--- a/write_up/msc_literature_review.docx
+++ b/write_up/msc_literature_review.docx
@@ -89,8 +89,6 @@
         </w:rPr>
         <w:t>Similar Methods:</w:t>
       </w:r>
-      <w:bookmarkStart w:id="0" w:name="_GoBack"/>
-      <w:bookmarkEnd w:id="0"/>
     </w:p>
     <w:p>
       <w:pPr>
@@ -104,8 +102,20 @@
         </w:rPr>
       </w:pPr>
       <w:r>
-        <w:t>Maybe classify mode and where people are going? (after Bantis &amp; Haworth, 2017)</w:t>
+        <w:t xml:space="preserve">Maybe classify mode and where people are going? (after </w:t>
       </w:r>
+      <w:proofErr w:type="spellStart"/>
+      <w:r>
+        <w:t>Bantis</w:t>
+      </w:r>
+      <w:proofErr w:type="spellEnd"/>
+      <w:r>
+        <w:t xml:space="preserve"> &amp; Haworth, 2017)</w:t>
+      </w:r>
+    </w:p>
+    <w:p>
+      <w:bookmarkStart w:id="0" w:name="_GoBack"/>
+      <w:bookmarkEnd w:id="0"/>
     </w:p>
     <w:p/>
     <w:sectPr>

--- a/write_up/msc_literature_review.docx
+++ b/write_up/msc_literature_review.docx
@@ -102,22 +102,22 @@
         </w:rPr>
       </w:pPr>
       <w:r>
-        <w:t xml:space="preserve">Maybe classify mode and where people are going? (after </w:t>
-      </w:r>
-      <w:proofErr w:type="spellStart"/>
-      <w:r>
-        <w:t>Bantis</w:t>
-      </w:r>
-      <w:proofErr w:type="spellEnd"/>
-      <w:r>
-        <w:t xml:space="preserve"> &amp; Haworth, 2017)</w:t>
+        <w:t>Maybe classify mode and where people are going? (after Bantis &amp; Haworth, 2017)</w:t>
       </w:r>
     </w:p>
+    <w:p/>
+    <w:p/>
+    <w:p/>
     <w:p>
+      <w:pPr>
+        <w:pStyle w:val="Heading2"/>
+      </w:pPr>
       <w:bookmarkStart w:id="0" w:name="_GoBack"/>
+      <w:r>
+        <w:t>MTL Trajet &amp; Similar Projects</w:t>
+      </w:r>
       <w:bookmarkEnd w:id="0"/>
     </w:p>
-    <w:p/>
     <w:sectPr>
       <w:pgSz w:w="11900" w:h="16840"/>
       <w:pgMar w:top="1440" w:right="1440" w:bottom="1440" w:left="1440" w:header="708" w:footer="708" w:gutter="0"/>

--- a/write_up/msc_literature_review.docx
+++ b/write_up/msc_literature_review.docx
@@ -102,22 +102,123 @@
         </w:rPr>
       </w:pPr>
       <w:r>
-        <w:t>Maybe classify mode and where people are going? (after Bantis &amp; Haworth, 2017)</w:t>
+        <w:t xml:space="preserve">Maybe classify mode and where people are going? (after </w:t>
+      </w:r>
+      <w:proofErr w:type="spellStart"/>
+      <w:r>
+        <w:t>Bantis</w:t>
+      </w:r>
+      <w:proofErr w:type="spellEnd"/>
+      <w:r>
+        <w:t xml:space="preserve"> &amp; Haworth, 2017)</w:t>
+      </w:r>
+    </w:p>
+    <w:p/>
+    <w:p>
+      <w:pPr>
+        <w:pStyle w:val="Heading2"/>
+      </w:pPr>
+      <w:r>
+        <w:t>Transport mode detection</w:t>
+      </w:r>
+    </w:p>
+    <w:p>
+      <w:r>
+        <w:t xml:space="preserve">A </w:t>
+      </w:r>
+      <w:r>
+        <w:t xml:space="preserve">significant amount of literature exists for </w:t>
+      </w:r>
+      <w:r>
+        <w:t xml:space="preserve">transport-mode detection. </w:t>
+      </w:r>
+      <w:r>
+        <w:t>Something which is of prime concern to companies utilising spatial information derived from GPS data.</w:t>
+      </w:r>
+      <w:r>
+        <w:t xml:space="preserve"> </w:t>
+      </w:r>
+      <w:r>
+        <w:t>Determining transport mode</w:t>
+      </w:r>
+      <w:r>
+        <w:t xml:space="preserve"> through the use of deep-neural networks </w:t>
+      </w:r>
+      <w:r>
+        <w:t>such as those with convolutional layers. These</w:t>
+      </w:r>
+      <w:r>
+        <w:t xml:space="preserve"> </w:t>
+      </w:r>
+      <w:r>
+        <w:t xml:space="preserve">networks </w:t>
+      </w:r>
+      <w:r>
+        <w:t>.</w:t>
       </w:r>
     </w:p>
     <w:p/>
     <w:p/>
+    <w:p>
+      <w:pPr>
+        <w:pStyle w:val="Heading2"/>
+      </w:pPr>
+      <w:r>
+        <w:t>Lead onto class identification in transport</w:t>
+      </w:r>
+    </w:p>
+    <w:p>
+      <w:r>
+        <w:t xml:space="preserve">Significant class-imbalance exists in the MTL </w:t>
+      </w:r>
+      <w:proofErr w:type="spellStart"/>
+      <w:r>
+        <w:t>Trajet</w:t>
+      </w:r>
+      <w:proofErr w:type="spellEnd"/>
+      <w:r>
+        <w:t xml:space="preserve"> data</w:t>
+      </w:r>
+    </w:p>
+    <w:p>
+      <w:bookmarkStart w:id="0" w:name="_GoBack"/>
+      <w:bookmarkEnd w:id="0"/>
+    </w:p>
     <w:p/>
+    <w:p/>
     <w:p>
       <w:pPr>
         <w:pStyle w:val="Heading2"/>
       </w:pPr>
-      <w:bookmarkStart w:id="0" w:name="_GoBack"/>
-      <w:r>
-        <w:t>MTL Trajet &amp; Similar Projects</w:t>
-      </w:r>
-      <w:bookmarkEnd w:id="0"/>
-    </w:p>
+      <w:r>
+        <w:t xml:space="preserve">MTL </w:t>
+      </w:r>
+      <w:proofErr w:type="spellStart"/>
+      <w:r>
+        <w:t>Trajet</w:t>
+      </w:r>
+      <w:proofErr w:type="spellEnd"/>
+      <w:r>
+        <w:t xml:space="preserve"> &amp; Similar </w:t>
+      </w:r>
+      <w:r>
+        <w:t xml:space="preserve">Survey </w:t>
+      </w:r>
+      <w:r>
+        <w:t>Projects</w:t>
+      </w:r>
+    </w:p>
+    <w:p/>
+    <w:p/>
+    <w:p>
+      <w:pPr>
+        <w:pStyle w:val="Heading2"/>
+      </w:pPr>
+      <w:r>
+        <w:t>Including external sources:</w:t>
+      </w:r>
+    </w:p>
+    <w:p/>
     <w:sectPr>
       <w:pgSz w:w="11900" w:h="16840"/>
       <w:pgMar w:top="1440" w:right="1440" w:bottom="1440" w:left="1440" w:header="708" w:footer="708" w:gutter="0"/>

--- a/write_up/msc_literature_review.docx
+++ b/write_up/msc_literature_review.docx
@@ -102,15 +102,7 @@
         </w:rPr>
       </w:pPr>
       <w:r>
-        <w:t xml:space="preserve">Maybe classify mode and where people are going? (after </w:t>
-      </w:r>
-      <w:proofErr w:type="spellStart"/>
-      <w:r>
-        <w:t>Bantis</w:t>
-      </w:r>
-      <w:proofErr w:type="spellEnd"/>
-      <w:r>
-        <w:t xml:space="preserve"> &amp; Haworth, 2017)</w:t>
+        <w:t>Maybe classify mode and where people are going? (after Bantis &amp; Haworth, 2017)</w:t>
       </w:r>
     </w:p>
     <w:p/>
@@ -169,15 +161,19 @@
     </w:p>
     <w:p>
       <w:r>
-        <w:t xml:space="preserve">Significant class-imbalance exists in the MTL </w:t>
-      </w:r>
-      <w:proofErr w:type="spellStart"/>
-      <w:r>
-        <w:t>Trajet</w:t>
-      </w:r>
-      <w:proofErr w:type="spellEnd"/>
-      <w:r>
-        <w:t xml:space="preserve"> data</w:t>
+        <w:t>Significant class-imbalance exists in the MTL Trajet data</w:t>
+      </w:r>
+    </w:p>
+    <w:p/>
+    <w:p>
+      <w:pPr>
+        <w:pStyle w:val="Heading2"/>
+      </w:pPr>
+      <w:r>
+        <w:t>Montreal</w:t>
+      </w:r>
+      <w:r>
+        <w:t>:</w:t>
       </w:r>
     </w:p>
     <w:p>
@@ -186,20 +182,13 @@
     </w:p>
     <w:p/>
     <w:p/>
+    <w:p/>
     <w:p>
       <w:pPr>
         <w:pStyle w:val="Heading2"/>
       </w:pPr>
       <w:r>
-        <w:t xml:space="preserve">MTL </w:t>
-      </w:r>
-      <w:proofErr w:type="spellStart"/>
-      <w:r>
-        <w:t>Trajet</w:t>
-      </w:r>
-      <w:proofErr w:type="spellEnd"/>
-      <w:r>
-        <w:t xml:space="preserve"> &amp; Similar </w:t>
+        <w:t xml:space="preserve">MTL Trajet &amp; Similar </w:t>
       </w:r>
       <w:r>
         <w:t xml:space="preserve">Survey </w:t>
@@ -219,6 +208,41 @@
       </w:r>
     </w:p>
     <w:p/>
+    <w:p/>
+    <w:p>
+      <w:pPr>
+        <w:pStyle w:val="Heading2"/>
+      </w:pPr>
+      <w:r>
+        <w:t>Other:</w:t>
+      </w:r>
+    </w:p>
+    <w:p>
+      <w:r>
+        <w:t xml:space="preserve"> ST-KDE </w:t>
+      </w:r>
+      <w:r>
+        <w:t xml:space="preserve">and space-time decomposition to compute space-time methodologies </w:t>
+      </w:r>
+      <w:r>
+        <w:t>(</w:t>
+      </w:r>
+      <w:r>
+        <w:t>Hohl</w:t>
+      </w:r>
+      <w:r>
+        <w:t xml:space="preserve"> </w:t>
+      </w:r>
+      <w:r>
+        <w:rPr>
+          <w:i/>
+        </w:rPr>
+        <w:t>et al.</w:t>
+      </w:r>
+      <w:r>
+        <w:t>, 2016)</w:t>
+      </w:r>
+    </w:p>
     <w:sectPr>
       <w:pgSz w:w="11900" w:h="16840"/>
       <w:pgMar w:top="1440" w:right="1440" w:bottom="1440" w:left="1440" w:header="708" w:footer="708" w:gutter="0"/>

--- a/write_up/msc_literature_review.docx
+++ b/write_up/msc_literature_review.docx
@@ -102,74 +102,30 @@
         </w:rPr>
       </w:pPr>
       <w:r>
-        <w:t>Maybe classify mode and where people are going? (after Bantis &amp; Haworth, 2017)</w:t>
-      </w:r>
-    </w:p>
+        <w:t xml:space="preserve">Maybe classify mode and where people are going? (after </w:t>
+      </w:r>
+      <w:proofErr w:type="spellStart"/>
+      <w:r>
+        <w:t>Bantis</w:t>
+      </w:r>
+      <w:proofErr w:type="spellEnd"/>
+      <w:r>
+        <w:t xml:space="preserve"> &amp; Haworth, 2017)</w:t>
+      </w:r>
+    </w:p>
+    <w:p/>
+    <w:p>
+      <w:r>
+        <w:t>Both fast and slow dynamics/flows have an impact on changes in a variable across space, accounting for these is essential in modelling [i.e. differencing to remove long-term trend] (Batty, 2013)</w:t>
+      </w:r>
+    </w:p>
+    <w:p/>
     <w:p/>
     <w:p>
       <w:pPr>
         <w:pStyle w:val="Heading2"/>
       </w:pPr>
       <w:r>
-        <w:t>Transport mode detection</w:t>
-      </w:r>
-    </w:p>
-    <w:p>
-      <w:r>
-        <w:t xml:space="preserve">A </w:t>
-      </w:r>
-      <w:r>
-        <w:t xml:space="preserve">significant amount of literature exists for </w:t>
-      </w:r>
-      <w:r>
-        <w:t xml:space="preserve">transport-mode detection. </w:t>
-      </w:r>
-      <w:r>
-        <w:t>Something which is of prime concern to companies utilising spatial information derived from GPS data.</w:t>
-      </w:r>
-      <w:r>
-        <w:t xml:space="preserve"> </w:t>
-      </w:r>
-      <w:r>
-        <w:t>Determining transport mode</w:t>
-      </w:r>
-      <w:r>
-        <w:t xml:space="preserve"> through the use of deep-neural networks </w:t>
-      </w:r>
-      <w:r>
-        <w:t>such as those with convolutional layers. These</w:t>
-      </w:r>
-      <w:r>
-        <w:t xml:space="preserve"> </w:t>
-      </w:r>
-      <w:r>
-        <w:t xml:space="preserve">networks </w:t>
-      </w:r>
-      <w:r>
-        <w:t>.</w:t>
-      </w:r>
-    </w:p>
-    <w:p/>
-    <w:p/>
-    <w:p>
-      <w:pPr>
-        <w:pStyle w:val="Heading2"/>
-      </w:pPr>
-      <w:r>
-        <w:t>Lead onto class identification in transport</w:t>
-      </w:r>
-    </w:p>
-    <w:p>
-      <w:r>
-        <w:t>Significant class-imbalance exists in the MTL Trajet data</w:t>
-      </w:r>
-    </w:p>
-    <w:p/>
-    <w:p>
-      <w:pPr>
-        <w:pStyle w:val="Heading2"/>
-      </w:pPr>
-      <w:r>
         <w:t>Montreal</w:t>
       </w:r>
       <w:r>
@@ -177,10 +133,24 @@
       </w:r>
     </w:p>
     <w:p>
+      <w:r>
+        <w:t xml:space="preserve">The city of Montreal, located within the Greater Montreal region is the largest city in Quebec with a population size of … . It is of particular interest to city transport research due to its unique road and public transport networks. There are a total of </w:t>
+      </w:r>
+    </w:p>
+    <w:p/>
+    <w:p>
+      <w:r>
+        <w:t>[Map of the Island Montreal</w:t>
+      </w:r>
+      <w:r>
+        <w:t xml:space="preserve"> within the Greater Montreal Region and then Quebec</w:t>
+      </w:r>
       <w:bookmarkStart w:id="0" w:name="_GoBack"/>
       <w:bookmarkEnd w:id="0"/>
-    </w:p>
-    <w:p/>
+      <w:r>
+        <w:t>]</w:t>
+      </w:r>
+    </w:p>
     <w:p/>
     <w:p/>
     <w:p>
@@ -188,7 +158,15 @@
         <w:pStyle w:val="Heading2"/>
       </w:pPr>
       <w:r>
-        <w:t xml:space="preserve">MTL Trajet &amp; Similar </w:t>
+        <w:t xml:space="preserve">MTL </w:t>
+      </w:r>
+      <w:proofErr w:type="spellStart"/>
+      <w:r>
+        <w:t>Trajet</w:t>
+      </w:r>
+      <w:proofErr w:type="spellEnd"/>
+      <w:r>
+        <w:t xml:space="preserve"> &amp; Similar </w:t>
       </w:r>
       <w:r>
         <w:t xml:space="preserve">Survey </w:t>
@@ -197,41 +175,23 @@
         <w:t>Projects</w:t>
       </w:r>
     </w:p>
-    <w:p/>
-    <w:p/>
-    <w:p>
-      <w:pPr>
-        <w:pStyle w:val="Heading2"/>
-      </w:pPr>
-      <w:r>
-        <w:t>Including external sources:</w:t>
-      </w:r>
-    </w:p>
-    <w:p/>
-    <w:p/>
-    <w:p>
-      <w:pPr>
-        <w:pStyle w:val="Heading2"/>
-      </w:pPr>
-      <w:r>
-        <w:t>Other:</w:t>
-      </w:r>
-    </w:p>
-    <w:p>
-      <w:r>
-        <w:t xml:space="preserve"> ST-KDE </w:t>
-      </w:r>
-      <w:r>
-        <w:t xml:space="preserve">and space-time decomposition to compute space-time methodologies </w:t>
-      </w:r>
-      <w:r>
-        <w:t>(</w:t>
-      </w:r>
-      <w:r>
-        <w:t>Hohl</w:t>
-      </w:r>
-      <w:r>
-        <w:t xml:space="preserve"> </w:t>
+    <w:p>
+      <w:r>
+        <w:t xml:space="preserve">Data collection [or survey data] </w:t>
+      </w:r>
+      <w:r>
+        <w:t>driven by data availability or convenience of data collection rather than by domain knowledge, theory, or insight into the process(</w:t>
+      </w:r>
+      <w:proofErr w:type="spellStart"/>
+      <w:r>
+        <w:t>es</w:t>
+      </w:r>
+      <w:proofErr w:type="spellEnd"/>
+      <w:r>
+        <w:t>) of interest.</w:t>
+      </w:r>
+      <w:r>
+        <w:t xml:space="preserve"> (An </w:t>
       </w:r>
       <w:r>
         <w:rPr>
@@ -240,7 +200,129 @@
         <w:t>et al.</w:t>
       </w:r>
       <w:r>
+        <w:t>, 2015)</w:t>
+      </w:r>
+      <w:r>
+        <w:t>.</w:t>
+      </w:r>
+    </w:p>
+    <w:p/>
+    <w:p/>
+    <w:p>
+      <w:pPr>
+        <w:pStyle w:val="Heading2"/>
+      </w:pPr>
+      <w:r>
+        <w:t>Transport mode detection</w:t>
+      </w:r>
+    </w:p>
+    <w:p>
+      <w:r>
+        <w:t>A significant amount of literature exists for transport-mode detection. Something which is of prime concern to companies utilising spatial information derived from GPS data. Determining transport mode through the use of deep-neural networks such as those with convolutional layers. These networks .</w:t>
+      </w:r>
+    </w:p>
+    <w:p/>
+    <w:p>
+      <w:proofErr w:type="spellStart"/>
+      <w:r>
+        <w:t>Bantis</w:t>
+      </w:r>
+      <w:proofErr w:type="spellEnd"/>
+      <w:r>
+        <w:t xml:space="preserve"> &amp; Haworth (2017) socio-demographics and how you travel. Environmental and social factors affect the way you travel. Although data used in this study is not </w:t>
+      </w:r>
+    </w:p>
+    <w:p/>
+    <w:p>
+      <w:pPr>
+        <w:pStyle w:val="Heading2"/>
+      </w:pPr>
+      <w:r>
+        <w:t>Lead onto class identification in transport</w:t>
+      </w:r>
+    </w:p>
+    <w:p>
+      <w:r>
+        <w:t xml:space="preserve">Significant class-imbalance exists in the MTL </w:t>
+      </w:r>
+      <w:proofErr w:type="spellStart"/>
+      <w:r>
+        <w:t>Trajet</w:t>
+      </w:r>
+      <w:proofErr w:type="spellEnd"/>
+      <w:r>
+        <w:t xml:space="preserve"> data</w:t>
+      </w:r>
+    </w:p>
+    <w:p/>
+    <w:p/>
+    <w:p>
+      <w:pPr>
+        <w:pStyle w:val="Heading2"/>
+      </w:pPr>
+      <w:r>
+        <w:t>Including external sources:</w:t>
+      </w:r>
+    </w:p>
+    <w:p>
+      <w:r>
+        <w:t xml:space="preserve">POI and importance </w:t>
+      </w:r>
+    </w:p>
+    <w:p/>
+    <w:p>
+      <w:pPr>
+        <w:pStyle w:val="Heading2"/>
+      </w:pPr>
+      <w:r>
+        <w:lastRenderedPageBreak/>
+        <w:t>Other:</w:t>
+      </w:r>
+    </w:p>
+    <w:p>
+      <w:r>
+        <w:t xml:space="preserve"> ST-KDE </w:t>
+      </w:r>
+      <w:r>
+        <w:t xml:space="preserve">and space-time decomposition to compute space-time methodologies </w:t>
+      </w:r>
+      <w:r>
+        <w:t>(</w:t>
+      </w:r>
+      <w:proofErr w:type="spellStart"/>
+      <w:r>
+        <w:t>Hohl</w:t>
+      </w:r>
+      <w:proofErr w:type="spellEnd"/>
+      <w:r>
+        <w:t xml:space="preserve"> </w:t>
+      </w:r>
+      <w:r>
+        <w:rPr>
+          <w:i/>
+        </w:rPr>
+        <w:t>et al.</w:t>
+      </w:r>
+      <w:r>
         <w:t>, 2016)</w:t>
+      </w:r>
+    </w:p>
+    <w:p/>
+    <w:p>
+      <w:r>
+        <w:t>there is not a close coupling between big data and space-time methods used to analyse them</w:t>
+      </w:r>
+      <w:r>
+        <w:t xml:space="preserve"> (An </w:t>
+      </w:r>
+      <w:r>
+        <w:rPr>
+          <w:i/>
+        </w:rPr>
+        <w:t>et al.</w:t>
+      </w:r>
+      <w:r>
+        <w:t>, 2015)</w:t>
       </w:r>
     </w:p>
     <w:sectPr>

--- a/write_up/msc_literature_review.docx
+++ b/write_up/msc_literature_review.docx
@@ -102,96 +102,38 @@
         </w:rPr>
       </w:pPr>
       <w:r>
-        <w:t xml:space="preserve">Maybe classify mode and where people are going? (after </w:t>
-      </w:r>
-      <w:proofErr w:type="spellStart"/>
-      <w:r>
-        <w:t>Bantis</w:t>
-      </w:r>
-      <w:proofErr w:type="spellEnd"/>
-      <w:r>
-        <w:t xml:space="preserve"> &amp; Haworth, 2017)</w:t>
-      </w:r>
-    </w:p>
-    <w:p/>
+        <w:t>Maybe classify mode and where people are going? (after Bantis &amp; Haworth, 2017)</w:t>
+      </w:r>
+    </w:p>
+    <w:p/>
+    <w:p>
+      <w:pPr>
+        <w:pStyle w:val="Heading2"/>
+      </w:pPr>
+      <w:r>
+        <w:t>City research</w:t>
+      </w:r>
+    </w:p>
     <w:p>
       <w:r>
         <w:t>Both fast and slow dynamics/flows have an impact on changes in a variable across space, accounting for these is essential in modelling [i.e. differencing to remove long-term trend] (Batty, 2013)</w:t>
       </w:r>
     </w:p>
-    <w:p/>
-    <w:p/>
-    <w:p>
-      <w:pPr>
-        <w:pStyle w:val="Heading2"/>
-      </w:pPr>
-      <w:r>
-        <w:t>Montreal</w:t>
-      </w:r>
-      <w:r>
-        <w:t>:</w:t>
-      </w:r>
-    </w:p>
-    <w:p>
-      <w:r>
-        <w:t xml:space="preserve">The city of Montreal, located within the Greater Montreal region is the largest city in Quebec with a population size of … . It is of particular interest to city transport research due to its unique road and public transport networks. There are a total of </w:t>
-      </w:r>
-    </w:p>
-    <w:p/>
-    <w:p>
-      <w:r>
-        <w:t>[Map of the Island Montreal</w:t>
-      </w:r>
-      <w:r>
-        <w:t xml:space="preserve"> within the Greater Montreal Region and then Quebec</w:t>
-      </w:r>
-      <w:bookmarkStart w:id="0" w:name="_GoBack"/>
-      <w:bookmarkEnd w:id="0"/>
-      <w:r>
-        <w:t>]</w:t>
-      </w:r>
-    </w:p>
-    <w:p/>
-    <w:p/>
-    <w:p>
-      <w:pPr>
-        <w:pStyle w:val="Heading2"/>
-      </w:pPr>
-      <w:r>
-        <w:t xml:space="preserve">MTL </w:t>
-      </w:r>
-      <w:proofErr w:type="spellStart"/>
-      <w:r>
-        <w:t>Trajet</w:t>
-      </w:r>
-      <w:proofErr w:type="spellEnd"/>
-      <w:r>
-        <w:t xml:space="preserve"> &amp; Similar </w:t>
-      </w:r>
-      <w:r>
-        <w:t xml:space="preserve">Survey </w:t>
-      </w:r>
-      <w:r>
-        <w:t>Projects</w:t>
-      </w:r>
-    </w:p>
-    <w:p>
-      <w:r>
-        <w:t xml:space="preserve">Data collection [or survey data] </w:t>
-      </w:r>
-      <w:r>
-        <w:t>driven by data availability or convenience of data collection rather than by domain knowledge, theory, or insight into the process(</w:t>
-      </w:r>
-      <w:proofErr w:type="spellStart"/>
-      <w:r>
-        <w:t>es</w:t>
-      </w:r>
-      <w:proofErr w:type="spellEnd"/>
-      <w:r>
-        <w:t>) of interest.</w:t>
-      </w:r>
-      <w:r>
-        <w:t xml:space="preserve"> (An </w:t>
+    <w:p>
+      <w:r>
+        <w:t>U</w:t>
+      </w:r>
+      <w:r>
+        <w:t>nderstanding the interactions within complex system such as a city is a prerequisite for predicting changes within it</w:t>
+      </w:r>
+      <w:r>
+        <w:t xml:space="preserve">… </w:t>
+      </w:r>
+      <w:r>
+        <w:t>big data offers us an opportunity to study this</w:t>
+      </w:r>
+      <w:r>
+        <w:t xml:space="preserve"> (Cheng </w:t>
       </w:r>
       <w:r>
         <w:rPr>
@@ -200,6 +142,77 @@
         <w:t>et al.</w:t>
       </w:r>
       <w:r>
+        <w:t>, 2017)</w:t>
+      </w:r>
+      <w:r>
+        <w:t xml:space="preserve"> </w:t>
+      </w:r>
+      <w:bookmarkStart w:id="0" w:name="_GoBack"/>
+      <w:bookmarkEnd w:id="0"/>
+    </w:p>
+    <w:p/>
+    <w:p/>
+    <w:p>
+      <w:pPr>
+        <w:pStyle w:val="Heading2"/>
+      </w:pPr>
+      <w:r>
+        <w:t>Montreal</w:t>
+      </w:r>
+      <w:r>
+        <w:t>:</w:t>
+      </w:r>
+    </w:p>
+    <w:p>
+      <w:r>
+        <w:t xml:space="preserve">The city of Montreal, located within the Greater Montreal region is the largest city in Quebec with a population size of … . It is of particular interest to city transport research due to its unique road and public transport networks. There are a total of </w:t>
+      </w:r>
+    </w:p>
+    <w:p/>
+    <w:p>
+      <w:r>
+        <w:t>[Map of the Island Montreal</w:t>
+      </w:r>
+      <w:r>
+        <w:t xml:space="preserve"> within the Greater Montreal Region and then Quebec</w:t>
+      </w:r>
+      <w:r>
+        <w:t>]</w:t>
+      </w:r>
+    </w:p>
+    <w:p/>
+    <w:p/>
+    <w:p>
+      <w:pPr>
+        <w:pStyle w:val="Heading2"/>
+      </w:pPr>
+      <w:r>
+        <w:t xml:space="preserve">MTL Trajet &amp; Similar </w:t>
+      </w:r>
+      <w:r>
+        <w:t xml:space="preserve">Survey </w:t>
+      </w:r>
+      <w:r>
+        <w:t>Projects</w:t>
+      </w:r>
+    </w:p>
+    <w:p>
+      <w:r>
+        <w:t xml:space="preserve">Data collection [or survey data] </w:t>
+      </w:r>
+      <w:r>
+        <w:t>driven by data availability or convenience of data collection rather than by domain knowledge, theory, or insight into the process(es) of interest.</w:t>
+      </w:r>
+      <w:r>
+        <w:t xml:space="preserve"> (An </w:t>
+      </w:r>
+      <w:r>
+        <w:rPr>
+          <w:i/>
+        </w:rPr>
+        <w:t>et al.</w:t>
+      </w:r>
+      <w:r>
         <w:t>, 2015)</w:t>
       </w:r>
       <w:r>
@@ -223,13 +236,8 @@
     </w:p>
     <w:p/>
     <w:p>
-      <w:proofErr w:type="spellStart"/>
-      <w:r>
-        <w:t>Bantis</w:t>
-      </w:r>
-      <w:proofErr w:type="spellEnd"/>
-      <w:r>
-        <w:t xml:space="preserve"> &amp; Haworth (2017) socio-demographics and how you travel. Environmental and social factors affect the way you travel. Although data used in this study is not </w:t>
+      <w:r>
+        <w:t xml:space="preserve">Bantis &amp; Haworth (2017) socio-demographics and how you travel. Environmental and social factors affect the way you travel. Although data used in this study is not </w:t>
       </w:r>
     </w:p>
     <w:p/>
@@ -243,15 +251,7 @@
     </w:p>
     <w:p>
       <w:r>
-        <w:t xml:space="preserve">Significant class-imbalance exists in the MTL </w:t>
-      </w:r>
-      <w:proofErr w:type="spellStart"/>
-      <w:r>
-        <w:t>Trajet</w:t>
-      </w:r>
-      <w:proofErr w:type="spellEnd"/>
-      <w:r>
-        <w:t xml:space="preserve"> data</w:t>
+        <w:t>Significant class-imbalance exists in the MTL Trajet data</w:t>
       </w:r>
     </w:p>
     <w:p/>
@@ -275,7 +275,6 @@
         <w:pStyle w:val="Heading2"/>
       </w:pPr>
       <w:r>
-        <w:lastRenderedPageBreak/>
         <w:t>Other:</w:t>
       </w:r>
     </w:p>
@@ -289,11 +288,9 @@
       <w:r>
         <w:t>(</w:t>
       </w:r>
-      <w:proofErr w:type="spellStart"/>
       <w:r>
         <w:t>Hohl</w:t>
       </w:r>
-      <w:proofErr w:type="spellEnd"/>
       <w:r>
         <w:t xml:space="preserve"> </w:t>
       </w:r>

--- a/write_up/msc_literature_review.docx
+++ b/write_up/msc_literature_review.docx
@@ -102,7 +102,15 @@
         </w:rPr>
       </w:pPr>
       <w:r>
-        <w:t>Maybe classify mode and where people are going? (after Bantis &amp; Haworth, 2017)</w:t>
+        <w:t xml:space="preserve">Maybe classify mode and where people are going? (after </w:t>
+      </w:r>
+      <w:proofErr w:type="spellStart"/>
+      <w:r>
+        <w:t>Bantis</w:t>
+      </w:r>
+      <w:proofErr w:type="spellEnd"/>
+      <w:r>
+        <w:t xml:space="preserve"> &amp; Haworth, 2017)</w:t>
       </w:r>
     </w:p>
     <w:p/>
@@ -147,64 +155,21 @@
       <w:r>
         <w:t xml:space="preserve"> </w:t>
       </w:r>
+    </w:p>
+    <w:p/>
+    <w:p>
+      <w:r>
+        <w:t xml:space="preserve">* </w:t>
+      </w:r>
       <w:bookmarkStart w:id="0" w:name="_GoBack"/>
       <w:bookmarkEnd w:id="0"/>
-    </w:p>
-    <w:p/>
-    <w:p/>
-    <w:p>
-      <w:pPr>
-        <w:pStyle w:val="Heading2"/>
-      </w:pPr>
-      <w:r>
-        <w:t>Montreal</w:t>
-      </w:r>
-      <w:r>
-        <w:t>:</w:t>
-      </w:r>
-    </w:p>
-    <w:p>
-      <w:r>
-        <w:t xml:space="preserve">The city of Montreal, located within the Greater Montreal region is the largest city in Quebec with a population size of … . It is of particular interest to city transport research due to its unique road and public transport networks. There are a total of </w:t>
-      </w:r>
-    </w:p>
-    <w:p/>
-    <w:p>
-      <w:r>
-        <w:t>[Map of the Island Montreal</w:t>
-      </w:r>
-      <w:r>
-        <w:t xml:space="preserve"> within the Greater Montreal Region and then Quebec</w:t>
-      </w:r>
-      <w:r>
-        <w:t>]</w:t>
-      </w:r>
-    </w:p>
-    <w:p/>
-    <w:p/>
-    <w:p>
-      <w:pPr>
-        <w:pStyle w:val="Heading2"/>
-      </w:pPr>
-      <w:r>
-        <w:t xml:space="preserve">MTL Trajet &amp; Similar </w:t>
-      </w:r>
-      <w:r>
-        <w:t xml:space="preserve">Survey </w:t>
-      </w:r>
-      <w:r>
-        <w:t>Projects</w:t>
-      </w:r>
-    </w:p>
-    <w:p>
-      <w:r>
-        <w:t xml:space="preserve">Data collection [or survey data] </w:t>
-      </w:r>
-      <w:r>
-        <w:t>driven by data availability or convenience of data collection rather than by domain knowledge, theory, or insight into the process(es) of interest.</w:t>
-      </w:r>
-      <w:r>
-        <w:t xml:space="preserve"> (An </w:t>
+      <w:proofErr w:type="spellStart"/>
+      <w:r>
+        <w:t>Jahromi</w:t>
+      </w:r>
+      <w:proofErr w:type="spellEnd"/>
+      <w:r>
+        <w:t xml:space="preserve"> </w:t>
       </w:r>
       <w:r>
         <w:rPr>
@@ -213,6 +178,97 @@
         <w:t>et al.</w:t>
       </w:r>
       <w:r>
+        <w:t xml:space="preserve"> (2016)</w:t>
+      </w:r>
+      <w:r>
+        <w:t xml:space="preserve"> try to sim</w:t>
+      </w:r>
+      <w:r>
+        <w:t>u</w:t>
+      </w:r>
+      <w:r>
+        <w:t>late GPS movement/mobility with purpose so that infer about interactions of people with a city and its services</w:t>
+      </w:r>
+    </w:p>
+    <w:p/>
+    <w:p/>
+    <w:p>
+      <w:pPr>
+        <w:pStyle w:val="Heading2"/>
+      </w:pPr>
+      <w:r>
+        <w:t>Montreal</w:t>
+      </w:r>
+      <w:r>
+        <w:t>:</w:t>
+      </w:r>
+    </w:p>
+    <w:p>
+      <w:r>
+        <w:t xml:space="preserve">The city of Montreal, located within the Greater Montreal region is the largest city in Quebec with a population size of … . It is of particular interest to city transport research due to its unique road and public transport networks. There are a total of </w:t>
+      </w:r>
+    </w:p>
+    <w:p/>
+    <w:p>
+      <w:r>
+        <w:t>[Map of the Island Montreal</w:t>
+      </w:r>
+      <w:r>
+        <w:t xml:space="preserve"> within the Greater Montreal Region and then Quebec</w:t>
+      </w:r>
+      <w:r>
+        <w:t>]</w:t>
+      </w:r>
+    </w:p>
+    <w:p/>
+    <w:p/>
+    <w:p>
+      <w:pPr>
+        <w:pStyle w:val="Heading2"/>
+      </w:pPr>
+      <w:r>
+        <w:t xml:space="preserve">MTL </w:t>
+      </w:r>
+      <w:proofErr w:type="spellStart"/>
+      <w:r>
+        <w:t>Trajet</w:t>
+      </w:r>
+      <w:proofErr w:type="spellEnd"/>
+      <w:r>
+        <w:t xml:space="preserve"> &amp; Similar </w:t>
+      </w:r>
+      <w:r>
+        <w:t xml:space="preserve">Survey </w:t>
+      </w:r>
+      <w:r>
+        <w:t>Projects</w:t>
+      </w:r>
+    </w:p>
+    <w:p>
+      <w:r>
+        <w:t xml:space="preserve">Data collection [or survey data] </w:t>
+      </w:r>
+      <w:r>
+        <w:t>driven by data availability or convenience of data collection rather than by domain knowledge, theory, or insight into the process(</w:t>
+      </w:r>
+      <w:proofErr w:type="spellStart"/>
+      <w:r>
+        <w:t>es</w:t>
+      </w:r>
+      <w:proofErr w:type="spellEnd"/>
+      <w:r>
+        <w:t>) of interest.</w:t>
+      </w:r>
+      <w:r>
+        <w:t xml:space="preserve"> (An </w:t>
+      </w:r>
+      <w:r>
+        <w:rPr>
+          <w:i/>
+        </w:rPr>
+        <w:t>et al.</w:t>
+      </w:r>
+      <w:r>
         <w:t>, 2015)</w:t>
       </w:r>
       <w:r>
@@ -236,8 +292,13 @@
     </w:p>
     <w:p/>
     <w:p>
-      <w:r>
-        <w:t xml:space="preserve">Bantis &amp; Haworth (2017) socio-demographics and how you travel. Environmental and social factors affect the way you travel. Although data used in this study is not </w:t>
+      <w:proofErr w:type="spellStart"/>
+      <w:r>
+        <w:t>Bantis</w:t>
+      </w:r>
+      <w:proofErr w:type="spellEnd"/>
+      <w:r>
+        <w:t xml:space="preserve"> &amp; Haworth (2017) socio-demographics and how you travel. Environmental and social factors affect the way you travel. Although data used in this study is not </w:t>
       </w:r>
     </w:p>
     <w:p/>
@@ -246,12 +307,21 @@
         <w:pStyle w:val="Heading2"/>
       </w:pPr>
       <w:r>
+        <w:lastRenderedPageBreak/>
         <w:t>Lead onto class identification in transport</w:t>
       </w:r>
     </w:p>
     <w:p>
       <w:r>
-        <w:t>Significant class-imbalance exists in the MTL Trajet data</w:t>
+        <w:t xml:space="preserve">Significant class-imbalance exists in the MTL </w:t>
+      </w:r>
+      <w:proofErr w:type="spellStart"/>
+      <w:r>
+        <w:t>Trajet</w:t>
+      </w:r>
+      <w:proofErr w:type="spellEnd"/>
+      <w:r>
+        <w:t xml:space="preserve"> data</w:t>
       </w:r>
     </w:p>
     <w:p/>
@@ -288,9 +358,11 @@
       <w:r>
         <w:t>(</w:t>
       </w:r>
+      <w:proofErr w:type="spellStart"/>
       <w:r>
         <w:t>Hohl</w:t>
       </w:r>
+      <w:proofErr w:type="spellEnd"/>
       <w:r>
         <w:t xml:space="preserve"> </w:t>
       </w:r>

--- a/write_up/msc_literature_review.docx
+++ b/write_up/msc_literature_review.docx
@@ -102,15 +102,7 @@
         </w:rPr>
       </w:pPr>
       <w:r>
-        <w:t xml:space="preserve">Maybe classify mode and where people are going? (after </w:t>
-      </w:r>
-      <w:proofErr w:type="spellStart"/>
-      <w:r>
-        <w:t>Bantis</w:t>
-      </w:r>
-      <w:proofErr w:type="spellEnd"/>
-      <w:r>
-        <w:t xml:space="preserve"> &amp; Haworth, 2017)</w:t>
+        <w:t>Maybe classify mode and where people are going? (after Bantis &amp; Haworth, 2017)</w:t>
       </w:r>
     </w:p>
     <w:p/>
@@ -160,238 +152,249 @@
     <w:p>
       <w:r>
         <w:t xml:space="preserve">* </w:t>
+      </w:r>
+      <w:r>
+        <w:t xml:space="preserve">Jahromi </w:t>
+      </w:r>
+      <w:r>
+        <w:rPr>
+          <w:i/>
+        </w:rPr>
+        <w:t>et al.</w:t>
+      </w:r>
+      <w:r>
+        <w:t xml:space="preserve"> (2016)</w:t>
+      </w:r>
+      <w:r>
+        <w:t xml:space="preserve"> try to sim</w:t>
+      </w:r>
+      <w:r>
+        <w:t>u</w:t>
+      </w:r>
+      <w:r>
+        <w:t>late GPS movement/mobility with purpose so that infer about interactions of people with a city and its services</w:t>
+      </w:r>
+    </w:p>
+    <w:p/>
+    <w:p/>
+    <w:p>
+      <w:pPr>
+        <w:pStyle w:val="Heading2"/>
+      </w:pPr>
+      <w:r>
+        <w:t>Montreal</w:t>
+      </w:r>
+      <w:r>
+        <w:t>:</w:t>
+      </w:r>
+    </w:p>
+    <w:p>
+      <w:r>
+        <w:t xml:space="preserve">The city of Montreal, located within the Greater Montreal region is the largest city in Quebec with a population size of … . It is of particular interest to city transport research due to its unique road and public transport networks. There are a total of </w:t>
+      </w:r>
+    </w:p>
+    <w:p/>
+    <w:p>
+      <w:r>
+        <w:t>[Map of the Island Montreal</w:t>
+      </w:r>
+      <w:r>
+        <w:t xml:space="preserve"> within the Greater Montreal Region and then Quebec</w:t>
+      </w:r>
+      <w:r>
+        <w:t>]</w:t>
+      </w:r>
+    </w:p>
+    <w:p/>
+    <w:p/>
+    <w:p>
+      <w:pPr>
+        <w:pStyle w:val="Heading2"/>
+      </w:pPr>
+      <w:r>
+        <w:t xml:space="preserve">MTL Trajet &amp; Similar </w:t>
+      </w:r>
+      <w:r>
+        <w:t xml:space="preserve">Survey </w:t>
+      </w:r>
+      <w:r>
+        <w:t>Projects</w:t>
+      </w:r>
+    </w:p>
+    <w:p>
+      <w:r>
+        <w:t xml:space="preserve">Data collection [or survey data] </w:t>
+      </w:r>
+      <w:r>
+        <w:t>driven by data availability or convenience of data collection rather than by domain knowledge, theory, or insight into the process(es) of interest.</w:t>
+      </w:r>
+      <w:r>
+        <w:t xml:space="preserve"> (An </w:t>
+      </w:r>
+      <w:r>
+        <w:rPr>
+          <w:i/>
+        </w:rPr>
+        <w:t>et al.</w:t>
+      </w:r>
+      <w:r>
+        <w:t>, 2015)</w:t>
+      </w:r>
+      <w:r>
+        <w:t>.</w:t>
+      </w:r>
+      <w:r>
+        <w:t xml:space="preserve"> M</w:t>
+      </w:r>
+      <w:r>
+        <w:t>any previous studies have proposed and validated in limited geographical areas, such as campuses</w:t>
+      </w:r>
+      <w:r>
+        <w:t xml:space="preserve"> (Jahromi </w:t>
+      </w:r>
+      <w:r>
+        <w:rPr>
+          <w:i/>
+        </w:rPr>
+        <w:t>et al.</w:t>
+      </w:r>
+      <w:r>
+        <w:t>, 2016)</w:t>
+      </w:r>
+    </w:p>
+    <w:p/>
+    <w:p/>
+    <w:p>
+      <w:pPr>
+        <w:pStyle w:val="Heading2"/>
+      </w:pPr>
+      <w:r>
+        <w:t>Transport mode detection</w:t>
+      </w:r>
+    </w:p>
+    <w:p>
+      <w:r>
+        <w:t>A significant amount of literature exists for transport-mode detection. Something which is of prime concern to companies utilising spatial information derived from GPS data. Determining transport mode through the use of deep-neural networks such as those with convolutional layers. These networks .</w:t>
+      </w:r>
+    </w:p>
+    <w:p/>
+    <w:p>
+      <w:r>
+        <w:t xml:space="preserve">Bantis &amp; Haworth (2017) socio-demographics and how you travel. Environmental and social factors affect the way you travel. Although data used in this study is not </w:t>
+      </w:r>
+    </w:p>
+    <w:p/>
+    <w:p>
+      <w:pPr>
+        <w:pStyle w:val="Heading2"/>
+      </w:pPr>
+      <w:r>
+        <w:t>Lead onto class identification in transport</w:t>
+      </w:r>
+    </w:p>
+    <w:p>
+      <w:r>
+        <w:t>Significant class-imbalance exists in the MTL Trajet data</w:t>
+      </w:r>
+    </w:p>
+    <w:p/>
+    <w:p/>
+    <w:p>
+      <w:pPr>
+        <w:pStyle w:val="Heading2"/>
+      </w:pPr>
+      <w:r>
+        <w:t>Including external sources:</w:t>
+      </w:r>
+    </w:p>
+    <w:p>
+      <w:r>
+        <w:t xml:space="preserve">POI and importance </w:t>
+      </w:r>
+    </w:p>
+    <w:p/>
+    <w:p>
+      <w:pPr>
+        <w:pStyle w:val="Heading2"/>
+      </w:pPr>
+      <w:r>
+        <w:t>Other:</w:t>
+      </w:r>
+    </w:p>
+    <w:p>
+      <w:r>
+        <w:t xml:space="preserve"> ST-KDE </w:t>
+      </w:r>
+      <w:r>
+        <w:t xml:space="preserve">and space-time decomposition to compute space-time methodologies </w:t>
+      </w:r>
+      <w:r>
+        <w:t>(</w:t>
+      </w:r>
+      <w:r>
+        <w:t>Hohl</w:t>
+      </w:r>
+      <w:r>
+        <w:t xml:space="preserve"> </w:t>
+      </w:r>
+      <w:r>
+        <w:rPr>
+          <w:i/>
+        </w:rPr>
+        <w:t>et al.</w:t>
+      </w:r>
+      <w:r>
+        <w:t>, 2016)</w:t>
+      </w:r>
+    </w:p>
+    <w:p/>
+    <w:p>
+      <w:r>
+        <w:t>there is not a close coupling between big data and space-time methods used to analyse them</w:t>
+      </w:r>
+      <w:r>
+        <w:t xml:space="preserve"> (An </w:t>
+      </w:r>
+      <w:r>
+        <w:rPr>
+          <w:i/>
+        </w:rPr>
+        <w:t>et al.</w:t>
+      </w:r>
+      <w:r>
+        <w:t>, 2015)</w:t>
+      </w:r>
+    </w:p>
+    <w:p/>
+    <w:p>
+      <w:r>
+        <w:rPr>
+          <w:i/>
+        </w:rPr>
+        <w:t>On Neighbourhood effect -&gt;</w:t>
+      </w:r>
+      <w:r>
+        <w:t xml:space="preserve"> </w:t>
+      </w:r>
+      <w:r>
+        <w:t xml:space="preserve">People often traverse neighbourhoods and boundaries throughout one day </w:t>
       </w:r>
       <w:bookmarkStart w:id="0" w:name="_GoBack"/>
       <w:bookmarkEnd w:id="0"/>
-      <w:proofErr w:type="spellStart"/>
-      <w:r>
-        <w:t>Jahromi</w:t>
-      </w:r>
-      <w:proofErr w:type="spellEnd"/>
+      <w:r>
+        <w:t>(</w:t>
+      </w:r>
+      <w:r>
+        <w:t>Kwan</w:t>
+      </w:r>
+      <w:r>
+        <w:t xml:space="preserve">, </w:t>
+      </w:r>
+      <w:r>
+        <w:t>2018)</w:t>
+      </w:r>
       <w:r>
         <w:t xml:space="preserve"> </w:t>
-      </w:r>
-      <w:r>
-        <w:rPr>
-          <w:i/>
-        </w:rPr>
-        <w:t>et al.</w:t>
-      </w:r>
-      <w:r>
-        <w:t xml:space="preserve"> (2016)</w:t>
-      </w:r>
-      <w:r>
-        <w:t xml:space="preserve"> try to sim</w:t>
-      </w:r>
-      <w:r>
-        <w:t>u</w:t>
-      </w:r>
-      <w:r>
-        <w:t>late GPS movement/mobility with purpose so that infer about interactions of people with a city and its services</w:t>
-      </w:r>
-    </w:p>
-    <w:p/>
-    <w:p/>
-    <w:p>
-      <w:pPr>
-        <w:pStyle w:val="Heading2"/>
-      </w:pPr>
-      <w:r>
-        <w:t>Montreal</w:t>
-      </w:r>
-      <w:r>
-        <w:t>:</w:t>
-      </w:r>
-    </w:p>
-    <w:p>
-      <w:r>
-        <w:t xml:space="preserve">The city of Montreal, located within the Greater Montreal region is the largest city in Quebec with a population size of … . It is of particular interest to city transport research due to its unique road and public transport networks. There are a total of </w:t>
-      </w:r>
-    </w:p>
-    <w:p/>
-    <w:p>
-      <w:r>
-        <w:t>[Map of the Island Montreal</w:t>
-      </w:r>
-      <w:r>
-        <w:t xml:space="preserve"> within the Greater Montreal Region and then Quebec</w:t>
-      </w:r>
-      <w:r>
-        <w:t>]</w:t>
-      </w:r>
-    </w:p>
-    <w:p/>
-    <w:p/>
-    <w:p>
-      <w:pPr>
-        <w:pStyle w:val="Heading2"/>
-      </w:pPr>
-      <w:r>
-        <w:t xml:space="preserve">MTL </w:t>
-      </w:r>
-      <w:proofErr w:type="spellStart"/>
-      <w:r>
-        <w:t>Trajet</w:t>
-      </w:r>
-      <w:proofErr w:type="spellEnd"/>
-      <w:r>
-        <w:t xml:space="preserve"> &amp; Similar </w:t>
-      </w:r>
-      <w:r>
-        <w:t xml:space="preserve">Survey </w:t>
-      </w:r>
-      <w:r>
-        <w:t>Projects</w:t>
-      </w:r>
-    </w:p>
-    <w:p>
-      <w:r>
-        <w:t xml:space="preserve">Data collection [or survey data] </w:t>
-      </w:r>
-      <w:r>
-        <w:t>driven by data availability or convenience of data collection rather than by domain knowledge, theory, or insight into the process(</w:t>
-      </w:r>
-      <w:proofErr w:type="spellStart"/>
-      <w:r>
-        <w:t>es</w:t>
-      </w:r>
-      <w:proofErr w:type="spellEnd"/>
-      <w:r>
-        <w:t>) of interest.</w:t>
-      </w:r>
-      <w:r>
-        <w:t xml:space="preserve"> (An </w:t>
-      </w:r>
-      <w:r>
-        <w:rPr>
-          <w:i/>
-        </w:rPr>
-        <w:t>et al.</w:t>
-      </w:r>
-      <w:r>
-        <w:t>, 2015)</w:t>
-      </w:r>
-      <w:r>
-        <w:t>.</w:t>
-      </w:r>
-    </w:p>
-    <w:p/>
-    <w:p/>
-    <w:p>
-      <w:pPr>
-        <w:pStyle w:val="Heading2"/>
-      </w:pPr>
-      <w:r>
-        <w:t>Transport mode detection</w:t>
-      </w:r>
-    </w:p>
-    <w:p>
-      <w:r>
-        <w:t>A significant amount of literature exists for transport-mode detection. Something which is of prime concern to companies utilising spatial information derived from GPS data. Determining transport mode through the use of deep-neural networks such as those with convolutional layers. These networks .</w:t>
-      </w:r>
-    </w:p>
-    <w:p/>
-    <w:p>
-      <w:proofErr w:type="spellStart"/>
-      <w:r>
-        <w:t>Bantis</w:t>
-      </w:r>
-      <w:proofErr w:type="spellEnd"/>
-      <w:r>
-        <w:t xml:space="preserve"> &amp; Haworth (2017) socio-demographics and how you travel. Environmental and social factors affect the way you travel. Although data used in this study is not </w:t>
-      </w:r>
-    </w:p>
-    <w:p/>
-    <w:p>
-      <w:pPr>
-        <w:pStyle w:val="Heading2"/>
-      </w:pPr>
-      <w:r>
-        <w:lastRenderedPageBreak/>
-        <w:t>Lead onto class identification in transport</w:t>
-      </w:r>
-    </w:p>
-    <w:p>
-      <w:r>
-        <w:t xml:space="preserve">Significant class-imbalance exists in the MTL </w:t>
-      </w:r>
-      <w:proofErr w:type="spellStart"/>
-      <w:r>
-        <w:t>Trajet</w:t>
-      </w:r>
-      <w:proofErr w:type="spellEnd"/>
-      <w:r>
-        <w:t xml:space="preserve"> data</w:t>
-      </w:r>
-    </w:p>
-    <w:p/>
-    <w:p/>
-    <w:p>
-      <w:pPr>
-        <w:pStyle w:val="Heading2"/>
-      </w:pPr>
-      <w:r>
-        <w:t>Including external sources:</w:t>
-      </w:r>
-    </w:p>
-    <w:p>
-      <w:r>
-        <w:t xml:space="preserve">POI and importance </w:t>
-      </w:r>
-    </w:p>
-    <w:p/>
-    <w:p>
-      <w:pPr>
-        <w:pStyle w:val="Heading2"/>
-      </w:pPr>
-      <w:r>
-        <w:t>Other:</w:t>
-      </w:r>
-    </w:p>
-    <w:p>
-      <w:r>
-        <w:t xml:space="preserve"> ST-KDE </w:t>
-      </w:r>
-      <w:r>
-        <w:t xml:space="preserve">and space-time decomposition to compute space-time methodologies </w:t>
-      </w:r>
-      <w:r>
-        <w:t>(</w:t>
-      </w:r>
-      <w:proofErr w:type="spellStart"/>
-      <w:r>
-        <w:t>Hohl</w:t>
-      </w:r>
-      <w:proofErr w:type="spellEnd"/>
-      <w:r>
-        <w:t xml:space="preserve"> </w:t>
-      </w:r>
-      <w:r>
-        <w:rPr>
-          <w:i/>
-        </w:rPr>
-        <w:t>et al.</w:t>
-      </w:r>
-      <w:r>
-        <w:t>, 2016)</w:t>
-      </w:r>
-    </w:p>
-    <w:p/>
-    <w:p>
-      <w:r>
-        <w:t>there is not a close coupling between big data and space-time methods used to analyse them</w:t>
-      </w:r>
-      <w:r>
-        <w:t xml:space="preserve"> (An </w:t>
-      </w:r>
-      <w:r>
-        <w:rPr>
-          <w:i/>
-        </w:rPr>
-        <w:t>et al.</w:t>
-      </w:r>
-      <w:r>
-        <w:t>, 2015)</w:t>
       </w:r>
     </w:p>
     <w:sectPr>

--- a/write_up/msc_literature_review.docx
+++ b/write_up/msc_literature_review.docx
@@ -10,6 +10,56 @@
         <w:t>Literature Review</w:t>
       </w:r>
     </w:p>
+    <w:p>
+      <w:pPr>
+        <w:pStyle w:val="NormalWeb"/>
+      </w:pPr>
+      <w:r>
+        <w:rPr>
+          <w:rFonts w:ascii="Calibri" w:hAnsi="Calibri" w:cs="Calibri"/>
+        </w:rPr>
+        <w:t>This section evaluates the current understanding in the literature of</w:t>
+      </w:r>
+      <w:r>
+        <w:rPr>
+          <w:rFonts w:ascii="Calibri" w:hAnsi="Calibri" w:cs="Calibri"/>
+        </w:rPr>
+        <w:t xml:space="preserve"> …</w:t>
+      </w:r>
+      <w:r>
+        <w:rPr>
+          <w:rFonts w:ascii="Calibri" w:hAnsi="Calibri" w:cs="Calibri"/>
+        </w:rPr>
+        <w:t>. It then examines</w:t>
+      </w:r>
+      <w:r>
+        <w:rPr>
+          <w:rFonts w:ascii="Calibri" w:hAnsi="Calibri" w:cs="Calibri"/>
+        </w:rPr>
+        <w:t>…</w:t>
+      </w:r>
+      <w:r>
+        <w:rPr>
+          <w:rFonts w:ascii="Calibri" w:hAnsi="Calibri" w:cs="Calibri"/>
+        </w:rPr>
+        <w:t>. Finally, this section provides a review of</w:t>
+      </w:r>
+      <w:r>
+        <w:rPr>
+          <w:rFonts w:ascii="Calibri" w:hAnsi="Calibri" w:cs="Calibri"/>
+        </w:rPr>
+        <w:t xml:space="preserve"> …</w:t>
+      </w:r>
+      <w:bookmarkStart w:id="0" w:name="_GoBack"/>
+      <w:bookmarkEnd w:id="0"/>
+      <w:r>
+        <w:rPr>
+          <w:rFonts w:ascii="Calibri" w:hAnsi="Calibri" w:cs="Calibri"/>
+        </w:rPr>
+        <w:t xml:space="preserve">. </w:t>
+      </w:r>
+    </w:p>
+    <w:p/>
     <w:p/>
     <w:p>
       <w:pPr>
@@ -121,10 +171,7 @@
     </w:p>
     <w:p>
       <w:r>
-        <w:t>U</w:t>
-      </w:r>
-      <w:r>
-        <w:t>nderstanding the interactions within complex system such as a city is a prerequisite for predicting changes within it</w:t>
+        <w:t>Understanding the interactions within complex system such as a city is a prerequisite for predicting changes within it</w:t>
       </w:r>
       <w:r>
         <w:t xml:space="preserve">… </w:t>
@@ -274,7 +321,11 @@
     </w:p>
     <w:p>
       <w:r>
-        <w:t>A significant amount of literature exists for transport-mode detection. Something which is of prime concern to companies utilising spatial information derived from GPS data. Determining transport mode through the use of deep-neural networks such as those with convolutional layers. These networks .</w:t>
+        <w:t xml:space="preserve">A significant amount of literature exists for transport-mode detection. Something which is of prime concern to companies utilising spatial information derived from GPS data. </w:t>
+      </w:r>
+      <w:r>
+        <w:lastRenderedPageBreak/>
+        <w:t>Determining transport mode through the use of deep-neural networks such as those with convolutional layers. These networks .</w:t>
       </w:r>
     </w:p>
     <w:p/>
@@ -377,12 +428,7 @@
         <w:t xml:space="preserve"> </w:t>
       </w:r>
       <w:r>
-        <w:t xml:space="preserve">People often traverse neighbourhoods and boundaries throughout one day </w:t>
-      </w:r>
-      <w:bookmarkStart w:id="0" w:name="_GoBack"/>
-      <w:bookmarkEnd w:id="0"/>
-      <w:r>
-        <w:t>(</w:t>
+        <w:t>People often traverse neighbourhoods and boundaries throughout one day (</w:t>
       </w:r>
       <w:r>
         <w:t>Kwan</w:t>
@@ -1145,6 +1191,20 @@
       <w:contextualSpacing/>
     </w:pPr>
   </w:style>
+  <w:style w:type="paragraph" w:styleId="NormalWeb">
+    <w:name w:val="Normal (Web)"/>
+    <w:basedOn w:val="Normal"/>
+    <w:uiPriority w:val="99"/>
+    <w:semiHidden/>
+    <w:unhideWhenUsed/>
+    <w:rsid w:val="00B22208"/>
+    <w:pPr>
+      <w:spacing w:before="100" w:beforeAutospacing="1" w:after="100" w:afterAutospacing="1"/>
+    </w:pPr>
+    <w:rPr>
+      <w:rFonts w:ascii="Times New Roman" w:eastAsia="Times New Roman" w:hAnsi="Times New Roman" w:cs="Times New Roman"/>
+    </w:rPr>
+  </w:style>
 </w:styles>
 </file>
 

--- a/write_up/msc_literature_review.docx
+++ b/write_up/msc_literature_review.docx
@@ -13,18 +13,101 @@
     <w:p>
       <w:pPr>
         <w:pStyle w:val="NormalWeb"/>
-      </w:pPr>
-      <w:r>
-        <w:rPr>
-          <w:rFonts w:ascii="Calibri" w:hAnsi="Calibri" w:cs="Calibri"/>
-        </w:rPr>
-        <w:t>This section evaluates the current understanding in the literature of</w:t>
-      </w:r>
-      <w:r>
-        <w:rPr>
-          <w:rFonts w:ascii="Calibri" w:hAnsi="Calibri" w:cs="Calibri"/>
-        </w:rPr>
-        <w:t xml:space="preserve"> …</w:t>
+        <w:numPr>
+          <w:ilvl w:val="0"/>
+          <w:numId w:val="3"/>
+        </w:numPr>
+        <w:rPr>
+          <w:rFonts w:ascii="Calibri" w:hAnsi="Calibri" w:cs="Calibri"/>
+        </w:rPr>
+      </w:pPr>
+      <w:r>
+        <w:rPr>
+          <w:rFonts w:ascii="Calibri" w:hAnsi="Calibri" w:cs="Calibri"/>
+        </w:rPr>
+        <w:t>2000 words</w:t>
+      </w:r>
+    </w:p>
+    <w:p>
+      <w:pPr>
+        <w:pStyle w:val="NormalWeb"/>
+        <w:rPr>
+          <w:rFonts w:ascii="Calibri" w:hAnsi="Calibri" w:cs="Calibri"/>
+        </w:rPr>
+      </w:pPr>
+      <w:r>
+        <w:rPr>
+          <w:rFonts w:ascii="Calibri" w:hAnsi="Calibri" w:cs="Calibri"/>
+          <w:i/>
+          <w:color w:val="FF0000"/>
+        </w:rPr>
+        <w:t>Introduction:</w:t>
+      </w:r>
+      <w:r>
+        <w:rPr>
+          <w:rFonts w:ascii="Calibri" w:hAnsi="Calibri" w:cs="Calibri"/>
+        </w:rPr>
+        <w:t xml:space="preserve"> </w:t>
+      </w:r>
+      <w:r>
+        <w:rPr>
+          <w:rFonts w:ascii="Calibri" w:hAnsi="Calibri" w:cs="Calibri"/>
+        </w:rPr>
+        <w:t xml:space="preserve">This </w:t>
+      </w:r>
+      <w:r>
+        <w:rPr>
+          <w:rFonts w:ascii="Calibri" w:hAnsi="Calibri" w:cs="Calibri"/>
+        </w:rPr>
+        <w:t>section</w:t>
+      </w:r>
+      <w:r>
+        <w:rPr>
+          <w:rFonts w:ascii="Calibri" w:hAnsi="Calibri" w:cs="Calibri"/>
+        </w:rPr>
+        <w:t xml:space="preserve"> </w:t>
+      </w:r>
+      <w:r>
+        <w:rPr>
+          <w:rFonts w:ascii="Calibri" w:hAnsi="Calibri" w:cs="Calibri"/>
+        </w:rPr>
+        <w:t>reviews</w:t>
+      </w:r>
+      <w:r>
+        <w:rPr>
+          <w:rFonts w:ascii="Calibri" w:hAnsi="Calibri" w:cs="Calibri"/>
+        </w:rPr>
+        <w:t xml:space="preserve"> the current understanding in the literature </w:t>
+      </w:r>
+      <w:r>
+        <w:rPr>
+          <w:rFonts w:ascii="Calibri" w:hAnsi="Calibri" w:cs="Calibri"/>
+        </w:rPr>
+        <w:t>surrounding</w:t>
+      </w:r>
+      <w:r>
+        <w:rPr>
+          <w:rFonts w:ascii="Calibri" w:hAnsi="Calibri" w:cs="Calibri"/>
+        </w:rPr>
+        <w:t xml:space="preserve"> mode</w:t>
+      </w:r>
+      <w:r>
+        <w:rPr>
+          <w:rFonts w:ascii="Calibri" w:hAnsi="Calibri" w:cs="Calibri"/>
+        </w:rPr>
+        <w:t xml:space="preserve"> </w:t>
+      </w:r>
+      <w:r>
+        <w:rPr>
+          <w:rFonts w:ascii="Calibri" w:hAnsi="Calibri" w:cs="Calibri"/>
+        </w:rPr>
+        <w:t>classification and transport</w:t>
+      </w:r>
+      <w:r>
+        <w:rPr>
+          <w:rFonts w:ascii="Calibri" w:hAnsi="Calibri" w:cs="Calibri"/>
+        </w:rPr>
+        <w:t xml:space="preserve"> purpose</w:t>
       </w:r>
       <w:r>
         <w:rPr>
@@ -36,36 +119,1215 @@
         <w:rPr>
           <w:rFonts w:ascii="Calibri" w:hAnsi="Calibri" w:cs="Calibri"/>
         </w:rPr>
-        <w:t>…</w:t>
-      </w:r>
-      <w:r>
-        <w:rPr>
-          <w:rFonts w:ascii="Calibri" w:hAnsi="Calibri" w:cs="Calibri"/>
-        </w:rPr>
-        <w:t>. Finally, this section provides a review of</w:t>
-      </w:r>
-      <w:r>
-        <w:rPr>
-          <w:rFonts w:ascii="Calibri" w:hAnsi="Calibri" w:cs="Calibri"/>
-        </w:rPr>
-        <w:t xml:space="preserve"> …</w:t>
+        <w:t xml:space="preserve"> </w:t>
+      </w:r>
+      <w:r>
+        <w:rPr>
+          <w:rFonts w:ascii="Calibri" w:hAnsi="Calibri" w:cs="Calibri"/>
+        </w:rPr>
+        <w:t xml:space="preserve">volunteered geographic information and how it has been </w:t>
+      </w:r>
+      <w:r>
+        <w:rPr>
+          <w:rFonts w:ascii="Calibri" w:hAnsi="Calibri" w:cs="Calibri"/>
+        </w:rPr>
+        <w:t>harnessed</w:t>
+      </w:r>
+      <w:r>
+        <w:rPr>
+          <w:rFonts w:ascii="Calibri" w:hAnsi="Calibri" w:cs="Calibri"/>
+        </w:rPr>
+        <w:t xml:space="preserve"> in</w:t>
+      </w:r>
+      <w:r>
+        <w:rPr>
+          <w:rFonts w:ascii="Calibri" w:hAnsi="Calibri" w:cs="Calibri"/>
+        </w:rPr>
+        <w:t xml:space="preserve"> research </w:t>
+      </w:r>
+      <w:r>
+        <w:rPr>
+          <w:rFonts w:ascii="Calibri" w:hAnsi="Calibri" w:cs="Calibri"/>
+        </w:rPr>
+        <w:t xml:space="preserve">with additional focus on the city of </w:t>
+      </w:r>
+      <w:r>
+        <w:rPr>
+          <w:rFonts w:ascii="Calibri" w:hAnsi="Calibri" w:cs="Calibri"/>
+        </w:rPr>
+        <w:t xml:space="preserve">Montreal as </w:t>
+      </w:r>
+      <w:r>
+        <w:rPr>
+          <w:rFonts w:ascii="Calibri" w:hAnsi="Calibri" w:cs="Calibri"/>
+        </w:rPr>
+        <w:t>a</w:t>
+      </w:r>
+      <w:r>
+        <w:rPr>
+          <w:rFonts w:ascii="Calibri" w:hAnsi="Calibri" w:cs="Calibri"/>
+        </w:rPr>
+        <w:t xml:space="preserve"> study area</w:t>
+      </w:r>
+      <w:r>
+        <w:rPr>
+          <w:rFonts w:ascii="Calibri" w:hAnsi="Calibri" w:cs="Calibri"/>
+        </w:rPr>
+        <w:t>. Finally, this section provides a</w:t>
+      </w:r>
+      <w:r>
+        <w:rPr>
+          <w:rFonts w:ascii="Calibri" w:hAnsi="Calibri" w:cs="Calibri"/>
+        </w:rPr>
+        <w:t>n</w:t>
+      </w:r>
+      <w:r>
+        <w:rPr>
+          <w:rFonts w:ascii="Calibri" w:hAnsi="Calibri" w:cs="Calibri"/>
+        </w:rPr>
+        <w:t xml:space="preserve"> </w:t>
+      </w:r>
+      <w:r>
+        <w:rPr>
+          <w:rFonts w:ascii="Calibri" w:hAnsi="Calibri" w:cs="Calibri"/>
+        </w:rPr>
+        <w:t>evaluation</w:t>
+      </w:r>
+      <w:r>
+        <w:rPr>
+          <w:rFonts w:ascii="Calibri" w:hAnsi="Calibri" w:cs="Calibri"/>
+        </w:rPr>
+        <w:t xml:space="preserve"> of</w:t>
+      </w:r>
+      <w:r>
+        <w:rPr>
+          <w:rFonts w:ascii="Calibri" w:hAnsi="Calibri" w:cs="Calibri"/>
+        </w:rPr>
+        <w:t xml:space="preserve"> current methods</w:t>
+      </w:r>
+      <w:r>
+        <w:rPr>
+          <w:rFonts w:ascii="Calibri" w:hAnsi="Calibri" w:cs="Calibri"/>
+        </w:rPr>
+        <w:t>, including machine learning,</w:t>
+      </w:r>
+      <w:r>
+        <w:rPr>
+          <w:rFonts w:ascii="Calibri" w:hAnsi="Calibri" w:cs="Calibri"/>
+        </w:rPr>
+        <w:t xml:space="preserve"> employed</w:t>
+      </w:r>
+      <w:r>
+        <w:rPr>
+          <w:rFonts w:ascii="Calibri" w:hAnsi="Calibri" w:cs="Calibri"/>
+        </w:rPr>
+        <w:t xml:space="preserve"> in the space-time realm</w:t>
+      </w:r>
+      <w:r>
+        <w:rPr>
+          <w:rFonts w:ascii="Calibri" w:hAnsi="Calibri" w:cs="Calibri"/>
+        </w:rPr>
+        <w:t xml:space="preserve">. </w:t>
+      </w:r>
+      <w:r>
+        <w:rPr>
+          <w:rFonts w:ascii="Calibri" w:hAnsi="Calibri" w:cs="Calibri"/>
+        </w:rPr>
+        <w:t xml:space="preserve"> </w:t>
       </w:r>
       <w:bookmarkStart w:id="0" w:name="_GoBack"/>
       <w:bookmarkEnd w:id="0"/>
-      <w:r>
-        <w:rPr>
-          <w:rFonts w:ascii="Calibri" w:hAnsi="Calibri" w:cs="Calibri"/>
-        </w:rPr>
+    </w:p>
+    <w:p/>
+    <w:p>
+      <w:pPr>
+        <w:rPr>
+          <w:i/>
+          <w:sz w:val="28"/>
+        </w:rPr>
+      </w:pPr>
+      <w:r>
+        <w:rPr>
+          <w:i/>
+          <w:color w:val="FF0000"/>
+          <w:sz w:val="28"/>
+        </w:rPr>
+        <w:t xml:space="preserve">1. </w:t>
+      </w:r>
+      <w:r>
+        <w:rPr>
+          <w:i/>
+          <w:color w:val="FF0000"/>
+          <w:sz w:val="28"/>
+        </w:rPr>
+        <w:t xml:space="preserve">Mode-Classification and </w:t>
+      </w:r>
+      <w:r>
+        <w:rPr>
+          <w:i/>
+          <w:color w:val="FF0000"/>
+          <w:sz w:val="28"/>
+        </w:rPr>
+        <w:t>Purpose</w:t>
+      </w:r>
+      <w:r>
+        <w:rPr>
+          <w:i/>
+          <w:sz w:val="28"/>
+        </w:rPr>
+        <w:t xml:space="preserve"> </w:t>
+      </w:r>
+    </w:p>
+    <w:p>
+      <w:r>
+        <w:t xml:space="preserve">Although there is a wealth of literature on both mode-classification and </w:t>
+      </w:r>
+      <w:r>
+        <w:t>. There exists a lack of</w:t>
+      </w:r>
+      <w:r>
+        <w:t xml:space="preserve"> </w:t>
+      </w:r>
+      <w:r>
+        <w:t>pertinent</w:t>
+      </w:r>
+      <w:r>
+        <w:t xml:space="preserve"> literature to the study of how people</w:t>
+      </w:r>
+      <w:r>
+        <w:t xml:space="preserve"> travel for</w:t>
+      </w:r>
+      <w:r>
+        <w:t xml:space="preserve"> around a city</w:t>
+      </w:r>
+      <w:r>
+        <w:t xml:space="preserve"> for</w:t>
+      </w:r>
+      <w:r>
+        <w:t xml:space="preserve"> certain activities.</w:t>
+      </w:r>
+      <w:r>
+        <w:t xml:space="preserve"> Arguably this</w:t>
+      </w:r>
+      <w:r>
+        <w:t xml:space="preserve"> </w:t>
+      </w:r>
+      <w:r>
+        <w:t>o</w:t>
+      </w:r>
+      <w:r>
+        <w:t>w</w:t>
+      </w:r>
+      <w:r>
+        <w:t xml:space="preserve">es </w:t>
+      </w:r>
+      <w:r>
+        <w:t xml:space="preserve">to a lack of data </w:t>
+      </w:r>
+      <w:r>
+        <w:t xml:space="preserve">set </w:t>
+      </w:r>
+      <w:r>
+        <w:t>available</w:t>
+      </w:r>
+      <w:r>
+        <w:t xml:space="preserve"> </w:t>
+      </w:r>
+      <w:r>
+        <w:t xml:space="preserve">to examine </w:t>
+      </w:r>
+      <w:r>
+        <w:t>this topic</w:t>
+      </w:r>
+      <w:r>
         <w:t xml:space="preserve">. </w:t>
       </w:r>
     </w:p>
     <w:p/>
-    <w:p/>
-    <w:p>
-      <w:pPr>
-        <w:pStyle w:val="Heading2"/>
-      </w:pPr>
-      <w:r>
+    <w:p>
+      <w:r>
+        <w:t>Space-time investigations in general</w:t>
+      </w:r>
+    </w:p>
+    <w:p/>
+    <w:p>
+      <w:pPr>
+        <w:rPr>
+          <w:i/>
+          <w:color w:val="FF0000"/>
+        </w:rPr>
+      </w:pPr>
+      <w:r>
+        <w:rPr>
+          <w:i/>
+          <w:color w:val="FF0000"/>
+        </w:rPr>
+        <w:t>Transport mode detection</w:t>
+      </w:r>
+    </w:p>
+    <w:p>
+      <w:r>
+        <w:t>A significant amount of literature exists for transport-mode detection. Something which is of prime concern to companies utilising spatial information derived from GPS data. Determining transport mode through the use of deep-neural networks such as those with convolutional layers. These networks .</w:t>
+      </w:r>
+    </w:p>
+    <w:p/>
+    <w:p>
+      <w:proofErr w:type="spellStart"/>
+      <w:r>
+        <w:t>Dabiri</w:t>
+      </w:r>
+      <w:proofErr w:type="spellEnd"/>
+      <w:r>
+        <w:t xml:space="preserve"> </w:t>
+      </w:r>
+      <w:r>
+        <w:t xml:space="preserve">&amp; </w:t>
+      </w:r>
+      <w:proofErr w:type="spellStart"/>
+      <w:r>
+        <w:t>Heaslip</w:t>
+      </w:r>
+      <w:proofErr w:type="spellEnd"/>
+      <w:r>
+        <w:t xml:space="preserve"> (2018) raw GPS to mode</w:t>
+      </w:r>
+    </w:p>
+    <w:p/>
+    <w:p>
+      <w:proofErr w:type="spellStart"/>
+      <w:r>
+        <w:t>Bantis</w:t>
+      </w:r>
+      <w:proofErr w:type="spellEnd"/>
+      <w:r>
+        <w:t xml:space="preserve"> &amp; Haworth (2017) socio-demographics and how you travel. Environmental and social factors affect the way you travel. Although data used in this study is not </w:t>
+      </w:r>
+    </w:p>
+    <w:p/>
+    <w:p>
+      <w:r>
+        <w:t>Striving to i</w:t>
+      </w:r>
+      <w:r>
+        <w:t>nclude meaning to space (POI)</w:t>
+      </w:r>
+    </w:p>
+    <w:p>
+      <w:proofErr w:type="spellStart"/>
+      <w:r>
+        <w:t>Bantis</w:t>
+      </w:r>
+      <w:proofErr w:type="spellEnd"/>
+      <w:r>
+        <w:t xml:space="preserve"> &amp; Haworth (2017) </w:t>
+      </w:r>
+      <w:r>
+        <w:t>overlay of GPS tracks and underlying LSOA socio-demographic information</w:t>
+      </w:r>
+    </w:p>
+    <w:p/>
+    <w:p>
+      <w:r>
+        <w:t>Infer</w:t>
+      </w:r>
+      <w:r>
+        <w:t>r</w:t>
+      </w:r>
+      <w:r>
+        <w:t>ing employment status (Zhang &amp; Cheng, n.d.)</w:t>
+      </w:r>
+    </w:p>
+    <w:p/>
+    <w:p>
+      <w:pPr>
+        <w:rPr>
+          <w:i/>
+          <w:color w:val="FF0000"/>
+        </w:rPr>
+      </w:pPr>
+      <w:r>
+        <w:rPr>
+          <w:i/>
+          <w:color w:val="FF0000"/>
+        </w:rPr>
+        <w:t>Network Research</w:t>
+      </w:r>
+    </w:p>
+    <w:p>
+      <w:r>
+        <w:t>The understanding of human mobility in an urban space has become crucial to optimize the network management</w:t>
+      </w:r>
+      <w:r>
+        <w:t xml:space="preserve"> (</w:t>
+      </w:r>
+      <w:proofErr w:type="spellStart"/>
+      <w:r>
+        <w:t>Jahromi</w:t>
+      </w:r>
+      <w:proofErr w:type="spellEnd"/>
+      <w:r>
+        <w:t xml:space="preserve"> </w:t>
+      </w:r>
+      <w:r>
+        <w:rPr>
+          <w:i/>
+        </w:rPr>
+        <w:t>et al.</w:t>
+      </w:r>
+      <w:r>
+        <w:t>, 2016)</w:t>
+      </w:r>
+    </w:p>
+    <w:p/>
+    <w:p>
+      <w:r>
+        <w:t xml:space="preserve">Size of space-time neighbourhoods change (Cheng </w:t>
+      </w:r>
+      <w:r>
+        <w:rPr>
+          <w:i/>
+        </w:rPr>
+        <w:t>et al.</w:t>
+      </w:r>
+      <w:r>
+        <w:t xml:space="preserve">, 2014) </w:t>
+      </w:r>
+    </w:p>
+    <w:p/>
+    <w:p>
+      <w:pPr>
+        <w:rPr>
+          <w:sz w:val="28"/>
+        </w:rPr>
+      </w:pPr>
+      <w:r>
+        <w:rPr>
+          <w:i/>
+          <w:color w:val="FF0000"/>
+          <w:sz w:val="28"/>
+        </w:rPr>
+        <w:t xml:space="preserve">2. </w:t>
+      </w:r>
+      <w:r>
+        <w:rPr>
+          <w:i/>
+          <w:color w:val="FF0000"/>
+          <w:sz w:val="28"/>
+        </w:rPr>
+        <w:t>(Smart) City Research</w:t>
+      </w:r>
+      <w:r>
+        <w:rPr>
+          <w:i/>
+          <w:color w:val="FF0000"/>
+          <w:sz w:val="28"/>
+        </w:rPr>
+        <w:t>, VGI</w:t>
+      </w:r>
+      <w:r>
+        <w:rPr>
+          <w:i/>
+          <w:color w:val="FF0000"/>
+          <w:sz w:val="28"/>
+        </w:rPr>
+        <w:t xml:space="preserve"> and</w:t>
+      </w:r>
+      <w:r>
+        <w:rPr>
+          <w:i/>
+          <w:color w:val="FF0000"/>
+          <w:sz w:val="28"/>
+        </w:rPr>
+        <w:t xml:space="preserve"> </w:t>
+      </w:r>
+      <w:r>
+        <w:rPr>
+          <w:i/>
+          <w:color w:val="FF0000"/>
+          <w:sz w:val="28"/>
+        </w:rPr>
+        <w:t>Montreal</w:t>
+      </w:r>
+    </w:p>
+    <w:p>
+      <w:pPr>
+        <w:rPr>
+          <w:i/>
+          <w:color w:val="FF0000"/>
+        </w:rPr>
+      </w:pPr>
+      <w:r>
+        <w:rPr>
+          <w:i/>
+          <w:color w:val="FF0000"/>
+        </w:rPr>
+        <w:t>City research</w:t>
+      </w:r>
+    </w:p>
+    <w:p>
+      <w:r>
+        <w:t>Both fast and slow dynamics/flows have an impact on changes in a variable across space, accounting for these is essential in modelling [i.e. differencing to remove long-term trend] (Batty, 2013)</w:t>
+      </w:r>
+      <w:r>
+        <w:t>.</w:t>
+      </w:r>
+    </w:p>
+    <w:p>
+      <w:r>
+        <w:lastRenderedPageBreak/>
+        <w:t>Understanding the interactions within complex system such as a city is a prerequisite for predicting changes within it</w:t>
+      </w:r>
+      <w:r>
+        <w:t xml:space="preserve">… </w:t>
+      </w:r>
+      <w:r>
+        <w:t>big data offers us an opportunity to study this</w:t>
+      </w:r>
+      <w:r>
+        <w:t xml:space="preserve"> (Cheng </w:t>
+      </w:r>
+      <w:r>
+        <w:rPr>
+          <w:i/>
+        </w:rPr>
+        <w:t>et al.</w:t>
+      </w:r>
+      <w:r>
+        <w:t>, 2017)</w:t>
+      </w:r>
+      <w:r>
+        <w:t xml:space="preserve"> </w:t>
+      </w:r>
+    </w:p>
+    <w:p/>
+    <w:p>
+      <w:r>
+        <w:t>F</w:t>
+      </w:r>
+      <w:r>
+        <w:t>lows generate change immediately whereas the ultimate locational redistribution takes longer to work itself out. [In reality] this process of working out is implicit and the ultimate equilibrium that occurs is a product of both fast and slow processes with no explicit time scale.</w:t>
+      </w:r>
+      <w:r>
+        <w:t xml:space="preserve"> (Batty, 2013)</w:t>
+      </w:r>
+    </w:p>
+    <w:p/>
+    <w:p>
+      <w:r>
+        <w:t xml:space="preserve">* </w:t>
+      </w:r>
+      <w:proofErr w:type="spellStart"/>
+      <w:r>
+        <w:t>Jahromi</w:t>
+      </w:r>
+      <w:proofErr w:type="spellEnd"/>
+      <w:r>
+        <w:t xml:space="preserve"> </w:t>
+      </w:r>
+      <w:r>
+        <w:rPr>
+          <w:i/>
+        </w:rPr>
+        <w:t>et al.</w:t>
+      </w:r>
+      <w:r>
+        <w:t xml:space="preserve"> (2016)</w:t>
+      </w:r>
+      <w:r>
+        <w:t xml:space="preserve"> try to sim</w:t>
+      </w:r>
+      <w:r>
+        <w:t>u</w:t>
+      </w:r>
+      <w:r>
+        <w:t>late GPS movement/mobility with purpose so that infer about interactions of people with a city and its services</w:t>
+      </w:r>
+    </w:p>
+    <w:p/>
+    <w:p>
+      <w:r>
+        <w:rPr>
+          <w:i/>
+        </w:rPr>
+        <w:t>On Neighbourhood effect -&gt;</w:t>
+      </w:r>
+      <w:r>
+        <w:t xml:space="preserve"> People often traverse neighbourhoods and boundaries throughout one day (Kwan, 2018) </w:t>
+      </w:r>
+    </w:p>
+    <w:p/>
+    <w:p>
+      <w:pPr>
+        <w:rPr>
+          <w:i/>
+          <w:color w:val="FF0000"/>
+        </w:rPr>
+      </w:pPr>
+      <w:r>
+        <w:rPr>
+          <w:i/>
+          <w:color w:val="FF0000"/>
+        </w:rPr>
+        <w:t>Volunteered Geographic Information (VGI)</w:t>
+      </w:r>
+    </w:p>
+    <w:p>
+      <w:r>
+        <w:t xml:space="preserve">‘People as sensors’. Li </w:t>
+      </w:r>
+      <w:r>
+        <w:rPr>
+          <w:i/>
+        </w:rPr>
+        <w:t>et al.</w:t>
+      </w:r>
+      <w:r>
+        <w:t xml:space="preserve"> (2016) distinguish between participatory (conscious inclusion of their data i.e. like MTL </w:t>
+      </w:r>
+      <w:proofErr w:type="spellStart"/>
+      <w:r>
+        <w:t>Trajet</w:t>
+      </w:r>
+      <w:proofErr w:type="spellEnd"/>
+      <w:r>
+        <w:t>) and opportunistic (unconscious) forms of VGI.</w:t>
+      </w:r>
+    </w:p>
+    <w:p/>
+    <w:p>
+      <w:pPr>
+        <w:rPr>
+          <w:i/>
+          <w:color w:val="FF0000"/>
+        </w:rPr>
+      </w:pPr>
+      <w:r>
+        <w:rPr>
+          <w:i/>
+          <w:color w:val="FF0000"/>
+        </w:rPr>
+        <w:t>Montreal</w:t>
+      </w:r>
+      <w:r>
+        <w:rPr>
+          <w:i/>
+          <w:color w:val="FF0000"/>
+        </w:rPr>
+        <w:t>:</w:t>
+      </w:r>
+    </w:p>
+    <w:p>
+      <w:r>
+        <w:t xml:space="preserve">The city of Montreal, located within the Greater Montreal region is the largest city in Quebec with a population size of … . It is of particular interest to city transport research due to its unique road and public transport networks. There are a total of </w:t>
+      </w:r>
+    </w:p>
+    <w:p/>
+    <w:p>
+      <w:r>
+        <w:t>[Map of the Island Montreal</w:t>
+      </w:r>
+      <w:r>
+        <w:t xml:space="preserve"> within the Greater Montreal Region and then Quebec</w:t>
+      </w:r>
+      <w:r>
+        <w:t>]</w:t>
+      </w:r>
+    </w:p>
+    <w:p/>
+    <w:p>
+      <w:proofErr w:type="spellStart"/>
+      <w:r>
+        <w:t>Eluru</w:t>
+      </w:r>
+      <w:proofErr w:type="spellEnd"/>
+      <w:r>
+        <w:t xml:space="preserve"> </w:t>
+      </w:r>
+      <w:r>
+        <w:rPr>
+          <w:i/>
+        </w:rPr>
+        <w:t>et al.</w:t>
+      </w:r>
+      <w:r>
+        <w:t xml:space="preserve"> (2012) survey to look at public transport and how people move around Montreal. Trying to encourage it</w:t>
+      </w:r>
+    </w:p>
+    <w:p/>
+    <w:p/>
+    <w:p>
+      <w:pPr>
+        <w:rPr>
+          <w:i/>
+          <w:color w:val="FF0000"/>
+        </w:rPr>
+      </w:pPr>
+      <w:r>
+        <w:rPr>
+          <w:i/>
+          <w:color w:val="FF0000"/>
+        </w:rPr>
+        <w:t xml:space="preserve">MTL </w:t>
+      </w:r>
+      <w:proofErr w:type="spellStart"/>
+      <w:r>
+        <w:rPr>
+          <w:i/>
+          <w:color w:val="FF0000"/>
+        </w:rPr>
+        <w:t>Trajet</w:t>
+      </w:r>
+      <w:proofErr w:type="spellEnd"/>
+      <w:r>
+        <w:rPr>
+          <w:i/>
+          <w:color w:val="FF0000"/>
+        </w:rPr>
+        <w:t xml:space="preserve"> &amp; Similar </w:t>
+      </w:r>
+      <w:r>
+        <w:rPr>
+          <w:i/>
+          <w:color w:val="FF0000"/>
+        </w:rPr>
+        <w:t xml:space="preserve">Survey </w:t>
+      </w:r>
+      <w:r>
+        <w:rPr>
+          <w:i/>
+          <w:color w:val="FF0000"/>
+        </w:rPr>
+        <w:t>Projects</w:t>
+      </w:r>
+    </w:p>
+    <w:p>
+      <w:r>
+        <w:t xml:space="preserve">Data collection [or survey data] </w:t>
+      </w:r>
+      <w:r>
+        <w:t>driven by data availability or convenience of data collection rather than by domain knowledge, theory, or insight into the process(</w:t>
+      </w:r>
+      <w:proofErr w:type="spellStart"/>
+      <w:r>
+        <w:t>es</w:t>
+      </w:r>
+      <w:proofErr w:type="spellEnd"/>
+      <w:r>
+        <w:t>) of interest.</w:t>
+      </w:r>
+      <w:r>
+        <w:t xml:space="preserve"> (An </w:t>
+      </w:r>
+      <w:r>
+        <w:rPr>
+          <w:i/>
+        </w:rPr>
+        <w:t>et al.</w:t>
+      </w:r>
+      <w:r>
+        <w:t>, 2015)</w:t>
+      </w:r>
+      <w:r>
+        <w:t>.</w:t>
+      </w:r>
+      <w:r>
+        <w:t xml:space="preserve"> M</w:t>
+      </w:r>
+      <w:r>
+        <w:t>any previous studies have proposed and validated in limited geographical areas, such as campuses</w:t>
+      </w:r>
+      <w:r>
+        <w:t xml:space="preserve"> (</w:t>
+      </w:r>
+      <w:proofErr w:type="spellStart"/>
+      <w:r>
+        <w:t>Jahromi</w:t>
+      </w:r>
+      <w:proofErr w:type="spellEnd"/>
+      <w:r>
+        <w:t xml:space="preserve"> </w:t>
+      </w:r>
+      <w:r>
+        <w:rPr>
+          <w:i/>
+        </w:rPr>
+        <w:t>et al.</w:t>
+      </w:r>
+      <w:r>
+        <w:t>, 2016)</w:t>
+      </w:r>
+    </w:p>
+    <w:p/>
+    <w:p>
+      <w:proofErr w:type="spellStart"/>
+      <w:r>
+        <w:t>Fallah-</w:t>
+      </w:r>
+      <w:r>
+        <w:t>S</w:t>
+      </w:r>
+      <w:r>
+        <w:t>horshani</w:t>
+      </w:r>
+      <w:proofErr w:type="spellEnd"/>
+      <w:r>
+        <w:t xml:space="preserve"> (2018) uses MTL to look at pollution exposure</w:t>
+      </w:r>
+    </w:p>
+    <w:p/>
+    <w:p/>
+    <w:p>
+      <w:pPr>
+        <w:rPr>
+          <w:sz w:val="28"/>
+        </w:rPr>
+      </w:pPr>
+      <w:r>
+        <w:rPr>
+          <w:i/>
+          <w:color w:val="FF0000"/>
+          <w:sz w:val="28"/>
+        </w:rPr>
+        <w:t xml:space="preserve">3. </w:t>
+      </w:r>
+      <w:r>
+        <w:rPr>
+          <w:i/>
+          <w:color w:val="FF0000"/>
+          <w:sz w:val="28"/>
+        </w:rPr>
+        <w:t>Metrics and Space-time Investigation</w:t>
+      </w:r>
+    </w:p>
+    <w:p>
+      <w:pPr>
+        <w:rPr>
+          <w:i/>
+          <w:color w:val="FF0000"/>
+        </w:rPr>
+      </w:pPr>
+      <w:r>
+        <w:rPr>
+          <w:i/>
+          <w:color w:val="FF0000"/>
+        </w:rPr>
+        <w:t>Lead onto class identification in transport</w:t>
+      </w:r>
+    </w:p>
+    <w:p>
+      <w:r>
+        <w:t xml:space="preserve">Significant class-imbalance exists in the MTL </w:t>
+      </w:r>
+      <w:proofErr w:type="spellStart"/>
+      <w:r>
+        <w:t>Trajet</w:t>
+      </w:r>
+      <w:proofErr w:type="spellEnd"/>
+      <w:r>
+        <w:t xml:space="preserve"> data</w:t>
+      </w:r>
+    </w:p>
+    <w:p/>
+    <w:p>
+      <w:pPr>
+        <w:rPr>
+          <w:i/>
+          <w:color w:val="FF0000"/>
+        </w:rPr>
+      </w:pPr>
+      <w:r>
+        <w:rPr>
+          <w:i/>
+          <w:color w:val="FF0000"/>
+        </w:rPr>
+        <w:t>Space-Time</w:t>
+      </w:r>
+    </w:p>
+    <w:p>
+      <w:r>
+        <w:t xml:space="preserve">ST-KDE </w:t>
+      </w:r>
+      <w:r>
+        <w:t xml:space="preserve">and space-time decomposition to compute space-time methodologies </w:t>
+      </w:r>
+      <w:r>
+        <w:t>(</w:t>
+      </w:r>
+      <w:proofErr w:type="spellStart"/>
+      <w:r>
+        <w:t>Hohl</w:t>
+      </w:r>
+      <w:proofErr w:type="spellEnd"/>
+      <w:r>
+        <w:t xml:space="preserve"> </w:t>
+      </w:r>
+      <w:r>
+        <w:rPr>
+          <w:i/>
+        </w:rPr>
+        <w:t>et al.</w:t>
+      </w:r>
+      <w:r>
+        <w:t>, 2016)</w:t>
+      </w:r>
+      <w:r>
+        <w:t>.</w:t>
+      </w:r>
+    </w:p>
+    <w:p/>
+    <w:p>
+      <w:r>
+        <w:lastRenderedPageBreak/>
+        <w:t>STARIMA and ANN (Cheng &amp; Wang, 2011)</w:t>
+      </w:r>
+    </w:p>
+    <w:p>
+      <w:r>
+        <w:t xml:space="preserve">Transport </w:t>
+      </w:r>
+      <w:r>
+        <w:t>Forecasting and modelling</w:t>
+      </w:r>
+      <w:r>
+        <w:t xml:space="preserve"> (</w:t>
+      </w:r>
+      <w:r>
+        <w:t xml:space="preserve">Yue &amp; </w:t>
+      </w:r>
+      <w:proofErr w:type="spellStart"/>
+      <w:r>
+        <w:t>Yeh</w:t>
+      </w:r>
+      <w:proofErr w:type="spellEnd"/>
+      <w:r>
+        <w:t xml:space="preserve">, 2008; </w:t>
+      </w:r>
+      <w:r>
+        <w:t>Cheng &amp; Wang, 2011)</w:t>
+      </w:r>
+    </w:p>
+    <w:p/>
+    <w:p/>
+    <w:p>
+      <w:r>
+        <w:t>Paradigm shift</w:t>
+      </w:r>
+      <w:r>
+        <w:t xml:space="preserve"> </w:t>
+      </w:r>
+      <w:r>
+        <w:t>(</w:t>
+      </w:r>
+      <w:proofErr w:type="spellStart"/>
+      <w:r>
+        <w:t>Brunsdon</w:t>
+      </w:r>
+      <w:proofErr w:type="spellEnd"/>
+      <w:r>
+        <w:t>, 2015)</w:t>
+      </w:r>
+    </w:p>
+    <w:p/>
+    <w:p>
+      <w:r>
+        <w:t>Space–time analysis seeks to understand when and where (and sometimes why) things occur.</w:t>
+      </w:r>
+      <w:r>
+        <w:t xml:space="preserve"> (An </w:t>
+      </w:r>
+      <w:r>
+        <w:rPr>
+          <w:i/>
+        </w:rPr>
+        <w:t>et al.</w:t>
+      </w:r>
+      <w:r>
+        <w:t>, 2015)</w:t>
+      </w:r>
+      <w:r>
+        <w:t>.</w:t>
+      </w:r>
+    </w:p>
+    <w:p/>
+    <w:p>
+      <w:r>
+        <w:t>there is not a close coupling between big data and space-time methods used to analyse them</w:t>
+      </w:r>
+      <w:r>
+        <w:t xml:space="preserve"> (An </w:t>
+      </w:r>
+      <w:r>
+        <w:rPr>
+          <w:i/>
+        </w:rPr>
+        <w:t>et al.</w:t>
+      </w:r>
+      <w:r>
+        <w:t>, 2015)</w:t>
+      </w:r>
+    </w:p>
+    <w:p/>
+    <w:p>
+      <w:r>
+        <w:t>Spatial Weights (</w:t>
+      </w:r>
+      <w:proofErr w:type="spellStart"/>
+      <w:r>
+        <w:t>Anselin</w:t>
+      </w:r>
+      <w:proofErr w:type="spellEnd"/>
+      <w:r>
+        <w:t xml:space="preserve"> &amp; Rey, 2014)</w:t>
+      </w:r>
+    </w:p>
+    <w:p>
+      <w:r>
+        <w:t xml:space="preserve">Determining threshold </w:t>
+      </w:r>
+      <w:r>
+        <w:t xml:space="preserve">of time and space </w:t>
+      </w:r>
+      <w:r>
+        <w:t>(</w:t>
+      </w:r>
+      <w:proofErr w:type="spellStart"/>
+      <w:r>
+        <w:t>Adepeju</w:t>
+      </w:r>
+      <w:proofErr w:type="spellEnd"/>
+      <w:r>
+        <w:t xml:space="preserve"> </w:t>
+      </w:r>
+      <w:r>
+        <w:t>&amp; Evans,</w:t>
+      </w:r>
+      <w:r>
+        <w:t xml:space="preserve"> 2018)</w:t>
+      </w:r>
+    </w:p>
+    <w:p>
+      <w:r>
+        <w:t>MTUP (</w:t>
+      </w:r>
+      <w:r>
+        <w:t xml:space="preserve">Cheng &amp; </w:t>
+      </w:r>
+      <w:proofErr w:type="spellStart"/>
+      <w:r>
+        <w:t>Adepeju</w:t>
+      </w:r>
+      <w:proofErr w:type="spellEnd"/>
+      <w:r>
+        <w:t>, 2014)</w:t>
+      </w:r>
+    </w:p>
+    <w:p/>
+    <w:p>
+      <w:r>
+        <w:t>PYSAL</w:t>
+      </w:r>
+    </w:p>
+    <w:p/>
+    <w:p>
+      <w:pPr>
+        <w:rPr>
+          <w:i/>
+          <w:color w:val="FF0000"/>
+        </w:rPr>
+      </w:pPr>
+      <w:r>
+        <w:rPr>
+          <w:i/>
+          <w:color w:val="FF0000"/>
+        </w:rPr>
+        <w:t>ABM:</w:t>
+      </w:r>
+    </w:p>
+    <w:p>
+      <w:r>
+        <w:t>ABM a great tool but ABMs could be very data demanding and sometimes too complex without offering much additional insight</w:t>
+      </w:r>
+      <w:r>
+        <w:t xml:space="preserve"> (An </w:t>
+      </w:r>
+      <w:r>
+        <w:rPr>
+          <w:i/>
+        </w:rPr>
+        <w:t>et al.</w:t>
+      </w:r>
+      <w:r>
+        <w:t>, 2015)</w:t>
+      </w:r>
+      <w:r>
+        <w:t>.</w:t>
+      </w:r>
+    </w:p>
+    <w:p/>
+    <w:p/>
+    <w:p>
+      <w:pPr>
+        <w:rPr>
+          <w:i/>
+          <w:color w:val="FF0000"/>
+        </w:rPr>
+      </w:pPr>
+      <w:r>
+        <w:rPr>
+          <w:i/>
+          <w:color w:val="FF0000"/>
+        </w:rPr>
+        <w:t>Machine Learning:</w:t>
+      </w:r>
+    </w:p>
+    <w:p>
+      <w:pPr>
+        <w:rPr>
+          <w:color w:val="000000" w:themeColor="text1"/>
+        </w:rPr>
+      </w:pPr>
+      <w:r>
+        <w:rPr>
+          <w:color w:val="000000" w:themeColor="text1"/>
+        </w:rPr>
+        <w:t>methodologies originally developed to analyse small data and are not necessarily equipped to tackle some of the distinctive features of newer sources</w:t>
+      </w:r>
+      <w:r>
+        <w:rPr>
+          <w:color w:val="000000" w:themeColor="text1"/>
+        </w:rPr>
+        <w:t xml:space="preserve"> (</w:t>
+      </w:r>
+      <w:r>
+        <w:rPr>
+          <w:color w:val="000000" w:themeColor="text1"/>
+        </w:rPr>
+        <w:t>Gorman, 2013</w:t>
+      </w:r>
+      <w:r>
+        <w:rPr>
+          <w:color w:val="000000" w:themeColor="text1"/>
+        </w:rPr>
+        <w:t xml:space="preserve">; </w:t>
+      </w:r>
+      <w:proofErr w:type="spellStart"/>
+      <w:r>
+        <w:rPr>
+          <w:color w:val="000000" w:themeColor="text1"/>
+        </w:rPr>
+        <w:t>Arribas</w:t>
+      </w:r>
+      <w:proofErr w:type="spellEnd"/>
+      <w:r>
+        <w:rPr>
+          <w:color w:val="000000" w:themeColor="text1"/>
+        </w:rPr>
+        <w:t>-Bel, 201</w:t>
+      </w:r>
+      <w:r>
+        <w:rPr>
+          <w:color w:val="000000" w:themeColor="text1"/>
+        </w:rPr>
+        <w:t>7</w:t>
+      </w:r>
+      <w:r>
+        <w:rPr>
+          <w:color w:val="000000" w:themeColor="text1"/>
+        </w:rPr>
+        <w:t>)</w:t>
+      </w:r>
+    </w:p>
+    <w:p>
+      <w:pPr>
+        <w:rPr>
+          <w:color w:val="000000" w:themeColor="text1"/>
+        </w:rPr>
+      </w:pPr>
+    </w:p>
+    <w:p>
+      <w:pPr>
+        <w:rPr>
+          <w:color w:val="000000" w:themeColor="text1"/>
+        </w:rPr>
+      </w:pPr>
+      <w:r>
+        <w:rPr>
+          <w:color w:val="000000" w:themeColor="text1"/>
+        </w:rPr>
+        <w:t xml:space="preserve">Li </w:t>
+      </w:r>
+      <w:r>
+        <w:rPr>
+          <w:i/>
+          <w:color w:val="000000" w:themeColor="text1"/>
+        </w:rPr>
+        <w:t>et al.</w:t>
+      </w:r>
+      <w:r>
+        <w:rPr>
+          <w:color w:val="000000" w:themeColor="text1"/>
+        </w:rPr>
+        <w:t xml:space="preserve"> (2016) challenges in dealing with big geospatial data</w:t>
+      </w:r>
+      <w:r>
+        <w:rPr>
+          <w:color w:val="000000" w:themeColor="text1"/>
+        </w:rPr>
+        <w:t>, reviews if those traditional methods still useful for data</w:t>
+      </w:r>
+    </w:p>
+    <w:p>
+      <w:pPr>
+        <w:rPr>
+          <w:color w:val="000000" w:themeColor="text1"/>
+        </w:rPr>
+      </w:pPr>
+    </w:p>
+    <w:p>
+      <w:pPr>
+        <w:rPr>
+          <w:color w:val="000000" w:themeColor="text1"/>
+        </w:rPr>
+      </w:pPr>
+      <w:r>
+        <w:rPr>
+          <w:color w:val="000000" w:themeColor="text1"/>
+        </w:rPr>
+        <w:t>Machine Learning are often applied in detecting transportation mode</w:t>
+      </w:r>
+      <w:r>
+        <w:rPr>
+          <w:color w:val="000000" w:themeColor="text1"/>
+        </w:rPr>
+        <w:t xml:space="preserve"> (Gong </w:t>
+      </w:r>
+      <w:r>
+        <w:rPr>
+          <w:i/>
+          <w:color w:val="000000" w:themeColor="text1"/>
+        </w:rPr>
+        <w:t>et al.</w:t>
+      </w:r>
+      <w:r>
+        <w:rPr>
+          <w:color w:val="000000" w:themeColor="text1"/>
+        </w:rPr>
+        <w:t>, 2014)</w:t>
+      </w:r>
+    </w:p>
+    <w:p/>
+    <w:p>
+      <w:pPr>
+        <w:rPr>
+          <w:i/>
+          <w:color w:val="FF0000"/>
+        </w:rPr>
+      </w:pPr>
+      <w:r>
+        <w:rPr>
+          <w:i/>
+          <w:color w:val="FF0000"/>
+        </w:rPr>
         <w:t>Similar Studies:</w:t>
       </w:r>
     </w:p>
@@ -152,297 +1414,18 @@
         </w:rPr>
       </w:pPr>
       <w:r>
-        <w:t>Maybe classify mode and where people are going? (after Bantis &amp; Haworth, 2017)</w:t>
-      </w:r>
-    </w:p>
-    <w:p/>
-    <w:p>
-      <w:pPr>
-        <w:pStyle w:val="Heading2"/>
-      </w:pPr>
-      <w:r>
-        <w:t>City research</w:t>
-      </w:r>
-    </w:p>
-    <w:p>
-      <w:r>
-        <w:t>Both fast and slow dynamics/flows have an impact on changes in a variable across space, accounting for these is essential in modelling [i.e. differencing to remove long-term trend] (Batty, 2013)</w:t>
-      </w:r>
-    </w:p>
-    <w:p>
-      <w:r>
-        <w:t>Understanding the interactions within complex system such as a city is a prerequisite for predicting changes within it</w:t>
-      </w:r>
-      <w:r>
-        <w:t xml:space="preserve">… </w:t>
-      </w:r>
-      <w:r>
-        <w:t>big data offers us an opportunity to study this</w:t>
-      </w:r>
-      <w:r>
-        <w:t xml:space="preserve"> (Cheng </w:t>
-      </w:r>
-      <w:r>
-        <w:rPr>
-          <w:i/>
-        </w:rPr>
-        <w:t>et al.</w:t>
-      </w:r>
-      <w:r>
-        <w:t>, 2017)</w:t>
-      </w:r>
-      <w:r>
-        <w:t xml:space="preserve"> </w:t>
-      </w:r>
-    </w:p>
-    <w:p/>
-    <w:p>
-      <w:r>
-        <w:t xml:space="preserve">* </w:t>
-      </w:r>
-      <w:r>
-        <w:t xml:space="preserve">Jahromi </w:t>
-      </w:r>
-      <w:r>
-        <w:rPr>
-          <w:i/>
-        </w:rPr>
-        <w:t>et al.</w:t>
-      </w:r>
-      <w:r>
-        <w:t xml:space="preserve"> (2016)</w:t>
-      </w:r>
-      <w:r>
-        <w:t xml:space="preserve"> try to sim</w:t>
-      </w:r>
-      <w:r>
-        <w:t>u</w:t>
-      </w:r>
-      <w:r>
-        <w:t>late GPS movement/mobility with purpose so that infer about interactions of people with a city and its services</w:t>
-      </w:r>
-    </w:p>
-    <w:p/>
-    <w:p/>
-    <w:p>
-      <w:pPr>
-        <w:pStyle w:val="Heading2"/>
-      </w:pPr>
-      <w:r>
-        <w:t>Montreal</w:t>
-      </w:r>
-      <w:r>
-        <w:t>:</w:t>
-      </w:r>
-    </w:p>
-    <w:p>
-      <w:r>
-        <w:t xml:space="preserve">The city of Montreal, located within the Greater Montreal region is the largest city in Quebec with a population size of … . It is of particular interest to city transport research due to its unique road and public transport networks. There are a total of </w:t>
-      </w:r>
-    </w:p>
-    <w:p/>
-    <w:p>
-      <w:r>
-        <w:t>[Map of the Island Montreal</w:t>
-      </w:r>
-      <w:r>
-        <w:t xml:space="preserve"> within the Greater Montreal Region and then Quebec</w:t>
-      </w:r>
-      <w:r>
-        <w:t>]</w:t>
-      </w:r>
-    </w:p>
-    <w:p/>
-    <w:p/>
-    <w:p>
-      <w:pPr>
-        <w:pStyle w:val="Heading2"/>
-      </w:pPr>
-      <w:r>
-        <w:t xml:space="preserve">MTL Trajet &amp; Similar </w:t>
-      </w:r>
-      <w:r>
-        <w:t xml:space="preserve">Survey </w:t>
-      </w:r>
-      <w:r>
-        <w:t>Projects</w:t>
-      </w:r>
-    </w:p>
-    <w:p>
-      <w:r>
-        <w:t xml:space="preserve">Data collection [or survey data] </w:t>
-      </w:r>
-      <w:r>
-        <w:t>driven by data availability or convenience of data collection rather than by domain knowledge, theory, or insight into the process(es) of interest.</w:t>
-      </w:r>
-      <w:r>
-        <w:t xml:space="preserve"> (An </w:t>
-      </w:r>
-      <w:r>
-        <w:rPr>
-          <w:i/>
-        </w:rPr>
-        <w:t>et al.</w:t>
-      </w:r>
-      <w:r>
-        <w:t>, 2015)</w:t>
-      </w:r>
-      <w:r>
-        <w:t>.</w:t>
-      </w:r>
-      <w:r>
-        <w:t xml:space="preserve"> M</w:t>
-      </w:r>
-      <w:r>
-        <w:t>any previous studies have proposed and validated in limited geographical areas, such as campuses</w:t>
-      </w:r>
-      <w:r>
-        <w:t xml:space="preserve"> (Jahromi </w:t>
-      </w:r>
-      <w:r>
-        <w:rPr>
-          <w:i/>
-        </w:rPr>
-        <w:t>et al.</w:t>
-      </w:r>
-      <w:r>
-        <w:t>, 2016)</w:t>
-      </w:r>
-    </w:p>
-    <w:p/>
-    <w:p/>
-    <w:p>
-      <w:pPr>
-        <w:pStyle w:val="Heading2"/>
-      </w:pPr>
-      <w:r>
-        <w:t>Transport mode detection</w:t>
-      </w:r>
-    </w:p>
-    <w:p>
-      <w:r>
-        <w:t xml:space="preserve">A significant amount of literature exists for transport-mode detection. Something which is of prime concern to companies utilising spatial information derived from GPS data. </w:t>
-      </w:r>
-      <w:r>
-        <w:lastRenderedPageBreak/>
-        <w:t>Determining transport mode through the use of deep-neural networks such as those with convolutional layers. These networks .</w:t>
-      </w:r>
-    </w:p>
-    <w:p/>
-    <w:p>
-      <w:r>
-        <w:t xml:space="preserve">Bantis &amp; Haworth (2017) socio-demographics and how you travel. Environmental and social factors affect the way you travel. Although data used in this study is not </w:t>
-      </w:r>
-    </w:p>
-    <w:p/>
-    <w:p>
-      <w:pPr>
-        <w:pStyle w:val="Heading2"/>
-      </w:pPr>
-      <w:r>
-        <w:t>Lead onto class identification in transport</w:t>
-      </w:r>
-    </w:p>
-    <w:p>
-      <w:r>
-        <w:t>Significant class-imbalance exists in the MTL Trajet data</w:t>
-      </w:r>
-    </w:p>
-    <w:p/>
-    <w:p/>
-    <w:p>
-      <w:pPr>
-        <w:pStyle w:val="Heading2"/>
-      </w:pPr>
-      <w:r>
-        <w:t>Including external sources:</w:t>
-      </w:r>
-    </w:p>
-    <w:p>
-      <w:r>
-        <w:t xml:space="preserve">POI and importance </w:t>
-      </w:r>
-    </w:p>
-    <w:p/>
-    <w:p>
-      <w:pPr>
-        <w:pStyle w:val="Heading2"/>
-      </w:pPr>
-      <w:r>
-        <w:t>Other:</w:t>
-      </w:r>
-    </w:p>
-    <w:p>
-      <w:r>
-        <w:t xml:space="preserve"> ST-KDE </w:t>
-      </w:r>
-      <w:r>
-        <w:t xml:space="preserve">and space-time decomposition to compute space-time methodologies </w:t>
-      </w:r>
-      <w:r>
-        <w:t>(</w:t>
-      </w:r>
-      <w:r>
-        <w:t>Hohl</w:t>
-      </w:r>
-      <w:r>
-        <w:t xml:space="preserve"> </w:t>
-      </w:r>
-      <w:r>
-        <w:rPr>
-          <w:i/>
-        </w:rPr>
-        <w:t>et al.</w:t>
-      </w:r>
-      <w:r>
-        <w:t>, 2016)</w:t>
-      </w:r>
-    </w:p>
-    <w:p/>
-    <w:p>
-      <w:r>
-        <w:t>there is not a close coupling between big data and space-time methods used to analyse them</w:t>
-      </w:r>
-      <w:r>
-        <w:t xml:space="preserve"> (An </w:t>
-      </w:r>
-      <w:r>
-        <w:rPr>
-          <w:i/>
-        </w:rPr>
-        <w:t>et al.</w:t>
-      </w:r>
-      <w:r>
-        <w:t>, 2015)</w:t>
-      </w:r>
-    </w:p>
-    <w:p/>
-    <w:p>
-      <w:r>
-        <w:rPr>
-          <w:i/>
-        </w:rPr>
-        <w:t>On Neighbourhood effect -&gt;</w:t>
-      </w:r>
-      <w:r>
-        <w:t xml:space="preserve"> </w:t>
-      </w:r>
-      <w:r>
-        <w:t>People often traverse neighbourhoods and boundaries throughout one day (</w:t>
-      </w:r>
-      <w:r>
-        <w:t>Kwan</w:t>
-      </w:r>
-      <w:r>
-        <w:t xml:space="preserve">, </w:t>
-      </w:r>
-      <w:r>
-        <w:t>2018)</w:t>
-      </w:r>
-      <w:r>
-        <w:t xml:space="preserve"> </w:t>
-      </w:r>
-    </w:p>
+        <w:t xml:space="preserve">Maybe classify mode and where people are going? (after </w:t>
+      </w:r>
+      <w:proofErr w:type="spellStart"/>
+      <w:r>
+        <w:t>Bantis</w:t>
+      </w:r>
+      <w:proofErr w:type="spellEnd"/>
+      <w:r>
+        <w:t xml:space="preserve"> &amp; Haworth, 2017)</w:t>
+      </w:r>
+    </w:p>
+    <w:p/>
     <w:sectPr>
       <w:pgSz w:w="11900" w:h="16840"/>
       <w:pgMar w:top="1440" w:right="1440" w:bottom="1440" w:left="1440" w:header="708" w:footer="708" w:gutter="0"/>
@@ -680,11 +1663,127 @@
       </w:rPr>
     </w:lvl>
   </w:abstractNum>
+  <w:abstractNum w:abstractNumId="2" w15:restartNumberingAfterBreak="0">
+    <w:nsid w:val="51805BB4"/>
+    <w:multiLevelType w:val="hybridMultilevel"/>
+    <w:tmpl w:val="ADE22858"/>
+    <w:lvl w:ilvl="0" w:tplc="B06E0838">
+      <w:start w:val="1"/>
+      <w:numFmt w:val="bullet"/>
+      <w:lvlText w:val="-"/>
+      <w:lvlJc w:val="left"/>
+      <w:pPr>
+        <w:ind w:left="720" w:hanging="360"/>
+      </w:pPr>
+      <w:rPr>
+        <w:rFonts w:ascii="Calibri" w:eastAsia="Times New Roman" w:hAnsi="Calibri" w:cs="Calibri" w:hint="default"/>
+      </w:rPr>
+    </w:lvl>
+    <w:lvl w:ilvl="1" w:tplc="04090003" w:tentative="1">
+      <w:start w:val="1"/>
+      <w:numFmt w:val="bullet"/>
+      <w:lvlText w:val="o"/>
+      <w:lvlJc w:val="left"/>
+      <w:pPr>
+        <w:ind w:left="1440" w:hanging="360"/>
+      </w:pPr>
+      <w:rPr>
+        <w:rFonts w:ascii="Courier New" w:hAnsi="Courier New" w:cs="Courier New" w:hint="default"/>
+      </w:rPr>
+    </w:lvl>
+    <w:lvl w:ilvl="2" w:tplc="04090005" w:tentative="1">
+      <w:start w:val="1"/>
+      <w:numFmt w:val="bullet"/>
+      <w:lvlText w:val=""/>
+      <w:lvlJc w:val="left"/>
+      <w:pPr>
+        <w:ind w:left="2160" w:hanging="360"/>
+      </w:pPr>
+      <w:rPr>
+        <w:rFonts w:ascii="Wingdings" w:hAnsi="Wingdings" w:hint="default"/>
+      </w:rPr>
+    </w:lvl>
+    <w:lvl w:ilvl="3" w:tplc="04090001" w:tentative="1">
+      <w:start w:val="1"/>
+      <w:numFmt w:val="bullet"/>
+      <w:lvlText w:val=""/>
+      <w:lvlJc w:val="left"/>
+      <w:pPr>
+        <w:ind w:left="2880" w:hanging="360"/>
+      </w:pPr>
+      <w:rPr>
+        <w:rFonts w:ascii="Symbol" w:hAnsi="Symbol" w:hint="default"/>
+      </w:rPr>
+    </w:lvl>
+    <w:lvl w:ilvl="4" w:tplc="04090003" w:tentative="1">
+      <w:start w:val="1"/>
+      <w:numFmt w:val="bullet"/>
+      <w:lvlText w:val="o"/>
+      <w:lvlJc w:val="left"/>
+      <w:pPr>
+        <w:ind w:left="3600" w:hanging="360"/>
+      </w:pPr>
+      <w:rPr>
+        <w:rFonts w:ascii="Courier New" w:hAnsi="Courier New" w:cs="Courier New" w:hint="default"/>
+      </w:rPr>
+    </w:lvl>
+    <w:lvl w:ilvl="5" w:tplc="04090005" w:tentative="1">
+      <w:start w:val="1"/>
+      <w:numFmt w:val="bullet"/>
+      <w:lvlText w:val=""/>
+      <w:lvlJc w:val="left"/>
+      <w:pPr>
+        <w:ind w:left="4320" w:hanging="360"/>
+      </w:pPr>
+      <w:rPr>
+        <w:rFonts w:ascii="Wingdings" w:hAnsi="Wingdings" w:hint="default"/>
+      </w:rPr>
+    </w:lvl>
+    <w:lvl w:ilvl="6" w:tplc="04090001" w:tentative="1">
+      <w:start w:val="1"/>
+      <w:numFmt w:val="bullet"/>
+      <w:lvlText w:val=""/>
+      <w:lvlJc w:val="left"/>
+      <w:pPr>
+        <w:ind w:left="5040" w:hanging="360"/>
+      </w:pPr>
+      <w:rPr>
+        <w:rFonts w:ascii="Symbol" w:hAnsi="Symbol" w:hint="default"/>
+      </w:rPr>
+    </w:lvl>
+    <w:lvl w:ilvl="7" w:tplc="04090003" w:tentative="1">
+      <w:start w:val="1"/>
+      <w:numFmt w:val="bullet"/>
+      <w:lvlText w:val="o"/>
+      <w:lvlJc w:val="left"/>
+      <w:pPr>
+        <w:ind w:left="5760" w:hanging="360"/>
+      </w:pPr>
+      <w:rPr>
+        <w:rFonts w:ascii="Courier New" w:hAnsi="Courier New" w:cs="Courier New" w:hint="default"/>
+      </w:rPr>
+    </w:lvl>
+    <w:lvl w:ilvl="8" w:tplc="04090005" w:tentative="1">
+      <w:start w:val="1"/>
+      <w:numFmt w:val="bullet"/>
+      <w:lvlText w:val=""/>
+      <w:lvlJc w:val="left"/>
+      <w:pPr>
+        <w:ind w:left="6480" w:hanging="360"/>
+      </w:pPr>
+      <w:rPr>
+        <w:rFonts w:ascii="Wingdings" w:hAnsi="Wingdings" w:hint="default"/>
+      </w:rPr>
+    </w:lvl>
+  </w:abstractNum>
   <w:num w:numId="1">
     <w:abstractNumId w:val="1"/>
   </w:num>
   <w:num w:numId="2">
     <w:abstractNumId w:val="0"/>
+  </w:num>
+  <w:num w:numId="3">
+    <w:abstractNumId w:val="2"/>
   </w:num>
 </w:numbering>
 </file>

--- a/write_up/msc_literature_review.docx
+++ b/write_up/msc_literature_review.docx
@@ -235,14 +235,385 @@
         </w:rPr>
         <w:t xml:space="preserve"> </w:t>
       </w:r>
+    </w:p>
+    <w:p/>
+    <w:p>
+      <w:pPr>
+        <w:rPr>
+          <w:i/>
+          <w:sz w:val="28"/>
+        </w:rPr>
+      </w:pPr>
+      <w:r>
+        <w:rPr>
+          <w:i/>
+          <w:color w:val="FF0000"/>
+          <w:sz w:val="28"/>
+        </w:rPr>
+        <w:t xml:space="preserve">1. </w:t>
+      </w:r>
+      <w:r>
+        <w:rPr>
+          <w:i/>
+          <w:color w:val="FF0000"/>
+          <w:sz w:val="28"/>
+        </w:rPr>
+        <w:t xml:space="preserve">Mode-Classification and </w:t>
+      </w:r>
+      <w:r>
+        <w:rPr>
+          <w:i/>
+          <w:color w:val="FF0000"/>
+          <w:sz w:val="28"/>
+        </w:rPr>
+        <w:t>Purpose</w:t>
+      </w:r>
+      <w:r>
+        <w:rPr>
+          <w:i/>
+          <w:sz w:val="28"/>
+        </w:rPr>
+        <w:t xml:space="preserve"> </w:t>
+      </w:r>
+    </w:p>
+    <w:p>
+      <w:r>
+        <w:t xml:space="preserve">Although there is a wealth of literature on both mode-classification and </w:t>
+      </w:r>
+      <w:r>
+        <w:t>. There exists a lack of</w:t>
+      </w:r>
+      <w:r>
+        <w:t xml:space="preserve"> </w:t>
+      </w:r>
+      <w:r>
+        <w:t>pertinent</w:t>
+      </w:r>
+      <w:r>
+        <w:t xml:space="preserve"> literature to the study of how people</w:t>
+      </w:r>
+      <w:r>
+        <w:t xml:space="preserve"> travel for</w:t>
+      </w:r>
+      <w:r>
+        <w:t xml:space="preserve"> around a city</w:t>
+      </w:r>
+      <w:r>
+        <w:t xml:space="preserve"> for</w:t>
+      </w:r>
+      <w:r>
+        <w:t xml:space="preserve"> certain activities.</w:t>
+      </w:r>
+      <w:r>
+        <w:t xml:space="preserve"> Arguably this</w:t>
+      </w:r>
+      <w:r>
+        <w:t xml:space="preserve"> </w:t>
+      </w:r>
+      <w:r>
+        <w:t>o</w:t>
+      </w:r>
+      <w:r>
+        <w:t>w</w:t>
+      </w:r>
+      <w:r>
+        <w:t xml:space="preserve">es </w:t>
+      </w:r>
+      <w:r>
+        <w:t xml:space="preserve">to a lack of data </w:t>
+      </w:r>
+      <w:r>
+        <w:t xml:space="preserve">set </w:t>
+      </w:r>
+      <w:r>
+        <w:t>available</w:t>
+      </w:r>
+      <w:r>
+        <w:t xml:space="preserve"> </w:t>
+      </w:r>
+      <w:r>
+        <w:t xml:space="preserve">to examine </w:t>
+      </w:r>
+      <w:r>
+        <w:t>this topic</w:t>
+      </w:r>
+      <w:r>
+        <w:t xml:space="preserve">. </w:t>
+      </w:r>
+    </w:p>
+    <w:p/>
+    <w:p>
+      <w:r>
+        <w:t>Space-time investigations in general</w:t>
+      </w:r>
+    </w:p>
+    <w:p/>
+    <w:p>
+      <w:r>
+        <w:t>individuals’ mobility is found to be highly regular</w:t>
+      </w:r>
+      <w:r>
+        <w:t xml:space="preserve"> (Lin &amp; Hsu, 2014)</w:t>
+      </w:r>
+    </w:p>
+    <w:p/>
+    <w:p>
+      <w:pPr>
+        <w:rPr>
+          <w:i/>
+          <w:color w:val="FF0000"/>
+        </w:rPr>
+      </w:pPr>
+      <w:r>
+        <w:rPr>
+          <w:i/>
+          <w:color w:val="FF0000"/>
+        </w:rPr>
+        <w:t>Volunteered Geographic Information (VGI)</w:t>
+      </w:r>
+    </w:p>
+    <w:p>
+      <w:r>
+        <w:t xml:space="preserve">‘People as sensors’. Li </w:t>
+      </w:r>
+      <w:r>
+        <w:rPr>
+          <w:i/>
+        </w:rPr>
+        <w:t>et al.</w:t>
+      </w:r>
+      <w:r>
+        <w:t xml:space="preserve"> (2016) distinguish between participatory (conscious inclusion of their data i.e. like MTL Trajet) and opportunistic (unconscious) forms of VGI.</w:t>
+      </w:r>
+    </w:p>
+    <w:p/>
+    <w:p>
+      <w:r>
+        <w:t>Can see space-time events (i.e. Traffic Jam, Crowds, THINK OF MORE etc.).</w:t>
+      </w:r>
+    </w:p>
+    <w:p/>
+    <w:p>
+      <w:r>
+        <w:t>Using twitter and sentiment analysis (similar to purpose)</w:t>
+      </w:r>
+    </w:p>
+    <w:p>
+      <w:r>
+        <w:t>Governments pushing for greater capacity of transport networks rather than efficiency</w:t>
+      </w:r>
+      <w:r>
+        <w:t xml:space="preserve"> (Attard </w:t>
+      </w:r>
+      <w:r>
+        <w:rPr>
+          <w:i/>
+        </w:rPr>
+        <w:t>et al.</w:t>
+      </w:r>
+      <w:r>
+        <w:t>, 2016)</w:t>
+      </w:r>
+      <w:r>
+        <w:t xml:space="preserve">. </w:t>
+      </w:r>
+    </w:p>
+    <w:p>
+      <w:r>
+        <w:t>(Attard et al., 2016 referencing Lyons &amp; Harman, 2002). → 1. There are issues with trust over the information provided,  2. Lifestyle changes are opportunities for travel behaviour change, 3a. People have very poor judgement of cost and time when travelling by car with control over their journeys being seen as important. 3b. Public transport in contrast, is seen as difficult as information is sought from unfamiliar and uncertain sources</w:t>
+      </w:r>
+      <w:r>
+        <w:t>.</w:t>
+      </w:r>
+    </w:p>
+    <w:p/>
+    <w:p>
+      <w:r>
+        <w:t xml:space="preserve">VGI requires rethinking of geographical concepts (Elwood </w:t>
+      </w:r>
+      <w:r>
+        <w:rPr>
+          <w:i/>
+        </w:rPr>
+        <w:t>et al.</w:t>
+      </w:r>
+      <w:r>
+        <w:t>, 2012)</w:t>
+      </w:r>
+      <w:r>
+        <w:t>.</w:t>
+      </w:r>
+    </w:p>
+    <w:p/>
+    <w:p>
+      <w:r>
+        <w:t>Many studies have shown that voluntary contributions by individuals follow a frequency distribution with a long tail, with a few individuals making large numbers of contributions</w:t>
+      </w:r>
+      <w:r>
+        <w:t xml:space="preserve"> (Goodchild &amp; Li, 2012)</w:t>
+      </w:r>
+    </w:p>
+    <w:p/>
+    <w:p>
+      <w:r>
+        <w:t>Liu &amp; Cheng</w:t>
+      </w:r>
+      <w:r>
+        <w:t xml:space="preserve"> (</w:t>
+      </w:r>
+      <w:r>
+        <w:t>2018)</w:t>
+      </w:r>
+      <w:r>
+        <w:t xml:space="preserve"> </w:t>
+      </w:r>
+      <w:r>
+        <w:t>conjoins socio-economic data to transit patterns to interpret behaviour</w:t>
+      </w:r>
+    </w:p>
+    <w:p>
+      <w:r>
+        <w:t>using temporal clusters from LDA and temporal words</w:t>
+      </w:r>
+      <w:r>
+        <w:t xml:space="preserve"> (</w:t>
+      </w:r>
+      <w:r>
+        <w:t>Liu &amp; Cheng</w:t>
+      </w:r>
+      <w:r>
+        <w:t xml:space="preserve">, </w:t>
+      </w:r>
       <w:bookmarkStart w:id="0" w:name="_GoBack"/>
       <w:bookmarkEnd w:id="0"/>
-    </w:p>
-    <w:p/>
-    <w:p>
-      <w:pPr>
-        <w:rPr>
-          <w:i/>
+      <w:r>
+        <w:t>2018)</w:t>
+      </w:r>
+    </w:p>
+    <w:p/>
+    <w:p>
+      <w:pPr>
+        <w:rPr>
+          <w:i/>
+          <w:color w:val="FF0000"/>
+        </w:rPr>
+      </w:pPr>
+      <w:r>
+        <w:rPr>
+          <w:i/>
+          <w:color w:val="FF0000"/>
+        </w:rPr>
+        <w:t>Transport mode detection</w:t>
+      </w:r>
+    </w:p>
+    <w:p>
+      <w:r>
+        <w:lastRenderedPageBreak/>
+        <w:t>A significant amount of literature exists for transport-mode detection. Something which is of prime concern to companies utilising spatial information derived from GPS data. Determining transport mode through the use of deep-neural networks such as those with convolutional layers. These networks .</w:t>
+      </w:r>
+    </w:p>
+    <w:p/>
+    <w:p>
+      <w:r>
+        <w:t>Dabiri</w:t>
+      </w:r>
+      <w:r>
+        <w:t xml:space="preserve"> </w:t>
+      </w:r>
+      <w:r>
+        <w:t>&amp; Heaslip</w:t>
+      </w:r>
+      <w:r>
+        <w:t xml:space="preserve"> (2018) raw GPS to mode</w:t>
+      </w:r>
+    </w:p>
+    <w:p/>
+    <w:p>
+      <w:r>
+        <w:t xml:space="preserve">Bantis &amp; Haworth (2017) socio-demographics and how you travel. Environmental and social factors affect the way you travel. Although data used in this study is not </w:t>
+      </w:r>
+    </w:p>
+    <w:p/>
+    <w:p>
+      <w:r>
+        <w:t>Striving to i</w:t>
+      </w:r>
+      <w:r>
+        <w:t>nclude meaning to space (POI)</w:t>
+      </w:r>
+    </w:p>
+    <w:p>
+      <w:r>
+        <w:t xml:space="preserve">Bantis &amp; Haworth (2017) </w:t>
+      </w:r>
+      <w:r>
+        <w:t>overlay of GPS tracks and underlying LSOA socio-demographic information</w:t>
+      </w:r>
+    </w:p>
+    <w:p/>
+    <w:p>
+      <w:r>
+        <w:t>Infer</w:t>
+      </w:r>
+      <w:r>
+        <w:t>r</w:t>
+      </w:r>
+      <w:r>
+        <w:t>ing employment status (Zhang &amp; Cheng, n.d.)</w:t>
+      </w:r>
+    </w:p>
+    <w:p/>
+    <w:p>
+      <w:pPr>
+        <w:rPr>
+          <w:i/>
+          <w:color w:val="FF0000"/>
+        </w:rPr>
+      </w:pPr>
+      <w:r>
+        <w:rPr>
+          <w:i/>
+          <w:color w:val="FF0000"/>
+        </w:rPr>
+        <w:t>Network Research</w:t>
+      </w:r>
+    </w:p>
+    <w:p>
+      <w:r>
+        <w:t>The understanding of human mobility in an urban space has become crucial to optimize the network management</w:t>
+      </w:r>
+      <w:r>
+        <w:t xml:space="preserve"> (Jahromi </w:t>
+      </w:r>
+      <w:r>
+        <w:rPr>
+          <w:i/>
+        </w:rPr>
+        <w:t>et al.</w:t>
+      </w:r>
+      <w:r>
+        <w:t>, 2016)</w:t>
+      </w:r>
+    </w:p>
+    <w:p/>
+    <w:p>
+      <w:r>
+        <w:t xml:space="preserve">Size of space-time neighbourhoods change (Cheng </w:t>
+      </w:r>
+      <w:r>
+        <w:rPr>
+          <w:i/>
+        </w:rPr>
+        <w:t>et al.</w:t>
+      </w:r>
+      <w:r>
+        <w:t xml:space="preserve">, 2014) </w:t>
+      </w:r>
+    </w:p>
+    <w:p/>
+    <w:p>
+      <w:pPr>
+        <w:rPr>
           <w:sz w:val="28"/>
         </w:rPr>
       </w:pPr>
@@ -252,7 +623,7 @@
           <w:color w:val="FF0000"/>
           <w:sz w:val="28"/>
         </w:rPr>
-        <w:t xml:space="preserve">1. </w:t>
+        <w:t xml:space="preserve">2. </w:t>
       </w:r>
       <w:r>
         <w:rPr>
@@ -260,7 +631,7 @@
           <w:color w:val="FF0000"/>
           <w:sz w:val="28"/>
         </w:rPr>
-        <w:t xml:space="preserve">Mode-Classification and </w:t>
+        <w:t>(Smart) City Research</w:t>
       </w:r>
       <w:r>
         <w:rPr>
@@ -268,1051 +639,1033 @@
           <w:color w:val="FF0000"/>
           <w:sz w:val="28"/>
         </w:rPr>
-        <w:t>Purpose</w:t>
-      </w:r>
-      <w:r>
-        <w:rPr>
-          <w:i/>
+        <w:t>, VGI</w:t>
+      </w:r>
+      <w:r>
+        <w:rPr>
+          <w:i/>
+          <w:color w:val="FF0000"/>
           <w:sz w:val="28"/>
         </w:rPr>
+        <w:t xml:space="preserve"> and Montreal</w:t>
+      </w:r>
+    </w:p>
+    <w:p>
+      <w:pPr>
+        <w:rPr>
+          <w:i/>
+          <w:color w:val="FF0000"/>
+        </w:rPr>
+      </w:pPr>
+      <w:r>
+        <w:rPr>
+          <w:i/>
+          <w:color w:val="FF0000"/>
+        </w:rPr>
+        <w:t>City research</w:t>
+      </w:r>
+    </w:p>
+    <w:p>
+      <w:r>
+        <w:t>Both fast and slow dynamics/flows have an impact on changes in a variable across space, accounting for these is essential in modelling [i.e. differencing to remove long-term trend] (Batty, 2013)</w:t>
+      </w:r>
+      <w:r>
+        <w:t>.</w:t>
+      </w:r>
+    </w:p>
+    <w:p>
+      <w:r>
+        <w:t>Understanding the interactions within complex system such as a city is a prerequisite for predicting changes within it</w:t>
+      </w:r>
+      <w:r>
+        <w:t xml:space="preserve">… </w:t>
+      </w:r>
+      <w:r>
+        <w:t>big data offers us an opportunity to study this</w:t>
+      </w:r>
+      <w:r>
+        <w:t xml:space="preserve"> (Cheng </w:t>
+      </w:r>
+      <w:r>
+        <w:rPr>
+          <w:i/>
+        </w:rPr>
+        <w:t>et al.</w:t>
+      </w:r>
+      <w:r>
+        <w:t>, 2017)</w:t>
+      </w:r>
+      <w:r>
         <w:t xml:space="preserve"> </w:t>
       </w:r>
     </w:p>
-    <w:p>
-      <w:r>
-        <w:t xml:space="preserve">Although there is a wealth of literature on both mode-classification and </w:t>
-      </w:r>
-      <w:r>
-        <w:t>. There exists a lack of</w:t>
+    <w:p/>
+    <w:p>
+      <w:r>
+        <w:t>F</w:t>
+      </w:r>
+      <w:r>
+        <w:t>lows generate change immediately whereas the ultimate locational redistribution takes longer to work itself out. [In reality] this process of working out is implicit and the ultimate equilibrium that occurs is a product of both fast and slow processes with no explicit time scale.</w:t>
+      </w:r>
+      <w:r>
+        <w:t xml:space="preserve"> (Batty, 2013)</w:t>
+      </w:r>
+    </w:p>
+    <w:p/>
+    <w:p>
+      <w:r>
+        <w:t xml:space="preserve">* </w:t>
+      </w:r>
+      <w:r>
+        <w:t xml:space="preserve">Jahromi </w:t>
+      </w:r>
+      <w:r>
+        <w:rPr>
+          <w:i/>
+        </w:rPr>
+        <w:t>et al.</w:t>
+      </w:r>
+      <w:r>
+        <w:t xml:space="preserve"> (2016)</w:t>
+      </w:r>
+      <w:r>
+        <w:t xml:space="preserve"> try to sim</w:t>
+      </w:r>
+      <w:r>
+        <w:t>u</w:t>
+      </w:r>
+      <w:r>
+        <w:t>late GPS movement/mobility with purpose so that infer about interactions of people with a city and its services</w:t>
+      </w:r>
+    </w:p>
+    <w:p/>
+    <w:p>
+      <w:r>
+        <w:rPr>
+          <w:i/>
+        </w:rPr>
+        <w:t>On Neighbourhood effect -&gt;</w:t>
+      </w:r>
+      <w:r>
+        <w:t xml:space="preserve"> People often traverse neighbourhoods and boundaries throughout one day (Kwan, 2018) </w:t>
+      </w:r>
+    </w:p>
+    <w:p/>
+    <w:p>
+      <w:pPr>
+        <w:rPr>
+          <w:i/>
+          <w:color w:val="FF0000"/>
+        </w:rPr>
+      </w:pPr>
+      <w:r>
+        <w:rPr>
+          <w:i/>
+          <w:color w:val="FF0000"/>
+        </w:rPr>
+        <w:t>Volunteered Geographic Information (VGI)</w:t>
+      </w:r>
+    </w:p>
+    <w:p>
+      <w:r>
+        <w:t xml:space="preserve">‘People as sensors’. Li </w:t>
+      </w:r>
+      <w:r>
+        <w:rPr>
+          <w:i/>
+        </w:rPr>
+        <w:t>et al.</w:t>
+      </w:r>
+      <w:r>
+        <w:t xml:space="preserve"> (2016) distinguish between participatory (conscious inclusion of their data i.e. like MTL Trajet) and opportunistic (unconscious) forms of VGI.</w:t>
+      </w:r>
+    </w:p>
+    <w:p/>
+    <w:p>
+      <w:r>
+        <w:t>Can see space-time events (i.e. Traffic Jam, Crowds, THINK OF MORE etc.)</w:t>
+      </w:r>
+      <w:r>
+        <w:t>.</w:t>
+      </w:r>
+    </w:p>
+    <w:p/>
+    <w:p>
+      <w:r>
+        <w:t>Using twitter and sentiment analysis (similar to purpose)</w:t>
+      </w:r>
+    </w:p>
+    <w:p/>
+    <w:p>
+      <w:r>
+        <w:t>problems of representativeness in VGI</w:t>
+      </w:r>
+      <w:r>
+        <w:t xml:space="preserve"> (Li </w:t>
+      </w:r>
+      <w:r>
+        <w:rPr>
+          <w:i/>
+        </w:rPr>
+        <w:t>et al.</w:t>
+      </w:r>
+      <w:r>
+        <w:t>, 2016; ref; ref)</w:t>
+      </w:r>
+    </w:p>
+    <w:p/>
+    <w:p>
+      <w:pPr>
+        <w:rPr>
+          <w:i/>
+          <w:color w:val="FF0000"/>
+        </w:rPr>
+      </w:pPr>
+      <w:r>
+        <w:rPr>
+          <w:i/>
+          <w:color w:val="FF0000"/>
+        </w:rPr>
+        <w:t>Montreal</w:t>
+      </w:r>
+      <w:r>
+        <w:rPr>
+          <w:i/>
+          <w:color w:val="FF0000"/>
+        </w:rPr>
+        <w:t>:</w:t>
+      </w:r>
+    </w:p>
+    <w:p>
+      <w:r>
+        <w:t xml:space="preserve">The city of Montreal, located within the Greater Montreal region is the largest city in Quebec with a population size of … . It is of particular interest to city transport research due to its unique road and public transport networks. There are a total of </w:t>
+      </w:r>
+    </w:p>
+    <w:p/>
+    <w:p>
+      <w:r>
+        <w:t>[Map of the Island Montreal</w:t>
+      </w:r>
+      <w:r>
+        <w:t xml:space="preserve"> within the Greater Montreal Region and then Quebec</w:t>
+      </w:r>
+      <w:r>
+        <w:t>]</w:t>
+      </w:r>
+    </w:p>
+    <w:p/>
+    <w:p>
+      <w:r>
+        <w:t>Eluru</w:t>
       </w:r>
       <w:r>
         <w:t xml:space="preserve"> </w:t>
       </w:r>
       <w:r>
-        <w:t>pertinent</w:t>
-      </w:r>
-      <w:r>
-        <w:t xml:space="preserve"> literature to the study of how people</w:t>
-      </w:r>
-      <w:r>
-        <w:t xml:space="preserve"> travel for</w:t>
-      </w:r>
-      <w:r>
-        <w:t xml:space="preserve"> around a city</w:t>
-      </w:r>
-      <w:r>
-        <w:t xml:space="preserve"> for</w:t>
-      </w:r>
-      <w:r>
-        <w:t xml:space="preserve"> certain activities.</w:t>
-      </w:r>
-      <w:r>
-        <w:t xml:space="preserve"> Arguably this</w:t>
+        <w:rPr>
+          <w:i/>
+        </w:rPr>
+        <w:t>et al.</w:t>
+      </w:r>
+      <w:r>
+        <w:t xml:space="preserve"> (2012) survey to look at public transport and how people move around Montreal. Trying to encourage it</w:t>
+      </w:r>
+    </w:p>
+    <w:p/>
+    <w:p/>
+    <w:p>
+      <w:pPr>
+        <w:rPr>
+          <w:i/>
+          <w:color w:val="FF0000"/>
+        </w:rPr>
+      </w:pPr>
+      <w:r>
+        <w:rPr>
+          <w:i/>
+          <w:color w:val="FF0000"/>
+        </w:rPr>
+        <w:t xml:space="preserve">MTL Trajet &amp; Similar </w:t>
+      </w:r>
+      <w:r>
+        <w:rPr>
+          <w:i/>
+          <w:color w:val="FF0000"/>
+        </w:rPr>
+        <w:t xml:space="preserve">Survey </w:t>
+      </w:r>
+      <w:r>
+        <w:rPr>
+          <w:i/>
+          <w:color w:val="FF0000"/>
+        </w:rPr>
+        <w:t>Projects</w:t>
+      </w:r>
+    </w:p>
+    <w:p>
+      <w:r>
+        <w:t xml:space="preserve">Data collection [or survey data] </w:t>
+      </w:r>
+      <w:r>
+        <w:t>driven by data availability or convenience of data collection rather than by domain knowledge, theory, or insight into the process(es) of interest.</w:t>
+      </w:r>
+      <w:r>
+        <w:t xml:space="preserve"> (An </w:t>
+      </w:r>
+      <w:r>
+        <w:rPr>
+          <w:i/>
+        </w:rPr>
+        <w:t>et al.</w:t>
+      </w:r>
+      <w:r>
+        <w:t>, 2015)</w:t>
+      </w:r>
+      <w:r>
+        <w:t>.</w:t>
+      </w:r>
+      <w:r>
+        <w:t xml:space="preserve"> M</w:t>
+      </w:r>
+      <w:r>
+        <w:t>any previous studies have proposed and validated in limited geographical areas, such as campuses</w:t>
+      </w:r>
+      <w:r>
+        <w:t xml:space="preserve"> (Jahromi </w:t>
+      </w:r>
+      <w:r>
+        <w:rPr>
+          <w:i/>
+        </w:rPr>
+        <w:t>et al.</w:t>
+      </w:r>
+      <w:r>
+        <w:t>, 2016)</w:t>
+      </w:r>
+    </w:p>
+    <w:p/>
+    <w:p>
+      <w:r>
+        <w:t>Fallah-</w:t>
+      </w:r>
+      <w:r>
+        <w:t>S</w:t>
+      </w:r>
+      <w:r>
+        <w:t>horshani</w:t>
+      </w:r>
+      <w:r>
+        <w:t xml:space="preserve"> (2018) uses MTL to look at pollution exposure</w:t>
+      </w:r>
+    </w:p>
+    <w:p/>
+    <w:p/>
+    <w:p>
+      <w:pPr>
+        <w:rPr>
+          <w:sz w:val="28"/>
+        </w:rPr>
+      </w:pPr>
+      <w:r>
+        <w:rPr>
+          <w:i/>
+          <w:color w:val="FF0000"/>
+          <w:sz w:val="28"/>
+        </w:rPr>
+        <w:t xml:space="preserve">3. </w:t>
+      </w:r>
+      <w:r>
+        <w:rPr>
+          <w:i/>
+          <w:color w:val="FF0000"/>
+          <w:sz w:val="28"/>
+        </w:rPr>
+        <w:t>Metrics and Space-time Investigation</w:t>
+      </w:r>
+    </w:p>
+    <w:p>
+      <w:pPr>
+        <w:rPr>
+          <w:i/>
+          <w:color w:val="FF0000"/>
+        </w:rPr>
+      </w:pPr>
+      <w:r>
+        <w:rPr>
+          <w:i/>
+          <w:color w:val="FF0000"/>
+        </w:rPr>
+        <w:t>Lead onto class identification in transport</w:t>
+      </w:r>
+    </w:p>
+    <w:p>
+      <w:r>
+        <w:t>Significant class-imbalance exists in the MTL Trajet data</w:t>
+      </w:r>
+    </w:p>
+    <w:p/>
+    <w:p>
+      <w:pPr>
+        <w:rPr>
+          <w:i/>
+          <w:color w:val="FF0000"/>
+        </w:rPr>
+      </w:pPr>
+      <w:r>
+        <w:rPr>
+          <w:i/>
+          <w:color w:val="FF0000"/>
+        </w:rPr>
+        <w:t>Space-Time</w:t>
+      </w:r>
+    </w:p>
+    <w:p>
+      <w:r>
+        <w:t xml:space="preserve">ST-KDE </w:t>
+      </w:r>
+      <w:r>
+        <w:t xml:space="preserve">and space-time decomposition to compute space-time methodologies </w:t>
+      </w:r>
+      <w:r>
+        <w:t>(</w:t>
+      </w:r>
+      <w:r>
+        <w:t>Hohl</w:t>
       </w:r>
       <w:r>
         <w:t xml:space="preserve"> </w:t>
       </w:r>
       <w:r>
-        <w:t>o</w:t>
-      </w:r>
-      <w:r>
-        <w:t>w</w:t>
-      </w:r>
-      <w:r>
-        <w:t xml:space="preserve">es </w:t>
-      </w:r>
-      <w:r>
-        <w:t xml:space="preserve">to a lack of data </w:t>
-      </w:r>
-      <w:r>
-        <w:t xml:space="preserve">set </w:t>
-      </w:r>
-      <w:r>
-        <w:t>available</w:t>
+        <w:rPr>
+          <w:i/>
+        </w:rPr>
+        <w:t>et al.</w:t>
+      </w:r>
+      <w:r>
+        <w:t>, 2016)</w:t>
+      </w:r>
+      <w:r>
+        <w:t>.</w:t>
+      </w:r>
+    </w:p>
+    <w:p/>
+    <w:p>
+      <w:r>
+        <w:t>STARIMA and ANN (Cheng &amp; Wang, 2011)</w:t>
+      </w:r>
+    </w:p>
+    <w:p>
+      <w:r>
+        <w:t>Transport Forecasting and modelling (Yue &amp; Yeh, 2008; Cheng &amp; Wang, 2011)</w:t>
+      </w:r>
+    </w:p>
+    <w:p/>
+    <w:p>
+      <w:r>
+        <w:t>network and topological models not well suited for handling geospatial big data</w:t>
+      </w:r>
+      <w:r>
+        <w:t xml:space="preserve"> (Li </w:t>
+      </w:r>
+      <w:r>
+        <w:rPr>
+          <w:i/>
+        </w:rPr>
+        <w:t>et al.</w:t>
+      </w:r>
+      <w:r>
+        <w:t>, 2016)</w:t>
+      </w:r>
+    </w:p>
+    <w:p/>
+    <w:p>
+      <w:r>
+        <w:t>Paradigm shift</w:t>
       </w:r>
       <w:r>
         <w:t xml:space="preserve"> </w:t>
       </w:r>
       <w:r>
-        <w:t xml:space="preserve">to examine </w:t>
-      </w:r>
-      <w:r>
-        <w:t>this topic</w:t>
-      </w:r>
-      <w:r>
+        <w:t>(</w:t>
+      </w:r>
+      <w:r>
+        <w:t>Brunsdon</w:t>
+      </w:r>
+      <w:r>
+        <w:t>, 2015)</w:t>
+      </w:r>
+    </w:p>
+    <w:p/>
+    <w:p>
+      <w:r>
+        <w:t>Space–time analysis seeks to understand when and where (and sometimes why) things occur.</w:t>
+      </w:r>
+      <w:r>
+        <w:t xml:space="preserve"> (An </w:t>
+      </w:r>
+      <w:r>
+        <w:rPr>
+          <w:i/>
+        </w:rPr>
+        <w:t>et al.</w:t>
+      </w:r>
+      <w:r>
+        <w:t>, 2015)</w:t>
+      </w:r>
+      <w:r>
+        <w:t>.</w:t>
+      </w:r>
+    </w:p>
+    <w:p/>
+    <w:p>
+      <w:r>
+        <w:t>there is not a close coupling between big data and space-time methods used to analyse them</w:t>
+      </w:r>
+      <w:r>
+        <w:t xml:space="preserve"> (An </w:t>
+      </w:r>
+      <w:r>
+        <w:rPr>
+          <w:i/>
+        </w:rPr>
+        <w:t>et al.</w:t>
+      </w:r>
+      <w:r>
+        <w:t>, 2015)</w:t>
+      </w:r>
+    </w:p>
+    <w:p/>
+    <w:p>
+      <w:r>
+        <w:lastRenderedPageBreak/>
+        <w:t>Spatial Weights (Anselin &amp; Rey, 2014)</w:t>
+      </w:r>
+    </w:p>
+    <w:p>
+      <w:r>
+        <w:t xml:space="preserve">Determining threshold </w:t>
+      </w:r>
+      <w:r>
+        <w:t xml:space="preserve">of time and space </w:t>
+      </w:r>
+      <w:r>
+        <w:t>(</w:t>
+      </w:r>
+      <w:r>
+        <w:t>Adepeju</w:t>
+      </w:r>
+      <w:r>
+        <w:t xml:space="preserve"> </w:t>
+      </w:r>
+      <w:r>
+        <w:t>&amp; Evans,</w:t>
+      </w:r>
+      <w:r>
+        <w:t xml:space="preserve"> 2018)</w:t>
+      </w:r>
+    </w:p>
+    <w:p>
+      <w:r>
+        <w:t>MTUP (</w:t>
+      </w:r>
+      <w:r>
+        <w:t>Cheng &amp; Adepeju</w:t>
+      </w:r>
+      <w:r>
+        <w:t>, 2014)</w:t>
+      </w:r>
+    </w:p>
+    <w:p/>
+    <w:p>
+      <w:r>
+        <w:t>PYSAL</w:t>
+      </w:r>
+    </w:p>
+    <w:p/>
+    <w:p>
+      <w:pPr>
+        <w:rPr>
+          <w:i/>
+          <w:color w:val="FF0000"/>
+        </w:rPr>
+      </w:pPr>
+      <w:r>
+        <w:rPr>
+          <w:i/>
+          <w:color w:val="FF0000"/>
+        </w:rPr>
+        <w:t>Big Data</w:t>
+      </w:r>
+    </w:p>
+    <w:p>
+      <w:r>
+        <w:t>[On big data] However, they are often collected on a fairly ad-hoc basis when compared with traditional data sources, and usually must be repurposed to fulfil research objectives</w:t>
+      </w:r>
+      <w:r>
+        <w:t xml:space="preserve"> (Li </w:t>
+      </w:r>
+      <w:r>
+        <w:rPr>
+          <w:i/>
+        </w:rPr>
+        <w:t>et al.</w:t>
+      </w:r>
+      <w:r>
+        <w:t>, 2016)</w:t>
+      </w:r>
+    </w:p>
+    <w:p/>
+    <w:p>
+      <w:pPr>
+        <w:rPr>
+          <w:i/>
+          <w:color w:val="FF0000"/>
+        </w:rPr>
+      </w:pPr>
+      <w:r>
+        <w:rPr>
+          <w:i/>
+          <w:color w:val="FF0000"/>
+        </w:rPr>
+        <w:t>ABM:</w:t>
+      </w:r>
+    </w:p>
+    <w:p>
+      <w:r>
+        <w:t>ABM a great tool but ABMs could be very data demanding and sometimes too complex without offering much additional insight</w:t>
+      </w:r>
+      <w:r>
+        <w:t xml:space="preserve"> (An </w:t>
+      </w:r>
+      <w:r>
+        <w:rPr>
+          <w:i/>
+        </w:rPr>
+        <w:t>et al.</w:t>
+      </w:r>
+      <w:r>
+        <w:t>, 2015)</w:t>
+      </w:r>
+      <w:r>
+        <w:t>.</w:t>
+      </w:r>
+    </w:p>
+    <w:p/>
+    <w:p/>
+    <w:p>
+      <w:pPr>
+        <w:rPr>
+          <w:i/>
+          <w:color w:val="FF0000"/>
+        </w:rPr>
+      </w:pPr>
+      <w:r>
+        <w:rPr>
+          <w:i/>
+          <w:color w:val="FF0000"/>
+        </w:rPr>
+        <w:t>Machine Learning:</w:t>
+      </w:r>
+    </w:p>
+    <w:p>
+      <w:pPr>
+        <w:rPr>
+          <w:color w:val="000000" w:themeColor="text1"/>
+        </w:rPr>
+      </w:pPr>
+      <w:r>
+        <w:rPr>
+          <w:color w:val="000000" w:themeColor="text1"/>
+        </w:rPr>
+        <w:t>methodologies originally developed to analyse small data and are not necessarily equipped to tackle some of the distinctive features of newer sources (</w:t>
+      </w:r>
+      <w:r>
+        <w:rPr>
+          <w:color w:val="000000" w:themeColor="text1"/>
+        </w:rPr>
+        <w:t>Gorman, 2013</w:t>
+      </w:r>
+      <w:r>
+        <w:rPr>
+          <w:color w:val="000000" w:themeColor="text1"/>
+        </w:rPr>
+        <w:t xml:space="preserve">; </w:t>
+      </w:r>
+      <w:r>
+        <w:rPr>
+          <w:color w:val="000000" w:themeColor="text1"/>
+        </w:rPr>
+        <w:t>Arribas-Bel, 201</w:t>
+      </w:r>
+      <w:r>
+        <w:rPr>
+          <w:color w:val="000000" w:themeColor="text1"/>
+        </w:rPr>
+        <w:t>7</w:t>
+      </w:r>
+      <w:r>
+        <w:rPr>
+          <w:color w:val="000000" w:themeColor="text1"/>
+        </w:rPr>
+        <w:t>)</w:t>
+      </w:r>
+      <w:r>
+        <w:rPr>
+          <w:color w:val="000000" w:themeColor="text1"/>
+        </w:rPr>
         <w:t xml:space="preserve">. </w:t>
       </w:r>
     </w:p>
-    <w:p/>
-    <w:p>
-      <w:r>
-        <w:t>Space-time investigations in general</w:t>
-      </w:r>
-    </w:p>
-    <w:p/>
-    <w:p>
-      <w:pPr>
-        <w:rPr>
-          <w:i/>
-          <w:color w:val="FF0000"/>
-        </w:rPr>
-      </w:pPr>
-      <w:r>
-        <w:rPr>
-          <w:i/>
-          <w:color w:val="FF0000"/>
-        </w:rPr>
-        <w:t>Transport mode detection</w:t>
-      </w:r>
-    </w:p>
-    <w:p>
-      <w:r>
-        <w:t>A significant amount of literature exists for transport-mode detection. Something which is of prime concern to companies utilising spatial information derived from GPS data. Determining transport mode through the use of deep-neural networks such as those with convolutional layers. These networks .</w:t>
-      </w:r>
-    </w:p>
-    <w:p/>
-    <w:p>
-      <w:proofErr w:type="spellStart"/>
-      <w:r>
-        <w:t>Dabiri</w:t>
-      </w:r>
-      <w:proofErr w:type="spellEnd"/>
-      <w:r>
-        <w:t xml:space="preserve"> </w:t>
-      </w:r>
-      <w:r>
-        <w:t xml:space="preserve">&amp; </w:t>
-      </w:r>
-      <w:proofErr w:type="spellStart"/>
-      <w:r>
-        <w:t>Heaslip</w:t>
-      </w:r>
-      <w:proofErr w:type="spellEnd"/>
-      <w:r>
-        <w:t xml:space="preserve"> (2018) raw GPS to mode</w:t>
-      </w:r>
-    </w:p>
-    <w:p/>
-    <w:p>
-      <w:proofErr w:type="spellStart"/>
-      <w:r>
-        <w:t>Bantis</w:t>
-      </w:r>
-      <w:proofErr w:type="spellEnd"/>
-      <w:r>
-        <w:t xml:space="preserve"> &amp; Haworth (2017) socio-demographics and how you travel. Environmental and social factors affect the way you travel. Although data used in this study is not </w:t>
-      </w:r>
-    </w:p>
-    <w:p/>
-    <w:p>
-      <w:r>
-        <w:t>Striving to i</w:t>
-      </w:r>
-      <w:r>
-        <w:t>nclude meaning to space (POI)</w:t>
-      </w:r>
-    </w:p>
-    <w:p>
-      <w:proofErr w:type="spellStart"/>
-      <w:r>
-        <w:t>Bantis</w:t>
-      </w:r>
-      <w:proofErr w:type="spellEnd"/>
-      <w:r>
-        <w:t xml:space="preserve"> &amp; Haworth (2017) </w:t>
-      </w:r>
-      <w:r>
-        <w:t>overlay of GPS tracks and underlying LSOA socio-demographic information</w:t>
-      </w:r>
-    </w:p>
-    <w:p/>
-    <w:p>
-      <w:r>
-        <w:t>Infer</w:t>
-      </w:r>
-      <w:r>
-        <w:t>r</w:t>
-      </w:r>
-      <w:r>
-        <w:t>ing employment status (Zhang &amp; Cheng, n.d.)</w:t>
-      </w:r>
-    </w:p>
-    <w:p/>
-    <w:p>
-      <w:pPr>
-        <w:rPr>
-          <w:i/>
-          <w:color w:val="FF0000"/>
-        </w:rPr>
-      </w:pPr>
-      <w:r>
-        <w:rPr>
-          <w:i/>
-          <w:color w:val="FF0000"/>
-        </w:rPr>
-        <w:t>Network Research</w:t>
-      </w:r>
-    </w:p>
-    <w:p>
-      <w:r>
-        <w:t>The understanding of human mobility in an urban space has become crucial to optimize the network management</w:t>
-      </w:r>
-      <w:r>
-        <w:t xml:space="preserve"> (</w:t>
-      </w:r>
-      <w:proofErr w:type="spellStart"/>
-      <w:r>
-        <w:t>Jahromi</w:t>
-      </w:r>
-      <w:proofErr w:type="spellEnd"/>
-      <w:r>
-        <w:t xml:space="preserve"> </w:t>
-      </w:r>
-      <w:r>
-        <w:rPr>
-          <w:i/>
+    <w:p>
+      <w:pPr>
+        <w:rPr>
+          <w:color w:val="000000" w:themeColor="text1"/>
+        </w:rPr>
+      </w:pPr>
+    </w:p>
+    <w:p>
+      <w:pPr>
+        <w:rPr>
+          <w:color w:val="000000" w:themeColor="text1"/>
+        </w:rPr>
+      </w:pPr>
+      <w:r>
+        <w:rPr>
+          <w:color w:val="000000" w:themeColor="text1"/>
+        </w:rPr>
+        <w:t>How</w:t>
+      </w:r>
+      <w:r>
+        <w:rPr>
+          <w:color w:val="000000" w:themeColor="text1"/>
+        </w:rPr>
+        <w:t>e</w:t>
+      </w:r>
+      <w:r>
+        <w:rPr>
+          <w:color w:val="000000" w:themeColor="text1"/>
+        </w:rPr>
+        <w:t>ver, methods to assess quality assurance of the geospatial data still relevant on big geospatial data as they still describe the same processes</w:t>
+      </w:r>
+      <w:r>
+        <w:rPr>
+          <w:color w:val="000000" w:themeColor="text1"/>
+        </w:rPr>
+        <w:t xml:space="preserve"> (Li </w:t>
+      </w:r>
+      <w:r>
+        <w:rPr>
+          <w:i/>
+          <w:color w:val="000000" w:themeColor="text1"/>
         </w:rPr>
         <w:t>et al.</w:t>
       </w:r>
       <w:r>
+        <w:rPr>
+          <w:color w:val="000000" w:themeColor="text1"/>
+        </w:rPr>
         <w:t>, 2016)</w:t>
       </w:r>
     </w:p>
-    <w:p/>
-    <w:p>
-      <w:r>
-        <w:t xml:space="preserve">Size of space-time neighbourhoods change (Cheng </w:t>
-      </w:r>
-      <w:r>
-        <w:rPr>
-          <w:i/>
+    <w:p>
+      <w:pPr>
+        <w:rPr>
+          <w:color w:val="000000" w:themeColor="text1"/>
+        </w:rPr>
+      </w:pPr>
+    </w:p>
+    <w:p>
+      <w:pPr>
+        <w:rPr>
+          <w:color w:val="000000" w:themeColor="text1"/>
+        </w:rPr>
+      </w:pPr>
+      <w:r>
+        <w:rPr>
+          <w:color w:val="000000" w:themeColor="text1"/>
+        </w:rPr>
+        <w:t xml:space="preserve">Big geospatial data </w:t>
+      </w:r>
+      <w:r>
+        <w:rPr>
+          <w:color w:val="000000" w:themeColor="text1"/>
+        </w:rPr>
+        <w:t xml:space="preserve">visualisations do not always scale well – because they can become messy </w:t>
+      </w:r>
+      <w:r>
+        <w:rPr>
+          <w:color w:val="000000" w:themeColor="text1"/>
+        </w:rPr>
+        <w:t xml:space="preserve">(Li </w:t>
+      </w:r>
+      <w:r>
+        <w:rPr>
+          <w:i/>
+          <w:color w:val="000000" w:themeColor="text1"/>
         </w:rPr>
         <w:t>et al.</w:t>
       </w:r>
       <w:r>
-        <w:t xml:space="preserve">, 2014) </w:t>
-      </w:r>
-    </w:p>
-    <w:p/>
-    <w:p>
-      <w:pPr>
-        <w:rPr>
-          <w:sz w:val="28"/>
-        </w:rPr>
-      </w:pPr>
-      <w:r>
-        <w:rPr>
-          <w:i/>
-          <w:color w:val="FF0000"/>
-          <w:sz w:val="28"/>
-        </w:rPr>
-        <w:t xml:space="preserve">2. </w:t>
-      </w:r>
-      <w:r>
-        <w:rPr>
-          <w:i/>
-          <w:color w:val="FF0000"/>
-          <w:sz w:val="28"/>
-        </w:rPr>
-        <w:t>(Smart) City Research</w:t>
-      </w:r>
-      <w:r>
-        <w:rPr>
-          <w:i/>
-          <w:color w:val="FF0000"/>
-          <w:sz w:val="28"/>
-        </w:rPr>
-        <w:t>, VGI</w:t>
-      </w:r>
-      <w:r>
-        <w:rPr>
-          <w:i/>
-          <w:color w:val="FF0000"/>
-          <w:sz w:val="28"/>
-        </w:rPr>
-        <w:t xml:space="preserve"> and</w:t>
-      </w:r>
-      <w:r>
-        <w:rPr>
-          <w:i/>
-          <w:color w:val="FF0000"/>
-          <w:sz w:val="28"/>
-        </w:rPr>
-        <w:t xml:space="preserve"> </w:t>
-      </w:r>
-      <w:r>
-        <w:rPr>
-          <w:i/>
-          <w:color w:val="FF0000"/>
-          <w:sz w:val="28"/>
-        </w:rPr>
-        <w:t>Montreal</w:t>
-      </w:r>
-    </w:p>
-    <w:p>
-      <w:pPr>
-        <w:rPr>
-          <w:i/>
-          <w:color w:val="FF0000"/>
-        </w:rPr>
-      </w:pPr>
-      <w:r>
-        <w:rPr>
-          <w:i/>
-          <w:color w:val="FF0000"/>
-        </w:rPr>
-        <w:t>City research</w:t>
-      </w:r>
-    </w:p>
-    <w:p>
-      <w:r>
-        <w:t>Both fast and slow dynamics/flows have an impact on changes in a variable across space, accounting for these is essential in modelling [i.e. differencing to remove long-term trend] (Batty, 2013)</w:t>
-      </w:r>
-      <w:r>
-        <w:t>.</w:t>
-      </w:r>
-    </w:p>
-    <w:p>
-      <w:r>
+        <w:rPr>
+          <w:color w:val="000000" w:themeColor="text1"/>
+        </w:rPr>
+        <w:t>, 2016)</w:t>
+      </w:r>
+    </w:p>
+    <w:p>
+      <w:pPr>
+        <w:rPr>
+          <w:color w:val="000000" w:themeColor="text1"/>
+        </w:rPr>
+      </w:pPr>
+    </w:p>
+    <w:p>
+      <w:pPr>
+        <w:rPr>
+          <w:color w:val="000000" w:themeColor="text1"/>
+        </w:rPr>
+      </w:pPr>
+      <w:r>
+        <w:rPr>
+          <w:color w:val="000000" w:themeColor="text1"/>
+        </w:rPr>
+        <w:t xml:space="preserve">Li </w:t>
+      </w:r>
+      <w:r>
+        <w:rPr>
+          <w:i/>
+          <w:color w:val="000000" w:themeColor="text1"/>
+        </w:rPr>
+        <w:t>et al.</w:t>
+      </w:r>
+      <w:r>
+        <w:rPr>
+          <w:color w:val="000000" w:themeColor="text1"/>
+        </w:rPr>
+        <w:t xml:space="preserve"> (2016) challenges in dealing with big geospatial data</w:t>
+      </w:r>
+      <w:r>
+        <w:rPr>
+          <w:color w:val="000000" w:themeColor="text1"/>
+        </w:rPr>
+        <w:t>, reviews if those traditional methods still useful for data</w:t>
+      </w:r>
+    </w:p>
+    <w:p>
+      <w:pPr>
+        <w:rPr>
+          <w:color w:val="000000" w:themeColor="text1"/>
+        </w:rPr>
+      </w:pPr>
+    </w:p>
+    <w:p>
+      <w:pPr>
+        <w:rPr>
+          <w:color w:val="000000" w:themeColor="text1"/>
+        </w:rPr>
+      </w:pPr>
+      <w:r>
+        <w:rPr>
+          <w:color w:val="000000" w:themeColor="text1"/>
+        </w:rPr>
+        <w:t>﻿ML methods are generally effective in tackling nonlinearity in spatial data</w:t>
+      </w:r>
+      <w:r>
+        <w:rPr>
+          <w:color w:val="000000" w:themeColor="text1"/>
+        </w:rPr>
+        <w:t xml:space="preserve"> (Li </w:t>
+      </w:r>
+      <w:r>
+        <w:rPr>
+          <w:i/>
+          <w:color w:val="000000" w:themeColor="text1"/>
+        </w:rPr>
+        <w:t xml:space="preserve">et al., </w:t>
+      </w:r>
+      <w:r>
+        <w:rPr>
+          <w:color w:val="000000" w:themeColor="text1"/>
+        </w:rPr>
+        <w:t>2016)</w:t>
+      </w:r>
+    </w:p>
+    <w:p>
+      <w:pPr>
+        <w:rPr>
+          <w:color w:val="000000" w:themeColor="text1"/>
+        </w:rPr>
+      </w:pPr>
+    </w:p>
+    <w:p>
+      <w:pPr>
+        <w:rPr>
+          <w:color w:val="000000" w:themeColor="text1"/>
+        </w:rPr>
+      </w:pPr>
+      <w:r>
+        <w:rPr>
+          <w:color w:val="000000" w:themeColor="text1"/>
+        </w:rPr>
+        <w:t>Spatial statistics is well suited to handle big data. It offers capabilities to summarize the data, and express measures of variation and uncertainty.</w:t>
+      </w:r>
+      <w:r>
+        <w:rPr>
+          <w:color w:val="000000" w:themeColor="text1"/>
+        </w:rPr>
+        <w:t xml:space="preserve"> (Li </w:t>
+      </w:r>
+      <w:r>
+        <w:rPr>
+          <w:i/>
+          <w:color w:val="000000" w:themeColor="text1"/>
+        </w:rPr>
+        <w:t>et al.</w:t>
+      </w:r>
+      <w:r>
+        <w:rPr>
+          <w:color w:val="000000" w:themeColor="text1"/>
+        </w:rPr>
+        <w:t>, 2016)</w:t>
+      </w:r>
+    </w:p>
+    <w:p>
+      <w:pPr>
+        <w:rPr>
+          <w:color w:val="000000" w:themeColor="text1"/>
+        </w:rPr>
+      </w:pPr>
+    </w:p>
+    <w:p>
+      <w:pPr>
+        <w:rPr>
+          <w:color w:val="000000" w:themeColor="text1"/>
+        </w:rPr>
+      </w:pPr>
+      <w:r>
+        <w:rPr>
+          <w:color w:val="000000" w:themeColor="text1"/>
+        </w:rPr>
+        <w:t>Machine Learning are often applied in detecting transportation mode</w:t>
+      </w:r>
+      <w:r>
+        <w:rPr>
+          <w:color w:val="000000" w:themeColor="text1"/>
+        </w:rPr>
+        <w:t xml:space="preserve"> (Gong </w:t>
+      </w:r>
+      <w:r>
+        <w:rPr>
+          <w:i/>
+          <w:color w:val="000000" w:themeColor="text1"/>
+        </w:rPr>
+        <w:t>et al.</w:t>
+      </w:r>
+      <w:r>
+        <w:rPr>
+          <w:color w:val="000000" w:themeColor="text1"/>
+        </w:rPr>
+        <w:t>, 2014)</w:t>
+      </w:r>
+    </w:p>
+    <w:p>
+      <w:pPr>
+        <w:rPr>
+          <w:color w:val="000000" w:themeColor="text1"/>
+        </w:rPr>
+      </w:pPr>
+    </w:p>
+    <w:p>
+      <w:pPr>
+        <w:rPr>
+          <w:color w:val="000000" w:themeColor="text1"/>
+        </w:rPr>
+      </w:pPr>
+      <w:r>
+        <w:rPr>
+          <w:color w:val="000000" w:themeColor="text1"/>
+        </w:rPr>
+        <w:t>[With big geospatial data] v</w:t>
+      </w:r>
+      <w:r>
+        <w:rPr>
+          <w:color w:val="000000" w:themeColor="text1"/>
+        </w:rPr>
+        <w:t>alidity or trust is traded for the velocity of information production</w:t>
+      </w:r>
+      <w:r>
+        <w:rPr>
+          <w:color w:val="000000" w:themeColor="text1"/>
+        </w:rPr>
+        <w:t xml:space="preserve"> (Li </w:t>
+      </w:r>
+      <w:r>
+        <w:rPr>
+          <w:i/>
+          <w:color w:val="000000" w:themeColor="text1"/>
+        </w:rPr>
+        <w:t>et al.</w:t>
+      </w:r>
+      <w:r>
+        <w:rPr>
+          <w:color w:val="000000" w:themeColor="text1"/>
+        </w:rPr>
+        <w:t>, 2016)</w:t>
+      </w:r>
+    </w:p>
+    <w:p/>
+    <w:p>
+      <w:r>
+        <w:rPr>
+          <w:noProof/>
+        </w:rPr>
         <w:lastRenderedPageBreak/>
-        <w:t>Understanding the interactions within complex system such as a city is a prerequisite for predicting changes within it</w:t>
-      </w:r>
-      <w:r>
-        <w:t xml:space="preserve">… </w:t>
-      </w:r>
-      <w:r>
-        <w:t>big data offers us an opportunity to study this</w:t>
-      </w:r>
-      <w:r>
-        <w:t xml:space="preserve"> (Cheng </w:t>
-      </w:r>
-      <w:r>
-        <w:rPr>
-          <w:i/>
-        </w:rPr>
-        <w:t>et al.</w:t>
-      </w:r>
-      <w:r>
-        <w:t>, 2017)</w:t>
-      </w:r>
-      <w:r>
-        <w:t xml:space="preserve"> </w:t>
-      </w:r>
-    </w:p>
-    <w:p/>
-    <w:p>
-      <w:r>
-        <w:t>F</w:t>
-      </w:r>
-      <w:r>
-        <w:t>lows generate change immediately whereas the ultimate locational redistribution takes longer to work itself out. [In reality] this process of working out is implicit and the ultimate equilibrium that occurs is a product of both fast and slow processes with no explicit time scale.</w:t>
-      </w:r>
-      <w:r>
-        <w:t xml:space="preserve"> (Batty, 2013)</w:t>
-      </w:r>
-    </w:p>
-    <w:p/>
-    <w:p>
-      <w:r>
-        <w:t xml:space="preserve">* </w:t>
-      </w:r>
-      <w:proofErr w:type="spellStart"/>
-      <w:r>
-        <w:t>Jahromi</w:t>
-      </w:r>
-      <w:proofErr w:type="spellEnd"/>
-      <w:r>
-        <w:t xml:space="preserve"> </w:t>
-      </w:r>
-      <w:r>
-        <w:rPr>
-          <w:i/>
-        </w:rPr>
-        <w:t>et al.</w:t>
-      </w:r>
-      <w:r>
-        <w:t xml:space="preserve"> (2016)</w:t>
-      </w:r>
-      <w:r>
-        <w:t xml:space="preserve"> try to sim</w:t>
-      </w:r>
-      <w:r>
-        <w:t>u</w:t>
-      </w:r>
-      <w:r>
-        <w:t>late GPS movement/mobility with purpose so that infer about interactions of people with a city and its services</w:t>
-      </w:r>
-    </w:p>
-    <w:p/>
-    <w:p>
-      <w:r>
-        <w:rPr>
-          <w:i/>
-        </w:rPr>
-        <w:t>On Neighbourhood effect -&gt;</w:t>
-      </w:r>
-      <w:r>
-        <w:t xml:space="preserve"> People often traverse neighbourhoods and boundaries throughout one day (Kwan, 2018) </w:t>
-      </w:r>
-    </w:p>
-    <w:p/>
-    <w:p>
-      <w:pPr>
-        <w:rPr>
-          <w:i/>
-          <w:color w:val="FF0000"/>
-        </w:rPr>
-      </w:pPr>
-      <w:r>
-        <w:rPr>
-          <w:i/>
-          <w:color w:val="FF0000"/>
-        </w:rPr>
-        <w:t>Volunteered Geographic Information (VGI)</w:t>
-      </w:r>
-    </w:p>
-    <w:p>
-      <w:r>
-        <w:t xml:space="preserve">‘People as sensors’. Li </w:t>
-      </w:r>
-      <w:r>
-        <w:rPr>
-          <w:i/>
-        </w:rPr>
-        <w:t>et al.</w:t>
-      </w:r>
-      <w:r>
-        <w:t xml:space="preserve"> (2016) distinguish between participatory (conscious inclusion of their data i.e. like MTL </w:t>
-      </w:r>
-      <w:proofErr w:type="spellStart"/>
-      <w:r>
-        <w:t>Trajet</w:t>
-      </w:r>
-      <w:proofErr w:type="spellEnd"/>
-      <w:r>
-        <w:t>) and opportunistic (unconscious) forms of VGI.</w:t>
-      </w:r>
-    </w:p>
-    <w:p/>
-    <w:p>
-      <w:pPr>
-        <w:rPr>
-          <w:i/>
-          <w:color w:val="FF0000"/>
-        </w:rPr>
-      </w:pPr>
-      <w:r>
-        <w:rPr>
-          <w:i/>
-          <w:color w:val="FF0000"/>
-        </w:rPr>
-        <w:t>Montreal</w:t>
-      </w:r>
-      <w:r>
-        <w:rPr>
-          <w:i/>
-          <w:color w:val="FF0000"/>
-        </w:rPr>
-        <w:t>:</w:t>
-      </w:r>
-    </w:p>
-    <w:p>
-      <w:r>
-        <w:t xml:space="preserve">The city of Montreal, located within the Greater Montreal region is the largest city in Quebec with a population size of … . It is of particular interest to city transport research due to its unique road and public transport networks. There are a total of </w:t>
-      </w:r>
-    </w:p>
-    <w:p/>
-    <w:p>
-      <w:r>
-        <w:t>[Map of the Island Montreal</w:t>
-      </w:r>
-      <w:r>
-        <w:t xml:space="preserve"> within the Greater Montreal Region and then Quebec</w:t>
-      </w:r>
-      <w:r>
-        <w:t>]</w:t>
-      </w:r>
-    </w:p>
-    <w:p/>
-    <w:p>
-      <w:proofErr w:type="spellStart"/>
-      <w:r>
-        <w:t>Eluru</w:t>
-      </w:r>
-      <w:proofErr w:type="spellEnd"/>
-      <w:r>
-        <w:t xml:space="preserve"> </w:t>
-      </w:r>
-      <w:r>
-        <w:rPr>
-          <w:i/>
-        </w:rPr>
-        <w:t>et al.</w:t>
-      </w:r>
-      <w:r>
-        <w:t xml:space="preserve"> (2012) survey to look at public transport and how people move around Montreal. Trying to encourage it</w:t>
-      </w:r>
-    </w:p>
-    <w:p/>
-    <w:p/>
-    <w:p>
-      <w:pPr>
-        <w:rPr>
-          <w:i/>
-          <w:color w:val="FF0000"/>
-        </w:rPr>
-      </w:pPr>
-      <w:r>
-        <w:rPr>
-          <w:i/>
-          <w:color w:val="FF0000"/>
-        </w:rPr>
-        <w:t xml:space="preserve">MTL </w:t>
-      </w:r>
-      <w:proofErr w:type="spellStart"/>
-      <w:r>
-        <w:rPr>
-          <w:i/>
-          <w:color w:val="FF0000"/>
-        </w:rPr>
-        <w:t>Trajet</w:t>
-      </w:r>
-      <w:proofErr w:type="spellEnd"/>
-      <w:r>
-        <w:rPr>
-          <w:i/>
-          <w:color w:val="FF0000"/>
-        </w:rPr>
-        <w:t xml:space="preserve"> &amp; Similar </w:t>
-      </w:r>
-      <w:r>
-        <w:rPr>
-          <w:i/>
-          <w:color w:val="FF0000"/>
-        </w:rPr>
-        <w:t xml:space="preserve">Survey </w:t>
-      </w:r>
-      <w:r>
-        <w:rPr>
-          <w:i/>
-          <w:color w:val="FF0000"/>
-        </w:rPr>
-        <w:t>Projects</w:t>
-      </w:r>
-    </w:p>
-    <w:p>
-      <w:r>
-        <w:t xml:space="preserve">Data collection [or survey data] </w:t>
-      </w:r>
-      <w:r>
-        <w:t>driven by data availability or convenience of data collection rather than by domain knowledge, theory, or insight into the process(</w:t>
-      </w:r>
-      <w:proofErr w:type="spellStart"/>
-      <w:r>
-        <w:t>es</w:t>
-      </w:r>
-      <w:proofErr w:type="spellEnd"/>
-      <w:r>
-        <w:t>) of interest.</w:t>
-      </w:r>
-      <w:r>
-        <w:t xml:space="preserve"> (An </w:t>
-      </w:r>
-      <w:r>
-        <w:rPr>
-          <w:i/>
-        </w:rPr>
-        <w:t>et al.</w:t>
-      </w:r>
-      <w:r>
-        <w:t>, 2015)</w:t>
-      </w:r>
-      <w:r>
-        <w:t>.</w:t>
-      </w:r>
-      <w:r>
-        <w:t xml:space="preserve"> M</w:t>
-      </w:r>
-      <w:r>
-        <w:t>any previous studies have proposed and validated in limited geographical areas, such as campuses</w:t>
-      </w:r>
-      <w:r>
-        <w:t xml:space="preserve"> (</w:t>
-      </w:r>
-      <w:proofErr w:type="spellStart"/>
-      <w:r>
-        <w:t>Jahromi</w:t>
-      </w:r>
-      <w:proofErr w:type="spellEnd"/>
-      <w:r>
-        <w:t xml:space="preserve"> </w:t>
-      </w:r>
-      <w:r>
-        <w:rPr>
-          <w:i/>
-        </w:rPr>
-        <w:t>et al.</w:t>
-      </w:r>
-      <w:r>
-        <w:t>, 2016)</w:t>
-      </w:r>
-    </w:p>
-    <w:p/>
-    <w:p>
-      <w:proofErr w:type="spellStart"/>
-      <w:r>
-        <w:t>Fallah-</w:t>
-      </w:r>
-      <w:r>
-        <w:t>S</w:t>
-      </w:r>
-      <w:r>
-        <w:t>horshani</w:t>
-      </w:r>
-      <w:proofErr w:type="spellEnd"/>
-      <w:r>
-        <w:t xml:space="preserve"> (2018) uses MTL to look at pollution exposure</w:t>
-      </w:r>
-    </w:p>
-    <w:p/>
-    <w:p/>
-    <w:p>
-      <w:pPr>
-        <w:rPr>
-          <w:sz w:val="28"/>
-        </w:rPr>
-      </w:pPr>
-      <w:r>
-        <w:rPr>
-          <w:i/>
-          <w:color w:val="FF0000"/>
-          <w:sz w:val="28"/>
-        </w:rPr>
-        <w:t xml:space="preserve">3. </w:t>
-      </w:r>
-      <w:r>
-        <w:rPr>
-          <w:i/>
-          <w:color w:val="FF0000"/>
-          <w:sz w:val="28"/>
-        </w:rPr>
-        <w:t>Metrics and Space-time Investigation</w:t>
-      </w:r>
-    </w:p>
-    <w:p>
-      <w:pPr>
-        <w:rPr>
-          <w:i/>
-          <w:color w:val="FF0000"/>
-        </w:rPr>
-      </w:pPr>
-      <w:r>
-        <w:rPr>
-          <w:i/>
-          <w:color w:val="FF0000"/>
-        </w:rPr>
-        <w:t>Lead onto class identification in transport</w:t>
-      </w:r>
-    </w:p>
-    <w:p>
-      <w:r>
-        <w:t xml:space="preserve">Significant class-imbalance exists in the MTL </w:t>
-      </w:r>
-      <w:proofErr w:type="spellStart"/>
-      <w:r>
-        <w:t>Trajet</w:t>
-      </w:r>
-      <w:proofErr w:type="spellEnd"/>
-      <w:r>
-        <w:t xml:space="preserve"> data</w:t>
-      </w:r>
-    </w:p>
-    <w:p/>
-    <w:p>
-      <w:pPr>
-        <w:rPr>
-          <w:i/>
-          <w:color w:val="FF0000"/>
-        </w:rPr>
-      </w:pPr>
-      <w:r>
-        <w:rPr>
-          <w:i/>
-          <w:color w:val="FF0000"/>
-        </w:rPr>
-        <w:t>Space-Time</w:t>
-      </w:r>
-    </w:p>
-    <w:p>
-      <w:r>
-        <w:t xml:space="preserve">ST-KDE </w:t>
-      </w:r>
-      <w:r>
-        <w:t xml:space="preserve">and space-time decomposition to compute space-time methodologies </w:t>
-      </w:r>
-      <w:r>
-        <w:t>(</w:t>
-      </w:r>
-      <w:proofErr w:type="spellStart"/>
-      <w:r>
-        <w:t>Hohl</w:t>
-      </w:r>
-      <w:proofErr w:type="spellEnd"/>
-      <w:r>
-        <w:t xml:space="preserve"> </w:t>
-      </w:r>
-      <w:r>
-        <w:rPr>
-          <w:i/>
-        </w:rPr>
-        <w:t>et al.</w:t>
-      </w:r>
-      <w:r>
-        <w:t>, 2016)</w:t>
-      </w:r>
-      <w:r>
-        <w:t>.</w:t>
-      </w:r>
-    </w:p>
-    <w:p/>
-    <w:p>
-      <w:r>
-        <w:lastRenderedPageBreak/>
-        <w:t>STARIMA and ANN (Cheng &amp; Wang, 2011)</w:t>
-      </w:r>
-    </w:p>
-    <w:p>
-      <w:r>
-        <w:t xml:space="preserve">Transport </w:t>
-      </w:r>
-      <w:r>
-        <w:t>Forecasting and modelling</w:t>
-      </w:r>
-      <w:r>
-        <w:t xml:space="preserve"> (</w:t>
-      </w:r>
-      <w:r>
-        <w:t xml:space="preserve">Yue &amp; </w:t>
-      </w:r>
-      <w:proofErr w:type="spellStart"/>
-      <w:r>
-        <w:t>Yeh</w:t>
-      </w:r>
-      <w:proofErr w:type="spellEnd"/>
-      <w:r>
-        <w:t xml:space="preserve">, 2008; </w:t>
-      </w:r>
-      <w:r>
-        <w:t>Cheng &amp; Wang, 2011)</w:t>
-      </w:r>
-    </w:p>
-    <w:p/>
-    <w:p/>
-    <w:p>
-      <w:r>
-        <w:t>Paradigm shift</w:t>
-      </w:r>
-      <w:r>
-        <w:t xml:space="preserve"> </w:t>
-      </w:r>
-      <w:r>
-        <w:t>(</w:t>
-      </w:r>
-      <w:proofErr w:type="spellStart"/>
-      <w:r>
-        <w:t>Brunsdon</w:t>
-      </w:r>
-      <w:proofErr w:type="spellEnd"/>
-      <w:r>
-        <w:t>, 2015)</w:t>
-      </w:r>
-    </w:p>
-    <w:p/>
-    <w:p>
-      <w:r>
-        <w:t>Space–time analysis seeks to understand when and where (and sometimes why) things occur.</w:t>
-      </w:r>
-      <w:r>
-        <w:t xml:space="preserve"> (An </w:t>
-      </w:r>
-      <w:r>
-        <w:rPr>
-          <w:i/>
-        </w:rPr>
-        <w:t>et al.</w:t>
-      </w:r>
-      <w:r>
-        <w:t>, 2015)</w:t>
-      </w:r>
-      <w:r>
-        <w:t>.</w:t>
-      </w:r>
-    </w:p>
-    <w:p/>
-    <w:p>
-      <w:r>
-        <w:t>there is not a close coupling between big data and space-time methods used to analyse them</w:t>
-      </w:r>
-      <w:r>
-        <w:t xml:space="preserve"> (An </w:t>
-      </w:r>
-      <w:r>
-        <w:rPr>
-          <w:i/>
-        </w:rPr>
-        <w:t>et al.</w:t>
-      </w:r>
-      <w:r>
-        <w:t>, 2015)</w:t>
-      </w:r>
-    </w:p>
-    <w:p/>
-    <w:p>
-      <w:r>
-        <w:t>Spatial Weights (</w:t>
-      </w:r>
-      <w:proofErr w:type="spellStart"/>
-      <w:r>
-        <w:t>Anselin</w:t>
-      </w:r>
-      <w:proofErr w:type="spellEnd"/>
-      <w:r>
-        <w:t xml:space="preserve"> &amp; Rey, 2014)</w:t>
-      </w:r>
-    </w:p>
-    <w:p>
-      <w:r>
-        <w:t xml:space="preserve">Determining threshold </w:t>
-      </w:r>
-      <w:r>
-        <w:t xml:space="preserve">of time and space </w:t>
-      </w:r>
-      <w:r>
-        <w:t>(</w:t>
-      </w:r>
-      <w:proofErr w:type="spellStart"/>
-      <w:r>
-        <w:t>Adepeju</w:t>
-      </w:r>
-      <w:proofErr w:type="spellEnd"/>
-      <w:r>
-        <w:t xml:space="preserve"> </w:t>
-      </w:r>
-      <w:r>
-        <w:t>&amp; Evans,</w:t>
-      </w:r>
-      <w:r>
-        <w:t xml:space="preserve"> 2018)</w:t>
-      </w:r>
-    </w:p>
-    <w:p>
-      <w:r>
-        <w:t>MTUP (</w:t>
-      </w:r>
-      <w:r>
-        <w:t xml:space="preserve">Cheng &amp; </w:t>
-      </w:r>
-      <w:proofErr w:type="spellStart"/>
-      <w:r>
-        <w:t>Adepeju</w:t>
-      </w:r>
-      <w:proofErr w:type="spellEnd"/>
-      <w:r>
-        <w:t>, 2014)</w:t>
-      </w:r>
-    </w:p>
-    <w:p/>
-    <w:p>
-      <w:r>
-        <w:t>PYSAL</w:t>
-      </w:r>
-    </w:p>
-    <w:p/>
-    <w:p>
-      <w:pPr>
-        <w:rPr>
-          <w:i/>
-          <w:color w:val="FF0000"/>
-        </w:rPr>
-      </w:pPr>
-      <w:r>
-        <w:rPr>
-          <w:i/>
-          <w:color w:val="FF0000"/>
-        </w:rPr>
-        <w:t>ABM:</w:t>
-      </w:r>
-    </w:p>
-    <w:p>
-      <w:r>
-        <w:t>ABM a great tool but ABMs could be very data demanding and sometimes too complex without offering much additional insight</w:t>
-      </w:r>
-      <w:r>
-        <w:t xml:space="preserve"> (An </w:t>
-      </w:r>
-      <w:r>
-        <w:rPr>
-          <w:i/>
-        </w:rPr>
-        <w:t>et al.</w:t>
-      </w:r>
-      <w:r>
-        <w:t>, 2015)</w:t>
-      </w:r>
-      <w:r>
-        <w:t>.</w:t>
-      </w:r>
-    </w:p>
-    <w:p/>
-    <w:p/>
-    <w:p>
-      <w:pPr>
-        <w:rPr>
-          <w:i/>
-          <w:color w:val="FF0000"/>
-        </w:rPr>
-      </w:pPr>
-      <w:r>
-        <w:rPr>
-          <w:i/>
-          <w:color w:val="FF0000"/>
-        </w:rPr>
-        <w:t>Machine Learning:</w:t>
-      </w:r>
-    </w:p>
-    <w:p>
-      <w:pPr>
-        <w:rPr>
-          <w:color w:val="000000" w:themeColor="text1"/>
-        </w:rPr>
-      </w:pPr>
-      <w:r>
-        <w:rPr>
-          <w:color w:val="000000" w:themeColor="text1"/>
-        </w:rPr>
-        <w:t>methodologies originally developed to analyse small data and are not necessarily equipped to tackle some of the distinctive features of newer sources</w:t>
-      </w:r>
-      <w:r>
-        <w:rPr>
-          <w:color w:val="000000" w:themeColor="text1"/>
-        </w:rPr>
-        <w:t xml:space="preserve"> (</w:t>
-      </w:r>
-      <w:r>
-        <w:rPr>
-          <w:color w:val="000000" w:themeColor="text1"/>
-        </w:rPr>
-        <w:t>Gorman, 2013</w:t>
-      </w:r>
-      <w:r>
-        <w:rPr>
-          <w:color w:val="000000" w:themeColor="text1"/>
-        </w:rPr>
-        <w:t xml:space="preserve">; </w:t>
-      </w:r>
-      <w:proofErr w:type="spellStart"/>
-      <w:r>
-        <w:rPr>
-          <w:color w:val="000000" w:themeColor="text1"/>
-        </w:rPr>
-        <w:t>Arribas</w:t>
-      </w:r>
-      <w:proofErr w:type="spellEnd"/>
-      <w:r>
-        <w:rPr>
-          <w:color w:val="000000" w:themeColor="text1"/>
-        </w:rPr>
-        <w:t>-Bel, 201</w:t>
-      </w:r>
-      <w:r>
-        <w:rPr>
-          <w:color w:val="000000" w:themeColor="text1"/>
-        </w:rPr>
-        <w:t>7</w:t>
-      </w:r>
-      <w:r>
-        <w:rPr>
-          <w:color w:val="000000" w:themeColor="text1"/>
-        </w:rPr>
-        <w:t>)</w:t>
-      </w:r>
-    </w:p>
-    <w:p>
-      <w:pPr>
-        <w:rPr>
-          <w:color w:val="000000" w:themeColor="text1"/>
-        </w:rPr>
-      </w:pPr>
-    </w:p>
-    <w:p>
-      <w:pPr>
-        <w:rPr>
-          <w:color w:val="000000" w:themeColor="text1"/>
-        </w:rPr>
-      </w:pPr>
-      <w:r>
-        <w:rPr>
-          <w:color w:val="000000" w:themeColor="text1"/>
-        </w:rPr>
-        <w:t xml:space="preserve">Li </w:t>
-      </w:r>
-      <w:r>
-        <w:rPr>
-          <w:i/>
-          <w:color w:val="000000" w:themeColor="text1"/>
-        </w:rPr>
-        <w:t>et al.</w:t>
-      </w:r>
-      <w:r>
-        <w:rPr>
-          <w:color w:val="000000" w:themeColor="text1"/>
-        </w:rPr>
-        <w:t xml:space="preserve"> (2016) challenges in dealing with big geospatial data</w:t>
-      </w:r>
-      <w:r>
-        <w:rPr>
-          <w:color w:val="000000" w:themeColor="text1"/>
-        </w:rPr>
-        <w:t>, reviews if those traditional methods still useful for data</w:t>
-      </w:r>
-    </w:p>
-    <w:p>
-      <w:pPr>
-        <w:rPr>
-          <w:color w:val="000000" w:themeColor="text1"/>
-        </w:rPr>
-      </w:pPr>
-    </w:p>
-    <w:p>
-      <w:pPr>
-        <w:rPr>
-          <w:color w:val="000000" w:themeColor="text1"/>
-        </w:rPr>
-      </w:pPr>
-      <w:r>
-        <w:rPr>
-          <w:color w:val="000000" w:themeColor="text1"/>
-        </w:rPr>
-        <w:t>Machine Learning are often applied in detecting transportation mode</w:t>
-      </w:r>
-      <w:r>
-        <w:rPr>
-          <w:color w:val="000000" w:themeColor="text1"/>
-        </w:rPr>
-        <w:t xml:space="preserve"> (Gong </w:t>
-      </w:r>
-      <w:r>
-        <w:rPr>
-          <w:i/>
-          <w:color w:val="000000" w:themeColor="text1"/>
-        </w:rPr>
-        <w:t>et al.</w:t>
-      </w:r>
-      <w:r>
-        <w:rPr>
-          <w:color w:val="000000" w:themeColor="text1"/>
-        </w:rPr>
-        <w:t>, 2014)</w:t>
+        <w:drawing>
+          <wp:inline distT="0" distB="0" distL="0" distR="0">
+            <wp:extent cx="5727700" cy="3042285"/>
+            <wp:effectExtent l="0" t="0" r="0" b="5715"/>
+            <wp:docPr id="1" name="Picture 1"/>
+            <wp:cNvGraphicFramePr>
+              <a:graphicFrameLocks xmlns:a="http://schemas.openxmlformats.org/drawingml/2006/main" noChangeAspect="1"/>
+            </wp:cNvGraphicFramePr>
+            <a:graphic xmlns:a="http://schemas.openxmlformats.org/drawingml/2006/main">
+              <a:graphicData uri="http://schemas.openxmlformats.org/drawingml/2006/picture">
+                <pic:pic xmlns:pic="http://schemas.openxmlformats.org/drawingml/2006/picture">
+                  <pic:nvPicPr>
+                    <pic:cNvPr id="1" name="Screenshot 2019-07-20 at 18.57.42.png"/>
+                    <pic:cNvPicPr/>
+                  </pic:nvPicPr>
+                  <pic:blipFill>
+                    <a:blip r:embed="rId5">
+                      <a:extLst>
+                        <a:ext uri="{28A0092B-C50C-407E-A947-70E740481C1C}">
+                          <a14:useLocalDpi xmlns:a14="http://schemas.microsoft.com/office/drawing/2010/main" val="0"/>
+                        </a:ext>
+                      </a:extLst>
+                    </a:blip>
+                    <a:stretch>
+                      <a:fillRect/>
+                    </a:stretch>
+                  </pic:blipFill>
+                  <pic:spPr>
+                    <a:xfrm>
+                      <a:off x="0" y="0"/>
+                      <a:ext cx="5727700" cy="3042285"/>
+                    </a:xfrm>
+                    <a:prstGeom prst="rect">
+                      <a:avLst/>
+                    </a:prstGeom>
+                  </pic:spPr>
+                </pic:pic>
+              </a:graphicData>
+            </a:graphic>
+          </wp:inline>
+        </w:drawing>
+      </w:r>
+    </w:p>
+    <w:p>
+      <w:r>
+        <w:t>Source: Adepeju &amp; Evans (2018)</w:t>
       </w:r>
     </w:p>
     <w:p/>
@@ -1414,15 +1767,7 @@
         </w:rPr>
       </w:pPr>
       <w:r>
-        <w:t xml:space="preserve">Maybe classify mode and where people are going? (after </w:t>
-      </w:r>
-      <w:proofErr w:type="spellStart"/>
-      <w:r>
-        <w:t>Bantis</w:t>
-      </w:r>
-      <w:proofErr w:type="spellEnd"/>
-      <w:r>
-        <w:t xml:space="preserve"> &amp; Haworth, 2017)</w:t>
+        <w:t>Maybe classify mode and where people are going? (after Bantis &amp; Haworth, 2017)</w:t>
       </w:r>
     </w:p>
     <w:p/>
@@ -2294,7 +2639,6 @@
     <w:name w:val="Normal (Web)"/>
     <w:basedOn w:val="Normal"/>
     <w:uiPriority w:val="99"/>
-    <w:semiHidden/>
     <w:unhideWhenUsed/>
     <w:rsid w:val="00B22208"/>
     <w:pPr>

--- a/write_up/msc_literature_review.docx
+++ b/write_up/msc_literature_review.docx
@@ -369,6 +369,37 @@
           <w:i/>
           <w:color w:val="FF0000"/>
         </w:rPr>
+        <w:t>Transport</w:t>
+      </w:r>
+    </w:p>
+    <w:p>
+      <w:r>
+        <w:t xml:space="preserve">Transportation is a classic social dilemma where individually rational </w:t>
+      </w:r>
+      <w:r>
+        <w:t>behaviour</w:t>
+      </w:r>
+      <w:r>
+        <w:t xml:space="preserve"> (being mobile) leads to collectively irrational outcomes such as congestion</w:t>
+      </w:r>
+      <w:r>
+        <w:t xml:space="preserve"> (Miller, 2013)</w:t>
+      </w:r>
+    </w:p>
+    <w:p/>
+    <w:p/>
+    <w:p>
+      <w:pPr>
+        <w:rPr>
+          <w:i/>
+          <w:color w:val="FF0000"/>
+        </w:rPr>
+      </w:pPr>
+      <w:r>
+        <w:rPr>
+          <w:i/>
+          <w:color w:val="FF0000"/>
+        </w:rPr>
         <w:t>Volunteered Geographic Information (VGI)</w:t>
       </w:r>
     </w:p>
@@ -383,7 +414,15 @@
         <w:t>et al.</w:t>
       </w:r>
       <w:r>
-        <w:t xml:space="preserve"> (2016) distinguish between participatory (conscious inclusion of their data i.e. like MTL Trajet) and opportunistic (unconscious) forms of VGI.</w:t>
+        <w:t xml:space="preserve"> (2016) distinguish between participatory (conscious inclusion of their data i.e. like MTL </w:t>
+      </w:r>
+      <w:proofErr w:type="spellStart"/>
+      <w:r>
+        <w:t>Trajet</w:t>
+      </w:r>
+      <w:proofErr w:type="spellEnd"/>
+      <w:r>
+        <w:t>) and opportunistic (unconscious) forms of VGI.</w:t>
       </w:r>
     </w:p>
     <w:p/>
@@ -456,6 +495,7 @@
     <w:p/>
     <w:p>
       <w:r>
+        <w:lastRenderedPageBreak/>
         <w:t>Liu &amp; Cheng</w:t>
       </w:r>
       <w:r>
@@ -484,1134 +524,1505 @@
       <w:r>
         <w:t xml:space="preserve">, </w:t>
       </w:r>
+      <w:r>
+        <w:t>2018)</w:t>
+      </w:r>
+    </w:p>
+    <w:p>
+      <w:r>
+        <w:t>Liu &amp; Cheng</w:t>
+      </w:r>
+      <w:r>
+        <w:t xml:space="preserve"> (</w:t>
+      </w:r>
+      <w:r>
+        <w:t>2018)</w:t>
+      </w:r>
+      <w:r>
+        <w:t xml:space="preserve"> </w:t>
+      </w:r>
+      <w:r>
+        <w:t xml:space="preserve">Looks at who constitutes each temporal cluster (which </w:t>
+      </w:r>
+      <w:r>
+        <w:t xml:space="preserve">socio-economic </w:t>
+      </w:r>
+      <w:r>
+        <w:t>groups)</w:t>
+      </w:r>
+    </w:p>
+    <w:p/>
+    <w:p/>
+    <w:p/>
+    <w:p>
+      <w:pPr>
+        <w:rPr>
+          <w:i/>
+          <w:color w:val="FF0000"/>
+        </w:rPr>
+      </w:pPr>
+      <w:r>
+        <w:rPr>
+          <w:i/>
+          <w:color w:val="FF0000"/>
+        </w:rPr>
+        <w:t>Transport mode detection</w:t>
+      </w:r>
+    </w:p>
+    <w:p>
+      <w:r>
+        <w:t>A significant amount of literature exists for transport-mode detection. Something which is of prime concern to companies utilising spatial information derived from GPS data. Determining transport mode through the use of deep-neural networks such as those with convolutional layers. These networks .</w:t>
+      </w:r>
+    </w:p>
+    <w:p/>
+    <w:p>
+      <w:proofErr w:type="spellStart"/>
+      <w:r>
+        <w:t>Dabiri</w:t>
+      </w:r>
+      <w:proofErr w:type="spellEnd"/>
+      <w:r>
+        <w:t xml:space="preserve"> </w:t>
+      </w:r>
+      <w:r>
+        <w:t xml:space="preserve">&amp; </w:t>
+      </w:r>
+      <w:proofErr w:type="spellStart"/>
+      <w:r>
+        <w:t>Heaslip</w:t>
+      </w:r>
+      <w:proofErr w:type="spellEnd"/>
+      <w:r>
+        <w:t xml:space="preserve"> (2018) raw GPS to mode</w:t>
+      </w:r>
+    </w:p>
+    <w:p/>
+    <w:p>
+      <w:proofErr w:type="spellStart"/>
+      <w:r>
+        <w:t>Bantis</w:t>
+      </w:r>
+      <w:proofErr w:type="spellEnd"/>
+      <w:r>
+        <w:t xml:space="preserve"> &amp; Haworth (2017) socio-demographics and how you travel. Environmental and social factors affect the way you travel. Although data used in this study is not </w:t>
+      </w:r>
+    </w:p>
+    <w:p/>
+    <w:p>
+      <w:r>
+        <w:t>Striving to i</w:t>
+      </w:r>
+      <w:r>
+        <w:t>nclude meaning to space (POI)</w:t>
+      </w:r>
+    </w:p>
+    <w:p>
+      <w:proofErr w:type="spellStart"/>
+      <w:r>
+        <w:t>Bantis</w:t>
+      </w:r>
+      <w:proofErr w:type="spellEnd"/>
+      <w:r>
+        <w:t xml:space="preserve"> &amp; Haworth (2017) </w:t>
+      </w:r>
+      <w:r>
+        <w:t>overlay of GPS tracks and underlying LSOA socio-demographic information</w:t>
+      </w:r>
+    </w:p>
+    <w:p/>
+    <w:p>
+      <w:r>
+        <w:t>Infer</w:t>
+      </w:r>
+      <w:r>
+        <w:t>r</w:t>
+      </w:r>
+      <w:r>
+        <w:t>ing employment status (Zhang &amp; Cheng, n.d.)</w:t>
+      </w:r>
+    </w:p>
+    <w:p/>
+    <w:p>
+      <w:r>
+        <w:t>high quality traveller information for public transport is undoubtedly crucial for Government’s transport policies</w:t>
+      </w:r>
+      <w:r>
+        <w:t xml:space="preserve"> (Lyons &amp; Harm</w:t>
+      </w:r>
+      <w:r>
+        <w:t>a</w:t>
+      </w:r>
+      <w:r>
+        <w:t>n, 2002</w:t>
+      </w:r>
+      <w:r>
+        <w:t>)</w:t>
+      </w:r>
+    </w:p>
+    <w:p/>
+    <w:p/>
+    <w:p>
+      <w:pPr>
+        <w:rPr>
+          <w:i/>
+          <w:color w:val="FF0000"/>
+        </w:rPr>
+      </w:pPr>
+      <w:r>
+        <w:rPr>
+          <w:i/>
+          <w:color w:val="FF0000"/>
+        </w:rPr>
+        <w:t>Network Research</w:t>
+      </w:r>
+    </w:p>
+    <w:p>
+      <w:r>
+        <w:t>The understanding of human mobility in an urban space has become crucial to optimize the network management</w:t>
+      </w:r>
+      <w:r>
+        <w:t xml:space="preserve"> (</w:t>
+      </w:r>
+      <w:proofErr w:type="spellStart"/>
+      <w:r>
+        <w:t>Jahromi</w:t>
+      </w:r>
+      <w:proofErr w:type="spellEnd"/>
+      <w:r>
+        <w:t xml:space="preserve"> </w:t>
+      </w:r>
+      <w:r>
+        <w:rPr>
+          <w:i/>
+        </w:rPr>
+        <w:t>et al.</w:t>
+      </w:r>
+      <w:r>
+        <w:t>, 2016)</w:t>
+      </w:r>
+    </w:p>
+    <w:p/>
+    <w:p>
+      <w:r>
+        <w:t xml:space="preserve">Size of space-time neighbourhoods change (Cheng </w:t>
+      </w:r>
+      <w:r>
+        <w:rPr>
+          <w:i/>
+        </w:rPr>
+        <w:t>et al.</w:t>
+      </w:r>
+      <w:r>
+        <w:t xml:space="preserve">, 2014) </w:t>
+      </w:r>
+    </w:p>
+    <w:p/>
+    <w:p>
+      <w:pPr>
+        <w:rPr>
+          <w:sz w:val="28"/>
+        </w:rPr>
+      </w:pPr>
+      <w:r>
+        <w:rPr>
+          <w:i/>
+          <w:color w:val="FF0000"/>
+          <w:sz w:val="28"/>
+        </w:rPr>
+        <w:t xml:space="preserve">2. </w:t>
+      </w:r>
+      <w:r>
+        <w:rPr>
+          <w:i/>
+          <w:color w:val="FF0000"/>
+          <w:sz w:val="28"/>
+        </w:rPr>
+        <w:t>(Smart) City Research</w:t>
+      </w:r>
+      <w:r>
+        <w:rPr>
+          <w:i/>
+          <w:color w:val="FF0000"/>
+          <w:sz w:val="28"/>
+        </w:rPr>
+        <w:t>, VGI</w:t>
+      </w:r>
+      <w:r>
+        <w:rPr>
+          <w:i/>
+          <w:color w:val="FF0000"/>
+          <w:sz w:val="28"/>
+        </w:rPr>
+        <w:t xml:space="preserve"> and Montreal</w:t>
+      </w:r>
+    </w:p>
+    <w:p>
+      <w:pPr>
+        <w:rPr>
+          <w:i/>
+          <w:color w:val="FF0000"/>
+        </w:rPr>
+      </w:pPr>
+      <w:r>
+        <w:rPr>
+          <w:i/>
+          <w:color w:val="FF0000"/>
+        </w:rPr>
+        <w:t>City research</w:t>
+      </w:r>
+    </w:p>
+    <w:p>
+      <w:r>
+        <w:t>Both fast and slow dynamics/flows have an impact on changes in a variable across space, accounting for these is essential in modelling [i.e. differencing to remove long-term trend] (Batty, 2013)</w:t>
+      </w:r>
+      <w:r>
+        <w:t>.</w:t>
+      </w:r>
+    </w:p>
+    <w:p>
+      <w:r>
+        <w:t>Understanding the interactions within complex system such as a city is a prerequisite for predicting changes within it</w:t>
+      </w:r>
+      <w:r>
+        <w:t xml:space="preserve">… </w:t>
+      </w:r>
+      <w:r>
+        <w:t>big data offers us an opportunity to study this</w:t>
+      </w:r>
+      <w:r>
+        <w:t xml:space="preserve"> (Cheng </w:t>
+      </w:r>
+      <w:r>
+        <w:rPr>
+          <w:i/>
+        </w:rPr>
+        <w:t>et al.</w:t>
+      </w:r>
+      <w:r>
+        <w:t>, 2017)</w:t>
+      </w:r>
+      <w:r>
+        <w:t xml:space="preserve"> </w:t>
+      </w:r>
+    </w:p>
+    <w:p/>
+    <w:p>
+      <w:r>
+        <w:t>F</w:t>
+      </w:r>
+      <w:r>
+        <w:t>lows generate change immediately whereas the ultimate locational redistribution takes longer to work itself out. [In reality] this process of working out is implicit and the ultimate equilibrium that occurs is a product of both fast and slow processes with no explicit time scale.</w:t>
+      </w:r>
+      <w:r>
+        <w:t xml:space="preserve"> (Batty, 2013)</w:t>
+      </w:r>
+    </w:p>
+    <w:p/>
+    <w:p>
+      <w:r>
+        <w:t xml:space="preserve">* </w:t>
+      </w:r>
+      <w:proofErr w:type="spellStart"/>
+      <w:r>
+        <w:t>Jahromi</w:t>
+      </w:r>
+      <w:proofErr w:type="spellEnd"/>
+      <w:r>
+        <w:t xml:space="preserve"> </w:t>
+      </w:r>
+      <w:r>
+        <w:rPr>
+          <w:i/>
+        </w:rPr>
+        <w:t>et al.</w:t>
+      </w:r>
+      <w:r>
+        <w:t xml:space="preserve"> (2016)</w:t>
+      </w:r>
+      <w:r>
+        <w:t xml:space="preserve"> try to sim</w:t>
+      </w:r>
+      <w:r>
+        <w:t>u</w:t>
+      </w:r>
+      <w:r>
+        <w:t>late GPS movement/mobility with purpose so that infer about interactions of people with a city and its services</w:t>
+      </w:r>
+    </w:p>
+    <w:p/>
+    <w:p>
+      <w:r>
+        <w:rPr>
+          <w:i/>
+        </w:rPr>
+        <w:t>On Neighbourhood effect -&gt;</w:t>
+      </w:r>
+      <w:r>
+        <w:t xml:space="preserve"> People often traverse neighbourhoods and boundaries throughout one day (Kwan, 2018) </w:t>
+      </w:r>
+    </w:p>
+    <w:p/>
+    <w:p>
+      <w:pPr>
+        <w:rPr>
+          <w:i/>
+          <w:color w:val="FF0000"/>
+        </w:rPr>
+      </w:pPr>
+      <w:r>
+        <w:rPr>
+          <w:i/>
+          <w:color w:val="FF0000"/>
+        </w:rPr>
+        <w:t>Volunteered Geographic Information (VGI)</w:t>
+      </w:r>
+    </w:p>
+    <w:p>
+      <w:r>
+        <w:t xml:space="preserve">‘People as sensors’. Li </w:t>
+      </w:r>
+      <w:r>
+        <w:rPr>
+          <w:i/>
+        </w:rPr>
+        <w:t>et al.</w:t>
+      </w:r>
+      <w:r>
+        <w:t xml:space="preserve"> (2016) distinguish between participatory (conscious inclusion of their data i.e. like MTL </w:t>
+      </w:r>
+      <w:proofErr w:type="spellStart"/>
+      <w:r>
+        <w:t>Trajet</w:t>
+      </w:r>
+      <w:proofErr w:type="spellEnd"/>
+      <w:r>
+        <w:t>) and opportunistic (unconscious) forms of VGI.</w:t>
+      </w:r>
+    </w:p>
+    <w:p/>
+    <w:p>
+      <w:r>
+        <w:t>Can see space-time events (i.e. Traffic Jam, Crowds, THINK OF MORE etc.)</w:t>
+      </w:r>
+      <w:r>
+        <w:t>.</w:t>
+      </w:r>
+    </w:p>
+    <w:p/>
+    <w:p>
+      <w:r>
+        <w:t>Using twitter and sentiment analysis (similar to purpose)</w:t>
+      </w:r>
+    </w:p>
+    <w:p/>
+    <w:p>
+      <w:r>
+        <w:t>problems of representativeness in VGI</w:t>
+      </w:r>
+      <w:r>
+        <w:t xml:space="preserve"> (Li </w:t>
+      </w:r>
+      <w:r>
+        <w:rPr>
+          <w:i/>
+        </w:rPr>
+        <w:t>et al.</w:t>
+      </w:r>
+      <w:r>
+        <w:t>, 2016; ref; ref)</w:t>
+      </w:r>
+    </w:p>
+    <w:p/>
+    <w:p>
+      <w:pPr>
+        <w:rPr>
+          <w:i/>
+          <w:color w:val="FF0000"/>
+        </w:rPr>
+      </w:pPr>
+      <w:r>
+        <w:rPr>
+          <w:i/>
+          <w:color w:val="FF0000"/>
+        </w:rPr>
+        <w:t>Montreal</w:t>
+      </w:r>
+      <w:r>
+        <w:rPr>
+          <w:i/>
+          <w:color w:val="FF0000"/>
+        </w:rPr>
+        <w:t>:</w:t>
+      </w:r>
+    </w:p>
+    <w:p>
+      <w:r>
+        <w:t xml:space="preserve">The city of Montreal, located within the Greater Montreal region is the largest city in Quebec with a population size of … . It is of particular interest to city transport research due to its unique road and public transport networks. There are a total of </w:t>
+      </w:r>
+    </w:p>
+    <w:p/>
+    <w:p>
+      <w:r>
+        <w:t>[Map of the Island Montreal</w:t>
+      </w:r>
+      <w:r>
+        <w:t xml:space="preserve"> within the Greater Montreal Region and then Quebec</w:t>
+      </w:r>
+      <w:r>
+        <w:t>]</w:t>
+      </w:r>
+    </w:p>
+    <w:p/>
+    <w:p>
+      <w:proofErr w:type="spellStart"/>
+      <w:r>
+        <w:t>Eluru</w:t>
+      </w:r>
+      <w:proofErr w:type="spellEnd"/>
+      <w:r>
+        <w:t xml:space="preserve"> </w:t>
+      </w:r>
+      <w:r>
+        <w:rPr>
+          <w:i/>
+        </w:rPr>
+        <w:t>et al.</w:t>
+      </w:r>
+      <w:r>
+        <w:t xml:space="preserve"> (2012) survey to look at public transport and how people move around Montreal. Trying to encourage it</w:t>
+      </w:r>
+    </w:p>
+    <w:p/>
+    <w:p/>
+    <w:p>
+      <w:pPr>
+        <w:rPr>
+          <w:i/>
+          <w:color w:val="FF0000"/>
+        </w:rPr>
+      </w:pPr>
+      <w:r>
+        <w:rPr>
+          <w:i/>
+          <w:color w:val="FF0000"/>
+        </w:rPr>
+        <w:t xml:space="preserve">MTL </w:t>
+      </w:r>
+      <w:proofErr w:type="spellStart"/>
+      <w:r>
+        <w:rPr>
+          <w:i/>
+          <w:color w:val="FF0000"/>
+        </w:rPr>
+        <w:t>Trajet</w:t>
+      </w:r>
+      <w:proofErr w:type="spellEnd"/>
+      <w:r>
+        <w:rPr>
+          <w:i/>
+          <w:color w:val="FF0000"/>
+        </w:rPr>
+        <w:t xml:space="preserve"> &amp; Similar </w:t>
+      </w:r>
+      <w:r>
+        <w:rPr>
+          <w:i/>
+          <w:color w:val="FF0000"/>
+        </w:rPr>
+        <w:t xml:space="preserve">Survey </w:t>
+      </w:r>
+      <w:r>
+        <w:rPr>
+          <w:i/>
+          <w:color w:val="FF0000"/>
+        </w:rPr>
+        <w:t>Projects</w:t>
+      </w:r>
+    </w:p>
+    <w:p>
+      <w:r>
+        <w:t xml:space="preserve">Data collection [or survey data] </w:t>
+      </w:r>
+      <w:r>
+        <w:t>driven by data availability or convenience of data collection rather than by domain knowledge, theory, or insight into the process(</w:t>
+      </w:r>
+      <w:proofErr w:type="spellStart"/>
+      <w:r>
+        <w:t>es</w:t>
+      </w:r>
+      <w:proofErr w:type="spellEnd"/>
+      <w:r>
+        <w:t>) of interest.</w:t>
+      </w:r>
+      <w:r>
+        <w:t xml:space="preserve"> (An </w:t>
+      </w:r>
+      <w:r>
+        <w:rPr>
+          <w:i/>
+        </w:rPr>
+        <w:t>et al.</w:t>
+      </w:r>
+      <w:r>
+        <w:t>, 2015)</w:t>
+      </w:r>
+      <w:r>
+        <w:t>.</w:t>
+      </w:r>
+      <w:r>
+        <w:t xml:space="preserve"> M</w:t>
+      </w:r>
+      <w:r>
+        <w:t>any previous studies have proposed and validated in limited geographical areas, such as campuses</w:t>
+      </w:r>
+      <w:r>
+        <w:t xml:space="preserve"> (</w:t>
+      </w:r>
+      <w:proofErr w:type="spellStart"/>
+      <w:r>
+        <w:t>Jahromi</w:t>
+      </w:r>
+      <w:proofErr w:type="spellEnd"/>
+      <w:r>
+        <w:t xml:space="preserve"> </w:t>
+      </w:r>
+      <w:r>
+        <w:rPr>
+          <w:i/>
+        </w:rPr>
+        <w:t>et al.</w:t>
+      </w:r>
+      <w:r>
+        <w:t>, 2016)</w:t>
+      </w:r>
+    </w:p>
+    <w:p/>
+    <w:p>
+      <w:proofErr w:type="spellStart"/>
+      <w:r>
+        <w:t>Fallah-</w:t>
+      </w:r>
+      <w:r>
+        <w:t>S</w:t>
+      </w:r>
+      <w:r>
+        <w:t>horshani</w:t>
+      </w:r>
+      <w:proofErr w:type="spellEnd"/>
+      <w:r>
+        <w:t xml:space="preserve"> (2018) uses MTL to look at pollution exposure</w:t>
+      </w:r>
+    </w:p>
+    <w:p/>
+    <w:p>
+      <w:proofErr w:type="spellStart"/>
+      <w:r>
+        <w:t>DataMobile</w:t>
+      </w:r>
+      <w:proofErr w:type="spellEnd"/>
+      <w:r>
+        <w:t xml:space="preserve"> Smartph</w:t>
+      </w:r>
+      <w:r>
+        <w:t>o</w:t>
+      </w:r>
+      <w:r>
+        <w:t>ne Travel Survey</w:t>
+      </w:r>
+      <w:r>
+        <w:t xml:space="preserve"> example from 201</w:t>
+      </w:r>
+      <w:r>
+        <w:t>4</w:t>
+      </w:r>
+      <w:r>
+        <w:t xml:space="preserve"> carried out by Concordia University in Montreal (Patterson &amp; </w:t>
+      </w:r>
+      <w:r>
+        <w:t>Fitzsimmons</w:t>
+      </w:r>
+      <w:r>
+        <w:t>)</w:t>
+      </w:r>
+      <w:r>
+        <w:t xml:space="preserve"> </w:t>
+      </w:r>
+      <w:r>
+        <w:t>10 November - 5 December 2014. Close to 900 people participated in the survey</w:t>
+      </w:r>
+    </w:p>
+    <w:p/>
+    <w:p>
+      <w:proofErr w:type="spellStart"/>
+      <w:r>
+        <w:t>Iternerium</w:t>
+      </w:r>
+      <w:proofErr w:type="spellEnd"/>
+      <w:r>
+        <w:t xml:space="preserve"> Platform</w:t>
+      </w:r>
+    </w:p>
+    <w:p/>
+    <w:p/>
+    <w:p>
+      <w:pPr>
+        <w:rPr>
+          <w:sz w:val="28"/>
+        </w:rPr>
+      </w:pPr>
+      <w:r>
+        <w:rPr>
+          <w:i/>
+          <w:color w:val="FF0000"/>
+          <w:sz w:val="28"/>
+        </w:rPr>
+        <w:t xml:space="preserve">3. </w:t>
+      </w:r>
+      <w:r>
+        <w:rPr>
+          <w:i/>
+          <w:color w:val="FF0000"/>
+          <w:sz w:val="28"/>
+        </w:rPr>
+        <w:t>Metrics and Space-time Investigation</w:t>
+      </w:r>
+    </w:p>
+    <w:p>
+      <w:pPr>
+        <w:rPr>
+          <w:i/>
+          <w:color w:val="FF0000"/>
+        </w:rPr>
+      </w:pPr>
+      <w:r>
+        <w:rPr>
+          <w:i/>
+          <w:color w:val="FF0000"/>
+        </w:rPr>
+        <w:t>Lead onto class identification in transport</w:t>
+      </w:r>
+    </w:p>
+    <w:p>
+      <w:r>
+        <w:t xml:space="preserve">Significant class-imbalance exists in the MTL </w:t>
+      </w:r>
+      <w:proofErr w:type="spellStart"/>
+      <w:r>
+        <w:t>Trajet</w:t>
+      </w:r>
+      <w:proofErr w:type="spellEnd"/>
+      <w:r>
+        <w:t xml:space="preserve"> data</w:t>
+      </w:r>
+    </w:p>
+    <w:p/>
+    <w:p>
+      <w:pPr>
+        <w:rPr>
+          <w:i/>
+          <w:color w:val="FF0000"/>
+        </w:rPr>
+      </w:pPr>
+      <w:r>
+        <w:rPr>
+          <w:i/>
+          <w:color w:val="FF0000"/>
+        </w:rPr>
+        <w:lastRenderedPageBreak/>
+        <w:t>Space-Time</w:t>
+      </w:r>
+    </w:p>
+    <w:p>
+      <w:r>
+        <w:t xml:space="preserve">ST-KDE </w:t>
+      </w:r>
+      <w:r>
+        <w:t xml:space="preserve">and space-time decomposition to compute space-time methodologies </w:t>
+      </w:r>
+      <w:r>
+        <w:t>(</w:t>
+      </w:r>
+      <w:proofErr w:type="spellStart"/>
+      <w:r>
+        <w:t>Hohl</w:t>
+      </w:r>
+      <w:proofErr w:type="spellEnd"/>
+      <w:r>
+        <w:t xml:space="preserve"> </w:t>
+      </w:r>
+      <w:r>
+        <w:rPr>
+          <w:i/>
+        </w:rPr>
+        <w:t>et al.</w:t>
+      </w:r>
+      <w:r>
+        <w:t>, 2016)</w:t>
+      </w:r>
+      <w:r>
+        <w:t>.</w:t>
+      </w:r>
+    </w:p>
+    <w:p/>
+    <w:p>
+      <w:proofErr w:type="spellStart"/>
+      <w:r>
+        <w:t>Spatio</w:t>
+      </w:r>
+      <w:proofErr w:type="spellEnd"/>
+      <w:r>
+        <w:t xml:space="preserve">-temporal </w:t>
+      </w:r>
+      <w:proofErr w:type="spellStart"/>
+      <w:r>
+        <w:t>modeling</w:t>
+      </w:r>
+      <w:proofErr w:type="spellEnd"/>
+      <w:r>
+        <w:t xml:space="preserve"> has always been of interest to researchers in geographical information science (GIS)</w:t>
+      </w:r>
+      <w:r>
+        <w:t xml:space="preserve"> (Ren </w:t>
+      </w:r>
+      <w:r>
+        <w:rPr>
+          <w:i/>
+        </w:rPr>
+        <w:t>et al.</w:t>
+      </w:r>
+      <w:r>
+        <w:t>, 2019)</w:t>
+      </w:r>
+      <w:r>
+        <w:t>.</w:t>
+      </w:r>
+    </w:p>
+    <w:p/>
+    <w:p>
+      <w:r>
+        <w:t xml:space="preserve">CNN was not optimal for </w:t>
+      </w:r>
+      <w:proofErr w:type="spellStart"/>
+      <w:r>
+        <w:t>modeling</w:t>
+      </w:r>
+      <w:proofErr w:type="spellEnd"/>
+      <w:r>
+        <w:t xml:space="preserve"> the spatial patterns of the road because the authors did not consider the road network topology (i.e. direction)</w:t>
+      </w:r>
+      <w:r>
+        <w:t xml:space="preserve"> (Ren </w:t>
+      </w:r>
+      <w:r>
+        <w:rPr>
+          <w:i/>
+        </w:rPr>
+        <w:t>et al.</w:t>
+      </w:r>
+      <w:r>
+        <w:t xml:space="preserve">, 2019 in their </w:t>
+      </w:r>
+      <w:r>
+        <w:t>literature review</w:t>
+      </w:r>
+      <w:r>
+        <w:t>)</w:t>
+      </w:r>
+    </w:p>
+    <w:p/>
+    <w:p/>
+    <w:p>
+      <w:r>
+        <w:t>STARIMA and ANN (Cheng &amp; Wang, 2011)</w:t>
+      </w:r>
+    </w:p>
+    <w:p>
+      <w:r>
+        <w:t xml:space="preserve">Transport Forecasting and modelling (Yue &amp; </w:t>
+      </w:r>
+      <w:proofErr w:type="spellStart"/>
+      <w:r>
+        <w:t>Yeh</w:t>
+      </w:r>
+      <w:proofErr w:type="spellEnd"/>
+      <w:r>
+        <w:t>, 2008; Cheng &amp; Wang, 2011)</w:t>
+      </w:r>
+    </w:p>
+    <w:p/>
+    <w:p>
+      <w:r>
+        <w:t>network and topological models not well suited for handling geospatial big data</w:t>
+      </w:r>
+      <w:r>
+        <w:t xml:space="preserve"> (Li </w:t>
+      </w:r>
+      <w:r>
+        <w:rPr>
+          <w:i/>
+        </w:rPr>
+        <w:t>et al.</w:t>
+      </w:r>
+      <w:r>
+        <w:t>, 2016)</w:t>
+      </w:r>
+    </w:p>
+    <w:p/>
+    <w:p>
+      <w:r>
+        <w:t>Paradigm shift</w:t>
+      </w:r>
+      <w:r>
+        <w:t xml:space="preserve"> </w:t>
+      </w:r>
+      <w:r>
+        <w:t>(</w:t>
+      </w:r>
+      <w:proofErr w:type="spellStart"/>
+      <w:r>
+        <w:t>Brunsdon</w:t>
+      </w:r>
+      <w:proofErr w:type="spellEnd"/>
+      <w:r>
+        <w:t>, 2015)</w:t>
+      </w:r>
+    </w:p>
+    <w:p/>
+    <w:p>
+      <w:r>
+        <w:t>Space–time analysis seeks to understand when and where (and sometimes why) things occur.</w:t>
+      </w:r>
+      <w:r>
+        <w:t xml:space="preserve"> (An </w:t>
+      </w:r>
+      <w:r>
+        <w:rPr>
+          <w:i/>
+        </w:rPr>
+        <w:t>et al.</w:t>
+      </w:r>
+      <w:r>
+        <w:t>, 2015)</w:t>
+      </w:r>
+      <w:r>
+        <w:t>.</w:t>
+      </w:r>
+    </w:p>
+    <w:p/>
+    <w:p>
+      <w:r>
+        <w:t>there is not a close coupling between big data and space-time methods used to analyse them</w:t>
+      </w:r>
+      <w:r>
+        <w:t xml:space="preserve"> (An </w:t>
+      </w:r>
+      <w:r>
+        <w:rPr>
+          <w:i/>
+        </w:rPr>
+        <w:t>et al.</w:t>
+      </w:r>
+      <w:r>
+        <w:t>, 2015)</w:t>
+      </w:r>
+    </w:p>
+    <w:p/>
+    <w:p>
+      <w:r>
+        <w:t>Spatial Weights (</w:t>
+      </w:r>
+      <w:proofErr w:type="spellStart"/>
+      <w:r>
+        <w:t>Anselin</w:t>
+      </w:r>
+      <w:proofErr w:type="spellEnd"/>
+      <w:r>
+        <w:t xml:space="preserve"> &amp; Rey, 2014)</w:t>
+      </w:r>
+    </w:p>
+    <w:p>
+      <w:r>
+        <w:t xml:space="preserve">Determining threshold </w:t>
+      </w:r>
+      <w:r>
+        <w:t xml:space="preserve">of time and space </w:t>
+      </w:r>
+      <w:r>
+        <w:t>(</w:t>
+      </w:r>
+      <w:proofErr w:type="spellStart"/>
+      <w:r>
+        <w:t>Adepeju</w:t>
+      </w:r>
+      <w:proofErr w:type="spellEnd"/>
+      <w:r>
+        <w:t xml:space="preserve"> </w:t>
+      </w:r>
+      <w:r>
+        <w:t>&amp; Evans,</w:t>
+      </w:r>
+      <w:r>
+        <w:t xml:space="preserve"> 2018)</w:t>
+      </w:r>
+    </w:p>
+    <w:p>
+      <w:r>
+        <w:t>MTUP (</w:t>
+      </w:r>
+      <w:r>
+        <w:t xml:space="preserve">Cheng &amp; </w:t>
+      </w:r>
+      <w:proofErr w:type="spellStart"/>
+      <w:r>
+        <w:t>Adepeju</w:t>
+      </w:r>
+      <w:proofErr w:type="spellEnd"/>
+      <w:r>
+        <w:t>, 2014)</w:t>
+      </w:r>
+    </w:p>
+    <w:p/>
+    <w:p>
+      <w:r>
+        <w:t>PYSAL</w:t>
+      </w:r>
+    </w:p>
+    <w:p/>
+    <w:p>
+      <w:pPr>
+        <w:rPr>
+          <w:i/>
+          <w:color w:val="FF0000"/>
+        </w:rPr>
+      </w:pPr>
+      <w:r>
+        <w:rPr>
+          <w:i/>
+          <w:color w:val="FF0000"/>
+        </w:rPr>
+        <w:t>Big Data</w:t>
+      </w:r>
+    </w:p>
+    <w:p>
+      <w:r>
+        <w:t>[On big data] However, they are often collected on a fairly ad-hoc basis when compared with traditional data sources, and usually must be repurposed to fulfil research objectives</w:t>
+      </w:r>
+      <w:r>
+        <w:t xml:space="preserve"> (Li </w:t>
+      </w:r>
+      <w:r>
+        <w:rPr>
+          <w:i/>
+        </w:rPr>
+        <w:t>et al.</w:t>
+      </w:r>
+      <w:r>
+        <w:t>, 2016)</w:t>
+      </w:r>
+    </w:p>
+    <w:p/>
+    <w:p>
+      <w:r>
+        <w:t xml:space="preserve">[On visualising big data maps] </w:t>
+      </w:r>
+      <w:r>
+        <w:t>New computational and technical paradigms for cartography are accompanying the rise of geospatial big data</w:t>
+      </w:r>
+      <w:r>
+        <w:t xml:space="preserve">  (Robinson </w:t>
+      </w:r>
+      <w:r>
+        <w:rPr>
+          <w:i/>
+        </w:rPr>
+        <w:t>et al.</w:t>
+      </w:r>
+      <w:r>
+        <w:t>, 201</w:t>
+      </w:r>
+      <w:r>
+        <w:t>7</w:t>
+      </w:r>
+      <w:r>
+        <w:t>)</w:t>
+      </w:r>
+    </w:p>
+    <w:p>
       <w:bookmarkStart w:id="0" w:name="_GoBack"/>
       <w:bookmarkEnd w:id="0"/>
-      <w:r>
-        <w:t>2018)</w:t>
-      </w:r>
-    </w:p>
-    <w:p/>
-    <w:p>
-      <w:pPr>
-        <w:rPr>
-          <w:i/>
-          <w:color w:val="FF0000"/>
-        </w:rPr>
-      </w:pPr>
-      <w:r>
-        <w:rPr>
-          <w:i/>
-          <w:color w:val="FF0000"/>
-        </w:rPr>
-        <w:t>Transport mode detection</w:t>
-      </w:r>
-    </w:p>
-    <w:p>
-      <w:r>
+    </w:p>
+    <w:p/>
+    <w:p>
+      <w:pPr>
+        <w:rPr>
+          <w:i/>
+          <w:color w:val="FF0000"/>
+        </w:rPr>
+      </w:pPr>
+      <w:r>
+        <w:rPr>
+          <w:i/>
+          <w:color w:val="FF0000"/>
+        </w:rPr>
+        <w:t>ABM:</w:t>
+      </w:r>
+    </w:p>
+    <w:p>
+      <w:r>
+        <w:t>ABM a great tool but ABMs could be very data demanding and sometimes too complex without offering much additional insight</w:t>
+      </w:r>
+      <w:r>
+        <w:t xml:space="preserve"> (An </w:t>
+      </w:r>
+      <w:r>
+        <w:rPr>
+          <w:i/>
+        </w:rPr>
+        <w:t>et al.</w:t>
+      </w:r>
+      <w:r>
+        <w:t>, 2015)</w:t>
+      </w:r>
+      <w:r>
+        <w:t>.</w:t>
+      </w:r>
+    </w:p>
+    <w:p/>
+    <w:p/>
+    <w:p>
+      <w:pPr>
+        <w:rPr>
+          <w:i/>
+          <w:color w:val="FF0000"/>
+        </w:rPr>
+      </w:pPr>
+      <w:r>
+        <w:rPr>
+          <w:i/>
+          <w:color w:val="FF0000"/>
+        </w:rPr>
+        <w:t>Machine Learning:</w:t>
+      </w:r>
+    </w:p>
+    <w:p>
+      <w:pPr>
+        <w:rPr>
+          <w:color w:val="000000" w:themeColor="text1"/>
+        </w:rPr>
+      </w:pPr>
+      <w:r>
+        <w:rPr>
+          <w:color w:val="000000" w:themeColor="text1"/>
+        </w:rPr>
         <w:lastRenderedPageBreak/>
-        <w:t>A significant amount of literature exists for transport-mode detection. Something which is of prime concern to companies utilising spatial information derived from GPS data. Determining transport mode through the use of deep-neural networks such as those with convolutional layers. These networks .</w:t>
-      </w:r>
-    </w:p>
-    <w:p/>
-    <w:p>
-      <w:r>
-        <w:t>Dabiri</w:t>
-      </w:r>
-      <w:r>
-        <w:t xml:space="preserve"> </w:t>
-      </w:r>
-      <w:r>
-        <w:t>&amp; Heaslip</w:t>
-      </w:r>
-      <w:r>
-        <w:t xml:space="preserve"> (2018) raw GPS to mode</w:t>
-      </w:r>
-    </w:p>
-    <w:p/>
-    <w:p>
-      <w:r>
-        <w:t xml:space="preserve">Bantis &amp; Haworth (2017) socio-demographics and how you travel. Environmental and social factors affect the way you travel. Although data used in this study is not </w:t>
-      </w:r>
-    </w:p>
-    <w:p/>
-    <w:p>
-      <w:r>
-        <w:t>Striving to i</w:t>
-      </w:r>
-      <w:r>
-        <w:t>nclude meaning to space (POI)</w:t>
-      </w:r>
-    </w:p>
-    <w:p>
-      <w:r>
-        <w:t xml:space="preserve">Bantis &amp; Haworth (2017) </w:t>
-      </w:r>
-      <w:r>
-        <w:t>overlay of GPS tracks and underlying LSOA socio-demographic information</w:t>
-      </w:r>
-    </w:p>
-    <w:p/>
-    <w:p>
-      <w:r>
-        <w:t>Infer</w:t>
-      </w:r>
-      <w:r>
-        <w:t>r</w:t>
-      </w:r>
-      <w:r>
-        <w:t>ing employment status (Zhang &amp; Cheng, n.d.)</w:t>
-      </w:r>
-    </w:p>
-    <w:p/>
-    <w:p>
-      <w:pPr>
-        <w:rPr>
-          <w:i/>
-          <w:color w:val="FF0000"/>
-        </w:rPr>
-      </w:pPr>
-      <w:r>
-        <w:rPr>
-          <w:i/>
-          <w:color w:val="FF0000"/>
-        </w:rPr>
-        <w:t>Network Research</w:t>
-      </w:r>
-    </w:p>
-    <w:p>
-      <w:r>
-        <w:t>The understanding of human mobility in an urban space has become crucial to optimize the network management</w:t>
-      </w:r>
-      <w:r>
-        <w:t xml:space="preserve"> (Jahromi </w:t>
-      </w:r>
-      <w:r>
-        <w:rPr>
-          <w:i/>
+        <w:t>methodologies originally developed to analyse small data and are not necessarily equipped to tackle some of the distinctive features of newer sources (</w:t>
+      </w:r>
+      <w:r>
+        <w:rPr>
+          <w:color w:val="000000" w:themeColor="text1"/>
+        </w:rPr>
+        <w:t>Gorman, 2013</w:t>
+      </w:r>
+      <w:r>
+        <w:rPr>
+          <w:color w:val="000000" w:themeColor="text1"/>
+        </w:rPr>
+        <w:t xml:space="preserve">; </w:t>
+      </w:r>
+      <w:proofErr w:type="spellStart"/>
+      <w:r>
+        <w:rPr>
+          <w:color w:val="000000" w:themeColor="text1"/>
+        </w:rPr>
+        <w:t>Arribas</w:t>
+      </w:r>
+      <w:proofErr w:type="spellEnd"/>
+      <w:r>
+        <w:rPr>
+          <w:color w:val="000000" w:themeColor="text1"/>
+        </w:rPr>
+        <w:t>-Bel, 201</w:t>
+      </w:r>
+      <w:r>
+        <w:rPr>
+          <w:color w:val="000000" w:themeColor="text1"/>
+        </w:rPr>
+        <w:t>7</w:t>
+      </w:r>
+      <w:r>
+        <w:rPr>
+          <w:color w:val="000000" w:themeColor="text1"/>
+        </w:rPr>
+        <w:t>)</w:t>
+      </w:r>
+      <w:r>
+        <w:rPr>
+          <w:color w:val="000000" w:themeColor="text1"/>
+        </w:rPr>
+        <w:t xml:space="preserve">. </w:t>
+      </w:r>
+    </w:p>
+    <w:p>
+      <w:pPr>
+        <w:rPr>
+          <w:color w:val="000000" w:themeColor="text1"/>
+        </w:rPr>
+      </w:pPr>
+    </w:p>
+    <w:p>
+      <w:pPr>
+        <w:rPr>
+          <w:color w:val="000000" w:themeColor="text1"/>
+        </w:rPr>
+      </w:pPr>
+      <w:r>
+        <w:rPr>
+          <w:color w:val="000000" w:themeColor="text1"/>
+        </w:rPr>
+        <w:t>How</w:t>
+      </w:r>
+      <w:r>
+        <w:rPr>
+          <w:color w:val="000000" w:themeColor="text1"/>
+        </w:rPr>
+        <w:t>e</w:t>
+      </w:r>
+      <w:r>
+        <w:rPr>
+          <w:color w:val="000000" w:themeColor="text1"/>
+        </w:rPr>
+        <w:t>ver, methods to assess quality assurance of the geospatial data still relevant on big geospatial data as they still describe the same processes</w:t>
+      </w:r>
+      <w:r>
+        <w:rPr>
+          <w:color w:val="000000" w:themeColor="text1"/>
+        </w:rPr>
+        <w:t xml:space="preserve"> (Li </w:t>
+      </w:r>
+      <w:r>
+        <w:rPr>
+          <w:i/>
+          <w:color w:val="000000" w:themeColor="text1"/>
         </w:rPr>
         <w:t>et al.</w:t>
       </w:r>
       <w:r>
+        <w:rPr>
+          <w:color w:val="000000" w:themeColor="text1"/>
+        </w:rPr>
         <w:t>, 2016)</w:t>
       </w:r>
     </w:p>
-    <w:p/>
-    <w:p>
-      <w:r>
-        <w:t xml:space="preserve">Size of space-time neighbourhoods change (Cheng </w:t>
-      </w:r>
-      <w:r>
-        <w:rPr>
-          <w:i/>
+    <w:p>
+      <w:pPr>
+        <w:rPr>
+          <w:color w:val="000000" w:themeColor="text1"/>
+        </w:rPr>
+      </w:pPr>
+    </w:p>
+    <w:p>
+      <w:pPr>
+        <w:rPr>
+          <w:color w:val="000000" w:themeColor="text1"/>
+        </w:rPr>
+      </w:pPr>
+      <w:r>
+        <w:rPr>
+          <w:color w:val="000000" w:themeColor="text1"/>
+        </w:rPr>
+        <w:t xml:space="preserve">Big geospatial data </w:t>
+      </w:r>
+      <w:r>
+        <w:rPr>
+          <w:color w:val="000000" w:themeColor="text1"/>
+        </w:rPr>
+        <w:t xml:space="preserve">visualisations do not always scale well – because they can become messy </w:t>
+      </w:r>
+      <w:r>
+        <w:rPr>
+          <w:color w:val="000000" w:themeColor="text1"/>
+        </w:rPr>
+        <w:t xml:space="preserve">(Li </w:t>
+      </w:r>
+      <w:r>
+        <w:rPr>
+          <w:i/>
+          <w:color w:val="000000" w:themeColor="text1"/>
         </w:rPr>
         <w:t>et al.</w:t>
       </w:r>
       <w:r>
-        <w:t xml:space="preserve">, 2014) </w:t>
-      </w:r>
-    </w:p>
-    <w:p/>
-    <w:p>
-      <w:pPr>
-        <w:rPr>
-          <w:sz w:val="28"/>
-        </w:rPr>
-      </w:pPr>
-      <w:r>
-        <w:rPr>
-          <w:i/>
-          <w:color w:val="FF0000"/>
-          <w:sz w:val="28"/>
-        </w:rPr>
-        <w:t xml:space="preserve">2. </w:t>
-      </w:r>
-      <w:r>
-        <w:rPr>
-          <w:i/>
-          <w:color w:val="FF0000"/>
-          <w:sz w:val="28"/>
-        </w:rPr>
-        <w:t>(Smart) City Research</w:t>
-      </w:r>
-      <w:r>
-        <w:rPr>
-          <w:i/>
-          <w:color w:val="FF0000"/>
-          <w:sz w:val="28"/>
-        </w:rPr>
-        <w:t>, VGI</w:t>
-      </w:r>
-      <w:r>
-        <w:rPr>
-          <w:i/>
-          <w:color w:val="FF0000"/>
-          <w:sz w:val="28"/>
-        </w:rPr>
-        <w:t xml:space="preserve"> and Montreal</w:t>
-      </w:r>
-    </w:p>
-    <w:p>
-      <w:pPr>
-        <w:rPr>
-          <w:i/>
-          <w:color w:val="FF0000"/>
-        </w:rPr>
-      </w:pPr>
-      <w:r>
-        <w:rPr>
-          <w:i/>
-          <w:color w:val="FF0000"/>
-        </w:rPr>
-        <w:t>City research</w:t>
-      </w:r>
-    </w:p>
-    <w:p>
-      <w:r>
-        <w:t>Both fast and slow dynamics/flows have an impact on changes in a variable across space, accounting for these is essential in modelling [i.e. differencing to remove long-term trend] (Batty, 2013)</w:t>
-      </w:r>
-      <w:r>
-        <w:t>.</w:t>
-      </w:r>
-    </w:p>
-    <w:p>
-      <w:r>
-        <w:t>Understanding the interactions within complex system such as a city is a prerequisite for predicting changes within it</w:t>
-      </w:r>
-      <w:r>
-        <w:t xml:space="preserve">… </w:t>
-      </w:r>
-      <w:r>
-        <w:t>big data offers us an opportunity to study this</w:t>
-      </w:r>
-      <w:r>
-        <w:t xml:space="preserve"> (Cheng </w:t>
-      </w:r>
-      <w:r>
-        <w:rPr>
-          <w:i/>
+        <w:rPr>
+          <w:color w:val="000000" w:themeColor="text1"/>
+        </w:rPr>
+        <w:t>, 2016)</w:t>
+      </w:r>
+    </w:p>
+    <w:p>
+      <w:pPr>
+        <w:rPr>
+          <w:color w:val="000000" w:themeColor="text1"/>
+        </w:rPr>
+      </w:pPr>
+    </w:p>
+    <w:p>
+      <w:pPr>
+        <w:rPr>
+          <w:color w:val="000000" w:themeColor="text1"/>
+        </w:rPr>
+      </w:pPr>
+      <w:r>
+        <w:rPr>
+          <w:color w:val="000000" w:themeColor="text1"/>
+        </w:rPr>
+        <w:t xml:space="preserve">Li </w:t>
+      </w:r>
+      <w:r>
+        <w:rPr>
+          <w:i/>
+          <w:color w:val="000000" w:themeColor="text1"/>
         </w:rPr>
         <w:t>et al.</w:t>
       </w:r>
       <w:r>
-        <w:t>, 2017)</w:t>
-      </w:r>
-      <w:r>
-        <w:t xml:space="preserve"> </w:t>
-      </w:r>
-    </w:p>
-    <w:p/>
-    <w:p>
-      <w:r>
-        <w:t>F</w:t>
-      </w:r>
-      <w:r>
-        <w:t>lows generate change immediately whereas the ultimate locational redistribution takes longer to work itself out. [In reality] this process of working out is implicit and the ultimate equilibrium that occurs is a product of both fast and slow processes with no explicit time scale.</w:t>
-      </w:r>
-      <w:r>
-        <w:t xml:space="preserve"> (Batty, 2013)</w:t>
-      </w:r>
-    </w:p>
-    <w:p/>
-    <w:p>
-      <w:r>
-        <w:t xml:space="preserve">* </w:t>
-      </w:r>
-      <w:r>
-        <w:t xml:space="preserve">Jahromi </w:t>
-      </w:r>
-      <w:r>
-        <w:rPr>
-          <w:i/>
+        <w:rPr>
+          <w:color w:val="000000" w:themeColor="text1"/>
+        </w:rPr>
+        <w:t xml:space="preserve"> (2016) challenges in dealing with big geospatial data</w:t>
+      </w:r>
+      <w:r>
+        <w:rPr>
+          <w:color w:val="000000" w:themeColor="text1"/>
+        </w:rPr>
+        <w:t>, reviews if those traditional methods still useful for data</w:t>
+      </w:r>
+    </w:p>
+    <w:p>
+      <w:pPr>
+        <w:rPr>
+          <w:color w:val="000000" w:themeColor="text1"/>
+        </w:rPr>
+      </w:pPr>
+    </w:p>
+    <w:p>
+      <w:pPr>
+        <w:rPr>
+          <w:color w:val="000000" w:themeColor="text1"/>
+        </w:rPr>
+      </w:pPr>
+      <w:r>
+        <w:rPr>
+          <w:color w:val="000000" w:themeColor="text1"/>
+        </w:rPr>
+        <w:t>﻿ML methods are generally effective in tackling nonlinearity in spatial data</w:t>
+      </w:r>
+      <w:r>
+        <w:rPr>
+          <w:color w:val="000000" w:themeColor="text1"/>
+        </w:rPr>
+        <w:t xml:space="preserve"> (Li </w:t>
+      </w:r>
+      <w:r>
+        <w:rPr>
+          <w:i/>
+          <w:color w:val="000000" w:themeColor="text1"/>
+        </w:rPr>
+        <w:t xml:space="preserve">et al., </w:t>
+      </w:r>
+      <w:r>
+        <w:rPr>
+          <w:color w:val="000000" w:themeColor="text1"/>
+        </w:rPr>
+        <w:t>2016)</w:t>
+      </w:r>
+    </w:p>
+    <w:p>
+      <w:pPr>
+        <w:rPr>
+          <w:color w:val="000000" w:themeColor="text1"/>
+        </w:rPr>
+      </w:pPr>
+    </w:p>
+    <w:p>
+      <w:pPr>
+        <w:rPr>
+          <w:color w:val="000000" w:themeColor="text1"/>
+        </w:rPr>
+      </w:pPr>
+      <w:r>
+        <w:rPr>
+          <w:color w:val="000000" w:themeColor="text1"/>
+        </w:rPr>
+        <w:t>Spatial statistics is well suited to handle big data. It offers capabilities to summarize the data, and express measures of variation and uncertainty.</w:t>
+      </w:r>
+      <w:r>
+        <w:rPr>
+          <w:color w:val="000000" w:themeColor="text1"/>
+        </w:rPr>
+        <w:t xml:space="preserve"> (Li </w:t>
+      </w:r>
+      <w:r>
+        <w:rPr>
+          <w:i/>
+          <w:color w:val="000000" w:themeColor="text1"/>
         </w:rPr>
         <w:t>et al.</w:t>
       </w:r>
       <w:r>
-        <w:t xml:space="preserve"> (2016)</w:t>
-      </w:r>
-      <w:r>
-        <w:t xml:space="preserve"> try to sim</w:t>
-      </w:r>
-      <w:r>
-        <w:t>u</w:t>
-      </w:r>
-      <w:r>
-        <w:t>late GPS movement/mobility with purpose so that infer about interactions of people with a city and its services</w:t>
-      </w:r>
-    </w:p>
-    <w:p/>
-    <w:p>
-      <w:r>
-        <w:rPr>
-          <w:i/>
-        </w:rPr>
-        <w:t>On Neighbourhood effect -&gt;</w:t>
-      </w:r>
-      <w:r>
-        <w:t xml:space="preserve"> People often traverse neighbourhoods and boundaries throughout one day (Kwan, 2018) </w:t>
-      </w:r>
-    </w:p>
-    <w:p/>
-    <w:p>
-      <w:pPr>
-        <w:rPr>
-          <w:i/>
-          <w:color w:val="FF0000"/>
-        </w:rPr>
-      </w:pPr>
-      <w:r>
-        <w:rPr>
-          <w:i/>
-          <w:color w:val="FF0000"/>
-        </w:rPr>
-        <w:t>Volunteered Geographic Information (VGI)</w:t>
-      </w:r>
-    </w:p>
-    <w:p>
-      <w:r>
-        <w:t xml:space="preserve">‘People as sensors’. Li </w:t>
-      </w:r>
-      <w:r>
-        <w:rPr>
-          <w:i/>
+        <w:rPr>
+          <w:color w:val="000000" w:themeColor="text1"/>
+        </w:rPr>
+        <w:t>, 2016)</w:t>
+      </w:r>
+    </w:p>
+    <w:p>
+      <w:pPr>
+        <w:rPr>
+          <w:color w:val="000000" w:themeColor="text1"/>
+        </w:rPr>
+      </w:pPr>
+    </w:p>
+    <w:p>
+      <w:pPr>
+        <w:rPr>
+          <w:color w:val="000000" w:themeColor="text1"/>
+        </w:rPr>
+      </w:pPr>
+      <w:r>
+        <w:rPr>
+          <w:color w:val="000000" w:themeColor="text1"/>
+        </w:rPr>
+        <w:t>Machine Learning are often applied in detecting transportation mode</w:t>
+      </w:r>
+      <w:r>
+        <w:rPr>
+          <w:color w:val="000000" w:themeColor="text1"/>
+        </w:rPr>
+        <w:t xml:space="preserve"> (Gong </w:t>
+      </w:r>
+      <w:r>
+        <w:rPr>
+          <w:i/>
+          <w:color w:val="000000" w:themeColor="text1"/>
         </w:rPr>
         <w:t>et al.</w:t>
       </w:r>
       <w:r>
-        <w:t xml:space="preserve"> (2016) distinguish between participatory (conscious inclusion of their data i.e. like MTL Trajet) and opportunistic (unconscious) forms of VGI.</w:t>
-      </w:r>
-    </w:p>
-    <w:p/>
-    <w:p>
-      <w:r>
-        <w:t>Can see space-time events (i.e. Traffic Jam, Crowds, THINK OF MORE etc.)</w:t>
-      </w:r>
-      <w:r>
-        <w:t>.</w:t>
-      </w:r>
-    </w:p>
-    <w:p/>
-    <w:p>
-      <w:r>
-        <w:t>Using twitter and sentiment analysis (similar to purpose)</w:t>
-      </w:r>
-    </w:p>
-    <w:p/>
-    <w:p>
-      <w:r>
-        <w:t>problems of representativeness in VGI</w:t>
-      </w:r>
-      <w:r>
+        <w:rPr>
+          <w:color w:val="000000" w:themeColor="text1"/>
+        </w:rPr>
+        <w:t>, 2014)</w:t>
+      </w:r>
+    </w:p>
+    <w:p>
+      <w:pPr>
+        <w:rPr>
+          <w:color w:val="000000" w:themeColor="text1"/>
+        </w:rPr>
+      </w:pPr>
+    </w:p>
+    <w:p>
+      <w:pPr>
+        <w:rPr>
+          <w:color w:val="000000" w:themeColor="text1"/>
+        </w:rPr>
+      </w:pPr>
+      <w:r>
+        <w:rPr>
+          <w:color w:val="000000" w:themeColor="text1"/>
+        </w:rPr>
+        <w:t>[With big geospatial data] v</w:t>
+      </w:r>
+      <w:r>
+        <w:rPr>
+          <w:color w:val="000000" w:themeColor="text1"/>
+        </w:rPr>
+        <w:t>alidity or trust is traded for the velocity of information production</w:t>
+      </w:r>
+      <w:r>
+        <w:rPr>
+          <w:color w:val="000000" w:themeColor="text1"/>
+        </w:rPr>
         <w:t xml:space="preserve"> (Li </w:t>
       </w:r>
       <w:r>
         <w:rPr>
           <w:i/>
+          <w:color w:val="000000" w:themeColor="text1"/>
         </w:rPr>
         <w:t>et al.</w:t>
       </w:r>
       <w:r>
-        <w:t>, 2016; ref; ref)</w:t>
-      </w:r>
-    </w:p>
-    <w:p/>
-    <w:p>
-      <w:pPr>
-        <w:rPr>
-          <w:i/>
-          <w:color w:val="FF0000"/>
-        </w:rPr>
-      </w:pPr>
-      <w:r>
-        <w:rPr>
-          <w:i/>
-          <w:color w:val="FF0000"/>
-        </w:rPr>
-        <w:t>Montreal</w:t>
-      </w:r>
-      <w:r>
-        <w:rPr>
-          <w:i/>
-          <w:color w:val="FF0000"/>
-        </w:rPr>
-        <w:t>:</w:t>
-      </w:r>
-    </w:p>
-    <w:p>
-      <w:r>
-        <w:t xml:space="preserve">The city of Montreal, located within the Greater Montreal region is the largest city in Quebec with a population size of … . It is of particular interest to city transport research due to its unique road and public transport networks. There are a total of </w:t>
-      </w:r>
-    </w:p>
-    <w:p/>
-    <w:p>
-      <w:r>
-        <w:t>[Map of the Island Montreal</w:t>
-      </w:r>
-      <w:r>
-        <w:t xml:space="preserve"> within the Greater Montreal Region and then Quebec</w:t>
-      </w:r>
-      <w:r>
-        <w:t>]</w:t>
-      </w:r>
-    </w:p>
-    <w:p/>
-    <w:p>
-      <w:r>
-        <w:t>Eluru</w:t>
-      </w:r>
-      <w:r>
-        <w:t xml:space="preserve"> </w:t>
-      </w:r>
-      <w:r>
-        <w:rPr>
-          <w:i/>
+        <w:rPr>
+          <w:color w:val="000000" w:themeColor="text1"/>
+        </w:rPr>
+        <w:t>, 2016)</w:t>
+      </w:r>
+    </w:p>
+    <w:p>
+      <w:pPr>
+        <w:rPr>
+          <w:color w:val="000000" w:themeColor="text1"/>
+        </w:rPr>
+      </w:pPr>
+    </w:p>
+    <w:p>
+      <w:pPr>
+        <w:rPr>
+          <w:color w:val="000000" w:themeColor="text1"/>
+        </w:rPr>
+      </w:pPr>
+    </w:p>
+    <w:p>
+      <w:pPr>
+        <w:rPr>
+          <w:color w:val="000000" w:themeColor="text1"/>
+        </w:rPr>
+      </w:pPr>
+      <w:r>
+        <w:rPr>
+          <w:color w:val="000000" w:themeColor="text1"/>
+        </w:rPr>
+        <w:t xml:space="preserve">Space-Time CNN -&gt; </w:t>
+      </w:r>
+      <w:r>
+        <w:rPr>
+          <w:color w:val="000000" w:themeColor="text1"/>
+        </w:rPr>
+        <w:t>CNN-based models employ a grid map to represent spatial data which is unsuitable for road- network-based data.</w:t>
+      </w:r>
+      <w:r>
+        <w:rPr>
+          <w:color w:val="000000" w:themeColor="text1"/>
+        </w:rPr>
+        <w:t xml:space="preserve"> (Ren </w:t>
+      </w:r>
+      <w:r>
+        <w:rPr>
+          <w:i/>
+          <w:color w:val="000000" w:themeColor="text1"/>
         </w:rPr>
         <w:t>et al.</w:t>
       </w:r>
       <w:r>
-        <w:t xml:space="preserve"> (2012) survey to look at public transport and how people move around Montreal. Trying to encourage it</w:t>
-      </w:r>
-    </w:p>
-    <w:p/>
-    <w:p/>
-    <w:p>
-      <w:pPr>
-        <w:rPr>
-          <w:i/>
-          <w:color w:val="FF0000"/>
-        </w:rPr>
-      </w:pPr>
-      <w:r>
-        <w:rPr>
-          <w:i/>
-          <w:color w:val="FF0000"/>
-        </w:rPr>
-        <w:t xml:space="preserve">MTL Trajet &amp; Similar </w:t>
-      </w:r>
-      <w:r>
-        <w:rPr>
-          <w:i/>
-          <w:color w:val="FF0000"/>
-        </w:rPr>
-        <w:t xml:space="preserve">Survey </w:t>
-      </w:r>
-      <w:r>
-        <w:rPr>
-          <w:i/>
-          <w:color w:val="FF0000"/>
-        </w:rPr>
-        <w:t>Projects</w:t>
-      </w:r>
-    </w:p>
-    <w:p>
-      <w:r>
-        <w:t xml:space="preserve">Data collection [or survey data] </w:t>
-      </w:r>
-      <w:r>
-        <w:t>driven by data availability or convenience of data collection rather than by domain knowledge, theory, or insight into the process(es) of interest.</w:t>
-      </w:r>
-      <w:r>
-        <w:t xml:space="preserve"> (An </w:t>
-      </w:r>
-      <w:r>
-        <w:rPr>
-          <w:i/>
-        </w:rPr>
-        <w:t>et al.</w:t>
-      </w:r>
-      <w:r>
-        <w:t>, 2015)</w:t>
-      </w:r>
-      <w:r>
-        <w:t>.</w:t>
-      </w:r>
-      <w:r>
-        <w:t xml:space="preserve"> M</w:t>
-      </w:r>
-      <w:r>
-        <w:t>any previous studies have proposed and validated in limited geographical areas, such as campuses</w:t>
-      </w:r>
-      <w:r>
-        <w:t xml:space="preserve"> (Jahromi </w:t>
-      </w:r>
-      <w:r>
-        <w:rPr>
-          <w:i/>
-        </w:rPr>
-        <w:t>et al.</w:t>
-      </w:r>
-      <w:r>
-        <w:t>, 2016)</w:t>
-      </w:r>
-    </w:p>
-    <w:p/>
-    <w:p>
-      <w:r>
-        <w:t>Fallah-</w:t>
-      </w:r>
-      <w:r>
-        <w:t>S</w:t>
-      </w:r>
-      <w:r>
-        <w:t>horshani</w:t>
-      </w:r>
-      <w:r>
-        <w:t xml:space="preserve"> (2018) uses MTL to look at pollution exposure</w:t>
-      </w:r>
-    </w:p>
-    <w:p/>
-    <w:p/>
-    <w:p>
-      <w:pPr>
-        <w:rPr>
-          <w:sz w:val="28"/>
-        </w:rPr>
-      </w:pPr>
-      <w:r>
-        <w:rPr>
-          <w:i/>
-          <w:color w:val="FF0000"/>
-          <w:sz w:val="28"/>
-        </w:rPr>
-        <w:t xml:space="preserve">3. </w:t>
-      </w:r>
-      <w:r>
-        <w:rPr>
-          <w:i/>
-          <w:color w:val="FF0000"/>
-          <w:sz w:val="28"/>
-        </w:rPr>
-        <w:t>Metrics and Space-time Investigation</w:t>
-      </w:r>
-    </w:p>
-    <w:p>
-      <w:pPr>
-        <w:rPr>
-          <w:i/>
-          <w:color w:val="FF0000"/>
-        </w:rPr>
-      </w:pPr>
-      <w:r>
-        <w:rPr>
-          <w:i/>
-          <w:color w:val="FF0000"/>
-        </w:rPr>
-        <w:t>Lead onto class identification in transport</w:t>
-      </w:r>
-    </w:p>
-    <w:p>
-      <w:r>
-        <w:t>Significant class-imbalance exists in the MTL Trajet data</w:t>
-      </w:r>
-    </w:p>
-    <w:p/>
-    <w:p>
-      <w:pPr>
-        <w:rPr>
-          <w:i/>
-          <w:color w:val="FF0000"/>
-        </w:rPr>
-      </w:pPr>
-      <w:r>
-        <w:rPr>
-          <w:i/>
-          <w:color w:val="FF0000"/>
-        </w:rPr>
-        <w:t>Space-Time</w:t>
-      </w:r>
-    </w:p>
-    <w:p>
-      <w:r>
-        <w:t xml:space="preserve">ST-KDE </w:t>
-      </w:r>
-      <w:r>
-        <w:t xml:space="preserve">and space-time decomposition to compute space-time methodologies </w:t>
-      </w:r>
-      <w:r>
-        <w:t>(</w:t>
-      </w:r>
-      <w:r>
-        <w:t>Hohl</w:t>
-      </w:r>
-      <w:r>
-        <w:t xml:space="preserve"> </w:t>
-      </w:r>
-      <w:r>
-        <w:rPr>
-          <w:i/>
-        </w:rPr>
-        <w:t>et al.</w:t>
-      </w:r>
-      <w:r>
-        <w:t>, 2016)</w:t>
-      </w:r>
-      <w:r>
-        <w:t>.</w:t>
-      </w:r>
-    </w:p>
-    <w:p/>
-    <w:p>
-      <w:r>
-        <w:t>STARIMA and ANN (Cheng &amp; Wang, 2011)</w:t>
-      </w:r>
-    </w:p>
-    <w:p>
-      <w:r>
-        <w:t>Transport Forecasting and modelling (Yue &amp; Yeh, 2008; Cheng &amp; Wang, 2011)</w:t>
-      </w:r>
-    </w:p>
-    <w:p/>
-    <w:p>
-      <w:r>
-        <w:t>network and topological models not well suited for handling geospatial big data</w:t>
-      </w:r>
-      <w:r>
-        <w:t xml:space="preserve"> (Li </w:t>
-      </w:r>
-      <w:r>
-        <w:rPr>
-          <w:i/>
-        </w:rPr>
-        <w:t>et al.</w:t>
-      </w:r>
-      <w:r>
-        <w:t>, 2016)</w:t>
-      </w:r>
-    </w:p>
-    <w:p/>
-    <w:p>
-      <w:r>
-        <w:t>Paradigm shift</w:t>
-      </w:r>
-      <w:r>
-        <w:t xml:space="preserve"> </w:t>
-      </w:r>
-      <w:r>
-        <w:t>(</w:t>
-      </w:r>
-      <w:r>
-        <w:t>Brunsdon</w:t>
-      </w:r>
-      <w:r>
-        <w:t>, 2015)</w:t>
-      </w:r>
-    </w:p>
-    <w:p/>
-    <w:p>
-      <w:r>
-        <w:t>Space–time analysis seeks to understand when and where (and sometimes why) things occur.</w:t>
-      </w:r>
-      <w:r>
-        <w:t xml:space="preserve"> (An </w:t>
-      </w:r>
-      <w:r>
-        <w:rPr>
-          <w:i/>
-        </w:rPr>
-        <w:t>et al.</w:t>
-      </w:r>
-      <w:r>
-        <w:t>, 2015)</w:t>
-      </w:r>
-      <w:r>
-        <w:t>.</w:t>
-      </w:r>
-    </w:p>
-    <w:p/>
-    <w:p>
-      <w:r>
-        <w:t>there is not a close coupling between big data and space-time methods used to analyse them</w:t>
-      </w:r>
-      <w:r>
-        <w:t xml:space="preserve"> (An </w:t>
-      </w:r>
-      <w:r>
-        <w:rPr>
-          <w:i/>
-        </w:rPr>
-        <w:t>et al.</w:t>
-      </w:r>
-      <w:r>
-        <w:t>, 2015)</w:t>
-      </w:r>
-    </w:p>
-    <w:p/>
-    <w:p>
-      <w:r>
-        <w:lastRenderedPageBreak/>
-        <w:t>Spatial Weights (Anselin &amp; Rey, 2014)</w:t>
-      </w:r>
-    </w:p>
-    <w:p>
-      <w:r>
-        <w:t xml:space="preserve">Determining threshold </w:t>
-      </w:r>
-      <w:r>
-        <w:t xml:space="preserve">of time and space </w:t>
-      </w:r>
-      <w:r>
-        <w:t>(</w:t>
-      </w:r>
-      <w:r>
-        <w:t>Adepeju</w:t>
-      </w:r>
-      <w:r>
-        <w:t xml:space="preserve"> </w:t>
-      </w:r>
-      <w:r>
-        <w:t>&amp; Evans,</w:t>
-      </w:r>
-      <w:r>
-        <w:t xml:space="preserve"> 2018)</w:t>
-      </w:r>
-    </w:p>
-    <w:p>
-      <w:r>
-        <w:t>MTUP (</w:t>
-      </w:r>
-      <w:r>
-        <w:t>Cheng &amp; Adepeju</w:t>
-      </w:r>
-      <w:r>
-        <w:t>, 2014)</w:t>
-      </w:r>
-    </w:p>
-    <w:p/>
-    <w:p>
-      <w:r>
-        <w:t>PYSAL</w:t>
-      </w:r>
-    </w:p>
-    <w:p/>
-    <w:p>
-      <w:pPr>
-        <w:rPr>
-          <w:i/>
-          <w:color w:val="FF0000"/>
-        </w:rPr>
-      </w:pPr>
-      <w:r>
-        <w:rPr>
-          <w:i/>
-          <w:color w:val="FF0000"/>
-        </w:rPr>
-        <w:t>Big Data</w:t>
-      </w:r>
-    </w:p>
-    <w:p>
-      <w:r>
-        <w:t>[On big data] However, they are often collected on a fairly ad-hoc basis when compared with traditional data sources, and usually must be repurposed to fulfil research objectives</w:t>
-      </w:r>
-      <w:r>
-        <w:t xml:space="preserve"> (Li </w:t>
-      </w:r>
-      <w:r>
-        <w:rPr>
-          <w:i/>
-        </w:rPr>
-        <w:t>et al.</w:t>
-      </w:r>
-      <w:r>
-        <w:t>, 2016)</w:t>
-      </w:r>
-    </w:p>
-    <w:p/>
-    <w:p>
-      <w:pPr>
-        <w:rPr>
-          <w:i/>
-          <w:color w:val="FF0000"/>
-        </w:rPr>
-      </w:pPr>
-      <w:r>
-        <w:rPr>
-          <w:i/>
-          <w:color w:val="FF0000"/>
-        </w:rPr>
-        <w:t>ABM:</w:t>
-      </w:r>
-    </w:p>
-    <w:p>
-      <w:r>
-        <w:t>ABM a great tool but ABMs could be very data demanding and sometimes too complex without offering much additional insight</w:t>
-      </w:r>
-      <w:r>
-        <w:t xml:space="preserve"> (An </w:t>
-      </w:r>
-      <w:r>
-        <w:rPr>
-          <w:i/>
-        </w:rPr>
-        <w:t>et al.</w:t>
-      </w:r>
-      <w:r>
-        <w:t>, 2015)</w:t>
-      </w:r>
-      <w:r>
-        <w:t>.</w:t>
-      </w:r>
-    </w:p>
-    <w:p/>
-    <w:p/>
-    <w:p>
-      <w:pPr>
-        <w:rPr>
-          <w:i/>
-          <w:color w:val="FF0000"/>
-        </w:rPr>
-      </w:pPr>
-      <w:r>
-        <w:rPr>
-          <w:i/>
-          <w:color w:val="FF0000"/>
-        </w:rPr>
-        <w:t>Machine Learning:</w:t>
-      </w:r>
-    </w:p>
-    <w:p>
-      <w:pPr>
-        <w:rPr>
-          <w:color w:val="000000" w:themeColor="text1"/>
-        </w:rPr>
-      </w:pPr>
-      <w:r>
-        <w:rPr>
-          <w:color w:val="000000" w:themeColor="text1"/>
-        </w:rPr>
-        <w:t>methodologies originally developed to analyse small data and are not necessarily equipped to tackle some of the distinctive features of newer sources (</w:t>
-      </w:r>
-      <w:r>
-        <w:rPr>
-          <w:color w:val="000000" w:themeColor="text1"/>
-        </w:rPr>
-        <w:t>Gorman, 2013</w:t>
-      </w:r>
-      <w:r>
-        <w:rPr>
-          <w:color w:val="000000" w:themeColor="text1"/>
-        </w:rPr>
-        <w:t xml:space="preserve">; </w:t>
-      </w:r>
-      <w:r>
-        <w:rPr>
-          <w:color w:val="000000" w:themeColor="text1"/>
-        </w:rPr>
-        <w:t>Arribas-Bel, 201</w:t>
-      </w:r>
-      <w:r>
-        <w:rPr>
-          <w:color w:val="000000" w:themeColor="text1"/>
-        </w:rPr>
-        <w:t>7</w:t>
-      </w:r>
-      <w:r>
-        <w:rPr>
-          <w:color w:val="000000" w:themeColor="text1"/>
-        </w:rPr>
-        <w:t>)</w:t>
-      </w:r>
-      <w:r>
-        <w:rPr>
-          <w:color w:val="000000" w:themeColor="text1"/>
-        </w:rPr>
-        <w:t xml:space="preserve">. </w:t>
-      </w:r>
-    </w:p>
-    <w:p>
-      <w:pPr>
-        <w:rPr>
-          <w:color w:val="000000" w:themeColor="text1"/>
-        </w:rPr>
-      </w:pPr>
-    </w:p>
-    <w:p>
-      <w:pPr>
-        <w:rPr>
-          <w:color w:val="000000" w:themeColor="text1"/>
-        </w:rPr>
-      </w:pPr>
-      <w:r>
-        <w:rPr>
-          <w:color w:val="000000" w:themeColor="text1"/>
-        </w:rPr>
-        <w:t>How</w:t>
-      </w:r>
-      <w:r>
-        <w:rPr>
-          <w:color w:val="000000" w:themeColor="text1"/>
-        </w:rPr>
-        <w:t>e</w:t>
-      </w:r>
-      <w:r>
-        <w:rPr>
-          <w:color w:val="000000" w:themeColor="text1"/>
-        </w:rPr>
-        <w:t>ver, methods to assess quality assurance of the geospatial data still relevant on big geospatial data as they still describe the same processes</w:t>
-      </w:r>
-      <w:r>
-        <w:rPr>
-          <w:color w:val="000000" w:themeColor="text1"/>
-        </w:rPr>
-        <w:t xml:space="preserve"> (Li </w:t>
-      </w:r>
-      <w:r>
-        <w:rPr>
-          <w:i/>
-          <w:color w:val="000000" w:themeColor="text1"/>
-        </w:rPr>
-        <w:t>et al.</w:t>
-      </w:r>
-      <w:r>
-        <w:rPr>
-          <w:color w:val="000000" w:themeColor="text1"/>
-        </w:rPr>
-        <w:t>, 2016)</w:t>
-      </w:r>
-    </w:p>
-    <w:p>
-      <w:pPr>
-        <w:rPr>
-          <w:color w:val="000000" w:themeColor="text1"/>
-        </w:rPr>
-      </w:pPr>
-    </w:p>
-    <w:p>
-      <w:pPr>
-        <w:rPr>
-          <w:color w:val="000000" w:themeColor="text1"/>
-        </w:rPr>
-      </w:pPr>
-      <w:r>
-        <w:rPr>
-          <w:color w:val="000000" w:themeColor="text1"/>
-        </w:rPr>
-        <w:t xml:space="preserve">Big geospatial data </w:t>
-      </w:r>
-      <w:r>
-        <w:rPr>
-          <w:color w:val="000000" w:themeColor="text1"/>
-        </w:rPr>
-        <w:t xml:space="preserve">visualisations do not always scale well – because they can become messy </w:t>
-      </w:r>
-      <w:r>
-        <w:rPr>
-          <w:color w:val="000000" w:themeColor="text1"/>
-        </w:rPr>
-        <w:t xml:space="preserve">(Li </w:t>
-      </w:r>
-      <w:r>
-        <w:rPr>
-          <w:i/>
-          <w:color w:val="000000" w:themeColor="text1"/>
-        </w:rPr>
-        <w:t>et al.</w:t>
-      </w:r>
-      <w:r>
-        <w:rPr>
-          <w:color w:val="000000" w:themeColor="text1"/>
-        </w:rPr>
-        <w:t>, 2016)</w:t>
-      </w:r>
-    </w:p>
-    <w:p>
-      <w:pPr>
-        <w:rPr>
-          <w:color w:val="000000" w:themeColor="text1"/>
-        </w:rPr>
-      </w:pPr>
-    </w:p>
-    <w:p>
-      <w:pPr>
-        <w:rPr>
-          <w:color w:val="000000" w:themeColor="text1"/>
-        </w:rPr>
-      </w:pPr>
-      <w:r>
-        <w:rPr>
-          <w:color w:val="000000" w:themeColor="text1"/>
-        </w:rPr>
-        <w:t xml:space="preserve">Li </w:t>
-      </w:r>
-      <w:r>
-        <w:rPr>
-          <w:i/>
-          <w:color w:val="000000" w:themeColor="text1"/>
-        </w:rPr>
-        <w:t>et al.</w:t>
-      </w:r>
-      <w:r>
-        <w:rPr>
-          <w:color w:val="000000" w:themeColor="text1"/>
-        </w:rPr>
-        <w:t xml:space="preserve"> (2016) challenges in dealing with big geospatial data</w:t>
-      </w:r>
-      <w:r>
-        <w:rPr>
-          <w:color w:val="000000" w:themeColor="text1"/>
-        </w:rPr>
-        <w:t>, reviews if those traditional methods still useful for data</w:t>
-      </w:r>
-    </w:p>
-    <w:p>
-      <w:pPr>
-        <w:rPr>
-          <w:color w:val="000000" w:themeColor="text1"/>
-        </w:rPr>
-      </w:pPr>
-    </w:p>
-    <w:p>
-      <w:pPr>
-        <w:rPr>
-          <w:color w:val="000000" w:themeColor="text1"/>
-        </w:rPr>
-      </w:pPr>
-      <w:r>
-        <w:rPr>
-          <w:color w:val="000000" w:themeColor="text1"/>
-        </w:rPr>
-        <w:t>﻿ML methods are generally effective in tackling nonlinearity in spatial data</w:t>
-      </w:r>
-      <w:r>
-        <w:rPr>
-          <w:color w:val="000000" w:themeColor="text1"/>
-        </w:rPr>
-        <w:t xml:space="preserve"> (Li </w:t>
-      </w:r>
-      <w:r>
-        <w:rPr>
-          <w:i/>
-          <w:color w:val="000000" w:themeColor="text1"/>
-        </w:rPr>
-        <w:t xml:space="preserve">et al., </w:t>
-      </w:r>
-      <w:r>
-        <w:rPr>
-          <w:color w:val="000000" w:themeColor="text1"/>
-        </w:rPr>
-        <w:t>2016)</w:t>
-      </w:r>
-    </w:p>
-    <w:p>
-      <w:pPr>
-        <w:rPr>
-          <w:color w:val="000000" w:themeColor="text1"/>
-        </w:rPr>
-      </w:pPr>
-    </w:p>
-    <w:p>
-      <w:pPr>
-        <w:rPr>
-          <w:color w:val="000000" w:themeColor="text1"/>
-        </w:rPr>
-      </w:pPr>
-      <w:r>
-        <w:rPr>
-          <w:color w:val="000000" w:themeColor="text1"/>
-        </w:rPr>
-        <w:t>Spatial statistics is well suited to handle big data. It offers capabilities to summarize the data, and express measures of variation and uncertainty.</w:t>
-      </w:r>
-      <w:r>
-        <w:rPr>
-          <w:color w:val="000000" w:themeColor="text1"/>
-        </w:rPr>
-        <w:t xml:space="preserve"> (Li </w:t>
-      </w:r>
-      <w:r>
-        <w:rPr>
-          <w:i/>
-          <w:color w:val="000000" w:themeColor="text1"/>
-        </w:rPr>
-        <w:t>et al.</w:t>
-      </w:r>
-      <w:r>
-        <w:rPr>
-          <w:color w:val="000000" w:themeColor="text1"/>
-        </w:rPr>
-        <w:t>, 2016)</w:t>
-      </w:r>
-    </w:p>
-    <w:p>
-      <w:pPr>
-        <w:rPr>
-          <w:color w:val="000000" w:themeColor="text1"/>
-        </w:rPr>
-      </w:pPr>
-    </w:p>
-    <w:p>
-      <w:pPr>
-        <w:rPr>
-          <w:color w:val="000000" w:themeColor="text1"/>
-        </w:rPr>
-      </w:pPr>
-      <w:r>
-        <w:rPr>
-          <w:color w:val="000000" w:themeColor="text1"/>
-        </w:rPr>
-        <w:t>Machine Learning are often applied in detecting transportation mode</w:t>
-      </w:r>
-      <w:r>
-        <w:rPr>
-          <w:color w:val="000000" w:themeColor="text1"/>
-        </w:rPr>
-        <w:t xml:space="preserve"> (Gong </w:t>
-      </w:r>
-      <w:r>
-        <w:rPr>
-          <w:i/>
-          <w:color w:val="000000" w:themeColor="text1"/>
-        </w:rPr>
-        <w:t>et al.</w:t>
-      </w:r>
-      <w:r>
-        <w:rPr>
-          <w:color w:val="000000" w:themeColor="text1"/>
-        </w:rPr>
-        <w:t>, 2014)</w:t>
-      </w:r>
-    </w:p>
-    <w:p>
-      <w:pPr>
-        <w:rPr>
-          <w:color w:val="000000" w:themeColor="text1"/>
-        </w:rPr>
-      </w:pPr>
-    </w:p>
-    <w:p>
-      <w:pPr>
-        <w:rPr>
-          <w:color w:val="000000" w:themeColor="text1"/>
-        </w:rPr>
-      </w:pPr>
-      <w:r>
-        <w:rPr>
-          <w:color w:val="000000" w:themeColor="text1"/>
-        </w:rPr>
-        <w:t>[With big geospatial data] v</w:t>
-      </w:r>
-      <w:r>
-        <w:rPr>
-          <w:color w:val="000000" w:themeColor="text1"/>
-        </w:rPr>
-        <w:t>alidity or trust is traded for the velocity of information production</w:t>
-      </w:r>
-      <w:r>
-        <w:rPr>
-          <w:color w:val="000000" w:themeColor="text1"/>
-        </w:rPr>
-        <w:t xml:space="preserve"> (Li </w:t>
-      </w:r>
-      <w:r>
-        <w:rPr>
-          <w:i/>
-          <w:color w:val="000000" w:themeColor="text1"/>
-        </w:rPr>
-        <w:t>et al.</w:t>
-      </w:r>
-      <w:r>
-        <w:rPr>
-          <w:color w:val="000000" w:themeColor="text1"/>
-        </w:rPr>
-        <w:t>, 2016)</w:t>
-      </w:r>
+        <w:rPr>
+          <w:color w:val="000000" w:themeColor="text1"/>
+        </w:rPr>
+        <w:t>, 2019)</w:t>
+      </w:r>
+      <w:r>
+        <w:rPr>
+          <w:color w:val="000000" w:themeColor="text1"/>
+        </w:rPr>
+        <w:t>*</w:t>
+      </w:r>
+    </w:p>
+    <w:p>
+      <w:pPr>
+        <w:rPr>
+          <w:color w:val="000000" w:themeColor="text1"/>
+        </w:rPr>
+      </w:pPr>
     </w:p>
     <w:p/>
     <w:p>
@@ -1619,7 +2030,6 @@
         <w:rPr>
           <w:noProof/>
         </w:rPr>
-        <w:lastRenderedPageBreak/>
         <w:drawing>
           <wp:inline distT="0" distB="0" distL="0" distR="0">
             <wp:extent cx="5727700" cy="3042285"/>
@@ -1665,7 +2075,15 @@
     </w:p>
     <w:p>
       <w:r>
-        <w:t>Source: Adepeju &amp; Evans (2018)</w:t>
+        <w:t xml:space="preserve">Source: </w:t>
+      </w:r>
+      <w:proofErr w:type="spellStart"/>
+      <w:r>
+        <w:t>Adepeju</w:t>
+      </w:r>
+      <w:proofErr w:type="spellEnd"/>
+      <w:r>
+        <w:t xml:space="preserve"> &amp; Evans (2018)</w:t>
       </w:r>
     </w:p>
     <w:p/>
@@ -1694,6 +2112,7 @@
         <w:rPr>
           <w:i/>
         </w:rPr>
+        <w:lastRenderedPageBreak/>
         <w:t>Similar datasets:</w:t>
       </w:r>
     </w:p>
@@ -1767,7 +2186,15 @@
         </w:rPr>
       </w:pPr>
       <w:r>
-        <w:t>Maybe classify mode and where people are going? (after Bantis &amp; Haworth, 2017)</w:t>
+        <w:t xml:space="preserve">Maybe classify mode and where people are going? (after </w:t>
+      </w:r>
+      <w:proofErr w:type="spellStart"/>
+      <w:r>
+        <w:t>Bantis</w:t>
+      </w:r>
+      <w:proofErr w:type="spellEnd"/>
+      <w:r>
+        <w:t xml:space="preserve"> &amp; Haworth, 2017)</w:t>
       </w:r>
     </w:p>
     <w:p/>
@@ -2574,7 +3001,6 @@
   <w:style w:type="character" w:default="1" w:styleId="DefaultParagraphFont">
     <w:name w:val="Default Paragraph Font"/>
     <w:uiPriority w:val="1"/>
-    <w:semiHidden/>
     <w:unhideWhenUsed/>
   </w:style>
   <w:style w:type="table" w:default="1" w:styleId="TableNormal">

--- a/write_up/msc_literature_review.docx
+++ b/write_up/msc_literature_review.docx
@@ -258,7 +258,7 @@
           <w:color w:val="FF0000"/>
           <w:sz w:val="28"/>
         </w:rPr>
-        <w:t xml:space="preserve">Mode-Classification and </w:t>
+        <w:t xml:space="preserve">Mobility Studies based on </w:t>
       </w:r>
       <w:r>
         <w:rPr>
@@ -271,178 +271,1072 @@
       <w:r>
         <w:rPr>
           <w:i/>
+          <w:color w:val="FF0000"/>
           <w:sz w:val="28"/>
         </w:rPr>
+        <w:t xml:space="preserve"> (and mode)</w:t>
+      </w:r>
+    </w:p>
+    <w:p>
+      <w:pPr>
+        <w:rPr>
+          <w:i/>
+          <w:color w:val="FF0000"/>
+        </w:rPr>
+      </w:pPr>
+      <w:r>
+        <w:rPr>
+          <w:i/>
+          <w:color w:val="FF0000"/>
+        </w:rPr>
+        <w:t>Mobility Studies</w:t>
+      </w:r>
+    </w:p>
+    <w:p>
+      <w:r>
+        <w:t xml:space="preserve">Although there is a wealth of literature on both mode-classification and </w:t>
+      </w:r>
+      <w:r>
+        <w:t>. There exists a lack of</w:t>
+      </w:r>
+      <w:r>
         <w:t xml:space="preserve"> </w:t>
       </w:r>
-    </w:p>
-    <w:p>
-      <w:r>
-        <w:t xml:space="preserve">Although there is a wealth of literature on both mode-classification and </w:t>
-      </w:r>
-      <w:r>
-        <w:t>. There exists a lack of</w:t>
+      <w:r>
+        <w:t>pertinent</w:t>
+      </w:r>
+      <w:r>
+        <w:t xml:space="preserve"> literature to the study of how people</w:t>
+      </w:r>
+      <w:r>
+        <w:t xml:space="preserve"> travel for</w:t>
+      </w:r>
+      <w:r>
+        <w:t xml:space="preserve"> around a city</w:t>
+      </w:r>
+      <w:r>
+        <w:t xml:space="preserve"> for</w:t>
+      </w:r>
+      <w:r>
+        <w:t xml:space="preserve"> certain activities.</w:t>
+      </w:r>
+      <w:r>
+        <w:t xml:space="preserve"> Arguably this</w:t>
       </w:r>
       <w:r>
         <w:t xml:space="preserve"> </w:t>
       </w:r>
       <w:r>
-        <w:t>pertinent</w:t>
-      </w:r>
-      <w:r>
-        <w:t xml:space="preserve"> literature to the study of how people</w:t>
-      </w:r>
-      <w:r>
-        <w:t xml:space="preserve"> travel for</w:t>
-      </w:r>
-      <w:r>
-        <w:t xml:space="preserve"> around a city</w:t>
-      </w:r>
-      <w:r>
-        <w:t xml:space="preserve"> for</w:t>
-      </w:r>
-      <w:r>
-        <w:t xml:space="preserve"> certain activities.</w:t>
-      </w:r>
-      <w:r>
-        <w:t xml:space="preserve"> Arguably this</w:t>
+        <w:t>o</w:t>
+      </w:r>
+      <w:r>
+        <w:t>w</w:t>
+      </w:r>
+      <w:r>
+        <w:t xml:space="preserve">es </w:t>
+      </w:r>
+      <w:r>
+        <w:t xml:space="preserve">to a lack of data </w:t>
+      </w:r>
+      <w:r>
+        <w:t xml:space="preserve">set </w:t>
+      </w:r>
+      <w:r>
+        <w:t>available</w:t>
       </w:r>
       <w:r>
         <w:t xml:space="preserve"> </w:t>
       </w:r>
       <w:r>
+        <w:t xml:space="preserve">to examine </w:t>
+      </w:r>
+      <w:r>
+        <w:t>this topic</w:t>
+      </w:r>
+      <w:r>
+        <w:t xml:space="preserve">. </w:t>
+      </w:r>
+    </w:p>
+    <w:p/>
+    <w:p>
+      <w:r>
+        <w:t>previous studies have mainly concerned themselves on one aspect of trips (e.g. mode) at a time</w:t>
+      </w:r>
+      <w:r>
+        <w:t xml:space="preserve"> [but new technology (and the Itinerum platform) has given researchers new opportunity to study purpose]</w:t>
+      </w:r>
+      <w:r>
+        <w:t xml:space="preserve"> (</w:t>
+      </w:r>
+      <w:r>
+        <w:t>Yazdizadeh</w:t>
+      </w:r>
+      <w:r>
+        <w:t xml:space="preserve"> </w:t>
+      </w:r>
+      <w:r>
+        <w:rPr>
+          <w:i/>
+        </w:rPr>
+        <w:t>et al.</w:t>
+      </w:r>
+      <w:r>
+        <w:t>, 2019)</w:t>
+      </w:r>
+    </w:p>
+    <w:p/>
+    <w:p/>
+    <w:p>
+      <w:r>
+        <w:t>Space-time investigations in general</w:t>
+      </w:r>
+    </w:p>
+    <w:p/>
+    <w:p>
+      <w:r>
+        <w:t>individuals’ mobility is found to be highly regular</w:t>
+      </w:r>
+      <w:r>
+        <w:t xml:space="preserve"> (Lin &amp; Hsu, 2014)</w:t>
+      </w:r>
+    </w:p>
+    <w:p/>
+    <w:p>
+      <w:r>
+        <w:t xml:space="preserve">[Write about] the challenging of overlaying the socio-economic data with routes (use Shi </w:t>
+      </w:r>
+      <w:r>
+        <w:rPr>
+          <w:i/>
+        </w:rPr>
+        <w:t>et al.</w:t>
+      </w:r>
+      <w:r>
+        <w:t>, 2018 as a reference that it ignore the uncertainty)</w:t>
+      </w:r>
+    </w:p>
+    <w:p/>
+    <w:p>
+      <w:r>
+        <w:t>Yazdizadeh</w:t>
+      </w:r>
+      <w:r>
+        <w:t xml:space="preserve"> </w:t>
+      </w:r>
+      <w:r>
+        <w:rPr>
+          <w:i/>
+        </w:rPr>
+        <w:t>et al.</w:t>
+      </w:r>
+      <w:r>
+        <w:t>, 201</w:t>
+      </w:r>
+      <w:r>
+        <w:t xml:space="preserve">9 </w:t>
+      </w:r>
+      <w:r>
+        <w:t xml:space="preserve">-&gt; study </w:t>
+      </w:r>
+      <w:r>
+        <w:t>about forecasting mode and purpose</w:t>
+      </w:r>
+    </w:p>
+    <w:p/>
+    <w:p>
+      <w:r>
+        <w:t xml:space="preserve">Xie </w:t>
+      </w:r>
+      <w:r>
+        <w:rPr>
+          <w:i/>
+        </w:rPr>
+        <w:t>et al.</w:t>
+      </w:r>
+      <w:r>
+        <w:t xml:space="preserve"> (2016) -&gt; </w:t>
+      </w:r>
+      <w:r>
+        <w:t>people travel in distinct patterns broadly based on socio-economic groups, also other classes i.e. returners and explorers (different levels of variance of travel)</w:t>
+      </w:r>
+    </w:p>
+    <w:p/>
+    <w:p>
+      <w:r>
+        <w:t xml:space="preserve">Xie </w:t>
+      </w:r>
+      <w:r>
+        <w:rPr>
+          <w:i/>
+        </w:rPr>
+        <w:t>et al.</w:t>
+      </w:r>
+      <w:r>
+        <w:t xml:space="preserve"> (2016) studied mobility in Beijing, finding distinct trends relating to socio-demographics</w:t>
+      </w:r>
+      <w:r>
+        <w:t xml:space="preserve"> (i.e. younger and employed moving further than older and unemployed</w:t>
+      </w:r>
+      <w:r>
+        <w:t xml:space="preserve"> </w:t>
+      </w:r>
+      <w:r>
+        <w:softHyphen/>
+        <w:t>– even weather has impact</w:t>
+      </w:r>
+      <w:r>
+        <w:t>)</w:t>
+      </w:r>
+      <w:r>
+        <w:t>. Further Zhang &amp; Cheng (n.d.) …</w:t>
+      </w:r>
+    </w:p>
+    <w:p>
+      <w:r>
+        <w:t xml:space="preserve">Indeed, finances can restrict a persons travel directly and indirectly (maybe </w:t>
+      </w:r>
+      <w:r>
+        <w:t xml:space="preserve">old </w:t>
+      </w:r>
+      <w:r>
+        <w:t>geog</w:t>
+      </w:r>
+      <w:r>
+        <w:t>raphy</w:t>
+      </w:r>
+      <w:r>
+        <w:t xml:space="preserve"> reference)</w:t>
+      </w:r>
+    </w:p>
+    <w:p/>
+    <w:p>
+      <w:r>
+        <w:t>“</w:t>
+      </w:r>
+      <w:r>
+        <w:t>Getting a deeper understanding of human mobility is a prerequisite for a broad range of possible studies on smart cities and related research areas</w:t>
+      </w:r>
+      <w:r>
+        <w:t>”</w:t>
+      </w:r>
+      <w:r>
+        <w:t>.</w:t>
+      </w:r>
+      <w:r>
+        <w:t xml:space="preserve"> (Xie </w:t>
+      </w:r>
+      <w:r>
+        <w:rPr>
+          <w:i/>
+        </w:rPr>
+        <w:t>et al.</w:t>
+      </w:r>
+      <w:r>
+        <w:t>, 2016)</w:t>
+      </w:r>
+    </w:p>
+    <w:p/>
+    <w:p/>
+    <w:p/>
+    <w:p/>
+    <w:p>
+      <w:pPr>
+        <w:rPr>
+          <w:i/>
+          <w:color w:val="FF0000"/>
+        </w:rPr>
+      </w:pPr>
+      <w:r>
+        <w:rPr>
+          <w:i/>
+          <w:color w:val="FF0000"/>
+        </w:rPr>
+        <w:lastRenderedPageBreak/>
+        <w:t>Transport</w:t>
+      </w:r>
+    </w:p>
+    <w:p>
+      <w:r>
+        <w:t>Transportation is a classic social dilemma where individually rational behaviour (being mobile) leads to collectively irrational outcomes such as congestion</w:t>
+      </w:r>
+      <w:r>
+        <w:t xml:space="preserve"> (Miller, 2013)</w:t>
+      </w:r>
+    </w:p>
+    <w:p/>
+    <w:p/>
+    <w:p>
+      <w:pPr>
+        <w:rPr>
+          <w:i/>
+          <w:color w:val="FF0000"/>
+        </w:rPr>
+      </w:pPr>
+      <w:r>
+        <w:rPr>
+          <w:i/>
+          <w:color w:val="FF0000"/>
+        </w:rPr>
+        <w:t>Transport mode detection</w:t>
+      </w:r>
+    </w:p>
+    <w:p>
+      <w:r>
+        <w:t>A significant amount of literature exists for transport-mode detection. Something which is of prime concern to companies utilising spatial information derived from GPS data. Determining transport mode through the use of deep-neural networks such as those with convolutional layers. These networks .</w:t>
+      </w:r>
+    </w:p>
+    <w:p/>
+    <w:p>
+      <w:r>
+        <w:t>Dabiri</w:t>
+      </w:r>
+      <w:r>
+        <w:t xml:space="preserve"> </w:t>
+      </w:r>
+      <w:r>
+        <w:t>&amp; Heaslip</w:t>
+      </w:r>
+      <w:r>
+        <w:t xml:space="preserve"> (2018) raw GPS to mode</w:t>
+      </w:r>
+    </w:p>
+    <w:p/>
+    <w:p>
+      <w:r>
+        <w:t xml:space="preserve">Bantis &amp; Haworth (2017) socio-demographics and how you travel. Environmental and social factors affect the way you travel. Although data used in this study is not </w:t>
+      </w:r>
+    </w:p>
+    <w:p/>
+    <w:p>
+      <w:r>
+        <w:t>Striving to i</w:t>
+      </w:r>
+      <w:r>
+        <w:t>nclude meaning to space (POI)</w:t>
+      </w:r>
+    </w:p>
+    <w:p>
+      <w:r>
+        <w:t xml:space="preserve">Bantis &amp; Haworth (2017) </w:t>
+      </w:r>
+      <w:r>
+        <w:t>overlay of GPS tracks and underlying LSOA socio-demographic information</w:t>
+      </w:r>
+    </w:p>
+    <w:p/>
+    <w:p>
+      <w:r>
+        <w:t>Infer</w:t>
+      </w:r>
+      <w:r>
+        <w:t>r</w:t>
+      </w:r>
+      <w:r>
+        <w:t>ing employment status (Zhang &amp; Cheng, n.d.)</w:t>
+      </w:r>
+    </w:p>
+    <w:p/>
+    <w:p>
+      <w:r>
+        <w:t>high quality traveller information for public transport is undoubtedly crucial for Government’s transport policies</w:t>
+      </w:r>
+      <w:r>
+        <w:t xml:space="preserve"> (Lyons &amp; Harm</w:t>
+      </w:r>
+      <w:r>
+        <w:t>a</w:t>
+      </w:r>
+      <w:r>
+        <w:t>n, 2002</w:t>
+      </w:r>
+      <w:r>
+        <w:t>)</w:t>
+      </w:r>
+    </w:p>
+    <w:p/>
+    <w:p>
+      <w:r>
+        <w:t>Semanjski</w:t>
+      </w:r>
+      <w:r>
+        <w:t xml:space="preserve"> </w:t>
+      </w:r>
+      <w:r>
+        <w:rPr>
+          <w:i/>
+        </w:rPr>
+        <w:t>et al</w:t>
+      </w:r>
+      <w:r>
+        <w:t xml:space="preserve"> (2017) </w:t>
+      </w:r>
+      <w:r>
+        <w:t>use land use to indicate accuracy of classification (more accurate in rural areas)</w:t>
+      </w:r>
+    </w:p>
+    <w:p/>
+    <w:p>
+      <w:r>
+        <w:t xml:space="preserve">Zhang </w:t>
+      </w:r>
+      <w:r>
+        <w:rPr>
+          <w:i/>
+        </w:rPr>
+        <w:t>et al.</w:t>
+      </w:r>
+      <w:r>
+        <w:t xml:space="preserve"> (2019) look at the </w:t>
+      </w:r>
+      <w:r>
+        <w:t>﻿relationship between passengers’ movement patterns and social-demographics by using smart card (SC) data with a household survey.</w:t>
+      </w:r>
+      <w:r>
+        <w:t xml:space="preserve"> E</w:t>
+      </w:r>
+      <w:r>
+        <w:t>xplor</w:t>
+      </w:r>
+      <w:r>
+        <w:t>[ing]</w:t>
+      </w:r>
+      <w:r>
+        <w:t xml:space="preserve"> ‘how’ (including ‘when’ and ‘where’), ‘who’ and ‘why’ travel in public transit</w:t>
+      </w:r>
+    </w:p>
+    <w:p/>
+    <w:p>
+      <w:pPr>
+        <w:rPr>
+          <w:rFonts w:cstheme="minorHAnsi"/>
+        </w:rPr>
+      </w:pPr>
+      <w:r>
+        <w:t>Maybe classify mode and where people are going? (after Bantis &amp; Haworth, 2017)</w:t>
+      </w:r>
+    </w:p>
+    <w:p/>
+    <w:p/>
+    <w:p>
+      <w:pPr>
+        <w:rPr>
+          <w:i/>
+          <w:color w:val="FF0000"/>
+        </w:rPr>
+      </w:pPr>
+      <w:r>
+        <w:rPr>
+          <w:i/>
+          <w:color w:val="FF0000"/>
+        </w:rPr>
+        <w:t>Network Research</w:t>
+      </w:r>
+    </w:p>
+    <w:p>
+      <w:r>
+        <w:t>The understanding of human mobility in an urban space has become crucial to optimize the network management</w:t>
+      </w:r>
+      <w:r>
+        <w:t xml:space="preserve"> (Jahromi </w:t>
+      </w:r>
+      <w:r>
+        <w:rPr>
+          <w:i/>
+        </w:rPr>
+        <w:t>et al.</w:t>
+      </w:r>
+      <w:r>
+        <w:t>, 2016)</w:t>
+      </w:r>
+    </w:p>
+    <w:p/>
+    <w:p>
+      <w:r>
+        <w:t xml:space="preserve">Size of space-time neighbourhoods change (Cheng </w:t>
+      </w:r>
+      <w:r>
+        <w:rPr>
+          <w:i/>
+        </w:rPr>
+        <w:t>et al.</w:t>
+      </w:r>
+      <w:r>
+        <w:t xml:space="preserve">, 2014) </w:t>
+      </w:r>
+    </w:p>
+    <w:p/>
+    <w:p>
+      <w:pPr>
+        <w:rPr>
+          <w:sz w:val="28"/>
+        </w:rPr>
+      </w:pPr>
+      <w:r>
+        <w:rPr>
+          <w:i/>
+          <w:color w:val="FF0000"/>
+          <w:sz w:val="28"/>
+        </w:rPr>
+        <w:t xml:space="preserve">2. </w:t>
+      </w:r>
+      <w:r>
+        <w:rPr>
+          <w:i/>
+          <w:color w:val="FF0000"/>
+          <w:sz w:val="28"/>
+        </w:rPr>
+        <w:t>(Smart) City Research</w:t>
+      </w:r>
+      <w:r>
+        <w:rPr>
+          <w:i/>
+          <w:color w:val="FF0000"/>
+          <w:sz w:val="28"/>
+        </w:rPr>
+        <w:t>, VGI</w:t>
+      </w:r>
+      <w:r>
+        <w:rPr>
+          <w:i/>
+          <w:color w:val="FF0000"/>
+          <w:sz w:val="28"/>
+        </w:rPr>
+        <w:t xml:space="preserve"> and Montreal</w:t>
+      </w:r>
+    </w:p>
+    <w:p>
+      <w:pPr>
+        <w:rPr>
+          <w:i/>
+          <w:color w:val="FF0000"/>
+        </w:rPr>
+      </w:pPr>
+      <w:r>
+        <w:rPr>
+          <w:i/>
+          <w:color w:val="FF0000"/>
+        </w:rPr>
+        <w:t>Volunteered Geographic Information (VGI)</w:t>
+      </w:r>
+    </w:p>
+    <w:p>
+      <w:r>
+        <w:t xml:space="preserve">‘People as sensors’. Li </w:t>
+      </w:r>
+      <w:r>
+        <w:rPr>
+          <w:i/>
+        </w:rPr>
+        <w:t>et al.</w:t>
+      </w:r>
+      <w:r>
+        <w:t xml:space="preserve"> (2016) distinguish between participatory (conscious inclusion of their data i.e. like MTL Trajet) and opportunistic (unconscious) forms of VGI.</w:t>
+      </w:r>
+    </w:p>
+    <w:p/>
+    <w:p>
+      <w:r>
+        <w:t>Can see space-time events (i.e. Traffic Jam, Crowds, THINK OF MORE etc.).</w:t>
+      </w:r>
+    </w:p>
+    <w:p/>
+    <w:p>
+      <w:r>
+        <w:t>Using twitter and sentiment analysis (similar to purpose)</w:t>
+      </w:r>
+    </w:p>
+    <w:p>
+      <w:r>
+        <w:t>Governments pushing for greater capacity of transport networks rather than efficiency</w:t>
+      </w:r>
+      <w:r>
+        <w:t xml:space="preserve"> (Attard </w:t>
+      </w:r>
+      <w:r>
+        <w:rPr>
+          <w:i/>
+        </w:rPr>
+        <w:t>et al.</w:t>
+      </w:r>
+      <w:r>
+        <w:t xml:space="preserve">, 2016). </w:t>
+      </w:r>
+    </w:p>
+    <w:p>
+      <w:r>
+        <w:t>(Attard et al., 2016 referencing Lyons &amp; Harman, 2002). → 1. There are issues with trust over the information provided,  2. Lifestyle changes are opportunities for travel behaviour change, 3a. People have very poor judgement of cost and time when travelling by car with control over their journeys being seen as important. 3b. Public transport in contrast, is seen as difficult as information is sought from unfamiliar and uncertain sources</w:t>
+      </w:r>
+      <w:r>
+        <w:t>.</w:t>
+      </w:r>
+    </w:p>
+    <w:p/>
+    <w:p>
+      <w:r>
+        <w:t xml:space="preserve">VGI requires rethinking of geographical concepts (Elwood </w:t>
+      </w:r>
+      <w:r>
+        <w:rPr>
+          <w:i/>
+        </w:rPr>
+        <w:t>et al.</w:t>
+      </w:r>
+      <w:r>
+        <w:t>, 2012).</w:t>
+      </w:r>
+    </w:p>
+    <w:p/>
+    <w:p>
+      <w:r>
+        <w:t>Many studies have shown that voluntary contributions by individuals follow a frequency distribution with a long tail, with a few individuals making large numbers of contributions</w:t>
+      </w:r>
+      <w:r>
+        <w:t xml:space="preserve"> (Goodchild &amp; Li, 2012)</w:t>
+      </w:r>
+    </w:p>
+    <w:p/>
+    <w:p>
+      <w:r>
+        <w:t>Liu &amp; Cheng (2018) conjoins socio-economic data to transit patterns to interpret behaviour</w:t>
+      </w:r>
+    </w:p>
+    <w:p>
+      <w:r>
+        <w:t>using temporal clusters from LDA and temporal words</w:t>
+      </w:r>
+      <w:r>
+        <w:t xml:space="preserve"> (Liu &amp; Cheng, 2018)</w:t>
+      </w:r>
+    </w:p>
+    <w:p>
+      <w:r>
+        <w:t xml:space="preserve">Liu &amp; Cheng (2018) </w:t>
+      </w:r>
+      <w:r>
+        <w:t xml:space="preserve">Looks at who constitutes each temporal cluster (which </w:t>
+      </w:r>
+      <w:r>
+        <w:t xml:space="preserve">socio-economic </w:t>
+      </w:r>
+      <w:r>
+        <w:t>groups)</w:t>
+      </w:r>
+    </w:p>
+    <w:p/>
+    <w:p>
+      <w:r>
+        <w:t xml:space="preserve">Tu </w:t>
+      </w:r>
+      <w:r>
+        <w:rPr>
+          <w:i/>
+        </w:rPr>
+        <w:t>et al.</w:t>
+      </w:r>
+      <w:r>
+        <w:t xml:space="preserve"> (2017) look at activities relating to mobile phone GPS tracts using social media data, check-ins and a hidden Markov model</w:t>
+      </w:r>
+    </w:p>
+    <w:p/>
+    <w:p>
+      <w:r>
+        <w:t>problems of representativeness in VGI</w:t>
+      </w:r>
+      <w:r>
+        <w:t xml:space="preserve"> (Li </w:t>
+      </w:r>
+      <w:r>
+        <w:rPr>
+          <w:i/>
+        </w:rPr>
+        <w:t>et al.</w:t>
+      </w:r>
+      <w:r>
+        <w:t>, 2016; ref; ref)</w:t>
+      </w:r>
+    </w:p>
+    <w:p>
+      <w:pPr>
+        <w:rPr>
+          <w:i/>
+          <w:color w:val="FF0000"/>
+        </w:rPr>
+      </w:pPr>
+    </w:p>
+    <w:p>
+      <w:pPr>
+        <w:rPr>
+          <w:i/>
+          <w:color w:val="FF0000"/>
+        </w:rPr>
+      </w:pPr>
+    </w:p>
+    <w:p>
+      <w:pPr>
+        <w:rPr>
+          <w:i/>
+          <w:color w:val="FF0000"/>
+        </w:rPr>
+      </w:pPr>
+      <w:r>
+        <w:rPr>
+          <w:i/>
+          <w:color w:val="FF0000"/>
+        </w:rPr>
+        <w:t>City research</w:t>
+      </w:r>
+    </w:p>
+    <w:p>
+      <w:r>
+        <w:t>Both fast and slow dynamics/flows have an impact on changes in a variable across space, accounting for these is essential in modelling [i.e. differencing to remove long-term trend] (Batty, 2013)</w:t>
+      </w:r>
+      <w:r>
+        <w:t>.</w:t>
+      </w:r>
+    </w:p>
+    <w:p>
+      <w:r>
+        <w:t>Understanding the interactions within complex system such as a city is a prerequisite for predicting changes within it</w:t>
+      </w:r>
+      <w:r>
+        <w:t xml:space="preserve">… </w:t>
+      </w:r>
+      <w:r>
+        <w:t>big data offers us an opportunity to study this</w:t>
+      </w:r>
+      <w:r>
+        <w:t xml:space="preserve"> (Cheng </w:t>
+      </w:r>
+      <w:r>
+        <w:rPr>
+          <w:i/>
+        </w:rPr>
+        <w:t>et al.</w:t>
+      </w:r>
+      <w:r>
+        <w:t>, 2017)</w:t>
+      </w:r>
+      <w:r>
+        <w:t xml:space="preserve"> </w:t>
+      </w:r>
+    </w:p>
+    <w:p/>
+    <w:p>
+      <w:r>
+        <w:t>F</w:t>
+      </w:r>
+      <w:r>
+        <w:t>lows generate change immediately whereas the ultimate locational redistribution takes longer to work itself out. [In reality] this process of working out is implicit and the ultimate equilibrium that occurs is a product of both fast and slow processes with no explicit time scale.</w:t>
+      </w:r>
+      <w:r>
+        <w:t xml:space="preserve"> (Batty, 2013)</w:t>
+      </w:r>
+    </w:p>
+    <w:p/>
+    <w:p>
+      <w:r>
+        <w:t xml:space="preserve">* </w:t>
+      </w:r>
+      <w:r>
+        <w:t xml:space="preserve">Jahromi </w:t>
+      </w:r>
+      <w:r>
+        <w:rPr>
+          <w:i/>
+        </w:rPr>
+        <w:t>et al.</w:t>
+      </w:r>
+      <w:r>
+        <w:t xml:space="preserve"> (2016)</w:t>
+      </w:r>
+      <w:r>
+        <w:t xml:space="preserve"> try to sim</w:t>
+      </w:r>
+      <w:r>
+        <w:t>u</w:t>
+      </w:r>
+      <w:r>
+        <w:t>late GPS movement/mobility with purpose so that infer about interactions of people with a city and its services</w:t>
+      </w:r>
+    </w:p>
+    <w:p/>
+    <w:p>
+      <w:r>
+        <w:t>Understanding</w:t>
+      </w:r>
+      <w:r>
+        <w:t xml:space="preserve"> mobility through mobile phone has kicked off (Zhao </w:t>
+      </w:r>
+      <w:r>
+        <w:rPr>
+          <w:i/>
+        </w:rPr>
+        <w:t>et al.</w:t>
+      </w:r>
+      <w:r>
+        <w:t>, 2019)</w:t>
+      </w:r>
+    </w:p>
+    <w:p/>
+    <w:p/>
+    <w:p>
+      <w:r>
+        <w:rPr>
+          <w:i/>
+        </w:rPr>
+        <w:lastRenderedPageBreak/>
+        <w:t>On Neighbourhood effect -&gt;</w:t>
+      </w:r>
+      <w:r>
+        <w:t xml:space="preserve"> People often traverse neighbourhoods and boundaries throughout one day (Kwan, 2018) </w:t>
+      </w:r>
+    </w:p>
+    <w:p>
+      <w:pPr>
+        <w:rPr>
+          <w:i/>
+          <w:color w:val="FF0000"/>
+        </w:rPr>
+      </w:pPr>
+    </w:p>
+    <w:p>
+      <w:pPr>
+        <w:rPr>
+          <w:i/>
+          <w:color w:val="FF0000"/>
+        </w:rPr>
+      </w:pPr>
+      <w:r>
+        <w:rPr>
+          <w:i/>
+          <w:color w:val="FF0000"/>
+        </w:rPr>
+        <w:t>Montreal</w:t>
+      </w:r>
+      <w:r>
+        <w:rPr>
+          <w:i/>
+          <w:color w:val="FF0000"/>
+        </w:rPr>
+        <w:t>:</w:t>
+      </w:r>
+    </w:p>
+    <w:p>
+      <w:r>
+        <w:t xml:space="preserve">The city of Montreal, located within the Greater Montreal region is the largest city in Quebec with a population size of … . It is of particular interest to city transport research due to its unique road and public transport networks. There are a total of </w:t>
+      </w:r>
+    </w:p>
+    <w:p/>
+    <w:p>
+      <w:r>
+        <w:t>[Map of the Island Montreal</w:t>
+      </w:r>
+      <w:r>
+        <w:t xml:space="preserve"> within the Greater Montreal Region and then Quebec</w:t>
+      </w:r>
+      <w:r>
+        <w:t>]</w:t>
+      </w:r>
+    </w:p>
+    <w:p/>
+    <w:p>
+      <w:r>
+        <w:t>Eluru</w:t>
+      </w:r>
+      <w:r>
+        <w:t xml:space="preserve"> </w:t>
+      </w:r>
+      <w:r>
+        <w:rPr>
+          <w:i/>
+        </w:rPr>
+        <w:t>et al.</w:t>
+      </w:r>
+      <w:r>
+        <w:t xml:space="preserve"> (2012) survey to look at public transport and how people move around Montreal. Trying to encourage it</w:t>
+      </w:r>
+    </w:p>
+    <w:p/>
+    <w:p/>
+    <w:p>
+      <w:pPr>
+        <w:rPr>
+          <w:i/>
+          <w:color w:val="FF0000"/>
+        </w:rPr>
+      </w:pPr>
+      <w:r>
+        <w:rPr>
+          <w:i/>
+          <w:color w:val="FF0000"/>
+        </w:rPr>
+        <w:t xml:space="preserve">MTL Trajet &amp; Similar </w:t>
+      </w:r>
+      <w:r>
+        <w:rPr>
+          <w:i/>
+          <w:color w:val="FF0000"/>
+        </w:rPr>
+        <w:t xml:space="preserve">Survey </w:t>
+      </w:r>
+      <w:r>
+        <w:rPr>
+          <w:i/>
+          <w:color w:val="FF0000"/>
+        </w:rPr>
+        <w:t>Projects</w:t>
+      </w:r>
+    </w:p>
+    <w:p>
+      <w:r>
+        <w:t xml:space="preserve">Data collection [or survey data] </w:t>
+      </w:r>
+      <w:r>
+        <w:t>driven by data availability or convenience of data collection rather than by domain knowledge, theory, or insight into the process(es) of interest.</w:t>
+      </w:r>
+      <w:r>
+        <w:t xml:space="preserve"> (An </w:t>
+      </w:r>
+      <w:r>
+        <w:rPr>
+          <w:i/>
+        </w:rPr>
+        <w:t>et al.</w:t>
+      </w:r>
+      <w:r>
+        <w:t>, 2015)</w:t>
+      </w:r>
+      <w:r>
+        <w:t>.</w:t>
+      </w:r>
+      <w:r>
+        <w:t xml:space="preserve"> M</w:t>
+      </w:r>
+      <w:r>
+        <w:t>any previous studies have proposed and validated in limited geographical areas, such as campuses</w:t>
+      </w:r>
+      <w:r>
+        <w:t xml:space="preserve"> (Jahromi </w:t>
+      </w:r>
+      <w:r>
+        <w:rPr>
+          <w:i/>
+        </w:rPr>
+        <w:t>et al.</w:t>
+      </w:r>
+      <w:r>
+        <w:t>, 2016)</w:t>
+      </w:r>
+    </w:p>
+    <w:p/>
+    <w:p>
+      <w:r>
+        <w:t>Fallah-</w:t>
+      </w:r>
+      <w:r>
+        <w:t>S</w:t>
+      </w:r>
+      <w:r>
+        <w:t>horshani</w:t>
+      </w:r>
+      <w:r>
+        <w:t xml:space="preserve"> (2018) uses MTL to look at pollution exposure</w:t>
+      </w:r>
+    </w:p>
+    <w:p/>
+    <w:p>
+      <w:r>
+        <w:t>DataMobile Smartph</w:t>
+      </w:r>
+      <w:r>
         <w:t>o</w:t>
       </w:r>
       <w:r>
-        <w:t>w</w:t>
-      </w:r>
-      <w:r>
-        <w:t xml:space="preserve">es </w:t>
-      </w:r>
-      <w:r>
-        <w:t xml:space="preserve">to a lack of data </w:t>
-      </w:r>
-      <w:r>
-        <w:t xml:space="preserve">set </w:t>
-      </w:r>
-      <w:r>
-        <w:t>available</w:t>
+        <w:t>ne Travel Survey</w:t>
+      </w:r>
+      <w:r>
+        <w:t xml:space="preserve"> example from 201</w:t>
+      </w:r>
+      <w:r>
+        <w:t>4</w:t>
+      </w:r>
+      <w:r>
+        <w:t xml:space="preserve"> carried out by Concordia University in Montreal (Patterson &amp; </w:t>
+      </w:r>
+      <w:r>
+        <w:t>Fitzsimmons</w:t>
+      </w:r>
+      <w:r>
+        <w:t>)</w:t>
       </w:r>
       <w:r>
         <w:t xml:space="preserve"> </w:t>
       </w:r>
       <w:r>
-        <w:t xml:space="preserve">to examine </w:t>
-      </w:r>
-      <w:r>
-        <w:t>this topic</w:t>
-      </w:r>
-      <w:r>
-        <w:t xml:space="preserve">. </w:t>
-      </w:r>
-    </w:p>
-    <w:p/>
-    <w:p>
-      <w:r>
-        <w:t>Space-time investigations in general</w:t>
-      </w:r>
-    </w:p>
-    <w:p/>
-    <w:p>
-      <w:r>
-        <w:t>individuals’ mobility is found to be highly regular</w:t>
-      </w:r>
-      <w:r>
-        <w:t xml:space="preserve"> (Lin &amp; Hsu, 2014)</w:t>
-      </w:r>
-    </w:p>
-    <w:p/>
-    <w:p>
-      <w:pPr>
-        <w:rPr>
-          <w:i/>
-          <w:color w:val="FF0000"/>
-        </w:rPr>
-      </w:pPr>
-      <w:r>
-        <w:rPr>
-          <w:i/>
-          <w:color w:val="FF0000"/>
-        </w:rPr>
-        <w:t>Transport</w:t>
-      </w:r>
-    </w:p>
-    <w:p>
-      <w:r>
-        <w:t xml:space="preserve">Transportation is a classic social dilemma where individually rational </w:t>
-      </w:r>
-      <w:r>
-        <w:t>behaviour</w:t>
-      </w:r>
-      <w:r>
-        <w:t xml:space="preserve"> (being mobile) leads to collectively irrational outcomes such as congestion</w:t>
-      </w:r>
-      <w:r>
-        <w:t xml:space="preserve"> (Miller, 2013)</w:t>
-      </w:r>
-    </w:p>
-    <w:p/>
-    <w:p/>
-    <w:p>
-      <w:pPr>
-        <w:rPr>
-          <w:i/>
-          <w:color w:val="FF0000"/>
-        </w:rPr>
-      </w:pPr>
-      <w:r>
-        <w:rPr>
-          <w:i/>
-          <w:color w:val="FF0000"/>
-        </w:rPr>
-        <w:t>Volunteered Geographic Information (VGI)</w:t>
-      </w:r>
-    </w:p>
-    <w:p>
-      <w:r>
-        <w:t xml:space="preserve">‘People as sensors’. Li </w:t>
-      </w:r>
-      <w:r>
-        <w:rPr>
-          <w:i/>
-        </w:rPr>
-        <w:t>et al.</w:t>
-      </w:r>
-      <w:r>
-        <w:t xml:space="preserve"> (2016) distinguish between participatory (conscious inclusion of their data i.e. like MTL </w:t>
-      </w:r>
-      <w:proofErr w:type="spellStart"/>
-      <w:r>
-        <w:t>Trajet</w:t>
-      </w:r>
-      <w:proofErr w:type="spellEnd"/>
-      <w:r>
-        <w:t>) and opportunistic (unconscious) forms of VGI.</w:t>
-      </w:r>
-    </w:p>
-    <w:p/>
-    <w:p>
-      <w:r>
-        <w:t>Can see space-time events (i.e. Traffic Jam, Crowds, THINK OF MORE etc.).</w:t>
-      </w:r>
-    </w:p>
-    <w:p/>
-    <w:p>
-      <w:r>
-        <w:t>Using twitter and sentiment analysis (similar to purpose)</w:t>
-      </w:r>
-    </w:p>
-    <w:p>
-      <w:r>
-        <w:t>Governments pushing for greater capacity of transport networks rather than efficiency</w:t>
-      </w:r>
-      <w:r>
-        <w:t xml:space="preserve"> (Attard </w:t>
+        <w:t>10 November - 5 December 2014. Close to 900 people participated in the survey</w:t>
+      </w:r>
+    </w:p>
+    <w:p/>
+    <w:p>
+      <w:r>
+        <w:t>Iternerium Platform</w:t>
+      </w:r>
+    </w:p>
+    <w:p/>
+    <w:p/>
+    <w:p>
+      <w:pPr>
+        <w:rPr>
+          <w:sz w:val="28"/>
+        </w:rPr>
+      </w:pPr>
+      <w:r>
+        <w:rPr>
+          <w:i/>
+          <w:color w:val="FF0000"/>
+          <w:sz w:val="28"/>
+        </w:rPr>
+        <w:t xml:space="preserve">3. </w:t>
+      </w:r>
+      <w:r>
+        <w:rPr>
+          <w:i/>
+          <w:color w:val="FF0000"/>
+          <w:sz w:val="28"/>
+        </w:rPr>
+        <w:t>Metrics and Space-time Investigation</w:t>
+      </w:r>
+    </w:p>
+    <w:p>
+      <w:pPr>
+        <w:rPr>
+          <w:i/>
+          <w:color w:val="FF0000"/>
+        </w:rPr>
+      </w:pPr>
+      <w:r>
+        <w:rPr>
+          <w:i/>
+          <w:color w:val="FF0000"/>
+        </w:rPr>
+        <w:t>Space-Time</w:t>
+      </w:r>
+    </w:p>
+    <w:p>
+      <w:r>
+        <w:t xml:space="preserve">ST-KDE </w:t>
+      </w:r>
+      <w:r>
+        <w:t xml:space="preserve">and space-time decomposition to compute space-time methodologies </w:t>
+      </w:r>
+      <w:r>
+        <w:t>(</w:t>
+      </w:r>
+      <w:r>
+        <w:t>Hohl</w:t>
+      </w:r>
+      <w:r>
+        <w:t xml:space="preserve"> </w:t>
       </w:r>
       <w:r>
         <w:rPr>
@@ -454,30 +1348,25 @@
         <w:t>, 2016)</w:t>
       </w:r>
       <w:r>
-        <w:t xml:space="preserve">. </w:t>
-      </w:r>
-    </w:p>
-    <w:p>
-      <w:r>
-        <w:t>(Attard et al., 2016 referencing Lyons &amp; Harman, 2002). → 1. There are issues with trust over the information provided,  2. Lifestyle changes are opportunities for travel behaviour change, 3a. People have very poor judgement of cost and time when travelling by car with control over their journeys being seen as important. 3b. Public transport in contrast, is seen as difficult as information is sought from unfamiliar and uncertain sources</w:t>
-      </w:r>
-      <w:r>
         <w:t>.</w:t>
       </w:r>
     </w:p>
     <w:p/>
     <w:p>
       <w:r>
-        <w:t xml:space="preserve">VGI requires rethinking of geographical concepts (Elwood </w:t>
-      </w:r>
-      <w:r>
-        <w:rPr>
-          <w:i/>
-        </w:rPr>
-        <w:t>et al.</w:t>
-      </w:r>
-      <w:r>
-        <w:t>, 2012)</w:t>
+        <w:t>Spatio-temporal modeling has always been of interest to researchers in geographical information science (GIS)</w:t>
+      </w:r>
+      <w:r>
+        <w:t xml:space="preserve"> (Ren </w:t>
+      </w:r>
+      <w:r>
+        <w:rPr>
+          <w:i/>
+        </w:rPr>
+        <w:t>et al.</w:t>
+      </w:r>
+      <w:r>
+        <w:t>, 2019)</w:t>
       </w:r>
       <w:r>
         <w:t>.</w:t>
@@ -486,707 +1375,207 @@
     <w:p/>
     <w:p>
       <w:r>
-        <w:t>Many studies have shown that voluntary contributions by individuals follow a frequency distribution with a long tail, with a few individuals making large numbers of contributions</w:t>
-      </w:r>
-      <w:r>
-        <w:t xml:space="preserve"> (Goodchild &amp; Li, 2012)</w:t>
-      </w:r>
-    </w:p>
-    <w:p/>
-    <w:p>
-      <w:r>
-        <w:lastRenderedPageBreak/>
-        <w:t>Liu &amp; Cheng</w:t>
-      </w:r>
-      <w:r>
-        <w:t xml:space="preserve"> (</w:t>
-      </w:r>
-      <w:r>
-        <w:t>2018)</w:t>
+        <w:t>CNN was not optimal for modeling the spatial patterns of the road because the authors did not consider the road network topology (i.e. direction)</w:t>
+      </w:r>
+      <w:r>
+        <w:t xml:space="preserve"> (Ren </w:t>
+      </w:r>
+      <w:r>
+        <w:rPr>
+          <w:i/>
+        </w:rPr>
+        <w:t>et al.</w:t>
+      </w:r>
+      <w:r>
+        <w:t xml:space="preserve">, 2019 in their </w:t>
+      </w:r>
+      <w:r>
+        <w:t>literature review</w:t>
+      </w:r>
+      <w:r>
+        <w:t>)</w:t>
+      </w:r>
+    </w:p>
+    <w:p/>
+    <w:p/>
+    <w:p>
+      <w:r>
+        <w:t>STARIMA and ANN (Cheng &amp; Wang, 2011)</w:t>
+      </w:r>
+    </w:p>
+    <w:p>
+      <w:r>
+        <w:t>Transport Forecasting and modelling (Yue &amp; Yeh, 2008; Cheng &amp; Wang, 2011)</w:t>
+      </w:r>
+    </w:p>
+    <w:p/>
+    <w:p>
+      <w:r>
+        <w:t>network and topological models not well suited for handling geospatial big data</w:t>
+      </w:r>
+      <w:r>
+        <w:t xml:space="preserve"> (Li </w:t>
+      </w:r>
+      <w:r>
+        <w:rPr>
+          <w:i/>
+        </w:rPr>
+        <w:t>et al.</w:t>
+      </w:r>
+      <w:r>
+        <w:t>, 2016)</w:t>
+      </w:r>
+    </w:p>
+    <w:p/>
+    <w:p>
+      <w:r>
+        <w:t>Paradigm shift</w:t>
       </w:r>
       <w:r>
         <w:t xml:space="preserve"> </w:t>
       </w:r>
       <w:r>
-        <w:t>conjoins socio-economic data to transit patterns to interpret behaviour</w:t>
-      </w:r>
-    </w:p>
-    <w:p>
-      <w:r>
-        <w:t>using temporal clusters from LDA and temporal words</w:t>
-      </w:r>
-      <w:r>
-        <w:t xml:space="preserve"> (</w:t>
-      </w:r>
-      <w:r>
-        <w:t>Liu &amp; Cheng</w:t>
-      </w:r>
-      <w:r>
-        <w:t xml:space="preserve">, </w:t>
-      </w:r>
-      <w:r>
-        <w:t>2018)</w:t>
-      </w:r>
-    </w:p>
-    <w:p>
-      <w:r>
-        <w:t>Liu &amp; Cheng</w:t>
-      </w:r>
-      <w:r>
-        <w:t xml:space="preserve"> (</w:t>
-      </w:r>
-      <w:r>
-        <w:t>2018)</w:t>
+        <w:t>(</w:t>
+      </w:r>
+      <w:r>
+        <w:t>Brunsdon</w:t>
+      </w:r>
+      <w:r>
+        <w:t>, 2015)</w:t>
+      </w:r>
+    </w:p>
+    <w:p/>
+    <w:p>
+      <w:r>
+        <w:t>Space–time analysis seeks to understand when and where (and sometimes why) things occur.</w:t>
+      </w:r>
+      <w:r>
+        <w:t xml:space="preserve"> (An </w:t>
+      </w:r>
+      <w:r>
+        <w:rPr>
+          <w:i/>
+        </w:rPr>
+        <w:t>et al.</w:t>
+      </w:r>
+      <w:r>
+        <w:t>, 2015)</w:t>
+      </w:r>
+      <w:r>
+        <w:t>.</w:t>
+      </w:r>
+    </w:p>
+    <w:p/>
+    <w:p>
+      <w:r>
+        <w:t>there is not a close coupling between big data and space-time methods used to analyse them</w:t>
+      </w:r>
+      <w:r>
+        <w:t xml:space="preserve"> (An </w:t>
+      </w:r>
+      <w:r>
+        <w:rPr>
+          <w:i/>
+        </w:rPr>
+        <w:t>et al.</w:t>
+      </w:r>
+      <w:r>
+        <w:t>, 2015)</w:t>
+      </w:r>
+    </w:p>
+    <w:p/>
+    <w:p>
+      <w:r>
+        <w:t>Spatial Weights (Anselin &amp; Rey, 2014)</w:t>
+      </w:r>
+    </w:p>
+    <w:p>
+      <w:r>
+        <w:t xml:space="preserve">Determining threshold </w:t>
+      </w:r>
+      <w:r>
+        <w:t xml:space="preserve">of time and space </w:t>
+      </w:r>
+      <w:r>
+        <w:t>(</w:t>
+      </w:r>
+      <w:r>
+        <w:t>Adepeju</w:t>
       </w:r>
       <w:r>
         <w:t xml:space="preserve"> </w:t>
       </w:r>
       <w:r>
-        <w:t xml:space="preserve">Looks at who constitutes each temporal cluster (which </w:t>
-      </w:r>
-      <w:r>
-        <w:t xml:space="preserve">socio-economic </w:t>
-      </w:r>
-      <w:r>
-        <w:t>groups)</w:t>
-      </w:r>
-    </w:p>
-    <w:p/>
-    <w:p/>
-    <w:p/>
-    <w:p>
-      <w:pPr>
-        <w:rPr>
-          <w:i/>
-          <w:color w:val="FF0000"/>
-        </w:rPr>
-      </w:pPr>
-      <w:r>
-        <w:rPr>
-          <w:i/>
-          <w:color w:val="FF0000"/>
-        </w:rPr>
-        <w:t>Transport mode detection</w:t>
-      </w:r>
-    </w:p>
-    <w:p>
-      <w:r>
-        <w:t>A significant amount of literature exists for transport-mode detection. Something which is of prime concern to companies utilising spatial information derived from GPS data. Determining transport mode through the use of deep-neural networks such as those with convolutional layers. These networks .</w:t>
-      </w:r>
-    </w:p>
-    <w:p/>
-    <w:p>
-      <w:proofErr w:type="spellStart"/>
-      <w:r>
-        <w:t>Dabiri</w:t>
-      </w:r>
-      <w:proofErr w:type="spellEnd"/>
-      <w:r>
-        <w:t xml:space="preserve"> </w:t>
-      </w:r>
-      <w:r>
-        <w:t xml:space="preserve">&amp; </w:t>
-      </w:r>
-      <w:proofErr w:type="spellStart"/>
-      <w:r>
-        <w:t>Heaslip</w:t>
-      </w:r>
-      <w:proofErr w:type="spellEnd"/>
-      <w:r>
-        <w:t xml:space="preserve"> (2018) raw GPS to mode</w:t>
-      </w:r>
-    </w:p>
-    <w:p/>
-    <w:p>
-      <w:proofErr w:type="spellStart"/>
-      <w:r>
-        <w:t>Bantis</w:t>
-      </w:r>
-      <w:proofErr w:type="spellEnd"/>
-      <w:r>
-        <w:t xml:space="preserve"> &amp; Haworth (2017) socio-demographics and how you travel. Environmental and social factors affect the way you travel. Although data used in this study is not </w:t>
-      </w:r>
-    </w:p>
-    <w:p/>
-    <w:p>
-      <w:r>
-        <w:t>Striving to i</w:t>
-      </w:r>
-      <w:r>
-        <w:t>nclude meaning to space (POI)</w:t>
-      </w:r>
-    </w:p>
-    <w:p>
-      <w:proofErr w:type="spellStart"/>
-      <w:r>
-        <w:t>Bantis</w:t>
-      </w:r>
-      <w:proofErr w:type="spellEnd"/>
-      <w:r>
-        <w:t xml:space="preserve"> &amp; Haworth (2017) </w:t>
-      </w:r>
-      <w:r>
-        <w:t>overlay of GPS tracks and underlying LSOA socio-demographic information</w:t>
-      </w:r>
-    </w:p>
-    <w:p/>
-    <w:p>
-      <w:r>
-        <w:t>Infer</w:t>
-      </w:r>
-      <w:r>
-        <w:t>r</w:t>
-      </w:r>
-      <w:r>
-        <w:t>ing employment status (Zhang &amp; Cheng, n.d.)</w:t>
-      </w:r>
-    </w:p>
-    <w:p/>
-    <w:p>
-      <w:r>
-        <w:t>high quality traveller information for public transport is undoubtedly crucial for Government’s transport policies</w:t>
-      </w:r>
-      <w:r>
-        <w:t xml:space="preserve"> (Lyons &amp; Harm</w:t>
-      </w:r>
-      <w:r>
-        <w:t>a</w:t>
-      </w:r>
-      <w:r>
-        <w:t>n, 2002</w:t>
-      </w:r>
-      <w:r>
+        <w:t>&amp; Evans,</w:t>
+      </w:r>
+      <w:r>
+        <w:t xml:space="preserve"> 2018)</w:t>
+      </w:r>
+    </w:p>
+    <w:p>
+      <w:r>
+        <w:t>MTUP (</w:t>
+      </w:r>
+      <w:r>
+        <w:t>Cheng &amp; Adepeju</w:t>
+      </w:r>
+      <w:r>
+        <w:t>, 2014)</w:t>
+      </w:r>
+    </w:p>
+    <w:p/>
+    <w:p>
+      <w:r>
+        <w:rPr>
+          <w:color w:val="000000" w:themeColor="text1"/>
+        </w:rPr>
+        <w:t xml:space="preserve">(Ren </w:t>
+      </w:r>
+      <w:r>
+        <w:rPr>
+          <w:i/>
+          <w:color w:val="000000" w:themeColor="text1"/>
+        </w:rPr>
+        <w:t>et al.</w:t>
+      </w:r>
+      <w:r>
+        <w:rPr>
+          <w:color w:val="000000" w:themeColor="text1"/>
+        </w:rPr>
+        <w:t>, 2019)* Need to account for local trends with models, a lot of papers use models that don’t consider local, but still do space-time analytics (i.e. with local</w:t>
+      </w:r>
+      <w:r>
+        <w:rPr>
+          <w:color w:val="000000" w:themeColor="text1"/>
+        </w:rPr>
+        <w:t xml:space="preserve">ly-weighted </w:t>
+      </w:r>
+      <w:r>
+        <w:rPr>
+          <w:color w:val="000000" w:themeColor="text1"/>
+        </w:rPr>
+        <w:t>CNN layers</w:t>
+      </w:r>
+      <w:r>
+        <w:rPr>
+          <w:color w:val="000000" w:themeColor="text1"/>
+        </w:rPr>
+        <w:t xml:space="preserve"> on a network</w:t>
+      </w:r>
+      <w:r>
+        <w:rPr>
+          <w:color w:val="000000" w:themeColor="text1"/>
+        </w:rPr>
         <w:t>)</w:t>
       </w:r>
     </w:p>
     <w:p/>
-    <w:p/>
-    <w:p>
-      <w:pPr>
-        <w:rPr>
-          <w:i/>
-          <w:color w:val="FF0000"/>
-        </w:rPr>
-      </w:pPr>
-      <w:r>
-        <w:rPr>
-          <w:i/>
-          <w:color w:val="FF0000"/>
-        </w:rPr>
-        <w:t>Network Research</w:t>
-      </w:r>
-    </w:p>
-    <w:p>
-      <w:r>
-        <w:t>The understanding of human mobility in an urban space has become crucial to optimize the network management</w:t>
-      </w:r>
-      <w:r>
-        <w:t xml:space="preserve"> (</w:t>
-      </w:r>
-      <w:proofErr w:type="spellStart"/>
-      <w:r>
-        <w:t>Jahromi</w:t>
-      </w:r>
-      <w:proofErr w:type="spellEnd"/>
-      <w:r>
-        <w:t xml:space="preserve"> </w:t>
-      </w:r>
-      <w:r>
-        <w:rPr>
-          <w:i/>
-        </w:rPr>
-        <w:t>et al.</w:t>
-      </w:r>
-      <w:r>
-        <w:t>, 2016)</w:t>
-      </w:r>
-    </w:p>
-    <w:p/>
-    <w:p>
-      <w:r>
-        <w:t xml:space="preserve">Size of space-time neighbourhoods change (Cheng </w:t>
-      </w:r>
-      <w:r>
-        <w:rPr>
-          <w:i/>
-        </w:rPr>
-        <w:t>et al.</w:t>
-      </w:r>
-      <w:r>
-        <w:t xml:space="preserve">, 2014) </w:t>
-      </w:r>
-    </w:p>
-    <w:p/>
-    <w:p>
-      <w:pPr>
-        <w:rPr>
-          <w:sz w:val="28"/>
-        </w:rPr>
-      </w:pPr>
-      <w:r>
-        <w:rPr>
-          <w:i/>
-          <w:color w:val="FF0000"/>
-          <w:sz w:val="28"/>
-        </w:rPr>
-        <w:t xml:space="preserve">2. </w:t>
-      </w:r>
-      <w:r>
-        <w:rPr>
-          <w:i/>
-          <w:color w:val="FF0000"/>
-          <w:sz w:val="28"/>
-        </w:rPr>
-        <w:t>(Smart) City Research</w:t>
-      </w:r>
-      <w:r>
-        <w:rPr>
-          <w:i/>
-          <w:color w:val="FF0000"/>
-          <w:sz w:val="28"/>
-        </w:rPr>
-        <w:t>, VGI</w:t>
-      </w:r>
-      <w:r>
-        <w:rPr>
-          <w:i/>
-          <w:color w:val="FF0000"/>
-          <w:sz w:val="28"/>
-        </w:rPr>
-        <w:t xml:space="preserve"> and Montreal</w:t>
-      </w:r>
-    </w:p>
-    <w:p>
-      <w:pPr>
-        <w:rPr>
-          <w:i/>
-          <w:color w:val="FF0000"/>
-        </w:rPr>
-      </w:pPr>
-      <w:r>
-        <w:rPr>
-          <w:i/>
-          <w:color w:val="FF0000"/>
-        </w:rPr>
-        <w:t>City research</w:t>
-      </w:r>
-    </w:p>
-    <w:p>
-      <w:r>
-        <w:t>Both fast and slow dynamics/flows have an impact on changes in a variable across space, accounting for these is essential in modelling [i.e. differencing to remove long-term trend] (Batty, 2013)</w:t>
-      </w:r>
-      <w:r>
-        <w:t>.</w:t>
-      </w:r>
-    </w:p>
-    <w:p>
-      <w:r>
-        <w:t>Understanding the interactions within complex system such as a city is a prerequisite for predicting changes within it</w:t>
-      </w:r>
-      <w:r>
-        <w:t xml:space="preserve">… </w:t>
-      </w:r>
-      <w:r>
-        <w:t>big data offers us an opportunity to study this</w:t>
-      </w:r>
-      <w:r>
-        <w:t xml:space="preserve"> (Cheng </w:t>
-      </w:r>
-      <w:r>
-        <w:rPr>
-          <w:i/>
-        </w:rPr>
-        <w:t>et al.</w:t>
-      </w:r>
-      <w:r>
-        <w:t>, 2017)</w:t>
-      </w:r>
-      <w:r>
-        <w:t xml:space="preserve"> </w:t>
-      </w:r>
-    </w:p>
-    <w:p/>
-    <w:p>
-      <w:r>
-        <w:t>F</w:t>
-      </w:r>
-      <w:r>
-        <w:t>lows generate change immediately whereas the ultimate locational redistribution takes longer to work itself out. [In reality] this process of working out is implicit and the ultimate equilibrium that occurs is a product of both fast and slow processes with no explicit time scale.</w:t>
-      </w:r>
-      <w:r>
-        <w:t xml:space="preserve"> (Batty, 2013)</w:t>
-      </w:r>
-    </w:p>
-    <w:p/>
-    <w:p>
-      <w:r>
-        <w:t xml:space="preserve">* </w:t>
-      </w:r>
-      <w:proofErr w:type="spellStart"/>
-      <w:r>
-        <w:t>Jahromi</w:t>
-      </w:r>
-      <w:proofErr w:type="spellEnd"/>
-      <w:r>
-        <w:t xml:space="preserve"> </w:t>
-      </w:r>
-      <w:r>
-        <w:rPr>
-          <w:i/>
-        </w:rPr>
-        <w:t>et al.</w:t>
-      </w:r>
-      <w:r>
-        <w:t xml:space="preserve"> (2016)</w:t>
-      </w:r>
-      <w:r>
-        <w:t xml:space="preserve"> try to sim</w:t>
-      </w:r>
-      <w:r>
-        <w:t>u</w:t>
-      </w:r>
-      <w:r>
-        <w:t>late GPS movement/mobility with purpose so that infer about interactions of people with a city and its services</w:t>
-      </w:r>
-    </w:p>
-    <w:p/>
-    <w:p>
-      <w:r>
-        <w:rPr>
-          <w:i/>
-        </w:rPr>
-        <w:t>On Neighbourhood effect -&gt;</w:t>
-      </w:r>
-      <w:r>
-        <w:t xml:space="preserve"> People often traverse neighbourhoods and boundaries throughout one day (Kwan, 2018) </w:t>
-      </w:r>
-    </w:p>
-    <w:p/>
-    <w:p>
-      <w:pPr>
-        <w:rPr>
-          <w:i/>
-          <w:color w:val="FF0000"/>
-        </w:rPr>
-      </w:pPr>
-      <w:r>
-        <w:rPr>
-          <w:i/>
-          <w:color w:val="FF0000"/>
-        </w:rPr>
-        <w:t>Volunteered Geographic Information (VGI)</w:t>
-      </w:r>
-    </w:p>
-    <w:p>
-      <w:r>
-        <w:t xml:space="preserve">‘People as sensors’. Li </w:t>
-      </w:r>
-      <w:r>
-        <w:rPr>
-          <w:i/>
-        </w:rPr>
-        <w:t>et al.</w:t>
-      </w:r>
-      <w:r>
-        <w:t xml:space="preserve"> (2016) distinguish between participatory (conscious inclusion of their data i.e. like MTL </w:t>
-      </w:r>
-      <w:proofErr w:type="spellStart"/>
-      <w:r>
-        <w:t>Trajet</w:t>
-      </w:r>
-      <w:proofErr w:type="spellEnd"/>
-      <w:r>
-        <w:t>) and opportunistic (unconscious) forms of VGI.</w:t>
-      </w:r>
-    </w:p>
-    <w:p/>
-    <w:p>
-      <w:r>
-        <w:t>Can see space-time events (i.e. Traffic Jam, Crowds, THINK OF MORE etc.)</w:t>
-      </w:r>
-      <w:r>
-        <w:t>.</w:t>
-      </w:r>
-    </w:p>
-    <w:p/>
-    <w:p>
-      <w:r>
-        <w:t>Using twitter and sentiment analysis (similar to purpose)</w:t>
-      </w:r>
-    </w:p>
-    <w:p/>
-    <w:p>
-      <w:r>
-        <w:t>problems of representativeness in VGI</w:t>
-      </w:r>
-      <w:r>
-        <w:t xml:space="preserve"> (Li </w:t>
-      </w:r>
-      <w:r>
-        <w:rPr>
-          <w:i/>
-        </w:rPr>
-        <w:t>et al.</w:t>
-      </w:r>
-      <w:r>
-        <w:t>, 2016; ref; ref)</w:t>
-      </w:r>
-    </w:p>
-    <w:p/>
-    <w:p>
-      <w:pPr>
-        <w:rPr>
-          <w:i/>
-          <w:color w:val="FF0000"/>
-        </w:rPr>
-      </w:pPr>
-      <w:r>
-        <w:rPr>
-          <w:i/>
-          <w:color w:val="FF0000"/>
-        </w:rPr>
-        <w:t>Montreal</w:t>
-      </w:r>
-      <w:r>
-        <w:rPr>
-          <w:i/>
-          <w:color w:val="FF0000"/>
-        </w:rPr>
-        <w:t>:</w:t>
-      </w:r>
-    </w:p>
-    <w:p>
-      <w:r>
-        <w:t xml:space="preserve">The city of Montreal, located within the Greater Montreal region is the largest city in Quebec with a population size of … . It is of particular interest to city transport research due to its unique road and public transport networks. There are a total of </w:t>
-      </w:r>
-    </w:p>
-    <w:p/>
-    <w:p>
-      <w:r>
-        <w:t>[Map of the Island Montreal</w:t>
-      </w:r>
-      <w:r>
-        <w:t xml:space="preserve"> within the Greater Montreal Region and then Quebec</w:t>
-      </w:r>
-      <w:r>
-        <w:t>]</w:t>
-      </w:r>
-    </w:p>
-    <w:p/>
-    <w:p>
-      <w:proofErr w:type="spellStart"/>
-      <w:r>
-        <w:t>Eluru</w:t>
-      </w:r>
-      <w:proofErr w:type="spellEnd"/>
-      <w:r>
-        <w:t xml:space="preserve"> </w:t>
-      </w:r>
-      <w:r>
-        <w:rPr>
-          <w:i/>
-        </w:rPr>
-        <w:t>et al.</w:t>
-      </w:r>
-      <w:r>
-        <w:t xml:space="preserve"> (2012) survey to look at public transport and how people move around Montreal. Trying to encourage it</w:t>
-      </w:r>
-    </w:p>
-    <w:p/>
-    <w:p/>
-    <w:p>
-      <w:pPr>
-        <w:rPr>
-          <w:i/>
-          <w:color w:val="FF0000"/>
-        </w:rPr>
-      </w:pPr>
-      <w:r>
-        <w:rPr>
-          <w:i/>
-          <w:color w:val="FF0000"/>
-        </w:rPr>
-        <w:t xml:space="preserve">MTL </w:t>
-      </w:r>
-      <w:proofErr w:type="spellStart"/>
-      <w:r>
-        <w:rPr>
-          <w:i/>
-          <w:color w:val="FF0000"/>
-        </w:rPr>
-        <w:t>Trajet</w:t>
-      </w:r>
-      <w:proofErr w:type="spellEnd"/>
-      <w:r>
-        <w:rPr>
-          <w:i/>
-          <w:color w:val="FF0000"/>
-        </w:rPr>
-        <w:t xml:space="preserve"> &amp; Similar </w:t>
-      </w:r>
-      <w:r>
-        <w:rPr>
-          <w:i/>
-          <w:color w:val="FF0000"/>
-        </w:rPr>
-        <w:t xml:space="preserve">Survey </w:t>
-      </w:r>
-      <w:r>
-        <w:rPr>
-          <w:i/>
-          <w:color w:val="FF0000"/>
-        </w:rPr>
-        <w:t>Projects</w:t>
-      </w:r>
-    </w:p>
-    <w:p>
-      <w:r>
-        <w:t xml:space="preserve">Data collection [or survey data] </w:t>
-      </w:r>
-      <w:r>
-        <w:t>driven by data availability or convenience of data collection rather than by domain knowledge, theory, or insight into the process(</w:t>
-      </w:r>
-      <w:proofErr w:type="spellStart"/>
-      <w:r>
-        <w:t>es</w:t>
-      </w:r>
-      <w:proofErr w:type="spellEnd"/>
-      <w:r>
-        <w:t>) of interest.</w:t>
-      </w:r>
-      <w:r>
-        <w:t xml:space="preserve"> (An </w:t>
-      </w:r>
-      <w:r>
-        <w:rPr>
-          <w:i/>
-        </w:rPr>
-        <w:t>et al.</w:t>
-      </w:r>
-      <w:r>
-        <w:t>, 2015)</w:t>
-      </w:r>
-      <w:r>
-        <w:t>.</w:t>
-      </w:r>
-      <w:r>
-        <w:t xml:space="preserve"> M</w:t>
-      </w:r>
-      <w:r>
-        <w:t>any previous studies have proposed and validated in limited geographical areas, such as campuses</w:t>
-      </w:r>
-      <w:r>
-        <w:t xml:space="preserve"> (</w:t>
-      </w:r>
-      <w:proofErr w:type="spellStart"/>
-      <w:r>
-        <w:t>Jahromi</w:t>
-      </w:r>
-      <w:proofErr w:type="spellEnd"/>
-      <w:r>
-        <w:t xml:space="preserve"> </w:t>
-      </w:r>
-      <w:r>
-        <w:rPr>
-          <w:i/>
-        </w:rPr>
-        <w:t>et al.</w:t>
-      </w:r>
-      <w:r>
-        <w:t>, 2016)</w:t>
-      </w:r>
-    </w:p>
-    <w:p/>
-    <w:p>
-      <w:proofErr w:type="spellStart"/>
-      <w:r>
-        <w:t>Fallah-</w:t>
-      </w:r>
-      <w:r>
-        <w:t>S</w:t>
-      </w:r>
-      <w:r>
-        <w:t>horshani</w:t>
-      </w:r>
-      <w:proofErr w:type="spellEnd"/>
-      <w:r>
-        <w:t xml:space="preserve"> (2018) uses MTL to look at pollution exposure</w:t>
-      </w:r>
-    </w:p>
-    <w:p/>
-    <w:p>
-      <w:proofErr w:type="spellStart"/>
-      <w:r>
-        <w:t>DataMobile</w:t>
-      </w:r>
-      <w:proofErr w:type="spellEnd"/>
-      <w:r>
-        <w:t xml:space="preserve"> Smartph</w:t>
-      </w:r>
-      <w:r>
-        <w:t>o</w:t>
-      </w:r>
-      <w:r>
-        <w:t>ne Travel Survey</w:t>
-      </w:r>
-      <w:r>
-        <w:t xml:space="preserve"> example from 201</w:t>
-      </w:r>
-      <w:r>
-        <w:t>4</w:t>
-      </w:r>
-      <w:r>
-        <w:t xml:space="preserve"> carried out by Concordia University in Montreal (Patterson &amp; </w:t>
-      </w:r>
-      <w:r>
-        <w:t>Fitzsimmons</w:t>
-      </w:r>
-      <w:r>
-        <w:t>)</w:t>
-      </w:r>
-      <w:r>
-        <w:t xml:space="preserve"> </w:t>
-      </w:r>
-      <w:r>
-        <w:t>10 November - 5 December 2014. Close to 900 people participated in the survey</w:t>
-      </w:r>
-    </w:p>
-    <w:p/>
-    <w:p>
-      <w:proofErr w:type="spellStart"/>
-      <w:r>
-        <w:t>Iternerium</w:t>
-      </w:r>
-      <w:proofErr w:type="spellEnd"/>
-      <w:r>
-        <w:t xml:space="preserve"> Platform</w:t>
-      </w:r>
-    </w:p>
-    <w:p/>
-    <w:p/>
-    <w:p>
-      <w:pPr>
-        <w:rPr>
-          <w:sz w:val="28"/>
-        </w:rPr>
-      </w:pPr>
-      <w:r>
-        <w:rPr>
-          <w:i/>
-          <w:color w:val="FF0000"/>
-          <w:sz w:val="28"/>
-        </w:rPr>
-        <w:t xml:space="preserve">3. </w:t>
-      </w:r>
-      <w:r>
-        <w:rPr>
-          <w:i/>
-          <w:color w:val="FF0000"/>
-          <w:sz w:val="28"/>
-        </w:rPr>
-        <w:t>Metrics and Space-time Investigation</w:t>
-      </w:r>
-    </w:p>
+    <w:p>
+      <w:r>
+        <w:t>PYSAL</w:t>
+      </w:r>
+    </w:p>
+    <w:p/>
     <w:p>
       <w:pPr>
         <w:rPr>
@@ -1204,354 +1593,117 @@
     </w:p>
     <w:p>
       <w:r>
-        <w:t xml:space="preserve">Significant class-imbalance exists in the MTL </w:t>
-      </w:r>
-      <w:proofErr w:type="spellStart"/>
-      <w:r>
-        <w:t>Trajet</w:t>
-      </w:r>
-      <w:proofErr w:type="spellEnd"/>
-      <w:r>
-        <w:t xml:space="preserve"> data</w:t>
-      </w:r>
-    </w:p>
-    <w:p/>
-    <w:p>
-      <w:pPr>
-        <w:rPr>
-          <w:i/>
-          <w:color w:val="FF0000"/>
-        </w:rPr>
-      </w:pPr>
-      <w:r>
-        <w:rPr>
-          <w:i/>
-          <w:color w:val="FF0000"/>
-        </w:rPr>
-        <w:lastRenderedPageBreak/>
-        <w:t>Space-Time</w:t>
-      </w:r>
-    </w:p>
-    <w:p>
-      <w:r>
-        <w:t xml:space="preserve">ST-KDE </w:t>
-      </w:r>
-      <w:r>
-        <w:t xml:space="preserve">and space-time decomposition to compute space-time methodologies </w:t>
-      </w:r>
-      <w:r>
-        <w:t>(</w:t>
-      </w:r>
-      <w:proofErr w:type="spellStart"/>
-      <w:r>
-        <w:t>Hohl</w:t>
-      </w:r>
-      <w:proofErr w:type="spellEnd"/>
-      <w:r>
-        <w:t xml:space="preserve"> </w:t>
-      </w:r>
-      <w:r>
-        <w:rPr>
-          <w:i/>
-        </w:rPr>
-        <w:t>et al.</w:t>
-      </w:r>
-      <w:r>
-        <w:t>, 2016)</w:t>
-      </w:r>
-      <w:r>
-        <w:t>.</w:t>
-      </w:r>
-    </w:p>
-    <w:p/>
-    <w:p>
-      <w:proofErr w:type="spellStart"/>
-      <w:r>
-        <w:t>Spatio</w:t>
-      </w:r>
-      <w:proofErr w:type="spellEnd"/>
-      <w:r>
-        <w:t xml:space="preserve">-temporal </w:t>
-      </w:r>
-      <w:proofErr w:type="spellStart"/>
-      <w:r>
-        <w:t>modeling</w:t>
-      </w:r>
-      <w:proofErr w:type="spellEnd"/>
-      <w:r>
-        <w:t xml:space="preserve"> has always been of interest to researchers in geographical information science (GIS)</w:t>
-      </w:r>
-      <w:r>
-        <w:t xml:space="preserve"> (Ren </w:t>
-      </w:r>
-      <w:r>
-        <w:rPr>
-          <w:i/>
-        </w:rPr>
-        <w:t>et al.</w:t>
-      </w:r>
-      <w:r>
-        <w:t>, 2019)</w:t>
-      </w:r>
-      <w:r>
-        <w:t>.</w:t>
-      </w:r>
-    </w:p>
-    <w:p/>
-    <w:p>
-      <w:r>
-        <w:t xml:space="preserve">CNN was not optimal for </w:t>
-      </w:r>
-      <w:proofErr w:type="spellStart"/>
-      <w:r>
-        <w:t>modeling</w:t>
-      </w:r>
-      <w:proofErr w:type="spellEnd"/>
-      <w:r>
-        <w:t xml:space="preserve"> the spatial patterns of the road because the authors did not consider the road network topology (i.e. direction)</w:t>
-      </w:r>
-      <w:r>
-        <w:t xml:space="preserve"> (Ren </w:t>
-      </w:r>
-      <w:r>
-        <w:rPr>
-          <w:i/>
-        </w:rPr>
-        <w:t>et al.</w:t>
-      </w:r>
-      <w:r>
-        <w:t xml:space="preserve">, 2019 in their </w:t>
-      </w:r>
-      <w:r>
-        <w:t>literature review</w:t>
-      </w:r>
-      <w:r>
-        <w:t>)</w:t>
-      </w:r>
-    </w:p>
-    <w:p/>
-    <w:p/>
-    <w:p>
-      <w:r>
-        <w:t>STARIMA and ANN (Cheng &amp; Wang, 2011)</w:t>
-      </w:r>
-    </w:p>
-    <w:p>
-      <w:r>
-        <w:t xml:space="preserve">Transport Forecasting and modelling (Yue &amp; </w:t>
-      </w:r>
-      <w:proofErr w:type="spellStart"/>
-      <w:r>
-        <w:t>Yeh</w:t>
-      </w:r>
-      <w:proofErr w:type="spellEnd"/>
-      <w:r>
-        <w:t>, 2008; Cheng &amp; Wang, 2011)</w:t>
-      </w:r>
-    </w:p>
-    <w:p/>
-    <w:p>
-      <w:r>
-        <w:t>network and topological models not well suited for handling geospatial big data</w:t>
-      </w:r>
-      <w:r>
-        <w:t xml:space="preserve"> (Li </w:t>
-      </w:r>
-      <w:r>
-        <w:rPr>
-          <w:i/>
-        </w:rPr>
-        <w:t>et al.</w:t>
-      </w:r>
-      <w:r>
-        <w:t>, 2016)</w:t>
-      </w:r>
-    </w:p>
-    <w:p/>
-    <w:p>
-      <w:r>
-        <w:t>Paradigm shift</w:t>
-      </w:r>
-      <w:r>
-        <w:t xml:space="preserve"> </w:t>
-      </w:r>
-      <w:r>
-        <w:t>(</w:t>
-      </w:r>
-      <w:proofErr w:type="spellStart"/>
-      <w:r>
-        <w:t>Brunsdon</w:t>
-      </w:r>
-      <w:proofErr w:type="spellEnd"/>
-      <w:r>
-        <w:t>, 2015)</w:t>
-      </w:r>
-    </w:p>
-    <w:p/>
-    <w:p>
-      <w:r>
-        <w:t>Space–time analysis seeks to understand when and where (and sometimes why) things occur.</w:t>
-      </w:r>
-      <w:r>
-        <w:t xml:space="preserve"> (An </w:t>
-      </w:r>
-      <w:r>
-        <w:rPr>
-          <w:i/>
-        </w:rPr>
-        <w:t>et al.</w:t>
-      </w:r>
-      <w:r>
-        <w:t>, 2015)</w:t>
-      </w:r>
-      <w:r>
-        <w:t>.</w:t>
-      </w:r>
-    </w:p>
-    <w:p/>
-    <w:p>
-      <w:r>
-        <w:t>there is not a close coupling between big data and space-time methods used to analyse them</w:t>
-      </w:r>
-      <w:r>
-        <w:t xml:space="preserve"> (An </w:t>
-      </w:r>
-      <w:r>
-        <w:rPr>
-          <w:i/>
-        </w:rPr>
-        <w:t>et al.</w:t>
-      </w:r>
-      <w:r>
-        <w:t>, 2015)</w:t>
-      </w:r>
-    </w:p>
-    <w:p/>
-    <w:p>
-      <w:r>
-        <w:t>Spatial Weights (</w:t>
-      </w:r>
-      <w:proofErr w:type="spellStart"/>
-      <w:r>
-        <w:t>Anselin</w:t>
-      </w:r>
-      <w:proofErr w:type="spellEnd"/>
-      <w:r>
-        <w:t xml:space="preserve"> &amp; Rey, 2014)</w:t>
-      </w:r>
-    </w:p>
-    <w:p>
-      <w:r>
-        <w:t xml:space="preserve">Determining threshold </w:t>
-      </w:r>
-      <w:r>
-        <w:t xml:space="preserve">of time and space </w:t>
-      </w:r>
-      <w:r>
-        <w:t>(</w:t>
-      </w:r>
-      <w:proofErr w:type="spellStart"/>
-      <w:r>
-        <w:t>Adepeju</w:t>
-      </w:r>
-      <w:proofErr w:type="spellEnd"/>
-      <w:r>
-        <w:t xml:space="preserve"> </w:t>
-      </w:r>
-      <w:r>
-        <w:t>&amp; Evans,</w:t>
-      </w:r>
-      <w:r>
-        <w:t xml:space="preserve"> 2018)</w:t>
-      </w:r>
-    </w:p>
-    <w:p>
-      <w:r>
-        <w:t>MTUP (</w:t>
-      </w:r>
-      <w:r>
-        <w:t xml:space="preserve">Cheng &amp; </w:t>
-      </w:r>
-      <w:proofErr w:type="spellStart"/>
-      <w:r>
-        <w:t>Adepeju</w:t>
-      </w:r>
-      <w:proofErr w:type="spellEnd"/>
-      <w:r>
-        <w:t>, 2014)</w:t>
-      </w:r>
-    </w:p>
-    <w:p/>
-    <w:p>
-      <w:r>
-        <w:t>PYSAL</w:t>
-      </w:r>
-    </w:p>
-    <w:p/>
-    <w:p>
-      <w:pPr>
-        <w:rPr>
-          <w:i/>
-          <w:color w:val="FF0000"/>
-        </w:rPr>
-      </w:pPr>
-      <w:r>
-        <w:rPr>
-          <w:i/>
-          <w:color w:val="FF0000"/>
-        </w:rPr>
-        <w:t>Big Data</w:t>
-      </w:r>
-    </w:p>
-    <w:p>
-      <w:r>
-        <w:t>[On big data] However, they are often collected on a fairly ad-hoc basis when compared with traditional data sources, and usually must be repurposed to fulfil research objectives</w:t>
-      </w:r>
-      <w:r>
-        <w:t xml:space="preserve"> (Li </w:t>
-      </w:r>
-      <w:r>
-        <w:rPr>
-          <w:i/>
-        </w:rPr>
-        <w:t>et al.</w:t>
-      </w:r>
-      <w:r>
-        <w:t>, 2016)</w:t>
-      </w:r>
-    </w:p>
-    <w:p/>
-    <w:p>
-      <w:r>
-        <w:t xml:space="preserve">[On visualising big data maps] </w:t>
-      </w:r>
-      <w:r>
-        <w:t>New computational and technical paradigms for cartography are accompanying the rise of geospatial big data</w:t>
-      </w:r>
-      <w:r>
-        <w:t xml:space="preserve">  (Robinson </w:t>
-      </w:r>
-      <w:r>
-        <w:rPr>
-          <w:i/>
-        </w:rPr>
-        <w:t>et al.</w:t>
-      </w:r>
-      <w:r>
-        <w:t>, 201</w:t>
-      </w:r>
-      <w:r>
-        <w:t>7</w:t>
-      </w:r>
-      <w:r>
-        <w:t>)</w:t>
-      </w:r>
-    </w:p>
-    <w:p>
+        <w:t>Significant class-imbalance exists in the MTL Trajet data</w:t>
+      </w:r>
+    </w:p>
+    <w:p>
+      <w:pPr>
+        <w:rPr>
+          <w:rFonts w:cstheme="minorHAnsi"/>
+        </w:rPr>
+      </w:pPr>
+      <w:r>
+        <w:rPr>
+          <w:rFonts w:cstheme="minorHAnsi"/>
+        </w:rPr>
+        <w:t>NY Taxi-cab movements</w:t>
+      </w:r>
+      <w:r>
+        <w:rPr>
+          <w:rFonts w:cstheme="minorHAnsi"/>
+        </w:rPr>
+        <w:t xml:space="preserve"> OR </w:t>
+      </w:r>
+      <w:r>
+        <w:rPr>
+          <w:rFonts w:cstheme="minorHAnsi"/>
+        </w:rPr>
+        <w:t>Uber-movements</w:t>
+      </w:r>
       <w:bookmarkStart w:id="0" w:name="_GoBack"/>
       <w:bookmarkEnd w:id="0"/>
     </w:p>
     <w:p/>
+    <w:p/>
+    <w:p>
+      <w:pPr>
+        <w:rPr>
+          <w:i/>
+          <w:color w:val="FF0000"/>
+        </w:rPr>
+      </w:pPr>
+      <w:r>
+        <w:rPr>
+          <w:i/>
+          <w:color w:val="FF0000"/>
+        </w:rPr>
+        <w:t>Big Data</w:t>
+      </w:r>
+    </w:p>
+    <w:p>
+      <w:r>
+        <w:t>[On big data] However, they are often collected on a fairly ad-hoc basis when compared with traditional data sources, and usually must be repurposed to fulfil research objectives</w:t>
+      </w:r>
+      <w:r>
+        <w:t xml:space="preserve"> (Li </w:t>
+      </w:r>
+      <w:r>
+        <w:rPr>
+          <w:i/>
+        </w:rPr>
+        <w:t>et al.</w:t>
+      </w:r>
+      <w:r>
+        <w:t>, 2016)</w:t>
+      </w:r>
+    </w:p>
+    <w:p/>
+    <w:p>
+      <w:r>
+        <w:t xml:space="preserve">[On visualising big data maps] </w:t>
+      </w:r>
+      <w:r>
+        <w:t>New computational and technical paradigms for cartography are accompanying the rise of geospatial big data</w:t>
+      </w:r>
+      <w:r>
+        <w:t xml:space="preserve">  (Robinson </w:t>
+      </w:r>
+      <w:r>
+        <w:rPr>
+          <w:i/>
+        </w:rPr>
+        <w:t>et al.</w:t>
+      </w:r>
+      <w:r>
+        <w:t>, 201</w:t>
+      </w:r>
+      <w:r>
+        <w:t>7</w:t>
+      </w:r>
+      <w:r>
+        <w:t>)</w:t>
+      </w:r>
+    </w:p>
+    <w:p/>
+    <w:p>
+      <w:r>
+        <w:t>Ultimately, the value of SBD (Spatial big data analysis) relies on uncertainty handling</w:t>
+      </w:r>
+      <w:r>
+        <w:t xml:space="preserve"> (Shi </w:t>
+      </w:r>
+      <w:r>
+        <w:rPr>
+          <w:i/>
+        </w:rPr>
+        <w:t>et al.</w:t>
+      </w:r>
+      <w:r>
+        <w:t>, 2018)</w:t>
+      </w:r>
+    </w:p>
+    <w:p/>
+    <w:p/>
     <w:p>
       <w:pPr>
         <w:rPr>
@@ -1614,71 +1766,63 @@
         <w:rPr>
           <w:color w:val="000000" w:themeColor="text1"/>
         </w:rPr>
+        <w:t>methodologies originally developed to analyse small data and are not necessarily equipped to tackle some of the distinctive features of newer sources (</w:t>
+      </w:r>
+      <w:r>
+        <w:rPr>
+          <w:color w:val="000000" w:themeColor="text1"/>
+        </w:rPr>
+        <w:t>Gorman, 2013</w:t>
+      </w:r>
+      <w:r>
+        <w:rPr>
+          <w:color w:val="000000" w:themeColor="text1"/>
+        </w:rPr>
+        <w:t xml:space="preserve">; </w:t>
+      </w:r>
+      <w:r>
+        <w:rPr>
+          <w:color w:val="000000" w:themeColor="text1"/>
+        </w:rPr>
+        <w:t>Arribas-Bel, 201</w:t>
+      </w:r>
+      <w:r>
+        <w:rPr>
+          <w:color w:val="000000" w:themeColor="text1"/>
+        </w:rPr>
+        <w:t>7</w:t>
+      </w:r>
+      <w:r>
+        <w:rPr>
+          <w:color w:val="000000" w:themeColor="text1"/>
+        </w:rPr>
+        <w:t>)</w:t>
+      </w:r>
+      <w:r>
+        <w:rPr>
+          <w:color w:val="000000" w:themeColor="text1"/>
+        </w:rPr>
+        <w:t xml:space="preserve">. </w:t>
+      </w:r>
+    </w:p>
+    <w:p>
+      <w:pPr>
+        <w:rPr>
+          <w:color w:val="000000" w:themeColor="text1"/>
+        </w:rPr>
+      </w:pPr>
+    </w:p>
+    <w:p>
+      <w:pPr>
+        <w:rPr>
+          <w:color w:val="000000" w:themeColor="text1"/>
+        </w:rPr>
+      </w:pPr>
+      <w:r>
+        <w:rPr>
+          <w:color w:val="000000" w:themeColor="text1"/>
+        </w:rPr>
         <w:lastRenderedPageBreak/>
-        <w:t>methodologies originally developed to analyse small data and are not necessarily equipped to tackle some of the distinctive features of newer sources (</w:t>
-      </w:r>
-      <w:r>
-        <w:rPr>
-          <w:color w:val="000000" w:themeColor="text1"/>
-        </w:rPr>
-        <w:t>Gorman, 2013</w:t>
-      </w:r>
-      <w:r>
-        <w:rPr>
-          <w:color w:val="000000" w:themeColor="text1"/>
-        </w:rPr>
-        <w:t xml:space="preserve">; </w:t>
-      </w:r>
-      <w:proofErr w:type="spellStart"/>
-      <w:r>
-        <w:rPr>
-          <w:color w:val="000000" w:themeColor="text1"/>
-        </w:rPr>
-        <w:t>Arribas</w:t>
-      </w:r>
-      <w:proofErr w:type="spellEnd"/>
-      <w:r>
-        <w:rPr>
-          <w:color w:val="000000" w:themeColor="text1"/>
-        </w:rPr>
-        <w:t>-Bel, 201</w:t>
-      </w:r>
-      <w:r>
-        <w:rPr>
-          <w:color w:val="000000" w:themeColor="text1"/>
-        </w:rPr>
-        <w:t>7</w:t>
-      </w:r>
-      <w:r>
-        <w:rPr>
-          <w:color w:val="000000" w:themeColor="text1"/>
-        </w:rPr>
-        <w:t>)</w:t>
-      </w:r>
-      <w:r>
-        <w:rPr>
-          <w:color w:val="000000" w:themeColor="text1"/>
-        </w:rPr>
-        <w:t xml:space="preserve">. </w:t>
-      </w:r>
-    </w:p>
-    <w:p>
-      <w:pPr>
-        <w:rPr>
-          <w:color w:val="000000" w:themeColor="text1"/>
-        </w:rPr>
-      </w:pPr>
-    </w:p>
-    <w:p>
-      <w:pPr>
-        <w:rPr>
-          <w:color w:val="000000" w:themeColor="text1"/>
-        </w:rPr>
-      </w:pPr>
-      <w:r>
-        <w:rPr>
-          <w:color w:val="000000" w:themeColor="text1"/>
-        </w:rPr>
         <w:t>How</w:t>
       </w:r>
       <w:r>
@@ -2075,126 +2219,7 @@
     </w:p>
     <w:p>
       <w:r>
-        <w:t xml:space="preserve">Source: </w:t>
-      </w:r>
-      <w:proofErr w:type="spellStart"/>
-      <w:r>
-        <w:t>Adepeju</w:t>
-      </w:r>
-      <w:proofErr w:type="spellEnd"/>
-      <w:r>
-        <w:t xml:space="preserve"> &amp; Evans (2018)</w:t>
-      </w:r>
-    </w:p>
-    <w:p/>
-    <w:p>
-      <w:pPr>
-        <w:rPr>
-          <w:i/>
-          <w:color w:val="FF0000"/>
-        </w:rPr>
-      </w:pPr>
-      <w:r>
-        <w:rPr>
-          <w:i/>
-          <w:color w:val="FF0000"/>
-        </w:rPr>
-        <w:t>Similar Studies:</w:t>
-      </w:r>
-    </w:p>
-    <w:p>
-      <w:pPr>
-        <w:rPr>
-          <w:i/>
-        </w:rPr>
-      </w:pPr>
-      <w:r>
-        <w:rPr>
-          <w:i/>
-        </w:rPr>
-        <w:lastRenderedPageBreak/>
-        <w:t>Similar datasets:</w:t>
-      </w:r>
-    </w:p>
-    <w:p>
-      <w:pPr>
-        <w:pStyle w:val="ListParagraph"/>
-        <w:numPr>
-          <w:ilvl w:val="0"/>
-          <w:numId w:val="2"/>
-        </w:numPr>
-        <w:rPr>
-          <w:rFonts w:cstheme="minorHAnsi"/>
-        </w:rPr>
-      </w:pPr>
-      <w:r>
-        <w:rPr>
-          <w:rFonts w:cstheme="minorHAnsi"/>
-        </w:rPr>
-        <w:t>NY Taxi-cab movements</w:t>
-      </w:r>
-    </w:p>
-    <w:p>
-      <w:pPr>
-        <w:pStyle w:val="ListParagraph"/>
-        <w:numPr>
-          <w:ilvl w:val="0"/>
-          <w:numId w:val="2"/>
-        </w:numPr>
-        <w:rPr>
-          <w:rFonts w:cstheme="minorHAnsi"/>
-        </w:rPr>
-      </w:pPr>
-      <w:r>
-        <w:rPr>
-          <w:rFonts w:cstheme="minorHAnsi"/>
-        </w:rPr>
-        <w:t>Uber-movements</w:t>
-      </w:r>
-    </w:p>
-    <w:p>
-      <w:pPr>
-        <w:rPr>
-          <w:rFonts w:cstheme="minorHAnsi"/>
-        </w:rPr>
-      </w:pPr>
-    </w:p>
-    <w:p>
-      <w:pPr>
-        <w:rPr>
-          <w:rFonts w:cstheme="minorHAnsi"/>
-          <w:i/>
-        </w:rPr>
-      </w:pPr>
-      <w:r>
-        <w:rPr>
-          <w:rFonts w:cstheme="minorHAnsi"/>
-          <w:i/>
-        </w:rPr>
-        <w:t>Similar Methods:</w:t>
-      </w:r>
-    </w:p>
-    <w:p>
-      <w:pPr>
-        <w:pStyle w:val="ListParagraph"/>
-        <w:numPr>
-          <w:ilvl w:val="0"/>
-          <w:numId w:val="2"/>
-        </w:numPr>
-        <w:rPr>
-          <w:rFonts w:cstheme="minorHAnsi"/>
-        </w:rPr>
-      </w:pPr>
-      <w:r>
-        <w:t xml:space="preserve">Maybe classify mode and where people are going? (after </w:t>
-      </w:r>
-      <w:proofErr w:type="spellStart"/>
-      <w:r>
-        <w:t>Bantis</w:t>
-      </w:r>
-      <w:proofErr w:type="spellEnd"/>
-      <w:r>
-        <w:t xml:space="preserve"> &amp; Haworth, 2017)</w:t>
+        <w:t>Source: Adepeju &amp; Evans (2018)</w:t>
       </w:r>
     </w:p>
     <w:p/>

--- a/write_up/msc_literature_review.docx
+++ b/write_up/msc_literature_review.docx
@@ -536,478 +536,17 @@
       </w:r>
     </w:p>
     <w:p/>
-    <w:p/>
-    <w:p/>
-    <w:p/>
-    <w:p>
-      <w:pPr>
-        <w:rPr>
-          <w:i/>
-          <w:color w:val="FF0000"/>
-        </w:rPr>
-      </w:pPr>
-      <w:r>
-        <w:rPr>
-          <w:i/>
-          <w:color w:val="FF0000"/>
-        </w:rPr>
-        <w:lastRenderedPageBreak/>
-        <w:t>Transport</w:t>
-      </w:r>
-    </w:p>
-    <w:p>
-      <w:r>
-        <w:t>Transportation is a classic social dilemma where individually rational behaviour (being mobile) leads to collectively irrational outcomes such as congestion</w:t>
-      </w:r>
-      <w:r>
-        <w:t xml:space="preserve"> (Miller, 2013)</w:t>
-      </w:r>
-    </w:p>
-    <w:p/>
-    <w:p/>
-    <w:p>
-      <w:pPr>
-        <w:rPr>
-          <w:i/>
-          <w:color w:val="FF0000"/>
-        </w:rPr>
-      </w:pPr>
-      <w:r>
-        <w:rPr>
-          <w:i/>
-          <w:color w:val="FF0000"/>
-        </w:rPr>
-        <w:t>Transport mode detection</w:t>
-      </w:r>
-    </w:p>
-    <w:p>
-      <w:r>
-        <w:t>A significant amount of literature exists for transport-mode detection. Something which is of prime concern to companies utilising spatial information derived from GPS data. Determining transport mode through the use of deep-neural networks such as those with convolutional layers. These networks .</w:t>
-      </w:r>
-    </w:p>
-    <w:p/>
-    <w:p>
-      <w:r>
-        <w:t>Dabiri</w:t>
+    <w:p>
+      <w:r>
+        <w:t>**(</w:t>
+      </w:r>
+      <w:r>
+        <w:t>Dubos-golain</w:t>
       </w:r>
       <w:r>
         <w:t xml:space="preserve"> </w:t>
       </w:r>
       <w:r>
-        <w:t>&amp; Heaslip</w:t>
-      </w:r>
-      <w:r>
-        <w:t xml:space="preserve"> (2018) raw GPS to mode</w:t>
-      </w:r>
-    </w:p>
-    <w:p/>
-    <w:p>
-      <w:r>
-        <w:t xml:space="preserve">Bantis &amp; Haworth (2017) socio-demographics and how you travel. Environmental and social factors affect the way you travel. Although data used in this study is not </w:t>
-      </w:r>
-    </w:p>
-    <w:p/>
-    <w:p>
-      <w:r>
-        <w:t>Striving to i</w:t>
-      </w:r>
-      <w:r>
-        <w:t>nclude meaning to space (POI)</w:t>
-      </w:r>
-    </w:p>
-    <w:p>
-      <w:r>
-        <w:t xml:space="preserve">Bantis &amp; Haworth (2017) </w:t>
-      </w:r>
-      <w:r>
-        <w:t>overlay of GPS tracks and underlying LSOA socio-demographic information</w:t>
-      </w:r>
-    </w:p>
-    <w:p/>
-    <w:p>
-      <w:r>
-        <w:t>Infer</w:t>
-      </w:r>
-      <w:r>
-        <w:t>r</w:t>
-      </w:r>
-      <w:r>
-        <w:t>ing employment status (Zhang &amp; Cheng, n.d.)</w:t>
-      </w:r>
-    </w:p>
-    <w:p/>
-    <w:p>
-      <w:r>
-        <w:t>high quality traveller information for public transport is undoubtedly crucial for Government’s transport policies</w:t>
-      </w:r>
-      <w:r>
-        <w:t xml:space="preserve"> (Lyons &amp; Harm</w:t>
-      </w:r>
-      <w:r>
-        <w:t>a</w:t>
-      </w:r>
-      <w:r>
-        <w:t>n, 2002</w:t>
-      </w:r>
-      <w:r>
-        <w:t>)</w:t>
-      </w:r>
-    </w:p>
-    <w:p/>
-    <w:p>
-      <w:r>
-        <w:t>Semanjski</w:t>
-      </w:r>
-      <w:r>
-        <w:t xml:space="preserve"> </w:t>
-      </w:r>
-      <w:r>
-        <w:rPr>
-          <w:i/>
-        </w:rPr>
-        <w:t>et al</w:t>
-      </w:r>
-      <w:r>
-        <w:t xml:space="preserve"> (2017) </w:t>
-      </w:r>
-      <w:r>
-        <w:t>use land use to indicate accuracy of classification (more accurate in rural areas)</w:t>
-      </w:r>
-    </w:p>
-    <w:p/>
-    <w:p>
-      <w:r>
-        <w:t xml:space="preserve">Zhang </w:t>
-      </w:r>
-      <w:r>
-        <w:rPr>
-          <w:i/>
-        </w:rPr>
-        <w:t>et al.</w:t>
-      </w:r>
-      <w:r>
-        <w:t xml:space="preserve"> (2019) look at the </w:t>
-      </w:r>
-      <w:r>
-        <w:t>﻿relationship between passengers’ movement patterns and social-demographics by using smart card (SC) data with a household survey.</w:t>
-      </w:r>
-      <w:r>
-        <w:t xml:space="preserve"> E</w:t>
-      </w:r>
-      <w:r>
-        <w:t>xplor</w:t>
-      </w:r>
-      <w:r>
-        <w:t>[ing]</w:t>
-      </w:r>
-      <w:r>
-        <w:t xml:space="preserve"> ‘how’ (including ‘when’ and ‘where’), ‘who’ and ‘why’ travel in public transit</w:t>
-      </w:r>
-    </w:p>
-    <w:p/>
-    <w:p>
-      <w:pPr>
-        <w:rPr>
-          <w:rFonts w:cstheme="minorHAnsi"/>
-        </w:rPr>
-      </w:pPr>
-      <w:r>
-        <w:t>Maybe classify mode and where people are going? (after Bantis &amp; Haworth, 2017)</w:t>
-      </w:r>
-    </w:p>
-    <w:p/>
-    <w:p/>
-    <w:p>
-      <w:pPr>
-        <w:rPr>
-          <w:i/>
-          <w:color w:val="FF0000"/>
-        </w:rPr>
-      </w:pPr>
-      <w:r>
-        <w:rPr>
-          <w:i/>
-          <w:color w:val="FF0000"/>
-        </w:rPr>
-        <w:t>Network Research</w:t>
-      </w:r>
-    </w:p>
-    <w:p>
-      <w:r>
-        <w:t>The understanding of human mobility in an urban space has become crucial to optimize the network management</w:t>
-      </w:r>
-      <w:r>
-        <w:t xml:space="preserve"> (Jahromi </w:t>
-      </w:r>
-      <w:r>
-        <w:rPr>
-          <w:i/>
-        </w:rPr>
-        <w:t>et al.</w:t>
-      </w:r>
-      <w:r>
-        <w:t>, 2016)</w:t>
-      </w:r>
-    </w:p>
-    <w:p/>
-    <w:p>
-      <w:r>
-        <w:t xml:space="preserve">Size of space-time neighbourhoods change (Cheng </w:t>
-      </w:r>
-      <w:r>
-        <w:rPr>
-          <w:i/>
-        </w:rPr>
-        <w:t>et al.</w:t>
-      </w:r>
-      <w:r>
-        <w:t xml:space="preserve">, 2014) </w:t>
-      </w:r>
-    </w:p>
-    <w:p/>
-    <w:p>
-      <w:pPr>
-        <w:rPr>
-          <w:sz w:val="28"/>
-        </w:rPr>
-      </w:pPr>
-      <w:r>
-        <w:rPr>
-          <w:i/>
-          <w:color w:val="FF0000"/>
-          <w:sz w:val="28"/>
-        </w:rPr>
-        <w:t xml:space="preserve">2. </w:t>
-      </w:r>
-      <w:r>
-        <w:rPr>
-          <w:i/>
-          <w:color w:val="FF0000"/>
-          <w:sz w:val="28"/>
-        </w:rPr>
-        <w:t>(Smart) City Research</w:t>
-      </w:r>
-      <w:r>
-        <w:rPr>
-          <w:i/>
-          <w:color w:val="FF0000"/>
-          <w:sz w:val="28"/>
-        </w:rPr>
-        <w:t>, VGI</w:t>
-      </w:r>
-      <w:r>
-        <w:rPr>
-          <w:i/>
-          <w:color w:val="FF0000"/>
-          <w:sz w:val="28"/>
-        </w:rPr>
-        <w:t xml:space="preserve"> and Montreal</w:t>
-      </w:r>
-    </w:p>
-    <w:p>
-      <w:pPr>
-        <w:rPr>
-          <w:i/>
-          <w:color w:val="FF0000"/>
-        </w:rPr>
-      </w:pPr>
-      <w:r>
-        <w:rPr>
-          <w:i/>
-          <w:color w:val="FF0000"/>
-        </w:rPr>
-        <w:t>Volunteered Geographic Information (VGI)</w:t>
-      </w:r>
-    </w:p>
-    <w:p>
-      <w:r>
-        <w:t xml:space="preserve">‘People as sensors’. Li </w:t>
-      </w:r>
-      <w:r>
-        <w:rPr>
-          <w:i/>
-        </w:rPr>
-        <w:t>et al.</w:t>
-      </w:r>
-      <w:r>
-        <w:t xml:space="preserve"> (2016) distinguish between participatory (conscious inclusion of their data i.e. like MTL Trajet) and opportunistic (unconscious) forms of VGI.</w:t>
-      </w:r>
-    </w:p>
-    <w:p/>
-    <w:p>
-      <w:r>
-        <w:t>Can see space-time events (i.e. Traffic Jam, Crowds, THINK OF MORE etc.).</w:t>
-      </w:r>
-    </w:p>
-    <w:p/>
-    <w:p>
-      <w:r>
-        <w:t>Using twitter and sentiment analysis (similar to purpose)</w:t>
-      </w:r>
-    </w:p>
-    <w:p>
-      <w:r>
-        <w:t>Governments pushing for greater capacity of transport networks rather than efficiency</w:t>
-      </w:r>
-      <w:r>
-        <w:t xml:space="preserve"> (Attard </w:t>
-      </w:r>
-      <w:r>
-        <w:rPr>
-          <w:i/>
-        </w:rPr>
-        <w:t>et al.</w:t>
-      </w:r>
-      <w:r>
-        <w:t xml:space="preserve">, 2016). </w:t>
-      </w:r>
-    </w:p>
-    <w:p>
-      <w:r>
-        <w:t>(Attard et al., 2016 referencing Lyons &amp; Harman, 2002). → 1. There are issues with trust over the information provided,  2. Lifestyle changes are opportunities for travel behaviour change, 3a. People have very poor judgement of cost and time when travelling by car with control over their journeys being seen as important. 3b. Public transport in contrast, is seen as difficult as information is sought from unfamiliar and uncertain sources</w:t>
-      </w:r>
-      <w:r>
-        <w:t>.</w:t>
-      </w:r>
-    </w:p>
-    <w:p/>
-    <w:p>
-      <w:r>
-        <w:t xml:space="preserve">VGI requires rethinking of geographical concepts (Elwood </w:t>
-      </w:r>
-      <w:r>
-        <w:rPr>
-          <w:i/>
-        </w:rPr>
-        <w:t>et al.</w:t>
-      </w:r>
-      <w:r>
-        <w:t>, 2012).</w:t>
-      </w:r>
-    </w:p>
-    <w:p/>
-    <w:p>
-      <w:r>
-        <w:t>Many studies have shown that voluntary contributions by individuals follow a frequency distribution with a long tail, with a few individuals making large numbers of contributions</w:t>
-      </w:r>
-      <w:r>
-        <w:t xml:space="preserve"> (Goodchild &amp; Li, 2012)</w:t>
-      </w:r>
-    </w:p>
-    <w:p/>
-    <w:p>
-      <w:r>
-        <w:t>Liu &amp; Cheng (2018) conjoins socio-economic data to transit patterns to interpret behaviour</w:t>
-      </w:r>
-    </w:p>
-    <w:p>
-      <w:r>
-        <w:t>using temporal clusters from LDA and temporal words</w:t>
-      </w:r>
-      <w:r>
-        <w:t xml:space="preserve"> (Liu &amp; Cheng, 2018)</w:t>
-      </w:r>
-    </w:p>
-    <w:p>
-      <w:r>
-        <w:t xml:space="preserve">Liu &amp; Cheng (2018) </w:t>
-      </w:r>
-      <w:r>
-        <w:t xml:space="preserve">Looks at who constitutes each temporal cluster (which </w:t>
-      </w:r>
-      <w:r>
-        <w:t xml:space="preserve">socio-economic </w:t>
-      </w:r>
-      <w:r>
-        <w:t>groups)</w:t>
-      </w:r>
-    </w:p>
-    <w:p/>
-    <w:p>
-      <w:r>
-        <w:t xml:space="preserve">Tu </w:t>
-      </w:r>
-      <w:r>
-        <w:rPr>
-          <w:i/>
-        </w:rPr>
-        <w:t>et al.</w:t>
-      </w:r>
-      <w:r>
-        <w:t xml:space="preserve"> (2017) look at activities relating to mobile phone GPS tracts using social media data, check-ins and a hidden Markov model</w:t>
-      </w:r>
-    </w:p>
-    <w:p/>
-    <w:p>
-      <w:r>
-        <w:t>problems of representativeness in VGI</w:t>
-      </w:r>
-      <w:r>
-        <w:t xml:space="preserve"> (Li </w:t>
-      </w:r>
-      <w:r>
-        <w:rPr>
-          <w:i/>
-        </w:rPr>
-        <w:t>et al.</w:t>
-      </w:r>
-      <w:r>
-        <w:t>, 2016; ref; ref)</w:t>
-      </w:r>
-    </w:p>
-    <w:p>
-      <w:pPr>
-        <w:rPr>
-          <w:i/>
-          <w:color w:val="FF0000"/>
-        </w:rPr>
-      </w:pPr>
-    </w:p>
-    <w:p>
-      <w:pPr>
-        <w:rPr>
-          <w:i/>
-          <w:color w:val="FF0000"/>
-        </w:rPr>
-      </w:pPr>
-    </w:p>
-    <w:p>
-      <w:pPr>
-        <w:rPr>
-          <w:i/>
-          <w:color w:val="FF0000"/>
-        </w:rPr>
-      </w:pPr>
-      <w:r>
-        <w:rPr>
-          <w:i/>
-          <w:color w:val="FF0000"/>
-        </w:rPr>
-        <w:t>City research</w:t>
-      </w:r>
-    </w:p>
-    <w:p>
-      <w:r>
-        <w:t>Both fast and slow dynamics/flows have an impact on changes in a variable across space, accounting for these is essential in modelling [i.e. differencing to remove long-term trend] (Batty, 2013)</w:t>
-      </w:r>
-      <w:r>
-        <w:t>.</w:t>
-      </w:r>
-    </w:p>
-    <w:p>
-      <w:r>
-        <w:t>Understanding the interactions within complex system such as a city is a prerequisite for predicting changes within it</w:t>
-      </w:r>
-      <w:r>
-        <w:t xml:space="preserve">… </w:t>
-      </w:r>
-      <w:r>
-        <w:t>big data offers us an opportunity to study this</w:t>
-      </w:r>
-      <w:r>
-        <w:t xml:space="preserve"> (Cheng </w:t>
-      </w:r>
-      <w:r>
         <w:rPr>
           <w:i/>
         </w:rPr>
@@ -1017,614 +556,1261 @@
         <w:t>, 2017)</w:t>
       </w:r>
       <w:r>
-        <w:t xml:space="preserve"> </w:t>
-      </w:r>
-    </w:p>
-    <w:p/>
-    <w:p>
-      <w:r>
-        <w:t>F</w:t>
-      </w:r>
-      <w:r>
-        <w:t>lows generate change immediately whereas the ultimate locational redistribution takes longer to work itself out. [In reality] this process of working out is implicit and the ultimate equilibrium that occurs is a product of both fast and slow processes with no explicit time scale.</w:t>
-      </w:r>
-      <w:r>
-        <w:t xml:space="preserve"> (Batty, 2013)</w:t>
-      </w:r>
-    </w:p>
-    <w:p/>
-    <w:p>
-      <w:r>
-        <w:t xml:space="preserve">* </w:t>
-      </w:r>
-      <w:r>
-        <w:t xml:space="preserve">Jahromi </w:t>
-      </w:r>
-      <w:r>
-        <w:rPr>
-          <w:i/>
-        </w:rPr>
-        <w:t>et al.</w:t>
-      </w:r>
-      <w:r>
-        <w:t xml:space="preserve"> (2016)</w:t>
-      </w:r>
-      <w:r>
-        <w:t xml:space="preserve"> try to sim</w:t>
-      </w:r>
-      <w:r>
-        <w:t>u</w:t>
-      </w:r>
-      <w:r>
-        <w:t>late GPS movement/mobility with purpose so that infer about interactions of people with a city and its services</w:t>
-      </w:r>
-    </w:p>
-    <w:p/>
-    <w:p>
-      <w:r>
-        <w:t>Understanding</w:t>
-      </w:r>
-      <w:r>
-        <w:t xml:space="preserve"> mobility through mobile phone has kicked off (Zhao </w:t>
-      </w:r>
-      <w:r>
-        <w:rPr>
-          <w:i/>
-        </w:rPr>
-        <w:t>et al.</w:t>
-      </w:r>
-      <w:r>
-        <w:t>, 2019)</w:t>
-      </w:r>
-    </w:p>
-    <w:p/>
-    <w:p/>
-    <w:p>
-      <w:r>
-        <w:rPr>
-          <w:i/>
-        </w:rPr>
-        <w:lastRenderedPageBreak/>
-        <w:t>On Neighbourhood effect -&gt;</w:t>
-      </w:r>
-      <w:r>
-        <w:t xml:space="preserve"> People often traverse neighbourhoods and boundaries throughout one day (Kwan, 2018) </w:t>
-      </w:r>
-    </w:p>
-    <w:p>
-      <w:pPr>
-        <w:rPr>
-          <w:i/>
-          <w:color w:val="FF0000"/>
-        </w:rPr>
-      </w:pPr>
-    </w:p>
-    <w:p>
-      <w:pPr>
-        <w:rPr>
-          <w:i/>
-          <w:color w:val="FF0000"/>
-        </w:rPr>
-      </w:pPr>
-      <w:r>
-        <w:rPr>
-          <w:i/>
-          <w:color w:val="FF0000"/>
-        </w:rPr>
-        <w:t>Montreal</w:t>
-      </w:r>
-      <w:r>
-        <w:rPr>
-          <w:i/>
-          <w:color w:val="FF0000"/>
-        </w:rPr>
-        <w:t>:</w:t>
-      </w:r>
-    </w:p>
-    <w:p>
-      <w:r>
-        <w:t xml:space="preserve">The city of Montreal, located within the Greater Montreal region is the largest city in Quebec with a population size of … . It is of particular interest to city transport research due to its unique road and public transport networks. There are a total of </w:t>
-      </w:r>
-    </w:p>
-    <w:p/>
-    <w:p>
-      <w:r>
-        <w:t>[Map of the Island Montreal</w:t>
-      </w:r>
-      <w:r>
-        <w:t xml:space="preserve"> within the Greater Montreal Region and then Quebec</w:t>
-      </w:r>
-      <w:r>
-        <w:t>]</w:t>
-      </w:r>
-    </w:p>
-    <w:p/>
-    <w:p>
-      <w:r>
-        <w:t>Eluru</w:t>
-      </w:r>
-      <w:r>
-        <w:t xml:space="preserve"> </w:t>
-      </w:r>
-      <w:r>
-        <w:rPr>
-          <w:i/>
-        </w:rPr>
-        <w:t>et al.</w:t>
-      </w:r>
-      <w:r>
-        <w:t xml:space="preserve"> (2012) survey to look at public transport and how people move around Montreal. Trying to encourage it</w:t>
-      </w:r>
-    </w:p>
-    <w:p/>
-    <w:p/>
-    <w:p>
-      <w:pPr>
-        <w:rPr>
-          <w:i/>
-          <w:color w:val="FF0000"/>
-        </w:rPr>
-      </w:pPr>
-      <w:r>
-        <w:rPr>
-          <w:i/>
-          <w:color w:val="FF0000"/>
-        </w:rPr>
-        <w:t xml:space="preserve">MTL Trajet &amp; Similar </w:t>
-      </w:r>
-      <w:r>
-        <w:rPr>
-          <w:i/>
-          <w:color w:val="FF0000"/>
-        </w:rPr>
-        <w:t xml:space="preserve">Survey </w:t>
-      </w:r>
-      <w:r>
-        <w:rPr>
-          <w:i/>
-          <w:color w:val="FF0000"/>
-        </w:rPr>
-        <w:t>Projects</w:t>
-      </w:r>
-    </w:p>
-    <w:p>
-      <w:r>
-        <w:t xml:space="preserve">Data collection [or survey data] </w:t>
-      </w:r>
-      <w:r>
-        <w:t>driven by data availability or convenience of data collection rather than by domain knowledge, theory, or insight into the process(es) of interest.</w:t>
-      </w:r>
-      <w:r>
-        <w:t xml:space="preserve"> (An </w:t>
-      </w:r>
-      <w:r>
-        <w:rPr>
-          <w:i/>
-        </w:rPr>
-        <w:t>et al.</w:t>
-      </w:r>
-      <w:r>
-        <w:t>, 2015)</w:t>
-      </w:r>
-      <w:r>
-        <w:t>.</w:t>
-      </w:r>
-      <w:r>
-        <w:t xml:space="preserve"> M</w:t>
-      </w:r>
-      <w:r>
-        <w:t>any previous studies have proposed and validated in limited geographical areas, such as campuses</w:t>
-      </w:r>
-      <w:r>
-        <w:t xml:space="preserve"> (Jahromi </w:t>
-      </w:r>
-      <w:r>
-        <w:rPr>
-          <w:i/>
-        </w:rPr>
-        <w:t>et al.</w:t>
-      </w:r>
-      <w:r>
-        <w:t>, 2016)</w:t>
-      </w:r>
-    </w:p>
-    <w:p/>
-    <w:p>
-      <w:r>
-        <w:t>Fallah-</w:t>
-      </w:r>
-      <w:r>
-        <w:t>S</w:t>
-      </w:r>
-      <w:r>
-        <w:t>horshani</w:t>
-      </w:r>
-      <w:r>
-        <w:t xml:space="preserve"> (2018) uses MTL to look at pollution exposure</w:t>
-      </w:r>
-    </w:p>
-    <w:p/>
-    <w:p>
-      <w:r>
-        <w:t>DataMobile Smartph</w:t>
-      </w:r>
-      <w:r>
-        <w:t>o</w:t>
-      </w:r>
-      <w:r>
-        <w:t>ne Travel Survey</w:t>
-      </w:r>
-      <w:r>
-        <w:t xml:space="preserve"> example from 201</w:t>
-      </w:r>
-      <w:r>
-        <w:t>4</w:t>
-      </w:r>
-      <w:r>
-        <w:t xml:space="preserve"> carried out by Concordia University in Montreal (Patterson &amp; </w:t>
-      </w:r>
-      <w:r>
-        <w:t>Fitzsimmons</w:t>
-      </w:r>
-      <w:r>
-        <w:t>)</w:t>
-      </w:r>
-      <w:r>
-        <w:t xml:space="preserve"> </w:t>
-      </w:r>
-      <w:r>
-        <w:t>10 November - 5 December 2014. Close to 900 people participated in the survey</w:t>
-      </w:r>
-    </w:p>
-    <w:p/>
-    <w:p>
-      <w:r>
-        <w:t>Iternerium Platform</w:t>
-      </w:r>
-    </w:p>
-    <w:p/>
-    <w:p/>
-    <w:p>
-      <w:pPr>
-        <w:rPr>
-          <w:sz w:val="28"/>
-        </w:rPr>
-      </w:pPr>
-      <w:r>
-        <w:rPr>
-          <w:i/>
-          <w:color w:val="FF0000"/>
-          <w:sz w:val="28"/>
-        </w:rPr>
-        <w:t xml:space="preserve">3. </w:t>
-      </w:r>
-      <w:r>
-        <w:rPr>
-          <w:i/>
-          <w:color w:val="FF0000"/>
-          <w:sz w:val="28"/>
-        </w:rPr>
-        <w:t>Metrics and Space-time Investigation</w:t>
-      </w:r>
-    </w:p>
-    <w:p>
-      <w:pPr>
-        <w:rPr>
-          <w:i/>
-          <w:color w:val="FF0000"/>
-        </w:rPr>
-      </w:pPr>
-      <w:r>
-        <w:rPr>
-          <w:i/>
-          <w:color w:val="FF0000"/>
-        </w:rPr>
-        <w:t>Space-Time</w:t>
-      </w:r>
-    </w:p>
-    <w:p>
-      <w:r>
-        <w:t xml:space="preserve">ST-KDE </w:t>
-      </w:r>
-      <w:r>
-        <w:t xml:space="preserve">and space-time decomposition to compute space-time methodologies </w:t>
-      </w:r>
-      <w:r>
-        <w:t>(</w:t>
-      </w:r>
-      <w:r>
-        <w:t>Hohl</w:t>
-      </w:r>
-      <w:r>
-        <w:t xml:space="preserve"> </w:t>
-      </w:r>
-      <w:r>
-        <w:rPr>
-          <w:i/>
-        </w:rPr>
-        <w:t>et al.</w:t>
-      </w:r>
-      <w:r>
-        <w:t>, 2016)</w:t>
-      </w:r>
-      <w:r>
-        <w:t>.</w:t>
-      </w:r>
-    </w:p>
-    <w:p/>
-    <w:p>
-      <w:r>
-        <w:t>Spatio-temporal modeling has always been of interest to researchers in geographical information science (GIS)</w:t>
-      </w:r>
-      <w:r>
-        <w:t xml:space="preserve"> (Ren </w:t>
-      </w:r>
-      <w:r>
-        <w:rPr>
-          <w:i/>
-        </w:rPr>
-        <w:t>et al.</w:t>
-      </w:r>
-      <w:r>
-        <w:t>, 2019)</w:t>
-      </w:r>
-      <w:r>
-        <w:t>.</w:t>
-      </w:r>
-    </w:p>
-    <w:p/>
-    <w:p>
-      <w:r>
-        <w:t>CNN was not optimal for modeling the spatial patterns of the road because the authors did not consider the road network topology (i.e. direction)</w:t>
-      </w:r>
-      <w:r>
-        <w:t xml:space="preserve"> (Ren </w:t>
-      </w:r>
-      <w:r>
-        <w:rPr>
-          <w:i/>
-        </w:rPr>
-        <w:t>et al.</w:t>
-      </w:r>
-      <w:r>
-        <w:t xml:space="preserve">, 2019 in their </w:t>
-      </w:r>
-      <w:r>
-        <w:t>literature review</w:t>
-      </w:r>
-      <w:r>
-        <w:t>)</w:t>
-      </w:r>
-    </w:p>
-    <w:p/>
-    <w:p/>
-    <w:p>
-      <w:r>
-        <w:t>STARIMA and ANN (Cheng &amp; Wang, 2011)</w:t>
-      </w:r>
-    </w:p>
-    <w:p>
-      <w:r>
-        <w:t>Transport Forecasting and modelling (Yue &amp; Yeh, 2008; Cheng &amp; Wang, 2011)</w:t>
-      </w:r>
-    </w:p>
-    <w:p/>
-    <w:p>
-      <w:r>
-        <w:t>network and topological models not well suited for handling geospatial big data</w:t>
-      </w:r>
-      <w:r>
-        <w:t xml:space="preserve"> (Li </w:t>
-      </w:r>
-      <w:r>
-        <w:rPr>
-          <w:i/>
-        </w:rPr>
-        <w:t>et al.</w:t>
-      </w:r>
-      <w:r>
-        <w:t>, 2016)</w:t>
-      </w:r>
-    </w:p>
-    <w:p/>
-    <w:p>
-      <w:r>
-        <w:t>Paradigm shift</w:t>
-      </w:r>
-      <w:r>
-        <w:t xml:space="preserve"> </w:t>
-      </w:r>
-      <w:r>
-        <w:t>(</w:t>
-      </w:r>
-      <w:r>
-        <w:t>Brunsdon</w:t>
-      </w:r>
-      <w:r>
-        <w:t>, 2015)</w:t>
-      </w:r>
-    </w:p>
-    <w:p/>
-    <w:p>
-      <w:r>
-        <w:t>Space–time analysis seeks to understand when and where (and sometimes why) things occur.</w:t>
-      </w:r>
-      <w:r>
-        <w:t xml:space="preserve"> (An </w:t>
-      </w:r>
-      <w:r>
-        <w:rPr>
-          <w:i/>
-        </w:rPr>
-        <w:t>et al.</w:t>
-      </w:r>
-      <w:r>
-        <w:t>, 2015)</w:t>
-      </w:r>
-      <w:r>
-        <w:t>.</w:t>
-      </w:r>
-    </w:p>
-    <w:p/>
-    <w:p>
-      <w:r>
-        <w:t>there is not a close coupling between big data and space-time methods used to analyse them</w:t>
-      </w:r>
-      <w:r>
-        <w:t xml:space="preserve"> (An </w:t>
-      </w:r>
-      <w:r>
-        <w:rPr>
-          <w:i/>
-        </w:rPr>
-        <w:t>et al.</w:t>
-      </w:r>
-      <w:r>
-        <w:t>, 2015)</w:t>
-      </w:r>
-    </w:p>
-    <w:p/>
-    <w:p>
-      <w:r>
-        <w:t>Spatial Weights (Anselin &amp; Rey, 2014)</w:t>
-      </w:r>
-    </w:p>
-    <w:p>
-      <w:r>
-        <w:t xml:space="preserve">Determining threshold </w:t>
-      </w:r>
-      <w:r>
-        <w:t xml:space="preserve">of time and space </w:t>
-      </w:r>
-      <w:r>
-        <w:t>(</w:t>
-      </w:r>
-      <w:r>
-        <w:t>Adepeju</w:t>
-      </w:r>
-      <w:r>
-        <w:t xml:space="preserve"> </w:t>
-      </w:r>
-      <w:r>
-        <w:t>&amp; Evans,</w:t>
-      </w:r>
-      <w:r>
-        <w:t xml:space="preserve"> 2018)</w:t>
-      </w:r>
-    </w:p>
-    <w:p>
-      <w:r>
-        <w:t>MTUP (</w:t>
-      </w:r>
-      <w:r>
-        <w:t>Cheng &amp; Adepeju</w:t>
-      </w:r>
-      <w:r>
-        <w:t>, 2014)</w:t>
-      </w:r>
-    </w:p>
-    <w:p/>
-    <w:p>
-      <w:r>
-        <w:rPr>
-          <w:color w:val="000000" w:themeColor="text1"/>
-        </w:rPr>
-        <w:t xml:space="preserve">(Ren </w:t>
-      </w:r>
-      <w:r>
-        <w:rPr>
-          <w:i/>
-          <w:color w:val="000000" w:themeColor="text1"/>
-        </w:rPr>
-        <w:t>et al.</w:t>
-      </w:r>
-      <w:r>
-        <w:rPr>
-          <w:color w:val="000000" w:themeColor="text1"/>
-        </w:rPr>
-        <w:t>, 2019)* Need to account for local trends with models, a lot of papers use models that don’t consider local, but still do space-time analytics (i.e. with local</w:t>
-      </w:r>
-      <w:r>
-        <w:rPr>
-          <w:color w:val="000000" w:themeColor="text1"/>
-        </w:rPr>
-        <w:t xml:space="preserve">ly-weighted </w:t>
-      </w:r>
-      <w:r>
-        <w:rPr>
-          <w:color w:val="000000" w:themeColor="text1"/>
-        </w:rPr>
-        <w:t>CNN layers</w:t>
-      </w:r>
-      <w:r>
-        <w:rPr>
-          <w:color w:val="000000" w:themeColor="text1"/>
-        </w:rPr>
-        <w:t xml:space="preserve"> on a network</w:t>
-      </w:r>
-      <w:r>
-        <w:rPr>
-          <w:color w:val="000000" w:themeColor="text1"/>
-        </w:rPr>
-        <w:t>)</w:t>
-      </w:r>
-    </w:p>
-    <w:p/>
-    <w:p>
-      <w:r>
-        <w:t>PYSAL</w:t>
-      </w:r>
-    </w:p>
-    <w:p/>
-    <w:p>
-      <w:pPr>
-        <w:rPr>
-          <w:i/>
-          <w:color w:val="FF0000"/>
-        </w:rPr>
-      </w:pPr>
-      <w:r>
-        <w:rPr>
-          <w:i/>
-          <w:color w:val="FF0000"/>
-        </w:rPr>
-        <w:t>Lead onto class identification in transport</w:t>
-      </w:r>
-    </w:p>
-    <w:p>
-      <w:r>
-        <w:t>Significant class-imbalance exists in the MTL Trajet data</w:t>
-      </w:r>
-    </w:p>
-    <w:p>
-      <w:pPr>
-        <w:rPr>
-          <w:rFonts w:cstheme="minorHAnsi"/>
-        </w:rPr>
-      </w:pPr>
-      <w:r>
-        <w:rPr>
-          <w:rFonts w:cstheme="minorHAnsi"/>
-        </w:rPr>
-        <w:t>NY Taxi-cab movements</w:t>
-      </w:r>
-      <w:r>
-        <w:rPr>
-          <w:rFonts w:cstheme="minorHAnsi"/>
-        </w:rPr>
-        <w:t xml:space="preserve"> OR </w:t>
-      </w:r>
-      <w:r>
-        <w:rPr>
-          <w:rFonts w:cstheme="minorHAnsi"/>
-        </w:rPr>
-        <w:t>Uber-movements</w:t>
+        <w:t xml:space="preserve"> -&gt; </w:t>
+      </w:r>
+      <w:r>
+        <w:t xml:space="preserve">Results suggest that the variability in transit use is correlated with spatial location, weather and line purpose. </w:t>
       </w:r>
       <w:bookmarkStart w:id="0" w:name="_GoBack"/>
       <w:bookmarkEnd w:id="0"/>
     </w:p>
     <w:p/>
     <w:p/>
+    <w:p/>
+    <w:p/>
+    <w:p/>
+    <w:p>
+      <w:pPr>
+        <w:rPr>
+          <w:i/>
+          <w:color w:val="FF0000"/>
+        </w:rPr>
+      </w:pPr>
+      <w:r>
+        <w:rPr>
+          <w:i/>
+          <w:color w:val="FF0000"/>
+        </w:rPr>
+        <w:t>Transport</w:t>
+      </w:r>
+    </w:p>
+    <w:p>
+      <w:r>
+        <w:t>Transportation is a classic social dilemma where individually rational behaviour (being mobile) leads to collectively irrational outcomes such as congestion</w:t>
+      </w:r>
+      <w:r>
+        <w:t xml:space="preserve"> (Miller, 2013)</w:t>
+      </w:r>
+    </w:p>
+    <w:p/>
+    <w:p>
+      <w:r>
+        <w:t>* Nevertheless, some trips will always be car-dependent, due to their nature or their spatio-temporal location</w:t>
+      </w:r>
+      <w:r>
+        <w:t xml:space="preserve"> (</w:t>
+      </w:r>
+      <w:r>
+        <w:t>Sioui</w:t>
+      </w:r>
+      <w:r>
+        <w:t xml:space="preserve"> </w:t>
+      </w:r>
+      <w:r>
+        <w:rPr>
+          <w:i/>
+        </w:rPr>
+        <w:t>et al.</w:t>
+      </w:r>
+      <w:r>
+        <w:t>, 2012)</w:t>
+      </w:r>
+    </w:p>
+    <w:p>
+      <w:r>
+        <w:t>The highlights of the Origin-Destination Survey</w:t>
+      </w:r>
+      <w:r>
+        <w:t xml:space="preserve"> 2018</w:t>
+      </w:r>
+      <w:r>
+        <w:t xml:space="preserve"> will be released in the fall of 2019.</w:t>
+      </w:r>
+    </w:p>
+    <w:p/>
+    <w:p/>
+    <w:p/>
+    <w:p>
+      <w:pPr>
+        <w:rPr>
+          <w:i/>
+          <w:color w:val="FF0000"/>
+        </w:rPr>
+      </w:pPr>
+      <w:r>
+        <w:rPr>
+          <w:i/>
+          <w:color w:val="FF0000"/>
+        </w:rPr>
+        <w:t>Transport mode detection</w:t>
+      </w:r>
+    </w:p>
+    <w:p>
+      <w:r>
+        <w:t>A significant amount of literature exists for transport-mode detection. Something which is of prime concern to companies utilising spatial information derived from GPS data. Determining transport mode through the use of deep-neural networks such as those with convolutional layers. These networks .</w:t>
+      </w:r>
+    </w:p>
+    <w:p/>
+    <w:p>
+      <w:r>
+        <w:t>Dabiri</w:t>
+      </w:r>
+      <w:r>
+        <w:t xml:space="preserve"> </w:t>
+      </w:r>
+      <w:r>
+        <w:t>&amp; Heaslip</w:t>
+      </w:r>
+      <w:r>
+        <w:t xml:space="preserve"> (2018) raw GPS to mode</w:t>
+      </w:r>
+    </w:p>
+    <w:p/>
+    <w:p>
+      <w:r>
+        <w:t xml:space="preserve">Bantis &amp; Haworth (2017) socio-demographics and how you travel. Environmental and social factors affect the way you travel. Although data used in this study is not </w:t>
+      </w:r>
+    </w:p>
+    <w:p/>
+    <w:p>
+      <w:r>
+        <w:t>Striving to i</w:t>
+      </w:r>
+      <w:r>
+        <w:t>nclude meaning to space (POI)</w:t>
+      </w:r>
+    </w:p>
+    <w:p>
+      <w:r>
+        <w:t xml:space="preserve">Bantis &amp; Haworth (2017) </w:t>
+      </w:r>
+      <w:r>
+        <w:t>overlay of GPS tracks and underlying LSOA socio-demographic information</w:t>
+      </w:r>
+    </w:p>
+    <w:p/>
+    <w:p>
+      <w:r>
+        <w:t>Infer</w:t>
+      </w:r>
+      <w:r>
+        <w:t>r</w:t>
+      </w:r>
+      <w:r>
+        <w:t>ing employment status (Zhang &amp; Cheng, n.d.)</w:t>
+      </w:r>
+    </w:p>
+    <w:p/>
+    <w:p>
+      <w:r>
+        <w:t>high quality traveller information for public transport is undoubtedly crucial for Government’s transport policies</w:t>
+      </w:r>
+      <w:r>
+        <w:t xml:space="preserve"> (Lyons &amp; Harm</w:t>
+      </w:r>
+      <w:r>
+        <w:t>a</w:t>
+      </w:r>
+      <w:r>
+        <w:t>n, 2002</w:t>
+      </w:r>
+      <w:r>
+        <w:t>)</w:t>
+      </w:r>
+    </w:p>
+    <w:p/>
+    <w:p>
+      <w:r>
+        <w:t>Semanjski</w:t>
+      </w:r>
+      <w:r>
+        <w:t xml:space="preserve"> </w:t>
+      </w:r>
+      <w:r>
+        <w:rPr>
+          <w:i/>
+        </w:rPr>
+        <w:t>et al</w:t>
+      </w:r>
+      <w:r>
+        <w:t xml:space="preserve"> (2017) </w:t>
+      </w:r>
+      <w:r>
+        <w:t>use land use to indicate accuracy of classification (more accurate in rural areas)</w:t>
+      </w:r>
+    </w:p>
+    <w:p/>
+    <w:p>
+      <w:r>
+        <w:t xml:space="preserve">Zhang </w:t>
+      </w:r>
+      <w:r>
+        <w:rPr>
+          <w:i/>
+        </w:rPr>
+        <w:t>et al.</w:t>
+      </w:r>
+      <w:r>
+        <w:t xml:space="preserve"> (2019) look at the </w:t>
+      </w:r>
+      <w:r>
+        <w:t>﻿relationship between passengers’ movement patterns and social-demographics by using smart card (SC) data with a household survey.</w:t>
+      </w:r>
+      <w:r>
+        <w:t xml:space="preserve"> E</w:t>
+      </w:r>
+      <w:r>
+        <w:t>xplor</w:t>
+      </w:r>
+      <w:r>
+        <w:t>[ing]</w:t>
+      </w:r>
+      <w:r>
+        <w:t xml:space="preserve"> ‘how’ (including ‘when’ and ‘where’), ‘who’ and ‘why’ travel in public transit</w:t>
+      </w:r>
+    </w:p>
+    <w:p/>
+    <w:p>
+      <w:pPr>
+        <w:rPr>
+          <w:rFonts w:cstheme="minorHAnsi"/>
+        </w:rPr>
+      </w:pPr>
+      <w:r>
+        <w:t>Maybe classify mode and where people are going? (after Bantis &amp; Haworth, 2017)</w:t>
+      </w:r>
+    </w:p>
+    <w:p/>
+    <w:p/>
+    <w:p>
+      <w:pPr>
+        <w:rPr>
+          <w:i/>
+          <w:color w:val="FF0000"/>
+        </w:rPr>
+      </w:pPr>
+      <w:r>
+        <w:rPr>
+          <w:i/>
+          <w:color w:val="FF0000"/>
+        </w:rPr>
+        <w:t>Network Research</w:t>
+      </w:r>
+    </w:p>
+    <w:p>
+      <w:r>
+        <w:t>The understanding of human mobility in an urban space has become crucial to optimize the network management</w:t>
+      </w:r>
+      <w:r>
+        <w:t xml:space="preserve"> (Jahromi </w:t>
+      </w:r>
+      <w:r>
+        <w:rPr>
+          <w:i/>
+        </w:rPr>
+        <w:t>et al.</w:t>
+      </w:r>
+      <w:r>
+        <w:t>, 2016)</w:t>
+      </w:r>
+    </w:p>
+    <w:p/>
+    <w:p>
+      <w:r>
+        <w:t xml:space="preserve">Size of space-time neighbourhoods change (Cheng </w:t>
+      </w:r>
+      <w:r>
+        <w:rPr>
+          <w:i/>
+        </w:rPr>
+        <w:t>et al.</w:t>
+      </w:r>
+      <w:r>
+        <w:t xml:space="preserve">, 2014) </w:t>
+      </w:r>
+    </w:p>
+    <w:p/>
+    <w:p>
+      <w:pPr>
+        <w:rPr>
+          <w:sz w:val="28"/>
+        </w:rPr>
+      </w:pPr>
+      <w:r>
+        <w:rPr>
+          <w:i/>
+          <w:color w:val="FF0000"/>
+          <w:sz w:val="28"/>
+        </w:rPr>
+        <w:t xml:space="preserve">2. </w:t>
+      </w:r>
+      <w:r>
+        <w:rPr>
+          <w:i/>
+          <w:color w:val="FF0000"/>
+          <w:sz w:val="28"/>
+        </w:rPr>
+        <w:t>(Smart) City Research</w:t>
+      </w:r>
+      <w:r>
+        <w:rPr>
+          <w:i/>
+          <w:color w:val="FF0000"/>
+          <w:sz w:val="28"/>
+        </w:rPr>
+        <w:t>, VGI</w:t>
+      </w:r>
+      <w:r>
+        <w:rPr>
+          <w:i/>
+          <w:color w:val="FF0000"/>
+          <w:sz w:val="28"/>
+        </w:rPr>
+        <w:t xml:space="preserve"> and Montreal</w:t>
+      </w:r>
+    </w:p>
+    <w:p>
+      <w:pPr>
+        <w:rPr>
+          <w:i/>
+          <w:color w:val="FF0000"/>
+        </w:rPr>
+      </w:pPr>
+      <w:r>
+        <w:rPr>
+          <w:i/>
+          <w:color w:val="FF0000"/>
+        </w:rPr>
+        <w:t>Volunteered Geographic Information (VGI)</w:t>
+      </w:r>
+    </w:p>
+    <w:p>
+      <w:r>
+        <w:t xml:space="preserve">‘People as sensors’. Li </w:t>
+      </w:r>
+      <w:r>
+        <w:rPr>
+          <w:i/>
+        </w:rPr>
+        <w:t>et al.</w:t>
+      </w:r>
+      <w:r>
+        <w:t xml:space="preserve"> (2016) distinguish between participatory (conscious inclusion of their data i.e. like MTL Trajet) and opportunistic (unconscious) forms of VGI.</w:t>
+      </w:r>
+    </w:p>
+    <w:p/>
+    <w:p>
+      <w:r>
+        <w:t>Can see space-time events (i.e. Traffic Jam, Crowds, THINK OF MORE etc.).</w:t>
+      </w:r>
+    </w:p>
+    <w:p/>
+    <w:p>
+      <w:r>
+        <w:t>Using twitter and sentiment analysis (similar to purpose)</w:t>
+      </w:r>
+    </w:p>
+    <w:p>
+      <w:r>
+        <w:t>Governments pushing for greater capacity of transport networks rather than efficiency</w:t>
+      </w:r>
+      <w:r>
+        <w:t xml:space="preserve"> (Attard </w:t>
+      </w:r>
+      <w:r>
+        <w:rPr>
+          <w:i/>
+        </w:rPr>
+        <w:t>et al.</w:t>
+      </w:r>
+      <w:r>
+        <w:t xml:space="preserve">, 2016). </w:t>
+      </w:r>
+    </w:p>
+    <w:p>
+      <w:r>
+        <w:t>(Attard et al., 2016 referencing Lyons &amp; Harman, 2002). → 1. There are issues with trust over the information provided,  2. Lifestyle changes are opportunities for travel behaviour change, 3a. People have very poor judgement of cost and time when travelling by car with control over their journeys being seen as important. 3b. Public transport in contrast, is seen as difficult as information is sought from unfamiliar and uncertain sources</w:t>
+      </w:r>
+      <w:r>
+        <w:t>.</w:t>
+      </w:r>
+    </w:p>
+    <w:p/>
+    <w:p>
+      <w:r>
+        <w:t xml:space="preserve">VGI requires rethinking of geographical concepts (Elwood </w:t>
+      </w:r>
+      <w:r>
+        <w:rPr>
+          <w:i/>
+        </w:rPr>
+        <w:t>et al.</w:t>
+      </w:r>
+      <w:r>
+        <w:t>, 2012).</w:t>
+      </w:r>
+    </w:p>
+    <w:p/>
+    <w:p>
+      <w:r>
+        <w:t>Many studies have shown that voluntary contributions by individuals follow a frequency distribution with a long tail, with a few individuals making large numbers of contributions</w:t>
+      </w:r>
+      <w:r>
+        <w:t xml:space="preserve"> (Goodchild &amp; Li, 2012)</w:t>
+      </w:r>
+    </w:p>
+    <w:p/>
+    <w:p>
+      <w:r>
+        <w:t>Liu &amp; Cheng (2018) conjoins socio-economic data to transit patterns to interpret behaviour</w:t>
+      </w:r>
+    </w:p>
+    <w:p>
+      <w:r>
+        <w:t>using temporal clusters from LDA and temporal words</w:t>
+      </w:r>
+      <w:r>
+        <w:t xml:space="preserve"> (Liu &amp; Cheng, 2018)</w:t>
+      </w:r>
+    </w:p>
+    <w:p>
+      <w:r>
+        <w:t xml:space="preserve">Liu &amp; Cheng (2018) </w:t>
+      </w:r>
+      <w:r>
+        <w:t xml:space="preserve">Looks at who constitutes each temporal cluster (which </w:t>
+      </w:r>
+      <w:r>
+        <w:t xml:space="preserve">socio-economic </w:t>
+      </w:r>
+      <w:r>
+        <w:t>groups)</w:t>
+      </w:r>
+    </w:p>
+    <w:p/>
+    <w:p>
+      <w:r>
+        <w:t xml:space="preserve">Tu </w:t>
+      </w:r>
+      <w:r>
+        <w:rPr>
+          <w:i/>
+        </w:rPr>
+        <w:t>et al.</w:t>
+      </w:r>
+      <w:r>
+        <w:t xml:space="preserve"> (2017) look at activities relating to mobile phone GPS tracts using social media data, check-ins and a hidden Markov model</w:t>
+      </w:r>
+    </w:p>
+    <w:p/>
+    <w:p>
+      <w:r>
+        <w:t>problems of representativeness in VGI</w:t>
+      </w:r>
+      <w:r>
+        <w:t xml:space="preserve"> (Li </w:t>
+      </w:r>
+      <w:r>
+        <w:rPr>
+          <w:i/>
+        </w:rPr>
+        <w:t>et al.</w:t>
+      </w:r>
+      <w:r>
+        <w:t>, 2016; ref; ref)</w:t>
+      </w:r>
+    </w:p>
+    <w:p>
+      <w:pPr>
+        <w:rPr>
+          <w:i/>
+          <w:color w:val="FF0000"/>
+        </w:rPr>
+      </w:pPr>
+    </w:p>
+    <w:p>
+      <w:pPr>
+        <w:rPr>
+          <w:i/>
+          <w:color w:val="FF0000"/>
+        </w:rPr>
+      </w:pPr>
+    </w:p>
+    <w:p>
+      <w:pPr>
+        <w:rPr>
+          <w:i/>
+          <w:color w:val="FF0000"/>
+        </w:rPr>
+      </w:pPr>
+      <w:r>
+        <w:rPr>
+          <w:i/>
+          <w:color w:val="FF0000"/>
+        </w:rPr>
+        <w:t>City research</w:t>
+      </w:r>
+    </w:p>
+    <w:p>
+      <w:r>
+        <w:t>Both fast and slow dynamics/flows have an impact on changes in a variable across space, accounting for these is essential in modelling [i.e. differencing to remove long-term trend] (Batty, 2013)</w:t>
+      </w:r>
+      <w:r>
+        <w:t>.</w:t>
+      </w:r>
+    </w:p>
+    <w:p>
+      <w:r>
+        <w:t>Understanding the interactions within complex system such as a city is a prerequisite for predicting changes within it</w:t>
+      </w:r>
+      <w:r>
+        <w:t xml:space="preserve">… </w:t>
+      </w:r>
+      <w:r>
+        <w:t>big data offers us an opportunity to study this</w:t>
+      </w:r>
+      <w:r>
+        <w:t xml:space="preserve"> (Cheng </w:t>
+      </w:r>
+      <w:r>
+        <w:rPr>
+          <w:i/>
+        </w:rPr>
+        <w:t>et al.</w:t>
+      </w:r>
+      <w:r>
+        <w:t>, 2017)</w:t>
+      </w:r>
+      <w:r>
+        <w:t xml:space="preserve"> </w:t>
+      </w:r>
+    </w:p>
+    <w:p/>
+    <w:p>
+      <w:r>
+        <w:t>F</w:t>
+      </w:r>
+      <w:r>
+        <w:t xml:space="preserve">lows generate change immediately whereas the ultimate locational redistribution takes longer to work itself out. [In reality] this process of working out is implicit and the ultimate </w:t>
+      </w:r>
+      <w:r>
+        <w:lastRenderedPageBreak/>
+        <w:t>equilibrium that occurs is a product of both fast and slow processes with no explicit time scale.</w:t>
+      </w:r>
+      <w:r>
+        <w:t xml:space="preserve"> (Batty, 2013)</w:t>
+      </w:r>
+    </w:p>
+    <w:p/>
+    <w:p>
+      <w:r>
+        <w:t xml:space="preserve">* </w:t>
+      </w:r>
+      <w:r>
+        <w:t xml:space="preserve">Jahromi </w:t>
+      </w:r>
+      <w:r>
+        <w:rPr>
+          <w:i/>
+        </w:rPr>
+        <w:t>et al.</w:t>
+      </w:r>
+      <w:r>
+        <w:t xml:space="preserve"> (2016)</w:t>
+      </w:r>
+      <w:r>
+        <w:t xml:space="preserve"> try to sim</w:t>
+      </w:r>
+      <w:r>
+        <w:t>u</w:t>
+      </w:r>
+      <w:r>
+        <w:t>late GPS movement/mobility with purpose so that infer about interactions of people with a city and its services</w:t>
+      </w:r>
+    </w:p>
+    <w:p/>
+    <w:p>
+      <w:r>
+        <w:t xml:space="preserve">Understanding mobility through mobile phone has kicked off (Zhao </w:t>
+      </w:r>
+      <w:r>
+        <w:rPr>
+          <w:i/>
+        </w:rPr>
+        <w:t>et al.</w:t>
+      </w:r>
+      <w:r>
+        <w:t>, 2019)</w:t>
+      </w:r>
+    </w:p>
+    <w:p/>
+    <w:p/>
+    <w:p>
+      <w:r>
+        <w:rPr>
+          <w:i/>
+        </w:rPr>
+        <w:t>On Neighbourhood effect -&gt;</w:t>
+      </w:r>
+      <w:r>
+        <w:t xml:space="preserve"> People often traverse neighbourhoods and boundaries throughout one day (Kwan, 2018) </w:t>
+      </w:r>
+    </w:p>
+    <w:p>
+      <w:pPr>
+        <w:rPr>
+          <w:i/>
+          <w:color w:val="FF0000"/>
+        </w:rPr>
+      </w:pPr>
+    </w:p>
+    <w:p>
+      <w:pPr>
+        <w:rPr>
+          <w:i/>
+          <w:color w:val="FF0000"/>
+        </w:rPr>
+      </w:pPr>
+      <w:r>
+        <w:rPr>
+          <w:i/>
+          <w:color w:val="FF0000"/>
+        </w:rPr>
+        <w:t>Montreal</w:t>
+      </w:r>
+      <w:r>
+        <w:rPr>
+          <w:i/>
+          <w:color w:val="FF0000"/>
+        </w:rPr>
+        <w:t>:</w:t>
+      </w:r>
+    </w:p>
+    <w:p>
+      <w:r>
+        <w:t>Chevalier</w:t>
+      </w:r>
+      <w:r>
+        <w:t xml:space="preserve"> </w:t>
+      </w:r>
+      <w:r>
+        <w:rPr>
+          <w:i/>
+        </w:rPr>
+        <w:t>et al.</w:t>
+      </w:r>
+      <w:r>
+        <w:t xml:space="preserve"> (2018) </w:t>
+      </w:r>
+      <w:r>
+        <w:t>the island of Montreal (</w:t>
+      </w:r>
+      <w:r>
+        <w:t>Île de Montréal</w:t>
+      </w:r>
+      <w:r>
+        <w:t xml:space="preserve">) largest of the </w:t>
+      </w:r>
+      <w:r>
+        <w:t>Hochelaga Archipelago</w:t>
+      </w:r>
+      <w:r>
+        <w:t xml:space="preserve"> near the confluence of two rivers.</w:t>
+      </w:r>
+    </w:p>
+    <w:p/>
+    <w:p>
+      <w:r>
+        <w:t>WPR</w:t>
+      </w:r>
+      <w:r>
+        <w:t xml:space="preserve"> </w:t>
+      </w:r>
+      <w:r>
+        <w:t>(2019</w:t>
+      </w:r>
+      <w:r>
+        <w:t xml:space="preserve">) -&gt; 1.75 million people as of 2016. The island in total has an </w:t>
+      </w:r>
+      <w:r>
+        <w:t>estimated population of 1.95 million</w:t>
+      </w:r>
+      <w:r>
+        <w:t>. “T</w:t>
+      </w:r>
+      <w:r>
+        <w:t>he city proper has a population density of 4,517 people per square kilometer (11,701 residents per square mile</w:t>
+      </w:r>
+      <w:r>
+        <w:t>)</w:t>
+      </w:r>
+      <w:r>
+        <w:t>”</w:t>
+      </w:r>
+      <w:r>
+        <w:t>. “</w:t>
+      </w:r>
+      <w:r>
+        <w:t>By 2030, the Greater Montreal Area is expected to grow to 5.275 million</w:t>
+      </w:r>
+      <w:r>
+        <w:t>”</w:t>
+      </w:r>
+    </w:p>
+    <w:p/>
+    <w:p/>
+    <w:p/>
+    <w:p/>
+    <w:p/>
+    <w:p/>
+    <w:p/>
+    <w:p>
+      <w:r>
+        <w:t xml:space="preserve">The city of Montreal, located within the Greater Montreal region is the largest city in Quebec with a population size of … . It is of particular interest to city transport research due to its unique road and public transport networks. There are a total of </w:t>
+      </w:r>
+    </w:p>
+    <w:p/>
+    <w:p>
+      <w:r>
+        <w:t>[Map of the Island Montreal</w:t>
+      </w:r>
+      <w:r>
+        <w:t xml:space="preserve"> within the Greater Montreal Region and then Quebec</w:t>
+      </w:r>
+      <w:r>
+        <w:t>]</w:t>
+      </w:r>
+    </w:p>
+    <w:p/>
+    <w:p>
+      <w:r>
+        <w:t>Eluru</w:t>
+      </w:r>
+      <w:r>
+        <w:t xml:space="preserve"> </w:t>
+      </w:r>
+      <w:r>
+        <w:rPr>
+          <w:i/>
+        </w:rPr>
+        <w:t>et al.</w:t>
+      </w:r>
+      <w:r>
+        <w:t xml:space="preserve"> (2012) survey to look at public transport and how people move around Montreal. Trying to encourage it</w:t>
+      </w:r>
+    </w:p>
+    <w:p/>
+    <w:p/>
+    <w:p>
+      <w:pPr>
+        <w:rPr>
+          <w:i/>
+          <w:color w:val="FF0000"/>
+        </w:rPr>
+      </w:pPr>
+      <w:r>
+        <w:rPr>
+          <w:i/>
+          <w:color w:val="FF0000"/>
+        </w:rPr>
+        <w:t xml:space="preserve">MTL Trajet &amp; Similar </w:t>
+      </w:r>
+      <w:r>
+        <w:rPr>
+          <w:i/>
+          <w:color w:val="FF0000"/>
+        </w:rPr>
+        <w:t xml:space="preserve">Survey </w:t>
+      </w:r>
+      <w:r>
+        <w:rPr>
+          <w:i/>
+          <w:color w:val="FF0000"/>
+        </w:rPr>
+        <w:t>Projects</w:t>
+      </w:r>
+    </w:p>
+    <w:p>
+      <w:r>
+        <w:t xml:space="preserve">Data collection [or survey data] </w:t>
+      </w:r>
+      <w:r>
+        <w:t>driven by data availability or convenience of data collection rather than by domain knowledge, theory, or insight into the process(es) of interest.</w:t>
+      </w:r>
+      <w:r>
+        <w:t xml:space="preserve"> (An </w:t>
+      </w:r>
+      <w:r>
+        <w:rPr>
+          <w:i/>
+        </w:rPr>
+        <w:t>et al.</w:t>
+      </w:r>
+      <w:r>
+        <w:t>, 2015)</w:t>
+      </w:r>
+      <w:r>
+        <w:t>.</w:t>
+      </w:r>
+      <w:r>
+        <w:t xml:space="preserve"> M</w:t>
+      </w:r>
+      <w:r>
+        <w:t>any previous studies have proposed and validated in limited geographical areas, such as campuses</w:t>
+      </w:r>
+      <w:r>
+        <w:t xml:space="preserve"> (Jahromi </w:t>
+      </w:r>
+      <w:r>
+        <w:rPr>
+          <w:i/>
+        </w:rPr>
+        <w:t>et al.</w:t>
+      </w:r>
+      <w:r>
+        <w:t>, 2016)</w:t>
+      </w:r>
+    </w:p>
+    <w:p/>
+    <w:p>
+      <w:r>
+        <w:t>Fallah-</w:t>
+      </w:r>
+      <w:r>
+        <w:t>S</w:t>
+      </w:r>
+      <w:r>
+        <w:t>horshani</w:t>
+      </w:r>
+      <w:r>
+        <w:t xml:space="preserve"> (2018) uses MTL to look at pollution exposure</w:t>
+      </w:r>
+    </w:p>
+    <w:p/>
+    <w:p>
+      <w:r>
+        <w:lastRenderedPageBreak/>
+        <w:t>DataMobile Smartph</w:t>
+      </w:r>
+      <w:r>
+        <w:t>o</w:t>
+      </w:r>
+      <w:r>
+        <w:t>ne Travel Survey</w:t>
+      </w:r>
+      <w:r>
+        <w:t xml:space="preserve"> example from 201</w:t>
+      </w:r>
+      <w:r>
+        <w:t>4</w:t>
+      </w:r>
+      <w:r>
+        <w:t xml:space="preserve"> carried out by Concordia University in Montreal (Patterson &amp; </w:t>
+      </w:r>
+      <w:r>
+        <w:t>Fitzsimmons</w:t>
+      </w:r>
+      <w:r>
+        <w:t>)</w:t>
+      </w:r>
+      <w:r>
+        <w:t xml:space="preserve"> </w:t>
+      </w:r>
+      <w:r>
+        <w:t>10 November - 5 December 2014. Close to 900 people participated in the survey</w:t>
+      </w:r>
+    </w:p>
+    <w:p/>
+    <w:p>
+      <w:r>
+        <w:t>Iternerium Platform</w:t>
+      </w:r>
+    </w:p>
+    <w:p/>
+    <w:p>
+      <w:r>
+        <w:t>MTL Trajet is a supplement to the O-D survey in Montreal  – also will get younger people involved (MTL Trajet, 2019)</w:t>
+      </w:r>
+    </w:p>
+    <w:p/>
+    <w:p>
+      <w:r>
+        <w:t>MTL Trajet (2017)</w:t>
+      </w:r>
+      <w:r>
+        <w:t xml:space="preserve"> results were used to discover how many people went on trips and couldn’t find a parking space (moving round and round in circles downtown). Also, for the redevelopment and planning of the needs of the road network – the study is being used so that the redevelopment meets the needs of people (drivers, cyclists, etc.). Also, in alternative route analysis, where there are road works.</w:t>
+      </w:r>
+      <w:r>
+        <w:t xml:space="preserve"> Finally, the study helped with identifying common bike routes</w:t>
+      </w:r>
+      <w:r>
+        <w:t>. Also, survey helped with identifying safety on roads .</w:t>
+      </w:r>
+    </w:p>
+    <w:p>
+      <w:r>
+        <w:t xml:space="preserve">The 2018 edition of the </w:t>
+      </w:r>
+      <w:r>
+        <w:rPr>
+          <w:b/>
+          <w:bCs/>
+        </w:rPr>
+        <w:t>MTL Trajet</w:t>
+      </w:r>
+      <w:r>
+        <w:t xml:space="preserve"> study will take place from September 24 to October 28, 2018</w:t>
+      </w:r>
+      <w:r>
+        <w:t xml:space="preserve"> (MTL Trajet, 2019)</w:t>
+      </w:r>
+      <w:r>
+        <w:t>.</w:t>
+      </w:r>
+    </w:p>
+    <w:p/>
+    <w:p/>
+    <w:p/>
+    <w:p>
+      <w:pPr>
+        <w:rPr>
+          <w:sz w:val="28"/>
+        </w:rPr>
+      </w:pPr>
+      <w:r>
+        <w:rPr>
+          <w:i/>
+          <w:color w:val="FF0000"/>
+          <w:sz w:val="28"/>
+        </w:rPr>
+        <w:t xml:space="preserve">3. </w:t>
+      </w:r>
+      <w:r>
+        <w:rPr>
+          <w:i/>
+          <w:color w:val="FF0000"/>
+          <w:sz w:val="28"/>
+        </w:rPr>
+        <w:t>Metrics and Space-time Investigation</w:t>
+      </w:r>
+    </w:p>
+    <w:p>
+      <w:pPr>
+        <w:rPr>
+          <w:i/>
+          <w:color w:val="FF0000"/>
+        </w:rPr>
+      </w:pPr>
+      <w:r>
+        <w:rPr>
+          <w:i/>
+          <w:color w:val="FF0000"/>
+        </w:rPr>
+        <w:t>Space-Time</w:t>
+      </w:r>
+    </w:p>
+    <w:p>
+      <w:r>
+        <w:t xml:space="preserve">ST-KDE </w:t>
+      </w:r>
+      <w:r>
+        <w:t xml:space="preserve">and space-time decomposition to compute space-time methodologies </w:t>
+      </w:r>
+      <w:r>
+        <w:t>(</w:t>
+      </w:r>
+      <w:r>
+        <w:t>Hohl</w:t>
+      </w:r>
+      <w:r>
+        <w:t xml:space="preserve"> </w:t>
+      </w:r>
+      <w:r>
+        <w:rPr>
+          <w:i/>
+        </w:rPr>
+        <w:t>et al.</w:t>
+      </w:r>
+      <w:r>
+        <w:t>, 2016)</w:t>
+      </w:r>
+      <w:r>
+        <w:t>.</w:t>
+      </w:r>
+    </w:p>
+    <w:p/>
+    <w:p>
+      <w:r>
+        <w:t>Spatio-temporal modeling has always been of interest to researchers in geographical information science (GIS)</w:t>
+      </w:r>
+      <w:r>
+        <w:t xml:space="preserve"> (Ren </w:t>
+      </w:r>
+      <w:r>
+        <w:rPr>
+          <w:i/>
+        </w:rPr>
+        <w:t>et al.</w:t>
+      </w:r>
+      <w:r>
+        <w:t>, 2019)</w:t>
+      </w:r>
+      <w:r>
+        <w:t>.</w:t>
+      </w:r>
+    </w:p>
+    <w:p/>
+    <w:p>
+      <w:r>
+        <w:t>CNN was not optimal for modeling the spatial patterns of the road because the authors did not consider the road network topology (i.e. direction)</w:t>
+      </w:r>
+      <w:r>
+        <w:t xml:space="preserve"> (Ren </w:t>
+      </w:r>
+      <w:r>
+        <w:rPr>
+          <w:i/>
+        </w:rPr>
+        <w:t>et al.</w:t>
+      </w:r>
+      <w:r>
+        <w:t xml:space="preserve">, 2019 in their </w:t>
+      </w:r>
+      <w:r>
+        <w:t>literature review</w:t>
+      </w:r>
+      <w:r>
+        <w:t>)</w:t>
+      </w:r>
+    </w:p>
+    <w:p/>
+    <w:p/>
+    <w:p>
+      <w:r>
+        <w:t>STARIMA and ANN (Cheng &amp; Wang, 2011)</w:t>
+      </w:r>
+    </w:p>
+    <w:p>
+      <w:r>
+        <w:t>Transport Forecasting and modelling (Yue &amp; Yeh, 2008; Cheng &amp; Wang, 2011)</w:t>
+      </w:r>
+    </w:p>
+    <w:p/>
+    <w:p>
+      <w:r>
+        <w:t>network and topological models not well suited for handling geospatial big data</w:t>
+      </w:r>
+      <w:r>
+        <w:t xml:space="preserve"> (Li </w:t>
+      </w:r>
+      <w:r>
+        <w:rPr>
+          <w:i/>
+        </w:rPr>
+        <w:t>et al.</w:t>
+      </w:r>
+      <w:r>
+        <w:t>, 2016)</w:t>
+      </w:r>
+    </w:p>
+    <w:p/>
+    <w:p>
+      <w:r>
+        <w:t>Paradigm shift</w:t>
+      </w:r>
+      <w:r>
+        <w:t xml:space="preserve"> </w:t>
+      </w:r>
+      <w:r>
+        <w:t>(</w:t>
+      </w:r>
+      <w:r>
+        <w:t>Brunsdon</w:t>
+      </w:r>
+      <w:r>
+        <w:t>, 2015)</w:t>
+      </w:r>
+    </w:p>
+    <w:p/>
+    <w:p>
+      <w:r>
+        <w:t>Space–time analysis seeks to understand when and where (and sometimes why) things occur.</w:t>
+      </w:r>
+      <w:r>
+        <w:t xml:space="preserve"> (An </w:t>
+      </w:r>
+      <w:r>
+        <w:rPr>
+          <w:i/>
+        </w:rPr>
+        <w:t>et al.</w:t>
+      </w:r>
+      <w:r>
+        <w:t>, 2015)</w:t>
+      </w:r>
+      <w:r>
+        <w:t>.</w:t>
+      </w:r>
+    </w:p>
+    <w:p/>
+    <w:p>
+      <w:r>
+        <w:t>there is not a close coupling between big data and space-time methods used to analyse them</w:t>
+      </w:r>
+      <w:r>
+        <w:t xml:space="preserve"> (An </w:t>
+      </w:r>
+      <w:r>
+        <w:rPr>
+          <w:i/>
+        </w:rPr>
+        <w:t>et al.</w:t>
+      </w:r>
+      <w:r>
+        <w:t>, 2015)</w:t>
+      </w:r>
+    </w:p>
+    <w:p/>
+    <w:p>
+      <w:r>
+        <w:lastRenderedPageBreak/>
+        <w:t>Spatial Weights (Anselin &amp; Rey, 2014)</w:t>
+      </w:r>
+    </w:p>
+    <w:p>
+      <w:r>
+        <w:t xml:space="preserve">Determining threshold </w:t>
+      </w:r>
+      <w:r>
+        <w:t xml:space="preserve">of time and space </w:t>
+      </w:r>
+      <w:r>
+        <w:t>(</w:t>
+      </w:r>
+      <w:r>
+        <w:t>Adepeju</w:t>
+      </w:r>
+      <w:r>
+        <w:t xml:space="preserve"> </w:t>
+      </w:r>
+      <w:r>
+        <w:t>&amp; Evans,</w:t>
+      </w:r>
+      <w:r>
+        <w:t xml:space="preserve"> 2018)</w:t>
+      </w:r>
+    </w:p>
+    <w:p>
+      <w:r>
+        <w:t>MTUP (</w:t>
+      </w:r>
+      <w:r>
+        <w:t>Cheng &amp; Adepeju</w:t>
+      </w:r>
+      <w:r>
+        <w:t>, 2014)</w:t>
+      </w:r>
+    </w:p>
+    <w:p/>
+    <w:p>
+      <w:r>
+        <w:rPr>
+          <w:color w:val="000000" w:themeColor="text1"/>
+        </w:rPr>
+        <w:t xml:space="preserve">(Ren </w:t>
+      </w:r>
+      <w:r>
+        <w:rPr>
+          <w:i/>
+          <w:color w:val="000000" w:themeColor="text1"/>
+        </w:rPr>
+        <w:t>et al.</w:t>
+      </w:r>
+      <w:r>
+        <w:rPr>
+          <w:color w:val="000000" w:themeColor="text1"/>
+        </w:rPr>
+        <w:t>, 2019)* Need to account for local trends with models, a lot of papers use models that don’t consider local, but still do space-time analytics (i.e. with local</w:t>
+      </w:r>
+      <w:r>
+        <w:rPr>
+          <w:color w:val="000000" w:themeColor="text1"/>
+        </w:rPr>
+        <w:t xml:space="preserve">ly-weighted </w:t>
+      </w:r>
+      <w:r>
+        <w:rPr>
+          <w:color w:val="000000" w:themeColor="text1"/>
+        </w:rPr>
+        <w:t>CNN layers</w:t>
+      </w:r>
+      <w:r>
+        <w:rPr>
+          <w:color w:val="000000" w:themeColor="text1"/>
+        </w:rPr>
+        <w:t xml:space="preserve"> on a network</w:t>
+      </w:r>
+      <w:r>
+        <w:rPr>
+          <w:color w:val="000000" w:themeColor="text1"/>
+        </w:rPr>
+        <w:t>)</w:t>
+      </w:r>
+    </w:p>
+    <w:p/>
+    <w:p>
+      <w:r>
+        <w:t>PYSAL</w:t>
+      </w:r>
+    </w:p>
+    <w:p/>
+    <w:p>
+      <w:pPr>
+        <w:rPr>
+          <w:i/>
+          <w:color w:val="FF0000"/>
+        </w:rPr>
+      </w:pPr>
+      <w:r>
+        <w:rPr>
+          <w:i/>
+          <w:color w:val="FF0000"/>
+        </w:rPr>
+        <w:t>Lead onto class identification in transport</w:t>
+      </w:r>
+    </w:p>
+    <w:p>
+      <w:r>
+        <w:t>Significant class-imbalance exists in the MTL Trajet data</w:t>
+      </w:r>
+    </w:p>
+    <w:p>
+      <w:pPr>
+        <w:rPr>
+          <w:rFonts w:cstheme="minorHAnsi"/>
+        </w:rPr>
+      </w:pPr>
+      <w:r>
+        <w:rPr>
+          <w:rFonts w:cstheme="minorHAnsi"/>
+        </w:rPr>
+        <w:t>NY Taxi-cab movements</w:t>
+      </w:r>
+      <w:r>
+        <w:rPr>
+          <w:rFonts w:cstheme="minorHAnsi"/>
+        </w:rPr>
+        <w:t xml:space="preserve"> OR </w:t>
+      </w:r>
+      <w:r>
+        <w:rPr>
+          <w:rFonts w:cstheme="minorHAnsi"/>
+        </w:rPr>
+        <w:t>Uber-movements</w:t>
+      </w:r>
+    </w:p>
+    <w:p/>
+    <w:p/>
     <w:p>
       <w:pPr>
         <w:rPr>
@@ -1822,7 +2008,6 @@
         <w:rPr>
           <w:color w:val="000000" w:themeColor="text1"/>
         </w:rPr>
-        <w:lastRenderedPageBreak/>
         <w:t>How</w:t>
       </w:r>
       <w:r>

--- a/write_up/msc_literature_review.docx
+++ b/write_up/msc_literature_review.docx
@@ -268,14 +268,6 @@
         </w:rPr>
         <w:t>Purpose</w:t>
       </w:r>
-      <w:r>
-        <w:rPr>
-          <w:i/>
-          <w:color w:val="FF0000"/>
-          <w:sz w:val="28"/>
-        </w:rPr>
-        <w:t xml:space="preserve"> (and mode)</w:t>
-      </w:r>
     </w:p>
     <w:p>
       <w:pPr>
@@ -294,10 +286,13 @@
     </w:p>
     <w:p>
       <w:r>
-        <w:t xml:space="preserve">Although there is a wealth of literature on both mode-classification and </w:t>
-      </w:r>
-      <w:r>
-        <w:t>. There exists a lack of</w:t>
+        <w:t>Although there is a wealth of literature on mode-classification</w:t>
+      </w:r>
+      <w:r>
+        <w:t xml:space="preserve"> t</w:t>
+      </w:r>
+      <w:r>
+        <w:t>here exists a lack of</w:t>
       </w:r>
       <w:r>
         <w:t xml:space="preserve"> </w:t>
@@ -363,14 +358,24 @@
         <w:t>previous studies have mainly concerned themselves on one aspect of trips (e.g. mode) at a time</w:t>
       </w:r>
       <w:r>
-        <w:t xml:space="preserve"> [but new technology (and the Itinerum platform) has given researchers new opportunity to study purpose]</w:t>
+        <w:t xml:space="preserve"> [but new technology (and the </w:t>
+      </w:r>
+      <w:proofErr w:type="spellStart"/>
+      <w:r>
+        <w:t>Itinerum</w:t>
+      </w:r>
+      <w:proofErr w:type="spellEnd"/>
+      <w:r>
+        <w:t xml:space="preserve"> platform) has given researchers new opportunity to study purpose]</w:t>
       </w:r>
       <w:r>
         <w:t xml:space="preserve"> (</w:t>
       </w:r>
+      <w:proofErr w:type="spellStart"/>
       <w:r>
         <w:t>Yazdizadeh</w:t>
       </w:r>
+      <w:proofErr w:type="spellEnd"/>
       <w:r>
         <w:t xml:space="preserve"> </w:t>
       </w:r>
@@ -385,6 +390,29 @@
       </w:r>
     </w:p>
     <w:p/>
+    <w:p>
+      <w:r>
+        <w:t xml:space="preserve">See </w:t>
+      </w:r>
+      <w:proofErr w:type="spellStart"/>
+      <w:r>
+        <w:t>Yazdizadeh</w:t>
+      </w:r>
+      <w:proofErr w:type="spellEnd"/>
+      <w:r>
+        <w:t xml:space="preserve"> </w:t>
+      </w:r>
+      <w:r>
+        <w:rPr>
+          <w:i/>
+        </w:rPr>
+        <w:t>et al.</w:t>
+      </w:r>
+      <w:r>
+        <w:t xml:space="preserve"> (2019) for references about activity/purpose detection</w:t>
+      </w:r>
+    </w:p>
+    <w:p/>
     <w:p/>
     <w:p>
       <w:r>
@@ -417,9 +445,11 @@
     </w:p>
     <w:p/>
     <w:p>
+      <w:proofErr w:type="spellStart"/>
       <w:r>
         <w:t>Yazdizadeh</w:t>
       </w:r>
+      <w:proofErr w:type="spellEnd"/>
       <w:r>
         <w:t xml:space="preserve"> </w:t>
       </w:r>
@@ -444,8 +474,13 @@
     </w:p>
     <w:p/>
     <w:p>
-      <w:r>
-        <w:t xml:space="preserve">Xie </w:t>
+      <w:proofErr w:type="spellStart"/>
+      <w:r>
+        <w:t>Xie</w:t>
+      </w:r>
+      <w:proofErr w:type="spellEnd"/>
+      <w:r>
+        <w:t xml:space="preserve"> </w:t>
       </w:r>
       <w:r>
         <w:rPr>
@@ -462,8 +497,13 @@
     </w:p>
     <w:p/>
     <w:p>
-      <w:r>
-        <w:t xml:space="preserve">Xie </w:t>
+      <w:proofErr w:type="spellStart"/>
+      <w:r>
+        <w:t>Xie</w:t>
+      </w:r>
+      <w:proofErr w:type="spellEnd"/>
+      <w:r>
+        <w:t xml:space="preserve"> </w:t>
       </w:r>
       <w:r>
         <w:rPr>
@@ -493,7 +533,15 @@
     </w:p>
     <w:p>
       <w:r>
-        <w:t xml:space="preserve">Indeed, finances can restrict a persons travel directly and indirectly (maybe </w:t>
+        <w:t xml:space="preserve">Indeed, finances can restrict a </w:t>
+      </w:r>
+      <w:proofErr w:type="spellStart"/>
+      <w:r>
+        <w:t>persons</w:t>
+      </w:r>
+      <w:proofErr w:type="spellEnd"/>
+      <w:r>
+        <w:t xml:space="preserve"> travel directly and indirectly (maybe </w:t>
       </w:r>
       <w:r>
         <w:t xml:space="preserve">old </w:t>
@@ -523,7 +571,15 @@
         <w:t>.</w:t>
       </w:r>
       <w:r>
-        <w:t xml:space="preserve"> (Xie </w:t>
+        <w:t xml:space="preserve"> (</w:t>
+      </w:r>
+      <w:proofErr w:type="spellStart"/>
+      <w:r>
+        <w:t>Xie</w:t>
+      </w:r>
+      <w:proofErr w:type="spellEnd"/>
+      <w:r>
+        <w:t xml:space="preserve"> </w:t>
       </w:r>
       <w:r>
         <w:rPr>
@@ -538,11 +594,17 @@
     <w:p/>
     <w:p>
       <w:r>
+        <w:lastRenderedPageBreak/>
         <w:t>**(</w:t>
       </w:r>
       <w:r>
-        <w:t>Dubos-golain</w:t>
-      </w:r>
+        <w:t>Dubos-</w:t>
+      </w:r>
+      <w:proofErr w:type="spellStart"/>
+      <w:r>
+        <w:t>golain</w:t>
+      </w:r>
+      <w:proofErr w:type="spellEnd"/>
       <w:r>
         <w:t xml:space="preserve"> </w:t>
       </w:r>
@@ -561,48 +623,410 @@
       <w:r>
         <w:t xml:space="preserve">Results suggest that the variability in transit use is correlated with spatial location, weather and line purpose. </w:t>
       </w:r>
+    </w:p>
+    <w:p/>
+    <w:p/>
+    <w:p/>
+    <w:p/>
+    <w:p>
+      <w:pPr>
+        <w:rPr>
+          <w:i/>
+          <w:color w:val="FF0000"/>
+        </w:rPr>
+      </w:pPr>
+      <w:r>
+        <w:rPr>
+          <w:i/>
+          <w:color w:val="FF0000"/>
+        </w:rPr>
+        <w:t>Transport</w:t>
+      </w:r>
+    </w:p>
+    <w:p>
+      <w:r>
+        <w:t>Transportation is a classic social dilemma where individually rational behaviour (being mobile) leads to collectively irrational outcomes such as congestion</w:t>
+      </w:r>
+      <w:r>
+        <w:t xml:space="preserve"> (Miller, 2013)</w:t>
+      </w:r>
+    </w:p>
+    <w:p/>
+    <w:p>
+      <w:r>
+        <w:t xml:space="preserve">* Nevertheless, some trips will always be car-dependent, due to their nature or their </w:t>
+      </w:r>
+      <w:proofErr w:type="spellStart"/>
+      <w:r>
+        <w:t>spatio</w:t>
+      </w:r>
+      <w:proofErr w:type="spellEnd"/>
+      <w:r>
+        <w:t>-temporal location</w:t>
+      </w:r>
+      <w:r>
+        <w:t xml:space="preserve"> (</w:t>
+      </w:r>
+      <w:proofErr w:type="spellStart"/>
+      <w:r>
+        <w:t>Sioui</w:t>
+      </w:r>
+      <w:proofErr w:type="spellEnd"/>
+      <w:r>
+        <w:t xml:space="preserve"> </w:t>
+      </w:r>
+      <w:r>
+        <w:rPr>
+          <w:i/>
+        </w:rPr>
+        <w:t>et al.</w:t>
+      </w:r>
+      <w:r>
+        <w:t>, 2012)</w:t>
+      </w:r>
+    </w:p>
+    <w:p>
+      <w:r>
+        <w:t>The highlights of the Origin-Destination Survey</w:t>
+      </w:r>
+      <w:r>
+        <w:t xml:space="preserve"> 2018</w:t>
+      </w:r>
+      <w:r>
+        <w:t xml:space="preserve"> will be released in the fall of 2019.</w:t>
+      </w:r>
+    </w:p>
+    <w:p/>
+    <w:p>
+      <w:r>
+        <w:t xml:space="preserve">Twitter for </w:t>
+      </w:r>
+      <w:r>
+        <w:t xml:space="preserve">geographic </w:t>
+      </w:r>
+      <w:r>
+        <w:t>understanding of purpose of movement</w:t>
+      </w:r>
+      <w:r>
+        <w:t xml:space="preserve"> -&gt; “</w:t>
+      </w:r>
+      <w:r>
+        <w:t>﻿extracting information from social media to track and analyse human movements</w:t>
+      </w:r>
+      <w:r>
+        <w:t xml:space="preserve">” (Rashidi </w:t>
+      </w:r>
+      <w:r>
+        <w:rPr>
+          <w:i/>
+        </w:rPr>
+        <w:t>et al</w:t>
+      </w:r>
+      <w:r>
+        <w:t>., 2017)</w:t>
+      </w:r>
+    </w:p>
+    <w:p/>
+    <w:p>
+      <w:pPr>
+        <w:rPr>
+          <w:i/>
+          <w:color w:val="FF0000"/>
+        </w:rPr>
+      </w:pPr>
+      <w:r>
+        <w:rPr>
+          <w:i/>
+          <w:color w:val="FF0000"/>
+        </w:rPr>
+        <w:t>**Need part about representing space in models</w:t>
+      </w:r>
+      <w:r>
+        <w:rPr>
+          <w:i/>
+          <w:color w:val="FF0000"/>
+        </w:rPr>
+        <w:t xml:space="preserve"> </w:t>
+      </w:r>
+    </w:p>
+    <w:p>
       <w:bookmarkStart w:id="0" w:name="_GoBack"/>
       <w:bookmarkEnd w:id="0"/>
     </w:p>
     <w:p/>
     <w:p/>
-    <w:p/>
-    <w:p/>
-    <w:p/>
-    <w:p>
-      <w:pPr>
-        <w:rPr>
-          <w:i/>
-          <w:color w:val="FF0000"/>
-        </w:rPr>
-      </w:pPr>
-      <w:r>
-        <w:rPr>
-          <w:i/>
-          <w:color w:val="FF0000"/>
-        </w:rPr>
-        <w:t>Transport</w:t>
-      </w:r>
-    </w:p>
-    <w:p>
-      <w:r>
-        <w:t>Transportation is a classic social dilemma where individually rational behaviour (being mobile) leads to collectively irrational outcomes such as congestion</w:t>
-      </w:r>
-      <w:r>
-        <w:t xml:space="preserve"> (Miller, 2013)</w:t>
-      </w:r>
-    </w:p>
-    <w:p/>
-    <w:p>
-      <w:r>
-        <w:t>* Nevertheless, some trips will always be car-dependent, due to their nature or their spatio-temporal location</w:t>
+    <w:p>
+      <w:pPr>
+        <w:rPr>
+          <w:i/>
+          <w:color w:val="FF0000"/>
+        </w:rPr>
+      </w:pPr>
+      <w:r>
+        <w:rPr>
+          <w:i/>
+          <w:color w:val="FF0000"/>
+        </w:rPr>
+        <w:t xml:space="preserve">**Need part about representing </w:t>
+      </w:r>
+      <w:r>
+        <w:rPr>
+          <w:i/>
+          <w:color w:val="FF0000"/>
+        </w:rPr>
+        <w:t>time</w:t>
+      </w:r>
+      <w:r>
+        <w:rPr>
+          <w:i/>
+          <w:color w:val="FF0000"/>
+        </w:rPr>
+        <w:t xml:space="preserve"> </w:t>
+      </w:r>
+      <w:r>
+        <w:rPr>
+          <w:i/>
+          <w:color w:val="FF0000"/>
+        </w:rPr>
+        <w:t xml:space="preserve">and space-time </w:t>
+      </w:r>
+      <w:r>
+        <w:rPr>
+          <w:i/>
+          <w:color w:val="FF0000"/>
+        </w:rPr>
+        <w:t>in models</w:t>
+      </w:r>
+      <w:r>
+        <w:rPr>
+          <w:i/>
+          <w:color w:val="FF0000"/>
+        </w:rPr>
+        <w:t xml:space="preserve"> </w:t>
+      </w:r>
+    </w:p>
+    <w:p/>
+    <w:p/>
+    <w:p>
+      <w:pPr>
+        <w:rPr>
+          <w:i/>
+          <w:color w:val="FF0000"/>
+        </w:rPr>
+      </w:pPr>
+      <w:r>
+        <w:rPr>
+          <w:i/>
+          <w:color w:val="FF0000"/>
+        </w:rPr>
+        <w:t>Transport mode detection</w:t>
+      </w:r>
+    </w:p>
+    <w:p>
+      <w:r>
+        <w:t>A significant amount of literature exists for transport-mode detection. Something which is of prime concern to companies utilising spatial information derived from GPS data. Determining transport mode through the use of deep-neural networks such as those with convolutional layers. These networks .</w:t>
+      </w:r>
+    </w:p>
+    <w:p/>
+    <w:p>
+      <w:proofErr w:type="spellStart"/>
+      <w:r>
+        <w:t>Dabiri</w:t>
+      </w:r>
+      <w:proofErr w:type="spellEnd"/>
+      <w:r>
+        <w:t xml:space="preserve"> </w:t>
+      </w:r>
+      <w:r>
+        <w:t xml:space="preserve">&amp; </w:t>
+      </w:r>
+      <w:proofErr w:type="spellStart"/>
+      <w:r>
+        <w:t>Heaslip</w:t>
+      </w:r>
+      <w:proofErr w:type="spellEnd"/>
+      <w:r>
+        <w:t xml:space="preserve"> (2018) raw GPS to mode</w:t>
+      </w:r>
+    </w:p>
+    <w:p/>
+    <w:p>
+      <w:proofErr w:type="spellStart"/>
+      <w:r>
+        <w:t>Bantis</w:t>
+      </w:r>
+      <w:proofErr w:type="spellEnd"/>
+      <w:r>
+        <w:t xml:space="preserve"> &amp; Haworth (2017) socio-demographics and how you travel. Environmental and social factors affect the way you travel. Although data used in this study is not </w:t>
+      </w:r>
+    </w:p>
+    <w:p/>
+    <w:p>
+      <w:r>
+        <w:t>Striving to i</w:t>
+      </w:r>
+      <w:r>
+        <w:t>nclude meaning to space (POI)</w:t>
+      </w:r>
+    </w:p>
+    <w:p>
+      <w:proofErr w:type="spellStart"/>
+      <w:r>
+        <w:t>Bantis</w:t>
+      </w:r>
+      <w:proofErr w:type="spellEnd"/>
+      <w:r>
+        <w:t xml:space="preserve"> &amp; Haworth (2017) </w:t>
+      </w:r>
+      <w:r>
+        <w:t>overlay of GPS tracks and underlying LSOA socio-demographic information</w:t>
+      </w:r>
+    </w:p>
+    <w:p/>
+    <w:p>
+      <w:r>
+        <w:t>Infer</w:t>
+      </w:r>
+      <w:r>
+        <w:t>r</w:t>
+      </w:r>
+      <w:r>
+        <w:t>ing employment status (Zhang &amp; Cheng, n.d.)</w:t>
+      </w:r>
+    </w:p>
+    <w:p/>
+    <w:p>
+      <w:r>
+        <w:t>high quality traveller information for public transport is undoubtedly crucial for Government’s transport policies</w:t>
+      </w:r>
+      <w:r>
+        <w:t xml:space="preserve"> (Lyons &amp; Harm</w:t>
+      </w:r>
+      <w:r>
+        <w:t>a</w:t>
+      </w:r>
+      <w:r>
+        <w:t>n, 2002</w:t>
+      </w:r>
+      <w:r>
+        <w:t>)</w:t>
+      </w:r>
+    </w:p>
+    <w:p/>
+    <w:p>
+      <w:proofErr w:type="spellStart"/>
+      <w:r>
+        <w:t>Semanjski</w:t>
+      </w:r>
+      <w:proofErr w:type="spellEnd"/>
+      <w:r>
+        <w:t xml:space="preserve"> </w:t>
+      </w:r>
+      <w:r>
+        <w:rPr>
+          <w:i/>
+        </w:rPr>
+        <w:t>et al</w:t>
+      </w:r>
+      <w:r>
+        <w:t xml:space="preserve"> (2017) </w:t>
+      </w:r>
+      <w:r>
+        <w:t>use land use to indicate accuracy of classification (more accurate in rural areas)</w:t>
+      </w:r>
+    </w:p>
+    <w:p/>
+    <w:p>
+      <w:r>
+        <w:lastRenderedPageBreak/>
+        <w:t xml:space="preserve">Zhang </w:t>
+      </w:r>
+      <w:r>
+        <w:rPr>
+          <w:i/>
+        </w:rPr>
+        <w:t>et al.</w:t>
+      </w:r>
+      <w:r>
+        <w:t xml:space="preserve"> (2019) look at the </w:t>
+      </w:r>
+      <w:r>
+        <w:t>﻿relationship between passengers’ movement patterns and social-demographics by using smart card (SC) data with a household survey.</w:t>
+      </w:r>
+      <w:r>
+        <w:t xml:space="preserve"> </w:t>
+      </w:r>
+      <w:proofErr w:type="spellStart"/>
+      <w:r>
+        <w:t>E</w:t>
+      </w:r>
+      <w:r>
+        <w:t>xplor</w:t>
+      </w:r>
+      <w:proofErr w:type="spellEnd"/>
+      <w:r>
+        <w:t>[</w:t>
+      </w:r>
+      <w:proofErr w:type="spellStart"/>
+      <w:r>
+        <w:t>ing</w:t>
+      </w:r>
+      <w:proofErr w:type="spellEnd"/>
+      <w:r>
+        <w:t>]</w:t>
+      </w:r>
+      <w:r>
+        <w:t xml:space="preserve"> ‘how’ (including ‘when’ and ‘where’), ‘who’ and ‘why’ travel in public transit</w:t>
+      </w:r>
+    </w:p>
+    <w:p/>
+    <w:p>
+      <w:pPr>
+        <w:rPr>
+          <w:rFonts w:cstheme="minorHAnsi"/>
+        </w:rPr>
+      </w:pPr>
+      <w:r>
+        <w:t xml:space="preserve">Maybe classify mode and where people are going? (after </w:t>
+      </w:r>
+      <w:proofErr w:type="spellStart"/>
+      <w:r>
+        <w:t>Bantis</w:t>
+      </w:r>
+      <w:proofErr w:type="spellEnd"/>
+      <w:r>
+        <w:t xml:space="preserve"> &amp; Haworth, 2017)</w:t>
+      </w:r>
+    </w:p>
+    <w:p/>
+    <w:p/>
+    <w:p>
+      <w:pPr>
+        <w:rPr>
+          <w:i/>
+          <w:color w:val="FF0000"/>
+        </w:rPr>
+      </w:pPr>
+      <w:r>
+        <w:rPr>
+          <w:i/>
+          <w:color w:val="FF0000"/>
+        </w:rPr>
+        <w:t>Network Research</w:t>
+      </w:r>
+    </w:p>
+    <w:p>
+      <w:r>
+        <w:t>The understanding of human mobility in an urban space has become crucial to optimize the network management</w:t>
       </w:r>
       <w:r>
         <w:t xml:space="preserve"> (</w:t>
       </w:r>
-      <w:r>
-        <w:t>Sioui</w:t>
-      </w:r>
+      <w:proofErr w:type="spellStart"/>
+      <w:r>
+        <w:t>Jahromi</w:t>
+      </w:r>
+      <w:proofErr w:type="spellEnd"/>
       <w:r>
         <w:t xml:space="preserve"> </w:t>
       </w:r>
@@ -613,116 +1037,506 @@
         <w:t>et al.</w:t>
       </w:r>
       <w:r>
-        <w:t>, 2012)</w:t>
-      </w:r>
-    </w:p>
-    <w:p>
-      <w:r>
-        <w:t>The highlights of the Origin-Destination Survey</w:t>
-      </w:r>
-      <w:r>
-        <w:t xml:space="preserve"> 2018</w:t>
-      </w:r>
-      <w:r>
-        <w:t xml:space="preserve"> will be released in the fall of 2019.</w:t>
-      </w:r>
-    </w:p>
-    <w:p/>
-    <w:p/>
-    <w:p/>
-    <w:p>
-      <w:pPr>
-        <w:rPr>
-          <w:i/>
-          <w:color w:val="FF0000"/>
-        </w:rPr>
-      </w:pPr>
-      <w:r>
-        <w:rPr>
-          <w:i/>
-          <w:color w:val="FF0000"/>
-        </w:rPr>
-        <w:t>Transport mode detection</w:t>
-      </w:r>
-    </w:p>
-    <w:p>
-      <w:r>
-        <w:t>A significant amount of literature exists for transport-mode detection. Something which is of prime concern to companies utilising spatial information derived from GPS data. Determining transport mode through the use of deep-neural networks such as those with convolutional layers. These networks .</w:t>
-      </w:r>
-    </w:p>
-    <w:p/>
-    <w:p>
-      <w:r>
-        <w:t>Dabiri</w:t>
+        <w:t>, 2016)</w:t>
+      </w:r>
+    </w:p>
+    <w:p/>
+    <w:p>
+      <w:r>
+        <w:t xml:space="preserve">Size of space-time neighbourhoods change (Cheng </w:t>
+      </w:r>
+      <w:r>
+        <w:rPr>
+          <w:i/>
+        </w:rPr>
+        <w:t>et al.</w:t>
+      </w:r>
+      <w:r>
+        <w:t xml:space="preserve">, 2014) </w:t>
+      </w:r>
+    </w:p>
+    <w:p/>
+    <w:p>
+      <w:pPr>
+        <w:rPr>
+          <w:sz w:val="28"/>
+        </w:rPr>
+      </w:pPr>
+      <w:r>
+        <w:rPr>
+          <w:i/>
+          <w:color w:val="FF0000"/>
+          <w:sz w:val="28"/>
+        </w:rPr>
+        <w:t xml:space="preserve">2. </w:t>
+      </w:r>
+      <w:r>
+        <w:rPr>
+          <w:i/>
+          <w:color w:val="FF0000"/>
+          <w:sz w:val="28"/>
+        </w:rPr>
+        <w:t>(Smart) City Research</w:t>
+      </w:r>
+      <w:r>
+        <w:rPr>
+          <w:i/>
+          <w:color w:val="FF0000"/>
+          <w:sz w:val="28"/>
+        </w:rPr>
+        <w:t>, VGI</w:t>
+      </w:r>
+      <w:r>
+        <w:rPr>
+          <w:i/>
+          <w:color w:val="FF0000"/>
+          <w:sz w:val="28"/>
+        </w:rPr>
+        <w:t xml:space="preserve"> and Montreal</w:t>
+      </w:r>
+    </w:p>
+    <w:p>
+      <w:pPr>
+        <w:rPr>
+          <w:i/>
+          <w:color w:val="FF0000"/>
+        </w:rPr>
+      </w:pPr>
+      <w:r>
+        <w:rPr>
+          <w:i/>
+          <w:color w:val="FF0000"/>
+        </w:rPr>
+        <w:t>Volunteered Geographic Information (VGI)</w:t>
+      </w:r>
+    </w:p>
+    <w:p>
+      <w:r>
+        <w:t xml:space="preserve">‘People as sensors’. Li </w:t>
+      </w:r>
+      <w:r>
+        <w:rPr>
+          <w:i/>
+        </w:rPr>
+        <w:t>et al.</w:t>
+      </w:r>
+      <w:r>
+        <w:t xml:space="preserve"> (2016) distinguish between participatory (conscious inclusion of their data i.e. like MTL </w:t>
+      </w:r>
+      <w:proofErr w:type="spellStart"/>
+      <w:r>
+        <w:t>Trajet</w:t>
+      </w:r>
+      <w:proofErr w:type="spellEnd"/>
+      <w:r>
+        <w:t>) and opportunistic (unconscious) forms of VGI.</w:t>
+      </w:r>
+    </w:p>
+    <w:p/>
+    <w:p>
+      <w:r>
+        <w:t>Can see space-time events (i.e. Traffic Jam, Crowds, THINK OF MORE etc.).</w:t>
+      </w:r>
+    </w:p>
+    <w:p/>
+    <w:p>
+      <w:r>
+        <w:t>Using twitter and sentiment analysis (similar to purpose)</w:t>
+      </w:r>
+    </w:p>
+    <w:p>
+      <w:r>
+        <w:t>Governments pushing for greater capacity of transport networks rather than efficiency</w:t>
+      </w:r>
+      <w:r>
+        <w:t xml:space="preserve"> (Attard </w:t>
+      </w:r>
+      <w:r>
+        <w:rPr>
+          <w:i/>
+        </w:rPr>
+        <w:t>et al.</w:t>
+      </w:r>
+      <w:r>
+        <w:t xml:space="preserve">, 2016). </w:t>
+      </w:r>
+    </w:p>
+    <w:p>
+      <w:r>
+        <w:t>(Attard et al., 2016 referencing Lyons &amp; Harman, 2002). → 1. There are issues with trust over the information provided,  2. Lifestyle changes are opportunities for travel behaviour change, 3a. People have very poor judgement of cost and time when travelling by car with control over their journeys being seen as important. 3b. Public transport in contrast, is seen as difficult as information is sought from unfamiliar and uncertain sources</w:t>
+      </w:r>
+      <w:r>
+        <w:t>.</w:t>
+      </w:r>
+    </w:p>
+    <w:p/>
+    <w:p>
+      <w:r>
+        <w:t xml:space="preserve">VGI requires rethinking of geographical concepts (Elwood </w:t>
+      </w:r>
+      <w:r>
+        <w:rPr>
+          <w:i/>
+        </w:rPr>
+        <w:t>et al.</w:t>
+      </w:r>
+      <w:r>
+        <w:t>, 2012).</w:t>
+      </w:r>
+    </w:p>
+    <w:p/>
+    <w:p>
+      <w:r>
+        <w:t>Many studies have shown that voluntary contributions by individuals follow a frequency distribution with a long tail, with a few individuals making large numbers of contributions</w:t>
+      </w:r>
+      <w:r>
+        <w:t xml:space="preserve"> (Goodchild &amp; Li, 2012)</w:t>
+      </w:r>
+    </w:p>
+    <w:p/>
+    <w:p>
+      <w:r>
+        <w:t>Liu &amp; Cheng (2018) conjoins socio-economic data to transit patterns to interpret behaviour</w:t>
+      </w:r>
+    </w:p>
+    <w:p>
+      <w:r>
+        <w:t>using temporal clusters from LDA and temporal words</w:t>
+      </w:r>
+      <w:r>
+        <w:t xml:space="preserve"> (Liu &amp; Cheng, 2018)</w:t>
+      </w:r>
+    </w:p>
+    <w:p>
+      <w:r>
+        <w:t xml:space="preserve">Liu &amp; Cheng (2018) </w:t>
+      </w:r>
+      <w:r>
+        <w:t xml:space="preserve">Looks at who constitutes each temporal cluster (which </w:t>
+      </w:r>
+      <w:r>
+        <w:t xml:space="preserve">socio-economic </w:t>
+      </w:r>
+      <w:r>
+        <w:t>groups)</w:t>
+      </w:r>
+    </w:p>
+    <w:p/>
+    <w:p>
+      <w:r>
+        <w:t xml:space="preserve">Tu </w:t>
+      </w:r>
+      <w:r>
+        <w:rPr>
+          <w:i/>
+        </w:rPr>
+        <w:t>et al.</w:t>
+      </w:r>
+      <w:r>
+        <w:t xml:space="preserve"> (2017) look at activities relating to mobile phone GPS tracts using social media data, check-ins and a hidden Markov model</w:t>
+      </w:r>
+    </w:p>
+    <w:p/>
+    <w:p>
+      <w:r>
+        <w:t>problems of representativeness in VGI</w:t>
+      </w:r>
+      <w:r>
+        <w:t xml:space="preserve"> (Li </w:t>
+      </w:r>
+      <w:r>
+        <w:rPr>
+          <w:i/>
+        </w:rPr>
+        <w:t>et al.</w:t>
+      </w:r>
+      <w:r>
+        <w:t>, 2016; ref; ref)</w:t>
+      </w:r>
+    </w:p>
+    <w:p>
+      <w:pPr>
+        <w:rPr>
+          <w:i/>
+          <w:color w:val="FF0000"/>
+        </w:rPr>
+      </w:pPr>
+    </w:p>
+    <w:p>
+      <w:pPr>
+        <w:rPr>
+          <w:i/>
+          <w:color w:val="FF0000"/>
+        </w:rPr>
+      </w:pPr>
+    </w:p>
+    <w:p>
+      <w:pPr>
+        <w:rPr>
+          <w:i/>
+          <w:color w:val="FF0000"/>
+        </w:rPr>
+      </w:pPr>
+      <w:r>
+        <w:rPr>
+          <w:i/>
+          <w:color w:val="FF0000"/>
+        </w:rPr>
+        <w:t>City research</w:t>
+      </w:r>
+    </w:p>
+    <w:p>
+      <w:r>
+        <w:lastRenderedPageBreak/>
+        <w:t>Both fast and slow dynamics/flows have an impact on changes in a variable across space, accounting for these is essential in modelling [i.e. differencing to remove long-term trend] (Batty, 2013)</w:t>
+      </w:r>
+      <w:r>
+        <w:t>.</w:t>
+      </w:r>
+    </w:p>
+    <w:p>
+      <w:r>
+        <w:t>Understanding the interactions within complex system such as a city is a prerequisite for predicting changes within it</w:t>
+      </w:r>
+      <w:r>
+        <w:t xml:space="preserve">… </w:t>
+      </w:r>
+      <w:r>
+        <w:t>big data offers us an opportunity to study this</w:t>
+      </w:r>
+      <w:r>
+        <w:t xml:space="preserve"> (Cheng </w:t>
+      </w:r>
+      <w:r>
+        <w:rPr>
+          <w:i/>
+        </w:rPr>
+        <w:t>et al.</w:t>
+      </w:r>
+      <w:r>
+        <w:t>, 2017)</w:t>
       </w:r>
       <w:r>
         <w:t xml:space="preserve"> </w:t>
       </w:r>
-      <w:r>
-        <w:t>&amp; Heaslip</w:t>
-      </w:r>
-      <w:r>
-        <w:t xml:space="preserve"> (2018) raw GPS to mode</w:t>
-      </w:r>
-    </w:p>
-    <w:p/>
-    <w:p>
-      <w:r>
-        <w:t xml:space="preserve">Bantis &amp; Haworth (2017) socio-demographics and how you travel. Environmental and social factors affect the way you travel. Although data used in this study is not </w:t>
-      </w:r>
-    </w:p>
-    <w:p/>
-    <w:p>
-      <w:r>
-        <w:t>Striving to i</w:t>
-      </w:r>
-      <w:r>
-        <w:t>nclude meaning to space (POI)</w:t>
-      </w:r>
-    </w:p>
-    <w:p>
-      <w:r>
-        <w:t xml:space="preserve">Bantis &amp; Haworth (2017) </w:t>
-      </w:r>
-      <w:r>
-        <w:t>overlay of GPS tracks and underlying LSOA socio-demographic information</w:t>
-      </w:r>
-    </w:p>
-    <w:p/>
-    <w:p>
-      <w:r>
-        <w:t>Infer</w:t>
-      </w:r>
-      <w:r>
-        <w:t>r</w:t>
-      </w:r>
-      <w:r>
-        <w:t>ing employment status (Zhang &amp; Cheng, n.d.)</w:t>
-      </w:r>
-    </w:p>
-    <w:p/>
-    <w:p>
-      <w:r>
-        <w:t>high quality traveller information for public transport is undoubtedly crucial for Government’s transport policies</w:t>
-      </w:r>
-      <w:r>
-        <w:t xml:space="preserve"> (Lyons &amp; Harm</w:t>
-      </w:r>
-      <w:r>
-        <w:t>a</w:t>
-      </w:r>
-      <w:r>
-        <w:t>n, 2002</w:t>
+    </w:p>
+    <w:p/>
+    <w:p>
+      <w:r>
+        <w:t>F</w:t>
+      </w:r>
+      <w:r>
+        <w:t>lows generate change immediately whereas the ultimate locational redistribution takes longer to work itself out. [In reality] this process of working out is implicit and the ultimate equilibrium that occurs is a product of both fast and slow processes with no explicit time scale.</w:t>
+      </w:r>
+      <w:r>
+        <w:t xml:space="preserve"> (Batty, 2013)</w:t>
+      </w:r>
+    </w:p>
+    <w:p/>
+    <w:p>
+      <w:r>
+        <w:t xml:space="preserve">* </w:t>
+      </w:r>
+      <w:proofErr w:type="spellStart"/>
+      <w:r>
+        <w:t>Jahromi</w:t>
+      </w:r>
+      <w:proofErr w:type="spellEnd"/>
+      <w:r>
+        <w:t xml:space="preserve"> </w:t>
+      </w:r>
+      <w:r>
+        <w:rPr>
+          <w:i/>
+        </w:rPr>
+        <w:t>et al.</w:t>
+      </w:r>
+      <w:r>
+        <w:t xml:space="preserve"> (2016)</w:t>
+      </w:r>
+      <w:r>
+        <w:t xml:space="preserve"> try to sim</w:t>
+      </w:r>
+      <w:r>
+        <w:t>u</w:t>
+      </w:r>
+      <w:r>
+        <w:t>late GPS movement/mobility with purpose so that infer about interactions of people with a city and its services</w:t>
+      </w:r>
+    </w:p>
+    <w:p/>
+    <w:p>
+      <w:r>
+        <w:t xml:space="preserve">Understanding mobility through mobile phone has kicked off (Zhao </w:t>
+      </w:r>
+      <w:r>
+        <w:rPr>
+          <w:i/>
+        </w:rPr>
+        <w:t>et al.</w:t>
+      </w:r>
+      <w:r>
+        <w:t>, 2019)</w:t>
+      </w:r>
+    </w:p>
+    <w:p/>
+    <w:p/>
+    <w:p>
+      <w:r>
+        <w:rPr>
+          <w:i/>
+        </w:rPr>
+        <w:t>On Neighbourhood effect -&gt;</w:t>
+      </w:r>
+      <w:r>
+        <w:t xml:space="preserve"> People often traverse neighbourhoods and boundaries throughout one day (Kwan, 2018) </w:t>
+      </w:r>
+    </w:p>
+    <w:p>
+      <w:pPr>
+        <w:rPr>
+          <w:i/>
+          <w:color w:val="FF0000"/>
+        </w:rPr>
+      </w:pPr>
+    </w:p>
+    <w:p>
+      <w:pPr>
+        <w:rPr>
+          <w:i/>
+          <w:color w:val="FF0000"/>
+        </w:rPr>
+      </w:pPr>
+      <w:r>
+        <w:rPr>
+          <w:i/>
+          <w:color w:val="FF0000"/>
+        </w:rPr>
+        <w:t>Montreal</w:t>
+      </w:r>
+      <w:r>
+        <w:rPr>
+          <w:i/>
+          <w:color w:val="FF0000"/>
+        </w:rPr>
+        <w:t>:</w:t>
+      </w:r>
+    </w:p>
+    <w:p>
+      <w:r>
+        <w:t>Chevalier</w:t>
+      </w:r>
+      <w:r>
+        <w:t xml:space="preserve"> </w:t>
+      </w:r>
+      <w:r>
+        <w:rPr>
+          <w:i/>
+        </w:rPr>
+        <w:t>et al.</w:t>
+      </w:r>
+      <w:r>
+        <w:t xml:space="preserve"> (2018) </w:t>
+      </w:r>
+      <w:r>
+        <w:t>the island of Montreal (</w:t>
+      </w:r>
+      <w:r>
+        <w:t>Île de Montréal</w:t>
+      </w:r>
+      <w:r>
+        <w:t xml:space="preserve">) largest of the </w:t>
+      </w:r>
+      <w:proofErr w:type="spellStart"/>
+      <w:r>
+        <w:t>Hochelaga</w:t>
+      </w:r>
+      <w:proofErr w:type="spellEnd"/>
+      <w:r>
+        <w:t xml:space="preserve"> Archipelago</w:t>
+      </w:r>
+      <w:r>
+        <w:t xml:space="preserve"> near the confluence of two rivers.</w:t>
+      </w:r>
+    </w:p>
+    <w:p/>
+    <w:p>
+      <w:r>
+        <w:t>WPR</w:t>
+      </w:r>
+      <w:r>
+        <w:t xml:space="preserve"> </w:t>
+      </w:r>
+      <w:r>
+        <w:t>(2019</w:t>
+      </w:r>
+      <w:r>
+        <w:t xml:space="preserve">) -&gt; 1.75 million people as of 2016. The island in total has an </w:t>
+      </w:r>
+      <w:r>
+        <w:t>estimated population of 1.95 million</w:t>
+      </w:r>
+      <w:r>
+        <w:t>. “T</w:t>
+      </w:r>
+      <w:r>
+        <w:t xml:space="preserve">he city proper has a population density of 4,517 people per square </w:t>
+      </w:r>
+      <w:proofErr w:type="spellStart"/>
+      <w:r>
+        <w:t>kilometer</w:t>
+      </w:r>
+      <w:proofErr w:type="spellEnd"/>
+      <w:r>
+        <w:t xml:space="preserve"> (11,701 residents per square mile</w:t>
       </w:r>
       <w:r>
         <w:t>)</w:t>
       </w:r>
-    </w:p>
-    <w:p/>
-    <w:p>
-      <w:r>
-        <w:t>Semanjski</w:t>
-      </w:r>
+      <w:r>
+        <w:t>”</w:t>
+      </w:r>
+      <w:r>
+        <w:t>. “</w:t>
+      </w:r>
+      <w:r>
+        <w:t>By 2030, the Greater Montreal Area is expected to grow to 5.275 million</w:t>
+      </w:r>
+      <w:r>
+        <w:t>”</w:t>
+      </w:r>
+    </w:p>
+    <w:p/>
+    <w:p/>
+    <w:p/>
+    <w:p/>
+    <w:p/>
+    <w:p/>
+    <w:p/>
+    <w:p>
+      <w:r>
+        <w:t xml:space="preserve">The city of Montreal, located within the Greater Montreal region is the largest city in Quebec with a population size of … . It is of particular interest to city transport research due to its unique road and public transport networks. There are a total of </w:t>
+      </w:r>
+    </w:p>
+    <w:p/>
+    <w:p>
+      <w:r>
+        <w:t>[Map of the Island Montreal</w:t>
+      </w:r>
+      <w:r>
+        <w:t xml:space="preserve"> within the Greater Montreal Region and then Quebec</w:t>
+      </w:r>
+      <w:r>
+        <w:t>]</w:t>
+      </w:r>
+    </w:p>
+    <w:p/>
+    <w:p>
+      <w:proofErr w:type="spellStart"/>
+      <w:r>
+        <w:t>Eluru</w:t>
+      </w:r>
+      <w:proofErr w:type="spellEnd"/>
       <w:r>
         <w:t xml:space="preserve"> </w:t>
       </w:r>
@@ -730,79 +1544,106 @@
         <w:rPr>
           <w:i/>
         </w:rPr>
-        <w:t>et al</w:t>
-      </w:r>
-      <w:r>
-        <w:t xml:space="preserve"> (2017) </w:t>
-      </w:r>
-      <w:r>
-        <w:t>use land use to indicate accuracy of classification (more accurate in rural areas)</w:t>
-      </w:r>
-    </w:p>
-    <w:p/>
-    <w:p>
-      <w:r>
-        <w:t xml:space="preserve">Zhang </w:t>
-      </w:r>
-      <w:r>
-        <w:rPr>
-          <w:i/>
-        </w:rPr>
-        <w:t>et al.</w:t>
-      </w:r>
-      <w:r>
-        <w:t xml:space="preserve"> (2019) look at the </w:t>
-      </w:r>
-      <w:r>
-        <w:t>﻿relationship between passengers’ movement patterns and social-demographics by using smart card (SC) data with a household survey.</w:t>
-      </w:r>
-      <w:r>
-        <w:t xml:space="preserve"> E</w:t>
-      </w:r>
-      <w:r>
-        <w:t>xplor</w:t>
-      </w:r>
-      <w:r>
-        <w:t>[ing]</w:t>
-      </w:r>
-      <w:r>
-        <w:t xml:space="preserve"> ‘how’ (including ‘when’ and ‘where’), ‘who’ and ‘why’ travel in public transit</w:t>
-      </w:r>
-    </w:p>
-    <w:p/>
-    <w:p>
-      <w:pPr>
-        <w:rPr>
-          <w:rFonts w:cstheme="minorHAnsi"/>
-        </w:rPr>
-      </w:pPr>
-      <w:r>
-        <w:t>Maybe classify mode and where people are going? (after Bantis &amp; Haworth, 2017)</w:t>
-      </w:r>
-    </w:p>
-    <w:p/>
-    <w:p/>
-    <w:p>
-      <w:pPr>
-        <w:rPr>
-          <w:i/>
-          <w:color w:val="FF0000"/>
-        </w:rPr>
-      </w:pPr>
-      <w:r>
-        <w:rPr>
-          <w:i/>
-          <w:color w:val="FF0000"/>
-        </w:rPr>
-        <w:t>Network Research</w:t>
-      </w:r>
-    </w:p>
-    <w:p>
-      <w:r>
-        <w:t>The understanding of human mobility in an urban space has become crucial to optimize the network management</w:t>
-      </w:r>
-      <w:r>
-        <w:t xml:space="preserve"> (Jahromi </w:t>
+        <w:t>et al.</w:t>
+      </w:r>
+      <w:r>
+        <w:t xml:space="preserve"> (2012) survey to look at public transport and how people move around Montreal. Trying to encourage it</w:t>
+      </w:r>
+    </w:p>
+    <w:p/>
+    <w:p/>
+    <w:p>
+      <w:pPr>
+        <w:rPr>
+          <w:i/>
+          <w:color w:val="FF0000"/>
+        </w:rPr>
+      </w:pPr>
+      <w:r>
+        <w:rPr>
+          <w:i/>
+          <w:color w:val="FF0000"/>
+        </w:rPr>
+        <w:t xml:space="preserve">MTL </w:t>
+      </w:r>
+      <w:proofErr w:type="spellStart"/>
+      <w:r>
+        <w:rPr>
+          <w:i/>
+          <w:color w:val="FF0000"/>
+        </w:rPr>
+        <w:t>Trajet</w:t>
+      </w:r>
+      <w:proofErr w:type="spellEnd"/>
+      <w:r>
+        <w:rPr>
+          <w:i/>
+          <w:color w:val="FF0000"/>
+        </w:rPr>
+        <w:t xml:space="preserve"> &amp; Similar </w:t>
+      </w:r>
+      <w:r>
+        <w:rPr>
+          <w:i/>
+          <w:color w:val="FF0000"/>
+        </w:rPr>
+        <w:t xml:space="preserve">Survey </w:t>
+      </w:r>
+      <w:r>
+        <w:rPr>
+          <w:i/>
+          <w:color w:val="FF0000"/>
+        </w:rPr>
+        <w:t>Projects</w:t>
+      </w:r>
+    </w:p>
+    <w:p>
+      <w:r>
+        <w:lastRenderedPageBreak/>
+        <w:t xml:space="preserve">Data collection [or survey data] </w:t>
+      </w:r>
+      <w:r>
+        <w:t>driven by data availability or convenience of data collection rather than by domain knowledge, theory, or insight into the process(</w:t>
+      </w:r>
+      <w:proofErr w:type="spellStart"/>
+      <w:r>
+        <w:t>es</w:t>
+      </w:r>
+      <w:proofErr w:type="spellEnd"/>
+      <w:r>
+        <w:t>) of interest.</w:t>
+      </w:r>
+      <w:r>
+        <w:t xml:space="preserve"> (An </w:t>
+      </w:r>
+      <w:r>
+        <w:rPr>
+          <w:i/>
+        </w:rPr>
+        <w:t>et al.</w:t>
+      </w:r>
+      <w:r>
+        <w:t>, 2015)</w:t>
+      </w:r>
+      <w:r>
+        <w:t>.</w:t>
+      </w:r>
+      <w:r>
+        <w:t xml:space="preserve"> M</w:t>
+      </w:r>
+      <w:r>
+        <w:t>any previous studies have proposed and validated in limited geographical areas, such as campuses</w:t>
+      </w:r>
+      <w:r>
+        <w:t xml:space="preserve"> (</w:t>
+      </w:r>
+      <w:proofErr w:type="spellStart"/>
+      <w:r>
+        <w:t>Jahromi</w:t>
+      </w:r>
+      <w:proofErr w:type="spellEnd"/>
+      <w:r>
+        <w:t xml:space="preserve"> </w:t>
       </w:r>
       <w:r>
         <w:rPr>
@@ -816,626 +1657,126 @@
     </w:p>
     <w:p/>
     <w:p>
-      <w:r>
-        <w:t xml:space="preserve">Size of space-time neighbourhoods change (Cheng </w:t>
-      </w:r>
-      <w:r>
-        <w:rPr>
-          <w:i/>
-        </w:rPr>
-        <w:t>et al.</w:t>
-      </w:r>
-      <w:r>
-        <w:t xml:space="preserve">, 2014) </w:t>
-      </w:r>
-    </w:p>
-    <w:p/>
-    <w:p>
-      <w:pPr>
-        <w:rPr>
-          <w:sz w:val="28"/>
-        </w:rPr>
-      </w:pPr>
-      <w:r>
-        <w:rPr>
-          <w:i/>
-          <w:color w:val="FF0000"/>
-          <w:sz w:val="28"/>
-        </w:rPr>
-        <w:t xml:space="preserve">2. </w:t>
-      </w:r>
-      <w:r>
-        <w:rPr>
-          <w:i/>
-          <w:color w:val="FF0000"/>
-          <w:sz w:val="28"/>
-        </w:rPr>
-        <w:t>(Smart) City Research</w:t>
-      </w:r>
-      <w:r>
-        <w:rPr>
-          <w:i/>
-          <w:color w:val="FF0000"/>
-          <w:sz w:val="28"/>
-        </w:rPr>
-        <w:t>, VGI</w:t>
-      </w:r>
-      <w:r>
-        <w:rPr>
-          <w:i/>
-          <w:color w:val="FF0000"/>
-          <w:sz w:val="28"/>
-        </w:rPr>
-        <w:t xml:space="preserve"> and Montreal</w:t>
-      </w:r>
-    </w:p>
-    <w:p>
-      <w:pPr>
-        <w:rPr>
-          <w:i/>
-          <w:color w:val="FF0000"/>
-        </w:rPr>
-      </w:pPr>
-      <w:r>
-        <w:rPr>
-          <w:i/>
-          <w:color w:val="FF0000"/>
-        </w:rPr>
-        <w:t>Volunteered Geographic Information (VGI)</w:t>
-      </w:r>
-    </w:p>
-    <w:p>
-      <w:r>
-        <w:t xml:space="preserve">‘People as sensors’. Li </w:t>
-      </w:r>
-      <w:r>
-        <w:rPr>
-          <w:i/>
-        </w:rPr>
-        <w:t>et al.</w:t>
-      </w:r>
-      <w:r>
-        <w:t xml:space="preserve"> (2016) distinguish between participatory (conscious inclusion of their data i.e. like MTL Trajet) and opportunistic (unconscious) forms of VGI.</w:t>
-      </w:r>
-    </w:p>
-    <w:p/>
-    <w:p>
-      <w:r>
-        <w:t>Can see space-time events (i.e. Traffic Jam, Crowds, THINK OF MORE etc.).</w:t>
-      </w:r>
-    </w:p>
-    <w:p/>
-    <w:p>
-      <w:r>
-        <w:t>Using twitter and sentiment analysis (similar to purpose)</w:t>
-      </w:r>
-    </w:p>
-    <w:p>
-      <w:r>
-        <w:t>Governments pushing for greater capacity of transport networks rather than efficiency</w:t>
-      </w:r>
-      <w:r>
-        <w:t xml:space="preserve"> (Attard </w:t>
-      </w:r>
-      <w:r>
-        <w:rPr>
-          <w:i/>
-        </w:rPr>
-        <w:t>et al.</w:t>
-      </w:r>
-      <w:r>
-        <w:t xml:space="preserve">, 2016). </w:t>
-      </w:r>
-    </w:p>
-    <w:p>
-      <w:r>
-        <w:t>(Attard et al., 2016 referencing Lyons &amp; Harman, 2002). → 1. There are issues with trust over the information provided,  2. Lifestyle changes are opportunities for travel behaviour change, 3a. People have very poor judgement of cost and time when travelling by car with control over their journeys being seen as important. 3b. Public transport in contrast, is seen as difficult as information is sought from unfamiliar and uncertain sources</w:t>
-      </w:r>
-      <w:r>
-        <w:t>.</w:t>
-      </w:r>
-    </w:p>
-    <w:p/>
-    <w:p>
-      <w:r>
-        <w:t xml:space="preserve">VGI requires rethinking of geographical concepts (Elwood </w:t>
-      </w:r>
-      <w:r>
-        <w:rPr>
-          <w:i/>
-        </w:rPr>
-        <w:t>et al.</w:t>
-      </w:r>
-      <w:r>
-        <w:t>, 2012).</w:t>
-      </w:r>
-    </w:p>
-    <w:p/>
-    <w:p>
-      <w:r>
-        <w:t>Many studies have shown that voluntary contributions by individuals follow a frequency distribution with a long tail, with a few individuals making large numbers of contributions</w:t>
-      </w:r>
-      <w:r>
-        <w:t xml:space="preserve"> (Goodchild &amp; Li, 2012)</w:t>
-      </w:r>
-    </w:p>
-    <w:p/>
-    <w:p>
-      <w:r>
-        <w:t>Liu &amp; Cheng (2018) conjoins socio-economic data to transit patterns to interpret behaviour</w:t>
-      </w:r>
-    </w:p>
-    <w:p>
-      <w:r>
-        <w:t>using temporal clusters from LDA and temporal words</w:t>
-      </w:r>
-      <w:r>
-        <w:t xml:space="preserve"> (Liu &amp; Cheng, 2018)</w:t>
-      </w:r>
-    </w:p>
-    <w:p>
-      <w:r>
-        <w:t xml:space="preserve">Liu &amp; Cheng (2018) </w:t>
-      </w:r>
-      <w:r>
-        <w:t xml:space="preserve">Looks at who constitutes each temporal cluster (which </w:t>
-      </w:r>
-      <w:r>
-        <w:t xml:space="preserve">socio-economic </w:t>
-      </w:r>
-      <w:r>
-        <w:t>groups)</w:t>
-      </w:r>
-    </w:p>
-    <w:p/>
-    <w:p>
-      <w:r>
-        <w:t xml:space="preserve">Tu </w:t>
-      </w:r>
-      <w:r>
-        <w:rPr>
-          <w:i/>
-        </w:rPr>
-        <w:t>et al.</w:t>
-      </w:r>
-      <w:r>
-        <w:t xml:space="preserve"> (2017) look at activities relating to mobile phone GPS tracts using social media data, check-ins and a hidden Markov model</w:t>
-      </w:r>
-    </w:p>
-    <w:p/>
-    <w:p>
-      <w:r>
-        <w:t>problems of representativeness in VGI</w:t>
-      </w:r>
-      <w:r>
-        <w:t xml:space="preserve"> (Li </w:t>
-      </w:r>
-      <w:r>
-        <w:rPr>
-          <w:i/>
-        </w:rPr>
-        <w:t>et al.</w:t>
-      </w:r>
-      <w:r>
-        <w:t>, 2016; ref; ref)</w:t>
-      </w:r>
-    </w:p>
-    <w:p>
-      <w:pPr>
-        <w:rPr>
-          <w:i/>
-          <w:color w:val="FF0000"/>
-        </w:rPr>
-      </w:pPr>
-    </w:p>
-    <w:p>
-      <w:pPr>
-        <w:rPr>
-          <w:i/>
-          <w:color w:val="FF0000"/>
-        </w:rPr>
-      </w:pPr>
-    </w:p>
-    <w:p>
-      <w:pPr>
-        <w:rPr>
-          <w:i/>
-          <w:color w:val="FF0000"/>
-        </w:rPr>
-      </w:pPr>
-      <w:r>
-        <w:rPr>
-          <w:i/>
-          <w:color w:val="FF0000"/>
-        </w:rPr>
-        <w:t>City research</w:t>
-      </w:r>
-    </w:p>
-    <w:p>
-      <w:r>
-        <w:t>Both fast and slow dynamics/flows have an impact on changes in a variable across space, accounting for these is essential in modelling [i.e. differencing to remove long-term trend] (Batty, 2013)</w:t>
-      </w:r>
-      <w:r>
-        <w:t>.</w:t>
-      </w:r>
-    </w:p>
-    <w:p>
-      <w:r>
-        <w:t>Understanding the interactions within complex system such as a city is a prerequisite for predicting changes within it</w:t>
-      </w:r>
-      <w:r>
-        <w:t xml:space="preserve">… </w:t>
-      </w:r>
-      <w:r>
-        <w:t>big data offers us an opportunity to study this</w:t>
-      </w:r>
-      <w:r>
-        <w:t xml:space="preserve"> (Cheng </w:t>
-      </w:r>
-      <w:r>
-        <w:rPr>
-          <w:i/>
-        </w:rPr>
-        <w:t>et al.</w:t>
-      </w:r>
+      <w:proofErr w:type="spellStart"/>
+      <w:r>
+        <w:t>Fallah-</w:t>
+      </w:r>
+      <w:r>
+        <w:t>S</w:t>
+      </w:r>
+      <w:r>
+        <w:t>horshani</w:t>
+      </w:r>
+      <w:proofErr w:type="spellEnd"/>
+      <w:r>
+        <w:t xml:space="preserve"> (2018) uses MTL to look at pollution exposure</w:t>
+      </w:r>
+    </w:p>
+    <w:p/>
+    <w:p>
+      <w:proofErr w:type="spellStart"/>
+      <w:r>
+        <w:t>DataMobile</w:t>
+      </w:r>
+      <w:proofErr w:type="spellEnd"/>
+      <w:r>
+        <w:t xml:space="preserve"> Smartph</w:t>
+      </w:r>
+      <w:r>
+        <w:t>o</w:t>
+      </w:r>
+      <w:r>
+        <w:t>ne Travel Survey</w:t>
+      </w:r>
+      <w:r>
+        <w:t xml:space="preserve"> example from 201</w:t>
+      </w:r>
+      <w:r>
+        <w:t>4</w:t>
+      </w:r>
+      <w:r>
+        <w:t xml:space="preserve"> carried out by Concordia University in Montreal (Patterson &amp; </w:t>
+      </w:r>
+      <w:r>
+        <w:t>Fitzsimmons</w:t>
+      </w:r>
+      <w:r>
+        <w:t>)</w:t>
+      </w:r>
+      <w:r>
+        <w:t xml:space="preserve"> </w:t>
+      </w:r>
+      <w:r>
+        <w:t>10 November - 5 December 2014. Close to 900 people participated in the survey</w:t>
+      </w:r>
+    </w:p>
+    <w:p/>
+    <w:p>
+      <w:proofErr w:type="spellStart"/>
+      <w:r>
+        <w:t>Iternerium</w:t>
+      </w:r>
+      <w:proofErr w:type="spellEnd"/>
+      <w:r>
+        <w:t xml:space="preserve"> Platform</w:t>
+      </w:r>
+    </w:p>
+    <w:p/>
+    <w:p>
+      <w:r>
+        <w:t xml:space="preserve">Aim of the MTL </w:t>
+      </w:r>
+      <w:proofErr w:type="spellStart"/>
+      <w:r>
+        <w:t>Trajet</w:t>
+      </w:r>
+      <w:proofErr w:type="spellEnd"/>
+      <w:r>
+        <w:t xml:space="preserve"> is to better understand travel (MTL </w:t>
+      </w:r>
+      <w:proofErr w:type="spellStart"/>
+      <w:r>
+        <w:t>Trajet</w:t>
+      </w:r>
+      <w:proofErr w:type="spellEnd"/>
       <w:r>
         <w:t>, 2017)</w:t>
       </w:r>
-      <w:r>
-        <w:t xml:space="preserve"> </w:t>
-      </w:r>
-    </w:p>
-    <w:p/>
-    <w:p>
-      <w:r>
-        <w:t>F</w:t>
-      </w:r>
-      <w:r>
-        <w:t xml:space="preserve">lows generate change immediately whereas the ultimate locational redistribution takes longer to work itself out. [In reality] this process of working out is implicit and the ultimate </w:t>
-      </w:r>
-      <w:r>
-        <w:lastRenderedPageBreak/>
-        <w:t>equilibrium that occurs is a product of both fast and slow processes with no explicit time scale.</w:t>
-      </w:r>
-      <w:r>
-        <w:t xml:space="preserve"> (Batty, 2013)</w:t>
-      </w:r>
-    </w:p>
-    <w:p/>
-    <w:p>
-      <w:r>
-        <w:t xml:space="preserve">* </w:t>
-      </w:r>
-      <w:r>
-        <w:t xml:space="preserve">Jahromi </w:t>
-      </w:r>
-      <w:r>
-        <w:rPr>
-          <w:i/>
-        </w:rPr>
-        <w:t>et al.</w:t>
-      </w:r>
-      <w:r>
-        <w:t xml:space="preserve"> (2016)</w:t>
-      </w:r>
-      <w:r>
-        <w:t xml:space="preserve"> try to sim</w:t>
-      </w:r>
-      <w:r>
-        <w:t>u</w:t>
-      </w:r>
-      <w:r>
-        <w:t>late GPS movement/mobility with purpose so that infer about interactions of people with a city and its services</w:t>
-      </w:r>
-    </w:p>
-    <w:p/>
-    <w:p>
-      <w:r>
-        <w:t xml:space="preserve">Understanding mobility through mobile phone has kicked off (Zhao </w:t>
-      </w:r>
-      <w:r>
-        <w:rPr>
-          <w:i/>
-        </w:rPr>
-        <w:t>et al.</w:t>
-      </w:r>
+    </w:p>
+    <w:p/>
+    <w:p>
+      <w:r>
+        <w:t xml:space="preserve">MTL </w:t>
+      </w:r>
+      <w:proofErr w:type="spellStart"/>
+      <w:r>
+        <w:t>Trajet</w:t>
+      </w:r>
+      <w:proofErr w:type="spellEnd"/>
+      <w:r>
+        <w:t xml:space="preserve"> is a supplement to the O-D survey in Montreal  – also will get younger people involved (MTL </w:t>
+      </w:r>
+      <w:proofErr w:type="spellStart"/>
+      <w:r>
+        <w:t>Trajet</w:t>
+      </w:r>
+      <w:proofErr w:type="spellEnd"/>
       <w:r>
         <w:t>, 2019)</w:t>
       </w:r>
     </w:p>
     <w:p/>
-    <w:p/>
-    <w:p>
-      <w:r>
-        <w:rPr>
-          <w:i/>
-        </w:rPr>
-        <w:t>On Neighbourhood effect -&gt;</w:t>
-      </w:r>
-      <w:r>
-        <w:t xml:space="preserve"> People often traverse neighbourhoods and boundaries throughout one day (Kwan, 2018) </w:t>
-      </w:r>
-    </w:p>
-    <w:p>
-      <w:pPr>
-        <w:rPr>
-          <w:i/>
-          <w:color w:val="FF0000"/>
-        </w:rPr>
-      </w:pPr>
-    </w:p>
-    <w:p>
-      <w:pPr>
-        <w:rPr>
-          <w:i/>
-          <w:color w:val="FF0000"/>
-        </w:rPr>
-      </w:pPr>
-      <w:r>
-        <w:rPr>
-          <w:i/>
-          <w:color w:val="FF0000"/>
-        </w:rPr>
-        <w:t>Montreal</w:t>
-      </w:r>
-      <w:r>
-        <w:rPr>
-          <w:i/>
-          <w:color w:val="FF0000"/>
-        </w:rPr>
-        <w:t>:</w:t>
-      </w:r>
-    </w:p>
-    <w:p>
-      <w:r>
-        <w:t>Chevalier</w:t>
-      </w:r>
-      <w:r>
-        <w:t xml:space="preserve"> </w:t>
-      </w:r>
-      <w:r>
-        <w:rPr>
-          <w:i/>
-        </w:rPr>
-        <w:t>et al.</w:t>
-      </w:r>
-      <w:r>
-        <w:t xml:space="preserve"> (2018) </w:t>
-      </w:r>
-      <w:r>
-        <w:t>the island of Montreal (</w:t>
-      </w:r>
-      <w:r>
-        <w:t>Île de Montréal</w:t>
-      </w:r>
-      <w:r>
-        <w:t xml:space="preserve">) largest of the </w:t>
-      </w:r>
-      <w:r>
-        <w:t>Hochelaga Archipelago</w:t>
-      </w:r>
-      <w:r>
-        <w:t xml:space="preserve"> near the confluence of two rivers.</w:t>
-      </w:r>
-    </w:p>
-    <w:p/>
-    <w:p>
-      <w:r>
-        <w:t>WPR</w:t>
-      </w:r>
-      <w:r>
-        <w:t xml:space="preserve"> </w:t>
-      </w:r>
-      <w:r>
-        <w:t>(2019</w:t>
-      </w:r>
-      <w:r>
-        <w:t xml:space="preserve">) -&gt; 1.75 million people as of 2016. The island in total has an </w:t>
-      </w:r>
-      <w:r>
-        <w:t>estimated population of 1.95 million</w:t>
-      </w:r>
-      <w:r>
-        <w:t>. “T</w:t>
-      </w:r>
-      <w:r>
-        <w:t>he city proper has a population density of 4,517 people per square kilometer (11,701 residents per square mile</w:t>
-      </w:r>
-      <w:r>
-        <w:t>)</w:t>
-      </w:r>
-      <w:r>
-        <w:t>”</w:t>
-      </w:r>
-      <w:r>
-        <w:t>. “</w:t>
-      </w:r>
-      <w:r>
-        <w:t>By 2030, the Greater Montreal Area is expected to grow to 5.275 million</w:t>
-      </w:r>
-      <w:r>
-        <w:t>”</w:t>
-      </w:r>
-    </w:p>
-    <w:p/>
-    <w:p/>
-    <w:p/>
-    <w:p/>
-    <w:p/>
-    <w:p/>
-    <w:p/>
-    <w:p>
-      <w:r>
-        <w:t xml:space="preserve">The city of Montreal, located within the Greater Montreal region is the largest city in Quebec with a population size of … . It is of particular interest to city transport research due to its unique road and public transport networks. There are a total of </w:t>
-      </w:r>
-    </w:p>
-    <w:p/>
-    <w:p>
-      <w:r>
-        <w:t>[Map of the Island Montreal</w:t>
-      </w:r>
-      <w:r>
-        <w:t xml:space="preserve"> within the Greater Montreal Region and then Quebec</w:t>
-      </w:r>
-      <w:r>
-        <w:t>]</w:t>
-      </w:r>
-    </w:p>
-    <w:p/>
-    <w:p>
-      <w:r>
-        <w:t>Eluru</w:t>
-      </w:r>
-      <w:r>
-        <w:t xml:space="preserve"> </w:t>
-      </w:r>
-      <w:r>
-        <w:rPr>
-          <w:i/>
-        </w:rPr>
-        <w:t>et al.</w:t>
-      </w:r>
-      <w:r>
-        <w:t xml:space="preserve"> (2012) survey to look at public transport and how people move around Montreal. Trying to encourage it</w:t>
-      </w:r>
-    </w:p>
-    <w:p/>
-    <w:p/>
-    <w:p>
-      <w:pPr>
-        <w:rPr>
-          <w:i/>
-          <w:color w:val="FF0000"/>
-        </w:rPr>
-      </w:pPr>
-      <w:r>
-        <w:rPr>
-          <w:i/>
-          <w:color w:val="FF0000"/>
-        </w:rPr>
-        <w:t xml:space="preserve">MTL Trajet &amp; Similar </w:t>
-      </w:r>
-      <w:r>
-        <w:rPr>
-          <w:i/>
-          <w:color w:val="FF0000"/>
-        </w:rPr>
-        <w:t xml:space="preserve">Survey </w:t>
-      </w:r>
-      <w:r>
-        <w:rPr>
-          <w:i/>
-          <w:color w:val="FF0000"/>
-        </w:rPr>
-        <w:t>Projects</w:t>
-      </w:r>
-    </w:p>
-    <w:p>
-      <w:r>
-        <w:t xml:space="preserve">Data collection [or survey data] </w:t>
-      </w:r>
-      <w:r>
-        <w:t>driven by data availability or convenience of data collection rather than by domain knowledge, theory, or insight into the process(es) of interest.</w:t>
-      </w:r>
-      <w:r>
-        <w:t xml:space="preserve"> (An </w:t>
-      </w:r>
-      <w:r>
-        <w:rPr>
-          <w:i/>
-        </w:rPr>
-        <w:t>et al.</w:t>
-      </w:r>
-      <w:r>
-        <w:t>, 2015)</w:t>
-      </w:r>
-      <w:r>
-        <w:t>.</w:t>
-      </w:r>
-      <w:r>
-        <w:t xml:space="preserve"> M</w:t>
-      </w:r>
-      <w:r>
-        <w:t>any previous studies have proposed and validated in limited geographical areas, such as campuses</w:t>
-      </w:r>
-      <w:r>
-        <w:t xml:space="preserve"> (Jahromi </w:t>
-      </w:r>
-      <w:r>
-        <w:rPr>
-          <w:i/>
-        </w:rPr>
-        <w:t>et al.</w:t>
-      </w:r>
-      <w:r>
-        <w:t>, 2016)</w:t>
-      </w:r>
-    </w:p>
-    <w:p/>
-    <w:p>
-      <w:r>
-        <w:t>Fallah-</w:t>
-      </w:r>
-      <w:r>
-        <w:t>S</w:t>
-      </w:r>
-      <w:r>
-        <w:t>horshani</w:t>
-      </w:r>
-      <w:r>
-        <w:t xml:space="preserve"> (2018) uses MTL to look at pollution exposure</w:t>
-      </w:r>
-    </w:p>
-    <w:p/>
-    <w:p>
-      <w:r>
-        <w:lastRenderedPageBreak/>
-        <w:t>DataMobile Smartph</w:t>
-      </w:r>
-      <w:r>
-        <w:t>o</w:t>
-      </w:r>
-      <w:r>
-        <w:t>ne Travel Survey</w:t>
-      </w:r>
-      <w:r>
-        <w:t xml:space="preserve"> example from 201</w:t>
-      </w:r>
-      <w:r>
-        <w:t>4</w:t>
-      </w:r>
-      <w:r>
-        <w:t xml:space="preserve"> carried out by Concordia University in Montreal (Patterson &amp; </w:t>
-      </w:r>
-      <w:r>
-        <w:t>Fitzsimmons</w:t>
-      </w:r>
-      <w:r>
-        <w:t>)</w:t>
-      </w:r>
-      <w:r>
-        <w:t xml:space="preserve"> </w:t>
-      </w:r>
-      <w:r>
-        <w:t>10 November - 5 December 2014. Close to 900 people participated in the survey</w:t>
-      </w:r>
-    </w:p>
-    <w:p/>
-    <w:p>
-      <w:r>
-        <w:t>Iternerium Platform</w:t>
-      </w:r>
-    </w:p>
-    <w:p/>
-    <w:p>
-      <w:r>
-        <w:t>MTL Trajet is a supplement to the O-D survey in Montreal  – also will get younger people involved (MTL Trajet, 2019)</w:t>
-      </w:r>
-    </w:p>
-    <w:p/>
-    <w:p>
-      <w:r>
-        <w:t>MTL Trajet (2017)</w:t>
+    <w:p>
+      <w:r>
+        <w:t xml:space="preserve">MTL </w:t>
+      </w:r>
+      <w:proofErr w:type="spellStart"/>
+      <w:r>
+        <w:t>Trajet</w:t>
+      </w:r>
+      <w:proofErr w:type="spellEnd"/>
+      <w:r>
+        <w:t xml:space="preserve"> (2017)</w:t>
       </w:r>
       <w:r>
         <w:t xml:space="preserve"> results were used to discover how many people went on trips and couldn’t find a parking space (moving round and round in circles downtown). Also, for the redevelopment and planning of the needs of the road network – the study is being used so that the redevelopment meets the needs of people (drivers, cyclists, etc.). Also, in alternative route analysis, where there are road works.</w:t>
@@ -1456,13 +1797,30 @@
           <w:b/>
           <w:bCs/>
         </w:rPr>
-        <w:t>MTL Trajet</w:t>
-      </w:r>
+        <w:t xml:space="preserve">MTL </w:t>
+      </w:r>
+      <w:proofErr w:type="spellStart"/>
+      <w:r>
+        <w:rPr>
+          <w:b/>
+          <w:bCs/>
+        </w:rPr>
+        <w:t>Trajet</w:t>
+      </w:r>
+      <w:proofErr w:type="spellEnd"/>
       <w:r>
         <w:t xml:space="preserve"> study will take place from September 24 to October 28, 2018</w:t>
       </w:r>
       <w:r>
-        <w:t xml:space="preserve"> (MTL Trajet, 2019)</w:t>
+        <w:t xml:space="preserve"> (MTL </w:t>
+      </w:r>
+      <w:proofErr w:type="spellStart"/>
+      <w:r>
+        <w:t>Trajet</w:t>
+      </w:r>
+      <w:proofErr w:type="spellEnd"/>
+      <w:r>
+        <w:t>, 2019)</w:t>
       </w:r>
       <w:r>
         <w:t>.</w:t>
@@ -1519,9 +1877,11 @@
       <w:r>
         <w:t>(</w:t>
       </w:r>
+      <w:proofErr w:type="spellStart"/>
       <w:r>
         <w:t>Hohl</w:t>
       </w:r>
+      <w:proofErr w:type="spellEnd"/>
       <w:r>
         <w:t xml:space="preserve"> </w:t>
       </w:r>
@@ -1541,7 +1901,15 @@
     <w:p/>
     <w:p>
       <w:r>
-        <w:t>Spatio-temporal modeling has always been of interest to researchers in geographical information science (GIS)</w:t>
+        <w:t xml:space="preserve">Spatio-temporal </w:t>
+      </w:r>
+      <w:proofErr w:type="spellStart"/>
+      <w:r>
+        <w:t>modeling</w:t>
+      </w:r>
+      <w:proofErr w:type="spellEnd"/>
+      <w:r>
+        <w:t xml:space="preserve"> has always been of interest to researchers in geographical information science (GIS)</w:t>
       </w:r>
       <w:r>
         <w:t xml:space="preserve"> (Ren </w:t>
@@ -1562,7 +1930,15 @@
     <w:p/>
     <w:p>
       <w:r>
-        <w:t>CNN was not optimal for modeling the spatial patterns of the road because the authors did not consider the road network topology (i.e. direction)</w:t>
+        <w:t xml:space="preserve">CNN was not optimal for </w:t>
+      </w:r>
+      <w:proofErr w:type="spellStart"/>
+      <w:r>
+        <w:t>modeling</w:t>
+      </w:r>
+      <w:proofErr w:type="spellEnd"/>
+      <w:r>
+        <w:t xml:space="preserve"> the spatial patterns of the road because the authors did not consider the road network topology (i.e. direction)</w:t>
       </w:r>
       <w:r>
         <w:t xml:space="preserve"> (Ren </w:t>
@@ -1592,7 +1968,15 @@
     </w:p>
     <w:p>
       <w:r>
-        <w:t>Transport Forecasting and modelling (Yue &amp; Yeh, 2008; Cheng &amp; Wang, 2011)</w:t>
+        <w:t xml:space="preserve">Transport Forecasting and modelling (Yue &amp; </w:t>
+      </w:r>
+      <w:proofErr w:type="spellStart"/>
+      <w:r>
+        <w:t>Yeh</w:t>
+      </w:r>
+      <w:proofErr w:type="spellEnd"/>
+      <w:r>
+        <w:t>, 2008; Cheng &amp; Wang, 2011)</w:t>
       </w:r>
     </w:p>
     <w:p/>
@@ -1624,9 +2008,11 @@
       <w:r>
         <w:t>(</w:t>
       </w:r>
+      <w:proofErr w:type="spellStart"/>
       <w:r>
         <w:t>Brunsdon</w:t>
       </w:r>
+      <w:proofErr w:type="spellEnd"/>
       <w:r>
         <w:t>, 2015)</w:t>
       </w:r>
@@ -1673,341 +2059,372 @@
     <w:p/>
     <w:p>
       <w:r>
+        <w:t>Spatial Weights (</w:t>
+      </w:r>
+      <w:proofErr w:type="spellStart"/>
+      <w:r>
+        <w:t>Anselin</w:t>
+      </w:r>
+      <w:proofErr w:type="spellEnd"/>
+      <w:r>
+        <w:t xml:space="preserve"> &amp; Rey, 2014)</w:t>
+      </w:r>
+    </w:p>
+    <w:p>
+      <w:r>
+        <w:t xml:space="preserve">Determining threshold </w:t>
+      </w:r>
+      <w:r>
+        <w:t xml:space="preserve">of time and space </w:t>
+      </w:r>
+      <w:r>
+        <w:t>(</w:t>
+      </w:r>
+      <w:proofErr w:type="spellStart"/>
+      <w:r>
+        <w:t>Adepeju</w:t>
+      </w:r>
+      <w:proofErr w:type="spellEnd"/>
+      <w:r>
+        <w:t xml:space="preserve"> </w:t>
+      </w:r>
+      <w:r>
+        <w:t>&amp; Evans,</w:t>
+      </w:r>
+      <w:r>
+        <w:t xml:space="preserve"> 2018)</w:t>
+      </w:r>
+    </w:p>
+    <w:p>
+      <w:r>
+        <w:t>MTUP (</w:t>
+      </w:r>
+      <w:r>
+        <w:t xml:space="preserve">Cheng &amp; </w:t>
+      </w:r>
+      <w:proofErr w:type="spellStart"/>
+      <w:r>
+        <w:t>Adepeju</w:t>
+      </w:r>
+      <w:proofErr w:type="spellEnd"/>
+      <w:r>
+        <w:t>, 2014)</w:t>
+      </w:r>
+    </w:p>
+    <w:p/>
+    <w:p>
+      <w:r>
+        <w:rPr>
+          <w:color w:val="000000" w:themeColor="text1"/>
+        </w:rPr>
+        <w:t xml:space="preserve">(Ren </w:t>
+      </w:r>
+      <w:r>
+        <w:rPr>
+          <w:i/>
+          <w:color w:val="000000" w:themeColor="text1"/>
+        </w:rPr>
+        <w:t>et al.</w:t>
+      </w:r>
+      <w:r>
+        <w:rPr>
+          <w:color w:val="000000" w:themeColor="text1"/>
+        </w:rPr>
+        <w:t>, 2019)* Need to account for local trends with models, a lot of papers use models that don’t consider local, but still do space-time analytics (i.e. with local</w:t>
+      </w:r>
+      <w:r>
+        <w:rPr>
+          <w:color w:val="000000" w:themeColor="text1"/>
+        </w:rPr>
+        <w:t xml:space="preserve">ly-weighted </w:t>
+      </w:r>
+      <w:r>
+        <w:rPr>
+          <w:color w:val="000000" w:themeColor="text1"/>
+        </w:rPr>
+        <w:t>CNN layers</w:t>
+      </w:r>
+      <w:r>
+        <w:rPr>
+          <w:color w:val="000000" w:themeColor="text1"/>
+        </w:rPr>
+        <w:t xml:space="preserve"> on a network</w:t>
+      </w:r>
+      <w:r>
+        <w:rPr>
+          <w:color w:val="000000" w:themeColor="text1"/>
+        </w:rPr>
+        <w:t>)</w:t>
+      </w:r>
+    </w:p>
+    <w:p/>
+    <w:p>
+      <w:r>
+        <w:t>PYSAL</w:t>
+      </w:r>
+    </w:p>
+    <w:p/>
+    <w:p>
+      <w:pPr>
+        <w:rPr>
+          <w:i/>
+          <w:color w:val="FF0000"/>
+        </w:rPr>
+      </w:pPr>
+      <w:r>
+        <w:rPr>
+          <w:i/>
+          <w:color w:val="FF0000"/>
+        </w:rPr>
+        <w:t>Lead onto class identification in transport</w:t>
+      </w:r>
+    </w:p>
+    <w:p>
+      <w:r>
+        <w:t xml:space="preserve">Significant class-imbalance exists in the MTL </w:t>
+      </w:r>
+      <w:proofErr w:type="spellStart"/>
+      <w:r>
+        <w:t>Trajet</w:t>
+      </w:r>
+      <w:proofErr w:type="spellEnd"/>
+      <w:r>
+        <w:t xml:space="preserve"> data</w:t>
+      </w:r>
+    </w:p>
+    <w:p>
+      <w:pPr>
+        <w:rPr>
+          <w:rFonts w:cstheme="minorHAnsi"/>
+        </w:rPr>
+      </w:pPr>
+      <w:r>
+        <w:rPr>
+          <w:rFonts w:cstheme="minorHAnsi"/>
+        </w:rPr>
+        <w:t>NY Taxi-cab movements</w:t>
+      </w:r>
+      <w:r>
+        <w:rPr>
+          <w:rFonts w:cstheme="minorHAnsi"/>
+        </w:rPr>
+        <w:t xml:space="preserve"> OR </w:t>
+      </w:r>
+      <w:r>
+        <w:rPr>
+          <w:rFonts w:cstheme="minorHAnsi"/>
+        </w:rPr>
+        <w:t>Uber-movements</w:t>
+      </w:r>
+    </w:p>
+    <w:p/>
+    <w:p/>
+    <w:p>
+      <w:pPr>
+        <w:rPr>
+          <w:i/>
+          <w:color w:val="FF0000"/>
+        </w:rPr>
+      </w:pPr>
+      <w:r>
+        <w:rPr>
+          <w:i/>
+          <w:color w:val="FF0000"/>
+        </w:rPr>
+        <w:t>Big Data</w:t>
+      </w:r>
+    </w:p>
+    <w:p>
+      <w:r>
+        <w:t>[On big data] However, they are often collected on a fairly ad-hoc basis when compared with traditional data sources, and usually must be repurposed to fulfil research objectives</w:t>
+      </w:r>
+      <w:r>
+        <w:t xml:space="preserve"> (Li </w:t>
+      </w:r>
+      <w:r>
+        <w:rPr>
+          <w:i/>
+        </w:rPr>
+        <w:t>et al.</w:t>
+      </w:r>
+      <w:r>
+        <w:t>, 2016)</w:t>
+      </w:r>
+    </w:p>
+    <w:p/>
+    <w:p>
+      <w:r>
+        <w:t xml:space="preserve">[On visualising big data maps] </w:t>
+      </w:r>
+      <w:r>
+        <w:t>New computational and technical paradigms for cartography are accompanying the rise of geospatial big data</w:t>
+      </w:r>
+      <w:r>
+        <w:t xml:space="preserve">  (Robinson </w:t>
+      </w:r>
+      <w:r>
+        <w:rPr>
+          <w:i/>
+        </w:rPr>
+        <w:t>et al.</w:t>
+      </w:r>
+      <w:r>
+        <w:t>, 201</w:t>
+      </w:r>
+      <w:r>
+        <w:t>7</w:t>
+      </w:r>
+      <w:r>
+        <w:t>)</w:t>
+      </w:r>
+    </w:p>
+    <w:p/>
+    <w:p>
+      <w:r>
+        <w:t>Ultimately, the value of SBD (Spatial big data analysis) relies on uncertainty handling</w:t>
+      </w:r>
+      <w:r>
+        <w:t xml:space="preserve"> (Shi </w:t>
+      </w:r>
+      <w:r>
+        <w:rPr>
+          <w:i/>
+        </w:rPr>
+        <w:t>et al.</w:t>
+      </w:r>
+      <w:r>
+        <w:t>, 2018)</w:t>
+      </w:r>
+    </w:p>
+    <w:p/>
+    <w:p/>
+    <w:p>
+      <w:pPr>
+        <w:rPr>
+          <w:i/>
+          <w:color w:val="FF0000"/>
+        </w:rPr>
+      </w:pPr>
+      <w:r>
+        <w:rPr>
+          <w:i/>
+          <w:color w:val="FF0000"/>
+        </w:rPr>
+        <w:t>ABM:</w:t>
+      </w:r>
+    </w:p>
+    <w:p>
+      <w:r>
+        <w:t>ABM a great tool but ABMs could be very data demanding and sometimes too complex without offering much additional insight</w:t>
+      </w:r>
+      <w:r>
+        <w:t xml:space="preserve"> (An </w:t>
+      </w:r>
+      <w:r>
+        <w:rPr>
+          <w:i/>
+        </w:rPr>
+        <w:t>et al.</w:t>
+      </w:r>
+      <w:r>
+        <w:t>, 2015)</w:t>
+      </w:r>
+      <w:r>
+        <w:t>.</w:t>
+      </w:r>
+    </w:p>
+    <w:p/>
+    <w:p/>
+    <w:p>
+      <w:pPr>
+        <w:rPr>
+          <w:i/>
+          <w:color w:val="FF0000"/>
+        </w:rPr>
+      </w:pPr>
+      <w:r>
+        <w:rPr>
+          <w:i/>
+          <w:color w:val="FF0000"/>
+        </w:rPr>
+        <w:t>Machine Learning:</w:t>
+      </w:r>
+    </w:p>
+    <w:p>
+      <w:pPr>
+        <w:rPr>
+          <w:color w:val="000000" w:themeColor="text1"/>
+        </w:rPr>
+      </w:pPr>
+      <w:r>
+        <w:rPr>
+          <w:color w:val="000000" w:themeColor="text1"/>
+        </w:rPr>
+        <w:t>methodologies originally developed to analyse small data and are not necessarily equipped to tackle some of the distinctive features of newer sources (</w:t>
+      </w:r>
+      <w:r>
+        <w:rPr>
+          <w:color w:val="000000" w:themeColor="text1"/>
+        </w:rPr>
+        <w:t>Gorman, 2013</w:t>
+      </w:r>
+      <w:r>
+        <w:rPr>
+          <w:color w:val="000000" w:themeColor="text1"/>
+        </w:rPr>
+        <w:t xml:space="preserve">; </w:t>
+      </w:r>
+      <w:proofErr w:type="spellStart"/>
+      <w:r>
+        <w:rPr>
+          <w:color w:val="000000" w:themeColor="text1"/>
+        </w:rPr>
+        <w:t>Arribas</w:t>
+      </w:r>
+      <w:proofErr w:type="spellEnd"/>
+      <w:r>
+        <w:rPr>
+          <w:color w:val="000000" w:themeColor="text1"/>
+        </w:rPr>
+        <w:t>-Bel, 201</w:t>
+      </w:r>
+      <w:r>
+        <w:rPr>
+          <w:color w:val="000000" w:themeColor="text1"/>
+        </w:rPr>
+        <w:t>7</w:t>
+      </w:r>
+      <w:r>
+        <w:rPr>
+          <w:color w:val="000000" w:themeColor="text1"/>
+        </w:rPr>
+        <w:t>)</w:t>
+      </w:r>
+      <w:r>
+        <w:rPr>
+          <w:color w:val="000000" w:themeColor="text1"/>
+        </w:rPr>
+        <w:t xml:space="preserve">. </w:t>
+      </w:r>
+    </w:p>
+    <w:p>
+      <w:pPr>
+        <w:rPr>
+          <w:color w:val="000000" w:themeColor="text1"/>
+        </w:rPr>
+      </w:pPr>
+    </w:p>
+    <w:p>
+      <w:pPr>
+        <w:rPr>
+          <w:color w:val="000000" w:themeColor="text1"/>
+        </w:rPr>
+      </w:pPr>
+      <w:r>
+        <w:rPr>
+          <w:color w:val="000000" w:themeColor="text1"/>
+        </w:rPr>
         <w:lastRenderedPageBreak/>
-        <w:t>Spatial Weights (Anselin &amp; Rey, 2014)</w:t>
-      </w:r>
-    </w:p>
-    <w:p>
-      <w:r>
-        <w:t xml:space="preserve">Determining threshold </w:t>
-      </w:r>
-      <w:r>
-        <w:t xml:space="preserve">of time and space </w:t>
-      </w:r>
-      <w:r>
-        <w:t>(</w:t>
-      </w:r>
-      <w:r>
-        <w:t>Adepeju</w:t>
-      </w:r>
-      <w:r>
-        <w:t xml:space="preserve"> </w:t>
-      </w:r>
-      <w:r>
-        <w:t>&amp; Evans,</w:t>
-      </w:r>
-      <w:r>
-        <w:t xml:space="preserve"> 2018)</w:t>
-      </w:r>
-    </w:p>
-    <w:p>
-      <w:r>
-        <w:t>MTUP (</w:t>
-      </w:r>
-      <w:r>
-        <w:t>Cheng &amp; Adepeju</w:t>
-      </w:r>
-      <w:r>
-        <w:t>, 2014)</w:t>
-      </w:r>
-    </w:p>
-    <w:p/>
-    <w:p>
-      <w:r>
-        <w:rPr>
-          <w:color w:val="000000" w:themeColor="text1"/>
-        </w:rPr>
-        <w:t xml:space="preserve">(Ren </w:t>
-      </w:r>
-      <w:r>
-        <w:rPr>
-          <w:i/>
-          <w:color w:val="000000" w:themeColor="text1"/>
-        </w:rPr>
-        <w:t>et al.</w:t>
-      </w:r>
-      <w:r>
-        <w:rPr>
-          <w:color w:val="000000" w:themeColor="text1"/>
-        </w:rPr>
-        <w:t>, 2019)* Need to account for local trends with models, a lot of papers use models that don’t consider local, but still do space-time analytics (i.e. with local</w:t>
-      </w:r>
-      <w:r>
-        <w:rPr>
-          <w:color w:val="000000" w:themeColor="text1"/>
-        </w:rPr>
-        <w:t xml:space="preserve">ly-weighted </w:t>
-      </w:r>
-      <w:r>
-        <w:rPr>
-          <w:color w:val="000000" w:themeColor="text1"/>
-        </w:rPr>
-        <w:t>CNN layers</w:t>
-      </w:r>
-      <w:r>
-        <w:rPr>
-          <w:color w:val="000000" w:themeColor="text1"/>
-        </w:rPr>
-        <w:t xml:space="preserve"> on a network</w:t>
-      </w:r>
-      <w:r>
-        <w:rPr>
-          <w:color w:val="000000" w:themeColor="text1"/>
-        </w:rPr>
-        <w:t>)</w:t>
-      </w:r>
-    </w:p>
-    <w:p/>
-    <w:p>
-      <w:r>
-        <w:t>PYSAL</w:t>
-      </w:r>
-    </w:p>
-    <w:p/>
-    <w:p>
-      <w:pPr>
-        <w:rPr>
-          <w:i/>
-          <w:color w:val="FF0000"/>
-        </w:rPr>
-      </w:pPr>
-      <w:r>
-        <w:rPr>
-          <w:i/>
-          <w:color w:val="FF0000"/>
-        </w:rPr>
-        <w:t>Lead onto class identification in transport</w:t>
-      </w:r>
-    </w:p>
-    <w:p>
-      <w:r>
-        <w:t>Significant class-imbalance exists in the MTL Trajet data</w:t>
-      </w:r>
-    </w:p>
-    <w:p>
-      <w:pPr>
-        <w:rPr>
-          <w:rFonts w:cstheme="minorHAnsi"/>
-        </w:rPr>
-      </w:pPr>
-      <w:r>
-        <w:rPr>
-          <w:rFonts w:cstheme="minorHAnsi"/>
-        </w:rPr>
-        <w:t>NY Taxi-cab movements</w:t>
-      </w:r>
-      <w:r>
-        <w:rPr>
-          <w:rFonts w:cstheme="minorHAnsi"/>
-        </w:rPr>
-        <w:t xml:space="preserve"> OR </w:t>
-      </w:r>
-      <w:r>
-        <w:rPr>
-          <w:rFonts w:cstheme="minorHAnsi"/>
-        </w:rPr>
-        <w:t>Uber-movements</w:t>
-      </w:r>
-    </w:p>
-    <w:p/>
-    <w:p/>
-    <w:p>
-      <w:pPr>
-        <w:rPr>
-          <w:i/>
-          <w:color w:val="FF0000"/>
-        </w:rPr>
-      </w:pPr>
-      <w:r>
-        <w:rPr>
-          <w:i/>
-          <w:color w:val="FF0000"/>
-        </w:rPr>
-        <w:t>Big Data</w:t>
-      </w:r>
-    </w:p>
-    <w:p>
-      <w:r>
-        <w:t>[On big data] However, they are often collected on a fairly ad-hoc basis when compared with traditional data sources, and usually must be repurposed to fulfil research objectives</w:t>
-      </w:r>
-      <w:r>
-        <w:t xml:space="preserve"> (Li </w:t>
-      </w:r>
-      <w:r>
-        <w:rPr>
-          <w:i/>
-        </w:rPr>
-        <w:t>et al.</w:t>
-      </w:r>
-      <w:r>
-        <w:t>, 2016)</w:t>
-      </w:r>
-    </w:p>
-    <w:p/>
-    <w:p>
-      <w:r>
-        <w:t xml:space="preserve">[On visualising big data maps] </w:t>
-      </w:r>
-      <w:r>
-        <w:t>New computational and technical paradigms for cartography are accompanying the rise of geospatial big data</w:t>
-      </w:r>
-      <w:r>
-        <w:t xml:space="preserve">  (Robinson </w:t>
-      </w:r>
-      <w:r>
-        <w:rPr>
-          <w:i/>
-        </w:rPr>
-        <w:t>et al.</w:t>
-      </w:r>
-      <w:r>
-        <w:t>, 201</w:t>
-      </w:r>
-      <w:r>
-        <w:t>7</w:t>
-      </w:r>
-      <w:r>
-        <w:t>)</w:t>
-      </w:r>
-    </w:p>
-    <w:p/>
-    <w:p>
-      <w:r>
-        <w:t>Ultimately, the value of SBD (Spatial big data analysis) relies on uncertainty handling</w:t>
-      </w:r>
-      <w:r>
-        <w:t xml:space="preserve"> (Shi </w:t>
-      </w:r>
-      <w:r>
-        <w:rPr>
-          <w:i/>
-        </w:rPr>
-        <w:t>et al.</w:t>
-      </w:r>
-      <w:r>
-        <w:t>, 2018)</w:t>
-      </w:r>
-    </w:p>
-    <w:p/>
-    <w:p/>
-    <w:p>
-      <w:pPr>
-        <w:rPr>
-          <w:i/>
-          <w:color w:val="FF0000"/>
-        </w:rPr>
-      </w:pPr>
-      <w:r>
-        <w:rPr>
-          <w:i/>
-          <w:color w:val="FF0000"/>
-        </w:rPr>
-        <w:t>ABM:</w:t>
-      </w:r>
-    </w:p>
-    <w:p>
-      <w:r>
-        <w:t>ABM a great tool but ABMs could be very data demanding and sometimes too complex without offering much additional insight</w:t>
-      </w:r>
-      <w:r>
-        <w:t xml:space="preserve"> (An </w:t>
-      </w:r>
-      <w:r>
-        <w:rPr>
-          <w:i/>
-        </w:rPr>
-        <w:t>et al.</w:t>
-      </w:r>
-      <w:r>
-        <w:t>, 2015)</w:t>
-      </w:r>
-      <w:r>
-        <w:t>.</w:t>
-      </w:r>
-    </w:p>
-    <w:p/>
-    <w:p/>
-    <w:p>
-      <w:pPr>
-        <w:rPr>
-          <w:i/>
-          <w:color w:val="FF0000"/>
-        </w:rPr>
-      </w:pPr>
-      <w:r>
-        <w:rPr>
-          <w:i/>
-          <w:color w:val="FF0000"/>
-        </w:rPr>
-        <w:t>Machine Learning:</w:t>
-      </w:r>
-    </w:p>
-    <w:p>
-      <w:pPr>
-        <w:rPr>
-          <w:color w:val="000000" w:themeColor="text1"/>
-        </w:rPr>
-      </w:pPr>
-      <w:r>
-        <w:rPr>
-          <w:color w:val="000000" w:themeColor="text1"/>
-        </w:rPr>
-        <w:t>methodologies originally developed to analyse small data and are not necessarily equipped to tackle some of the distinctive features of newer sources (</w:t>
-      </w:r>
-      <w:r>
-        <w:rPr>
-          <w:color w:val="000000" w:themeColor="text1"/>
-        </w:rPr>
-        <w:t>Gorman, 2013</w:t>
-      </w:r>
-      <w:r>
-        <w:rPr>
-          <w:color w:val="000000" w:themeColor="text1"/>
-        </w:rPr>
-        <w:t xml:space="preserve">; </w:t>
-      </w:r>
-      <w:r>
-        <w:rPr>
-          <w:color w:val="000000" w:themeColor="text1"/>
-        </w:rPr>
-        <w:t>Arribas-Bel, 201</w:t>
-      </w:r>
-      <w:r>
-        <w:rPr>
-          <w:color w:val="000000" w:themeColor="text1"/>
-        </w:rPr>
-        <w:t>7</w:t>
-      </w:r>
-      <w:r>
-        <w:rPr>
-          <w:color w:val="000000" w:themeColor="text1"/>
-        </w:rPr>
-        <w:t>)</w:t>
-      </w:r>
-      <w:r>
-        <w:rPr>
-          <w:color w:val="000000" w:themeColor="text1"/>
-        </w:rPr>
-        <w:t xml:space="preserve">. </w:t>
-      </w:r>
-    </w:p>
-    <w:p>
-      <w:pPr>
-        <w:rPr>
-          <w:color w:val="000000" w:themeColor="text1"/>
-        </w:rPr>
-      </w:pPr>
-    </w:p>
-    <w:p>
-      <w:pPr>
-        <w:rPr>
-          <w:color w:val="000000" w:themeColor="text1"/>
-        </w:rPr>
-      </w:pPr>
-      <w:r>
-        <w:rPr>
-          <w:color w:val="000000" w:themeColor="text1"/>
-        </w:rPr>
         <w:t>How</w:t>
       </w:r>
       <w:r>
@@ -2404,7 +2821,15 @@
     </w:p>
     <w:p>
       <w:r>
-        <w:t>Source: Adepeju &amp; Evans (2018)</w:t>
+        <w:t xml:space="preserve">Source: </w:t>
+      </w:r>
+      <w:proofErr w:type="spellStart"/>
+      <w:r>
+        <w:t>Adepeju</w:t>
+      </w:r>
+      <w:proofErr w:type="spellEnd"/>
+      <w:r>
+        <w:t xml:space="preserve"> &amp; Evans (2018)</w:t>
       </w:r>
     </w:p>
     <w:p/>
@@ -3211,6 +3636,7 @@
   <w:style w:type="character" w:default="1" w:styleId="DefaultParagraphFont">
     <w:name w:val="Default Paragraph Font"/>
     <w:uiPriority w:val="1"/>
+    <w:semiHidden/>
     <w:unhideWhenUsed/>
   </w:style>
   <w:style w:type="table" w:default="1" w:styleId="TableNormal">

--- a/write_up/msc_literature_review.docx
+++ b/write_up/msc_literature_review.docx
@@ -283,6 +283,13 @@
         </w:rPr>
         <w:t>Mobility Studies</w:t>
       </w:r>
+      <w:r>
+        <w:rPr>
+          <w:i/>
+          <w:color w:val="FF0000"/>
+        </w:rPr>
+        <w:t xml:space="preserve"> based on purpose</w:t>
+      </w:r>
     </w:p>
     <w:p>
       <w:r>
@@ -358,24 +365,14 @@
         <w:t>previous studies have mainly concerned themselves on one aspect of trips (e.g. mode) at a time</w:t>
       </w:r>
       <w:r>
-        <w:t xml:space="preserve"> [but new technology (and the </w:t>
-      </w:r>
-      <w:proofErr w:type="spellStart"/>
-      <w:r>
-        <w:t>Itinerum</w:t>
-      </w:r>
-      <w:proofErr w:type="spellEnd"/>
-      <w:r>
-        <w:t xml:space="preserve"> platform) has given researchers new opportunity to study purpose]</w:t>
+        <w:t xml:space="preserve"> [but new technology (and the Itinerum platform) has given researchers new opportunity to study purpose]</w:t>
       </w:r>
       <w:r>
         <w:t xml:space="preserve"> (</w:t>
       </w:r>
-      <w:proofErr w:type="spellStart"/>
       <w:r>
         <w:t>Yazdizadeh</w:t>
       </w:r>
-      <w:proofErr w:type="spellEnd"/>
       <w:r>
         <w:t xml:space="preserve"> </w:t>
       </w:r>
@@ -394,11 +391,9 @@
       <w:r>
         <w:t xml:space="preserve">See </w:t>
       </w:r>
-      <w:proofErr w:type="spellStart"/>
       <w:r>
         <w:t>Yazdizadeh</w:t>
       </w:r>
-      <w:proofErr w:type="spellEnd"/>
       <w:r>
         <w:t xml:space="preserve"> </w:t>
       </w:r>
@@ -445,11 +440,9 @@
     </w:p>
     <w:p/>
     <w:p>
-      <w:proofErr w:type="spellStart"/>
       <w:r>
         <w:t>Yazdizadeh</w:t>
       </w:r>
-      <w:proofErr w:type="spellEnd"/>
       <w:r>
         <w:t xml:space="preserve"> </w:t>
       </w:r>
@@ -474,13 +467,8 @@
     </w:p>
     <w:p/>
     <w:p>
-      <w:proofErr w:type="spellStart"/>
-      <w:r>
-        <w:t>Xie</w:t>
-      </w:r>
-      <w:proofErr w:type="spellEnd"/>
-      <w:r>
-        <w:t xml:space="preserve"> </w:t>
+      <w:r>
+        <w:t xml:space="preserve">Xie </w:t>
       </w:r>
       <w:r>
         <w:rPr>
@@ -497,13 +485,8 @@
     </w:p>
     <w:p/>
     <w:p>
-      <w:proofErr w:type="spellStart"/>
-      <w:r>
-        <w:t>Xie</w:t>
-      </w:r>
-      <w:proofErr w:type="spellEnd"/>
-      <w:r>
-        <w:t xml:space="preserve"> </w:t>
+      <w:r>
+        <w:t xml:space="preserve">Xie </w:t>
       </w:r>
       <w:r>
         <w:rPr>
@@ -533,15 +516,7 @@
     </w:p>
     <w:p>
       <w:r>
-        <w:t xml:space="preserve">Indeed, finances can restrict a </w:t>
-      </w:r>
-      <w:proofErr w:type="spellStart"/>
-      <w:r>
-        <w:t>persons</w:t>
-      </w:r>
-      <w:proofErr w:type="spellEnd"/>
-      <w:r>
-        <w:t xml:space="preserve"> travel directly and indirectly (maybe </w:t>
+        <w:t xml:space="preserve">Indeed, finances can restrict a persons travel directly and indirectly (maybe </w:t>
       </w:r>
       <w:r>
         <w:t xml:space="preserve">old </w:t>
@@ -571,15 +546,7 @@
         <w:t>.</w:t>
       </w:r>
       <w:r>
-        <w:t xml:space="preserve"> (</w:t>
-      </w:r>
-      <w:proofErr w:type="spellStart"/>
-      <w:r>
-        <w:t>Xie</w:t>
-      </w:r>
-      <w:proofErr w:type="spellEnd"/>
-      <w:r>
-        <w:t xml:space="preserve"> </w:t>
+        <w:t xml:space="preserve"> (Xie </w:t>
       </w:r>
       <w:r>
         <w:rPr>
@@ -598,13 +565,8 @@
         <w:t>**(</w:t>
       </w:r>
       <w:r>
-        <w:t>Dubos-</w:t>
-      </w:r>
-      <w:proofErr w:type="spellStart"/>
-      <w:r>
-        <w:t>golain</w:t>
-      </w:r>
-      <w:proofErr w:type="spellEnd"/>
+        <w:t>Dubos-golain</w:t>
+      </w:r>
       <w:r>
         <w:t xml:space="preserve"> </w:t>
       </w:r>
@@ -625,9 +587,809 @@
       </w:r>
     </w:p>
     <w:p/>
-    <w:p/>
-    <w:p/>
-    <w:p/>
+    <w:p>
+      <w:pPr>
+        <w:rPr>
+          <w:i/>
+          <w:color w:val="FF0000"/>
+        </w:rPr>
+      </w:pPr>
+      <w:r>
+        <w:rPr>
+          <w:i/>
+          <w:color w:val="FF0000"/>
+        </w:rPr>
+        <w:t>Transport mode detection</w:t>
+      </w:r>
+    </w:p>
+    <w:p>
+      <w:r>
+        <w:t>A significant amount of literature exists for transport-mode detection. Something which is of prime concern to companies utilising spatial information derived from GPS data. Determining transport mode through the use of deep-neural networks such as those with convolutional layers. These networks .</w:t>
+      </w:r>
+    </w:p>
+    <w:p/>
+    <w:p>
+      <w:r>
+        <w:t>Dabiri</w:t>
+      </w:r>
+      <w:r>
+        <w:t xml:space="preserve"> </w:t>
+      </w:r>
+      <w:r>
+        <w:t>&amp; Heaslip</w:t>
+      </w:r>
+      <w:r>
+        <w:t xml:space="preserve"> (2018) raw GPS to mode</w:t>
+      </w:r>
+    </w:p>
+    <w:p/>
+    <w:p>
+      <w:r>
+        <w:t xml:space="preserve">Bantis &amp; Haworth (2017) socio-demographics and how you travel. Environmental and social factors affect the way you travel. Although data used in this study is not </w:t>
+      </w:r>
+    </w:p>
+    <w:p/>
+    <w:p>
+      <w:r>
+        <w:t>Striving to include meaning to space (POI)</w:t>
+      </w:r>
+    </w:p>
+    <w:p>
+      <w:r>
+        <w:t xml:space="preserve">Bantis &amp; Haworth (2017) </w:t>
+      </w:r>
+      <w:r>
+        <w:t>overlay of GPS tracks and underlying LSOA socio-demographic information</w:t>
+      </w:r>
+    </w:p>
+    <w:p/>
+    <w:p>
+      <w:r>
+        <w:t>Inferring employment status (Zhang &amp; Cheng, n.d.)</w:t>
+      </w:r>
+    </w:p>
+    <w:p/>
+    <w:p>
+      <w:r>
+        <w:t>high quality traveller information for public transport is undoubtedly crucial for Government’s transport policies</w:t>
+      </w:r>
+      <w:r>
+        <w:t xml:space="preserve"> (Lyons &amp; Harman, 2002)</w:t>
+      </w:r>
+    </w:p>
+    <w:p/>
+    <w:p>
+      <w:r>
+        <w:t>Semanjski</w:t>
+      </w:r>
+      <w:r>
+        <w:t xml:space="preserve"> </w:t>
+      </w:r>
+      <w:r>
+        <w:rPr>
+          <w:i/>
+        </w:rPr>
+        <w:t>et al</w:t>
+      </w:r>
+      <w:r>
+        <w:t xml:space="preserve"> (2017) </w:t>
+      </w:r>
+      <w:r>
+        <w:t>use land use to indicate accuracy of classification (more accurate in rural areas)</w:t>
+      </w:r>
+    </w:p>
+    <w:p/>
+    <w:p>
+      <w:r>
+        <w:t xml:space="preserve">Zhang </w:t>
+      </w:r>
+      <w:r>
+        <w:rPr>
+          <w:i/>
+        </w:rPr>
+        <w:t>et al.</w:t>
+      </w:r>
+      <w:r>
+        <w:t xml:space="preserve"> (2019) look at the </w:t>
+      </w:r>
+      <w:r>
+        <w:t>﻿relationship between passengers’ movement patterns and social-demographics by using smart card (SC) data with a household survey.</w:t>
+      </w:r>
+      <w:r>
+        <w:t xml:space="preserve"> E</w:t>
+      </w:r>
+      <w:r>
+        <w:t>xplor</w:t>
+      </w:r>
+      <w:r>
+        <w:t>[ing]</w:t>
+      </w:r>
+      <w:r>
+        <w:t xml:space="preserve"> ‘how’ (including ‘when’ and ‘where’), ‘who’ and ‘why’ travel in public transit</w:t>
+      </w:r>
+    </w:p>
+    <w:p/>
+    <w:p>
+      <w:pPr>
+        <w:rPr>
+          <w:rFonts w:cstheme="minorHAnsi"/>
+        </w:rPr>
+      </w:pPr>
+      <w:r>
+        <w:t>Maybe classify mode and where people are going? (after Bantis &amp; Haworth, 2017)</w:t>
+      </w:r>
+    </w:p>
+    <w:p/>
+    <w:p/>
+    <w:p/>
+    <w:p/>
+    <w:p>
+      <w:pPr>
+        <w:rPr>
+          <w:sz w:val="28"/>
+        </w:rPr>
+      </w:pPr>
+      <w:r>
+        <w:rPr>
+          <w:i/>
+          <w:color w:val="FF0000"/>
+          <w:sz w:val="28"/>
+        </w:rPr>
+        <w:t xml:space="preserve">2. </w:t>
+      </w:r>
+      <w:r>
+        <w:rPr>
+          <w:i/>
+          <w:color w:val="FF0000"/>
+          <w:sz w:val="28"/>
+        </w:rPr>
+        <w:t>(Smart) City Research</w:t>
+      </w:r>
+      <w:r>
+        <w:rPr>
+          <w:i/>
+          <w:color w:val="FF0000"/>
+          <w:sz w:val="28"/>
+        </w:rPr>
+        <w:t>, VGI</w:t>
+      </w:r>
+      <w:r>
+        <w:rPr>
+          <w:i/>
+          <w:color w:val="FF0000"/>
+          <w:sz w:val="28"/>
+        </w:rPr>
+        <w:t xml:space="preserve"> and Montreal</w:t>
+      </w:r>
+    </w:p>
+    <w:p>
+      <w:pPr>
+        <w:rPr>
+          <w:i/>
+          <w:color w:val="FF0000"/>
+        </w:rPr>
+      </w:pPr>
+      <w:r>
+        <w:rPr>
+          <w:i/>
+          <w:color w:val="FF0000"/>
+        </w:rPr>
+        <w:t>Volunteered Geographic Information (VGI)</w:t>
+      </w:r>
+    </w:p>
+    <w:p>
+      <w:r>
+        <w:t xml:space="preserve">‘People as sensors’. Li </w:t>
+      </w:r>
+      <w:r>
+        <w:rPr>
+          <w:i/>
+        </w:rPr>
+        <w:t>et al.</w:t>
+      </w:r>
+      <w:r>
+        <w:t xml:space="preserve"> (2016) distinguish between participatory (conscious inclusion of their data i.e. like MTL Trajet) and opportunistic (unconscious) forms of VGI.</w:t>
+      </w:r>
+    </w:p>
+    <w:p/>
+    <w:p>
+      <w:r>
+        <w:t>Can see space-time events (i.e. Traffic Jam, Crowds, THINK OF MORE etc.).</w:t>
+      </w:r>
+    </w:p>
+    <w:p/>
+    <w:p>
+      <w:r>
+        <w:t>Using twitter and sentiment analysis (similar to purpose)</w:t>
+      </w:r>
+    </w:p>
+    <w:p>
+      <w:r>
+        <w:t>Governments pushing for greater capacity of transport networks rather than efficiency</w:t>
+      </w:r>
+      <w:r>
+        <w:t xml:space="preserve"> (Attard </w:t>
+      </w:r>
+      <w:r>
+        <w:rPr>
+          <w:i/>
+        </w:rPr>
+        <w:t>et al.</w:t>
+      </w:r>
+      <w:r>
+        <w:t xml:space="preserve">, 2016). </w:t>
+      </w:r>
+    </w:p>
+    <w:p>
+      <w:r>
+        <w:t xml:space="preserve">(Attard et al., 2016 referencing Lyons &amp; Harman, 2002). → 1. There are issues with trust over the information provided,  2. Lifestyle changes are opportunities for travel behaviour </w:t>
+      </w:r>
+      <w:r>
+        <w:lastRenderedPageBreak/>
+        <w:t>change, 3a. People have very poor judgement of cost and time when travelling by car with control over their journeys being seen as important. 3b. Public transport in contrast, is seen as difficult as information is sought from unfamiliar and uncertain sources</w:t>
+      </w:r>
+      <w:r>
+        <w:t>.</w:t>
+      </w:r>
+    </w:p>
+    <w:p/>
+    <w:p>
+      <w:r>
+        <w:t xml:space="preserve">VGI requires rethinking of geographical concepts (Elwood </w:t>
+      </w:r>
+      <w:r>
+        <w:rPr>
+          <w:i/>
+        </w:rPr>
+        <w:t>et al.</w:t>
+      </w:r>
+      <w:r>
+        <w:t>, 2012).</w:t>
+      </w:r>
+    </w:p>
+    <w:p/>
+    <w:p>
+      <w:r>
+        <w:t>Many studies have shown that voluntary contributions by individuals follow a frequency distribution with a long tail, with a few individuals making large numbers of contributions</w:t>
+      </w:r>
+      <w:r>
+        <w:t xml:space="preserve"> (Goodchild &amp; Li, 2012)</w:t>
+      </w:r>
+    </w:p>
+    <w:p/>
+    <w:p>
+      <w:r>
+        <w:t>Liu &amp; Cheng (2018) conjoins socio-economic data to transit patterns to interpret behaviour</w:t>
+      </w:r>
+    </w:p>
+    <w:p>
+      <w:r>
+        <w:t>using temporal clusters from LDA and temporal words</w:t>
+      </w:r>
+      <w:r>
+        <w:t xml:space="preserve"> (Liu &amp; Cheng, 2018)</w:t>
+      </w:r>
+    </w:p>
+    <w:p>
+      <w:r>
+        <w:t xml:space="preserve">Liu &amp; Cheng (2018) </w:t>
+      </w:r>
+      <w:r>
+        <w:t xml:space="preserve">Looks at who constitutes each temporal cluster (which </w:t>
+      </w:r>
+      <w:r>
+        <w:t xml:space="preserve">socio-economic </w:t>
+      </w:r>
+      <w:r>
+        <w:t>groups)</w:t>
+      </w:r>
+    </w:p>
+    <w:p/>
+    <w:p>
+      <w:r>
+        <w:t xml:space="preserve">Tu </w:t>
+      </w:r>
+      <w:r>
+        <w:rPr>
+          <w:i/>
+        </w:rPr>
+        <w:t>et al.</w:t>
+      </w:r>
+      <w:r>
+        <w:t xml:space="preserve"> (2017) look at activities relating to mobile phone GPS tracts using social media data, check-ins and a hidden Markov model</w:t>
+      </w:r>
+    </w:p>
+    <w:p/>
+    <w:p>
+      <w:r>
+        <w:t>problems of representativeness in VGI</w:t>
+      </w:r>
+      <w:r>
+        <w:t xml:space="preserve"> (Li </w:t>
+      </w:r>
+      <w:r>
+        <w:rPr>
+          <w:i/>
+        </w:rPr>
+        <w:t>et al.</w:t>
+      </w:r>
+      <w:r>
+        <w:t>, 2016; ref; ref)</w:t>
+      </w:r>
+    </w:p>
+    <w:p>
+      <w:pPr>
+        <w:rPr>
+          <w:i/>
+          <w:color w:val="FF0000"/>
+        </w:rPr>
+      </w:pPr>
+    </w:p>
+    <w:p>
+      <w:pPr>
+        <w:rPr>
+          <w:i/>
+          <w:color w:val="FF0000"/>
+        </w:rPr>
+      </w:pPr>
+    </w:p>
+    <w:p>
+      <w:pPr>
+        <w:rPr>
+          <w:i/>
+          <w:color w:val="FF0000"/>
+        </w:rPr>
+      </w:pPr>
+      <w:r>
+        <w:rPr>
+          <w:i/>
+          <w:color w:val="FF0000"/>
+        </w:rPr>
+        <w:t>City research</w:t>
+      </w:r>
+    </w:p>
+    <w:p>
+      <w:r>
+        <w:t>Both fast and slow dynamics/flows have an impact on changes in a variable across space, accounting for these is essential in modelling [i.e. differencing to remove long-term trend] (Batty, 2013)</w:t>
+      </w:r>
+      <w:r>
+        <w:t>.</w:t>
+      </w:r>
+    </w:p>
+    <w:p>
+      <w:r>
+        <w:t>Understanding the interactions within complex system such as a city is a prerequisite for predicting changes within it</w:t>
+      </w:r>
+      <w:r>
+        <w:t xml:space="preserve">… </w:t>
+      </w:r>
+      <w:r>
+        <w:t>big data offers us an opportunity to study this</w:t>
+      </w:r>
+      <w:r>
+        <w:t xml:space="preserve"> (Cheng </w:t>
+      </w:r>
+      <w:r>
+        <w:rPr>
+          <w:i/>
+        </w:rPr>
+        <w:t>et al.</w:t>
+      </w:r>
+      <w:r>
+        <w:t>, 2017)</w:t>
+      </w:r>
+      <w:r>
+        <w:t xml:space="preserve"> </w:t>
+      </w:r>
+    </w:p>
+    <w:p/>
+    <w:p>
+      <w:r>
+        <w:t>F</w:t>
+      </w:r>
+      <w:r>
+        <w:t>lows generate change immediately whereas the ultimate locational redistribution takes longer to work itself out. [In reality] this process of working out is implicit and the ultimate equilibrium that occurs is a product of both fast and slow processes with no explicit time scale.</w:t>
+      </w:r>
+      <w:r>
+        <w:t xml:space="preserve"> (Batty, 2013)</w:t>
+      </w:r>
+    </w:p>
+    <w:p/>
+    <w:p>
+      <w:r>
+        <w:t xml:space="preserve">* </w:t>
+      </w:r>
+      <w:r>
+        <w:t xml:space="preserve">Jahromi </w:t>
+      </w:r>
+      <w:r>
+        <w:rPr>
+          <w:i/>
+        </w:rPr>
+        <w:t>et al.</w:t>
+      </w:r>
+      <w:r>
+        <w:t xml:space="preserve"> (2016)</w:t>
+      </w:r>
+      <w:r>
+        <w:t xml:space="preserve"> try to sim</w:t>
+      </w:r>
+      <w:r>
+        <w:t>u</w:t>
+      </w:r>
+      <w:r>
+        <w:t>late GPS movement/mobility with purpose so that infer about interactions of people with a city and its services</w:t>
+      </w:r>
+    </w:p>
+    <w:p/>
+    <w:p>
+      <w:r>
+        <w:t xml:space="preserve">Understanding mobility through mobile phone has kicked off (Zhao </w:t>
+      </w:r>
+      <w:r>
+        <w:rPr>
+          <w:i/>
+        </w:rPr>
+        <w:t>et al.</w:t>
+      </w:r>
+      <w:r>
+        <w:t>, 2019)</w:t>
+      </w:r>
+    </w:p>
+    <w:p/>
+    <w:p/>
+    <w:p>
+      <w:r>
+        <w:rPr>
+          <w:i/>
+        </w:rPr>
+        <w:t>On Neighbourhood effect -&gt;</w:t>
+      </w:r>
+      <w:r>
+        <w:t xml:space="preserve"> People often traverse neighbourhoods and boundaries throughout one day (Kwan, 2018) </w:t>
+      </w:r>
+    </w:p>
+    <w:p>
+      <w:pPr>
+        <w:rPr>
+          <w:i/>
+          <w:color w:val="FF0000"/>
+        </w:rPr>
+      </w:pPr>
+    </w:p>
+    <w:p>
+      <w:pPr>
+        <w:rPr>
+          <w:i/>
+          <w:color w:val="FF0000"/>
+        </w:rPr>
+      </w:pPr>
+      <w:r>
+        <w:rPr>
+          <w:i/>
+          <w:color w:val="FF0000"/>
+        </w:rPr>
+        <w:t>Montreal</w:t>
+      </w:r>
+      <w:r>
+        <w:rPr>
+          <w:i/>
+          <w:color w:val="FF0000"/>
+        </w:rPr>
+        <w:t>:</w:t>
+      </w:r>
+    </w:p>
+    <w:p>
+      <w:r>
+        <w:t>Chevalier</w:t>
+      </w:r>
+      <w:r>
+        <w:t xml:space="preserve"> </w:t>
+      </w:r>
+      <w:r>
+        <w:rPr>
+          <w:i/>
+        </w:rPr>
+        <w:t>et al.</w:t>
+      </w:r>
+      <w:r>
+        <w:t xml:space="preserve"> (2018) </w:t>
+      </w:r>
+      <w:r>
+        <w:t>the island of Montreal (</w:t>
+      </w:r>
+      <w:r>
+        <w:t>Île de Montréal</w:t>
+      </w:r>
+      <w:r>
+        <w:t xml:space="preserve">) largest of the </w:t>
+      </w:r>
+      <w:r>
+        <w:t>Hochelaga Archipelago</w:t>
+      </w:r>
+      <w:r>
+        <w:t xml:space="preserve"> near the confluence of two rivers.</w:t>
+      </w:r>
+    </w:p>
+    <w:p/>
+    <w:p>
+      <w:r>
+        <w:lastRenderedPageBreak/>
+        <w:t>WPR</w:t>
+      </w:r>
+      <w:r>
+        <w:t xml:space="preserve"> </w:t>
+      </w:r>
+      <w:r>
+        <w:t>(2019</w:t>
+      </w:r>
+      <w:r>
+        <w:t xml:space="preserve">) -&gt; 1.75 million people as of 2016. The island in total has an </w:t>
+      </w:r>
+      <w:r>
+        <w:t>estimated population of 1.95 million</w:t>
+      </w:r>
+      <w:r>
+        <w:t>. “T</w:t>
+      </w:r>
+      <w:r>
+        <w:t>he city proper has a population density of 4,517 people per square kilometer (11,701 residents per square mile</w:t>
+      </w:r>
+      <w:r>
+        <w:t>)</w:t>
+      </w:r>
+      <w:r>
+        <w:t>”</w:t>
+      </w:r>
+      <w:r>
+        <w:t>. “</w:t>
+      </w:r>
+      <w:r>
+        <w:t>By 2030, the Greater Montreal Area is expected to grow to 5.275 million</w:t>
+      </w:r>
+      <w:r>
+        <w:t>”</w:t>
+      </w:r>
+    </w:p>
+    <w:p/>
+    <w:p/>
+    <w:p/>
+    <w:p>
+      <w:r>
+        <w:t xml:space="preserve">The city of Montreal, located within the Greater Montreal region is the largest city in Quebec with a population size of … . It is of particular interest to city transport research due to its unique road and public transport networks. There are a total of </w:t>
+      </w:r>
+    </w:p>
+    <w:p/>
+    <w:p>
+      <w:r>
+        <w:t>[Map of the Island Montreal</w:t>
+      </w:r>
+      <w:r>
+        <w:t xml:space="preserve"> within the Greater Montreal Region and then Quebec</w:t>
+      </w:r>
+      <w:r>
+        <w:t>]</w:t>
+      </w:r>
+    </w:p>
+    <w:p/>
+    <w:p>
+      <w:r>
+        <w:t>Eluru</w:t>
+      </w:r>
+      <w:r>
+        <w:t xml:space="preserve"> </w:t>
+      </w:r>
+      <w:r>
+        <w:rPr>
+          <w:i/>
+        </w:rPr>
+        <w:t>et al.</w:t>
+      </w:r>
+      <w:r>
+        <w:t xml:space="preserve"> (2012) survey to look at public transport and how people move around Montreal. Trying to encourage it</w:t>
+      </w:r>
+    </w:p>
+    <w:p/>
+    <w:p/>
+    <w:p>
+      <w:pPr>
+        <w:rPr>
+          <w:i/>
+          <w:color w:val="FF0000"/>
+        </w:rPr>
+      </w:pPr>
+      <w:r>
+        <w:rPr>
+          <w:i/>
+          <w:color w:val="FF0000"/>
+        </w:rPr>
+        <w:t xml:space="preserve">MTL Trajet &amp; Similar </w:t>
+      </w:r>
+      <w:r>
+        <w:rPr>
+          <w:i/>
+          <w:color w:val="FF0000"/>
+        </w:rPr>
+        <w:t xml:space="preserve">Survey </w:t>
+      </w:r>
+      <w:r>
+        <w:rPr>
+          <w:i/>
+          <w:color w:val="FF0000"/>
+        </w:rPr>
+        <w:t>Projects</w:t>
+      </w:r>
+    </w:p>
+    <w:p>
+      <w:r>
+        <w:t xml:space="preserve">Data collection [or survey data] </w:t>
+      </w:r>
+      <w:r>
+        <w:t>driven by data availability or convenience of data collection rather than by domain knowledge, theory, or insight into the process(es) of interest.</w:t>
+      </w:r>
+      <w:r>
+        <w:t xml:space="preserve"> (An </w:t>
+      </w:r>
+      <w:r>
+        <w:rPr>
+          <w:i/>
+        </w:rPr>
+        <w:t>et al.</w:t>
+      </w:r>
+      <w:r>
+        <w:t>, 2015)</w:t>
+      </w:r>
+      <w:r>
+        <w:t>.</w:t>
+      </w:r>
+      <w:r>
+        <w:t xml:space="preserve"> M</w:t>
+      </w:r>
+      <w:r>
+        <w:t>any previous studies have proposed and validated in limited geographical areas, such as campuses</w:t>
+      </w:r>
+      <w:r>
+        <w:t xml:space="preserve"> (Jahromi </w:t>
+      </w:r>
+      <w:r>
+        <w:rPr>
+          <w:i/>
+        </w:rPr>
+        <w:t>et al.</w:t>
+      </w:r>
+      <w:r>
+        <w:t>, 2016)</w:t>
+      </w:r>
+    </w:p>
+    <w:p/>
+    <w:p>
+      <w:r>
+        <w:t>Fallah-</w:t>
+      </w:r>
+      <w:r>
+        <w:t>S</w:t>
+      </w:r>
+      <w:r>
+        <w:t>horshani</w:t>
+      </w:r>
+      <w:r>
+        <w:t xml:space="preserve"> (2018) uses MTL to look at pollution exposure</w:t>
+      </w:r>
+    </w:p>
+    <w:p/>
+    <w:p>
+      <w:r>
+        <w:t>DataMobile Smartph</w:t>
+      </w:r>
+      <w:r>
+        <w:t>o</w:t>
+      </w:r>
+      <w:r>
+        <w:t>ne Travel Survey</w:t>
+      </w:r>
+      <w:r>
+        <w:t xml:space="preserve"> example from 201</w:t>
+      </w:r>
+      <w:r>
+        <w:t>4</w:t>
+      </w:r>
+      <w:r>
+        <w:t xml:space="preserve"> carried out by Concordia University in Montreal (Patterson &amp; </w:t>
+      </w:r>
+      <w:r>
+        <w:t>Fitzsimmons</w:t>
+      </w:r>
+      <w:r>
+        <w:t>)</w:t>
+      </w:r>
+      <w:r>
+        <w:t xml:space="preserve"> </w:t>
+      </w:r>
+      <w:r>
+        <w:t>10 November - 5 December 2014. Close to 900 people participated in the survey</w:t>
+      </w:r>
+    </w:p>
+    <w:p/>
+    <w:p>
+      <w:r>
+        <w:t>Iternerium Platform</w:t>
+      </w:r>
+    </w:p>
+    <w:p/>
+    <w:p>
+      <w:r>
+        <w:t>Aim of the MTL Trajet is to better understand travel (MTL Trajet, 2017)</w:t>
+      </w:r>
+    </w:p>
+    <w:p/>
+    <w:p>
+      <w:r>
+        <w:t>MTL Trajet is a supplement to the O-D survey in Montreal  – also will get younger people involved (MTL Trajet, 2019)</w:t>
+      </w:r>
+    </w:p>
+    <w:p/>
+    <w:p>
+      <w:r>
+        <w:t>MTL Trajet (2017)</w:t>
+      </w:r>
+      <w:r>
+        <w:t xml:space="preserve"> results were used to discover how many people went on trips and couldn’t find a parking space (moving round and round in circles downtown). Also, for the redevelopment and planning of the needs of the road network – the study is being used so that the redevelopment meets the needs of people (drivers, cyclists, etc.). Also, in alternative route analysis, where there are road works.</w:t>
+      </w:r>
+      <w:r>
+        <w:t xml:space="preserve"> Finally, the study helped with identifying common bike routes</w:t>
+      </w:r>
+      <w:r>
+        <w:t>. Also, survey helped with identifying safety on roads .</w:t>
+      </w:r>
+    </w:p>
+    <w:p>
+      <w:r>
+        <w:t xml:space="preserve">The 2018 edition of the </w:t>
+      </w:r>
+      <w:r>
+        <w:rPr>
+          <w:b/>
+          <w:bCs/>
+        </w:rPr>
+        <w:t>MTL Trajet</w:t>
+      </w:r>
+      <w:r>
+        <w:t xml:space="preserve"> study will take place from September 24 to October 28, 2018</w:t>
+      </w:r>
+      <w:r>
+        <w:t xml:space="preserve"> (MTL Trajet, 2019)</w:t>
+      </w:r>
+      <w:r>
+        <w:t>.</w:t>
+      </w:r>
+    </w:p>
+    <w:p/>
+    <w:p/>
+    <w:p/>
+    <w:p>
+      <w:pPr>
+        <w:rPr>
+          <w:sz w:val="28"/>
+        </w:rPr>
+      </w:pPr>
+      <w:r>
+        <w:rPr>
+          <w:i/>
+          <w:color w:val="FF0000"/>
+          <w:sz w:val="28"/>
+        </w:rPr>
+        <w:lastRenderedPageBreak/>
+        <w:t xml:space="preserve">3. </w:t>
+      </w:r>
+      <w:r>
+        <w:rPr>
+          <w:i/>
+          <w:color w:val="FF0000"/>
+          <w:sz w:val="28"/>
+        </w:rPr>
+        <w:t>Metrics and Space-time Investigation</w:t>
+      </w:r>
+    </w:p>
     <w:p>
       <w:pPr>
         <w:rPr>
@@ -654,99 +1416,108 @@
     <w:p/>
     <w:p>
       <w:r>
-        <w:t xml:space="preserve">* Nevertheless, some trips will always be car-dependent, due to their nature or their </w:t>
-      </w:r>
-      <w:proofErr w:type="spellStart"/>
-      <w:r>
-        <w:t>spatio</w:t>
-      </w:r>
-      <w:proofErr w:type="spellEnd"/>
-      <w:r>
-        <w:t>-temporal location</w:t>
-      </w:r>
-      <w:r>
-        <w:t xml:space="preserve"> (</w:t>
-      </w:r>
-      <w:proofErr w:type="spellStart"/>
-      <w:r>
-        <w:t>Sioui</w:t>
-      </w:r>
-      <w:proofErr w:type="spellEnd"/>
-      <w:r>
+        <w:t>* Nevertheless, some trips will always be car-dependent, due to their nature or their spatio-temporal location</w:t>
+      </w:r>
+      <w:r>
+        <w:t xml:space="preserve"> (Sioui </w:t>
+      </w:r>
+      <w:r>
+        <w:rPr>
+          <w:i/>
+        </w:rPr>
+        <w:t>et al.</w:t>
+      </w:r>
+      <w:r>
+        <w:t>, 2012)</w:t>
+      </w:r>
+    </w:p>
+    <w:p>
+      <w:r>
+        <w:t>The highlights of the Origin-Destination Survey</w:t>
+      </w:r>
+      <w:r>
+        <w:t xml:space="preserve"> 2018</w:t>
+      </w:r>
+      <w:r>
+        <w:t xml:space="preserve"> will be released in the fall of 2019.</w:t>
+      </w:r>
+    </w:p>
+    <w:p/>
+    <w:p>
+      <w:r>
+        <w:t>Twitter for geographic understanding of purpose of movement -&gt; “</w:t>
+      </w:r>
+      <w:r>
+        <w:t>﻿extracting information from social media to track and analyse human movements</w:t>
+      </w:r>
+      <w:r>
+        <w:t xml:space="preserve">” (Rashidi </w:t>
+      </w:r>
+      <w:r>
+        <w:rPr>
+          <w:i/>
+        </w:rPr>
+        <w:t>et al</w:t>
+      </w:r>
+      <w:r>
+        <w:t>., 2017)</w:t>
+      </w:r>
+    </w:p>
+    <w:p/>
+    <w:p>
+      <w:pPr>
+        <w:rPr>
+          <w:i/>
+          <w:color w:val="FF0000"/>
+        </w:rPr>
+      </w:pPr>
+      <w:r>
+        <w:rPr>
+          <w:i/>
+          <w:color w:val="FF0000"/>
+        </w:rPr>
+        <w:t>**Need part about representing space in models</w:t>
+      </w:r>
+      <w:r>
+        <w:rPr>
+          <w:i/>
+          <w:color w:val="FF0000"/>
+        </w:rPr>
         <w:t xml:space="preserve"> </w:t>
       </w:r>
-      <w:r>
-        <w:rPr>
-          <w:i/>
-        </w:rPr>
-        <w:t>et al.</w:t>
-      </w:r>
-      <w:r>
-        <w:t>, 2012)</w:t>
-      </w:r>
-    </w:p>
-    <w:p>
-      <w:r>
-        <w:t>The highlights of the Origin-Destination Survey</w:t>
-      </w:r>
-      <w:r>
-        <w:t xml:space="preserve"> 2018</w:t>
-      </w:r>
-      <w:r>
-        <w:t xml:space="preserve"> will be released in the fall of 2019.</w:t>
-      </w:r>
-    </w:p>
-    <w:p/>
-    <w:p>
-      <w:r>
-        <w:t xml:space="preserve">Twitter for </w:t>
-      </w:r>
-      <w:r>
-        <w:t xml:space="preserve">geographic </w:t>
-      </w:r>
-      <w:r>
-        <w:t>understanding of purpose of movement</w:t>
-      </w:r>
-      <w:r>
-        <w:t xml:space="preserve"> -&gt; “</w:t>
-      </w:r>
-      <w:r>
-        <w:t>﻿extracting information from social media to track and analyse human movements</w:t>
-      </w:r>
-      <w:r>
-        <w:t xml:space="preserve">” (Rashidi </w:t>
-      </w:r>
-      <w:r>
-        <w:rPr>
-          <w:i/>
-        </w:rPr>
-        <w:t>et al</w:t>
-      </w:r>
-      <w:r>
-        <w:t>., 2017)</w:t>
-      </w:r>
-    </w:p>
-    <w:p/>
-    <w:p>
-      <w:pPr>
-        <w:rPr>
-          <w:i/>
-          <w:color w:val="FF0000"/>
-        </w:rPr>
-      </w:pPr>
-      <w:r>
-        <w:rPr>
-          <w:i/>
-          <w:color w:val="FF0000"/>
-        </w:rPr>
-        <w:t>**Need part about representing space in models</w:t>
-      </w:r>
-      <w:r>
-        <w:rPr>
-          <w:i/>
-          <w:color w:val="FF0000"/>
-        </w:rPr>
-        <w:t xml:space="preserve"> </w:t>
+    </w:p>
+    <w:p>
+      <w:pPr>
+        <w:spacing w:before="100" w:beforeAutospacing="1" w:after="100" w:afterAutospacing="1"/>
+        <w:rPr>
+          <w:rFonts w:ascii="Times New Roman" w:eastAsia="Times New Roman" w:hAnsi="Times New Roman" w:cs="Times New Roman"/>
+        </w:rPr>
+      </w:pPr>
+      <w:r>
+        <w:rPr>
+          <w:rFonts w:ascii="Calibri" w:eastAsia="Times New Roman" w:hAnsi="Calibri" w:cs="Times New Roman"/>
+          <w:sz w:val="22"/>
+          <w:szCs w:val="22"/>
+        </w:rPr>
+        <w:t xml:space="preserve">machine learning is the unable to directly handle spatio-temporal structure (Cheng </w:t>
+      </w:r>
+      <w:r>
+        <w:rPr>
+          <w:rFonts w:ascii="Calibri" w:eastAsia="Times New Roman" w:hAnsi="Calibri" w:cs="Times New Roman"/>
+          <w:i/>
+          <w:iCs/>
+          <w:sz w:val="22"/>
+          <w:szCs w:val="22"/>
+        </w:rPr>
+        <w:t>et al.</w:t>
+      </w:r>
+      <w:r>
+        <w:rPr>
+          <w:rFonts w:ascii="Calibri" w:eastAsia="Times New Roman" w:hAnsi="Calibri" w:cs="Times New Roman"/>
+          <w:sz w:val="22"/>
+          <w:szCs w:val="22"/>
+        </w:rPr>
+        <w:t xml:space="preserve">, 2011) </w:t>
       </w:r>
     </w:p>
     <w:p>
@@ -767,14 +1538,7 @@
           <w:i/>
           <w:color w:val="FF0000"/>
         </w:rPr>
-        <w:t xml:space="preserve">**Need part about representing </w:t>
-      </w:r>
-      <w:r>
-        <w:rPr>
-          <w:i/>
-          <w:color w:val="FF0000"/>
-        </w:rPr>
-        <w:t>time</w:t>
+        <w:t>**Need part about representing time and space-time in models</w:t>
       </w:r>
       <w:r>
         <w:rPr>
@@ -783,203 +1547,355 @@
         </w:rPr>
         <w:t xml:space="preserve"> </w:t>
       </w:r>
-      <w:r>
-        <w:rPr>
-          <w:i/>
-          <w:color w:val="FF0000"/>
-        </w:rPr>
-        <w:t xml:space="preserve">and space-time </w:t>
-      </w:r>
-      <w:r>
-        <w:rPr>
-          <w:i/>
-          <w:color w:val="FF0000"/>
-        </w:rPr>
-        <w:t>in models</w:t>
-      </w:r>
-      <w:r>
-        <w:rPr>
-          <w:i/>
-          <w:color w:val="FF0000"/>
-        </w:rPr>
+    </w:p>
+    <w:p/>
+    <w:p/>
+    <w:p/>
+    <w:p>
+      <w:pPr>
+        <w:rPr>
+          <w:i/>
+          <w:color w:val="FF0000"/>
+        </w:rPr>
+      </w:pPr>
+      <w:r>
+        <w:rPr>
+          <w:i/>
+          <w:color w:val="FF0000"/>
+        </w:rPr>
+        <w:t>Network Research</w:t>
+      </w:r>
+    </w:p>
+    <w:p>
+      <w:r>
+        <w:t>The understanding of human mobility in an urban space has become crucial to optimize the network management</w:t>
+      </w:r>
+      <w:r>
+        <w:t xml:space="preserve"> (Jahromi </w:t>
+      </w:r>
+      <w:r>
+        <w:rPr>
+          <w:i/>
+        </w:rPr>
+        <w:t>et al.</w:t>
+      </w:r>
+      <w:r>
+        <w:t>, 2016)</w:t>
+      </w:r>
+    </w:p>
+    <w:p/>
+    <w:p>
+      <w:r>
+        <w:t xml:space="preserve">Size of space-time neighbourhoods change (Cheng </w:t>
+      </w:r>
+      <w:r>
+        <w:rPr>
+          <w:i/>
+        </w:rPr>
+        <w:t>et al.</w:t>
+      </w:r>
+      <w:r>
+        <w:t xml:space="preserve">, 2014) </w:t>
+      </w:r>
+    </w:p>
+    <w:p>
+      <w:pPr>
+        <w:rPr>
+          <w:i/>
+          <w:color w:val="FF0000"/>
+        </w:rPr>
+      </w:pPr>
+    </w:p>
+    <w:p>
+      <w:pPr>
+        <w:rPr>
+          <w:i/>
+          <w:color w:val="FF0000"/>
+        </w:rPr>
+      </w:pPr>
+      <w:r>
+        <w:rPr>
+          <w:i/>
+          <w:color w:val="FF0000"/>
+        </w:rPr>
+        <w:t>Space-Time</w:t>
+      </w:r>
+    </w:p>
+    <w:p>
+      <w:r>
+        <w:t xml:space="preserve">ST-KDE </w:t>
+      </w:r>
+      <w:r>
+        <w:t xml:space="preserve">and space-time decomposition to compute space-time methodologies </w:t>
+      </w:r>
+      <w:r>
+        <w:t>(</w:t>
+      </w:r>
+      <w:r>
+        <w:t>Hohl</w:t>
+      </w:r>
+      <w:r>
         <w:t xml:space="preserve"> </w:t>
       </w:r>
-    </w:p>
-    <w:p/>
-    <w:p/>
-    <w:p>
-      <w:pPr>
-        <w:rPr>
-          <w:i/>
-          <w:color w:val="FF0000"/>
-        </w:rPr>
-      </w:pPr>
-      <w:r>
-        <w:rPr>
-          <w:i/>
-          <w:color w:val="FF0000"/>
-        </w:rPr>
-        <w:t>Transport mode detection</w:t>
-      </w:r>
-    </w:p>
-    <w:p>
-      <w:r>
-        <w:t>A significant amount of literature exists for transport-mode detection. Something which is of prime concern to companies utilising spatial information derived from GPS data. Determining transport mode through the use of deep-neural networks such as those with convolutional layers. These networks .</w:t>
-      </w:r>
-    </w:p>
-    <w:p/>
-    <w:p>
-      <w:proofErr w:type="spellStart"/>
-      <w:r>
-        <w:t>Dabiri</w:t>
-      </w:r>
-      <w:proofErr w:type="spellEnd"/>
+      <w:r>
+        <w:rPr>
+          <w:i/>
+        </w:rPr>
+        <w:t>et al.</w:t>
+      </w:r>
+      <w:r>
+        <w:t>, 2016)</w:t>
+      </w:r>
+      <w:r>
+        <w:t>.</w:t>
+      </w:r>
+    </w:p>
+    <w:p/>
+    <w:p>
+      <w:r>
+        <w:t>Spatio-temporal modeling has always been of interest to researchers in geographical information science (GIS)</w:t>
+      </w:r>
+      <w:r>
+        <w:t xml:space="preserve"> (Ren </w:t>
+      </w:r>
+      <w:r>
+        <w:rPr>
+          <w:i/>
+        </w:rPr>
+        <w:t>et al.</w:t>
+      </w:r>
+      <w:r>
+        <w:t>, 2019)</w:t>
+      </w:r>
+      <w:r>
+        <w:t>.</w:t>
+      </w:r>
+    </w:p>
+    <w:p/>
+    <w:p>
+      <w:r>
+        <w:t>CNN was not optimal for modeling the spatial patterns of the road because the authors did not consider the road network topology (i.e. direction)</w:t>
+      </w:r>
+      <w:r>
+        <w:t xml:space="preserve"> (Ren </w:t>
+      </w:r>
+      <w:r>
+        <w:rPr>
+          <w:i/>
+        </w:rPr>
+        <w:t>et al.</w:t>
+      </w:r>
+      <w:r>
+        <w:t xml:space="preserve">, 2019 in their </w:t>
+      </w:r>
+      <w:r>
+        <w:t>literature review</w:t>
+      </w:r>
+      <w:r>
+        <w:t>)</w:t>
+      </w:r>
+    </w:p>
+    <w:p/>
+    <w:p/>
+    <w:p>
+      <w:r>
+        <w:t>STARIMA and ANN (Cheng &amp; Wang, 2011)</w:t>
+      </w:r>
+    </w:p>
+    <w:p>
+      <w:r>
+        <w:t>Transport Forecasting and modelling (Yue &amp; Yeh, 2008; Cheng &amp; Wang, 2011)</w:t>
+      </w:r>
+    </w:p>
+    <w:p/>
+    <w:p>
+      <w:r>
+        <w:t>network and topological models not well suited for handling geospatial big data</w:t>
+      </w:r>
+      <w:r>
+        <w:t xml:space="preserve"> (Li </w:t>
+      </w:r>
+      <w:r>
+        <w:rPr>
+          <w:i/>
+        </w:rPr>
+        <w:t>et al.</w:t>
+      </w:r>
+      <w:r>
+        <w:t>, 2016)</w:t>
+      </w:r>
+    </w:p>
+    <w:p/>
+    <w:p>
+      <w:r>
+        <w:lastRenderedPageBreak/>
+        <w:t>Paradigm shift</w:t>
+      </w:r>
       <w:r>
         <w:t xml:space="preserve"> </w:t>
       </w:r>
       <w:r>
-        <w:t xml:space="preserve">&amp; </w:t>
-      </w:r>
-      <w:proofErr w:type="spellStart"/>
-      <w:r>
-        <w:t>Heaslip</w:t>
-      </w:r>
-      <w:proofErr w:type="spellEnd"/>
-      <w:r>
-        <w:t xml:space="preserve"> (2018) raw GPS to mode</w:t>
-      </w:r>
-    </w:p>
-    <w:p/>
-    <w:p>
-      <w:proofErr w:type="spellStart"/>
-      <w:r>
-        <w:t>Bantis</w:t>
-      </w:r>
-      <w:proofErr w:type="spellEnd"/>
-      <w:r>
-        <w:t xml:space="preserve"> &amp; Haworth (2017) socio-demographics and how you travel. Environmental and social factors affect the way you travel. Although data used in this study is not </w:t>
-      </w:r>
-    </w:p>
-    <w:p/>
-    <w:p>
-      <w:r>
-        <w:t>Striving to i</w:t>
-      </w:r>
-      <w:r>
-        <w:t>nclude meaning to space (POI)</w:t>
-      </w:r>
-    </w:p>
-    <w:p>
-      <w:proofErr w:type="spellStart"/>
-      <w:r>
-        <w:t>Bantis</w:t>
-      </w:r>
-      <w:proofErr w:type="spellEnd"/>
-      <w:r>
-        <w:t xml:space="preserve"> &amp; Haworth (2017) </w:t>
-      </w:r>
-      <w:r>
-        <w:t>overlay of GPS tracks and underlying LSOA socio-demographic information</w:t>
-      </w:r>
-    </w:p>
-    <w:p/>
-    <w:p>
-      <w:r>
-        <w:t>Infer</w:t>
-      </w:r>
-      <w:r>
-        <w:t>r</w:t>
-      </w:r>
-      <w:r>
-        <w:t>ing employment status (Zhang &amp; Cheng, n.d.)</w:t>
-      </w:r>
-    </w:p>
-    <w:p/>
-    <w:p>
-      <w:r>
-        <w:t>high quality traveller information for public transport is undoubtedly crucial for Government’s transport policies</w:t>
-      </w:r>
-      <w:r>
-        <w:t xml:space="preserve"> (Lyons &amp; Harm</w:t>
-      </w:r>
-      <w:r>
-        <w:t>a</w:t>
-      </w:r>
-      <w:r>
-        <w:t>n, 2002</w:t>
-      </w:r>
-      <w:r>
+        <w:t>(</w:t>
+      </w:r>
+      <w:r>
+        <w:t>Brunsdon</w:t>
+      </w:r>
+      <w:r>
+        <w:t>, 2015)</w:t>
+      </w:r>
+    </w:p>
+    <w:p/>
+    <w:p>
+      <w:r>
+        <w:t>Space–time analysis seeks to understand when and where (and sometimes why) things occur.</w:t>
+      </w:r>
+      <w:r>
+        <w:t xml:space="preserve"> (An </w:t>
+      </w:r>
+      <w:r>
+        <w:rPr>
+          <w:i/>
+        </w:rPr>
+        <w:t>et al.</w:t>
+      </w:r>
+      <w:r>
+        <w:t>, 2015)</w:t>
+      </w:r>
+      <w:r>
+        <w:t>.</w:t>
+      </w:r>
+    </w:p>
+    <w:p/>
+    <w:p>
+      <w:r>
+        <w:t>there is not a close coupling between big data and space-time methods used to analyse them</w:t>
+      </w:r>
+      <w:r>
+        <w:t xml:space="preserve"> (An </w:t>
+      </w:r>
+      <w:r>
+        <w:rPr>
+          <w:i/>
+        </w:rPr>
+        <w:t>et al.</w:t>
+      </w:r>
+      <w:r>
+        <w:t>, 2015)</w:t>
+      </w:r>
+    </w:p>
+    <w:p/>
+    <w:p>
+      <w:r>
+        <w:t>Spatial Weights (Anselin &amp; Rey, 2014)</w:t>
+      </w:r>
+    </w:p>
+    <w:p>
+      <w:r>
+        <w:t xml:space="preserve">Determining threshold </w:t>
+      </w:r>
+      <w:r>
+        <w:t xml:space="preserve">of time and space </w:t>
+      </w:r>
+      <w:r>
+        <w:t>(</w:t>
+      </w:r>
+      <w:r>
+        <w:t>Adepeju</w:t>
+      </w:r>
+      <w:r>
+        <w:t xml:space="preserve"> </w:t>
+      </w:r>
+      <w:r>
+        <w:t>&amp; Evans,</w:t>
+      </w:r>
+      <w:r>
+        <w:t xml:space="preserve"> 2018)</w:t>
+      </w:r>
+    </w:p>
+    <w:p>
+      <w:r>
+        <w:t>MTUP (</w:t>
+      </w:r>
+      <w:r>
+        <w:t>Cheng &amp; Adepeju</w:t>
+      </w:r>
+      <w:r>
+        <w:t>, 2014)</w:t>
+      </w:r>
+    </w:p>
+    <w:p/>
+    <w:p>
+      <w:r>
+        <w:rPr>
+          <w:color w:val="000000" w:themeColor="text1"/>
+        </w:rPr>
+        <w:t xml:space="preserve">(Ren </w:t>
+      </w:r>
+      <w:r>
+        <w:rPr>
+          <w:i/>
+          <w:color w:val="000000" w:themeColor="text1"/>
+        </w:rPr>
+        <w:t>et al.</w:t>
+      </w:r>
+      <w:r>
+        <w:rPr>
+          <w:color w:val="000000" w:themeColor="text1"/>
+        </w:rPr>
+        <w:t>, 2019)* Need to account for local trends with models, a lot of papers use models that don’t consider local, but still do space-time analytics (i.e. with local</w:t>
+      </w:r>
+      <w:r>
+        <w:rPr>
+          <w:color w:val="000000" w:themeColor="text1"/>
+        </w:rPr>
+        <w:t xml:space="preserve">ly-weighted </w:t>
+      </w:r>
+      <w:r>
+        <w:rPr>
+          <w:color w:val="000000" w:themeColor="text1"/>
+        </w:rPr>
+        <w:t>CNN layers</w:t>
+      </w:r>
+      <w:r>
+        <w:rPr>
+          <w:color w:val="000000" w:themeColor="text1"/>
+        </w:rPr>
+        <w:t xml:space="preserve"> on a network</w:t>
+      </w:r>
+      <w:r>
+        <w:rPr>
+          <w:color w:val="000000" w:themeColor="text1"/>
+        </w:rPr>
         <w:t>)</w:t>
       </w:r>
     </w:p>
     <w:p/>
     <w:p>
-      <w:proofErr w:type="spellStart"/>
-      <w:r>
-        <w:t>Semanjski</w:t>
-      </w:r>
-      <w:proofErr w:type="spellEnd"/>
-      <w:r>
-        <w:t xml:space="preserve"> </w:t>
-      </w:r>
-      <w:r>
-        <w:rPr>
-          <w:i/>
-        </w:rPr>
-        <w:t>et al</w:t>
-      </w:r>
-      <w:r>
-        <w:t xml:space="preserve"> (2017) </w:t>
-      </w:r>
-      <w:r>
-        <w:t>use land use to indicate accuracy of classification (more accurate in rural areas)</w:t>
-      </w:r>
-    </w:p>
-    <w:p/>
-    <w:p>
-      <w:r>
-        <w:lastRenderedPageBreak/>
-        <w:t xml:space="preserve">Zhang </w:t>
-      </w:r>
-      <w:r>
-        <w:rPr>
-          <w:i/>
-        </w:rPr>
-        <w:t>et al.</w:t>
-      </w:r>
-      <w:r>
-        <w:t xml:space="preserve"> (2019) look at the </w:t>
-      </w:r>
-      <w:r>
-        <w:t>﻿relationship between passengers’ movement patterns and social-demographics by using smart card (SC) data with a household survey.</w:t>
-      </w:r>
-      <w:r>
-        <w:t xml:space="preserve"> </w:t>
-      </w:r>
-      <w:proofErr w:type="spellStart"/>
-      <w:r>
-        <w:t>E</w:t>
-      </w:r>
-      <w:r>
-        <w:t>xplor</w:t>
-      </w:r>
-      <w:proofErr w:type="spellEnd"/>
-      <w:r>
-        <w:t>[</w:t>
-      </w:r>
-      <w:proofErr w:type="spellStart"/>
-      <w:r>
-        <w:t>ing</w:t>
-      </w:r>
-      <w:proofErr w:type="spellEnd"/>
-      <w:r>
-        <w:t>]</w:t>
-      </w:r>
-      <w:r>
-        <w:t xml:space="preserve"> ‘how’ (including ‘when’ and ‘where’), ‘who’ and ‘why’ travel in public transit</w:t>
-      </w:r>
-    </w:p>
-    <w:p/>
+      <w:r>
+        <w:t>PYSAL</w:t>
+      </w:r>
+    </w:p>
+    <w:p/>
+    <w:p>
+      <w:pPr>
+        <w:rPr>
+          <w:i/>
+          <w:color w:val="FF0000"/>
+        </w:rPr>
+      </w:pPr>
+      <w:r>
+        <w:rPr>
+          <w:i/>
+          <w:color w:val="FF0000"/>
+        </w:rPr>
+        <w:t>Lead onto class identification in transport</w:t>
+      </w:r>
+    </w:p>
+    <w:p>
+      <w:r>
+        <w:t>Significant class-imbalance exists in the MTL Trajet data</w:t>
+      </w:r>
+    </w:p>
     <w:p>
       <w:pPr>
         <w:rPr>
@@ -987,48 +1903,47 @@
         </w:rPr>
       </w:pPr>
       <w:r>
-        <w:t xml:space="preserve">Maybe classify mode and where people are going? (after </w:t>
-      </w:r>
-      <w:proofErr w:type="spellStart"/>
-      <w:r>
-        <w:t>Bantis</w:t>
-      </w:r>
-      <w:proofErr w:type="spellEnd"/>
-      <w:r>
-        <w:t xml:space="preserve"> &amp; Haworth, 2017)</w:t>
-      </w:r>
-    </w:p>
-    <w:p/>
-    <w:p/>
-    <w:p>
-      <w:pPr>
-        <w:rPr>
-          <w:i/>
-          <w:color w:val="FF0000"/>
-        </w:rPr>
-      </w:pPr>
-      <w:r>
-        <w:rPr>
-          <w:i/>
-          <w:color w:val="FF0000"/>
-        </w:rPr>
-        <w:t>Network Research</w:t>
-      </w:r>
-    </w:p>
-    <w:p>
-      <w:r>
-        <w:t>The understanding of human mobility in an urban space has become crucial to optimize the network management</w:t>
-      </w:r>
-      <w:r>
-        <w:t xml:space="preserve"> (</w:t>
-      </w:r>
-      <w:proofErr w:type="spellStart"/>
-      <w:r>
-        <w:t>Jahromi</w:t>
-      </w:r>
-      <w:proofErr w:type="spellEnd"/>
-      <w:r>
-        <w:t xml:space="preserve"> </w:t>
+        <w:rPr>
+          <w:rFonts w:cstheme="minorHAnsi"/>
+        </w:rPr>
+        <w:t>NY Taxi-cab movements</w:t>
+      </w:r>
+      <w:r>
+        <w:rPr>
+          <w:rFonts w:cstheme="minorHAnsi"/>
+        </w:rPr>
+        <w:t xml:space="preserve"> OR </w:t>
+      </w:r>
+      <w:r>
+        <w:rPr>
+          <w:rFonts w:cstheme="minorHAnsi"/>
+        </w:rPr>
+        <w:t>Uber-movements</w:t>
+      </w:r>
+    </w:p>
+    <w:p/>
+    <w:p/>
+    <w:p>
+      <w:pPr>
+        <w:rPr>
+          <w:i/>
+          <w:color w:val="FF0000"/>
+        </w:rPr>
+      </w:pPr>
+      <w:r>
+        <w:rPr>
+          <w:i/>
+          <w:color w:val="FF0000"/>
+        </w:rPr>
+        <w:t>Big Data</w:t>
+      </w:r>
+    </w:p>
+    <w:p>
+      <w:r>
+        <w:t>[On big data] However, they are often collected on a fairly ad-hoc basis when compared with traditional data sources, and usually must be repurposed to fulfil research objectives</w:t>
+      </w:r>
+      <w:r>
+        <w:t xml:space="preserve"> (Li </w:t>
       </w:r>
       <w:r>
         <w:rPr>
@@ -1043,1364 +1958,145 @@
     <w:p/>
     <w:p>
       <w:r>
-        <w:t xml:space="preserve">Size of space-time neighbourhoods change (Cheng </w:t>
-      </w:r>
-      <w:r>
-        <w:rPr>
-          <w:i/>
-        </w:rPr>
-        <w:t>et al.</w:t>
-      </w:r>
-      <w:r>
-        <w:t xml:space="preserve">, 2014) </w:t>
-      </w:r>
-    </w:p>
-    <w:p/>
-    <w:p>
-      <w:pPr>
-        <w:rPr>
-          <w:sz w:val="28"/>
-        </w:rPr>
-      </w:pPr>
-      <w:r>
-        <w:rPr>
-          <w:i/>
-          <w:color w:val="FF0000"/>
-          <w:sz w:val="28"/>
-        </w:rPr>
-        <w:t xml:space="preserve">2. </w:t>
-      </w:r>
-      <w:r>
-        <w:rPr>
-          <w:i/>
-          <w:color w:val="FF0000"/>
-          <w:sz w:val="28"/>
-        </w:rPr>
-        <w:t>(Smart) City Research</w:t>
-      </w:r>
-      <w:r>
-        <w:rPr>
-          <w:i/>
-          <w:color w:val="FF0000"/>
-          <w:sz w:val="28"/>
-        </w:rPr>
-        <w:t>, VGI</w:t>
-      </w:r>
-      <w:r>
-        <w:rPr>
-          <w:i/>
-          <w:color w:val="FF0000"/>
-          <w:sz w:val="28"/>
-        </w:rPr>
-        <w:t xml:space="preserve"> and Montreal</w:t>
-      </w:r>
-    </w:p>
-    <w:p>
-      <w:pPr>
-        <w:rPr>
-          <w:i/>
-          <w:color w:val="FF0000"/>
-        </w:rPr>
-      </w:pPr>
-      <w:r>
-        <w:rPr>
-          <w:i/>
-          <w:color w:val="FF0000"/>
-        </w:rPr>
-        <w:t>Volunteered Geographic Information (VGI)</w:t>
-      </w:r>
-    </w:p>
-    <w:p>
-      <w:r>
-        <w:t xml:space="preserve">‘People as sensors’. Li </w:t>
-      </w:r>
-      <w:r>
-        <w:rPr>
-          <w:i/>
-        </w:rPr>
-        <w:t>et al.</w:t>
-      </w:r>
-      <w:r>
-        <w:t xml:space="preserve"> (2016) distinguish between participatory (conscious inclusion of their data i.e. like MTL </w:t>
-      </w:r>
-      <w:proofErr w:type="spellStart"/>
-      <w:r>
-        <w:t>Trajet</w:t>
-      </w:r>
-      <w:proofErr w:type="spellEnd"/>
-      <w:r>
-        <w:t>) and opportunistic (unconscious) forms of VGI.</w:t>
-      </w:r>
-    </w:p>
-    <w:p/>
-    <w:p>
-      <w:r>
-        <w:t>Can see space-time events (i.e. Traffic Jam, Crowds, THINK OF MORE etc.).</w:t>
-      </w:r>
-    </w:p>
-    <w:p/>
-    <w:p>
-      <w:r>
-        <w:t>Using twitter and sentiment analysis (similar to purpose)</w:t>
-      </w:r>
-    </w:p>
-    <w:p>
-      <w:r>
-        <w:t>Governments pushing for greater capacity of transport networks rather than efficiency</w:t>
-      </w:r>
-      <w:r>
-        <w:t xml:space="preserve"> (Attard </w:t>
-      </w:r>
-      <w:r>
-        <w:rPr>
-          <w:i/>
-        </w:rPr>
-        <w:t>et al.</w:t>
-      </w:r>
-      <w:r>
-        <w:t xml:space="preserve">, 2016). </w:t>
-      </w:r>
-    </w:p>
-    <w:p>
-      <w:r>
-        <w:t>(Attard et al., 2016 referencing Lyons &amp; Harman, 2002). → 1. There are issues with trust over the information provided,  2. Lifestyle changes are opportunities for travel behaviour change, 3a. People have very poor judgement of cost and time when travelling by car with control over their journeys being seen as important. 3b. Public transport in contrast, is seen as difficult as information is sought from unfamiliar and uncertain sources</w:t>
+        <w:t xml:space="preserve">[On visualising big data maps] </w:t>
+      </w:r>
+      <w:r>
+        <w:t>New computational and technical paradigms for cartography are accompanying the rise of geospatial big data</w:t>
+      </w:r>
+      <w:r>
+        <w:t xml:space="preserve">  (Robinson </w:t>
+      </w:r>
+      <w:r>
+        <w:rPr>
+          <w:i/>
+        </w:rPr>
+        <w:t>et al.</w:t>
+      </w:r>
+      <w:r>
+        <w:t>, 201</w:t>
+      </w:r>
+      <w:r>
+        <w:t>7</w:t>
+      </w:r>
+      <w:r>
+        <w:t>)</w:t>
+      </w:r>
+    </w:p>
+    <w:p/>
+    <w:p>
+      <w:r>
+        <w:t>Ultimately, the value of SBD (Spatial big data analysis) relies on uncertainty handling</w:t>
+      </w:r>
+      <w:r>
+        <w:t xml:space="preserve"> (Shi </w:t>
+      </w:r>
+      <w:r>
+        <w:rPr>
+          <w:i/>
+        </w:rPr>
+        <w:t>et al.</w:t>
+      </w:r>
+      <w:r>
+        <w:t>, 2018)</w:t>
+      </w:r>
+    </w:p>
+    <w:p/>
+    <w:p/>
+    <w:p>
+      <w:pPr>
+        <w:rPr>
+          <w:i/>
+          <w:color w:val="FF0000"/>
+        </w:rPr>
+      </w:pPr>
+      <w:r>
+        <w:rPr>
+          <w:i/>
+          <w:color w:val="FF0000"/>
+        </w:rPr>
+        <w:t>ABM:</w:t>
+      </w:r>
+    </w:p>
+    <w:p>
+      <w:r>
+        <w:t>ABM a great tool but ABMs could be very data demanding and sometimes too complex without offering much additional insight</w:t>
+      </w:r>
+      <w:r>
+        <w:t xml:space="preserve"> (An </w:t>
+      </w:r>
+      <w:r>
+        <w:rPr>
+          <w:i/>
+        </w:rPr>
+        <w:t>et al.</w:t>
+      </w:r>
+      <w:r>
+        <w:t>, 2015)</w:t>
       </w:r>
       <w:r>
         <w:t>.</w:t>
       </w:r>
     </w:p>
     <w:p/>
-    <w:p>
-      <w:r>
-        <w:t xml:space="preserve">VGI requires rethinking of geographical concepts (Elwood </w:t>
-      </w:r>
-      <w:r>
-        <w:rPr>
-          <w:i/>
-        </w:rPr>
-        <w:t>et al.</w:t>
-      </w:r>
-      <w:r>
-        <w:t>, 2012).</w:t>
-      </w:r>
-    </w:p>
-    <w:p/>
-    <w:p>
-      <w:r>
-        <w:t>Many studies have shown that voluntary contributions by individuals follow a frequency distribution with a long tail, with a few individuals making large numbers of contributions</w:t>
-      </w:r>
-      <w:r>
-        <w:t xml:space="preserve"> (Goodchild &amp; Li, 2012)</w:t>
-      </w:r>
-    </w:p>
-    <w:p/>
-    <w:p>
-      <w:r>
-        <w:t>Liu &amp; Cheng (2018) conjoins socio-economic data to transit patterns to interpret behaviour</w:t>
-      </w:r>
-    </w:p>
-    <w:p>
-      <w:r>
-        <w:t>using temporal clusters from LDA and temporal words</w:t>
-      </w:r>
-      <w:r>
-        <w:t xml:space="preserve"> (Liu &amp; Cheng, 2018)</w:t>
-      </w:r>
-    </w:p>
-    <w:p>
-      <w:r>
-        <w:t xml:space="preserve">Liu &amp; Cheng (2018) </w:t>
-      </w:r>
-      <w:r>
-        <w:t xml:space="preserve">Looks at who constitutes each temporal cluster (which </w:t>
-      </w:r>
-      <w:r>
-        <w:t xml:space="preserve">socio-economic </w:t>
-      </w:r>
-      <w:r>
-        <w:t>groups)</w:t>
-      </w:r>
-    </w:p>
-    <w:p/>
-    <w:p>
-      <w:r>
-        <w:t xml:space="preserve">Tu </w:t>
-      </w:r>
-      <w:r>
-        <w:rPr>
-          <w:i/>
-        </w:rPr>
-        <w:t>et al.</w:t>
-      </w:r>
-      <w:r>
-        <w:t xml:space="preserve"> (2017) look at activities relating to mobile phone GPS tracts using social media data, check-ins and a hidden Markov model</w:t>
-      </w:r>
-    </w:p>
-    <w:p/>
-    <w:p>
-      <w:r>
-        <w:t>problems of representativeness in VGI</w:t>
-      </w:r>
-      <w:r>
-        <w:t xml:space="preserve"> (Li </w:t>
-      </w:r>
-      <w:r>
-        <w:rPr>
-          <w:i/>
-        </w:rPr>
-        <w:t>et al.</w:t>
-      </w:r>
-      <w:r>
-        <w:t>, 2016; ref; ref)</w:t>
-      </w:r>
-    </w:p>
-    <w:p>
-      <w:pPr>
-        <w:rPr>
-          <w:i/>
-          <w:color w:val="FF0000"/>
-        </w:rPr>
-      </w:pPr>
-    </w:p>
-    <w:p>
-      <w:pPr>
-        <w:rPr>
-          <w:i/>
-          <w:color w:val="FF0000"/>
-        </w:rPr>
-      </w:pPr>
-    </w:p>
-    <w:p>
-      <w:pPr>
-        <w:rPr>
-          <w:i/>
-          <w:color w:val="FF0000"/>
-        </w:rPr>
-      </w:pPr>
-      <w:r>
-        <w:rPr>
-          <w:i/>
-          <w:color w:val="FF0000"/>
-        </w:rPr>
-        <w:t>City research</w:t>
-      </w:r>
-    </w:p>
-    <w:p>
-      <w:r>
-        <w:lastRenderedPageBreak/>
-        <w:t>Both fast and slow dynamics/flows have an impact on changes in a variable across space, accounting for these is essential in modelling [i.e. differencing to remove long-term trend] (Batty, 2013)</w:t>
-      </w:r>
-      <w:r>
-        <w:t>.</w:t>
-      </w:r>
-    </w:p>
-    <w:p>
-      <w:r>
-        <w:t>Understanding the interactions within complex system such as a city is a prerequisite for predicting changes within it</w:t>
-      </w:r>
-      <w:r>
-        <w:t xml:space="preserve">… </w:t>
-      </w:r>
-      <w:r>
-        <w:t>big data offers us an opportunity to study this</w:t>
-      </w:r>
-      <w:r>
-        <w:t xml:space="preserve"> (Cheng </w:t>
-      </w:r>
-      <w:r>
-        <w:rPr>
-          <w:i/>
-        </w:rPr>
-        <w:t>et al.</w:t>
-      </w:r>
-      <w:r>
-        <w:t>, 2017)</w:t>
-      </w:r>
-      <w:r>
-        <w:t xml:space="preserve"> </w:t>
-      </w:r>
-    </w:p>
-    <w:p/>
-    <w:p>
-      <w:r>
-        <w:t>F</w:t>
-      </w:r>
-      <w:r>
-        <w:t>lows generate change immediately whereas the ultimate locational redistribution takes longer to work itself out. [In reality] this process of working out is implicit and the ultimate equilibrium that occurs is a product of both fast and slow processes with no explicit time scale.</w:t>
-      </w:r>
-      <w:r>
-        <w:t xml:space="preserve"> (Batty, 2013)</w:t>
-      </w:r>
-    </w:p>
-    <w:p/>
-    <w:p>
-      <w:r>
-        <w:t xml:space="preserve">* </w:t>
-      </w:r>
-      <w:proofErr w:type="spellStart"/>
-      <w:r>
-        <w:t>Jahromi</w:t>
-      </w:r>
-      <w:proofErr w:type="spellEnd"/>
-      <w:r>
-        <w:t xml:space="preserve"> </w:t>
-      </w:r>
-      <w:r>
-        <w:rPr>
-          <w:i/>
-        </w:rPr>
-        <w:t>et al.</w:t>
-      </w:r>
-      <w:r>
-        <w:t xml:space="preserve"> (2016)</w:t>
-      </w:r>
-      <w:r>
-        <w:t xml:space="preserve"> try to sim</w:t>
-      </w:r>
-      <w:r>
-        <w:t>u</w:t>
-      </w:r>
-      <w:r>
-        <w:t>late GPS movement/mobility with purpose so that infer about interactions of people with a city and its services</w:t>
-      </w:r>
-    </w:p>
-    <w:p/>
-    <w:p>
-      <w:r>
-        <w:t xml:space="preserve">Understanding mobility through mobile phone has kicked off (Zhao </w:t>
-      </w:r>
-      <w:r>
-        <w:rPr>
-          <w:i/>
-        </w:rPr>
-        <w:t>et al.</w:t>
-      </w:r>
-      <w:r>
-        <w:t>, 2019)</w:t>
-      </w:r>
-    </w:p>
-    <w:p/>
-    <w:p/>
-    <w:p>
-      <w:r>
-        <w:rPr>
-          <w:i/>
-        </w:rPr>
-        <w:t>On Neighbourhood effect -&gt;</w:t>
-      </w:r>
-      <w:r>
-        <w:t xml:space="preserve"> People often traverse neighbourhoods and boundaries throughout one day (Kwan, 2018) </w:t>
-      </w:r>
-    </w:p>
-    <w:p>
-      <w:pPr>
-        <w:rPr>
-          <w:i/>
-          <w:color w:val="FF0000"/>
-        </w:rPr>
-      </w:pPr>
-    </w:p>
-    <w:p>
-      <w:pPr>
-        <w:rPr>
-          <w:i/>
-          <w:color w:val="FF0000"/>
-        </w:rPr>
-      </w:pPr>
-      <w:r>
-        <w:rPr>
-          <w:i/>
-          <w:color w:val="FF0000"/>
-        </w:rPr>
-        <w:t>Montreal</w:t>
-      </w:r>
-      <w:r>
-        <w:rPr>
-          <w:i/>
-          <w:color w:val="FF0000"/>
-        </w:rPr>
-        <w:t>:</w:t>
-      </w:r>
-    </w:p>
-    <w:p>
-      <w:r>
-        <w:t>Chevalier</w:t>
-      </w:r>
-      <w:r>
-        <w:t xml:space="preserve"> </w:t>
-      </w:r>
-      <w:r>
-        <w:rPr>
-          <w:i/>
-        </w:rPr>
-        <w:t>et al.</w:t>
-      </w:r>
-      <w:r>
-        <w:t xml:space="preserve"> (2018) </w:t>
-      </w:r>
-      <w:r>
-        <w:t>the island of Montreal (</w:t>
-      </w:r>
-      <w:r>
-        <w:t>Île de Montréal</w:t>
-      </w:r>
-      <w:r>
-        <w:t xml:space="preserve">) largest of the </w:t>
-      </w:r>
-      <w:proofErr w:type="spellStart"/>
-      <w:r>
-        <w:t>Hochelaga</w:t>
-      </w:r>
-      <w:proofErr w:type="spellEnd"/>
-      <w:r>
-        <w:t xml:space="preserve"> Archipelago</w:t>
-      </w:r>
-      <w:r>
-        <w:t xml:space="preserve"> near the confluence of two rivers.</w:t>
-      </w:r>
-    </w:p>
-    <w:p/>
-    <w:p>
-      <w:r>
-        <w:t>WPR</w:t>
-      </w:r>
-      <w:r>
-        <w:t xml:space="preserve"> </w:t>
-      </w:r>
-      <w:r>
-        <w:t>(2019</w:t>
-      </w:r>
-      <w:r>
-        <w:t xml:space="preserve">) -&gt; 1.75 million people as of 2016. The island in total has an </w:t>
-      </w:r>
-      <w:r>
-        <w:t>estimated population of 1.95 million</w:t>
-      </w:r>
-      <w:r>
-        <w:t>. “T</w:t>
-      </w:r>
-      <w:r>
-        <w:t xml:space="preserve">he city proper has a population density of 4,517 people per square </w:t>
-      </w:r>
-      <w:proofErr w:type="spellStart"/>
-      <w:r>
-        <w:t>kilometer</w:t>
-      </w:r>
-      <w:proofErr w:type="spellEnd"/>
-      <w:r>
-        <w:t xml:space="preserve"> (11,701 residents per square mile</w:t>
-      </w:r>
-      <w:r>
+    <w:p/>
+    <w:p>
+      <w:pPr>
+        <w:rPr>
+          <w:i/>
+          <w:color w:val="FF0000"/>
+        </w:rPr>
+      </w:pPr>
+      <w:r>
+        <w:rPr>
+          <w:i/>
+          <w:color w:val="FF0000"/>
+        </w:rPr>
+        <w:t>Machine Learning:</w:t>
+      </w:r>
+    </w:p>
+    <w:p>
+      <w:pPr>
+        <w:rPr>
+          <w:color w:val="000000" w:themeColor="text1"/>
+        </w:rPr>
+      </w:pPr>
+      <w:r>
+        <w:rPr>
+          <w:color w:val="000000" w:themeColor="text1"/>
+        </w:rPr>
+        <w:t>methodologies originally developed to analyse small data and are not necessarily equipped to tackle some of the distinctive features of newer sources (</w:t>
+      </w:r>
+      <w:r>
+        <w:rPr>
+          <w:color w:val="000000" w:themeColor="text1"/>
+        </w:rPr>
+        <w:t>Gorman, 2013</w:t>
+      </w:r>
+      <w:r>
+        <w:rPr>
+          <w:color w:val="000000" w:themeColor="text1"/>
+        </w:rPr>
+        <w:t xml:space="preserve">; </w:t>
+      </w:r>
+      <w:r>
+        <w:rPr>
+          <w:color w:val="000000" w:themeColor="text1"/>
+        </w:rPr>
+        <w:t>Arribas-Bel, 201</w:t>
+      </w:r>
+      <w:r>
+        <w:rPr>
+          <w:color w:val="000000" w:themeColor="text1"/>
+        </w:rPr>
+        <w:t>7</w:t>
+      </w:r>
+      <w:r>
+        <w:rPr>
+          <w:color w:val="000000" w:themeColor="text1"/>
+        </w:rPr>
         <w:t>)</w:t>
       </w:r>
       <w:r>
-        <w:t>”</w:t>
-      </w:r>
-      <w:r>
-        <w:t>. “</w:t>
-      </w:r>
-      <w:r>
-        <w:t>By 2030, the Greater Montreal Area is expected to grow to 5.275 million</w:t>
-      </w:r>
-      <w:r>
-        <w:t>”</w:t>
-      </w:r>
-    </w:p>
-    <w:p/>
-    <w:p/>
-    <w:p/>
-    <w:p/>
-    <w:p/>
-    <w:p/>
-    <w:p/>
-    <w:p>
-      <w:r>
-        <w:t xml:space="preserve">The city of Montreal, located within the Greater Montreal region is the largest city in Quebec with a population size of … . It is of particular interest to city transport research due to its unique road and public transport networks. There are a total of </w:t>
-      </w:r>
-    </w:p>
-    <w:p/>
-    <w:p>
-      <w:r>
-        <w:t>[Map of the Island Montreal</w:t>
-      </w:r>
-      <w:r>
-        <w:t xml:space="preserve"> within the Greater Montreal Region and then Quebec</w:t>
-      </w:r>
-      <w:r>
-        <w:t>]</w:t>
-      </w:r>
-    </w:p>
-    <w:p/>
-    <w:p>
-      <w:proofErr w:type="spellStart"/>
-      <w:r>
-        <w:t>Eluru</w:t>
-      </w:r>
-      <w:proofErr w:type="spellEnd"/>
-      <w:r>
-        <w:t xml:space="preserve"> </w:t>
-      </w:r>
-      <w:r>
-        <w:rPr>
-          <w:i/>
-        </w:rPr>
-        <w:t>et al.</w:t>
-      </w:r>
-      <w:r>
-        <w:t xml:space="preserve"> (2012) survey to look at public transport and how people move around Montreal. Trying to encourage it</w:t>
-      </w:r>
-    </w:p>
-    <w:p/>
-    <w:p/>
-    <w:p>
-      <w:pPr>
-        <w:rPr>
-          <w:i/>
-          <w:color w:val="FF0000"/>
-        </w:rPr>
-      </w:pPr>
-      <w:r>
-        <w:rPr>
-          <w:i/>
-          <w:color w:val="FF0000"/>
-        </w:rPr>
-        <w:t xml:space="preserve">MTL </w:t>
-      </w:r>
-      <w:proofErr w:type="spellStart"/>
-      <w:r>
-        <w:rPr>
-          <w:i/>
-          <w:color w:val="FF0000"/>
-        </w:rPr>
-        <w:t>Trajet</w:t>
-      </w:r>
-      <w:proofErr w:type="spellEnd"/>
-      <w:r>
-        <w:rPr>
-          <w:i/>
-          <w:color w:val="FF0000"/>
-        </w:rPr>
-        <w:t xml:space="preserve"> &amp; Similar </w:t>
-      </w:r>
-      <w:r>
-        <w:rPr>
-          <w:i/>
-          <w:color w:val="FF0000"/>
-        </w:rPr>
-        <w:t xml:space="preserve">Survey </w:t>
-      </w:r>
-      <w:r>
-        <w:rPr>
-          <w:i/>
-          <w:color w:val="FF0000"/>
-        </w:rPr>
-        <w:t>Projects</w:t>
-      </w:r>
-    </w:p>
-    <w:p>
-      <w:r>
-        <w:lastRenderedPageBreak/>
-        <w:t xml:space="preserve">Data collection [or survey data] </w:t>
-      </w:r>
-      <w:r>
-        <w:t>driven by data availability or convenience of data collection rather than by domain knowledge, theory, or insight into the process(</w:t>
-      </w:r>
-      <w:proofErr w:type="spellStart"/>
-      <w:r>
-        <w:t>es</w:t>
-      </w:r>
-      <w:proofErr w:type="spellEnd"/>
-      <w:r>
-        <w:t>) of interest.</w:t>
-      </w:r>
-      <w:r>
-        <w:t xml:space="preserve"> (An </w:t>
-      </w:r>
-      <w:r>
-        <w:rPr>
-          <w:i/>
-        </w:rPr>
-        <w:t>et al.</w:t>
-      </w:r>
-      <w:r>
-        <w:t>, 2015)</w:t>
-      </w:r>
-      <w:r>
-        <w:t>.</w:t>
-      </w:r>
-      <w:r>
-        <w:t xml:space="preserve"> M</w:t>
-      </w:r>
-      <w:r>
-        <w:t>any previous studies have proposed and validated in limited geographical areas, such as campuses</w:t>
-      </w:r>
-      <w:r>
-        <w:t xml:space="preserve"> (</w:t>
-      </w:r>
-      <w:proofErr w:type="spellStart"/>
-      <w:r>
-        <w:t>Jahromi</w:t>
-      </w:r>
-      <w:proofErr w:type="spellEnd"/>
-      <w:r>
-        <w:t xml:space="preserve"> </w:t>
-      </w:r>
-      <w:r>
-        <w:rPr>
-          <w:i/>
-        </w:rPr>
-        <w:t>et al.</w:t>
-      </w:r>
-      <w:r>
-        <w:t>, 2016)</w:t>
-      </w:r>
-    </w:p>
-    <w:p/>
-    <w:p>
-      <w:proofErr w:type="spellStart"/>
-      <w:r>
-        <w:t>Fallah-</w:t>
-      </w:r>
-      <w:r>
-        <w:t>S</w:t>
-      </w:r>
-      <w:r>
-        <w:t>horshani</w:t>
-      </w:r>
-      <w:proofErr w:type="spellEnd"/>
-      <w:r>
-        <w:t xml:space="preserve"> (2018) uses MTL to look at pollution exposure</w:t>
-      </w:r>
-    </w:p>
-    <w:p/>
-    <w:p>
-      <w:proofErr w:type="spellStart"/>
-      <w:r>
-        <w:t>DataMobile</w:t>
-      </w:r>
-      <w:proofErr w:type="spellEnd"/>
-      <w:r>
-        <w:t xml:space="preserve"> Smartph</w:t>
-      </w:r>
-      <w:r>
-        <w:t>o</w:t>
-      </w:r>
-      <w:r>
-        <w:t>ne Travel Survey</w:t>
-      </w:r>
-      <w:r>
-        <w:t xml:space="preserve"> example from 201</w:t>
-      </w:r>
-      <w:r>
-        <w:t>4</w:t>
-      </w:r>
-      <w:r>
-        <w:t xml:space="preserve"> carried out by Concordia University in Montreal (Patterson &amp; </w:t>
-      </w:r>
-      <w:r>
-        <w:t>Fitzsimmons</w:t>
-      </w:r>
-      <w:r>
-        <w:t>)</w:t>
-      </w:r>
-      <w:r>
-        <w:t xml:space="preserve"> </w:t>
-      </w:r>
-      <w:r>
-        <w:t>10 November - 5 December 2014. Close to 900 people participated in the survey</w:t>
-      </w:r>
-    </w:p>
-    <w:p/>
-    <w:p>
-      <w:proofErr w:type="spellStart"/>
-      <w:r>
-        <w:t>Iternerium</w:t>
-      </w:r>
-      <w:proofErr w:type="spellEnd"/>
-      <w:r>
-        <w:t xml:space="preserve"> Platform</w:t>
-      </w:r>
-    </w:p>
-    <w:p/>
-    <w:p>
-      <w:r>
-        <w:t xml:space="preserve">Aim of the MTL </w:t>
-      </w:r>
-      <w:proofErr w:type="spellStart"/>
-      <w:r>
-        <w:t>Trajet</w:t>
-      </w:r>
-      <w:proofErr w:type="spellEnd"/>
-      <w:r>
-        <w:t xml:space="preserve"> is to better understand travel (MTL </w:t>
-      </w:r>
-      <w:proofErr w:type="spellStart"/>
-      <w:r>
-        <w:t>Trajet</w:t>
-      </w:r>
-      <w:proofErr w:type="spellEnd"/>
-      <w:r>
-        <w:t>, 2017)</w:t>
-      </w:r>
-    </w:p>
-    <w:p/>
-    <w:p>
-      <w:r>
-        <w:t xml:space="preserve">MTL </w:t>
-      </w:r>
-      <w:proofErr w:type="spellStart"/>
-      <w:r>
-        <w:t>Trajet</w:t>
-      </w:r>
-      <w:proofErr w:type="spellEnd"/>
-      <w:r>
-        <w:t xml:space="preserve"> is a supplement to the O-D survey in Montreal  – also will get younger people involved (MTL </w:t>
-      </w:r>
-      <w:proofErr w:type="spellStart"/>
-      <w:r>
-        <w:t>Trajet</w:t>
-      </w:r>
-      <w:proofErr w:type="spellEnd"/>
-      <w:r>
-        <w:t>, 2019)</w:t>
-      </w:r>
-    </w:p>
-    <w:p/>
-    <w:p>
-      <w:r>
-        <w:t xml:space="preserve">MTL </w:t>
-      </w:r>
-      <w:proofErr w:type="spellStart"/>
-      <w:r>
-        <w:t>Trajet</w:t>
-      </w:r>
-      <w:proofErr w:type="spellEnd"/>
-      <w:r>
-        <w:t xml:space="preserve"> (2017)</w:t>
-      </w:r>
-      <w:r>
-        <w:t xml:space="preserve"> results were used to discover how many people went on trips and couldn’t find a parking space (moving round and round in circles downtown). Also, for the redevelopment and planning of the needs of the road network – the study is being used so that the redevelopment meets the needs of people (drivers, cyclists, etc.). Also, in alternative route analysis, where there are road works.</w:t>
-      </w:r>
-      <w:r>
-        <w:t xml:space="preserve"> Finally, the study helped with identifying common bike routes</w:t>
-      </w:r>
-      <w:r>
-        <w:t>. Also, survey helped with identifying safety on roads .</w:t>
-      </w:r>
-    </w:p>
-    <w:p>
-      <w:r>
-        <w:t xml:space="preserve">The 2018 edition of the </w:t>
-      </w:r>
-      <w:r>
-        <w:rPr>
-          <w:b/>
-          <w:bCs/>
-        </w:rPr>
-        <w:t xml:space="preserve">MTL </w:t>
-      </w:r>
-      <w:proofErr w:type="spellStart"/>
-      <w:r>
-        <w:rPr>
-          <w:b/>
-          <w:bCs/>
-        </w:rPr>
-        <w:t>Trajet</w:t>
-      </w:r>
-      <w:proofErr w:type="spellEnd"/>
-      <w:r>
-        <w:t xml:space="preserve"> study will take place from September 24 to October 28, 2018</w:t>
-      </w:r>
-      <w:r>
-        <w:t xml:space="preserve"> (MTL </w:t>
-      </w:r>
-      <w:proofErr w:type="spellStart"/>
-      <w:r>
-        <w:t>Trajet</w:t>
-      </w:r>
-      <w:proofErr w:type="spellEnd"/>
-      <w:r>
-        <w:t>, 2019)</w:t>
-      </w:r>
-      <w:r>
-        <w:t>.</w:t>
-      </w:r>
-    </w:p>
-    <w:p/>
-    <w:p/>
-    <w:p/>
-    <w:p>
-      <w:pPr>
-        <w:rPr>
-          <w:sz w:val="28"/>
-        </w:rPr>
-      </w:pPr>
-      <w:r>
-        <w:rPr>
-          <w:i/>
-          <w:color w:val="FF0000"/>
-          <w:sz w:val="28"/>
-        </w:rPr>
-        <w:t xml:space="preserve">3. </w:t>
-      </w:r>
-      <w:r>
-        <w:rPr>
-          <w:i/>
-          <w:color w:val="FF0000"/>
-          <w:sz w:val="28"/>
-        </w:rPr>
-        <w:t>Metrics and Space-time Investigation</w:t>
-      </w:r>
-    </w:p>
-    <w:p>
-      <w:pPr>
-        <w:rPr>
-          <w:i/>
-          <w:color w:val="FF0000"/>
-        </w:rPr>
-      </w:pPr>
-      <w:r>
-        <w:rPr>
-          <w:i/>
-          <w:color w:val="FF0000"/>
-        </w:rPr>
-        <w:t>Space-Time</w:t>
-      </w:r>
-    </w:p>
-    <w:p>
-      <w:r>
-        <w:t xml:space="preserve">ST-KDE </w:t>
-      </w:r>
-      <w:r>
-        <w:t xml:space="preserve">and space-time decomposition to compute space-time methodologies </w:t>
-      </w:r>
-      <w:r>
-        <w:t>(</w:t>
-      </w:r>
-      <w:proofErr w:type="spellStart"/>
-      <w:r>
-        <w:t>Hohl</w:t>
-      </w:r>
-      <w:proofErr w:type="spellEnd"/>
-      <w:r>
-        <w:t xml:space="preserve"> </w:t>
-      </w:r>
-      <w:r>
-        <w:rPr>
-          <w:i/>
-        </w:rPr>
-        <w:t>et al.</w:t>
-      </w:r>
-      <w:r>
-        <w:t>, 2016)</w:t>
-      </w:r>
-      <w:r>
-        <w:t>.</w:t>
-      </w:r>
-    </w:p>
-    <w:p/>
-    <w:p>
-      <w:r>
-        <w:t xml:space="preserve">Spatio-temporal </w:t>
-      </w:r>
-      <w:proofErr w:type="spellStart"/>
-      <w:r>
-        <w:t>modeling</w:t>
-      </w:r>
-      <w:proofErr w:type="spellEnd"/>
-      <w:r>
-        <w:t xml:space="preserve"> has always been of interest to researchers in geographical information science (GIS)</w:t>
-      </w:r>
-      <w:r>
-        <w:t xml:space="preserve"> (Ren </w:t>
-      </w:r>
-      <w:r>
-        <w:rPr>
-          <w:i/>
-        </w:rPr>
-        <w:t>et al.</w:t>
-      </w:r>
-      <w:r>
-        <w:t>, 2019)</w:t>
-      </w:r>
-      <w:r>
-        <w:t>.</w:t>
-      </w:r>
-    </w:p>
-    <w:p/>
-    <w:p>
-      <w:r>
-        <w:t xml:space="preserve">CNN was not optimal for </w:t>
-      </w:r>
-      <w:proofErr w:type="spellStart"/>
-      <w:r>
-        <w:t>modeling</w:t>
-      </w:r>
-      <w:proofErr w:type="spellEnd"/>
-      <w:r>
-        <w:t xml:space="preserve"> the spatial patterns of the road because the authors did not consider the road network topology (i.e. direction)</w:t>
-      </w:r>
-      <w:r>
-        <w:t xml:space="preserve"> (Ren </w:t>
-      </w:r>
-      <w:r>
-        <w:rPr>
-          <w:i/>
-        </w:rPr>
-        <w:t>et al.</w:t>
-      </w:r>
-      <w:r>
-        <w:t xml:space="preserve">, 2019 in their </w:t>
-      </w:r>
-      <w:r>
-        <w:t>literature review</w:t>
-      </w:r>
-      <w:r>
-        <w:t>)</w:t>
-      </w:r>
-    </w:p>
-    <w:p/>
-    <w:p/>
-    <w:p>
-      <w:r>
-        <w:t>STARIMA and ANN (Cheng &amp; Wang, 2011)</w:t>
-      </w:r>
-    </w:p>
-    <w:p>
-      <w:r>
-        <w:t xml:space="preserve">Transport Forecasting and modelling (Yue &amp; </w:t>
-      </w:r>
-      <w:proofErr w:type="spellStart"/>
-      <w:r>
-        <w:t>Yeh</w:t>
-      </w:r>
-      <w:proofErr w:type="spellEnd"/>
-      <w:r>
-        <w:t>, 2008; Cheng &amp; Wang, 2011)</w:t>
-      </w:r>
-    </w:p>
-    <w:p/>
-    <w:p>
-      <w:r>
-        <w:t>network and topological models not well suited for handling geospatial big data</w:t>
-      </w:r>
-      <w:r>
-        <w:t xml:space="preserve"> (Li </w:t>
-      </w:r>
-      <w:r>
-        <w:rPr>
-          <w:i/>
-        </w:rPr>
-        <w:t>et al.</w:t>
-      </w:r>
-      <w:r>
-        <w:t>, 2016)</w:t>
-      </w:r>
-    </w:p>
-    <w:p/>
-    <w:p>
-      <w:r>
-        <w:t>Paradigm shift</w:t>
-      </w:r>
-      <w:r>
-        <w:t xml:space="preserve"> </w:t>
-      </w:r>
-      <w:r>
-        <w:t>(</w:t>
-      </w:r>
-      <w:proofErr w:type="spellStart"/>
-      <w:r>
-        <w:t>Brunsdon</w:t>
-      </w:r>
-      <w:proofErr w:type="spellEnd"/>
-      <w:r>
-        <w:t>, 2015)</w:t>
-      </w:r>
-    </w:p>
-    <w:p/>
-    <w:p>
-      <w:r>
-        <w:t>Space–time analysis seeks to understand when and where (and sometimes why) things occur.</w:t>
-      </w:r>
-      <w:r>
-        <w:t xml:space="preserve"> (An </w:t>
-      </w:r>
-      <w:r>
-        <w:rPr>
-          <w:i/>
-        </w:rPr>
-        <w:t>et al.</w:t>
-      </w:r>
-      <w:r>
-        <w:t>, 2015)</w:t>
-      </w:r>
-      <w:r>
-        <w:t>.</w:t>
-      </w:r>
-    </w:p>
-    <w:p/>
-    <w:p>
-      <w:r>
-        <w:t>there is not a close coupling between big data and space-time methods used to analyse them</w:t>
-      </w:r>
-      <w:r>
-        <w:t xml:space="preserve"> (An </w:t>
-      </w:r>
-      <w:r>
-        <w:rPr>
-          <w:i/>
-        </w:rPr>
-        <w:t>et al.</w:t>
-      </w:r>
-      <w:r>
-        <w:t>, 2015)</w:t>
-      </w:r>
-    </w:p>
-    <w:p/>
-    <w:p>
-      <w:r>
-        <w:t>Spatial Weights (</w:t>
-      </w:r>
-      <w:proofErr w:type="spellStart"/>
-      <w:r>
-        <w:t>Anselin</w:t>
-      </w:r>
-      <w:proofErr w:type="spellEnd"/>
-      <w:r>
-        <w:t xml:space="preserve"> &amp; Rey, 2014)</w:t>
-      </w:r>
-    </w:p>
-    <w:p>
-      <w:r>
-        <w:t xml:space="preserve">Determining threshold </w:t>
-      </w:r>
-      <w:r>
-        <w:t xml:space="preserve">of time and space </w:t>
-      </w:r>
-      <w:r>
-        <w:t>(</w:t>
-      </w:r>
-      <w:proofErr w:type="spellStart"/>
-      <w:r>
-        <w:t>Adepeju</w:t>
-      </w:r>
-      <w:proofErr w:type="spellEnd"/>
-      <w:r>
-        <w:t xml:space="preserve"> </w:t>
-      </w:r>
-      <w:r>
-        <w:t>&amp; Evans,</w:t>
-      </w:r>
-      <w:r>
-        <w:t xml:space="preserve"> 2018)</w:t>
-      </w:r>
-    </w:p>
-    <w:p>
-      <w:r>
-        <w:t>MTUP (</w:t>
-      </w:r>
-      <w:r>
-        <w:t xml:space="preserve">Cheng &amp; </w:t>
-      </w:r>
-      <w:proofErr w:type="spellStart"/>
-      <w:r>
-        <w:t>Adepeju</w:t>
-      </w:r>
-      <w:proofErr w:type="spellEnd"/>
-      <w:r>
-        <w:t>, 2014)</w:t>
-      </w:r>
-    </w:p>
-    <w:p/>
-    <w:p>
-      <w:r>
-        <w:rPr>
-          <w:color w:val="000000" w:themeColor="text1"/>
-        </w:rPr>
-        <w:t xml:space="preserve">(Ren </w:t>
-      </w:r>
-      <w:r>
-        <w:rPr>
-          <w:i/>
-          <w:color w:val="000000" w:themeColor="text1"/>
-        </w:rPr>
-        <w:t>et al.</w:t>
-      </w:r>
-      <w:r>
-        <w:rPr>
-          <w:color w:val="000000" w:themeColor="text1"/>
-        </w:rPr>
-        <w:t>, 2019)* Need to account for local trends with models, a lot of papers use models that don’t consider local, but still do space-time analytics (i.e. with local</w:t>
-      </w:r>
-      <w:r>
-        <w:rPr>
-          <w:color w:val="000000" w:themeColor="text1"/>
-        </w:rPr>
-        <w:t xml:space="preserve">ly-weighted </w:t>
-      </w:r>
-      <w:r>
-        <w:rPr>
-          <w:color w:val="000000" w:themeColor="text1"/>
-        </w:rPr>
-        <w:t>CNN layers</w:t>
-      </w:r>
-      <w:r>
-        <w:rPr>
-          <w:color w:val="000000" w:themeColor="text1"/>
-        </w:rPr>
-        <w:t xml:space="preserve"> on a network</w:t>
-      </w:r>
-      <w:r>
-        <w:rPr>
-          <w:color w:val="000000" w:themeColor="text1"/>
-        </w:rPr>
-        <w:t>)</w:t>
-      </w:r>
-    </w:p>
-    <w:p/>
-    <w:p>
-      <w:r>
-        <w:t>PYSAL</w:t>
-      </w:r>
-    </w:p>
-    <w:p/>
-    <w:p>
-      <w:pPr>
-        <w:rPr>
-          <w:i/>
-          <w:color w:val="FF0000"/>
-        </w:rPr>
-      </w:pPr>
-      <w:r>
-        <w:rPr>
-          <w:i/>
-          <w:color w:val="FF0000"/>
-        </w:rPr>
-        <w:t>Lead onto class identification in transport</w:t>
-      </w:r>
-    </w:p>
-    <w:p>
-      <w:r>
-        <w:t xml:space="preserve">Significant class-imbalance exists in the MTL </w:t>
-      </w:r>
-      <w:proofErr w:type="spellStart"/>
-      <w:r>
-        <w:t>Trajet</w:t>
-      </w:r>
-      <w:proofErr w:type="spellEnd"/>
-      <w:r>
-        <w:t xml:space="preserve"> data</w:t>
-      </w:r>
-    </w:p>
-    <w:p>
-      <w:pPr>
-        <w:rPr>
-          <w:rFonts w:cstheme="minorHAnsi"/>
-        </w:rPr>
-      </w:pPr>
-      <w:r>
-        <w:rPr>
-          <w:rFonts w:cstheme="minorHAnsi"/>
-        </w:rPr>
-        <w:t>NY Taxi-cab movements</w:t>
-      </w:r>
-      <w:r>
-        <w:rPr>
-          <w:rFonts w:cstheme="minorHAnsi"/>
-        </w:rPr>
-        <w:t xml:space="preserve"> OR </w:t>
-      </w:r>
-      <w:r>
-        <w:rPr>
-          <w:rFonts w:cstheme="minorHAnsi"/>
-        </w:rPr>
-        <w:t>Uber-movements</w:t>
-      </w:r>
-    </w:p>
-    <w:p/>
-    <w:p/>
-    <w:p>
-      <w:pPr>
-        <w:rPr>
-          <w:i/>
-          <w:color w:val="FF0000"/>
-        </w:rPr>
-      </w:pPr>
-      <w:r>
-        <w:rPr>
-          <w:i/>
-          <w:color w:val="FF0000"/>
-        </w:rPr>
-        <w:t>Big Data</w:t>
-      </w:r>
-    </w:p>
-    <w:p>
-      <w:r>
-        <w:t>[On big data] However, they are often collected on a fairly ad-hoc basis when compared with traditional data sources, and usually must be repurposed to fulfil research objectives</w:t>
-      </w:r>
-      <w:r>
-        <w:t xml:space="preserve"> (Li </w:t>
-      </w:r>
-      <w:r>
-        <w:rPr>
-          <w:i/>
-        </w:rPr>
-        <w:t>et al.</w:t>
-      </w:r>
-      <w:r>
-        <w:t>, 2016)</w:t>
-      </w:r>
-    </w:p>
-    <w:p/>
-    <w:p>
-      <w:r>
-        <w:t xml:space="preserve">[On visualising big data maps] </w:t>
-      </w:r>
-      <w:r>
-        <w:t>New computational and technical paradigms for cartography are accompanying the rise of geospatial big data</w:t>
-      </w:r>
-      <w:r>
-        <w:t xml:space="preserve">  (Robinson </w:t>
-      </w:r>
-      <w:r>
-        <w:rPr>
-          <w:i/>
-        </w:rPr>
-        <w:t>et al.</w:t>
-      </w:r>
-      <w:r>
-        <w:t>, 201</w:t>
-      </w:r>
-      <w:r>
-        <w:t>7</w:t>
-      </w:r>
-      <w:r>
-        <w:t>)</w:t>
-      </w:r>
-    </w:p>
-    <w:p/>
-    <w:p>
-      <w:r>
-        <w:t>Ultimately, the value of SBD (Spatial big data analysis) relies on uncertainty handling</w:t>
-      </w:r>
-      <w:r>
-        <w:t xml:space="preserve"> (Shi </w:t>
-      </w:r>
-      <w:r>
-        <w:rPr>
-          <w:i/>
-        </w:rPr>
-        <w:t>et al.</w:t>
-      </w:r>
-      <w:r>
-        <w:t>, 2018)</w:t>
-      </w:r>
-    </w:p>
-    <w:p/>
-    <w:p/>
-    <w:p>
-      <w:pPr>
-        <w:rPr>
-          <w:i/>
-          <w:color w:val="FF0000"/>
-        </w:rPr>
-      </w:pPr>
-      <w:r>
-        <w:rPr>
-          <w:i/>
-          <w:color w:val="FF0000"/>
-        </w:rPr>
-        <w:t>ABM:</w:t>
-      </w:r>
-    </w:p>
-    <w:p>
-      <w:r>
-        <w:t>ABM a great tool but ABMs could be very data demanding and sometimes too complex without offering much additional insight</w:t>
-      </w:r>
-      <w:r>
-        <w:t xml:space="preserve"> (An </w:t>
-      </w:r>
-      <w:r>
-        <w:rPr>
-          <w:i/>
-        </w:rPr>
-        <w:t>et al.</w:t>
-      </w:r>
-      <w:r>
-        <w:t>, 2015)</w:t>
-      </w:r>
-      <w:r>
-        <w:t>.</w:t>
-      </w:r>
-    </w:p>
-    <w:p/>
-    <w:p/>
-    <w:p>
-      <w:pPr>
-        <w:rPr>
-          <w:i/>
-          <w:color w:val="FF0000"/>
-        </w:rPr>
-      </w:pPr>
-      <w:r>
-        <w:rPr>
-          <w:i/>
-          <w:color w:val="FF0000"/>
-        </w:rPr>
-        <w:t>Machine Learning:</w:t>
-      </w:r>
-    </w:p>
-    <w:p>
-      <w:pPr>
-        <w:rPr>
-          <w:color w:val="000000" w:themeColor="text1"/>
-        </w:rPr>
-      </w:pPr>
-      <w:r>
-        <w:rPr>
-          <w:color w:val="000000" w:themeColor="text1"/>
-        </w:rPr>
-        <w:t>methodologies originally developed to analyse small data and are not necessarily equipped to tackle some of the distinctive features of newer sources (</w:t>
-      </w:r>
-      <w:r>
-        <w:rPr>
-          <w:color w:val="000000" w:themeColor="text1"/>
-        </w:rPr>
-        <w:t>Gorman, 2013</w:t>
-      </w:r>
-      <w:r>
-        <w:rPr>
-          <w:color w:val="000000" w:themeColor="text1"/>
-        </w:rPr>
-        <w:t xml:space="preserve">; </w:t>
-      </w:r>
-      <w:proofErr w:type="spellStart"/>
-      <w:r>
-        <w:rPr>
-          <w:color w:val="000000" w:themeColor="text1"/>
-        </w:rPr>
-        <w:t>Arribas</w:t>
-      </w:r>
-      <w:proofErr w:type="spellEnd"/>
-      <w:r>
-        <w:rPr>
-          <w:color w:val="000000" w:themeColor="text1"/>
-        </w:rPr>
-        <w:t>-Bel, 201</w:t>
-      </w:r>
-      <w:r>
-        <w:rPr>
-          <w:color w:val="000000" w:themeColor="text1"/>
-        </w:rPr>
-        <w:t>7</w:t>
-      </w:r>
-      <w:r>
-        <w:rPr>
-          <w:color w:val="000000" w:themeColor="text1"/>
-        </w:rPr>
-        <w:t>)</w:t>
-      </w:r>
-      <w:r>
         <w:rPr>
           <w:color w:val="000000" w:themeColor="text1"/>
         </w:rPr>
@@ -2424,7 +2120,6 @@
         <w:rPr>
           <w:color w:val="000000" w:themeColor="text1"/>
         </w:rPr>
-        <w:lastRenderedPageBreak/>
         <w:t>How</w:t>
       </w:r>
       <w:r>
@@ -2821,15 +2516,7 @@
     </w:p>
     <w:p>
       <w:r>
-        <w:t xml:space="preserve">Source: </w:t>
-      </w:r>
-      <w:proofErr w:type="spellStart"/>
-      <w:r>
-        <w:t>Adepeju</w:t>
-      </w:r>
-      <w:proofErr w:type="spellEnd"/>
-      <w:r>
-        <w:t xml:space="preserve"> &amp; Evans (2018)</w:t>
+        <w:t>Source: Adepeju &amp; Evans (2018)</w:t>
       </w:r>
     </w:p>
     <w:p/>

--- a/write_up/msc_literature_review.docx
+++ b/write_up/msc_literature_review.docx
@@ -6,6 +6,9 @@
       <w:pPr>
         <w:pStyle w:val="Heading1"/>
       </w:pPr>
+      <w:r>
+        <w:t xml:space="preserve">2. </w:t>
+      </w:r>
       <w:r>
         <w:t>Literature Review</w:t>
       </w:r>
@@ -250,6 +253,14 @@
           <w:color w:val="FF0000"/>
           <w:sz w:val="28"/>
         </w:rPr>
+        <w:t>2.</w:t>
+      </w:r>
+      <w:r>
+        <w:rPr>
+          <w:i/>
+          <w:color w:val="FF0000"/>
+          <w:sz w:val="28"/>
+        </w:rPr>
         <w:t xml:space="preserve">1. </w:t>
       </w:r>
       <w:r>
@@ -365,14 +376,30 @@
         <w:t>previous studies have mainly concerned themselves on one aspect of trips (e.g. mode) at a time</w:t>
       </w:r>
       <w:r>
-        <w:t xml:space="preserve"> [but new technology (and the Itinerum platform) has given researchers new opportunity to study purpose]</w:t>
+        <w:t xml:space="preserve"> [but new technology (and the </w:t>
+      </w:r>
+      <w:proofErr w:type="spellStart"/>
+      <w:r>
+        <w:t>I</w:t>
+      </w:r>
+      <w:r>
+        <w:t>tinerum</w:t>
+      </w:r>
+      <w:proofErr w:type="spellEnd"/>
+      <w:r>
+        <w:t xml:space="preserve"> </w:t>
+      </w:r>
+      <w:r>
+        <w:t>platform) has given researchers new opportunity to study purpose]</w:t>
       </w:r>
       <w:r>
         <w:t xml:space="preserve"> (</w:t>
       </w:r>
+      <w:proofErr w:type="spellStart"/>
       <w:r>
         <w:t>Yazdizadeh</w:t>
       </w:r>
+      <w:proofErr w:type="spellEnd"/>
       <w:r>
         <w:t xml:space="preserve"> </w:t>
       </w:r>
@@ -391,9 +418,11 @@
       <w:r>
         <w:t xml:space="preserve">See </w:t>
       </w:r>
+      <w:proofErr w:type="spellStart"/>
       <w:r>
         <w:t>Yazdizadeh</w:t>
       </w:r>
+      <w:proofErr w:type="spellEnd"/>
       <w:r>
         <w:t xml:space="preserve"> </w:t>
       </w:r>
@@ -440,9 +469,11 @@
     </w:p>
     <w:p/>
     <w:p>
+      <w:proofErr w:type="spellStart"/>
       <w:r>
         <w:t>Yazdizadeh</w:t>
       </w:r>
+      <w:proofErr w:type="spellEnd"/>
       <w:r>
         <w:t xml:space="preserve"> </w:t>
       </w:r>
@@ -467,8 +498,13 @@
     </w:p>
     <w:p/>
     <w:p>
-      <w:r>
-        <w:t xml:space="preserve">Xie </w:t>
+      <w:proofErr w:type="spellStart"/>
+      <w:r>
+        <w:t>Xie</w:t>
+      </w:r>
+      <w:proofErr w:type="spellEnd"/>
+      <w:r>
+        <w:t xml:space="preserve"> </w:t>
       </w:r>
       <w:r>
         <w:rPr>
@@ -485,8 +521,13 @@
     </w:p>
     <w:p/>
     <w:p>
-      <w:r>
-        <w:t xml:space="preserve">Xie </w:t>
+      <w:proofErr w:type="spellStart"/>
+      <w:r>
+        <w:t>Xie</w:t>
+      </w:r>
+      <w:proofErr w:type="spellEnd"/>
+      <w:r>
+        <w:t xml:space="preserve"> </w:t>
       </w:r>
       <w:r>
         <w:rPr>
@@ -516,7 +557,15 @@
     </w:p>
     <w:p>
       <w:r>
-        <w:t xml:space="preserve">Indeed, finances can restrict a persons travel directly and indirectly (maybe </w:t>
+        <w:t xml:space="preserve">Indeed, finances can restrict a </w:t>
+      </w:r>
+      <w:proofErr w:type="spellStart"/>
+      <w:r>
+        <w:t>persons</w:t>
+      </w:r>
+      <w:proofErr w:type="spellEnd"/>
+      <w:r>
+        <w:t xml:space="preserve"> travel directly and indirectly (maybe </w:t>
       </w:r>
       <w:r>
         <w:t xml:space="preserve">old </w:t>
@@ -546,7 +595,15 @@
         <w:t>.</w:t>
       </w:r>
       <w:r>
-        <w:t xml:space="preserve"> (Xie </w:t>
+        <w:t xml:space="preserve"> (</w:t>
+      </w:r>
+      <w:proofErr w:type="spellStart"/>
+      <w:r>
+        <w:t>Xie</w:t>
+      </w:r>
+      <w:proofErr w:type="spellEnd"/>
+      <w:r>
+        <w:t xml:space="preserve"> </w:t>
       </w:r>
       <w:r>
         <w:rPr>
@@ -565,8 +622,13 @@
         <w:t>**(</w:t>
       </w:r>
       <w:r>
-        <w:t>Dubos-golain</w:t>
-      </w:r>
+        <w:t>Dubos-</w:t>
+      </w:r>
+      <w:proofErr w:type="spellStart"/>
+      <w:r>
+        <w:t>golain</w:t>
+      </w:r>
+      <w:proofErr w:type="spellEnd"/>
       <w:r>
         <w:t xml:space="preserve"> </w:t>
       </w:r>
@@ -609,23 +671,35 @@
     </w:p>
     <w:p/>
     <w:p>
+      <w:proofErr w:type="spellStart"/>
       <w:r>
         <w:t>Dabiri</w:t>
       </w:r>
+      <w:proofErr w:type="spellEnd"/>
       <w:r>
         <w:t xml:space="preserve"> </w:t>
       </w:r>
       <w:r>
-        <w:t>&amp; Heaslip</w:t>
-      </w:r>
+        <w:t xml:space="preserve">&amp; </w:t>
+      </w:r>
+      <w:proofErr w:type="spellStart"/>
+      <w:r>
+        <w:t>Heaslip</w:t>
+      </w:r>
+      <w:proofErr w:type="spellEnd"/>
       <w:r>
         <w:t xml:space="preserve"> (2018) raw GPS to mode</w:t>
       </w:r>
     </w:p>
     <w:p/>
     <w:p>
-      <w:r>
-        <w:t xml:space="preserve">Bantis &amp; Haworth (2017) socio-demographics and how you travel. Environmental and social factors affect the way you travel. Although data used in this study is not </w:t>
+      <w:proofErr w:type="spellStart"/>
+      <w:r>
+        <w:t>Bantis</w:t>
+      </w:r>
+      <w:proofErr w:type="spellEnd"/>
+      <w:r>
+        <w:t xml:space="preserve"> &amp; Haworth (2017) socio-demographics and how you travel. Environmental and social factors affect the way you travel. Although data used in this study is not </w:t>
       </w:r>
     </w:p>
     <w:p/>
@@ -635,8 +709,13 @@
       </w:r>
     </w:p>
     <w:p>
-      <w:r>
-        <w:t xml:space="preserve">Bantis &amp; Haworth (2017) </w:t>
+      <w:proofErr w:type="spellStart"/>
+      <w:r>
+        <w:t>Bantis</w:t>
+      </w:r>
+      <w:proofErr w:type="spellEnd"/>
+      <w:r>
+        <w:t xml:space="preserve"> &amp; Haworth (2017) </w:t>
       </w:r>
       <w:r>
         <w:t>overlay of GPS tracks and underlying LSOA socio-demographic information</w:t>
@@ -659,9 +738,11 @@
     </w:p>
     <w:p/>
     <w:p>
+      <w:proofErr w:type="spellStart"/>
       <w:r>
         <w:t>Semanjski</w:t>
       </w:r>
+      <w:proofErr w:type="spellEnd"/>
       <w:r>
         <w:t xml:space="preserve"> </w:t>
       </w:r>
@@ -702,7 +783,7 @@
         <w:t>xplor</w:t>
       </w:r>
       <w:r>
-        <w:t>[ing]</w:t>
+        <w:t>ing]</w:t>
       </w:r>
       <w:r>
         <w:t xml:space="preserve"> ‘how’ (including ‘when’ and ‘where’), ‘who’ and ‘why’ travel in public transit</w:t>
@@ -716,7 +797,15 @@
         </w:rPr>
       </w:pPr>
       <w:r>
-        <w:t>Maybe classify mode and where people are going? (after Bantis &amp; Haworth, 2017)</w:t>
+        <w:t xml:space="preserve">Maybe classify mode and where people are going? (after </w:t>
+      </w:r>
+      <w:proofErr w:type="spellStart"/>
+      <w:r>
+        <w:t>Bantis</w:t>
+      </w:r>
+      <w:proofErr w:type="spellEnd"/>
+      <w:r>
+        <w:t xml:space="preserve"> &amp; Haworth, 2017)</w:t>
       </w:r>
     </w:p>
     <w:p/>
@@ -735,7 +824,7 @@
           <w:color w:val="FF0000"/>
           <w:sz w:val="28"/>
         </w:rPr>
-        <w:t xml:space="preserve">2. </w:t>
+        <w:t>2.</w:t>
       </w:r>
       <w:r>
         <w:rPr>
@@ -743,6 +832,22 @@
           <w:color w:val="FF0000"/>
           <w:sz w:val="28"/>
         </w:rPr>
+        <w:t>2</w:t>
+      </w:r>
+      <w:r>
+        <w:rPr>
+          <w:i/>
+          <w:color w:val="FF0000"/>
+          <w:sz w:val="28"/>
+        </w:rPr>
+        <w:t xml:space="preserve"> </w:t>
+      </w:r>
+      <w:r>
+        <w:rPr>
+          <w:i/>
+          <w:color w:val="FF0000"/>
+          <w:sz w:val="28"/>
+        </w:rPr>
         <w:t>(Smart) City Research</w:t>
       </w:r>
       <w:r>
@@ -788,7 +893,15 @@
         <w:t>et al.</w:t>
       </w:r>
       <w:r>
-        <w:t xml:space="preserve"> (2016) distinguish between participatory (conscious inclusion of their data i.e. like MTL Trajet) and opportunistic (unconscious) forms of VGI.</w:t>
+        <w:t xml:space="preserve"> (2016) distinguish between participatory (conscious inclusion of their data i.e. like MTL </w:t>
+      </w:r>
+      <w:proofErr w:type="spellStart"/>
+      <w:r>
+        <w:t>Trajet</w:t>
+      </w:r>
+      <w:proofErr w:type="spellEnd"/>
+      <w:r>
+        <w:t>) and opportunistic (unconscious) forms of VGI.</w:t>
       </w:r>
     </w:p>
     <w:p/>
@@ -999,8 +1112,13 @@
       <w:r>
         <w:t xml:space="preserve">* </w:t>
       </w:r>
-      <w:r>
-        <w:t xml:space="preserve">Jahromi </w:t>
+      <w:proofErr w:type="spellStart"/>
+      <w:r>
+        <w:t>Jahromi</w:t>
+      </w:r>
+      <w:proofErr w:type="spellEnd"/>
+      <w:r>
+        <w:t xml:space="preserve"> </w:t>
       </w:r>
       <w:r>
         <w:rPr>
@@ -1104,8 +1222,13 @@
       <w:r>
         <w:t xml:space="preserve">) largest of the </w:t>
       </w:r>
-      <w:r>
-        <w:t>Hochelaga Archipelago</w:t>
+      <w:proofErr w:type="spellStart"/>
+      <w:r>
+        <w:t>Hochelaga</w:t>
+      </w:r>
+      <w:proofErr w:type="spellEnd"/>
+      <w:r>
+        <w:t xml:space="preserve"> Archipelago</w:t>
       </w:r>
       <w:r>
         <w:t xml:space="preserve"> near the confluence of two rivers.</w:t>
@@ -1133,7 +1256,15 @@
         <w:t>. “T</w:t>
       </w:r>
       <w:r>
-        <w:t>he city proper has a population density of 4,517 people per square kilometer (11,701 residents per square mile</w:t>
+        <w:t xml:space="preserve">he city proper has a population density of 4,517 people per square </w:t>
+      </w:r>
+      <w:proofErr w:type="spellStart"/>
+      <w:r>
+        <w:t>kilometer</w:t>
+      </w:r>
+      <w:proofErr w:type="spellEnd"/>
+      <w:r>
+        <w:t xml:space="preserve"> (11,701 residents per square mile</w:t>
       </w:r>
       <w:r>
         <w:t>)</w:t>
@@ -1173,9 +1304,11 @@
     </w:p>
     <w:p/>
     <w:p>
+      <w:proofErr w:type="spellStart"/>
       <w:r>
         <w:t>Eluru</w:t>
       </w:r>
+      <w:proofErr w:type="spellEnd"/>
       <w:r>
         <w:t xml:space="preserve"> </w:t>
       </w:r>
@@ -1203,7 +1336,23 @@
           <w:i/>
           <w:color w:val="FF0000"/>
         </w:rPr>
-        <w:t xml:space="preserve">MTL Trajet &amp; Similar </w:t>
+        <w:t xml:space="preserve">MTL </w:t>
+      </w:r>
+      <w:proofErr w:type="spellStart"/>
+      <w:r>
+        <w:rPr>
+          <w:i/>
+          <w:color w:val="FF0000"/>
+        </w:rPr>
+        <w:t>Trajet</w:t>
+      </w:r>
+      <w:proofErr w:type="spellEnd"/>
+      <w:r>
+        <w:rPr>
+          <w:i/>
+          <w:color w:val="FF0000"/>
+        </w:rPr>
+        <w:t xml:space="preserve"> &amp; Similar </w:t>
       </w:r>
       <w:r>
         <w:rPr>
@@ -1225,7 +1374,15 @@
         <w:t xml:space="preserve">Data collection [or survey data] </w:t>
       </w:r>
       <w:r>
-        <w:t>driven by data availability or convenience of data collection rather than by domain knowledge, theory, or insight into the process(es) of interest.</w:t>
+        <w:t>driven by data availability or convenience of data collection rather than by domain knowledge, theory, or insight into the process(</w:t>
+      </w:r>
+      <w:proofErr w:type="spellStart"/>
+      <w:r>
+        <w:t>es</w:t>
+      </w:r>
+      <w:proofErr w:type="spellEnd"/>
+      <w:r>
+        <w:t>) of interest.</w:t>
       </w:r>
       <w:r>
         <w:t xml:space="preserve"> (An </w:t>
@@ -1249,7 +1406,15 @@
         <w:t>any previous studies have proposed and validated in limited geographical areas, such as campuses</w:t>
       </w:r>
       <w:r>
-        <w:t xml:space="preserve"> (Jahromi </w:t>
+        <w:t xml:space="preserve"> (</w:t>
+      </w:r>
+      <w:proofErr w:type="spellStart"/>
+      <w:r>
+        <w:t>Jahromi</w:t>
+      </w:r>
+      <w:proofErr w:type="spellEnd"/>
+      <w:r>
+        <w:t xml:space="preserve"> </w:t>
       </w:r>
       <w:r>
         <w:rPr>
@@ -1263,6 +1428,7 @@
     </w:p>
     <w:p/>
     <w:p>
+      <w:proofErr w:type="spellStart"/>
       <w:r>
         <w:t>Fallah-</w:t>
       </w:r>
@@ -1272,14 +1438,20 @@
       <w:r>
         <w:t>horshani</w:t>
       </w:r>
+      <w:proofErr w:type="spellEnd"/>
       <w:r>
         <w:t xml:space="preserve"> (2018) uses MTL to look at pollution exposure</w:t>
       </w:r>
     </w:p>
     <w:p/>
     <w:p>
-      <w:r>
-        <w:t>DataMobile Smartph</w:t>
+      <w:proofErr w:type="spellStart"/>
+      <w:r>
+        <w:t>DataMobile</w:t>
+      </w:r>
+      <w:proofErr w:type="spellEnd"/>
+      <w:r>
+        <w:t xml:space="preserve"> Smartph</w:t>
       </w:r>
       <w:r>
         <w:t>o</w:t>
@@ -1311,1171 +1483,32 @@
     </w:p>
     <w:p/>
     <w:p>
-      <w:r>
-        <w:t>Iternerium Platform</w:t>
-      </w:r>
-    </w:p>
-    <w:p/>
-    <w:p>
-      <w:r>
-        <w:t>Aim of the MTL Trajet is to better understand travel (MTL Trajet, 2017)</w:t>
-      </w:r>
-    </w:p>
-    <w:p/>
-    <w:p>
-      <w:r>
-        <w:t>MTL Trajet is a supplement to the O-D survey in Montreal  – also will get younger people involved (MTL Trajet, 2019)</w:t>
-      </w:r>
-    </w:p>
-    <w:p/>
-    <w:p>
-      <w:r>
-        <w:t>MTL Trajet (2017)</w:t>
-      </w:r>
-      <w:r>
-        <w:t xml:space="preserve"> results were used to discover how many people went on trips and couldn’t find a parking space (moving round and round in circles downtown). Also, for the redevelopment and planning of the needs of the road network – the study is being used so that the redevelopment meets the needs of people (drivers, cyclists, etc.). Also, in alternative route analysis, where there are road works.</w:t>
-      </w:r>
-      <w:r>
-        <w:t xml:space="preserve"> Finally, the study helped with identifying common bike routes</w:t>
-      </w:r>
-      <w:r>
-        <w:t>. Also, survey helped with identifying safety on roads .</w:t>
-      </w:r>
-    </w:p>
-    <w:p>
-      <w:r>
-        <w:t xml:space="preserve">The 2018 edition of the </w:t>
-      </w:r>
-      <w:r>
-        <w:rPr>
-          <w:b/>
-          <w:bCs/>
-        </w:rPr>
-        <w:t>MTL Trajet</w:t>
-      </w:r>
-      <w:r>
-        <w:t xml:space="preserve"> study will take place from September 24 to October 28, 2018</w:t>
-      </w:r>
-      <w:r>
-        <w:t xml:space="preserve"> (MTL Trajet, 2019)</w:t>
-      </w:r>
-      <w:r>
-        <w:t>.</w:t>
-      </w:r>
-    </w:p>
-    <w:p/>
-    <w:p/>
-    <w:p/>
-    <w:p>
-      <w:pPr>
-        <w:rPr>
-          <w:sz w:val="28"/>
-        </w:rPr>
-      </w:pPr>
-      <w:r>
-        <w:rPr>
-          <w:i/>
-          <w:color w:val="FF0000"/>
-          <w:sz w:val="28"/>
+      <w:proofErr w:type="spellStart"/>
+      <w:r>
+        <w:t>I</w:t>
+      </w:r>
+      <w:r>
+        <w:t>tinerum</w:t>
+      </w:r>
+      <w:proofErr w:type="spellEnd"/>
+      <w:r>
+        <w:t xml:space="preserve"> </w:t>
+      </w:r>
+      <w:r>
+        <w:t>Platform</w:t>
+      </w:r>
+    </w:p>
+    <w:p>
+      <w:r>
+        <w:rPr>
+          <w:noProof/>
         </w:rPr>
         <w:lastRenderedPageBreak/>
-        <w:t xml:space="preserve">3. </w:t>
-      </w:r>
-      <w:r>
-        <w:rPr>
-          <w:i/>
-          <w:color w:val="FF0000"/>
-          <w:sz w:val="28"/>
-        </w:rPr>
-        <w:t>Metrics and Space-time Investigation</w:t>
-      </w:r>
-    </w:p>
-    <w:p>
-      <w:pPr>
-        <w:rPr>
-          <w:i/>
-          <w:color w:val="FF0000"/>
-        </w:rPr>
-      </w:pPr>
-      <w:r>
-        <w:rPr>
-          <w:i/>
-          <w:color w:val="FF0000"/>
-        </w:rPr>
-        <w:t>Transport</w:t>
-      </w:r>
-    </w:p>
-    <w:p>
-      <w:r>
-        <w:t>Transportation is a classic social dilemma where individually rational behaviour (being mobile) leads to collectively irrational outcomes such as congestion</w:t>
-      </w:r>
-      <w:r>
-        <w:t xml:space="preserve"> (Miller, 2013)</w:t>
-      </w:r>
-    </w:p>
-    <w:p/>
-    <w:p>
-      <w:r>
-        <w:t>* Nevertheless, some trips will always be car-dependent, due to their nature or their spatio-temporal location</w:t>
-      </w:r>
-      <w:r>
-        <w:t xml:space="preserve"> (Sioui </w:t>
-      </w:r>
-      <w:r>
-        <w:rPr>
-          <w:i/>
-        </w:rPr>
-        <w:t>et al.</w:t>
-      </w:r>
-      <w:r>
-        <w:t>, 2012)</w:t>
-      </w:r>
-    </w:p>
-    <w:p>
-      <w:r>
-        <w:t>The highlights of the Origin-Destination Survey</w:t>
-      </w:r>
-      <w:r>
-        <w:t xml:space="preserve"> 2018</w:t>
-      </w:r>
-      <w:r>
-        <w:t xml:space="preserve"> will be released in the fall of 2019.</w:t>
-      </w:r>
-    </w:p>
-    <w:p/>
-    <w:p>
-      <w:r>
-        <w:t>Twitter for geographic understanding of purpose of movement -&gt; “</w:t>
-      </w:r>
-      <w:r>
-        <w:t>﻿extracting information from social media to track and analyse human movements</w:t>
-      </w:r>
-      <w:r>
-        <w:t xml:space="preserve">” (Rashidi </w:t>
-      </w:r>
-      <w:r>
-        <w:rPr>
-          <w:i/>
-        </w:rPr>
-        <w:t>et al</w:t>
-      </w:r>
-      <w:r>
-        <w:t>., 2017)</w:t>
-      </w:r>
-    </w:p>
-    <w:p/>
-    <w:p>
-      <w:pPr>
-        <w:rPr>
-          <w:i/>
-          <w:color w:val="FF0000"/>
-        </w:rPr>
-      </w:pPr>
-      <w:r>
-        <w:rPr>
-          <w:i/>
-          <w:color w:val="FF0000"/>
-        </w:rPr>
-        <w:t>**Need part about representing space in models</w:t>
-      </w:r>
-      <w:r>
-        <w:rPr>
-          <w:i/>
-          <w:color w:val="FF0000"/>
-        </w:rPr>
-        <w:t xml:space="preserve"> </w:t>
-      </w:r>
-    </w:p>
-    <w:p>
-      <w:pPr>
-        <w:spacing w:before="100" w:beforeAutospacing="1" w:after="100" w:afterAutospacing="1"/>
-        <w:rPr>
-          <w:rFonts w:ascii="Times New Roman" w:eastAsia="Times New Roman" w:hAnsi="Times New Roman" w:cs="Times New Roman"/>
-        </w:rPr>
-      </w:pPr>
-      <w:r>
-        <w:rPr>
-          <w:rFonts w:ascii="Calibri" w:eastAsia="Times New Roman" w:hAnsi="Calibri" w:cs="Times New Roman"/>
-          <w:sz w:val="22"/>
-          <w:szCs w:val="22"/>
-        </w:rPr>
-        <w:t xml:space="preserve">machine learning is the unable to directly handle spatio-temporal structure (Cheng </w:t>
-      </w:r>
-      <w:r>
-        <w:rPr>
-          <w:rFonts w:ascii="Calibri" w:eastAsia="Times New Roman" w:hAnsi="Calibri" w:cs="Times New Roman"/>
-          <w:i/>
-          <w:iCs/>
-          <w:sz w:val="22"/>
-          <w:szCs w:val="22"/>
-        </w:rPr>
-        <w:t>et al.</w:t>
-      </w:r>
-      <w:r>
-        <w:rPr>
-          <w:rFonts w:ascii="Calibri" w:eastAsia="Times New Roman" w:hAnsi="Calibri" w:cs="Times New Roman"/>
-          <w:sz w:val="22"/>
-          <w:szCs w:val="22"/>
-        </w:rPr>
-        <w:t xml:space="preserve">, 2011) </w:t>
-      </w:r>
-    </w:p>
-    <w:p>
-      <w:bookmarkStart w:id="0" w:name="_GoBack"/>
-      <w:bookmarkEnd w:id="0"/>
-    </w:p>
-    <w:p/>
-    <w:p/>
-    <w:p>
-      <w:pPr>
-        <w:rPr>
-          <w:i/>
-          <w:color w:val="FF0000"/>
-        </w:rPr>
-      </w:pPr>
-      <w:r>
-        <w:rPr>
-          <w:i/>
-          <w:color w:val="FF0000"/>
-        </w:rPr>
-        <w:t>**Need part about representing time and space-time in models</w:t>
-      </w:r>
-      <w:r>
-        <w:rPr>
-          <w:i/>
-          <w:color w:val="FF0000"/>
-        </w:rPr>
-        <w:t xml:space="preserve"> </w:t>
-      </w:r>
-    </w:p>
-    <w:p/>
-    <w:p/>
-    <w:p/>
-    <w:p>
-      <w:pPr>
-        <w:rPr>
-          <w:i/>
-          <w:color w:val="FF0000"/>
-        </w:rPr>
-      </w:pPr>
-      <w:r>
-        <w:rPr>
-          <w:i/>
-          <w:color w:val="FF0000"/>
-        </w:rPr>
-        <w:t>Network Research</w:t>
-      </w:r>
-    </w:p>
-    <w:p>
-      <w:r>
-        <w:t>The understanding of human mobility in an urban space has become crucial to optimize the network management</w:t>
-      </w:r>
-      <w:r>
-        <w:t xml:space="preserve"> (Jahromi </w:t>
-      </w:r>
-      <w:r>
-        <w:rPr>
-          <w:i/>
-        </w:rPr>
-        <w:t>et al.</w:t>
-      </w:r>
-      <w:r>
-        <w:t>, 2016)</w:t>
-      </w:r>
-    </w:p>
-    <w:p/>
-    <w:p>
-      <w:r>
-        <w:t xml:space="preserve">Size of space-time neighbourhoods change (Cheng </w:t>
-      </w:r>
-      <w:r>
-        <w:rPr>
-          <w:i/>
-        </w:rPr>
-        <w:t>et al.</w:t>
-      </w:r>
-      <w:r>
-        <w:t xml:space="preserve">, 2014) </w:t>
-      </w:r>
-    </w:p>
-    <w:p>
-      <w:pPr>
-        <w:rPr>
-          <w:i/>
-          <w:color w:val="FF0000"/>
-        </w:rPr>
-      </w:pPr>
-    </w:p>
-    <w:p>
-      <w:pPr>
-        <w:rPr>
-          <w:i/>
-          <w:color w:val="FF0000"/>
-        </w:rPr>
-      </w:pPr>
-      <w:r>
-        <w:rPr>
-          <w:i/>
-          <w:color w:val="FF0000"/>
-        </w:rPr>
-        <w:t>Space-Time</w:t>
-      </w:r>
-    </w:p>
-    <w:p>
-      <w:r>
-        <w:t xml:space="preserve">ST-KDE </w:t>
-      </w:r>
-      <w:r>
-        <w:t xml:space="preserve">and space-time decomposition to compute space-time methodologies </w:t>
-      </w:r>
-      <w:r>
-        <w:t>(</w:t>
-      </w:r>
-      <w:r>
-        <w:t>Hohl</w:t>
-      </w:r>
-      <w:r>
-        <w:t xml:space="preserve"> </w:t>
-      </w:r>
-      <w:r>
-        <w:rPr>
-          <w:i/>
-        </w:rPr>
-        <w:t>et al.</w:t>
-      </w:r>
-      <w:r>
-        <w:t>, 2016)</w:t>
-      </w:r>
-      <w:r>
-        <w:t>.</w:t>
-      </w:r>
-    </w:p>
-    <w:p/>
-    <w:p>
-      <w:r>
-        <w:t>Spatio-temporal modeling has always been of interest to researchers in geographical information science (GIS)</w:t>
-      </w:r>
-      <w:r>
-        <w:t xml:space="preserve"> (Ren </w:t>
-      </w:r>
-      <w:r>
-        <w:rPr>
-          <w:i/>
-        </w:rPr>
-        <w:t>et al.</w:t>
-      </w:r>
-      <w:r>
-        <w:t>, 2019)</w:t>
-      </w:r>
-      <w:r>
-        <w:t>.</w:t>
-      </w:r>
-    </w:p>
-    <w:p/>
-    <w:p>
-      <w:r>
-        <w:t>CNN was not optimal for modeling the spatial patterns of the road because the authors did not consider the road network topology (i.e. direction)</w:t>
-      </w:r>
-      <w:r>
-        <w:t xml:space="preserve"> (Ren </w:t>
-      </w:r>
-      <w:r>
-        <w:rPr>
-          <w:i/>
-        </w:rPr>
-        <w:t>et al.</w:t>
-      </w:r>
-      <w:r>
-        <w:t xml:space="preserve">, 2019 in their </w:t>
-      </w:r>
-      <w:r>
-        <w:t>literature review</w:t>
-      </w:r>
-      <w:r>
-        <w:t>)</w:t>
-      </w:r>
-    </w:p>
-    <w:p/>
-    <w:p/>
-    <w:p>
-      <w:r>
-        <w:t>STARIMA and ANN (Cheng &amp; Wang, 2011)</w:t>
-      </w:r>
-    </w:p>
-    <w:p>
-      <w:r>
-        <w:t>Transport Forecasting and modelling (Yue &amp; Yeh, 2008; Cheng &amp; Wang, 2011)</w:t>
-      </w:r>
-    </w:p>
-    <w:p/>
-    <w:p>
-      <w:r>
-        <w:t>network and topological models not well suited for handling geospatial big data</w:t>
-      </w:r>
-      <w:r>
-        <w:t xml:space="preserve"> (Li </w:t>
-      </w:r>
-      <w:r>
-        <w:rPr>
-          <w:i/>
-        </w:rPr>
-        <w:t>et al.</w:t>
-      </w:r>
-      <w:r>
-        <w:t>, 2016)</w:t>
-      </w:r>
-    </w:p>
-    <w:p/>
-    <w:p>
-      <w:r>
-        <w:lastRenderedPageBreak/>
-        <w:t>Paradigm shift</w:t>
-      </w:r>
-      <w:r>
-        <w:t xml:space="preserve"> </w:t>
-      </w:r>
-      <w:r>
-        <w:t>(</w:t>
-      </w:r>
-      <w:r>
-        <w:t>Brunsdon</w:t>
-      </w:r>
-      <w:r>
-        <w:t>, 2015)</w:t>
-      </w:r>
-    </w:p>
-    <w:p/>
-    <w:p>
-      <w:r>
-        <w:t>Space–time analysis seeks to understand when and where (and sometimes why) things occur.</w:t>
-      </w:r>
-      <w:r>
-        <w:t xml:space="preserve"> (An </w:t>
-      </w:r>
-      <w:r>
-        <w:rPr>
-          <w:i/>
-        </w:rPr>
-        <w:t>et al.</w:t>
-      </w:r>
-      <w:r>
-        <w:t>, 2015)</w:t>
-      </w:r>
-      <w:r>
-        <w:t>.</w:t>
-      </w:r>
-    </w:p>
-    <w:p/>
-    <w:p>
-      <w:r>
-        <w:t>there is not a close coupling between big data and space-time methods used to analyse them</w:t>
-      </w:r>
-      <w:r>
-        <w:t xml:space="preserve"> (An </w:t>
-      </w:r>
-      <w:r>
-        <w:rPr>
-          <w:i/>
-        </w:rPr>
-        <w:t>et al.</w:t>
-      </w:r>
-      <w:r>
-        <w:t>, 2015)</w:t>
-      </w:r>
-    </w:p>
-    <w:p/>
-    <w:p>
-      <w:r>
-        <w:t>Spatial Weights (Anselin &amp; Rey, 2014)</w:t>
-      </w:r>
-    </w:p>
-    <w:p>
-      <w:r>
-        <w:t xml:space="preserve">Determining threshold </w:t>
-      </w:r>
-      <w:r>
-        <w:t xml:space="preserve">of time and space </w:t>
-      </w:r>
-      <w:r>
-        <w:t>(</w:t>
-      </w:r>
-      <w:r>
-        <w:t>Adepeju</w:t>
-      </w:r>
-      <w:r>
-        <w:t xml:space="preserve"> </w:t>
-      </w:r>
-      <w:r>
-        <w:t>&amp; Evans,</w:t>
-      </w:r>
-      <w:r>
-        <w:t xml:space="preserve"> 2018)</w:t>
-      </w:r>
-    </w:p>
-    <w:p>
-      <w:r>
-        <w:t>MTUP (</w:t>
-      </w:r>
-      <w:r>
-        <w:t>Cheng &amp; Adepeju</w:t>
-      </w:r>
-      <w:r>
-        <w:t>, 2014)</w:t>
-      </w:r>
-    </w:p>
-    <w:p/>
-    <w:p>
-      <w:r>
-        <w:rPr>
-          <w:color w:val="000000" w:themeColor="text1"/>
-        </w:rPr>
-        <w:t xml:space="preserve">(Ren </w:t>
-      </w:r>
-      <w:r>
-        <w:rPr>
-          <w:i/>
-          <w:color w:val="000000" w:themeColor="text1"/>
-        </w:rPr>
-        <w:t>et al.</w:t>
-      </w:r>
-      <w:r>
-        <w:rPr>
-          <w:color w:val="000000" w:themeColor="text1"/>
-        </w:rPr>
-        <w:t>, 2019)* Need to account for local trends with models, a lot of papers use models that don’t consider local, but still do space-time analytics (i.e. with local</w:t>
-      </w:r>
-      <w:r>
-        <w:rPr>
-          <w:color w:val="000000" w:themeColor="text1"/>
-        </w:rPr>
-        <w:t xml:space="preserve">ly-weighted </w:t>
-      </w:r>
-      <w:r>
-        <w:rPr>
-          <w:color w:val="000000" w:themeColor="text1"/>
-        </w:rPr>
-        <w:t>CNN layers</w:t>
-      </w:r>
-      <w:r>
-        <w:rPr>
-          <w:color w:val="000000" w:themeColor="text1"/>
-        </w:rPr>
-        <w:t xml:space="preserve"> on a network</w:t>
-      </w:r>
-      <w:r>
-        <w:rPr>
-          <w:color w:val="000000" w:themeColor="text1"/>
-        </w:rPr>
-        <w:t>)</w:t>
-      </w:r>
-    </w:p>
-    <w:p/>
-    <w:p>
-      <w:r>
-        <w:t>PYSAL</w:t>
-      </w:r>
-    </w:p>
-    <w:p/>
-    <w:p>
-      <w:pPr>
-        <w:rPr>
-          <w:i/>
-          <w:color w:val="FF0000"/>
-        </w:rPr>
-      </w:pPr>
-      <w:r>
-        <w:rPr>
-          <w:i/>
-          <w:color w:val="FF0000"/>
-        </w:rPr>
-        <w:t>Lead onto class identification in transport</w:t>
-      </w:r>
-    </w:p>
-    <w:p>
-      <w:r>
-        <w:t>Significant class-imbalance exists in the MTL Trajet data</w:t>
-      </w:r>
-    </w:p>
-    <w:p>
-      <w:pPr>
-        <w:rPr>
-          <w:rFonts w:cstheme="minorHAnsi"/>
-        </w:rPr>
-      </w:pPr>
-      <w:r>
-        <w:rPr>
-          <w:rFonts w:cstheme="minorHAnsi"/>
-        </w:rPr>
-        <w:t>NY Taxi-cab movements</w:t>
-      </w:r>
-      <w:r>
-        <w:rPr>
-          <w:rFonts w:cstheme="minorHAnsi"/>
-        </w:rPr>
-        <w:t xml:space="preserve"> OR </w:t>
-      </w:r>
-      <w:r>
-        <w:rPr>
-          <w:rFonts w:cstheme="minorHAnsi"/>
-        </w:rPr>
-        <w:t>Uber-movements</w:t>
-      </w:r>
-    </w:p>
-    <w:p/>
-    <w:p/>
-    <w:p>
-      <w:pPr>
-        <w:rPr>
-          <w:i/>
-          <w:color w:val="FF0000"/>
-        </w:rPr>
-      </w:pPr>
-      <w:r>
-        <w:rPr>
-          <w:i/>
-          <w:color w:val="FF0000"/>
-        </w:rPr>
-        <w:t>Big Data</w:t>
-      </w:r>
-    </w:p>
-    <w:p>
-      <w:r>
-        <w:t>[On big data] However, they are often collected on a fairly ad-hoc basis when compared with traditional data sources, and usually must be repurposed to fulfil research objectives</w:t>
-      </w:r>
-      <w:r>
-        <w:t xml:space="preserve"> (Li </w:t>
-      </w:r>
-      <w:r>
-        <w:rPr>
-          <w:i/>
-        </w:rPr>
-        <w:t>et al.</w:t>
-      </w:r>
-      <w:r>
-        <w:t>, 2016)</w:t>
-      </w:r>
-    </w:p>
-    <w:p/>
-    <w:p>
-      <w:r>
-        <w:t xml:space="preserve">[On visualising big data maps] </w:t>
-      </w:r>
-      <w:r>
-        <w:t>New computational and technical paradigms for cartography are accompanying the rise of geospatial big data</w:t>
-      </w:r>
-      <w:r>
-        <w:t xml:space="preserve">  (Robinson </w:t>
-      </w:r>
-      <w:r>
-        <w:rPr>
-          <w:i/>
-        </w:rPr>
-        <w:t>et al.</w:t>
-      </w:r>
-      <w:r>
-        <w:t>, 201</w:t>
-      </w:r>
-      <w:r>
-        <w:t>7</w:t>
-      </w:r>
-      <w:r>
-        <w:t>)</w:t>
-      </w:r>
-    </w:p>
-    <w:p/>
-    <w:p>
-      <w:r>
-        <w:t>Ultimately, the value of SBD (Spatial big data analysis) relies on uncertainty handling</w:t>
-      </w:r>
-      <w:r>
-        <w:t xml:space="preserve"> (Shi </w:t>
-      </w:r>
-      <w:r>
-        <w:rPr>
-          <w:i/>
-        </w:rPr>
-        <w:t>et al.</w:t>
-      </w:r>
-      <w:r>
-        <w:t>, 2018)</w:t>
-      </w:r>
-    </w:p>
-    <w:p/>
-    <w:p/>
-    <w:p>
-      <w:pPr>
-        <w:rPr>
-          <w:i/>
-          <w:color w:val="FF0000"/>
-        </w:rPr>
-      </w:pPr>
-      <w:r>
-        <w:rPr>
-          <w:i/>
-          <w:color w:val="FF0000"/>
-        </w:rPr>
-        <w:t>ABM:</w:t>
-      </w:r>
-    </w:p>
-    <w:p>
-      <w:r>
-        <w:t>ABM a great tool but ABMs could be very data demanding and sometimes too complex without offering much additional insight</w:t>
-      </w:r>
-      <w:r>
-        <w:t xml:space="preserve"> (An </w:t>
-      </w:r>
-      <w:r>
-        <w:rPr>
-          <w:i/>
-        </w:rPr>
-        <w:t>et al.</w:t>
-      </w:r>
-      <w:r>
-        <w:t>, 2015)</w:t>
-      </w:r>
-      <w:r>
-        <w:t>.</w:t>
-      </w:r>
-    </w:p>
-    <w:p/>
-    <w:p/>
-    <w:p>
-      <w:pPr>
-        <w:rPr>
-          <w:i/>
-          <w:color w:val="FF0000"/>
-        </w:rPr>
-      </w:pPr>
-      <w:r>
-        <w:rPr>
-          <w:i/>
-          <w:color w:val="FF0000"/>
-        </w:rPr>
-        <w:t>Machine Learning:</w:t>
-      </w:r>
-    </w:p>
-    <w:p>
-      <w:pPr>
-        <w:rPr>
-          <w:color w:val="000000" w:themeColor="text1"/>
-        </w:rPr>
-      </w:pPr>
-      <w:r>
-        <w:rPr>
-          <w:color w:val="000000" w:themeColor="text1"/>
-        </w:rPr>
-        <w:t>methodologies originally developed to analyse small data and are not necessarily equipped to tackle some of the distinctive features of newer sources (</w:t>
-      </w:r>
-      <w:r>
-        <w:rPr>
-          <w:color w:val="000000" w:themeColor="text1"/>
-        </w:rPr>
-        <w:t>Gorman, 2013</w:t>
-      </w:r>
-      <w:r>
-        <w:rPr>
-          <w:color w:val="000000" w:themeColor="text1"/>
-        </w:rPr>
-        <w:t xml:space="preserve">; </w:t>
-      </w:r>
-      <w:r>
-        <w:rPr>
-          <w:color w:val="000000" w:themeColor="text1"/>
-        </w:rPr>
-        <w:t>Arribas-Bel, 201</w:t>
-      </w:r>
-      <w:r>
-        <w:rPr>
-          <w:color w:val="000000" w:themeColor="text1"/>
-        </w:rPr>
-        <w:t>7</w:t>
-      </w:r>
-      <w:r>
-        <w:rPr>
-          <w:color w:val="000000" w:themeColor="text1"/>
-        </w:rPr>
-        <w:t>)</w:t>
-      </w:r>
-      <w:r>
-        <w:rPr>
-          <w:color w:val="000000" w:themeColor="text1"/>
-        </w:rPr>
-        <w:t xml:space="preserve">. </w:t>
-      </w:r>
-    </w:p>
-    <w:p>
-      <w:pPr>
-        <w:rPr>
-          <w:color w:val="000000" w:themeColor="text1"/>
-        </w:rPr>
-      </w:pPr>
-    </w:p>
-    <w:p>
-      <w:pPr>
-        <w:rPr>
-          <w:color w:val="000000" w:themeColor="text1"/>
-        </w:rPr>
-      </w:pPr>
-      <w:r>
-        <w:rPr>
-          <w:color w:val="000000" w:themeColor="text1"/>
-        </w:rPr>
-        <w:t>How</w:t>
-      </w:r>
-      <w:r>
-        <w:rPr>
-          <w:color w:val="000000" w:themeColor="text1"/>
-        </w:rPr>
-        <w:t>e</w:t>
-      </w:r>
-      <w:r>
-        <w:rPr>
-          <w:color w:val="000000" w:themeColor="text1"/>
-        </w:rPr>
-        <w:t>ver, methods to assess quality assurance of the geospatial data still relevant on big geospatial data as they still describe the same processes</w:t>
-      </w:r>
-      <w:r>
-        <w:rPr>
-          <w:color w:val="000000" w:themeColor="text1"/>
-        </w:rPr>
-        <w:t xml:space="preserve"> (Li </w:t>
-      </w:r>
-      <w:r>
-        <w:rPr>
-          <w:i/>
-          <w:color w:val="000000" w:themeColor="text1"/>
-        </w:rPr>
-        <w:t>et al.</w:t>
-      </w:r>
-      <w:r>
-        <w:rPr>
-          <w:color w:val="000000" w:themeColor="text1"/>
-        </w:rPr>
-        <w:t>, 2016)</w:t>
-      </w:r>
-    </w:p>
-    <w:p>
-      <w:pPr>
-        <w:rPr>
-          <w:color w:val="000000" w:themeColor="text1"/>
-        </w:rPr>
-      </w:pPr>
-    </w:p>
-    <w:p>
-      <w:pPr>
-        <w:rPr>
-          <w:color w:val="000000" w:themeColor="text1"/>
-        </w:rPr>
-      </w:pPr>
-      <w:r>
-        <w:rPr>
-          <w:color w:val="000000" w:themeColor="text1"/>
-        </w:rPr>
-        <w:t xml:space="preserve">Big geospatial data </w:t>
-      </w:r>
-      <w:r>
-        <w:rPr>
-          <w:color w:val="000000" w:themeColor="text1"/>
-        </w:rPr>
-        <w:t xml:space="preserve">visualisations do not always scale well – because they can become messy </w:t>
-      </w:r>
-      <w:r>
-        <w:rPr>
-          <w:color w:val="000000" w:themeColor="text1"/>
-        </w:rPr>
-        <w:t xml:space="preserve">(Li </w:t>
-      </w:r>
-      <w:r>
-        <w:rPr>
-          <w:i/>
-          <w:color w:val="000000" w:themeColor="text1"/>
-        </w:rPr>
-        <w:t>et al.</w:t>
-      </w:r>
-      <w:r>
-        <w:rPr>
-          <w:color w:val="000000" w:themeColor="text1"/>
-        </w:rPr>
-        <w:t>, 2016)</w:t>
-      </w:r>
-    </w:p>
-    <w:p>
-      <w:pPr>
-        <w:rPr>
-          <w:color w:val="000000" w:themeColor="text1"/>
-        </w:rPr>
-      </w:pPr>
-    </w:p>
-    <w:p>
-      <w:pPr>
-        <w:rPr>
-          <w:color w:val="000000" w:themeColor="text1"/>
-        </w:rPr>
-      </w:pPr>
-      <w:r>
-        <w:rPr>
-          <w:color w:val="000000" w:themeColor="text1"/>
-        </w:rPr>
-        <w:t xml:space="preserve">Li </w:t>
-      </w:r>
-      <w:r>
-        <w:rPr>
-          <w:i/>
-          <w:color w:val="000000" w:themeColor="text1"/>
-        </w:rPr>
-        <w:t>et al.</w:t>
-      </w:r>
-      <w:r>
-        <w:rPr>
-          <w:color w:val="000000" w:themeColor="text1"/>
-        </w:rPr>
-        <w:t xml:space="preserve"> (2016) challenges in dealing with big geospatial data</w:t>
-      </w:r>
-      <w:r>
-        <w:rPr>
-          <w:color w:val="000000" w:themeColor="text1"/>
-        </w:rPr>
-        <w:t>, reviews if those traditional methods still useful for data</w:t>
-      </w:r>
-    </w:p>
-    <w:p>
-      <w:pPr>
-        <w:rPr>
-          <w:color w:val="000000" w:themeColor="text1"/>
-        </w:rPr>
-      </w:pPr>
-    </w:p>
-    <w:p>
-      <w:pPr>
-        <w:rPr>
-          <w:color w:val="000000" w:themeColor="text1"/>
-        </w:rPr>
-      </w:pPr>
-      <w:r>
-        <w:rPr>
-          <w:color w:val="000000" w:themeColor="text1"/>
-        </w:rPr>
-        <w:t>﻿ML methods are generally effective in tackling nonlinearity in spatial data</w:t>
-      </w:r>
-      <w:r>
-        <w:rPr>
-          <w:color w:val="000000" w:themeColor="text1"/>
-        </w:rPr>
-        <w:t xml:space="preserve"> (Li </w:t>
-      </w:r>
-      <w:r>
-        <w:rPr>
-          <w:i/>
-          <w:color w:val="000000" w:themeColor="text1"/>
-        </w:rPr>
-        <w:t xml:space="preserve">et al., </w:t>
-      </w:r>
-      <w:r>
-        <w:rPr>
-          <w:color w:val="000000" w:themeColor="text1"/>
-        </w:rPr>
-        <w:t>2016)</w:t>
-      </w:r>
-    </w:p>
-    <w:p>
-      <w:pPr>
-        <w:rPr>
-          <w:color w:val="000000" w:themeColor="text1"/>
-        </w:rPr>
-      </w:pPr>
-    </w:p>
-    <w:p>
-      <w:pPr>
-        <w:rPr>
-          <w:color w:val="000000" w:themeColor="text1"/>
-        </w:rPr>
-      </w:pPr>
-      <w:r>
-        <w:rPr>
-          <w:color w:val="000000" w:themeColor="text1"/>
-        </w:rPr>
-        <w:t>Spatial statistics is well suited to handle big data. It offers capabilities to summarize the data, and express measures of variation and uncertainty.</w:t>
-      </w:r>
-      <w:r>
-        <w:rPr>
-          <w:color w:val="000000" w:themeColor="text1"/>
-        </w:rPr>
-        <w:t xml:space="preserve"> (Li </w:t>
-      </w:r>
-      <w:r>
-        <w:rPr>
-          <w:i/>
-          <w:color w:val="000000" w:themeColor="text1"/>
-        </w:rPr>
-        <w:t>et al.</w:t>
-      </w:r>
-      <w:r>
-        <w:rPr>
-          <w:color w:val="000000" w:themeColor="text1"/>
-        </w:rPr>
-        <w:t>, 2016)</w:t>
-      </w:r>
-    </w:p>
-    <w:p>
-      <w:pPr>
-        <w:rPr>
-          <w:color w:val="000000" w:themeColor="text1"/>
-        </w:rPr>
-      </w:pPr>
-    </w:p>
-    <w:p>
-      <w:pPr>
-        <w:rPr>
-          <w:color w:val="000000" w:themeColor="text1"/>
-        </w:rPr>
-      </w:pPr>
-      <w:r>
-        <w:rPr>
-          <w:color w:val="000000" w:themeColor="text1"/>
-        </w:rPr>
-        <w:t>Machine Learning are often applied in detecting transportation mode</w:t>
-      </w:r>
-      <w:r>
-        <w:rPr>
-          <w:color w:val="000000" w:themeColor="text1"/>
-        </w:rPr>
-        <w:t xml:space="preserve"> (Gong </w:t>
-      </w:r>
-      <w:r>
-        <w:rPr>
-          <w:i/>
-          <w:color w:val="000000" w:themeColor="text1"/>
-        </w:rPr>
-        <w:t>et al.</w:t>
-      </w:r>
-      <w:r>
-        <w:rPr>
-          <w:color w:val="000000" w:themeColor="text1"/>
-        </w:rPr>
-        <w:t>, 2014)</w:t>
-      </w:r>
-    </w:p>
-    <w:p>
-      <w:pPr>
-        <w:rPr>
-          <w:color w:val="000000" w:themeColor="text1"/>
-        </w:rPr>
-      </w:pPr>
-    </w:p>
-    <w:p>
-      <w:pPr>
-        <w:rPr>
-          <w:color w:val="000000" w:themeColor="text1"/>
-        </w:rPr>
-      </w:pPr>
-      <w:r>
-        <w:rPr>
-          <w:color w:val="000000" w:themeColor="text1"/>
-        </w:rPr>
-        <w:t>[With big geospatial data] v</w:t>
-      </w:r>
-      <w:r>
-        <w:rPr>
-          <w:color w:val="000000" w:themeColor="text1"/>
-        </w:rPr>
-        <w:t>alidity or trust is traded for the velocity of information production</w:t>
-      </w:r>
-      <w:r>
-        <w:rPr>
-          <w:color w:val="000000" w:themeColor="text1"/>
-        </w:rPr>
-        <w:t xml:space="preserve"> (Li </w:t>
-      </w:r>
-      <w:r>
-        <w:rPr>
-          <w:i/>
-          <w:color w:val="000000" w:themeColor="text1"/>
-        </w:rPr>
-        <w:t>et al.</w:t>
-      </w:r>
-      <w:r>
-        <w:rPr>
-          <w:color w:val="000000" w:themeColor="text1"/>
-        </w:rPr>
-        <w:t>, 2016)</w:t>
-      </w:r>
-    </w:p>
-    <w:p>
-      <w:pPr>
-        <w:rPr>
-          <w:color w:val="000000" w:themeColor="text1"/>
-        </w:rPr>
-      </w:pPr>
-    </w:p>
-    <w:p>
-      <w:pPr>
-        <w:rPr>
-          <w:color w:val="000000" w:themeColor="text1"/>
-        </w:rPr>
-      </w:pPr>
-    </w:p>
-    <w:p>
-      <w:pPr>
-        <w:rPr>
-          <w:color w:val="000000" w:themeColor="text1"/>
-        </w:rPr>
-      </w:pPr>
-      <w:r>
-        <w:rPr>
-          <w:color w:val="000000" w:themeColor="text1"/>
-        </w:rPr>
-        <w:t xml:space="preserve">Space-Time CNN -&gt; </w:t>
-      </w:r>
-      <w:r>
-        <w:rPr>
-          <w:color w:val="000000" w:themeColor="text1"/>
-        </w:rPr>
-        <w:t>CNN-based models employ a grid map to represent spatial data which is unsuitable for road- network-based data.</w:t>
-      </w:r>
-      <w:r>
-        <w:rPr>
-          <w:color w:val="000000" w:themeColor="text1"/>
-        </w:rPr>
-        <w:t xml:space="preserve"> (Ren </w:t>
-      </w:r>
-      <w:r>
-        <w:rPr>
-          <w:i/>
-          <w:color w:val="000000" w:themeColor="text1"/>
-        </w:rPr>
-        <w:t>et al.</w:t>
-      </w:r>
-      <w:r>
-        <w:rPr>
-          <w:color w:val="000000" w:themeColor="text1"/>
-        </w:rPr>
-        <w:t>, 2019)</w:t>
-      </w:r>
-      <w:r>
-        <w:rPr>
-          <w:color w:val="000000" w:themeColor="text1"/>
-        </w:rPr>
-        <w:t>*</w:t>
-      </w:r>
-    </w:p>
-    <w:p>
-      <w:pPr>
-        <w:rPr>
-          <w:color w:val="000000" w:themeColor="text1"/>
-        </w:rPr>
-      </w:pPr>
-    </w:p>
-    <w:p/>
-    <w:p>
-      <w:r>
-        <w:rPr>
-          <w:noProof/>
-        </w:rPr>
         <w:drawing>
           <wp:inline distT="0" distB="0" distL="0" distR="0">
-            <wp:extent cx="5727700" cy="3042285"/>
-            <wp:effectExtent l="0" t="0" r="0" b="5715"/>
-            <wp:docPr id="1" name="Picture 1"/>
+            <wp:extent cx="5727700" cy="3574415"/>
+            <wp:effectExtent l="0" t="0" r="0" b="0"/>
+            <wp:docPr id="5" name="Picture 5"/>
             <wp:cNvGraphicFramePr>
               <a:graphicFrameLocks xmlns:a="http://schemas.openxmlformats.org/drawingml/2006/main" noChangeAspect="1"/>
             </wp:cNvGraphicFramePr>
@@ -2483,7 +1516,7 @@
               <a:graphicData uri="http://schemas.openxmlformats.org/drawingml/2006/picture">
                 <pic:pic xmlns:pic="http://schemas.openxmlformats.org/drawingml/2006/picture">
                   <pic:nvPicPr>
-                    <pic:cNvPr id="1" name="Screenshot 2019-07-20 at 18.57.42.png"/>
+                    <pic:cNvPr id="5" name="patterson_fitzsimmons_2017.png"/>
                     <pic:cNvPicPr/>
                   </pic:nvPicPr>
                   <pic:blipFill>
@@ -2501,7 +1534,7 @@
                   <pic:spPr>
                     <a:xfrm>
                       <a:off x="0" y="0"/>
-                      <a:ext cx="5727700" cy="3042285"/>
+                      <a:ext cx="5727700" cy="3574415"/>
                     </a:xfrm>
                     <a:prstGeom prst="rect">
                       <a:avLst/>
@@ -2516,8 +1549,1640 @@
     </w:p>
     <w:p>
       <w:r>
-        <w:t>Source: Adepeju &amp; Evans (2018)</w:t>
-      </w:r>
+        <w:rPr>
+          <w:b/>
+          <w:color w:val="B36230"/>
+        </w:rPr>
+        <w:t xml:space="preserve">Figure 2.X </w:t>
+      </w:r>
+      <w:r>
+        <w:t xml:space="preserve">Framework </w:t>
+      </w:r>
+      <w:r>
+        <w:t xml:space="preserve">for survey apps developed using </w:t>
+      </w:r>
+      <w:r>
+        <w:t xml:space="preserve">the </w:t>
+      </w:r>
+      <w:proofErr w:type="spellStart"/>
+      <w:r>
+        <w:t>I</w:t>
+      </w:r>
+      <w:r>
+        <w:t>tinerum</w:t>
+      </w:r>
+      <w:proofErr w:type="spellEnd"/>
+      <w:r>
+        <w:t xml:space="preserve"> </w:t>
+      </w:r>
+      <w:r>
+        <w:t xml:space="preserve">platform </w:t>
+      </w:r>
+      <w:r>
+        <w:t>(</w:t>
+      </w:r>
+      <w:r>
+        <w:t xml:space="preserve">Source: Patterson </w:t>
+      </w:r>
+      <w:r>
+        <w:t>&amp; Fitzsimmons</w:t>
+      </w:r>
+      <w:r>
+        <w:t>,</w:t>
+      </w:r>
+      <w:r>
+        <w:t xml:space="preserve"> 201</w:t>
+      </w:r>
+      <w:r>
+        <w:t>7)</w:t>
+      </w:r>
+      <w:r>
+        <w:t>.</w:t>
+      </w:r>
+    </w:p>
+    <w:p/>
+    <w:p>
+      <w:r>
+        <w:t>[About the app]:</w:t>
+      </w:r>
+    </w:p>
+    <w:p>
+      <w:r>
+        <w:t xml:space="preserve">“﻿Central to the application is a long-running location logging service that requests and monitors changes to location in a battery-efficient way” (Patterson </w:t>
+      </w:r>
+      <w:r>
+        <w:rPr>
+          <w:i/>
+        </w:rPr>
+        <w:t>et al.</w:t>
+      </w:r>
+      <w:r>
+        <w:t>, 2019). ‘</w:t>
+      </w:r>
+      <w:r>
+        <w:t>﻿If the device leaves the geofence at any time, it switches to high-priority mode to request a new point and establish the new ‘‘rolling’’ geofence (see Fig. 4).</w:t>
+      </w:r>
+      <w:r>
+        <w:t>”</w:t>
+      </w:r>
+      <w:r>
+        <w:t xml:space="preserve"> </w:t>
+      </w:r>
+      <w:r>
+        <w:t xml:space="preserve">(Patterson </w:t>
+      </w:r>
+      <w:r>
+        <w:rPr>
+          <w:i/>
+        </w:rPr>
+        <w:t>et al.</w:t>
+      </w:r>
+      <w:r>
+        <w:t>, 2019).</w:t>
+      </w:r>
+    </w:p>
+    <w:p/>
+    <w:p>
+      <w:r>
+        <w:rPr>
+          <w:noProof/>
+        </w:rPr>
+        <w:lastRenderedPageBreak/>
+        <w:drawing>
+          <wp:inline distT="0" distB="0" distL="0" distR="0" wp14:anchorId="1D98DA64" wp14:editId="0BFEE9D3">
+            <wp:extent cx="5727700" cy="4032885"/>
+            <wp:effectExtent l="0" t="0" r="0" b="5715"/>
+            <wp:docPr id="2" name="Picture 2"/>
+            <wp:cNvGraphicFramePr>
+              <a:graphicFrameLocks xmlns:a="http://schemas.openxmlformats.org/drawingml/2006/main" noChangeAspect="1"/>
+            </wp:cNvGraphicFramePr>
+            <a:graphic xmlns:a="http://schemas.openxmlformats.org/drawingml/2006/main">
+              <a:graphicData uri="http://schemas.openxmlformats.org/drawingml/2006/picture">
+                <pic:pic xmlns:pic="http://schemas.openxmlformats.org/drawingml/2006/picture">
+                  <pic:nvPicPr>
+                    <pic:cNvPr id="1" name="patterson_et_al_2019.png"/>
+                    <pic:cNvPicPr/>
+                  </pic:nvPicPr>
+                  <pic:blipFill>
+                    <a:blip r:embed="rId6">
+                      <a:extLst>
+                        <a:ext uri="{28A0092B-C50C-407E-A947-70E740481C1C}">
+                          <a14:useLocalDpi xmlns:a14="http://schemas.microsoft.com/office/drawing/2010/main" val="0"/>
+                        </a:ext>
+                      </a:extLst>
+                    </a:blip>
+                    <a:stretch>
+                      <a:fillRect/>
+                    </a:stretch>
+                  </pic:blipFill>
+                  <pic:spPr>
+                    <a:xfrm>
+                      <a:off x="0" y="0"/>
+                      <a:ext cx="5727700" cy="4032885"/>
+                    </a:xfrm>
+                    <a:prstGeom prst="rect">
+                      <a:avLst/>
+                    </a:prstGeom>
+                  </pic:spPr>
+                </pic:pic>
+              </a:graphicData>
+            </a:graphic>
+          </wp:inline>
+        </w:drawing>
+      </w:r>
+    </w:p>
+    <w:p>
+      <w:r>
+        <w:rPr>
+          <w:b/>
+          <w:color w:val="B36230"/>
+        </w:rPr>
+        <w:t xml:space="preserve">Figure </w:t>
+      </w:r>
+      <w:r>
+        <w:rPr>
+          <w:b/>
+          <w:color w:val="B36230"/>
+        </w:rPr>
+        <w:t>2</w:t>
+      </w:r>
+      <w:r>
+        <w:rPr>
+          <w:b/>
+          <w:color w:val="B36230"/>
+        </w:rPr>
+        <w:t>.</w:t>
+      </w:r>
+      <w:r>
+        <w:rPr>
+          <w:b/>
+          <w:color w:val="B36230"/>
+        </w:rPr>
+        <w:t>X</w:t>
+      </w:r>
+      <w:r>
+        <w:rPr>
+          <w:b/>
+        </w:rPr>
+        <w:t xml:space="preserve"> </w:t>
+      </w:r>
+      <w:r>
+        <w:t xml:space="preserve">Example of </w:t>
+      </w:r>
+      <w:r>
+        <w:t xml:space="preserve">GPS trace with </w:t>
+      </w:r>
+      <w:r>
+        <w:t xml:space="preserve">location collection </w:t>
+      </w:r>
+      <w:r>
+        <w:t>priorities</w:t>
+      </w:r>
+      <w:r>
+        <w:t xml:space="preserve"> within an </w:t>
+      </w:r>
+      <w:proofErr w:type="spellStart"/>
+      <w:r>
+        <w:t>I</w:t>
+      </w:r>
+      <w:r>
+        <w:t>tinerum</w:t>
+      </w:r>
+      <w:proofErr w:type="spellEnd"/>
+      <w:r>
+        <w:t xml:space="preserve"> platform</w:t>
+      </w:r>
+      <w:r>
+        <w:t xml:space="preserve"> </w:t>
+      </w:r>
+      <w:r>
+        <w:t xml:space="preserve">app </w:t>
+      </w:r>
+      <w:r>
+        <w:t>(A)</w:t>
+      </w:r>
+      <w:r>
+        <w:t xml:space="preserve">; Example of </w:t>
+      </w:r>
+      <w:r>
+        <w:t xml:space="preserve">the </w:t>
+      </w:r>
+      <w:r>
+        <w:t>o</w:t>
+      </w:r>
+      <w:r>
+        <w:t xml:space="preserve">n screen prompt after </w:t>
+      </w:r>
+      <w:r>
+        <w:t xml:space="preserve">an </w:t>
+      </w:r>
+      <w:proofErr w:type="spellStart"/>
+      <w:r>
+        <w:t>Itinerum</w:t>
+      </w:r>
+      <w:proofErr w:type="spellEnd"/>
+      <w:r>
+        <w:t xml:space="preserve"> platform </w:t>
+      </w:r>
+      <w:r>
+        <w:t xml:space="preserve">app stops recording movement </w:t>
+      </w:r>
+      <w:r>
+        <w:t xml:space="preserve">(B) (Source: Patterson </w:t>
+      </w:r>
+      <w:r>
+        <w:rPr>
+          <w:i/>
+        </w:rPr>
+        <w:t>et al.</w:t>
+      </w:r>
+      <w:r>
+        <w:t>, 2019)</w:t>
+      </w:r>
+      <w:r>
+        <w:t>.</w:t>
+      </w:r>
+    </w:p>
+    <w:p/>
+    <w:p/>
+    <w:p>
+      <w:r>
+        <w:t xml:space="preserve">Aim of the MTL </w:t>
+      </w:r>
+      <w:proofErr w:type="spellStart"/>
+      <w:r>
+        <w:t>Trajet</w:t>
+      </w:r>
+      <w:proofErr w:type="spellEnd"/>
+      <w:r>
+        <w:t xml:space="preserve"> is to better understand travel (MTL </w:t>
+      </w:r>
+      <w:proofErr w:type="spellStart"/>
+      <w:r>
+        <w:t>Trajet</w:t>
+      </w:r>
+      <w:proofErr w:type="spellEnd"/>
+      <w:r>
+        <w:t>, 2017)</w:t>
+      </w:r>
+    </w:p>
+    <w:p/>
+    <w:p>
+      <w:r>
+        <w:t xml:space="preserve">MTL </w:t>
+      </w:r>
+      <w:proofErr w:type="spellStart"/>
+      <w:r>
+        <w:t>Trajet</w:t>
+      </w:r>
+      <w:proofErr w:type="spellEnd"/>
+      <w:r>
+        <w:t xml:space="preserve"> is a supplement to the O-D survey in Montreal  – also will get younger people involved (MTL </w:t>
+      </w:r>
+      <w:proofErr w:type="spellStart"/>
+      <w:r>
+        <w:t>Trajet</w:t>
+      </w:r>
+      <w:proofErr w:type="spellEnd"/>
+      <w:r>
+        <w:t>, 2019)</w:t>
+      </w:r>
+    </w:p>
+    <w:p/>
+    <w:p>
+      <w:r>
+        <w:t xml:space="preserve">MTL </w:t>
+      </w:r>
+      <w:proofErr w:type="spellStart"/>
+      <w:r>
+        <w:t>Trajet</w:t>
+      </w:r>
+      <w:proofErr w:type="spellEnd"/>
+      <w:r>
+        <w:t xml:space="preserve"> (2017)</w:t>
+      </w:r>
+      <w:r>
+        <w:t xml:space="preserve"> results were used to discover how many people went on trips and couldn’t find a parking space (moving round and round in circles downtown). Also, for the redevelopment and planning of the needs of the road network – the study is being used so that the redevelopment meets the needs of people (drivers, cyclists, etc.). Also, in alternative route analysis, where there are road works.</w:t>
+      </w:r>
+      <w:r>
+        <w:t xml:space="preserve"> Finally, the study helped with identifying common bike routes</w:t>
+      </w:r>
+      <w:r>
+        <w:t>. Also, survey helped with identifying safety on roads .</w:t>
+      </w:r>
+    </w:p>
+    <w:p>
+      <w:r>
+        <w:t xml:space="preserve">The 2018 edition of the </w:t>
+      </w:r>
+      <w:bookmarkStart w:id="0" w:name="_GoBack"/>
+      <w:r>
+        <w:rPr>
+          <w:bCs/>
+        </w:rPr>
+        <w:t xml:space="preserve">MTL </w:t>
+      </w:r>
+      <w:proofErr w:type="spellStart"/>
+      <w:r>
+        <w:rPr>
+          <w:bCs/>
+        </w:rPr>
+        <w:t>Trajet</w:t>
+      </w:r>
+      <w:proofErr w:type="spellEnd"/>
+      <w:r>
+        <w:t xml:space="preserve"> </w:t>
+      </w:r>
+      <w:bookmarkEnd w:id="0"/>
+      <w:r>
+        <w:t>study will take place from September 24 to October 28, 2018</w:t>
+      </w:r>
+      <w:r>
+        <w:t xml:space="preserve"> (MTL </w:t>
+      </w:r>
+      <w:proofErr w:type="spellStart"/>
+      <w:r>
+        <w:t>Trajet</w:t>
+      </w:r>
+      <w:proofErr w:type="spellEnd"/>
+      <w:r>
+        <w:t>, 2019)</w:t>
+      </w:r>
+      <w:r>
+        <w:t>.</w:t>
+      </w:r>
+    </w:p>
+    <w:p/>
+    <w:p>
+      <w:r>
+        <w:rPr>
+          <w:noProof/>
+        </w:rPr>
+        <w:lastRenderedPageBreak/>
+        <w:drawing>
+          <wp:inline distT="0" distB="0" distL="0" distR="0">
+            <wp:extent cx="5727700" cy="4053840"/>
+            <wp:effectExtent l="0" t="0" r="0" b="0"/>
+            <wp:docPr id="3" name="Picture 3"/>
+            <wp:cNvGraphicFramePr>
+              <a:graphicFrameLocks xmlns:a="http://schemas.openxmlformats.org/drawingml/2006/main" noChangeAspect="1"/>
+            </wp:cNvGraphicFramePr>
+            <a:graphic xmlns:a="http://schemas.openxmlformats.org/drawingml/2006/main">
+              <a:graphicData uri="http://schemas.openxmlformats.org/drawingml/2006/picture">
+                <pic:pic xmlns:pic="http://schemas.openxmlformats.org/drawingml/2006/picture">
+                  <pic:nvPicPr>
+                    <pic:cNvPr id="3" name="hamouni_2018.png"/>
+                    <pic:cNvPicPr/>
+                  </pic:nvPicPr>
+                  <pic:blipFill>
+                    <a:blip r:embed="rId7">
+                      <a:extLst>
+                        <a:ext uri="{28A0092B-C50C-407E-A947-70E740481C1C}">
+                          <a14:useLocalDpi xmlns:a14="http://schemas.microsoft.com/office/drawing/2010/main" val="0"/>
+                        </a:ext>
+                      </a:extLst>
+                    </a:blip>
+                    <a:stretch>
+                      <a:fillRect/>
+                    </a:stretch>
+                  </pic:blipFill>
+                  <pic:spPr>
+                    <a:xfrm>
+                      <a:off x="0" y="0"/>
+                      <a:ext cx="5727700" cy="4053840"/>
+                    </a:xfrm>
+                    <a:prstGeom prst="rect">
+                      <a:avLst/>
+                    </a:prstGeom>
+                  </pic:spPr>
+                </pic:pic>
+              </a:graphicData>
+            </a:graphic>
+          </wp:inline>
+        </w:drawing>
+      </w:r>
+    </w:p>
+    <w:p>
+      <w:r>
+        <w:rPr>
+          <w:b/>
+          <w:color w:val="B36230"/>
+        </w:rPr>
+        <w:t xml:space="preserve">Figure </w:t>
+      </w:r>
+      <w:r>
+        <w:rPr>
+          <w:b/>
+          <w:color w:val="B36230"/>
+        </w:rPr>
+        <w:t>2</w:t>
+      </w:r>
+      <w:r>
+        <w:rPr>
+          <w:b/>
+          <w:color w:val="B36230"/>
+        </w:rPr>
+        <w:t>.X</w:t>
+      </w:r>
+      <w:r>
+        <w:rPr>
+          <w:b/>
+          <w:color w:val="B36230"/>
+        </w:rPr>
+        <w:t xml:space="preserve"> </w:t>
+      </w:r>
+    </w:p>
+    <w:p/>
+    <w:p/>
+    <w:p>
+      <w:pPr>
+        <w:pStyle w:val="Heading2"/>
+      </w:pPr>
+      <w:r>
+        <w:t>2.</w:t>
+      </w:r>
+      <w:r>
+        <w:t xml:space="preserve">3. </w:t>
+      </w:r>
+      <w:r>
+        <w:t>Metrics and Space-time Investigation</w:t>
+      </w:r>
+    </w:p>
+    <w:p>
+      <w:r>
+        <w:t>Including space and time in models is a challenging concept…</w:t>
+      </w:r>
+    </w:p>
+    <w:p>
+      <w:pPr>
+        <w:rPr>
+          <w:i/>
+          <w:color w:val="FF0000"/>
+        </w:rPr>
+      </w:pPr>
+      <w:r>
+        <w:rPr>
+          <w:i/>
+          <w:color w:val="FF0000"/>
+        </w:rPr>
+        <w:t>**Need part about representing space in models</w:t>
+      </w:r>
+      <w:r>
+        <w:rPr>
+          <w:i/>
+          <w:color w:val="FF0000"/>
+        </w:rPr>
+        <w:t xml:space="preserve"> </w:t>
+      </w:r>
+    </w:p>
+    <w:p>
+      <w:pPr>
+        <w:spacing w:before="100" w:beforeAutospacing="1" w:after="100" w:afterAutospacing="1"/>
+        <w:rPr>
+          <w:rFonts w:ascii="Times New Roman" w:eastAsia="Times New Roman" w:hAnsi="Times New Roman" w:cs="Times New Roman"/>
+        </w:rPr>
+      </w:pPr>
+      <w:r>
+        <w:rPr>
+          <w:rFonts w:ascii="Calibri" w:eastAsia="Times New Roman" w:hAnsi="Calibri" w:cs="Times New Roman"/>
+          <w:sz w:val="22"/>
+          <w:szCs w:val="22"/>
+        </w:rPr>
+        <w:t xml:space="preserve">machine learning is the unable to directly handle </w:t>
+      </w:r>
+      <w:proofErr w:type="spellStart"/>
+      <w:r>
+        <w:rPr>
+          <w:rFonts w:ascii="Calibri" w:eastAsia="Times New Roman" w:hAnsi="Calibri" w:cs="Times New Roman"/>
+          <w:sz w:val="22"/>
+          <w:szCs w:val="22"/>
+        </w:rPr>
+        <w:t>spatio</w:t>
+      </w:r>
+      <w:proofErr w:type="spellEnd"/>
+      <w:r>
+        <w:rPr>
+          <w:rFonts w:ascii="Calibri" w:eastAsia="Times New Roman" w:hAnsi="Calibri" w:cs="Times New Roman"/>
+          <w:sz w:val="22"/>
+          <w:szCs w:val="22"/>
+        </w:rPr>
+        <w:t xml:space="preserve">-temporal structure (Cheng </w:t>
+      </w:r>
+      <w:r>
+        <w:rPr>
+          <w:rFonts w:ascii="Calibri" w:eastAsia="Times New Roman" w:hAnsi="Calibri" w:cs="Times New Roman"/>
+          <w:i/>
+          <w:iCs/>
+          <w:sz w:val="22"/>
+          <w:szCs w:val="22"/>
+        </w:rPr>
+        <w:t>et al.</w:t>
+      </w:r>
+      <w:r>
+        <w:rPr>
+          <w:rFonts w:ascii="Calibri" w:eastAsia="Times New Roman" w:hAnsi="Calibri" w:cs="Times New Roman"/>
+          <w:sz w:val="22"/>
+          <w:szCs w:val="22"/>
+        </w:rPr>
+        <w:t xml:space="preserve">, 2011) </w:t>
+      </w:r>
+    </w:p>
+    <w:p/>
+    <w:p/>
+    <w:p/>
+    <w:p>
+      <w:pPr>
+        <w:rPr>
+          <w:i/>
+          <w:color w:val="FF0000"/>
+        </w:rPr>
+      </w:pPr>
+      <w:r>
+        <w:rPr>
+          <w:i/>
+          <w:color w:val="FF0000"/>
+        </w:rPr>
+        <w:t>**Need part about representing time and space-time in models</w:t>
+      </w:r>
+      <w:r>
+        <w:rPr>
+          <w:i/>
+          <w:color w:val="FF0000"/>
+        </w:rPr>
+        <w:t xml:space="preserve"> </w:t>
+      </w:r>
+    </w:p>
+    <w:p/>
+    <w:p>
+      <w:pPr>
+        <w:rPr>
+          <w:i/>
+          <w:color w:val="FF0000"/>
+        </w:rPr>
+      </w:pPr>
+      <w:r>
+        <w:rPr>
+          <w:i/>
+          <w:color w:val="FF0000"/>
+        </w:rPr>
+        <w:t>Transport</w:t>
+      </w:r>
+    </w:p>
+    <w:p>
+      <w:r>
+        <w:t>Transportation is a classic social dilemma where individually rational behaviour (being mobile) leads to collectively irrational outcomes such as congestion</w:t>
+      </w:r>
+      <w:r>
+        <w:t xml:space="preserve"> (Miller, 2013)</w:t>
+      </w:r>
+    </w:p>
+    <w:p/>
+    <w:p>
+      <w:r>
+        <w:t xml:space="preserve">* Nevertheless, some trips will always be car-dependent, due to their nature or their </w:t>
+      </w:r>
+      <w:proofErr w:type="spellStart"/>
+      <w:r>
+        <w:t>spatio</w:t>
+      </w:r>
+      <w:proofErr w:type="spellEnd"/>
+      <w:r>
+        <w:t>-temporal location</w:t>
+      </w:r>
+      <w:r>
+        <w:t xml:space="preserve"> (</w:t>
+      </w:r>
+      <w:proofErr w:type="spellStart"/>
+      <w:r>
+        <w:t>Sioui</w:t>
+      </w:r>
+      <w:proofErr w:type="spellEnd"/>
+      <w:r>
+        <w:t xml:space="preserve"> </w:t>
+      </w:r>
+      <w:r>
+        <w:rPr>
+          <w:i/>
+        </w:rPr>
+        <w:t>et al.</w:t>
+      </w:r>
+      <w:r>
+        <w:t>, 2012)</w:t>
+      </w:r>
+    </w:p>
+    <w:p>
+      <w:r>
+        <w:t>The highlights of the Origin-Destination Survey</w:t>
+      </w:r>
+      <w:r>
+        <w:t xml:space="preserve"> 2018</w:t>
+      </w:r>
+      <w:r>
+        <w:t xml:space="preserve"> will be released in the fall of 2019.</w:t>
+      </w:r>
+    </w:p>
+    <w:p/>
+    <w:p>
+      <w:r>
+        <w:t>Twitter for geographic understanding of purpose of movement -&gt; “</w:t>
+      </w:r>
+      <w:r>
+        <w:t>﻿extracting information from social media to track and analyse human movements</w:t>
+      </w:r>
+      <w:r>
+        <w:t xml:space="preserve">” (Rashidi </w:t>
+      </w:r>
+      <w:r>
+        <w:rPr>
+          <w:i/>
+        </w:rPr>
+        <w:t>et al</w:t>
+      </w:r>
+      <w:r>
+        <w:t>., 2017)</w:t>
+      </w:r>
+    </w:p>
+    <w:p/>
+    <w:p/>
+    <w:p>
+      <w:pPr>
+        <w:rPr>
+          <w:i/>
+          <w:color w:val="FF0000"/>
+        </w:rPr>
+      </w:pPr>
+      <w:r>
+        <w:rPr>
+          <w:i/>
+          <w:color w:val="FF0000"/>
+        </w:rPr>
+        <w:t>Network Research</w:t>
+      </w:r>
+    </w:p>
+    <w:p>
+      <w:r>
+        <w:t>The understanding of human mobility in an urban space has become crucial to optimize the network management</w:t>
+      </w:r>
+      <w:r>
+        <w:t xml:space="preserve"> (</w:t>
+      </w:r>
+      <w:proofErr w:type="spellStart"/>
+      <w:r>
+        <w:t>Jahromi</w:t>
+      </w:r>
+      <w:proofErr w:type="spellEnd"/>
+      <w:r>
+        <w:t xml:space="preserve"> </w:t>
+      </w:r>
+      <w:r>
+        <w:rPr>
+          <w:i/>
+        </w:rPr>
+        <w:t>et al.</w:t>
+      </w:r>
+      <w:r>
+        <w:t>, 2016)</w:t>
+      </w:r>
+    </w:p>
+    <w:p/>
+    <w:p>
+      <w:r>
+        <w:t xml:space="preserve">Size of space-time neighbourhoods change (Cheng </w:t>
+      </w:r>
+      <w:r>
+        <w:rPr>
+          <w:i/>
+        </w:rPr>
+        <w:t>et al.</w:t>
+      </w:r>
+      <w:r>
+        <w:t xml:space="preserve">, 2014) </w:t>
+      </w:r>
+    </w:p>
+    <w:p>
+      <w:pPr>
+        <w:rPr>
+          <w:i/>
+          <w:color w:val="FF0000"/>
+        </w:rPr>
+      </w:pPr>
+    </w:p>
+    <w:p>
+      <w:pPr>
+        <w:rPr>
+          <w:i/>
+          <w:color w:val="FF0000"/>
+        </w:rPr>
+      </w:pPr>
+      <w:r>
+        <w:rPr>
+          <w:i/>
+          <w:color w:val="FF0000"/>
+        </w:rPr>
+        <w:t>Space-Time</w:t>
+      </w:r>
+    </w:p>
+    <w:p>
+      <w:r>
+        <w:t xml:space="preserve">ST-KDE </w:t>
+      </w:r>
+      <w:r>
+        <w:t xml:space="preserve">and space-time decomposition to compute space-time methodologies </w:t>
+      </w:r>
+      <w:r>
+        <w:t>(</w:t>
+      </w:r>
+      <w:proofErr w:type="spellStart"/>
+      <w:r>
+        <w:t>Hohl</w:t>
+      </w:r>
+      <w:proofErr w:type="spellEnd"/>
+      <w:r>
+        <w:t xml:space="preserve"> </w:t>
+      </w:r>
+      <w:r>
+        <w:rPr>
+          <w:i/>
+        </w:rPr>
+        <w:t>et al.</w:t>
+      </w:r>
+      <w:r>
+        <w:t>, 2016)</w:t>
+      </w:r>
+      <w:r>
+        <w:t>.</w:t>
+      </w:r>
+    </w:p>
+    <w:p/>
+    <w:p>
+      <w:r>
+        <w:t xml:space="preserve">Spatio-temporal </w:t>
+      </w:r>
+      <w:proofErr w:type="spellStart"/>
+      <w:r>
+        <w:t>modeling</w:t>
+      </w:r>
+      <w:proofErr w:type="spellEnd"/>
+      <w:r>
+        <w:t xml:space="preserve"> has always been of interest to researchers in geographical information science (GIS)</w:t>
+      </w:r>
+      <w:r>
+        <w:t xml:space="preserve"> (Ren </w:t>
+      </w:r>
+      <w:r>
+        <w:rPr>
+          <w:i/>
+        </w:rPr>
+        <w:t>et al.</w:t>
+      </w:r>
+      <w:r>
+        <w:t>, 2019)</w:t>
+      </w:r>
+      <w:r>
+        <w:t>.</w:t>
+      </w:r>
+    </w:p>
+    <w:p/>
+    <w:p>
+      <w:r>
+        <w:t xml:space="preserve">CNN was not optimal for </w:t>
+      </w:r>
+      <w:proofErr w:type="spellStart"/>
+      <w:r>
+        <w:t>modeling</w:t>
+      </w:r>
+      <w:proofErr w:type="spellEnd"/>
+      <w:r>
+        <w:t xml:space="preserve"> the spatial patterns of the road because the authors did not consider the road network topology (i.e. direction)</w:t>
+      </w:r>
+      <w:r>
+        <w:t xml:space="preserve"> (Ren </w:t>
+      </w:r>
+      <w:r>
+        <w:rPr>
+          <w:i/>
+        </w:rPr>
+        <w:t>et al.</w:t>
+      </w:r>
+      <w:r>
+        <w:t xml:space="preserve">, 2019 in their </w:t>
+      </w:r>
+      <w:r>
+        <w:t>literature review</w:t>
+      </w:r>
+      <w:r>
+        <w:t>)</w:t>
+      </w:r>
+    </w:p>
+    <w:p/>
+    <w:p/>
+    <w:p>
+      <w:r>
+        <w:t>STARIMA and ANN (Cheng &amp; Wang, 2011)</w:t>
+      </w:r>
+    </w:p>
+    <w:p>
+      <w:r>
+        <w:t xml:space="preserve">Transport Forecasting and modelling (Yue &amp; </w:t>
+      </w:r>
+      <w:proofErr w:type="spellStart"/>
+      <w:r>
+        <w:t>Yeh</w:t>
+      </w:r>
+      <w:proofErr w:type="spellEnd"/>
+      <w:r>
+        <w:t>, 2008; Cheng &amp; Wang, 2011)</w:t>
+      </w:r>
+    </w:p>
+    <w:p/>
+    <w:p>
+      <w:r>
+        <w:t>network and topological models not well suited for handling geospatial big data</w:t>
+      </w:r>
+      <w:r>
+        <w:t xml:space="preserve"> (Li </w:t>
+      </w:r>
+      <w:r>
+        <w:rPr>
+          <w:i/>
+        </w:rPr>
+        <w:t>et al.</w:t>
+      </w:r>
+      <w:r>
+        <w:t>, 2016)</w:t>
+      </w:r>
+    </w:p>
+    <w:p/>
+    <w:p>
+      <w:r>
+        <w:t>Paradigm shift</w:t>
+      </w:r>
+      <w:r>
+        <w:t xml:space="preserve"> </w:t>
+      </w:r>
+      <w:r>
+        <w:t>(</w:t>
+      </w:r>
+      <w:proofErr w:type="spellStart"/>
+      <w:r>
+        <w:t>Brunsdon</w:t>
+      </w:r>
+      <w:proofErr w:type="spellEnd"/>
+      <w:r>
+        <w:t>, 2015)</w:t>
+      </w:r>
+    </w:p>
+    <w:p/>
+    <w:p>
+      <w:r>
+        <w:t>Space–time analysis seeks to understand when and where (and sometimes why) things occur.</w:t>
+      </w:r>
+      <w:r>
+        <w:t xml:space="preserve"> (An </w:t>
+      </w:r>
+      <w:r>
+        <w:rPr>
+          <w:i/>
+        </w:rPr>
+        <w:t>et al.</w:t>
+      </w:r>
+      <w:r>
+        <w:t>, 2015)</w:t>
+      </w:r>
+      <w:r>
+        <w:t>.</w:t>
+      </w:r>
+    </w:p>
+    <w:p/>
+    <w:p>
+      <w:r>
+        <w:t>there is not a close coupling between big data and space-time methods used to analyse them</w:t>
+      </w:r>
+      <w:r>
+        <w:t xml:space="preserve"> (An </w:t>
+      </w:r>
+      <w:r>
+        <w:rPr>
+          <w:i/>
+        </w:rPr>
+        <w:t>et al.</w:t>
+      </w:r>
+      <w:r>
+        <w:t>, 2015)</w:t>
+      </w:r>
+    </w:p>
+    <w:p/>
+    <w:p>
+      <w:r>
+        <w:t>Spatial Weights (</w:t>
+      </w:r>
+      <w:proofErr w:type="spellStart"/>
+      <w:r>
+        <w:t>Anselin</w:t>
+      </w:r>
+      <w:proofErr w:type="spellEnd"/>
+      <w:r>
+        <w:t xml:space="preserve"> &amp; Rey, 2014)</w:t>
+      </w:r>
+    </w:p>
+    <w:p>
+      <w:r>
+        <w:t xml:space="preserve">Determining threshold </w:t>
+      </w:r>
+      <w:r>
+        <w:t xml:space="preserve">of time and space </w:t>
+      </w:r>
+      <w:r>
+        <w:t>(</w:t>
+      </w:r>
+      <w:proofErr w:type="spellStart"/>
+      <w:r>
+        <w:t>Adepeju</w:t>
+      </w:r>
+      <w:proofErr w:type="spellEnd"/>
+      <w:r>
+        <w:t xml:space="preserve"> </w:t>
+      </w:r>
+      <w:r>
+        <w:t>&amp; Evans,</w:t>
+      </w:r>
+      <w:r>
+        <w:t xml:space="preserve"> 2018)</w:t>
+      </w:r>
+    </w:p>
+    <w:p>
+      <w:r>
+        <w:t>MTUP (</w:t>
+      </w:r>
+      <w:r>
+        <w:t xml:space="preserve">Cheng &amp; </w:t>
+      </w:r>
+      <w:proofErr w:type="spellStart"/>
+      <w:r>
+        <w:t>Adepeju</w:t>
+      </w:r>
+      <w:proofErr w:type="spellEnd"/>
+      <w:r>
+        <w:t>, 2014)</w:t>
+      </w:r>
+    </w:p>
+    <w:p/>
+    <w:p>
+      <w:r>
+        <w:rPr>
+          <w:color w:val="000000" w:themeColor="text1"/>
+        </w:rPr>
+        <w:t xml:space="preserve">(Ren </w:t>
+      </w:r>
+      <w:r>
+        <w:rPr>
+          <w:i/>
+          <w:color w:val="000000" w:themeColor="text1"/>
+        </w:rPr>
+        <w:t>et al.</w:t>
+      </w:r>
+      <w:r>
+        <w:rPr>
+          <w:color w:val="000000" w:themeColor="text1"/>
+        </w:rPr>
+        <w:t>, 2019)* Need to account for local trends with models, a lot of papers use models that don’t consider local, but still do space-time analytics (i.e. with local</w:t>
+      </w:r>
+      <w:r>
+        <w:rPr>
+          <w:color w:val="000000" w:themeColor="text1"/>
+        </w:rPr>
+        <w:t xml:space="preserve">ly-weighted </w:t>
+      </w:r>
+      <w:r>
+        <w:rPr>
+          <w:color w:val="000000" w:themeColor="text1"/>
+        </w:rPr>
+        <w:t>CNN layers</w:t>
+      </w:r>
+      <w:r>
+        <w:rPr>
+          <w:color w:val="000000" w:themeColor="text1"/>
+        </w:rPr>
+        <w:t xml:space="preserve"> on a network</w:t>
+      </w:r>
+      <w:r>
+        <w:rPr>
+          <w:color w:val="000000" w:themeColor="text1"/>
+        </w:rPr>
+        <w:t>)</w:t>
+      </w:r>
+    </w:p>
+    <w:p/>
+    <w:p>
+      <w:r>
+        <w:t>PYSAL</w:t>
+      </w:r>
+    </w:p>
+    <w:p/>
+    <w:p>
+      <w:pPr>
+        <w:rPr>
+          <w:i/>
+          <w:color w:val="FF0000"/>
+        </w:rPr>
+      </w:pPr>
+      <w:r>
+        <w:rPr>
+          <w:i/>
+          <w:color w:val="FF0000"/>
+        </w:rPr>
+        <w:t>Lead onto class identification in transport</w:t>
+      </w:r>
+    </w:p>
+    <w:p>
+      <w:r>
+        <w:t xml:space="preserve">Significant class-imbalance exists in the MTL </w:t>
+      </w:r>
+      <w:proofErr w:type="spellStart"/>
+      <w:r>
+        <w:t>Trajet</w:t>
+      </w:r>
+      <w:proofErr w:type="spellEnd"/>
+      <w:r>
+        <w:t xml:space="preserve"> data</w:t>
+      </w:r>
+    </w:p>
+    <w:p>
+      <w:pPr>
+        <w:rPr>
+          <w:rFonts w:cstheme="minorHAnsi"/>
+        </w:rPr>
+      </w:pPr>
+      <w:r>
+        <w:rPr>
+          <w:rFonts w:cstheme="minorHAnsi"/>
+        </w:rPr>
+        <w:t>NY Taxi-cab movements</w:t>
+      </w:r>
+      <w:r>
+        <w:rPr>
+          <w:rFonts w:cstheme="minorHAnsi"/>
+        </w:rPr>
+        <w:t xml:space="preserve"> OR </w:t>
+      </w:r>
+      <w:r>
+        <w:rPr>
+          <w:rFonts w:cstheme="minorHAnsi"/>
+        </w:rPr>
+        <w:t>Uber-movements</w:t>
+      </w:r>
+    </w:p>
+    <w:p/>
+    <w:p/>
+    <w:p>
+      <w:pPr>
+        <w:rPr>
+          <w:i/>
+          <w:color w:val="FF0000"/>
+        </w:rPr>
+      </w:pPr>
+      <w:r>
+        <w:rPr>
+          <w:i/>
+          <w:color w:val="FF0000"/>
+        </w:rPr>
+        <w:t>Big Data</w:t>
+      </w:r>
+    </w:p>
+    <w:p>
+      <w:r>
+        <w:t>[On big data] However, they are often collected on a fairly ad-hoc basis when compared with traditional data sources, and usually must be repurposed to fulfil research objectives</w:t>
+      </w:r>
+      <w:r>
+        <w:t xml:space="preserve"> (Li </w:t>
+      </w:r>
+      <w:r>
+        <w:rPr>
+          <w:i/>
+        </w:rPr>
+        <w:t>et al.</w:t>
+      </w:r>
+      <w:r>
+        <w:t>, 2016)</w:t>
+      </w:r>
+    </w:p>
+    <w:p/>
+    <w:p>
+      <w:r>
+        <w:t xml:space="preserve">[On visualising big data maps] </w:t>
+      </w:r>
+      <w:r>
+        <w:t>New computational and technical paradigms for cartography are accompanying the rise of geospatial big data</w:t>
+      </w:r>
+      <w:r>
+        <w:t xml:space="preserve">  (Robinson </w:t>
+      </w:r>
+      <w:r>
+        <w:rPr>
+          <w:i/>
+        </w:rPr>
+        <w:t>et al.</w:t>
+      </w:r>
+      <w:r>
+        <w:t>, 201</w:t>
+      </w:r>
+      <w:r>
+        <w:t>7</w:t>
+      </w:r>
+      <w:r>
+        <w:t>)</w:t>
+      </w:r>
+    </w:p>
+    <w:p/>
+    <w:p>
+      <w:r>
+        <w:t>Ultimately, the value of SBD (Spatial big data analysis) relies on uncertainty handling</w:t>
+      </w:r>
+      <w:r>
+        <w:t xml:space="preserve"> (Shi </w:t>
+      </w:r>
+      <w:r>
+        <w:rPr>
+          <w:i/>
+        </w:rPr>
+        <w:t>et al.</w:t>
+      </w:r>
+      <w:r>
+        <w:t>, 2018)</w:t>
+      </w:r>
+    </w:p>
+    <w:p/>
+    <w:p/>
+    <w:p>
+      <w:pPr>
+        <w:rPr>
+          <w:i/>
+          <w:color w:val="FF0000"/>
+        </w:rPr>
+      </w:pPr>
+      <w:r>
+        <w:rPr>
+          <w:i/>
+          <w:color w:val="FF0000"/>
+        </w:rPr>
+        <w:t>ABM:</w:t>
+      </w:r>
+    </w:p>
+    <w:p>
+      <w:r>
+        <w:t>ABM a great tool but ABMs could be very data demanding and sometimes too complex without offering much additional insight</w:t>
+      </w:r>
+      <w:r>
+        <w:t xml:space="preserve"> (An </w:t>
+      </w:r>
+      <w:r>
+        <w:rPr>
+          <w:i/>
+        </w:rPr>
+        <w:t>et al.</w:t>
+      </w:r>
+      <w:r>
+        <w:t>, 2015)</w:t>
+      </w:r>
+      <w:r>
+        <w:t>.</w:t>
+      </w:r>
+    </w:p>
+    <w:p/>
+    <w:p/>
+    <w:p>
+      <w:pPr>
+        <w:rPr>
+          <w:i/>
+          <w:color w:val="FF0000"/>
+        </w:rPr>
+      </w:pPr>
+      <w:r>
+        <w:rPr>
+          <w:i/>
+          <w:color w:val="FF0000"/>
+        </w:rPr>
+        <w:t>Machine Learning:</w:t>
+      </w:r>
+    </w:p>
+    <w:p>
+      <w:pPr>
+        <w:rPr>
+          <w:color w:val="000000" w:themeColor="text1"/>
+        </w:rPr>
+      </w:pPr>
+      <w:r>
+        <w:rPr>
+          <w:color w:val="000000" w:themeColor="text1"/>
+        </w:rPr>
+        <w:t>methodologies originally developed to analyse small data and are not necessarily equipped to tackle some of the distinctive features of newer sources (</w:t>
+      </w:r>
+      <w:r>
+        <w:rPr>
+          <w:color w:val="000000" w:themeColor="text1"/>
+        </w:rPr>
+        <w:t>Gorman, 2013</w:t>
+      </w:r>
+      <w:r>
+        <w:rPr>
+          <w:color w:val="000000" w:themeColor="text1"/>
+        </w:rPr>
+        <w:t xml:space="preserve">; </w:t>
+      </w:r>
+      <w:proofErr w:type="spellStart"/>
+      <w:r>
+        <w:rPr>
+          <w:color w:val="000000" w:themeColor="text1"/>
+        </w:rPr>
+        <w:t>Arribas</w:t>
+      </w:r>
+      <w:proofErr w:type="spellEnd"/>
+      <w:r>
+        <w:rPr>
+          <w:color w:val="000000" w:themeColor="text1"/>
+        </w:rPr>
+        <w:t>-Bel, 201</w:t>
+      </w:r>
+      <w:r>
+        <w:rPr>
+          <w:color w:val="000000" w:themeColor="text1"/>
+        </w:rPr>
+        <w:t>7</w:t>
+      </w:r>
+      <w:r>
+        <w:rPr>
+          <w:color w:val="000000" w:themeColor="text1"/>
+        </w:rPr>
+        <w:t>)</w:t>
+      </w:r>
+      <w:r>
+        <w:rPr>
+          <w:color w:val="000000" w:themeColor="text1"/>
+        </w:rPr>
+        <w:t xml:space="preserve">. </w:t>
+      </w:r>
+    </w:p>
+    <w:p>
+      <w:pPr>
+        <w:rPr>
+          <w:color w:val="000000" w:themeColor="text1"/>
+        </w:rPr>
+      </w:pPr>
+    </w:p>
+    <w:p>
+      <w:pPr>
+        <w:rPr>
+          <w:color w:val="000000" w:themeColor="text1"/>
+        </w:rPr>
+      </w:pPr>
+      <w:r>
+        <w:rPr>
+          <w:color w:val="000000" w:themeColor="text1"/>
+        </w:rPr>
+        <w:t>How</w:t>
+      </w:r>
+      <w:r>
+        <w:rPr>
+          <w:color w:val="000000" w:themeColor="text1"/>
+        </w:rPr>
+        <w:t>e</w:t>
+      </w:r>
+      <w:r>
+        <w:rPr>
+          <w:color w:val="000000" w:themeColor="text1"/>
+        </w:rPr>
+        <w:t>ver, methods to assess quality assurance of the geospatial data still relevant on big geospatial data as they still describe the same processes</w:t>
+      </w:r>
+      <w:r>
+        <w:rPr>
+          <w:color w:val="000000" w:themeColor="text1"/>
+        </w:rPr>
+        <w:t xml:space="preserve"> (Li </w:t>
+      </w:r>
+      <w:r>
+        <w:rPr>
+          <w:i/>
+          <w:color w:val="000000" w:themeColor="text1"/>
+        </w:rPr>
+        <w:t>et al.</w:t>
+      </w:r>
+      <w:r>
+        <w:rPr>
+          <w:color w:val="000000" w:themeColor="text1"/>
+        </w:rPr>
+        <w:t>, 2016)</w:t>
+      </w:r>
+    </w:p>
+    <w:p>
+      <w:pPr>
+        <w:rPr>
+          <w:color w:val="000000" w:themeColor="text1"/>
+        </w:rPr>
+      </w:pPr>
+    </w:p>
+    <w:p>
+      <w:pPr>
+        <w:rPr>
+          <w:color w:val="000000" w:themeColor="text1"/>
+        </w:rPr>
+      </w:pPr>
+      <w:r>
+        <w:rPr>
+          <w:color w:val="000000" w:themeColor="text1"/>
+        </w:rPr>
+        <w:t xml:space="preserve">Big geospatial data </w:t>
+      </w:r>
+      <w:r>
+        <w:rPr>
+          <w:color w:val="000000" w:themeColor="text1"/>
+        </w:rPr>
+        <w:t xml:space="preserve">visualisations do not always scale well – because they can become messy </w:t>
+      </w:r>
+      <w:r>
+        <w:rPr>
+          <w:color w:val="000000" w:themeColor="text1"/>
+        </w:rPr>
+        <w:t xml:space="preserve">(Li </w:t>
+      </w:r>
+      <w:r>
+        <w:rPr>
+          <w:i/>
+          <w:color w:val="000000" w:themeColor="text1"/>
+        </w:rPr>
+        <w:t>et al.</w:t>
+      </w:r>
+      <w:r>
+        <w:rPr>
+          <w:color w:val="000000" w:themeColor="text1"/>
+        </w:rPr>
+        <w:t>, 2016)</w:t>
+      </w:r>
+    </w:p>
+    <w:p>
+      <w:pPr>
+        <w:rPr>
+          <w:color w:val="000000" w:themeColor="text1"/>
+        </w:rPr>
+      </w:pPr>
+    </w:p>
+    <w:p>
+      <w:pPr>
+        <w:rPr>
+          <w:color w:val="000000" w:themeColor="text1"/>
+        </w:rPr>
+      </w:pPr>
+      <w:r>
+        <w:rPr>
+          <w:color w:val="000000" w:themeColor="text1"/>
+        </w:rPr>
+        <w:t xml:space="preserve">Li </w:t>
+      </w:r>
+      <w:r>
+        <w:rPr>
+          <w:i/>
+          <w:color w:val="000000" w:themeColor="text1"/>
+        </w:rPr>
+        <w:t>et al.</w:t>
+      </w:r>
+      <w:r>
+        <w:rPr>
+          <w:color w:val="000000" w:themeColor="text1"/>
+        </w:rPr>
+        <w:t xml:space="preserve"> (2016) challenges in dealing with big geospatial data</w:t>
+      </w:r>
+      <w:r>
+        <w:rPr>
+          <w:color w:val="000000" w:themeColor="text1"/>
+        </w:rPr>
+        <w:t>, reviews if those traditional methods still useful for data</w:t>
+      </w:r>
+    </w:p>
+    <w:p>
+      <w:pPr>
+        <w:rPr>
+          <w:color w:val="000000" w:themeColor="text1"/>
+        </w:rPr>
+      </w:pPr>
+    </w:p>
+    <w:p>
+      <w:pPr>
+        <w:rPr>
+          <w:color w:val="000000" w:themeColor="text1"/>
+        </w:rPr>
+      </w:pPr>
+      <w:r>
+        <w:rPr>
+          <w:color w:val="000000" w:themeColor="text1"/>
+        </w:rPr>
+        <w:t>﻿ML methods are generally effective in tackling nonlinearity in spatial data</w:t>
+      </w:r>
+      <w:r>
+        <w:rPr>
+          <w:color w:val="000000" w:themeColor="text1"/>
+        </w:rPr>
+        <w:t xml:space="preserve"> (Li </w:t>
+      </w:r>
+      <w:r>
+        <w:rPr>
+          <w:i/>
+          <w:color w:val="000000" w:themeColor="text1"/>
+        </w:rPr>
+        <w:t xml:space="preserve">et al., </w:t>
+      </w:r>
+      <w:r>
+        <w:rPr>
+          <w:color w:val="000000" w:themeColor="text1"/>
+        </w:rPr>
+        <w:t>2016)</w:t>
+      </w:r>
+    </w:p>
+    <w:p>
+      <w:pPr>
+        <w:rPr>
+          <w:color w:val="000000" w:themeColor="text1"/>
+        </w:rPr>
+      </w:pPr>
+    </w:p>
+    <w:p>
+      <w:pPr>
+        <w:rPr>
+          <w:color w:val="000000" w:themeColor="text1"/>
+        </w:rPr>
+      </w:pPr>
+      <w:r>
+        <w:rPr>
+          <w:color w:val="000000" w:themeColor="text1"/>
+        </w:rPr>
+        <w:t>Spatial statistics is well suited to handle big data. It offers capabilities to summarize the data, and express measures of variation and uncertainty.</w:t>
+      </w:r>
+      <w:r>
+        <w:rPr>
+          <w:color w:val="000000" w:themeColor="text1"/>
+        </w:rPr>
+        <w:t xml:space="preserve"> (Li </w:t>
+      </w:r>
+      <w:r>
+        <w:rPr>
+          <w:i/>
+          <w:color w:val="000000" w:themeColor="text1"/>
+        </w:rPr>
+        <w:t>et al.</w:t>
+      </w:r>
+      <w:r>
+        <w:rPr>
+          <w:color w:val="000000" w:themeColor="text1"/>
+        </w:rPr>
+        <w:t>, 2016)</w:t>
+      </w:r>
+    </w:p>
+    <w:p>
+      <w:pPr>
+        <w:rPr>
+          <w:color w:val="000000" w:themeColor="text1"/>
+        </w:rPr>
+      </w:pPr>
+    </w:p>
+    <w:p>
+      <w:pPr>
+        <w:rPr>
+          <w:color w:val="000000" w:themeColor="text1"/>
+        </w:rPr>
+      </w:pPr>
+      <w:r>
+        <w:rPr>
+          <w:color w:val="000000" w:themeColor="text1"/>
+        </w:rPr>
+        <w:t>Machine Learning are often applied in detecting transportation mode</w:t>
+      </w:r>
+      <w:r>
+        <w:rPr>
+          <w:color w:val="000000" w:themeColor="text1"/>
+        </w:rPr>
+        <w:t xml:space="preserve"> (Gong </w:t>
+      </w:r>
+      <w:r>
+        <w:rPr>
+          <w:i/>
+          <w:color w:val="000000" w:themeColor="text1"/>
+        </w:rPr>
+        <w:t>et al.</w:t>
+      </w:r>
+      <w:r>
+        <w:rPr>
+          <w:color w:val="000000" w:themeColor="text1"/>
+        </w:rPr>
+        <w:t>, 2014)</w:t>
+      </w:r>
+    </w:p>
+    <w:p>
+      <w:pPr>
+        <w:rPr>
+          <w:color w:val="000000" w:themeColor="text1"/>
+        </w:rPr>
+      </w:pPr>
+    </w:p>
+    <w:p>
+      <w:pPr>
+        <w:rPr>
+          <w:color w:val="000000" w:themeColor="text1"/>
+        </w:rPr>
+      </w:pPr>
+      <w:r>
+        <w:rPr>
+          <w:color w:val="000000" w:themeColor="text1"/>
+        </w:rPr>
+        <w:t>[With big geospatial data] v</w:t>
+      </w:r>
+      <w:r>
+        <w:rPr>
+          <w:color w:val="000000" w:themeColor="text1"/>
+        </w:rPr>
+        <w:t>alidity or trust is traded for the velocity of information production</w:t>
+      </w:r>
+      <w:r>
+        <w:rPr>
+          <w:color w:val="000000" w:themeColor="text1"/>
+        </w:rPr>
+        <w:t xml:space="preserve"> (Li </w:t>
+      </w:r>
+      <w:r>
+        <w:rPr>
+          <w:i/>
+          <w:color w:val="000000" w:themeColor="text1"/>
+        </w:rPr>
+        <w:t>et al.</w:t>
+      </w:r>
+      <w:r>
+        <w:rPr>
+          <w:color w:val="000000" w:themeColor="text1"/>
+        </w:rPr>
+        <w:t>, 2016)</w:t>
+      </w:r>
+    </w:p>
+    <w:p>
+      <w:pPr>
+        <w:rPr>
+          <w:color w:val="000000" w:themeColor="text1"/>
+        </w:rPr>
+      </w:pPr>
+    </w:p>
+    <w:p>
+      <w:pPr>
+        <w:rPr>
+          <w:color w:val="000000" w:themeColor="text1"/>
+        </w:rPr>
+      </w:pPr>
+    </w:p>
+    <w:p>
+      <w:pPr>
+        <w:rPr>
+          <w:color w:val="000000" w:themeColor="text1"/>
+        </w:rPr>
+      </w:pPr>
+      <w:r>
+        <w:rPr>
+          <w:color w:val="000000" w:themeColor="text1"/>
+        </w:rPr>
+        <w:t xml:space="preserve">Space-Time CNN -&gt; </w:t>
+      </w:r>
+      <w:r>
+        <w:rPr>
+          <w:color w:val="000000" w:themeColor="text1"/>
+        </w:rPr>
+        <w:t>CNN-based models employ a grid map to represent spatial data which is unsuitable for road- network-based data.</w:t>
+      </w:r>
+      <w:r>
+        <w:rPr>
+          <w:color w:val="000000" w:themeColor="text1"/>
+        </w:rPr>
+        <w:t xml:space="preserve"> (Ren </w:t>
+      </w:r>
+      <w:r>
+        <w:rPr>
+          <w:i/>
+          <w:color w:val="000000" w:themeColor="text1"/>
+        </w:rPr>
+        <w:t>et al.</w:t>
+      </w:r>
+      <w:r>
+        <w:rPr>
+          <w:color w:val="000000" w:themeColor="text1"/>
+        </w:rPr>
+        <w:t>, 2019)</w:t>
+      </w:r>
+      <w:r>
+        <w:rPr>
+          <w:color w:val="000000" w:themeColor="text1"/>
+        </w:rPr>
+        <w:t>*</w:t>
+      </w:r>
+    </w:p>
+    <w:p>
+      <w:pPr>
+        <w:rPr>
+          <w:color w:val="000000" w:themeColor="text1"/>
+        </w:rPr>
+      </w:pPr>
     </w:p>
     <w:p/>
     <w:sectPr>

--- a/write_up/msc_literature_review.docx
+++ b/write_up/msc_literature_review.docx
@@ -378,28 +378,42 @@
       <w:r>
         <w:t xml:space="preserve"> [but new technology (and the </w:t>
       </w:r>
-      <w:proofErr w:type="spellStart"/>
       <w:r>
         <w:t>I</w:t>
       </w:r>
       <w:r>
-        <w:t>tinerum</w:t>
-      </w:r>
-      <w:proofErr w:type="spellEnd"/>
+        <w:t xml:space="preserve">tinerum </w:t>
+      </w:r>
+      <w:r>
+        <w:t>platform) has given researchers new opportunity to study purpose]</w:t>
+      </w:r>
+      <w:r>
+        <w:t xml:space="preserve"> (</w:t>
+      </w:r>
+      <w:r>
+        <w:t>Yazdizadeh</w:t>
+      </w:r>
       <w:r>
         <w:t xml:space="preserve"> </w:t>
       </w:r>
       <w:r>
-        <w:t>platform) has given researchers new opportunity to study purpose]</w:t>
-      </w:r>
-      <w:r>
-        <w:t xml:space="preserve"> (</w:t>
-      </w:r>
-      <w:proofErr w:type="spellStart"/>
+        <w:rPr>
+          <w:i/>
+        </w:rPr>
+        <w:t>et al.</w:t>
+      </w:r>
+      <w:r>
+        <w:t>, 2019)</w:t>
+      </w:r>
+    </w:p>
+    <w:p/>
+    <w:p>
+      <w:r>
+        <w:t xml:space="preserve">See </w:t>
+      </w:r>
       <w:r>
         <w:t>Yazdizadeh</w:t>
       </w:r>
-      <w:proofErr w:type="spellEnd"/>
       <w:r>
         <w:t xml:space="preserve"> </w:t>
       </w:r>
@@ -410,19 +424,200 @@
         <w:t>et al.</w:t>
       </w:r>
       <w:r>
-        <w:t>, 2019)</w:t>
-      </w:r>
-    </w:p>
-    <w:p/>
-    <w:p>
-      <w:r>
-        <w:t xml:space="preserve">See </w:t>
-      </w:r>
-      <w:proofErr w:type="spellStart"/>
+        <w:t xml:space="preserve"> (2019) for references about activity/purpose detection</w:t>
+      </w:r>
+      <w:r>
+        <w:t xml:space="preserve"> [this study uses RF: </w:t>
+      </w:r>
+      <w:r>
+        <w:t>﻿71% for</w:t>
+      </w:r>
+      <w:r>
+        <w:t xml:space="preserve"> purpose, but 87% for mode and 81% travel iterinary</w:t>
+      </w:r>
+      <w:r>
+        <w:t>]</w:t>
+      </w:r>
+      <w:r>
+        <w:t>.</w:t>
+      </w:r>
+      <w:r>
+        <w:t xml:space="preserve"> </w:t>
+      </w:r>
+      <w:r>
+        <w:t>- [for purpose</w:t>
+      </w:r>
+      <w:r>
+        <w:t xml:space="preserve"> pred using RF</w:t>
+      </w:r>
+      <w:r>
+        <w:t>] → age and mode and distance between destination and individual’s home, later it is land use</w:t>
+      </w:r>
+    </w:p>
+    <w:p/>
+    <w:p>
+      <w:r>
+        <w:t xml:space="preserve">Gong </w:t>
+      </w:r>
+      <w:r>
+        <w:rPr>
+          <w:i/>
+        </w:rPr>
+        <w:t>et al.</w:t>
+      </w:r>
+      <w:r>
+        <w:t xml:space="preserve"> (2014) -&gt; </w:t>
+      </w:r>
+      <w:r>
+        <w:t>﻿</w:t>
+      </w:r>
+      <w:r>
+        <w:t>“</w:t>
+      </w:r>
+      <w:r>
+        <w:t>trip purpose could not be derived from the GPS raw data directly without further data processing or other assisted information</w:t>
+      </w:r>
+      <w:r>
+        <w:t>”</w:t>
+      </w:r>
+    </w:p>
+    <w:p/>
+    <w:p>
+      <w:pPr>
+        <w:rPr>
+          <w:rFonts w:ascii="Times New Roman" w:eastAsia="Times New Roman" w:hAnsi="Times New Roman" w:cs="Times New Roman"/>
+        </w:rPr>
+      </w:pPr>
+      <w:r>
+        <w:t xml:space="preserve">* Montini </w:t>
+      </w:r>
+      <w:r>
+        <w:rPr>
+          <w:i/>
+        </w:rPr>
+        <w:t>et al.</w:t>
+      </w:r>
+      <w:r>
+        <w:t xml:space="preserve"> (2014)</w:t>
+      </w:r>
+      <w:r>
+        <w:t xml:space="preserve"> -&gt; “</w:t>
+      </w:r>
+      <w:r>
+        <w:t>﻿The analysis was based on GPS tracks and accel- erometer data collected by 156 participants who took part in a 1-week travel survey in Switzerland that was completed in 2012</w:t>
+      </w:r>
+      <w:r>
+        <w:t>”</w:t>
+      </w:r>
+      <w:r>
+        <w:t>.</w:t>
+      </w:r>
+      <w:r>
+        <w:t xml:space="preserve"> “</w:t>
+      </w:r>
+      <w:r>
+        <w:rPr>
+          <w:rFonts w:ascii="Times New Roman" w:eastAsia="Times New Roman" w:hAnsi="Times New Roman" w:cs="Times New Roman"/>
+        </w:rPr>
+        <w:t>most Machine learning approaches are mostly decision trees</w:t>
+      </w:r>
+      <w:r>
+        <w:rPr>
+          <w:rFonts w:ascii="Times New Roman" w:eastAsia="Times New Roman" w:hAnsi="Times New Roman" w:cs="Times New Roman"/>
+        </w:rPr>
+        <w:t>”</w:t>
+      </w:r>
+      <w:r>
+        <w:rPr>
+          <w:rFonts w:ascii="Times New Roman" w:eastAsia="Times New Roman" w:hAnsi="Times New Roman" w:cs="Times New Roman"/>
+        </w:rPr>
+        <w:t xml:space="preserve">. </w:t>
+      </w:r>
+      <w:r>
+        <w:rPr>
+          <w:rFonts w:ascii="Times New Roman" w:eastAsia="Times New Roman" w:hAnsi="Times New Roman" w:cs="Times New Roman"/>
+        </w:rPr>
+        <w:t>**most important features → mode, duration, distance to work and home, start time and cluster of occurence per day (Socio-demographic less important [link to other studies and mode classification studies]**</w:t>
+      </w:r>
+      <w:r>
+        <w:rPr>
+          <w:rFonts w:ascii="Times New Roman" w:eastAsia="Times New Roman" w:hAnsi="Times New Roman" w:cs="Times New Roman"/>
+        </w:rPr>
+        <w:t xml:space="preserve"> (Montini et al. 2014)</w:t>
+      </w:r>
+      <w:r>
+        <w:rPr>
+          <w:rFonts w:ascii="Times New Roman" w:eastAsia="Times New Roman" w:hAnsi="Times New Roman" w:cs="Times New Roman"/>
+        </w:rPr>
+        <w:t xml:space="preserve">. Most important features are </w:t>
+      </w:r>
+      <w:r>
+        <w:rPr>
+          <w:rFonts w:ascii="Calibri" w:eastAsia="Times New Roman" w:hAnsi="Calibri" w:cs="Calibri"/>
+        </w:rPr>
+        <w:t>﻿</w:t>
+      </w:r>
+      <w:r>
+        <w:rPr>
+          <w:rFonts w:ascii="Times New Roman" w:eastAsia="Times New Roman" w:hAnsi="Times New Roman" w:cs="Times New Roman"/>
+        </w:rPr>
+        <w:t>transport modes used before and after the activity</w:t>
+      </w:r>
+    </w:p>
+    <w:p>
+      <w:pPr>
+        <w:rPr>
+          <w:rFonts w:ascii="Times New Roman" w:eastAsia="Times New Roman" w:hAnsi="Times New Roman" w:cs="Times New Roman"/>
+        </w:rPr>
+      </w:pPr>
+    </w:p>
+    <w:p/>
+    <w:p>
+      <w:pPr>
+        <w:rPr>
+          <w:rFonts w:eastAsia="Times New Roman" w:cstheme="minorHAnsi"/>
+        </w:rPr>
+      </w:pPr>
+      <w:r>
+        <w:t>Research carried out by Zhang &amp; Cheng (2019) discover expected difference in the profiles of people travelling within London based on their employment status. In general, finding regularity in full-time transport patterns compared with those who are un-employed. While, this information is of use to transport authorities, there is still a lack of investigation into more of the local impacts of transport.</w:t>
+      </w:r>
+    </w:p>
+    <w:p/>
+    <w:p/>
+    <w:p>
+      <w:r>
+        <w:t>Space-time investigations in general</w:t>
+      </w:r>
+    </w:p>
+    <w:p/>
+    <w:p>
+      <w:r>
+        <w:t>individuals’ mobility is found to be highly regular</w:t>
+      </w:r>
+      <w:r>
+        <w:t xml:space="preserve"> (Lin &amp; Hsu, 2014)</w:t>
+      </w:r>
+    </w:p>
+    <w:p/>
+    <w:p>
+      <w:r>
+        <w:t xml:space="preserve">[Write about] the challenging of overlaying the socio-economic data with routes (use Shi </w:t>
+      </w:r>
+      <w:r>
+        <w:rPr>
+          <w:i/>
+        </w:rPr>
+        <w:t>et al.</w:t>
+      </w:r>
+      <w:r>
+        <w:t>, 2018 as a reference that it ignore the uncertainty)</w:t>
+      </w:r>
+    </w:p>
+    <w:p/>
+    <w:p>
       <w:r>
         <w:t>Yazdizadeh</w:t>
       </w:r>
-      <w:proofErr w:type="spellEnd"/>
       <w:r>
         <w:t xml:space="preserve"> </w:t>
       </w:r>
@@ -433,57 +628,6 @@
         <w:t>et al.</w:t>
       </w:r>
       <w:r>
-        <w:t xml:space="preserve"> (2019) for references about activity/purpose detection</w:t>
-      </w:r>
-    </w:p>
-    <w:p/>
-    <w:p/>
-    <w:p>
-      <w:r>
-        <w:t>Space-time investigations in general</w:t>
-      </w:r>
-    </w:p>
-    <w:p/>
-    <w:p>
-      <w:r>
-        <w:t>individuals’ mobility is found to be highly regular</w:t>
-      </w:r>
-      <w:r>
-        <w:t xml:space="preserve"> (Lin &amp; Hsu, 2014)</w:t>
-      </w:r>
-    </w:p>
-    <w:p/>
-    <w:p>
-      <w:r>
-        <w:t xml:space="preserve">[Write about] the challenging of overlaying the socio-economic data with routes (use Shi </w:t>
-      </w:r>
-      <w:r>
-        <w:rPr>
-          <w:i/>
-        </w:rPr>
-        <w:t>et al.</w:t>
-      </w:r>
-      <w:r>
-        <w:t>, 2018 as a reference that it ignore the uncertainty)</w:t>
-      </w:r>
-    </w:p>
-    <w:p/>
-    <w:p>
-      <w:proofErr w:type="spellStart"/>
-      <w:r>
-        <w:t>Yazdizadeh</w:t>
-      </w:r>
-      <w:proofErr w:type="spellEnd"/>
-      <w:r>
-        <w:t xml:space="preserve"> </w:t>
-      </w:r>
-      <w:r>
-        <w:rPr>
-          <w:i/>
-        </w:rPr>
-        <w:t>et al.</w:t>
-      </w:r>
-      <w:r>
         <w:t>, 201</w:t>
       </w:r>
       <w:r>
@@ -498,13 +642,8 @@
     </w:p>
     <w:p/>
     <w:p>
-      <w:proofErr w:type="spellStart"/>
-      <w:r>
-        <w:t>Xie</w:t>
-      </w:r>
-      <w:proofErr w:type="spellEnd"/>
-      <w:r>
-        <w:t xml:space="preserve"> </w:t>
+      <w:r>
+        <w:t xml:space="preserve">Xie </w:t>
       </w:r>
       <w:r>
         <w:rPr>
@@ -521,13 +660,8 @@
     </w:p>
     <w:p/>
     <w:p>
-      <w:proofErr w:type="spellStart"/>
-      <w:r>
-        <w:t>Xie</w:t>
-      </w:r>
-      <w:proofErr w:type="spellEnd"/>
-      <w:r>
-        <w:t xml:space="preserve"> </w:t>
+      <w:r>
+        <w:t xml:space="preserve">Xie </w:t>
       </w:r>
       <w:r>
         <w:rPr>
@@ -557,15 +691,7 @@
     </w:p>
     <w:p>
       <w:r>
-        <w:t xml:space="preserve">Indeed, finances can restrict a </w:t>
-      </w:r>
-      <w:proofErr w:type="spellStart"/>
-      <w:r>
-        <w:t>persons</w:t>
-      </w:r>
-      <w:proofErr w:type="spellEnd"/>
-      <w:r>
-        <w:t xml:space="preserve"> travel directly and indirectly (maybe </w:t>
+        <w:t xml:space="preserve">Indeed, finances can restrict a persons travel directly and indirectly (maybe </w:t>
       </w:r>
       <w:r>
         <w:t xml:space="preserve">old </w:t>
@@ -595,13 +721,26 @@
         <w:t>.</w:t>
       </w:r>
       <w:r>
-        <w:t xml:space="preserve"> (</w:t>
-      </w:r>
-      <w:proofErr w:type="spellStart"/>
-      <w:r>
-        <w:t>Xie</w:t>
-      </w:r>
-      <w:proofErr w:type="spellEnd"/>
+        <w:t xml:space="preserve"> (Xie </w:t>
+      </w:r>
+      <w:r>
+        <w:rPr>
+          <w:i/>
+        </w:rPr>
+        <w:t>et al.</w:t>
+      </w:r>
+      <w:r>
+        <w:t>, 2016)</w:t>
+      </w:r>
+    </w:p>
+    <w:p/>
+    <w:p>
+      <w:r>
+        <w:t>**(</w:t>
+      </w:r>
+      <w:r>
+        <w:t>Dubos-golain</w:t>
+      </w:r>
       <w:r>
         <w:t xml:space="preserve"> </w:t>
       </w:r>
@@ -612,6 +751,708 @@
         <w:t>et al.</w:t>
       </w:r>
       <w:r>
+        <w:t>, 2017)</w:t>
+      </w:r>
+      <w:r>
+        <w:t xml:space="preserve"> -&gt; </w:t>
+      </w:r>
+      <w:r>
+        <w:t xml:space="preserve">Results suggest that the variability in transit use is correlated with spatial location, weather and line purpose. </w:t>
+      </w:r>
+    </w:p>
+    <w:p/>
+    <w:p>
+      <w:pPr>
+        <w:rPr>
+          <w:i/>
+          <w:color w:val="FF0000"/>
+        </w:rPr>
+      </w:pPr>
+      <w:r>
+        <w:rPr>
+          <w:i/>
+          <w:color w:val="FF0000"/>
+        </w:rPr>
+        <w:t>Transport mode detection</w:t>
+      </w:r>
+    </w:p>
+    <w:p>
+      <w:r>
+        <w:t>A significant amount of literature exists for transport-mode detection. Something which is of prime concern to companies utilising spatial information derived from GPS data. Determining transport mode through the use of deep-neural networks such as those with convolutional layers. These networks .</w:t>
+      </w:r>
+    </w:p>
+    <w:p/>
+    <w:p>
+      <w:r>
+        <w:t>Dabiri</w:t>
+      </w:r>
+      <w:r>
+        <w:t xml:space="preserve"> </w:t>
+      </w:r>
+      <w:r>
+        <w:t>&amp; Heaslip</w:t>
+      </w:r>
+      <w:r>
+        <w:t xml:space="preserve"> (2018) raw GPS to mode</w:t>
+      </w:r>
+    </w:p>
+    <w:p/>
+    <w:p>
+      <w:r>
+        <w:t xml:space="preserve">Bantis &amp; Haworth (2017) socio-demographics and how you travel. Environmental and social factors affect the way you travel. Although data used in this study is not </w:t>
+      </w:r>
+    </w:p>
+    <w:p/>
+    <w:p>
+      <w:r>
+        <w:t>Striving to include meaning to space (POI)</w:t>
+      </w:r>
+    </w:p>
+    <w:p>
+      <w:r>
+        <w:t xml:space="preserve">Bantis &amp; Haworth (2017) </w:t>
+      </w:r>
+      <w:r>
+        <w:t>overlay of GPS tracks and underlying LSOA socio-demographic information</w:t>
+      </w:r>
+    </w:p>
+    <w:p/>
+    <w:p>
+      <w:r>
+        <w:t>Inferring employment status (Zhang &amp; Cheng, n.d.)</w:t>
+      </w:r>
+    </w:p>
+    <w:p/>
+    <w:p>
+      <w:r>
+        <w:t>high quality traveller information for public transport is undoubtedly crucial for Government’s transport policies</w:t>
+      </w:r>
+      <w:r>
+        <w:t xml:space="preserve"> (Lyons &amp; Harman, 2002)</w:t>
+      </w:r>
+    </w:p>
+    <w:p/>
+    <w:p>
+      <w:r>
+        <w:t>Semanjski</w:t>
+      </w:r>
+      <w:r>
+        <w:t xml:space="preserve"> </w:t>
+      </w:r>
+      <w:r>
+        <w:rPr>
+          <w:i/>
+        </w:rPr>
+        <w:t>et al</w:t>
+      </w:r>
+      <w:r>
+        <w:t xml:space="preserve"> (2017) </w:t>
+      </w:r>
+      <w:r>
+        <w:t>use land use to indicate accuracy of classification (more accurate in rural areas)</w:t>
+      </w:r>
+    </w:p>
+    <w:p/>
+    <w:p>
+      <w:r>
+        <w:lastRenderedPageBreak/>
+        <w:t xml:space="preserve">Zhang </w:t>
+      </w:r>
+      <w:r>
+        <w:rPr>
+          <w:i/>
+        </w:rPr>
+        <w:t>et al.</w:t>
+      </w:r>
+      <w:r>
+        <w:t xml:space="preserve"> (2019) look at the </w:t>
+      </w:r>
+      <w:r>
+        <w:t>﻿relationship between passengers’ movement patterns and social-demographics by using smart card (SC) data with a household survey.</w:t>
+      </w:r>
+      <w:r>
+        <w:t xml:space="preserve"> E</w:t>
+      </w:r>
+      <w:r>
+        <w:t>xplor</w:t>
+      </w:r>
+      <w:r>
+        <w:t>ing]</w:t>
+      </w:r>
+      <w:r>
+        <w:t xml:space="preserve"> ‘how’ (including ‘when’ and ‘where’), ‘who’ and ‘why’ travel in public transit</w:t>
+      </w:r>
+    </w:p>
+    <w:p/>
+    <w:p>
+      <w:pPr>
+        <w:rPr>
+          <w:rFonts w:cstheme="minorHAnsi"/>
+        </w:rPr>
+      </w:pPr>
+      <w:r>
+        <w:t>Maybe classify mode and where people are going? (after Bantis &amp; Haworth, 2017)</w:t>
+      </w:r>
+    </w:p>
+    <w:p/>
+    <w:p/>
+    <w:p/>
+    <w:p/>
+    <w:p>
+      <w:pPr>
+        <w:rPr>
+          <w:sz w:val="28"/>
+        </w:rPr>
+      </w:pPr>
+      <w:r>
+        <w:rPr>
+          <w:i/>
+          <w:color w:val="FF0000"/>
+          <w:sz w:val="28"/>
+        </w:rPr>
+        <w:t>2.</w:t>
+      </w:r>
+      <w:r>
+        <w:rPr>
+          <w:i/>
+          <w:color w:val="FF0000"/>
+          <w:sz w:val="28"/>
+        </w:rPr>
+        <w:t>2</w:t>
+      </w:r>
+      <w:r>
+        <w:rPr>
+          <w:i/>
+          <w:color w:val="FF0000"/>
+          <w:sz w:val="28"/>
+        </w:rPr>
+        <w:t xml:space="preserve"> </w:t>
+      </w:r>
+      <w:r>
+        <w:rPr>
+          <w:i/>
+          <w:color w:val="FF0000"/>
+          <w:sz w:val="28"/>
+        </w:rPr>
+        <w:t>(Smart) City Research</w:t>
+      </w:r>
+      <w:r>
+        <w:rPr>
+          <w:i/>
+          <w:color w:val="FF0000"/>
+          <w:sz w:val="28"/>
+        </w:rPr>
+        <w:t>, VGI</w:t>
+      </w:r>
+      <w:r>
+        <w:rPr>
+          <w:i/>
+          <w:color w:val="FF0000"/>
+          <w:sz w:val="28"/>
+        </w:rPr>
+        <w:t xml:space="preserve"> and Montreal</w:t>
+      </w:r>
+    </w:p>
+    <w:p>
+      <w:pPr>
+        <w:rPr>
+          <w:i/>
+          <w:color w:val="FF0000"/>
+        </w:rPr>
+      </w:pPr>
+      <w:r>
+        <w:rPr>
+          <w:i/>
+          <w:color w:val="FF0000"/>
+        </w:rPr>
+        <w:t>Volunteered Geographic Information (VGI)</w:t>
+      </w:r>
+    </w:p>
+    <w:p>
+      <w:r>
+        <w:t xml:space="preserve">‘People as sensors’. Li </w:t>
+      </w:r>
+      <w:r>
+        <w:rPr>
+          <w:i/>
+        </w:rPr>
+        <w:t>et al.</w:t>
+      </w:r>
+      <w:r>
+        <w:t xml:space="preserve"> (2016) distinguish between participatory (conscious inclusion of their data i.e. like MTL Trajet) and opportunistic (unconscious) forms of VGI.</w:t>
+      </w:r>
+    </w:p>
+    <w:p/>
+    <w:p>
+      <w:r>
+        <w:t>Can see space-time events (i.e. Traffic Jam, Crowds, THINK OF MORE etc.).</w:t>
+      </w:r>
+    </w:p>
+    <w:p/>
+    <w:p>
+      <w:r>
+        <w:t>Using twitter and sentiment analysis (similar to purpose)</w:t>
+      </w:r>
+    </w:p>
+    <w:p>
+      <w:r>
+        <w:t>Governments pushing for greater capacity of transport networks rather than efficiency</w:t>
+      </w:r>
+      <w:r>
+        <w:t xml:space="preserve"> (Attard </w:t>
+      </w:r>
+      <w:r>
+        <w:rPr>
+          <w:i/>
+        </w:rPr>
+        <w:t>et al.</w:t>
+      </w:r>
+      <w:r>
+        <w:t xml:space="preserve">, 2016). </w:t>
+      </w:r>
+    </w:p>
+    <w:p>
+      <w:r>
+        <w:t>(Attard et al., 2016 referencing Lyons &amp; Harman, 2002). → 1. There are issues with trust over the information provided,  2. Lifestyle changes are opportunities for travel behaviour change, 3a. People have very poor judgement of cost and time when travelling by car with control over their journeys being seen as important. 3b. Public transport in contrast, is seen as difficult as information is sought from unfamiliar and uncertain sources</w:t>
+      </w:r>
+      <w:r>
+        <w:t>.</w:t>
+      </w:r>
+    </w:p>
+    <w:p/>
+    <w:p>
+      <w:r>
+        <w:t xml:space="preserve">VGI requires rethinking of geographical concepts (Elwood </w:t>
+      </w:r>
+      <w:r>
+        <w:rPr>
+          <w:i/>
+        </w:rPr>
+        <w:t>et al.</w:t>
+      </w:r>
+      <w:r>
+        <w:t>, 2012).</w:t>
+      </w:r>
+    </w:p>
+    <w:p/>
+    <w:p>
+      <w:r>
+        <w:t>Many studies have shown that voluntary contributions by individuals follow a frequency distribution with a long tail, with a few individuals making large numbers of contributions</w:t>
+      </w:r>
+      <w:r>
+        <w:t xml:space="preserve"> (Goodchild &amp; Li, 2012)</w:t>
+      </w:r>
+    </w:p>
+    <w:p/>
+    <w:p>
+      <w:r>
+        <w:t>Liu &amp; Cheng (2018) conjoins socio-economic data to transit patterns to interpret behaviour</w:t>
+      </w:r>
+    </w:p>
+    <w:p>
+      <w:r>
+        <w:t>using temporal clusters from LDA and temporal words</w:t>
+      </w:r>
+      <w:r>
+        <w:t xml:space="preserve"> (Liu &amp; Cheng, 2018)</w:t>
+      </w:r>
+    </w:p>
+    <w:p>
+      <w:r>
+        <w:t xml:space="preserve">Liu &amp; Cheng (2018) </w:t>
+      </w:r>
+      <w:r>
+        <w:t xml:space="preserve">Looks at who constitutes each temporal cluster (which </w:t>
+      </w:r>
+      <w:r>
+        <w:t xml:space="preserve">socio-economic </w:t>
+      </w:r>
+      <w:r>
+        <w:t>groups)</w:t>
+      </w:r>
+    </w:p>
+    <w:p/>
+    <w:p>
+      <w:r>
+        <w:t xml:space="preserve">Tu </w:t>
+      </w:r>
+      <w:r>
+        <w:rPr>
+          <w:i/>
+        </w:rPr>
+        <w:t>et al.</w:t>
+      </w:r>
+      <w:r>
+        <w:t xml:space="preserve"> (2017) look at activities relating to mobile phone GPS tracts using social media data, check-ins and a hidden Markov model</w:t>
+      </w:r>
+    </w:p>
+    <w:p/>
+    <w:p>
+      <w:r>
+        <w:t>problems of representativeness in VGI</w:t>
+      </w:r>
+      <w:r>
+        <w:t xml:space="preserve"> (Li </w:t>
+      </w:r>
+      <w:r>
+        <w:rPr>
+          <w:i/>
+        </w:rPr>
+        <w:t>et al.</w:t>
+      </w:r>
+      <w:r>
+        <w:t>, 2016; ref; ref)</w:t>
+      </w:r>
+    </w:p>
+    <w:p>
+      <w:pPr>
+        <w:rPr>
+          <w:i/>
+          <w:color w:val="FF0000"/>
+        </w:rPr>
+      </w:pPr>
+    </w:p>
+    <w:p>
+      <w:pPr>
+        <w:rPr>
+          <w:i/>
+          <w:color w:val="FF0000"/>
+        </w:rPr>
+      </w:pPr>
+    </w:p>
+    <w:p>
+      <w:pPr>
+        <w:rPr>
+          <w:i/>
+          <w:color w:val="FF0000"/>
+        </w:rPr>
+      </w:pPr>
+      <w:r>
+        <w:rPr>
+          <w:i/>
+          <w:color w:val="FF0000"/>
+        </w:rPr>
+        <w:t>City research</w:t>
+      </w:r>
+    </w:p>
+    <w:p>
+      <w:r>
+        <w:t>Both fast and slow dynamics/flows have an impact on changes in a variable across space, accounting for these is essential in modelling [i.e. differencing to remove long-term trend] (Batty, 2013)</w:t>
+      </w:r>
+      <w:r>
+        <w:t>.</w:t>
+      </w:r>
+    </w:p>
+    <w:p>
+      <w:r>
+        <w:lastRenderedPageBreak/>
+        <w:t>Understanding the interactions within complex system such as a city is a prerequisite for predicting changes within it</w:t>
+      </w:r>
+      <w:r>
+        <w:t xml:space="preserve">… </w:t>
+      </w:r>
+      <w:r>
+        <w:t>big data offers us an opportunity to study this</w:t>
+      </w:r>
+      <w:r>
+        <w:t xml:space="preserve"> (Cheng </w:t>
+      </w:r>
+      <w:r>
+        <w:rPr>
+          <w:i/>
+        </w:rPr>
+        <w:t>et al.</w:t>
+      </w:r>
+      <w:r>
+        <w:t>, 2017)</w:t>
+      </w:r>
+      <w:r>
+        <w:t xml:space="preserve"> </w:t>
+      </w:r>
+    </w:p>
+    <w:p/>
+    <w:p>
+      <w:r>
+        <w:t>F</w:t>
+      </w:r>
+      <w:r>
+        <w:t>lows generate change immediately whereas the ultimate locational redistribution takes longer to work itself out. [In reality] this process of working out is implicit and the ultimate equilibrium that occurs is a product of both fast and slow processes with no explicit time scale.</w:t>
+      </w:r>
+      <w:r>
+        <w:t xml:space="preserve"> (Batty, 2013)</w:t>
+      </w:r>
+    </w:p>
+    <w:p/>
+    <w:p>
+      <w:r>
+        <w:t xml:space="preserve">* </w:t>
+      </w:r>
+      <w:r>
+        <w:t xml:space="preserve">Jahromi </w:t>
+      </w:r>
+      <w:r>
+        <w:rPr>
+          <w:i/>
+        </w:rPr>
+        <w:t>et al.</w:t>
+      </w:r>
+      <w:r>
+        <w:t xml:space="preserve"> (2016)</w:t>
+      </w:r>
+      <w:r>
+        <w:t xml:space="preserve"> try to sim</w:t>
+      </w:r>
+      <w:r>
+        <w:t>u</w:t>
+      </w:r>
+      <w:r>
+        <w:t>late GPS movement/mobility with purpose so that infer about interactions of people with a city and its services</w:t>
+      </w:r>
+    </w:p>
+    <w:p/>
+    <w:p>
+      <w:r>
+        <w:t xml:space="preserve">Understanding mobility through mobile phone has kicked off (Zhao </w:t>
+      </w:r>
+      <w:r>
+        <w:rPr>
+          <w:i/>
+        </w:rPr>
+        <w:t>et al.</w:t>
+      </w:r>
+      <w:r>
+        <w:t>, 2019)</w:t>
+      </w:r>
+    </w:p>
+    <w:p/>
+    <w:p>
+      <w:r>
+        <w:t>Insight into which activities occur on which days and times (similar to Zhang &amp; Cheng, 2019). -&gt; (lead onto Batty, 2013)</w:t>
+      </w:r>
+    </w:p>
+    <w:p>
+      <w:bookmarkStart w:id="0" w:name="_GoBack"/>
+      <w:bookmarkEnd w:id="0"/>
+    </w:p>
+    <w:p>
+      <w:r>
+        <w:rPr>
+          <w:i/>
+        </w:rPr>
+        <w:t>On Neighbourhood effect -&gt;</w:t>
+      </w:r>
+      <w:r>
+        <w:t xml:space="preserve"> People often traverse neighbourhoods and boundaries throughout one day (Kwan, 2018) </w:t>
+      </w:r>
+    </w:p>
+    <w:p>
+      <w:pPr>
+        <w:rPr>
+          <w:i/>
+          <w:color w:val="FF0000"/>
+        </w:rPr>
+      </w:pPr>
+    </w:p>
+    <w:p>
+      <w:pPr>
+        <w:rPr>
+          <w:i/>
+          <w:color w:val="FF0000"/>
+        </w:rPr>
+      </w:pPr>
+      <w:r>
+        <w:rPr>
+          <w:i/>
+          <w:color w:val="FF0000"/>
+        </w:rPr>
+        <w:t>Montreal</w:t>
+      </w:r>
+      <w:r>
+        <w:rPr>
+          <w:i/>
+          <w:color w:val="FF0000"/>
+        </w:rPr>
+        <w:t>:</w:t>
+      </w:r>
+    </w:p>
+    <w:p>
+      <w:r>
+        <w:t>Chevalier</w:t>
+      </w:r>
+      <w:r>
+        <w:t xml:space="preserve"> </w:t>
+      </w:r>
+      <w:r>
+        <w:rPr>
+          <w:i/>
+        </w:rPr>
+        <w:t>et al.</w:t>
+      </w:r>
+      <w:r>
+        <w:t xml:space="preserve"> (2018) </w:t>
+      </w:r>
+      <w:r>
+        <w:t>the island of Montreal (</w:t>
+      </w:r>
+      <w:r>
+        <w:t>Île de Montréal</w:t>
+      </w:r>
+      <w:r>
+        <w:t xml:space="preserve">) largest of the </w:t>
+      </w:r>
+      <w:r>
+        <w:t>Hochelaga Archipelago</w:t>
+      </w:r>
+      <w:r>
+        <w:t xml:space="preserve"> near the confluence of two rivers.</w:t>
+      </w:r>
+    </w:p>
+    <w:p/>
+    <w:p>
+      <w:r>
+        <w:t>WPR</w:t>
+      </w:r>
+      <w:r>
+        <w:t xml:space="preserve"> </w:t>
+      </w:r>
+      <w:r>
+        <w:t>(2019</w:t>
+      </w:r>
+      <w:r>
+        <w:t xml:space="preserve">) -&gt; 1.75 million people as of 2016. The island in total has an </w:t>
+      </w:r>
+      <w:r>
+        <w:t>estimated population of 1.95 million</w:t>
+      </w:r>
+      <w:r>
+        <w:t>. “T</w:t>
+      </w:r>
+      <w:r>
+        <w:t>he city proper has a population density of 4,517 people per square kilometer (11,701 residents per square mile</w:t>
+      </w:r>
+      <w:r>
+        <w:t>)</w:t>
+      </w:r>
+      <w:r>
+        <w:t>”</w:t>
+      </w:r>
+      <w:r>
+        <w:t>. “</w:t>
+      </w:r>
+      <w:r>
+        <w:t>By 2030, the Greater Montreal Area is expected to grow to 5.275 million</w:t>
+      </w:r>
+      <w:r>
+        <w:t>”</w:t>
+      </w:r>
+    </w:p>
+    <w:p/>
+    <w:p/>
+    <w:p/>
+    <w:p>
+      <w:r>
+        <w:t xml:space="preserve">The city of Montreal, located within the Greater Montreal region is the largest city in Quebec with a population size of … . It is of particular interest to city transport research due to its unique road and public transport networks. There are a total of </w:t>
+      </w:r>
+    </w:p>
+    <w:p/>
+    <w:p>
+      <w:r>
+        <w:t>[Map of the Island Montreal</w:t>
+      </w:r>
+      <w:r>
+        <w:t xml:space="preserve"> within the Greater Montreal Region and then Quebec</w:t>
+      </w:r>
+      <w:r>
+        <w:t>]</w:t>
+      </w:r>
+    </w:p>
+    <w:p/>
+    <w:p>
+      <w:r>
+        <w:t>Eluru</w:t>
+      </w:r>
+      <w:r>
+        <w:t xml:space="preserve"> </w:t>
+      </w:r>
+      <w:r>
+        <w:rPr>
+          <w:i/>
+        </w:rPr>
+        <w:t>et al.</w:t>
+      </w:r>
+      <w:r>
+        <w:t xml:space="preserve"> (2012) survey to look at public transport and how people move around Montreal. Trying to encourage it</w:t>
+      </w:r>
+    </w:p>
+    <w:p/>
+    <w:p/>
+    <w:p>
+      <w:pPr>
+        <w:rPr>
+          <w:i/>
+          <w:color w:val="FF0000"/>
+        </w:rPr>
+      </w:pPr>
+      <w:r>
+        <w:rPr>
+          <w:i/>
+          <w:color w:val="FF0000"/>
+        </w:rPr>
+        <w:t xml:space="preserve">MTL Trajet &amp; Similar </w:t>
+      </w:r>
+      <w:r>
+        <w:rPr>
+          <w:i/>
+          <w:color w:val="FF0000"/>
+        </w:rPr>
+        <w:t xml:space="preserve">Survey </w:t>
+      </w:r>
+      <w:r>
+        <w:rPr>
+          <w:i/>
+          <w:color w:val="FF0000"/>
+        </w:rPr>
+        <w:t>Projects</w:t>
+      </w:r>
+    </w:p>
+    <w:p>
+      <w:r>
+        <w:t xml:space="preserve">Data collection [or survey data] </w:t>
+      </w:r>
+      <w:r>
+        <w:t>driven by data availability or convenience of data collection rather than by domain knowledge, theory, or insight into the process(es) of interest.</w:t>
+      </w:r>
+      <w:r>
+        <w:t xml:space="preserve"> (An </w:t>
+      </w:r>
+      <w:r>
+        <w:rPr>
+          <w:i/>
+        </w:rPr>
+        <w:t>et al.</w:t>
+      </w:r>
+      <w:r>
+        <w:t>, 2015)</w:t>
+      </w:r>
+      <w:r>
+        <w:t>.</w:t>
+      </w:r>
+      <w:r>
+        <w:t xml:space="preserve"> M</w:t>
+      </w:r>
+      <w:r>
+        <w:t>any previous studies have proposed and validated in limited geographical areas, such as campuses</w:t>
+      </w:r>
+      <w:r>
+        <w:t xml:space="preserve"> (Jahromi </w:t>
+      </w:r>
+      <w:r>
+        <w:rPr>
+          <w:i/>
+        </w:rPr>
+        <w:t>et al.</w:t>
+      </w:r>
+      <w:r>
         <w:t>, 2016)</w:t>
       </w:r>
     </w:p>
@@ -619,882 +1460,63 @@
     <w:p>
       <w:r>
         <w:lastRenderedPageBreak/>
-        <w:t>**(</w:t>
-      </w:r>
-      <w:r>
-        <w:t>Dubos-</w:t>
-      </w:r>
-      <w:proofErr w:type="spellStart"/>
-      <w:r>
-        <w:t>golain</w:t>
-      </w:r>
-      <w:proofErr w:type="spellEnd"/>
+        <w:t>Fallah-</w:t>
+      </w:r>
+      <w:r>
+        <w:t>S</w:t>
+      </w:r>
+      <w:r>
+        <w:t>horshani</w:t>
+      </w:r>
+      <w:r>
+        <w:t xml:space="preserve"> (2018) uses MTL to look at pollution exposure</w:t>
+      </w:r>
+    </w:p>
+    <w:p/>
+    <w:p>
+      <w:r>
+        <w:t>DataMobile Smartph</w:t>
+      </w:r>
+      <w:r>
+        <w:t>o</w:t>
+      </w:r>
+      <w:r>
+        <w:t>ne Travel Survey</w:t>
+      </w:r>
+      <w:r>
+        <w:t xml:space="preserve"> example from 201</w:t>
+      </w:r>
+      <w:r>
+        <w:t>4</w:t>
+      </w:r>
+      <w:r>
+        <w:t xml:space="preserve"> carried out by Concordia University in Montreal (Patterson &amp; </w:t>
+      </w:r>
+      <w:r>
+        <w:t>Fitzsimmons</w:t>
+      </w:r>
+      <w:r>
+        <w:t>)</w:t>
+      </w:r>
       <w:r>
         <w:t xml:space="preserve"> </w:t>
       </w:r>
       <w:r>
-        <w:rPr>
-          <w:i/>
-        </w:rPr>
-        <w:t>et al.</w:t>
-      </w:r>
-      <w:r>
-        <w:t>, 2017)</w:t>
-      </w:r>
-      <w:r>
-        <w:t xml:space="preserve"> -&gt; </w:t>
-      </w:r>
-      <w:r>
-        <w:t xml:space="preserve">Results suggest that the variability in transit use is correlated with spatial location, weather and line purpose. </w:t>
-      </w:r>
-    </w:p>
-    <w:p/>
-    <w:p>
-      <w:pPr>
-        <w:rPr>
-          <w:i/>
-          <w:color w:val="FF0000"/>
-        </w:rPr>
-      </w:pPr>
-      <w:r>
-        <w:rPr>
-          <w:i/>
-          <w:color w:val="FF0000"/>
-        </w:rPr>
-        <w:t>Transport mode detection</w:t>
-      </w:r>
-    </w:p>
-    <w:p>
-      <w:r>
-        <w:t>A significant amount of literature exists for transport-mode detection. Something which is of prime concern to companies utilising spatial information derived from GPS data. Determining transport mode through the use of deep-neural networks such as those with convolutional layers. These networks .</w:t>
-      </w:r>
-    </w:p>
-    <w:p/>
-    <w:p>
-      <w:proofErr w:type="spellStart"/>
-      <w:r>
-        <w:t>Dabiri</w:t>
-      </w:r>
-      <w:proofErr w:type="spellEnd"/>
+        <w:t>10 November - 5 December 2014. Close to 900 people participated in the survey</w:t>
+      </w:r>
+    </w:p>
+    <w:p/>
+    <w:p>
+      <w:r>
+        <w:t>I</w:t>
+      </w:r>
+      <w:r>
+        <w:t>tinerum</w:t>
+      </w:r>
       <w:r>
         <w:t xml:space="preserve"> </w:t>
       </w:r>
       <w:r>
-        <w:t xml:space="preserve">&amp; </w:t>
-      </w:r>
-      <w:proofErr w:type="spellStart"/>
-      <w:r>
-        <w:t>Heaslip</w:t>
-      </w:r>
-      <w:proofErr w:type="spellEnd"/>
-      <w:r>
-        <w:t xml:space="preserve"> (2018) raw GPS to mode</w:t>
-      </w:r>
-    </w:p>
-    <w:p/>
-    <w:p>
-      <w:proofErr w:type="spellStart"/>
-      <w:r>
-        <w:t>Bantis</w:t>
-      </w:r>
-      <w:proofErr w:type="spellEnd"/>
-      <w:r>
-        <w:t xml:space="preserve"> &amp; Haworth (2017) socio-demographics and how you travel. Environmental and social factors affect the way you travel. Although data used in this study is not </w:t>
-      </w:r>
-    </w:p>
-    <w:p/>
-    <w:p>
-      <w:r>
-        <w:t>Striving to include meaning to space (POI)</w:t>
-      </w:r>
-    </w:p>
-    <w:p>
-      <w:proofErr w:type="spellStart"/>
-      <w:r>
-        <w:t>Bantis</w:t>
-      </w:r>
-      <w:proofErr w:type="spellEnd"/>
-      <w:r>
-        <w:t xml:space="preserve"> &amp; Haworth (2017) </w:t>
-      </w:r>
-      <w:r>
-        <w:t>overlay of GPS tracks and underlying LSOA socio-demographic information</w:t>
-      </w:r>
-    </w:p>
-    <w:p/>
-    <w:p>
-      <w:r>
-        <w:t>Inferring employment status (Zhang &amp; Cheng, n.d.)</w:t>
-      </w:r>
-    </w:p>
-    <w:p/>
-    <w:p>
-      <w:r>
-        <w:t>high quality traveller information for public transport is undoubtedly crucial for Government’s transport policies</w:t>
-      </w:r>
-      <w:r>
-        <w:t xml:space="preserve"> (Lyons &amp; Harman, 2002)</w:t>
-      </w:r>
-    </w:p>
-    <w:p/>
-    <w:p>
-      <w:proofErr w:type="spellStart"/>
-      <w:r>
-        <w:t>Semanjski</w:t>
-      </w:r>
-      <w:proofErr w:type="spellEnd"/>
-      <w:r>
-        <w:t xml:space="preserve"> </w:t>
-      </w:r>
-      <w:r>
-        <w:rPr>
-          <w:i/>
-        </w:rPr>
-        <w:t>et al</w:t>
-      </w:r>
-      <w:r>
-        <w:t xml:space="preserve"> (2017) </w:t>
-      </w:r>
-      <w:r>
-        <w:t>use land use to indicate accuracy of classification (more accurate in rural areas)</w:t>
-      </w:r>
-    </w:p>
-    <w:p/>
-    <w:p>
-      <w:r>
-        <w:t xml:space="preserve">Zhang </w:t>
-      </w:r>
-      <w:r>
-        <w:rPr>
-          <w:i/>
-        </w:rPr>
-        <w:t>et al.</w:t>
-      </w:r>
-      <w:r>
-        <w:t xml:space="preserve"> (2019) look at the </w:t>
-      </w:r>
-      <w:r>
-        <w:t>﻿relationship between passengers’ movement patterns and social-demographics by using smart card (SC) data with a household survey.</w:t>
-      </w:r>
-      <w:r>
-        <w:t xml:space="preserve"> E</w:t>
-      </w:r>
-      <w:r>
-        <w:t>xplor</w:t>
-      </w:r>
-      <w:r>
-        <w:t>ing]</w:t>
-      </w:r>
-      <w:r>
-        <w:t xml:space="preserve"> ‘how’ (including ‘when’ and ‘where’), ‘who’ and ‘why’ travel in public transit</w:t>
-      </w:r>
-    </w:p>
-    <w:p/>
-    <w:p>
-      <w:pPr>
-        <w:rPr>
-          <w:rFonts w:cstheme="minorHAnsi"/>
-        </w:rPr>
-      </w:pPr>
-      <w:r>
-        <w:t xml:space="preserve">Maybe classify mode and where people are going? (after </w:t>
-      </w:r>
-      <w:proofErr w:type="spellStart"/>
-      <w:r>
-        <w:t>Bantis</w:t>
-      </w:r>
-      <w:proofErr w:type="spellEnd"/>
-      <w:r>
-        <w:t xml:space="preserve"> &amp; Haworth, 2017)</w:t>
-      </w:r>
-    </w:p>
-    <w:p/>
-    <w:p/>
-    <w:p/>
-    <w:p/>
-    <w:p>
-      <w:pPr>
-        <w:rPr>
-          <w:sz w:val="28"/>
-        </w:rPr>
-      </w:pPr>
-      <w:r>
-        <w:rPr>
-          <w:i/>
-          <w:color w:val="FF0000"/>
-          <w:sz w:val="28"/>
-        </w:rPr>
-        <w:t>2.</w:t>
-      </w:r>
-      <w:r>
-        <w:rPr>
-          <w:i/>
-          <w:color w:val="FF0000"/>
-          <w:sz w:val="28"/>
-        </w:rPr>
-        <w:t>2</w:t>
-      </w:r>
-      <w:r>
-        <w:rPr>
-          <w:i/>
-          <w:color w:val="FF0000"/>
-          <w:sz w:val="28"/>
-        </w:rPr>
-        <w:t xml:space="preserve"> </w:t>
-      </w:r>
-      <w:r>
-        <w:rPr>
-          <w:i/>
-          <w:color w:val="FF0000"/>
-          <w:sz w:val="28"/>
-        </w:rPr>
-        <w:t>(Smart) City Research</w:t>
-      </w:r>
-      <w:r>
-        <w:rPr>
-          <w:i/>
-          <w:color w:val="FF0000"/>
-          <w:sz w:val="28"/>
-        </w:rPr>
-        <w:t>, VGI</w:t>
-      </w:r>
-      <w:r>
-        <w:rPr>
-          <w:i/>
-          <w:color w:val="FF0000"/>
-          <w:sz w:val="28"/>
-        </w:rPr>
-        <w:t xml:space="preserve"> and Montreal</w:t>
-      </w:r>
-    </w:p>
-    <w:p>
-      <w:pPr>
-        <w:rPr>
-          <w:i/>
-          <w:color w:val="FF0000"/>
-        </w:rPr>
-      </w:pPr>
-      <w:r>
-        <w:rPr>
-          <w:i/>
-          <w:color w:val="FF0000"/>
-        </w:rPr>
-        <w:t>Volunteered Geographic Information (VGI)</w:t>
-      </w:r>
-    </w:p>
-    <w:p>
-      <w:r>
-        <w:t xml:space="preserve">‘People as sensors’. Li </w:t>
-      </w:r>
-      <w:r>
-        <w:rPr>
-          <w:i/>
-        </w:rPr>
-        <w:t>et al.</w:t>
-      </w:r>
-      <w:r>
-        <w:t xml:space="preserve"> (2016) distinguish between participatory (conscious inclusion of their data i.e. like MTL </w:t>
-      </w:r>
-      <w:proofErr w:type="spellStart"/>
-      <w:r>
-        <w:t>Trajet</w:t>
-      </w:r>
-      <w:proofErr w:type="spellEnd"/>
-      <w:r>
-        <w:t>) and opportunistic (unconscious) forms of VGI.</w:t>
-      </w:r>
-    </w:p>
-    <w:p/>
-    <w:p>
-      <w:r>
-        <w:t>Can see space-time events (i.e. Traffic Jam, Crowds, THINK OF MORE etc.).</w:t>
-      </w:r>
-    </w:p>
-    <w:p/>
-    <w:p>
-      <w:r>
-        <w:t>Using twitter and sentiment analysis (similar to purpose)</w:t>
-      </w:r>
-    </w:p>
-    <w:p>
-      <w:r>
-        <w:t>Governments pushing for greater capacity of transport networks rather than efficiency</w:t>
-      </w:r>
-      <w:r>
-        <w:t xml:space="preserve"> (Attard </w:t>
-      </w:r>
-      <w:r>
-        <w:rPr>
-          <w:i/>
-        </w:rPr>
-        <w:t>et al.</w:t>
-      </w:r>
-      <w:r>
-        <w:t xml:space="preserve">, 2016). </w:t>
-      </w:r>
-    </w:p>
-    <w:p>
-      <w:r>
-        <w:t xml:space="preserve">(Attard et al., 2016 referencing Lyons &amp; Harman, 2002). → 1. There are issues with trust over the information provided,  2. Lifestyle changes are opportunities for travel behaviour </w:t>
-      </w:r>
-      <w:r>
-        <w:lastRenderedPageBreak/>
-        <w:t>change, 3a. People have very poor judgement of cost and time when travelling by car with control over their journeys being seen as important. 3b. Public transport in contrast, is seen as difficult as information is sought from unfamiliar and uncertain sources</w:t>
-      </w:r>
-      <w:r>
-        <w:t>.</w:t>
-      </w:r>
-    </w:p>
-    <w:p/>
-    <w:p>
-      <w:r>
-        <w:t xml:space="preserve">VGI requires rethinking of geographical concepts (Elwood </w:t>
-      </w:r>
-      <w:r>
-        <w:rPr>
-          <w:i/>
-        </w:rPr>
-        <w:t>et al.</w:t>
-      </w:r>
-      <w:r>
-        <w:t>, 2012).</w:t>
-      </w:r>
-    </w:p>
-    <w:p/>
-    <w:p>
-      <w:r>
-        <w:t>Many studies have shown that voluntary contributions by individuals follow a frequency distribution with a long tail, with a few individuals making large numbers of contributions</w:t>
-      </w:r>
-      <w:r>
-        <w:t xml:space="preserve"> (Goodchild &amp; Li, 2012)</w:t>
-      </w:r>
-    </w:p>
-    <w:p/>
-    <w:p>
-      <w:r>
-        <w:t>Liu &amp; Cheng (2018) conjoins socio-economic data to transit patterns to interpret behaviour</w:t>
-      </w:r>
-    </w:p>
-    <w:p>
-      <w:r>
-        <w:t>using temporal clusters from LDA and temporal words</w:t>
-      </w:r>
-      <w:r>
-        <w:t xml:space="preserve"> (Liu &amp; Cheng, 2018)</w:t>
-      </w:r>
-    </w:p>
-    <w:p>
-      <w:r>
-        <w:t xml:space="preserve">Liu &amp; Cheng (2018) </w:t>
-      </w:r>
-      <w:r>
-        <w:t xml:space="preserve">Looks at who constitutes each temporal cluster (which </w:t>
-      </w:r>
-      <w:r>
-        <w:t xml:space="preserve">socio-economic </w:t>
-      </w:r>
-      <w:r>
-        <w:t>groups)</w:t>
-      </w:r>
-    </w:p>
-    <w:p/>
-    <w:p>
-      <w:r>
-        <w:t xml:space="preserve">Tu </w:t>
-      </w:r>
-      <w:r>
-        <w:rPr>
-          <w:i/>
-        </w:rPr>
-        <w:t>et al.</w:t>
-      </w:r>
-      <w:r>
-        <w:t xml:space="preserve"> (2017) look at activities relating to mobile phone GPS tracts using social media data, check-ins and a hidden Markov model</w:t>
-      </w:r>
-    </w:p>
-    <w:p/>
-    <w:p>
-      <w:r>
-        <w:t>problems of representativeness in VGI</w:t>
-      </w:r>
-      <w:r>
-        <w:t xml:space="preserve"> (Li </w:t>
-      </w:r>
-      <w:r>
-        <w:rPr>
-          <w:i/>
-        </w:rPr>
-        <w:t>et al.</w:t>
-      </w:r>
-      <w:r>
-        <w:t>, 2016; ref; ref)</w:t>
-      </w:r>
-    </w:p>
-    <w:p>
-      <w:pPr>
-        <w:rPr>
-          <w:i/>
-          <w:color w:val="FF0000"/>
-        </w:rPr>
-      </w:pPr>
-    </w:p>
-    <w:p>
-      <w:pPr>
-        <w:rPr>
-          <w:i/>
-          <w:color w:val="FF0000"/>
-        </w:rPr>
-      </w:pPr>
-    </w:p>
-    <w:p>
-      <w:pPr>
-        <w:rPr>
-          <w:i/>
-          <w:color w:val="FF0000"/>
-        </w:rPr>
-      </w:pPr>
-      <w:r>
-        <w:rPr>
-          <w:i/>
-          <w:color w:val="FF0000"/>
-        </w:rPr>
-        <w:t>City research</w:t>
-      </w:r>
-    </w:p>
-    <w:p>
-      <w:r>
-        <w:t>Both fast and slow dynamics/flows have an impact on changes in a variable across space, accounting for these is essential in modelling [i.e. differencing to remove long-term trend] (Batty, 2013)</w:t>
-      </w:r>
-      <w:r>
-        <w:t>.</w:t>
-      </w:r>
-    </w:p>
-    <w:p>
-      <w:r>
-        <w:t>Understanding the interactions within complex system such as a city is a prerequisite for predicting changes within it</w:t>
-      </w:r>
-      <w:r>
-        <w:t xml:space="preserve">… </w:t>
-      </w:r>
-      <w:r>
-        <w:t>big data offers us an opportunity to study this</w:t>
-      </w:r>
-      <w:r>
-        <w:t xml:space="preserve"> (Cheng </w:t>
-      </w:r>
-      <w:r>
-        <w:rPr>
-          <w:i/>
-        </w:rPr>
-        <w:t>et al.</w:t>
-      </w:r>
-      <w:r>
-        <w:t>, 2017)</w:t>
-      </w:r>
-      <w:r>
-        <w:t xml:space="preserve"> </w:t>
-      </w:r>
-    </w:p>
-    <w:p/>
-    <w:p>
-      <w:r>
-        <w:t>F</w:t>
-      </w:r>
-      <w:r>
-        <w:t>lows generate change immediately whereas the ultimate locational redistribution takes longer to work itself out. [In reality] this process of working out is implicit and the ultimate equilibrium that occurs is a product of both fast and slow processes with no explicit time scale.</w:t>
-      </w:r>
-      <w:r>
-        <w:t xml:space="preserve"> (Batty, 2013)</w:t>
-      </w:r>
-    </w:p>
-    <w:p/>
-    <w:p>
-      <w:r>
-        <w:t xml:space="preserve">* </w:t>
-      </w:r>
-      <w:proofErr w:type="spellStart"/>
-      <w:r>
-        <w:t>Jahromi</w:t>
-      </w:r>
-      <w:proofErr w:type="spellEnd"/>
-      <w:r>
-        <w:t xml:space="preserve"> </w:t>
-      </w:r>
-      <w:r>
-        <w:rPr>
-          <w:i/>
-        </w:rPr>
-        <w:t>et al.</w:t>
-      </w:r>
-      <w:r>
-        <w:t xml:space="preserve"> (2016)</w:t>
-      </w:r>
-      <w:r>
-        <w:t xml:space="preserve"> try to sim</w:t>
-      </w:r>
-      <w:r>
-        <w:t>u</w:t>
-      </w:r>
-      <w:r>
-        <w:t>late GPS movement/mobility with purpose so that infer about interactions of people with a city and its services</w:t>
-      </w:r>
-    </w:p>
-    <w:p/>
-    <w:p>
-      <w:r>
-        <w:t xml:space="preserve">Understanding mobility through mobile phone has kicked off (Zhao </w:t>
-      </w:r>
-      <w:r>
-        <w:rPr>
-          <w:i/>
-        </w:rPr>
-        <w:t>et al.</w:t>
-      </w:r>
-      <w:r>
-        <w:t>, 2019)</w:t>
-      </w:r>
-    </w:p>
-    <w:p/>
-    <w:p/>
-    <w:p>
-      <w:r>
-        <w:rPr>
-          <w:i/>
-        </w:rPr>
-        <w:t>On Neighbourhood effect -&gt;</w:t>
-      </w:r>
-      <w:r>
-        <w:t xml:space="preserve"> People often traverse neighbourhoods and boundaries throughout one day (Kwan, 2018) </w:t>
-      </w:r>
-    </w:p>
-    <w:p>
-      <w:pPr>
-        <w:rPr>
-          <w:i/>
-          <w:color w:val="FF0000"/>
-        </w:rPr>
-      </w:pPr>
-    </w:p>
-    <w:p>
-      <w:pPr>
-        <w:rPr>
-          <w:i/>
-          <w:color w:val="FF0000"/>
-        </w:rPr>
-      </w:pPr>
-      <w:r>
-        <w:rPr>
-          <w:i/>
-          <w:color w:val="FF0000"/>
-        </w:rPr>
-        <w:t>Montreal</w:t>
-      </w:r>
-      <w:r>
-        <w:rPr>
-          <w:i/>
-          <w:color w:val="FF0000"/>
-        </w:rPr>
-        <w:t>:</w:t>
-      </w:r>
-    </w:p>
-    <w:p>
-      <w:r>
-        <w:t>Chevalier</w:t>
-      </w:r>
-      <w:r>
-        <w:t xml:space="preserve"> </w:t>
-      </w:r>
-      <w:r>
-        <w:rPr>
-          <w:i/>
-        </w:rPr>
-        <w:t>et al.</w:t>
-      </w:r>
-      <w:r>
-        <w:t xml:space="preserve"> (2018) </w:t>
-      </w:r>
-      <w:r>
-        <w:t>the island of Montreal (</w:t>
-      </w:r>
-      <w:r>
-        <w:t>Île de Montréal</w:t>
-      </w:r>
-      <w:r>
-        <w:t xml:space="preserve">) largest of the </w:t>
-      </w:r>
-      <w:proofErr w:type="spellStart"/>
-      <w:r>
-        <w:t>Hochelaga</w:t>
-      </w:r>
-      <w:proofErr w:type="spellEnd"/>
-      <w:r>
-        <w:t xml:space="preserve"> Archipelago</w:t>
-      </w:r>
-      <w:r>
-        <w:t xml:space="preserve"> near the confluence of two rivers.</w:t>
-      </w:r>
-    </w:p>
-    <w:p/>
-    <w:p>
-      <w:r>
-        <w:lastRenderedPageBreak/>
-        <w:t>WPR</w:t>
-      </w:r>
-      <w:r>
-        <w:t xml:space="preserve"> </w:t>
-      </w:r>
-      <w:r>
-        <w:t>(2019</w:t>
-      </w:r>
-      <w:r>
-        <w:t xml:space="preserve">) -&gt; 1.75 million people as of 2016. The island in total has an </w:t>
-      </w:r>
-      <w:r>
-        <w:t>estimated population of 1.95 million</w:t>
-      </w:r>
-      <w:r>
-        <w:t>. “T</w:t>
-      </w:r>
-      <w:r>
-        <w:t xml:space="preserve">he city proper has a population density of 4,517 people per square </w:t>
-      </w:r>
-      <w:proofErr w:type="spellStart"/>
-      <w:r>
-        <w:t>kilometer</w:t>
-      </w:r>
-      <w:proofErr w:type="spellEnd"/>
-      <w:r>
-        <w:t xml:space="preserve"> (11,701 residents per square mile</w:t>
-      </w:r>
-      <w:r>
-        <w:t>)</w:t>
-      </w:r>
-      <w:r>
-        <w:t>”</w:t>
-      </w:r>
-      <w:r>
-        <w:t>. “</w:t>
-      </w:r>
-      <w:r>
-        <w:t>By 2030, the Greater Montreal Area is expected to grow to 5.275 million</w:t>
-      </w:r>
-      <w:r>
-        <w:t>”</w:t>
-      </w:r>
-    </w:p>
-    <w:p/>
-    <w:p/>
-    <w:p/>
-    <w:p>
-      <w:r>
-        <w:t xml:space="preserve">The city of Montreal, located within the Greater Montreal region is the largest city in Quebec with a population size of … . It is of particular interest to city transport research due to its unique road and public transport networks. There are a total of </w:t>
-      </w:r>
-    </w:p>
-    <w:p/>
-    <w:p>
-      <w:r>
-        <w:t>[Map of the Island Montreal</w:t>
-      </w:r>
-      <w:r>
-        <w:t xml:space="preserve"> within the Greater Montreal Region and then Quebec</w:t>
-      </w:r>
-      <w:r>
-        <w:t>]</w:t>
-      </w:r>
-    </w:p>
-    <w:p/>
-    <w:p>
-      <w:proofErr w:type="spellStart"/>
-      <w:r>
-        <w:t>Eluru</w:t>
-      </w:r>
-      <w:proofErr w:type="spellEnd"/>
-      <w:r>
-        <w:t xml:space="preserve"> </w:t>
-      </w:r>
-      <w:r>
-        <w:rPr>
-          <w:i/>
-        </w:rPr>
-        <w:t>et al.</w:t>
-      </w:r>
-      <w:r>
-        <w:t xml:space="preserve"> (2012) survey to look at public transport and how people move around Montreal. Trying to encourage it</w:t>
-      </w:r>
-    </w:p>
-    <w:p/>
-    <w:p/>
-    <w:p>
-      <w:pPr>
-        <w:rPr>
-          <w:i/>
-          <w:color w:val="FF0000"/>
-        </w:rPr>
-      </w:pPr>
-      <w:r>
-        <w:rPr>
-          <w:i/>
-          <w:color w:val="FF0000"/>
-        </w:rPr>
-        <w:t xml:space="preserve">MTL </w:t>
-      </w:r>
-      <w:proofErr w:type="spellStart"/>
-      <w:r>
-        <w:rPr>
-          <w:i/>
-          <w:color w:val="FF0000"/>
-        </w:rPr>
-        <w:t>Trajet</w:t>
-      </w:r>
-      <w:proofErr w:type="spellEnd"/>
-      <w:r>
-        <w:rPr>
-          <w:i/>
-          <w:color w:val="FF0000"/>
-        </w:rPr>
-        <w:t xml:space="preserve"> &amp; Similar </w:t>
-      </w:r>
-      <w:r>
-        <w:rPr>
-          <w:i/>
-          <w:color w:val="FF0000"/>
-        </w:rPr>
-        <w:t xml:space="preserve">Survey </w:t>
-      </w:r>
-      <w:r>
-        <w:rPr>
-          <w:i/>
-          <w:color w:val="FF0000"/>
-        </w:rPr>
-        <w:t>Projects</w:t>
-      </w:r>
-    </w:p>
-    <w:p>
-      <w:r>
-        <w:t xml:space="preserve">Data collection [or survey data] </w:t>
-      </w:r>
-      <w:r>
-        <w:t>driven by data availability or convenience of data collection rather than by domain knowledge, theory, or insight into the process(</w:t>
-      </w:r>
-      <w:proofErr w:type="spellStart"/>
-      <w:r>
-        <w:t>es</w:t>
-      </w:r>
-      <w:proofErr w:type="spellEnd"/>
-      <w:r>
-        <w:t>) of interest.</w:t>
-      </w:r>
-      <w:r>
-        <w:t xml:space="preserve"> (An </w:t>
-      </w:r>
-      <w:r>
-        <w:rPr>
-          <w:i/>
-        </w:rPr>
-        <w:t>et al.</w:t>
-      </w:r>
-      <w:r>
-        <w:t>, 2015)</w:t>
-      </w:r>
-      <w:r>
-        <w:t>.</w:t>
-      </w:r>
-      <w:r>
-        <w:t xml:space="preserve"> M</w:t>
-      </w:r>
-      <w:r>
-        <w:t>any previous studies have proposed and validated in limited geographical areas, such as campuses</w:t>
-      </w:r>
-      <w:r>
-        <w:t xml:space="preserve"> (</w:t>
-      </w:r>
-      <w:proofErr w:type="spellStart"/>
-      <w:r>
-        <w:t>Jahromi</w:t>
-      </w:r>
-      <w:proofErr w:type="spellEnd"/>
-      <w:r>
-        <w:t xml:space="preserve"> </w:t>
-      </w:r>
-      <w:r>
-        <w:rPr>
-          <w:i/>
-        </w:rPr>
-        <w:t>et al.</w:t>
-      </w:r>
-      <w:r>
-        <w:t>, 2016)</w:t>
-      </w:r>
-    </w:p>
-    <w:p/>
-    <w:p>
-      <w:proofErr w:type="spellStart"/>
-      <w:r>
-        <w:t>Fallah-</w:t>
-      </w:r>
-      <w:r>
-        <w:t>S</w:t>
-      </w:r>
-      <w:r>
-        <w:t>horshani</w:t>
-      </w:r>
-      <w:proofErr w:type="spellEnd"/>
-      <w:r>
-        <w:t xml:space="preserve"> (2018) uses MTL to look at pollution exposure</w:t>
-      </w:r>
-    </w:p>
-    <w:p/>
-    <w:p>
-      <w:proofErr w:type="spellStart"/>
-      <w:r>
-        <w:t>DataMobile</w:t>
-      </w:r>
-      <w:proofErr w:type="spellEnd"/>
-      <w:r>
-        <w:t xml:space="preserve"> Smartph</w:t>
-      </w:r>
-      <w:r>
-        <w:t>o</w:t>
-      </w:r>
-      <w:r>
-        <w:t>ne Travel Survey</w:t>
-      </w:r>
-      <w:r>
-        <w:t xml:space="preserve"> example from 201</w:t>
-      </w:r>
-      <w:r>
-        <w:t>4</w:t>
-      </w:r>
-      <w:r>
-        <w:t xml:space="preserve"> carried out by Concordia University in Montreal (Patterson &amp; </w:t>
-      </w:r>
-      <w:r>
-        <w:t>Fitzsimmons</w:t>
-      </w:r>
-      <w:r>
-        <w:t>)</w:t>
-      </w:r>
-      <w:r>
-        <w:t xml:space="preserve"> </w:t>
-      </w:r>
-      <w:r>
-        <w:t>10 November - 5 December 2014. Close to 900 people participated in the survey</w:t>
-      </w:r>
-    </w:p>
-    <w:p/>
-    <w:p>
-      <w:proofErr w:type="spellStart"/>
-      <w:r>
-        <w:t>I</w:t>
-      </w:r>
-      <w:r>
-        <w:t>tinerum</w:t>
-      </w:r>
-      <w:proofErr w:type="spellEnd"/>
-      <w:r>
-        <w:t xml:space="preserve"> </w:t>
-      </w:r>
-      <w:r>
         <w:t>Platform</w:t>
       </w:r>
     </w:p>
@@ -1503,7 +1525,6 @@
         <w:rPr>
           <w:noProof/>
         </w:rPr>
-        <w:lastRenderedPageBreak/>
         <w:drawing>
           <wp:inline distT="0" distB="0" distL="0" distR="0">
             <wp:extent cx="5727700" cy="3574415"/>
@@ -1548,12 +1569,29 @@
       </w:r>
     </w:p>
     <w:p>
+      <w:pPr>
+        <w:jc w:val="center"/>
+      </w:pPr>
       <w:r>
         <w:rPr>
           <w:b/>
           <w:color w:val="B36230"/>
         </w:rPr>
-        <w:t xml:space="preserve">Figure 2.X </w:t>
+        <w:t>Figure 2.</w:t>
+      </w:r>
+      <w:r>
+        <w:rPr>
+          <w:b/>
+          <w:color w:val="B36230"/>
+        </w:rPr>
+        <w:t>1</w:t>
+      </w:r>
+      <w:r>
+        <w:rPr>
+          <w:b/>
+          <w:color w:val="B36230"/>
+        </w:rPr>
+        <w:t xml:space="preserve"> </w:t>
       </w:r>
       <w:r>
         <w:t xml:space="preserve">Framework </w:t>
@@ -1564,16 +1602,11 @@
       <w:r>
         <w:t xml:space="preserve">the </w:t>
       </w:r>
-      <w:proofErr w:type="spellStart"/>
       <w:r>
         <w:t>I</w:t>
       </w:r>
       <w:r>
-        <w:t>tinerum</w:t>
-      </w:r>
-      <w:proofErr w:type="spellEnd"/>
-      <w:r>
-        <w:t xml:space="preserve"> </w:t>
+        <w:t xml:space="preserve">tinerum </w:t>
       </w:r>
       <w:r>
         <w:t xml:space="preserve">platform </w:t>
@@ -1692,6 +1725,9 @@
       </w:r>
     </w:p>
     <w:p>
+      <w:pPr>
+        <w:jc w:val="center"/>
+      </w:pPr>
       <w:r>
         <w:rPr>
           <w:b/>
@@ -1718,7 +1754,7 @@
           <w:b/>
           <w:color w:val="B36230"/>
         </w:rPr>
-        <w:t>X</w:t>
+        <w:t>2</w:t>
       </w:r>
       <w:r>
         <w:rPr>
@@ -1741,14 +1777,12 @@
       <w:r>
         <w:t xml:space="preserve"> within an </w:t>
       </w:r>
-      <w:proofErr w:type="spellStart"/>
       <w:r>
         <w:t>I</w:t>
       </w:r>
       <w:r>
         <w:t>tinerum</w:t>
       </w:r>
-      <w:proofErr w:type="spellEnd"/>
       <w:r>
         <w:t xml:space="preserve"> platform</w:t>
       </w:r>
@@ -1774,15 +1808,7 @@
         <w:t xml:space="preserve">n screen prompt after </w:t>
       </w:r>
       <w:r>
-        <w:t xml:space="preserve">an </w:t>
-      </w:r>
-      <w:proofErr w:type="spellStart"/>
-      <w:r>
-        <w:t>Itinerum</w:t>
-      </w:r>
-      <w:proofErr w:type="spellEnd"/>
-      <w:r>
-        <w:t xml:space="preserve"> platform </w:t>
+        <w:t xml:space="preserve">an Itinerum platform </w:t>
       </w:r>
       <w:r>
         <w:t xml:space="preserve">app stops recording movement </w:t>
@@ -1807,59 +1833,19 @@
     <w:p/>
     <w:p>
       <w:r>
-        <w:t xml:space="preserve">Aim of the MTL </w:t>
-      </w:r>
-      <w:proofErr w:type="spellStart"/>
-      <w:r>
-        <w:t>Trajet</w:t>
-      </w:r>
-      <w:proofErr w:type="spellEnd"/>
-      <w:r>
-        <w:t xml:space="preserve"> is to better understand travel (MTL </w:t>
-      </w:r>
-      <w:proofErr w:type="spellStart"/>
-      <w:r>
-        <w:t>Trajet</w:t>
-      </w:r>
-      <w:proofErr w:type="spellEnd"/>
-      <w:r>
-        <w:t>, 2017)</w:t>
-      </w:r>
-    </w:p>
-    <w:p/>
-    <w:p>
-      <w:r>
-        <w:t xml:space="preserve">MTL </w:t>
-      </w:r>
-      <w:proofErr w:type="spellStart"/>
-      <w:r>
-        <w:t>Trajet</w:t>
-      </w:r>
-      <w:proofErr w:type="spellEnd"/>
-      <w:r>
-        <w:t xml:space="preserve"> is a supplement to the O-D survey in Montreal  – also will get younger people involved (MTL </w:t>
-      </w:r>
-      <w:proofErr w:type="spellStart"/>
-      <w:r>
-        <w:t>Trajet</w:t>
-      </w:r>
-      <w:proofErr w:type="spellEnd"/>
-      <w:r>
-        <w:t>, 2019)</w:t>
-      </w:r>
-    </w:p>
-    <w:p/>
-    <w:p>
-      <w:r>
-        <w:t xml:space="preserve">MTL </w:t>
-      </w:r>
-      <w:proofErr w:type="spellStart"/>
-      <w:r>
-        <w:t>Trajet</w:t>
-      </w:r>
-      <w:proofErr w:type="spellEnd"/>
-      <w:r>
-        <w:t xml:space="preserve"> (2017)</w:t>
+        <w:t>Aim of the MTL Trajet is to better understand travel (MTL Trajet, 2017)</w:t>
+      </w:r>
+    </w:p>
+    <w:p/>
+    <w:p>
+      <w:r>
+        <w:t>MTL Trajet is a supplement to the O-D survey in Montreal  – also will get younger people involved (MTL Trajet, 2019)</w:t>
+      </w:r>
+    </w:p>
+    <w:p/>
+    <w:p>
+      <w:r>
+        <w:t>MTL Trajet (2017)</w:t>
       </w:r>
       <w:r>
         <w:t xml:space="preserve"> results were used to discover how many people went on trips and couldn’t find a parking space (moving round and round in circles downtown). Also, for the redevelopment and planning of the needs of the road network – the study is being used so that the redevelopment meets the needs of people (drivers, cyclists, etc.). Also, in alternative route analysis, where there are road works.</w:t>
@@ -1875,38 +1861,17 @@
       <w:r>
         <w:t xml:space="preserve">The 2018 edition of the </w:t>
       </w:r>
-      <w:bookmarkStart w:id="0" w:name="_GoBack"/>
       <w:r>
         <w:rPr>
           <w:bCs/>
         </w:rPr>
-        <w:t xml:space="preserve">MTL </w:t>
-      </w:r>
-      <w:proofErr w:type="spellStart"/>
-      <w:r>
-        <w:rPr>
-          <w:bCs/>
-        </w:rPr>
-        <w:t>Trajet</w:t>
-      </w:r>
-      <w:proofErr w:type="spellEnd"/>
-      <w:r>
-        <w:t xml:space="preserve"> </w:t>
-      </w:r>
-      <w:bookmarkEnd w:id="0"/>
-      <w:r>
-        <w:t>study will take place from September 24 to October 28, 2018</w:t>
-      </w:r>
-      <w:r>
-        <w:t xml:space="preserve"> (MTL </w:t>
-      </w:r>
-      <w:proofErr w:type="spellStart"/>
-      <w:r>
-        <w:t>Trajet</w:t>
-      </w:r>
-      <w:proofErr w:type="spellEnd"/>
-      <w:r>
-        <w:t>, 2019)</w:t>
+        <w:t>MTL Trajet</w:t>
+      </w:r>
+      <w:r>
+        <w:t xml:space="preserve"> study will take place from September 24 to October 28, 2018</w:t>
+      </w:r>
+      <w:r>
+        <w:t xml:space="preserve"> (MTL Trajet, 2019)</w:t>
       </w:r>
       <w:r>
         <w:t>.</w:t>
@@ -1963,6 +1928,12 @@
       </w:r>
     </w:p>
     <w:p>
+      <w:pPr>
+        <w:jc w:val="center"/>
+        <w:rPr>
+          <w:color w:val="000000" w:themeColor="text1"/>
+        </w:rPr>
+      </w:pPr>
       <w:r>
         <w:rPr>
           <w:b/>
@@ -1982,14 +1953,58 @@
           <w:b/>
           <w:color w:val="B36230"/>
         </w:rPr>
-        <w:t>.X</w:t>
+        <w:t>.</w:t>
       </w:r>
       <w:r>
         <w:rPr>
           <w:b/>
           <w:color w:val="B36230"/>
         </w:rPr>
+        <w:t>3</w:t>
+      </w:r>
+      <w:r>
+        <w:rPr>
+          <w:b/>
+          <w:color w:val="B36230"/>
+        </w:rPr>
         <w:t xml:space="preserve"> </w:t>
+      </w:r>
+      <w:r>
+        <w:rPr>
+          <w:color w:val="000000" w:themeColor="text1"/>
+        </w:rPr>
+        <w:t xml:space="preserve">Example of </w:t>
+      </w:r>
+      <w:r>
+        <w:rPr>
+          <w:color w:val="000000" w:themeColor="text1"/>
+        </w:rPr>
+        <w:t>‘</w:t>
+      </w:r>
+      <w:r>
+        <w:rPr>
+          <w:color w:val="000000" w:themeColor="text1"/>
+        </w:rPr>
+        <w:t>Map Matching</w:t>
+      </w:r>
+      <w:r>
+        <w:rPr>
+          <w:color w:val="000000" w:themeColor="text1"/>
+        </w:rPr>
+        <w:t>’</w:t>
+      </w:r>
+      <w:r>
+        <w:rPr>
+          <w:i/>
+          <w:color w:val="000000" w:themeColor="text1"/>
+        </w:rPr>
+        <w:t xml:space="preserve"> </w:t>
+      </w:r>
+      <w:r>
+        <w:rPr>
+          <w:color w:val="000000" w:themeColor="text1"/>
+        </w:rPr>
+        <w:t>done by the Open Source Routing Machine when processing the raw GPS trace from user devices (Source: Hamouni, 2018).</w:t>
       </w:r>
     </w:p>
     <w:p/>
@@ -2048,42 +2063,24 @@
           <w:sz w:val="22"/>
           <w:szCs w:val="22"/>
         </w:rPr>
-        <w:t xml:space="preserve">machine learning is the unable to directly handle </w:t>
-      </w:r>
-      <w:proofErr w:type="spellStart"/>
+        <w:t xml:space="preserve">machine learning is the unable to directly handle spatio-temporal structure (Cheng </w:t>
+      </w:r>
+      <w:r>
+        <w:rPr>
+          <w:rFonts w:ascii="Calibri" w:eastAsia="Times New Roman" w:hAnsi="Calibri" w:cs="Times New Roman"/>
+          <w:i/>
+          <w:iCs/>
+          <w:sz w:val="22"/>
+          <w:szCs w:val="22"/>
+        </w:rPr>
+        <w:t>et al.</w:t>
+      </w:r>
       <w:r>
         <w:rPr>
           <w:rFonts w:ascii="Calibri" w:eastAsia="Times New Roman" w:hAnsi="Calibri" w:cs="Times New Roman"/>
           <w:sz w:val="22"/>
           <w:szCs w:val="22"/>
         </w:rPr>
-        <w:t>spatio</w:t>
-      </w:r>
-      <w:proofErr w:type="spellEnd"/>
-      <w:r>
-        <w:rPr>
-          <w:rFonts w:ascii="Calibri" w:eastAsia="Times New Roman" w:hAnsi="Calibri" w:cs="Times New Roman"/>
-          <w:sz w:val="22"/>
-          <w:szCs w:val="22"/>
-        </w:rPr>
-        <w:t xml:space="preserve">-temporal structure (Cheng </w:t>
-      </w:r>
-      <w:r>
-        <w:rPr>
-          <w:rFonts w:ascii="Calibri" w:eastAsia="Times New Roman" w:hAnsi="Calibri" w:cs="Times New Roman"/>
-          <w:i/>
-          <w:iCs/>
-          <w:sz w:val="22"/>
-          <w:szCs w:val="22"/>
-        </w:rPr>
-        <w:t>et al.</w:t>
-      </w:r>
-      <w:r>
-        <w:rPr>
-          <w:rFonts w:ascii="Calibri" w:eastAsia="Times New Roman" w:hAnsi="Calibri" w:cs="Times New Roman"/>
-          <w:sz w:val="22"/>
-          <w:szCs w:val="22"/>
-        </w:rPr>
         <w:t xml:space="preserve">, 2011) </w:t>
       </w:r>
     </w:p>
@@ -2139,24 +2136,138 @@
     <w:p/>
     <w:p>
       <w:r>
-        <w:t xml:space="preserve">* Nevertheless, some trips will always be car-dependent, due to their nature or their </w:t>
-      </w:r>
-      <w:proofErr w:type="spellStart"/>
-      <w:r>
-        <w:t>spatio</w:t>
-      </w:r>
-      <w:proofErr w:type="spellEnd"/>
-      <w:r>
-        <w:t>-temporal location</w:t>
-      </w:r>
-      <w:r>
-        <w:t xml:space="preserve"> (</w:t>
-      </w:r>
-      <w:proofErr w:type="spellStart"/>
-      <w:r>
-        <w:t>Sioui</w:t>
-      </w:r>
-      <w:proofErr w:type="spellEnd"/>
+        <w:t>* Nevertheless, some trips will always be car-dependent, due to their nature or their spatio-temporal location</w:t>
+      </w:r>
+      <w:r>
+        <w:t xml:space="preserve"> (Sioui </w:t>
+      </w:r>
+      <w:r>
+        <w:rPr>
+          <w:i/>
+        </w:rPr>
+        <w:t>et al.</w:t>
+      </w:r>
+      <w:r>
+        <w:t>, 2012)</w:t>
+      </w:r>
+    </w:p>
+    <w:p>
+      <w:r>
+        <w:t>The highlights of the Origin-Destination Survey</w:t>
+      </w:r>
+      <w:r>
+        <w:t xml:space="preserve"> 2018</w:t>
+      </w:r>
+      <w:r>
+        <w:t xml:space="preserve"> will be released in the fall of 2019.</w:t>
+      </w:r>
+    </w:p>
+    <w:p/>
+    <w:p>
+      <w:r>
+        <w:t>Twitter for geographic understanding of purpose of movement -&gt; “</w:t>
+      </w:r>
+      <w:r>
+        <w:t>﻿extracting information from social media to track and analyse human movements</w:t>
+      </w:r>
+      <w:r>
+        <w:t xml:space="preserve">” (Rashidi </w:t>
+      </w:r>
+      <w:r>
+        <w:rPr>
+          <w:i/>
+        </w:rPr>
+        <w:t>et al</w:t>
+      </w:r>
+      <w:r>
+        <w:t>., 2017)</w:t>
+      </w:r>
+    </w:p>
+    <w:p/>
+    <w:p/>
+    <w:p>
+      <w:pPr>
+        <w:rPr>
+          <w:i/>
+          <w:color w:val="FF0000"/>
+        </w:rPr>
+      </w:pPr>
+      <w:r>
+        <w:rPr>
+          <w:i/>
+          <w:color w:val="FF0000"/>
+        </w:rPr>
+        <w:t>Network Research</w:t>
+      </w:r>
+    </w:p>
+    <w:p>
+      <w:r>
+        <w:t>The understanding of human mobility in an urban space has become crucial to optimize the network management</w:t>
+      </w:r>
+      <w:r>
+        <w:t xml:space="preserve"> (Jahromi </w:t>
+      </w:r>
+      <w:r>
+        <w:rPr>
+          <w:i/>
+        </w:rPr>
+        <w:t>et al.</w:t>
+      </w:r>
+      <w:r>
+        <w:t>, 2016)</w:t>
+      </w:r>
+    </w:p>
+    <w:p/>
+    <w:p>
+      <w:r>
+        <w:t xml:space="preserve">Size of space-time neighbourhoods change (Cheng </w:t>
+      </w:r>
+      <w:r>
+        <w:rPr>
+          <w:i/>
+        </w:rPr>
+        <w:t>et al.</w:t>
+      </w:r>
+      <w:r>
+        <w:t xml:space="preserve">, 2014) </w:t>
+      </w:r>
+    </w:p>
+    <w:p>
+      <w:pPr>
+        <w:rPr>
+          <w:i/>
+          <w:color w:val="FF0000"/>
+        </w:rPr>
+      </w:pPr>
+    </w:p>
+    <w:p>
+      <w:pPr>
+        <w:rPr>
+          <w:i/>
+          <w:color w:val="FF0000"/>
+        </w:rPr>
+      </w:pPr>
+      <w:r>
+        <w:rPr>
+          <w:i/>
+          <w:color w:val="FF0000"/>
+        </w:rPr>
+        <w:t>Space-Time</w:t>
+      </w:r>
+    </w:p>
+    <w:p>
+      <w:r>
+        <w:t xml:space="preserve">ST-KDE </w:t>
+      </w:r>
+      <w:r>
+        <w:t xml:space="preserve">and space-time decomposition to compute space-time methodologies </w:t>
+      </w:r>
+      <w:r>
+        <w:t>(</w:t>
+      </w:r>
+      <w:r>
+        <w:t>Hohl</w:t>
+      </w:r>
       <w:r>
         <w:t xml:space="preserve"> </w:t>
       </w:r>
@@ -2167,74 +2278,307 @@
         <w:t>et al.</w:t>
       </w:r>
       <w:r>
-        <w:t>, 2012)</w:t>
-      </w:r>
-    </w:p>
-    <w:p>
-      <w:r>
-        <w:t>The highlights of the Origin-Destination Survey</w:t>
-      </w:r>
-      <w:r>
-        <w:t xml:space="preserve"> 2018</w:t>
-      </w:r>
-      <w:r>
-        <w:t xml:space="preserve"> will be released in the fall of 2019.</w:t>
-      </w:r>
-    </w:p>
-    <w:p/>
-    <w:p>
-      <w:r>
-        <w:t>Twitter for geographic understanding of purpose of movement -&gt; “</w:t>
-      </w:r>
-      <w:r>
-        <w:t>﻿extracting information from social media to track and analyse human movements</w:t>
-      </w:r>
-      <w:r>
-        <w:t xml:space="preserve">” (Rashidi </w:t>
-      </w:r>
-      <w:r>
-        <w:rPr>
-          <w:i/>
-        </w:rPr>
-        <w:t>et al</w:t>
-      </w:r>
-      <w:r>
-        <w:t>., 2017)</w:t>
-      </w:r>
-    </w:p>
-    <w:p/>
-    <w:p/>
-    <w:p>
-      <w:pPr>
-        <w:rPr>
-          <w:i/>
-          <w:color w:val="FF0000"/>
-        </w:rPr>
-      </w:pPr>
-      <w:r>
-        <w:rPr>
-          <w:i/>
-          <w:color w:val="FF0000"/>
-        </w:rPr>
-        <w:t>Network Research</w:t>
-      </w:r>
-    </w:p>
-    <w:p>
-      <w:r>
-        <w:t>The understanding of human mobility in an urban space has become crucial to optimize the network management</w:t>
-      </w:r>
-      <w:r>
-        <w:t xml:space="preserve"> (</w:t>
-      </w:r>
-      <w:proofErr w:type="spellStart"/>
-      <w:r>
-        <w:t>Jahromi</w:t>
-      </w:r>
-      <w:proofErr w:type="spellEnd"/>
+        <w:t>, 2016)</w:t>
+      </w:r>
+      <w:r>
+        <w:t>.</w:t>
+      </w:r>
+    </w:p>
+    <w:p/>
+    <w:p>
+      <w:r>
+        <w:t>Spatio-temporal modeling has always been of interest to researchers in geographical information science (GIS)</w:t>
+      </w:r>
+      <w:r>
+        <w:t xml:space="preserve"> (Ren </w:t>
+      </w:r>
+      <w:r>
+        <w:rPr>
+          <w:i/>
+        </w:rPr>
+        <w:t>et al.</w:t>
+      </w:r>
+      <w:r>
+        <w:t>, 2019)</w:t>
+      </w:r>
+      <w:r>
+        <w:t>.</w:t>
+      </w:r>
+    </w:p>
+    <w:p/>
+    <w:p>
+      <w:r>
+        <w:t>CNN was not optimal for modeling the spatial patterns of the road because the authors did not consider the road network topology (i.e. direction)</w:t>
+      </w:r>
+      <w:r>
+        <w:t xml:space="preserve"> (Ren </w:t>
+      </w:r>
+      <w:r>
+        <w:rPr>
+          <w:i/>
+        </w:rPr>
+        <w:t>et al.</w:t>
+      </w:r>
+      <w:r>
+        <w:t xml:space="preserve">, 2019 in their </w:t>
+      </w:r>
+      <w:r>
+        <w:t>literature review</w:t>
+      </w:r>
+      <w:r>
+        <w:t>)</w:t>
+      </w:r>
+    </w:p>
+    <w:p/>
+    <w:p/>
+    <w:p>
+      <w:r>
+        <w:t>STARIMA and ANN (Cheng &amp; Wang, 2011)</w:t>
+      </w:r>
+    </w:p>
+    <w:p>
+      <w:r>
+        <w:t>Transport Forecasting and modelling (Yue &amp; Yeh, 2008; Cheng &amp; Wang, 2011)</w:t>
+      </w:r>
+    </w:p>
+    <w:p/>
+    <w:p>
+      <w:r>
+        <w:t>network and topological models not well suited for handling geospatial big data</w:t>
+      </w:r>
+      <w:r>
+        <w:t xml:space="preserve"> (Li </w:t>
+      </w:r>
+      <w:r>
+        <w:rPr>
+          <w:i/>
+        </w:rPr>
+        <w:t>et al.</w:t>
+      </w:r>
+      <w:r>
+        <w:t>, 2016)</w:t>
+      </w:r>
+    </w:p>
+    <w:p/>
+    <w:p>
+      <w:r>
+        <w:t>Paradigm shift</w:t>
+      </w:r>
       <w:r>
         <w:t xml:space="preserve"> </w:t>
       </w:r>
       <w:r>
+        <w:t>(</w:t>
+      </w:r>
+      <w:r>
+        <w:t>Brunsdon</w:t>
+      </w:r>
+      <w:r>
+        <w:t>, 2015)</w:t>
+      </w:r>
+    </w:p>
+    <w:p/>
+    <w:p>
+      <w:r>
+        <w:t>Space–time analysis seeks to understand when and where (and sometimes why) things occur.</w:t>
+      </w:r>
+      <w:r>
+        <w:t xml:space="preserve"> (An </w:t>
+      </w:r>
+      <w:r>
+        <w:rPr>
+          <w:i/>
+        </w:rPr>
+        <w:t>et al.</w:t>
+      </w:r>
+      <w:r>
+        <w:t>, 2015)</w:t>
+      </w:r>
+      <w:r>
+        <w:t>.</w:t>
+      </w:r>
+    </w:p>
+    <w:p/>
+    <w:p>
+      <w:r>
+        <w:t>there is not a close coupling between big data and space-time methods used to analyse them</w:t>
+      </w:r>
+      <w:r>
+        <w:t xml:space="preserve"> (An </w:t>
+      </w:r>
+      <w:r>
+        <w:rPr>
+          <w:i/>
+        </w:rPr>
+        <w:t>et al.</w:t>
+      </w:r>
+      <w:r>
+        <w:t>, 2015)</w:t>
+      </w:r>
+    </w:p>
+    <w:p/>
+    <w:p>
+      <w:r>
+        <w:t>Spatial Weights (Anselin &amp; Rey, 2014)</w:t>
+      </w:r>
+    </w:p>
+    <w:p>
+      <w:r>
+        <w:t xml:space="preserve">Determining threshold </w:t>
+      </w:r>
+      <w:r>
+        <w:t xml:space="preserve">of time and space </w:t>
+      </w:r>
+      <w:r>
+        <w:t>(</w:t>
+      </w:r>
+      <w:r>
+        <w:t>Adepeju</w:t>
+      </w:r>
+      <w:r>
+        <w:t xml:space="preserve"> </w:t>
+      </w:r>
+      <w:r>
+        <w:t>&amp; Evans,</w:t>
+      </w:r>
+      <w:r>
+        <w:t xml:space="preserve"> 2018)</w:t>
+      </w:r>
+    </w:p>
+    <w:p>
+      <w:r>
+        <w:t>MTUP (</w:t>
+      </w:r>
+      <w:r>
+        <w:t>Cheng &amp; Adepeju</w:t>
+      </w:r>
+      <w:r>
+        <w:t>, 2014)</w:t>
+      </w:r>
+    </w:p>
+    <w:p/>
+    <w:p>
+      <w:r>
+        <w:rPr>
+          <w:color w:val="000000" w:themeColor="text1"/>
+        </w:rPr>
+        <w:t xml:space="preserve">(Ren </w:t>
+      </w:r>
+      <w:r>
+        <w:rPr>
+          <w:i/>
+          <w:color w:val="000000" w:themeColor="text1"/>
+        </w:rPr>
+        <w:t>et al.</w:t>
+      </w:r>
+      <w:r>
+        <w:rPr>
+          <w:color w:val="000000" w:themeColor="text1"/>
+        </w:rPr>
+        <w:t>, 2019)* Need to account for local trends with models, a lot of papers use models that don’t consider local, but still do space-time analytics (i.e. with local</w:t>
+      </w:r>
+      <w:r>
+        <w:rPr>
+          <w:color w:val="000000" w:themeColor="text1"/>
+        </w:rPr>
+        <w:t xml:space="preserve">ly-weighted </w:t>
+      </w:r>
+      <w:r>
+        <w:rPr>
+          <w:color w:val="000000" w:themeColor="text1"/>
+        </w:rPr>
+        <w:t>CNN layers</w:t>
+      </w:r>
+      <w:r>
+        <w:rPr>
+          <w:color w:val="000000" w:themeColor="text1"/>
+        </w:rPr>
+        <w:t xml:space="preserve"> on a network</w:t>
+      </w:r>
+      <w:r>
+        <w:rPr>
+          <w:color w:val="000000" w:themeColor="text1"/>
+        </w:rPr>
+        <w:t>)</w:t>
+      </w:r>
+    </w:p>
+    <w:p/>
+    <w:p>
+      <w:r>
+        <w:t>PYSAL</w:t>
+      </w:r>
+    </w:p>
+    <w:p/>
+    <w:p>
+      <w:pPr>
+        <w:rPr>
+          <w:i/>
+          <w:color w:val="FF0000"/>
+        </w:rPr>
+      </w:pPr>
+      <w:r>
+        <w:rPr>
+          <w:i/>
+          <w:color w:val="FF0000"/>
+        </w:rPr>
+        <w:t>Lead onto class identification in transport</w:t>
+      </w:r>
+    </w:p>
+    <w:p>
+      <w:r>
+        <w:t>Significant class-imbalance exists in the MTL Trajet data</w:t>
+      </w:r>
+    </w:p>
+    <w:p>
+      <w:pPr>
+        <w:rPr>
+          <w:rFonts w:cstheme="minorHAnsi"/>
+        </w:rPr>
+      </w:pPr>
+      <w:r>
+        <w:rPr>
+          <w:rFonts w:cstheme="minorHAnsi"/>
+        </w:rPr>
+        <w:t>NY Taxi-cab movements</w:t>
+      </w:r>
+      <w:r>
+        <w:rPr>
+          <w:rFonts w:cstheme="minorHAnsi"/>
+        </w:rPr>
+        <w:t xml:space="preserve"> OR </w:t>
+      </w:r>
+      <w:r>
+        <w:rPr>
+          <w:rFonts w:cstheme="minorHAnsi"/>
+        </w:rPr>
+        <w:t>Uber-movements</w:t>
+      </w:r>
+    </w:p>
+    <w:p/>
+    <w:p/>
+    <w:p>
+      <w:pPr>
+        <w:rPr>
+          <w:i/>
+          <w:color w:val="FF0000"/>
+        </w:rPr>
+      </w:pPr>
+      <w:r>
+        <w:rPr>
+          <w:i/>
+          <w:color w:val="FF0000"/>
+        </w:rPr>
+        <w:t>Big Data</w:t>
+      </w:r>
+    </w:p>
+    <w:p>
+      <w:r>
+        <w:t>[On big data] However, they are often collected on a fairly ad-hoc basis when compared with traditional data sources, and usually must be repurposed to fulfil research objectives</w:t>
+      </w:r>
+      <w:r>
+        <w:t xml:space="preserve"> (Li </w:t>
+      </w:r>
+      <w:r>
         <w:rPr>
           <w:i/>
         </w:rPr>
@@ -2247,508 +2591,96 @@
     <w:p/>
     <w:p>
       <w:r>
-        <w:t xml:space="preserve">Size of space-time neighbourhoods change (Cheng </w:t>
-      </w:r>
-      <w:r>
-        <w:rPr>
-          <w:i/>
-        </w:rPr>
-        <w:t>et al.</w:t>
-      </w:r>
-      <w:r>
-        <w:t xml:space="preserve">, 2014) </w:t>
-      </w:r>
-    </w:p>
-    <w:p>
-      <w:pPr>
-        <w:rPr>
-          <w:i/>
-          <w:color w:val="FF0000"/>
-        </w:rPr>
-      </w:pPr>
-    </w:p>
-    <w:p>
-      <w:pPr>
-        <w:rPr>
-          <w:i/>
-          <w:color w:val="FF0000"/>
-        </w:rPr>
-      </w:pPr>
-      <w:r>
-        <w:rPr>
-          <w:i/>
-          <w:color w:val="FF0000"/>
-        </w:rPr>
-        <w:t>Space-Time</w:t>
-      </w:r>
-    </w:p>
-    <w:p>
-      <w:r>
-        <w:t xml:space="preserve">ST-KDE </w:t>
-      </w:r>
-      <w:r>
-        <w:t xml:space="preserve">and space-time decomposition to compute space-time methodologies </w:t>
-      </w:r>
-      <w:r>
-        <w:t>(</w:t>
-      </w:r>
-      <w:proofErr w:type="spellStart"/>
-      <w:r>
-        <w:t>Hohl</w:t>
-      </w:r>
-      <w:proofErr w:type="spellEnd"/>
-      <w:r>
-        <w:t xml:space="preserve"> </w:t>
-      </w:r>
-      <w:r>
-        <w:rPr>
-          <w:i/>
-        </w:rPr>
-        <w:t>et al.</w:t>
-      </w:r>
-      <w:r>
-        <w:t>, 2016)</w:t>
+        <w:t xml:space="preserve">[On visualising big data maps] </w:t>
+      </w:r>
+      <w:r>
+        <w:t>New computational and technical paradigms for cartography are accompanying the rise of geospatial big data</w:t>
+      </w:r>
+      <w:r>
+        <w:t xml:space="preserve">  (Robinson </w:t>
+      </w:r>
+      <w:r>
+        <w:rPr>
+          <w:i/>
+        </w:rPr>
+        <w:t>et al.</w:t>
+      </w:r>
+      <w:r>
+        <w:t>, 201</w:t>
+      </w:r>
+      <w:r>
+        <w:t>7</w:t>
+      </w:r>
+      <w:r>
+        <w:t>)</w:t>
+      </w:r>
+    </w:p>
+    <w:p/>
+    <w:p>
+      <w:r>
+        <w:t>Ultimately, the value of SBD (Spatial big data analysis) relies on uncertainty handling</w:t>
+      </w:r>
+      <w:r>
+        <w:t xml:space="preserve"> (Shi </w:t>
+      </w:r>
+      <w:r>
+        <w:rPr>
+          <w:i/>
+        </w:rPr>
+        <w:t>et al.</w:t>
+      </w:r>
+      <w:r>
+        <w:t>, 2018)</w:t>
+      </w:r>
+    </w:p>
+    <w:p/>
+    <w:p>
+      <w:r>
+        <w:t>M</w:t>
+      </w:r>
+      <w:r>
+        <w:t>athematical models being employed without regard of space, often including problems that are inherently tied to spatial considerations (O'Sullivan &amp; Manson, 2015)</w:t>
+      </w:r>
+    </w:p>
+    <w:p/>
+    <w:p/>
+    <w:p/>
+    <w:p>
+      <w:pPr>
+        <w:rPr>
+          <w:i/>
+          <w:color w:val="FF0000"/>
+        </w:rPr>
+      </w:pPr>
+      <w:r>
+        <w:rPr>
+          <w:i/>
+          <w:color w:val="FF0000"/>
+        </w:rPr>
+        <w:t>ABM:</w:t>
+      </w:r>
+    </w:p>
+    <w:p>
+      <w:r>
+        <w:t>ABM a great tool but ABMs could be very data demanding and sometimes too complex without offering much additional insight</w:t>
+      </w:r>
+      <w:r>
+        <w:t xml:space="preserve"> (An </w:t>
+      </w:r>
+      <w:r>
+        <w:rPr>
+          <w:i/>
+        </w:rPr>
+        <w:t>et al.</w:t>
+      </w:r>
+      <w:r>
+        <w:t>, 2015)</w:t>
       </w:r>
       <w:r>
         <w:t>.</w:t>
       </w:r>
     </w:p>
     <w:p/>
-    <w:p>
-      <w:r>
-        <w:t xml:space="preserve">Spatio-temporal </w:t>
-      </w:r>
-      <w:proofErr w:type="spellStart"/>
-      <w:r>
-        <w:t>modeling</w:t>
-      </w:r>
-      <w:proofErr w:type="spellEnd"/>
-      <w:r>
-        <w:t xml:space="preserve"> has always been of interest to researchers in geographical information science (GIS)</w:t>
-      </w:r>
-      <w:r>
-        <w:t xml:space="preserve"> (Ren </w:t>
-      </w:r>
-      <w:r>
-        <w:rPr>
-          <w:i/>
-        </w:rPr>
-        <w:t>et al.</w:t>
-      </w:r>
-      <w:r>
-        <w:t>, 2019)</w:t>
-      </w:r>
-      <w:r>
-        <w:t>.</w:t>
-      </w:r>
-    </w:p>
-    <w:p/>
-    <w:p>
-      <w:r>
-        <w:t xml:space="preserve">CNN was not optimal for </w:t>
-      </w:r>
-      <w:proofErr w:type="spellStart"/>
-      <w:r>
-        <w:t>modeling</w:t>
-      </w:r>
-      <w:proofErr w:type="spellEnd"/>
-      <w:r>
-        <w:t xml:space="preserve"> the spatial patterns of the road because the authors did not consider the road network topology (i.e. direction)</w:t>
-      </w:r>
-      <w:r>
-        <w:t xml:space="preserve"> (Ren </w:t>
-      </w:r>
-      <w:r>
-        <w:rPr>
-          <w:i/>
-        </w:rPr>
-        <w:t>et al.</w:t>
-      </w:r>
-      <w:r>
-        <w:t xml:space="preserve">, 2019 in their </w:t>
-      </w:r>
-      <w:r>
-        <w:t>literature review</w:t>
-      </w:r>
-      <w:r>
-        <w:t>)</w:t>
-      </w:r>
-    </w:p>
-    <w:p/>
-    <w:p/>
-    <w:p>
-      <w:r>
-        <w:t>STARIMA and ANN (Cheng &amp; Wang, 2011)</w:t>
-      </w:r>
-    </w:p>
-    <w:p>
-      <w:r>
-        <w:t xml:space="preserve">Transport Forecasting and modelling (Yue &amp; </w:t>
-      </w:r>
-      <w:proofErr w:type="spellStart"/>
-      <w:r>
-        <w:t>Yeh</w:t>
-      </w:r>
-      <w:proofErr w:type="spellEnd"/>
-      <w:r>
-        <w:t>, 2008; Cheng &amp; Wang, 2011)</w:t>
-      </w:r>
-    </w:p>
-    <w:p/>
-    <w:p>
-      <w:r>
-        <w:t>network and topological models not well suited for handling geospatial big data</w:t>
-      </w:r>
-      <w:r>
-        <w:t xml:space="preserve"> (Li </w:t>
-      </w:r>
-      <w:r>
-        <w:rPr>
-          <w:i/>
-        </w:rPr>
-        <w:t>et al.</w:t>
-      </w:r>
-      <w:r>
-        <w:t>, 2016)</w:t>
-      </w:r>
-    </w:p>
-    <w:p/>
-    <w:p>
-      <w:r>
-        <w:t>Paradigm shift</w:t>
-      </w:r>
-      <w:r>
-        <w:t xml:space="preserve"> </w:t>
-      </w:r>
-      <w:r>
-        <w:t>(</w:t>
-      </w:r>
-      <w:proofErr w:type="spellStart"/>
-      <w:r>
-        <w:t>Brunsdon</w:t>
-      </w:r>
-      <w:proofErr w:type="spellEnd"/>
-      <w:r>
-        <w:t>, 2015)</w:t>
-      </w:r>
-    </w:p>
-    <w:p/>
-    <w:p>
-      <w:r>
-        <w:t>Space–time analysis seeks to understand when and where (and sometimes why) things occur.</w:t>
-      </w:r>
-      <w:r>
-        <w:t xml:space="preserve"> (An </w:t>
-      </w:r>
-      <w:r>
-        <w:rPr>
-          <w:i/>
-        </w:rPr>
-        <w:t>et al.</w:t>
-      </w:r>
-      <w:r>
-        <w:t>, 2015)</w:t>
-      </w:r>
-      <w:r>
-        <w:t>.</w:t>
-      </w:r>
-    </w:p>
-    <w:p/>
-    <w:p>
-      <w:r>
-        <w:t>there is not a close coupling between big data and space-time methods used to analyse them</w:t>
-      </w:r>
-      <w:r>
-        <w:t xml:space="preserve"> (An </w:t>
-      </w:r>
-      <w:r>
-        <w:rPr>
-          <w:i/>
-        </w:rPr>
-        <w:t>et al.</w:t>
-      </w:r>
-      <w:r>
-        <w:t>, 2015)</w:t>
-      </w:r>
-    </w:p>
-    <w:p/>
-    <w:p>
-      <w:r>
-        <w:t>Spatial Weights (</w:t>
-      </w:r>
-      <w:proofErr w:type="spellStart"/>
-      <w:r>
-        <w:t>Anselin</w:t>
-      </w:r>
-      <w:proofErr w:type="spellEnd"/>
-      <w:r>
-        <w:t xml:space="preserve"> &amp; Rey, 2014)</w:t>
-      </w:r>
-    </w:p>
-    <w:p>
-      <w:r>
-        <w:t xml:space="preserve">Determining threshold </w:t>
-      </w:r>
-      <w:r>
-        <w:t xml:space="preserve">of time and space </w:t>
-      </w:r>
-      <w:r>
-        <w:t>(</w:t>
-      </w:r>
-      <w:proofErr w:type="spellStart"/>
-      <w:r>
-        <w:t>Adepeju</w:t>
-      </w:r>
-      <w:proofErr w:type="spellEnd"/>
-      <w:r>
-        <w:t xml:space="preserve"> </w:t>
-      </w:r>
-      <w:r>
-        <w:t>&amp; Evans,</w:t>
-      </w:r>
-      <w:r>
-        <w:t xml:space="preserve"> 2018)</w:t>
-      </w:r>
-    </w:p>
-    <w:p>
-      <w:r>
-        <w:t>MTUP (</w:t>
-      </w:r>
-      <w:r>
-        <w:t xml:space="preserve">Cheng &amp; </w:t>
-      </w:r>
-      <w:proofErr w:type="spellStart"/>
-      <w:r>
-        <w:t>Adepeju</w:t>
-      </w:r>
-      <w:proofErr w:type="spellEnd"/>
-      <w:r>
-        <w:t>, 2014)</w:t>
-      </w:r>
-    </w:p>
-    <w:p/>
-    <w:p>
-      <w:r>
-        <w:rPr>
-          <w:color w:val="000000" w:themeColor="text1"/>
-        </w:rPr>
-        <w:t xml:space="preserve">(Ren </w:t>
-      </w:r>
-      <w:r>
-        <w:rPr>
-          <w:i/>
-          <w:color w:val="000000" w:themeColor="text1"/>
-        </w:rPr>
-        <w:t>et al.</w:t>
-      </w:r>
-      <w:r>
-        <w:rPr>
-          <w:color w:val="000000" w:themeColor="text1"/>
-        </w:rPr>
-        <w:t>, 2019)* Need to account for local trends with models, a lot of papers use models that don’t consider local, but still do space-time analytics (i.e. with local</w:t>
-      </w:r>
-      <w:r>
-        <w:rPr>
-          <w:color w:val="000000" w:themeColor="text1"/>
-        </w:rPr>
-        <w:t xml:space="preserve">ly-weighted </w:t>
-      </w:r>
-      <w:r>
-        <w:rPr>
-          <w:color w:val="000000" w:themeColor="text1"/>
-        </w:rPr>
-        <w:t>CNN layers</w:t>
-      </w:r>
-      <w:r>
-        <w:rPr>
-          <w:color w:val="000000" w:themeColor="text1"/>
-        </w:rPr>
-        <w:t xml:space="preserve"> on a network</w:t>
-      </w:r>
-      <w:r>
-        <w:rPr>
-          <w:color w:val="000000" w:themeColor="text1"/>
-        </w:rPr>
-        <w:t>)</w:t>
-      </w:r>
-    </w:p>
-    <w:p/>
-    <w:p>
-      <w:r>
-        <w:t>PYSAL</w:t>
-      </w:r>
-    </w:p>
-    <w:p/>
-    <w:p>
-      <w:pPr>
-        <w:rPr>
-          <w:i/>
-          <w:color w:val="FF0000"/>
-        </w:rPr>
-      </w:pPr>
-      <w:r>
-        <w:rPr>
-          <w:i/>
-          <w:color w:val="FF0000"/>
-        </w:rPr>
-        <w:t>Lead onto class identification in transport</w:t>
-      </w:r>
-    </w:p>
-    <w:p>
-      <w:r>
-        <w:t xml:space="preserve">Significant class-imbalance exists in the MTL </w:t>
-      </w:r>
-      <w:proofErr w:type="spellStart"/>
-      <w:r>
-        <w:t>Trajet</w:t>
-      </w:r>
-      <w:proofErr w:type="spellEnd"/>
-      <w:r>
-        <w:t xml:space="preserve"> data</w:t>
-      </w:r>
-    </w:p>
-    <w:p>
-      <w:pPr>
-        <w:rPr>
-          <w:rFonts w:cstheme="minorHAnsi"/>
-        </w:rPr>
-      </w:pPr>
-      <w:r>
-        <w:rPr>
-          <w:rFonts w:cstheme="minorHAnsi"/>
-        </w:rPr>
-        <w:t>NY Taxi-cab movements</w:t>
-      </w:r>
-      <w:r>
-        <w:rPr>
-          <w:rFonts w:cstheme="minorHAnsi"/>
-        </w:rPr>
-        <w:t xml:space="preserve"> OR </w:t>
-      </w:r>
-      <w:r>
-        <w:rPr>
-          <w:rFonts w:cstheme="minorHAnsi"/>
-        </w:rPr>
-        <w:t>Uber-movements</w:t>
-      </w:r>
-    </w:p>
-    <w:p/>
-    <w:p/>
-    <w:p>
-      <w:pPr>
-        <w:rPr>
-          <w:i/>
-          <w:color w:val="FF0000"/>
-        </w:rPr>
-      </w:pPr>
-      <w:r>
-        <w:rPr>
-          <w:i/>
-          <w:color w:val="FF0000"/>
-        </w:rPr>
-        <w:t>Big Data</w:t>
-      </w:r>
-    </w:p>
-    <w:p>
-      <w:r>
-        <w:t>[On big data] However, they are often collected on a fairly ad-hoc basis when compared with traditional data sources, and usually must be repurposed to fulfil research objectives</w:t>
-      </w:r>
-      <w:r>
-        <w:t xml:space="preserve"> (Li </w:t>
-      </w:r>
-      <w:r>
-        <w:rPr>
-          <w:i/>
-        </w:rPr>
-        <w:t>et al.</w:t>
-      </w:r>
-      <w:r>
-        <w:t>, 2016)</w:t>
-      </w:r>
-    </w:p>
-    <w:p/>
-    <w:p>
-      <w:r>
-        <w:t xml:space="preserve">[On visualising big data maps] </w:t>
-      </w:r>
-      <w:r>
-        <w:t>New computational and technical paradigms for cartography are accompanying the rise of geospatial big data</w:t>
-      </w:r>
-      <w:r>
-        <w:t xml:space="preserve">  (Robinson </w:t>
-      </w:r>
-      <w:r>
-        <w:rPr>
-          <w:i/>
-        </w:rPr>
-        <w:t>et al.</w:t>
-      </w:r>
-      <w:r>
-        <w:t>, 201</w:t>
-      </w:r>
-      <w:r>
-        <w:t>7</w:t>
-      </w:r>
-      <w:r>
-        <w:t>)</w:t>
-      </w:r>
-    </w:p>
-    <w:p/>
-    <w:p>
-      <w:r>
-        <w:t>Ultimately, the value of SBD (Spatial big data analysis) relies on uncertainty handling</w:t>
-      </w:r>
-      <w:r>
-        <w:t xml:space="preserve"> (Shi </w:t>
-      </w:r>
-      <w:r>
-        <w:rPr>
-          <w:i/>
-        </w:rPr>
-        <w:t>et al.</w:t>
-      </w:r>
-      <w:r>
-        <w:t>, 2018)</w:t>
-      </w:r>
-    </w:p>
-    <w:p/>
-    <w:p/>
-    <w:p>
-      <w:pPr>
-        <w:rPr>
-          <w:i/>
-          <w:color w:val="FF0000"/>
-        </w:rPr>
-      </w:pPr>
-      <w:r>
-        <w:rPr>
-          <w:i/>
-          <w:color w:val="FF0000"/>
-        </w:rPr>
-        <w:t>ABM:</w:t>
-      </w:r>
-    </w:p>
-    <w:p>
-      <w:r>
-        <w:t>ABM a great tool but ABMs could be very data demanding and sometimes too complex without offering much additional insight</w:t>
-      </w:r>
-      <w:r>
-        <w:t xml:space="preserve"> (An </w:t>
-      </w:r>
-      <w:r>
-        <w:rPr>
-          <w:i/>
-        </w:rPr>
-        <w:t>et al.</w:t>
-      </w:r>
-      <w:r>
-        <w:t>, 2015)</w:t>
-      </w:r>
-      <w:r>
-        <w:t>.</w:t>
-      </w:r>
-    </w:p>
-    <w:p/>
     <w:p/>
     <w:p>
       <w:pPr>
@@ -2789,19 +2721,11 @@
         </w:rPr>
         <w:t xml:space="preserve">; </w:t>
       </w:r>
-      <w:proofErr w:type="spellStart"/>
-      <w:r>
-        <w:rPr>
-          <w:color w:val="000000" w:themeColor="text1"/>
-        </w:rPr>
-        <w:t>Arribas</w:t>
-      </w:r>
-      <w:proofErr w:type="spellEnd"/>
-      <w:r>
-        <w:rPr>
-          <w:color w:val="000000" w:themeColor="text1"/>
-        </w:rPr>
-        <w:t>-Bel, 201</w:t>
+      <w:r>
+        <w:rPr>
+          <w:color w:val="000000" w:themeColor="text1"/>
+        </w:rPr>
+        <w:t>Arribas-Bel, 201</w:t>
       </w:r>
       <w:r>
         <w:rPr>

--- a/write_up/msc_literature_review.docx
+++ b/write_up/msc_literature_review.docx
@@ -5,394 +5,2240 @@
     <w:p>
       <w:pPr>
         <w:pStyle w:val="Heading1"/>
-      </w:pPr>
-      <w:r>
+        <w:ind w:firstLine="720"/>
+        <w:rPr>
+          <w:rFonts w:ascii="Calibri" w:hAnsi="Calibri" w:cs="Calibri"/>
+          <w:sz w:val="40"/>
+        </w:rPr>
+      </w:pPr>
+      <w:r>
+        <w:rPr>
+          <w:sz w:val="40"/>
+        </w:rPr>
+        <w:t xml:space="preserve">Chapter </w:t>
+      </w:r>
+      <w:r>
+        <w:rPr>
+          <w:sz w:val="40"/>
+        </w:rPr>
         <w:t xml:space="preserve">2. </w:t>
       </w:r>
       <w:r>
+        <w:rPr>
+          <w:sz w:val="40"/>
+        </w:rPr>
         <w:t>Literature Review</w:t>
       </w:r>
     </w:p>
     <w:p>
       <w:pPr>
-        <w:pStyle w:val="NormalWeb"/>
-        <w:numPr>
-          <w:ilvl w:val="0"/>
-          <w:numId w:val="3"/>
-        </w:numPr>
-        <w:rPr>
-          <w:rFonts w:ascii="Calibri" w:hAnsi="Calibri" w:cs="Calibri"/>
-        </w:rPr>
-      </w:pPr>
-      <w:r>
-        <w:rPr>
-          <w:rFonts w:ascii="Calibri" w:hAnsi="Calibri" w:cs="Calibri"/>
-        </w:rPr>
-        <w:t>2000 words</w:t>
-      </w:r>
-    </w:p>
-    <w:p>
-      <w:pPr>
-        <w:pStyle w:val="NormalWeb"/>
-        <w:rPr>
-          <w:rFonts w:ascii="Calibri" w:hAnsi="Calibri" w:cs="Calibri"/>
-        </w:rPr>
-      </w:pPr>
-      <w:r>
-        <w:rPr>
-          <w:rFonts w:ascii="Calibri" w:hAnsi="Calibri" w:cs="Calibri"/>
-          <w:i/>
-          <w:color w:val="FF0000"/>
-        </w:rPr>
-        <w:t>Introduction:</w:t>
-      </w:r>
-      <w:r>
-        <w:rPr>
-          <w:rFonts w:ascii="Calibri" w:hAnsi="Calibri" w:cs="Calibri"/>
-        </w:rPr>
+        <w:pStyle w:val="Heading2"/>
+        <w:rPr>
+          <w:sz w:val="32"/>
+        </w:rPr>
+      </w:pPr>
+      <w:r>
+        <w:rPr>
+          <w:sz w:val="32"/>
+        </w:rPr>
+        <w:t>2.</w:t>
+      </w:r>
+      <w:r>
+        <w:rPr>
+          <w:sz w:val="32"/>
+        </w:rPr>
+        <w:t xml:space="preserve">1. </w:t>
+      </w:r>
+      <w:r>
+        <w:rPr>
+          <w:sz w:val="32"/>
+        </w:rPr>
+        <w:t xml:space="preserve">Mobility </w:t>
+      </w:r>
+      <w:r>
+        <w:rPr>
+          <w:sz w:val="32"/>
+        </w:rPr>
+        <w:t>s</w:t>
+      </w:r>
+      <w:r>
+        <w:rPr>
+          <w:sz w:val="32"/>
+        </w:rPr>
+        <w:t xml:space="preserve">tudies based on </w:t>
+      </w:r>
+      <w:r>
+        <w:rPr>
+          <w:sz w:val="32"/>
+        </w:rPr>
+        <w:t>p</w:t>
+      </w:r>
+      <w:r>
+        <w:rPr>
+          <w:sz w:val="32"/>
+        </w:rPr>
+        <w:t>urpose</w:t>
+      </w:r>
+    </w:p>
+    <w:p>
+      <w:r>
+        <w:t>Although there is a wealth of literature on mode-classification</w:t>
+      </w:r>
+      <w:r>
+        <w:t xml:space="preserve"> t</w:t>
+      </w:r>
+      <w:r>
+        <w:t>here exists a lack of</w:t>
+      </w:r>
+      <w:r>
         <w:t xml:space="preserve"> </w:t>
       </w:r>
       <w:r>
-        <w:rPr>
-          <w:rFonts w:ascii="Calibri" w:hAnsi="Calibri" w:cs="Calibri"/>
-        </w:rPr>
-        <w:t xml:space="preserve">This </w:t>
-      </w:r>
-      <w:r>
-        <w:rPr>
-          <w:rFonts w:ascii="Calibri" w:hAnsi="Calibri" w:cs="Calibri"/>
-        </w:rPr>
-        <w:t>section</w:t>
-      </w:r>
-      <w:r>
-        <w:rPr>
-          <w:rFonts w:ascii="Calibri" w:hAnsi="Calibri" w:cs="Calibri"/>
-        </w:rPr>
+        <w:t>pertinent</w:t>
+      </w:r>
+      <w:r>
+        <w:t xml:space="preserve"> literature to the study of how people</w:t>
+      </w:r>
+      <w:r>
+        <w:t xml:space="preserve"> travel for</w:t>
+      </w:r>
+      <w:r>
+        <w:t xml:space="preserve"> around a city</w:t>
+      </w:r>
+      <w:r>
+        <w:t xml:space="preserve"> for</w:t>
+      </w:r>
+      <w:r>
+        <w:t xml:space="preserve"> certain activities.</w:t>
+      </w:r>
+      <w:r>
+        <w:t xml:space="preserve"> Arguably this</w:t>
+      </w:r>
+      <w:r>
         <w:t xml:space="preserve"> </w:t>
       </w:r>
       <w:r>
-        <w:rPr>
-          <w:rFonts w:ascii="Calibri" w:hAnsi="Calibri" w:cs="Calibri"/>
-        </w:rPr>
-        <w:t>reviews</w:t>
-      </w:r>
-      <w:r>
-        <w:rPr>
-          <w:rFonts w:ascii="Calibri" w:hAnsi="Calibri" w:cs="Calibri"/>
-        </w:rPr>
-        <w:t xml:space="preserve"> the current understanding in the literature </w:t>
-      </w:r>
-      <w:r>
-        <w:rPr>
-          <w:rFonts w:ascii="Calibri" w:hAnsi="Calibri" w:cs="Calibri"/>
-        </w:rPr>
-        <w:t>surrounding</w:t>
-      </w:r>
-      <w:r>
-        <w:rPr>
-          <w:rFonts w:ascii="Calibri" w:hAnsi="Calibri" w:cs="Calibri"/>
-        </w:rPr>
-        <w:t xml:space="preserve"> mode</w:t>
-      </w:r>
-      <w:r>
-        <w:rPr>
-          <w:rFonts w:ascii="Calibri" w:hAnsi="Calibri" w:cs="Calibri"/>
-        </w:rPr>
+        <w:t>o</w:t>
+      </w:r>
+      <w:r>
+        <w:t>w</w:t>
+      </w:r>
+      <w:r>
+        <w:t xml:space="preserve">es </w:t>
+      </w:r>
+      <w:r>
+        <w:t xml:space="preserve">to a lack of data </w:t>
+      </w:r>
+      <w:r>
+        <w:t xml:space="preserve">set </w:t>
+      </w:r>
+      <w:r>
+        <w:t>available</w:t>
+      </w:r>
+      <w:r>
         <w:t xml:space="preserve"> </w:t>
       </w:r>
       <w:r>
-        <w:rPr>
-          <w:rFonts w:ascii="Calibri" w:hAnsi="Calibri" w:cs="Calibri"/>
-        </w:rPr>
-        <w:t>classification and transport</w:t>
-      </w:r>
-      <w:r>
-        <w:rPr>
-          <w:rFonts w:ascii="Calibri" w:hAnsi="Calibri" w:cs="Calibri"/>
-        </w:rPr>
-        <w:t xml:space="preserve"> purpose</w:t>
-      </w:r>
-      <w:r>
-        <w:rPr>
-          <w:rFonts w:ascii="Calibri" w:hAnsi="Calibri" w:cs="Calibri"/>
-        </w:rPr>
-        <w:t>. It then examines</w:t>
-      </w:r>
-      <w:r>
-        <w:rPr>
-          <w:rFonts w:ascii="Calibri" w:hAnsi="Calibri" w:cs="Calibri"/>
-        </w:rPr>
+        <w:t xml:space="preserve">to examine </w:t>
+      </w:r>
+      <w:r>
+        <w:t>this topic</w:t>
+      </w:r>
+      <w:r>
+        <w:t xml:space="preserve">. </w:t>
+      </w:r>
+    </w:p>
+    <w:p>
+      <w:r>
+        <w:t>Relatively steady stream of research</w:t>
+      </w:r>
+    </w:p>
+    <w:p/>
+    <w:p>
+      <w:r>
+        <w:t xml:space="preserve">Gong </w:t>
+      </w:r>
+      <w:r>
+        <w:rPr>
+          <w:i/>
+        </w:rPr>
+        <w:t>et al.</w:t>
+      </w:r>
+      <w:r>
+        <w:t xml:space="preserve"> (2014) reviews the rule-based, probabilistic and machine learning techniques used</w:t>
+      </w:r>
+    </w:p>
+    <w:p/>
+    <w:p>
+      <w:r>
+        <w:t xml:space="preserve">Wolf </w:t>
+      </w:r>
+      <w:r>
+        <w:rPr>
+          <w:i/>
+        </w:rPr>
+        <w:t>et al.</w:t>
+      </w:r>
+      <w:r>
+        <w:t xml:space="preserve"> (2001</w:t>
+      </w:r>
+      <w:r>
+        <w:t>) -&gt; 13 respondents with GPS loggers</w:t>
+      </w:r>
+    </w:p>
+    <w:p/>
+    <w:p>
+      <w:proofErr w:type="spellStart"/>
+      <w:r>
+        <w:t>Bohte</w:t>
+      </w:r>
+      <w:proofErr w:type="spellEnd"/>
+      <w:r>
+        <w:t xml:space="preserve"> &amp; Matt (2009) -&gt; within 50 m of a POI that POI will be assigned to the trip. 13 categories of purpose</w:t>
+      </w:r>
+    </w:p>
+    <w:p/>
+    <w:p>
+      <w:proofErr w:type="spellStart"/>
+      <w:r>
+        <w:t>Oliveria</w:t>
+      </w:r>
+      <w:proofErr w:type="spellEnd"/>
+      <w:r>
         <w:t xml:space="preserve"> </w:t>
       </w:r>
       <w:r>
         <w:rPr>
-          <w:rFonts w:ascii="Calibri" w:hAnsi="Calibri" w:cs="Calibri"/>
-        </w:rPr>
-        <w:t xml:space="preserve">volunteered geographic information and how it has been </w:t>
-      </w:r>
-      <w:r>
-        <w:rPr>
-          <w:rFonts w:ascii="Calibri" w:hAnsi="Calibri" w:cs="Calibri"/>
-        </w:rPr>
-        <w:t>harnessed</w:t>
-      </w:r>
-      <w:r>
-        <w:rPr>
-          <w:rFonts w:ascii="Calibri" w:hAnsi="Calibri" w:cs="Calibri"/>
-        </w:rPr>
-        <w:t xml:space="preserve"> in</w:t>
-      </w:r>
-      <w:r>
-        <w:rPr>
-          <w:rFonts w:ascii="Calibri" w:hAnsi="Calibri" w:cs="Calibri"/>
-        </w:rPr>
-        <w:t xml:space="preserve"> research </w:t>
-      </w:r>
-      <w:r>
-        <w:rPr>
-          <w:rFonts w:ascii="Calibri" w:hAnsi="Calibri" w:cs="Calibri"/>
-        </w:rPr>
-        <w:t xml:space="preserve">with additional focus on the city of </w:t>
-      </w:r>
-      <w:r>
-        <w:rPr>
-          <w:rFonts w:ascii="Calibri" w:hAnsi="Calibri" w:cs="Calibri"/>
-        </w:rPr>
-        <w:t xml:space="preserve">Montreal as </w:t>
-      </w:r>
-      <w:r>
-        <w:rPr>
-          <w:rFonts w:ascii="Calibri" w:hAnsi="Calibri" w:cs="Calibri"/>
-        </w:rPr>
-        <w:t>a</w:t>
-      </w:r>
-      <w:r>
-        <w:rPr>
-          <w:rFonts w:ascii="Calibri" w:hAnsi="Calibri" w:cs="Calibri"/>
-        </w:rPr>
-        <w:t xml:space="preserve"> study area</w:t>
-      </w:r>
-      <w:r>
-        <w:rPr>
-          <w:rFonts w:ascii="Calibri" w:hAnsi="Calibri" w:cs="Calibri"/>
-        </w:rPr>
-        <w:t>. Finally, this section provides a</w:t>
-      </w:r>
-      <w:r>
-        <w:rPr>
-          <w:rFonts w:ascii="Calibri" w:hAnsi="Calibri" w:cs="Calibri"/>
-        </w:rPr>
-        <w:t>n</w:t>
-      </w:r>
-      <w:r>
-        <w:rPr>
-          <w:rFonts w:ascii="Calibri" w:hAnsi="Calibri" w:cs="Calibri"/>
-        </w:rPr>
+          <w:i/>
+        </w:rPr>
+        <w:t>et al</w:t>
+      </w:r>
+      <w:r>
+        <w:t xml:space="preserve"> (2014) -&gt; 12 categories of purpose</w:t>
+      </w:r>
+      <w:r>
+        <w:t>. Decision Tree</w:t>
+      </w:r>
+    </w:p>
+    <w:p/>
+    <w:p>
+      <w:r>
+        <w:t xml:space="preserve">Kim </w:t>
+      </w:r>
+      <w:r>
+        <w:rPr>
+          <w:i/>
+        </w:rPr>
+        <w:t>et al.</w:t>
+      </w:r>
+      <w:r>
+        <w:t xml:space="preserve"> (2016) -&gt; 16 categories of purpose. Decision Tree</w:t>
+      </w:r>
+      <w:r>
+        <w:t>. Age, gender, POI</w:t>
+      </w:r>
+    </w:p>
+    <w:p/>
+    <w:p>
+      <w:r>
+        <w:t>A number of studies employ contextual data (POI)</w:t>
+      </w:r>
+    </w:p>
+    <w:p/>
+    <w:p>
+      <w:r>
+        <w:t xml:space="preserve">Xiao </w:t>
+      </w:r>
+      <w:r>
+        <w:rPr>
+          <w:i/>
+        </w:rPr>
+        <w:t>et al</w:t>
+      </w:r>
+      <w:r>
+        <w:t xml:space="preserve"> (2016) -&gt; activity duration important</w:t>
+      </w:r>
+      <w:r>
+        <w:t>. 200 m buffer around POI</w:t>
+      </w:r>
+      <w:r>
+        <w:t>. Less accurate about shopping</w:t>
+      </w:r>
+    </w:p>
+    <w:p>
+      <w:proofErr w:type="spellStart"/>
+      <w:r>
+        <w:t>Ermugun</w:t>
+      </w:r>
+      <w:proofErr w:type="spellEnd"/>
+      <w:r>
         <w:t xml:space="preserve"> </w:t>
       </w:r>
       <w:r>
         <w:rPr>
-          <w:rFonts w:ascii="Calibri" w:hAnsi="Calibri" w:cs="Calibri"/>
-        </w:rPr>
-        <w:t>evaluation</w:t>
-      </w:r>
-      <w:r>
-        <w:rPr>
-          <w:rFonts w:ascii="Calibri" w:hAnsi="Calibri" w:cs="Calibri"/>
-        </w:rPr>
-        <w:t xml:space="preserve"> of</w:t>
-      </w:r>
-      <w:r>
-        <w:rPr>
-          <w:rFonts w:ascii="Calibri" w:hAnsi="Calibri" w:cs="Calibri"/>
-        </w:rPr>
-        <w:t xml:space="preserve"> current methods</w:t>
-      </w:r>
-      <w:r>
-        <w:rPr>
-          <w:rFonts w:ascii="Calibri" w:hAnsi="Calibri" w:cs="Calibri"/>
-        </w:rPr>
-        <w:t>, including machine learning,</w:t>
-      </w:r>
-      <w:r>
-        <w:rPr>
-          <w:rFonts w:ascii="Calibri" w:hAnsi="Calibri" w:cs="Calibri"/>
-        </w:rPr>
-        <w:t xml:space="preserve"> employed</w:t>
-      </w:r>
-      <w:r>
-        <w:rPr>
-          <w:rFonts w:ascii="Calibri" w:hAnsi="Calibri" w:cs="Calibri"/>
-        </w:rPr>
-        <w:t xml:space="preserve"> in the space-time realm</w:t>
-      </w:r>
-      <w:r>
-        <w:rPr>
-          <w:rFonts w:ascii="Calibri" w:hAnsi="Calibri" w:cs="Calibri"/>
-        </w:rPr>
+          <w:i/>
+        </w:rPr>
+        <w:t>et al.</w:t>
+      </w:r>
+      <w:r>
+        <w:t xml:space="preserve"> (2017) -&gt; </w:t>
+      </w:r>
+      <w:r>
+        <w:t>﻿real-time trip purpose prediction</w:t>
+      </w:r>
+    </w:p>
+    <w:p/>
+    <w:p>
+      <w:proofErr w:type="spellStart"/>
+      <w:r>
+        <w:t>Montini</w:t>
+      </w:r>
+      <w:proofErr w:type="spellEnd"/>
+      <w:r>
+        <w:t xml:space="preserve"> </w:t>
+      </w:r>
+      <w:r>
+        <w:rPr>
+          <w:i/>
+        </w:rPr>
+        <w:t>et al.</w:t>
+      </w:r>
+      <w:r>
+        <w:t xml:space="preserve"> (2014) -&gt; 8 different purposes</w:t>
+      </w:r>
+    </w:p>
+    <w:p/>
+    <w:p>
+      <w:r>
+        <w:t xml:space="preserve">Zhu </w:t>
+      </w:r>
+      <w:r>
+        <w:rPr>
+          <w:i/>
+        </w:rPr>
+        <w:t>et al.</w:t>
+      </w:r>
+      <w:r>
+        <w:t xml:space="preserve"> (2014) -&gt; </w:t>
+      </w:r>
+      <w:r>
+        <w:t>﻿linear kernel SVM</w:t>
+      </w:r>
+      <w:r>
+        <w:t>. “</w:t>
+      </w:r>
+      <w:r>
+        <w:t>﻿we illustrate the importance of urban space characterization and temporal features for inferring travel purposes</w:t>
+      </w:r>
+      <w:r>
+        <w:t>”</w:t>
+      </w:r>
+    </w:p>
+    <w:p/>
+    <w:p>
+      <w:proofErr w:type="spellStart"/>
+      <w:r>
+        <w:t>Alsger</w:t>
+      </w:r>
+      <w:proofErr w:type="spellEnd"/>
+      <w:r>
+        <w:t xml:space="preserve"> </w:t>
+      </w:r>
+      <w:r>
+        <w:rPr>
+          <w:i/>
+        </w:rPr>
+        <w:t>et al.</w:t>
+      </w:r>
+      <w:r>
+        <w:t xml:space="preserve"> (2019) -&gt;</w:t>
+      </w:r>
+      <w:r>
+        <w:t xml:space="preserve"> ﻿</w:t>
+      </w:r>
+      <w:r>
+        <w:t>T</w:t>
+      </w:r>
+      <w:r>
+        <w:t>he results show an overall 67% correct inference after applying spatial attributes, but the correct inference increases to 78% after applying temporal attributes</w:t>
+      </w:r>
+      <w:r>
         <w:t xml:space="preserve">. </w:t>
       </w:r>
       <w:r>
-        <w:rPr>
-          <w:rFonts w:ascii="Calibri" w:hAnsi="Calibri" w:cs="Calibri"/>
+        <w:t>Work and Home 92 and 96%</w:t>
+      </w:r>
+      <w:r>
+        <w:t>. More accurate with space and time</w:t>
+      </w:r>
+    </w:p>
+    <w:p>
+      <w:r>
+        <w:t>﻿clustering cannot capture the full complexity of travel patterns (Kim et al., 2014)</w:t>
+      </w:r>
+      <w:r>
+        <w:t>.\</w:t>
+      </w:r>
+    </w:p>
+    <w:p/>
+    <w:p>
+      <w:r>
+        <w:t xml:space="preserve">Gong </w:t>
+      </w:r>
+      <w:r>
+        <w:rPr>
+          <w:i/>
+        </w:rPr>
+        <w:t>et al.</w:t>
+      </w:r>
+      <w:r>
+        <w:t xml:space="preserve"> (2018) ﻿“the RF and classification tree methods have already proven to</w:t>
+      </w:r>
+    </w:p>
+    <w:p>
+      <w:r>
+        <w:t>be better than some of the other supervised machine learning methods for the identification of trip purpose”</w:t>
+      </w:r>
+      <w:r>
+        <w:t>. This study trains on seasons and compares the importance of season to purpose</w:t>
+      </w:r>
+      <w:r>
+        <w:t xml:space="preserve"> [*Seasonality]</w:t>
+      </w:r>
+      <w:r>
+        <w:t>. “</w:t>
+      </w:r>
+      <w:r>
+        <w:t xml:space="preserve">﻿Training and test sets should not be populated with data from distinct seasons. 2) Weather features had a negative effect on the identification accuracy while GIS </w:t>
+      </w:r>
+      <w:proofErr w:type="spellStart"/>
+      <w:r>
+        <w:t>fea</w:t>
+      </w:r>
+      <w:proofErr w:type="spellEnd"/>
+      <w:r>
+        <w:t xml:space="preserve">- </w:t>
+      </w:r>
+      <w:proofErr w:type="spellStart"/>
+      <w:r>
+        <w:t>tures</w:t>
+      </w:r>
+      <w:proofErr w:type="spellEnd"/>
+      <w:r>
+        <w:t xml:space="preserve"> had a positive effect</w:t>
+      </w:r>
+      <w:r>
+        <w:t>”</w:t>
+      </w:r>
+    </w:p>
+    <w:p>
+      <w:bookmarkStart w:id="0" w:name="_GoBack"/>
+      <w:bookmarkEnd w:id="0"/>
+    </w:p>
+    <w:p>
+      <w:r>
+        <w:t>Temporal Features including time of day, day of week, rush hour etc</w:t>
+      </w:r>
+      <w:r>
+        <w:t>.</w:t>
+      </w:r>
+    </w:p>
+    <w:p>
+      <w:pPr>
+        <w:rPr>
+          <w:b/>
+          <w:color w:val="B36230"/>
+        </w:rPr>
+      </w:pPr>
+      <w:r>
+        <w:rPr>
+          <w:color w:val="000000" w:themeColor="text1"/>
+        </w:rPr>
+        <w:t>An overview of classification models used in the literature along with their</w:t>
+      </w:r>
+      <w:r>
+        <w:rPr>
+          <w:color w:val="000000" w:themeColor="text1"/>
+        </w:rPr>
+        <w:t xml:space="preserve"> accuracy</w:t>
+      </w:r>
+      <w:r>
+        <w:rPr>
+          <w:b/>
+          <w:color w:val="B36230"/>
         </w:rPr>
         <w:t xml:space="preserve"> </w:t>
       </w:r>
-    </w:p>
-    <w:p/>
-    <w:p>
-      <w:pPr>
-        <w:rPr>
-          <w:i/>
-          <w:sz w:val="28"/>
-        </w:rPr>
-      </w:pPr>
-      <w:r>
-        <w:rPr>
-          <w:i/>
-          <w:color w:val="FF0000"/>
-          <w:sz w:val="28"/>
-        </w:rPr>
-        <w:t>2.</w:t>
-      </w:r>
-      <w:r>
-        <w:rPr>
-          <w:i/>
-          <w:color w:val="FF0000"/>
-          <w:sz w:val="28"/>
-        </w:rPr>
-        <w:t xml:space="preserve">1. </w:t>
-      </w:r>
-      <w:r>
-        <w:rPr>
-          <w:i/>
-          <w:color w:val="FF0000"/>
-          <w:sz w:val="28"/>
-        </w:rPr>
-        <w:t xml:space="preserve">Mobility Studies based on </w:t>
-      </w:r>
-      <w:r>
-        <w:rPr>
-          <w:i/>
-          <w:color w:val="FF0000"/>
-          <w:sz w:val="28"/>
-        </w:rPr>
-        <w:t>Purpose</w:t>
-      </w:r>
-    </w:p>
-    <w:p>
-      <w:pPr>
-        <w:rPr>
-          <w:i/>
-          <w:color w:val="FF0000"/>
-        </w:rPr>
-      </w:pPr>
-      <w:r>
-        <w:rPr>
-          <w:i/>
-          <w:color w:val="FF0000"/>
-        </w:rPr>
-        <w:t>Mobility Studies</w:t>
-      </w:r>
-      <w:r>
-        <w:rPr>
-          <w:i/>
-          <w:color w:val="FF0000"/>
-        </w:rPr>
-        <w:t xml:space="preserve"> based on purpose</w:t>
-      </w:r>
-    </w:p>
-    <w:p>
-      <w:r>
-        <w:t>Although there is a wealth of literature on mode-classification</w:t>
-      </w:r>
-      <w:r>
-        <w:t xml:space="preserve"> t</w:t>
-      </w:r>
-      <w:r>
-        <w:t>here exists a lack of</w:t>
-      </w:r>
-      <w:r>
+      <w:r>
+        <w:rPr>
+          <w:color w:val="000000" w:themeColor="text1"/>
+        </w:rPr>
+        <w:t>is shown in</w:t>
+      </w:r>
+      <w:r>
+        <w:rPr>
+          <w:b/>
+          <w:color w:val="000000" w:themeColor="text1"/>
+        </w:rPr>
         <w:t xml:space="preserve"> </w:t>
       </w:r>
       <w:r>
-        <w:t>pertinent</w:t>
-      </w:r>
-      <w:r>
-        <w:t xml:space="preserve"> literature to the study of how people</w:t>
-      </w:r>
-      <w:r>
-        <w:t xml:space="preserve"> travel for</w:t>
-      </w:r>
-      <w:r>
-        <w:t xml:space="preserve"> around a city</w:t>
-      </w:r>
-      <w:r>
-        <w:t xml:space="preserve"> for</w:t>
-      </w:r>
-      <w:r>
-        <w:t xml:space="preserve"> certain activities.</w:t>
-      </w:r>
-      <w:r>
-        <w:t xml:space="preserve"> Arguably this</w:t>
-      </w:r>
-      <w:r>
+        <w:rPr>
+          <w:b/>
+          <w:color w:val="B36230"/>
+        </w:rPr>
+        <w:t>Table 2.1</w:t>
+      </w:r>
+    </w:p>
+    <w:tbl>
+      <w:tblPr>
+        <w:tblStyle w:val="TableGrid"/>
+        <w:tblpPr w:leftFromText="180" w:rightFromText="180" w:vertAnchor="page" w:horzAnchor="margin" w:tblpXSpec="center" w:tblpY="1832"/>
+        <w:tblW w:w="10228" w:type="dxa"/>
+        <w:tblBorders>
+          <w:left w:val="none" w:sz="0" w:space="0" w:color="auto"/>
+          <w:right w:val="none" w:sz="0" w:space="0" w:color="auto"/>
+          <w:insideH w:val="none" w:sz="0" w:space="0" w:color="auto"/>
+          <w:insideV w:val="none" w:sz="0" w:space="0" w:color="auto"/>
+        </w:tblBorders>
+        <w:tblLook w:val="04A0" w:firstRow="1" w:lastRow="0" w:firstColumn="1" w:lastColumn="0" w:noHBand="0" w:noVBand="1"/>
+      </w:tblPr>
+      <w:tblGrid>
+        <w:gridCol w:w="2250"/>
+        <w:gridCol w:w="2271"/>
+        <w:gridCol w:w="1703"/>
+        <w:gridCol w:w="2069"/>
+        <w:gridCol w:w="1935"/>
+      </w:tblGrid>
+      <w:tr>
+        <w:trPr>
+          <w:trHeight w:val="720"/>
+        </w:trPr>
+        <w:tc>
+          <w:tcPr>
+            <w:tcW w:w="2250" w:type="dxa"/>
+            <w:tcBorders>
+              <w:top w:val="single" w:sz="4" w:space="0" w:color="auto"/>
+              <w:bottom w:val="single" w:sz="4" w:space="0" w:color="auto"/>
+            </w:tcBorders>
+            <w:vAlign w:val="center"/>
+          </w:tcPr>
+          <w:p>
+            <w:pPr>
+              <w:jc w:val="center"/>
+              <w:rPr>
+                <w:i/>
+                <w:sz w:val="28"/>
+              </w:rPr>
+            </w:pPr>
+            <w:r>
+              <w:rPr>
+                <w:i/>
+                <w:sz w:val="28"/>
+              </w:rPr>
+              <w:lastRenderedPageBreak/>
+              <w:t>Author(s)</w:t>
+            </w:r>
+          </w:p>
+        </w:tc>
+        <w:tc>
+          <w:tcPr>
+            <w:tcW w:w="2271" w:type="dxa"/>
+            <w:tcBorders>
+              <w:top w:val="single" w:sz="4" w:space="0" w:color="auto"/>
+              <w:bottom w:val="single" w:sz="4" w:space="0" w:color="auto"/>
+            </w:tcBorders>
+            <w:vAlign w:val="center"/>
+          </w:tcPr>
+          <w:p>
+            <w:pPr>
+              <w:jc w:val="center"/>
+              <w:rPr>
+                <w:i/>
+                <w:sz w:val="28"/>
+              </w:rPr>
+            </w:pPr>
+            <w:r>
+              <w:rPr>
+                <w:i/>
+                <w:sz w:val="28"/>
+              </w:rPr>
+              <w:t>Predictor variables</w:t>
+            </w:r>
+          </w:p>
+        </w:tc>
+        <w:tc>
+          <w:tcPr>
+            <w:tcW w:w="1703" w:type="dxa"/>
+            <w:tcBorders>
+              <w:top w:val="single" w:sz="4" w:space="0" w:color="auto"/>
+              <w:bottom w:val="single" w:sz="4" w:space="0" w:color="auto"/>
+            </w:tcBorders>
+            <w:vAlign w:val="center"/>
+          </w:tcPr>
+          <w:p>
+            <w:pPr>
+              <w:jc w:val="center"/>
+              <w:rPr>
+                <w:i/>
+                <w:sz w:val="28"/>
+              </w:rPr>
+            </w:pPr>
+            <w:r>
+              <w:rPr>
+                <w:i/>
+                <w:sz w:val="28"/>
+              </w:rPr>
+              <w:t>Location and dates</w:t>
+            </w:r>
+          </w:p>
+        </w:tc>
+        <w:tc>
+          <w:tcPr>
+            <w:tcW w:w="2069" w:type="dxa"/>
+            <w:tcBorders>
+              <w:top w:val="single" w:sz="4" w:space="0" w:color="auto"/>
+              <w:bottom w:val="single" w:sz="4" w:space="0" w:color="auto"/>
+            </w:tcBorders>
+            <w:vAlign w:val="center"/>
+          </w:tcPr>
+          <w:p>
+            <w:pPr>
+              <w:jc w:val="center"/>
+              <w:rPr>
+                <w:i/>
+                <w:sz w:val="28"/>
+              </w:rPr>
+            </w:pPr>
+            <w:r>
+              <w:rPr>
+                <w:i/>
+                <w:sz w:val="28"/>
+              </w:rPr>
+              <w:t>Respondents (Number of trips)</w:t>
+            </w:r>
+          </w:p>
+        </w:tc>
+        <w:tc>
+          <w:tcPr>
+            <w:tcW w:w="1935" w:type="dxa"/>
+            <w:tcBorders>
+              <w:top w:val="single" w:sz="4" w:space="0" w:color="auto"/>
+              <w:bottom w:val="single" w:sz="4" w:space="0" w:color="auto"/>
+            </w:tcBorders>
+            <w:vAlign w:val="center"/>
+          </w:tcPr>
+          <w:p>
+            <w:pPr>
+              <w:jc w:val="center"/>
+              <w:rPr>
+                <w:i/>
+                <w:sz w:val="28"/>
+              </w:rPr>
+            </w:pPr>
+            <w:r>
+              <w:rPr>
+                <w:i/>
+                <w:sz w:val="28"/>
+              </w:rPr>
+              <w:t>Overall Classification Accuracy</w:t>
+            </w:r>
+          </w:p>
+        </w:tc>
+      </w:tr>
+      <w:tr>
+        <w:trPr>
+          <w:trHeight w:val="524"/>
+        </w:trPr>
+        <w:tc>
+          <w:tcPr>
+            <w:tcW w:w="10228" w:type="dxa"/>
+            <w:gridSpan w:val="5"/>
+            <w:tcBorders>
+              <w:top w:val="single" w:sz="4" w:space="0" w:color="auto"/>
+              <w:bottom w:val="single" w:sz="4" w:space="0" w:color="auto"/>
+            </w:tcBorders>
+            <w:vAlign w:val="center"/>
+          </w:tcPr>
+          <w:p>
+            <w:pPr>
+              <w:jc w:val="center"/>
+              <w:rPr>
+                <w:i/>
+              </w:rPr>
+            </w:pPr>
+            <w:r>
+              <w:rPr>
+                <w:i/>
+              </w:rPr>
+              <w:t>Rule-Based Methods</w:t>
+            </w:r>
+          </w:p>
+        </w:tc>
+      </w:tr>
+      <w:tr>
+        <w:trPr>
+          <w:trHeight w:val="702"/>
+        </w:trPr>
+        <w:tc>
+          <w:tcPr>
+            <w:tcW w:w="2250" w:type="dxa"/>
+            <w:vAlign w:val="center"/>
+          </w:tcPr>
+          <w:p>
+            <w:pPr>
+              <w:jc w:val="center"/>
+            </w:pPr>
+            <w:proofErr w:type="spellStart"/>
+            <w:r>
+              <w:t>Bohte</w:t>
+            </w:r>
+            <w:proofErr w:type="spellEnd"/>
+            <w:r>
+              <w:t xml:space="preserve"> &amp; Matt (2009)</w:t>
+            </w:r>
+          </w:p>
+        </w:tc>
+        <w:tc>
+          <w:tcPr>
+            <w:tcW w:w="2271" w:type="dxa"/>
+            <w:vAlign w:val="center"/>
+          </w:tcPr>
+          <w:p>
+            <w:pPr>
+              <w:jc w:val="center"/>
+            </w:pPr>
+            <w:r>
+              <w:t xml:space="preserve">POI; Personal </w:t>
+            </w:r>
+            <w:r>
+              <w:t>L</w:t>
+            </w:r>
+            <w:r>
+              <w:t>ocations</w:t>
+            </w:r>
+          </w:p>
+        </w:tc>
+        <w:tc>
+          <w:tcPr>
+            <w:tcW w:w="1703" w:type="dxa"/>
+            <w:vAlign w:val="center"/>
+          </w:tcPr>
+          <w:p>
+            <w:pPr>
+              <w:jc w:val="center"/>
+            </w:pPr>
+            <w:r>
+              <w:t>Netherlands</w:t>
+            </w:r>
+            <w:r>
+              <w:t>,</w:t>
+            </w:r>
+            <w:r>
+              <w:t xml:space="preserve"> 2007</w:t>
+            </w:r>
+          </w:p>
+        </w:tc>
+        <w:tc>
+          <w:tcPr>
+            <w:tcW w:w="2069" w:type="dxa"/>
+            <w:vAlign w:val="center"/>
+          </w:tcPr>
+          <w:p>
+            <w:pPr>
+              <w:jc w:val="center"/>
+            </w:pPr>
+            <w:r>
+              <w:t>﻿1104 (﻿33,686 trips)</w:t>
+            </w:r>
+          </w:p>
+        </w:tc>
+        <w:tc>
+          <w:tcPr>
+            <w:tcW w:w="1935" w:type="dxa"/>
+            <w:vAlign w:val="center"/>
+          </w:tcPr>
+          <w:p>
+            <w:pPr>
+              <w:jc w:val="center"/>
+            </w:pPr>
+            <w:r>
+              <w:t>43%</w:t>
+            </w:r>
+          </w:p>
+        </w:tc>
+      </w:tr>
+      <w:tr>
+        <w:trPr>
+          <w:trHeight w:val="1137"/>
+        </w:trPr>
+        <w:tc>
+          <w:tcPr>
+            <w:tcW w:w="2250" w:type="dxa"/>
+            <w:tcBorders>
+              <w:bottom w:val="single" w:sz="4" w:space="0" w:color="auto"/>
+            </w:tcBorders>
+            <w:vAlign w:val="center"/>
+          </w:tcPr>
+          <w:p>
+            <w:pPr>
+              <w:jc w:val="center"/>
+            </w:pPr>
+            <w:proofErr w:type="spellStart"/>
+            <w:r>
+              <w:t>Alsger</w:t>
+            </w:r>
+            <w:proofErr w:type="spellEnd"/>
+            <w:r>
+              <w:t xml:space="preserve"> </w:t>
+            </w:r>
+            <w:r>
+              <w:rPr>
+                <w:i/>
+              </w:rPr>
+              <w:t>et al.</w:t>
+            </w:r>
+            <w:r>
+              <w:t xml:space="preserve"> (2018)</w:t>
+            </w:r>
+          </w:p>
+        </w:tc>
+        <w:tc>
+          <w:tcPr>
+            <w:tcW w:w="2271" w:type="dxa"/>
+            <w:tcBorders>
+              <w:bottom w:val="single" w:sz="4" w:space="0" w:color="auto"/>
+            </w:tcBorders>
+            <w:vAlign w:val="center"/>
+          </w:tcPr>
+          <w:p>
+            <w:pPr>
+              <w:jc w:val="center"/>
+            </w:pPr>
+            <w:r>
+              <w:t>Activity Duration; Land Use; Temporal Features; Trip Frequency</w:t>
+            </w:r>
+          </w:p>
+        </w:tc>
+        <w:tc>
+          <w:tcPr>
+            <w:tcW w:w="1703" w:type="dxa"/>
+            <w:tcBorders>
+              <w:bottom w:val="single" w:sz="4" w:space="0" w:color="auto"/>
+            </w:tcBorders>
+            <w:vAlign w:val="center"/>
+          </w:tcPr>
+          <w:p>
+            <w:pPr>
+              <w:jc w:val="center"/>
+            </w:pPr>
+            <w:r>
+              <w:t>﻿Queensland, Australia</w:t>
+            </w:r>
+            <w:r>
+              <w:t>,</w:t>
+            </w:r>
+          </w:p>
+          <w:p>
+            <w:pPr>
+              <w:jc w:val="center"/>
+            </w:pPr>
+            <w:r>
+              <w:t>2009-2012</w:t>
+            </w:r>
+          </w:p>
+        </w:tc>
+        <w:tc>
+          <w:tcPr>
+            <w:tcW w:w="2069" w:type="dxa"/>
+            <w:tcBorders>
+              <w:bottom w:val="single" w:sz="4" w:space="0" w:color="auto"/>
+            </w:tcBorders>
+            <w:vAlign w:val="center"/>
+          </w:tcPr>
+          <w:p>
+            <w:pPr>
+              <w:jc w:val="center"/>
+            </w:pPr>
+            <w:r>
+              <w:t>(﻿65,000 trips)</w:t>
+            </w:r>
+          </w:p>
+        </w:tc>
+        <w:tc>
+          <w:tcPr>
+            <w:tcW w:w="1935" w:type="dxa"/>
+            <w:tcBorders>
+              <w:bottom w:val="single" w:sz="4" w:space="0" w:color="auto"/>
+            </w:tcBorders>
+            <w:vAlign w:val="center"/>
+          </w:tcPr>
+          <w:p>
+            <w:pPr>
+              <w:jc w:val="center"/>
+            </w:pPr>
+            <w:r>
+              <w:t>78% (92% and 96% for work and home)</w:t>
+            </w:r>
+          </w:p>
+        </w:tc>
+      </w:tr>
+      <w:tr>
+        <w:trPr>
+          <w:trHeight w:val="542"/>
+        </w:trPr>
+        <w:tc>
+          <w:tcPr>
+            <w:tcW w:w="10228" w:type="dxa"/>
+            <w:gridSpan w:val="5"/>
+            <w:tcBorders>
+              <w:top w:val="single" w:sz="4" w:space="0" w:color="auto"/>
+              <w:bottom w:val="single" w:sz="4" w:space="0" w:color="auto"/>
+            </w:tcBorders>
+            <w:vAlign w:val="center"/>
+          </w:tcPr>
+          <w:p>
+            <w:pPr>
+              <w:jc w:val="center"/>
+              <w:rPr>
+                <w:i/>
+              </w:rPr>
+            </w:pPr>
+            <w:r>
+              <w:rPr>
+                <w:i/>
+              </w:rPr>
+              <w:t>Machine Learning Methods: Artificial Neural Networks</w:t>
+            </w:r>
+          </w:p>
+        </w:tc>
+      </w:tr>
+      <w:tr>
+        <w:trPr>
+          <w:trHeight w:val="967"/>
+        </w:trPr>
+        <w:tc>
+          <w:tcPr>
+            <w:tcW w:w="2250" w:type="dxa"/>
+            <w:tcBorders>
+              <w:top w:val="single" w:sz="4" w:space="0" w:color="auto"/>
+              <w:bottom w:val="single" w:sz="4" w:space="0" w:color="auto"/>
+            </w:tcBorders>
+            <w:vAlign w:val="center"/>
+          </w:tcPr>
+          <w:p>
+            <w:pPr>
+              <w:jc w:val="center"/>
+            </w:pPr>
+            <w:r>
+              <w:t xml:space="preserve">Xiao </w:t>
+            </w:r>
+            <w:r>
+              <w:rPr>
+                <w:i/>
+              </w:rPr>
+              <w:t>et al.</w:t>
+            </w:r>
+            <w:r>
+              <w:t xml:space="preserve"> (2016)</w:t>
+            </w:r>
+          </w:p>
+        </w:tc>
+        <w:tc>
+          <w:tcPr>
+            <w:tcW w:w="2271" w:type="dxa"/>
+            <w:tcBorders>
+              <w:top w:val="single" w:sz="4" w:space="0" w:color="auto"/>
+              <w:bottom w:val="single" w:sz="4" w:space="0" w:color="auto"/>
+            </w:tcBorders>
+            <w:vAlign w:val="center"/>
+          </w:tcPr>
+          <w:p>
+            <w:pPr>
+              <w:jc w:val="center"/>
+            </w:pPr>
+            <w:r>
+              <w:t>Land use; POI</w:t>
+            </w:r>
+          </w:p>
+        </w:tc>
+        <w:tc>
+          <w:tcPr>
+            <w:tcW w:w="1703" w:type="dxa"/>
+            <w:tcBorders>
+              <w:top w:val="single" w:sz="4" w:space="0" w:color="auto"/>
+              <w:bottom w:val="single" w:sz="4" w:space="0" w:color="auto"/>
+            </w:tcBorders>
+            <w:vAlign w:val="center"/>
+          </w:tcPr>
+          <w:p>
+            <w:pPr>
+              <w:jc w:val="center"/>
+            </w:pPr>
+            <w:r>
+              <w:t>Shanghai, China</w:t>
+            </w:r>
+            <w:r>
+              <w:t>,</w:t>
+            </w:r>
+          </w:p>
+          <w:p>
+            <w:pPr>
+              <w:jc w:val="center"/>
+            </w:pPr>
+            <w:r>
+              <w:t>﻿2013</w:t>
+            </w:r>
+            <w:r>
+              <w:t>-</w:t>
+            </w:r>
+            <w:r>
+              <w:t>2015.</w:t>
+            </w:r>
+          </w:p>
+        </w:tc>
+        <w:tc>
+          <w:tcPr>
+            <w:tcW w:w="2069" w:type="dxa"/>
+            <w:tcBorders>
+              <w:top w:val="single" w:sz="4" w:space="0" w:color="auto"/>
+              <w:bottom w:val="single" w:sz="4" w:space="0" w:color="auto"/>
+            </w:tcBorders>
+            <w:vAlign w:val="center"/>
+          </w:tcPr>
+          <w:p>
+            <w:pPr>
+              <w:jc w:val="center"/>
+            </w:pPr>
+            <w:r>
+              <w:t>321 (﻿7,039 trips)</w:t>
+            </w:r>
+          </w:p>
+        </w:tc>
+        <w:tc>
+          <w:tcPr>
+            <w:tcW w:w="1935" w:type="dxa"/>
+            <w:tcBorders>
+              <w:top w:val="single" w:sz="4" w:space="0" w:color="auto"/>
+              <w:bottom w:val="single" w:sz="4" w:space="0" w:color="auto"/>
+            </w:tcBorders>
+            <w:vAlign w:val="center"/>
+          </w:tcPr>
+          <w:p>
+            <w:pPr>
+              <w:jc w:val="center"/>
+            </w:pPr>
+            <w:r>
+              <w:t>96.5% (99% for work and education)</w:t>
+            </w:r>
+          </w:p>
+        </w:tc>
+      </w:tr>
+      <w:tr>
+        <w:trPr>
+          <w:trHeight w:val="518"/>
+        </w:trPr>
+        <w:tc>
+          <w:tcPr>
+            <w:tcW w:w="10228" w:type="dxa"/>
+            <w:gridSpan w:val="5"/>
+            <w:tcBorders>
+              <w:top w:val="single" w:sz="4" w:space="0" w:color="auto"/>
+              <w:bottom w:val="single" w:sz="4" w:space="0" w:color="auto"/>
+            </w:tcBorders>
+            <w:vAlign w:val="center"/>
+          </w:tcPr>
+          <w:p>
+            <w:pPr>
+              <w:jc w:val="center"/>
+              <w:rPr>
+                <w:i/>
+              </w:rPr>
+            </w:pPr>
+            <w:r>
+              <w:rPr>
+                <w:i/>
+              </w:rPr>
+              <w:t>Machine Learning Methods: Random Forest Classification</w:t>
+            </w:r>
+          </w:p>
+        </w:tc>
+      </w:tr>
+      <w:tr>
+        <w:trPr>
+          <w:trHeight w:val="702"/>
+        </w:trPr>
+        <w:tc>
+          <w:tcPr>
+            <w:tcW w:w="2250" w:type="dxa"/>
+            <w:tcBorders>
+              <w:top w:val="single" w:sz="4" w:space="0" w:color="auto"/>
+            </w:tcBorders>
+            <w:vAlign w:val="center"/>
+          </w:tcPr>
+          <w:p>
+            <w:pPr>
+              <w:jc w:val="center"/>
+            </w:pPr>
+            <w:r>
+              <w:t xml:space="preserve">Kim </w:t>
+            </w:r>
+            <w:r>
+              <w:rPr>
+                <w:i/>
+              </w:rPr>
+              <w:t>et al.</w:t>
+            </w:r>
+            <w:r>
+              <w:t xml:space="preserve"> (2015)</w:t>
+            </w:r>
+          </w:p>
+        </w:tc>
+        <w:tc>
+          <w:tcPr>
+            <w:tcW w:w="2271" w:type="dxa"/>
+            <w:tcBorders>
+              <w:top w:val="single" w:sz="4" w:space="0" w:color="auto"/>
+            </w:tcBorders>
+            <w:vAlign w:val="center"/>
+          </w:tcPr>
+          <w:p>
+            <w:pPr>
+              <w:jc w:val="center"/>
+            </w:pPr>
+            <w:r>
+              <w:t>POI; Socio-demographic</w:t>
+            </w:r>
+            <w:r>
+              <w:t>s</w:t>
+            </w:r>
+          </w:p>
+        </w:tc>
+        <w:tc>
+          <w:tcPr>
+            <w:tcW w:w="1703" w:type="dxa"/>
+            <w:tcBorders>
+              <w:top w:val="single" w:sz="4" w:space="0" w:color="auto"/>
+            </w:tcBorders>
+            <w:vAlign w:val="center"/>
+          </w:tcPr>
+          <w:p>
+            <w:pPr>
+              <w:jc w:val="center"/>
+            </w:pPr>
+            <w:r>
+              <w:t>Singapore</w:t>
+            </w:r>
+            <w:r>
+              <w:t>,</w:t>
+            </w:r>
+            <w:r>
+              <w:t xml:space="preserve"> 2013</w:t>
+            </w:r>
+          </w:p>
+        </w:tc>
+        <w:tc>
+          <w:tcPr>
+            <w:tcW w:w="2069" w:type="dxa"/>
+            <w:tcBorders>
+              <w:top w:val="single" w:sz="4" w:space="0" w:color="auto"/>
+            </w:tcBorders>
+            <w:vAlign w:val="center"/>
+          </w:tcPr>
+          <w:p>
+            <w:pPr>
+              <w:jc w:val="center"/>
+            </w:pPr>
+            <w:r>
+              <w:t>793 (﻿7,856 trips)</w:t>
+            </w:r>
+          </w:p>
+        </w:tc>
+        <w:tc>
+          <w:tcPr>
+            <w:tcW w:w="1935" w:type="dxa"/>
+            <w:tcBorders>
+              <w:top w:val="single" w:sz="4" w:space="0" w:color="auto"/>
+            </w:tcBorders>
+            <w:vAlign w:val="center"/>
+          </w:tcPr>
+          <w:p>
+            <w:pPr>
+              <w:jc w:val="center"/>
+            </w:pPr>
+            <w:r>
+              <w:t>75.5%</w:t>
+            </w:r>
+          </w:p>
+        </w:tc>
+      </w:tr>
+      <w:tr>
+        <w:trPr>
+          <w:trHeight w:val="1283"/>
+        </w:trPr>
+        <w:tc>
+          <w:tcPr>
+            <w:tcW w:w="2250" w:type="dxa"/>
+            <w:vAlign w:val="center"/>
+          </w:tcPr>
+          <w:p>
+            <w:pPr>
+              <w:jc w:val="center"/>
+            </w:pPr>
+            <w:proofErr w:type="spellStart"/>
+            <w:r>
+              <w:t>Ermagun</w:t>
+            </w:r>
+            <w:proofErr w:type="spellEnd"/>
+            <w:r>
+              <w:t xml:space="preserve"> </w:t>
+            </w:r>
+            <w:r>
+              <w:rPr>
+                <w:i/>
+              </w:rPr>
+              <w:t>et al.</w:t>
+            </w:r>
+            <w:r>
+              <w:t xml:space="preserve"> (2017)</w:t>
+            </w:r>
+          </w:p>
+        </w:tc>
+        <w:tc>
+          <w:tcPr>
+            <w:tcW w:w="2271" w:type="dxa"/>
+            <w:vAlign w:val="center"/>
+          </w:tcPr>
+          <w:p>
+            <w:pPr>
+              <w:jc w:val="center"/>
+            </w:pPr>
+            <w:r>
+              <w:t>Nearby POI;</w:t>
+            </w:r>
+          </w:p>
+          <w:p>
+            <w:pPr>
+              <w:jc w:val="center"/>
+            </w:pPr>
+            <w:r>
+              <w:t>Socio-demographic</w:t>
+            </w:r>
+            <w:r>
+              <w:t>s</w:t>
+            </w:r>
+            <w:r>
+              <w:t xml:space="preserve">; Temporal </w:t>
+            </w:r>
+            <w:r>
+              <w:t>Features;</w:t>
+            </w:r>
+          </w:p>
+          <w:p>
+            <w:pPr>
+              <w:jc w:val="center"/>
+            </w:pPr>
+            <w:r>
+              <w:t>Travel Mode</w:t>
+            </w:r>
+          </w:p>
+        </w:tc>
+        <w:tc>
+          <w:tcPr>
+            <w:tcW w:w="1703" w:type="dxa"/>
+            <w:vAlign w:val="center"/>
+          </w:tcPr>
+          <w:p>
+            <w:pPr>
+              <w:jc w:val="center"/>
+            </w:pPr>
+            <w:proofErr w:type="spellStart"/>
+            <w:r>
+              <w:t>Minesota</w:t>
+            </w:r>
+            <w:proofErr w:type="spellEnd"/>
+            <w:r>
+              <w:t xml:space="preserve"> &amp; Iowa, USA</w:t>
+            </w:r>
+            <w:r>
+              <w:t>,</w:t>
+            </w:r>
+            <w:r>
+              <w:t xml:space="preserve"> 2010-2012</w:t>
+            </w:r>
+          </w:p>
+        </w:tc>
+        <w:tc>
+          <w:tcPr>
+            <w:tcW w:w="2069" w:type="dxa"/>
+            <w:vAlign w:val="center"/>
+          </w:tcPr>
+          <w:p>
+            <w:pPr>
+              <w:jc w:val="center"/>
+            </w:pPr>
+            <w:r>
+              <w:t>(﻿58,503 trips)</w:t>
+            </w:r>
+          </w:p>
+        </w:tc>
+        <w:tc>
+          <w:tcPr>
+            <w:tcW w:w="1935" w:type="dxa"/>
+            <w:vAlign w:val="center"/>
+          </w:tcPr>
+          <w:p>
+            <w:pPr>
+              <w:jc w:val="center"/>
+            </w:pPr>
+            <w:r>
+              <w:t>64% (79% for Education and Shopping)</w:t>
+            </w:r>
+          </w:p>
+        </w:tc>
+      </w:tr>
+      <w:tr>
+        <w:trPr>
+          <w:trHeight w:val="1699"/>
+        </w:trPr>
+        <w:tc>
+          <w:tcPr>
+            <w:tcW w:w="2250" w:type="dxa"/>
+            <w:vAlign w:val="center"/>
+          </w:tcPr>
+          <w:p>
+            <w:pPr>
+              <w:jc w:val="center"/>
+            </w:pPr>
+            <w:r>
+              <w:t xml:space="preserve">Gong </w:t>
+            </w:r>
+            <w:r>
+              <w:rPr>
+                <w:i/>
+              </w:rPr>
+              <w:t>et al.</w:t>
+            </w:r>
+            <w:r>
+              <w:t xml:space="preserve"> (2018)</w:t>
+            </w:r>
+          </w:p>
+        </w:tc>
+        <w:tc>
+          <w:tcPr>
+            <w:tcW w:w="2271" w:type="dxa"/>
+            <w:vAlign w:val="center"/>
+          </w:tcPr>
+          <w:p>
+            <w:pPr>
+              <w:jc w:val="center"/>
+            </w:pPr>
+            <w:r>
+              <w:t>POI; Socio</w:t>
+            </w:r>
+            <w:r>
+              <w:t>-</w:t>
+            </w:r>
+            <w:r>
+              <w:t>demographic</w:t>
+            </w:r>
+            <w:r>
+              <w:t>s;</w:t>
+            </w:r>
+            <w:r>
+              <w:t xml:space="preserve"> Temporal Features;  Trip Duration;  Weather</w:t>
+            </w:r>
+          </w:p>
+        </w:tc>
+        <w:tc>
+          <w:tcPr>
+            <w:tcW w:w="1703" w:type="dxa"/>
+            <w:vAlign w:val="center"/>
+          </w:tcPr>
+          <w:p>
+            <w:pPr>
+              <w:jc w:val="center"/>
+            </w:pPr>
+            <w:r>
+              <w:t>﻿Hakodate City, Japan December 2012 and October 2013</w:t>
+            </w:r>
+          </w:p>
+        </w:tc>
+        <w:tc>
+          <w:tcPr>
+            <w:tcW w:w="2069" w:type="dxa"/>
+            <w:vAlign w:val="center"/>
+          </w:tcPr>
+          <w:p>
+            <w:pPr>
+              <w:jc w:val="center"/>
+            </w:pPr>
+            <w:r>
+              <w:t>(﻿9981 trips)</w:t>
+            </w:r>
+          </w:p>
+        </w:tc>
+        <w:tc>
+          <w:tcPr>
+            <w:tcW w:w="1935" w:type="dxa"/>
+            <w:vAlign w:val="center"/>
+          </w:tcPr>
+          <w:p>
+            <w:pPr>
+              <w:jc w:val="center"/>
+            </w:pPr>
+            <w:r>
+              <w:t>n/a</w:t>
+            </w:r>
+          </w:p>
+        </w:tc>
+      </w:tr>
+      <w:tr>
+        <w:trPr>
+          <w:trHeight w:val="1580"/>
+        </w:trPr>
+        <w:tc>
+          <w:tcPr>
+            <w:tcW w:w="2250" w:type="dxa"/>
+            <w:tcBorders>
+              <w:bottom w:val="single" w:sz="4" w:space="0" w:color="auto"/>
+            </w:tcBorders>
+            <w:vAlign w:val="center"/>
+          </w:tcPr>
+          <w:p>
+            <w:pPr>
+              <w:jc w:val="center"/>
+            </w:pPr>
+            <w:proofErr w:type="spellStart"/>
+            <w:r>
+              <w:t>Yadizadeh</w:t>
+            </w:r>
+            <w:proofErr w:type="spellEnd"/>
+            <w:r>
+              <w:t xml:space="preserve"> </w:t>
+            </w:r>
+            <w:r>
+              <w:rPr>
+                <w:i/>
+              </w:rPr>
+              <w:t>et al.</w:t>
+            </w:r>
+            <w:r>
+              <w:t xml:space="preserve"> (2019)</w:t>
+            </w:r>
+          </w:p>
+        </w:tc>
+        <w:tc>
+          <w:tcPr>
+            <w:tcW w:w="2271" w:type="dxa"/>
+            <w:tcBorders>
+              <w:bottom w:val="single" w:sz="4" w:space="0" w:color="auto"/>
+            </w:tcBorders>
+            <w:vAlign w:val="center"/>
+          </w:tcPr>
+          <w:p>
+            <w:pPr>
+              <w:jc w:val="center"/>
+            </w:pPr>
+            <w:r>
+              <w:t>Socio-demographic</w:t>
+            </w:r>
+            <w:r>
+              <w:t>s</w:t>
+            </w:r>
+            <w:r>
+              <w:t xml:space="preserve">; Personal </w:t>
+            </w:r>
+            <w:r>
+              <w:t>L</w:t>
+            </w:r>
+            <w:r>
+              <w:t>ocations;</w:t>
+            </w:r>
+            <w:r>
+              <w:t xml:space="preserve"> Temporal Features</w:t>
+            </w:r>
+            <w:r>
+              <w:t xml:space="preserve">; </w:t>
+            </w:r>
+            <w:r>
+              <w:t>L</w:t>
+            </w:r>
+            <w:r>
+              <w:t xml:space="preserve">and </w:t>
+            </w:r>
+            <w:r>
+              <w:t>U</w:t>
+            </w:r>
+            <w:r>
+              <w:t xml:space="preserve">se; </w:t>
+            </w:r>
+            <w:r>
+              <w:t>F</w:t>
+            </w:r>
+            <w:r>
+              <w:t>oursquare check-ins</w:t>
+            </w:r>
+          </w:p>
+        </w:tc>
+        <w:tc>
+          <w:tcPr>
+            <w:tcW w:w="1703" w:type="dxa"/>
+            <w:tcBorders>
+              <w:bottom w:val="single" w:sz="4" w:space="0" w:color="auto"/>
+            </w:tcBorders>
+            <w:vAlign w:val="center"/>
+          </w:tcPr>
+          <w:p>
+            <w:pPr>
+              <w:jc w:val="center"/>
+            </w:pPr>
+            <w:r>
+              <w:t xml:space="preserve">Montreal, Canada (MTL </w:t>
+            </w:r>
+            <w:proofErr w:type="spellStart"/>
+            <w:r>
+              <w:t>Trajet</w:t>
+            </w:r>
+            <w:proofErr w:type="spellEnd"/>
+            <w:r>
+              <w:t xml:space="preserve"> 2016) between Oct-Nov 2016</w:t>
+            </w:r>
+          </w:p>
+        </w:tc>
+        <w:tc>
+          <w:tcPr>
+            <w:tcW w:w="2069" w:type="dxa"/>
+            <w:tcBorders>
+              <w:bottom w:val="single" w:sz="4" w:space="0" w:color="auto"/>
+            </w:tcBorders>
+            <w:vAlign w:val="center"/>
+          </w:tcPr>
+          <w:p>
+            <w:pPr>
+              <w:jc w:val="center"/>
+            </w:pPr>
+            <w:r>
+              <w:t>﻿6845 (﻿131,777 trips)</w:t>
+            </w:r>
+          </w:p>
+        </w:tc>
+        <w:tc>
+          <w:tcPr>
+            <w:tcW w:w="1935" w:type="dxa"/>
+            <w:tcBorders>
+              <w:bottom w:val="single" w:sz="4" w:space="0" w:color="auto"/>
+            </w:tcBorders>
+            <w:vAlign w:val="center"/>
+          </w:tcPr>
+          <w:p>
+            <w:pPr>
+              <w:jc w:val="center"/>
+            </w:pPr>
+            <w:r>
+              <w:t>71%</w:t>
+            </w:r>
+          </w:p>
+        </w:tc>
+      </w:tr>
+      <w:tr>
+        <w:trPr>
+          <w:trHeight w:val="498"/>
+        </w:trPr>
+        <w:tc>
+          <w:tcPr>
+            <w:tcW w:w="10228" w:type="dxa"/>
+            <w:gridSpan w:val="5"/>
+            <w:tcBorders>
+              <w:top w:val="single" w:sz="4" w:space="0" w:color="auto"/>
+              <w:bottom w:val="single" w:sz="4" w:space="0" w:color="auto"/>
+            </w:tcBorders>
+            <w:vAlign w:val="center"/>
+          </w:tcPr>
+          <w:p>
+            <w:pPr>
+              <w:jc w:val="center"/>
+            </w:pPr>
+            <w:r>
+              <w:rPr>
+                <w:i/>
+              </w:rPr>
+              <w:t>Machine Learning Methods: Support Vector Machines</w:t>
+            </w:r>
+          </w:p>
+        </w:tc>
+      </w:tr>
+      <w:tr>
+        <w:trPr>
+          <w:trHeight w:val="746"/>
+        </w:trPr>
+        <w:tc>
+          <w:tcPr>
+            <w:tcW w:w="2250" w:type="dxa"/>
+            <w:tcBorders>
+              <w:top w:val="single" w:sz="4" w:space="0" w:color="auto"/>
+            </w:tcBorders>
+            <w:vAlign w:val="center"/>
+          </w:tcPr>
+          <w:p>
+            <w:pPr>
+              <w:jc w:val="center"/>
+            </w:pPr>
+            <w:r>
+              <w:t xml:space="preserve">Lu </w:t>
+            </w:r>
+            <w:r>
+              <w:rPr>
+                <w:i/>
+              </w:rPr>
+              <w:t>et al</w:t>
+            </w:r>
+            <w:r>
+              <w:t>. (2013)</w:t>
+            </w:r>
+          </w:p>
+        </w:tc>
+        <w:tc>
+          <w:tcPr>
+            <w:tcW w:w="2271" w:type="dxa"/>
+            <w:tcBorders>
+              <w:top w:val="single" w:sz="4" w:space="0" w:color="auto"/>
+            </w:tcBorders>
+            <w:vAlign w:val="center"/>
+          </w:tcPr>
+          <w:p>
+            <w:pPr>
+              <w:jc w:val="center"/>
+            </w:pPr>
+            <w:r>
+              <w:t>Land Use; POI</w:t>
+            </w:r>
+          </w:p>
+        </w:tc>
+        <w:tc>
+          <w:tcPr>
+            <w:tcW w:w="1703" w:type="dxa"/>
+            <w:tcBorders>
+              <w:top w:val="single" w:sz="4" w:space="0" w:color="auto"/>
+            </w:tcBorders>
+            <w:vAlign w:val="center"/>
+          </w:tcPr>
+          <w:p>
+            <w:pPr>
+              <w:jc w:val="center"/>
+            </w:pPr>
+            <w:proofErr w:type="spellStart"/>
+            <w:r>
+              <w:t>Minesota</w:t>
+            </w:r>
+            <w:proofErr w:type="spellEnd"/>
+            <w:r>
+              <w:t xml:space="preserve"> , USA 2010</w:t>
+            </w:r>
+          </w:p>
+        </w:tc>
+        <w:tc>
+          <w:tcPr>
+            <w:tcW w:w="2069" w:type="dxa"/>
+            <w:tcBorders>
+              <w:top w:val="single" w:sz="4" w:space="0" w:color="auto"/>
+            </w:tcBorders>
+            <w:vAlign w:val="center"/>
+          </w:tcPr>
+          <w:p>
+            <w:pPr>
+              <w:jc w:val="center"/>
+            </w:pPr>
+            <w:r>
+              <w:t>(2238 trips)</w:t>
+            </w:r>
+          </w:p>
+          <w:p>
+            <w:pPr>
+              <w:jc w:val="center"/>
+            </w:pPr>
+          </w:p>
+        </w:tc>
+        <w:tc>
+          <w:tcPr>
+            <w:tcW w:w="1935" w:type="dxa"/>
+            <w:tcBorders>
+              <w:top w:val="single" w:sz="4" w:space="0" w:color="auto"/>
+            </w:tcBorders>
+            <w:vAlign w:val="center"/>
+          </w:tcPr>
+          <w:p>
+            <w:pPr>
+              <w:jc w:val="center"/>
+            </w:pPr>
+            <w:r>
+              <w:t>80.6%</w:t>
+            </w:r>
+          </w:p>
+        </w:tc>
+      </w:tr>
+      <w:tr>
+        <w:trPr>
+          <w:trHeight w:val="120"/>
+        </w:trPr>
+        <w:tc>
+          <w:tcPr>
+            <w:tcW w:w="2250" w:type="dxa"/>
+            <w:vAlign w:val="center"/>
+          </w:tcPr>
+          <w:p>
+            <w:pPr>
+              <w:jc w:val="center"/>
+            </w:pPr>
+            <w:r>
+              <w:t xml:space="preserve">Zhu </w:t>
+            </w:r>
+            <w:r>
+              <w:rPr>
+                <w:i/>
+              </w:rPr>
+              <w:t>et al</w:t>
+            </w:r>
+            <w:r>
+              <w:t>. (2014)</w:t>
+            </w:r>
+          </w:p>
+        </w:tc>
+        <w:tc>
+          <w:tcPr>
+            <w:tcW w:w="2271" w:type="dxa"/>
+            <w:vAlign w:val="center"/>
+          </w:tcPr>
+          <w:p>
+            <w:pPr>
+              <w:jc w:val="center"/>
+            </w:pPr>
+            <w:r>
+              <w:t>Foursquare check-ins; Socio-demographics; Temporal Info</w:t>
+            </w:r>
+          </w:p>
+        </w:tc>
+        <w:tc>
+          <w:tcPr>
+            <w:tcW w:w="1703" w:type="dxa"/>
+            <w:vAlign w:val="center"/>
+          </w:tcPr>
+          <w:p>
+            <w:pPr>
+              <w:jc w:val="center"/>
+            </w:pPr>
+            <w:r>
+              <w:t>Washington State, USA Spring 2014</w:t>
+            </w:r>
+          </w:p>
+        </w:tc>
+        <w:tc>
+          <w:tcPr>
+            <w:tcW w:w="2069" w:type="dxa"/>
+            <w:vAlign w:val="center"/>
+          </w:tcPr>
+          <w:p>
+            <w:pPr>
+              <w:jc w:val="center"/>
+            </w:pPr>
+            <w:r>
+              <w:t>﻿10,372  (﻿87,600 trips)</w:t>
+            </w:r>
+          </w:p>
+        </w:tc>
+        <w:tc>
+          <w:tcPr>
+            <w:tcW w:w="1935" w:type="dxa"/>
+            <w:vAlign w:val="center"/>
+          </w:tcPr>
+          <w:p>
+            <w:pPr>
+              <w:jc w:val="center"/>
+            </w:pPr>
+            <w:r>
+              <w:t>75%</w:t>
+            </w:r>
+          </w:p>
+        </w:tc>
+      </w:tr>
+    </w:tbl>
+    <w:p>
+      <w:r>
+        <w:rPr>
+          <w:b/>
+          <w:color w:val="B36230"/>
+        </w:rPr>
+        <w:t>Table 2.1</w:t>
+      </w:r>
+      <w:r>
+        <w:rPr>
+          <w:b/>
+          <w:color w:val="B36230"/>
+        </w:rPr>
         <w:t xml:space="preserve"> </w:t>
       </w:r>
       <w:r>
-        <w:t>o</w:t>
-      </w:r>
-      <w:r>
-        <w:t>w</w:t>
-      </w:r>
-      <w:r>
-        <w:t xml:space="preserve">es </w:t>
-      </w:r>
-      <w:r>
-        <w:t xml:space="preserve">to a lack of data </w:t>
-      </w:r>
-      <w:r>
-        <w:t xml:space="preserve">set </w:t>
-      </w:r>
-      <w:r>
-        <w:t>available</w:t>
-      </w:r>
+        <w:rPr>
+          <w:color w:val="000000" w:themeColor="text1"/>
+        </w:rPr>
+        <w:t>Overview of classification model</w:t>
+      </w:r>
+      <w:r>
+        <w:rPr>
+          <w:color w:val="000000" w:themeColor="text1"/>
+        </w:rPr>
+        <w:t>s</w:t>
+      </w:r>
+      <w:r>
+        <w:rPr>
+          <w:color w:val="000000" w:themeColor="text1"/>
+        </w:rPr>
+        <w:t xml:space="preserve"> used </w:t>
+      </w:r>
+      <w:r>
+        <w:rPr>
+          <w:color w:val="000000" w:themeColor="text1"/>
+        </w:rPr>
+        <w:t xml:space="preserve">in the literature </w:t>
+      </w:r>
+      <w:r>
+        <w:rPr>
+          <w:color w:val="000000" w:themeColor="text1"/>
+        </w:rPr>
+        <w:t xml:space="preserve">to predict trip purpose. </w:t>
+      </w:r>
+    </w:p>
+    <w:p/>
+    <w:p/>
+    <w:p>
+      <w:r>
+        <w:t>previous studies have mainly concerned themselves on one aspect of trips (e.g. mode) at a time</w:t>
+      </w:r>
+      <w:r>
+        <w:t xml:space="preserve"> [but new technology (and the </w:t>
+      </w:r>
+      <w:proofErr w:type="spellStart"/>
+      <w:r>
+        <w:t>I</w:t>
+      </w:r>
+      <w:r>
+        <w:t>tinerum</w:t>
+      </w:r>
+      <w:proofErr w:type="spellEnd"/>
       <w:r>
         <w:t xml:space="preserve"> </w:t>
       </w:r>
       <w:r>
-        <w:t xml:space="preserve">to examine </w:t>
-      </w:r>
-      <w:r>
-        <w:t>this topic</w:t>
-      </w:r>
-      <w:r>
+        <w:t>platform) has given researchers new opportunity to study purpose]</w:t>
+      </w:r>
+      <w:r>
+        <w:t xml:space="preserve"> (</w:t>
+      </w:r>
+      <w:proofErr w:type="spellStart"/>
+      <w:r>
+        <w:t>Yazdizadeh</w:t>
+      </w:r>
+      <w:proofErr w:type="spellEnd"/>
+      <w:r>
+        <w:t xml:space="preserve"> </w:t>
+      </w:r>
+      <w:r>
+        <w:rPr>
+          <w:i/>
+        </w:rPr>
+        <w:t>et al.</w:t>
+      </w:r>
+      <w:r>
+        <w:t>, 2019)</w:t>
+      </w:r>
+    </w:p>
+    <w:p/>
+    <w:p>
+      <w:r>
+        <w:t xml:space="preserve">See </w:t>
+      </w:r>
+      <w:proofErr w:type="spellStart"/>
+      <w:r>
+        <w:t>Yazdizadeh</w:t>
+      </w:r>
+      <w:proofErr w:type="spellEnd"/>
+      <w:r>
+        <w:t xml:space="preserve"> </w:t>
+      </w:r>
+      <w:r>
+        <w:rPr>
+          <w:i/>
+        </w:rPr>
+        <w:t>et al.</w:t>
+      </w:r>
+      <w:r>
+        <w:t xml:space="preserve"> (2019) for references about activity/purpose detection</w:t>
+      </w:r>
+      <w:r>
+        <w:t xml:space="preserve"> [this study uses RF: </w:t>
+      </w:r>
+      <w:r>
+        <w:t>﻿71% for</w:t>
+      </w:r>
+      <w:r>
+        <w:t xml:space="preserve"> purpose, but 87% for mode and 81% travel </w:t>
+      </w:r>
+      <w:proofErr w:type="spellStart"/>
+      <w:r>
+        <w:t>iterinary</w:t>
+      </w:r>
+      <w:proofErr w:type="spellEnd"/>
+      <w:r>
+        <w:t>]</w:t>
+      </w:r>
+      <w:r>
+        <w:t>.</w:t>
+      </w:r>
+      <w:r>
+        <w:t xml:space="preserve"> </w:t>
+      </w:r>
+      <w:r>
+        <w:t>- [for purpose</w:t>
+      </w:r>
+      <w:r>
+        <w:t xml:space="preserve"> </w:t>
+      </w:r>
+      <w:proofErr w:type="spellStart"/>
+      <w:r>
+        <w:t>pred</w:t>
+      </w:r>
+      <w:proofErr w:type="spellEnd"/>
+      <w:r>
+        <w:t xml:space="preserve"> using RF</w:t>
+      </w:r>
+      <w:r>
+        <w:t>] → age and mode and distance between destination and individual’s home, later it is land use</w:t>
+      </w:r>
+      <w:r>
+        <w:t xml:space="preserve">. Health and work better </w:t>
+      </w:r>
+      <w:r>
+        <w:t xml:space="preserve">at </w:t>
+      </w:r>
+      <w:r>
+        <w:t>predict</w:t>
+      </w:r>
+      <w:r>
+        <w:t>ing</w:t>
+      </w:r>
+      <w:r>
+        <w:t xml:space="preserve"> 87, 78 -&gt; less good at </w:t>
+      </w:r>
+      <w:r>
+        <w:t>shopping and returning home</w:t>
+      </w:r>
+    </w:p>
+    <w:p/>
+    <w:p>
+      <w:r>
+        <w:t xml:space="preserve">Kim </w:t>
+      </w:r>
+      <w:r>
+        <w:rPr>
+          <w:i/>
+        </w:rPr>
+        <w:t>et al.</w:t>
+      </w:r>
+      <w:r>
+        <w:t xml:space="preserve"> (2015) </w:t>
+      </w:r>
+      <w:r>
+        <w:t>Smartphones and interactive web interfaces have emerged as an attractive alternative to conventional travel survey</w:t>
+      </w:r>
+    </w:p>
+    <w:p/>
+    <w:p>
+      <w:r>
+        <w:t xml:space="preserve">Gong </w:t>
+      </w:r>
+      <w:r>
+        <w:rPr>
+          <w:i/>
+        </w:rPr>
+        <w:t>et al.</w:t>
+      </w:r>
+      <w:r>
+        <w:t xml:space="preserve"> (2014) -&gt; </w:t>
+      </w:r>
+      <w:r>
+        <w:t>﻿</w:t>
+      </w:r>
+      <w:r>
+        <w:t>“</w:t>
+      </w:r>
+      <w:r>
+        <w:t>trip purpose could not be derived from the GPS raw data directly without further data processing or other assisted information</w:t>
+      </w:r>
+      <w:r>
+        <w:t>”</w:t>
+      </w:r>
+    </w:p>
+    <w:p/>
+    <w:p>
+      <w:pPr>
+        <w:rPr>
+          <w:rFonts w:ascii="Times New Roman" w:eastAsia="Times New Roman" w:hAnsi="Times New Roman" w:cs="Times New Roman"/>
+        </w:rPr>
+      </w:pPr>
+      <w:r>
+        <w:t xml:space="preserve">* </w:t>
+      </w:r>
+      <w:proofErr w:type="spellStart"/>
+      <w:r>
+        <w:t>Montini</w:t>
+      </w:r>
+      <w:proofErr w:type="spellEnd"/>
+      <w:r>
+        <w:t xml:space="preserve"> </w:t>
+      </w:r>
+      <w:r>
+        <w:rPr>
+          <w:i/>
+        </w:rPr>
+        <w:t>et al.</w:t>
+      </w:r>
+      <w:r>
+        <w:t xml:space="preserve"> (2014)</w:t>
+      </w:r>
+      <w:r>
+        <w:t xml:space="preserve"> -&gt; “</w:t>
+      </w:r>
+      <w:r>
+        <w:t xml:space="preserve">﻿The analysis was based on GPS tracks and accel- </w:t>
+      </w:r>
+      <w:proofErr w:type="spellStart"/>
+      <w:r>
+        <w:t>erometer</w:t>
+      </w:r>
+      <w:proofErr w:type="spellEnd"/>
+      <w:r>
+        <w:t xml:space="preserve"> data collected by 156 participants who took part in a 1-week travel survey in Switzerland that was completed in 2012</w:t>
+      </w:r>
+      <w:r>
+        <w:t>”</w:t>
+      </w:r>
+      <w:r>
+        <w:t>.</w:t>
+      </w:r>
+      <w:r>
+        <w:t xml:space="preserve"> “</w:t>
+      </w:r>
+      <w:r>
+        <w:rPr>
+          <w:rFonts w:ascii="Times New Roman" w:eastAsia="Times New Roman" w:hAnsi="Times New Roman" w:cs="Times New Roman"/>
+        </w:rPr>
+        <w:t>most Machine learning approaches are mostly decision trees</w:t>
+      </w:r>
+      <w:r>
+        <w:rPr>
+          <w:rFonts w:ascii="Times New Roman" w:eastAsia="Times New Roman" w:hAnsi="Times New Roman" w:cs="Times New Roman"/>
+        </w:rPr>
+        <w:t>”</w:t>
+      </w:r>
+      <w:r>
+        <w:rPr>
+          <w:rFonts w:ascii="Times New Roman" w:eastAsia="Times New Roman" w:hAnsi="Times New Roman" w:cs="Times New Roman"/>
+        </w:rPr>
         <w:t xml:space="preserve">. </w:t>
       </w:r>
-    </w:p>
-    <w:p/>
-    <w:p>
-      <w:r>
-        <w:t>previous studies have mainly concerned themselves on one aspect of trips (e.g. mode) at a time</w:t>
-      </w:r>
-      <w:r>
-        <w:t xml:space="preserve"> [but new technology (and the </w:t>
-      </w:r>
-      <w:r>
-        <w:t>I</w:t>
-      </w:r>
-      <w:r>
-        <w:t xml:space="preserve">tinerum </w:t>
-      </w:r>
-      <w:r>
-        <w:t>platform) has given researchers new opportunity to study purpose]</w:t>
-      </w:r>
-      <w:r>
+      <w:r>
+        <w:rPr>
+          <w:rFonts w:ascii="Times New Roman" w:eastAsia="Times New Roman" w:hAnsi="Times New Roman" w:cs="Times New Roman"/>
+        </w:rPr>
+        <w:t xml:space="preserve">**most important features → mode, duration, distance to work and home, start time and cluster of </w:t>
+      </w:r>
+      <w:proofErr w:type="spellStart"/>
+      <w:r>
+        <w:rPr>
+          <w:rFonts w:ascii="Times New Roman" w:eastAsia="Times New Roman" w:hAnsi="Times New Roman" w:cs="Times New Roman"/>
+        </w:rPr>
+        <w:t>occurence</w:t>
+      </w:r>
+      <w:proofErr w:type="spellEnd"/>
+      <w:r>
+        <w:rPr>
+          <w:rFonts w:ascii="Times New Roman" w:eastAsia="Times New Roman" w:hAnsi="Times New Roman" w:cs="Times New Roman"/>
+        </w:rPr>
+        <w:t xml:space="preserve"> per day (Socio-demographic less important [link to other studies and mode classification studies]**</w:t>
+      </w:r>
+      <w:r>
+        <w:rPr>
+          <w:rFonts w:ascii="Times New Roman" w:eastAsia="Times New Roman" w:hAnsi="Times New Roman" w:cs="Times New Roman"/>
+        </w:rPr>
         <w:t xml:space="preserve"> (</w:t>
       </w:r>
-      <w:r>
+      <w:proofErr w:type="spellStart"/>
+      <w:r>
+        <w:rPr>
+          <w:rFonts w:ascii="Times New Roman" w:eastAsia="Times New Roman" w:hAnsi="Times New Roman" w:cs="Times New Roman"/>
+        </w:rPr>
+        <w:t>Montini</w:t>
+      </w:r>
+      <w:proofErr w:type="spellEnd"/>
+      <w:r>
+        <w:rPr>
+          <w:rFonts w:ascii="Times New Roman" w:eastAsia="Times New Roman" w:hAnsi="Times New Roman" w:cs="Times New Roman"/>
+        </w:rPr>
+        <w:t xml:space="preserve"> et al. 2014)</w:t>
+      </w:r>
+      <w:r>
+        <w:rPr>
+          <w:rFonts w:ascii="Times New Roman" w:eastAsia="Times New Roman" w:hAnsi="Times New Roman" w:cs="Times New Roman"/>
+        </w:rPr>
+        <w:t xml:space="preserve">. Most important features are </w:t>
+      </w:r>
+      <w:r>
+        <w:rPr>
+          <w:rFonts w:ascii="Calibri" w:eastAsia="Times New Roman" w:hAnsi="Calibri" w:cs="Calibri"/>
+        </w:rPr>
+        <w:t>﻿</w:t>
+      </w:r>
+      <w:r>
+        <w:rPr>
+          <w:rFonts w:ascii="Times New Roman" w:eastAsia="Times New Roman" w:hAnsi="Times New Roman" w:cs="Times New Roman"/>
+        </w:rPr>
+        <w:t>transport modes used before and after the activity</w:t>
+      </w:r>
+    </w:p>
+    <w:p>
+      <w:pPr>
+        <w:rPr>
+          <w:rFonts w:ascii="Times New Roman" w:eastAsia="Times New Roman" w:hAnsi="Times New Roman" w:cs="Times New Roman"/>
+        </w:rPr>
+      </w:pPr>
+    </w:p>
+    <w:p>
+      <w:pPr>
+        <w:rPr>
+          <w:rFonts w:ascii="Times New Roman" w:eastAsia="Times New Roman" w:hAnsi="Times New Roman" w:cs="Times New Roman"/>
+        </w:rPr>
+      </w:pPr>
+      <w:r>
+        <w:t xml:space="preserve">Machine learning -&gt; </w:t>
+      </w:r>
+      <w:r>
+        <w:rPr>
+          <w:rFonts w:ascii="Times New Roman" w:eastAsia="Times New Roman" w:hAnsi="Times New Roman" w:cs="Times New Roman"/>
+        </w:rPr>
+        <w:t>Machine learning based approaches for activity recognition can automate some of these task</w:t>
+      </w:r>
+      <w:r>
+        <w:rPr>
+          <w:rFonts w:ascii="Times New Roman" w:eastAsia="Times New Roman" w:hAnsi="Times New Roman" w:cs="Times New Roman"/>
+        </w:rPr>
+        <w:t xml:space="preserve"> (Kim </w:t>
+      </w:r>
+      <w:r>
+        <w:rPr>
+          <w:rFonts w:ascii="Times New Roman" w:eastAsia="Times New Roman" w:hAnsi="Times New Roman" w:cs="Times New Roman"/>
+          <w:i/>
+        </w:rPr>
+        <w:t>et al</w:t>
+      </w:r>
+      <w:r>
+        <w:rPr>
+          <w:rFonts w:ascii="Times New Roman" w:eastAsia="Times New Roman" w:hAnsi="Times New Roman" w:cs="Times New Roman"/>
+        </w:rPr>
+        <w:t>. 2015)</w:t>
+      </w:r>
+    </w:p>
+    <w:p/>
+    <w:p/>
+    <w:p>
+      <w:pPr>
+        <w:rPr>
+          <w:rFonts w:eastAsia="Times New Roman" w:cstheme="minorHAnsi"/>
+        </w:rPr>
+      </w:pPr>
+      <w:r>
+        <w:t>Research carried out by Zhang &amp; Cheng (2019) discover expected difference in the profiles of people travelling within London based on their employment status. In general, finding regularity in full-time transport patterns compared with those who are un-employed. While, this information is of use to transport authorities, there is still a lack of investigation into more of the local impacts of transport.</w:t>
+      </w:r>
+    </w:p>
+    <w:p/>
+    <w:p>
+      <w:r>
+        <w:t xml:space="preserve">Meng </w:t>
+      </w:r>
+      <w:r>
+        <w:rPr>
+          <w:i/>
+        </w:rPr>
+        <w:t>et al.</w:t>
+      </w:r>
+      <w:r>
+        <w:t xml:space="preserve"> (2019) </w:t>
+      </w:r>
+      <w:r>
+        <w:t>﻿trajectories, POIs, and social media messages</w:t>
+      </w:r>
+      <w:r>
+        <w:t xml:space="preserve"> to infer purpose</w:t>
+      </w:r>
+      <w:r>
+        <w:t>. Also POI popularity</w:t>
+      </w:r>
+      <w:r>
+        <w:t xml:space="preserve">. [Example of inclusion in this dissertation: Meng </w:t>
+      </w:r>
+      <w:r>
+        <w:rPr>
+          <w:i/>
+        </w:rPr>
+        <w:t>et al.</w:t>
+      </w:r>
+      <w:r>
+        <w:t xml:space="preserve"> go one further by looking at the popularity of POIs</w:t>
+      </w:r>
+      <w:r>
+        <w:t>-&gt; another bit of interesting contextual information</w:t>
+      </w:r>
+      <w:r>
+        <w:t>]</w:t>
+      </w:r>
+    </w:p>
+    <w:p/>
+    <w:p>
+      <w:r>
+        <w:t>Space-time investigations in general</w:t>
+      </w:r>
+    </w:p>
+    <w:p/>
+    <w:p>
+      <w:r>
+        <w:t>individuals’ mobility is found to be highly regular</w:t>
+      </w:r>
+      <w:r>
+        <w:t xml:space="preserve"> (Lin &amp; Hsu, 2014)</w:t>
+      </w:r>
+    </w:p>
+    <w:p/>
+    <w:p>
+      <w:r>
+        <w:t xml:space="preserve">[Write about] the challenging of overlaying the socio-economic data with routes (use Shi </w:t>
+      </w:r>
+      <w:r>
+        <w:rPr>
+          <w:i/>
+        </w:rPr>
+        <w:t>et al.</w:t>
+      </w:r>
+      <w:r>
+        <w:t>, 2018 as a reference that it ignore the uncertainty)</w:t>
+      </w:r>
+    </w:p>
+    <w:p/>
+    <w:p>
+      <w:proofErr w:type="spellStart"/>
+      <w:r>
+        <w:lastRenderedPageBreak/>
         <w:t>Yazdizadeh</w:t>
       </w:r>
+      <w:proofErr w:type="spellEnd"/>
       <w:r>
         <w:t xml:space="preserve"> </w:t>
       </w:r>
@@ -403,17 +2249,25 @@
         <w:t>et al.</w:t>
       </w:r>
       <w:r>
-        <w:t>, 2019)</w:t>
-      </w:r>
-    </w:p>
-    <w:p/>
-    <w:p>
-      <w:r>
-        <w:t xml:space="preserve">See </w:t>
-      </w:r>
-      <w:r>
-        <w:t>Yazdizadeh</w:t>
-      </w:r>
+        <w:t>, 201</w:t>
+      </w:r>
+      <w:r>
+        <w:t xml:space="preserve">9 </w:t>
+      </w:r>
+      <w:r>
+        <w:t xml:space="preserve">-&gt; study </w:t>
+      </w:r>
+      <w:r>
+        <w:t>about forecasting mode and purpose</w:t>
+      </w:r>
+    </w:p>
+    <w:p/>
+    <w:p>
+      <w:proofErr w:type="spellStart"/>
+      <w:r>
+        <w:t>Xie</w:t>
+      </w:r>
+      <w:proofErr w:type="spellEnd"/>
       <w:r>
         <w:t xml:space="preserve"> </w:t>
       </w:r>
@@ -424,244 +2278,21 @@
         <w:t>et al.</w:t>
       </w:r>
       <w:r>
-        <w:t xml:space="preserve"> (2019) for references about activity/purpose detection</w:t>
-      </w:r>
-      <w:r>
-        <w:t xml:space="preserve"> [this study uses RF: </w:t>
-      </w:r>
-      <w:r>
-        <w:t>﻿71% for</w:t>
-      </w:r>
-      <w:r>
-        <w:t xml:space="preserve"> purpose, but 87% for mode and 81% travel iterinary</w:t>
-      </w:r>
-      <w:r>
-        <w:t>]</w:t>
-      </w:r>
-      <w:r>
-        <w:t>.</w:t>
-      </w:r>
+        <w:t xml:space="preserve"> (2016) -&gt; </w:t>
+      </w:r>
+      <w:r>
+        <w:t>people travel in distinct patterns broadly based on socio-economic groups, also other classes i.e. returners and explorers (different levels of variance of travel)</w:t>
+      </w:r>
+    </w:p>
+    <w:p/>
+    <w:p>
+      <w:proofErr w:type="spellStart"/>
+      <w:r>
+        <w:t>Xie</w:t>
+      </w:r>
+      <w:proofErr w:type="spellEnd"/>
       <w:r>
         <w:t xml:space="preserve"> </w:t>
-      </w:r>
-      <w:r>
-        <w:t>- [for purpose</w:t>
-      </w:r>
-      <w:r>
-        <w:t xml:space="preserve"> pred using RF</w:t>
-      </w:r>
-      <w:r>
-        <w:t>] → age and mode and distance between destination and individual’s home, later it is land use</w:t>
-      </w:r>
-    </w:p>
-    <w:p/>
-    <w:p>
-      <w:r>
-        <w:t xml:space="preserve">Gong </w:t>
-      </w:r>
-      <w:r>
-        <w:rPr>
-          <w:i/>
-        </w:rPr>
-        <w:t>et al.</w:t>
-      </w:r>
-      <w:r>
-        <w:t xml:space="preserve"> (2014) -&gt; </w:t>
-      </w:r>
-      <w:r>
-        <w:t>﻿</w:t>
-      </w:r>
-      <w:r>
-        <w:t>“</w:t>
-      </w:r>
-      <w:r>
-        <w:t>trip purpose could not be derived from the GPS raw data directly without further data processing or other assisted information</w:t>
-      </w:r>
-      <w:r>
-        <w:t>”</w:t>
-      </w:r>
-    </w:p>
-    <w:p/>
-    <w:p>
-      <w:pPr>
-        <w:rPr>
-          <w:rFonts w:ascii="Times New Roman" w:eastAsia="Times New Roman" w:hAnsi="Times New Roman" w:cs="Times New Roman"/>
-        </w:rPr>
-      </w:pPr>
-      <w:r>
-        <w:t xml:space="preserve">* Montini </w:t>
-      </w:r>
-      <w:r>
-        <w:rPr>
-          <w:i/>
-        </w:rPr>
-        <w:t>et al.</w:t>
-      </w:r>
-      <w:r>
-        <w:t xml:space="preserve"> (2014)</w:t>
-      </w:r>
-      <w:r>
-        <w:t xml:space="preserve"> -&gt; “</w:t>
-      </w:r>
-      <w:r>
-        <w:t>﻿The analysis was based on GPS tracks and accel- erometer data collected by 156 participants who took part in a 1-week travel survey in Switzerland that was completed in 2012</w:t>
-      </w:r>
-      <w:r>
-        <w:t>”</w:t>
-      </w:r>
-      <w:r>
-        <w:t>.</w:t>
-      </w:r>
-      <w:r>
-        <w:t xml:space="preserve"> “</w:t>
-      </w:r>
-      <w:r>
-        <w:rPr>
-          <w:rFonts w:ascii="Times New Roman" w:eastAsia="Times New Roman" w:hAnsi="Times New Roman" w:cs="Times New Roman"/>
-        </w:rPr>
-        <w:t>most Machine learning approaches are mostly decision trees</w:t>
-      </w:r>
-      <w:r>
-        <w:rPr>
-          <w:rFonts w:ascii="Times New Roman" w:eastAsia="Times New Roman" w:hAnsi="Times New Roman" w:cs="Times New Roman"/>
-        </w:rPr>
-        <w:t>”</w:t>
-      </w:r>
-      <w:r>
-        <w:rPr>
-          <w:rFonts w:ascii="Times New Roman" w:eastAsia="Times New Roman" w:hAnsi="Times New Roman" w:cs="Times New Roman"/>
-        </w:rPr>
-        <w:t xml:space="preserve">. </w:t>
-      </w:r>
-      <w:r>
-        <w:rPr>
-          <w:rFonts w:ascii="Times New Roman" w:eastAsia="Times New Roman" w:hAnsi="Times New Roman" w:cs="Times New Roman"/>
-        </w:rPr>
-        <w:t>**most important features → mode, duration, distance to work and home, start time and cluster of occurence per day (Socio-demographic less important [link to other studies and mode classification studies]**</w:t>
-      </w:r>
-      <w:r>
-        <w:rPr>
-          <w:rFonts w:ascii="Times New Roman" w:eastAsia="Times New Roman" w:hAnsi="Times New Roman" w:cs="Times New Roman"/>
-        </w:rPr>
-        <w:t xml:space="preserve"> (Montini et al. 2014)</w:t>
-      </w:r>
-      <w:r>
-        <w:rPr>
-          <w:rFonts w:ascii="Times New Roman" w:eastAsia="Times New Roman" w:hAnsi="Times New Roman" w:cs="Times New Roman"/>
-        </w:rPr>
-        <w:t xml:space="preserve">. Most important features are </w:t>
-      </w:r>
-      <w:r>
-        <w:rPr>
-          <w:rFonts w:ascii="Calibri" w:eastAsia="Times New Roman" w:hAnsi="Calibri" w:cs="Calibri"/>
-        </w:rPr>
-        <w:t>﻿</w:t>
-      </w:r>
-      <w:r>
-        <w:rPr>
-          <w:rFonts w:ascii="Times New Roman" w:eastAsia="Times New Roman" w:hAnsi="Times New Roman" w:cs="Times New Roman"/>
-        </w:rPr>
-        <w:t>transport modes used before and after the activity</w:t>
-      </w:r>
-    </w:p>
-    <w:p>
-      <w:pPr>
-        <w:rPr>
-          <w:rFonts w:ascii="Times New Roman" w:eastAsia="Times New Roman" w:hAnsi="Times New Roman" w:cs="Times New Roman"/>
-        </w:rPr>
-      </w:pPr>
-    </w:p>
-    <w:p/>
-    <w:p>
-      <w:pPr>
-        <w:rPr>
-          <w:rFonts w:eastAsia="Times New Roman" w:cstheme="minorHAnsi"/>
-        </w:rPr>
-      </w:pPr>
-      <w:r>
-        <w:t>Research carried out by Zhang &amp; Cheng (2019) discover expected difference in the profiles of people travelling within London based on their employment status. In general, finding regularity in full-time transport patterns compared with those who are un-employed. While, this information is of use to transport authorities, there is still a lack of investigation into more of the local impacts of transport.</w:t>
-      </w:r>
-    </w:p>
-    <w:p/>
-    <w:p/>
-    <w:p>
-      <w:r>
-        <w:t>Space-time investigations in general</w:t>
-      </w:r>
-    </w:p>
-    <w:p/>
-    <w:p>
-      <w:r>
-        <w:t>individuals’ mobility is found to be highly regular</w:t>
-      </w:r>
-      <w:r>
-        <w:t xml:space="preserve"> (Lin &amp; Hsu, 2014)</w:t>
-      </w:r>
-    </w:p>
-    <w:p/>
-    <w:p>
-      <w:r>
-        <w:t xml:space="preserve">[Write about] the challenging of overlaying the socio-economic data with routes (use Shi </w:t>
-      </w:r>
-      <w:r>
-        <w:rPr>
-          <w:i/>
-        </w:rPr>
-        <w:t>et al.</w:t>
-      </w:r>
-      <w:r>
-        <w:t>, 2018 as a reference that it ignore the uncertainty)</w:t>
-      </w:r>
-    </w:p>
-    <w:p/>
-    <w:p>
-      <w:r>
-        <w:t>Yazdizadeh</w:t>
-      </w:r>
-      <w:r>
-        <w:t xml:space="preserve"> </w:t>
-      </w:r>
-      <w:r>
-        <w:rPr>
-          <w:i/>
-        </w:rPr>
-        <w:t>et al.</w:t>
-      </w:r>
-      <w:r>
-        <w:t>, 201</w:t>
-      </w:r>
-      <w:r>
-        <w:t xml:space="preserve">9 </w:t>
-      </w:r>
-      <w:r>
-        <w:t xml:space="preserve">-&gt; study </w:t>
-      </w:r>
-      <w:r>
-        <w:t>about forecasting mode and purpose</w:t>
-      </w:r>
-    </w:p>
-    <w:p/>
-    <w:p>
-      <w:r>
-        <w:t xml:space="preserve">Xie </w:t>
-      </w:r>
-      <w:r>
-        <w:rPr>
-          <w:i/>
-        </w:rPr>
-        <w:t>et al.</w:t>
-      </w:r>
-      <w:r>
-        <w:t xml:space="preserve"> (2016) -&gt; </w:t>
-      </w:r>
-      <w:r>
-        <w:t>people travel in distinct patterns broadly based on socio-economic groups, also other classes i.e. returners and explorers (different levels of variance of travel)</w:t>
-      </w:r>
-    </w:p>
-    <w:p/>
-    <w:p>
-      <w:r>
-        <w:t xml:space="preserve">Xie </w:t>
       </w:r>
       <w:r>
         <w:rPr>
@@ -691,7 +2322,15 @@
     </w:p>
     <w:p>
       <w:r>
-        <w:t xml:space="preserve">Indeed, finances can restrict a persons travel directly and indirectly (maybe </w:t>
+        <w:t xml:space="preserve">Indeed, finances can restrict a </w:t>
+      </w:r>
+      <w:proofErr w:type="spellStart"/>
+      <w:r>
+        <w:t>persons</w:t>
+      </w:r>
+      <w:proofErr w:type="spellEnd"/>
+      <w:r>
+        <w:t xml:space="preserve"> travel directly and indirectly (maybe </w:t>
       </w:r>
       <w:r>
         <w:t xml:space="preserve">old </w:t>
@@ -721,7 +2360,15 @@
         <w:t>.</w:t>
       </w:r>
       <w:r>
-        <w:t xml:space="preserve"> (Xie </w:t>
+        <w:t xml:space="preserve"> (</w:t>
+      </w:r>
+      <w:proofErr w:type="spellStart"/>
+      <w:r>
+        <w:t>Xie</w:t>
+      </w:r>
+      <w:proofErr w:type="spellEnd"/>
+      <w:r>
+        <w:t xml:space="preserve"> </w:t>
       </w:r>
       <w:r>
         <w:rPr>
@@ -739,8 +2386,13 @@
         <w:t>**(</w:t>
       </w:r>
       <w:r>
-        <w:t>Dubos-golain</w:t>
-      </w:r>
+        <w:t>Dubos-</w:t>
+      </w:r>
+      <w:proofErr w:type="spellStart"/>
+      <w:r>
+        <w:t>golain</w:t>
+      </w:r>
+      <w:proofErr w:type="spellEnd"/>
       <w:r>
         <w:t xml:space="preserve"> </w:t>
       </w:r>
@@ -762,6 +2414,49 @@
     </w:p>
     <w:p/>
     <w:p>
+      <w:r>
+        <w:t xml:space="preserve">**Problems with training and testing on different parts of the year -&gt; </w:t>
+      </w:r>
+      <w:r>
+        <w:t xml:space="preserve">﻿However, the </w:t>
+      </w:r>
+      <w:r>
+        <w:t>“</w:t>
+      </w:r>
+      <w:r>
+        <w:t xml:space="preserve">feasibility and effects of choosing these data from </w:t>
+      </w:r>
+      <w:proofErr w:type="spellStart"/>
+      <w:r>
+        <w:t>dif</w:t>
+      </w:r>
+      <w:proofErr w:type="spellEnd"/>
+      <w:r>
+        <w:t xml:space="preserve">- </w:t>
+      </w:r>
+      <w:proofErr w:type="spellStart"/>
+      <w:r>
+        <w:t>ferent</w:t>
+      </w:r>
+      <w:proofErr w:type="spellEnd"/>
+      <w:r>
+        <w:t xml:space="preserve"> periods of the year are still unknown</w:t>
+      </w:r>
+      <w:r>
+        <w:t xml:space="preserve">” Gong </w:t>
+      </w:r>
+      <w:r>
+        <w:rPr>
+          <w:i/>
+        </w:rPr>
+        <w:t>et al.</w:t>
+      </w:r>
+      <w:r>
+        <w:t xml:space="preserve"> (2018)</w:t>
+      </w:r>
+    </w:p>
+    <w:p/>
+    <w:p>
       <w:pPr>
         <w:rPr>
           <w:i/>
@@ -773,6 +2468,13 @@
           <w:i/>
           <w:color w:val="FF0000"/>
         </w:rPr>
+        <w:t xml:space="preserve">General </w:t>
+      </w:r>
+      <w:r>
+        <w:rPr>
+          <w:i/>
+          <w:color w:val="FF0000"/>
+        </w:rPr>
         <w:t>Transport mode detection</w:t>
       </w:r>
     </w:p>
@@ -783,23 +2485,35 @@
     </w:p>
     <w:p/>
     <w:p>
+      <w:proofErr w:type="spellStart"/>
       <w:r>
         <w:t>Dabiri</w:t>
       </w:r>
+      <w:proofErr w:type="spellEnd"/>
       <w:r>
         <w:t xml:space="preserve"> </w:t>
       </w:r>
       <w:r>
-        <w:t>&amp; Heaslip</w:t>
-      </w:r>
+        <w:t xml:space="preserve">&amp; </w:t>
+      </w:r>
+      <w:proofErr w:type="spellStart"/>
+      <w:r>
+        <w:t>Heaslip</w:t>
+      </w:r>
+      <w:proofErr w:type="spellEnd"/>
       <w:r>
         <w:t xml:space="preserve"> (2018) raw GPS to mode</w:t>
       </w:r>
     </w:p>
     <w:p/>
     <w:p>
-      <w:r>
-        <w:t xml:space="preserve">Bantis &amp; Haworth (2017) socio-demographics and how you travel. Environmental and social factors affect the way you travel. Although data used in this study is not </w:t>
+      <w:proofErr w:type="spellStart"/>
+      <w:r>
+        <w:t>Bantis</w:t>
+      </w:r>
+      <w:proofErr w:type="spellEnd"/>
+      <w:r>
+        <w:t xml:space="preserve"> &amp; Haworth (2017) socio-demographics and how you travel. Environmental and social factors affect the way you travel. Although data used in this study is not </w:t>
       </w:r>
     </w:p>
     <w:p/>
@@ -809,8 +2523,13 @@
       </w:r>
     </w:p>
     <w:p>
-      <w:r>
-        <w:t xml:space="preserve">Bantis &amp; Haworth (2017) </w:t>
+      <w:proofErr w:type="spellStart"/>
+      <w:r>
+        <w:t>Bantis</w:t>
+      </w:r>
+      <w:proofErr w:type="spellEnd"/>
+      <w:r>
+        <w:t xml:space="preserve"> &amp; Haworth (2017) </w:t>
       </w:r>
       <w:r>
         <w:t>overlay of GPS tracks and underlying LSOA socio-demographic information</w:t>
@@ -833,9 +2552,11 @@
     </w:p>
     <w:p/>
     <w:p>
+      <w:proofErr w:type="spellStart"/>
       <w:r>
         <w:t>Semanjski</w:t>
       </w:r>
+      <w:proofErr w:type="spellEnd"/>
       <w:r>
         <w:t xml:space="preserve"> </w:t>
       </w:r>
@@ -855,664 +2576,717 @@
     <w:p/>
     <w:p>
       <w:r>
+        <w:t xml:space="preserve">Zhang </w:t>
+      </w:r>
+      <w:r>
+        <w:rPr>
+          <w:i/>
+        </w:rPr>
+        <w:t>et al.</w:t>
+      </w:r>
+      <w:r>
+        <w:t xml:space="preserve"> (2019) look at the </w:t>
+      </w:r>
+      <w:r>
+        <w:t>﻿relationship between passengers’ movement patterns and social-demographics by using smart card (SC) data with a household survey.</w:t>
+      </w:r>
+      <w:r>
+        <w:t xml:space="preserve"> E</w:t>
+      </w:r>
+      <w:r>
+        <w:t>xplor</w:t>
+      </w:r>
+      <w:r>
+        <w:t>ing]</w:t>
+      </w:r>
+      <w:r>
+        <w:t xml:space="preserve"> ‘how’ (including ‘when’ and ‘where’), ‘who’ and ‘why’ travel in public transit</w:t>
+      </w:r>
+    </w:p>
+    <w:p/>
+    <w:p>
+      <w:pPr>
+        <w:rPr>
+          <w:rFonts w:cstheme="minorHAnsi"/>
+        </w:rPr>
+      </w:pPr>
+      <w:r>
+        <w:t xml:space="preserve">Maybe classify mode and where people are going? (after </w:t>
+      </w:r>
+      <w:proofErr w:type="spellStart"/>
+      <w:r>
+        <w:t>Bantis</w:t>
+      </w:r>
+      <w:proofErr w:type="spellEnd"/>
+      <w:r>
+        <w:t xml:space="preserve"> &amp; Haworth, 2017)</w:t>
+      </w:r>
+    </w:p>
+    <w:p/>
+    <w:p/>
+    <w:p/>
+    <w:p/>
+    <w:p>
+      <w:pPr>
+        <w:pStyle w:val="Heading2"/>
+        <w:rPr>
+          <w:sz w:val="32"/>
+        </w:rPr>
+      </w:pPr>
+      <w:r>
+        <w:rPr>
+          <w:sz w:val="32"/>
+        </w:rPr>
+        <w:t>2.</w:t>
+      </w:r>
+      <w:r>
+        <w:rPr>
+          <w:sz w:val="32"/>
+        </w:rPr>
+        <w:t>2</w:t>
+      </w:r>
+      <w:r>
+        <w:rPr>
+          <w:sz w:val="32"/>
+        </w:rPr>
+        <w:t xml:space="preserve"> </w:t>
+      </w:r>
+      <w:r>
+        <w:rPr>
+          <w:sz w:val="32"/>
+        </w:rPr>
+        <w:t>Research Using V</w:t>
+      </w:r>
+      <w:r>
+        <w:rPr>
+          <w:sz w:val="32"/>
+        </w:rPr>
+        <w:t>olunteered Geographic Information</w:t>
+      </w:r>
+    </w:p>
+    <w:p>
+      <w:r>
+        <w:t xml:space="preserve"> </w:t>
+      </w:r>
+      <w:r>
+        <w:t xml:space="preserve">‘People as sensors’. Li </w:t>
+      </w:r>
+      <w:r>
+        <w:rPr>
+          <w:i/>
+        </w:rPr>
+        <w:t>et al.</w:t>
+      </w:r>
+      <w:r>
+        <w:t xml:space="preserve"> (2016) distinguish between participatory (conscious inclusion of their data i.e. like MTL </w:t>
+      </w:r>
+      <w:proofErr w:type="spellStart"/>
+      <w:r>
+        <w:t>Trajet</w:t>
+      </w:r>
+      <w:proofErr w:type="spellEnd"/>
+      <w:r>
+        <w:t>) and opportunistic (unconscious) forms of VGI.</w:t>
+      </w:r>
+    </w:p>
+    <w:p/>
+    <w:p>
+      <w:r>
+        <w:t>Can see space-time events (i.e. Traffic Jam, Crowds, THINK OF MORE etc.).</w:t>
+      </w:r>
+    </w:p>
+    <w:p/>
+    <w:p>
+      <w:r>
+        <w:t>Using twitter and sentiment analysis (similar to purpose)</w:t>
+      </w:r>
+    </w:p>
+    <w:p>
+      <w:r>
+        <w:t>Governments pushing for greater capacity of transport networks rather than efficiency</w:t>
+      </w:r>
+      <w:r>
+        <w:t xml:space="preserve"> (Attard </w:t>
+      </w:r>
+      <w:r>
+        <w:rPr>
+          <w:i/>
+        </w:rPr>
+        <w:t>et al.</w:t>
+      </w:r>
+      <w:r>
+        <w:t xml:space="preserve">, 2016). </w:t>
+      </w:r>
+    </w:p>
+    <w:p>
+      <w:r>
+        <w:t>(Attard et al., 2016 referencing Lyons &amp; Harman, 2002). → 1. There are issues with trust over the information provided,  2. Lifestyle changes are opportunities for travel behaviour change, 3a. People have very poor judgement of cost and time when travelling by car with control over their journeys being seen as important. 3b. Public transport in contrast, is seen as difficult as information is sought from unfamiliar and uncertain sources</w:t>
+      </w:r>
+      <w:r>
+        <w:t>.</w:t>
+      </w:r>
+    </w:p>
+    <w:p/>
+    <w:p>
+      <w:r>
+        <w:t xml:space="preserve">VGI requires rethinking of geographical concepts (Elwood </w:t>
+      </w:r>
+      <w:r>
+        <w:rPr>
+          <w:i/>
+        </w:rPr>
+        <w:t>et al.</w:t>
+      </w:r>
+      <w:r>
+        <w:t>, 2012).</w:t>
+      </w:r>
+    </w:p>
+    <w:p/>
+    <w:p>
+      <w:r>
+        <w:t>Mobile phones as sensor</w:t>
+      </w:r>
+      <w:r>
+        <w:t>s</w:t>
+      </w:r>
+    </w:p>
+    <w:p/>
+    <w:p>
+      <w:r>
+        <w:t>Many studies have shown that voluntary contributions by individuals follow a frequency distribution with a long tail, with a few individuals making large numbers of contributions</w:t>
+      </w:r>
+      <w:r>
+        <w:t xml:space="preserve"> (Goodchild &amp; Li, 2012)</w:t>
+      </w:r>
+    </w:p>
+    <w:p/>
+    <w:p>
+      <w:r>
+        <w:t>Liu &amp; Cheng (2018) conjoins socio-economic data to transit patterns to interpret behaviour</w:t>
+      </w:r>
+    </w:p>
+    <w:p>
+      <w:r>
+        <w:t>using temporal clusters from LDA and temporal words</w:t>
+      </w:r>
+      <w:r>
+        <w:t xml:space="preserve"> (Liu &amp; Cheng, 2018)</w:t>
+      </w:r>
+    </w:p>
+    <w:p>
+      <w:r>
+        <w:t xml:space="preserve">Liu &amp; Cheng (2018) </w:t>
+      </w:r>
+      <w:r>
+        <w:t xml:space="preserve">Looks at who constitutes each temporal cluster (which </w:t>
+      </w:r>
+      <w:r>
+        <w:t xml:space="preserve">socio-economic </w:t>
+      </w:r>
+      <w:r>
+        <w:t>groups)</w:t>
+      </w:r>
+    </w:p>
+    <w:p/>
+    <w:p>
+      <w:r>
+        <w:t xml:space="preserve">Tu </w:t>
+      </w:r>
+      <w:r>
+        <w:rPr>
+          <w:i/>
+        </w:rPr>
+        <w:t>et al.</w:t>
+      </w:r>
+      <w:r>
+        <w:t xml:space="preserve"> (2017) look at activities relating to mobile phone GPS tracts using social media data, check-ins and a hidden Markov model</w:t>
+      </w:r>
+    </w:p>
+    <w:p/>
+    <w:p>
+      <w:r>
+        <w:t>problems of representativeness in VGI</w:t>
+      </w:r>
+      <w:r>
+        <w:t xml:space="preserve"> (Li </w:t>
+      </w:r>
+      <w:r>
+        <w:rPr>
+          <w:i/>
+        </w:rPr>
+        <w:t>et al.</w:t>
+      </w:r>
+      <w:r>
+        <w:t>, 2016; ref; ref)</w:t>
+      </w:r>
+    </w:p>
+    <w:p>
+      <w:pPr>
+        <w:rPr>
+          <w:i/>
+          <w:color w:val="FF0000"/>
+        </w:rPr>
+      </w:pPr>
+    </w:p>
+    <w:p>
+      <w:pPr>
+        <w:rPr>
+          <w:i/>
+          <w:color w:val="FF0000"/>
+        </w:rPr>
+      </w:pPr>
+    </w:p>
+    <w:p>
+      <w:pPr>
+        <w:rPr>
+          <w:i/>
+          <w:color w:val="FF0000"/>
+        </w:rPr>
+      </w:pPr>
+      <w:r>
+        <w:rPr>
+          <w:i/>
+          <w:color w:val="FF0000"/>
+        </w:rPr>
+        <w:t>City research</w:t>
+      </w:r>
+    </w:p>
+    <w:p>
+      <w:r>
+        <w:t>Both fast and slow dynamics/flows have an impact on changes in a variable across space, accounting for these is essential in modelling [i.e. differencing to remove long-term trend] (Batty, 2013)</w:t>
+      </w:r>
+      <w:r>
+        <w:t>.</w:t>
+      </w:r>
+    </w:p>
+    <w:p>
+      <w:r>
+        <w:t>Understanding the interactions within complex system such as a city is a prerequisite for predicting changes within it</w:t>
+      </w:r>
+      <w:r>
+        <w:t xml:space="preserve">… </w:t>
+      </w:r>
+      <w:r>
+        <w:t>big data offers us an opportunity to study this</w:t>
+      </w:r>
+      <w:r>
+        <w:t xml:space="preserve"> (Cheng </w:t>
+      </w:r>
+      <w:r>
+        <w:rPr>
+          <w:i/>
+        </w:rPr>
+        <w:t>et al.</w:t>
+      </w:r>
+      <w:r>
+        <w:t>, 2017)</w:t>
+      </w:r>
+      <w:r>
+        <w:t xml:space="preserve"> </w:t>
+      </w:r>
+    </w:p>
+    <w:p/>
+    <w:p>
+      <w:r>
+        <w:t>F</w:t>
+      </w:r>
+      <w:r>
+        <w:t>lows generate change immediately whereas the ultimate locational redistribution takes longer to work itself out. [In reality] this process of working out is implicit and the ultimate equilibrium that occurs is a product of both fast and slow processes with no explicit time scale.</w:t>
+      </w:r>
+      <w:r>
+        <w:t xml:space="preserve"> (Batty, 2013)</w:t>
+      </w:r>
+    </w:p>
+    <w:p/>
+    <w:p>
+      <w:r>
+        <w:t xml:space="preserve">* </w:t>
+      </w:r>
+      <w:proofErr w:type="spellStart"/>
+      <w:r>
+        <w:t>Jahromi</w:t>
+      </w:r>
+      <w:proofErr w:type="spellEnd"/>
+      <w:r>
+        <w:t xml:space="preserve"> </w:t>
+      </w:r>
+      <w:r>
+        <w:rPr>
+          <w:i/>
+        </w:rPr>
+        <w:t>et al.</w:t>
+      </w:r>
+      <w:r>
+        <w:t xml:space="preserve"> (2016)</w:t>
+      </w:r>
+      <w:r>
+        <w:t xml:space="preserve"> try to sim</w:t>
+      </w:r>
+      <w:r>
+        <w:t>u</w:t>
+      </w:r>
+      <w:r>
+        <w:t>late GPS movement/mobility with purpose so that infer about interactions of people with a city and its services</w:t>
+      </w:r>
+    </w:p>
+    <w:p/>
+    <w:p>
+      <w:r>
+        <w:t xml:space="preserve">Understanding mobility through mobile phone has kicked off (Zhao </w:t>
+      </w:r>
+      <w:r>
+        <w:rPr>
+          <w:i/>
+        </w:rPr>
+        <w:t>et al.</w:t>
+      </w:r>
+      <w:r>
+        <w:t>, 2019)</w:t>
+      </w:r>
+    </w:p>
+    <w:p/>
+    <w:p>
+      <w:r>
+        <w:t>Insight into which activities occur on which days and times (similar to Zhang &amp; Cheng, 2019). -&gt; (lead onto Batty, 2013)</w:t>
+      </w:r>
+    </w:p>
+    <w:p/>
+    <w:p>
+      <w:r>
+        <w:rPr>
+          <w:i/>
+        </w:rPr>
+        <w:t>On Neighbourhood effect -&gt;</w:t>
+      </w:r>
+      <w:r>
+        <w:t xml:space="preserve"> People often traverse neighbourhoods and boundaries throughout one day (Kwan, 2018) </w:t>
+      </w:r>
+    </w:p>
+    <w:p>
+      <w:pPr>
+        <w:rPr>
+          <w:i/>
+          <w:color w:val="FF0000"/>
+        </w:rPr>
+      </w:pPr>
+    </w:p>
+    <w:p>
+      <w:pPr>
+        <w:rPr>
+          <w:i/>
+          <w:color w:val="FF0000"/>
+        </w:rPr>
+      </w:pPr>
+      <w:r>
+        <w:rPr>
+          <w:i/>
+          <w:color w:val="FF0000"/>
+        </w:rPr>
+        <w:t>Montreal</w:t>
+      </w:r>
+      <w:r>
+        <w:rPr>
+          <w:i/>
+          <w:color w:val="FF0000"/>
+        </w:rPr>
+        <w:t>:</w:t>
+      </w:r>
+    </w:p>
+    <w:p>
+      <w:r>
+        <w:t>Chevalier</w:t>
+      </w:r>
+      <w:r>
+        <w:t xml:space="preserve"> </w:t>
+      </w:r>
+      <w:r>
+        <w:rPr>
+          <w:i/>
+        </w:rPr>
+        <w:t>et al.</w:t>
+      </w:r>
+      <w:r>
+        <w:t xml:space="preserve"> (2018) </w:t>
+      </w:r>
+      <w:r>
+        <w:t>the island of Montreal (</w:t>
+      </w:r>
+      <w:r>
+        <w:t>Île de Montréal</w:t>
+      </w:r>
+      <w:r>
+        <w:t xml:space="preserve">) largest of the </w:t>
+      </w:r>
+      <w:proofErr w:type="spellStart"/>
+      <w:r>
+        <w:t>Hochelaga</w:t>
+      </w:r>
+      <w:proofErr w:type="spellEnd"/>
+      <w:r>
+        <w:t xml:space="preserve"> Archipelago</w:t>
+      </w:r>
+      <w:r>
+        <w:t xml:space="preserve"> near the confluence of two rivers.</w:t>
+      </w:r>
+    </w:p>
+    <w:p/>
+    <w:p>
+      <w:r>
+        <w:t>WPR</w:t>
+      </w:r>
+      <w:r>
+        <w:t xml:space="preserve"> </w:t>
+      </w:r>
+      <w:r>
+        <w:t>(2019</w:t>
+      </w:r>
+      <w:r>
+        <w:t xml:space="preserve">) -&gt; 1.75 million people as of 2016. The island in total has an </w:t>
+      </w:r>
+      <w:r>
+        <w:t>estimated population of 1.95 million</w:t>
+      </w:r>
+      <w:r>
+        <w:t>. “T</w:t>
+      </w:r>
+      <w:r>
+        <w:t xml:space="preserve">he city proper has a population density of 4,517 people per square </w:t>
+      </w:r>
+      <w:proofErr w:type="spellStart"/>
+      <w:r>
+        <w:t>kilometer</w:t>
+      </w:r>
+      <w:proofErr w:type="spellEnd"/>
+      <w:r>
+        <w:t xml:space="preserve"> (11,701 residents per square mile</w:t>
+      </w:r>
+      <w:r>
+        <w:t>)</w:t>
+      </w:r>
+      <w:r>
+        <w:t>”</w:t>
+      </w:r>
+      <w:r>
+        <w:t>. “</w:t>
+      </w:r>
+      <w:r>
+        <w:t>By 2030, the Greater Montreal Area is expected to grow to 5.275 million</w:t>
+      </w:r>
+      <w:r>
+        <w:t>”</w:t>
+      </w:r>
+    </w:p>
+    <w:p/>
+    <w:p/>
+    <w:p/>
+    <w:p>
+      <w:r>
+        <w:t xml:space="preserve">The city of Montreal, located within the Greater Montreal region is the largest city in Quebec with a population size of … . It is of particular interest to city transport research due to its unique road and public transport networks. There are a total of </w:t>
+      </w:r>
+    </w:p>
+    <w:p/>
+    <w:p>
+      <w:r>
+        <w:t>[Map of the Island Montreal</w:t>
+      </w:r>
+      <w:r>
+        <w:t xml:space="preserve"> within the Greater Montreal Region and then Quebec</w:t>
+      </w:r>
+      <w:r>
+        <w:t>]</w:t>
+      </w:r>
+    </w:p>
+    <w:p/>
+    <w:p>
+      <w:proofErr w:type="spellStart"/>
+      <w:r>
+        <w:t>Eluru</w:t>
+      </w:r>
+      <w:proofErr w:type="spellEnd"/>
+      <w:r>
+        <w:t xml:space="preserve"> </w:t>
+      </w:r>
+      <w:r>
+        <w:rPr>
+          <w:i/>
+        </w:rPr>
+        <w:t>et al.</w:t>
+      </w:r>
+      <w:r>
+        <w:t xml:space="preserve"> (2012) survey to look at public transport and how people move around Montreal. Trying to encourage it</w:t>
+      </w:r>
+    </w:p>
+    <w:p/>
+    <w:p/>
+    <w:p>
+      <w:pPr>
+        <w:pStyle w:val="Heading3"/>
+        <w:rPr>
+          <w:sz w:val="28"/>
+        </w:rPr>
+      </w:pPr>
+      <w:r>
+        <w:rPr>
+          <w:sz w:val="28"/>
+        </w:rPr>
+        <w:t xml:space="preserve">3.2.1 </w:t>
+      </w:r>
+      <w:r>
+        <w:rPr>
+          <w:sz w:val="28"/>
+        </w:rPr>
+        <w:t xml:space="preserve">MTL </w:t>
+      </w:r>
+      <w:proofErr w:type="spellStart"/>
+      <w:r>
+        <w:rPr>
+          <w:sz w:val="28"/>
+        </w:rPr>
+        <w:t>Trajet</w:t>
+      </w:r>
+      <w:proofErr w:type="spellEnd"/>
+      <w:r>
+        <w:rPr>
+          <w:sz w:val="28"/>
+        </w:rPr>
+        <w:t xml:space="preserve"> &amp; Similar </w:t>
+      </w:r>
+      <w:r>
+        <w:rPr>
+          <w:sz w:val="28"/>
+        </w:rPr>
+        <w:t xml:space="preserve">Survey </w:t>
+      </w:r>
+      <w:r>
+        <w:rPr>
+          <w:sz w:val="28"/>
+        </w:rPr>
+        <w:t>Projects</w:t>
+      </w:r>
+    </w:p>
+    <w:p>
+      <w:r>
+        <w:t xml:space="preserve">Data collection [or survey data] </w:t>
+      </w:r>
+      <w:r>
+        <w:t>driven by data availability or convenience of data collection rather than by domain knowledge, theory, or insight into the process(</w:t>
+      </w:r>
+      <w:proofErr w:type="spellStart"/>
+      <w:r>
+        <w:t>es</w:t>
+      </w:r>
+      <w:proofErr w:type="spellEnd"/>
+      <w:r>
+        <w:t>) of interest.</w:t>
+      </w:r>
+      <w:r>
+        <w:t xml:space="preserve"> (An </w:t>
+      </w:r>
+      <w:r>
+        <w:rPr>
+          <w:i/>
+        </w:rPr>
+        <w:t>et al.</w:t>
+      </w:r>
+      <w:r>
+        <w:t>, 2015)</w:t>
+      </w:r>
+      <w:r>
+        <w:t>.</w:t>
+      </w:r>
+      <w:r>
+        <w:t xml:space="preserve"> M</w:t>
+      </w:r>
+      <w:r>
+        <w:t>any previous studies have proposed and validated in limited geographical areas, such as campuses</w:t>
+      </w:r>
+      <w:r>
+        <w:t xml:space="preserve"> (</w:t>
+      </w:r>
+      <w:proofErr w:type="spellStart"/>
+      <w:r>
+        <w:t>Jahromi</w:t>
+      </w:r>
+      <w:proofErr w:type="spellEnd"/>
+      <w:r>
+        <w:t xml:space="preserve"> </w:t>
+      </w:r>
+      <w:r>
+        <w:rPr>
+          <w:i/>
+        </w:rPr>
+        <w:t>et al.</w:t>
+      </w:r>
+      <w:r>
+        <w:t>, 2016)</w:t>
+      </w:r>
+    </w:p>
+    <w:p/>
+    <w:p>
+      <w:proofErr w:type="spellStart"/>
+      <w:r>
+        <w:t>Fallah-</w:t>
+      </w:r>
+      <w:r>
+        <w:t>S</w:t>
+      </w:r>
+      <w:r>
+        <w:t>horshani</w:t>
+      </w:r>
+      <w:proofErr w:type="spellEnd"/>
+      <w:r>
+        <w:t xml:space="preserve"> (2018) uses MTL to look at pollution exposure</w:t>
+      </w:r>
+    </w:p>
+    <w:p/>
+    <w:p>
+      <w:proofErr w:type="spellStart"/>
+      <w:r>
         <w:lastRenderedPageBreak/>
-        <w:t xml:space="preserve">Zhang </w:t>
-      </w:r>
-      <w:r>
-        <w:rPr>
-          <w:i/>
-        </w:rPr>
-        <w:t>et al.</w:t>
-      </w:r>
-      <w:r>
-        <w:t xml:space="preserve"> (2019) look at the </w:t>
-      </w:r>
-      <w:r>
-        <w:t>﻿relationship between passengers’ movement patterns and social-demographics by using smart card (SC) data with a household survey.</w:t>
-      </w:r>
-      <w:r>
-        <w:t xml:space="preserve"> E</w:t>
-      </w:r>
-      <w:r>
-        <w:t>xplor</w:t>
-      </w:r>
-      <w:r>
-        <w:t>ing]</w:t>
-      </w:r>
-      <w:r>
-        <w:t xml:space="preserve"> ‘how’ (including ‘when’ and ‘where’), ‘who’ and ‘why’ travel in public transit</w:t>
-      </w:r>
-    </w:p>
-    <w:p/>
-    <w:p>
-      <w:pPr>
-        <w:rPr>
-          <w:rFonts w:cstheme="minorHAnsi"/>
-        </w:rPr>
-      </w:pPr>
-      <w:r>
-        <w:t>Maybe classify mode and where people are going? (after Bantis &amp; Haworth, 2017)</w:t>
-      </w:r>
-    </w:p>
-    <w:p/>
-    <w:p/>
-    <w:p/>
-    <w:p/>
-    <w:p>
-      <w:pPr>
-        <w:rPr>
-          <w:sz w:val="28"/>
-        </w:rPr>
-      </w:pPr>
-      <w:r>
-        <w:rPr>
-          <w:i/>
-          <w:color w:val="FF0000"/>
-          <w:sz w:val="28"/>
-        </w:rPr>
-        <w:t>2.</w:t>
-      </w:r>
-      <w:r>
-        <w:rPr>
-          <w:i/>
-          <w:color w:val="FF0000"/>
-          <w:sz w:val="28"/>
-        </w:rPr>
-        <w:t>2</w:t>
-      </w:r>
-      <w:r>
-        <w:rPr>
-          <w:i/>
-          <w:color w:val="FF0000"/>
-          <w:sz w:val="28"/>
-        </w:rPr>
+        <w:t>DataMobile</w:t>
+      </w:r>
+      <w:proofErr w:type="spellEnd"/>
+      <w:r>
+        <w:t xml:space="preserve"> Smartph</w:t>
+      </w:r>
+      <w:r>
+        <w:t>o</w:t>
+      </w:r>
+      <w:r>
+        <w:t>ne Travel Survey</w:t>
+      </w:r>
+      <w:r>
+        <w:t xml:space="preserve"> example from 201</w:t>
+      </w:r>
+      <w:r>
+        <w:t>4</w:t>
+      </w:r>
+      <w:r>
+        <w:t xml:space="preserve"> carried out by Concordia University in Montreal (Patterson &amp; </w:t>
+      </w:r>
+      <w:r>
+        <w:t>Fitzsimmons</w:t>
+      </w:r>
+      <w:r>
+        <w:t>)</w:t>
+      </w:r>
+      <w:r>
         <w:t xml:space="preserve"> </w:t>
       </w:r>
       <w:r>
-        <w:rPr>
-          <w:i/>
-          <w:color w:val="FF0000"/>
-          <w:sz w:val="28"/>
-        </w:rPr>
-        <w:t>(Smart) City Research</w:t>
-      </w:r>
-      <w:r>
-        <w:rPr>
-          <w:i/>
-          <w:color w:val="FF0000"/>
-          <w:sz w:val="28"/>
-        </w:rPr>
-        <w:t>, VGI</w:t>
-      </w:r>
-      <w:r>
-        <w:rPr>
-          <w:i/>
-          <w:color w:val="FF0000"/>
-          <w:sz w:val="28"/>
-        </w:rPr>
-        <w:t xml:space="preserve"> and Montreal</w:t>
-      </w:r>
-    </w:p>
-    <w:p>
-      <w:pPr>
-        <w:rPr>
-          <w:i/>
-          <w:color w:val="FF0000"/>
-        </w:rPr>
-      </w:pPr>
-      <w:r>
-        <w:rPr>
-          <w:i/>
-          <w:color w:val="FF0000"/>
-        </w:rPr>
-        <w:t>Volunteered Geographic Information (VGI)</w:t>
-      </w:r>
-    </w:p>
-    <w:p>
-      <w:r>
-        <w:t xml:space="preserve">‘People as sensors’. Li </w:t>
-      </w:r>
-      <w:r>
-        <w:rPr>
-          <w:i/>
-        </w:rPr>
-        <w:t>et al.</w:t>
-      </w:r>
-      <w:r>
-        <w:t xml:space="preserve"> (2016) distinguish between participatory (conscious inclusion of their data i.e. like MTL Trajet) and opportunistic (unconscious) forms of VGI.</w:t>
-      </w:r>
-    </w:p>
-    <w:p/>
-    <w:p>
-      <w:r>
-        <w:t>Can see space-time events (i.e. Traffic Jam, Crowds, THINK OF MORE etc.).</w:t>
-      </w:r>
-    </w:p>
-    <w:p/>
-    <w:p>
-      <w:r>
-        <w:t>Using twitter and sentiment analysis (similar to purpose)</w:t>
-      </w:r>
-    </w:p>
-    <w:p>
-      <w:r>
-        <w:t>Governments pushing for greater capacity of transport networks rather than efficiency</w:t>
-      </w:r>
-      <w:r>
-        <w:t xml:space="preserve"> (Attard </w:t>
-      </w:r>
-      <w:r>
-        <w:rPr>
-          <w:i/>
-        </w:rPr>
-        <w:t>et al.</w:t>
-      </w:r>
-      <w:r>
-        <w:t xml:space="preserve">, 2016). </w:t>
-      </w:r>
-    </w:p>
-    <w:p>
-      <w:r>
-        <w:t>(Attard et al., 2016 referencing Lyons &amp; Harman, 2002). → 1. There are issues with trust over the information provided,  2. Lifestyle changes are opportunities for travel behaviour change, 3a. People have very poor judgement of cost and time when travelling by car with control over their journeys being seen as important. 3b. Public transport in contrast, is seen as difficult as information is sought from unfamiliar and uncertain sources</w:t>
-      </w:r>
-      <w:r>
-        <w:t>.</w:t>
-      </w:r>
-    </w:p>
-    <w:p/>
-    <w:p>
-      <w:r>
-        <w:t xml:space="preserve">VGI requires rethinking of geographical concepts (Elwood </w:t>
-      </w:r>
-      <w:r>
-        <w:rPr>
-          <w:i/>
-        </w:rPr>
-        <w:t>et al.</w:t>
-      </w:r>
-      <w:r>
-        <w:t>, 2012).</w:t>
-      </w:r>
-    </w:p>
-    <w:p/>
-    <w:p>
-      <w:r>
-        <w:t>Many studies have shown that voluntary contributions by individuals follow a frequency distribution with a long tail, with a few individuals making large numbers of contributions</w:t>
-      </w:r>
-      <w:r>
-        <w:t xml:space="preserve"> (Goodchild &amp; Li, 2012)</w:t>
-      </w:r>
-    </w:p>
-    <w:p/>
-    <w:p>
-      <w:r>
-        <w:t>Liu &amp; Cheng (2018) conjoins socio-economic data to transit patterns to interpret behaviour</w:t>
-      </w:r>
-    </w:p>
-    <w:p>
-      <w:r>
-        <w:t>using temporal clusters from LDA and temporal words</w:t>
-      </w:r>
-      <w:r>
-        <w:t xml:space="preserve"> (Liu &amp; Cheng, 2018)</w:t>
-      </w:r>
-    </w:p>
-    <w:p>
-      <w:r>
-        <w:t xml:space="preserve">Liu &amp; Cheng (2018) </w:t>
-      </w:r>
-      <w:r>
-        <w:t xml:space="preserve">Looks at who constitutes each temporal cluster (which </w:t>
-      </w:r>
-      <w:r>
-        <w:t xml:space="preserve">socio-economic </w:t>
-      </w:r>
-      <w:r>
-        <w:t>groups)</w:t>
-      </w:r>
-    </w:p>
-    <w:p/>
-    <w:p>
-      <w:r>
-        <w:t xml:space="preserve">Tu </w:t>
-      </w:r>
-      <w:r>
-        <w:rPr>
-          <w:i/>
-        </w:rPr>
-        <w:t>et al.</w:t>
-      </w:r>
-      <w:r>
-        <w:t xml:space="preserve"> (2017) look at activities relating to mobile phone GPS tracts using social media data, check-ins and a hidden Markov model</w:t>
-      </w:r>
-    </w:p>
-    <w:p/>
-    <w:p>
-      <w:r>
-        <w:t>problems of representativeness in VGI</w:t>
-      </w:r>
-      <w:r>
-        <w:t xml:space="preserve"> (Li </w:t>
-      </w:r>
-      <w:r>
-        <w:rPr>
-          <w:i/>
-        </w:rPr>
-        <w:t>et al.</w:t>
-      </w:r>
-      <w:r>
-        <w:t>, 2016; ref; ref)</w:t>
-      </w:r>
-    </w:p>
-    <w:p>
-      <w:pPr>
-        <w:rPr>
-          <w:i/>
-          <w:color w:val="FF0000"/>
-        </w:rPr>
-      </w:pPr>
-    </w:p>
-    <w:p>
-      <w:pPr>
-        <w:rPr>
-          <w:i/>
-          <w:color w:val="FF0000"/>
-        </w:rPr>
-      </w:pPr>
-    </w:p>
-    <w:p>
-      <w:pPr>
-        <w:rPr>
-          <w:i/>
-          <w:color w:val="FF0000"/>
-        </w:rPr>
-      </w:pPr>
-      <w:r>
-        <w:rPr>
-          <w:i/>
-          <w:color w:val="FF0000"/>
-        </w:rPr>
-        <w:t>City research</w:t>
-      </w:r>
-    </w:p>
-    <w:p>
-      <w:r>
-        <w:t>Both fast and slow dynamics/flows have an impact on changes in a variable across space, accounting for these is essential in modelling [i.e. differencing to remove long-term trend] (Batty, 2013)</w:t>
-      </w:r>
-      <w:r>
-        <w:t>.</w:t>
-      </w:r>
-    </w:p>
-    <w:p>
-      <w:r>
-        <w:lastRenderedPageBreak/>
-        <w:t>Understanding the interactions within complex system such as a city is a prerequisite for predicting changes within it</w:t>
-      </w:r>
-      <w:r>
-        <w:t xml:space="preserve">… </w:t>
-      </w:r>
-      <w:r>
-        <w:t>big data offers us an opportunity to study this</w:t>
-      </w:r>
-      <w:r>
-        <w:t xml:space="preserve"> (Cheng </w:t>
-      </w:r>
-      <w:r>
-        <w:rPr>
-          <w:i/>
-        </w:rPr>
-        <w:t>et al.</w:t>
-      </w:r>
-      <w:r>
-        <w:t>, 2017)</w:t>
-      </w:r>
-      <w:r>
-        <w:t xml:space="preserve"> </w:t>
-      </w:r>
-    </w:p>
-    <w:p/>
-    <w:p>
-      <w:r>
-        <w:t>F</w:t>
-      </w:r>
-      <w:r>
-        <w:t>lows generate change immediately whereas the ultimate locational redistribution takes longer to work itself out. [In reality] this process of working out is implicit and the ultimate equilibrium that occurs is a product of both fast and slow processes with no explicit time scale.</w:t>
-      </w:r>
-      <w:r>
-        <w:t xml:space="preserve"> (Batty, 2013)</w:t>
-      </w:r>
-    </w:p>
-    <w:p/>
-    <w:p>
-      <w:r>
-        <w:t xml:space="preserve">* </w:t>
-      </w:r>
-      <w:r>
-        <w:t xml:space="preserve">Jahromi </w:t>
-      </w:r>
-      <w:r>
-        <w:rPr>
-          <w:i/>
-        </w:rPr>
-        <w:t>et al.</w:t>
-      </w:r>
-      <w:r>
-        <w:t xml:space="preserve"> (2016)</w:t>
-      </w:r>
-      <w:r>
-        <w:t xml:space="preserve"> try to sim</w:t>
-      </w:r>
-      <w:r>
-        <w:t>u</w:t>
-      </w:r>
-      <w:r>
-        <w:t>late GPS movement/mobility with purpose so that infer about interactions of people with a city and its services</w:t>
-      </w:r>
-    </w:p>
-    <w:p/>
-    <w:p>
-      <w:r>
-        <w:t xml:space="preserve">Understanding mobility through mobile phone has kicked off (Zhao </w:t>
-      </w:r>
-      <w:r>
-        <w:rPr>
-          <w:i/>
-        </w:rPr>
-        <w:t>et al.</w:t>
-      </w:r>
-      <w:r>
-        <w:t>, 2019)</w:t>
-      </w:r>
-    </w:p>
-    <w:p/>
-    <w:p>
-      <w:r>
-        <w:t>Insight into which activities occur on which days and times (similar to Zhang &amp; Cheng, 2019). -&gt; (lead onto Batty, 2013)</w:t>
-      </w:r>
-    </w:p>
-    <w:p>
-      <w:bookmarkStart w:id="0" w:name="_GoBack"/>
-      <w:bookmarkEnd w:id="0"/>
-    </w:p>
-    <w:p>
-      <w:r>
-        <w:rPr>
-          <w:i/>
-        </w:rPr>
-        <w:t>On Neighbourhood effect -&gt;</w:t>
-      </w:r>
-      <w:r>
-        <w:t xml:space="preserve"> People often traverse neighbourhoods and boundaries throughout one day (Kwan, 2018) </w:t>
-      </w:r>
-    </w:p>
-    <w:p>
-      <w:pPr>
-        <w:rPr>
-          <w:i/>
-          <w:color w:val="FF0000"/>
-        </w:rPr>
-      </w:pPr>
-    </w:p>
-    <w:p>
-      <w:pPr>
-        <w:rPr>
-          <w:i/>
-          <w:color w:val="FF0000"/>
-        </w:rPr>
-      </w:pPr>
-      <w:r>
-        <w:rPr>
-          <w:i/>
-          <w:color w:val="FF0000"/>
-        </w:rPr>
-        <w:t>Montreal</w:t>
-      </w:r>
-      <w:r>
-        <w:rPr>
-          <w:i/>
-          <w:color w:val="FF0000"/>
-        </w:rPr>
-        <w:t>:</w:t>
-      </w:r>
-    </w:p>
-    <w:p>
-      <w:r>
-        <w:t>Chevalier</w:t>
-      </w:r>
-      <w:r>
-        <w:t xml:space="preserve"> </w:t>
-      </w:r>
-      <w:r>
-        <w:rPr>
-          <w:i/>
-        </w:rPr>
-        <w:t>et al.</w:t>
-      </w:r>
-      <w:r>
-        <w:t xml:space="preserve"> (2018) </w:t>
-      </w:r>
-      <w:r>
-        <w:t>the island of Montreal (</w:t>
-      </w:r>
-      <w:r>
-        <w:t>Île de Montréal</w:t>
-      </w:r>
-      <w:r>
-        <w:t xml:space="preserve">) largest of the </w:t>
-      </w:r>
-      <w:r>
-        <w:t>Hochelaga Archipelago</w:t>
-      </w:r>
-      <w:r>
-        <w:t xml:space="preserve"> near the confluence of two rivers.</w:t>
-      </w:r>
-    </w:p>
-    <w:p/>
-    <w:p>
-      <w:r>
-        <w:t>WPR</w:t>
-      </w:r>
-      <w:r>
-        <w:t xml:space="preserve"> </w:t>
-      </w:r>
-      <w:r>
-        <w:t>(2019</w:t>
-      </w:r>
-      <w:r>
-        <w:t xml:space="preserve">) -&gt; 1.75 million people as of 2016. The island in total has an </w:t>
-      </w:r>
-      <w:r>
-        <w:t>estimated population of 1.95 million</w:t>
-      </w:r>
-      <w:r>
-        <w:t>. “T</w:t>
-      </w:r>
-      <w:r>
-        <w:t>he city proper has a population density of 4,517 people per square kilometer (11,701 residents per square mile</w:t>
-      </w:r>
-      <w:r>
-        <w:t>)</w:t>
-      </w:r>
-      <w:r>
-        <w:t>”</w:t>
-      </w:r>
-      <w:r>
-        <w:t>. “</w:t>
-      </w:r>
-      <w:r>
-        <w:t>By 2030, the Greater Montreal Area is expected to grow to 5.275 million</w:t>
-      </w:r>
-      <w:r>
-        <w:t>”</w:t>
-      </w:r>
-    </w:p>
-    <w:p/>
-    <w:p/>
-    <w:p/>
-    <w:p>
-      <w:r>
-        <w:t xml:space="preserve">The city of Montreal, located within the Greater Montreal region is the largest city in Quebec with a population size of … . It is of particular interest to city transport research due to its unique road and public transport networks. There are a total of </w:t>
-      </w:r>
-    </w:p>
-    <w:p/>
-    <w:p>
-      <w:r>
-        <w:t>[Map of the Island Montreal</w:t>
-      </w:r>
-      <w:r>
-        <w:t xml:space="preserve"> within the Greater Montreal Region and then Quebec</w:t>
-      </w:r>
-      <w:r>
-        <w:t>]</w:t>
-      </w:r>
-    </w:p>
-    <w:p/>
-    <w:p>
-      <w:r>
-        <w:t>Eluru</w:t>
-      </w:r>
-      <w:r>
-        <w:t xml:space="preserve"> </w:t>
-      </w:r>
-      <w:r>
-        <w:rPr>
-          <w:i/>
-        </w:rPr>
-        <w:t>et al.</w:t>
-      </w:r>
-      <w:r>
-        <w:t xml:space="preserve"> (2012) survey to look at public transport and how people move around Montreal. Trying to encourage it</w:t>
-      </w:r>
-    </w:p>
-    <w:p/>
-    <w:p/>
-    <w:p>
-      <w:pPr>
-        <w:rPr>
-          <w:i/>
-          <w:color w:val="FF0000"/>
-        </w:rPr>
-      </w:pPr>
-      <w:r>
-        <w:rPr>
-          <w:i/>
-          <w:color w:val="FF0000"/>
-        </w:rPr>
-        <w:t xml:space="preserve">MTL Trajet &amp; Similar </w:t>
-      </w:r>
-      <w:r>
-        <w:rPr>
-          <w:i/>
-          <w:color w:val="FF0000"/>
-        </w:rPr>
-        <w:t xml:space="preserve">Survey </w:t>
-      </w:r>
-      <w:r>
-        <w:rPr>
-          <w:i/>
-          <w:color w:val="FF0000"/>
-        </w:rPr>
-        <w:t>Projects</w:t>
-      </w:r>
-    </w:p>
-    <w:p>
-      <w:r>
-        <w:t xml:space="preserve">Data collection [or survey data] </w:t>
-      </w:r>
-      <w:r>
-        <w:t>driven by data availability or convenience of data collection rather than by domain knowledge, theory, or insight into the process(es) of interest.</w:t>
-      </w:r>
-      <w:r>
-        <w:t xml:space="preserve"> (An </w:t>
-      </w:r>
-      <w:r>
-        <w:rPr>
-          <w:i/>
-        </w:rPr>
-        <w:t>et al.</w:t>
-      </w:r>
-      <w:r>
-        <w:t>, 2015)</w:t>
-      </w:r>
-      <w:r>
-        <w:t>.</w:t>
-      </w:r>
-      <w:r>
-        <w:t xml:space="preserve"> M</w:t>
-      </w:r>
-      <w:r>
-        <w:t>any previous studies have proposed and validated in limited geographical areas, such as campuses</w:t>
-      </w:r>
-      <w:r>
-        <w:t xml:space="preserve"> (Jahromi </w:t>
-      </w:r>
-      <w:r>
-        <w:rPr>
-          <w:i/>
-        </w:rPr>
-        <w:t>et al.</w:t>
-      </w:r>
-      <w:r>
-        <w:t>, 2016)</w:t>
-      </w:r>
-    </w:p>
-    <w:p/>
-    <w:p>
-      <w:r>
-        <w:lastRenderedPageBreak/>
-        <w:t>Fallah-</w:t>
-      </w:r>
-      <w:r>
-        <w:t>S</w:t>
-      </w:r>
-      <w:r>
-        <w:t>horshani</w:t>
-      </w:r>
-      <w:r>
-        <w:t xml:space="preserve"> (2018) uses MTL to look at pollution exposure</w:t>
-      </w:r>
-    </w:p>
-    <w:p/>
-    <w:p>
-      <w:r>
-        <w:t>DataMobile Smartph</w:t>
-      </w:r>
-      <w:r>
-        <w:t>o</w:t>
-      </w:r>
-      <w:r>
-        <w:t>ne Travel Survey</w:t>
-      </w:r>
-      <w:r>
-        <w:t xml:space="preserve"> example from 201</w:t>
-      </w:r>
-      <w:r>
-        <w:t>4</w:t>
-      </w:r>
-      <w:r>
-        <w:t xml:space="preserve"> carried out by Concordia University in Montreal (Patterson &amp; </w:t>
-      </w:r>
-      <w:r>
-        <w:t>Fitzsimmons</w:t>
-      </w:r>
-      <w:r>
-        <w:t>)</w:t>
-      </w:r>
-      <w:r>
-        <w:t xml:space="preserve"> </w:t>
-      </w:r>
-      <w:r>
         <w:t>10 November - 5 December 2014. Close to 900 people participated in the survey</w:t>
       </w:r>
     </w:p>
     <w:p/>
     <w:p>
+      <w:proofErr w:type="spellStart"/>
       <w:r>
         <w:t>I</w:t>
       </w:r>
       <w:r>
         <w:t>tinerum</w:t>
       </w:r>
+      <w:proofErr w:type="spellEnd"/>
       <w:r>
         <w:t xml:space="preserve"> </w:t>
       </w:r>
@@ -1602,11 +3376,16 @@
       <w:r>
         <w:t xml:space="preserve">the </w:t>
       </w:r>
+      <w:proofErr w:type="spellStart"/>
       <w:r>
         <w:t>I</w:t>
       </w:r>
       <w:r>
-        <w:t xml:space="preserve">tinerum </w:t>
+        <w:t>tinerum</w:t>
+      </w:r>
+      <w:proofErr w:type="spellEnd"/>
+      <w:r>
+        <w:t xml:space="preserve"> </w:t>
       </w:r>
       <w:r>
         <w:t xml:space="preserve">platform </w:t>
@@ -1777,12 +3556,14 @@
       <w:r>
         <w:t xml:space="preserve"> within an </w:t>
       </w:r>
+      <w:proofErr w:type="spellStart"/>
       <w:r>
         <w:t>I</w:t>
       </w:r>
       <w:r>
         <w:t>tinerum</w:t>
       </w:r>
+      <w:proofErr w:type="spellEnd"/>
       <w:r>
         <w:t xml:space="preserve"> platform</w:t>
       </w:r>
@@ -1808,7 +3589,15 @@
         <w:t xml:space="preserve">n screen prompt after </w:t>
       </w:r>
       <w:r>
-        <w:t xml:space="preserve">an Itinerum platform </w:t>
+        <w:t xml:space="preserve">an </w:t>
+      </w:r>
+      <w:proofErr w:type="spellStart"/>
+      <w:r>
+        <w:t>Itinerum</w:t>
+      </w:r>
+      <w:proofErr w:type="spellEnd"/>
+      <w:r>
+        <w:t xml:space="preserve"> platform </w:t>
       </w:r>
       <w:r>
         <w:t xml:space="preserve">app stops recording movement </w:t>
@@ -1833,19 +3622,59 @@
     <w:p/>
     <w:p>
       <w:r>
-        <w:t>Aim of the MTL Trajet is to better understand travel (MTL Trajet, 2017)</w:t>
-      </w:r>
-    </w:p>
-    <w:p/>
-    <w:p>
-      <w:r>
-        <w:t>MTL Trajet is a supplement to the O-D survey in Montreal  – also will get younger people involved (MTL Trajet, 2019)</w:t>
-      </w:r>
-    </w:p>
-    <w:p/>
-    <w:p>
-      <w:r>
-        <w:t>MTL Trajet (2017)</w:t>
+        <w:t xml:space="preserve">Aim of the MTL </w:t>
+      </w:r>
+      <w:proofErr w:type="spellStart"/>
+      <w:r>
+        <w:t>Trajet</w:t>
+      </w:r>
+      <w:proofErr w:type="spellEnd"/>
+      <w:r>
+        <w:t xml:space="preserve"> is to better understand travel (MTL </w:t>
+      </w:r>
+      <w:proofErr w:type="spellStart"/>
+      <w:r>
+        <w:t>Trajet</w:t>
+      </w:r>
+      <w:proofErr w:type="spellEnd"/>
+      <w:r>
+        <w:t>, 2017)</w:t>
+      </w:r>
+    </w:p>
+    <w:p/>
+    <w:p>
+      <w:r>
+        <w:t xml:space="preserve">MTL </w:t>
+      </w:r>
+      <w:proofErr w:type="spellStart"/>
+      <w:r>
+        <w:t>Trajet</w:t>
+      </w:r>
+      <w:proofErr w:type="spellEnd"/>
+      <w:r>
+        <w:t xml:space="preserve"> is a supplement to the O-D survey in Montreal  – also will get younger people involved (MTL </w:t>
+      </w:r>
+      <w:proofErr w:type="spellStart"/>
+      <w:r>
+        <w:t>Trajet</w:t>
+      </w:r>
+      <w:proofErr w:type="spellEnd"/>
+      <w:r>
+        <w:t>, 2019)</w:t>
+      </w:r>
+    </w:p>
+    <w:p/>
+    <w:p>
+      <w:r>
+        <w:t xml:space="preserve">MTL </w:t>
+      </w:r>
+      <w:proofErr w:type="spellStart"/>
+      <w:r>
+        <w:t>Trajet</w:t>
+      </w:r>
+      <w:proofErr w:type="spellEnd"/>
+      <w:r>
+        <w:t xml:space="preserve"> (2017)</w:t>
       </w:r>
       <w:r>
         <w:t xml:space="preserve"> results were used to discover how many people went on trips and couldn’t find a parking space (moving round and round in circles downtown). Also, for the redevelopment and planning of the needs of the road network – the study is being used so that the redevelopment meets the needs of people (drivers, cyclists, etc.). Also, in alternative route analysis, where there are road works.</w:t>
@@ -1865,13 +3694,29 @@
         <w:rPr>
           <w:bCs/>
         </w:rPr>
-        <w:t>MTL Trajet</w:t>
-      </w:r>
+        <w:t xml:space="preserve">MTL </w:t>
+      </w:r>
+      <w:proofErr w:type="spellStart"/>
+      <w:r>
+        <w:rPr>
+          <w:bCs/>
+        </w:rPr>
+        <w:t>Trajet</w:t>
+      </w:r>
+      <w:proofErr w:type="spellEnd"/>
       <w:r>
         <w:t xml:space="preserve"> study will take place from September 24 to October 28, 2018</w:t>
       </w:r>
       <w:r>
-        <w:t xml:space="preserve"> (MTL Trajet, 2019)</w:t>
+        <w:t xml:space="preserve"> (MTL </w:t>
+      </w:r>
+      <w:proofErr w:type="spellStart"/>
+      <w:r>
+        <w:t>Trajet</w:t>
+      </w:r>
+      <w:proofErr w:type="spellEnd"/>
+      <w:r>
+        <w:t>, 2019)</w:t>
       </w:r>
       <w:r>
         <w:t>.</w:t>
@@ -2004,7 +3849,21 @@
         <w:rPr>
           <w:color w:val="000000" w:themeColor="text1"/>
         </w:rPr>
-        <w:t>done by the Open Source Routing Machine when processing the raw GPS trace from user devices (Source: Hamouni, 2018).</w:t>
+        <w:t xml:space="preserve">done by the Open Source Routing Machine when processing the raw GPS trace from user devices (Source: </w:t>
+      </w:r>
+      <w:proofErr w:type="spellStart"/>
+      <w:r>
+        <w:rPr>
+          <w:color w:val="000000" w:themeColor="text1"/>
+        </w:rPr>
+        <w:t>Hamouni</w:t>
+      </w:r>
+      <w:proofErr w:type="spellEnd"/>
+      <w:r>
+        <w:rPr>
+          <w:color w:val="000000" w:themeColor="text1"/>
+        </w:rPr>
+        <w:t>, 2018).</w:t>
       </w:r>
     </w:p>
     <w:p/>
@@ -2063,7 +3922,25 @@
           <w:sz w:val="22"/>
           <w:szCs w:val="22"/>
         </w:rPr>
-        <w:t xml:space="preserve">machine learning is the unable to directly handle spatio-temporal structure (Cheng </w:t>
+        <w:t xml:space="preserve">machine learning is the unable to directly handle </w:t>
+      </w:r>
+      <w:proofErr w:type="spellStart"/>
+      <w:r>
+        <w:rPr>
+          <w:rFonts w:ascii="Calibri" w:eastAsia="Times New Roman" w:hAnsi="Calibri" w:cs="Times New Roman"/>
+          <w:sz w:val="22"/>
+          <w:szCs w:val="22"/>
+        </w:rPr>
+        <w:t>spatio</w:t>
+      </w:r>
+      <w:proofErr w:type="spellEnd"/>
+      <w:r>
+        <w:rPr>
+          <w:rFonts w:ascii="Calibri" w:eastAsia="Times New Roman" w:hAnsi="Calibri" w:cs="Times New Roman"/>
+          <w:sz w:val="22"/>
+          <w:szCs w:val="22"/>
+        </w:rPr>
+        <w:t xml:space="preserve">-temporal structure (Cheng </w:t>
       </w:r>
       <w:r>
         <w:rPr>
@@ -2086,7 +3963,6 @@
     </w:p>
     <w:p/>
     <w:p/>
-    <w:p/>
     <w:p>
       <w:pPr>
         <w:rPr>
@@ -2136,10 +4012,26 @@
     <w:p/>
     <w:p>
       <w:r>
-        <w:t>* Nevertheless, some trips will always be car-dependent, due to their nature or their spatio-temporal location</w:t>
-      </w:r>
-      <w:r>
-        <w:t xml:space="preserve"> (Sioui </w:t>
+        <w:t xml:space="preserve">* Nevertheless, some trips will always be car-dependent, due to their nature or their </w:t>
+      </w:r>
+      <w:proofErr w:type="spellStart"/>
+      <w:r>
+        <w:t>spatio</w:t>
+      </w:r>
+      <w:proofErr w:type="spellEnd"/>
+      <w:r>
+        <w:t>-temporal location</w:t>
+      </w:r>
+      <w:r>
+        <w:t xml:space="preserve"> (</w:t>
+      </w:r>
+      <w:proofErr w:type="spellStart"/>
+      <w:r>
+        <w:t>Sioui</w:t>
+      </w:r>
+      <w:proofErr w:type="spellEnd"/>
+      <w:r>
+        <w:t xml:space="preserve"> </w:t>
       </w:r>
       <w:r>
         <w:rPr>
@@ -2205,7 +4097,15 @@
         <w:t>The understanding of human mobility in an urban space has become crucial to optimize the network management</w:t>
       </w:r>
       <w:r>
-        <w:t xml:space="preserve"> (Jahromi </w:t>
+        <w:t xml:space="preserve"> (</w:t>
+      </w:r>
+      <w:proofErr w:type="spellStart"/>
+      <w:r>
+        <w:t>Jahromi</w:t>
+      </w:r>
+      <w:proofErr w:type="spellEnd"/>
+      <w:r>
+        <w:t xml:space="preserve"> </w:t>
       </w:r>
       <w:r>
         <w:rPr>
@@ -2265,9 +4165,11 @@
       <w:r>
         <w:t>(</w:t>
       </w:r>
+      <w:proofErr w:type="spellStart"/>
       <w:r>
         <w:t>Hohl</w:t>
       </w:r>
+      <w:proofErr w:type="spellEnd"/>
       <w:r>
         <w:t xml:space="preserve"> </w:t>
       </w:r>
@@ -2287,7 +4189,15 @@
     <w:p/>
     <w:p>
       <w:r>
-        <w:t>Spatio-temporal modeling has always been of interest to researchers in geographical information science (GIS)</w:t>
+        <w:t xml:space="preserve">Spatio-temporal </w:t>
+      </w:r>
+      <w:proofErr w:type="spellStart"/>
+      <w:r>
+        <w:t>modeling</w:t>
+      </w:r>
+      <w:proofErr w:type="spellEnd"/>
+      <w:r>
+        <w:t xml:space="preserve"> has always been of interest to researchers in geographical information science (GIS)</w:t>
       </w:r>
       <w:r>
         <w:t xml:space="preserve"> (Ren </w:t>
@@ -2308,7 +4218,15 @@
     <w:p/>
     <w:p>
       <w:r>
-        <w:t>CNN was not optimal for modeling the spatial patterns of the road because the authors did not consider the road network topology (i.e. direction)</w:t>
+        <w:t xml:space="preserve">CNN was not optimal for </w:t>
+      </w:r>
+      <w:proofErr w:type="spellStart"/>
+      <w:r>
+        <w:t>modeling</w:t>
+      </w:r>
+      <w:proofErr w:type="spellEnd"/>
+      <w:r>
+        <w:t xml:space="preserve"> the spatial patterns of the road because the authors did not consider the road network topology (i.e. direction)</w:t>
       </w:r>
       <w:r>
         <w:t xml:space="preserve"> (Ren </w:t>
@@ -2330,6 +4248,26 @@
       </w:r>
     </w:p>
     <w:p/>
+    <w:p>
+      <w:r>
+        <w:t xml:space="preserve">[Problem with time sampling] -&gt; </w:t>
+      </w:r>
+      <w:r>
+        <w:t xml:space="preserve">﻿different patterns can be observed for different temporal resolutions </w:t>
+      </w:r>
+      <w:r>
+        <w:t xml:space="preserve">(Zhao </w:t>
+      </w:r>
+      <w:r>
+        <w:rPr>
+          <w:i/>
+        </w:rPr>
+        <w:t>et al.</w:t>
+      </w:r>
+      <w:r>
+        <w:t>, 2019)</w:t>
+      </w:r>
+    </w:p>
     <w:p/>
     <w:p>
       <w:r>
@@ -2338,7 +4276,15 @@
     </w:p>
     <w:p>
       <w:r>
-        <w:t>Transport Forecasting and modelling (Yue &amp; Yeh, 2008; Cheng &amp; Wang, 2011)</w:t>
+        <w:t xml:space="preserve">Transport Forecasting and modelling (Yue &amp; </w:t>
+      </w:r>
+      <w:proofErr w:type="spellStart"/>
+      <w:r>
+        <w:t>Yeh</w:t>
+      </w:r>
+      <w:proofErr w:type="spellEnd"/>
+      <w:r>
+        <w:t>, 2008; Cheng &amp; Wang, 2011)</w:t>
       </w:r>
     </w:p>
     <w:p/>
@@ -2370,9 +4316,11 @@
       <w:r>
         <w:t>(</w:t>
       </w:r>
+      <w:proofErr w:type="spellStart"/>
       <w:r>
         <w:t>Brunsdon</w:t>
       </w:r>
+      <w:proofErr w:type="spellEnd"/>
       <w:r>
         <w:t>, 2015)</w:t>
       </w:r>
@@ -2419,7 +4367,15 @@
     <w:p/>
     <w:p>
       <w:r>
-        <w:t>Spatial Weights (Anselin &amp; Rey, 2014)</w:t>
+        <w:t>Spatial Weights (</w:t>
+      </w:r>
+      <w:proofErr w:type="spellStart"/>
+      <w:r>
+        <w:t>Anselin</w:t>
+      </w:r>
+      <w:proofErr w:type="spellEnd"/>
+      <w:r>
+        <w:t xml:space="preserve"> &amp; Rey, 2014)</w:t>
       </w:r>
     </w:p>
     <w:p>
@@ -2432,9 +4388,11 @@
       <w:r>
         <w:t>(</w:t>
       </w:r>
+      <w:proofErr w:type="spellStart"/>
       <w:r>
         <w:t>Adepeju</w:t>
       </w:r>
+      <w:proofErr w:type="spellEnd"/>
       <w:r>
         <w:t xml:space="preserve"> </w:t>
       </w:r>
@@ -2450,8 +4408,13 @@
         <w:t>MTUP (</w:t>
       </w:r>
       <w:r>
-        <w:t>Cheng &amp; Adepeju</w:t>
-      </w:r>
+        <w:t xml:space="preserve">Cheng &amp; </w:t>
+      </w:r>
+      <w:proofErr w:type="spellStart"/>
+      <w:r>
+        <w:t>Adepeju</w:t>
+      </w:r>
+      <w:proofErr w:type="spellEnd"/>
       <w:r>
         <w:t>, 2014)</w:t>
       </w:r>
@@ -2526,7 +4489,15 @@
     </w:p>
     <w:p>
       <w:r>
-        <w:t>Significant class-imbalance exists in the MTL Trajet data</w:t>
+        <w:t xml:space="preserve">Significant class-imbalance exists in the MTL </w:t>
+      </w:r>
+      <w:proofErr w:type="spellStart"/>
+      <w:r>
+        <w:t>Trajet</w:t>
+      </w:r>
+      <w:proofErr w:type="spellEnd"/>
+      <w:r>
+        <w:t xml:space="preserve"> data</w:t>
       </w:r>
     </w:p>
     <w:p>
@@ -2539,6 +4510,7 @@
         <w:rPr>
           <w:rFonts w:cstheme="minorHAnsi"/>
         </w:rPr>
+        <w:lastRenderedPageBreak/>
         <w:t>NY Taxi-cab movements</w:t>
       </w:r>
       <w:r>
@@ -2721,11 +4693,19 @@
         </w:rPr>
         <w:t xml:space="preserve">; </w:t>
       </w:r>
-      <w:r>
-        <w:rPr>
-          <w:color w:val="000000" w:themeColor="text1"/>
-        </w:rPr>
-        <w:t>Arribas-Bel, 201</w:t>
+      <w:proofErr w:type="spellStart"/>
+      <w:r>
+        <w:rPr>
+          <w:color w:val="000000" w:themeColor="text1"/>
+        </w:rPr>
+        <w:t>Arribas</w:t>
+      </w:r>
+      <w:proofErr w:type="spellEnd"/>
+      <w:r>
+        <w:rPr>
+          <w:color w:val="000000" w:themeColor="text1"/>
+        </w:rPr>
+        <w:t>-Bel, 201</w:t>
       </w:r>
       <w:r>
         <w:rPr>
@@ -3909,6 +5889,26 @@
       <w:szCs w:val="26"/>
     </w:rPr>
   </w:style>
+  <w:style w:type="paragraph" w:styleId="Heading3">
+    <w:name w:val="heading 3"/>
+    <w:basedOn w:val="Normal"/>
+    <w:next w:val="Normal"/>
+    <w:link w:val="Heading3Char"/>
+    <w:uiPriority w:val="9"/>
+    <w:unhideWhenUsed/>
+    <w:qFormat/>
+    <w:rsid w:val="00E044D5"/>
+    <w:pPr>
+      <w:keepNext/>
+      <w:keepLines/>
+      <w:spacing w:before="40"/>
+      <w:outlineLvl w:val="2"/>
+    </w:pPr>
+    <w:rPr>
+      <w:rFonts w:asciiTheme="majorHAnsi" w:eastAsiaTheme="majorEastAsia" w:hAnsiTheme="majorHAnsi" w:cstheme="majorBidi"/>
+      <w:color w:val="1F3763" w:themeColor="accent1" w:themeShade="7F"/>
+    </w:rPr>
+  </w:style>
   <w:style w:type="character" w:default="1" w:styleId="DefaultParagraphFont">
     <w:name w:val="Default Paragraph Font"/>
     <w:uiPriority w:val="1"/>
@@ -3985,6 +5985,33 @@
     <w:rPr>
       <w:rFonts w:ascii="Times New Roman" w:eastAsia="Times New Roman" w:hAnsi="Times New Roman" w:cs="Times New Roman"/>
     </w:rPr>
+  </w:style>
+  <w:style w:type="character" w:customStyle="1" w:styleId="Heading3Char">
+    <w:name w:val="Heading 3 Char"/>
+    <w:basedOn w:val="DefaultParagraphFont"/>
+    <w:link w:val="Heading3"/>
+    <w:uiPriority w:val="9"/>
+    <w:rsid w:val="00E044D5"/>
+    <w:rPr>
+      <w:rFonts w:asciiTheme="majorHAnsi" w:eastAsiaTheme="majorEastAsia" w:hAnsiTheme="majorHAnsi" w:cstheme="majorBidi"/>
+      <w:color w:val="1F3763" w:themeColor="accent1" w:themeShade="7F"/>
+    </w:rPr>
+  </w:style>
+  <w:style w:type="table" w:styleId="TableGrid">
+    <w:name w:val="Table Grid"/>
+    <w:basedOn w:val="TableNormal"/>
+    <w:uiPriority w:val="39"/>
+    <w:rsid w:val="00112D81"/>
+    <w:tblPr>
+      <w:tblBorders>
+        <w:top w:val="single" w:sz="4" w:space="0" w:color="auto"/>
+        <w:left w:val="single" w:sz="4" w:space="0" w:color="auto"/>
+        <w:bottom w:val="single" w:sz="4" w:space="0" w:color="auto"/>
+        <w:right w:val="single" w:sz="4" w:space="0" w:color="auto"/>
+        <w:insideH w:val="single" w:sz="4" w:space="0" w:color="auto"/>
+        <w:insideV w:val="single" w:sz="4" w:space="0" w:color="auto"/>
+      </w:tblBorders>
+    </w:tblPr>
   </w:style>
 </w:styles>
 </file>

--- a/write_up/msc_literature_review.docx
+++ b/write_up/msc_literature_review.docx
@@ -81,76 +81,160 @@
       </w:r>
     </w:p>
     <w:p>
-      <w:r>
-        <w:t>Although there is a wealth of literature on mode-classification</w:t>
-      </w:r>
-      <w:r>
-        <w:t xml:space="preserve"> t</w:t>
-      </w:r>
-      <w:r>
-        <w:t>here exists a lack of</w:t>
+      <w:pPr>
+        <w:rPr>
+          <w:color w:val="FF0000"/>
+        </w:rPr>
+      </w:pPr>
+      <w:r>
+        <w:rPr>
+          <w:color w:val="FF0000"/>
+        </w:rPr>
+        <w:t>Less purpose classification studies</w:t>
+      </w:r>
+    </w:p>
+    <w:p>
+      <w:r>
+        <w:t xml:space="preserve">Although a wealth of literature </w:t>
+      </w:r>
+      <w:r>
+        <w:t>exist</w:t>
+      </w:r>
+      <w:r>
+        <w:t>s</w:t>
+      </w:r>
+      <w:r>
+        <w:t xml:space="preserve"> regarding the classification of transport mode derived from GPS traces,</w:t>
       </w:r>
       <w:r>
         <w:t xml:space="preserve"> </w:t>
       </w:r>
       <w:r>
-        <w:t>pertinent</w:t>
-      </w:r>
-      <w:r>
-        <w:t xml:space="preserve"> literature to the study of how people</w:t>
-      </w:r>
-      <w:r>
-        <w:t xml:space="preserve"> travel for</w:t>
-      </w:r>
-      <w:r>
-        <w:t xml:space="preserve"> around a city</w:t>
-      </w:r>
-      <w:r>
-        <w:t xml:space="preserve"> for</w:t>
-      </w:r>
-      <w:r>
-        <w:t xml:space="preserve"> certain activities.</w:t>
-      </w:r>
-      <w:r>
-        <w:t xml:space="preserve"> Arguably this</w:t>
-      </w:r>
+        <w:t xml:space="preserve">investigation into </w:t>
+      </w:r>
+      <w:r>
+        <w:t xml:space="preserve">the </w:t>
+      </w:r>
+      <w:r>
+        <w:t xml:space="preserve">transport </w:t>
+      </w:r>
+      <w:r>
+        <w:t xml:space="preserve">purpose </w:t>
+      </w:r>
+      <w:r>
+        <w:t xml:space="preserve">in geolocated movement data </w:t>
+      </w:r>
+      <w:r>
+        <w:t xml:space="preserve">has received </w:t>
+      </w:r>
+      <w:r>
+        <w:t xml:space="preserve">far </w:t>
+      </w:r>
+      <w:r>
+        <w:t xml:space="preserve">less attention </w:t>
+      </w:r>
+      <w:r>
+        <w:t>(</w:t>
+      </w:r>
+      <w:proofErr w:type="spellStart"/>
+      <w:r>
+        <w:t>Yazdizadeh</w:t>
+      </w:r>
+      <w:proofErr w:type="spellEnd"/>
       <w:r>
         <w:t xml:space="preserve"> </w:t>
       </w:r>
       <w:r>
-        <w:t>o</w:t>
-      </w:r>
-      <w:r>
-        <w:t>w</w:t>
-      </w:r>
-      <w:r>
-        <w:t xml:space="preserve">es </w:t>
-      </w:r>
-      <w:r>
-        <w:t xml:space="preserve">to a lack of data </w:t>
-      </w:r>
-      <w:r>
-        <w:t xml:space="preserve">set </w:t>
-      </w:r>
-      <w:r>
-        <w:t>available</w:t>
+        <w:rPr>
+          <w:i/>
+        </w:rPr>
+        <w:t>et al.</w:t>
+      </w:r>
+      <w:r>
+        <w:t>, 2019</w:t>
+      </w:r>
+      <w:r>
+        <w:t>).</w:t>
       </w:r>
       <w:r>
         <w:t xml:space="preserve"> </w:t>
       </w:r>
       <w:r>
-        <w:t xml:space="preserve">to examine </w:t>
-      </w:r>
-      <w:r>
-        <w:t>this topic</w:t>
+        <w:t>One reasoning behind t</w:t>
+      </w:r>
+      <w:r>
+        <w:t xml:space="preserve">his </w:t>
+      </w:r>
+      <w:r>
+        <w:t xml:space="preserve">is that </w:t>
+      </w:r>
+      <w:r>
+        <w:t xml:space="preserve">these studies require additional information from the user i.e. it becomes impossible to determine the purpose of a trip purely based on GPS, as opposed to </w:t>
+      </w:r>
+      <w:r>
+        <w:t xml:space="preserve">transport </w:t>
+      </w:r>
+      <w:r>
+        <w:t>mode</w:t>
+      </w:r>
+      <w:r>
+        <w:t xml:space="preserve"> from GPS, which is just challenging</w:t>
+      </w:r>
+      <w:r>
+        <w:t xml:space="preserve"> (Gong </w:t>
+      </w:r>
+      <w:r>
+        <w:rPr>
+          <w:i/>
+        </w:rPr>
+        <w:t>et al.</w:t>
+      </w:r>
+      <w:r>
+        <w:t>, 2014)</w:t>
       </w:r>
       <w:r>
         <w:t xml:space="preserve">. </w:t>
       </w:r>
-    </w:p>
-    <w:p>
-      <w:r>
-        <w:t>Relatively steady stream of research</w:t>
+      <w:r>
+        <w:t>Correspondingly</w:t>
+      </w:r>
+      <w:r>
+        <w:t xml:space="preserve">, </w:t>
+      </w:r>
+      <w:proofErr w:type="spellStart"/>
+      <w:r>
+        <w:t>Yazdizadeh</w:t>
+      </w:r>
+      <w:proofErr w:type="spellEnd"/>
+      <w:r>
+        <w:t xml:space="preserve"> </w:t>
+      </w:r>
+      <w:r>
+        <w:rPr>
+          <w:i/>
+        </w:rPr>
+        <w:t>et al.</w:t>
+      </w:r>
+      <w:r>
+        <w:t xml:space="preserve"> (2019) </w:t>
+      </w:r>
+      <w:r>
+        <w:t>finds that the accuracy of transport mode-classification model</w:t>
+      </w:r>
+      <w:r>
+        <w:t xml:space="preserve"> </w:t>
+      </w:r>
+      <w:r>
+        <w:t>is often much higher than for transport purpose-classification</w:t>
+      </w:r>
+      <w:r>
+        <w:t xml:space="preserve"> </w:t>
+      </w:r>
+      <w:r>
+        <w:t>in the literature</w:t>
+      </w:r>
+      <w:r>
+        <w:t>.</w:t>
       </w:r>
     </w:p>
     <w:p/>
@@ -165,13 +249,38 @@
         <w:t>et al.</w:t>
       </w:r>
       <w:r>
-        <w:t xml:space="preserve"> (2014) reviews the rule-based, probabilistic and machine learning techniques used</w:t>
-      </w:r>
-    </w:p>
-    <w:p/>
-    <w:p>
-      <w:r>
-        <w:t xml:space="preserve">Wolf </w:t>
+        <w:t xml:space="preserve"> (2014) -&gt; </w:t>
+      </w:r>
+      <w:r>
+        <w:t>﻿</w:t>
+      </w:r>
+      <w:r>
+        <w:t>“</w:t>
+      </w:r>
+      <w:r>
+        <w:t>trip purpose could not be derived from the GPS raw data directly without further data processing or other assisted information</w:t>
+      </w:r>
+      <w:r>
+        <w:t>”</w:t>
+      </w:r>
+    </w:p>
+    <w:p/>
+    <w:p>
+      <w:pPr>
+        <w:rPr>
+          <w:color w:val="FF0000"/>
+        </w:rPr>
+      </w:pPr>
+      <w:r>
+        <w:rPr>
+          <w:color w:val="FF0000"/>
+        </w:rPr>
+        <w:t>Of the ones that exist 3 types. Present table and say about accuracy disparity</w:t>
+      </w:r>
+    </w:p>
+    <w:p>
+      <w:r>
+        <w:t xml:space="preserve">Of the existing literature, Gong </w:t>
       </w:r>
       <w:r>
         <w:rPr>
@@ -180,50 +289,40 @@
         <w:t>et al.</w:t>
       </w:r>
       <w:r>
-        <w:t xml:space="preserve"> (2001</w:t>
-      </w:r>
-      <w:r>
-        <w:t>) -&gt; 13 respondents with GPS loggers</w:t>
-      </w:r>
-    </w:p>
-    <w:p/>
-    <w:p>
-      <w:proofErr w:type="spellStart"/>
-      <w:r>
-        <w:t>Bohte</w:t>
-      </w:r>
-      <w:proofErr w:type="spellEnd"/>
-      <w:r>
-        <w:t xml:space="preserve"> &amp; Matt (2009) -&gt; within 50 m of a POI that POI will be assigned to the trip. 13 categories of purpose</w:t>
-      </w:r>
-    </w:p>
-    <w:p/>
-    <w:p>
-      <w:proofErr w:type="spellStart"/>
-      <w:r>
-        <w:t>Oliveria</w:t>
-      </w:r>
-      <w:proofErr w:type="spellEnd"/>
+        <w:t xml:space="preserve"> (2014) characterises </w:t>
+      </w:r>
+      <w:r>
+        <w:t xml:space="preserve">trip purpose </w:t>
+      </w:r>
+      <w:r>
+        <w:t>classif</w:t>
+      </w:r>
+      <w:r>
+        <w:t xml:space="preserve">ication models </w:t>
+      </w:r>
+      <w:r>
+        <w:t>into three categories: rule-based, probabilistic and machine learning models.</w:t>
+      </w:r>
       <w:r>
         <w:t xml:space="preserve"> </w:t>
       </w:r>
       <w:r>
-        <w:rPr>
-          <w:i/>
-        </w:rPr>
-        <w:t>et al</w:t>
-      </w:r>
-      <w:r>
-        <w:t xml:space="preserve"> (2014) -&gt; 12 categories of purpose</w:t>
-      </w:r>
-      <w:r>
-        <w:t>. Decision Tree</w:t>
-      </w:r>
-    </w:p>
-    <w:p/>
-    <w:p>
-      <w:r>
-        <w:t xml:space="preserve">Kim </w:t>
+        <w:t xml:space="preserve">In the last few years, studies have begun to </w:t>
+      </w:r>
+      <w:r>
+        <w:t>employ</w:t>
+      </w:r>
+      <w:r>
+        <w:t xml:space="preserve"> models </w:t>
+      </w:r>
+      <w:r>
+        <w:t xml:space="preserve">in the trip purpose classification </w:t>
+      </w:r>
+      <w:r>
+        <w:t xml:space="preserve">that are more abundant i.e. </w:t>
+      </w:r>
+      <w:r>
+        <w:t xml:space="preserve">Gong </w:t>
       </w:r>
       <w:r>
         <w:rPr>
@@ -232,269 +331,232 @@
         <w:t>et al.</w:t>
       </w:r>
       <w:r>
-        <w:t xml:space="preserve"> (2016) -&gt; 16 categories of purpose. Decision Tree</w:t>
-      </w:r>
-      <w:r>
-        <w:t>. Age, gender, POI</w:t>
-      </w:r>
-    </w:p>
-    <w:p/>
-    <w:p>
-      <w:r>
-        <w:t>A number of studies employ contextual data (POI)</w:t>
-      </w:r>
-    </w:p>
-    <w:p/>
-    <w:p>
-      <w:r>
-        <w:t xml:space="preserve">Xiao </w:t>
-      </w:r>
-      <w:r>
-        <w:rPr>
-          <w:i/>
-        </w:rPr>
-        <w:t>et al</w:t>
-      </w:r>
-      <w:r>
-        <w:t xml:space="preserve"> (2016) -&gt; activity duration important</w:t>
-      </w:r>
-      <w:r>
-        <w:t>. 200 m buffer around POI</w:t>
-      </w:r>
-      <w:r>
-        <w:t>. Less accurate about shopping</w:t>
-      </w:r>
-    </w:p>
-    <w:p>
-      <w:proofErr w:type="spellStart"/>
-      <w:r>
-        <w:t>Ermugun</w:t>
-      </w:r>
-      <w:proofErr w:type="spellEnd"/>
+        <w:t xml:space="preserve"> (2018) </w:t>
+      </w:r>
+      <w:r>
+        <w:t xml:space="preserve">finds that the </w:t>
+      </w:r>
+      <w:r>
+        <w:t xml:space="preserve">use of machine learning methods and especially </w:t>
+      </w:r>
+      <w:r>
+        <w:t>random forest</w:t>
+      </w:r>
+      <w:r>
+        <w:t xml:space="preserve"> and other classification tree</w:t>
+      </w:r>
       <w:r>
         <w:t xml:space="preserve"> </w:t>
       </w:r>
       <w:r>
-        <w:rPr>
-          <w:i/>
-        </w:rPr>
-        <w:t>et al.</w:t>
-      </w:r>
-      <w:r>
-        <w:t xml:space="preserve"> (2017) -&gt; </w:t>
-      </w:r>
-      <w:r>
-        <w:t>﻿real-time trip purpose prediction</w:t>
-      </w:r>
-    </w:p>
-    <w:p/>
-    <w:p>
-      <w:proofErr w:type="spellStart"/>
-      <w:r>
-        <w:t>Montini</w:t>
-      </w:r>
-      <w:proofErr w:type="spellEnd"/>
+        <w:t xml:space="preserve">models </w:t>
+      </w:r>
+      <w:r>
+        <w:t xml:space="preserve">to </w:t>
+      </w:r>
+      <w:r>
+        <w:t>have become more popular</w:t>
+      </w:r>
+      <w:r>
+        <w:t xml:space="preserve"> and most effective</w:t>
+      </w:r>
+      <w:r>
+        <w:t xml:space="preserve">. </w:t>
+      </w:r>
+    </w:p>
+    <w:p>
+      <w:pPr>
+        <w:rPr>
+          <w:color w:val="FF0000"/>
+        </w:rPr>
+      </w:pPr>
+    </w:p>
+    <w:p>
+      <w:r>
+        <w:t xml:space="preserve">However, despite </w:t>
+      </w:r>
+      <w:r>
+        <w:t>widespread</w:t>
+      </w:r>
       <w:r>
         <w:t xml:space="preserve"> </w:t>
       </w:r>
       <w:r>
-        <w:rPr>
-          <w:i/>
-        </w:rPr>
-        <w:t>et al.</w:t>
-      </w:r>
-      <w:r>
-        <w:t xml:space="preserve"> (2014) -&gt; 8 different purposes</w:t>
-      </w:r>
-    </w:p>
-    <w:p/>
-    <w:p>
-      <w:r>
-        <w:t xml:space="preserve">Zhu </w:t>
-      </w:r>
-      <w:r>
-        <w:rPr>
-          <w:i/>
-        </w:rPr>
-        <w:t>et al.</w:t>
-      </w:r>
-      <w:r>
-        <w:t xml:space="preserve"> (2014) -&gt; </w:t>
-      </w:r>
-      <w:r>
-        <w:t>﻿linear kernel SVM</w:t>
-      </w:r>
-      <w:r>
-        <w:t>. “</w:t>
-      </w:r>
-      <w:r>
-        <w:t>﻿we illustrate the importance of urban space characterization and temporal features for inferring travel purposes</w:t>
-      </w:r>
-      <w:r>
-        <w:t>”</w:t>
-      </w:r>
-    </w:p>
-    <w:p/>
-    <w:p>
-      <w:proofErr w:type="spellStart"/>
-      <w:r>
-        <w:t>Alsger</w:t>
-      </w:r>
-      <w:proofErr w:type="spellEnd"/>
+        <w:t>convergence</w:t>
+      </w:r>
+      <w:r>
+        <w:t>/similarity</w:t>
+      </w:r>
       <w:r>
         <w:t xml:space="preserve"> </w:t>
       </w:r>
       <w:r>
-        <w:rPr>
-          <w:i/>
-        </w:rPr>
-        <w:t>et al.</w:t>
-      </w:r>
-      <w:r>
-        <w:t xml:space="preserve"> (2019) -&gt;</w:t>
-      </w:r>
-      <w:r>
-        <w:t xml:space="preserve"> ﻿</w:t>
-      </w:r>
-      <w:r>
-        <w:t>T</w:t>
-      </w:r>
-      <w:r>
-        <w:t>he results show an overall 67% correct inference after applying spatial attributes, but the correct inference increases to 78% after applying temporal attributes</w:t>
-      </w:r>
-      <w:r>
-        <w:t xml:space="preserve">. </w:t>
-      </w:r>
-      <w:r>
-        <w:t>Work and Home 92 and 96%</w:t>
-      </w:r>
-      <w:r>
-        <w:t>. More accurate with space and time</w:t>
-      </w:r>
-    </w:p>
-    <w:p>
-      <w:r>
-        <w:t>﻿clustering cannot capture the full complexity of travel patterns (Kim et al., 2014)</w:t>
-      </w:r>
-      <w:r>
-        <w:t>.\</w:t>
-      </w:r>
-    </w:p>
-    <w:p/>
-    <w:p>
-      <w:r>
-        <w:t xml:space="preserve">Gong </w:t>
-      </w:r>
-      <w:r>
-        <w:rPr>
-          <w:i/>
-        </w:rPr>
-        <w:t>et al.</w:t>
-      </w:r>
-      <w:r>
-        <w:t xml:space="preserve"> (2018) ﻿“the RF and classification tree methods have already proven to</w:t>
-      </w:r>
-    </w:p>
-    <w:p>
-      <w:r>
-        <w:t>be better than some of the other supervised machine learning methods for the identification of trip purpose”</w:t>
-      </w:r>
-      <w:r>
-        <w:t>. This study trains on seasons and compares the importance of season to purpose</w:t>
-      </w:r>
-      <w:r>
-        <w:t xml:space="preserve"> [*Seasonality]</w:t>
-      </w:r>
-      <w:r>
-        <w:t>. “</w:t>
-      </w:r>
-      <w:r>
-        <w:t xml:space="preserve">﻿Training and test sets should not be populated with data from distinct seasons. 2) Weather features had a negative effect on the identification accuracy while GIS </w:t>
-      </w:r>
-      <w:proofErr w:type="spellStart"/>
-      <w:r>
-        <w:t>fea</w:t>
-      </w:r>
-      <w:proofErr w:type="spellEnd"/>
-      <w:r>
-        <w:t xml:space="preserve">- </w:t>
-      </w:r>
-      <w:proofErr w:type="spellStart"/>
-      <w:r>
-        <w:t>tures</w:t>
-      </w:r>
-      <w:proofErr w:type="spellEnd"/>
-      <w:r>
-        <w:t xml:space="preserve"> had a positive effect</w:t>
-      </w:r>
-      <w:r>
-        <w:t>”</w:t>
-      </w:r>
-    </w:p>
-    <w:p>
-      <w:bookmarkStart w:id="0" w:name="_GoBack"/>
-      <w:bookmarkEnd w:id="0"/>
-    </w:p>
-    <w:p>
-      <w:r>
-        <w:t>Temporal Features including time of day, day of week, rush hour etc</w:t>
+        <w:t xml:space="preserve">of the types of </w:t>
+      </w:r>
+      <w:r>
+        <w:t>models</w:t>
+      </w:r>
+      <w:r>
+        <w:t xml:space="preserve"> used for this classification</w:t>
+      </w:r>
+      <w:r>
+        <w:t xml:space="preserve">, </w:t>
+      </w:r>
+      <w:r>
+        <w:t>a range of</w:t>
+      </w:r>
+      <w:r>
+        <w:t xml:space="preserve"> </w:t>
+      </w:r>
+      <w:r>
+        <w:t xml:space="preserve">explanatory </w:t>
+      </w:r>
+      <w:r>
+        <w:t>identifiers</w:t>
+      </w:r>
+      <w:r>
+        <w:t xml:space="preserve"> </w:t>
+      </w:r>
+      <w:r>
+        <w:t xml:space="preserve">have been </w:t>
+      </w:r>
+      <w:r>
+        <w:t xml:space="preserve">used </w:t>
+      </w:r>
+      <w:r>
+        <w:t>with</w:t>
+      </w:r>
+      <w:r>
+        <w:t>in the</w:t>
+      </w:r>
+      <w:r>
+        <w:t>se</w:t>
+      </w:r>
+      <w:r>
+        <w:t xml:space="preserve"> models</w:t>
+      </w:r>
+      <w:r>
+        <w:t xml:space="preserve"> to help their classification accuracy</w:t>
+      </w:r>
+      <w:r>
+        <w:t xml:space="preserve"> (ref)</w:t>
       </w:r>
       <w:r>
         <w:t>.</w:t>
       </w:r>
-    </w:p>
-    <w:p>
-      <w:pPr>
+      <w:r>
+        <w:t xml:space="preserve"> </w:t>
+      </w:r>
+      <w:r>
+        <w:rPr>
+          <w:color w:val="000000" w:themeColor="text1"/>
+        </w:rPr>
+        <w:t>A</w:t>
+      </w:r>
+      <w:r>
+        <w:rPr>
+          <w:color w:val="000000" w:themeColor="text1"/>
+        </w:rPr>
+        <w:t>s</w:t>
+      </w:r>
+      <w:r>
+        <w:rPr>
+          <w:color w:val="000000" w:themeColor="text1"/>
+        </w:rPr>
+        <w:t xml:space="preserve"> </w:t>
+      </w:r>
+      <w:r>
+        <w:rPr>
+          <w:color w:val="000000" w:themeColor="text1"/>
+        </w:rPr>
+        <w:t>shown</w:t>
+      </w:r>
+      <w:r>
+        <w:rPr>
+          <w:color w:val="000000" w:themeColor="text1"/>
+        </w:rPr>
+        <w:t xml:space="preserve"> in</w:t>
+      </w:r>
+      <w:r>
+        <w:rPr>
+          <w:color w:val="000000" w:themeColor="text1"/>
+        </w:rPr>
+        <w:t xml:space="preserve"> </w:t>
+      </w:r>
+      <w:r>
         <w:rPr>
           <w:b/>
           <w:color w:val="B36230"/>
         </w:rPr>
-      </w:pPr>
-      <w:r>
-        <w:rPr>
-          <w:color w:val="000000" w:themeColor="text1"/>
-        </w:rPr>
-        <w:t>An overview of classification models used in the literature along with their</w:t>
-      </w:r>
-      <w:r>
-        <w:rPr>
-          <w:color w:val="000000" w:themeColor="text1"/>
-        </w:rPr>
-        <w:t xml:space="preserve"> accuracy</w:t>
-      </w:r>
-      <w:r>
+        <w:t>Table 2.1</w:t>
+      </w:r>
+      <w:r>
+        <w:rPr>
+          <w:color w:val="000000" w:themeColor="text1"/>
+        </w:rPr>
+        <w:t xml:space="preserve">, a </w:t>
+      </w:r>
+      <w:r>
+        <w:rPr>
+          <w:color w:val="000000" w:themeColor="text1"/>
+        </w:rPr>
+        <w:t>variety</w:t>
+      </w:r>
+      <w:r>
+        <w:rPr>
+          <w:color w:val="000000" w:themeColor="text1"/>
+        </w:rPr>
+        <w:t xml:space="preserve"> of temporal and spatial </w:t>
+      </w:r>
+      <w:r>
+        <w:rPr>
+          <w:color w:val="000000" w:themeColor="text1"/>
+        </w:rPr>
+        <w:t xml:space="preserve">predictor variables </w:t>
+      </w:r>
+      <w:r>
+        <w:rPr>
+          <w:color w:val="000000" w:themeColor="text1"/>
+        </w:rPr>
+        <w:t xml:space="preserve">have been used </w:t>
+      </w:r>
+      <w:r>
+        <w:rPr>
+          <w:color w:val="000000" w:themeColor="text1"/>
+        </w:rPr>
+        <w:t>to try to structure both space and time within the models</w:t>
+      </w:r>
+      <w:r>
+        <w:t xml:space="preserve">. </w:t>
+      </w:r>
+      <w:r>
+        <w:t>This table shows that between 43-96.6% accuracy have been found within the models, but it must be noted that the sample sizes var</w:t>
+      </w:r>
+      <w:r>
+        <w:t>ied</w:t>
+      </w:r>
+      <w:r>
+        <w:t xml:space="preserve"> dramatically</w:t>
+      </w:r>
+      <w:r>
+        <w:t>.</w:t>
+      </w:r>
+    </w:p>
+    <w:p/>
+    <w:p/>
+    <w:p>
+      <w:pPr>
         <w:rPr>
           <w:b/>
           <w:color w:val="B36230"/>
         </w:rPr>
-        <w:t xml:space="preserve"> </w:t>
-      </w:r>
-      <w:r>
-        <w:rPr>
-          <w:color w:val="000000" w:themeColor="text1"/>
-        </w:rPr>
-        <w:t>is shown in</w:t>
-      </w:r>
-      <w:r>
-        <w:rPr>
-          <w:b/>
-          <w:color w:val="000000" w:themeColor="text1"/>
-        </w:rPr>
-        <w:t xml:space="preserve"> </w:t>
-      </w:r>
-      <w:r>
-        <w:rPr>
-          <w:b/>
-          <w:color w:val="B36230"/>
-        </w:rPr>
-        <w:t>Table 2.1</w:t>
-      </w:r>
+      </w:pPr>
     </w:p>
     <w:tbl>
       <w:tblPr>
         <w:tblStyle w:val="TableGrid"/>
-        <w:tblpPr w:leftFromText="180" w:rightFromText="180" w:vertAnchor="page" w:horzAnchor="margin" w:tblpXSpec="center" w:tblpY="1832"/>
-        <w:tblW w:w="10228" w:type="dxa"/>
+        <w:tblpPr w:leftFromText="180" w:rightFromText="180" w:vertAnchor="page" w:horzAnchor="margin" w:tblpXSpec="center" w:tblpY="2182"/>
+        <w:tblW w:w="9794" w:type="dxa"/>
         <w:tblBorders>
           <w:left w:val="none" w:sz="0" w:space="0" w:color="auto"/>
           <w:right w:val="none" w:sz="0" w:space="0" w:color="auto"/>
@@ -504,19 +566,19 @@
         <w:tblLook w:val="04A0" w:firstRow="1" w:lastRow="0" w:firstColumn="1" w:lastColumn="0" w:noHBand="0" w:noVBand="1"/>
       </w:tblPr>
       <w:tblGrid>
-        <w:gridCol w:w="2250"/>
-        <w:gridCol w:w="2271"/>
-        <w:gridCol w:w="1703"/>
-        <w:gridCol w:w="2069"/>
-        <w:gridCol w:w="1935"/>
+        <w:gridCol w:w="2132"/>
+        <w:gridCol w:w="2160"/>
+        <w:gridCol w:w="1624"/>
+        <w:gridCol w:w="2303"/>
+        <w:gridCol w:w="1575"/>
       </w:tblGrid>
       <w:tr>
         <w:trPr>
-          <w:trHeight w:val="720"/>
+          <w:trHeight w:val="418"/>
         </w:trPr>
         <w:tc>
           <w:tcPr>
-            <w:tcW w:w="2250" w:type="dxa"/>
+            <w:tcW w:w="2154" w:type="dxa"/>
             <w:tcBorders>
               <w:top w:val="single" w:sz="4" w:space="0" w:color="auto"/>
               <w:bottom w:val="single" w:sz="4" w:space="0" w:color="auto"/>
@@ -528,13 +590,15 @@
               <w:jc w:val="center"/>
               <w:rPr>
                 <w:i/>
-                <w:sz w:val="28"/>
+                <w:sz w:val="26"/>
+                <w:szCs w:val="26"/>
               </w:rPr>
             </w:pPr>
             <w:r>
               <w:rPr>
                 <w:i/>
-                <w:sz w:val="28"/>
+                <w:sz w:val="26"/>
+                <w:szCs w:val="26"/>
               </w:rPr>
               <w:lastRenderedPageBreak/>
               <w:t>Author(s)</w:t>
@@ -543,7 +607,7 @@
         </w:tc>
         <w:tc>
           <w:tcPr>
-            <w:tcW w:w="2271" w:type="dxa"/>
+            <w:tcW w:w="2174" w:type="dxa"/>
             <w:tcBorders>
               <w:top w:val="single" w:sz="4" w:space="0" w:color="auto"/>
               <w:bottom w:val="single" w:sz="4" w:space="0" w:color="auto"/>
@@ -555,21 +619,39 @@
               <w:jc w:val="center"/>
               <w:rPr>
                 <w:i/>
-                <w:sz w:val="28"/>
+                <w:sz w:val="26"/>
+                <w:szCs w:val="26"/>
               </w:rPr>
             </w:pPr>
             <w:r>
               <w:rPr>
                 <w:i/>
-                <w:sz w:val="28"/>
-              </w:rPr>
-              <w:t>Predictor variables</w:t>
+                <w:sz w:val="26"/>
+                <w:szCs w:val="26"/>
+              </w:rPr>
+              <w:t>Predictor</w:t>
+            </w:r>
+            <w:r>
+              <w:rPr>
+                <w:i/>
+                <w:sz w:val="26"/>
+                <w:szCs w:val="26"/>
+              </w:rPr>
+              <w:t xml:space="preserve"> v</w:t>
+            </w:r>
+            <w:r>
+              <w:rPr>
+                <w:i/>
+                <w:sz w:val="26"/>
+                <w:szCs w:val="26"/>
+              </w:rPr>
+              <w:t>ariables</w:t>
             </w:r>
           </w:p>
         </w:tc>
         <w:tc>
           <w:tcPr>
-            <w:tcW w:w="1703" w:type="dxa"/>
+            <w:tcW w:w="1630" w:type="dxa"/>
             <w:tcBorders>
               <w:top w:val="single" w:sz="4" w:space="0" w:color="auto"/>
               <w:bottom w:val="single" w:sz="4" w:space="0" w:color="auto"/>
@@ -581,21 +663,39 @@
               <w:jc w:val="center"/>
               <w:rPr>
                 <w:i/>
-                <w:sz w:val="28"/>
+                <w:sz w:val="26"/>
+                <w:szCs w:val="26"/>
               </w:rPr>
             </w:pPr>
             <w:r>
               <w:rPr>
                 <w:i/>
-                <w:sz w:val="28"/>
-              </w:rPr>
-              <w:t>Location and dates</w:t>
+                <w:sz w:val="26"/>
+                <w:szCs w:val="26"/>
+              </w:rPr>
+              <w:t xml:space="preserve">Location and </w:t>
+            </w:r>
+            <w:r>
+              <w:rPr>
+                <w:i/>
+                <w:sz w:val="26"/>
+                <w:szCs w:val="26"/>
+              </w:rPr>
+              <w:t>y</w:t>
+            </w:r>
+            <w:r>
+              <w:rPr>
+                <w:i/>
+                <w:sz w:val="26"/>
+                <w:szCs w:val="26"/>
+              </w:rPr>
+              <w:t>ear</w:t>
             </w:r>
           </w:p>
         </w:tc>
         <w:tc>
           <w:tcPr>
-            <w:tcW w:w="2069" w:type="dxa"/>
+            <w:tcW w:w="2320" w:type="dxa"/>
             <w:tcBorders>
               <w:top w:val="single" w:sz="4" w:space="0" w:color="auto"/>
               <w:bottom w:val="single" w:sz="4" w:space="0" w:color="auto"/>
@@ -607,21 +707,39 @@
               <w:jc w:val="center"/>
               <w:rPr>
                 <w:i/>
-                <w:sz w:val="28"/>
+                <w:sz w:val="26"/>
+                <w:szCs w:val="26"/>
               </w:rPr>
             </w:pPr>
             <w:r>
               <w:rPr>
                 <w:i/>
-                <w:sz w:val="28"/>
-              </w:rPr>
-              <w:t>Respondents (Number of trips)</w:t>
+                <w:sz w:val="26"/>
+                <w:szCs w:val="26"/>
+              </w:rPr>
+              <w:t>Respondents (</w:t>
+            </w:r>
+            <w:r>
+              <w:rPr>
+                <w:i/>
+                <w:sz w:val="26"/>
+                <w:szCs w:val="26"/>
+              </w:rPr>
+              <w:t>n</w:t>
+            </w:r>
+            <w:r>
+              <w:rPr>
+                <w:i/>
+                <w:sz w:val="26"/>
+                <w:szCs w:val="26"/>
+              </w:rPr>
+              <w:t>umber of trips)</w:t>
             </w:r>
           </w:p>
         </w:tc>
         <w:tc>
           <w:tcPr>
-            <w:tcW w:w="1935" w:type="dxa"/>
+            <w:tcW w:w="1514" w:type="dxa"/>
             <w:tcBorders>
               <w:top w:val="single" w:sz="4" w:space="0" w:color="auto"/>
               <w:bottom w:val="single" w:sz="4" w:space="0" w:color="auto"/>
@@ -633,26 +751,60 @@
               <w:jc w:val="center"/>
               <w:rPr>
                 <w:i/>
-                <w:sz w:val="28"/>
+                <w:sz w:val="26"/>
+                <w:szCs w:val="26"/>
               </w:rPr>
             </w:pPr>
             <w:r>
               <w:rPr>
                 <w:i/>
-                <w:sz w:val="28"/>
-              </w:rPr>
-              <w:t>Overall Classification Accuracy</w:t>
+                <w:sz w:val="26"/>
+                <w:szCs w:val="26"/>
+              </w:rPr>
+              <w:t xml:space="preserve">Overall </w:t>
+            </w:r>
+            <w:r>
+              <w:rPr>
+                <w:i/>
+                <w:sz w:val="26"/>
+                <w:szCs w:val="26"/>
+              </w:rPr>
+              <w:t>c</w:t>
+            </w:r>
+            <w:r>
+              <w:rPr>
+                <w:i/>
+                <w:sz w:val="26"/>
+                <w:szCs w:val="26"/>
+              </w:rPr>
+              <w:t xml:space="preserve">lassification </w:t>
+            </w:r>
+            <w:r>
+              <w:rPr>
+                <w:i/>
+                <w:sz w:val="26"/>
+                <w:szCs w:val="26"/>
+              </w:rPr>
+              <w:t>a</w:t>
+            </w:r>
+            <w:r>
+              <w:rPr>
+                <w:i/>
+                <w:sz w:val="26"/>
+                <w:szCs w:val="26"/>
+              </w:rPr>
+              <w:t>ccuracy</w:t>
             </w:r>
           </w:p>
         </w:tc>
       </w:tr>
       <w:tr>
         <w:trPr>
-          <w:trHeight w:val="524"/>
+          <w:trHeight w:val="527"/>
         </w:trPr>
         <w:tc>
           <w:tcPr>
-            <w:tcW w:w="10228" w:type="dxa"/>
+            <w:tcW w:w="9794" w:type="dxa"/>
             <w:gridSpan w:val="5"/>
             <w:tcBorders>
               <w:top w:val="single" w:sz="4" w:space="0" w:color="auto"/>
@@ -678,91 +830,112 @@
       </w:tr>
       <w:tr>
         <w:trPr>
-          <w:trHeight w:val="702"/>
+          <w:trHeight w:val="706"/>
         </w:trPr>
         <w:tc>
           <w:tcPr>
-            <w:tcW w:w="2250" w:type="dxa"/>
+            <w:tcW w:w="2154" w:type="dxa"/>
             <w:vAlign w:val="center"/>
           </w:tcPr>
           <w:p>
             <w:pPr>
               <w:jc w:val="center"/>
+              <w:rPr>
+                <w:sz w:val="22"/>
+              </w:rPr>
             </w:pPr>
             <w:proofErr w:type="spellStart"/>
             <w:r>
+              <w:rPr>
+                <w:sz w:val="22"/>
+              </w:rPr>
               <w:t>Bohte</w:t>
             </w:r>
             <w:proofErr w:type="spellEnd"/>
             <w:r>
+              <w:rPr>
+                <w:sz w:val="22"/>
+              </w:rPr>
               <w:t xml:space="preserve"> &amp; Matt (2009)</w:t>
             </w:r>
           </w:p>
         </w:tc>
         <w:tc>
           <w:tcPr>
-            <w:tcW w:w="2271" w:type="dxa"/>
+            <w:tcW w:w="2174" w:type="dxa"/>
             <w:vAlign w:val="center"/>
           </w:tcPr>
           <w:p>
             <w:pPr>
               <w:jc w:val="center"/>
+              <w:rPr>
+                <w:sz w:val="22"/>
+              </w:rPr>
             </w:pPr>
             <w:r>
-              <w:t xml:space="preserve">POI; Personal </w:t>
-            </w:r>
-            <w:r>
-              <w:t>L</w:t>
-            </w:r>
-            <w:r>
-              <w:t>ocations</w:t>
+              <w:rPr>
+                <w:sz w:val="22"/>
+              </w:rPr>
+              <w:t>POI; Personal Locations</w:t>
             </w:r>
           </w:p>
         </w:tc>
         <w:tc>
           <w:tcPr>
-            <w:tcW w:w="1703" w:type="dxa"/>
+            <w:tcW w:w="1630" w:type="dxa"/>
             <w:vAlign w:val="center"/>
           </w:tcPr>
           <w:p>
             <w:pPr>
               <w:jc w:val="center"/>
+              <w:rPr>
+                <w:sz w:val="22"/>
+              </w:rPr>
             </w:pPr>
             <w:r>
-              <w:t>Netherlands</w:t>
-            </w:r>
-            <w:r>
-              <w:t>,</w:t>
-            </w:r>
-            <w:r>
-              <w:t xml:space="preserve"> 2007</w:t>
+              <w:rPr>
+                <w:sz w:val="22"/>
+              </w:rPr>
+              <w:t>Netherlands, 2007</w:t>
             </w:r>
           </w:p>
         </w:tc>
         <w:tc>
           <w:tcPr>
-            <w:tcW w:w="2069" w:type="dxa"/>
+            <w:tcW w:w="2320" w:type="dxa"/>
             <w:vAlign w:val="center"/>
           </w:tcPr>
           <w:p>
             <w:pPr>
               <w:jc w:val="center"/>
+              <w:rPr>
+                <w:sz w:val="22"/>
+              </w:rPr>
             </w:pPr>
             <w:r>
+              <w:rPr>
+                <w:sz w:val="22"/>
+              </w:rPr>
               <w:t>﻿1104 (﻿33,686 trips)</w:t>
             </w:r>
           </w:p>
         </w:tc>
         <w:tc>
           <w:tcPr>
-            <w:tcW w:w="1935" w:type="dxa"/>
+            <w:tcW w:w="1514" w:type="dxa"/>
             <w:vAlign w:val="center"/>
           </w:tcPr>
           <w:p>
             <w:pPr>
               <w:jc w:val="center"/>
+              <w:rPr>
+                <w:sz w:val="22"/>
+              </w:rPr>
             </w:pPr>
             <w:r>
+              <w:rPr>
+                <w:sz w:val="22"/>
+              </w:rPr>
               <w:t>43%</w:t>
             </w:r>
           </w:p>
@@ -770,11 +943,167 @@
       </w:tr>
       <w:tr>
         <w:trPr>
-          <w:trHeight w:val="1137"/>
+          <w:trHeight w:val="1415"/>
         </w:trPr>
         <w:tc>
           <w:tcPr>
-            <w:tcW w:w="2250" w:type="dxa"/>
+            <w:tcW w:w="2154" w:type="dxa"/>
+            <w:tcBorders>
+              <w:bottom w:val="single" w:sz="4" w:space="0" w:color="auto"/>
+            </w:tcBorders>
+            <w:vAlign w:val="center"/>
+          </w:tcPr>
+          <w:p>
+            <w:pPr>
+              <w:jc w:val="center"/>
+              <w:rPr>
+                <w:sz w:val="22"/>
+              </w:rPr>
+            </w:pPr>
+            <w:proofErr w:type="spellStart"/>
+            <w:r>
+              <w:rPr>
+                <w:sz w:val="22"/>
+              </w:rPr>
+              <w:t>Alsger</w:t>
+            </w:r>
+            <w:proofErr w:type="spellEnd"/>
+            <w:r>
+              <w:rPr>
+                <w:sz w:val="22"/>
+              </w:rPr>
+              <w:t xml:space="preserve"> </w:t>
+            </w:r>
+            <w:r>
+              <w:rPr>
+                <w:i/>
+                <w:sz w:val="22"/>
+              </w:rPr>
+              <w:t>et al.</w:t>
+            </w:r>
+            <w:r>
+              <w:rPr>
+                <w:sz w:val="22"/>
+              </w:rPr>
+              <w:t xml:space="preserve"> (2018)</w:t>
+            </w:r>
+          </w:p>
+        </w:tc>
+        <w:tc>
+          <w:tcPr>
+            <w:tcW w:w="2174" w:type="dxa"/>
+            <w:tcBorders>
+              <w:bottom w:val="single" w:sz="4" w:space="0" w:color="auto"/>
+            </w:tcBorders>
+            <w:vAlign w:val="center"/>
+          </w:tcPr>
+          <w:p>
+            <w:pPr>
+              <w:jc w:val="center"/>
+              <w:rPr>
+                <w:sz w:val="22"/>
+              </w:rPr>
+            </w:pPr>
+            <w:r>
+              <w:rPr>
+                <w:sz w:val="22"/>
+              </w:rPr>
+              <w:t>Activity Duration; Land Use; Temporal Features; Trip Frequency</w:t>
+            </w:r>
+          </w:p>
+        </w:tc>
+        <w:tc>
+          <w:tcPr>
+            <w:tcW w:w="1630" w:type="dxa"/>
+            <w:tcBorders>
+              <w:bottom w:val="single" w:sz="4" w:space="0" w:color="auto"/>
+            </w:tcBorders>
+            <w:vAlign w:val="center"/>
+          </w:tcPr>
+          <w:p>
+            <w:pPr>
+              <w:jc w:val="center"/>
+              <w:rPr>
+                <w:sz w:val="22"/>
+              </w:rPr>
+            </w:pPr>
+            <w:r>
+              <w:rPr>
+                <w:sz w:val="22"/>
+              </w:rPr>
+              <w:t>﻿Queensland, Australia,</w:t>
+            </w:r>
+          </w:p>
+          <w:p>
+            <w:pPr>
+              <w:jc w:val="center"/>
+              <w:rPr>
+                <w:sz w:val="22"/>
+              </w:rPr>
+            </w:pPr>
+            <w:r>
+              <w:rPr>
+                <w:sz w:val="22"/>
+              </w:rPr>
+              <w:t>2009-2012</w:t>
+            </w:r>
+          </w:p>
+        </w:tc>
+        <w:tc>
+          <w:tcPr>
+            <w:tcW w:w="2320" w:type="dxa"/>
+            <w:tcBorders>
+              <w:bottom w:val="single" w:sz="4" w:space="0" w:color="auto"/>
+            </w:tcBorders>
+            <w:vAlign w:val="center"/>
+          </w:tcPr>
+          <w:p>
+            <w:pPr>
+              <w:jc w:val="center"/>
+              <w:rPr>
+                <w:sz w:val="22"/>
+              </w:rPr>
+            </w:pPr>
+            <w:r>
+              <w:rPr>
+                <w:sz w:val="22"/>
+              </w:rPr>
+              <w:t>(﻿65,000 trips)</w:t>
+            </w:r>
+          </w:p>
+        </w:tc>
+        <w:tc>
+          <w:tcPr>
+            <w:tcW w:w="1514" w:type="dxa"/>
+            <w:tcBorders>
+              <w:bottom w:val="single" w:sz="4" w:space="0" w:color="auto"/>
+            </w:tcBorders>
+            <w:vAlign w:val="center"/>
+          </w:tcPr>
+          <w:p>
+            <w:pPr>
+              <w:jc w:val="center"/>
+              <w:rPr>
+                <w:sz w:val="22"/>
+              </w:rPr>
+            </w:pPr>
+            <w:r>
+              <w:rPr>
+                <w:sz w:val="22"/>
+              </w:rPr>
+              <w:t>78%</w:t>
+            </w:r>
+          </w:p>
+        </w:tc>
+      </w:tr>
+      <w:tr>
+        <w:trPr>
+          <w:trHeight w:val="510"/>
+        </w:trPr>
+        <w:tc>
+          <w:tcPr>
+            <w:tcW w:w="9794" w:type="dxa"/>
+            <w:gridSpan w:val="5"/>
             <w:tcBorders>
               <w:bottom w:val="single" w:sz="4" w:space="0" w:color="auto"/>
             </w:tcBorders>
@@ -784,28 +1113,22 @@
             <w:pPr>
               <w:jc w:val="center"/>
             </w:pPr>
-            <w:proofErr w:type="spellStart"/>
-            <w:r>
-              <w:t>Alsger</w:t>
-            </w:r>
-            <w:proofErr w:type="spellEnd"/>
-            <w:r>
-              <w:t xml:space="preserve"> </w:t>
-            </w:r>
-            <w:r>
-              <w:rPr>
-                <w:i/>
-              </w:rPr>
-              <w:t>et al.</w:t>
-            </w:r>
-            <w:r>
-              <w:t xml:space="preserve"> (2018)</w:t>
+            <w:r>
+              <w:t>Probabilistic Methods: Multinomial Logit Model</w:t>
+            </w:r>
+            <w:r>
+              <w:t>s</w:t>
             </w:r>
           </w:p>
         </w:tc>
+      </w:tr>
+      <w:tr>
+        <w:trPr>
+          <w:trHeight w:val="1049"/>
+        </w:trPr>
         <w:tc>
           <w:tcPr>
-            <w:tcW w:w="2271" w:type="dxa"/>
+            <w:tcW w:w="2154" w:type="dxa"/>
             <w:tcBorders>
               <w:bottom w:val="single" w:sz="4" w:space="0" w:color="auto"/>
             </w:tcBorders>
@@ -814,15 +1137,42 @@
           <w:p>
             <w:pPr>
               <w:jc w:val="center"/>
+              <w:rPr>
+                <w:sz w:val="22"/>
+              </w:rPr>
             </w:pPr>
-            <w:r>
-              <w:t>Activity Duration; Land Use; Temporal Features; Trip Frequency</w:t>
+            <w:proofErr w:type="spellStart"/>
+            <w:r>
+              <w:rPr>
+                <w:sz w:val="22"/>
+              </w:rPr>
+              <w:t>Oliveria</w:t>
+            </w:r>
+            <w:proofErr w:type="spellEnd"/>
+            <w:r>
+              <w:rPr>
+                <w:sz w:val="22"/>
+              </w:rPr>
+              <w:t xml:space="preserve"> </w:t>
+            </w:r>
+            <w:r>
+              <w:rPr>
+                <w:i/>
+                <w:sz w:val="22"/>
+              </w:rPr>
+              <w:t>et al.</w:t>
+            </w:r>
+            <w:r>
+              <w:rPr>
+                <w:sz w:val="22"/>
+              </w:rPr>
+              <w:t xml:space="preserve"> (2014)</w:t>
             </w:r>
           </w:p>
         </w:tc>
         <w:tc>
           <w:tcPr>
-            <w:tcW w:w="1703" w:type="dxa"/>
+            <w:tcW w:w="2174" w:type="dxa"/>
             <w:tcBorders>
               <w:bottom w:val="single" w:sz="4" w:space="0" w:color="auto"/>
             </w:tcBorders>
@@ -831,26 +1181,21 @@
           <w:p>
             <w:pPr>
               <w:jc w:val="center"/>
+              <w:rPr>
+                <w:sz w:val="22"/>
+              </w:rPr>
             </w:pPr>
             <w:r>
-              <w:t>﻿Queensland, Australia</w:t>
-            </w:r>
-            <w:r>
-              <w:t>,</w:t>
-            </w:r>
-          </w:p>
-          <w:p>
-            <w:pPr>
-              <w:jc w:val="center"/>
-            </w:pPr>
-            <w:r>
-              <w:t>2009-2012</w:t>
+              <w:rPr>
+                <w:sz w:val="22"/>
+              </w:rPr>
+              <w:t>Duration; Mode; Land use; Personal locations proximity</w:t>
             </w:r>
           </w:p>
         </w:tc>
         <w:tc>
           <w:tcPr>
-            <w:tcW w:w="2069" w:type="dxa"/>
+            <w:tcW w:w="1630" w:type="dxa"/>
             <w:tcBorders>
               <w:bottom w:val="single" w:sz="4" w:space="0" w:color="auto"/>
             </w:tcBorders>
@@ -859,15 +1204,21 @@
           <w:p>
             <w:pPr>
               <w:jc w:val="center"/>
+              <w:rPr>
+                <w:sz w:val="22"/>
+              </w:rPr>
             </w:pPr>
             <w:r>
-              <w:t>(﻿65,000 trips)</w:t>
+              <w:rPr>
+                <w:sz w:val="22"/>
+              </w:rPr>
+              <w:t>Georgia, USA 2011</w:t>
             </w:r>
           </w:p>
         </w:tc>
         <w:tc>
           <w:tcPr>
-            <w:tcW w:w="1935" w:type="dxa"/>
+            <w:tcW w:w="2320" w:type="dxa"/>
             <w:tcBorders>
               <w:bottom w:val="single" w:sz="4" w:space="0" w:color="auto"/>
             </w:tcBorders>
@@ -876,20 +1227,49 @@
           <w:p>
             <w:pPr>
               <w:jc w:val="center"/>
+              <w:rPr>
+                <w:sz w:val="22"/>
+              </w:rPr>
             </w:pPr>
             <w:r>
-              <w:t>78% (92% and 96% for work and home)</w:t>
+              <w:rPr>
+                <w:sz w:val="22"/>
+              </w:rPr>
+              <w:t>1,354 (﻿10,512 trips)</w:t>
+            </w:r>
+          </w:p>
+        </w:tc>
+        <w:tc>
+          <w:tcPr>
+            <w:tcW w:w="1514" w:type="dxa"/>
+            <w:tcBorders>
+              <w:bottom w:val="single" w:sz="4" w:space="0" w:color="auto"/>
+            </w:tcBorders>
+            <w:vAlign w:val="center"/>
+          </w:tcPr>
+          <w:p>
+            <w:pPr>
+              <w:jc w:val="center"/>
+              <w:rPr>
+                <w:sz w:val="22"/>
+              </w:rPr>
+            </w:pPr>
+            <w:r>
+              <w:rPr>
+                <w:sz w:val="22"/>
+              </w:rPr>
+              <w:t xml:space="preserve">70% </w:t>
             </w:r>
           </w:p>
         </w:tc>
       </w:tr>
       <w:tr>
         <w:trPr>
-          <w:trHeight w:val="542"/>
+          <w:trHeight w:val="545"/>
         </w:trPr>
         <w:tc>
           <w:tcPr>
-            <w:tcW w:w="10228" w:type="dxa"/>
+            <w:tcW w:w="9794" w:type="dxa"/>
             <w:gridSpan w:val="5"/>
             <w:tcBorders>
               <w:top w:val="single" w:sz="4" w:space="0" w:color="auto"/>
@@ -915,11 +1295,11 @@
       </w:tr>
       <w:tr>
         <w:trPr>
-          <w:trHeight w:val="967"/>
+          <w:trHeight w:val="857"/>
         </w:trPr>
         <w:tc>
           <w:tcPr>
-            <w:tcW w:w="2250" w:type="dxa"/>
+            <w:tcW w:w="2154" w:type="dxa"/>
             <w:tcBorders>
               <w:top w:val="single" w:sz="4" w:space="0" w:color="auto"/>
               <w:bottom w:val="single" w:sz="4" w:space="0" w:color="auto"/>
@@ -929,24 +1309,34 @@
           <w:p>
             <w:pPr>
               <w:jc w:val="center"/>
+              <w:rPr>
+                <w:sz w:val="22"/>
+              </w:rPr>
             </w:pPr>
             <w:r>
+              <w:rPr>
+                <w:sz w:val="22"/>
+              </w:rPr>
               <w:t xml:space="preserve">Xiao </w:t>
             </w:r>
             <w:r>
               <w:rPr>
                 <w:i/>
+                <w:sz w:val="22"/>
               </w:rPr>
               <w:t>et al.</w:t>
             </w:r>
             <w:r>
+              <w:rPr>
+                <w:sz w:val="22"/>
+              </w:rPr>
               <w:t xml:space="preserve"> (2016)</w:t>
             </w:r>
           </w:p>
         </w:tc>
         <w:tc>
           <w:tcPr>
-            <w:tcW w:w="2271" w:type="dxa"/>
+            <w:tcW w:w="2174" w:type="dxa"/>
             <w:tcBorders>
               <w:top w:val="single" w:sz="4" w:space="0" w:color="auto"/>
               <w:bottom w:val="single" w:sz="4" w:space="0" w:color="auto"/>
@@ -956,15 +1346,21 @@
           <w:p>
             <w:pPr>
               <w:jc w:val="center"/>
+              <w:rPr>
+                <w:sz w:val="22"/>
+              </w:rPr>
             </w:pPr>
             <w:r>
+              <w:rPr>
+                <w:sz w:val="22"/>
+              </w:rPr>
               <w:t>Land use; POI</w:t>
             </w:r>
           </w:p>
         </w:tc>
         <w:tc>
           <w:tcPr>
-            <w:tcW w:w="1703" w:type="dxa"/>
+            <w:tcW w:w="1630" w:type="dxa"/>
             <w:tcBorders>
               <w:top w:val="single" w:sz="4" w:space="0" w:color="auto"/>
               <w:bottom w:val="single" w:sz="4" w:space="0" w:color="auto"/>
@@ -974,32 +1370,35 @@
           <w:p>
             <w:pPr>
               <w:jc w:val="center"/>
+              <w:rPr>
+                <w:sz w:val="22"/>
+              </w:rPr>
             </w:pPr>
             <w:r>
-              <w:t>Shanghai, China</w:t>
-            </w:r>
-            <w:r>
-              <w:t>,</w:t>
+              <w:rPr>
+                <w:sz w:val="22"/>
+              </w:rPr>
+              <w:t>Shanghai, China,</w:t>
             </w:r>
           </w:p>
           <w:p>
             <w:pPr>
               <w:jc w:val="center"/>
+              <w:rPr>
+                <w:sz w:val="22"/>
+              </w:rPr>
             </w:pPr>
             <w:r>
-              <w:t>﻿2013</w:t>
-            </w:r>
-            <w:r>
-              <w:t>-</w:t>
-            </w:r>
-            <w:r>
-              <w:t>2015.</w:t>
+              <w:rPr>
+                <w:sz w:val="22"/>
+              </w:rPr>
+              <w:t>﻿2013-2015.</w:t>
             </w:r>
           </w:p>
         </w:tc>
         <w:tc>
           <w:tcPr>
-            <w:tcW w:w="2069" w:type="dxa"/>
+            <w:tcW w:w="2320" w:type="dxa"/>
             <w:tcBorders>
               <w:top w:val="single" w:sz="4" w:space="0" w:color="auto"/>
               <w:bottom w:val="single" w:sz="4" w:space="0" w:color="auto"/>
@@ -1009,15 +1408,21 @@
           <w:p>
             <w:pPr>
               <w:jc w:val="center"/>
+              <w:rPr>
+                <w:sz w:val="22"/>
+              </w:rPr>
             </w:pPr>
             <w:r>
+              <w:rPr>
+                <w:sz w:val="22"/>
+              </w:rPr>
               <w:t>321 (﻿7,039 trips)</w:t>
             </w:r>
           </w:p>
         </w:tc>
         <w:tc>
           <w:tcPr>
-            <w:tcW w:w="1935" w:type="dxa"/>
+            <w:tcW w:w="1514" w:type="dxa"/>
             <w:tcBorders>
               <w:top w:val="single" w:sz="4" w:space="0" w:color="auto"/>
               <w:bottom w:val="single" w:sz="4" w:space="0" w:color="auto"/>
@@ -1027,20 +1432,26 @@
           <w:p>
             <w:pPr>
               <w:jc w:val="center"/>
+              <w:rPr>
+                <w:sz w:val="22"/>
+              </w:rPr>
             </w:pPr>
             <w:r>
-              <w:t>96.5% (99% for work and education)</w:t>
+              <w:rPr>
+                <w:sz w:val="22"/>
+              </w:rPr>
+              <w:t xml:space="preserve">96.5% </w:t>
             </w:r>
           </w:p>
         </w:tc>
       </w:tr>
       <w:tr>
         <w:trPr>
-          <w:trHeight w:val="518"/>
+          <w:trHeight w:val="521"/>
         </w:trPr>
         <w:tc>
           <w:tcPr>
-            <w:tcW w:w="10228" w:type="dxa"/>
+            <w:tcW w:w="9794" w:type="dxa"/>
             <w:gridSpan w:val="5"/>
             <w:tcBorders>
               <w:top w:val="single" w:sz="4" w:space="0" w:color="auto"/>
@@ -1059,347 +1470,493 @@
               <w:rPr>
                 <w:i/>
               </w:rPr>
-              <w:t>Machine Learning Methods: Random Forest Classification</w:t>
+              <w:t xml:space="preserve">Machine Learning Methods: Random Forest </w:t>
+            </w:r>
+            <w:r>
+              <w:rPr>
+                <w:i/>
+              </w:rPr>
+              <w:t>and Decision Tree</w:t>
+            </w:r>
+            <w:r>
+              <w:rPr>
+                <w:i/>
+              </w:rPr>
+              <w:t xml:space="preserve"> Models</w:t>
             </w:r>
           </w:p>
         </w:tc>
       </w:tr>
       <w:tr>
         <w:trPr>
-          <w:trHeight w:val="702"/>
+          <w:trHeight w:val="706"/>
         </w:trPr>
         <w:tc>
           <w:tcPr>
-            <w:tcW w:w="2250" w:type="dxa"/>
+            <w:tcW w:w="2154" w:type="dxa"/>
             <w:tcBorders>
               <w:top w:val="single" w:sz="4" w:space="0" w:color="auto"/>
+              <w:bottom w:val="nil"/>
             </w:tcBorders>
             <w:vAlign w:val="center"/>
           </w:tcPr>
           <w:p>
             <w:pPr>
               <w:jc w:val="center"/>
+              <w:rPr>
+                <w:sz w:val="22"/>
+              </w:rPr>
             </w:pPr>
-            <w:r>
-              <w:t xml:space="preserve">Kim </w:t>
+            <w:proofErr w:type="spellStart"/>
+            <w:r>
+              <w:rPr>
+                <w:sz w:val="22"/>
+              </w:rPr>
+              <w:t>Montini</w:t>
+            </w:r>
+            <w:proofErr w:type="spellEnd"/>
+            <w:r>
+              <w:rPr>
+                <w:sz w:val="22"/>
+              </w:rPr>
+              <w:t xml:space="preserve"> </w:t>
             </w:r>
             <w:r>
               <w:rPr>
                 <w:i/>
+                <w:sz w:val="22"/>
               </w:rPr>
               <w:t>et al.</w:t>
             </w:r>
             <w:r>
-              <w:t xml:space="preserve"> (2015)</w:t>
+              <w:rPr>
+                <w:sz w:val="22"/>
+              </w:rPr>
+              <w:t xml:space="preserve"> (2014)</w:t>
             </w:r>
           </w:p>
         </w:tc>
         <w:tc>
           <w:tcPr>
-            <w:tcW w:w="2271" w:type="dxa"/>
+            <w:tcW w:w="2174" w:type="dxa"/>
             <w:tcBorders>
               <w:top w:val="single" w:sz="4" w:space="0" w:color="auto"/>
+              <w:bottom w:val="nil"/>
             </w:tcBorders>
             <w:vAlign w:val="center"/>
           </w:tcPr>
           <w:p>
             <w:pPr>
               <w:jc w:val="center"/>
+              <w:rPr>
+                <w:sz w:val="22"/>
+              </w:rPr>
             </w:pPr>
             <w:r>
-              <w:t>POI; Socio-demographic</w:t>
-            </w:r>
-            <w:r>
-              <w:t>s</w:t>
+              <w:rPr>
+                <w:sz w:val="22"/>
+              </w:rPr>
+              <w:t>Land Use; Personal Locations; Socio-demographics; Temporal Features</w:t>
             </w:r>
           </w:p>
         </w:tc>
         <w:tc>
           <w:tcPr>
-            <w:tcW w:w="1703" w:type="dxa"/>
+            <w:tcW w:w="1630" w:type="dxa"/>
             <w:tcBorders>
               <w:top w:val="single" w:sz="4" w:space="0" w:color="auto"/>
+              <w:bottom w:val="nil"/>
             </w:tcBorders>
             <w:vAlign w:val="center"/>
           </w:tcPr>
           <w:p>
             <w:pPr>
               <w:jc w:val="center"/>
+              <w:rPr>
+                <w:sz w:val="22"/>
+              </w:rPr>
             </w:pPr>
             <w:r>
-              <w:t>Singapore</w:t>
-            </w:r>
-            <w:r>
-              <w:t>,</w:t>
-            </w:r>
-            <w:r>
-              <w:t xml:space="preserve"> 2013</w:t>
+              <w:rPr>
+                <w:sz w:val="22"/>
+              </w:rPr>
+              <w:t xml:space="preserve">Zurich, Switzerland, </w:t>
+            </w:r>
+            <w:r>
+              <w:rPr>
+                <w:sz w:val="22"/>
+              </w:rPr>
+              <w:t>2012</w:t>
             </w:r>
           </w:p>
         </w:tc>
         <w:tc>
           <w:tcPr>
-            <w:tcW w:w="2069" w:type="dxa"/>
+            <w:tcW w:w="2320" w:type="dxa"/>
             <w:tcBorders>
               <w:top w:val="single" w:sz="4" w:space="0" w:color="auto"/>
+              <w:bottom w:val="nil"/>
             </w:tcBorders>
             <w:vAlign w:val="center"/>
           </w:tcPr>
           <w:p>
             <w:pPr>
               <w:jc w:val="center"/>
+              <w:rPr>
+                <w:sz w:val="22"/>
+              </w:rPr>
             </w:pPr>
             <w:r>
-              <w:t>793 (﻿7,856 trips)</w:t>
+              <w:rPr>
+                <w:sz w:val="22"/>
+              </w:rPr>
+              <w:t>156 (</w:t>
+            </w:r>
+            <w:r>
+              <w:rPr>
+                <w:sz w:val="22"/>
+              </w:rPr>
+              <w:t>6,938</w:t>
+            </w:r>
+            <w:r>
+              <w:rPr>
+                <w:sz w:val="22"/>
+              </w:rPr>
+              <w:t>)</w:t>
             </w:r>
           </w:p>
         </w:tc>
         <w:tc>
           <w:tcPr>
-            <w:tcW w:w="1935" w:type="dxa"/>
+            <w:tcW w:w="1514" w:type="dxa"/>
             <w:tcBorders>
               <w:top w:val="single" w:sz="4" w:space="0" w:color="auto"/>
+              <w:bottom w:val="nil"/>
             </w:tcBorders>
             <w:vAlign w:val="center"/>
           </w:tcPr>
           <w:p>
             <w:pPr>
               <w:jc w:val="center"/>
+              <w:rPr>
+                <w:sz w:val="22"/>
+              </w:rPr>
             </w:pPr>
             <w:r>
-              <w:t>75.5%</w:t>
+              <w:rPr>
+                <w:sz w:val="22"/>
+              </w:rPr>
+              <w:t>80%</w:t>
             </w:r>
           </w:p>
         </w:tc>
       </w:tr>
       <w:tr>
         <w:trPr>
-          <w:trHeight w:val="1283"/>
+          <w:trHeight w:val="706"/>
         </w:trPr>
         <w:tc>
           <w:tcPr>
-            <w:tcW w:w="2250" w:type="dxa"/>
+            <w:tcW w:w="2154" w:type="dxa"/>
+            <w:tcBorders>
+              <w:top w:val="nil"/>
+            </w:tcBorders>
             <w:vAlign w:val="center"/>
           </w:tcPr>
           <w:p>
             <w:pPr>
               <w:jc w:val="center"/>
+              <w:rPr>
+                <w:sz w:val="22"/>
+              </w:rPr>
             </w:pPr>
-            <w:proofErr w:type="spellStart"/>
-            <w:r>
-              <w:t>Ermagun</w:t>
-            </w:r>
-            <w:proofErr w:type="spellEnd"/>
-            <w:r>
-              <w:t xml:space="preserve"> </w:t>
+            <w:r>
+              <w:rPr>
+                <w:sz w:val="22"/>
+              </w:rPr>
+              <w:t xml:space="preserve">Kim </w:t>
             </w:r>
             <w:r>
               <w:rPr>
                 <w:i/>
+                <w:sz w:val="22"/>
               </w:rPr>
               <w:t>et al.</w:t>
             </w:r>
             <w:r>
-              <w:t xml:space="preserve"> (2017)</w:t>
+              <w:rPr>
+                <w:sz w:val="22"/>
+              </w:rPr>
+              <w:t xml:space="preserve"> (2015)</w:t>
             </w:r>
           </w:p>
         </w:tc>
         <w:tc>
           <w:tcPr>
-            <w:tcW w:w="2271" w:type="dxa"/>
+            <w:tcW w:w="2174" w:type="dxa"/>
+            <w:tcBorders>
+              <w:top w:val="nil"/>
+            </w:tcBorders>
             <w:vAlign w:val="center"/>
           </w:tcPr>
           <w:p>
             <w:pPr>
               <w:jc w:val="center"/>
+              <w:rPr>
+                <w:sz w:val="22"/>
+              </w:rPr>
             </w:pPr>
             <w:r>
-              <w:t>Nearby POI;</w:t>
-            </w:r>
-          </w:p>
-          <w:p>
-            <w:pPr>
-              <w:jc w:val="center"/>
-            </w:pPr>
-            <w:r>
-              <w:t>Socio-demographic</w:t>
-            </w:r>
-            <w:r>
-              <w:t>s</w:t>
-            </w:r>
-            <w:r>
-              <w:t xml:space="preserve">; Temporal </w:t>
-            </w:r>
-            <w:r>
-              <w:t>Features;</w:t>
-            </w:r>
-          </w:p>
-          <w:p>
-            <w:pPr>
-              <w:jc w:val="center"/>
-            </w:pPr>
-            <w:r>
-              <w:t>Travel Mode</w:t>
+              <w:rPr>
+                <w:sz w:val="22"/>
+              </w:rPr>
+              <w:t>POI; Socio-demographics</w:t>
             </w:r>
           </w:p>
         </w:tc>
         <w:tc>
           <w:tcPr>
-            <w:tcW w:w="1703" w:type="dxa"/>
+            <w:tcW w:w="1630" w:type="dxa"/>
+            <w:tcBorders>
+              <w:top w:val="nil"/>
+            </w:tcBorders>
             <w:vAlign w:val="center"/>
           </w:tcPr>
           <w:p>
             <w:pPr>
               <w:jc w:val="center"/>
+              <w:rPr>
+                <w:sz w:val="22"/>
+              </w:rPr>
             </w:pPr>
-            <w:proofErr w:type="spellStart"/>
-            <w:r>
-              <w:t>Minesota</w:t>
-            </w:r>
-            <w:proofErr w:type="spellEnd"/>
-            <w:r>
-              <w:t xml:space="preserve"> &amp; Iowa, USA</w:t>
-            </w:r>
-            <w:r>
-              <w:t>,</w:t>
-            </w:r>
-            <w:r>
-              <w:t xml:space="preserve"> 2010-2012</w:t>
+            <w:r>
+              <w:rPr>
+                <w:sz w:val="22"/>
+              </w:rPr>
+              <w:t>Singapore, 2013</w:t>
             </w:r>
           </w:p>
         </w:tc>
         <w:tc>
           <w:tcPr>
-            <w:tcW w:w="2069" w:type="dxa"/>
+            <w:tcW w:w="2320" w:type="dxa"/>
+            <w:tcBorders>
+              <w:top w:val="nil"/>
+            </w:tcBorders>
             <w:vAlign w:val="center"/>
           </w:tcPr>
           <w:p>
             <w:pPr>
               <w:jc w:val="center"/>
+              <w:rPr>
+                <w:sz w:val="22"/>
+              </w:rPr>
             </w:pPr>
             <w:r>
-              <w:t>(﻿58,503 trips)</w:t>
+              <w:rPr>
+                <w:sz w:val="22"/>
+              </w:rPr>
+              <w:t>793 (﻿7,856 trips)</w:t>
             </w:r>
           </w:p>
         </w:tc>
         <w:tc>
           <w:tcPr>
-            <w:tcW w:w="1935" w:type="dxa"/>
+            <w:tcW w:w="1514" w:type="dxa"/>
+            <w:tcBorders>
+              <w:top w:val="nil"/>
+            </w:tcBorders>
             <w:vAlign w:val="center"/>
           </w:tcPr>
           <w:p>
             <w:pPr>
               <w:jc w:val="center"/>
+              <w:rPr>
+                <w:sz w:val="22"/>
+              </w:rPr>
             </w:pPr>
             <w:r>
-              <w:t>64% (79% for Education and Shopping)</w:t>
+              <w:rPr>
+                <w:sz w:val="22"/>
+              </w:rPr>
+              <w:t>75.5%</w:t>
             </w:r>
           </w:p>
         </w:tc>
       </w:tr>
       <w:tr>
         <w:trPr>
-          <w:trHeight w:val="1699"/>
+          <w:trHeight w:val="946"/>
         </w:trPr>
         <w:tc>
           <w:tcPr>
-            <w:tcW w:w="2250" w:type="dxa"/>
+            <w:tcW w:w="2154" w:type="dxa"/>
             <w:vAlign w:val="center"/>
           </w:tcPr>
           <w:p>
             <w:pPr>
               <w:jc w:val="center"/>
+              <w:rPr>
+                <w:sz w:val="22"/>
+              </w:rPr>
             </w:pPr>
-            <w:r>
-              <w:t xml:space="preserve">Gong </w:t>
+            <w:proofErr w:type="spellStart"/>
+            <w:r>
+              <w:rPr>
+                <w:sz w:val="22"/>
+              </w:rPr>
+              <w:t>Ermagun</w:t>
+            </w:r>
+            <w:proofErr w:type="spellEnd"/>
+            <w:r>
+              <w:rPr>
+                <w:sz w:val="22"/>
+              </w:rPr>
+              <w:t xml:space="preserve"> </w:t>
             </w:r>
             <w:r>
               <w:rPr>
                 <w:i/>
+                <w:sz w:val="22"/>
               </w:rPr>
               <w:t>et al.</w:t>
             </w:r>
             <w:r>
-              <w:t xml:space="preserve"> (2018)</w:t>
+              <w:rPr>
+                <w:sz w:val="22"/>
+              </w:rPr>
+              <w:t xml:space="preserve"> (2017)</w:t>
             </w:r>
           </w:p>
         </w:tc>
         <w:tc>
           <w:tcPr>
-            <w:tcW w:w="2271" w:type="dxa"/>
+            <w:tcW w:w="2174" w:type="dxa"/>
             <w:vAlign w:val="center"/>
           </w:tcPr>
           <w:p>
             <w:pPr>
               <w:jc w:val="center"/>
+              <w:rPr>
+                <w:sz w:val="22"/>
+              </w:rPr>
             </w:pPr>
             <w:r>
-              <w:t>POI; Socio</w:t>
-            </w:r>
-            <w:r>
-              <w:t>-</w:t>
-            </w:r>
-            <w:r>
-              <w:t>demographic</w:t>
-            </w:r>
-            <w:r>
-              <w:t>s;</w:t>
-            </w:r>
-            <w:r>
-              <w:t xml:space="preserve"> Temporal Features;  Trip Duration;  Weather</w:t>
+              <w:rPr>
+                <w:sz w:val="22"/>
+              </w:rPr>
+              <w:t>POI;</w:t>
+            </w:r>
+          </w:p>
+          <w:p>
+            <w:pPr>
+              <w:jc w:val="center"/>
+              <w:rPr>
+                <w:sz w:val="22"/>
+              </w:rPr>
+            </w:pPr>
+            <w:r>
+              <w:rPr>
+                <w:sz w:val="22"/>
+              </w:rPr>
+              <w:t>Socio-demographics; Temporal Features;</w:t>
+            </w:r>
+          </w:p>
+          <w:p>
+            <w:pPr>
+              <w:jc w:val="center"/>
+              <w:rPr>
+                <w:sz w:val="22"/>
+              </w:rPr>
+            </w:pPr>
+            <w:r>
+              <w:rPr>
+                <w:sz w:val="22"/>
+              </w:rPr>
+              <w:t>Travel Mode</w:t>
             </w:r>
           </w:p>
         </w:tc>
         <w:tc>
           <w:tcPr>
-            <w:tcW w:w="1703" w:type="dxa"/>
+            <w:tcW w:w="1630" w:type="dxa"/>
             <w:vAlign w:val="center"/>
           </w:tcPr>
           <w:p>
             <w:pPr>
               <w:jc w:val="center"/>
+              <w:rPr>
+                <w:sz w:val="22"/>
+              </w:rPr>
             </w:pPr>
             <w:r>
-              <w:t>﻿Hakodate City, Japan December 2012 and October 2013</w:t>
+              <w:rPr>
+                <w:sz w:val="22"/>
+              </w:rPr>
+              <w:t>Min</w:t>
+            </w:r>
+            <w:r>
+              <w:rPr>
+                <w:sz w:val="22"/>
+              </w:rPr>
+              <w:t>n</w:t>
+            </w:r>
+            <w:r>
+              <w:rPr>
+                <w:sz w:val="22"/>
+              </w:rPr>
+              <w:t>esota &amp; Iowa, USA, 2010-2012</w:t>
             </w:r>
           </w:p>
         </w:tc>
         <w:tc>
           <w:tcPr>
-            <w:tcW w:w="2069" w:type="dxa"/>
+            <w:tcW w:w="2320" w:type="dxa"/>
             <w:vAlign w:val="center"/>
           </w:tcPr>
           <w:p>
             <w:pPr>
               <w:jc w:val="center"/>
+              <w:rPr>
+                <w:sz w:val="22"/>
+              </w:rPr>
             </w:pPr>
             <w:r>
-              <w:t>(﻿9981 trips)</w:t>
+              <w:rPr>
+                <w:sz w:val="22"/>
+              </w:rPr>
+              <w:t>(﻿58,503 trips)</w:t>
             </w:r>
           </w:p>
         </w:tc>
         <w:tc>
           <w:tcPr>
-            <w:tcW w:w="1935" w:type="dxa"/>
+            <w:tcW w:w="1514" w:type="dxa"/>
             <w:vAlign w:val="center"/>
           </w:tcPr>
           <w:p>
             <w:pPr>
               <w:jc w:val="center"/>
+              <w:rPr>
+                <w:sz w:val="22"/>
+              </w:rPr>
             </w:pPr>
             <w:r>
-              <w:t>n/a</w:t>
+              <w:rPr>
+                <w:sz w:val="22"/>
+              </w:rPr>
+              <w:t xml:space="preserve">64% </w:t>
             </w:r>
           </w:p>
         </w:tc>
       </w:tr>
       <w:tr>
         <w:trPr>
-          <w:trHeight w:val="1580"/>
+          <w:trHeight w:val="1426"/>
         </w:trPr>
         <w:tc>
           <w:tcPr>
-            <w:tcW w:w="2250" w:type="dxa"/>
+            <w:tcW w:w="2154" w:type="dxa"/>
             <w:tcBorders>
               <w:bottom w:val="single" w:sz="4" w:space="0" w:color="auto"/>
             </w:tcBorders>
@@ -1408,29 +1965,42 @@
           <w:p>
             <w:pPr>
               <w:jc w:val="center"/>
+              <w:rPr>
+                <w:sz w:val="22"/>
+              </w:rPr>
             </w:pPr>
             <w:proofErr w:type="spellStart"/>
             <w:r>
+              <w:rPr>
+                <w:sz w:val="22"/>
+              </w:rPr>
               <w:t>Yadizadeh</w:t>
             </w:r>
             <w:proofErr w:type="spellEnd"/>
             <w:r>
+              <w:rPr>
+                <w:sz w:val="22"/>
+              </w:rPr>
               <w:t xml:space="preserve"> </w:t>
             </w:r>
             <w:r>
               <w:rPr>
                 <w:i/>
+                <w:sz w:val="22"/>
               </w:rPr>
               <w:t>et al.</w:t>
             </w:r>
             <w:r>
+              <w:rPr>
+                <w:sz w:val="22"/>
+              </w:rPr>
               <w:t xml:space="preserve"> (2019)</w:t>
             </w:r>
           </w:p>
         </w:tc>
         <w:tc>
           <w:tcPr>
-            <w:tcW w:w="2271" w:type="dxa"/>
+            <w:tcW w:w="2174" w:type="dxa"/>
             <w:tcBorders>
               <w:bottom w:val="single" w:sz="4" w:space="0" w:color="auto"/>
             </w:tcBorders>
@@ -1439,51 +2009,21 @@
           <w:p>
             <w:pPr>
               <w:jc w:val="center"/>
+              <w:rPr>
+                <w:sz w:val="22"/>
+              </w:rPr>
             </w:pPr>
             <w:r>
-              <w:t>Socio-demographic</w:t>
-            </w:r>
-            <w:r>
-              <w:t>s</w:t>
-            </w:r>
-            <w:r>
-              <w:t xml:space="preserve">; Personal </w:t>
-            </w:r>
-            <w:r>
-              <w:t>L</w:t>
-            </w:r>
-            <w:r>
-              <w:t>ocations;</w:t>
-            </w:r>
-            <w:r>
-              <w:t xml:space="preserve"> Temporal Features</w:t>
-            </w:r>
-            <w:r>
-              <w:t xml:space="preserve">; </w:t>
-            </w:r>
-            <w:r>
-              <w:t>L</w:t>
-            </w:r>
-            <w:r>
-              <w:t xml:space="preserve">and </w:t>
-            </w:r>
-            <w:r>
-              <w:t>U</w:t>
-            </w:r>
-            <w:r>
-              <w:t xml:space="preserve">se; </w:t>
-            </w:r>
-            <w:r>
-              <w:t>F</w:t>
-            </w:r>
-            <w:r>
-              <w:t>oursquare check-ins</w:t>
+              <w:rPr>
+                <w:sz w:val="22"/>
+              </w:rPr>
+              <w:t>Socio-demographics; Personal Locations; Temporal Features; Land Use; Foursquare check-ins</w:t>
             </w:r>
           </w:p>
         </w:tc>
         <w:tc>
           <w:tcPr>
-            <w:tcW w:w="1703" w:type="dxa"/>
+            <w:tcW w:w="1630" w:type="dxa"/>
             <w:tcBorders>
               <w:bottom w:val="single" w:sz="4" w:space="0" w:color="auto"/>
             </w:tcBorders>
@@ -1492,23 +2032,33 @@
           <w:p>
             <w:pPr>
               <w:jc w:val="center"/>
+              <w:rPr>
+                <w:sz w:val="22"/>
+              </w:rPr>
             </w:pPr>
             <w:r>
-              <w:t xml:space="preserve">Montreal, Canada (MTL </w:t>
-            </w:r>
-            <w:proofErr w:type="spellStart"/>
-            <w:r>
-              <w:t>Trajet</w:t>
-            </w:r>
-            <w:proofErr w:type="spellEnd"/>
-            <w:r>
-              <w:t xml:space="preserve"> 2016) between Oct-Nov 2016</w:t>
+              <w:rPr>
+                <w:sz w:val="22"/>
+              </w:rPr>
+              <w:t>Montreal, Canada</w:t>
+            </w:r>
+            <w:r>
+              <w:rPr>
+                <w:sz w:val="22"/>
+              </w:rPr>
+              <w:t xml:space="preserve">, </w:t>
+            </w:r>
+            <w:r>
+              <w:rPr>
+                <w:sz w:val="22"/>
+              </w:rPr>
+              <w:t>2016</w:t>
             </w:r>
           </w:p>
         </w:tc>
         <w:tc>
           <w:tcPr>
-            <w:tcW w:w="2069" w:type="dxa"/>
+            <w:tcW w:w="2320" w:type="dxa"/>
             <w:tcBorders>
               <w:bottom w:val="single" w:sz="4" w:space="0" w:color="auto"/>
             </w:tcBorders>
@@ -1517,15 +2067,21 @@
           <w:p>
             <w:pPr>
               <w:jc w:val="center"/>
+              <w:rPr>
+                <w:sz w:val="22"/>
+              </w:rPr>
             </w:pPr>
             <w:r>
+              <w:rPr>
+                <w:sz w:val="22"/>
+              </w:rPr>
               <w:t>﻿6845 (﻿131,777 trips)</w:t>
             </w:r>
           </w:p>
         </w:tc>
         <w:tc>
           <w:tcPr>
-            <w:tcW w:w="1935" w:type="dxa"/>
+            <w:tcW w:w="1514" w:type="dxa"/>
             <w:tcBorders>
               <w:bottom w:val="single" w:sz="4" w:space="0" w:color="auto"/>
             </w:tcBorders>
@@ -1534,8 +2090,14 @@
           <w:p>
             <w:pPr>
               <w:jc w:val="center"/>
+              <w:rPr>
+                <w:sz w:val="22"/>
+              </w:rPr>
             </w:pPr>
             <w:r>
+              <w:rPr>
+                <w:sz w:val="22"/>
+              </w:rPr>
               <w:t>71%</w:t>
             </w:r>
           </w:p>
@@ -1543,11 +2105,11 @@
       </w:tr>
       <w:tr>
         <w:trPr>
-          <w:trHeight w:val="498"/>
+          <w:trHeight w:val="501"/>
         </w:trPr>
         <w:tc>
           <w:tcPr>
-            <w:tcW w:w="10228" w:type="dxa"/>
+            <w:tcW w:w="9794" w:type="dxa"/>
             <w:gridSpan w:val="5"/>
             <w:tcBorders>
               <w:top w:val="single" w:sz="4" w:space="0" w:color="auto"/>
@@ -1570,198 +2132,124 @@
       </w:tr>
       <w:tr>
         <w:trPr>
-          <w:trHeight w:val="746"/>
+          <w:trHeight w:val="1024"/>
         </w:trPr>
         <w:tc>
           <w:tcPr>
-            <w:tcW w:w="2250" w:type="dxa"/>
-            <w:tcBorders>
-              <w:top w:val="single" w:sz="4" w:space="0" w:color="auto"/>
-            </w:tcBorders>
+            <w:tcW w:w="2154" w:type="dxa"/>
             <w:vAlign w:val="center"/>
           </w:tcPr>
           <w:p>
             <w:pPr>
               <w:jc w:val="center"/>
+              <w:rPr>
+                <w:sz w:val="22"/>
+              </w:rPr>
             </w:pPr>
             <w:r>
-              <w:t xml:space="preserve">Lu </w:t>
+              <w:rPr>
+                <w:sz w:val="22"/>
+              </w:rPr>
+              <w:t xml:space="preserve">Zhu </w:t>
             </w:r>
             <w:r>
               <w:rPr>
                 <w:i/>
+                <w:sz w:val="22"/>
               </w:rPr>
               <w:t>et al</w:t>
             </w:r>
             <w:r>
-              <w:t>. (2013)</w:t>
+              <w:rPr>
+                <w:sz w:val="22"/>
+              </w:rPr>
+              <w:t>. (2014)</w:t>
             </w:r>
           </w:p>
         </w:tc>
         <w:tc>
           <w:tcPr>
-            <w:tcW w:w="2271" w:type="dxa"/>
-            <w:tcBorders>
-              <w:top w:val="single" w:sz="4" w:space="0" w:color="auto"/>
-            </w:tcBorders>
+            <w:tcW w:w="2174" w:type="dxa"/>
             <w:vAlign w:val="center"/>
           </w:tcPr>
           <w:p>
             <w:pPr>
               <w:jc w:val="center"/>
+              <w:rPr>
+                <w:sz w:val="22"/>
+              </w:rPr>
             </w:pPr>
             <w:r>
-              <w:t>Land Use; POI</w:t>
+              <w:rPr>
+                <w:sz w:val="22"/>
+              </w:rPr>
+              <w:t>Foursquare check-ins; Socio-demographics; Temporal Info</w:t>
             </w:r>
           </w:p>
         </w:tc>
         <w:tc>
           <w:tcPr>
-            <w:tcW w:w="1703" w:type="dxa"/>
-            <w:tcBorders>
-              <w:top w:val="single" w:sz="4" w:space="0" w:color="auto"/>
-            </w:tcBorders>
+            <w:tcW w:w="1630" w:type="dxa"/>
             <w:vAlign w:val="center"/>
           </w:tcPr>
           <w:p>
             <w:pPr>
               <w:jc w:val="center"/>
+              <w:rPr>
+                <w:sz w:val="22"/>
+              </w:rPr>
             </w:pPr>
-            <w:proofErr w:type="spellStart"/>
-            <w:r>
-              <w:t>Minesota</w:t>
-            </w:r>
-            <w:proofErr w:type="spellEnd"/>
-            <w:r>
-              <w:t xml:space="preserve"> , USA 2010</w:t>
+            <w:r>
+              <w:rPr>
+                <w:sz w:val="22"/>
+              </w:rPr>
+              <w:t>Washington State, USA Spring 2014</w:t>
             </w:r>
           </w:p>
         </w:tc>
         <w:tc>
           <w:tcPr>
-            <w:tcW w:w="2069" w:type="dxa"/>
-            <w:tcBorders>
-              <w:top w:val="single" w:sz="4" w:space="0" w:color="auto"/>
-            </w:tcBorders>
+            <w:tcW w:w="2320" w:type="dxa"/>
             <w:vAlign w:val="center"/>
           </w:tcPr>
           <w:p>
             <w:pPr>
               <w:jc w:val="center"/>
+              <w:rPr>
+                <w:sz w:val="22"/>
+              </w:rPr>
             </w:pPr>
             <w:r>
-              <w:t>(2238 trips)</w:t>
-            </w:r>
-          </w:p>
-          <w:p>
-            <w:pPr>
-              <w:jc w:val="center"/>
-            </w:pPr>
+              <w:rPr>
+                <w:sz w:val="22"/>
+              </w:rPr>
+              <w:t>﻿10,372  (﻿87,600 trips)</w:t>
+            </w:r>
           </w:p>
         </w:tc>
         <w:tc>
           <w:tcPr>
-            <w:tcW w:w="1935" w:type="dxa"/>
-            <w:tcBorders>
-              <w:top w:val="single" w:sz="4" w:space="0" w:color="auto"/>
-            </w:tcBorders>
+            <w:tcW w:w="1514" w:type="dxa"/>
             <w:vAlign w:val="center"/>
           </w:tcPr>
           <w:p>
             <w:pPr>
               <w:jc w:val="center"/>
+              <w:rPr>
+                <w:sz w:val="22"/>
+              </w:rPr>
             </w:pPr>
             <w:r>
-              <w:t>80.6%</w:t>
-            </w:r>
-          </w:p>
-        </w:tc>
-      </w:tr>
-      <w:tr>
-        <w:trPr>
-          <w:trHeight w:val="120"/>
-        </w:trPr>
-        <w:tc>
-          <w:tcPr>
-            <w:tcW w:w="2250" w:type="dxa"/>
-            <w:vAlign w:val="center"/>
-          </w:tcPr>
-          <w:p>
-            <w:pPr>
-              <w:jc w:val="center"/>
-            </w:pPr>
-            <w:r>
-              <w:t xml:space="preserve">Zhu </w:t>
-            </w:r>
-            <w:r>
-              <w:rPr>
-                <w:i/>
-              </w:rPr>
-              <w:t>et al</w:t>
-            </w:r>
-            <w:r>
-              <w:t>. (2014)</w:t>
-            </w:r>
-          </w:p>
-        </w:tc>
-        <w:tc>
-          <w:tcPr>
-            <w:tcW w:w="2271" w:type="dxa"/>
-            <w:vAlign w:val="center"/>
-          </w:tcPr>
-          <w:p>
-            <w:pPr>
-              <w:jc w:val="center"/>
-            </w:pPr>
-            <w:r>
-              <w:t>Foursquare check-ins; Socio-demographics; Temporal Info</w:t>
-            </w:r>
-          </w:p>
-        </w:tc>
-        <w:tc>
-          <w:tcPr>
-            <w:tcW w:w="1703" w:type="dxa"/>
-            <w:vAlign w:val="center"/>
-          </w:tcPr>
-          <w:p>
-            <w:pPr>
-              <w:jc w:val="center"/>
-            </w:pPr>
-            <w:r>
-              <w:t>Washington State, USA Spring 2014</w:t>
-            </w:r>
-          </w:p>
-        </w:tc>
-        <w:tc>
-          <w:tcPr>
-            <w:tcW w:w="2069" w:type="dxa"/>
-            <w:vAlign w:val="center"/>
-          </w:tcPr>
-          <w:p>
-            <w:pPr>
-              <w:jc w:val="center"/>
-            </w:pPr>
-            <w:r>
-              <w:t>﻿10,372  (﻿87,600 trips)</w:t>
-            </w:r>
-          </w:p>
-        </w:tc>
-        <w:tc>
-          <w:tcPr>
-            <w:tcW w:w="1935" w:type="dxa"/>
-            <w:vAlign w:val="center"/>
-          </w:tcPr>
-          <w:p>
-            <w:pPr>
-              <w:jc w:val="center"/>
-            </w:pPr>
-            <w:r>
+              <w:rPr>
+                <w:sz w:val="22"/>
+              </w:rPr>
               <w:t>75%</w:t>
             </w:r>
           </w:p>
         </w:tc>
       </w:tr>
     </w:tbl>
+    <w:p/>
     <w:p>
       <w:r>
         <w:rPr>
@@ -1781,34 +2269,1216 @@
         <w:rPr>
           <w:color w:val="000000" w:themeColor="text1"/>
         </w:rPr>
-        <w:t>Overview of classification model</w:t>
-      </w:r>
-      <w:r>
-        <w:rPr>
-          <w:color w:val="000000" w:themeColor="text1"/>
+        <w:t xml:space="preserve">Overview of classification models used in the literature to predict trip purpose. </w:t>
+      </w:r>
+    </w:p>
+    <w:p>
+      <w:pPr>
+        <w:rPr>
+          <w:color w:val="FF0000"/>
+        </w:rPr>
+      </w:pPr>
+      <w:r>
+        <w:rPr>
+          <w:color w:val="FF0000"/>
+        </w:rPr>
+        <w:lastRenderedPageBreak/>
+        <w:t>About Models:</w:t>
+      </w:r>
+    </w:p>
+    <w:p>
+      <w:r>
+        <w:t>It must be noted that the multi-label vs binary classification</w:t>
+      </w:r>
+    </w:p>
+    <w:p/>
+    <w:p>
+      <w:proofErr w:type="spellStart"/>
+      <w:r>
+        <w:t>Ermagun</w:t>
+      </w:r>
+      <w:proofErr w:type="spellEnd"/>
+      <w:r>
+        <w:t xml:space="preserve"> </w:t>
+      </w:r>
+      <w:r>
+        <w:rPr>
+          <w:i/>
+        </w:rPr>
+        <w:t>et al.</w:t>
+      </w:r>
+      <w:r>
+        <w:t xml:space="preserve"> (2017) selection of binary variables</w:t>
+      </w:r>
+    </w:p>
+    <w:p/>
+    <w:p>
+      <w:r>
+        <w:t xml:space="preserve">Kim </w:t>
+      </w:r>
+      <w:r>
+        <w:rPr>
+          <w:i/>
+        </w:rPr>
+        <w:t>et al.</w:t>
+      </w:r>
+      <w:r>
+        <w:t xml:space="preserve"> (2015) [a study looking at best performance of RF] ensemble better than individual purpose. “</w:t>
+      </w:r>
+      <w:r>
+        <w:t>﻿The model using more training data shows better classification performance.</w:t>
+      </w:r>
+      <w:r>
+        <w:t>”</w:t>
+      </w:r>
+    </w:p>
+    <w:p/>
+    <w:p>
+      <w:proofErr w:type="spellStart"/>
+      <w:r>
+        <w:t>Oliveria</w:t>
+      </w:r>
+      <w:proofErr w:type="spellEnd"/>
+      <w:r>
+        <w:t xml:space="preserve"> </w:t>
+      </w:r>
+      <w:r>
+        <w:rPr>
+          <w:i/>
+        </w:rPr>
+        <w:t>et al.</w:t>
+      </w:r>
+      <w:r>
+        <w:t xml:space="preserve"> (2015) -&gt; </w:t>
+      </w:r>
+      <w:r>
+        <w:t>﻿</w:t>
+      </w:r>
+      <w:r>
+        <w:t>“</w:t>
+      </w:r>
+      <w:r>
+        <w:t>calculates the probability of each trip purpose based on househol</w:t>
+      </w:r>
+      <w:r>
+        <w:t>d, temporal, etc…”</w:t>
+      </w:r>
+    </w:p>
+    <w:p/>
+    <w:p>
+      <w:r>
+        <w:t>Zhu et al -&gt; multi-class one vs all for each</w:t>
+      </w:r>
+    </w:p>
+    <w:p/>
+    <w:p>
+      <w:proofErr w:type="spellStart"/>
+      <w:r>
+        <w:t>Montini</w:t>
+      </w:r>
+      <w:proofErr w:type="spellEnd"/>
+      <w:r>
+        <w:t xml:space="preserve"> et al. and other RF -&gt; ensemble method</w:t>
+      </w:r>
+    </w:p>
+    <w:p/>
+    <w:p>
+      <w:r>
+        <w:t xml:space="preserve">Xiao </w:t>
+      </w:r>
+      <w:r>
+        <w:rPr>
+          <w:i/>
+        </w:rPr>
+        <w:t>et al.</w:t>
+      </w:r>
+      <w:r>
+        <w:t xml:space="preserve"> (2016) -&gt; “</w:t>
+      </w:r>
+      <w:r>
+        <w:t xml:space="preserve">﻿Consequently, 340 samples are randomly selected for each trip </w:t>
+      </w:r>
+      <w:proofErr w:type="spellStart"/>
+      <w:r>
+        <w:t>pur</w:t>
+      </w:r>
+      <w:proofErr w:type="spellEnd"/>
+      <w:r>
+        <w:t>- pose, and the remaining samples constitute the test dataset.</w:t>
+      </w:r>
+      <w:r>
+        <w:t>”  “multi-</w:t>
+      </w:r>
+      <w:proofErr w:type="spellStart"/>
+      <w:r>
+        <w:t>calss</w:t>
+      </w:r>
+      <w:proofErr w:type="spellEnd"/>
+      <w:r>
+        <w:t xml:space="preserve"> i.e. 6 output neurons”</w:t>
+      </w:r>
+    </w:p>
+    <w:p>
+      <w:pPr>
+        <w:rPr>
+          <w:color w:val="FF0000"/>
+        </w:rPr>
+      </w:pPr>
+    </w:p>
+    <w:p>
+      <w:pPr>
+        <w:rPr>
+          <w:color w:val="FF0000"/>
+        </w:rPr>
+      </w:pPr>
+    </w:p>
+    <w:p>
+      <w:pPr>
+        <w:rPr>
+          <w:color w:val="FF0000"/>
+        </w:rPr>
+      </w:pPr>
+      <w:r>
+        <w:rPr>
+          <w:color w:val="FF0000"/>
+        </w:rPr>
+        <w:t>Space and Time</w:t>
+      </w:r>
+      <w:r>
+        <w:rPr>
+          <w:color w:val="FF0000"/>
+        </w:rPr>
+        <w:t xml:space="preserve"> predictor</w:t>
+      </w:r>
+      <w:r>
+        <w:rPr>
+          <w:color w:val="FF0000"/>
         </w:rPr>
         <w:t>s</w:t>
       </w:r>
-      <w:r>
-        <w:rPr>
-          <w:color w:val="000000" w:themeColor="text1"/>
-        </w:rPr>
-        <w:t xml:space="preserve"> used </w:t>
-      </w:r>
-      <w:r>
-        <w:rPr>
-          <w:color w:val="000000" w:themeColor="text1"/>
-        </w:rPr>
-        <w:t xml:space="preserve">in the literature </w:t>
-      </w:r>
-      <w:r>
-        <w:rPr>
-          <w:color w:val="000000" w:themeColor="text1"/>
-        </w:rPr>
-        <w:t xml:space="preserve">to predict trip purpose. </w:t>
-      </w:r>
-    </w:p>
-    <w:p/>
+    </w:p>
+    <w:p>
+      <w:r>
+        <w:t xml:space="preserve">Notably, each of the studies listed is for a different number of trips at a different time and location. Gong </w:t>
+      </w:r>
+      <w:r>
+        <w:rPr>
+          <w:i/>
+        </w:rPr>
+        <w:t>et al.</w:t>
+      </w:r>
+      <w:r>
+        <w:t xml:space="preserve"> (2018) find seasonality to particularly affect the model accuracy when predicting purpose as people tend to change travel patterns to account for weather. </w:t>
+      </w:r>
+    </w:p>
+    <w:p/>
+    <w:p/>
+    <w:p>
+      <w:proofErr w:type="spellStart"/>
+      <w:r>
+        <w:t>Aslger</w:t>
+      </w:r>
+      <w:proofErr w:type="spellEnd"/>
+      <w:r>
+        <w:t xml:space="preserve"> </w:t>
+      </w:r>
+      <w:r>
+        <w:rPr>
+          <w:i/>
+        </w:rPr>
+        <w:t>et al.</w:t>
+      </w:r>
+      <w:r>
+        <w:t xml:space="preserve"> (2018) looks to </w:t>
+      </w:r>
+      <w:r>
+        <w:t>divide</w:t>
+      </w:r>
+      <w:r>
+        <w:t xml:space="preserve"> temporal and spatial components of the data before modelling and suggest the importance of including both.</w:t>
+      </w:r>
+      <w:r>
+        <w:t xml:space="preserve"> </w:t>
+      </w:r>
+    </w:p>
+    <w:p/>
+    <w:p>
+      <w:r>
+        <w:t>Temporal Features including time of day, day of week, rush hour etc.</w:t>
+      </w:r>
+    </w:p>
+    <w:p/>
+    <w:p>
+      <w:proofErr w:type="spellStart"/>
+      <w:r>
+        <w:t>Montini</w:t>
+      </w:r>
+      <w:proofErr w:type="spellEnd"/>
+      <w:r>
+        <w:t xml:space="preserve"> </w:t>
+      </w:r>
+      <w:r>
+        <w:rPr>
+          <w:i/>
+        </w:rPr>
+        <w:t>et al.</w:t>
+      </w:r>
+      <w:r>
+        <w:t xml:space="preserve"> (2014) Clustering of locations to reduce data and end points</w:t>
+      </w:r>
+    </w:p>
+    <w:p/>
+    <w:p>
+      <w:r>
+        <w:t xml:space="preserve">It has been a challenge to include underlying </w:t>
+      </w:r>
+      <w:r>
+        <w:t>socio-demographics and</w:t>
+      </w:r>
+      <w:r>
+        <w:t xml:space="preserve"> POI with GPS route data </w:t>
+      </w:r>
+      <w:r>
+        <w:t xml:space="preserve">(use Shi </w:t>
+      </w:r>
+      <w:r>
+        <w:rPr>
+          <w:i/>
+        </w:rPr>
+        <w:t>et al.</w:t>
+      </w:r>
+      <w:r>
+        <w:t>, 2018 as a reference that it ignore the uncertainty)</w:t>
+      </w:r>
+      <w:r>
+        <w:t xml:space="preserve">. </w:t>
+      </w:r>
+      <w:proofErr w:type="spellStart"/>
+      <w:r>
+        <w:t>Montini</w:t>
+      </w:r>
+      <w:proofErr w:type="spellEnd"/>
+      <w:r>
+        <w:t xml:space="preserve"> et al. </w:t>
+      </w:r>
+      <w:r>
+        <w:t>(</w:t>
+      </w:r>
+      <w:r>
+        <w:t>2014</w:t>
+      </w:r>
+      <w:r>
+        <w:t>) find socio-demographic factors to be less important. Oppositely, ref finds</w:t>
+      </w:r>
+      <w:r>
+        <w:t xml:space="preserve"> that age and etc.</w:t>
+      </w:r>
+      <w:r>
+        <w:t xml:space="preserve"> </w:t>
+      </w:r>
+    </w:p>
+    <w:p/>
+    <w:p>
+      <w:r>
+        <w:t>Although there is w</w:t>
+      </w:r>
+      <w:r>
+        <w:t xml:space="preserve">idespread use of contextual information within models such as including distances to points of interest (POI) have been employed in the literature to improve the prediction accuracy. Meng </w:t>
+      </w:r>
+      <w:r>
+        <w:rPr>
+          <w:i/>
+        </w:rPr>
+        <w:t xml:space="preserve">et al. </w:t>
+      </w:r>
+      <w:r>
+        <w:t>(2019) go one further by looking at the popularity of POIs-&gt; another bit of interesting contextual information]</w:t>
+      </w:r>
+    </w:p>
+    <w:p/>
+    <w:p>
+      <w:r>
+        <w:t xml:space="preserve"> (</w:t>
+      </w:r>
+      <w:proofErr w:type="spellStart"/>
+      <w:r>
+        <w:t>Montini</w:t>
+      </w:r>
+      <w:proofErr w:type="spellEnd"/>
+      <w:r>
+        <w:t xml:space="preserve"> et al. 2014). Most important features are transport modes used before and after the activity</w:t>
+      </w:r>
+      <w:r>
+        <w:t>”</w:t>
+      </w:r>
+    </w:p>
+    <w:p/>
+    <w:p>
+      <w:r>
+        <w:lastRenderedPageBreak/>
+        <w:t>In terms of transport mode, however, socio-demographics have been found to be important…</w:t>
+      </w:r>
+    </w:p>
+    <w:p>
+      <w:proofErr w:type="spellStart"/>
+      <w:r>
+        <w:t>Bantis</w:t>
+      </w:r>
+      <w:proofErr w:type="spellEnd"/>
+      <w:r>
+        <w:t xml:space="preserve"> &amp; Haworth (2017) socio-demographics and how you travel. Environmental and social factors affect the way you travel.</w:t>
+      </w:r>
+    </w:p>
+    <w:p>
+      <w:proofErr w:type="spellStart"/>
+      <w:r>
+        <w:t>Xie</w:t>
+      </w:r>
+      <w:proofErr w:type="spellEnd"/>
+      <w:r>
+        <w:t xml:space="preserve"> </w:t>
+      </w:r>
+      <w:r>
+        <w:rPr>
+          <w:i/>
+        </w:rPr>
+        <w:t>et al.</w:t>
+      </w:r>
+      <w:r>
+        <w:t xml:space="preserve"> (2016) -&gt; </w:t>
+      </w:r>
+      <w:r>
+        <w:t>people travel in distinct patterns broadly based on socio-economic groups, also other classes i.e. returners and explorers (different levels of variance of travel)</w:t>
+      </w:r>
+    </w:p>
+    <w:p>
+      <w:r>
+        <w:t>Inferring employment status (Zhang &amp; Cheng, n.d.)</w:t>
+      </w:r>
+    </w:p>
+    <w:p/>
+    <w:p>
+      <w:proofErr w:type="spellStart"/>
+      <w:r>
+        <w:t>Xie</w:t>
+      </w:r>
+      <w:proofErr w:type="spellEnd"/>
+      <w:r>
+        <w:t xml:space="preserve"> </w:t>
+      </w:r>
+      <w:r>
+        <w:rPr>
+          <w:i/>
+        </w:rPr>
+        <w:t>et al.</w:t>
+      </w:r>
+      <w:r>
+        <w:t xml:space="preserve"> (2016) studied mobility in Beijing, finding distinct trends relating to socio-demographics (i.e. younger and employed moving further than older and unemployed </w:t>
+      </w:r>
+      <w:r>
+        <w:softHyphen/>
+        <w:t>– even weather has impact). Further Zhang &amp; Cheng (n.d.) …</w:t>
+      </w:r>
+    </w:p>
+    <w:p>
+      <w:r>
+        <w:t xml:space="preserve">Indeed, finances can restrict a </w:t>
+      </w:r>
+      <w:proofErr w:type="spellStart"/>
+      <w:r>
+        <w:t>persons</w:t>
+      </w:r>
+      <w:proofErr w:type="spellEnd"/>
+      <w:r>
+        <w:t xml:space="preserve"> travel directly and indirectly (maybe old geography reference)</w:t>
+      </w:r>
+    </w:p>
+    <w:p/>
+    <w:p>
+      <w:proofErr w:type="spellStart"/>
+      <w:r>
+        <w:t>Semanjski</w:t>
+      </w:r>
+      <w:proofErr w:type="spellEnd"/>
+      <w:r>
+        <w:t xml:space="preserve"> </w:t>
+      </w:r>
+      <w:r>
+        <w:rPr>
+          <w:i/>
+        </w:rPr>
+        <w:t>et al</w:t>
+      </w:r>
+      <w:r>
+        <w:t xml:space="preserve"> (2017) </w:t>
+      </w:r>
+      <w:r>
+        <w:t>use land use to indicate accuracy of classification (more accurate in rural areas)</w:t>
+      </w:r>
+    </w:p>
+    <w:p/>
+    <w:p>
+      <w:pPr>
+        <w:rPr>
+          <w:color w:val="FF0000"/>
+        </w:rPr>
+      </w:pPr>
+      <w:r>
+        <w:rPr>
+          <w:color w:val="FF0000"/>
+        </w:rPr>
+        <w:t>Disparity between purpose</w:t>
+      </w:r>
+    </w:p>
+    <w:p>
+      <w:r>
+        <w:t>There is also, a significant disparity in the accuracy of the classification models based on individual purposes (</w:t>
+      </w:r>
+      <w:proofErr w:type="spellStart"/>
+      <w:r>
+        <w:t>ref;ref;ref</w:t>
+      </w:r>
+      <w:proofErr w:type="spellEnd"/>
+      <w:r>
+        <w:t xml:space="preserve">). </w:t>
+      </w:r>
+      <w:r>
+        <w:rPr>
+          <w:b/>
+          <w:color w:val="B36230"/>
+        </w:rPr>
+        <w:t>Figure</w:t>
+      </w:r>
+      <w:r>
+        <w:rPr>
+          <w:b/>
+          <w:color w:val="B36230"/>
+        </w:rPr>
+        <w:t xml:space="preserve"> 2.</w:t>
+      </w:r>
+      <w:r>
+        <w:rPr>
+          <w:b/>
+          <w:color w:val="B36230"/>
+        </w:rPr>
+        <w:t>1</w:t>
+      </w:r>
+      <w:r>
+        <w:rPr>
+          <w:color w:val="000000" w:themeColor="text1"/>
+        </w:rPr>
+        <w:t xml:space="preserve"> shows that the broad classification </w:t>
+      </w:r>
+      <w:r>
+        <w:t>work and education in most studies has been found to be most easily identifiable in models. It has been suggested that this is as work and education tend to be the most temporally and spatially structured (ref; ref).</w:t>
+      </w:r>
+      <w:r>
+        <w:t xml:space="preserve"> [As opposed to leisure and health, etc.]</w:t>
+      </w:r>
+      <w:r>
+        <w:t xml:space="preserve">. </w:t>
+      </w:r>
+      <w:r>
+        <w:t>individuals’ mobility is found to be highly regular</w:t>
+      </w:r>
+      <w:r>
+        <w:t xml:space="preserve"> (Lin &amp; Hsu, 2014)</w:t>
+      </w:r>
+    </w:p>
+    <w:p/>
+    <w:p/>
+    <w:p>
+      <w:r>
+        <w:rPr>
+          <w:noProof/>
+        </w:rPr>
+        <w:lastRenderedPageBreak/>
+        <w:drawing>
+          <wp:inline distT="0" distB="0" distL="0" distR="0" wp14:anchorId="24653697" wp14:editId="59EBF361">
+            <wp:extent cx="5727700" cy="5259705"/>
+            <wp:effectExtent l="0" t="0" r="0" b="0"/>
+            <wp:docPr id="6" name="Picture 6"/>
+            <wp:cNvGraphicFramePr>
+              <a:graphicFrameLocks xmlns:a="http://schemas.openxmlformats.org/drawingml/2006/main" noChangeAspect="1"/>
+            </wp:cNvGraphicFramePr>
+            <a:graphic xmlns:a="http://schemas.openxmlformats.org/drawingml/2006/main">
+              <a:graphicData uri="http://schemas.openxmlformats.org/drawingml/2006/picture">
+                <pic:pic xmlns:pic="http://schemas.openxmlformats.org/drawingml/2006/picture">
+                  <pic:nvPicPr>
+                    <pic:cNvPr id="6" name="classification_model_lit_review.png"/>
+                    <pic:cNvPicPr/>
+                  </pic:nvPicPr>
+                  <pic:blipFill>
+                    <a:blip r:embed="rId5">
+                      <a:extLst>
+                        <a:ext uri="{28A0092B-C50C-407E-A947-70E740481C1C}">
+                          <a14:useLocalDpi xmlns:a14="http://schemas.microsoft.com/office/drawing/2010/main" val="0"/>
+                        </a:ext>
+                      </a:extLst>
+                    </a:blip>
+                    <a:stretch>
+                      <a:fillRect/>
+                    </a:stretch>
+                  </pic:blipFill>
+                  <pic:spPr>
+                    <a:xfrm>
+                      <a:off x="0" y="0"/>
+                      <a:ext cx="5727700" cy="5259705"/>
+                    </a:xfrm>
+                    <a:prstGeom prst="rect">
+                      <a:avLst/>
+                    </a:prstGeom>
+                  </pic:spPr>
+                </pic:pic>
+              </a:graphicData>
+            </a:graphic>
+          </wp:inline>
+        </w:drawing>
+      </w:r>
+    </w:p>
+    <w:p>
+      <w:pPr>
+        <w:jc w:val="center"/>
+        <w:rPr>
+          <w:color w:val="000000" w:themeColor="text1"/>
+        </w:rPr>
+      </w:pPr>
+      <w:r>
+        <w:rPr>
+          <w:b/>
+          <w:color w:val="B36230"/>
+        </w:rPr>
+        <w:t>Figure 2.1</w:t>
+      </w:r>
+      <w:r>
+        <w:rPr>
+          <w:color w:val="000000" w:themeColor="text1"/>
+        </w:rPr>
+        <w:t xml:space="preserve"> Comparison of trip purpose classification model accuracy within the literature (ANN=Artificial Neural Network; SVM=Support Vector Machine)</w:t>
+      </w:r>
+    </w:p>
+    <w:p/>
+    <w:p>
+      <w:pPr>
+        <w:rPr>
+          <w:color w:val="FF0000"/>
+        </w:rPr>
+      </w:pPr>
+      <w:r>
+        <w:rPr>
+          <w:color w:val="FF0000"/>
+        </w:rPr>
+        <w:t>Regarding how data is collected for these surveys.</w:t>
+      </w:r>
+    </w:p>
+    <w:p>
+      <w:r>
+        <w:t>The is also significant problem with the cross-</w:t>
+      </w:r>
+      <w:proofErr w:type="spellStart"/>
+      <w:r>
+        <w:t>comparibility</w:t>
+      </w:r>
+      <w:proofErr w:type="spellEnd"/>
+      <w:r>
+        <w:t xml:space="preserve"> of the d</w:t>
+      </w:r>
+      <w:r>
+        <w:t xml:space="preserve">ata </w:t>
+      </w:r>
+      <w:r>
+        <w:t xml:space="preserve">generated </w:t>
+      </w:r>
+      <w:r>
+        <w:t xml:space="preserve">for these studies </w:t>
+      </w:r>
+      <w:r>
+        <w:t>as it is</w:t>
+      </w:r>
+      <w:r>
+        <w:t xml:space="preserve"> typically collected using targeted travel surveys and proxy information i.e. grouped by areas and as such remains specific to the region and time-period the data were collected in (</w:t>
+      </w:r>
+      <w:proofErr w:type="spellStart"/>
+      <w:r>
+        <w:t>ref;ref</w:t>
+      </w:r>
+      <w:proofErr w:type="spellEnd"/>
+      <w:r>
+        <w:t>). It is only in recent years, with the explosion of VGI collected from smartphones and mobile app surveys that has meant increasingly research using data these sources has become more wide spread.</w:t>
+      </w:r>
+      <w:r>
+        <w:t xml:space="preserve"> The quality of travel surveys is not high.</w:t>
+      </w:r>
+    </w:p>
+    <w:p/>
+    <w:p>
+      <w:r>
+        <w:t xml:space="preserve">Kim </w:t>
+      </w:r>
+      <w:r>
+        <w:rPr>
+          <w:i/>
+        </w:rPr>
+        <w:t>et al.</w:t>
+      </w:r>
+      <w:r>
+        <w:t xml:space="preserve"> (2015) </w:t>
+      </w:r>
+      <w:r>
+        <w:t>Smartphones and interactive web interfaces have emerged as an attractive alternative to conventional travel survey</w:t>
+      </w:r>
+    </w:p>
+    <w:p/>
+    <w:p/>
+    <w:p/>
+    <w:p>
+      <w:pPr>
+        <w:rPr>
+          <w:u w:val="single"/>
+        </w:rPr>
+      </w:pPr>
+      <w:r>
+        <w:rPr>
+          <w:u w:val="single"/>
+        </w:rPr>
+        <w:t>Sentences:</w:t>
+      </w:r>
+    </w:p>
+    <w:p>
+      <w:r>
+        <w:t>The casual links have been harder to prove in the literature</w:t>
+      </w:r>
+    </w:p>
+    <w:p>
+      <w:r>
+        <w:t>Owing to the…</w:t>
+      </w:r>
+    </w:p>
+    <w:p>
+      <w:r>
+        <w:lastRenderedPageBreak/>
+        <w:t xml:space="preserve">Of note to this study is </w:t>
+      </w:r>
+      <w:proofErr w:type="spellStart"/>
+      <w:r>
+        <w:t>Yazdizadeh</w:t>
+      </w:r>
+      <w:proofErr w:type="spellEnd"/>
+      <w:r>
+        <w:t xml:space="preserve"> </w:t>
+      </w:r>
+      <w:r>
+        <w:rPr>
+          <w:i/>
+        </w:rPr>
+        <w:t>et al.</w:t>
+      </w:r>
+      <w:r>
+        <w:t xml:space="preserve"> (2019) MTL </w:t>
+      </w:r>
+      <w:proofErr w:type="spellStart"/>
+      <w:r>
+        <w:t>Trajet</w:t>
+      </w:r>
+      <w:proofErr w:type="spellEnd"/>
+      <w:r>
+        <w:t xml:space="preserve"> 2016</w:t>
+      </w:r>
+    </w:p>
+    <w:p/>
+    <w:p>
+      <w:r>
+        <w:t>To Add:</w:t>
+      </w:r>
+    </w:p>
+    <w:p>
+      <w:pPr>
+        <w:pStyle w:val="ListParagraph"/>
+        <w:numPr>
+          <w:ilvl w:val="0"/>
+          <w:numId w:val="4"/>
+        </w:numPr>
+      </w:pPr>
+      <w:r>
+        <w:t>Something about space and time profiles</w:t>
+      </w:r>
+    </w:p>
+    <w:p>
+      <w:pPr>
+        <w:pStyle w:val="ListParagraph"/>
+        <w:numPr>
+          <w:ilvl w:val="0"/>
+          <w:numId w:val="4"/>
+        </w:numPr>
+      </w:pPr>
+      <w:r>
+        <w:t>Something about different number of purposes</w:t>
+      </w:r>
+    </w:p>
+    <w:p>
+      <w:pPr>
+        <w:pStyle w:val="ListParagraph"/>
+        <w:numPr>
+          <w:ilvl w:val="0"/>
+          <w:numId w:val="4"/>
+        </w:numPr>
+      </w:pPr>
+      <w:r>
+        <w:t>One major limitation to the classification  is that we do not know about its predictor variables (i.e. mode)</w:t>
+      </w:r>
+    </w:p>
+    <w:p/>
+    <w:p/>
+    <w:p>
+      <w:pPr>
+        <w:pStyle w:val="Heading2"/>
+        <w:rPr>
+          <w:sz w:val="32"/>
+        </w:rPr>
+      </w:pPr>
+      <w:r>
+        <w:rPr>
+          <w:sz w:val="32"/>
+        </w:rPr>
+        <w:t>2.</w:t>
+      </w:r>
+      <w:r>
+        <w:rPr>
+          <w:sz w:val="32"/>
+        </w:rPr>
+        <w:t>2</w:t>
+      </w:r>
+      <w:r>
+        <w:rPr>
+          <w:sz w:val="32"/>
+        </w:rPr>
+        <w:t xml:space="preserve"> </w:t>
+      </w:r>
+      <w:r>
+        <w:rPr>
+          <w:sz w:val="32"/>
+        </w:rPr>
+        <w:t>Research Using V</w:t>
+      </w:r>
+      <w:r>
+        <w:rPr>
+          <w:sz w:val="32"/>
+        </w:rPr>
+        <w:t>olunteered Geographic Information</w:t>
+      </w:r>
+    </w:p>
+    <w:p>
+      <w:pPr>
+        <w:rPr>
+          <w:color w:val="FF0000"/>
+        </w:rPr>
+      </w:pPr>
+      <w:r>
+        <w:rPr>
+          <w:color w:val="FF0000"/>
+        </w:rPr>
+        <w:t>About VGI in the literature</w:t>
+      </w:r>
+    </w:p>
+    <w:p>
+      <w:r>
+        <w:t xml:space="preserve">The general use of VGI in studies has been </w:t>
+      </w:r>
+    </w:p>
+    <w:p/>
+    <w:p>
+      <w:r>
+        <w:t xml:space="preserve"> </w:t>
+      </w:r>
+      <w:r>
+        <w:t xml:space="preserve">‘People as sensors’. Li </w:t>
+      </w:r>
+      <w:r>
+        <w:rPr>
+          <w:i/>
+        </w:rPr>
+        <w:t>et al.</w:t>
+      </w:r>
+      <w:r>
+        <w:t xml:space="preserve"> (2016) distinguish between participatory (conscious inclusion of their data i.e. like MTL </w:t>
+      </w:r>
+      <w:proofErr w:type="spellStart"/>
+      <w:r>
+        <w:t>Trajet</w:t>
+      </w:r>
+      <w:proofErr w:type="spellEnd"/>
+      <w:r>
+        <w:t>) and opportunistic (unconscious) forms of VGI.</w:t>
+      </w:r>
+    </w:p>
+    <w:p/>
+    <w:p>
+      <w:r>
+        <w:t xml:space="preserve">Can see </w:t>
+      </w:r>
+      <w:r>
+        <w:t xml:space="preserve">people can experience </w:t>
+      </w:r>
+      <w:r>
+        <w:t>space-time events (i.e. Traffic Jam, Crowds, THINK OF MORE etc.).</w:t>
+      </w:r>
+      <w:r>
+        <w:t xml:space="preserve"> </w:t>
+      </w:r>
+      <w:r>
+        <w:t>Both fast and slow dynamics/flows have an impact on changes in a variable across space, accounting for these is essential in modelling [i.e. differencing to remove long-term trend] (Batty, 2013).</w:t>
+      </w:r>
+    </w:p>
+    <w:p/>
+    <w:p>
+      <w:r>
+        <w:t xml:space="preserve">Tu </w:t>
+      </w:r>
+      <w:r>
+        <w:rPr>
+          <w:i/>
+        </w:rPr>
+        <w:t>et al.</w:t>
+      </w:r>
+      <w:r>
+        <w:t xml:space="preserve"> (2017) look at activities relating to mobile phone GPS tracts using social media data, check-ins and a hidden Markov model</w:t>
+      </w:r>
+    </w:p>
+    <w:p/>
+    <w:p/>
+    <w:p>
+      <w:pPr>
+        <w:rPr>
+          <w:color w:val="FF0000"/>
+        </w:rPr>
+      </w:pPr>
+      <w:r>
+        <w:rPr>
+          <w:color w:val="FF0000"/>
+        </w:rPr>
+        <w:t>Use</w:t>
+      </w:r>
+    </w:p>
+    <w:p>
+      <w:r>
+        <w:t>Governments pushing for greater capacity of transport networks rather than efficiency</w:t>
+      </w:r>
+      <w:r>
+        <w:t xml:space="preserve"> </w:t>
+      </w:r>
+      <w:r>
+        <w:t xml:space="preserve">(Attard </w:t>
+      </w:r>
+      <w:r>
+        <w:rPr>
+          <w:i/>
+        </w:rPr>
+        <w:t>et al.</w:t>
+      </w:r>
+      <w:r>
+        <w:t xml:space="preserve">, 2016). </w:t>
+      </w:r>
+    </w:p>
+    <w:p>
+      <w:r>
+        <w:t>high quality traveller information for public transport is undoubtedly crucial for Government’s transport policies</w:t>
+      </w:r>
+      <w:r>
+        <w:t xml:space="preserve"> (Lyons &amp; Harman, 2002)</w:t>
+      </w:r>
+    </w:p>
+    <w:p/>
+    <w:p/>
+    <w:p>
+      <w:pPr>
+        <w:rPr>
+          <w:color w:val="FF0000"/>
+        </w:rPr>
+      </w:pPr>
+      <w:r>
+        <w:rPr>
+          <w:color w:val="FF0000"/>
+        </w:rPr>
+        <w:t>Issues</w:t>
+      </w:r>
+    </w:p>
+    <w:p>
+      <w:r>
+        <w:t>problems of representativeness in VGI</w:t>
+      </w:r>
+      <w:r>
+        <w:t xml:space="preserve"> (Li </w:t>
+      </w:r>
+      <w:r>
+        <w:rPr>
+          <w:i/>
+        </w:rPr>
+        <w:t>et al.</w:t>
+      </w:r>
+      <w:r>
+        <w:t>, 2016; ref; ref)</w:t>
+      </w:r>
+    </w:p>
+    <w:p/>
+    <w:p>
+      <w:r>
+        <w:t>(Attard et al., 2016 referencing Lyons &amp; Harman, 2002). → 1. There are issues with trust over the information provided,  2. Lifestyle changes are opportunities for travel behaviour change, 3a. People have very poor judgement of cost and time when travelling by car with control over their journeys being seen as important. 3b. Public transport in contrast, is seen as difficult as information is sought from unfamiliar and uncertain sources</w:t>
+      </w:r>
+      <w:r>
+        <w:t>.</w:t>
+      </w:r>
+    </w:p>
+    <w:p/>
+    <w:p>
+      <w:r>
+        <w:t xml:space="preserve">VGI requires rethinking of geographical concepts (Elwood </w:t>
+      </w:r>
+      <w:r>
+        <w:rPr>
+          <w:i/>
+        </w:rPr>
+        <w:t>et al.</w:t>
+      </w:r>
+      <w:r>
+        <w:t>, 2012).</w:t>
+      </w:r>
+    </w:p>
+    <w:p/>
+    <w:p>
+      <w:r>
+        <w:t>Many studies have shown that voluntary contributions by individuals follow a frequency distribution with a long tail, with a few individuals making large numbers of contributions</w:t>
+      </w:r>
+      <w:r>
+        <w:t xml:space="preserve"> (Goodchild &amp; Li, 2012)</w:t>
+      </w:r>
+    </w:p>
+    <w:p>
+      <w:pPr>
+        <w:rPr>
+          <w:i/>
+          <w:color w:val="FF0000"/>
+        </w:rPr>
+      </w:pPr>
+    </w:p>
+    <w:p>
+      <w:pPr>
+        <w:rPr>
+          <w:i/>
+          <w:color w:val="FF0000"/>
+        </w:rPr>
+      </w:pPr>
+    </w:p>
+    <w:p>
+      <w:pPr>
+        <w:rPr>
+          <w:i/>
+          <w:color w:val="FF0000"/>
+        </w:rPr>
+      </w:pPr>
+      <w:r>
+        <w:rPr>
+          <w:i/>
+          <w:color w:val="FF0000"/>
+        </w:rPr>
+        <w:t>City research</w:t>
+      </w:r>
+    </w:p>
+    <w:p/>
+    <w:p/>
+    <w:p>
+      <w:bookmarkStart w:id="0" w:name="_GoBack"/>
+      <w:bookmarkEnd w:id="0"/>
+    </w:p>
+    <w:p>
+      <w:r>
+        <w:t xml:space="preserve">Understanding mobility through mobile phone has kicked off (Zhao </w:t>
+      </w:r>
+      <w:r>
+        <w:rPr>
+          <w:i/>
+        </w:rPr>
+        <w:t>et al.</w:t>
+      </w:r>
+      <w:r>
+        <w:t>, 2019)</w:t>
+      </w:r>
+    </w:p>
+    <w:p/>
+    <w:p>
+      <w:r>
+        <w:t>Insight into which activities occur on which days and times (similar to Zhang &amp; Cheng, 2019). -&gt; (lead onto Batty, 2013)</w:t>
+      </w:r>
+    </w:p>
+    <w:p/>
+    <w:p>
+      <w:r>
+        <w:rPr>
+          <w:i/>
+        </w:rPr>
+        <w:t>On Neighbourhood effect -&gt;</w:t>
+      </w:r>
+      <w:r>
+        <w:t xml:space="preserve"> People often traverse neighbourhoods and boundaries throughout one day (Kwan, 2018) </w:t>
+      </w:r>
+    </w:p>
+    <w:p>
+      <w:pPr>
+        <w:rPr>
+          <w:i/>
+          <w:color w:val="FF0000"/>
+        </w:rPr>
+      </w:pPr>
+    </w:p>
+    <w:p>
+      <w:pPr>
+        <w:rPr>
+          <w:rFonts w:eastAsia="Times New Roman" w:cstheme="minorHAnsi"/>
+        </w:rPr>
+      </w:pPr>
+      <w:r>
+        <w:t>Research carried out by Zhang &amp; Cheng (2019) discover expected difference in the profiles of people travelling within London based on their employment status. In general, finding regularity in full-time transport patterns compared with those who are un-employed. While, this information is of use to transport authorities, there is still a lack of investigation into more of the local impacts of transport.</w:t>
+      </w:r>
+    </w:p>
+    <w:p/>
+    <w:p/>
+    <w:p>
+      <w:pPr>
+        <w:rPr>
+          <w:u w:val="single"/>
+        </w:rPr>
+      </w:pPr>
+      <w:r>
+        <w:rPr>
+          <w:u w:val="single"/>
+        </w:rPr>
+        <w:t xml:space="preserve">Other: </w:t>
+      </w:r>
+    </w:p>
+    <w:p>
+      <w:pPr>
+        <w:pStyle w:val="ListParagraph"/>
+        <w:numPr>
+          <w:ilvl w:val="0"/>
+          <w:numId w:val="4"/>
+        </w:numPr>
+      </w:pPr>
+      <w:r>
+        <w:t>Using twitter and sentiment analysis (similar to purpose)</w:t>
+      </w:r>
+    </w:p>
+    <w:p>
+      <w:pPr>
+        <w:pStyle w:val="ListParagraph"/>
+        <w:numPr>
+          <w:ilvl w:val="0"/>
+          <w:numId w:val="4"/>
+        </w:numPr>
+      </w:pPr>
+    </w:p>
+    <w:p/>
+    <w:p>
+      <w:pPr>
+        <w:pStyle w:val="Heading3"/>
+        <w:rPr>
+          <w:sz w:val="28"/>
+        </w:rPr>
+      </w:pPr>
+      <w:r>
+        <w:rPr>
+          <w:sz w:val="28"/>
+        </w:rPr>
+        <w:t xml:space="preserve">3.2.1 </w:t>
+      </w:r>
+      <w:r>
+        <w:rPr>
+          <w:sz w:val="28"/>
+        </w:rPr>
+        <w:t xml:space="preserve">MTL </w:t>
+      </w:r>
+      <w:proofErr w:type="spellStart"/>
+      <w:r>
+        <w:rPr>
+          <w:sz w:val="28"/>
+        </w:rPr>
+        <w:t>Trajet</w:t>
+      </w:r>
+      <w:proofErr w:type="spellEnd"/>
+      <w:r>
+        <w:rPr>
+          <w:sz w:val="28"/>
+        </w:rPr>
+        <w:t xml:space="preserve"> &amp; Similar </w:t>
+      </w:r>
+      <w:r>
+        <w:rPr>
+          <w:sz w:val="28"/>
+        </w:rPr>
+        <w:t xml:space="preserve">Survey </w:t>
+      </w:r>
+      <w:r>
+        <w:rPr>
+          <w:sz w:val="28"/>
+        </w:rPr>
+        <w:t>Projects</w:t>
+      </w:r>
+    </w:p>
+    <w:p>
+      <w:r>
+        <w:t xml:space="preserve">Data collection [or survey data] </w:t>
+      </w:r>
+      <w:r>
+        <w:t>driven by data availability or convenience of data collection rather than by domain knowledge, theory, or insight into the process(</w:t>
+      </w:r>
+      <w:proofErr w:type="spellStart"/>
+      <w:r>
+        <w:t>es</w:t>
+      </w:r>
+      <w:proofErr w:type="spellEnd"/>
+      <w:r>
+        <w:t>) of interest.</w:t>
+      </w:r>
+      <w:r>
+        <w:t xml:space="preserve"> (An </w:t>
+      </w:r>
+      <w:r>
+        <w:rPr>
+          <w:i/>
+        </w:rPr>
+        <w:t>et al.</w:t>
+      </w:r>
+      <w:r>
+        <w:t>, 2015)</w:t>
+      </w:r>
+      <w:r>
+        <w:t>.</w:t>
+      </w:r>
+      <w:r>
+        <w:t xml:space="preserve"> M</w:t>
+      </w:r>
+      <w:r>
+        <w:t>any previous studies have proposed and validated in limited geographical areas, such as campuses</w:t>
+      </w:r>
+      <w:r>
+        <w:t xml:space="preserve"> (</w:t>
+      </w:r>
+      <w:proofErr w:type="spellStart"/>
+      <w:r>
+        <w:t>Jahromi</w:t>
+      </w:r>
+      <w:proofErr w:type="spellEnd"/>
+      <w:r>
+        <w:t xml:space="preserve"> </w:t>
+      </w:r>
+      <w:r>
+        <w:rPr>
+          <w:i/>
+        </w:rPr>
+        <w:t>et al.</w:t>
+      </w:r>
+      <w:r>
+        <w:t>, 2016)</w:t>
+      </w:r>
+    </w:p>
     <w:p/>
     <w:p>
       <w:r>
@@ -1829,10 +3499,7 @@
         <w:t xml:space="preserve"> </w:t>
       </w:r>
       <w:r>
-        <w:t>platform) has given researchers new opportunity to study purpose]</w:t>
-      </w:r>
-      <w:r>
-        <w:t xml:space="preserve"> (</w:t>
+        <w:t>platform) has given researchers new opportunity to study purpose] (</w:t>
       </w:r>
       <w:proofErr w:type="spellStart"/>
       <w:r>
@@ -1854,1451 +3521,82 @@
     </w:p>
     <w:p/>
     <w:p>
-      <w:r>
-        <w:t xml:space="preserve">See </w:t>
-      </w:r>
       <w:proofErr w:type="spellStart"/>
       <w:r>
-        <w:t>Yazdizadeh</w:t>
+        <w:t>Fallah-</w:t>
+      </w:r>
+      <w:r>
+        <w:t>S</w:t>
+      </w:r>
+      <w:r>
+        <w:t>horshani</w:t>
       </w:r>
       <w:proofErr w:type="spellEnd"/>
       <w:r>
+        <w:t xml:space="preserve"> (2018) uses MTL to look at pollution exposure</w:t>
+      </w:r>
+    </w:p>
+    <w:p/>
+    <w:p>
+      <w:proofErr w:type="spellStart"/>
+      <w:r>
+        <w:t>DataMobile</w:t>
+      </w:r>
+      <w:proofErr w:type="spellEnd"/>
+      <w:r>
+        <w:t xml:space="preserve"> Smartph</w:t>
+      </w:r>
+      <w:r>
+        <w:t>o</w:t>
+      </w:r>
+      <w:r>
+        <w:t>ne Travel Survey</w:t>
+      </w:r>
+      <w:r>
+        <w:t xml:space="preserve"> example from 201</w:t>
+      </w:r>
+      <w:r>
+        <w:t>4</w:t>
+      </w:r>
+      <w:r>
+        <w:t xml:space="preserve"> carried out by Concordia University in Montreal (Patterson &amp; </w:t>
+      </w:r>
+      <w:r>
+        <w:t>Fitzsimmons</w:t>
+      </w:r>
+      <w:r>
+        <w:t>)</w:t>
+      </w:r>
+      <w:r>
         <w:t xml:space="preserve"> </w:t>
       </w:r>
       <w:r>
-        <w:rPr>
-          <w:i/>
-        </w:rPr>
-        <w:t>et al.</w:t>
-      </w:r>
-      <w:r>
-        <w:t xml:space="preserve"> (2019) for references about activity/purpose detection</w:t>
-      </w:r>
-      <w:r>
-        <w:t xml:space="preserve"> [this study uses RF: </w:t>
-      </w:r>
-      <w:r>
-        <w:t>﻿71% for</w:t>
-      </w:r>
-      <w:r>
-        <w:t xml:space="preserve"> purpose, but 87% for mode and 81% travel </w:t>
-      </w:r>
+        <w:t>10 November - 5 December 2014. Close to 900 people participated in the survey</w:t>
+      </w:r>
+    </w:p>
+    <w:p/>
+    <w:p>
       <w:proofErr w:type="spellStart"/>
       <w:r>
-        <w:t>iterinary</w:t>
+        <w:t>I</w:t>
+      </w:r>
+      <w:r>
+        <w:t>tinerum</w:t>
       </w:r>
       <w:proofErr w:type="spellEnd"/>
       <w:r>
-        <w:t>]</w:t>
-      </w:r>
-      <w:r>
-        <w:t>.</w:t>
-      </w:r>
-      <w:r>
         <w:t xml:space="preserve"> </w:t>
       </w:r>
       <w:r>
-        <w:t>- [for purpose</w:t>
-      </w:r>
-      <w:r>
-        <w:t xml:space="preserve"> </w:t>
-      </w:r>
-      <w:proofErr w:type="spellStart"/>
-      <w:r>
-        <w:t>pred</w:t>
-      </w:r>
-      <w:proofErr w:type="spellEnd"/>
-      <w:r>
-        <w:t xml:space="preserve"> using RF</w:t>
-      </w:r>
-      <w:r>
-        <w:t>] → age and mode and distance between destination and individual’s home, later it is land use</w:t>
-      </w:r>
-      <w:r>
-        <w:t xml:space="preserve">. Health and work better </w:t>
-      </w:r>
-      <w:r>
-        <w:t xml:space="preserve">at </w:t>
-      </w:r>
-      <w:r>
-        <w:t>predict</w:t>
-      </w:r>
-      <w:r>
-        <w:t>ing</w:t>
-      </w:r>
-      <w:r>
-        <w:t xml:space="preserve"> 87, 78 -&gt; less good at </w:t>
-      </w:r>
-      <w:r>
-        <w:t>shopping and returning home</w:t>
-      </w:r>
-    </w:p>
-    <w:p/>
-    <w:p>
-      <w:r>
-        <w:t xml:space="preserve">Kim </w:t>
-      </w:r>
-      <w:r>
-        <w:rPr>
-          <w:i/>
-        </w:rPr>
-        <w:t>et al.</w:t>
-      </w:r>
-      <w:r>
-        <w:t xml:space="preserve"> (2015) </w:t>
-      </w:r>
-      <w:r>
-        <w:t>Smartphones and interactive web interfaces have emerged as an attractive alternative to conventional travel survey</w:t>
-      </w:r>
-    </w:p>
-    <w:p/>
-    <w:p>
-      <w:r>
-        <w:t xml:space="preserve">Gong </w:t>
-      </w:r>
-      <w:r>
-        <w:rPr>
-          <w:i/>
-        </w:rPr>
-        <w:t>et al.</w:t>
-      </w:r>
-      <w:r>
-        <w:t xml:space="preserve"> (2014) -&gt; </w:t>
-      </w:r>
-      <w:r>
-        <w:t>﻿</w:t>
-      </w:r>
-      <w:r>
-        <w:t>“</w:t>
-      </w:r>
-      <w:r>
-        <w:t>trip purpose could not be derived from the GPS raw data directly without further data processing or other assisted information</w:t>
-      </w:r>
-      <w:r>
-        <w:t>”</w:t>
-      </w:r>
-    </w:p>
-    <w:p/>
-    <w:p>
-      <w:pPr>
-        <w:rPr>
-          <w:rFonts w:ascii="Times New Roman" w:eastAsia="Times New Roman" w:hAnsi="Times New Roman" w:cs="Times New Roman"/>
-        </w:rPr>
-      </w:pPr>
-      <w:r>
-        <w:t xml:space="preserve">* </w:t>
-      </w:r>
-      <w:proofErr w:type="spellStart"/>
-      <w:r>
-        <w:t>Montini</w:t>
-      </w:r>
-      <w:proofErr w:type="spellEnd"/>
-      <w:r>
-        <w:t xml:space="preserve"> </w:t>
-      </w:r>
-      <w:r>
-        <w:rPr>
-          <w:i/>
-        </w:rPr>
-        <w:t>et al.</w:t>
-      </w:r>
-      <w:r>
-        <w:t xml:space="preserve"> (2014)</w:t>
-      </w:r>
-      <w:r>
-        <w:t xml:space="preserve"> -&gt; “</w:t>
-      </w:r>
-      <w:r>
-        <w:t xml:space="preserve">﻿The analysis was based on GPS tracks and accel- </w:t>
-      </w:r>
-      <w:proofErr w:type="spellStart"/>
-      <w:r>
-        <w:t>erometer</w:t>
-      </w:r>
-      <w:proofErr w:type="spellEnd"/>
-      <w:r>
-        <w:t xml:space="preserve"> data collected by 156 participants who took part in a 1-week travel survey in Switzerland that was completed in 2012</w:t>
-      </w:r>
-      <w:r>
-        <w:t>”</w:t>
-      </w:r>
-      <w:r>
-        <w:t>.</w:t>
-      </w:r>
-      <w:r>
-        <w:t xml:space="preserve"> “</w:t>
-      </w:r>
-      <w:r>
-        <w:rPr>
-          <w:rFonts w:ascii="Times New Roman" w:eastAsia="Times New Roman" w:hAnsi="Times New Roman" w:cs="Times New Roman"/>
-        </w:rPr>
-        <w:t>most Machine learning approaches are mostly decision trees</w:t>
-      </w:r>
-      <w:r>
-        <w:rPr>
-          <w:rFonts w:ascii="Times New Roman" w:eastAsia="Times New Roman" w:hAnsi="Times New Roman" w:cs="Times New Roman"/>
-        </w:rPr>
-        <w:t>”</w:t>
-      </w:r>
-      <w:r>
-        <w:rPr>
-          <w:rFonts w:ascii="Times New Roman" w:eastAsia="Times New Roman" w:hAnsi="Times New Roman" w:cs="Times New Roman"/>
-        </w:rPr>
-        <w:t xml:space="preserve">. </w:t>
-      </w:r>
-      <w:r>
-        <w:rPr>
-          <w:rFonts w:ascii="Times New Roman" w:eastAsia="Times New Roman" w:hAnsi="Times New Roman" w:cs="Times New Roman"/>
-        </w:rPr>
-        <w:t xml:space="preserve">**most important features → mode, duration, distance to work and home, start time and cluster of </w:t>
-      </w:r>
-      <w:proofErr w:type="spellStart"/>
-      <w:r>
-        <w:rPr>
-          <w:rFonts w:ascii="Times New Roman" w:eastAsia="Times New Roman" w:hAnsi="Times New Roman" w:cs="Times New Roman"/>
-        </w:rPr>
-        <w:t>occurence</w:t>
-      </w:r>
-      <w:proofErr w:type="spellEnd"/>
-      <w:r>
-        <w:rPr>
-          <w:rFonts w:ascii="Times New Roman" w:eastAsia="Times New Roman" w:hAnsi="Times New Roman" w:cs="Times New Roman"/>
-        </w:rPr>
-        <w:t xml:space="preserve"> per day (Socio-demographic less important [link to other studies and mode classification studies]**</w:t>
-      </w:r>
-      <w:r>
-        <w:rPr>
-          <w:rFonts w:ascii="Times New Roman" w:eastAsia="Times New Roman" w:hAnsi="Times New Roman" w:cs="Times New Roman"/>
-        </w:rPr>
-        <w:t xml:space="preserve"> (</w:t>
-      </w:r>
-      <w:proofErr w:type="spellStart"/>
-      <w:r>
-        <w:rPr>
-          <w:rFonts w:ascii="Times New Roman" w:eastAsia="Times New Roman" w:hAnsi="Times New Roman" w:cs="Times New Roman"/>
-        </w:rPr>
-        <w:t>Montini</w:t>
-      </w:r>
-      <w:proofErr w:type="spellEnd"/>
-      <w:r>
-        <w:rPr>
-          <w:rFonts w:ascii="Times New Roman" w:eastAsia="Times New Roman" w:hAnsi="Times New Roman" w:cs="Times New Roman"/>
-        </w:rPr>
-        <w:t xml:space="preserve"> et al. 2014)</w:t>
-      </w:r>
-      <w:r>
-        <w:rPr>
-          <w:rFonts w:ascii="Times New Roman" w:eastAsia="Times New Roman" w:hAnsi="Times New Roman" w:cs="Times New Roman"/>
-        </w:rPr>
-        <w:t xml:space="preserve">. Most important features are </w:t>
-      </w:r>
-      <w:r>
-        <w:rPr>
-          <w:rFonts w:ascii="Calibri" w:eastAsia="Times New Roman" w:hAnsi="Calibri" w:cs="Calibri"/>
-        </w:rPr>
-        <w:t>﻿</w:t>
-      </w:r>
-      <w:r>
-        <w:rPr>
-          <w:rFonts w:ascii="Times New Roman" w:eastAsia="Times New Roman" w:hAnsi="Times New Roman" w:cs="Times New Roman"/>
-        </w:rPr>
-        <w:t>transport modes used before and after the activity</w:t>
-      </w:r>
-    </w:p>
-    <w:p>
-      <w:pPr>
-        <w:rPr>
-          <w:rFonts w:ascii="Times New Roman" w:eastAsia="Times New Roman" w:hAnsi="Times New Roman" w:cs="Times New Roman"/>
-        </w:rPr>
-      </w:pPr>
-    </w:p>
-    <w:p>
-      <w:pPr>
-        <w:rPr>
-          <w:rFonts w:ascii="Times New Roman" w:eastAsia="Times New Roman" w:hAnsi="Times New Roman" w:cs="Times New Roman"/>
-        </w:rPr>
-      </w:pPr>
-      <w:r>
-        <w:t xml:space="preserve">Machine learning -&gt; </w:t>
-      </w:r>
-      <w:r>
-        <w:rPr>
-          <w:rFonts w:ascii="Times New Roman" w:eastAsia="Times New Roman" w:hAnsi="Times New Roman" w:cs="Times New Roman"/>
-        </w:rPr>
-        <w:t>Machine learning based approaches for activity recognition can automate some of these task</w:t>
-      </w:r>
-      <w:r>
-        <w:rPr>
-          <w:rFonts w:ascii="Times New Roman" w:eastAsia="Times New Roman" w:hAnsi="Times New Roman" w:cs="Times New Roman"/>
-        </w:rPr>
-        <w:t xml:space="preserve"> (Kim </w:t>
-      </w:r>
-      <w:r>
-        <w:rPr>
-          <w:rFonts w:ascii="Times New Roman" w:eastAsia="Times New Roman" w:hAnsi="Times New Roman" w:cs="Times New Roman"/>
-          <w:i/>
-        </w:rPr>
-        <w:t>et al</w:t>
-      </w:r>
-      <w:r>
-        <w:rPr>
-          <w:rFonts w:ascii="Times New Roman" w:eastAsia="Times New Roman" w:hAnsi="Times New Roman" w:cs="Times New Roman"/>
-        </w:rPr>
-        <w:t>. 2015)</w:t>
-      </w:r>
-    </w:p>
-    <w:p/>
-    <w:p/>
-    <w:p>
-      <w:pPr>
-        <w:rPr>
-          <w:rFonts w:eastAsia="Times New Roman" w:cstheme="minorHAnsi"/>
-        </w:rPr>
-      </w:pPr>
-      <w:r>
-        <w:t>Research carried out by Zhang &amp; Cheng (2019) discover expected difference in the profiles of people travelling within London based on their employment status. In general, finding regularity in full-time transport patterns compared with those who are un-employed. While, this information is of use to transport authorities, there is still a lack of investigation into more of the local impacts of transport.</w:t>
-      </w:r>
-    </w:p>
-    <w:p/>
-    <w:p>
-      <w:r>
-        <w:t xml:space="preserve">Meng </w:t>
-      </w:r>
-      <w:r>
-        <w:rPr>
-          <w:i/>
-        </w:rPr>
-        <w:t>et al.</w:t>
-      </w:r>
-      <w:r>
-        <w:t xml:space="preserve"> (2019) </w:t>
-      </w:r>
-      <w:r>
-        <w:t>﻿trajectories, POIs, and social media messages</w:t>
-      </w:r>
-      <w:r>
-        <w:t xml:space="preserve"> to infer purpose</w:t>
-      </w:r>
-      <w:r>
-        <w:t>. Also POI popularity</w:t>
-      </w:r>
-      <w:r>
-        <w:t xml:space="preserve">. [Example of inclusion in this dissertation: Meng </w:t>
-      </w:r>
-      <w:r>
-        <w:rPr>
-          <w:i/>
-        </w:rPr>
-        <w:t>et al.</w:t>
-      </w:r>
-      <w:r>
-        <w:t xml:space="preserve"> go one further by looking at the popularity of POIs</w:t>
-      </w:r>
-      <w:r>
-        <w:t>-&gt; another bit of interesting contextual information</w:t>
-      </w:r>
-      <w:r>
-        <w:t>]</w:t>
-      </w:r>
-    </w:p>
-    <w:p/>
-    <w:p>
-      <w:r>
-        <w:t>Space-time investigations in general</w:t>
-      </w:r>
-    </w:p>
-    <w:p/>
-    <w:p>
-      <w:r>
-        <w:t>individuals’ mobility is found to be highly regular</w:t>
-      </w:r>
-      <w:r>
-        <w:t xml:space="preserve"> (Lin &amp; Hsu, 2014)</w:t>
-      </w:r>
-    </w:p>
-    <w:p/>
-    <w:p>
-      <w:r>
-        <w:t xml:space="preserve">[Write about] the challenging of overlaying the socio-economic data with routes (use Shi </w:t>
-      </w:r>
-      <w:r>
-        <w:rPr>
-          <w:i/>
-        </w:rPr>
-        <w:t>et al.</w:t>
-      </w:r>
-      <w:r>
-        <w:t>, 2018 as a reference that it ignore the uncertainty)</w:t>
-      </w:r>
-    </w:p>
-    <w:p/>
-    <w:p>
-      <w:proofErr w:type="spellStart"/>
-      <w:r>
+        <w:t>Platform</w:t>
+      </w:r>
+    </w:p>
+    <w:p>
+      <w:r>
+        <w:rPr>
+          <w:noProof/>
+        </w:rPr>
         <w:lastRenderedPageBreak/>
-        <w:t>Yazdizadeh</w:t>
-      </w:r>
-      <w:proofErr w:type="spellEnd"/>
-      <w:r>
-        <w:t xml:space="preserve"> </w:t>
-      </w:r>
-      <w:r>
-        <w:rPr>
-          <w:i/>
-        </w:rPr>
-        <w:t>et al.</w:t>
-      </w:r>
-      <w:r>
-        <w:t>, 201</w:t>
-      </w:r>
-      <w:r>
-        <w:t xml:space="preserve">9 </w:t>
-      </w:r>
-      <w:r>
-        <w:t xml:space="preserve">-&gt; study </w:t>
-      </w:r>
-      <w:r>
-        <w:t>about forecasting mode and purpose</w:t>
-      </w:r>
-    </w:p>
-    <w:p/>
-    <w:p>
-      <w:proofErr w:type="spellStart"/>
-      <w:r>
-        <w:t>Xie</w:t>
-      </w:r>
-      <w:proofErr w:type="spellEnd"/>
-      <w:r>
-        <w:t xml:space="preserve"> </w:t>
-      </w:r>
-      <w:r>
-        <w:rPr>
-          <w:i/>
-        </w:rPr>
-        <w:t>et al.</w:t>
-      </w:r>
-      <w:r>
-        <w:t xml:space="preserve"> (2016) -&gt; </w:t>
-      </w:r>
-      <w:r>
-        <w:t>people travel in distinct patterns broadly based on socio-economic groups, also other classes i.e. returners and explorers (different levels of variance of travel)</w:t>
-      </w:r>
-    </w:p>
-    <w:p/>
-    <w:p>
-      <w:proofErr w:type="spellStart"/>
-      <w:r>
-        <w:t>Xie</w:t>
-      </w:r>
-      <w:proofErr w:type="spellEnd"/>
-      <w:r>
-        <w:t xml:space="preserve"> </w:t>
-      </w:r>
-      <w:r>
-        <w:rPr>
-          <w:i/>
-        </w:rPr>
-        <w:t>et al.</w:t>
-      </w:r>
-      <w:r>
-        <w:t xml:space="preserve"> (2016) studied mobility in Beijing, finding distinct trends relating to socio-demographics</w:t>
-      </w:r>
-      <w:r>
-        <w:t xml:space="preserve"> (i.e. younger and employed moving further than older and unemployed</w:t>
-      </w:r>
-      <w:r>
-        <w:t xml:space="preserve"> </w:t>
-      </w:r>
-      <w:r>
-        <w:softHyphen/>
-        <w:t>– even weather has impact</w:t>
-      </w:r>
-      <w:r>
-        <w:t>)</w:t>
-      </w:r>
-      <w:r>
-        <w:t>. Further Zhang &amp; Cheng (n.d.) …</w:t>
-      </w:r>
-    </w:p>
-    <w:p>
-      <w:r>
-        <w:t xml:space="preserve">Indeed, finances can restrict a </w:t>
-      </w:r>
-      <w:proofErr w:type="spellStart"/>
-      <w:r>
-        <w:t>persons</w:t>
-      </w:r>
-      <w:proofErr w:type="spellEnd"/>
-      <w:r>
-        <w:t xml:space="preserve"> travel directly and indirectly (maybe </w:t>
-      </w:r>
-      <w:r>
-        <w:t xml:space="preserve">old </w:t>
-      </w:r>
-      <w:r>
-        <w:t>geog</w:t>
-      </w:r>
-      <w:r>
-        <w:t>raphy</w:t>
-      </w:r>
-      <w:r>
-        <w:t xml:space="preserve"> reference)</w:t>
-      </w:r>
-    </w:p>
-    <w:p/>
-    <w:p>
-      <w:r>
-        <w:t>“</w:t>
-      </w:r>
-      <w:r>
-        <w:t>Getting a deeper understanding of human mobility is a prerequisite for a broad range of possible studies on smart cities and related research areas</w:t>
-      </w:r>
-      <w:r>
-        <w:t>”</w:t>
-      </w:r>
-      <w:r>
-        <w:t>.</w:t>
-      </w:r>
-      <w:r>
-        <w:t xml:space="preserve"> (</w:t>
-      </w:r>
-      <w:proofErr w:type="spellStart"/>
-      <w:r>
-        <w:t>Xie</w:t>
-      </w:r>
-      <w:proofErr w:type="spellEnd"/>
-      <w:r>
-        <w:t xml:space="preserve"> </w:t>
-      </w:r>
-      <w:r>
-        <w:rPr>
-          <w:i/>
-        </w:rPr>
-        <w:t>et al.</w:t>
-      </w:r>
-      <w:r>
-        <w:t>, 2016)</w:t>
-      </w:r>
-    </w:p>
-    <w:p/>
-    <w:p>
-      <w:r>
-        <w:t>**(</w:t>
-      </w:r>
-      <w:r>
-        <w:t>Dubos-</w:t>
-      </w:r>
-      <w:proofErr w:type="spellStart"/>
-      <w:r>
-        <w:t>golain</w:t>
-      </w:r>
-      <w:proofErr w:type="spellEnd"/>
-      <w:r>
-        <w:t xml:space="preserve"> </w:t>
-      </w:r>
-      <w:r>
-        <w:rPr>
-          <w:i/>
-        </w:rPr>
-        <w:t>et al.</w:t>
-      </w:r>
-      <w:r>
-        <w:t>, 2017)</w:t>
-      </w:r>
-      <w:r>
-        <w:t xml:space="preserve"> -&gt; </w:t>
-      </w:r>
-      <w:r>
-        <w:t xml:space="preserve">Results suggest that the variability in transit use is correlated with spatial location, weather and line purpose. </w:t>
-      </w:r>
-    </w:p>
-    <w:p/>
-    <w:p>
-      <w:r>
-        <w:t xml:space="preserve">**Problems with training and testing on different parts of the year -&gt; </w:t>
-      </w:r>
-      <w:r>
-        <w:t xml:space="preserve">﻿However, the </w:t>
-      </w:r>
-      <w:r>
-        <w:t>“</w:t>
-      </w:r>
-      <w:r>
-        <w:t xml:space="preserve">feasibility and effects of choosing these data from </w:t>
-      </w:r>
-      <w:proofErr w:type="spellStart"/>
-      <w:r>
-        <w:t>dif</w:t>
-      </w:r>
-      <w:proofErr w:type="spellEnd"/>
-      <w:r>
-        <w:t xml:space="preserve">- </w:t>
-      </w:r>
-      <w:proofErr w:type="spellStart"/>
-      <w:r>
-        <w:t>ferent</w:t>
-      </w:r>
-      <w:proofErr w:type="spellEnd"/>
-      <w:r>
-        <w:t xml:space="preserve"> periods of the year are still unknown</w:t>
-      </w:r>
-      <w:r>
-        <w:t xml:space="preserve">” Gong </w:t>
-      </w:r>
-      <w:r>
-        <w:rPr>
-          <w:i/>
-        </w:rPr>
-        <w:t>et al.</w:t>
-      </w:r>
-      <w:r>
-        <w:t xml:space="preserve"> (2018)</w:t>
-      </w:r>
-    </w:p>
-    <w:p/>
-    <w:p>
-      <w:pPr>
-        <w:rPr>
-          <w:i/>
-          <w:color w:val="FF0000"/>
-        </w:rPr>
-      </w:pPr>
-      <w:r>
-        <w:rPr>
-          <w:i/>
-          <w:color w:val="FF0000"/>
-        </w:rPr>
-        <w:t xml:space="preserve">General </w:t>
-      </w:r>
-      <w:r>
-        <w:rPr>
-          <w:i/>
-          <w:color w:val="FF0000"/>
-        </w:rPr>
-        <w:t>Transport mode detection</w:t>
-      </w:r>
-    </w:p>
-    <w:p>
-      <w:r>
-        <w:t>A significant amount of literature exists for transport-mode detection. Something which is of prime concern to companies utilising spatial information derived from GPS data. Determining transport mode through the use of deep-neural networks such as those with convolutional layers. These networks .</w:t>
-      </w:r>
-    </w:p>
-    <w:p/>
-    <w:p>
-      <w:proofErr w:type="spellStart"/>
-      <w:r>
-        <w:t>Dabiri</w:t>
-      </w:r>
-      <w:proofErr w:type="spellEnd"/>
-      <w:r>
-        <w:t xml:space="preserve"> </w:t>
-      </w:r>
-      <w:r>
-        <w:t xml:space="preserve">&amp; </w:t>
-      </w:r>
-      <w:proofErr w:type="spellStart"/>
-      <w:r>
-        <w:t>Heaslip</w:t>
-      </w:r>
-      <w:proofErr w:type="spellEnd"/>
-      <w:r>
-        <w:t xml:space="preserve"> (2018) raw GPS to mode</w:t>
-      </w:r>
-    </w:p>
-    <w:p/>
-    <w:p>
-      <w:proofErr w:type="spellStart"/>
-      <w:r>
-        <w:t>Bantis</w:t>
-      </w:r>
-      <w:proofErr w:type="spellEnd"/>
-      <w:r>
-        <w:t xml:space="preserve"> &amp; Haworth (2017) socio-demographics and how you travel. Environmental and social factors affect the way you travel. Although data used in this study is not </w:t>
-      </w:r>
-    </w:p>
-    <w:p/>
-    <w:p>
-      <w:r>
-        <w:t>Striving to include meaning to space (POI)</w:t>
-      </w:r>
-    </w:p>
-    <w:p>
-      <w:proofErr w:type="spellStart"/>
-      <w:r>
-        <w:t>Bantis</w:t>
-      </w:r>
-      <w:proofErr w:type="spellEnd"/>
-      <w:r>
-        <w:t xml:space="preserve"> &amp; Haworth (2017) </w:t>
-      </w:r>
-      <w:r>
-        <w:t>overlay of GPS tracks and underlying LSOA socio-demographic information</w:t>
-      </w:r>
-    </w:p>
-    <w:p/>
-    <w:p>
-      <w:r>
-        <w:t>Inferring employment status (Zhang &amp; Cheng, n.d.)</w:t>
-      </w:r>
-    </w:p>
-    <w:p/>
-    <w:p>
-      <w:r>
-        <w:t>high quality traveller information for public transport is undoubtedly crucial for Government’s transport policies</w:t>
-      </w:r>
-      <w:r>
-        <w:t xml:space="preserve"> (Lyons &amp; Harman, 2002)</w:t>
-      </w:r>
-    </w:p>
-    <w:p/>
-    <w:p>
-      <w:proofErr w:type="spellStart"/>
-      <w:r>
-        <w:t>Semanjski</w:t>
-      </w:r>
-      <w:proofErr w:type="spellEnd"/>
-      <w:r>
-        <w:t xml:space="preserve"> </w:t>
-      </w:r>
-      <w:r>
-        <w:rPr>
-          <w:i/>
-        </w:rPr>
-        <w:t>et al</w:t>
-      </w:r>
-      <w:r>
-        <w:t xml:space="preserve"> (2017) </w:t>
-      </w:r>
-      <w:r>
-        <w:t>use land use to indicate accuracy of classification (more accurate in rural areas)</w:t>
-      </w:r>
-    </w:p>
-    <w:p/>
-    <w:p>
-      <w:r>
-        <w:t xml:space="preserve">Zhang </w:t>
-      </w:r>
-      <w:r>
-        <w:rPr>
-          <w:i/>
-        </w:rPr>
-        <w:t>et al.</w:t>
-      </w:r>
-      <w:r>
-        <w:t xml:space="preserve"> (2019) look at the </w:t>
-      </w:r>
-      <w:r>
-        <w:t>﻿relationship between passengers’ movement patterns and social-demographics by using smart card (SC) data with a household survey.</w:t>
-      </w:r>
-      <w:r>
-        <w:t xml:space="preserve"> E</w:t>
-      </w:r>
-      <w:r>
-        <w:t>xplor</w:t>
-      </w:r>
-      <w:r>
-        <w:t>ing]</w:t>
-      </w:r>
-      <w:r>
-        <w:t xml:space="preserve"> ‘how’ (including ‘when’ and ‘where’), ‘who’ and ‘why’ travel in public transit</w:t>
-      </w:r>
-    </w:p>
-    <w:p/>
-    <w:p>
-      <w:pPr>
-        <w:rPr>
-          <w:rFonts w:cstheme="minorHAnsi"/>
-        </w:rPr>
-      </w:pPr>
-      <w:r>
-        <w:t xml:space="preserve">Maybe classify mode and where people are going? (after </w:t>
-      </w:r>
-      <w:proofErr w:type="spellStart"/>
-      <w:r>
-        <w:t>Bantis</w:t>
-      </w:r>
-      <w:proofErr w:type="spellEnd"/>
-      <w:r>
-        <w:t xml:space="preserve"> &amp; Haworth, 2017)</w:t>
-      </w:r>
-    </w:p>
-    <w:p/>
-    <w:p/>
-    <w:p/>
-    <w:p/>
-    <w:p>
-      <w:pPr>
-        <w:pStyle w:val="Heading2"/>
-        <w:rPr>
-          <w:sz w:val="32"/>
-        </w:rPr>
-      </w:pPr>
-      <w:r>
-        <w:rPr>
-          <w:sz w:val="32"/>
-        </w:rPr>
-        <w:t>2.</w:t>
-      </w:r>
-      <w:r>
-        <w:rPr>
-          <w:sz w:val="32"/>
-        </w:rPr>
-        <w:t>2</w:t>
-      </w:r>
-      <w:r>
-        <w:rPr>
-          <w:sz w:val="32"/>
-        </w:rPr>
-        <w:t xml:space="preserve"> </w:t>
-      </w:r>
-      <w:r>
-        <w:rPr>
-          <w:sz w:val="32"/>
-        </w:rPr>
-        <w:t>Research Using V</w:t>
-      </w:r>
-      <w:r>
-        <w:rPr>
-          <w:sz w:val="32"/>
-        </w:rPr>
-        <w:t>olunteered Geographic Information</w:t>
-      </w:r>
-    </w:p>
-    <w:p>
-      <w:r>
-        <w:t xml:space="preserve"> </w:t>
-      </w:r>
-      <w:r>
-        <w:t xml:space="preserve">‘People as sensors’. Li </w:t>
-      </w:r>
-      <w:r>
-        <w:rPr>
-          <w:i/>
-        </w:rPr>
-        <w:t>et al.</w:t>
-      </w:r>
-      <w:r>
-        <w:t xml:space="preserve"> (2016) distinguish between participatory (conscious inclusion of their data i.e. like MTL </w:t>
-      </w:r>
-      <w:proofErr w:type="spellStart"/>
-      <w:r>
-        <w:t>Trajet</w:t>
-      </w:r>
-      <w:proofErr w:type="spellEnd"/>
-      <w:r>
-        <w:t>) and opportunistic (unconscious) forms of VGI.</w:t>
-      </w:r>
-    </w:p>
-    <w:p/>
-    <w:p>
-      <w:r>
-        <w:t>Can see space-time events (i.e. Traffic Jam, Crowds, THINK OF MORE etc.).</w:t>
-      </w:r>
-    </w:p>
-    <w:p/>
-    <w:p>
-      <w:r>
-        <w:t>Using twitter and sentiment analysis (similar to purpose)</w:t>
-      </w:r>
-    </w:p>
-    <w:p>
-      <w:r>
-        <w:t>Governments pushing for greater capacity of transport networks rather than efficiency</w:t>
-      </w:r>
-      <w:r>
-        <w:t xml:space="preserve"> (Attard </w:t>
-      </w:r>
-      <w:r>
-        <w:rPr>
-          <w:i/>
-        </w:rPr>
-        <w:t>et al.</w:t>
-      </w:r>
-      <w:r>
-        <w:t xml:space="preserve">, 2016). </w:t>
-      </w:r>
-    </w:p>
-    <w:p>
-      <w:r>
-        <w:t>(Attard et al., 2016 referencing Lyons &amp; Harman, 2002). → 1. There are issues with trust over the information provided,  2. Lifestyle changes are opportunities for travel behaviour change, 3a. People have very poor judgement of cost and time when travelling by car with control over their journeys being seen as important. 3b. Public transport in contrast, is seen as difficult as information is sought from unfamiliar and uncertain sources</w:t>
-      </w:r>
-      <w:r>
-        <w:t>.</w:t>
-      </w:r>
-    </w:p>
-    <w:p/>
-    <w:p>
-      <w:r>
-        <w:t xml:space="preserve">VGI requires rethinking of geographical concepts (Elwood </w:t>
-      </w:r>
-      <w:r>
-        <w:rPr>
-          <w:i/>
-        </w:rPr>
-        <w:t>et al.</w:t>
-      </w:r>
-      <w:r>
-        <w:t>, 2012).</w:t>
-      </w:r>
-    </w:p>
-    <w:p/>
-    <w:p>
-      <w:r>
-        <w:t>Mobile phones as sensor</w:t>
-      </w:r>
-      <w:r>
-        <w:t>s</w:t>
-      </w:r>
-    </w:p>
-    <w:p/>
-    <w:p>
-      <w:r>
-        <w:t>Many studies have shown that voluntary contributions by individuals follow a frequency distribution with a long tail, with a few individuals making large numbers of contributions</w:t>
-      </w:r>
-      <w:r>
-        <w:t xml:space="preserve"> (Goodchild &amp; Li, 2012)</w:t>
-      </w:r>
-    </w:p>
-    <w:p/>
-    <w:p>
-      <w:r>
-        <w:t>Liu &amp; Cheng (2018) conjoins socio-economic data to transit patterns to interpret behaviour</w:t>
-      </w:r>
-    </w:p>
-    <w:p>
-      <w:r>
-        <w:t>using temporal clusters from LDA and temporal words</w:t>
-      </w:r>
-      <w:r>
-        <w:t xml:space="preserve"> (Liu &amp; Cheng, 2018)</w:t>
-      </w:r>
-    </w:p>
-    <w:p>
-      <w:r>
-        <w:t xml:space="preserve">Liu &amp; Cheng (2018) </w:t>
-      </w:r>
-      <w:r>
-        <w:t xml:space="preserve">Looks at who constitutes each temporal cluster (which </w:t>
-      </w:r>
-      <w:r>
-        <w:t xml:space="preserve">socio-economic </w:t>
-      </w:r>
-      <w:r>
-        <w:t>groups)</w:t>
-      </w:r>
-    </w:p>
-    <w:p/>
-    <w:p>
-      <w:r>
-        <w:t xml:space="preserve">Tu </w:t>
-      </w:r>
-      <w:r>
-        <w:rPr>
-          <w:i/>
-        </w:rPr>
-        <w:t>et al.</w:t>
-      </w:r>
-      <w:r>
-        <w:t xml:space="preserve"> (2017) look at activities relating to mobile phone GPS tracts using social media data, check-ins and a hidden Markov model</w:t>
-      </w:r>
-    </w:p>
-    <w:p/>
-    <w:p>
-      <w:r>
-        <w:t>problems of representativeness in VGI</w:t>
-      </w:r>
-      <w:r>
-        <w:t xml:space="preserve"> (Li </w:t>
-      </w:r>
-      <w:r>
-        <w:rPr>
-          <w:i/>
-        </w:rPr>
-        <w:t>et al.</w:t>
-      </w:r>
-      <w:r>
-        <w:t>, 2016; ref; ref)</w:t>
-      </w:r>
-    </w:p>
-    <w:p>
-      <w:pPr>
-        <w:rPr>
-          <w:i/>
-          <w:color w:val="FF0000"/>
-        </w:rPr>
-      </w:pPr>
-    </w:p>
-    <w:p>
-      <w:pPr>
-        <w:rPr>
-          <w:i/>
-          <w:color w:val="FF0000"/>
-        </w:rPr>
-      </w:pPr>
-    </w:p>
-    <w:p>
-      <w:pPr>
-        <w:rPr>
-          <w:i/>
-          <w:color w:val="FF0000"/>
-        </w:rPr>
-      </w:pPr>
-      <w:r>
-        <w:rPr>
-          <w:i/>
-          <w:color w:val="FF0000"/>
-        </w:rPr>
-        <w:t>City research</w:t>
-      </w:r>
-    </w:p>
-    <w:p>
-      <w:r>
-        <w:t>Both fast and slow dynamics/flows have an impact on changes in a variable across space, accounting for these is essential in modelling [i.e. differencing to remove long-term trend] (Batty, 2013)</w:t>
-      </w:r>
-      <w:r>
-        <w:t>.</w:t>
-      </w:r>
-    </w:p>
-    <w:p>
-      <w:r>
-        <w:t>Understanding the interactions within complex system such as a city is a prerequisite for predicting changes within it</w:t>
-      </w:r>
-      <w:r>
-        <w:t xml:space="preserve">… </w:t>
-      </w:r>
-      <w:r>
-        <w:t>big data offers us an opportunity to study this</w:t>
-      </w:r>
-      <w:r>
-        <w:t xml:space="preserve"> (Cheng </w:t>
-      </w:r>
-      <w:r>
-        <w:rPr>
-          <w:i/>
-        </w:rPr>
-        <w:t>et al.</w:t>
-      </w:r>
-      <w:r>
-        <w:t>, 2017)</w:t>
-      </w:r>
-      <w:r>
-        <w:t xml:space="preserve"> </w:t>
-      </w:r>
-    </w:p>
-    <w:p/>
-    <w:p>
-      <w:r>
-        <w:t>F</w:t>
-      </w:r>
-      <w:r>
-        <w:t>lows generate change immediately whereas the ultimate locational redistribution takes longer to work itself out. [In reality] this process of working out is implicit and the ultimate equilibrium that occurs is a product of both fast and slow processes with no explicit time scale.</w:t>
-      </w:r>
-      <w:r>
-        <w:t xml:space="preserve"> (Batty, 2013)</w:t>
-      </w:r>
-    </w:p>
-    <w:p/>
-    <w:p>
-      <w:r>
-        <w:t xml:space="preserve">* </w:t>
-      </w:r>
-      <w:proofErr w:type="spellStart"/>
-      <w:r>
-        <w:t>Jahromi</w:t>
-      </w:r>
-      <w:proofErr w:type="spellEnd"/>
-      <w:r>
-        <w:t xml:space="preserve"> </w:t>
-      </w:r>
-      <w:r>
-        <w:rPr>
-          <w:i/>
-        </w:rPr>
-        <w:t>et al.</w:t>
-      </w:r>
-      <w:r>
-        <w:t xml:space="preserve"> (2016)</w:t>
-      </w:r>
-      <w:r>
-        <w:t xml:space="preserve"> try to sim</w:t>
-      </w:r>
-      <w:r>
-        <w:t>u</w:t>
-      </w:r>
-      <w:r>
-        <w:t>late GPS movement/mobility with purpose so that infer about interactions of people with a city and its services</w:t>
-      </w:r>
-    </w:p>
-    <w:p/>
-    <w:p>
-      <w:r>
-        <w:t xml:space="preserve">Understanding mobility through mobile phone has kicked off (Zhao </w:t>
-      </w:r>
-      <w:r>
-        <w:rPr>
-          <w:i/>
-        </w:rPr>
-        <w:t>et al.</w:t>
-      </w:r>
-      <w:r>
-        <w:t>, 2019)</w:t>
-      </w:r>
-    </w:p>
-    <w:p/>
-    <w:p>
-      <w:r>
-        <w:t>Insight into which activities occur on which days and times (similar to Zhang &amp; Cheng, 2019). -&gt; (lead onto Batty, 2013)</w:t>
-      </w:r>
-    </w:p>
-    <w:p/>
-    <w:p>
-      <w:r>
-        <w:rPr>
-          <w:i/>
-        </w:rPr>
-        <w:t>On Neighbourhood effect -&gt;</w:t>
-      </w:r>
-      <w:r>
-        <w:t xml:space="preserve"> People often traverse neighbourhoods and boundaries throughout one day (Kwan, 2018) </w:t>
-      </w:r>
-    </w:p>
-    <w:p>
-      <w:pPr>
-        <w:rPr>
-          <w:i/>
-          <w:color w:val="FF0000"/>
-        </w:rPr>
-      </w:pPr>
-    </w:p>
-    <w:p>
-      <w:pPr>
-        <w:rPr>
-          <w:i/>
-          <w:color w:val="FF0000"/>
-        </w:rPr>
-      </w:pPr>
-      <w:r>
-        <w:rPr>
-          <w:i/>
-          <w:color w:val="FF0000"/>
-        </w:rPr>
-        <w:t>Montreal</w:t>
-      </w:r>
-      <w:r>
-        <w:rPr>
-          <w:i/>
-          <w:color w:val="FF0000"/>
-        </w:rPr>
-        <w:t>:</w:t>
-      </w:r>
-    </w:p>
-    <w:p>
-      <w:r>
-        <w:t>Chevalier</w:t>
-      </w:r>
-      <w:r>
-        <w:t xml:space="preserve"> </w:t>
-      </w:r>
-      <w:r>
-        <w:rPr>
-          <w:i/>
-        </w:rPr>
-        <w:t>et al.</w:t>
-      </w:r>
-      <w:r>
-        <w:t xml:space="preserve"> (2018) </w:t>
-      </w:r>
-      <w:r>
-        <w:t>the island of Montreal (</w:t>
-      </w:r>
-      <w:r>
-        <w:t>Île de Montréal</w:t>
-      </w:r>
-      <w:r>
-        <w:t xml:space="preserve">) largest of the </w:t>
-      </w:r>
-      <w:proofErr w:type="spellStart"/>
-      <w:r>
-        <w:t>Hochelaga</w:t>
-      </w:r>
-      <w:proofErr w:type="spellEnd"/>
-      <w:r>
-        <w:t xml:space="preserve"> Archipelago</w:t>
-      </w:r>
-      <w:r>
-        <w:t xml:space="preserve"> near the confluence of two rivers.</w:t>
-      </w:r>
-    </w:p>
-    <w:p/>
-    <w:p>
-      <w:r>
-        <w:t>WPR</w:t>
-      </w:r>
-      <w:r>
-        <w:t xml:space="preserve"> </w:t>
-      </w:r>
-      <w:r>
-        <w:t>(2019</w:t>
-      </w:r>
-      <w:r>
-        <w:t xml:space="preserve">) -&gt; 1.75 million people as of 2016. The island in total has an </w:t>
-      </w:r>
-      <w:r>
-        <w:t>estimated population of 1.95 million</w:t>
-      </w:r>
-      <w:r>
-        <w:t>. “T</w:t>
-      </w:r>
-      <w:r>
-        <w:t xml:space="preserve">he city proper has a population density of 4,517 people per square </w:t>
-      </w:r>
-      <w:proofErr w:type="spellStart"/>
-      <w:r>
-        <w:t>kilometer</w:t>
-      </w:r>
-      <w:proofErr w:type="spellEnd"/>
-      <w:r>
-        <w:t xml:space="preserve"> (11,701 residents per square mile</w:t>
-      </w:r>
-      <w:r>
-        <w:t>)</w:t>
-      </w:r>
-      <w:r>
-        <w:t>”</w:t>
-      </w:r>
-      <w:r>
-        <w:t>. “</w:t>
-      </w:r>
-      <w:r>
-        <w:t>By 2030, the Greater Montreal Area is expected to grow to 5.275 million</w:t>
-      </w:r>
-      <w:r>
-        <w:t>”</w:t>
-      </w:r>
-    </w:p>
-    <w:p/>
-    <w:p/>
-    <w:p/>
-    <w:p>
-      <w:r>
-        <w:t xml:space="preserve">The city of Montreal, located within the Greater Montreal region is the largest city in Quebec with a population size of … . It is of particular interest to city transport research due to its unique road and public transport networks. There are a total of </w:t>
-      </w:r>
-    </w:p>
-    <w:p/>
-    <w:p>
-      <w:r>
-        <w:t>[Map of the Island Montreal</w:t>
-      </w:r>
-      <w:r>
-        <w:t xml:space="preserve"> within the Greater Montreal Region and then Quebec</w:t>
-      </w:r>
-      <w:r>
-        <w:t>]</w:t>
-      </w:r>
-    </w:p>
-    <w:p/>
-    <w:p>
-      <w:proofErr w:type="spellStart"/>
-      <w:r>
-        <w:t>Eluru</w:t>
-      </w:r>
-      <w:proofErr w:type="spellEnd"/>
-      <w:r>
-        <w:t xml:space="preserve"> </w:t>
-      </w:r>
-      <w:r>
-        <w:rPr>
-          <w:i/>
-        </w:rPr>
-        <w:t>et al.</w:t>
-      </w:r>
-      <w:r>
-        <w:t xml:space="preserve"> (2012) survey to look at public transport and how people move around Montreal. Trying to encourage it</w:t>
-      </w:r>
-    </w:p>
-    <w:p/>
-    <w:p/>
-    <w:p>
-      <w:pPr>
-        <w:pStyle w:val="Heading3"/>
-        <w:rPr>
-          <w:sz w:val="28"/>
-        </w:rPr>
-      </w:pPr>
-      <w:r>
-        <w:rPr>
-          <w:sz w:val="28"/>
-        </w:rPr>
-        <w:t xml:space="preserve">3.2.1 </w:t>
-      </w:r>
-      <w:r>
-        <w:rPr>
-          <w:sz w:val="28"/>
-        </w:rPr>
-        <w:t xml:space="preserve">MTL </w:t>
-      </w:r>
-      <w:proofErr w:type="spellStart"/>
-      <w:r>
-        <w:rPr>
-          <w:sz w:val="28"/>
-        </w:rPr>
-        <w:t>Trajet</w:t>
-      </w:r>
-      <w:proofErr w:type="spellEnd"/>
-      <w:r>
-        <w:rPr>
-          <w:sz w:val="28"/>
-        </w:rPr>
-        <w:t xml:space="preserve"> &amp; Similar </w:t>
-      </w:r>
-      <w:r>
-        <w:rPr>
-          <w:sz w:val="28"/>
-        </w:rPr>
-        <w:t xml:space="preserve">Survey </w:t>
-      </w:r>
-      <w:r>
-        <w:rPr>
-          <w:sz w:val="28"/>
-        </w:rPr>
-        <w:t>Projects</w:t>
-      </w:r>
-    </w:p>
-    <w:p>
-      <w:r>
-        <w:t xml:space="preserve">Data collection [or survey data] </w:t>
-      </w:r>
-      <w:r>
-        <w:t>driven by data availability or convenience of data collection rather than by domain knowledge, theory, or insight into the process(</w:t>
-      </w:r>
-      <w:proofErr w:type="spellStart"/>
-      <w:r>
-        <w:t>es</w:t>
-      </w:r>
-      <w:proofErr w:type="spellEnd"/>
-      <w:r>
-        <w:t>) of interest.</w:t>
-      </w:r>
-      <w:r>
-        <w:t xml:space="preserve"> (An </w:t>
-      </w:r>
-      <w:r>
-        <w:rPr>
-          <w:i/>
-        </w:rPr>
-        <w:t>et al.</w:t>
-      </w:r>
-      <w:r>
-        <w:t>, 2015)</w:t>
-      </w:r>
-      <w:r>
-        <w:t>.</w:t>
-      </w:r>
-      <w:r>
-        <w:t xml:space="preserve"> M</w:t>
-      </w:r>
-      <w:r>
-        <w:t>any previous studies have proposed and validated in limited geographical areas, such as campuses</w:t>
-      </w:r>
-      <w:r>
-        <w:t xml:space="preserve"> (</w:t>
-      </w:r>
-      <w:proofErr w:type="spellStart"/>
-      <w:r>
-        <w:t>Jahromi</w:t>
-      </w:r>
-      <w:proofErr w:type="spellEnd"/>
-      <w:r>
-        <w:t xml:space="preserve"> </w:t>
-      </w:r>
-      <w:r>
-        <w:rPr>
-          <w:i/>
-        </w:rPr>
-        <w:t>et al.</w:t>
-      </w:r>
-      <w:r>
-        <w:t>, 2016)</w:t>
-      </w:r>
-    </w:p>
-    <w:p/>
-    <w:p>
-      <w:proofErr w:type="spellStart"/>
-      <w:r>
-        <w:t>Fallah-</w:t>
-      </w:r>
-      <w:r>
-        <w:t>S</w:t>
-      </w:r>
-      <w:r>
-        <w:t>horshani</w:t>
-      </w:r>
-      <w:proofErr w:type="spellEnd"/>
-      <w:r>
-        <w:t xml:space="preserve"> (2018) uses MTL to look at pollution exposure</w:t>
-      </w:r>
-    </w:p>
-    <w:p/>
-    <w:p>
-      <w:proofErr w:type="spellStart"/>
-      <w:r>
-        <w:lastRenderedPageBreak/>
-        <w:t>DataMobile</w:t>
-      </w:r>
-      <w:proofErr w:type="spellEnd"/>
-      <w:r>
-        <w:t xml:space="preserve"> Smartph</w:t>
-      </w:r>
-      <w:r>
-        <w:t>o</w:t>
-      </w:r>
-      <w:r>
-        <w:t>ne Travel Survey</w:t>
-      </w:r>
-      <w:r>
-        <w:t xml:space="preserve"> example from 201</w:t>
-      </w:r>
-      <w:r>
-        <w:t>4</w:t>
-      </w:r>
-      <w:r>
-        <w:t xml:space="preserve"> carried out by Concordia University in Montreal (Patterson &amp; </w:t>
-      </w:r>
-      <w:r>
-        <w:t>Fitzsimmons</w:t>
-      </w:r>
-      <w:r>
-        <w:t>)</w:t>
-      </w:r>
-      <w:r>
-        <w:t xml:space="preserve"> </w:t>
-      </w:r>
-      <w:r>
-        <w:t>10 November - 5 December 2014. Close to 900 people participated in the survey</w:t>
-      </w:r>
-    </w:p>
-    <w:p/>
-    <w:p>
-      <w:proofErr w:type="spellStart"/>
-      <w:r>
-        <w:t>I</w:t>
-      </w:r>
-      <w:r>
-        <w:t>tinerum</w:t>
-      </w:r>
-      <w:proofErr w:type="spellEnd"/>
-      <w:r>
-        <w:t xml:space="preserve"> </w:t>
-      </w:r>
-      <w:r>
-        <w:t>Platform</w:t>
-      </w:r>
-    </w:p>
-    <w:p>
-      <w:r>
-        <w:rPr>
-          <w:noProof/>
-        </w:rPr>
         <w:drawing>
           <wp:inline distT="0" distB="0" distL="0" distR="0">
             <wp:extent cx="5727700" cy="3574415"/>
@@ -3315,7 +3613,7 @@
                     <pic:cNvPicPr/>
                   </pic:nvPicPr>
                   <pic:blipFill>
-                    <a:blip r:embed="rId5">
+                    <a:blip r:embed="rId6">
                       <a:extLst>
                         <a:ext uri="{28A0092B-C50C-407E-A947-70E740481C1C}">
                           <a14:useLocalDpi xmlns:a14="http://schemas.microsoft.com/office/drawing/2010/main" val="0"/>
@@ -3358,7 +3656,7 @@
           <w:b/>
           <w:color w:val="B36230"/>
         </w:rPr>
-        <w:t>1</w:t>
+        <w:t>2</w:t>
       </w:r>
       <w:r>
         <w:rPr>
@@ -3476,7 +3774,7 @@
                     <pic:cNvPicPr/>
                   </pic:nvPicPr>
                   <pic:blipFill>
-                    <a:blip r:embed="rId6">
+                    <a:blip r:embed="rId7">
                       <a:extLst>
                         <a:ext uri="{28A0092B-C50C-407E-A947-70E740481C1C}">
                           <a14:useLocalDpi xmlns:a14="http://schemas.microsoft.com/office/drawing/2010/main" val="0"/>
@@ -3533,7 +3831,7 @@
           <w:b/>
           <w:color w:val="B36230"/>
         </w:rPr>
-        <w:t>2</w:t>
+        <w:t>3</w:t>
       </w:r>
       <w:r>
         <w:rPr>
@@ -3745,7 +4043,7 @@
                     <pic:cNvPicPr/>
                   </pic:nvPicPr>
                   <pic:blipFill>
-                    <a:blip r:embed="rId7">
+                    <a:blip r:embed="rId8">
                       <a:extLst>
                         <a:ext uri="{28A0092B-C50C-407E-A947-70E740481C1C}">
                           <a14:useLocalDpi xmlns:a14="http://schemas.microsoft.com/office/drawing/2010/main" val="0"/>
@@ -3805,7 +4103,7 @@
           <w:b/>
           <w:color w:val="B36230"/>
         </w:rPr>
-        <w:t>3</w:t>
+        <w:t>4</w:t>
       </w:r>
       <w:r>
         <w:rPr>
@@ -3867,12 +4165,138 @@
       </w:r>
     </w:p>
     <w:p/>
+    <w:p>
+      <w:pPr>
+        <w:rPr>
+          <w:i/>
+          <w:color w:val="FF0000"/>
+        </w:rPr>
+      </w:pPr>
+      <w:r>
+        <w:rPr>
+          <w:i/>
+          <w:color w:val="FF0000"/>
+        </w:rPr>
+        <w:t>Montreal:</w:t>
+      </w:r>
+    </w:p>
+    <w:p>
+      <w:r>
+        <w:t>Chevalier</w:t>
+      </w:r>
+      <w:r>
+        <w:t xml:space="preserve"> </w:t>
+      </w:r>
+      <w:r>
+        <w:rPr>
+          <w:i/>
+        </w:rPr>
+        <w:t>et al.</w:t>
+      </w:r>
+      <w:r>
+        <w:t xml:space="preserve"> (2018) the island of Montreal (</w:t>
+      </w:r>
+      <w:r>
+        <w:t>Île de Montréal</w:t>
+      </w:r>
+      <w:r>
+        <w:t xml:space="preserve">) largest of the </w:t>
+      </w:r>
+      <w:proofErr w:type="spellStart"/>
+      <w:r>
+        <w:t>Hochelaga</w:t>
+      </w:r>
+      <w:proofErr w:type="spellEnd"/>
+      <w:r>
+        <w:t xml:space="preserve"> Archipelago</w:t>
+      </w:r>
+      <w:r>
+        <w:t xml:space="preserve"> near the confluence of two rivers.</w:t>
+      </w:r>
+    </w:p>
+    <w:p/>
+    <w:p>
+      <w:r>
+        <w:t>WPR</w:t>
+      </w:r>
+      <w:r>
+        <w:t xml:space="preserve"> </w:t>
+      </w:r>
+      <w:r>
+        <w:t>(2019</w:t>
+      </w:r>
+      <w:r>
+        <w:t xml:space="preserve">) -&gt; 1.75 million people as of 2016. The island in total has an </w:t>
+      </w:r>
+      <w:r>
+        <w:t>estimated population of 1.95 million</w:t>
+      </w:r>
+      <w:r>
+        <w:t>. “T</w:t>
+      </w:r>
+      <w:r>
+        <w:t xml:space="preserve">he city proper has a population density of 4,517 people per square </w:t>
+      </w:r>
+      <w:proofErr w:type="spellStart"/>
+      <w:r>
+        <w:t>kilometer</w:t>
+      </w:r>
+      <w:proofErr w:type="spellEnd"/>
+      <w:r>
+        <w:t xml:space="preserve"> (11,701 residents per square mile</w:t>
+      </w:r>
+      <w:r>
+        <w:t>)”. “</w:t>
+      </w:r>
+      <w:r>
+        <w:t>By 2030, the Greater Montreal Area is expected to grow to 5.275 million</w:t>
+      </w:r>
+      <w:r>
+        <w:t>”</w:t>
+      </w:r>
+    </w:p>
+    <w:p/>
+    <w:p/>
+    <w:p/>
+    <w:p>
+      <w:r>
+        <w:t xml:space="preserve">The city of Montreal, located within the Greater Montreal region is the largest city in Quebec with a population size of … . It is of particular interest to city transport research due to its unique road and public transport networks. There are a total of </w:t>
+      </w:r>
+    </w:p>
+    <w:p/>
+    <w:p>
+      <w:r>
+        <w:t>[Map of the Island Montreal within the Greater Montreal Region and then Quebec]</w:t>
+      </w:r>
+    </w:p>
+    <w:p/>
+    <w:p>
+      <w:proofErr w:type="spellStart"/>
+      <w:r>
+        <w:t>Eluru</w:t>
+      </w:r>
+      <w:proofErr w:type="spellEnd"/>
+      <w:r>
+        <w:t xml:space="preserve"> </w:t>
+      </w:r>
+      <w:r>
+        <w:rPr>
+          <w:i/>
+        </w:rPr>
+        <w:t>et al.</w:t>
+      </w:r>
+      <w:r>
+        <w:t xml:space="preserve"> (2012) survey to look at public transport and how people move around Montreal. Trying to encourage it</w:t>
+      </w:r>
+    </w:p>
+    <w:p/>
     <w:p/>
     <w:p>
       <w:pPr>
         <w:pStyle w:val="Heading2"/>
       </w:pPr>
       <w:r>
+        <w:lastRenderedPageBreak/>
         <w:t>2.</w:t>
       </w:r>
       <w:r>
@@ -4510,175 +4934,175 @@
         <w:rPr>
           <w:rFonts w:cstheme="minorHAnsi"/>
         </w:rPr>
+        <w:t>NY Taxi-cab movements</w:t>
+      </w:r>
+      <w:r>
+        <w:rPr>
+          <w:rFonts w:cstheme="minorHAnsi"/>
+        </w:rPr>
+        <w:t xml:space="preserve"> OR </w:t>
+      </w:r>
+      <w:r>
+        <w:rPr>
+          <w:rFonts w:cstheme="minorHAnsi"/>
+        </w:rPr>
+        <w:t>Uber-movements</w:t>
+      </w:r>
+    </w:p>
+    <w:p/>
+    <w:p/>
+    <w:p>
+      <w:pPr>
+        <w:rPr>
+          <w:i/>
+          <w:color w:val="FF0000"/>
+        </w:rPr>
+      </w:pPr>
+      <w:r>
+        <w:rPr>
+          <w:i/>
+          <w:color w:val="FF0000"/>
+        </w:rPr>
+        <w:t>Big Data</w:t>
+      </w:r>
+    </w:p>
+    <w:p>
+      <w:r>
+        <w:t>[On big data] However, they are often collected on a fairly ad-hoc basis when compared with traditional data sources, and usually must be repurposed to fulfil research objectives</w:t>
+      </w:r>
+      <w:r>
+        <w:t xml:space="preserve"> (Li </w:t>
+      </w:r>
+      <w:r>
+        <w:rPr>
+          <w:i/>
+        </w:rPr>
+        <w:t>et al.</w:t>
+      </w:r>
+      <w:r>
+        <w:t>, 2016)</w:t>
+      </w:r>
+    </w:p>
+    <w:p/>
+    <w:p>
+      <w:r>
+        <w:t xml:space="preserve">[On visualising big data maps] </w:t>
+      </w:r>
+      <w:r>
+        <w:t>New computational and technical paradigms for cartography are accompanying the rise of geospatial big data</w:t>
+      </w:r>
+      <w:r>
+        <w:t xml:space="preserve">  (Robinson </w:t>
+      </w:r>
+      <w:r>
+        <w:rPr>
+          <w:i/>
+        </w:rPr>
+        <w:t>et al.</w:t>
+      </w:r>
+      <w:r>
+        <w:t>, 201</w:t>
+      </w:r>
+      <w:r>
+        <w:t>7</w:t>
+      </w:r>
+      <w:r>
+        <w:t>)</w:t>
+      </w:r>
+    </w:p>
+    <w:p/>
+    <w:p>
+      <w:r>
+        <w:t>Ultimately, the value of SBD (Spatial big data analysis) relies on uncertainty handling</w:t>
+      </w:r>
+      <w:r>
+        <w:t xml:space="preserve"> (Shi </w:t>
+      </w:r>
+      <w:r>
+        <w:rPr>
+          <w:i/>
+        </w:rPr>
+        <w:t>et al.</w:t>
+      </w:r>
+      <w:r>
+        <w:t>, 2018)</w:t>
+      </w:r>
+    </w:p>
+    <w:p/>
+    <w:p>
+      <w:r>
+        <w:t>M</w:t>
+      </w:r>
+      <w:r>
+        <w:t>athematical models being employed without regard of space, often including problems that are inherently tied to spatial considerations (O'Sullivan &amp; Manson, 2015)</w:t>
+      </w:r>
+    </w:p>
+    <w:p/>
+    <w:p/>
+    <w:p/>
+    <w:p>
+      <w:pPr>
+        <w:rPr>
+          <w:i/>
+          <w:color w:val="FF0000"/>
+        </w:rPr>
+      </w:pPr>
+      <w:r>
+        <w:rPr>
+          <w:i/>
+          <w:color w:val="FF0000"/>
+        </w:rPr>
+        <w:t>ABM:</w:t>
+      </w:r>
+    </w:p>
+    <w:p>
+      <w:r>
+        <w:t>ABM a great tool but ABMs could be very data demanding and sometimes too complex without offering much additional insight</w:t>
+      </w:r>
+      <w:r>
+        <w:t xml:space="preserve"> (An </w:t>
+      </w:r>
+      <w:r>
+        <w:rPr>
+          <w:i/>
+        </w:rPr>
+        <w:t>et al.</w:t>
+      </w:r>
+      <w:r>
+        <w:t>, 2015)</w:t>
+      </w:r>
+      <w:r>
+        <w:t>.</w:t>
+      </w:r>
+    </w:p>
+    <w:p/>
+    <w:p/>
+    <w:p>
+      <w:pPr>
+        <w:rPr>
+          <w:i/>
+          <w:color w:val="FF0000"/>
+        </w:rPr>
+      </w:pPr>
+      <w:r>
+        <w:rPr>
+          <w:i/>
+          <w:color w:val="FF0000"/>
+        </w:rPr>
+        <w:t>Machine Learning:</w:t>
+      </w:r>
+    </w:p>
+    <w:p>
+      <w:pPr>
+        <w:rPr>
+          <w:color w:val="000000" w:themeColor="text1"/>
+        </w:rPr>
+      </w:pPr>
+      <w:r>
+        <w:rPr>
+          <w:color w:val="000000" w:themeColor="text1"/>
+        </w:rPr>
         <w:lastRenderedPageBreak/>
-        <w:t>NY Taxi-cab movements</w:t>
-      </w:r>
-      <w:r>
-        <w:rPr>
-          <w:rFonts w:cstheme="minorHAnsi"/>
-        </w:rPr>
-        <w:t xml:space="preserve"> OR </w:t>
-      </w:r>
-      <w:r>
-        <w:rPr>
-          <w:rFonts w:cstheme="minorHAnsi"/>
-        </w:rPr>
-        <w:t>Uber-movements</w:t>
-      </w:r>
-    </w:p>
-    <w:p/>
-    <w:p/>
-    <w:p>
-      <w:pPr>
-        <w:rPr>
-          <w:i/>
-          <w:color w:val="FF0000"/>
-        </w:rPr>
-      </w:pPr>
-      <w:r>
-        <w:rPr>
-          <w:i/>
-          <w:color w:val="FF0000"/>
-        </w:rPr>
-        <w:t>Big Data</w:t>
-      </w:r>
-    </w:p>
-    <w:p>
-      <w:r>
-        <w:t>[On big data] However, they are often collected on a fairly ad-hoc basis when compared with traditional data sources, and usually must be repurposed to fulfil research objectives</w:t>
-      </w:r>
-      <w:r>
-        <w:t xml:space="preserve"> (Li </w:t>
-      </w:r>
-      <w:r>
-        <w:rPr>
-          <w:i/>
-        </w:rPr>
-        <w:t>et al.</w:t>
-      </w:r>
-      <w:r>
-        <w:t>, 2016)</w:t>
-      </w:r>
-    </w:p>
-    <w:p/>
-    <w:p>
-      <w:r>
-        <w:t xml:space="preserve">[On visualising big data maps] </w:t>
-      </w:r>
-      <w:r>
-        <w:t>New computational and technical paradigms for cartography are accompanying the rise of geospatial big data</w:t>
-      </w:r>
-      <w:r>
-        <w:t xml:space="preserve">  (Robinson </w:t>
-      </w:r>
-      <w:r>
-        <w:rPr>
-          <w:i/>
-        </w:rPr>
-        <w:t>et al.</w:t>
-      </w:r>
-      <w:r>
-        <w:t>, 201</w:t>
-      </w:r>
-      <w:r>
-        <w:t>7</w:t>
-      </w:r>
-      <w:r>
-        <w:t>)</w:t>
-      </w:r>
-    </w:p>
-    <w:p/>
-    <w:p>
-      <w:r>
-        <w:t>Ultimately, the value of SBD (Spatial big data analysis) relies on uncertainty handling</w:t>
-      </w:r>
-      <w:r>
-        <w:t xml:space="preserve"> (Shi </w:t>
-      </w:r>
-      <w:r>
-        <w:rPr>
-          <w:i/>
-        </w:rPr>
-        <w:t>et al.</w:t>
-      </w:r>
-      <w:r>
-        <w:t>, 2018)</w:t>
-      </w:r>
-    </w:p>
-    <w:p/>
-    <w:p>
-      <w:r>
-        <w:t>M</w:t>
-      </w:r>
-      <w:r>
-        <w:t>athematical models being employed without regard of space, often including problems that are inherently tied to spatial considerations (O'Sullivan &amp; Manson, 2015)</w:t>
-      </w:r>
-    </w:p>
-    <w:p/>
-    <w:p/>
-    <w:p/>
-    <w:p>
-      <w:pPr>
-        <w:rPr>
-          <w:i/>
-          <w:color w:val="FF0000"/>
-        </w:rPr>
-      </w:pPr>
-      <w:r>
-        <w:rPr>
-          <w:i/>
-          <w:color w:val="FF0000"/>
-        </w:rPr>
-        <w:t>ABM:</w:t>
-      </w:r>
-    </w:p>
-    <w:p>
-      <w:r>
-        <w:t>ABM a great tool but ABMs could be very data demanding and sometimes too complex without offering much additional insight</w:t>
-      </w:r>
-      <w:r>
-        <w:t xml:space="preserve"> (An </w:t>
-      </w:r>
-      <w:r>
-        <w:rPr>
-          <w:i/>
-        </w:rPr>
-        <w:t>et al.</w:t>
-      </w:r>
-      <w:r>
-        <w:t>, 2015)</w:t>
-      </w:r>
-      <w:r>
-        <w:t>.</w:t>
-      </w:r>
-    </w:p>
-    <w:p/>
-    <w:p/>
-    <w:p>
-      <w:pPr>
-        <w:rPr>
-          <w:i/>
-          <w:color w:val="FF0000"/>
-        </w:rPr>
-      </w:pPr>
-      <w:r>
-        <w:rPr>
-          <w:i/>
-          <w:color w:val="FF0000"/>
-        </w:rPr>
-        <w:t>Machine Learning:</w:t>
-      </w:r>
-    </w:p>
-    <w:p>
-      <w:pPr>
-        <w:rPr>
-          <w:color w:val="000000" w:themeColor="text1"/>
-        </w:rPr>
-      </w:pPr>
-      <w:r>
-        <w:rPr>
-          <w:color w:val="000000" w:themeColor="text1"/>
-        </w:rPr>
         <w:t>methodologies originally developed to analyse small data and are not necessarily equipped to tackle some of the distinctive features of newer sources (</w:t>
       </w:r>
       <w:r>
@@ -5214,6 +5638,119 @@
     </w:lvl>
   </w:abstractNum>
   <w:abstractNum w:abstractNumId="1" w15:restartNumberingAfterBreak="0">
+    <w:nsid w:val="231F060E"/>
+    <w:multiLevelType w:val="hybridMultilevel"/>
+    <w:tmpl w:val="43D83E8A"/>
+    <w:lvl w:ilvl="0" w:tplc="7542FF72">
+      <w:start w:val="2"/>
+      <w:numFmt w:val="bullet"/>
+      <w:lvlText w:val="-"/>
+      <w:lvlJc w:val="left"/>
+      <w:pPr>
+        <w:ind w:left="720" w:hanging="360"/>
+      </w:pPr>
+      <w:rPr>
+        <w:rFonts w:ascii="Calibri" w:eastAsiaTheme="minorHAnsi" w:hAnsi="Calibri" w:cs="Calibri (Body)" w:hint="default"/>
+      </w:rPr>
+    </w:lvl>
+    <w:lvl w:ilvl="1" w:tplc="04090003" w:tentative="1">
+      <w:start w:val="1"/>
+      <w:numFmt w:val="bullet"/>
+      <w:lvlText w:val="o"/>
+      <w:lvlJc w:val="left"/>
+      <w:pPr>
+        <w:ind w:left="1440" w:hanging="360"/>
+      </w:pPr>
+      <w:rPr>
+        <w:rFonts w:ascii="Courier New" w:hAnsi="Courier New" w:cs="Courier New" w:hint="default"/>
+      </w:rPr>
+    </w:lvl>
+    <w:lvl w:ilvl="2" w:tplc="04090005" w:tentative="1">
+      <w:start w:val="1"/>
+      <w:numFmt w:val="bullet"/>
+      <w:lvlText w:val=""/>
+      <w:lvlJc w:val="left"/>
+      <w:pPr>
+        <w:ind w:left="2160" w:hanging="360"/>
+      </w:pPr>
+      <w:rPr>
+        <w:rFonts w:ascii="Wingdings" w:hAnsi="Wingdings" w:hint="default"/>
+      </w:rPr>
+    </w:lvl>
+    <w:lvl w:ilvl="3" w:tplc="04090001" w:tentative="1">
+      <w:start w:val="1"/>
+      <w:numFmt w:val="bullet"/>
+      <w:lvlText w:val=""/>
+      <w:lvlJc w:val="left"/>
+      <w:pPr>
+        <w:ind w:left="2880" w:hanging="360"/>
+      </w:pPr>
+      <w:rPr>
+        <w:rFonts w:ascii="Symbol" w:hAnsi="Symbol" w:hint="default"/>
+      </w:rPr>
+    </w:lvl>
+    <w:lvl w:ilvl="4" w:tplc="04090003" w:tentative="1">
+      <w:start w:val="1"/>
+      <w:numFmt w:val="bullet"/>
+      <w:lvlText w:val="o"/>
+      <w:lvlJc w:val="left"/>
+      <w:pPr>
+        <w:ind w:left="3600" w:hanging="360"/>
+      </w:pPr>
+      <w:rPr>
+        <w:rFonts w:ascii="Courier New" w:hAnsi="Courier New" w:cs="Courier New" w:hint="default"/>
+      </w:rPr>
+    </w:lvl>
+    <w:lvl w:ilvl="5" w:tplc="04090005" w:tentative="1">
+      <w:start w:val="1"/>
+      <w:numFmt w:val="bullet"/>
+      <w:lvlText w:val=""/>
+      <w:lvlJc w:val="left"/>
+      <w:pPr>
+        <w:ind w:left="4320" w:hanging="360"/>
+      </w:pPr>
+      <w:rPr>
+        <w:rFonts w:ascii="Wingdings" w:hAnsi="Wingdings" w:hint="default"/>
+      </w:rPr>
+    </w:lvl>
+    <w:lvl w:ilvl="6" w:tplc="04090001" w:tentative="1">
+      <w:start w:val="1"/>
+      <w:numFmt w:val="bullet"/>
+      <w:lvlText w:val=""/>
+      <w:lvlJc w:val="left"/>
+      <w:pPr>
+        <w:ind w:left="5040" w:hanging="360"/>
+      </w:pPr>
+      <w:rPr>
+        <w:rFonts w:ascii="Symbol" w:hAnsi="Symbol" w:hint="default"/>
+      </w:rPr>
+    </w:lvl>
+    <w:lvl w:ilvl="7" w:tplc="04090003" w:tentative="1">
+      <w:start w:val="1"/>
+      <w:numFmt w:val="bullet"/>
+      <w:lvlText w:val="o"/>
+      <w:lvlJc w:val="left"/>
+      <w:pPr>
+        <w:ind w:left="5760" w:hanging="360"/>
+      </w:pPr>
+      <w:rPr>
+        <w:rFonts w:ascii="Courier New" w:hAnsi="Courier New" w:cs="Courier New" w:hint="default"/>
+      </w:rPr>
+    </w:lvl>
+    <w:lvl w:ilvl="8" w:tplc="04090005" w:tentative="1">
+      <w:start w:val="1"/>
+      <w:numFmt w:val="bullet"/>
+      <w:lvlText w:val=""/>
+      <w:lvlJc w:val="left"/>
+      <w:pPr>
+        <w:ind w:left="6480" w:hanging="360"/>
+      </w:pPr>
+      <w:rPr>
+        <w:rFonts w:ascii="Wingdings" w:hAnsi="Wingdings" w:hint="default"/>
+      </w:rPr>
+    </w:lvl>
+  </w:abstractNum>
+  <w:abstractNum w:abstractNumId="2" w15:restartNumberingAfterBreak="0">
     <w:nsid w:val="2DE90808"/>
     <w:multiLevelType w:val="hybridMultilevel"/>
     <w:tmpl w:val="173EF6F2"/>
@@ -5326,7 +5863,7 @@
       </w:rPr>
     </w:lvl>
   </w:abstractNum>
-  <w:abstractNum w:abstractNumId="2" w15:restartNumberingAfterBreak="0">
+  <w:abstractNum w:abstractNumId="3" w15:restartNumberingAfterBreak="0">
     <w:nsid w:val="51805BB4"/>
     <w:multiLevelType w:val="hybridMultilevel"/>
     <w:tmpl w:val="ADE22858"/>
@@ -5440,13 +5977,16 @@
     </w:lvl>
   </w:abstractNum>
   <w:num w:numId="1">
-    <w:abstractNumId w:val="1"/>
+    <w:abstractNumId w:val="2"/>
   </w:num>
   <w:num w:numId="2">
     <w:abstractNumId w:val="0"/>
   </w:num>
   <w:num w:numId="3">
-    <w:abstractNumId w:val="2"/>
+    <w:abstractNumId w:val="3"/>
+  </w:num>
+  <w:num w:numId="4">
+    <w:abstractNumId w:val="1"/>
   </w:num>
 </w:numbering>
 </file>
@@ -5912,7 +6452,6 @@
   <w:style w:type="character" w:default="1" w:styleId="DefaultParagraphFont">
     <w:name w:val="Default Paragraph Font"/>
     <w:uiPriority w:val="1"/>
-    <w:semiHidden/>
     <w:unhideWhenUsed/>
   </w:style>
   <w:style w:type="table" w:default="1" w:styleId="TableNormal">
@@ -6002,6 +6541,23 @@
     <w:basedOn w:val="TableNormal"/>
     <w:uiPriority w:val="39"/>
     <w:rsid w:val="00112D81"/>
+    <w:tblPr>
+      <w:tblBorders>
+        <w:top w:val="single" w:sz="4" w:space="0" w:color="auto"/>
+        <w:left w:val="single" w:sz="4" w:space="0" w:color="auto"/>
+        <w:bottom w:val="single" w:sz="4" w:space="0" w:color="auto"/>
+        <w:right w:val="single" w:sz="4" w:space="0" w:color="auto"/>
+        <w:insideH w:val="single" w:sz="4" w:space="0" w:color="auto"/>
+        <w:insideV w:val="single" w:sz="4" w:space="0" w:color="auto"/>
+      </w:tblBorders>
+    </w:tblPr>
+  </w:style>
+  <w:style w:type="table" w:customStyle="1" w:styleId="TableGrid1">
+    <w:name w:val="Table Grid1"/>
+    <w:basedOn w:val="TableNormal"/>
+    <w:next w:val="TableGrid"/>
+    <w:uiPriority w:val="39"/>
+    <w:rsid w:val="00A61F90"/>
     <w:tblPr>
       <w:tblBorders>
         <w:top w:val="single" w:sz="4" w:space="0" w:color="auto"/>

--- a/write_up/msc_literature_review.docx
+++ b/write_up/msc_literature_review.docx
@@ -7,25 +7,24 @@
         <w:pStyle w:val="Heading1"/>
         <w:ind w:firstLine="720"/>
         <w:rPr>
-          <w:rFonts w:ascii="Calibri" w:hAnsi="Calibri" w:cs="Calibri"/>
-          <w:sz w:val="40"/>
-        </w:rPr>
-      </w:pPr>
-      <w:r>
-        <w:rPr>
-          <w:sz w:val="40"/>
+          <w:sz w:val="44"/>
+        </w:rPr>
+      </w:pPr>
+      <w:r>
+        <w:rPr>
+          <w:sz w:val="44"/>
         </w:rPr>
         <w:t xml:space="preserve">Chapter </w:t>
       </w:r>
       <w:r>
         <w:rPr>
-          <w:sz w:val="40"/>
+          <w:sz w:val="44"/>
         </w:rPr>
         <w:t xml:space="preserve">2. </w:t>
       </w:r>
       <w:r>
         <w:rPr>
-          <w:sz w:val="40"/>
+          <w:sz w:val="44"/>
         </w:rPr>
         <w:t>Literature Review</w:t>
       </w:r>
@@ -136,11 +135,9 @@
       <w:r>
         <w:t>(</w:t>
       </w:r>
-      <w:proofErr w:type="spellStart"/>
       <w:r>
         <w:t>Yazdizadeh</w:t>
       </w:r>
-      <w:proofErr w:type="spellEnd"/>
       <w:r>
         <w:t xml:space="preserve"> </w:t>
       </w:r>
@@ -201,67 +198,50 @@
       <w:r>
         <w:t xml:space="preserve">, </w:t>
       </w:r>
-      <w:proofErr w:type="spellStart"/>
-      <w:r>
-        <w:t>Yazdizadeh</w:t>
-      </w:r>
-      <w:proofErr w:type="spellEnd"/>
+      <w:r>
+        <w:t xml:space="preserve">Yazdizadeh </w:t>
+      </w:r>
+      <w:r>
+        <w:rPr>
+          <w:i/>
+        </w:rPr>
+        <w:t>et al.</w:t>
+      </w:r>
+      <w:r>
+        <w:t xml:space="preserve"> (2019) </w:t>
+      </w:r>
+      <w:r>
+        <w:t>finds that the accuracy of transport mode-classification model</w:t>
+      </w:r>
       <w:r>
         <w:t xml:space="preserve"> </w:t>
       </w:r>
       <w:r>
+        <w:t>is often much higher than for transport purpose-classification</w:t>
+      </w:r>
+      <w:r>
+        <w:t xml:space="preserve"> </w:t>
+      </w:r>
+      <w:r>
+        <w:t>in the literature</w:t>
+      </w:r>
+      <w:r>
+        <w:t>.</w:t>
+      </w:r>
+    </w:p>
+    <w:p/>
+    <w:p>
+      <w:r>
+        <w:t xml:space="preserve">Gong </w:t>
+      </w:r>
+      <w:r>
         <w:rPr>
           <w:i/>
         </w:rPr>
         <w:t>et al.</w:t>
       </w:r>
       <w:r>
-        <w:t xml:space="preserve"> (2019) </w:t>
-      </w:r>
-      <w:r>
-        <w:t>finds that the accuracy of transport mode-classification model</w:t>
-      </w:r>
-      <w:r>
-        <w:t xml:space="preserve"> </w:t>
-      </w:r>
-      <w:r>
-        <w:t>is often much higher than for transport purpose-classification</w:t>
-      </w:r>
-      <w:r>
-        <w:t xml:space="preserve"> </w:t>
-      </w:r>
-      <w:r>
-        <w:t>in the literature</w:t>
-      </w:r>
-      <w:r>
-        <w:t>.</w:t>
-      </w:r>
-    </w:p>
-    <w:p/>
-    <w:p>
-      <w:r>
-        <w:t xml:space="preserve">Gong </w:t>
-      </w:r>
-      <w:r>
-        <w:rPr>
-          <w:i/>
-        </w:rPr>
-        <w:t>et al.</w:t>
-      </w:r>
-      <w:r>
-        <w:t xml:space="preserve"> (2014) -&gt; </w:t>
-      </w:r>
-      <w:r>
-        <w:t>﻿</w:t>
-      </w:r>
-      <w:r>
-        <w:t>“</w:t>
-      </w:r>
-      <w:r>
-        <w:t>trip purpose could not be derived from the GPS raw data directly without further data processing or other assisted information</w:t>
-      </w:r>
-      <w:r>
-        <w:t>”</w:t>
+        <w:t xml:space="preserve"> (2014) -&gt; ﻿“trip purpose could not be derived from the GPS raw data directly without further data processing or other assisted information”</w:t>
       </w:r>
     </w:p>
     <w:p/>
@@ -844,19 +824,11 @@
                 <w:sz w:val="22"/>
               </w:rPr>
             </w:pPr>
-            <w:proofErr w:type="spellStart"/>
-            <w:r>
-              <w:rPr>
-                <w:sz w:val="22"/>
-              </w:rPr>
-              <w:t>Bohte</w:t>
-            </w:r>
-            <w:proofErr w:type="spellEnd"/>
-            <w:r>
-              <w:rPr>
-                <w:sz w:val="22"/>
-              </w:rPr>
-              <w:t xml:space="preserve"> &amp; Matt (2009)</w:t>
+            <w:r>
+              <w:rPr>
+                <w:sz w:val="22"/>
+              </w:rPr>
+              <w:t>Bohte &amp; Matt (2009)</w:t>
             </w:r>
           </w:p>
         </w:tc>
@@ -960,19 +932,11 @@
                 <w:sz w:val="22"/>
               </w:rPr>
             </w:pPr>
-            <w:proofErr w:type="spellStart"/>
-            <w:r>
-              <w:rPr>
-                <w:sz w:val="22"/>
-              </w:rPr>
-              <w:t>Alsger</w:t>
-            </w:r>
-            <w:proofErr w:type="spellEnd"/>
-            <w:r>
-              <w:rPr>
-                <w:sz w:val="22"/>
-              </w:rPr>
-              <w:t xml:space="preserve"> </w:t>
+            <w:r>
+              <w:rPr>
+                <w:sz w:val="22"/>
+              </w:rPr>
+              <w:t xml:space="preserve">Alsger </w:t>
             </w:r>
             <w:r>
               <w:rPr>
@@ -1141,19 +1105,11 @@
                 <w:sz w:val="22"/>
               </w:rPr>
             </w:pPr>
-            <w:proofErr w:type="spellStart"/>
-            <w:r>
-              <w:rPr>
-                <w:sz w:val="22"/>
-              </w:rPr>
-              <w:t>Oliveria</w:t>
-            </w:r>
-            <w:proofErr w:type="spellEnd"/>
-            <w:r>
-              <w:rPr>
-                <w:sz w:val="22"/>
-              </w:rPr>
-              <w:t xml:space="preserve"> </w:t>
+            <w:r>
+              <w:rPr>
+                <w:sz w:val="22"/>
+              </w:rPr>
+              <w:t xml:space="preserve">Oliveria </w:t>
             </w:r>
             <w:r>
               <w:rPr>
@@ -1507,19 +1463,11 @@
                 <w:sz w:val="22"/>
               </w:rPr>
             </w:pPr>
-            <w:proofErr w:type="spellStart"/>
-            <w:r>
-              <w:rPr>
-                <w:sz w:val="22"/>
-              </w:rPr>
-              <w:t>Montini</w:t>
-            </w:r>
-            <w:proofErr w:type="spellEnd"/>
-            <w:r>
-              <w:rPr>
-                <w:sz w:val="22"/>
-              </w:rPr>
-              <w:t xml:space="preserve"> </w:t>
+            <w:r>
+              <w:rPr>
+                <w:sz w:val="22"/>
+              </w:rPr>
+              <w:t xml:space="preserve">Montini </w:t>
             </w:r>
             <w:r>
               <w:rPr>
@@ -1800,19 +1748,11 @@
                 <w:sz w:val="22"/>
               </w:rPr>
             </w:pPr>
-            <w:proofErr w:type="spellStart"/>
-            <w:r>
-              <w:rPr>
-                <w:sz w:val="22"/>
-              </w:rPr>
-              <w:t>Ermagun</w:t>
-            </w:r>
-            <w:proofErr w:type="spellEnd"/>
-            <w:r>
-              <w:rPr>
-                <w:sz w:val="22"/>
-              </w:rPr>
-              <w:t xml:space="preserve"> </w:t>
+            <w:r>
+              <w:rPr>
+                <w:sz w:val="22"/>
+              </w:rPr>
+              <w:t xml:space="preserve">Ermagun </w:t>
             </w:r>
             <w:r>
               <w:rPr>
@@ -1969,19 +1909,11 @@
                 <w:sz w:val="22"/>
               </w:rPr>
             </w:pPr>
-            <w:proofErr w:type="spellStart"/>
-            <w:r>
-              <w:rPr>
-                <w:sz w:val="22"/>
-              </w:rPr>
-              <w:t>Yadizadeh</w:t>
-            </w:r>
-            <w:proofErr w:type="spellEnd"/>
-            <w:r>
-              <w:rPr>
-                <w:sz w:val="22"/>
-              </w:rPr>
-              <w:t xml:space="preserve"> </w:t>
+            <w:r>
+              <w:rPr>
+                <w:sz w:val="22"/>
+              </w:rPr>
+              <w:t xml:space="preserve">Yadizadeh </w:t>
             </w:r>
             <w:r>
               <w:rPr>
@@ -2256,534 +2188,536 @@
           <w:b/>
           <w:color w:val="B36230"/>
         </w:rPr>
-        <w:t>Table 2.1</w:t>
+        <w:t xml:space="preserve">Table 2.1 </w:t>
+      </w:r>
+      <w:r>
+        <w:rPr>
+          <w:color w:val="000000" w:themeColor="text1"/>
+        </w:rPr>
+        <w:t xml:space="preserve">Overview of classification models used in the literature to predict trip purpose. </w:t>
+      </w:r>
+    </w:p>
+    <w:p>
+      <w:pPr>
+        <w:rPr>
+          <w:color w:val="FF0000"/>
+        </w:rPr>
+      </w:pPr>
+      <w:r>
+        <w:rPr>
+          <w:color w:val="FF0000"/>
+        </w:rPr>
+        <w:lastRenderedPageBreak/>
+        <w:t>About Models:</w:t>
+      </w:r>
+    </w:p>
+    <w:p>
+      <w:r>
+        <w:t>It must be noted that the multi-label vs binary classification</w:t>
+      </w:r>
+    </w:p>
+    <w:p/>
+    <w:p>
+      <w:r>
+        <w:t xml:space="preserve">Ermagun </w:t>
+      </w:r>
+      <w:r>
+        <w:rPr>
+          <w:i/>
+        </w:rPr>
+        <w:t>et al.</w:t>
+      </w:r>
+      <w:r>
+        <w:t xml:space="preserve"> (2017) selection of binary variables</w:t>
+      </w:r>
+    </w:p>
+    <w:p/>
+    <w:p>
+      <w:r>
+        <w:t xml:space="preserve">Kim </w:t>
+      </w:r>
+      <w:r>
+        <w:rPr>
+          <w:i/>
+        </w:rPr>
+        <w:t>et al.</w:t>
+      </w:r>
+      <w:r>
+        <w:t xml:space="preserve"> (2015) [a study looking at best performance of RF] ensemble better than individual purpose. “﻿The model using more training data shows better classification performance.”</w:t>
+      </w:r>
+    </w:p>
+    <w:p/>
+    <w:p>
+      <w:r>
+        <w:t xml:space="preserve">Oliveria </w:t>
+      </w:r>
+      <w:r>
+        <w:rPr>
+          <w:i/>
+        </w:rPr>
+        <w:t>et al.</w:t>
+      </w:r>
+      <w:r>
+        <w:t xml:space="preserve"> (2015) -&gt; ﻿“calculates the probability of each trip purpose based on household, temporal, etc…”</w:t>
+      </w:r>
+    </w:p>
+    <w:p/>
+    <w:p>
+      <w:r>
+        <w:t>Zhu et al -&gt; multi-class one vs all for each</w:t>
+      </w:r>
+    </w:p>
+    <w:p/>
+    <w:p>
+      <w:r>
+        <w:t>Montini et al. and other RF -&gt; ensemble method</w:t>
+      </w:r>
+    </w:p>
+    <w:p/>
+    <w:p>
+      <w:r>
+        <w:t xml:space="preserve">Xiao </w:t>
+      </w:r>
+      <w:r>
+        <w:rPr>
+          <w:i/>
+        </w:rPr>
+        <w:t>et al.</w:t>
+      </w:r>
+      <w:r>
+        <w:t xml:space="preserve"> (2016) -&gt; “﻿Consequently, 340 samples are randomly selected for each trip pur- pose, and the remaining samples constitute the test dataset.”  “multi-calss i.e. 6 output neurons”</w:t>
+      </w:r>
+    </w:p>
+    <w:p>
+      <w:pPr>
+        <w:rPr>
+          <w:color w:val="FF0000"/>
+        </w:rPr>
+      </w:pPr>
+    </w:p>
+    <w:p>
+      <w:pPr>
+        <w:rPr>
+          <w:rFonts w:eastAsia="Times New Roman" w:cs="Times New Roman"/>
+          <w:i/>
+        </w:rPr>
+      </w:pPr>
+      <w:r>
+        <w:rPr>
+          <w:rFonts w:eastAsia="Times New Roman" w:cs="Times New Roman"/>
+        </w:rPr>
+        <w:t>“</w:t>
+      </w:r>
+      <w:r>
+        <w:rPr>
+          <w:rFonts w:eastAsia="Times New Roman" w:cs="Times New Roman"/>
+        </w:rPr>
+        <w:t>problem with SVM, Decision tree and Naïve Bayes is these such classifiers usually need hand-crafted features as input for training</w:t>
+      </w:r>
+      <w:r>
+        <w:rPr>
+          <w:rFonts w:eastAsia="Times New Roman" w:cs="Times New Roman"/>
+        </w:rPr>
+        <w:t xml:space="preserve">” (Cheng &amp; Zhang, </w:t>
+      </w:r>
+      <w:r>
+        <w:rPr>
+          <w:rFonts w:eastAsia="Times New Roman" w:cs="Times New Roman"/>
+        </w:rPr>
+        <w:t>2019</w:t>
+      </w:r>
+      <w:r>
+        <w:rPr>
+          <w:rFonts w:eastAsia="Times New Roman" w:cs="Times New Roman"/>
+        </w:rPr>
+        <w:t>)</w:t>
+      </w:r>
+    </w:p>
+    <w:p>
+      <w:pPr>
+        <w:rPr>
+          <w:color w:val="FF0000"/>
+        </w:rPr>
+      </w:pPr>
+    </w:p>
+    <w:p>
+      <w:pPr>
+        <w:rPr>
+          <w:color w:val="FF0000"/>
+        </w:rPr>
+      </w:pPr>
+    </w:p>
+    <w:p>
+      <w:pPr>
+        <w:rPr>
+          <w:color w:val="FF0000"/>
+        </w:rPr>
+      </w:pPr>
+      <w:r>
+        <w:rPr>
+          <w:color w:val="FF0000"/>
+        </w:rPr>
+        <w:t>Regarding how data is collected for these surveys.</w:t>
+      </w:r>
+    </w:p>
+    <w:p>
+      <w:r>
+        <w:t>The is also significant problem with the cross-comparibility of the data generated for these studies as it is typically collected using targeted travel surveys and proxy information i.e. grouped by areas and as such remains specific to the region and time-period the data were collected in (ref;ref). It is only in recent years, with the explosion of VGI collected from smartphones and mobile app surveys that has meant increasingly research using data these sources has become more wide spread. The quality of travel surveys is not high.</w:t>
+      </w:r>
+    </w:p>
+    <w:p/>
+    <w:p>
+      <w:r>
+        <w:t>It is only in recent years, that …</w:t>
+      </w:r>
+    </w:p>
+    <w:p>
+      <w:r>
+        <w:t xml:space="preserve">Kim </w:t>
+      </w:r>
+      <w:r>
+        <w:rPr>
+          <w:i/>
+        </w:rPr>
+        <w:t>et al.</w:t>
+      </w:r>
+      <w:r>
+        <w:t xml:space="preserve"> (2015) Smartphones and interactive web interfaces have emerged as an attractive alternative to conventional travel survey</w:t>
+      </w:r>
+      <w:r>
+        <w:t xml:space="preserve"> </w:t>
+      </w:r>
+    </w:p>
+    <w:p>
+      <w:pPr>
+        <w:rPr>
+          <w:color w:val="FF0000"/>
+        </w:rPr>
+      </w:pPr>
+    </w:p>
+    <w:p>
+      <w:pPr>
+        <w:rPr>
+          <w:color w:val="FF0000"/>
+        </w:rPr>
+      </w:pPr>
+    </w:p>
+    <w:p>
+      <w:pPr>
+        <w:rPr>
+          <w:color w:val="FF0000"/>
+        </w:rPr>
+      </w:pPr>
+      <w:r>
+        <w:rPr>
+          <w:color w:val="FF0000"/>
+        </w:rPr>
+        <w:t>Space and Time</w:t>
+      </w:r>
+      <w:r>
+        <w:rPr>
+          <w:color w:val="FF0000"/>
+        </w:rPr>
+        <w:t xml:space="preserve"> predictor</w:t>
+      </w:r>
+      <w:r>
+        <w:rPr>
+          <w:color w:val="FF0000"/>
+        </w:rPr>
+        <w:t>s</w:t>
+      </w:r>
+    </w:p>
+    <w:p>
+      <w:r>
+        <w:t xml:space="preserve">Notably, each of the studies listed is for a different number of trips at a different time and location. Gong </w:t>
+      </w:r>
+      <w:r>
+        <w:rPr>
+          <w:i/>
+        </w:rPr>
+        <w:t>et al.</w:t>
+      </w:r>
+      <w:r>
+        <w:t xml:space="preserve"> (2018) find seasonality to particularly affect the model accuracy when predicting purpose as people tend to change travel patterns to account for weather. </w:t>
+      </w:r>
+    </w:p>
+    <w:p/>
+    <w:p/>
+    <w:p>
+      <w:r>
+        <w:t xml:space="preserve">Aslger </w:t>
+      </w:r>
+      <w:r>
+        <w:rPr>
+          <w:i/>
+        </w:rPr>
+        <w:t>et al.</w:t>
+      </w:r>
+      <w:r>
+        <w:t xml:space="preserve"> (2018) looks to </w:t>
+      </w:r>
+      <w:r>
+        <w:t>divide</w:t>
+      </w:r>
+      <w:r>
+        <w:t xml:space="preserve"> temporal and spatial components of the data before modelling and suggest the importance of including both.</w:t>
+      </w:r>
+      <w:r>
+        <w:t xml:space="preserve"> </w:t>
+      </w:r>
+    </w:p>
+    <w:p/>
+    <w:p>
+      <w:r>
+        <w:t>Temporal Features including time of day, day of week, rush hour etc.</w:t>
+      </w:r>
+    </w:p>
+    <w:p/>
+    <w:p>
+      <w:r>
+        <w:t xml:space="preserve">Montini </w:t>
+      </w:r>
+      <w:r>
+        <w:rPr>
+          <w:i/>
+        </w:rPr>
+        <w:t>et al.</w:t>
+      </w:r>
+      <w:r>
+        <w:t xml:space="preserve"> (2014) Clustering of locations to reduce data and end points</w:t>
+      </w:r>
+    </w:p>
+    <w:p/>
+    <w:p>
+      <w:r>
+        <w:t xml:space="preserve">It has been a challenge to include underlying </w:t>
+      </w:r>
+      <w:r>
+        <w:t>socio-demographics and</w:t>
+      </w:r>
+      <w:r>
+        <w:t xml:space="preserve"> POI with GPS route data </w:t>
+      </w:r>
+      <w:r>
+        <w:t xml:space="preserve">(use Shi </w:t>
+      </w:r>
+      <w:r>
+        <w:rPr>
+          <w:i/>
+        </w:rPr>
+        <w:t>et al.</w:t>
+      </w:r>
+      <w:r>
+        <w:t>, 2018 as a reference that it ignore the uncertainty)</w:t>
+      </w:r>
+      <w:r>
+        <w:t xml:space="preserve">. </w:t>
+      </w:r>
+      <w:r>
+        <w:t xml:space="preserve">Montini et al. </w:t>
+      </w:r>
+      <w:r>
+        <w:t>(</w:t>
+      </w:r>
+      <w:r>
+        <w:t>2014</w:t>
+      </w:r>
+      <w:r>
+        <w:t>) find socio-demographic factors to be less important. Oppositely, ref finds</w:t>
+      </w:r>
+      <w:r>
+        <w:t xml:space="preserve"> that age and etc.</w:t>
+      </w:r>
+      <w:r>
+        <w:t xml:space="preserve"> </w:t>
+      </w:r>
+    </w:p>
+    <w:p>
+      <w:r>
+        <w:rPr>
+          <w:i/>
+        </w:rPr>
+        <w:t>On Neighbourhood effect -&gt;</w:t>
+      </w:r>
+      <w:r>
+        <w:t xml:space="preserve"> People often traverse neighbourhoods and boundaries throughout one day (Kwan, 2018) </w:t>
+      </w:r>
+    </w:p>
+    <w:p/>
+    <w:p/>
+    <w:p>
+      <w:r>
+        <w:t>Although there is w</w:t>
+      </w:r>
+      <w:r>
+        <w:t xml:space="preserve">idespread use of contextual information within models such as including distances to points of interest (POI) have been employed in the literature to improve the prediction accuracy. Meng </w:t>
+      </w:r>
+      <w:r>
+        <w:rPr>
+          <w:i/>
+        </w:rPr>
+        <w:t xml:space="preserve">et al. </w:t>
+      </w:r>
+      <w:r>
+        <w:t>(2019) go one further by looking at the popularity of POIs-&gt; another bit of interesting contextual information]</w:t>
+      </w:r>
+    </w:p>
+    <w:p/>
+    <w:p>
+      <w:r>
+        <w:t xml:space="preserve"> (Montini et al. 2014). Most important features are transport modes used before and after the activity”</w:t>
+      </w:r>
+    </w:p>
+    <w:p/>
+    <w:p>
+      <w:r>
+        <w:t>In terms of transport mode, however, socio-demographics have been found to be important…</w:t>
+      </w:r>
+    </w:p>
+    <w:p>
+      <w:r>
+        <w:t>Bantis &amp; Haworth (2017) socio-demographics and how you travel. Environmental and social factors affect the way you travel.</w:t>
+      </w:r>
+    </w:p>
+    <w:p>
+      <w:r>
+        <w:t xml:space="preserve">Xie </w:t>
+      </w:r>
+      <w:r>
+        <w:rPr>
+          <w:i/>
+        </w:rPr>
+        <w:t>et al.</w:t>
+      </w:r>
+      <w:r>
+        <w:t xml:space="preserve"> (2016) -&gt; people travel in distinct patterns broadly based on socio-economic groups, also other classes i.e. returners and explorers (different levels of variance of travel)</w:t>
+      </w:r>
+    </w:p>
+    <w:p>
+      <w:r>
+        <w:t>Inferring employment status (Zhang &amp; Cheng, n.d.)</w:t>
+      </w:r>
+    </w:p>
+    <w:p/>
+    <w:p>
+      <w:r>
+        <w:t xml:space="preserve">Xie </w:t>
+      </w:r>
+      <w:r>
+        <w:rPr>
+          <w:i/>
+        </w:rPr>
+        <w:t>et al.</w:t>
+      </w:r>
+      <w:r>
+        <w:t xml:space="preserve"> (2016) studied mobility in Beijing, finding distinct trends relating to socio-demographics (i.e. younger and employed moving further than older and unemployed </w:t>
+      </w:r>
+      <w:r>
+        <w:softHyphen/>
+        <w:t>– even weather has impact). Further Zhang &amp; Cheng (n.d.) …</w:t>
+      </w:r>
+    </w:p>
+    <w:p>
+      <w:r>
+        <w:t>Indeed, finances can restrict a persons travel directly and indirectly (maybe old geography reference)</w:t>
+      </w:r>
+    </w:p>
+    <w:p/>
+    <w:p>
+      <w:r>
+        <w:t xml:space="preserve">Semanjski </w:t>
+      </w:r>
+      <w:r>
+        <w:rPr>
+          <w:i/>
+        </w:rPr>
+        <w:t>et al</w:t>
+      </w:r>
+      <w:r>
+        <w:t xml:space="preserve"> (2017) use land use to indicate accuracy of classification (more accurate in rural areas)</w:t>
+      </w:r>
+    </w:p>
+    <w:p/>
+    <w:p>
+      <w:r>
+        <w:t xml:space="preserve">Zhao </w:t>
+      </w:r>
+      <w:r>
+        <w:rPr>
+          <w:i/>
+        </w:rPr>
+        <w:t>et al.</w:t>
+      </w:r>
+      <w:r>
+        <w:t xml:space="preserve"> (2019) </w:t>
+      </w:r>
+      <w:r>
+        <w:t>- The temporal sampling interval (TSI), which is measured by the temporal interval between consecutive records, determines how well such data can describe human activities and influence the values of human mobility indicators.</w:t>
+      </w:r>
+    </w:p>
+    <w:p/>
+    <w:p>
+      <w:pPr>
+        <w:rPr>
+          <w:color w:val="FF0000"/>
+        </w:rPr>
+      </w:pPr>
+      <w:r>
+        <w:rPr>
+          <w:color w:val="FF0000"/>
+        </w:rPr>
+        <w:t>Disparity between purpose</w:t>
+      </w:r>
+    </w:p>
+    <w:p>
+      <w:r>
+        <w:t xml:space="preserve">There is also, a significant disparity in the accuracy of the classification models based on individual purposes (ref;ref;ref). </w:t>
       </w:r>
       <w:r>
         <w:rPr>
           <w:b/>
           <w:color w:val="B36230"/>
         </w:rPr>
+        <w:t>Figure 2.1</w:t>
+      </w:r>
+      <w:r>
+        <w:rPr>
+          <w:color w:val="000000" w:themeColor="text1"/>
+        </w:rPr>
+        <w:t xml:space="preserve"> shows that the broad classification </w:t>
+      </w:r>
+      <w:r>
+        <w:t>work and education in most studies has been found to be most easily identifiable in models. It has been suggested that this is as work and education tend to be the most temporally and spatially structured (ref; ref).</w:t>
+      </w:r>
+      <w:r>
+        <w:t xml:space="preserve"> [As opposed to leisure and health, etc.]</w:t>
+      </w:r>
+      <w:r>
+        <w:t xml:space="preserve">. </w:t>
+      </w:r>
+      <w:r>
+        <w:t>individuals’ mobility is found to be highly regular (Lin &amp; Hsu, 2014)</w:t>
+      </w:r>
+    </w:p>
+    <w:p/>
+    <w:p>
+      <w:r>
+        <w:lastRenderedPageBreak/>
+        <w:t>Research carried out by Zhang &amp; Cheng (2019) discover expected difference in the profiles of people travelling within London based on their employment status. In general, finding regularity in full-time transport patterns compared with those who are un-employed. While, this information is of use to transport authorities, there is still a lack of investigation into more of the local impacts of transport.</w:t>
+      </w:r>
+      <w:r>
         <w:t xml:space="preserve"> </w:t>
       </w:r>
       <w:r>
-        <w:rPr>
-          <w:color w:val="000000" w:themeColor="text1"/>
-        </w:rPr>
-        <w:t xml:space="preserve">Overview of classification models used in the literature to predict trip purpose. </w:t>
-      </w:r>
-    </w:p>
-    <w:p>
-      <w:pPr>
-        <w:rPr>
-          <w:color w:val="FF0000"/>
-        </w:rPr>
-      </w:pPr>
-      <w:r>
-        <w:rPr>
-          <w:color w:val="FF0000"/>
-        </w:rPr>
-        <w:lastRenderedPageBreak/>
-        <w:t>About Models:</w:t>
-      </w:r>
-    </w:p>
-    <w:p>
-      <w:r>
-        <w:t>It must be noted that the multi-label vs binary classification</w:t>
-      </w:r>
-    </w:p>
-    <w:p/>
-    <w:p>
-      <w:proofErr w:type="spellStart"/>
-      <w:r>
-        <w:t>Ermagun</w:t>
-      </w:r>
-      <w:proofErr w:type="spellEnd"/>
-      <w:r>
-        <w:t xml:space="preserve"> </w:t>
-      </w:r>
-      <w:r>
-        <w:rPr>
-          <w:i/>
-        </w:rPr>
-        <w:t>et al.</w:t>
-      </w:r>
-      <w:r>
-        <w:t xml:space="preserve"> (2017) selection of binary variables</w:t>
-      </w:r>
-    </w:p>
-    <w:p/>
-    <w:p>
-      <w:r>
-        <w:t xml:space="preserve">Kim </w:t>
-      </w:r>
-      <w:r>
-        <w:rPr>
-          <w:i/>
-        </w:rPr>
-        <w:t>et al.</w:t>
-      </w:r>
-      <w:r>
-        <w:t xml:space="preserve"> (2015) [a study looking at best performance of RF] ensemble better than individual purpose. “</w:t>
-      </w:r>
-      <w:r>
-        <w:t>﻿The model using more training data shows better classification performance.</w:t>
-      </w:r>
-      <w:r>
-        <w:t>”</w:t>
-      </w:r>
-    </w:p>
-    <w:p/>
-    <w:p>
-      <w:proofErr w:type="spellStart"/>
-      <w:r>
-        <w:t>Oliveria</w:t>
-      </w:r>
-      <w:proofErr w:type="spellEnd"/>
-      <w:r>
-        <w:t xml:space="preserve"> </w:t>
-      </w:r>
-      <w:r>
-        <w:rPr>
-          <w:i/>
-        </w:rPr>
-        <w:t>et al.</w:t>
-      </w:r>
-      <w:r>
-        <w:t xml:space="preserve"> (2015) -&gt; </w:t>
-      </w:r>
-      <w:r>
-        <w:t>﻿</w:t>
-      </w:r>
-      <w:r>
-        <w:t>“</w:t>
-      </w:r>
-      <w:r>
-        <w:t>calculates the probability of each trip purpose based on househol</w:t>
-      </w:r>
-      <w:r>
-        <w:t>d, temporal, etc…”</w:t>
-      </w:r>
-    </w:p>
-    <w:p/>
-    <w:p>
-      <w:r>
-        <w:t>Zhu et al -&gt; multi-class one vs all for each</w:t>
-      </w:r>
-    </w:p>
-    <w:p/>
-    <w:p>
-      <w:proofErr w:type="spellStart"/>
-      <w:r>
-        <w:t>Montini</w:t>
-      </w:r>
-      <w:proofErr w:type="spellEnd"/>
-      <w:r>
-        <w:t xml:space="preserve"> et al. and other RF -&gt; ensemble method</w:t>
-      </w:r>
-    </w:p>
-    <w:p/>
-    <w:p>
-      <w:r>
-        <w:t xml:space="preserve">Xiao </w:t>
-      </w:r>
-      <w:r>
-        <w:rPr>
-          <w:i/>
-        </w:rPr>
-        <w:t>et al.</w:t>
-      </w:r>
-      <w:r>
-        <w:t xml:space="preserve"> (2016) -&gt; “</w:t>
-      </w:r>
-      <w:r>
-        <w:t xml:space="preserve">﻿Consequently, 340 samples are randomly selected for each trip </w:t>
-      </w:r>
-      <w:proofErr w:type="spellStart"/>
-      <w:r>
-        <w:t>pur</w:t>
-      </w:r>
-      <w:proofErr w:type="spellEnd"/>
-      <w:r>
-        <w:t>- pose, and the remaining samples constitute the test dataset.</w:t>
-      </w:r>
-      <w:r>
-        <w:t>”  “multi-</w:t>
-      </w:r>
-      <w:proofErr w:type="spellStart"/>
-      <w:r>
-        <w:t>calss</w:t>
-      </w:r>
-      <w:proofErr w:type="spellEnd"/>
-      <w:r>
-        <w:t xml:space="preserve"> i.e. 6 output neurons”</w:t>
-      </w:r>
-    </w:p>
-    <w:p>
-      <w:pPr>
-        <w:rPr>
-          <w:color w:val="FF0000"/>
-        </w:rPr>
-      </w:pPr>
-    </w:p>
-    <w:p>
-      <w:pPr>
-        <w:rPr>
-          <w:color w:val="FF0000"/>
-        </w:rPr>
-      </w:pPr>
-    </w:p>
-    <w:p>
-      <w:pPr>
-        <w:rPr>
-          <w:color w:val="FF0000"/>
-        </w:rPr>
-      </w:pPr>
-      <w:r>
-        <w:rPr>
-          <w:color w:val="FF0000"/>
-        </w:rPr>
-        <w:t>Space and Time</w:t>
-      </w:r>
-      <w:r>
-        <w:rPr>
-          <w:color w:val="FF0000"/>
-        </w:rPr>
-        <w:t xml:space="preserve"> predictor</w:t>
-      </w:r>
-      <w:r>
-        <w:rPr>
-          <w:color w:val="FF0000"/>
-        </w:rPr>
-        <w:t>s</w:t>
-      </w:r>
-    </w:p>
-    <w:p>
-      <w:r>
-        <w:t xml:space="preserve">Notably, each of the studies listed is for a different number of trips at a different time and location. Gong </w:t>
-      </w:r>
-      <w:r>
-        <w:rPr>
-          <w:i/>
-        </w:rPr>
-        <w:t>et al.</w:t>
-      </w:r>
-      <w:r>
-        <w:t xml:space="preserve"> (2018) find seasonality to particularly affect the model accuracy when predicting purpose as people tend to change travel patterns to account for weather. </w:t>
-      </w:r>
-    </w:p>
-    <w:p/>
-    <w:p/>
-    <w:p>
-      <w:proofErr w:type="spellStart"/>
-      <w:r>
-        <w:t>Aslger</w:t>
-      </w:r>
-      <w:proofErr w:type="spellEnd"/>
-      <w:r>
-        <w:t xml:space="preserve"> </w:t>
-      </w:r>
-      <w:r>
-        <w:rPr>
-          <w:i/>
-        </w:rPr>
-        <w:t>et al.</w:t>
-      </w:r>
-      <w:r>
-        <w:t xml:space="preserve"> (2018) looks to </w:t>
-      </w:r>
-      <w:r>
-        <w:t>divide</w:t>
-      </w:r>
-      <w:r>
-        <w:t xml:space="preserve"> temporal and spatial components of the data before modelling and suggest the importance of including both.</w:t>
-      </w:r>
-      <w:r>
-        <w:t xml:space="preserve"> </w:t>
-      </w:r>
-    </w:p>
-    <w:p/>
-    <w:p>
-      <w:r>
-        <w:t>Temporal Features including time of day, day of week, rush hour etc.</w:t>
-      </w:r>
-    </w:p>
-    <w:p/>
-    <w:p>
-      <w:proofErr w:type="spellStart"/>
-      <w:r>
-        <w:t>Montini</w:t>
-      </w:r>
-      <w:proofErr w:type="spellEnd"/>
-      <w:r>
-        <w:t xml:space="preserve"> </w:t>
-      </w:r>
-      <w:r>
-        <w:rPr>
-          <w:i/>
-        </w:rPr>
-        <w:t>et al.</w:t>
-      </w:r>
-      <w:r>
-        <w:t xml:space="preserve"> (2014) Clustering of locations to reduce data and end points</w:t>
-      </w:r>
-    </w:p>
-    <w:p/>
-    <w:p>
-      <w:r>
-        <w:t xml:space="preserve">It has been a challenge to include underlying </w:t>
-      </w:r>
-      <w:r>
-        <w:t>socio-demographics and</w:t>
-      </w:r>
-      <w:r>
-        <w:t xml:space="preserve"> POI with GPS route data </w:t>
-      </w:r>
-      <w:r>
-        <w:t xml:space="preserve">(use Shi </w:t>
-      </w:r>
-      <w:r>
-        <w:rPr>
-          <w:i/>
-        </w:rPr>
-        <w:t>et al.</w:t>
-      </w:r>
-      <w:r>
-        <w:t>, 2018 as a reference that it ignore the uncertainty)</w:t>
-      </w:r>
-      <w:r>
-        <w:t xml:space="preserve">. </w:t>
-      </w:r>
-      <w:proofErr w:type="spellStart"/>
-      <w:r>
-        <w:t>Montini</w:t>
-      </w:r>
-      <w:proofErr w:type="spellEnd"/>
-      <w:r>
-        <w:t xml:space="preserve"> et al. </w:t>
-      </w:r>
-      <w:r>
-        <w:t>(</w:t>
-      </w:r>
-      <w:r>
-        <w:t>2014</w:t>
-      </w:r>
-      <w:r>
-        <w:t>) find socio-demographic factors to be less important. Oppositely, ref finds</w:t>
-      </w:r>
-      <w:r>
-        <w:t xml:space="preserve"> that age and etc.</w:t>
-      </w:r>
-      <w:r>
-        <w:t xml:space="preserve"> </w:t>
-      </w:r>
-    </w:p>
-    <w:p/>
-    <w:p>
-      <w:r>
-        <w:t>Although there is w</w:t>
-      </w:r>
-      <w:r>
-        <w:t xml:space="preserve">idespread use of contextual information within models such as including distances to points of interest (POI) have been employed in the literature to improve the prediction accuracy. Meng </w:t>
-      </w:r>
-      <w:r>
-        <w:rPr>
-          <w:i/>
-        </w:rPr>
-        <w:t xml:space="preserve">et al. </w:t>
-      </w:r>
-      <w:r>
-        <w:t>(2019) go one further by looking at the popularity of POIs-&gt; another bit of interesting contextual information]</w:t>
-      </w:r>
-    </w:p>
-    <w:p/>
-    <w:p>
-      <w:r>
-        <w:t xml:space="preserve"> (</w:t>
-      </w:r>
-      <w:proofErr w:type="spellStart"/>
-      <w:r>
-        <w:t>Montini</w:t>
-      </w:r>
-      <w:proofErr w:type="spellEnd"/>
-      <w:r>
-        <w:t xml:space="preserve"> et al. 2014). Most important features are transport modes used before and after the activity</w:t>
-      </w:r>
-      <w:r>
-        <w:t>”</w:t>
-      </w:r>
-    </w:p>
-    <w:p/>
-    <w:p>
-      <w:r>
-        <w:lastRenderedPageBreak/>
-        <w:t>In terms of transport mode, however, socio-demographics have been found to be important…</w:t>
-      </w:r>
-    </w:p>
-    <w:p>
-      <w:proofErr w:type="spellStart"/>
-      <w:r>
-        <w:t>Bantis</w:t>
-      </w:r>
-      <w:proofErr w:type="spellEnd"/>
-      <w:r>
-        <w:t xml:space="preserve"> &amp; Haworth (2017) socio-demographics and how you travel. Environmental and social factors affect the way you travel.</w:t>
-      </w:r>
-    </w:p>
-    <w:p>
-      <w:proofErr w:type="spellStart"/>
-      <w:r>
-        <w:t>Xie</w:t>
-      </w:r>
-      <w:proofErr w:type="spellEnd"/>
-      <w:r>
-        <w:t xml:space="preserve"> </w:t>
-      </w:r>
-      <w:r>
-        <w:rPr>
-          <w:i/>
-        </w:rPr>
-        <w:t>et al.</w:t>
-      </w:r>
-      <w:r>
-        <w:t xml:space="preserve"> (2016) -&gt; </w:t>
-      </w:r>
-      <w:r>
-        <w:t>people travel in distinct patterns broadly based on socio-economic groups, also other classes i.e. returners and explorers (different levels of variance of travel)</w:t>
-      </w:r>
-    </w:p>
-    <w:p>
-      <w:r>
-        <w:t>Inferring employment status (Zhang &amp; Cheng, n.d.)</w:t>
-      </w:r>
-    </w:p>
-    <w:p/>
-    <w:p>
-      <w:proofErr w:type="spellStart"/>
-      <w:r>
-        <w:t>Xie</w:t>
-      </w:r>
-      <w:proofErr w:type="spellEnd"/>
-      <w:r>
-        <w:t xml:space="preserve"> </w:t>
-      </w:r>
-      <w:r>
-        <w:rPr>
-          <w:i/>
-        </w:rPr>
-        <w:t>et al.</w:t>
-      </w:r>
-      <w:r>
-        <w:t xml:space="preserve"> (2016) studied mobility in Beijing, finding distinct trends relating to socio-demographics (i.e. younger and employed moving further than older and unemployed </w:t>
-      </w:r>
-      <w:r>
-        <w:softHyphen/>
-        <w:t>– even weather has impact). Further Zhang &amp; Cheng (n.d.) …</w:t>
-      </w:r>
-    </w:p>
-    <w:p>
-      <w:r>
-        <w:t xml:space="preserve">Indeed, finances can restrict a </w:t>
-      </w:r>
-      <w:proofErr w:type="spellStart"/>
-      <w:r>
-        <w:t>persons</w:t>
-      </w:r>
-      <w:proofErr w:type="spellEnd"/>
-      <w:r>
-        <w:t xml:space="preserve"> travel directly and indirectly (maybe old geography reference)</w:t>
-      </w:r>
-    </w:p>
-    <w:p/>
-    <w:p>
-      <w:proofErr w:type="spellStart"/>
-      <w:r>
-        <w:t>Semanjski</w:t>
-      </w:r>
-      <w:proofErr w:type="spellEnd"/>
-      <w:r>
-        <w:t xml:space="preserve"> </w:t>
-      </w:r>
-      <w:r>
-        <w:rPr>
-          <w:i/>
-        </w:rPr>
-        <w:t>et al</w:t>
-      </w:r>
-      <w:r>
-        <w:t xml:space="preserve"> (2017) </w:t>
-      </w:r>
-      <w:r>
-        <w:t>use land use to indicate accuracy of classification (more accurate in rural areas)</w:t>
-      </w:r>
-    </w:p>
-    <w:p/>
-    <w:p>
-      <w:pPr>
-        <w:rPr>
-          <w:color w:val="FF0000"/>
-        </w:rPr>
-      </w:pPr>
-      <w:r>
-        <w:rPr>
-          <w:color w:val="FF0000"/>
-        </w:rPr>
-        <w:t>Disparity between purpose</w:t>
-      </w:r>
-    </w:p>
-    <w:p>
-      <w:r>
-        <w:t>There is also, a significant disparity in the accuracy of the classification models based on individual purposes (</w:t>
-      </w:r>
-      <w:proofErr w:type="spellStart"/>
-      <w:r>
-        <w:t>ref;ref;ref</w:t>
-      </w:r>
-      <w:proofErr w:type="spellEnd"/>
-      <w:r>
-        <w:t xml:space="preserve">). </w:t>
-      </w:r>
-      <w:r>
-        <w:rPr>
-          <w:b/>
-          <w:color w:val="B36230"/>
-        </w:rPr>
-        <w:t>Figure</w:t>
-      </w:r>
-      <w:r>
-        <w:rPr>
-          <w:b/>
-          <w:color w:val="B36230"/>
-        </w:rPr>
-        <w:t xml:space="preserve"> 2.</w:t>
-      </w:r>
-      <w:r>
-        <w:rPr>
-          <w:b/>
-          <w:color w:val="B36230"/>
-        </w:rPr>
-        <w:t>1</w:t>
-      </w:r>
-      <w:r>
-        <w:rPr>
-          <w:color w:val="000000" w:themeColor="text1"/>
-        </w:rPr>
-        <w:t xml:space="preserve"> shows that the broad classification </w:t>
-      </w:r>
-      <w:r>
-        <w:t>work and education in most studies has been found to be most easily identifiable in models. It has been suggested that this is as work and education tend to be the most temporally and spatially structured (ref; ref).</w:t>
-      </w:r>
-      <w:r>
-        <w:t xml:space="preserve"> [As opposed to leisure and health, etc.]</w:t>
-      </w:r>
-      <w:r>
-        <w:t xml:space="preserve">. </w:t>
-      </w:r>
-      <w:r>
-        <w:t>individuals’ mobility is found to be highly regular</w:t>
-      </w:r>
-      <w:r>
-        <w:t xml:space="preserve"> (Lin &amp; Hsu, 2014)</w:t>
-      </w:r>
+        <w:t>Insight into which activities occur on which days and times (similar to Zhang &amp; Cheng, 2019). -&gt; (lead onto Batty, 2013)</w:t>
+      </w:r>
+    </w:p>
+    <w:p>
+      <w:pPr>
+        <w:rPr>
+          <w:rFonts w:eastAsia="Times New Roman" w:cstheme="minorHAnsi"/>
+        </w:rPr>
+      </w:pPr>
     </w:p>
     <w:p/>
     <w:p/>
@@ -2792,7 +2726,6 @@
         <w:rPr>
           <w:noProof/>
         </w:rPr>
-        <w:lastRenderedPageBreak/>
         <w:drawing>
           <wp:inline distT="0" distB="0" distL="0" distR="0" wp14:anchorId="24653697" wp14:editId="59EBF361">
             <wp:extent cx="5727700" cy="5259705"/>
@@ -2858,62 +2791,33 @@
       </w:r>
     </w:p>
     <w:p/>
-    <w:p>
-      <w:pPr>
-        <w:rPr>
-          <w:color w:val="FF0000"/>
-        </w:rPr>
-      </w:pPr>
-      <w:r>
-        <w:rPr>
-          <w:color w:val="FF0000"/>
-        </w:rPr>
-        <w:t>Regarding how data is collected for these surveys.</w:t>
-      </w:r>
-    </w:p>
-    <w:p>
-      <w:r>
-        <w:t>The is also significant problem with the cross-</w:t>
-      </w:r>
-      <w:proofErr w:type="spellStart"/>
-      <w:r>
-        <w:t>comparibility</w:t>
-      </w:r>
-      <w:proofErr w:type="spellEnd"/>
-      <w:r>
-        <w:t xml:space="preserve"> of the d</w:t>
-      </w:r>
-      <w:r>
-        <w:t xml:space="preserve">ata </w:t>
-      </w:r>
-      <w:r>
-        <w:t xml:space="preserve">generated </w:t>
-      </w:r>
-      <w:r>
-        <w:t xml:space="preserve">for these studies </w:t>
-      </w:r>
-      <w:r>
-        <w:t>as it is</w:t>
-      </w:r>
-      <w:r>
-        <w:t xml:space="preserve"> typically collected using targeted travel surveys and proxy information i.e. grouped by areas and as such remains specific to the region and time-period the data were collected in (</w:t>
-      </w:r>
-      <w:proofErr w:type="spellStart"/>
-      <w:r>
-        <w:t>ref;ref</w:t>
-      </w:r>
-      <w:proofErr w:type="spellEnd"/>
-      <w:r>
-        <w:t>). It is only in recent years, with the explosion of VGI collected from smartphones and mobile app surveys that has meant increasingly research using data these sources has become more wide spread.</w:t>
-      </w:r>
-      <w:r>
-        <w:t xml:space="preserve"> The quality of travel surveys is not high.</w:t>
-      </w:r>
-    </w:p>
-    <w:p/>
-    <w:p>
-      <w:r>
-        <w:t xml:space="preserve">Kim </w:t>
+    <w:p/>
+    <w:p>
+      <w:pPr>
+        <w:rPr>
+          <w:u w:val="single"/>
+        </w:rPr>
+      </w:pPr>
+      <w:r>
+        <w:rPr>
+          <w:u w:val="single"/>
+        </w:rPr>
+        <w:t>Sentences:</w:t>
+      </w:r>
+    </w:p>
+    <w:p>
+      <w:r>
+        <w:t>The casual links have been harder to prove in the literature</w:t>
+      </w:r>
+    </w:p>
+    <w:p>
+      <w:r>
+        <w:t>Owing to the…</w:t>
+      </w:r>
+    </w:p>
+    <w:p>
+      <w:r>
+        <w:t xml:space="preserve">Of note to this study is Yazdizadeh </w:t>
       </w:r>
       <w:r>
         <w:rPr>
@@ -2922,67 +2826,7 @@
         <w:t>et al.</w:t>
       </w:r>
       <w:r>
-        <w:t xml:space="preserve"> (2015) </w:t>
-      </w:r>
-      <w:r>
-        <w:t>Smartphones and interactive web interfaces have emerged as an attractive alternative to conventional travel survey</w:t>
-      </w:r>
-    </w:p>
-    <w:p/>
-    <w:p/>
-    <w:p/>
-    <w:p>
-      <w:pPr>
-        <w:rPr>
-          <w:u w:val="single"/>
-        </w:rPr>
-      </w:pPr>
-      <w:r>
-        <w:rPr>
-          <w:u w:val="single"/>
-        </w:rPr>
-        <w:t>Sentences:</w:t>
-      </w:r>
-    </w:p>
-    <w:p>
-      <w:r>
-        <w:t>The casual links have been harder to prove in the literature</w:t>
-      </w:r>
-    </w:p>
-    <w:p>
-      <w:r>
-        <w:t>Owing to the…</w:t>
-      </w:r>
-    </w:p>
-    <w:p>
-      <w:r>
-        <w:lastRenderedPageBreak/>
-        <w:t xml:space="preserve">Of note to this study is </w:t>
-      </w:r>
-      <w:proofErr w:type="spellStart"/>
-      <w:r>
-        <w:t>Yazdizadeh</w:t>
-      </w:r>
-      <w:proofErr w:type="spellEnd"/>
-      <w:r>
-        <w:t xml:space="preserve"> </w:t>
-      </w:r>
-      <w:r>
-        <w:rPr>
-          <w:i/>
-        </w:rPr>
-        <w:t>et al.</w:t>
-      </w:r>
-      <w:r>
-        <w:t xml:space="preserve"> (2019) MTL </w:t>
-      </w:r>
-      <w:proofErr w:type="spellStart"/>
-      <w:r>
-        <w:t>Trajet</w:t>
-      </w:r>
-      <w:proofErr w:type="spellEnd"/>
-      <w:r>
-        <w:t xml:space="preserve"> 2016</w:t>
+        <w:t xml:space="preserve"> (2019) MTL Trajet 2016</w:t>
       </w:r>
     </w:p>
     <w:p/>
@@ -3000,6 +2844,7 @@
         </w:numPr>
       </w:pPr>
       <w:r>
+        <w:lastRenderedPageBreak/>
         <w:t>Something about space and time profiles</w:t>
       </w:r>
     </w:p>
@@ -3058,7 +2903,7 @@
         <w:rPr>
           <w:sz w:val="32"/>
         </w:rPr>
-        <w:t>Research Using V</w:t>
+        <w:t>V</w:t>
       </w:r>
       <w:r>
         <w:rPr>
@@ -3066,6 +2911,12 @@
         </w:rPr>
         <w:t>olunteered Geographic Information</w:t>
       </w:r>
+      <w:r>
+        <w:rPr>
+          <w:sz w:val="32"/>
+        </w:rPr>
+        <w:t xml:space="preserve"> in Mobility Studies</w:t>
+      </w:r>
     </w:p>
     <w:p>
       <w:pPr>
@@ -3100,15 +2951,34 @@
         <w:t>et al.</w:t>
       </w:r>
       <w:r>
-        <w:t xml:space="preserve"> (2016) distinguish between participatory (conscious inclusion of their data i.e. like MTL </w:t>
-      </w:r>
-      <w:proofErr w:type="spellStart"/>
-      <w:r>
-        <w:t>Trajet</w:t>
-      </w:r>
-      <w:proofErr w:type="spellEnd"/>
-      <w:r>
-        <w:t>) and opportunistic (unconscious) forms of VGI.</w:t>
+        <w:t xml:space="preserve"> (2016) distinguish between </w:t>
+      </w:r>
+      <w:r>
+        <w:t xml:space="preserve">two types of VGI </w:t>
+      </w:r>
+      <w:r>
+        <w:t>participatory (conscious inclusion of their data i.e. like MTL Trajet) and opportunistic (unconscious) forms of VGI.</w:t>
+      </w:r>
+      <w:r>
+        <w:t xml:space="preserve"> </w:t>
+      </w:r>
+      <w:r>
+        <w:t>Each have their own</w:t>
+      </w:r>
+    </w:p>
+    <w:p/>
+    <w:p>
+      <w:r>
+        <w:t xml:space="preserve">Understanding mobility through mobile phone has kicked off (Zhao </w:t>
+      </w:r>
+      <w:r>
+        <w:rPr>
+          <w:i/>
+        </w:rPr>
+        <w:t>et al.</w:t>
+      </w:r>
+      <w:r>
+        <w:t>, 2019)</w:t>
       </w:r>
     </w:p>
     <w:p/>
@@ -3181,177 +3051,13 @@
     </w:p>
     <w:p>
       <w:r>
-        <w:t>high quality traveller information for public transport is undoubtedly crucial for Government’s transport policies</w:t>
-      </w:r>
-      <w:r>
-        <w:t xml:space="preserve"> (Lyons &amp; Harman, 2002)</w:t>
-      </w:r>
-    </w:p>
-    <w:p/>
-    <w:p/>
-    <w:p>
-      <w:pPr>
-        <w:rPr>
-          <w:color w:val="FF0000"/>
-        </w:rPr>
-      </w:pPr>
-      <w:r>
-        <w:rPr>
-          <w:color w:val="FF0000"/>
-        </w:rPr>
-        <w:t>Issues</w:t>
-      </w:r>
-    </w:p>
-    <w:p>
-      <w:r>
-        <w:t>problems of representativeness in VGI</w:t>
-      </w:r>
-      <w:r>
-        <w:t xml:space="preserve"> (Li </w:t>
-      </w:r>
-      <w:r>
-        <w:rPr>
-          <w:i/>
-        </w:rPr>
-        <w:t>et al.</w:t>
-      </w:r>
-      <w:r>
-        <w:t>, 2016; ref; ref)</w:t>
-      </w:r>
-    </w:p>
-    <w:p/>
-    <w:p>
-      <w:r>
-        <w:t>(Attard et al., 2016 referencing Lyons &amp; Harman, 2002). → 1. There are issues with trust over the information provided,  2. Lifestyle changes are opportunities for travel behaviour change, 3a. People have very poor judgement of cost and time when travelling by car with control over their journeys being seen as important. 3b. Public transport in contrast, is seen as difficult as information is sought from unfamiliar and uncertain sources</w:t>
-      </w:r>
-      <w:r>
-        <w:t>.</w:t>
-      </w:r>
-    </w:p>
-    <w:p/>
-    <w:p>
-      <w:r>
-        <w:t xml:space="preserve">VGI requires rethinking of geographical concepts (Elwood </w:t>
-      </w:r>
-      <w:r>
-        <w:rPr>
-          <w:i/>
-        </w:rPr>
-        <w:t>et al.</w:t>
-      </w:r>
-      <w:r>
-        <w:t>, 2012).</w:t>
-      </w:r>
-    </w:p>
-    <w:p/>
-    <w:p>
-      <w:r>
-        <w:t>Many studies have shown that voluntary contributions by individuals follow a frequency distribution with a long tail, with a few individuals making large numbers of contributions</w:t>
-      </w:r>
-      <w:r>
-        <w:t xml:space="preserve"> (Goodchild &amp; Li, 2012)</w:t>
-      </w:r>
-    </w:p>
-    <w:p>
-      <w:pPr>
-        <w:rPr>
-          <w:i/>
-          <w:color w:val="FF0000"/>
-        </w:rPr>
-      </w:pPr>
-    </w:p>
-    <w:p>
-      <w:pPr>
-        <w:rPr>
-          <w:i/>
-          <w:color w:val="FF0000"/>
-        </w:rPr>
-      </w:pPr>
-    </w:p>
-    <w:p>
-      <w:pPr>
-        <w:rPr>
-          <w:i/>
-          <w:color w:val="FF0000"/>
-        </w:rPr>
-      </w:pPr>
-      <w:r>
-        <w:rPr>
-          <w:i/>
-          <w:color w:val="FF0000"/>
-        </w:rPr>
-        <w:t>City research</w:t>
-      </w:r>
-    </w:p>
-    <w:p/>
-    <w:p/>
-    <w:p>
-      <w:bookmarkStart w:id="0" w:name="_GoBack"/>
-      <w:bookmarkEnd w:id="0"/>
-    </w:p>
-    <w:p>
-      <w:r>
-        <w:t xml:space="preserve">Understanding mobility through mobile phone has kicked off (Zhao </w:t>
-      </w:r>
-      <w:r>
-        <w:rPr>
-          <w:i/>
-        </w:rPr>
-        <w:t>et al.</w:t>
-      </w:r>
-      <w:r>
-        <w:t>, 2019)</w:t>
-      </w:r>
-    </w:p>
-    <w:p/>
-    <w:p>
-      <w:r>
-        <w:t>Insight into which activities occur on which days and times (similar to Zhang &amp; Cheng, 2019). -&gt; (lead onto Batty, 2013)</w:t>
-      </w:r>
-    </w:p>
-    <w:p/>
-    <w:p>
-      <w:r>
-        <w:rPr>
-          <w:i/>
-        </w:rPr>
-        <w:t>On Neighbourhood effect -&gt;</w:t>
-      </w:r>
-      <w:r>
-        <w:t xml:space="preserve"> People often traverse neighbourhoods and boundaries throughout one day (Kwan, 2018) </w:t>
-      </w:r>
-    </w:p>
-    <w:p>
-      <w:pPr>
-        <w:rPr>
-          <w:i/>
-          <w:color w:val="FF0000"/>
-        </w:rPr>
-      </w:pPr>
-    </w:p>
-    <w:p>
-      <w:pPr>
-        <w:rPr>
-          <w:rFonts w:eastAsia="Times New Roman" w:cstheme="minorHAnsi"/>
-        </w:rPr>
-      </w:pPr>
-      <w:r>
-        <w:t>Research carried out by Zhang &amp; Cheng (2019) discover expected difference in the profiles of people travelling within London based on their employment status. In general, finding regularity in full-time transport patterns compared with those who are un-employed. While, this information is of use to transport authorities, there is still a lack of investigation into more of the local impacts of transport.</w:t>
-      </w:r>
-    </w:p>
-    <w:p/>
-    <w:p/>
-    <w:p>
-      <w:pPr>
-        <w:rPr>
-          <w:u w:val="single"/>
-        </w:rPr>
-      </w:pPr>
-      <w:r>
-        <w:rPr>
-          <w:u w:val="single"/>
-        </w:rPr>
-        <w:t xml:space="preserve">Other: </w:t>
+        <w:t>high quality traveller information for public transport is undoubtedly crucial for Government’s transport policies (Lyons &amp; Harman, 2002)</w:t>
+      </w:r>
+    </w:p>
+    <w:p/>
+    <w:p>
+      <w:r>
+        <w:t>On a larger scale (population level) purpose and sentiment:</w:t>
       </w:r>
     </w:p>
     <w:p>
@@ -3374,6 +3080,324 @@
           <w:numId w:val="4"/>
         </w:numPr>
       </w:pPr>
+      <w:r>
+        <w:t xml:space="preserve">Twitter for geographic understanding of purpose of movement -&gt; “﻿extracting information from social media to track and analyse human movements” (Rashidi </w:t>
+      </w:r>
+      <w:r>
+        <w:rPr>
+          <w:i/>
+        </w:rPr>
+        <w:t>et al</w:t>
+      </w:r>
+      <w:r>
+        <w:t>., 2017)</w:t>
+      </w:r>
+    </w:p>
+    <w:p/>
+    <w:p>
+      <w:r>
+        <w:t>“understanding the interactions within complex system such as a city is a prerequisite for predicting changes within it -&gt; big data gives us an opportunity” Chen</w:t>
+      </w:r>
+      <w:r>
+        <w:rPr>
+          <w:i/>
+        </w:rPr>
+        <w:t xml:space="preserve">g et al. </w:t>
+      </w:r>
+      <w:r>
+        <w:t>2017</w:t>
+      </w:r>
+    </w:p>
+    <w:p/>
+    <w:p/>
+    <w:p>
+      <w:r>
+        <w:t xml:space="preserve">[On big data] However, they are often collected on a fairly ad-hoc basis when compared with traditional data sources, and usually must be repurposed to fulfil research objectives (Li </w:t>
+      </w:r>
+      <w:r>
+        <w:rPr>
+          <w:i/>
+        </w:rPr>
+        <w:t>et al.</w:t>
+      </w:r>
+      <w:r>
+        <w:t>, 2016)</w:t>
+      </w:r>
+    </w:p>
+    <w:p/>
+    <w:p>
+      <w:r>
+        <w:t>“</w:t>
+      </w:r>
+      <w:r>
+        <w:rPr>
+          <w:rFonts w:eastAsia="Times New Roman" w:cs="Times New Roman"/>
+        </w:rPr>
+        <w:t>there is an opportunity for smartphones to replace dedicated GPS devices</w:t>
+      </w:r>
+      <w:r>
+        <w:rPr>
+          <w:rFonts w:eastAsia="Times New Roman" w:cs="Times New Roman"/>
+        </w:rPr>
+        <w:t xml:space="preserve">” (Wu </w:t>
+      </w:r>
+      <w:r>
+        <w:rPr>
+          <w:rFonts w:eastAsia="Times New Roman" w:cs="Times New Roman"/>
+          <w:i/>
+        </w:rPr>
+        <w:t>et al.</w:t>
+      </w:r>
+      <w:r>
+        <w:rPr>
+          <w:rFonts w:eastAsia="Times New Roman" w:cs="Times New Roman"/>
+        </w:rPr>
+        <w:t>, 2016)</w:t>
+      </w:r>
+    </w:p>
+    <w:p/>
+    <w:p>
+      <w:pPr>
+        <w:rPr>
+          <w:color w:val="FF0000"/>
+        </w:rPr>
+      </w:pPr>
+      <w:r>
+        <w:rPr>
+          <w:color w:val="FF0000"/>
+        </w:rPr>
+        <w:t>Issues</w:t>
+      </w:r>
+    </w:p>
+    <w:p>
+      <w:r>
+        <w:t xml:space="preserve">problems of representativeness in VGI (Li </w:t>
+      </w:r>
+      <w:r>
+        <w:rPr>
+          <w:i/>
+        </w:rPr>
+        <w:t>et al.</w:t>
+      </w:r>
+      <w:r>
+        <w:t>, 2016; ref; ref)</w:t>
+      </w:r>
+    </w:p>
+    <w:p/>
+    <w:p>
+      <w:r>
+        <w:t>(Attard et al., 2016 referencing Lyons &amp; Harman, 2002). → 1. There are issues with trust over the information provided,  2. Lifestyle changes are opportunities for travel behaviour change, 3a. People have very poor judgement of cost and time when travelling by car with control over their journeys being seen as important. 3b. Public transport in contrast, is seen as difficult as information is sought from unfamiliar and uncertain sources.</w:t>
+      </w:r>
+    </w:p>
+    <w:p/>
+    <w:p>
+      <w:pPr>
+        <w:rPr>
+          <w:color w:val="000000" w:themeColor="text1"/>
+        </w:rPr>
+      </w:pPr>
+      <w:r>
+        <w:t xml:space="preserve">VGI requires rethinking of geographical concepts (Elwood </w:t>
+      </w:r>
+      <w:r>
+        <w:rPr>
+          <w:i/>
+        </w:rPr>
+        <w:t>et al.</w:t>
+      </w:r>
+      <w:r>
+        <w:t>, 2012).</w:t>
+      </w:r>
+      <w:r>
+        <w:t xml:space="preserve"> </w:t>
+      </w:r>
+      <w:r>
+        <w:rPr>
+          <w:color w:val="000000" w:themeColor="text1"/>
+        </w:rPr>
+        <w:t xml:space="preserve">[With big geospatial data] validity or trust is traded for the velocity of information production (Li </w:t>
+      </w:r>
+      <w:r>
+        <w:rPr>
+          <w:i/>
+          <w:color w:val="000000" w:themeColor="text1"/>
+        </w:rPr>
+        <w:t>et al.</w:t>
+      </w:r>
+      <w:r>
+        <w:rPr>
+          <w:color w:val="000000" w:themeColor="text1"/>
+        </w:rPr>
+        <w:t>, 2016)</w:t>
+      </w:r>
+    </w:p>
+    <w:p/>
+    <w:p>
+      <w:r>
+        <w:t>D</w:t>
+      </w:r>
+      <w:r>
+        <w:t>ifficult to falsify VGI</w:t>
+      </w:r>
+      <w:r>
+        <w:t xml:space="preserve"> (Elwood </w:t>
+      </w:r>
+      <w:r>
+        <w:rPr>
+          <w:i/>
+        </w:rPr>
+        <w:t>et al</w:t>
+      </w:r>
+      <w:r>
+        <w:t>. 2012)</w:t>
+      </w:r>
+      <w:r>
+        <w:t xml:space="preserve">. Shi </w:t>
+      </w:r>
+      <w:r>
+        <w:rPr>
+          <w:i/>
+        </w:rPr>
+        <w:t>et al.</w:t>
+      </w:r>
+      <w:r>
+        <w:t xml:space="preserve"> (2018)</w:t>
+      </w:r>
+      <w:r>
+        <w:t xml:space="preserve"> greater authenticity issues with VGI than other data sources</w:t>
+      </w:r>
+    </w:p>
+    <w:p/>
+    <w:p>
+      <w:r>
+        <w:t>Many studies have shown that voluntary contributions by individuals follow a frequency distribution with a long tail, with a few individuals making large numbers of contributions (Goodchild &amp; Li, 2012)</w:t>
+      </w:r>
+    </w:p>
+    <w:p/>
+    <w:p>
+      <w:r>
+        <w:t>Data collection [</w:t>
+      </w:r>
+      <w:r>
+        <w:t>f</w:t>
+      </w:r>
+      <w:r>
+        <w:t xml:space="preserve">or survey data] driven by data availability or convenience of data collection rather than by domain knowledge, theory, or insight into the process(es) of interest. (An </w:t>
+      </w:r>
+      <w:r>
+        <w:rPr>
+          <w:i/>
+        </w:rPr>
+        <w:t>et al.</w:t>
+      </w:r>
+      <w:r>
+        <w:t>, 2015).</w:t>
+      </w:r>
+    </w:p>
+    <w:p/>
+    <w:p>
+      <w:r>
+        <w:t xml:space="preserve">Many previous studies have proposed and validated in limited geographical areas, such as campuses (Jahromi </w:t>
+      </w:r>
+      <w:r>
+        <w:rPr>
+          <w:i/>
+        </w:rPr>
+        <w:t>et al.</w:t>
+      </w:r>
+      <w:r>
+        <w:t>, 2016)</w:t>
+      </w:r>
+    </w:p>
+    <w:p/>
+    <w:p/>
+    <w:p>
+      <w:pPr>
+        <w:rPr>
+          <w:u w:val="single"/>
+        </w:rPr>
+      </w:pPr>
+      <w:r>
+        <w:rPr>
+          <w:u w:val="single"/>
+        </w:rPr>
+        <w:t xml:space="preserve">Other: </w:t>
+      </w:r>
+    </w:p>
+    <w:p>
+      <w:pPr>
+        <w:pStyle w:val="ListParagraph"/>
+        <w:numPr>
+          <w:ilvl w:val="0"/>
+          <w:numId w:val="4"/>
+        </w:numPr>
+      </w:pPr>
+      <w:r>
+        <w:t>Using twitter and sentiment analysis (similar to purpose)</w:t>
+      </w:r>
+    </w:p>
+    <w:p>
+      <w:pPr>
+        <w:pStyle w:val="ListParagraph"/>
+        <w:numPr>
+          <w:ilvl w:val="0"/>
+          <w:numId w:val="4"/>
+        </w:numPr>
+      </w:pPr>
+      <w:r>
+        <w:t xml:space="preserve">Twitter for geographic understanding of purpose of movement -&gt; “﻿extracting information from social media to track and analyse human movements” (Rashidi </w:t>
+      </w:r>
+      <w:r>
+        <w:rPr>
+          <w:i/>
+        </w:rPr>
+        <w:t>et al</w:t>
+      </w:r>
+      <w:r>
+        <w:t>., 2017)</w:t>
+      </w:r>
+    </w:p>
+    <w:p>
+      <w:pPr>
+        <w:pStyle w:val="ListParagraph"/>
+        <w:numPr>
+          <w:ilvl w:val="0"/>
+          <w:numId w:val="4"/>
+        </w:numPr>
+        <w:rPr>
+          <w:rFonts w:eastAsia="Times New Roman" w:cs="Times New Roman"/>
+        </w:rPr>
+      </w:pPr>
+      <w:r>
+        <w:rPr>
+          <w:rFonts w:eastAsia="Times New Roman" w:cs="Times New Roman"/>
+        </w:rPr>
+        <w:t>people travel in distinct patterns broadly based on socio-economic groups, also other classes i.e. returners and explorers (different levels of variance of travel)</w:t>
+      </w:r>
+      <w:r>
+        <w:rPr>
+          <w:rFonts w:eastAsia="Times New Roman" w:cs="Times New Roman"/>
+        </w:rPr>
+        <w:t xml:space="preserve"> (Xie </w:t>
+      </w:r>
+      <w:r>
+        <w:rPr>
+          <w:rFonts w:eastAsia="Times New Roman" w:cs="Times New Roman"/>
+          <w:i/>
+        </w:rPr>
+        <w:t>et al.</w:t>
+      </w:r>
+      <w:r>
+        <w:rPr>
+          <w:rFonts w:eastAsia="Times New Roman" w:cs="Times New Roman"/>
+        </w:rPr>
+        <w:t>, 2016)</w:t>
+      </w:r>
+    </w:p>
+    <w:p>
+      <w:pPr>
+        <w:ind w:left="360"/>
+      </w:pPr>
     </w:p>
     <w:p/>
     <w:p>
@@ -3387,58 +3411,69 @@
         <w:rPr>
           <w:sz w:val="28"/>
         </w:rPr>
-        <w:t xml:space="preserve">3.2.1 </w:t>
+        <w:t>2</w:t>
       </w:r>
       <w:r>
         <w:rPr>
           <w:sz w:val="28"/>
         </w:rPr>
-        <w:t xml:space="preserve">MTL </w:t>
-      </w:r>
-      <w:proofErr w:type="spellStart"/>
+        <w:t xml:space="preserve">.2.1 </w:t>
+      </w:r>
       <w:r>
         <w:rPr>
           <w:sz w:val="28"/>
         </w:rPr>
-        <w:t>Trajet</w:t>
-      </w:r>
-      <w:proofErr w:type="spellEnd"/>
-      <w:r>
-        <w:rPr>
-          <w:sz w:val="28"/>
-        </w:rPr>
-        <w:t xml:space="preserve"> &amp; Similar </w:t>
-      </w:r>
-      <w:r>
-        <w:rPr>
-          <w:sz w:val="28"/>
-        </w:rPr>
-        <w:t xml:space="preserve">Survey </w:t>
-      </w:r>
-      <w:r>
-        <w:rPr>
-          <w:sz w:val="28"/>
-        </w:rPr>
-        <w:t>Projects</w:t>
-      </w:r>
-    </w:p>
-    <w:p>
-      <w:r>
-        <w:t xml:space="preserve">Data collection [or survey data] </w:t>
-      </w:r>
-      <w:r>
-        <w:t>driven by data availability or convenience of data collection rather than by domain knowledge, theory, or insight into the process(</w:t>
-      </w:r>
-      <w:proofErr w:type="spellStart"/>
-      <w:r>
-        <w:t>es</w:t>
-      </w:r>
-      <w:proofErr w:type="spellEnd"/>
-      <w:r>
-        <w:t>) of interest.</w:t>
-      </w:r>
-      <w:r>
-        <w:t xml:space="preserve"> (An </w:t>
+        <w:t>MTL Trajet</w:t>
+      </w:r>
+    </w:p>
+    <w:p>
+      <w:pPr>
+        <w:rPr>
+          <w:color w:val="FF0000"/>
+        </w:rPr>
+      </w:pPr>
+      <w:r>
+        <w:rPr>
+          <w:color w:val="FF0000"/>
+        </w:rPr>
+        <w:t>About MTL Trajet and history</w:t>
+      </w:r>
+    </w:p>
+    <w:p>
+      <w:r>
+        <w:t xml:space="preserve">The MTL Trajet is a project that has been run yearly </w:t>
+      </w:r>
+      <w:r>
+        <w:t xml:space="preserve">around Oct-Nov </w:t>
+      </w:r>
+      <w:r>
+        <w:t>since 2016</w:t>
+      </w:r>
+      <w:r>
+        <w:t xml:space="preserve">, is </w:t>
+      </w:r>
+      <w:r>
+        <w:t>participatory</w:t>
+      </w:r>
+      <w:r>
+        <w:t xml:space="preserve"> form of VGI</w:t>
+      </w:r>
+    </w:p>
+    <w:p>
+      <w:r>
+        <w:t>“</w:t>
+      </w:r>
+      <w:r>
+        <w:t>P</w:t>
+      </w:r>
+      <w:r>
+        <w:t>revious studies have mainly concerned themselves on one aspect of trips (e.g. mode) at a time</w:t>
+      </w:r>
+      <w:r>
+        <w:t>”</w:t>
+      </w:r>
+      <w:r>
+        <w:t xml:space="preserve"> [but new technology (and the Itinerum platform) has given researchers new opportunity to study purpose] (Yazdizadeh </w:t>
       </w:r>
       <w:r>
         <w:rPr>
@@ -3447,156 +3482,80 @@
         <w:t>et al.</w:t>
       </w:r>
       <w:r>
-        <w:t>, 2015)</w:t>
-      </w:r>
-      <w:r>
-        <w:t>.</w:t>
-      </w:r>
-      <w:r>
-        <w:t xml:space="preserve"> M</w:t>
-      </w:r>
-      <w:r>
-        <w:t>any previous studies have proposed and validated in limited geographical areas, such as campuses</w:t>
-      </w:r>
-      <w:r>
-        <w:t xml:space="preserve"> (</w:t>
-      </w:r>
-      <w:proofErr w:type="spellStart"/>
-      <w:r>
-        <w:t>Jahromi</w:t>
-      </w:r>
-      <w:proofErr w:type="spellEnd"/>
+        <w:t>, 2019)</w:t>
+      </w:r>
+    </w:p>
+    <w:p/>
+    <w:p>
+      <w:r>
+        <w:lastRenderedPageBreak/>
+        <w:t>MTL originally had personal locations (See Table 2.1)</w:t>
+      </w:r>
+      <w:r>
+        <w:t xml:space="preserve">, although have been removed for the data used in this report as this is available from </w:t>
+      </w:r>
+      <w:r>
+        <w:t xml:space="preserve">Portail de </w:t>
+      </w:r>
+      <w:r>
+        <w:t>Ouverte</w:t>
+      </w:r>
+      <w:r>
+        <w:t xml:space="preserve"> Donnes</w:t>
+      </w:r>
+    </w:p>
+    <w:p/>
+    <w:p>
+      <w:pPr>
+        <w:rPr>
+          <w:b/>
+        </w:rPr>
+      </w:pPr>
+      <w:r>
+        <w:t xml:space="preserve">[MTL built on top of the] </w:t>
+      </w:r>
+      <w:r>
+        <w:t>DataMobile Smartphone Travel Survey example from 2014 carried out by Concordia University in Montreal (Patterson &amp; Fitzsimmons) 10 November - 5 December 2014. Close to 900 people participated in the survey</w:t>
+      </w:r>
+      <w:r>
+        <w:t xml:space="preserve"> [Only around the univirsity] </w:t>
+      </w:r>
+      <w:r>
+        <w:t xml:space="preserve">Many previous studies have proposed and validated in limited geographical areas, such as campuses (Jahromi </w:t>
+      </w:r>
+      <w:r>
+        <w:rPr>
+          <w:i/>
+        </w:rPr>
+        <w:t>et al.</w:t>
+      </w:r>
+      <w:r>
+        <w:t>, 2016)</w:t>
+      </w:r>
+      <w:r>
+        <w:t xml:space="preserve">. Now </w:t>
+      </w:r>
+      <w:r>
+        <w:t>Itinerum Platform</w:t>
+      </w:r>
       <w:r>
         <w:t xml:space="preserve"> </w:t>
       </w:r>
       <w:r>
         <w:rPr>
-          <w:i/>
-        </w:rPr>
-        <w:t>et al.</w:t>
-      </w:r>
-      <w:r>
-        <w:t>, 2016)</w:t>
-      </w:r>
-    </w:p>
-    <w:p/>
-    <w:p>
-      <w:r>
-        <w:t>previous studies have mainly concerned themselves on one aspect of trips (e.g. mode) at a time</w:t>
-      </w:r>
-      <w:r>
-        <w:t xml:space="preserve"> [but new technology (and the </w:t>
-      </w:r>
-      <w:proofErr w:type="spellStart"/>
-      <w:r>
-        <w:t>I</w:t>
-      </w:r>
-      <w:r>
-        <w:t>tinerum</w:t>
-      </w:r>
-      <w:proofErr w:type="spellEnd"/>
-      <w:r>
-        <w:t xml:space="preserve"> </w:t>
-      </w:r>
-      <w:r>
-        <w:t>platform) has given researchers new opportunity to study purpose] (</w:t>
-      </w:r>
-      <w:proofErr w:type="spellStart"/>
-      <w:r>
-        <w:t>Yazdizadeh</w:t>
-      </w:r>
-      <w:proofErr w:type="spellEnd"/>
-      <w:r>
-        <w:t xml:space="preserve"> </w:t>
-      </w:r>
-      <w:r>
-        <w:rPr>
-          <w:i/>
-        </w:rPr>
-        <w:t>et al.</w:t>
-      </w:r>
-      <w:r>
-        <w:t>, 2019)</w:t>
-      </w:r>
-    </w:p>
-    <w:p/>
-    <w:p>
-      <w:proofErr w:type="spellStart"/>
-      <w:r>
-        <w:t>Fallah-</w:t>
-      </w:r>
-      <w:r>
-        <w:t>S</w:t>
-      </w:r>
-      <w:r>
-        <w:t>horshani</w:t>
-      </w:r>
-      <w:proofErr w:type="spellEnd"/>
-      <w:r>
-        <w:t xml:space="preserve"> (2018) uses MTL to look at pollution exposure</w:t>
-      </w:r>
-    </w:p>
-    <w:p/>
-    <w:p>
-      <w:proofErr w:type="spellStart"/>
-      <w:r>
-        <w:t>DataMobile</w:t>
-      </w:r>
-      <w:proofErr w:type="spellEnd"/>
-      <w:r>
-        <w:t xml:space="preserve"> Smartph</w:t>
-      </w:r>
-      <w:r>
-        <w:t>o</w:t>
-      </w:r>
-      <w:r>
-        <w:t>ne Travel Survey</w:t>
-      </w:r>
-      <w:r>
-        <w:t xml:space="preserve"> example from 201</w:t>
-      </w:r>
-      <w:r>
-        <w:t>4</w:t>
-      </w:r>
-      <w:r>
-        <w:t xml:space="preserve"> carried out by Concordia University in Montreal (Patterson &amp; </w:t>
-      </w:r>
-      <w:r>
-        <w:t>Fitzsimmons</w:t>
-      </w:r>
-      <w:r>
-        <w:t>)</w:t>
-      </w:r>
-      <w:r>
-        <w:t xml:space="preserve"> </w:t>
-      </w:r>
-      <w:r>
-        <w:t>10 November - 5 December 2014. Close to 900 people participated in the survey</w:t>
-      </w:r>
-    </w:p>
-    <w:p/>
-    <w:p>
-      <w:proofErr w:type="spellStart"/>
-      <w:r>
-        <w:t>I</w:t>
-      </w:r>
-      <w:r>
-        <w:t>tinerum</w:t>
-      </w:r>
-      <w:proofErr w:type="spellEnd"/>
-      <w:r>
-        <w:t xml:space="preserve"> </w:t>
-      </w:r>
-      <w:r>
-        <w:t>Platform</w:t>
-      </w:r>
-    </w:p>
+          <w:b/>
+          <w:color w:val="B36230"/>
+        </w:rPr>
+        <w:t>Figure 2.2</w:t>
+      </w:r>
+    </w:p>
+    <w:p/>
+    <w:p/>
     <w:p>
       <w:r>
         <w:rPr>
           <w:noProof/>
         </w:rPr>
-        <w:lastRenderedPageBreak/>
         <w:drawing>
           <wp:inline distT="0" distB="0" distL="0" distR="0">
             <wp:extent cx="5727700" cy="3574415"/>
@@ -3672,53 +3631,79 @@
         <w:t xml:space="preserve">for survey apps developed using </w:t>
       </w:r>
       <w:r>
-        <w:t xml:space="preserve">the </w:t>
-      </w:r>
-      <w:proofErr w:type="spellStart"/>
-      <w:r>
-        <w:t>I</w:t>
-      </w:r>
-      <w:r>
-        <w:t>tinerum</w:t>
-      </w:r>
-      <w:proofErr w:type="spellEnd"/>
+        <w:t xml:space="preserve">the Itinerum </w:t>
+      </w:r>
+      <w:r>
+        <w:t xml:space="preserve">platform </w:t>
+      </w:r>
+      <w:r>
+        <w:t>(</w:t>
+      </w:r>
+      <w:r>
+        <w:t xml:space="preserve">Source: Patterson </w:t>
+      </w:r>
+      <w:r>
+        <w:t>&amp; Fitzsimmons</w:t>
+      </w:r>
+      <w:r>
+        <w:t>,</w:t>
+      </w:r>
+      <w:r>
+        <w:t xml:space="preserve"> 201</w:t>
+      </w:r>
+      <w:r>
+        <w:t>7)</w:t>
+      </w:r>
+      <w:r>
+        <w:t>.</w:t>
+      </w:r>
+    </w:p>
+    <w:p/>
+    <w:p/>
+    <w:p/>
+    <w:p>
+      <w:r>
+        <w:t>[About the app]:</w:t>
+      </w:r>
+    </w:p>
+    <w:p>
+      <w:r>
+        <w:t xml:space="preserve">“﻿Central to the application is a long-running location logging service that requests and monitors changes to location in a battery-efficient way” (Patterson </w:t>
+      </w:r>
+      <w:r>
+        <w:rPr>
+          <w:i/>
+        </w:rPr>
+        <w:t>et al.</w:t>
+      </w:r>
+      <w:r>
+        <w:t>, 2019). ‘﻿If the device leaves the geofence at any time, it switches to high-priority mode to request a new point and establish the new ‘‘rolling’’ geofence (see Fig. 4).”</w:t>
+      </w:r>
       <w:r>
         <w:t xml:space="preserve"> </w:t>
       </w:r>
       <w:r>
-        <w:t xml:space="preserve">platform </w:t>
-      </w:r>
-      <w:r>
         <w:t>(</w:t>
       </w:r>
       <w:r>
-        <w:t xml:space="preserve">Source: Patterson </w:t>
-      </w:r>
-      <w:r>
-        <w:t>&amp; Fitzsimmons</w:t>
-      </w:r>
-      <w:r>
-        <w:t>,</w:t>
-      </w:r>
-      <w:r>
-        <w:t xml:space="preserve"> 201</w:t>
-      </w:r>
-      <w:r>
-        <w:t>7)</w:t>
-      </w:r>
-      <w:r>
-        <w:t>.</w:t>
-      </w:r>
-    </w:p>
-    <w:p/>
-    <w:p>
-      <w:r>
-        <w:t>[About the app]:</w:t>
-      </w:r>
-    </w:p>
-    <w:p>
-      <w:r>
-        <w:t xml:space="preserve">“﻿Central to the application is a long-running location logging service that requests and monitors changes to location in a battery-efficient way” (Patterson </w:t>
+        <w:rPr>
+          <w:b/>
+          <w:color w:val="B36230"/>
+        </w:rPr>
+        <w:t>Figure 2.</w:t>
+      </w:r>
+      <w:r>
+        <w:rPr>
+          <w:b/>
+          <w:color w:val="B36230"/>
+        </w:rPr>
+        <w:t>3</w:t>
+      </w:r>
+      <w:r>
+        <w:t xml:space="preserve">; </w:t>
+      </w:r>
+      <w:r>
+        <w:t xml:space="preserve">Patterson </w:t>
       </w:r>
       <w:r>
         <w:rPr>
@@ -3727,30 +3712,23 @@
         <w:t>et al.</w:t>
       </w:r>
       <w:r>
-        <w:t>, 2019). ‘</w:t>
-      </w:r>
-      <w:r>
-        <w:t>﻿If the device leaves the geofence at any time, it switches to high-priority mode to request a new point and establish the new ‘‘rolling’’ geofence (see Fig. 4).</w:t>
-      </w:r>
-      <w:r>
-        <w:t>”</w:t>
-      </w:r>
-      <w:r>
-        <w:t xml:space="preserve"> </w:t>
-      </w:r>
-      <w:r>
-        <w:t xml:space="preserve">(Patterson </w:t>
-      </w:r>
-      <w:r>
-        <w:rPr>
-          <w:i/>
-        </w:rPr>
-        <w:t>et al.</w:t>
-      </w:r>
-      <w:r>
         <w:t>, 2019).</w:t>
       </w:r>
-    </w:p>
+      <w:r>
+        <w:t xml:space="preserve"> Map-matching (</w:t>
+      </w:r>
+      <w:r>
+        <w:rPr>
+          <w:b/>
+          <w:color w:val="B36230"/>
+        </w:rPr>
+        <w:t>Figure 2.4</w:t>
+      </w:r>
+      <w:r>
+        <w:t>)</w:t>
+      </w:r>
+    </w:p>
+    <w:p/>
     <w:p/>
     <w:p>
       <w:r>
@@ -3854,16 +3832,8 @@
       <w:r>
         <w:t xml:space="preserve"> within an </w:t>
       </w:r>
-      <w:proofErr w:type="spellStart"/>
-      <w:r>
-        <w:t>I</w:t>
-      </w:r>
-      <w:r>
-        <w:t>tinerum</w:t>
-      </w:r>
-      <w:proofErr w:type="spellEnd"/>
-      <w:r>
-        <w:t xml:space="preserve"> platform</w:t>
+      <w:r>
+        <w:t>Itinerum platform</w:t>
       </w:r>
       <w:r>
         <w:t xml:space="preserve"> </w:t>
@@ -3887,15 +3857,7 @@
         <w:t xml:space="preserve">n screen prompt after </w:t>
       </w:r>
       <w:r>
-        <w:t xml:space="preserve">an </w:t>
-      </w:r>
-      <w:proofErr w:type="spellStart"/>
-      <w:r>
-        <w:t>Itinerum</w:t>
-      </w:r>
-      <w:proofErr w:type="spellEnd"/>
-      <w:r>
-        <w:t xml:space="preserve"> platform </w:t>
+        <w:t xml:space="preserve">an Itinerum platform </w:t>
       </w:r>
       <w:r>
         <w:t xml:space="preserve">app stops recording movement </w:t>
@@ -3916,110 +3878,15 @@
         <w:t>.</w:t>
       </w:r>
     </w:p>
-    <w:p/>
-    <w:p/>
-    <w:p>
-      <w:r>
-        <w:t xml:space="preserve">Aim of the MTL </w:t>
-      </w:r>
-      <w:proofErr w:type="spellStart"/>
-      <w:r>
-        <w:t>Trajet</w:t>
-      </w:r>
-      <w:proofErr w:type="spellEnd"/>
-      <w:r>
-        <w:t xml:space="preserve"> is to better understand travel (MTL </w:t>
-      </w:r>
-      <w:proofErr w:type="spellStart"/>
-      <w:r>
-        <w:t>Trajet</w:t>
-      </w:r>
-      <w:proofErr w:type="spellEnd"/>
-      <w:r>
-        <w:t>, 2017)</w:t>
-      </w:r>
-    </w:p>
-    <w:p/>
-    <w:p>
-      <w:r>
-        <w:t xml:space="preserve">MTL </w:t>
-      </w:r>
-      <w:proofErr w:type="spellStart"/>
-      <w:r>
-        <w:t>Trajet</w:t>
-      </w:r>
-      <w:proofErr w:type="spellEnd"/>
-      <w:r>
-        <w:t xml:space="preserve"> is a supplement to the O-D survey in Montreal  – also will get younger people involved (MTL </w:t>
-      </w:r>
-      <w:proofErr w:type="spellStart"/>
-      <w:r>
-        <w:t>Trajet</w:t>
-      </w:r>
-      <w:proofErr w:type="spellEnd"/>
-      <w:r>
-        <w:t>, 2019)</w:t>
-      </w:r>
-    </w:p>
-    <w:p/>
-    <w:p>
-      <w:r>
-        <w:t xml:space="preserve">MTL </w:t>
-      </w:r>
-      <w:proofErr w:type="spellStart"/>
-      <w:r>
-        <w:t>Trajet</w:t>
-      </w:r>
-      <w:proofErr w:type="spellEnd"/>
-      <w:r>
-        <w:t xml:space="preserve"> (2017)</w:t>
-      </w:r>
-      <w:r>
-        <w:t xml:space="preserve"> results were used to discover how many people went on trips and couldn’t find a parking space (moving round and round in circles downtown). Also, for the redevelopment and planning of the needs of the road network – the study is being used so that the redevelopment meets the needs of people (drivers, cyclists, etc.). Also, in alternative route analysis, where there are road works.</w:t>
-      </w:r>
-      <w:r>
-        <w:t xml:space="preserve"> Finally, the study helped with identifying common bike routes</w:t>
-      </w:r>
-      <w:r>
-        <w:t>. Also, survey helped with identifying safety on roads .</w:t>
-      </w:r>
-    </w:p>
-    <w:p>
-      <w:r>
-        <w:t xml:space="preserve">The 2018 edition of the </w:t>
-      </w:r>
-      <w:r>
-        <w:rPr>
-          <w:bCs/>
-        </w:rPr>
-        <w:t xml:space="preserve">MTL </w:t>
-      </w:r>
-      <w:proofErr w:type="spellStart"/>
-      <w:r>
-        <w:rPr>
-          <w:bCs/>
-        </w:rPr>
-        <w:t>Trajet</w:t>
-      </w:r>
-      <w:proofErr w:type="spellEnd"/>
-      <w:r>
-        <w:t xml:space="preserve"> study will take place from September 24 to October 28, 2018</w:t>
-      </w:r>
-      <w:r>
-        <w:t xml:space="preserve"> (MTL </w:t>
-      </w:r>
-      <w:proofErr w:type="spellStart"/>
-      <w:r>
-        <w:t>Trajet</w:t>
-      </w:r>
-      <w:proofErr w:type="spellEnd"/>
-      <w:r>
-        <w:t>, 2019)</w:t>
-      </w:r>
-      <w:r>
-        <w:t>.</w:t>
-      </w:r>
-    </w:p>
+    <w:p>
+      <w:pPr>
+        <w:jc w:val="center"/>
+      </w:pPr>
+      <w:bookmarkStart w:id="0" w:name="_GoBack"/>
+      <w:bookmarkEnd w:id="0"/>
+    </w:p>
+    <w:p/>
+    <w:p/>
     <w:p/>
     <w:p>
       <w:r>
@@ -4147,228 +4014,254 @@
         <w:rPr>
           <w:color w:val="000000" w:themeColor="text1"/>
         </w:rPr>
-        <w:t xml:space="preserve">done by the Open Source Routing Machine when processing the raw GPS trace from user devices (Source: </w:t>
-      </w:r>
-      <w:proofErr w:type="spellStart"/>
-      <w:r>
-        <w:rPr>
-          <w:color w:val="000000" w:themeColor="text1"/>
-        </w:rPr>
-        <w:t>Hamouni</w:t>
-      </w:r>
-      <w:proofErr w:type="spellEnd"/>
-      <w:r>
-        <w:rPr>
-          <w:color w:val="000000" w:themeColor="text1"/>
-        </w:rPr>
-        <w:t>, 2018).</w:t>
-      </w:r>
-    </w:p>
-    <w:p/>
-    <w:p>
-      <w:pPr>
-        <w:rPr>
-          <w:i/>
+        <w:t>done by the Open Source Routing Machine when processing the raw GPS trace from user devices (Source: Hamouni, 2018).</w:t>
+      </w:r>
+    </w:p>
+    <w:p/>
+    <w:p/>
+    <w:p>
+      <w:pPr>
+        <w:rPr>
           <w:color w:val="FF0000"/>
         </w:rPr>
       </w:pPr>
       <w:r>
         <w:rPr>
-          <w:i/>
           <w:color w:val="FF0000"/>
         </w:rPr>
-        <w:t>Montreal:</w:t>
-      </w:r>
-    </w:p>
-    <w:p>
-      <w:r>
-        <w:t>Chevalier</w:t>
-      </w:r>
-      <w:r>
+        <w:t>Use in literature</w:t>
+      </w:r>
+    </w:p>
+    <w:p>
+      <w:r>
+        <w:t>Fallah-Shorshani (2018) uses MTL to look at pollution exposure</w:t>
+      </w:r>
+    </w:p>
+    <w:p/>
+    <w:p>
+      <w:r>
+        <w:t>Aim of the MTL Trajet is to better understand travel (MTL Trajet, 2017)</w:t>
+      </w:r>
+    </w:p>
+    <w:p/>
+    <w:p>
+      <w:r>
+        <w:t>MTL Trajet is a supplement to the O-D survey in Montreal  – also will get younger people involved (MTL Trajet, 2019)</w:t>
+      </w:r>
+    </w:p>
+    <w:p/>
+    <w:p>
+      <w:r>
+        <w:t>MTL Trajet (2017) results were used to discover how many people went on trips and couldn’t find a parking space (moving round and round in circles downtown). Also, for the redevelopment and planning of the needs of the road network – the study is being used so that the redevelopment meets the needs of people (drivers, cyclists, etc.). Also, in alternative route analysis, where there are road works. Finally, the study helped with identifying common bike routes. Also, survey helped with identifying safety on roads .</w:t>
+      </w:r>
+    </w:p>
+    <w:p>
+      <w:r>
+        <w:t xml:space="preserve">The 2018 edition of the </w:t>
+      </w:r>
+      <w:r>
+        <w:rPr>
+          <w:bCs/>
+        </w:rPr>
+        <w:t>MTL Trajet</w:t>
+      </w:r>
+      <w:r>
+        <w:t xml:space="preserve"> study will take place from September 24 to October 28, 2018 (MTL Trajet, 2019).</w:t>
+      </w:r>
+    </w:p>
+    <w:p/>
+    <w:p>
+      <w:r>
+        <w:t xml:space="preserve">Eluru </w:t>
+      </w:r>
+      <w:r>
+        <w:rPr>
+          <w:i/>
+        </w:rPr>
+        <w:t>et al.</w:t>
+      </w:r>
+      <w:r>
+        <w:t xml:space="preserve"> (2012) survey to look at public transport and how people move around Montreal. Trying to encourage it</w:t>
+      </w:r>
+    </w:p>
+    <w:p>
+      <w:pPr>
+        <w:rPr>
+          <w:rFonts w:eastAsia="Times New Roman" w:cs="Times New Roman"/>
+        </w:rPr>
+      </w:pPr>
+      <w:r>
+        <w:rPr>
+          <w:rFonts w:eastAsia="Times New Roman" w:cs="Times New Roman"/>
+        </w:rPr>
+        <w:lastRenderedPageBreak/>
+        <w:t>“</w:t>
+      </w:r>
+      <w:r>
+        <w:rPr>
+          <w:rFonts w:eastAsia="Times New Roman" w:cs="Times New Roman"/>
+        </w:rPr>
+        <w:t>Montreal with its unique multimodal public transportation system consisting of bus, metro and commuter train offers multiple transit route alternatives to individuals commuting to downtown"</w:t>
+      </w:r>
+      <w:r>
+        <w:rPr>
+          <w:rFonts w:eastAsia="Times New Roman" w:cs="Times New Roman"/>
+        </w:rPr>
         <w:t xml:space="preserve"> </w:t>
       </w:r>
       <w:r>
+        <w:t xml:space="preserve">Eluru </w:t>
+      </w:r>
+      <w:r>
         <w:rPr>
           <w:i/>
         </w:rPr>
         <w:t>et al.</w:t>
       </w:r>
       <w:r>
-        <w:t xml:space="preserve"> (2018) the island of Montreal (</w:t>
-      </w:r>
-      <w:r>
-        <w:t>Île de Montréal</w:t>
-      </w:r>
-      <w:r>
-        <w:t xml:space="preserve">) largest of the </w:t>
-      </w:r>
-      <w:proofErr w:type="spellStart"/>
-      <w:r>
-        <w:t>Hochelaga</w:t>
-      </w:r>
-      <w:proofErr w:type="spellEnd"/>
-      <w:r>
-        <w:t xml:space="preserve"> Archipelago</w:t>
-      </w:r>
-      <w:r>
-        <w:t xml:space="preserve"> near the confluence of two rivers.</w:t>
-      </w:r>
-    </w:p>
-    <w:p/>
-    <w:p>
-      <w:r>
-        <w:t>WPR</w:t>
-      </w:r>
-      <w:r>
+        <w:t xml:space="preserve"> (2012)</w:t>
+      </w:r>
+    </w:p>
+    <w:p/>
+    <w:p/>
+    <w:p/>
+    <w:p>
+      <w:pPr>
+        <w:pStyle w:val="Heading2"/>
+        <w:rPr>
+          <w:sz w:val="28"/>
+        </w:rPr>
+      </w:pPr>
+      <w:r>
+        <w:rPr>
+          <w:sz w:val="28"/>
+        </w:rPr>
+        <w:t>2.</w:t>
+      </w:r>
+      <w:r>
+        <w:rPr>
+          <w:sz w:val="28"/>
+        </w:rPr>
+        <w:t xml:space="preserve">3. </w:t>
+      </w:r>
+      <w:r>
+        <w:rPr>
+          <w:sz w:val="28"/>
+        </w:rPr>
+        <w:t>Representation of</w:t>
+      </w:r>
+      <w:r>
+        <w:rPr>
+          <w:sz w:val="28"/>
+        </w:rPr>
         <w:t xml:space="preserve"> </w:t>
       </w:r>
       <w:r>
-        <w:t>(2019</w:t>
-      </w:r>
-      <w:r>
-        <w:t xml:space="preserve">) -&gt; 1.75 million people as of 2016. The island in total has an </w:t>
-      </w:r>
-      <w:r>
-        <w:t>estimated population of 1.95 million</w:t>
-      </w:r>
-      <w:r>
-        <w:t>. “T</w:t>
-      </w:r>
-      <w:r>
-        <w:t xml:space="preserve">he city proper has a population density of 4,517 people per square </w:t>
-      </w:r>
-      <w:proofErr w:type="spellStart"/>
-      <w:r>
-        <w:t>kilometer</w:t>
-      </w:r>
-      <w:proofErr w:type="spellEnd"/>
-      <w:r>
-        <w:t xml:space="preserve"> (11,701 residents per square mile</w:t>
-      </w:r>
-      <w:r>
-        <w:t>)”. “</w:t>
-      </w:r>
-      <w:r>
-        <w:t>By 2030, the Greater Montreal Area is expected to grow to 5.275 million</w:t>
-      </w:r>
-      <w:r>
-        <w:t>”</w:t>
-      </w:r>
-    </w:p>
-    <w:p/>
-    <w:p/>
-    <w:p/>
-    <w:p>
-      <w:r>
-        <w:t xml:space="preserve">The city of Montreal, located within the Greater Montreal region is the largest city in Quebec with a population size of … . It is of particular interest to city transport research due to its unique road and public transport networks. There are a total of </w:t>
-      </w:r>
-    </w:p>
-    <w:p/>
-    <w:p>
-      <w:r>
-        <w:t>[Map of the Island Montreal within the Greater Montreal Region and then Quebec]</w:t>
-      </w:r>
-    </w:p>
-    <w:p/>
-    <w:p>
-      <w:proofErr w:type="spellStart"/>
-      <w:r>
-        <w:t>Eluru</w:t>
-      </w:r>
-      <w:proofErr w:type="spellEnd"/>
-      <w:r>
-        <w:t xml:space="preserve"> </w:t>
-      </w:r>
-      <w:r>
-        <w:rPr>
-          <w:i/>
-        </w:rPr>
-        <w:t>et al.</w:t>
-      </w:r>
-      <w:r>
-        <w:t xml:space="preserve"> (2012) survey to look at public transport and how people move around Montreal. Trying to encourage it</w:t>
-      </w:r>
-    </w:p>
-    <w:p/>
-    <w:p/>
-    <w:p>
-      <w:pPr>
-        <w:pStyle w:val="Heading2"/>
-      </w:pPr>
-      <w:r>
-        <w:lastRenderedPageBreak/>
-        <w:t>2.</w:t>
-      </w:r>
-      <w:r>
-        <w:t xml:space="preserve">3. </w:t>
-      </w:r>
-      <w:r>
-        <w:t>Metrics and Space-time Investigation</w:t>
-      </w:r>
-    </w:p>
-    <w:p>
-      <w:r>
-        <w:t>Including space and time in models is a challenging concept…</w:t>
-      </w:r>
-    </w:p>
-    <w:p>
-      <w:pPr>
-        <w:rPr>
-          <w:i/>
+        <w:rPr>
+          <w:sz w:val="28"/>
+        </w:rPr>
+        <w:t>s</w:t>
+      </w:r>
+      <w:r>
+        <w:rPr>
+          <w:sz w:val="28"/>
+        </w:rPr>
+        <w:t>pace</w:t>
+      </w:r>
+      <w:r>
+        <w:rPr>
+          <w:sz w:val="28"/>
+        </w:rPr>
+        <w:t xml:space="preserve"> and </w:t>
+      </w:r>
+      <w:r>
+        <w:rPr>
+          <w:sz w:val="28"/>
+        </w:rPr>
+        <w:t xml:space="preserve">time </w:t>
+      </w:r>
+      <w:r>
+        <w:rPr>
+          <w:sz w:val="28"/>
+        </w:rPr>
+        <w:t>in modelling</w:t>
+      </w:r>
+    </w:p>
+    <w:p>
+      <w:r>
+        <w:t xml:space="preserve">To understand the feasibility of classification of trip purpose we need to understand the current </w:t>
+      </w:r>
+    </w:p>
+    <w:p>
+      <w:pPr>
+        <w:rPr>
           <w:color w:val="FF0000"/>
         </w:rPr>
       </w:pPr>
       <w:r>
         <w:rPr>
-          <w:i/>
           <w:color w:val="FF0000"/>
         </w:rPr>
-        <w:t>**Need part about representing space in models</w:t>
-      </w:r>
-      <w:r>
-        <w:rPr>
-          <w:i/>
-          <w:color w:val="FF0000"/>
-        </w:rPr>
-        <w:t xml:space="preserve"> </w:t>
-      </w:r>
-    </w:p>
-    <w:p>
-      <w:pPr>
-        <w:spacing w:before="100" w:beforeAutospacing="1" w:after="100" w:afterAutospacing="1"/>
-        <w:rPr>
-          <w:rFonts w:ascii="Times New Roman" w:eastAsia="Times New Roman" w:hAnsi="Times New Roman" w:cs="Times New Roman"/>
-        </w:rPr>
-      </w:pPr>
-      <w:r>
-        <w:rPr>
-          <w:rFonts w:ascii="Calibri" w:eastAsia="Times New Roman" w:hAnsi="Calibri" w:cs="Times New Roman"/>
+        <w:t>Difficulty in space, time and space-time metrics in models</w:t>
+      </w:r>
+    </w:p>
+    <w:p>
+      <w:pPr>
+        <w:pStyle w:val="ListParagraph"/>
+        <w:numPr>
+          <w:ilvl w:val="0"/>
+          <w:numId w:val="15"/>
+        </w:numPr>
+      </w:pPr>
+      <w:r>
+        <w:t>Models can’t handle</w:t>
+      </w:r>
+    </w:p>
+    <w:p>
+      <w:r>
+        <w:t xml:space="preserve">The broader use of </w:t>
+      </w:r>
+      <w:r>
+        <w:t xml:space="preserve">space and time </w:t>
+      </w:r>
+      <w:r>
+        <w:t xml:space="preserve">metrics </w:t>
+      </w:r>
+      <w:r>
+        <w:t xml:space="preserve">in models </w:t>
+      </w:r>
+      <w:r>
+        <w:t xml:space="preserve">has been </w:t>
+      </w:r>
+      <w:r>
+        <w:t>a challenging concep</w:t>
+      </w:r>
+      <w:r>
+        <w:t>t</w:t>
+      </w:r>
+      <w:r>
+        <w:t xml:space="preserve">. </w:t>
+      </w:r>
+    </w:p>
+    <w:p>
+      <w:pPr>
+        <w:rPr>
+          <w:rFonts w:eastAsia="Times New Roman" w:cs="Times New Roman"/>
           <w:sz w:val="22"/>
           <w:szCs w:val="22"/>
         </w:rPr>
-        <w:t xml:space="preserve">machine learning is the unable to directly handle </w:t>
-      </w:r>
-      <w:proofErr w:type="spellStart"/>
-      <w:r>
-        <w:rPr>
-          <w:rFonts w:ascii="Calibri" w:eastAsia="Times New Roman" w:hAnsi="Calibri" w:cs="Times New Roman"/>
+      </w:pPr>
+      <w:r>
+        <w:rPr>
+          <w:rFonts w:eastAsia="Times New Roman" w:cs="Times New Roman"/>
           <w:sz w:val="22"/>
           <w:szCs w:val="22"/>
         </w:rPr>
-        <w:t>spatio</w:t>
-      </w:r>
-      <w:proofErr w:type="spellEnd"/>
-      <w:r>
-        <w:rPr>
-          <w:rFonts w:ascii="Calibri" w:eastAsia="Times New Roman" w:hAnsi="Calibri" w:cs="Times New Roman"/>
-          <w:sz w:val="22"/>
-          <w:szCs w:val="22"/>
-        </w:rPr>
-        <w:t xml:space="preserve">-temporal structure (Cheng </w:t>
-      </w:r>
-      <w:r>
-        <w:rPr>
-          <w:rFonts w:ascii="Calibri" w:eastAsia="Times New Roman" w:hAnsi="Calibri" w:cs="Times New Roman"/>
+        <w:t xml:space="preserve">machine learning is the unable to directly handle spatio-temporal structure (Cheng </w:t>
+      </w:r>
+      <w:r>
+        <w:rPr>
+          <w:rFonts w:eastAsia="Times New Roman" w:cs="Times New Roman"/>
           <w:i/>
           <w:iCs/>
           <w:sz w:val="22"/>
@@ -4378,84 +4271,40 @@
       </w:r>
       <w:r>
         <w:rPr>
-          <w:rFonts w:ascii="Calibri" w:eastAsia="Times New Roman" w:hAnsi="Calibri" w:cs="Times New Roman"/>
+          <w:rFonts w:eastAsia="Times New Roman" w:cs="Times New Roman"/>
           <w:sz w:val="22"/>
           <w:szCs w:val="22"/>
         </w:rPr>
         <w:t xml:space="preserve">, 2011) </w:t>
       </w:r>
     </w:p>
-    <w:p/>
-    <w:p/>
-    <w:p>
-      <w:pPr>
-        <w:rPr>
-          <w:i/>
-          <w:color w:val="FF0000"/>
-        </w:rPr>
-      </w:pPr>
-      <w:r>
-        <w:rPr>
-          <w:i/>
-          <w:color w:val="FF0000"/>
-        </w:rPr>
-        <w:t>**Need part about representing time and space-time in models</w:t>
-      </w:r>
-      <w:r>
-        <w:rPr>
-          <w:i/>
-          <w:color w:val="FF0000"/>
+    <w:p>
+      <w:r>
+        <w:rPr>
+          <w:rFonts w:eastAsia="Times New Roman" w:cs="Times New Roman"/>
+        </w:rPr>
+        <w:t>“</w:t>
+      </w:r>
+      <w:r>
+        <w:rPr>
+          <w:rFonts w:eastAsia="Times New Roman" w:cs="Times New Roman"/>
+        </w:rPr>
+        <w:t>Space–time analysis seeks to understand when and where (and sometimes why) things occur.</w:t>
+      </w:r>
+      <w:r>
+        <w:rPr>
+          <w:rFonts w:eastAsia="Times New Roman" w:cs="Times New Roman"/>
+        </w:rPr>
+        <w:t>”</w:t>
+      </w:r>
+      <w:r>
+        <w:rPr>
+          <w:rFonts w:eastAsia="Times New Roman" w:cs="Times New Roman"/>
         </w:rPr>
         <w:t xml:space="preserve"> </w:t>
       </w:r>
-    </w:p>
-    <w:p/>
-    <w:p>
-      <w:pPr>
-        <w:rPr>
-          <w:i/>
-          <w:color w:val="FF0000"/>
-        </w:rPr>
-      </w:pPr>
-      <w:r>
-        <w:rPr>
-          <w:i/>
-          <w:color w:val="FF0000"/>
-        </w:rPr>
-        <w:t>Transport</w:t>
-      </w:r>
-    </w:p>
-    <w:p>
-      <w:r>
-        <w:t>Transportation is a classic social dilemma where individually rational behaviour (being mobile) leads to collectively irrational outcomes such as congestion</w:t>
-      </w:r>
-      <w:r>
-        <w:t xml:space="preserve"> (Miller, 2013)</w:t>
-      </w:r>
-    </w:p>
-    <w:p/>
-    <w:p>
-      <w:r>
-        <w:t xml:space="preserve">* Nevertheless, some trips will always be car-dependent, due to their nature or their </w:t>
-      </w:r>
-      <w:proofErr w:type="spellStart"/>
-      <w:r>
-        <w:t>spatio</w:t>
-      </w:r>
-      <w:proofErr w:type="spellEnd"/>
-      <w:r>
-        <w:t>-temporal location</w:t>
-      </w:r>
-      <w:r>
-        <w:t xml:space="preserve"> (</w:t>
-      </w:r>
-      <w:proofErr w:type="spellStart"/>
-      <w:r>
-        <w:t>Sioui</w:t>
-      </w:r>
-      <w:proofErr w:type="spellEnd"/>
-      <w:r>
-        <w:t xml:space="preserve"> </w:t>
+      <w:r>
+        <w:t xml:space="preserve">An </w:t>
       </w:r>
       <w:r>
         <w:rPr>
@@ -4464,72 +4313,22 @@
         <w:t>et al.</w:t>
       </w:r>
       <w:r>
-        <w:t>, 2012)</w:t>
-      </w:r>
-    </w:p>
-    <w:p>
-      <w:r>
-        <w:t>The highlights of the Origin-Destination Survey</w:t>
-      </w:r>
-      <w:r>
-        <w:t xml:space="preserve"> 2018</w:t>
-      </w:r>
-      <w:r>
-        <w:t xml:space="preserve"> will be released in the fall of 2019.</w:t>
-      </w:r>
-    </w:p>
-    <w:p/>
-    <w:p>
-      <w:r>
-        <w:t>Twitter for geographic understanding of purpose of movement -&gt; “</w:t>
-      </w:r>
-      <w:r>
-        <w:t>﻿extracting information from social media to track and analyse human movements</w:t>
-      </w:r>
-      <w:r>
-        <w:t xml:space="preserve">” (Rashidi </w:t>
-      </w:r>
-      <w:r>
-        <w:rPr>
-          <w:i/>
-        </w:rPr>
-        <w:t>et al</w:t>
-      </w:r>
-      <w:r>
-        <w:t>., 2017)</w:t>
-      </w:r>
-    </w:p>
-    <w:p/>
-    <w:p/>
-    <w:p>
-      <w:pPr>
-        <w:rPr>
-          <w:i/>
-          <w:color w:val="FF0000"/>
-        </w:rPr>
-      </w:pPr>
-      <w:r>
-        <w:rPr>
-          <w:i/>
-          <w:color w:val="FF0000"/>
-        </w:rPr>
-        <w:t>Network Research</w:t>
-      </w:r>
-    </w:p>
-    <w:p>
-      <w:r>
-        <w:t>The understanding of human mobility in an urban space has become crucial to optimize the network management</w:t>
-      </w:r>
-      <w:r>
-        <w:t xml:space="preserve"> (</w:t>
-      </w:r>
-      <w:proofErr w:type="spellStart"/>
-      <w:r>
-        <w:t>Jahromi</w:t>
-      </w:r>
-      <w:proofErr w:type="spellEnd"/>
-      <w:r>
-        <w:t xml:space="preserve"> </w:t>
+        <w:t xml:space="preserve"> (201</w:t>
+      </w:r>
+      <w:r>
+        <w:t>5</w:t>
+      </w:r>
+      <w:r>
+        <w:t>)</w:t>
+      </w:r>
+      <w:r>
+        <w:t>.</w:t>
+      </w:r>
+      <w:r>
+        <w:t xml:space="preserve"> Problem is that one is often taken in expense of the other with spatial and temporal data </w:t>
+      </w:r>
+      <w:r>
+        <w:t xml:space="preserve">An </w:t>
       </w:r>
       <w:r>
         <w:rPr>
@@ -4538,10 +4337,272 @@
         <w:t>et al.</w:t>
       </w:r>
       <w:r>
+        <w:t xml:space="preserve"> (2015).</w:t>
+      </w:r>
+    </w:p>
+    <w:p>
+      <w:r>
+        <w:t xml:space="preserve">Spatio-temporal modeling has always been of interest to researchers in geographical information science (GIS) (Ren </w:t>
+      </w:r>
+      <w:r>
+        <w:rPr>
+          <w:i/>
+        </w:rPr>
+        <w:t>et al.</w:t>
+      </w:r>
+      <w:r>
+        <w:t>, 2019).</w:t>
+      </w:r>
+    </w:p>
+    <w:p>
+      <w:r>
+        <w:t>STARIMA and ANN (Cheng &amp; Wang, 2011)</w:t>
+      </w:r>
+    </w:p>
+    <w:p>
+      <w:r>
+        <w:t xml:space="preserve">there is not a close coupling between big data and space-time methods used to analyse them (An </w:t>
+      </w:r>
+      <w:r>
+        <w:rPr>
+          <w:i/>
+        </w:rPr>
+        <w:t>et al.</w:t>
+      </w:r>
+      <w:r>
+        <w:t>, 2015)</w:t>
+      </w:r>
+    </w:p>
+    <w:p>
+      <w:r>
+        <w:t>Significant class-imbalance exists in the MTL Trajet data</w:t>
+      </w:r>
+    </w:p>
+    <w:p>
+      <w:r>
+        <w:t>Mathematical models being employed without regard of space, often including problems that are inherently tied to spatial considerations (O'Sullivan &amp; Manson, 2015)</w:t>
+      </w:r>
+    </w:p>
+    <w:p>
+      <w:pPr>
+        <w:rPr>
+          <w:color w:val="000000" w:themeColor="text1"/>
+        </w:rPr>
+      </w:pPr>
+      <w:r>
+        <w:rPr>
+          <w:color w:val="000000" w:themeColor="text1"/>
+        </w:rPr>
+        <w:t xml:space="preserve">Space-Time CNN -&gt; CNN-based models employ a grid map to represent spatial data which is unsuitable for road- network-based data. (Ren </w:t>
+      </w:r>
+      <w:r>
+        <w:rPr>
+          <w:i/>
+          <w:color w:val="000000" w:themeColor="text1"/>
+        </w:rPr>
+        <w:t>et al.</w:t>
+      </w:r>
+      <w:r>
+        <w:rPr>
+          <w:color w:val="000000" w:themeColor="text1"/>
+        </w:rPr>
+        <w:t>, 2019)*</w:t>
+      </w:r>
+    </w:p>
+    <w:p>
+      <w:pPr>
+        <w:rPr>
+          <w:color w:val="000000" w:themeColor="text1"/>
+        </w:rPr>
+      </w:pPr>
+    </w:p>
+    <w:p>
+      <w:pPr>
+        <w:rPr>
+          <w:color w:val="000000" w:themeColor="text1"/>
+        </w:rPr>
+      </w:pPr>
+      <w:r>
+        <w:rPr>
+          <w:color w:val="000000" w:themeColor="text1"/>
+        </w:rPr>
+        <w:t xml:space="preserve">methodologies originally developed to analyse small data and are not necessarily equipped to tackle some of the distinctive features of newer sources (Gorman, 2013; Arribas-Bel, 2017). </w:t>
+      </w:r>
+      <w:r>
+        <w:rPr>
+          <w:color w:val="000000" w:themeColor="text1"/>
+        </w:rPr>
+        <w:t xml:space="preserve">However, methods to assess quality assurance of the geospatial data still relevant on big geospatial data as they still describe the same processes (Li </w:t>
+      </w:r>
+      <w:r>
+        <w:rPr>
+          <w:i/>
+          <w:color w:val="000000" w:themeColor="text1"/>
+        </w:rPr>
+        <w:t>et al.</w:t>
+      </w:r>
+      <w:r>
+        <w:rPr>
+          <w:color w:val="000000" w:themeColor="text1"/>
+        </w:rPr>
         <w:t>, 2016)</w:t>
       </w:r>
     </w:p>
-    <w:p/>
+    <w:p>
+      <w:pPr>
+        <w:rPr>
+          <w:color w:val="000000" w:themeColor="text1"/>
+        </w:rPr>
+      </w:pPr>
+      <w:r>
+        <w:rPr>
+          <w:color w:val="000000" w:themeColor="text1"/>
+        </w:rPr>
+        <w:t xml:space="preserve">ML methods are generally effective in tackling nonlinearity in spatial data (Li </w:t>
+      </w:r>
+      <w:r>
+        <w:rPr>
+          <w:i/>
+          <w:color w:val="000000" w:themeColor="text1"/>
+        </w:rPr>
+        <w:t xml:space="preserve">et al., </w:t>
+      </w:r>
+      <w:r>
+        <w:rPr>
+          <w:color w:val="000000" w:themeColor="text1"/>
+        </w:rPr>
+        <w:t>2016)</w:t>
+      </w:r>
+    </w:p>
+    <w:p/>
+    <w:p/>
+    <w:p>
+      <w:pPr>
+        <w:pStyle w:val="ListParagraph"/>
+        <w:numPr>
+          <w:ilvl w:val="0"/>
+          <w:numId w:val="15"/>
+        </w:numPr>
+      </w:pPr>
+      <w:r>
+        <w:t>Computationally expensi</w:t>
+      </w:r>
+      <w:r>
+        <w:t>v</w:t>
+      </w:r>
+      <w:r>
+        <w:t>e</w:t>
+      </w:r>
+    </w:p>
+    <w:p>
+      <w:r>
+        <w:t xml:space="preserve">ST-KDE and space-time decomposition to compute space-time methodologies (Hohl </w:t>
+      </w:r>
+      <w:r>
+        <w:rPr>
+          <w:i/>
+        </w:rPr>
+        <w:t>et al.</w:t>
+      </w:r>
+      <w:r>
+        <w:t>, 2016).</w:t>
+      </w:r>
+    </w:p>
+    <w:p>
+      <w:r>
+        <w:t>Network topology and space-time weight matrix</w:t>
+      </w:r>
+    </w:p>
+    <w:p>
+      <w:r>
+        <w:t xml:space="preserve">CNN was not optimal for modelling the spatial patterns of the road because the authors did not consider the road network topology (i.e. direction) (Ren </w:t>
+      </w:r>
+      <w:r>
+        <w:rPr>
+          <w:i/>
+        </w:rPr>
+        <w:t>et al.</w:t>
+      </w:r>
+      <w:r>
+        <w:t>, 2019 in their literature review)</w:t>
+      </w:r>
+    </w:p>
+    <w:p>
+      <w:r>
+        <w:t xml:space="preserve">network and topological models not well suited for handling geospatial big data (Li </w:t>
+      </w:r>
+      <w:r>
+        <w:rPr>
+          <w:i/>
+        </w:rPr>
+        <w:t>et al.</w:t>
+      </w:r>
+      <w:r>
+        <w:t>, 2016)</w:t>
+      </w:r>
+    </w:p>
+    <w:p>
+      <w:pPr>
+        <w:rPr>
+          <w:color w:val="000000" w:themeColor="text1"/>
+        </w:rPr>
+      </w:pPr>
+      <w:r>
+        <w:t xml:space="preserve">[On visualising big data maps] New computational and technical paradigms for cartography are accompanying the rise of geospatial big data  (Robinson </w:t>
+      </w:r>
+      <w:r>
+        <w:rPr>
+          <w:i/>
+        </w:rPr>
+        <w:t>et al.</w:t>
+      </w:r>
+      <w:r>
+        <w:t>, 2017)</w:t>
+      </w:r>
+      <w:r>
+        <w:t xml:space="preserve">. </w:t>
+      </w:r>
+    </w:p>
+    <w:p>
+      <w:pPr>
+        <w:rPr>
+          <w:color w:val="000000" w:themeColor="text1"/>
+        </w:rPr>
+      </w:pPr>
+      <w:r>
+        <w:rPr>
+          <w:color w:val="000000" w:themeColor="text1"/>
+        </w:rPr>
+        <w:t xml:space="preserve">Big geospatial data visualisations do not always scale well – because they can become messy (Li </w:t>
+      </w:r>
+      <w:r>
+        <w:rPr>
+          <w:i/>
+          <w:color w:val="000000" w:themeColor="text1"/>
+        </w:rPr>
+        <w:t>et al.</w:t>
+      </w:r>
+      <w:r>
+        <w:rPr>
+          <w:color w:val="000000" w:themeColor="text1"/>
+        </w:rPr>
+        <w:t>, 2016)</w:t>
+      </w:r>
+    </w:p>
+    <w:p/>
+    <w:p/>
+    <w:p>
+      <w:pPr>
+        <w:pStyle w:val="ListParagraph"/>
+        <w:numPr>
+          <w:ilvl w:val="0"/>
+          <w:numId w:val="15"/>
+        </w:numPr>
+      </w:pPr>
+      <w:r>
+        <w:t>Things Change</w:t>
+      </w:r>
+    </w:p>
     <w:p>
       <w:r>
         <w:t xml:space="preserve">Size of space-time neighbourhoods change (Cheng </w:t>
@@ -4557,45 +4618,8 @@
       </w:r>
     </w:p>
     <w:p>
-      <w:pPr>
-        <w:rPr>
-          <w:i/>
-          <w:color w:val="FF0000"/>
-        </w:rPr>
-      </w:pPr>
-    </w:p>
-    <w:p>
-      <w:pPr>
-        <w:rPr>
-          <w:i/>
-          <w:color w:val="FF0000"/>
-        </w:rPr>
-      </w:pPr>
-      <w:r>
-        <w:rPr>
-          <w:i/>
-          <w:color w:val="FF0000"/>
-        </w:rPr>
-        <w:t>Space-Time</w:t>
-      </w:r>
-    </w:p>
-    <w:p>
-      <w:r>
-        <w:t xml:space="preserve">ST-KDE </w:t>
-      </w:r>
-      <w:r>
-        <w:t xml:space="preserve">and space-time decomposition to compute space-time methodologies </w:t>
-      </w:r>
-      <w:r>
-        <w:t>(</w:t>
-      </w:r>
-      <w:proofErr w:type="spellStart"/>
-      <w:r>
-        <w:t>Hohl</w:t>
-      </w:r>
-      <w:proofErr w:type="spellEnd"/>
-      <w:r>
-        <w:t xml:space="preserve"> </w:t>
+      <w:r>
+        <w:t xml:space="preserve">[Problem with time sampling] -&gt; ﻿different patterns can be observed for different temporal resolutions (Zhao </w:t>
       </w:r>
       <w:r>
         <w:rPr>
@@ -4604,56 +4628,54 @@
         <w:t>et al.</w:t>
       </w:r>
       <w:r>
-        <w:t>, 2016)</w:t>
+        <w:t>, 2019)</w:t>
       </w:r>
       <w:r>
         <w:t>.</w:t>
       </w:r>
     </w:p>
-    <w:p/>
-    <w:p>
-      <w:r>
-        <w:t xml:space="preserve">Spatio-temporal </w:t>
-      </w:r>
-      <w:proofErr w:type="spellStart"/>
-      <w:r>
-        <w:t>modeling</w:t>
-      </w:r>
-      <w:proofErr w:type="spellEnd"/>
-      <w:r>
-        <w:t xml:space="preserve"> has always been of interest to researchers in geographical information science (GIS)</w:t>
-      </w:r>
-      <w:r>
-        <w:t xml:space="preserve"> (Ren </w:t>
-      </w:r>
-      <w:r>
-        <w:rPr>
-          <w:i/>
+    <w:p>
+      <w:r>
+        <w:t>Determining threshold of time and space (Adepeju &amp; Evans, 2018)</w:t>
+      </w:r>
+    </w:p>
+    <w:p>
+      <w:r>
+        <w:t>MTUP (Cheng &amp; Adepeju, 2014)</w:t>
+      </w:r>
+      <w:r>
+        <w:t xml:space="preserve"> and MAUP (Openshaw, 1983)</w:t>
+      </w:r>
+    </w:p>
+    <w:p>
+      <w:pPr>
+        <w:rPr>
+          <w:color w:val="000000" w:themeColor="text1"/>
+        </w:rPr>
+      </w:pPr>
+      <w:r>
+        <w:rPr>
+          <w:color w:val="000000" w:themeColor="text1"/>
+        </w:rPr>
+        <w:t xml:space="preserve">(Ren </w:t>
+      </w:r>
+      <w:r>
+        <w:rPr>
+          <w:i/>
+          <w:color w:val="000000" w:themeColor="text1"/>
         </w:rPr>
         <w:t>et al.</w:t>
       </w:r>
       <w:r>
-        <w:t>, 2019)</w:t>
-      </w:r>
-      <w:r>
-        <w:t>.</w:t>
-      </w:r>
-    </w:p>
-    <w:p/>
-    <w:p>
-      <w:r>
-        <w:t xml:space="preserve">CNN was not optimal for </w:t>
-      </w:r>
-      <w:proofErr w:type="spellStart"/>
-      <w:r>
-        <w:t>modeling</w:t>
-      </w:r>
-      <w:proofErr w:type="spellEnd"/>
-      <w:r>
-        <w:t xml:space="preserve"> the spatial patterns of the road because the authors did not consider the road network topology (i.e. direction)</w:t>
-      </w:r>
-      <w:r>
-        <w:t xml:space="preserve"> (Ren </w:t>
+        <w:rPr>
+          <w:color w:val="000000" w:themeColor="text1"/>
+        </w:rPr>
+        <w:t>, 2019)* Need to account for local trends with models, a lot of papers use models that don’t consider local, but still do space-time analytics (i.e. with locally-weighted CNN layers on a network)</w:t>
+      </w:r>
+    </w:p>
+    <w:p>
+      <w:r>
+        <w:t xml:space="preserve">Ultimately, the value of SBD (Spatial big data analysis) relies on uncertainty handling (Shi </w:t>
       </w:r>
       <w:r>
         <w:rPr>
@@ -4662,848 +4684,33 @@
         <w:t>et al.</w:t>
       </w:r>
       <w:r>
-        <w:t xml:space="preserve">, 2019 in their </w:t>
-      </w:r>
-      <w:r>
-        <w:t>literature review</w:t>
-      </w:r>
-      <w:r>
-        <w:t>)</w:t>
-      </w:r>
-    </w:p>
-    <w:p/>
-    <w:p>
-      <w:r>
-        <w:t xml:space="preserve">[Problem with time sampling] -&gt; </w:t>
-      </w:r>
-      <w:r>
-        <w:t xml:space="preserve">﻿different patterns can be observed for different temporal resolutions </w:t>
-      </w:r>
-      <w:r>
-        <w:t xml:space="preserve">(Zhao </w:t>
-      </w:r>
-      <w:r>
-        <w:rPr>
-          <w:i/>
-        </w:rPr>
-        <w:t>et al.</w:t>
-      </w:r>
-      <w:r>
-        <w:t>, 2019)</w:t>
-      </w:r>
-    </w:p>
-    <w:p/>
-    <w:p>
-      <w:r>
-        <w:t>STARIMA and ANN (Cheng &amp; Wang, 2011)</w:t>
-      </w:r>
-    </w:p>
-    <w:p>
-      <w:r>
-        <w:t xml:space="preserve">Transport Forecasting and modelling (Yue &amp; </w:t>
-      </w:r>
-      <w:proofErr w:type="spellStart"/>
-      <w:r>
-        <w:t>Yeh</w:t>
-      </w:r>
-      <w:proofErr w:type="spellEnd"/>
-      <w:r>
-        <w:t>, 2008; Cheng &amp; Wang, 2011)</w:t>
-      </w:r>
-    </w:p>
-    <w:p/>
-    <w:p>
-      <w:r>
-        <w:t>network and topological models not well suited for handling geospatial big data</w:t>
-      </w:r>
-      <w:r>
-        <w:t xml:space="preserve"> (Li </w:t>
-      </w:r>
-      <w:r>
-        <w:rPr>
-          <w:i/>
-        </w:rPr>
-        <w:t>et al.</w:t>
-      </w:r>
-      <w:r>
-        <w:t>, 2016)</w:t>
-      </w:r>
-    </w:p>
-    <w:p/>
-    <w:p>
-      <w:r>
-        <w:t>Paradigm shift</w:t>
-      </w:r>
-      <w:r>
-        <w:t xml:space="preserve"> </w:t>
-      </w:r>
-      <w:r>
-        <w:t>(</w:t>
-      </w:r>
-      <w:proofErr w:type="spellStart"/>
-      <w:r>
-        <w:t>Brunsdon</w:t>
-      </w:r>
-      <w:proofErr w:type="spellEnd"/>
-      <w:r>
-        <w:t>, 2015)</w:t>
-      </w:r>
-    </w:p>
-    <w:p/>
-    <w:p>
-      <w:r>
-        <w:t>Space–time analysis seeks to understand when and where (and sometimes why) things occur.</w:t>
-      </w:r>
-      <w:r>
-        <w:t xml:space="preserve"> (An </w:t>
-      </w:r>
-      <w:r>
-        <w:rPr>
-          <w:i/>
-        </w:rPr>
-        <w:t>et al.</w:t>
-      </w:r>
-      <w:r>
-        <w:t>, 2015)</w:t>
-      </w:r>
-      <w:r>
-        <w:t>.</w:t>
-      </w:r>
-    </w:p>
-    <w:p/>
-    <w:p>
-      <w:r>
-        <w:t>there is not a close coupling between big data and space-time methods used to analyse them</w:t>
-      </w:r>
-      <w:r>
-        <w:t xml:space="preserve"> (An </w:t>
-      </w:r>
-      <w:r>
-        <w:rPr>
-          <w:i/>
-        </w:rPr>
-        <w:t>et al.</w:t>
-      </w:r>
-      <w:r>
-        <w:t>, 2015)</w:t>
-      </w:r>
-    </w:p>
-    <w:p/>
-    <w:p>
-      <w:r>
-        <w:t>Spatial Weights (</w:t>
-      </w:r>
-      <w:proofErr w:type="spellStart"/>
-      <w:r>
-        <w:t>Anselin</w:t>
-      </w:r>
-      <w:proofErr w:type="spellEnd"/>
-      <w:r>
-        <w:t xml:space="preserve"> &amp; Rey, 2014)</w:t>
-      </w:r>
-    </w:p>
-    <w:p>
-      <w:r>
-        <w:t xml:space="preserve">Determining threshold </w:t>
-      </w:r>
-      <w:r>
-        <w:t xml:space="preserve">of time and space </w:t>
-      </w:r>
-      <w:r>
-        <w:t>(</w:t>
-      </w:r>
-      <w:proofErr w:type="spellStart"/>
-      <w:r>
-        <w:t>Adepeju</w:t>
-      </w:r>
-      <w:proofErr w:type="spellEnd"/>
-      <w:r>
-        <w:t xml:space="preserve"> </w:t>
-      </w:r>
-      <w:r>
-        <w:t>&amp; Evans,</w:t>
-      </w:r>
-      <w:r>
-        <w:t xml:space="preserve"> 2018)</w:t>
-      </w:r>
-    </w:p>
-    <w:p>
-      <w:r>
-        <w:t>MTUP (</w:t>
-      </w:r>
-      <w:r>
-        <w:t xml:space="preserve">Cheng &amp; </w:t>
-      </w:r>
-      <w:proofErr w:type="spellStart"/>
-      <w:r>
-        <w:t>Adepeju</w:t>
-      </w:r>
-      <w:proofErr w:type="spellEnd"/>
-      <w:r>
-        <w:t>, 2014)</w:t>
-      </w:r>
-    </w:p>
-    <w:p/>
-    <w:p>
-      <w:r>
+        <w:t>, 2018)</w:t>
+      </w:r>
+    </w:p>
+    <w:p/>
+    <w:p>
+      <w:r>
+        <w:t>Within structures such as cities things change and develop over time</w:t>
+      </w:r>
+      <w:r>
+        <w:t xml:space="preserve"> in either a state of equilibrium or dis-equilibrium </w:t>
+      </w:r>
+      <w:r>
+        <w:t>(Batty</w:t>
+      </w:r>
+      <w:r>
+        <w:t xml:space="preserve">, </w:t>
+      </w:r>
+      <w:r>
+        <w:t>2013)</w:t>
+      </w:r>
+    </w:p>
+    <w:p>
+      <w:pPr>
         <w:rPr>
           <w:color w:val="000000" w:themeColor="text1"/>
         </w:rPr>
-        <w:t xml:space="preserve">(Ren </w:t>
-      </w:r>
-      <w:r>
-        <w:rPr>
-          <w:i/>
-          <w:color w:val="000000" w:themeColor="text1"/>
-        </w:rPr>
-        <w:t>et al.</w:t>
-      </w:r>
-      <w:r>
-        <w:rPr>
-          <w:color w:val="000000" w:themeColor="text1"/>
-        </w:rPr>
-        <w:t>, 2019)* Need to account for local trends with models, a lot of papers use models that don’t consider local, but still do space-time analytics (i.e. with local</w:t>
-      </w:r>
-      <w:r>
-        <w:rPr>
-          <w:color w:val="000000" w:themeColor="text1"/>
-        </w:rPr>
-        <w:t xml:space="preserve">ly-weighted </w:t>
-      </w:r>
-      <w:r>
-        <w:rPr>
-          <w:color w:val="000000" w:themeColor="text1"/>
-        </w:rPr>
-        <w:t>CNN layers</w:t>
-      </w:r>
-      <w:r>
-        <w:rPr>
-          <w:color w:val="000000" w:themeColor="text1"/>
-        </w:rPr>
-        <w:t xml:space="preserve"> on a network</w:t>
-      </w:r>
-      <w:r>
-        <w:rPr>
-          <w:color w:val="000000" w:themeColor="text1"/>
-        </w:rPr>
-        <w:t>)</w:t>
-      </w:r>
-    </w:p>
-    <w:p/>
-    <w:p>
-      <w:r>
-        <w:t>PYSAL</w:t>
-      </w:r>
-    </w:p>
-    <w:p/>
-    <w:p>
-      <w:pPr>
-        <w:rPr>
-          <w:i/>
-          <w:color w:val="FF0000"/>
-        </w:rPr>
-      </w:pPr>
-      <w:r>
-        <w:rPr>
-          <w:i/>
-          <w:color w:val="FF0000"/>
-        </w:rPr>
-        <w:t>Lead onto class identification in transport</w:t>
-      </w:r>
-    </w:p>
-    <w:p>
-      <w:r>
-        <w:t xml:space="preserve">Significant class-imbalance exists in the MTL </w:t>
-      </w:r>
-      <w:proofErr w:type="spellStart"/>
-      <w:r>
-        <w:t>Trajet</w:t>
-      </w:r>
-      <w:proofErr w:type="spellEnd"/>
-      <w:r>
-        <w:t xml:space="preserve"> data</w:t>
-      </w:r>
-    </w:p>
-    <w:p>
-      <w:pPr>
-        <w:rPr>
-          <w:rFonts w:cstheme="minorHAnsi"/>
-        </w:rPr>
-      </w:pPr>
-      <w:r>
-        <w:rPr>
-          <w:rFonts w:cstheme="minorHAnsi"/>
-        </w:rPr>
-        <w:t>NY Taxi-cab movements</w:t>
-      </w:r>
-      <w:r>
-        <w:rPr>
-          <w:rFonts w:cstheme="minorHAnsi"/>
-        </w:rPr>
-        <w:t xml:space="preserve"> OR </w:t>
-      </w:r>
-      <w:r>
-        <w:rPr>
-          <w:rFonts w:cstheme="minorHAnsi"/>
-        </w:rPr>
-        <w:t>Uber-movements</w:t>
-      </w:r>
-    </w:p>
-    <w:p/>
-    <w:p/>
-    <w:p>
-      <w:pPr>
-        <w:rPr>
-          <w:i/>
-          <w:color w:val="FF0000"/>
-        </w:rPr>
-      </w:pPr>
-      <w:r>
-        <w:rPr>
-          <w:i/>
-          <w:color w:val="FF0000"/>
-        </w:rPr>
-        <w:t>Big Data</w:t>
-      </w:r>
-    </w:p>
-    <w:p>
-      <w:r>
-        <w:t>[On big data] However, they are often collected on a fairly ad-hoc basis when compared with traditional data sources, and usually must be repurposed to fulfil research objectives</w:t>
-      </w:r>
-      <w:r>
-        <w:t xml:space="preserve"> (Li </w:t>
-      </w:r>
-      <w:r>
-        <w:rPr>
-          <w:i/>
-        </w:rPr>
-        <w:t>et al.</w:t>
-      </w:r>
-      <w:r>
-        <w:t>, 2016)</w:t>
-      </w:r>
-    </w:p>
-    <w:p/>
-    <w:p>
-      <w:r>
-        <w:t xml:space="preserve">[On visualising big data maps] </w:t>
-      </w:r>
-      <w:r>
-        <w:t>New computational and technical paradigms for cartography are accompanying the rise of geospatial big data</w:t>
-      </w:r>
-      <w:r>
-        <w:t xml:space="preserve">  (Robinson </w:t>
-      </w:r>
-      <w:r>
-        <w:rPr>
-          <w:i/>
-        </w:rPr>
-        <w:t>et al.</w:t>
-      </w:r>
-      <w:r>
-        <w:t>, 201</w:t>
-      </w:r>
-      <w:r>
-        <w:t>7</w:t>
-      </w:r>
-      <w:r>
-        <w:t>)</w:t>
-      </w:r>
-    </w:p>
-    <w:p/>
-    <w:p>
-      <w:r>
-        <w:t>Ultimately, the value of SBD (Spatial big data analysis) relies on uncertainty handling</w:t>
-      </w:r>
-      <w:r>
-        <w:t xml:space="preserve"> (Shi </w:t>
-      </w:r>
-      <w:r>
-        <w:rPr>
-          <w:i/>
-        </w:rPr>
-        <w:t>et al.</w:t>
-      </w:r>
-      <w:r>
-        <w:t>, 2018)</w:t>
-      </w:r>
-    </w:p>
-    <w:p/>
-    <w:p>
-      <w:r>
-        <w:t>M</w:t>
-      </w:r>
-      <w:r>
-        <w:t>athematical models being employed without regard of space, often including problems that are inherently tied to spatial considerations (O'Sullivan &amp; Manson, 2015)</w:t>
-      </w:r>
-    </w:p>
-    <w:p/>
-    <w:p/>
-    <w:p/>
-    <w:p>
-      <w:pPr>
-        <w:rPr>
-          <w:i/>
-          <w:color w:val="FF0000"/>
-        </w:rPr>
-      </w:pPr>
-      <w:r>
-        <w:rPr>
-          <w:i/>
-          <w:color w:val="FF0000"/>
-        </w:rPr>
-        <w:t>ABM:</w:t>
-      </w:r>
-    </w:p>
-    <w:p>
-      <w:r>
-        <w:t>ABM a great tool but ABMs could be very data demanding and sometimes too complex without offering much additional insight</w:t>
-      </w:r>
-      <w:r>
-        <w:t xml:space="preserve"> (An </w:t>
-      </w:r>
-      <w:r>
-        <w:rPr>
-          <w:i/>
-        </w:rPr>
-        <w:t>et al.</w:t>
-      </w:r>
-      <w:r>
-        <w:t>, 2015)</w:t>
-      </w:r>
-      <w:r>
-        <w:t>.</w:t>
-      </w:r>
-    </w:p>
-    <w:p/>
-    <w:p/>
-    <w:p>
-      <w:pPr>
-        <w:rPr>
-          <w:i/>
-          <w:color w:val="FF0000"/>
-        </w:rPr>
-      </w:pPr>
-      <w:r>
-        <w:rPr>
-          <w:i/>
-          <w:color w:val="FF0000"/>
-        </w:rPr>
-        <w:t>Machine Learning:</w:t>
-      </w:r>
-    </w:p>
-    <w:p>
-      <w:pPr>
-        <w:rPr>
-          <w:color w:val="000000" w:themeColor="text1"/>
-        </w:rPr>
-      </w:pPr>
-      <w:r>
-        <w:rPr>
-          <w:color w:val="000000" w:themeColor="text1"/>
-        </w:rPr>
-        <w:lastRenderedPageBreak/>
-        <w:t>methodologies originally developed to analyse small data and are not necessarily equipped to tackle some of the distinctive features of newer sources (</w:t>
-      </w:r>
-      <w:r>
-        <w:rPr>
-          <w:color w:val="000000" w:themeColor="text1"/>
-        </w:rPr>
-        <w:t>Gorman, 2013</w:t>
-      </w:r>
-      <w:r>
-        <w:rPr>
-          <w:color w:val="000000" w:themeColor="text1"/>
-        </w:rPr>
-        <w:t xml:space="preserve">; </w:t>
-      </w:r>
-      <w:proofErr w:type="spellStart"/>
-      <w:r>
-        <w:rPr>
-          <w:color w:val="000000" w:themeColor="text1"/>
-        </w:rPr>
-        <w:t>Arribas</w:t>
-      </w:r>
-      <w:proofErr w:type="spellEnd"/>
-      <w:r>
-        <w:rPr>
-          <w:color w:val="000000" w:themeColor="text1"/>
-        </w:rPr>
-        <w:t>-Bel, 201</w:t>
-      </w:r>
-      <w:r>
-        <w:rPr>
-          <w:color w:val="000000" w:themeColor="text1"/>
-        </w:rPr>
-        <w:t>7</w:t>
-      </w:r>
-      <w:r>
-        <w:rPr>
-          <w:color w:val="000000" w:themeColor="text1"/>
-        </w:rPr>
-        <w:t>)</w:t>
-      </w:r>
-      <w:r>
-        <w:rPr>
-          <w:color w:val="000000" w:themeColor="text1"/>
-        </w:rPr>
-        <w:t xml:space="preserve">. </w:t>
-      </w:r>
-    </w:p>
-    <w:p>
-      <w:pPr>
-        <w:rPr>
-          <w:color w:val="000000" w:themeColor="text1"/>
-        </w:rPr>
-      </w:pPr>
-    </w:p>
-    <w:p>
-      <w:pPr>
-        <w:rPr>
-          <w:color w:val="000000" w:themeColor="text1"/>
-        </w:rPr>
-      </w:pPr>
-      <w:r>
-        <w:rPr>
-          <w:color w:val="000000" w:themeColor="text1"/>
-        </w:rPr>
-        <w:t>How</w:t>
-      </w:r>
-      <w:r>
-        <w:rPr>
-          <w:color w:val="000000" w:themeColor="text1"/>
-        </w:rPr>
-        <w:t>e</w:t>
-      </w:r>
-      <w:r>
-        <w:rPr>
-          <w:color w:val="000000" w:themeColor="text1"/>
-        </w:rPr>
-        <w:t>ver, methods to assess quality assurance of the geospatial data still relevant on big geospatial data as they still describe the same processes</w:t>
-      </w:r>
-      <w:r>
-        <w:rPr>
-          <w:color w:val="000000" w:themeColor="text1"/>
-        </w:rPr>
-        <w:t xml:space="preserve"> (Li </w:t>
-      </w:r>
-      <w:r>
-        <w:rPr>
-          <w:i/>
-          <w:color w:val="000000" w:themeColor="text1"/>
-        </w:rPr>
-        <w:t>et al.</w:t>
-      </w:r>
-      <w:r>
-        <w:rPr>
-          <w:color w:val="000000" w:themeColor="text1"/>
-        </w:rPr>
-        <w:t>, 2016)</w:t>
-      </w:r>
-    </w:p>
-    <w:p>
-      <w:pPr>
-        <w:rPr>
-          <w:color w:val="000000" w:themeColor="text1"/>
-        </w:rPr>
-      </w:pPr>
-    </w:p>
-    <w:p>
-      <w:pPr>
-        <w:rPr>
-          <w:color w:val="000000" w:themeColor="text1"/>
-        </w:rPr>
-      </w:pPr>
-      <w:r>
-        <w:rPr>
-          <w:color w:val="000000" w:themeColor="text1"/>
-        </w:rPr>
-        <w:t xml:space="preserve">Big geospatial data </w:t>
-      </w:r>
-      <w:r>
-        <w:rPr>
-          <w:color w:val="000000" w:themeColor="text1"/>
-        </w:rPr>
-        <w:t xml:space="preserve">visualisations do not always scale well – because they can become messy </w:t>
-      </w:r>
-      <w:r>
-        <w:rPr>
-          <w:color w:val="000000" w:themeColor="text1"/>
-        </w:rPr>
-        <w:t xml:space="preserve">(Li </w:t>
-      </w:r>
-      <w:r>
-        <w:rPr>
-          <w:i/>
-          <w:color w:val="000000" w:themeColor="text1"/>
-        </w:rPr>
-        <w:t>et al.</w:t>
-      </w:r>
-      <w:r>
-        <w:rPr>
-          <w:color w:val="000000" w:themeColor="text1"/>
-        </w:rPr>
-        <w:t>, 2016)</w:t>
-      </w:r>
-    </w:p>
-    <w:p>
-      <w:pPr>
-        <w:rPr>
-          <w:color w:val="000000" w:themeColor="text1"/>
-        </w:rPr>
-      </w:pPr>
-    </w:p>
-    <w:p>
-      <w:pPr>
-        <w:rPr>
-          <w:color w:val="000000" w:themeColor="text1"/>
-        </w:rPr>
-      </w:pPr>
-      <w:r>
-        <w:rPr>
-          <w:color w:val="000000" w:themeColor="text1"/>
-        </w:rPr>
-        <w:t xml:space="preserve">Li </w:t>
-      </w:r>
-      <w:r>
-        <w:rPr>
-          <w:i/>
-          <w:color w:val="000000" w:themeColor="text1"/>
-        </w:rPr>
-        <w:t>et al.</w:t>
-      </w:r>
-      <w:r>
-        <w:rPr>
-          <w:color w:val="000000" w:themeColor="text1"/>
-        </w:rPr>
-        <w:t xml:space="preserve"> (2016) challenges in dealing with big geospatial data</w:t>
-      </w:r>
-      <w:r>
-        <w:rPr>
-          <w:color w:val="000000" w:themeColor="text1"/>
-        </w:rPr>
-        <w:t>, reviews if those traditional methods still useful for data</w:t>
-      </w:r>
-    </w:p>
-    <w:p>
-      <w:pPr>
-        <w:rPr>
-          <w:color w:val="000000" w:themeColor="text1"/>
-        </w:rPr>
-      </w:pPr>
-    </w:p>
-    <w:p>
-      <w:pPr>
-        <w:rPr>
-          <w:color w:val="000000" w:themeColor="text1"/>
-        </w:rPr>
-      </w:pPr>
-      <w:r>
-        <w:rPr>
-          <w:color w:val="000000" w:themeColor="text1"/>
-        </w:rPr>
-        <w:t>﻿ML methods are generally effective in tackling nonlinearity in spatial data</w:t>
-      </w:r>
-      <w:r>
-        <w:rPr>
-          <w:color w:val="000000" w:themeColor="text1"/>
-        </w:rPr>
-        <w:t xml:space="preserve"> (Li </w:t>
-      </w:r>
-      <w:r>
-        <w:rPr>
-          <w:i/>
-          <w:color w:val="000000" w:themeColor="text1"/>
-        </w:rPr>
-        <w:t xml:space="preserve">et al., </w:t>
-      </w:r>
-      <w:r>
-        <w:rPr>
-          <w:color w:val="000000" w:themeColor="text1"/>
-        </w:rPr>
-        <w:t>2016)</w:t>
-      </w:r>
-    </w:p>
-    <w:p>
-      <w:pPr>
-        <w:rPr>
-          <w:color w:val="000000" w:themeColor="text1"/>
-        </w:rPr>
-      </w:pPr>
-    </w:p>
-    <w:p>
-      <w:pPr>
-        <w:rPr>
-          <w:color w:val="000000" w:themeColor="text1"/>
-        </w:rPr>
-      </w:pPr>
-      <w:r>
-        <w:rPr>
-          <w:color w:val="000000" w:themeColor="text1"/>
-        </w:rPr>
-        <w:t>Spatial statistics is well suited to handle big data. It offers capabilities to summarize the data, and express measures of variation and uncertainty.</w:t>
-      </w:r>
-      <w:r>
-        <w:rPr>
-          <w:color w:val="000000" w:themeColor="text1"/>
-        </w:rPr>
-        <w:t xml:space="preserve"> (Li </w:t>
-      </w:r>
-      <w:r>
-        <w:rPr>
-          <w:i/>
-          <w:color w:val="000000" w:themeColor="text1"/>
-        </w:rPr>
-        <w:t>et al.</w:t>
-      </w:r>
-      <w:r>
-        <w:rPr>
-          <w:color w:val="000000" w:themeColor="text1"/>
-        </w:rPr>
-        <w:t>, 2016)</w:t>
-      </w:r>
-    </w:p>
-    <w:p>
-      <w:pPr>
-        <w:rPr>
-          <w:color w:val="000000" w:themeColor="text1"/>
-        </w:rPr>
-      </w:pPr>
-    </w:p>
-    <w:p>
-      <w:pPr>
-        <w:rPr>
-          <w:color w:val="000000" w:themeColor="text1"/>
-        </w:rPr>
-      </w:pPr>
-      <w:r>
-        <w:rPr>
-          <w:color w:val="000000" w:themeColor="text1"/>
-        </w:rPr>
-        <w:t>Machine Learning are often applied in detecting transportation mode</w:t>
-      </w:r>
-      <w:r>
-        <w:rPr>
-          <w:color w:val="000000" w:themeColor="text1"/>
-        </w:rPr>
-        <w:t xml:space="preserve"> (Gong </w:t>
-      </w:r>
-      <w:r>
-        <w:rPr>
-          <w:i/>
-          <w:color w:val="000000" w:themeColor="text1"/>
-        </w:rPr>
-        <w:t>et al.</w:t>
-      </w:r>
-      <w:r>
-        <w:rPr>
-          <w:color w:val="000000" w:themeColor="text1"/>
-        </w:rPr>
-        <w:t>, 2014)</w:t>
-      </w:r>
-    </w:p>
-    <w:p>
-      <w:pPr>
-        <w:rPr>
-          <w:color w:val="000000" w:themeColor="text1"/>
-        </w:rPr>
-      </w:pPr>
-    </w:p>
-    <w:p>
-      <w:pPr>
-        <w:rPr>
-          <w:color w:val="000000" w:themeColor="text1"/>
-        </w:rPr>
-      </w:pPr>
-      <w:r>
-        <w:rPr>
-          <w:color w:val="000000" w:themeColor="text1"/>
-        </w:rPr>
-        <w:t>[With big geospatial data] v</w:t>
-      </w:r>
-      <w:r>
-        <w:rPr>
-          <w:color w:val="000000" w:themeColor="text1"/>
-        </w:rPr>
-        <w:t>alidity or trust is traded for the velocity of information production</w:t>
-      </w:r>
-      <w:r>
-        <w:rPr>
-          <w:color w:val="000000" w:themeColor="text1"/>
-        </w:rPr>
-        <w:t xml:space="preserve"> (Li </w:t>
-      </w:r>
-      <w:r>
-        <w:rPr>
-          <w:i/>
-          <w:color w:val="000000" w:themeColor="text1"/>
-        </w:rPr>
-        <w:t>et al.</w:t>
-      </w:r>
-      <w:r>
-        <w:rPr>
-          <w:color w:val="000000" w:themeColor="text1"/>
-        </w:rPr>
-        <w:t>, 2016)</w:t>
-      </w:r>
-    </w:p>
-    <w:p>
-      <w:pPr>
-        <w:rPr>
-          <w:color w:val="000000" w:themeColor="text1"/>
-        </w:rPr>
-      </w:pPr>
-    </w:p>
-    <w:p>
-      <w:pPr>
-        <w:rPr>
-          <w:color w:val="000000" w:themeColor="text1"/>
-        </w:rPr>
-      </w:pPr>
-    </w:p>
-    <w:p>
-      <w:pPr>
-        <w:rPr>
-          <w:color w:val="000000" w:themeColor="text1"/>
-        </w:rPr>
-      </w:pPr>
-      <w:r>
-        <w:rPr>
-          <w:color w:val="000000" w:themeColor="text1"/>
-        </w:rPr>
-        <w:t xml:space="preserve">Space-Time CNN -&gt; </w:t>
-      </w:r>
-      <w:r>
-        <w:rPr>
-          <w:color w:val="000000" w:themeColor="text1"/>
-        </w:rPr>
-        <w:t>CNN-based models employ a grid map to represent spatial data which is unsuitable for road- network-based data.</w:t>
-      </w:r>
-      <w:r>
-        <w:rPr>
-          <w:color w:val="000000" w:themeColor="text1"/>
-        </w:rPr>
-        <w:t xml:space="preserve"> (Ren </w:t>
-      </w:r>
-      <w:r>
-        <w:rPr>
-          <w:i/>
-          <w:color w:val="000000" w:themeColor="text1"/>
-        </w:rPr>
-        <w:t>et al.</w:t>
-      </w:r>
-      <w:r>
-        <w:rPr>
-          <w:color w:val="000000" w:themeColor="text1"/>
-        </w:rPr>
-        <w:t>, 2019)</w:t>
-      </w:r>
-      <w:r>
-        <w:rPr>
-          <w:color w:val="000000" w:themeColor="text1"/>
-        </w:rPr>
-        <w:t>*</w:t>
-      </w:r>
+      </w:pPr>
     </w:p>
     <w:p>
       <w:pPr>
@@ -5526,6 +4733,191 @@
 <file path=word/numbering.xml><?xml version="1.0" encoding="utf-8"?>
 <w:numbering xmlns:wpc="http://schemas.microsoft.com/office/word/2010/wordprocessingCanvas" xmlns:cx="http://schemas.microsoft.com/office/drawing/2014/chartex" xmlns:cx1="http://schemas.microsoft.com/office/drawing/2015/9/8/chartex" xmlns:cx2="http://schemas.microsoft.com/office/drawing/2015/10/21/chartex" xmlns:cx3="http://schemas.microsoft.com/office/drawing/2016/5/9/chartex" xmlns:cx4="http://schemas.microsoft.com/office/drawing/2016/5/10/chartex" xmlns:cx5="http://schemas.microsoft.com/office/drawing/2016/5/11/chartex" xmlns:cx6="http://schemas.microsoft.com/office/drawing/2016/5/12/chartex" xmlns:cx7="http://schemas.microsoft.com/office/drawing/2016/5/13/chartex" xmlns:cx8="http://schemas.microsoft.com/office/drawing/2016/5/14/chartex" xmlns:mc="http://schemas.openxmlformats.org/markup-compatibility/2006" xmlns:aink="http://schemas.microsoft.com/office/drawing/2016/ink" xmlns:am3d="http://schemas.microsoft.com/office/drawing/2017/model3d" xmlns:o="urn:schemas-microsoft-com:office:office" xmlns:r="http://schemas.openxmlformats.org/officeDocument/2006/relationships" xmlns:m="http://schemas.openxmlformats.org/officeDocument/2006/math" xmlns:v="urn:schemas-microsoft-com:vml" xmlns:wp14="http://schemas.microsoft.com/office/word/2010/wordprocessingDrawing" xmlns:wp="http://schemas.openxmlformats.org/drawingml/2006/wordprocessingDrawing" xmlns:w10="urn:schemas-microsoft-com:office:word" xmlns:w="http://schemas.openxmlformats.org/wordprocessingml/2006/main" xmlns:w14="http://schemas.microsoft.com/office/word/2010/wordml" xmlns:w15="http://schemas.microsoft.com/office/word/2012/wordml" xmlns:w16cid="http://schemas.microsoft.com/office/word/2016/wordml/cid" xmlns:w16se="http://schemas.microsoft.com/office/word/2015/wordml/symex" xmlns:wpg="http://schemas.microsoft.com/office/word/2010/wordprocessingGroup" xmlns:wpi="http://schemas.microsoft.com/office/word/2010/wordprocessingInk" xmlns:wne="http://schemas.microsoft.com/office/word/2006/wordml" xmlns:wps="http://schemas.microsoft.com/office/word/2010/wordprocessingShape" mc:Ignorable="w14 w15 w16se w16cid wp14">
   <w:abstractNum w:abstractNumId="0" w15:restartNumberingAfterBreak="0">
+    <w:nsid w:val="FFFFFF7C"/>
+    <w:multiLevelType w:val="singleLevel"/>
+    <w:tmpl w:val="A7F024F6"/>
+    <w:lvl w:ilvl="0">
+      <w:start w:val="1"/>
+      <w:numFmt w:val="decimal"/>
+      <w:lvlText w:val="%1."/>
+      <w:lvlJc w:val="left"/>
+      <w:pPr>
+        <w:tabs>
+          <w:tab w:val="num" w:pos="1492"/>
+        </w:tabs>
+        <w:ind w:left="1492" w:hanging="360"/>
+      </w:pPr>
+    </w:lvl>
+  </w:abstractNum>
+  <w:abstractNum w:abstractNumId="1" w15:restartNumberingAfterBreak="0">
+    <w:nsid w:val="FFFFFF7D"/>
+    <w:multiLevelType w:val="singleLevel"/>
+    <w:tmpl w:val="00004FE0"/>
+    <w:lvl w:ilvl="0">
+      <w:start w:val="1"/>
+      <w:numFmt w:val="decimal"/>
+      <w:lvlText w:val="%1."/>
+      <w:lvlJc w:val="left"/>
+      <w:pPr>
+        <w:tabs>
+          <w:tab w:val="num" w:pos="1209"/>
+        </w:tabs>
+        <w:ind w:left="1209" w:hanging="360"/>
+      </w:pPr>
+    </w:lvl>
+  </w:abstractNum>
+  <w:abstractNum w:abstractNumId="2" w15:restartNumberingAfterBreak="0">
+    <w:nsid w:val="FFFFFF7E"/>
+    <w:multiLevelType w:val="singleLevel"/>
+    <w:tmpl w:val="8FA679A8"/>
+    <w:lvl w:ilvl="0">
+      <w:start w:val="1"/>
+      <w:numFmt w:val="decimal"/>
+      <w:lvlText w:val="%1."/>
+      <w:lvlJc w:val="left"/>
+      <w:pPr>
+        <w:tabs>
+          <w:tab w:val="num" w:pos="926"/>
+        </w:tabs>
+        <w:ind w:left="926" w:hanging="360"/>
+      </w:pPr>
+    </w:lvl>
+  </w:abstractNum>
+  <w:abstractNum w:abstractNumId="3" w15:restartNumberingAfterBreak="0">
+    <w:nsid w:val="FFFFFF7F"/>
+    <w:multiLevelType w:val="singleLevel"/>
+    <w:tmpl w:val="D952E084"/>
+    <w:lvl w:ilvl="0">
+      <w:start w:val="1"/>
+      <w:numFmt w:val="decimal"/>
+      <w:lvlText w:val="%1."/>
+      <w:lvlJc w:val="left"/>
+      <w:pPr>
+        <w:tabs>
+          <w:tab w:val="num" w:pos="643"/>
+        </w:tabs>
+        <w:ind w:left="643" w:hanging="360"/>
+      </w:pPr>
+    </w:lvl>
+  </w:abstractNum>
+  <w:abstractNum w:abstractNumId="4" w15:restartNumberingAfterBreak="0">
+    <w:nsid w:val="FFFFFF80"/>
+    <w:multiLevelType w:val="singleLevel"/>
+    <w:tmpl w:val="30B04924"/>
+    <w:lvl w:ilvl="0">
+      <w:start w:val="1"/>
+      <w:numFmt w:val="bullet"/>
+      <w:lvlText w:val=""/>
+      <w:lvlJc w:val="left"/>
+      <w:pPr>
+        <w:tabs>
+          <w:tab w:val="num" w:pos="1492"/>
+        </w:tabs>
+        <w:ind w:left="1492" w:hanging="360"/>
+      </w:pPr>
+      <w:rPr>
+        <w:rFonts w:ascii="Symbol" w:hAnsi="Symbol" w:hint="default"/>
+      </w:rPr>
+    </w:lvl>
+  </w:abstractNum>
+  <w:abstractNum w:abstractNumId="5" w15:restartNumberingAfterBreak="0">
+    <w:nsid w:val="FFFFFF81"/>
+    <w:multiLevelType w:val="singleLevel"/>
+    <w:tmpl w:val="A51A82B4"/>
+    <w:lvl w:ilvl="0">
+      <w:start w:val="1"/>
+      <w:numFmt w:val="bullet"/>
+      <w:lvlText w:val=""/>
+      <w:lvlJc w:val="left"/>
+      <w:pPr>
+        <w:tabs>
+          <w:tab w:val="num" w:pos="1209"/>
+        </w:tabs>
+        <w:ind w:left="1209" w:hanging="360"/>
+      </w:pPr>
+      <w:rPr>
+        <w:rFonts w:ascii="Symbol" w:hAnsi="Symbol" w:hint="default"/>
+      </w:rPr>
+    </w:lvl>
+  </w:abstractNum>
+  <w:abstractNum w:abstractNumId="6" w15:restartNumberingAfterBreak="0">
+    <w:nsid w:val="FFFFFF82"/>
+    <w:multiLevelType w:val="singleLevel"/>
+    <w:tmpl w:val="DAEC482E"/>
+    <w:lvl w:ilvl="0">
+      <w:start w:val="1"/>
+      <w:numFmt w:val="bullet"/>
+      <w:lvlText w:val=""/>
+      <w:lvlJc w:val="left"/>
+      <w:pPr>
+        <w:tabs>
+          <w:tab w:val="num" w:pos="926"/>
+        </w:tabs>
+        <w:ind w:left="926" w:hanging="360"/>
+      </w:pPr>
+      <w:rPr>
+        <w:rFonts w:ascii="Symbol" w:hAnsi="Symbol" w:hint="default"/>
+      </w:rPr>
+    </w:lvl>
+  </w:abstractNum>
+  <w:abstractNum w:abstractNumId="7" w15:restartNumberingAfterBreak="0">
+    <w:nsid w:val="FFFFFF83"/>
+    <w:multiLevelType w:val="singleLevel"/>
+    <w:tmpl w:val="3C7EF7FA"/>
+    <w:lvl w:ilvl="0">
+      <w:start w:val="1"/>
+      <w:numFmt w:val="bullet"/>
+      <w:lvlText w:val=""/>
+      <w:lvlJc w:val="left"/>
+      <w:pPr>
+        <w:tabs>
+          <w:tab w:val="num" w:pos="643"/>
+        </w:tabs>
+        <w:ind w:left="643" w:hanging="360"/>
+      </w:pPr>
+      <w:rPr>
+        <w:rFonts w:ascii="Symbol" w:hAnsi="Symbol" w:hint="default"/>
+      </w:rPr>
+    </w:lvl>
+  </w:abstractNum>
+  <w:abstractNum w:abstractNumId="8" w15:restartNumberingAfterBreak="0">
+    <w:nsid w:val="FFFFFF88"/>
+    <w:multiLevelType w:val="singleLevel"/>
+    <w:tmpl w:val="331E8DB2"/>
+    <w:lvl w:ilvl="0">
+      <w:start w:val="1"/>
+      <w:numFmt w:val="decimal"/>
+      <w:lvlText w:val="%1."/>
+      <w:lvlJc w:val="left"/>
+      <w:pPr>
+        <w:tabs>
+          <w:tab w:val="num" w:pos="360"/>
+        </w:tabs>
+        <w:ind w:left="360" w:hanging="360"/>
+      </w:pPr>
+    </w:lvl>
+  </w:abstractNum>
+  <w:abstractNum w:abstractNumId="9" w15:restartNumberingAfterBreak="0">
+    <w:nsid w:val="FFFFFF89"/>
+    <w:multiLevelType w:val="singleLevel"/>
+    <w:tmpl w:val="16B0A790"/>
+    <w:lvl w:ilvl="0">
+      <w:start w:val="1"/>
+      <w:numFmt w:val="bullet"/>
+      <w:lvlText w:val=""/>
+      <w:lvlJc w:val="left"/>
+      <w:pPr>
+        <w:tabs>
+          <w:tab w:val="num" w:pos="360"/>
+        </w:tabs>
+        <w:ind w:left="360" w:hanging="360"/>
+      </w:pPr>
+      <w:rPr>
+        <w:rFonts w:ascii="Symbol" w:hAnsi="Symbol" w:hint="default"/>
+      </w:rPr>
+    </w:lvl>
+  </w:abstractNum>
+  <w:abstractNum w:abstractNumId="10" w15:restartNumberingAfterBreak="0">
     <w:nsid w:val="165C7962"/>
     <w:multiLevelType w:val="hybridMultilevel"/>
     <w:tmpl w:val="03E4BFBC"/>
@@ -5637,7 +5029,7 @@
       </w:rPr>
     </w:lvl>
   </w:abstractNum>
-  <w:abstractNum w:abstractNumId="1" w15:restartNumberingAfterBreak="0">
+  <w:abstractNum w:abstractNumId="11" w15:restartNumberingAfterBreak="0">
     <w:nsid w:val="231F060E"/>
     <w:multiLevelType w:val="hybridMultilevel"/>
     <w:tmpl w:val="43D83E8A"/>
@@ -5750,7 +5142,7 @@
       </w:rPr>
     </w:lvl>
   </w:abstractNum>
-  <w:abstractNum w:abstractNumId="2" w15:restartNumberingAfterBreak="0">
+  <w:abstractNum w:abstractNumId="12" w15:restartNumberingAfterBreak="0">
     <w:nsid w:val="2DE90808"/>
     <w:multiLevelType w:val="hybridMultilevel"/>
     <w:tmpl w:val="173EF6F2"/>
@@ -5863,7 +5255,7 @@
       </w:rPr>
     </w:lvl>
   </w:abstractNum>
-  <w:abstractNum w:abstractNumId="3" w15:restartNumberingAfterBreak="0">
+  <w:abstractNum w:abstractNumId="13" w15:restartNumberingAfterBreak="0">
     <w:nsid w:val="51805BB4"/>
     <w:multiLevelType w:val="hybridMultilevel"/>
     <w:tmpl w:val="ADE22858"/>
@@ -5976,17 +5368,139 @@
       </w:rPr>
     </w:lvl>
   </w:abstractNum>
+  <w:abstractNum w:abstractNumId="14" w15:restartNumberingAfterBreak="0">
+    <w:nsid w:val="6D10496F"/>
+    <w:multiLevelType w:val="hybridMultilevel"/>
+    <w:tmpl w:val="9B520D02"/>
+    <w:lvl w:ilvl="0" w:tplc="0409000F">
+      <w:start w:val="1"/>
+      <w:numFmt w:val="decimal"/>
+      <w:lvlText w:val="%1."/>
+      <w:lvlJc w:val="left"/>
+      <w:pPr>
+        <w:ind w:left="720" w:hanging="360"/>
+      </w:pPr>
+      <w:rPr>
+        <w:rFonts w:hint="default"/>
+      </w:rPr>
+    </w:lvl>
+    <w:lvl w:ilvl="1" w:tplc="04090019" w:tentative="1">
+      <w:start w:val="1"/>
+      <w:numFmt w:val="lowerLetter"/>
+      <w:lvlText w:val="%2."/>
+      <w:lvlJc w:val="left"/>
+      <w:pPr>
+        <w:ind w:left="1440" w:hanging="360"/>
+      </w:pPr>
+    </w:lvl>
+    <w:lvl w:ilvl="2" w:tplc="0409001B" w:tentative="1">
+      <w:start w:val="1"/>
+      <w:numFmt w:val="lowerRoman"/>
+      <w:lvlText w:val="%3."/>
+      <w:lvlJc w:val="right"/>
+      <w:pPr>
+        <w:ind w:left="2160" w:hanging="180"/>
+      </w:pPr>
+    </w:lvl>
+    <w:lvl w:ilvl="3" w:tplc="0409000F" w:tentative="1">
+      <w:start w:val="1"/>
+      <w:numFmt w:val="decimal"/>
+      <w:lvlText w:val="%4."/>
+      <w:lvlJc w:val="left"/>
+      <w:pPr>
+        <w:ind w:left="2880" w:hanging="360"/>
+      </w:pPr>
+    </w:lvl>
+    <w:lvl w:ilvl="4" w:tplc="04090019" w:tentative="1">
+      <w:start w:val="1"/>
+      <w:numFmt w:val="lowerLetter"/>
+      <w:lvlText w:val="%5."/>
+      <w:lvlJc w:val="left"/>
+      <w:pPr>
+        <w:ind w:left="3600" w:hanging="360"/>
+      </w:pPr>
+    </w:lvl>
+    <w:lvl w:ilvl="5" w:tplc="0409001B" w:tentative="1">
+      <w:start w:val="1"/>
+      <w:numFmt w:val="lowerRoman"/>
+      <w:lvlText w:val="%6."/>
+      <w:lvlJc w:val="right"/>
+      <w:pPr>
+        <w:ind w:left="4320" w:hanging="180"/>
+      </w:pPr>
+    </w:lvl>
+    <w:lvl w:ilvl="6" w:tplc="0409000F" w:tentative="1">
+      <w:start w:val="1"/>
+      <w:numFmt w:val="decimal"/>
+      <w:lvlText w:val="%7."/>
+      <w:lvlJc w:val="left"/>
+      <w:pPr>
+        <w:ind w:left="5040" w:hanging="360"/>
+      </w:pPr>
+    </w:lvl>
+    <w:lvl w:ilvl="7" w:tplc="04090019" w:tentative="1">
+      <w:start w:val="1"/>
+      <w:numFmt w:val="lowerLetter"/>
+      <w:lvlText w:val="%8."/>
+      <w:lvlJc w:val="left"/>
+      <w:pPr>
+        <w:ind w:left="5760" w:hanging="360"/>
+      </w:pPr>
+    </w:lvl>
+    <w:lvl w:ilvl="8" w:tplc="0409001B" w:tentative="1">
+      <w:start w:val="1"/>
+      <w:numFmt w:val="lowerRoman"/>
+      <w:lvlText w:val="%9."/>
+      <w:lvlJc w:val="right"/>
+      <w:pPr>
+        <w:ind w:left="6480" w:hanging="180"/>
+      </w:pPr>
+    </w:lvl>
+  </w:abstractNum>
   <w:num w:numId="1">
+    <w:abstractNumId w:val="12"/>
+  </w:num>
+  <w:num w:numId="2">
+    <w:abstractNumId w:val="10"/>
+  </w:num>
+  <w:num w:numId="3">
+    <w:abstractNumId w:val="13"/>
+  </w:num>
+  <w:num w:numId="4">
+    <w:abstractNumId w:val="11"/>
+  </w:num>
+  <w:num w:numId="5">
+    <w:abstractNumId w:val="0"/>
+  </w:num>
+  <w:num w:numId="6">
+    <w:abstractNumId w:val="1"/>
+  </w:num>
+  <w:num w:numId="7">
     <w:abstractNumId w:val="2"/>
   </w:num>
-  <w:num w:numId="2">
-    <w:abstractNumId w:val="0"/>
-  </w:num>
-  <w:num w:numId="3">
+  <w:num w:numId="8">
     <w:abstractNumId w:val="3"/>
   </w:num>
-  <w:num w:numId="4">
-    <w:abstractNumId w:val="1"/>
+  <w:num w:numId="9">
+    <w:abstractNumId w:val="8"/>
+  </w:num>
+  <w:num w:numId="10">
+    <w:abstractNumId w:val="4"/>
+  </w:num>
+  <w:num w:numId="11">
+    <w:abstractNumId w:val="5"/>
+  </w:num>
+  <w:num w:numId="12">
+    <w:abstractNumId w:val="6"/>
+  </w:num>
+  <w:num w:numId="13">
+    <w:abstractNumId w:val="7"/>
+  </w:num>
+  <w:num w:numId="14">
+    <w:abstractNumId w:val="9"/>
+  </w:num>
+  <w:num w:numId="15">
+    <w:abstractNumId w:val="14"/>
   </w:num>
 </w:numbering>
 </file>

--- a/write_up/msc_literature_review.docx
+++ b/write_up/msc_literature_review.docx
@@ -3882,8 +3882,6 @@
       <w:pPr>
         <w:jc w:val="center"/>
       </w:pPr>
-      <w:bookmarkStart w:id="0" w:name="_GoBack"/>
-      <w:bookmarkEnd w:id="0"/>
     </w:p>
     <w:p/>
     <w:p/>
@@ -4219,6 +4217,32 @@
     </w:p>
     <w:p>
       <w:r>
+        <w:t xml:space="preserve">In general, </w:t>
+      </w:r>
+      <w:r>
+        <w:t xml:space="preserve">representing </w:t>
+      </w:r>
+      <w:r>
+        <w:t xml:space="preserve">space </w:t>
+      </w:r>
+      <w:r>
+        <w:t xml:space="preserve">and time and </w:t>
+      </w:r>
+      <w:r>
+        <w:t xml:space="preserve">machine learning </w:t>
+      </w:r>
+      <w:r>
+        <w:t>models has been a difficult notion</w:t>
+      </w:r>
+      <w:r>
+        <w:t>.</w:t>
+      </w:r>
+      <w:bookmarkStart w:id="0" w:name="_GoBack"/>
+      <w:bookmarkEnd w:id="0"/>
+    </w:p>
+    <w:p/>
+    <w:p>
+      <w:r>
         <w:t xml:space="preserve">The broader use of </w:t>
       </w:r>
       <w:r>
@@ -4548,6 +4572,7 @@
         </w:rPr>
       </w:pPr>
       <w:r>
+        <w:lastRenderedPageBreak/>
         <w:t xml:space="preserve">[On visualising big data maps] New computational and technical paradigms for cartography are accompanying the rise of geospatial big data  (Robinson </w:t>
       </w:r>
       <w:r>

--- a/write_up/msc_literature_review.docx
+++ b/write_up/msc_literature_review.docx
@@ -52,92 +52,261 @@
         <w:rPr>
           <w:sz w:val="32"/>
         </w:rPr>
-        <w:t xml:space="preserve">Mobility </w:t>
+        <w:t xml:space="preserve">Trip </w:t>
       </w:r>
       <w:r>
         <w:rPr>
           <w:sz w:val="32"/>
         </w:rPr>
+        <w:t>p</w:t>
+      </w:r>
+      <w:r>
+        <w:rPr>
+          <w:sz w:val="32"/>
+        </w:rPr>
+        <w:t>urpose</w:t>
+      </w:r>
+      <w:r>
+        <w:rPr>
+          <w:sz w:val="32"/>
+        </w:rPr>
+        <w:t xml:space="preserve"> </w:t>
+      </w:r>
+      <w:r>
+        <w:rPr>
+          <w:sz w:val="32"/>
+        </w:rPr>
+        <w:t>c</w:t>
+      </w:r>
+      <w:r>
+        <w:rPr>
+          <w:sz w:val="32"/>
+        </w:rPr>
+        <w:t>lassification</w:t>
+      </w:r>
+      <w:r>
+        <w:rPr>
+          <w:sz w:val="32"/>
+        </w:rPr>
+        <w:t xml:space="preserve"> </w:t>
+      </w:r>
+    </w:p>
+    <w:p>
+      <w:pPr>
+        <w:rPr>
+          <w:color w:val="FF0000"/>
+        </w:rPr>
+      </w:pPr>
+      <w:r>
+        <w:rPr>
+          <w:color w:val="FF0000"/>
+        </w:rPr>
+        <w:t>Introduction to</w:t>
+      </w:r>
+    </w:p>
+    <w:p>
+      <w:r>
+        <w:t xml:space="preserve">Although a wealth of literature </w:t>
+      </w:r>
+      <w:r>
+        <w:t>exist</w:t>
+      </w:r>
+      <w:r>
         <w:t>s</w:t>
       </w:r>
       <w:r>
-        <w:rPr>
-          <w:sz w:val="32"/>
-        </w:rPr>
-        <w:t xml:space="preserve">tudies based on </w:t>
-      </w:r>
-      <w:r>
-        <w:rPr>
-          <w:sz w:val="32"/>
-        </w:rPr>
-        <w:t>p</w:t>
-      </w:r>
-      <w:r>
-        <w:rPr>
-          <w:sz w:val="32"/>
-        </w:rPr>
-        <w:t>urpose</w:t>
-      </w:r>
-    </w:p>
-    <w:p>
-      <w:pPr>
-        <w:rPr>
-          <w:color w:val="FF0000"/>
-        </w:rPr>
-      </w:pPr>
-      <w:r>
-        <w:rPr>
-          <w:color w:val="FF0000"/>
-        </w:rPr>
-        <w:t>Less purpose classification studies</w:t>
-      </w:r>
-    </w:p>
-    <w:p>
-      <w:r>
-        <w:t xml:space="preserve">Although a wealth of literature </w:t>
-      </w:r>
-      <w:r>
-        <w:t>exist</w:t>
+        <w:t xml:space="preserve"> regarding the classification of transport mode derived from GPS traces,</w:t>
+      </w:r>
+      <w:r>
+        <w:t xml:space="preserve"> </w:t>
+      </w:r>
+      <w:r>
+        <w:t xml:space="preserve">investigation into </w:t>
+      </w:r>
+      <w:r>
+        <w:t xml:space="preserve">the </w:t>
+      </w:r>
+      <w:r>
+        <w:t xml:space="preserve">transport </w:t>
+      </w:r>
+      <w:r>
+        <w:t>purpose</w:t>
+      </w:r>
+      <w:r>
+        <w:t xml:space="preserve"> </w:t>
+      </w:r>
+      <w:r>
+        <w:t xml:space="preserve">from GPS </w:t>
+      </w:r>
+      <w:r>
+        <w:t xml:space="preserve">has received </w:t>
+      </w:r>
+      <w:r>
+        <w:t xml:space="preserve">far </w:t>
+      </w:r>
+      <w:r>
+        <w:t xml:space="preserve">less attention </w:t>
+      </w:r>
+      <w:r>
+        <w:t>(</w:t>
+      </w:r>
+      <w:proofErr w:type="spellStart"/>
+      <w:r>
+        <w:t>Yazdizadeh</w:t>
+      </w:r>
+      <w:proofErr w:type="spellEnd"/>
+      <w:r>
+        <w:t xml:space="preserve"> </w:t>
+      </w:r>
+      <w:r>
+        <w:rPr>
+          <w:i/>
+        </w:rPr>
+        <w:t>et al.</w:t>
+      </w:r>
+      <w:r>
+        <w:t>, 2019</w:t>
+      </w:r>
+      <w:r>
+        <w:t>).</w:t>
+      </w:r>
+      <w:r>
+        <w:t xml:space="preserve"> </w:t>
+      </w:r>
+      <w:r>
+        <w:t xml:space="preserve">One </w:t>
+      </w:r>
+      <w:r>
+        <w:t>reason for this</w:t>
+      </w:r>
+      <w:r>
+        <w:t xml:space="preserve"> is that </w:t>
+      </w:r>
+      <w:r>
+        <w:t xml:space="preserve">the inference of trip purpose in </w:t>
+      </w:r>
+      <w:r>
+        <w:t xml:space="preserve">models </w:t>
+      </w:r>
+      <w:r>
+        <w:t xml:space="preserve">require </w:t>
+      </w:r>
+      <w:r>
+        <w:t>that user</w:t>
       </w:r>
       <w:r>
         <w:t>s</w:t>
       </w:r>
       <w:r>
-        <w:t xml:space="preserve"> regarding the classification of transport mode derived from GPS traces,</w:t>
-      </w:r>
-      <w:r>
-        <w:t xml:space="preserve"> </w:t>
-      </w:r>
-      <w:r>
-        <w:t xml:space="preserve">investigation into </w:t>
-      </w:r>
-      <w:r>
-        <w:t xml:space="preserve">the </w:t>
-      </w:r>
-      <w:r>
-        <w:t xml:space="preserve">transport </w:t>
-      </w:r>
-      <w:r>
-        <w:t xml:space="preserve">purpose </w:t>
-      </w:r>
-      <w:r>
-        <w:t xml:space="preserve">in geolocated movement data </w:t>
-      </w:r>
-      <w:r>
-        <w:t xml:space="preserve">has received </w:t>
-      </w:r>
-      <w:r>
-        <w:t xml:space="preserve">far </w:t>
-      </w:r>
-      <w:r>
-        <w:t xml:space="preserve">less attention </w:t>
+        <w:t xml:space="preserve"> provide</w:t>
+      </w:r>
+      <w:r>
+        <w:t xml:space="preserve"> </w:t>
+      </w:r>
+      <w:r>
+        <w:t>information</w:t>
+      </w:r>
+      <w:r>
+        <w:t xml:space="preserve"> </w:t>
+      </w:r>
+      <w:r>
+        <w:t>about why they have actual made a trip to</w:t>
+      </w:r>
+      <w:r>
+        <w:t xml:space="preserve"> compliment a</w:t>
+      </w:r>
+      <w:r>
+        <w:t>ny</w:t>
+      </w:r>
+      <w:r>
+        <w:t xml:space="preserve"> raw GPS</w:t>
+      </w:r>
+      <w:r>
+        <w:t xml:space="preserve"> </w:t>
       </w:r>
       <w:r>
         <w:t>(</w:t>
       </w:r>
       <w:r>
+        <w:t xml:space="preserve">Gong </w:t>
+      </w:r>
+      <w:r>
+        <w:rPr>
+          <w:i/>
+        </w:rPr>
+        <w:t>et al.</w:t>
+      </w:r>
+      <w:r>
+        <w:t>, 2014)</w:t>
+      </w:r>
+      <w:r>
+        <w:t>. M</w:t>
+      </w:r>
+      <w:r>
+        <w:t>ode classification</w:t>
+      </w:r>
+      <w:r>
+        <w:t xml:space="preserve">, on the other hand, </w:t>
+      </w:r>
+      <w:r>
+        <w:t>can be applied</w:t>
+      </w:r>
+      <w:r>
+        <w:t xml:space="preserve"> </w:t>
+      </w:r>
+      <w:r>
+        <w:t xml:space="preserve">with non-user inputted </w:t>
+      </w:r>
+      <w:r>
+        <w:t>indicators such acceleration and distance</w:t>
+      </w:r>
+      <w:r>
+        <w:t xml:space="preserve"> (ref)</w:t>
+      </w:r>
+      <w:r>
+        <w:t>.</w:t>
+      </w:r>
+      <w:r>
+        <w:t xml:space="preserve"> </w:t>
+      </w:r>
+    </w:p>
+    <w:p/>
+    <w:p>
+      <w:r>
+        <w:t xml:space="preserve">This creates an issue, as data </w:t>
+      </w:r>
+      <w:r>
+        <w:t xml:space="preserve">has typically been </w:t>
+      </w:r>
+      <w:r>
+        <w:t>collected using travel surveys</w:t>
+      </w:r>
+      <w:r>
+        <w:t xml:space="preserve"> which tend to emphasise behavioural patterns of people from certain socio-demographics and fail to be representative of the population as a whole (Kim </w:t>
+      </w:r>
+      <w:r>
+        <w:rPr>
+          <w:i/>
+        </w:rPr>
+        <w:t>et al.</w:t>
+      </w:r>
+      <w:r>
+        <w:t>, 2015).</w:t>
+      </w:r>
+      <w:r>
+        <w:t xml:space="preserve"> </w:t>
+      </w:r>
+      <w:r>
+        <w:t>Oppositely</w:t>
+      </w:r>
+      <w:r>
+        <w:t xml:space="preserve">, </w:t>
+      </w:r>
+      <w:proofErr w:type="spellStart"/>
+      <w:r>
         <w:t>Yazdizadeh</w:t>
       </w:r>
+      <w:proofErr w:type="spellEnd"/>
       <w:r>
         <w:t xml:space="preserve"> </w:t>
       </w:r>
@@ -145,323 +314,369 @@
         <w:rPr>
           <w:i/>
         </w:rPr>
+        <w:t>et al</w:t>
+      </w:r>
+      <w:r>
+        <w:t xml:space="preserve"> (2019) </w:t>
+      </w:r>
+      <w:r>
+        <w:t xml:space="preserve">find that models classifying </w:t>
+      </w:r>
+      <w:r>
+        <w:t xml:space="preserve">transport mode </w:t>
+      </w:r>
+      <w:r>
+        <w:t xml:space="preserve">techniques tend to be more applicable </w:t>
+      </w:r>
+      <w:r>
+        <w:t xml:space="preserve">to at a wider range of spatial and temporal scales </w:t>
+      </w:r>
+      <w:r>
+        <w:t xml:space="preserve">and </w:t>
+      </w:r>
+      <w:r>
+        <w:t xml:space="preserve">are generally </w:t>
+      </w:r>
+      <w:r>
+        <w:t>more accurate</w:t>
+      </w:r>
+      <w:r>
+        <w:t xml:space="preserve"> [predictability</w:t>
+      </w:r>
+      <w:r>
+        <w:t>, less to identify</w:t>
+      </w:r>
+      <w:r>
+        <w:t>]</w:t>
+      </w:r>
+      <w:r>
+        <w:t xml:space="preserve">. </w:t>
+      </w:r>
+    </w:p>
+    <w:p/>
+    <w:p>
+      <w:r>
+        <w:t xml:space="preserve">Of the </w:t>
+      </w:r>
+      <w:r>
+        <w:t>classification models</w:t>
+      </w:r>
+      <w:r>
+        <w:t xml:space="preserve"> which focus on purpose classification, </w:t>
+      </w:r>
+      <w:r>
+        <w:t xml:space="preserve">Gong </w:t>
+      </w:r>
+      <w:r>
+        <w:rPr>
+          <w:i/>
+        </w:rPr>
         <w:t>et al.</w:t>
       </w:r>
       <w:r>
+        <w:t xml:space="preserve"> (2014)</w:t>
+      </w:r>
+      <w:r>
+        <w:t xml:space="preserve"> characterise </w:t>
+      </w:r>
+      <w:r>
+        <w:t>t</w:t>
+      </w:r>
+      <w:r>
+        <w:t xml:space="preserve">hree </w:t>
+      </w:r>
+      <w:r>
+        <w:t xml:space="preserve">distinct </w:t>
+      </w:r>
+      <w:r>
+        <w:t>types:</w:t>
+      </w:r>
+      <w:r>
+        <w:t xml:space="preserve"> </w:t>
+      </w:r>
+    </w:p>
+    <w:p>
+      <w:pPr>
+        <w:ind w:firstLine="720"/>
+      </w:pPr>
+      <w:r>
+        <w:t>1. R</w:t>
+      </w:r>
+      <w:r>
+        <w:t>ule-based</w:t>
+      </w:r>
+      <w:r>
+        <w:t xml:space="preserve"> (</w:t>
+      </w:r>
+      <w:r>
+        <w:t xml:space="preserve">using </w:t>
+      </w:r>
+      <w:r>
+        <w:t xml:space="preserve">rules to </w:t>
+      </w:r>
+      <w:r>
+        <w:t>match GPS</w:t>
+      </w:r>
+      <w:r>
+        <w:t xml:space="preserve"> signal </w:t>
+      </w:r>
+      <w:r>
+        <w:t>and</w:t>
+      </w:r>
+      <w:r>
+        <w:t xml:space="preserve"> </w:t>
+      </w:r>
+      <w:r>
+        <w:t>﻿respondents' information</w:t>
+      </w:r>
+      <w:r>
+        <w:t>)</w:t>
+      </w:r>
+      <w:r>
+        <w:t xml:space="preserve">, </w:t>
+      </w:r>
+    </w:p>
+    <w:p>
+      <w:pPr>
+        <w:ind w:firstLine="720"/>
+      </w:pPr>
+      <w:r>
+        <w:t xml:space="preserve">2. </w:t>
+      </w:r>
+      <w:r>
+        <w:t>P</w:t>
+      </w:r>
+      <w:r>
+        <w:t>robabilistic</w:t>
+      </w:r>
+      <w:r>
+        <w:t xml:space="preserve"> (using</w:t>
+      </w:r>
+      <w:r>
+        <w:t xml:space="preserve"> the</w:t>
+      </w:r>
+      <w:r>
+        <w:t xml:space="preserve"> </w:t>
+      </w:r>
+      <w:r>
+        <w:t xml:space="preserve">calculated </w:t>
+      </w:r>
+      <w:r>
+        <w:t xml:space="preserve">probability </w:t>
+      </w:r>
+      <w:r>
+        <w:t xml:space="preserve">of </w:t>
+      </w:r>
+      <w:r>
+        <w:t>a</w:t>
+      </w:r>
+      <w:r>
+        <w:t xml:space="preserve"> given</w:t>
+      </w:r>
+      <w:r>
+        <w:t xml:space="preserve"> purpose)</w:t>
+      </w:r>
+      <w:r>
+        <w:t>;</w:t>
+      </w:r>
+    </w:p>
+    <w:p>
+      <w:pPr>
+        <w:ind w:firstLine="720"/>
+      </w:pPr>
+      <w:r>
+        <w:t>3. M</w:t>
+      </w:r>
+      <w:r>
+        <w:t>achine learning</w:t>
+      </w:r>
+      <w:r>
+        <w:t>.</w:t>
+      </w:r>
+    </w:p>
+    <w:p>
+      <w:r>
+        <w:t>The trend</w:t>
+      </w:r>
+      <w:r>
+        <w:t xml:space="preserve"> </w:t>
+      </w:r>
+      <w:r>
+        <w:t>in the literature</w:t>
+      </w:r>
+      <w:r>
+        <w:t>,</w:t>
+      </w:r>
+      <w:r>
+        <w:t xml:space="preserve"> </w:t>
+      </w:r>
+      <w:r>
+        <w:t>has been</w:t>
+      </w:r>
+      <w:r>
+        <w:t xml:space="preserve"> to use</w:t>
+      </w:r>
+      <w:r>
+        <w:t xml:space="preserve"> </w:t>
+      </w:r>
+      <w:r>
+        <w:t xml:space="preserve">these types of </w:t>
+      </w:r>
+      <w:r>
+        <w:t>models</w:t>
+      </w:r>
+      <w:r>
+        <w:t xml:space="preserve"> </w:t>
+      </w:r>
+      <w:r>
+        <w:t>in combination with</w:t>
+      </w:r>
+      <w:r>
+        <w:t xml:space="preserve"> </w:t>
+      </w:r>
+      <w:r>
+        <w:t xml:space="preserve">inputs containing </w:t>
+      </w:r>
+      <w:r>
+        <w:t>a high number of dimension</w:t>
+      </w:r>
+      <w:r>
+        <w:t>s</w:t>
+      </w:r>
+      <w:r>
+        <w:t xml:space="preserve"> (ref)</w:t>
+      </w:r>
+      <w:r>
+        <w:t>.</w:t>
+      </w:r>
+      <w:r>
+        <w:t xml:space="preserve"> </w:t>
+      </w:r>
+      <w:r>
+        <w:t>Generally, these input features are then reduced by evaluating the feature importance ref).</w:t>
+      </w:r>
+      <w:r>
+        <w:t xml:space="preserve"> </w:t>
+      </w:r>
+      <w:r>
+        <w:t>I</w:t>
+      </w:r>
+      <w:r>
+        <w:t>n the last few years, methods employing ensemble decision tree</w:t>
+      </w:r>
+      <w:r>
+        <w:t>s</w:t>
+      </w:r>
+      <w:r>
+        <w:t xml:space="preserve"> such as R</w:t>
+      </w:r>
+      <w:r>
+        <w:t xml:space="preserve">andom </w:t>
+      </w:r>
+      <w:r>
+        <w:t xml:space="preserve">Forest classifiers </w:t>
+      </w:r>
+      <w:r>
+        <w:t xml:space="preserve">have hence become more popular </w:t>
+      </w:r>
+      <w:r>
+        <w:t xml:space="preserve">(hereafter RF; </w:t>
+      </w:r>
+      <w:r>
+        <w:t xml:space="preserve">Gong </w:t>
+      </w:r>
+      <w:r>
+        <w:rPr>
+          <w:i/>
+        </w:rPr>
+        <w:t>et al.</w:t>
+      </w:r>
+      <w:r>
+        <w:t xml:space="preserve">, </w:t>
+      </w:r>
+      <w:r>
+        <w:t>2018)</w:t>
+      </w:r>
+      <w:r>
+        <w:t>.</w:t>
+      </w:r>
+      <w:r>
+        <w:t xml:space="preserve"> </w:t>
+      </w:r>
+      <w:r>
+        <w:t>The preference for</w:t>
+      </w:r>
+      <w:r>
+        <w:t xml:space="preserve"> an</w:t>
+      </w:r>
+      <w:r>
+        <w:t xml:space="preserve"> </w:t>
+      </w:r>
+      <w:r>
+        <w:t>approach</w:t>
+      </w:r>
+      <w:r>
+        <w:t xml:space="preserve"> </w:t>
+      </w:r>
+      <w:r>
+        <w:t xml:space="preserve">whereby a lot of variables are considered at first before reduction </w:t>
+      </w:r>
+      <w:r>
+        <w:t xml:space="preserve">is </w:t>
+      </w:r>
+      <w:r>
+        <w:t xml:space="preserve">likely due to a lack of understanding of </w:t>
+      </w:r>
+      <w:r>
+        <w:t xml:space="preserve">specific </w:t>
+      </w:r>
+      <w:r>
+        <w:t>dynamics which govern</w:t>
+      </w:r>
+      <w:r>
+        <w:t xml:space="preserve"> why people make trips </w:t>
+      </w:r>
+      <w:r>
+        <w:t xml:space="preserve">– a major gap in </w:t>
+      </w:r>
+      <w:r>
+        <w:t>the research</w:t>
+      </w:r>
+      <w:r>
+        <w:t xml:space="preserve"> </w:t>
+      </w:r>
+      <w:r>
+        <w:t xml:space="preserve">of trip purpose classification </w:t>
+      </w:r>
+      <w:r>
+        <w:t>(</w:t>
+      </w:r>
+      <w:r>
+        <w:t xml:space="preserve">Meng </w:t>
+      </w:r>
+      <w:r>
+        <w:rPr>
+          <w:i/>
+        </w:rPr>
+        <w:t>et al.</w:t>
+      </w:r>
+      <w:r>
         <w:t>, 2019</w:t>
       </w:r>
       <w:r>
-        <w:t>).</w:t>
-      </w:r>
-      <w:r>
-        <w:t xml:space="preserve"> </w:t>
-      </w:r>
-      <w:r>
-        <w:t>One reasoning behind t</w:t>
-      </w:r>
-      <w:r>
-        <w:t xml:space="preserve">his </w:t>
-      </w:r>
-      <w:r>
-        <w:t xml:space="preserve">is that </w:t>
-      </w:r>
-      <w:r>
-        <w:t xml:space="preserve">these studies require additional information from the user i.e. it becomes impossible to determine the purpose of a trip purely based on GPS, as opposed to </w:t>
-      </w:r>
-      <w:r>
-        <w:t xml:space="preserve">transport </w:t>
-      </w:r>
-      <w:r>
-        <w:t>mode</w:t>
-      </w:r>
-      <w:r>
-        <w:t xml:space="preserve"> from GPS, which is just challenging</w:t>
-      </w:r>
-      <w:r>
-        <w:t xml:space="preserve"> (Gong </w:t>
-      </w:r>
-      <w:r>
-        <w:rPr>
-          <w:i/>
-        </w:rPr>
-        <w:t>et al.</w:t>
-      </w:r>
-      <w:r>
-        <w:t>, 2014)</w:t>
-      </w:r>
-      <w:r>
-        <w:t xml:space="preserve">. </w:t>
-      </w:r>
-      <w:r>
-        <w:t>Correspondingly</w:t>
-      </w:r>
-      <w:r>
-        <w:t xml:space="preserve">, </w:t>
-      </w:r>
-      <w:r>
-        <w:t xml:space="preserve">Yazdizadeh </w:t>
-      </w:r>
-      <w:r>
-        <w:rPr>
-          <w:i/>
-        </w:rPr>
-        <w:t>et al.</w:t>
-      </w:r>
-      <w:r>
-        <w:t xml:space="preserve"> (2019) </w:t>
-      </w:r>
-      <w:r>
-        <w:t>finds that the accuracy of transport mode-classification model</w:t>
-      </w:r>
-      <w:r>
-        <w:t xml:space="preserve"> </w:t>
-      </w:r>
-      <w:r>
-        <w:t>is often much higher than for transport purpose-classification</w:t>
-      </w:r>
-      <w:r>
-        <w:t xml:space="preserve"> </w:t>
-      </w:r>
-      <w:r>
-        <w:t>in the literature</w:t>
+        <w:t>)</w:t>
       </w:r>
       <w:r>
         <w:t>.</w:t>
       </w:r>
-    </w:p>
-    <w:p/>
-    <w:p>
-      <w:r>
-        <w:t xml:space="preserve">Gong </w:t>
-      </w:r>
-      <w:r>
-        <w:rPr>
-          <w:i/>
-        </w:rPr>
-        <w:t>et al.</w:t>
-      </w:r>
-      <w:r>
-        <w:t xml:space="preserve"> (2014) -&gt; ﻿“trip purpose could not be derived from the GPS raw data directly without further data processing or other assisted information”</w:t>
-      </w:r>
-    </w:p>
-    <w:p/>
-    <w:p>
-      <w:pPr>
-        <w:rPr>
-          <w:color w:val="FF0000"/>
-        </w:rPr>
-      </w:pPr>
-      <w:r>
-        <w:rPr>
-          <w:color w:val="FF0000"/>
-        </w:rPr>
-        <w:t>Of the ones that exist 3 types. Present table and say about accuracy disparity</w:t>
-      </w:r>
-    </w:p>
-    <w:p>
-      <w:r>
-        <w:t xml:space="preserve">Of the existing literature, Gong </w:t>
-      </w:r>
-      <w:r>
-        <w:rPr>
-          <w:i/>
-        </w:rPr>
-        <w:t>et al.</w:t>
-      </w:r>
-      <w:r>
-        <w:t xml:space="preserve"> (2014) characterises </w:t>
-      </w:r>
-      <w:r>
-        <w:t xml:space="preserve">trip purpose </w:t>
-      </w:r>
-      <w:r>
-        <w:t>classif</w:t>
-      </w:r>
-      <w:r>
-        <w:t xml:space="preserve">ication models </w:t>
-      </w:r>
-      <w:r>
-        <w:t>into three categories: rule-based, probabilistic and machine learning models.</w:t>
-      </w:r>
-      <w:r>
-        <w:t xml:space="preserve"> </w:t>
-      </w:r>
-      <w:r>
-        <w:t xml:space="preserve">In the last few years, studies have begun to </w:t>
-      </w:r>
-      <w:r>
-        <w:t>employ</w:t>
-      </w:r>
-      <w:r>
-        <w:t xml:space="preserve"> models </w:t>
-      </w:r>
-      <w:r>
-        <w:t xml:space="preserve">in the trip purpose classification </w:t>
-      </w:r>
-      <w:r>
-        <w:t xml:space="preserve">that are more abundant i.e. </w:t>
-      </w:r>
-      <w:r>
-        <w:t xml:space="preserve">Gong </w:t>
-      </w:r>
-      <w:r>
-        <w:rPr>
-          <w:i/>
-        </w:rPr>
-        <w:t>et al.</w:t>
-      </w:r>
-      <w:r>
-        <w:t xml:space="preserve"> (2018) </w:t>
-      </w:r>
-      <w:r>
-        <w:t xml:space="preserve">finds that the </w:t>
-      </w:r>
-      <w:r>
-        <w:t xml:space="preserve">use of machine learning methods and especially </w:t>
-      </w:r>
-      <w:r>
-        <w:t>random forest</w:t>
-      </w:r>
-      <w:r>
-        <w:t xml:space="preserve"> and other classification tree</w:t>
-      </w:r>
-      <w:r>
-        <w:t xml:space="preserve"> </w:t>
-      </w:r>
-      <w:r>
-        <w:t xml:space="preserve">models </w:t>
-      </w:r>
-      <w:r>
-        <w:t xml:space="preserve">to </w:t>
-      </w:r>
-      <w:r>
-        <w:t>have become more popular</w:t>
-      </w:r>
-      <w:r>
-        <w:t xml:space="preserve"> and most effective</w:t>
-      </w:r>
-      <w:r>
-        <w:t xml:space="preserve">. </w:t>
-      </w:r>
-    </w:p>
-    <w:p>
-      <w:pPr>
-        <w:rPr>
-          <w:color w:val="FF0000"/>
-        </w:rPr>
-      </w:pPr>
-    </w:p>
-    <w:p>
-      <w:r>
-        <w:t xml:space="preserve">However, despite </w:t>
-      </w:r>
-      <w:r>
-        <w:t>widespread</w:t>
-      </w:r>
-      <w:r>
-        <w:t xml:space="preserve"> </w:t>
-      </w:r>
-      <w:r>
-        <w:t>convergence</w:t>
-      </w:r>
-      <w:r>
-        <w:t>/similarity</w:t>
-      </w:r>
-      <w:r>
-        <w:t xml:space="preserve"> </w:t>
-      </w:r>
-      <w:r>
-        <w:t xml:space="preserve">of the types of </w:t>
-      </w:r>
-      <w:r>
-        <w:t>models</w:t>
-      </w:r>
-      <w:r>
-        <w:t xml:space="preserve"> used for this classification</w:t>
-      </w:r>
-      <w:r>
-        <w:t xml:space="preserve">, </w:t>
-      </w:r>
-      <w:r>
-        <w:t>a range of</w:t>
-      </w:r>
-      <w:r>
-        <w:t xml:space="preserve"> </w:t>
-      </w:r>
-      <w:r>
-        <w:t xml:space="preserve">explanatory </w:t>
-      </w:r>
-      <w:r>
-        <w:t>identifiers</w:t>
-      </w:r>
-      <w:r>
-        <w:t xml:space="preserve"> </w:t>
-      </w:r>
-      <w:r>
-        <w:t xml:space="preserve">have been </w:t>
-      </w:r>
-      <w:r>
-        <w:t xml:space="preserve">used </w:t>
-      </w:r>
-      <w:r>
-        <w:t>with</w:t>
-      </w:r>
-      <w:r>
-        <w:t>in the</w:t>
-      </w:r>
-      <w:r>
-        <w:t>se</w:t>
-      </w:r>
-      <w:r>
-        <w:t xml:space="preserve"> models</w:t>
-      </w:r>
-      <w:r>
-        <w:t xml:space="preserve"> to help their classification accuracy</w:t>
-      </w:r>
-      <w:r>
-        <w:t xml:space="preserve"> (ref)</w:t>
-      </w:r>
-      <w:r>
-        <w:t>.</w:t>
-      </w:r>
-      <w:r>
-        <w:t xml:space="preserve"> </w:t>
-      </w:r>
-      <w:r>
-        <w:rPr>
-          <w:color w:val="000000" w:themeColor="text1"/>
-        </w:rPr>
-        <w:t>A</w:t>
-      </w:r>
-      <w:r>
-        <w:rPr>
-          <w:color w:val="000000" w:themeColor="text1"/>
-        </w:rPr>
-        <w:t>s</w:t>
-      </w:r>
-      <w:r>
-        <w:rPr>
-          <w:color w:val="000000" w:themeColor="text1"/>
-        </w:rPr>
-        <w:t xml:space="preserve"> </w:t>
-      </w:r>
-      <w:r>
-        <w:rPr>
-          <w:color w:val="000000" w:themeColor="text1"/>
-        </w:rPr>
-        <w:t>shown</w:t>
-      </w:r>
-      <w:r>
-        <w:rPr>
-          <w:color w:val="000000" w:themeColor="text1"/>
-        </w:rPr>
-        <w:t xml:space="preserve"> in</w:t>
-      </w:r>
-      <w:r>
-        <w:rPr>
-          <w:color w:val="000000" w:themeColor="text1"/>
-        </w:rPr>
-        <w:t xml:space="preserve"> </w:t>
+      <w:r>
+        <w:t xml:space="preserve"> </w:t>
+      </w:r>
+      <w:r>
+        <w:t xml:space="preserve"> </w:t>
+      </w:r>
+      <w:r>
+        <w:t xml:space="preserve">A selection of key classification models from the literature are detailed along with their inputs and accuracy in </w:t>
       </w:r>
       <w:r>
         <w:rPr>
@@ -471,67 +686,10 @@
         <w:t>Table 2.1</w:t>
       </w:r>
       <w:r>
-        <w:rPr>
-          <w:color w:val="000000" w:themeColor="text1"/>
-        </w:rPr>
-        <w:t xml:space="preserve">, a </w:t>
-      </w:r>
-      <w:r>
-        <w:rPr>
-          <w:color w:val="000000" w:themeColor="text1"/>
-        </w:rPr>
-        <w:t>variety</w:t>
-      </w:r>
-      <w:r>
-        <w:rPr>
-          <w:color w:val="000000" w:themeColor="text1"/>
-        </w:rPr>
-        <w:t xml:space="preserve"> of temporal and spatial </w:t>
-      </w:r>
-      <w:r>
-        <w:rPr>
-          <w:color w:val="000000" w:themeColor="text1"/>
-        </w:rPr>
-        <w:t xml:space="preserve">predictor variables </w:t>
-      </w:r>
-      <w:r>
-        <w:rPr>
-          <w:color w:val="000000" w:themeColor="text1"/>
-        </w:rPr>
-        <w:t xml:space="preserve">have been used </w:t>
-      </w:r>
-      <w:r>
-        <w:rPr>
-          <w:color w:val="000000" w:themeColor="text1"/>
-        </w:rPr>
-        <w:t>to try to structure both space and time within the models</w:t>
-      </w:r>
-      <w:r>
-        <w:t xml:space="preserve">. </w:t>
-      </w:r>
-      <w:r>
-        <w:t>This table shows that between 43-96.6% accuracy have been found within the models, but it must be noted that the sample sizes var</w:t>
-      </w:r>
-      <w:r>
-        <w:t>ied</w:t>
-      </w:r>
-      <w:r>
-        <w:t xml:space="preserve"> dramatically</w:t>
-      </w:r>
-      <w:r>
         <w:t>.</w:t>
       </w:r>
     </w:p>
     <w:p/>
-    <w:p/>
-    <w:p>
-      <w:pPr>
-        <w:rPr>
-          <w:b/>
-          <w:color w:val="B36230"/>
-        </w:rPr>
-      </w:pPr>
-    </w:p>
     <w:tbl>
       <w:tblPr>
         <w:tblStyle w:val="TableGrid"/>
@@ -546,10 +704,10 @@
         <w:tblLook w:val="04A0" w:firstRow="1" w:lastRow="0" w:firstColumn="1" w:lastColumn="0" w:noHBand="0" w:noVBand="1"/>
       </w:tblPr>
       <w:tblGrid>
-        <w:gridCol w:w="2132"/>
-        <w:gridCol w:w="2160"/>
-        <w:gridCol w:w="1624"/>
-        <w:gridCol w:w="2303"/>
+        <w:gridCol w:w="2135"/>
+        <w:gridCol w:w="2162"/>
+        <w:gridCol w:w="1625"/>
+        <w:gridCol w:w="2297"/>
         <w:gridCol w:w="1575"/>
       </w:tblGrid>
       <w:tr>
@@ -609,7 +767,7 @@
                 <w:sz w:val="26"/>
                 <w:szCs w:val="26"/>
               </w:rPr>
-              <w:t>Predictor</w:t>
+              <w:t xml:space="preserve">Predictor </w:t>
             </w:r>
             <w:r>
               <w:rPr>
@@ -617,7 +775,7 @@
                 <w:sz w:val="26"/>
                 <w:szCs w:val="26"/>
               </w:rPr>
-              <w:t xml:space="preserve"> v</w:t>
+              <w:t>v</w:t>
             </w:r>
             <w:r>
               <w:rPr>
@@ -697,7 +855,7 @@
                 <w:sz w:val="26"/>
                 <w:szCs w:val="26"/>
               </w:rPr>
-              <w:t>Respondents (</w:t>
+              <w:t xml:space="preserve"> </w:t>
             </w:r>
             <w:r>
               <w:rPr>
@@ -705,7 +863,7 @@
                 <w:sz w:val="26"/>
                 <w:szCs w:val="26"/>
               </w:rPr>
-              <w:t>n</w:t>
+              <w:t>Numb</w:t>
             </w:r>
             <w:r>
               <w:rPr>
@@ -713,7 +871,39 @@
                 <w:sz w:val="26"/>
                 <w:szCs w:val="26"/>
               </w:rPr>
-              <w:t>umber of trips)</w:t>
+              <w:t>e</w:t>
+            </w:r>
+            <w:r>
+              <w:rPr>
+                <w:i/>
+                <w:sz w:val="26"/>
+                <w:szCs w:val="26"/>
+              </w:rPr>
+              <w:t xml:space="preserve">r of </w:t>
+            </w:r>
+            <w:r>
+              <w:rPr>
+                <w:i/>
+                <w:sz w:val="26"/>
+                <w:szCs w:val="26"/>
+              </w:rPr>
+              <w:t>T</w:t>
+            </w:r>
+            <w:r>
+              <w:rPr>
+                <w:i/>
+                <w:sz w:val="26"/>
+                <w:szCs w:val="26"/>
+              </w:rPr>
+              <w:t>rips</w:t>
+            </w:r>
+            <w:r>
+              <w:rPr>
+                <w:i/>
+                <w:sz w:val="26"/>
+                <w:szCs w:val="26"/>
+              </w:rPr>
+              <w:t xml:space="preserve"> included in Study</w:t>
             </w:r>
           </w:p>
         </w:tc>
@@ -824,11 +1014,31 @@
                 <w:sz w:val="22"/>
               </w:rPr>
             </w:pPr>
-            <w:r>
-              <w:rPr>
-                <w:sz w:val="22"/>
-              </w:rPr>
-              <w:t>Bohte &amp; Matt (2009)</w:t>
+            <w:proofErr w:type="spellStart"/>
+            <w:r>
+              <w:rPr>
+                <w:sz w:val="22"/>
+              </w:rPr>
+              <w:t>Bohte</w:t>
+            </w:r>
+            <w:proofErr w:type="spellEnd"/>
+            <w:r>
+              <w:rPr>
+                <w:sz w:val="22"/>
+              </w:rPr>
+              <w:t xml:space="preserve"> &amp; Ma</w:t>
+            </w:r>
+            <w:r>
+              <w:rPr>
+                <w:sz w:val="22"/>
+              </w:rPr>
+              <w:t>a</w:t>
+            </w:r>
+            <w:r>
+              <w:rPr>
+                <w:sz w:val="22"/>
+              </w:rPr>
+              <w:t>t (2009)</w:t>
             </w:r>
           </w:p>
         </w:tc>
@@ -850,6 +1060,12 @@
               </w:rPr>
               <w:t>POI; Personal Locations</w:t>
             </w:r>
+            <w:r>
+              <w:rPr>
+                <w:sz w:val="22"/>
+              </w:rPr>
+              <w:t xml:space="preserve"> Proximity</w:t>
+            </w:r>
           </w:p>
         </w:tc>
         <w:tc>
@@ -888,7 +1104,7 @@
               <w:rPr>
                 <w:sz w:val="22"/>
               </w:rPr>
-              <w:t>﻿1104 (﻿33,686 trips)</w:t>
+              <w:t>﻿ 33,686</w:t>
             </w:r>
           </w:p>
         </w:tc>
@@ -932,11 +1148,19 @@
                 <w:sz w:val="22"/>
               </w:rPr>
             </w:pPr>
-            <w:r>
-              <w:rPr>
-                <w:sz w:val="22"/>
-              </w:rPr>
-              <w:t xml:space="preserve">Alsger </w:t>
+            <w:proofErr w:type="spellStart"/>
+            <w:r>
+              <w:rPr>
+                <w:sz w:val="22"/>
+              </w:rPr>
+              <w:t>Alsger</w:t>
+            </w:r>
+            <w:proofErr w:type="spellEnd"/>
+            <w:r>
+              <w:rPr>
+                <w:sz w:val="22"/>
+              </w:rPr>
+              <w:t xml:space="preserve"> </w:t>
             </w:r>
             <w:r>
               <w:rPr>
@@ -1032,7 +1256,7 @@
               <w:rPr>
                 <w:sz w:val="22"/>
               </w:rPr>
-              <w:t>(﻿65,000 trips)</w:t>
+              <w:t>﻿65,000</w:t>
             </w:r>
           </w:p>
         </w:tc>
@@ -1105,11 +1329,19 @@
                 <w:sz w:val="22"/>
               </w:rPr>
             </w:pPr>
-            <w:r>
-              <w:rPr>
-                <w:sz w:val="22"/>
-              </w:rPr>
-              <w:t xml:space="preserve">Oliveria </w:t>
+            <w:proofErr w:type="spellStart"/>
+            <w:r>
+              <w:rPr>
+                <w:sz w:val="22"/>
+              </w:rPr>
+              <w:t>Oliveria</w:t>
+            </w:r>
+            <w:proofErr w:type="spellEnd"/>
+            <w:r>
+              <w:rPr>
+                <w:sz w:val="22"/>
+              </w:rPr>
+              <w:t xml:space="preserve"> </w:t>
             </w:r>
             <w:r>
               <w:rPr>
@@ -1145,7 +1377,19 @@
               <w:rPr>
                 <w:sz w:val="22"/>
               </w:rPr>
-              <w:t>Duration; Mode; Land use; Personal locations proximity</w:t>
+              <w:t xml:space="preserve">Duration; Mode; Land use; Personal </w:t>
+            </w:r>
+            <w:r>
+              <w:rPr>
+                <w:sz w:val="22"/>
+              </w:rPr>
+              <w:t>L</w:t>
+            </w:r>
+            <w:r>
+              <w:rPr>
+                <w:sz w:val="22"/>
+              </w:rPr>
+              <w:t>ocation proximity</w:t>
             </w:r>
           </w:p>
         </w:tc>
@@ -1191,7 +1435,7 @@
               <w:rPr>
                 <w:sz w:val="22"/>
               </w:rPr>
-              <w:t>1,354 (﻿10,512 trips)</w:t>
+              <w:t>10,512</w:t>
             </w:r>
           </w:p>
         </w:tc>
@@ -1372,7 +1616,7 @@
               <w:rPr>
                 <w:sz w:val="22"/>
               </w:rPr>
-              <w:t>321 (﻿7,039 trips)</w:t>
+              <w:t>7,039</w:t>
             </w:r>
           </w:p>
         </w:tc>
@@ -1463,11 +1707,19 @@
                 <w:sz w:val="22"/>
               </w:rPr>
             </w:pPr>
-            <w:r>
-              <w:rPr>
-                <w:sz w:val="22"/>
-              </w:rPr>
-              <w:t xml:space="preserve">Montini </w:t>
+            <w:proofErr w:type="spellStart"/>
+            <w:r>
+              <w:rPr>
+                <w:sz w:val="22"/>
+              </w:rPr>
+              <w:t>Montini</w:t>
+            </w:r>
+            <w:proofErr w:type="spellEnd"/>
+            <w:r>
+              <w:rPr>
+                <w:sz w:val="22"/>
+              </w:rPr>
+              <w:t xml:space="preserve"> </w:t>
             </w:r>
             <w:r>
               <w:rPr>
@@ -1504,7 +1756,19 @@
               <w:rPr>
                 <w:sz w:val="22"/>
               </w:rPr>
-              <w:t>Land Use; Personal Locations; Socio-demographics; Temporal Features</w:t>
+              <w:t>Land Use; Personal Location</w:t>
+            </w:r>
+            <w:r>
+              <w:rPr>
+                <w:sz w:val="22"/>
+              </w:rPr>
+              <w:t xml:space="preserve"> Proximity</w:t>
+            </w:r>
+            <w:r>
+              <w:rPr>
+                <w:sz w:val="22"/>
+              </w:rPr>
+              <w:t>; Socio-demographics; Temporal Features</w:t>
             </w:r>
           </w:p>
         </w:tc>
@@ -1558,19 +1822,7 @@
               <w:rPr>
                 <w:sz w:val="22"/>
               </w:rPr>
-              <w:t>156 (</w:t>
-            </w:r>
-            <w:r>
-              <w:rPr>
-                <w:sz w:val="22"/>
-              </w:rPr>
               <w:t>6,938</w:t>
-            </w:r>
-            <w:r>
-              <w:rPr>
-                <w:sz w:val="22"/>
-              </w:rPr>
-              <w:t>)</w:t>
             </w:r>
           </w:p>
         </w:tc>
@@ -1704,7 +1956,7 @@
               <w:rPr>
                 <w:sz w:val="22"/>
               </w:rPr>
-              <w:t>793 (﻿7,856 trips)</w:t>
+              <w:t xml:space="preserve">7,856 </w:t>
             </w:r>
           </w:p>
         </w:tc>
@@ -1748,11 +2000,19 @@
                 <w:sz w:val="22"/>
               </w:rPr>
             </w:pPr>
-            <w:r>
-              <w:rPr>
-                <w:sz w:val="22"/>
-              </w:rPr>
-              <w:t xml:space="preserve">Ermagun </w:t>
+            <w:proofErr w:type="spellStart"/>
+            <w:r>
+              <w:rPr>
+                <w:sz w:val="22"/>
+              </w:rPr>
+              <w:t>Ermagun</w:t>
+            </w:r>
+            <w:proofErr w:type="spellEnd"/>
+            <w:r>
+              <w:rPr>
+                <w:sz w:val="22"/>
+              </w:rPr>
+              <w:t xml:space="preserve"> </w:t>
             </w:r>
             <w:r>
               <w:rPr>
@@ -1865,7 +2125,7 @@
               <w:rPr>
                 <w:sz w:val="22"/>
               </w:rPr>
-              <w:t>(﻿58,503 trips)</w:t>
+              <w:t>58,503</w:t>
             </w:r>
           </w:p>
         </w:tc>
@@ -1909,11 +2169,19 @@
                 <w:sz w:val="22"/>
               </w:rPr>
             </w:pPr>
-            <w:r>
-              <w:rPr>
-                <w:sz w:val="22"/>
-              </w:rPr>
-              <w:t xml:space="preserve">Yadizadeh </w:t>
+            <w:proofErr w:type="spellStart"/>
+            <w:r>
+              <w:rPr>
+                <w:sz w:val="22"/>
+              </w:rPr>
+              <w:t>Yadizadeh</w:t>
+            </w:r>
+            <w:proofErr w:type="spellEnd"/>
+            <w:r>
+              <w:rPr>
+                <w:sz w:val="22"/>
+              </w:rPr>
+              <w:t xml:space="preserve"> </w:t>
             </w:r>
             <w:r>
               <w:rPr>
@@ -1949,7 +2217,19 @@
               <w:rPr>
                 <w:sz w:val="22"/>
               </w:rPr>
-              <w:t>Socio-demographics; Personal Locations; Temporal Features; Land Use; Foursquare check-ins</w:t>
+              <w:t>Socio-demographics; Personal Location</w:t>
+            </w:r>
+            <w:r>
+              <w:rPr>
+                <w:sz w:val="22"/>
+              </w:rPr>
+              <w:t xml:space="preserve"> Proximity</w:t>
+            </w:r>
+            <w:r>
+              <w:rPr>
+                <w:sz w:val="22"/>
+              </w:rPr>
+              <w:t>; Temporal Features; Land Use; Foursquare check-ins</w:t>
             </w:r>
           </w:p>
         </w:tc>
@@ -2007,7 +2287,7 @@
               <w:rPr>
                 <w:sz w:val="22"/>
               </w:rPr>
-              <w:t>﻿6845 (﻿131,777 trips)</w:t>
+              <w:t>﻿131,777</w:t>
             </w:r>
           </w:p>
         </w:tc>
@@ -2115,7 +2395,13 @@
               <w:rPr>
                 <w:sz w:val="22"/>
               </w:rPr>
-              <w:t>Foursquare check-ins; Socio-demographics; Temporal Info</w:t>
+              <w:t xml:space="preserve">Foursquare check-ins; Socio-demographics; Temporal </w:t>
+            </w:r>
+            <w:r>
+              <w:rPr>
+                <w:sz w:val="22"/>
+              </w:rPr>
+              <w:t>Features</w:t>
             </w:r>
           </w:p>
         </w:tc>
@@ -2155,7 +2441,7 @@
               <w:rPr>
                 <w:sz w:val="22"/>
               </w:rPr>
-              <w:t>﻿10,372  (﻿87,600 trips)</w:t>
+              <w:t>﻿﻿87,600</w:t>
             </w:r>
           </w:p>
         </w:tc>
@@ -2181,8 +2467,12 @@
         </w:tc>
       </w:tr>
     </w:tbl>
-    <w:p/>
-    <w:p>
+    <w:p>
+      <w:pPr>
+        <w:rPr>
+          <w:color w:val="000000" w:themeColor="text1"/>
+        </w:rPr>
+      </w:pPr>
       <w:r>
         <w:rPr>
           <w:b/>
@@ -2194,540 +2484,283 @@
         <w:rPr>
           <w:color w:val="000000" w:themeColor="text1"/>
         </w:rPr>
-        <w:t xml:space="preserve">Overview of classification models used in the literature to predict trip purpose. </w:t>
-      </w:r>
-    </w:p>
-    <w:p>
-      <w:pPr>
-        <w:rPr>
-          <w:color w:val="FF0000"/>
-        </w:rPr>
-      </w:pPr>
-      <w:r>
-        <w:rPr>
-          <w:color w:val="FF0000"/>
-        </w:rPr>
-        <w:lastRenderedPageBreak/>
-        <w:t>About Models:</w:t>
-      </w:r>
-    </w:p>
-    <w:p>
-      <w:r>
-        <w:t>It must be noted that the multi-label vs binary classification</w:t>
+        <w:t>Overview of classification models used in the literature to predict trip purpose</w:t>
+      </w:r>
+      <w:r>
+        <w:rPr>
+          <w:color w:val="000000" w:themeColor="text1"/>
+        </w:rPr>
+        <w:t xml:space="preserve"> (</w:t>
+      </w:r>
+      <w:r>
+        <w:rPr>
+          <w:i/>
+          <w:color w:val="000000" w:themeColor="text1"/>
+        </w:rPr>
+        <w:t>POI=Points of Interest</w:t>
+      </w:r>
+      <w:r>
+        <w:rPr>
+          <w:color w:val="000000" w:themeColor="text1"/>
+        </w:rPr>
+        <w:t>)</w:t>
+      </w:r>
+      <w:r>
+        <w:rPr>
+          <w:color w:val="000000" w:themeColor="text1"/>
+        </w:rPr>
+        <w:t xml:space="preserve">. </w:t>
       </w:r>
     </w:p>
     <w:p/>
     <w:p>
       <w:r>
-        <w:t xml:space="preserve">Ermagun </w:t>
-      </w:r>
-      <w:r>
-        <w:rPr>
-          <w:i/>
-        </w:rPr>
-        <w:t>et al.</w:t>
-      </w:r>
-      <w:r>
-        <w:t xml:space="preserve"> (2017) selection of binary variables</w:t>
-      </w:r>
-    </w:p>
-    <w:p/>
-    <w:p>
-      <w:r>
-        <w:t xml:space="preserve">Kim </w:t>
-      </w:r>
-      <w:r>
-        <w:rPr>
-          <w:i/>
-        </w:rPr>
-        <w:t>et al.</w:t>
-      </w:r>
-      <w:r>
-        <w:t xml:space="preserve"> (2015) [a study looking at best performance of RF] ensemble better than individual purpose. “﻿The model using more training data shows better classification performance.”</w:t>
-      </w:r>
-    </w:p>
-    <w:p/>
-    <w:p>
-      <w:r>
-        <w:t xml:space="preserve">Oliveria </w:t>
-      </w:r>
-      <w:r>
-        <w:rPr>
-          <w:i/>
-        </w:rPr>
-        <w:t>et al.</w:t>
-      </w:r>
-      <w:r>
-        <w:t xml:space="preserve"> (2015) -&gt; ﻿“calculates the probability of each trip purpose based on household, temporal, etc…”</w:t>
-      </w:r>
-    </w:p>
-    <w:p/>
-    <w:p>
-      <w:r>
-        <w:t>Zhu et al -&gt; multi-class one vs all for each</w:t>
-      </w:r>
-    </w:p>
-    <w:p/>
-    <w:p>
-      <w:r>
-        <w:t>Montini et al. and other RF -&gt; ensemble method</w:t>
-      </w:r>
-    </w:p>
-    <w:p/>
-    <w:p>
-      <w:r>
-        <w:t xml:space="preserve">Xiao </w:t>
-      </w:r>
-      <w:r>
-        <w:rPr>
-          <w:i/>
-        </w:rPr>
-        <w:t>et al.</w:t>
-      </w:r>
-      <w:r>
-        <w:t xml:space="preserve"> (2016) -&gt; “﻿Consequently, 340 samples are randomly selected for each trip pur- pose, and the remaining samples constitute the test dataset.”  “multi-calss i.e. 6 output neurons”</w:t>
-      </w:r>
-    </w:p>
-    <w:p>
-      <w:pPr>
-        <w:rPr>
-          <w:color w:val="FF0000"/>
-        </w:rPr>
-      </w:pPr>
-    </w:p>
-    <w:p>
-      <w:pPr>
-        <w:rPr>
-          <w:rFonts w:eastAsia="Times New Roman" w:cs="Times New Roman"/>
-          <w:i/>
-        </w:rPr>
-      </w:pPr>
-      <w:r>
-        <w:rPr>
-          <w:rFonts w:eastAsia="Times New Roman" w:cs="Times New Roman"/>
-        </w:rPr>
-        <w:t>“</w:t>
-      </w:r>
-      <w:r>
-        <w:rPr>
-          <w:rFonts w:eastAsia="Times New Roman" w:cs="Times New Roman"/>
-        </w:rPr>
-        <w:t>problem with SVM, Decision tree and Naïve Bayes is these such classifiers usually need hand-crafted features as input for training</w:t>
-      </w:r>
-      <w:r>
-        <w:rPr>
-          <w:rFonts w:eastAsia="Times New Roman" w:cs="Times New Roman"/>
-        </w:rPr>
-        <w:t xml:space="preserve">” (Cheng &amp; Zhang, </w:t>
-      </w:r>
-      <w:r>
-        <w:rPr>
-          <w:rFonts w:eastAsia="Times New Roman" w:cs="Times New Roman"/>
-        </w:rPr>
-        <w:t>2019</w:t>
-      </w:r>
-      <w:r>
-        <w:rPr>
-          <w:rFonts w:eastAsia="Times New Roman" w:cs="Times New Roman"/>
-        </w:rPr>
-        <w:t>)</w:t>
-      </w:r>
-    </w:p>
-    <w:p>
-      <w:pPr>
-        <w:rPr>
-          <w:color w:val="FF0000"/>
-        </w:rPr>
-      </w:pPr>
-    </w:p>
-    <w:p>
-      <w:pPr>
-        <w:rPr>
-          <w:color w:val="FF0000"/>
-        </w:rPr>
-      </w:pPr>
-    </w:p>
-    <w:p>
-      <w:pPr>
-        <w:rPr>
-          <w:color w:val="FF0000"/>
-        </w:rPr>
-      </w:pPr>
-      <w:r>
-        <w:rPr>
-          <w:color w:val="FF0000"/>
-        </w:rPr>
-        <w:t>Regarding how data is collected for these surveys.</w:t>
-      </w:r>
-    </w:p>
-    <w:p>
-      <w:r>
-        <w:t>The is also significant problem with the cross-comparibility of the data generated for these studies as it is typically collected using targeted travel surveys and proxy information i.e. grouped by areas and as such remains specific to the region and time-period the data were collected in (ref;ref). It is only in recent years, with the explosion of VGI collected from smartphones and mobile app surveys that has meant increasingly research using data these sources has become more wide spread. The quality of travel surveys is not high.</w:t>
-      </w:r>
-    </w:p>
-    <w:p/>
-    <w:p>
-      <w:r>
-        <w:t>It is only in recent years, that …</w:t>
-      </w:r>
-    </w:p>
-    <w:p>
-      <w:r>
-        <w:t xml:space="preserve">Kim </w:t>
-      </w:r>
-      <w:r>
-        <w:rPr>
-          <w:i/>
-        </w:rPr>
-        <w:t>et al.</w:t>
-      </w:r>
-      <w:r>
-        <w:t xml:space="preserve"> (2015) Smartphones and interactive web interfaces have emerged as an attractive alternative to conventional travel survey</w:t>
-      </w:r>
-      <w:r>
-        <w:t xml:space="preserve"> </w:t>
-      </w:r>
-    </w:p>
-    <w:p>
-      <w:pPr>
-        <w:rPr>
-          <w:color w:val="FF0000"/>
-        </w:rPr>
-      </w:pPr>
-    </w:p>
-    <w:p>
-      <w:pPr>
-        <w:rPr>
-          <w:color w:val="FF0000"/>
-        </w:rPr>
-      </w:pPr>
-    </w:p>
-    <w:p>
-      <w:pPr>
-        <w:rPr>
-          <w:color w:val="FF0000"/>
-        </w:rPr>
-      </w:pPr>
-      <w:r>
-        <w:rPr>
-          <w:color w:val="FF0000"/>
-        </w:rPr>
-        <w:t>Space and Time</w:t>
-      </w:r>
-      <w:r>
-        <w:rPr>
-          <w:color w:val="FF0000"/>
-        </w:rPr>
-        <w:t xml:space="preserve"> predictor</w:t>
-      </w:r>
-      <w:r>
-        <w:rPr>
-          <w:color w:val="FF0000"/>
-        </w:rPr>
-        <w:t>s</w:t>
-      </w:r>
-    </w:p>
-    <w:p>
-      <w:r>
-        <w:t xml:space="preserve">Notably, each of the studies listed is for a different number of trips at a different time and location. Gong </w:t>
-      </w:r>
-      <w:r>
-        <w:rPr>
-          <w:i/>
-        </w:rPr>
-        <w:t>et al.</w:t>
-      </w:r>
-      <w:r>
-        <w:t xml:space="preserve"> (2018) find seasonality to particularly affect the model accuracy when predicting purpose as people tend to change travel patterns to account for weather. </w:t>
-      </w:r>
-    </w:p>
-    <w:p/>
-    <w:p/>
-    <w:p>
-      <w:r>
-        <w:t xml:space="preserve">Aslger </w:t>
-      </w:r>
-      <w:r>
-        <w:rPr>
-          <w:i/>
-        </w:rPr>
-        <w:t>et al.</w:t>
-      </w:r>
-      <w:r>
-        <w:t xml:space="preserve"> (2018) looks to </w:t>
-      </w:r>
-      <w:r>
-        <w:t>divide</w:t>
-      </w:r>
-      <w:r>
-        <w:t xml:space="preserve"> temporal and spatial components of the data before modelling and suggest the importance of including both.</w:t>
-      </w:r>
-      <w:r>
-        <w:t xml:space="preserve"> </w:t>
-      </w:r>
-    </w:p>
-    <w:p/>
-    <w:p>
-      <w:r>
-        <w:t>Temporal Features including time of day, day of week, rush hour etc.</w:t>
-      </w:r>
-    </w:p>
-    <w:p/>
-    <w:p>
-      <w:r>
-        <w:t xml:space="preserve">Montini </w:t>
-      </w:r>
-      <w:r>
-        <w:rPr>
-          <w:i/>
-        </w:rPr>
-        <w:t>et al.</w:t>
-      </w:r>
-      <w:r>
-        <w:t xml:space="preserve"> (2014) Clustering of locations to reduce data and end points</w:t>
-      </w:r>
-    </w:p>
-    <w:p/>
-    <w:p>
-      <w:r>
-        <w:t xml:space="preserve">It has been a challenge to include underlying </w:t>
-      </w:r>
-      <w:r>
-        <w:t>socio-demographics and</w:t>
-      </w:r>
-      <w:r>
-        <w:t xml:space="preserve"> POI with GPS route data </w:t>
-      </w:r>
-      <w:r>
-        <w:t xml:space="preserve">(use Shi </w:t>
-      </w:r>
-      <w:r>
-        <w:rPr>
-          <w:i/>
-        </w:rPr>
-        <w:t>et al.</w:t>
-      </w:r>
-      <w:r>
-        <w:t>, 2018 as a reference that it ignore the uncertainty)</w:t>
-      </w:r>
-      <w:r>
-        <w:t xml:space="preserve">. </w:t>
-      </w:r>
-      <w:r>
-        <w:t xml:space="preserve">Montini et al. </w:t>
-      </w:r>
-      <w:r>
-        <w:t>(</w:t>
-      </w:r>
-      <w:r>
-        <w:t>2014</w:t>
-      </w:r>
-      <w:r>
-        <w:t>) find socio-demographic factors to be less important. Oppositely, ref finds</w:t>
-      </w:r>
-      <w:r>
-        <w:t xml:space="preserve"> that age and etc.</w:t>
-      </w:r>
-      <w:r>
-        <w:t xml:space="preserve"> </w:t>
-      </w:r>
-    </w:p>
-    <w:p>
-      <w:r>
-        <w:rPr>
-          <w:i/>
-        </w:rPr>
-        <w:t>On Neighbourhood effect -&gt;</w:t>
-      </w:r>
-      <w:r>
-        <w:t xml:space="preserve"> People often traverse neighbourhoods and boundaries throughout one day (Kwan, 2018) </w:t>
-      </w:r>
-    </w:p>
-    <w:p/>
-    <w:p/>
-    <w:p>
-      <w:r>
-        <w:t>Although there is w</w:t>
-      </w:r>
-      <w:r>
-        <w:t xml:space="preserve">idespread use of contextual information within models such as including distances to points of interest (POI) have been employed in the literature to improve the prediction accuracy. Meng </w:t>
-      </w:r>
-      <w:r>
-        <w:rPr>
-          <w:i/>
-        </w:rPr>
-        <w:t xml:space="preserve">et al. </w:t>
-      </w:r>
-      <w:r>
-        <w:t>(2019) go one further by looking at the popularity of POIs-&gt; another bit of interesting contextual information]</w:t>
-      </w:r>
-    </w:p>
-    <w:p/>
-    <w:p>
-      <w:r>
-        <w:t xml:space="preserve"> (Montini et al. 2014). Most important features are transport modes used before and after the activity”</w:t>
-      </w:r>
-    </w:p>
-    <w:p/>
-    <w:p>
-      <w:r>
-        <w:t>In terms of transport mode, however, socio-demographics have been found to be important…</w:t>
-      </w:r>
-    </w:p>
-    <w:p>
-      <w:r>
-        <w:t>Bantis &amp; Haworth (2017) socio-demographics and how you travel. Environmental and social factors affect the way you travel.</w:t>
-      </w:r>
-    </w:p>
-    <w:p>
-      <w:r>
-        <w:t xml:space="preserve">Xie </w:t>
-      </w:r>
-      <w:r>
-        <w:rPr>
-          <w:i/>
-        </w:rPr>
-        <w:t>et al.</w:t>
-      </w:r>
-      <w:r>
-        <w:t xml:space="preserve"> (2016) -&gt; people travel in distinct patterns broadly based on socio-economic groups, also other classes i.e. returners and explorers (different levels of variance of travel)</w:t>
-      </w:r>
-    </w:p>
-    <w:p>
-      <w:r>
-        <w:t>Inferring employment status (Zhang &amp; Cheng, n.d.)</w:t>
-      </w:r>
-    </w:p>
-    <w:p/>
-    <w:p>
-      <w:r>
-        <w:t xml:space="preserve">Xie </w:t>
-      </w:r>
-      <w:r>
-        <w:rPr>
-          <w:i/>
-        </w:rPr>
-        <w:t>et al.</w:t>
-      </w:r>
-      <w:r>
-        <w:t xml:space="preserve"> (2016) studied mobility in Beijing, finding distinct trends relating to socio-demographics (i.e. younger and employed moving further than older and unemployed </w:t>
-      </w:r>
-      <w:r>
-        <w:softHyphen/>
-        <w:t>– even weather has impact). Further Zhang &amp; Cheng (n.d.) …</w:t>
-      </w:r>
-    </w:p>
-    <w:p>
-      <w:r>
-        <w:t>Indeed, finances can restrict a persons travel directly and indirectly (maybe old geography reference)</w:t>
-      </w:r>
-    </w:p>
-    <w:p/>
-    <w:p>
-      <w:r>
-        <w:t xml:space="preserve">Semanjski </w:t>
-      </w:r>
-      <w:r>
-        <w:rPr>
-          <w:i/>
-        </w:rPr>
-        <w:t>et al</w:t>
-      </w:r>
-      <w:r>
-        <w:t xml:space="preserve"> (2017) use land use to indicate accuracy of classification (more accurate in rural areas)</w:t>
-      </w:r>
-    </w:p>
-    <w:p/>
-    <w:p>
-      <w:r>
-        <w:t xml:space="preserve">Zhao </w:t>
-      </w:r>
-      <w:r>
-        <w:rPr>
-          <w:i/>
-        </w:rPr>
-        <w:t>et al.</w:t>
-      </w:r>
-      <w:r>
-        <w:t xml:space="preserve"> (2019) </w:t>
-      </w:r>
-      <w:r>
-        <w:t>- The temporal sampling interval (TSI), which is measured by the temporal interval between consecutive records, determines how well such data can describe human activities and influence the values of human mobility indicators.</w:t>
-      </w:r>
-    </w:p>
-    <w:p/>
-    <w:p>
-      <w:pPr>
-        <w:rPr>
-          <w:color w:val="FF0000"/>
-        </w:rPr>
-      </w:pPr>
-      <w:r>
-        <w:rPr>
-          <w:color w:val="FF0000"/>
-        </w:rPr>
-        <w:t>Disparity between purpose</w:t>
-      </w:r>
-    </w:p>
-    <w:p>
-      <w:r>
-        <w:t xml:space="preserve">There is also, a significant disparity in the accuracy of the classification models based on individual purposes (ref;ref;ref). </w:t>
+        <w:t xml:space="preserve">Inputs used in trip purpose models </w:t>
+      </w:r>
+      <w:r>
+        <w:t xml:space="preserve">detailed in </w:t>
       </w:r>
       <w:r>
         <w:rPr>
           <w:b/>
           <w:color w:val="B36230"/>
         </w:rPr>
+        <w:t>Table 2.1</w:t>
+      </w:r>
+      <w:r>
+        <w:rPr>
+          <w:color w:val="B36230"/>
+        </w:rPr>
+        <w:t xml:space="preserve"> </w:t>
+      </w:r>
+      <w:r>
+        <w:t xml:space="preserve">typically include a combination of user-inputted and inferred underlying spatial (distance to respondent’s home/work places; POI; Land Usage), temporal (time of day; day of week) and socio-demographic (age; gender; occupation) features. </w:t>
+      </w:r>
+      <w:r>
+        <w:t>T</w:t>
+      </w:r>
+      <w:r>
+        <w:t>he models</w:t>
+      </w:r>
+      <w:r>
+        <w:t xml:space="preserve"> </w:t>
+      </w:r>
+      <w:r>
+        <w:t xml:space="preserve">are shown to </w:t>
+      </w:r>
+      <w:r>
+        <w:t xml:space="preserve">vary </w:t>
+      </w:r>
+      <w:r>
+        <w:t>in acc</w:t>
+      </w:r>
+      <w:r>
+        <w:t xml:space="preserve">uracy </w:t>
+      </w:r>
+      <w:r>
+        <w:t>between 43</w:t>
+      </w:r>
+      <w:r>
+        <w:t>–</w:t>
+      </w:r>
+      <w:r>
+        <w:t>96.6%</w:t>
+      </w:r>
+      <w:r>
+        <w:t xml:space="preserve"> </w:t>
+      </w:r>
+      <w:r>
+        <w:t>and</w:t>
+      </w:r>
+      <w:r>
+        <w:t xml:space="preserve"> have been built on</w:t>
+      </w:r>
+      <w:r>
+        <w:t xml:space="preserve"> </w:t>
+      </w:r>
+      <w:r>
+        <w:t xml:space="preserve">a range of </w:t>
+      </w:r>
+      <w:r>
+        <w:t xml:space="preserve">different </w:t>
+      </w:r>
+      <w:r>
+        <w:t>data</w:t>
+      </w:r>
+      <w:r>
+        <w:t xml:space="preserve"> size</w:t>
+      </w:r>
+      <w:r>
+        <w:t xml:space="preserve">s </w:t>
+      </w:r>
+      <w:r>
+        <w:t>(7,039–131,777</w:t>
+      </w:r>
+      <w:r>
+        <w:t xml:space="preserve"> trips</w:t>
+      </w:r>
+      <w:r>
+        <w:t xml:space="preserve">) </w:t>
+      </w:r>
+      <w:r>
+        <w:t>on</w:t>
+      </w:r>
+      <w:r>
+        <w:t xml:space="preserve"> different</w:t>
+      </w:r>
+      <w:r>
+        <w:t xml:space="preserve"> </w:t>
+      </w:r>
+      <w:r>
+        <w:t xml:space="preserve">years </w:t>
+      </w:r>
+      <w:r>
+        <w:t xml:space="preserve">and </w:t>
+      </w:r>
+      <w:r>
+        <w:t>area</w:t>
+      </w:r>
+      <w:r>
+        <w:t>.</w:t>
+      </w:r>
+      <w:r>
+        <w:t xml:space="preserve"> </w:t>
+      </w:r>
+      <w:r>
+        <w:t>As a result, significant uncertainties ha</w:t>
+      </w:r>
+      <w:r>
+        <w:t>ve</w:t>
+      </w:r>
+      <w:r>
+        <w:t xml:space="preserve"> been raised around the </w:t>
+      </w:r>
+      <w:r>
+        <w:t xml:space="preserve">cross-comparability </w:t>
+      </w:r>
+      <w:r>
+        <w:t>of trip purpose studies, with any findings being tied to specific locations and times (</w:t>
+      </w:r>
+      <w:proofErr w:type="spellStart"/>
+      <w:r>
+        <w:t>Jahromi</w:t>
+      </w:r>
+      <w:proofErr w:type="spellEnd"/>
+      <w:r>
+        <w:t xml:space="preserve"> </w:t>
+      </w:r>
+      <w:r>
+        <w:rPr>
+          <w:i/>
+        </w:rPr>
+        <w:t>et al</w:t>
+      </w:r>
+      <w:r>
+        <w:t xml:space="preserve">., 2016). </w:t>
+      </w:r>
+    </w:p>
+    <w:p/>
+    <w:p>
+      <w:pPr>
+        <w:rPr>
+          <w:color w:val="000000" w:themeColor="text1"/>
+        </w:rPr>
+      </w:pPr>
+      <w:r>
+        <w:t xml:space="preserve">There is </w:t>
+      </w:r>
+      <w:r>
+        <w:t xml:space="preserve">also </w:t>
+      </w:r>
+      <w:r>
+        <w:t>disparity in the accuracy of the classification models based on individual purpose</w:t>
+      </w:r>
+      <w:r>
+        <w:t xml:space="preserve"> classes. As shown in </w:t>
+      </w:r>
+      <w:r>
+        <w:rPr>
+          <w:b/>
+          <w:color w:val="B36230"/>
+        </w:rPr>
         <w:t>Figure 2.1</w:t>
       </w:r>
       <w:r>
+        <w:t xml:space="preserve">, the models detailed in </w:t>
+      </w:r>
+      <w:r>
+        <w:rPr>
+          <w:b/>
+          <w:color w:val="B36230"/>
+        </w:rPr>
+        <w:t>Table 2.1</w:t>
+      </w:r>
+      <w:r>
+        <w:rPr>
+          <w:b/>
+          <w:color w:val="B36230"/>
+        </w:rPr>
+        <w:t xml:space="preserve"> </w:t>
+      </w:r>
+      <w:r>
         <w:rPr>
           <w:color w:val="000000" w:themeColor="text1"/>
         </w:rPr>
-        <w:t xml:space="preserve"> shows that the broad classification </w:t>
-      </w:r>
-      <w:r>
-        <w:t>work and education in most studies has been found to be most easily identifiable in models. It has been suggested that this is as work and education tend to be the most temporally and spatially structured (ref; ref).</w:t>
-      </w:r>
-      <w:r>
-        <w:t xml:space="preserve"> [As opposed to leisure and health, etc.]</w:t>
+        <w:t xml:space="preserve">have broadly struggled in classifying shopping and leisure activities versus activities where of education, work and returning home. </w:t>
+      </w:r>
+      <w:r>
+        <w:t>Arguably,</w:t>
+      </w:r>
+      <w:r>
+        <w:t xml:space="preserve"> </w:t>
+      </w:r>
+      <w:r>
+        <w:t>shopping and leisure activities may tend to be less</w:t>
+      </w:r>
+      <w:r>
+        <w:t xml:space="preserve"> </w:t>
+      </w:r>
+      <w:r>
+        <w:t xml:space="preserve">most temporally and spatially </w:t>
+      </w:r>
+      <w:r>
+        <w:t xml:space="preserve">regular as compared to </w:t>
+      </w:r>
+      <w:r>
+        <w:t>work</w:t>
+      </w:r>
+      <w:r>
+        <w:t xml:space="preserve">, </w:t>
+      </w:r>
+      <w:r>
+        <w:t xml:space="preserve">education </w:t>
+      </w:r>
+      <w:r>
+        <w:t xml:space="preserve">and home locations so this warrants further investigation </w:t>
+      </w:r>
+      <w:r>
+        <w:t>(ref; ref).</w:t>
+      </w:r>
+    </w:p>
+    <w:p>
+      <w:r>
+        <w:t>[As opposed to leisure and health, etc.]. individuals’ mobility is found to be highly regular (Lin &amp; Hsu, 2014)</w:t>
       </w:r>
       <w:r>
         <w:t xml:space="preserve">. </w:t>
       </w:r>
       <w:r>
-        <w:t>individuals’ mobility is found to be highly regular (Lin &amp; Hsu, 2014)</w:t>
+        <w:t>Zhu et al -&gt; multi-class one vs all for each</w:t>
       </w:r>
     </w:p>
     <w:p/>
     <w:p>
       <w:r>
-        <w:lastRenderedPageBreak/>
-        <w:t>Research carried out by Zhang &amp; Cheng (2019) discover expected difference in the profiles of people travelling within London based on their employment status. In general, finding regularity in full-time transport patterns compared with those who are un-employed. While, this information is of use to transport authorities, there is still a lack of investigation into more of the local impacts of transport.</w:t>
-      </w:r>
-      <w:r>
-        <w:t xml:space="preserve"> </w:t>
-      </w:r>
-      <w:r>
-        <w:t>Insight into which activities occur on which days and times (similar to Zhang &amp; Cheng, 2019). -&gt; (lead onto Batty, 2013)</w:t>
-      </w:r>
-    </w:p>
-    <w:p>
-      <w:pPr>
-        <w:rPr>
-          <w:rFonts w:eastAsia="Times New Roman" w:cstheme="minorHAnsi"/>
-        </w:rPr>
-      </w:pPr>
-    </w:p>
-    <w:p/>
-    <w:p/>
-    <w:p>
-      <w:r>
         <w:rPr>
           <w:noProof/>
         </w:rPr>
         <w:drawing>
-          <wp:inline distT="0" distB="0" distL="0" distR="0" wp14:anchorId="24653697" wp14:editId="59EBF361">
+          <wp:inline distT="0" distB="0" distL="0" distR="0" wp14:anchorId="5B56E8FA" wp14:editId="3034AFAA">
             <wp:extent cx="5727700" cy="5259705"/>
             <wp:effectExtent l="0" t="0" r="0" b="0"/>
             <wp:docPr id="6" name="Picture 6"/>
@@ -2781,6 +2814,7 @@
           <w:b/>
           <w:color w:val="B36230"/>
         </w:rPr>
+        <w:lastRenderedPageBreak/>
         <w:t>Figure 2.1</w:t>
       </w:r>
       <w:r>
@@ -2793,31 +2827,49 @@
     <w:p/>
     <w:p/>
     <w:p>
-      <w:pPr>
-        <w:rPr>
-          <w:u w:val="single"/>
-        </w:rPr>
-      </w:pPr>
-      <w:r>
-        <w:rPr>
-          <w:u w:val="single"/>
-        </w:rPr>
-        <w:t>Sentences:</w:t>
-      </w:r>
-    </w:p>
-    <w:p>
-      <w:r>
-        <w:t>The casual links have been harder to prove in the literature</w:t>
-      </w:r>
-    </w:p>
-    <w:p>
-      <w:r>
-        <w:t>Owing to the…</w:t>
-      </w:r>
-    </w:p>
-    <w:p>
-      <w:r>
-        <w:t xml:space="preserve">Of note to this study is Yazdizadeh </w:t>
+      <w:r>
+        <w:t xml:space="preserve">Generally, spatial </w:t>
+      </w:r>
+      <w:r>
+        <w:t xml:space="preserve">and temporal </w:t>
+      </w:r>
+      <w:r>
+        <w:t xml:space="preserve">features </w:t>
+      </w:r>
+      <w:r>
+        <w:t>have been identified as the key indicators in trip purpose classification</w:t>
+      </w:r>
+      <w:r>
+        <w:t xml:space="preserve">, however </w:t>
+      </w:r>
+      <w:r>
+        <w:t xml:space="preserve">these have not been </w:t>
+      </w:r>
+      <w:r>
+        <w:t>applied</w:t>
+      </w:r>
+      <w:r>
+        <w:t xml:space="preserve"> </w:t>
+      </w:r>
+      <w:r>
+        <w:t>to any standard</w:t>
+      </w:r>
+      <w:r>
+        <w:t xml:space="preserve"> </w:t>
+      </w:r>
+      <w:r>
+        <w:t xml:space="preserve">throughout the literature </w:t>
+      </w:r>
+      <w:r>
+        <w:t>(</w:t>
+      </w:r>
+      <w:proofErr w:type="spellStart"/>
+      <w:r>
+        <w:t>Aslger</w:t>
+      </w:r>
+      <w:proofErr w:type="spellEnd"/>
+      <w:r>
+        <w:t xml:space="preserve"> </w:t>
       </w:r>
       <w:r>
         <w:rPr>
@@ -2826,13 +2878,797 @@
         <w:t>et al.</w:t>
       </w:r>
       <w:r>
-        <w:t xml:space="preserve"> (2019) MTL Trajet 2016</w:t>
+        <w:t xml:space="preserve">, </w:t>
+      </w:r>
+      <w:r>
+        <w:t>2018</w:t>
+      </w:r>
+      <w:r>
+        <w:t xml:space="preserve">). A </w:t>
+      </w:r>
+      <w:r>
+        <w:t xml:space="preserve">varied amount of importance has been applied to </w:t>
+      </w:r>
+      <w:r>
+        <w:t>these features</w:t>
+      </w:r>
+      <w:r>
+        <w:t xml:space="preserve"> and their representation in </w:t>
+      </w:r>
+      <w:r>
+        <w:t xml:space="preserve">the </w:t>
+      </w:r>
+      <w:r>
+        <w:t>models</w:t>
+      </w:r>
+      <w:r>
+        <w:t xml:space="preserve">. </w:t>
+      </w:r>
+      <w:r>
+        <w:t>In some cases,</w:t>
+      </w:r>
+      <w:r>
+        <w:t xml:space="preserve"> purely </w:t>
+      </w:r>
+      <w:r>
+        <w:t xml:space="preserve">distance to POI </w:t>
+      </w:r>
+      <w:r>
+        <w:t xml:space="preserve">(e.g. </w:t>
+      </w:r>
+      <w:proofErr w:type="spellStart"/>
+      <w:r>
+        <w:t>Ermugun</w:t>
+      </w:r>
+      <w:proofErr w:type="spellEnd"/>
+      <w:r>
+        <w:t xml:space="preserve"> </w:t>
+      </w:r>
+      <w:r>
+        <w:rPr>
+          <w:i/>
+        </w:rPr>
+        <w:t>et al.</w:t>
+      </w:r>
+      <w:r>
+        <w:t>, 2017)</w:t>
+      </w:r>
+      <w:r>
+        <w:t>. I</w:t>
+      </w:r>
+      <w:r>
+        <w:t xml:space="preserve">n other cases, more attention has been employed to the importance of </w:t>
+      </w:r>
+      <w:r>
+        <w:t xml:space="preserve">these features </w:t>
+      </w:r>
+      <w:r>
+        <w:t>i.e.</w:t>
+      </w:r>
+      <w:r>
+        <w:t xml:space="preserve"> </w:t>
+      </w:r>
+      <w:r>
+        <w:t xml:space="preserve">clustering </w:t>
+      </w:r>
+      <w:r>
+        <w:t xml:space="preserve">techniques </w:t>
+      </w:r>
+      <w:r>
+        <w:t>ha</w:t>
+      </w:r>
+      <w:r>
+        <w:t>ve</w:t>
+      </w:r>
+      <w:r>
+        <w:t xml:space="preserve"> been </w:t>
+      </w:r>
+      <w:r>
+        <w:t>used in studies by</w:t>
+      </w:r>
+      <w:r>
+        <w:t xml:space="preserve"> </w:t>
+      </w:r>
+      <w:proofErr w:type="spellStart"/>
+      <w:r>
+        <w:t>Montini</w:t>
+      </w:r>
+      <w:proofErr w:type="spellEnd"/>
+      <w:r>
+        <w:t xml:space="preserve"> </w:t>
+      </w:r>
+      <w:r>
+        <w:rPr>
+          <w:i/>
+        </w:rPr>
+        <w:t>et al.</w:t>
+      </w:r>
+      <w:r>
+        <w:t xml:space="preserve"> (</w:t>
+      </w:r>
+      <w:r>
+        <w:t>2014</w:t>
+      </w:r>
+      <w:r>
+        <w:t>)</w:t>
+      </w:r>
+      <w:r>
+        <w:t xml:space="preserve"> &amp;</w:t>
+      </w:r>
+      <w:r>
+        <w:t xml:space="preserve"> Kim </w:t>
+      </w:r>
+      <w:r>
+        <w:rPr>
+          <w:i/>
+        </w:rPr>
+        <w:t>et al.</w:t>
+      </w:r>
+      <w:r>
+        <w:t xml:space="preserve"> </w:t>
+      </w:r>
+      <w:r>
+        <w:t>(</w:t>
+      </w:r>
+      <w:r>
+        <w:t xml:space="preserve">2015) to </w:t>
+      </w:r>
+      <w:r>
+        <w:t xml:space="preserve">better group </w:t>
+      </w:r>
+      <w:r>
+        <w:t xml:space="preserve">origin and destination </w:t>
+      </w:r>
+      <w:r>
+        <w:t>of trips</w:t>
+      </w:r>
+      <w:r>
+        <w:t xml:space="preserve"> and improve the </w:t>
+      </w:r>
+      <w:r>
+        <w:t>generalisation</w:t>
+      </w:r>
+      <w:r>
+        <w:t xml:space="preserve"> ability of the models</w:t>
+      </w:r>
+      <w:r>
+        <w:t xml:space="preserve">. </w:t>
       </w:r>
     </w:p>
     <w:p/>
     <w:p>
       <w:r>
-        <w:t>To Add:</w:t>
+        <w:t>Overall, it has mostly been found that socio-demographic features are less important in the improvement of purpose classification (</w:t>
+      </w:r>
+      <w:proofErr w:type="spellStart"/>
+      <w:r>
+        <w:t>Montini</w:t>
+      </w:r>
+      <w:proofErr w:type="spellEnd"/>
+      <w:r>
+        <w:t xml:space="preserve"> et al.</w:t>
+      </w:r>
+      <w:r>
+        <w:t xml:space="preserve">, </w:t>
+      </w:r>
+      <w:r>
+        <w:t>2014</w:t>
+      </w:r>
+      <w:r>
+        <w:t>; ref</w:t>
+      </w:r>
+      <w:r>
+        <w:t>)</w:t>
+      </w:r>
+      <w:r>
+        <w:t>. Arguably, this finding in the literature may relate is a as when people travel they often pass through and by a range of areas, POI and neighbourhoods (Kwan, 2018). Notably, socio-demographic data has been used as key identifiers in other areas of mobility studies i.e. in mode classification and the predicting of when and how people travel around cities (</w:t>
+      </w:r>
+      <w:proofErr w:type="spellStart"/>
+      <w:r>
+        <w:t>Xie</w:t>
+      </w:r>
+      <w:proofErr w:type="spellEnd"/>
+      <w:r>
+        <w:t xml:space="preserve"> </w:t>
+      </w:r>
+      <w:r>
+        <w:rPr>
+          <w:i/>
+        </w:rPr>
+        <w:t>et al.</w:t>
+      </w:r>
+      <w:r>
+        <w:t xml:space="preserve"> </w:t>
+      </w:r>
+      <w:r>
+        <w:t xml:space="preserve">2016; </w:t>
+      </w:r>
+      <w:proofErr w:type="spellStart"/>
+      <w:r>
+        <w:t>Bantis</w:t>
+      </w:r>
+      <w:proofErr w:type="spellEnd"/>
+      <w:r>
+        <w:t xml:space="preserve"> &amp; Haworth</w:t>
+      </w:r>
+      <w:r>
+        <w:t xml:space="preserve">, </w:t>
+      </w:r>
+      <w:r>
+        <w:t>2017)</w:t>
+      </w:r>
+      <w:r>
+        <w:t>.</w:t>
+      </w:r>
+    </w:p>
+    <w:p/>
+    <w:p>
+      <w:r>
+        <w:t>-</w:t>
+      </w:r>
+      <w:r>
+        <w:t xml:space="preserve"> </w:t>
+      </w:r>
+      <w:proofErr w:type="spellStart"/>
+      <w:r>
+        <w:t>Aslger</w:t>
+      </w:r>
+      <w:proofErr w:type="spellEnd"/>
+      <w:r>
+        <w:t xml:space="preserve"> </w:t>
+      </w:r>
+      <w:r>
+        <w:rPr>
+          <w:i/>
+        </w:rPr>
+        <w:t>et al.</w:t>
+      </w:r>
+      <w:r>
+        <w:t xml:space="preserve"> (2018) </w:t>
+      </w:r>
+      <w:r>
+        <w:t xml:space="preserve">break down influence of individual </w:t>
+      </w:r>
+      <w:r>
+        <w:t xml:space="preserve">temporal and spatial </w:t>
+      </w:r>
+      <w:r>
+        <w:t>indicators of the trips and highlights</w:t>
+      </w:r>
+      <w:r>
+        <w:t xml:space="preserve"> </w:t>
+      </w:r>
+      <w:r>
+        <w:t xml:space="preserve">temporal features to be </w:t>
+      </w:r>
+      <w:r>
+        <w:t>importance</w:t>
+      </w:r>
+      <w:r>
+        <w:t xml:space="preserve"> in the classification accuracy across a range of trip purposes</w:t>
+      </w:r>
+      <w:r>
+        <w:t>.</w:t>
+      </w:r>
+    </w:p>
+    <w:p/>
+    <w:p/>
+    <w:p>
+      <w:pPr>
+        <w:pStyle w:val="Heading3"/>
+        <w:rPr>
+          <w:sz w:val="28"/>
+        </w:rPr>
+      </w:pPr>
+      <w:r>
+        <w:rPr>
+          <w:sz w:val="28"/>
+        </w:rPr>
+        <w:t>2.1.1 Key i</w:t>
+      </w:r>
+      <w:r>
+        <w:rPr>
+          <w:sz w:val="28"/>
+        </w:rPr>
+        <w:t xml:space="preserve">ssues </w:t>
+      </w:r>
+      <w:r>
+        <w:rPr>
+          <w:sz w:val="28"/>
+        </w:rPr>
+        <w:t>raised by existing</w:t>
+      </w:r>
+      <w:r>
+        <w:rPr>
+          <w:sz w:val="28"/>
+        </w:rPr>
+        <w:t xml:space="preserve"> trip purpose</w:t>
+      </w:r>
+      <w:r>
+        <w:rPr>
+          <w:sz w:val="28"/>
+        </w:rPr>
+        <w:t xml:space="preserve"> research</w:t>
+      </w:r>
+    </w:p>
+    <w:p>
+      <w:r>
+        <w:t>As evident from a review of the literature, a</w:t>
+      </w:r>
+      <w:r>
+        <w:t xml:space="preserve"> larger </w:t>
+      </w:r>
+      <w:r>
+        <w:t xml:space="preserve">variety </w:t>
+      </w:r>
+      <w:r>
+        <w:t xml:space="preserve">of spatial </w:t>
+      </w:r>
+      <w:r>
+        <w:t xml:space="preserve">information </w:t>
+      </w:r>
+      <w:r>
+        <w:t xml:space="preserve">has been </w:t>
+      </w:r>
+      <w:r>
+        <w:t xml:space="preserve">integrated in models </w:t>
+      </w:r>
+      <w:r>
+        <w:t xml:space="preserve">than </w:t>
+      </w:r>
+      <w:r>
+        <w:t xml:space="preserve">temporal information. The </w:t>
+      </w:r>
+      <w:r>
+        <w:t>wide range</w:t>
+      </w:r>
+      <w:r>
+        <w:t xml:space="preserve"> of </w:t>
+      </w:r>
+      <w:r>
+        <w:t xml:space="preserve">metrics to account for </w:t>
+      </w:r>
+      <w:r>
+        <w:t>s</w:t>
+      </w:r>
+      <w:r>
+        <w:t xml:space="preserve">patial </w:t>
+      </w:r>
+      <w:r>
+        <w:t>context</w:t>
+      </w:r>
+      <w:r>
+        <w:t xml:space="preserve"> such as land use, nearby POIs and Foursquare check-ins have </w:t>
+      </w:r>
+      <w:r>
+        <w:t>outweighed</w:t>
+      </w:r>
+      <w:r>
+        <w:t xml:space="preserve"> </w:t>
+      </w:r>
+      <w:r>
+        <w:t xml:space="preserve">metrics of temporal importance which are restricted to </w:t>
+      </w:r>
+      <w:r>
+        <w:t>day of week and time of day</w:t>
+      </w:r>
+      <w:r>
+        <w:t>.</w:t>
+      </w:r>
+      <w:r>
+        <w:t xml:space="preserve"> Moreover,</w:t>
+      </w:r>
+      <w:r>
+        <w:t xml:space="preserve"> there is less attention which has paid to </w:t>
+      </w:r>
+      <w:r>
+        <w:t>studying the</w:t>
+      </w:r>
+      <w:r>
+        <w:t xml:space="preserve"> overall temporal profiles of different types of trip purposes (Meng </w:t>
+      </w:r>
+      <w:r>
+        <w:rPr>
+          <w:i/>
+        </w:rPr>
+        <w:t>et al.</w:t>
+      </w:r>
+      <w:r>
+        <w:t xml:space="preserve">, 2019). Further, there is little investigation into the </w:t>
+      </w:r>
+      <w:r>
+        <w:t>longer term effects and seasonality of the models,</w:t>
+      </w:r>
+      <w:r>
+        <w:t xml:space="preserve"> which could discount any findings at longer time periods within cities. </w:t>
+      </w:r>
+      <w:r>
+        <w:t xml:space="preserve">Gong </w:t>
+      </w:r>
+      <w:r>
+        <w:rPr>
+          <w:i/>
+        </w:rPr>
+        <w:t>et al.</w:t>
+      </w:r>
+      <w:r>
+        <w:t xml:space="preserve"> (2018) find seasonality </w:t>
+      </w:r>
+      <w:r>
+        <w:t xml:space="preserve">can severely </w:t>
+      </w:r>
+      <w:r>
+        <w:t xml:space="preserve">affect accuracy </w:t>
+      </w:r>
+      <w:r>
+        <w:t xml:space="preserve">of models which focus on mobility </w:t>
+      </w:r>
+      <w:r>
+        <w:t xml:space="preserve">as people tend to change travel patterns </w:t>
+      </w:r>
+      <w:r>
+        <w:t xml:space="preserve">and </w:t>
+      </w:r>
+      <w:r>
+        <w:t xml:space="preserve">carry out different </w:t>
+      </w:r>
+      <w:r>
+        <w:t xml:space="preserve">activities </w:t>
+      </w:r>
+      <w:r>
+        <w:t>to account for weather.</w:t>
+      </w:r>
+    </w:p>
+    <w:p/>
+    <w:p>
+      <w:r>
+        <w:t xml:space="preserve">There is also, </w:t>
+      </w:r>
+      <w:r>
+        <w:t>a lack of investigation into the spatiality of error terms</w:t>
+      </w:r>
+      <w:r>
+        <w:t xml:space="preserve"> available in other forms of mobility studies. </w:t>
+      </w:r>
+      <w:proofErr w:type="spellStart"/>
+      <w:r>
+        <w:t>Semanjski</w:t>
+      </w:r>
+      <w:proofErr w:type="spellEnd"/>
+      <w:r>
+        <w:t xml:space="preserve"> </w:t>
+      </w:r>
+      <w:r>
+        <w:rPr>
+          <w:i/>
+        </w:rPr>
+        <w:t>et al</w:t>
+      </w:r>
+      <w:r>
+        <w:t xml:space="preserve"> (2017) use land use to indicate accuracy of classification (more accurate in rural areas)</w:t>
+      </w:r>
+    </w:p>
+    <w:p/>
+    <w:p>
+      <w:r>
+        <w:t xml:space="preserve">Research carried out by Zhang &amp; Cheng (2019) discover expected difference in the profiles of people travelling within London based on their employment status. In general, finding regularity in full-time transport patterns compared with those who are un-employed. While, this information is of use to transport authorities, there is still a lack of investigation into </w:t>
+      </w:r>
+      <w:r>
+        <w:lastRenderedPageBreak/>
+        <w:t>more of the local impacts of transport. Insight into which activities occur on which days and times (similar to Zhang &amp; Cheng, 2019). -&gt; (lead onto Batty, 2013)</w:t>
+      </w:r>
+    </w:p>
+    <w:p/>
+    <w:p>
+      <w:r>
+        <w:t xml:space="preserve">Finally, </w:t>
+      </w:r>
+      <w:r>
+        <w:t>there is</w:t>
+      </w:r>
+      <w:r>
+        <w:t xml:space="preserve"> an</w:t>
+      </w:r>
+      <w:bookmarkStart w:id="0" w:name="_GoBack"/>
+      <w:bookmarkEnd w:id="0"/>
+      <w:r>
+        <w:t xml:space="preserve"> inconsistency</w:t>
+      </w:r>
+      <w:r>
+        <w:t xml:space="preserve"> with the way that the modelling procedure has been approached throughout the literature, with some studies focusing on building individual models for each purpose and others with all-encompassing multi-class classification models [Something about no one method being better].  </w:t>
+      </w:r>
+    </w:p>
+    <w:p/>
+    <w:p>
+      <w:r>
+        <w:t xml:space="preserve">Further, a range of approaches have been taken with the training and testing of the models – with the majority of the studies ignoring underlying class imbalance present within them (Meng </w:t>
+      </w:r>
+      <w:r>
+        <w:rPr>
+          <w:i/>
+        </w:rPr>
+        <w:t>et al.</w:t>
+      </w:r>
+      <w:r>
+        <w:t xml:space="preserve">, 2019). With work and educational trips generally outweighing shopping and recreational trips across the studies. Consideration of this imbalance has been taken Xiao </w:t>
+      </w:r>
+      <w:r>
+        <w:rPr>
+          <w:i/>
+        </w:rPr>
+        <w:t>et al.</w:t>
+      </w:r>
+      <w:r>
+        <w:t xml:space="preserve"> (2016) who use under-sampling technique to train a feed-forward neural network model on an equal number of samples for each purpose. </w:t>
+      </w:r>
+    </w:p>
+    <w:p/>
+    <w:p/>
+    <w:p/>
+    <w:p>
+      <w:pPr>
+        <w:pStyle w:val="Heading2"/>
+        <w:rPr>
+          <w:sz w:val="32"/>
+        </w:rPr>
+      </w:pPr>
+      <w:r>
+        <w:rPr>
+          <w:sz w:val="32"/>
+        </w:rPr>
+        <w:t>2.</w:t>
+      </w:r>
+      <w:r>
+        <w:rPr>
+          <w:sz w:val="32"/>
+        </w:rPr>
+        <w:t>2</w:t>
+      </w:r>
+      <w:r>
+        <w:rPr>
+          <w:sz w:val="32"/>
+        </w:rPr>
+        <w:t xml:space="preserve"> </w:t>
+      </w:r>
+      <w:r>
+        <w:rPr>
+          <w:sz w:val="32"/>
+        </w:rPr>
+        <w:t>V</w:t>
+      </w:r>
+      <w:r>
+        <w:rPr>
+          <w:sz w:val="32"/>
+        </w:rPr>
+        <w:t>olunteered Geographic Information</w:t>
+      </w:r>
+      <w:r>
+        <w:rPr>
+          <w:sz w:val="32"/>
+        </w:rPr>
+        <w:t xml:space="preserve"> in Mobility Studies</w:t>
+      </w:r>
+    </w:p>
+    <w:p>
+      <w:pPr>
+        <w:rPr>
+          <w:color w:val="FF0000"/>
+        </w:rPr>
+      </w:pPr>
+      <w:r>
+        <w:rPr>
+          <w:color w:val="FF0000"/>
+        </w:rPr>
+        <w:t>About VGI in the literature</w:t>
+      </w:r>
+    </w:p>
+    <w:p>
+      <w:r>
+        <w:t xml:space="preserve">The general use of VGI in studies has been </w:t>
+      </w:r>
+    </w:p>
+    <w:p>
+      <w:r>
+        <w:t xml:space="preserve">As such, many studies have become useful to </w:t>
+      </w:r>
+      <w:r>
+        <w:t>specific region</w:t>
+      </w:r>
+      <w:r>
+        <w:t>s</w:t>
+      </w:r>
+      <w:r>
+        <w:t xml:space="preserve"> </w:t>
+      </w:r>
+      <w:r>
+        <w:t xml:space="preserve">at specific </w:t>
+      </w:r>
+      <w:r>
+        <w:t>time-period th</w:t>
+      </w:r>
+      <w:r>
+        <w:t xml:space="preserve">at </w:t>
+      </w:r>
+      <w:r>
+        <w:t>data were collected</w:t>
+      </w:r>
+      <w:r>
+        <w:t xml:space="preserve"> (ref).</w:t>
+      </w:r>
+      <w:r>
+        <w:t xml:space="preserve"> It is only in recent years, with the explosion of VGI collected from smartphones and mobile app surveys that has meant increasingly research using data these sources has become more wide spread</w:t>
+      </w:r>
+      <w:r>
+        <w:t xml:space="preserve"> (</w:t>
+      </w:r>
+      <w:r>
+        <w:t xml:space="preserve">Kim </w:t>
+      </w:r>
+      <w:r>
+        <w:rPr>
+          <w:i/>
+        </w:rPr>
+        <w:t>et al.</w:t>
+      </w:r>
+      <w:r>
+        <w:t xml:space="preserve">, </w:t>
+      </w:r>
+      <w:r>
+        <w:t>2015</w:t>
+      </w:r>
+      <w:r>
+        <w:t>)</w:t>
+      </w:r>
+      <w:r>
+        <w:t>.</w:t>
+      </w:r>
+    </w:p>
+    <w:p>
+      <w:r>
+        <w:t xml:space="preserve"> </w:t>
+      </w:r>
+      <w:r>
+        <w:t xml:space="preserve">‘People as sensors’. Li </w:t>
+      </w:r>
+      <w:r>
+        <w:rPr>
+          <w:i/>
+        </w:rPr>
+        <w:t>et al.</w:t>
+      </w:r>
+      <w:r>
+        <w:t xml:space="preserve"> (2016) distinguish between </w:t>
+      </w:r>
+      <w:r>
+        <w:t xml:space="preserve">two types of VGI </w:t>
+      </w:r>
+      <w:r>
+        <w:t xml:space="preserve">participatory (conscious inclusion of their data i.e. like MTL </w:t>
+      </w:r>
+      <w:proofErr w:type="spellStart"/>
+      <w:r>
+        <w:t>Trajet</w:t>
+      </w:r>
+      <w:proofErr w:type="spellEnd"/>
+      <w:r>
+        <w:t>) and opportunistic (unconscious) forms of VGI.</w:t>
+      </w:r>
+      <w:r>
+        <w:t xml:space="preserve"> </w:t>
+      </w:r>
+      <w:r>
+        <w:t>Each have their own</w:t>
+      </w:r>
+    </w:p>
+    <w:p>
+      <w:r>
+        <w:t>Crowd-sourcing</w:t>
+      </w:r>
+      <w:r>
+        <w:t xml:space="preserve">, mobile phones cost effective (Shi </w:t>
+      </w:r>
+      <w:r>
+        <w:rPr>
+          <w:i/>
+        </w:rPr>
+        <w:t>et al.</w:t>
+      </w:r>
+      <w:r>
+        <w:t>, 2018)</w:t>
+      </w:r>
+    </w:p>
+    <w:p/>
+    <w:p>
+      <w:r>
+        <w:t xml:space="preserve">Understanding mobility through mobile phone has kicked off (Zhao </w:t>
+      </w:r>
+      <w:r>
+        <w:rPr>
+          <w:i/>
+        </w:rPr>
+        <w:t>et al.</w:t>
+      </w:r>
+      <w:r>
+        <w:t>, 2019)</w:t>
+      </w:r>
+    </w:p>
+    <w:p/>
+    <w:p>
+      <w:r>
+        <w:t xml:space="preserve">Can see </w:t>
+      </w:r>
+      <w:r>
+        <w:t xml:space="preserve">people can experience </w:t>
+      </w:r>
+      <w:r>
+        <w:t>space-time events (i.e. Traffic Jam, Crowds, THINK OF MORE etc.).</w:t>
+      </w:r>
+      <w:r>
+        <w:t xml:space="preserve"> </w:t>
+      </w:r>
+      <w:r>
+        <w:t>Both fast and slow dynamics/flows have an impact on changes in a variable across space, accounting for these is essential in modelling [i.e. differencing to remove long-term trend] (Batty, 2013).</w:t>
+      </w:r>
+    </w:p>
+    <w:p/>
+    <w:p>
+      <w:r>
+        <w:t xml:space="preserve">Tu </w:t>
+      </w:r>
+      <w:r>
+        <w:rPr>
+          <w:i/>
+        </w:rPr>
+        <w:t>et al.</w:t>
+      </w:r>
+      <w:r>
+        <w:t xml:space="preserve"> (2017) look at activities relating to mobile phone GPS tracts using social media data, check-ins and a hidden Markov model</w:t>
+      </w:r>
+    </w:p>
+    <w:p/>
+    <w:p/>
+    <w:p>
+      <w:pPr>
+        <w:rPr>
+          <w:color w:val="FF0000"/>
+        </w:rPr>
+      </w:pPr>
+      <w:r>
+        <w:rPr>
+          <w:color w:val="FF0000"/>
+        </w:rPr>
+        <w:t>Use</w:t>
+      </w:r>
+    </w:p>
+    <w:p>
+      <w:r>
+        <w:t>Governments pushing for greater capacity of transport networks rather than efficiency</w:t>
+      </w:r>
+      <w:r>
+        <w:t xml:space="preserve"> </w:t>
+      </w:r>
+      <w:r>
+        <w:t xml:space="preserve">(Attard </w:t>
+      </w:r>
+      <w:r>
+        <w:rPr>
+          <w:i/>
+        </w:rPr>
+        <w:t>et al.</w:t>
+      </w:r>
+      <w:r>
+        <w:t xml:space="preserve">, 2016). </w:t>
+      </w:r>
+    </w:p>
+    <w:p>
+      <w:r>
+        <w:t>high quality traveller information for public transport is undoubtedly crucial for Government’s transport policies (Lyons &amp; Harman, 2002)</w:t>
+      </w:r>
+    </w:p>
+    <w:p/>
+    <w:p>
+      <w:r>
+        <w:t>On a larger scale (population level) purpose and sentiment:</w:t>
       </w:r>
     </w:p>
     <w:p>
@@ -2845,7 +3681,7 @@
       </w:pPr>
       <w:r>
         <w:lastRenderedPageBreak/>
-        <w:t>Something about space and time profiles</w:t>
+        <w:t>Using twitter and sentiment analysis (similar to purpose)</w:t>
       </w:r>
     </w:p>
     <w:p>
@@ -2857,7 +3693,279 @@
         </w:numPr>
       </w:pPr>
       <w:r>
-        <w:t>Something about different number of purposes</w:t>
+        <w:t xml:space="preserve">Twitter for geographic understanding of purpose of movement -&gt; “﻿extracting information from social media to track and analyse human movements” (Rashidi </w:t>
+      </w:r>
+      <w:r>
+        <w:rPr>
+          <w:i/>
+        </w:rPr>
+        <w:t>et al</w:t>
+      </w:r>
+      <w:r>
+        <w:t>., 2017)</w:t>
+      </w:r>
+    </w:p>
+    <w:p/>
+    <w:p>
+      <w:r>
+        <w:t>“understanding the interactions within complex system such as a city is a prerequisite for predicting changes within it -&gt; big data gives us an opportunity” Chen</w:t>
+      </w:r>
+      <w:r>
+        <w:rPr>
+          <w:i/>
+        </w:rPr>
+        <w:t xml:space="preserve">g et al. </w:t>
+      </w:r>
+      <w:r>
+        <w:t>2017</w:t>
+      </w:r>
+    </w:p>
+    <w:p/>
+    <w:p/>
+    <w:p>
+      <w:r>
+        <w:t xml:space="preserve">[On big data] However, they are often collected on a fairly ad-hoc basis when compared with traditional data sources, and usually must be repurposed to fulfil research objectives (Li </w:t>
+      </w:r>
+      <w:r>
+        <w:rPr>
+          <w:i/>
+        </w:rPr>
+        <w:t>et al.</w:t>
+      </w:r>
+      <w:r>
+        <w:t>, 2016)</w:t>
+      </w:r>
+    </w:p>
+    <w:p/>
+    <w:p>
+      <w:r>
+        <w:t>“</w:t>
+      </w:r>
+      <w:r>
+        <w:rPr>
+          <w:rFonts w:eastAsia="Times New Roman" w:cs="Times New Roman"/>
+        </w:rPr>
+        <w:t>there is an opportunity for smartphones to replace dedicated GPS devices</w:t>
+      </w:r>
+      <w:r>
+        <w:rPr>
+          <w:rFonts w:eastAsia="Times New Roman" w:cs="Times New Roman"/>
+        </w:rPr>
+        <w:t xml:space="preserve">” (Wu </w:t>
+      </w:r>
+      <w:r>
+        <w:rPr>
+          <w:rFonts w:eastAsia="Times New Roman" w:cs="Times New Roman"/>
+          <w:i/>
+        </w:rPr>
+        <w:t>et al.</w:t>
+      </w:r>
+      <w:r>
+        <w:rPr>
+          <w:rFonts w:eastAsia="Times New Roman" w:cs="Times New Roman"/>
+        </w:rPr>
+        <w:t>, 2016)</w:t>
+      </w:r>
+    </w:p>
+    <w:p/>
+    <w:p>
+      <w:pPr>
+        <w:rPr>
+          <w:color w:val="FF0000"/>
+        </w:rPr>
+      </w:pPr>
+      <w:r>
+        <w:rPr>
+          <w:color w:val="FF0000"/>
+        </w:rPr>
+        <w:t>Issues</w:t>
+      </w:r>
+    </w:p>
+    <w:p>
+      <w:r>
+        <w:t xml:space="preserve">problems of representativeness in VGI (Li </w:t>
+      </w:r>
+      <w:r>
+        <w:rPr>
+          <w:i/>
+        </w:rPr>
+        <w:t>et al.</w:t>
+      </w:r>
+      <w:r>
+        <w:t>, 2016; ref; ref)</w:t>
+      </w:r>
+    </w:p>
+    <w:p>
+      <w:r>
+        <w:t>The quality of travel surveys is not high</w:t>
+      </w:r>
+      <w:r>
+        <w:t xml:space="preserve"> (Kim </w:t>
+      </w:r>
+      <w:r>
+        <w:rPr>
+          <w:i/>
+        </w:rPr>
+        <w:t>et al.</w:t>
+      </w:r>
+      <w:r>
+        <w:t>, 2015)</w:t>
+      </w:r>
+    </w:p>
+    <w:p>
+      <w:r>
+        <w:t>(Attard et al., 2016 referencing Lyons &amp; Harman, 2002). → 1. There are issues with trust over the information provided,  2. Lifestyle changes are opportunities for travel behaviour change, 3a. People have very poor judgement of cost and time when travelling by car with control over their journeys being seen as important. 3b. Public transport in contrast, is seen as difficult as information is sought from unfamiliar and uncertain sources.</w:t>
+      </w:r>
+    </w:p>
+    <w:p/>
+    <w:p>
+      <w:pPr>
+        <w:rPr>
+          <w:color w:val="000000" w:themeColor="text1"/>
+        </w:rPr>
+      </w:pPr>
+      <w:r>
+        <w:t xml:space="preserve">VGI requires rethinking of geographical concepts (Elwood </w:t>
+      </w:r>
+      <w:r>
+        <w:rPr>
+          <w:i/>
+        </w:rPr>
+        <w:t>et al.</w:t>
+      </w:r>
+      <w:r>
+        <w:t>, 2012).</w:t>
+      </w:r>
+      <w:r>
+        <w:t xml:space="preserve"> </w:t>
+      </w:r>
+      <w:r>
+        <w:rPr>
+          <w:color w:val="000000" w:themeColor="text1"/>
+        </w:rPr>
+        <w:t xml:space="preserve">[With big geospatial data] validity or trust is traded for the velocity of information production (Li </w:t>
+      </w:r>
+      <w:r>
+        <w:rPr>
+          <w:i/>
+          <w:color w:val="000000" w:themeColor="text1"/>
+        </w:rPr>
+        <w:t>et al.</w:t>
+      </w:r>
+      <w:r>
+        <w:rPr>
+          <w:color w:val="000000" w:themeColor="text1"/>
+        </w:rPr>
+        <w:t>, 2016)</w:t>
+      </w:r>
+    </w:p>
+    <w:p/>
+    <w:p>
+      <w:r>
+        <w:t>D</w:t>
+      </w:r>
+      <w:r>
+        <w:t>ifficult to falsify VGI</w:t>
+      </w:r>
+      <w:r>
+        <w:t xml:space="preserve"> (Elwood </w:t>
+      </w:r>
+      <w:r>
+        <w:rPr>
+          <w:i/>
+        </w:rPr>
+        <w:t>et al</w:t>
+      </w:r>
+      <w:r>
+        <w:t>. 2012)</w:t>
+      </w:r>
+      <w:r>
+        <w:t xml:space="preserve">. Shi </w:t>
+      </w:r>
+      <w:r>
+        <w:rPr>
+          <w:i/>
+        </w:rPr>
+        <w:t>et al.</w:t>
+      </w:r>
+      <w:r>
+        <w:t xml:space="preserve"> (2018)</w:t>
+      </w:r>
+      <w:r>
+        <w:t xml:space="preserve"> greater authenticity issues with VGI than other data sources</w:t>
+      </w:r>
+    </w:p>
+    <w:p/>
+    <w:p>
+      <w:r>
+        <w:t>Many studies have shown that voluntary contributions by individuals follow a frequency distribution with a long tail, with a few individuals making large numbers of contributions (Goodchild &amp; Li, 2012)</w:t>
+      </w:r>
+    </w:p>
+    <w:p/>
+    <w:p>
+      <w:r>
+        <w:t>Data collection [</w:t>
+      </w:r>
+      <w:r>
+        <w:t>f</w:t>
+      </w:r>
+      <w:r>
+        <w:t>or survey data] driven by data availability or convenience of data collection rather than by domain knowledge, theory, or insight into the process(</w:t>
+      </w:r>
+      <w:proofErr w:type="spellStart"/>
+      <w:r>
+        <w:t>es</w:t>
+      </w:r>
+      <w:proofErr w:type="spellEnd"/>
+      <w:r>
+        <w:t xml:space="preserve">) of interest. (An </w:t>
+      </w:r>
+      <w:r>
+        <w:rPr>
+          <w:i/>
+        </w:rPr>
+        <w:t>et al.</w:t>
+      </w:r>
+      <w:r>
+        <w:t>, 2015).</w:t>
+      </w:r>
+    </w:p>
+    <w:p/>
+    <w:p>
+      <w:r>
+        <w:t>Many previous studies have proposed and validated in limited geographical areas, such as campuses (</w:t>
+      </w:r>
+      <w:proofErr w:type="spellStart"/>
+      <w:r>
+        <w:t>Jahromi</w:t>
+      </w:r>
+      <w:proofErr w:type="spellEnd"/>
+      <w:r>
+        <w:t xml:space="preserve"> </w:t>
+      </w:r>
+      <w:r>
+        <w:rPr>
+          <w:i/>
+        </w:rPr>
+        <w:t>et al.</w:t>
+      </w:r>
+      <w:r>
+        <w:t>, 2016)</w:t>
+      </w:r>
+    </w:p>
+    <w:p/>
+    <w:p/>
+    <w:p>
+      <w:pPr>
+        <w:rPr>
+          <w:u w:val="single"/>
+        </w:rPr>
+      </w:pPr>
+      <w:r>
+        <w:rPr>
+          <w:u w:val="single"/>
+        </w:rPr>
+        <w:t xml:space="preserve">Other: </w:t>
       </w:r>
     </w:p>
     <w:p>
@@ -2869,195 +3977,7 @@
         </w:numPr>
       </w:pPr>
       <w:r>
-        <w:t>One major limitation to the classification  is that we do not know about its predictor variables (i.e. mode)</w:t>
-      </w:r>
-    </w:p>
-    <w:p/>
-    <w:p/>
-    <w:p>
-      <w:pPr>
-        <w:pStyle w:val="Heading2"/>
-        <w:rPr>
-          <w:sz w:val="32"/>
-        </w:rPr>
-      </w:pPr>
-      <w:r>
-        <w:rPr>
-          <w:sz w:val="32"/>
-        </w:rPr>
-        <w:t>2.</w:t>
-      </w:r>
-      <w:r>
-        <w:rPr>
-          <w:sz w:val="32"/>
-        </w:rPr>
-        <w:t>2</w:t>
-      </w:r>
-      <w:r>
-        <w:rPr>
-          <w:sz w:val="32"/>
-        </w:rPr>
-        <w:t xml:space="preserve"> </w:t>
-      </w:r>
-      <w:r>
-        <w:rPr>
-          <w:sz w:val="32"/>
-        </w:rPr>
-        <w:t>V</w:t>
-      </w:r>
-      <w:r>
-        <w:rPr>
-          <w:sz w:val="32"/>
-        </w:rPr>
-        <w:t>olunteered Geographic Information</w:t>
-      </w:r>
-      <w:r>
-        <w:rPr>
-          <w:sz w:val="32"/>
-        </w:rPr>
-        <w:t xml:space="preserve"> in Mobility Studies</w:t>
-      </w:r>
-    </w:p>
-    <w:p>
-      <w:pPr>
-        <w:rPr>
-          <w:color w:val="FF0000"/>
-        </w:rPr>
-      </w:pPr>
-      <w:r>
-        <w:rPr>
-          <w:color w:val="FF0000"/>
-        </w:rPr>
-        <w:t>About VGI in the literature</w:t>
-      </w:r>
-    </w:p>
-    <w:p>
-      <w:r>
-        <w:t xml:space="preserve">The general use of VGI in studies has been </w:t>
-      </w:r>
-    </w:p>
-    <w:p/>
-    <w:p>
-      <w:r>
-        <w:t xml:space="preserve"> </w:t>
-      </w:r>
-      <w:r>
-        <w:t xml:space="preserve">‘People as sensors’. Li </w:t>
-      </w:r>
-      <w:r>
-        <w:rPr>
-          <w:i/>
-        </w:rPr>
-        <w:t>et al.</w:t>
-      </w:r>
-      <w:r>
-        <w:t xml:space="preserve"> (2016) distinguish between </w:t>
-      </w:r>
-      <w:r>
-        <w:t xml:space="preserve">two types of VGI </w:t>
-      </w:r>
-      <w:r>
-        <w:t>participatory (conscious inclusion of their data i.e. like MTL Trajet) and opportunistic (unconscious) forms of VGI.</w:t>
-      </w:r>
-      <w:r>
-        <w:t xml:space="preserve"> </w:t>
-      </w:r>
-      <w:r>
-        <w:t>Each have their own</w:t>
-      </w:r>
-    </w:p>
-    <w:p/>
-    <w:p>
-      <w:r>
-        <w:t xml:space="preserve">Understanding mobility through mobile phone has kicked off (Zhao </w:t>
-      </w:r>
-      <w:r>
-        <w:rPr>
-          <w:i/>
-        </w:rPr>
-        <w:t>et al.</w:t>
-      </w:r>
-      <w:r>
-        <w:t>, 2019)</w:t>
-      </w:r>
-    </w:p>
-    <w:p/>
-    <w:p>
-      <w:r>
-        <w:t xml:space="preserve">Can see </w:t>
-      </w:r>
-      <w:r>
-        <w:t xml:space="preserve">people can experience </w:t>
-      </w:r>
-      <w:r>
-        <w:t>space-time events (i.e. Traffic Jam, Crowds, THINK OF MORE etc.).</w:t>
-      </w:r>
-      <w:r>
-        <w:t xml:space="preserve"> </w:t>
-      </w:r>
-      <w:r>
-        <w:t>Both fast and slow dynamics/flows have an impact on changes in a variable across space, accounting for these is essential in modelling [i.e. differencing to remove long-term trend] (Batty, 2013).</w:t>
-      </w:r>
-    </w:p>
-    <w:p/>
-    <w:p>
-      <w:r>
-        <w:t xml:space="preserve">Tu </w:t>
-      </w:r>
-      <w:r>
-        <w:rPr>
-          <w:i/>
-        </w:rPr>
-        <w:t>et al.</w:t>
-      </w:r>
-      <w:r>
-        <w:t xml:space="preserve"> (2017) look at activities relating to mobile phone GPS tracts using social media data, check-ins and a hidden Markov model</w:t>
-      </w:r>
-    </w:p>
-    <w:p/>
-    <w:p/>
-    <w:p>
-      <w:pPr>
-        <w:rPr>
-          <w:color w:val="FF0000"/>
-        </w:rPr>
-      </w:pPr>
-      <w:r>
-        <w:rPr>
-          <w:color w:val="FF0000"/>
-        </w:rPr>
-        <w:t>Use</w:t>
-      </w:r>
-    </w:p>
-    <w:p>
-      <w:r>
-        <w:t>Governments pushing for greater capacity of transport networks rather than efficiency</w:t>
-      </w:r>
-      <w:r>
-        <w:t xml:space="preserve"> </w:t>
-      </w:r>
-      <w:r>
-        <w:t xml:space="preserve">(Attard </w:t>
-      </w:r>
-      <w:r>
-        <w:rPr>
-          <w:i/>
-        </w:rPr>
-        <w:t>et al.</w:t>
-      </w:r>
-      <w:r>
-        <w:t xml:space="preserve">, 2016). </w:t>
-      </w:r>
-    </w:p>
-    <w:p>
-      <w:r>
-        <w:t>high quality traveller information for public transport is undoubtedly crucial for Government’s transport policies (Lyons &amp; Harman, 2002)</w:t>
-      </w:r>
-    </w:p>
-    <w:p/>
-    <w:p>
-      <w:r>
-        <w:t>On a larger scale (population level) purpose and sentiment:</w:t>
+        <w:t>Using twitter and sentiment analysis (similar to purpose)</w:t>
       </w:r>
     </w:p>
     <w:p>
@@ -3069,7 +3989,17 @@
         </w:numPr>
       </w:pPr>
       <w:r>
-        <w:t>Using twitter and sentiment analysis (similar to purpose)</w:t>
+        <w:lastRenderedPageBreak/>
+        <w:t xml:space="preserve">Twitter for geographic understanding of purpose of movement -&gt; “﻿extracting information from social media to track and analyse human movements” (Rashidi </w:t>
+      </w:r>
+      <w:r>
+        <w:rPr>
+          <w:i/>
+        </w:rPr>
+        <w:t>et al</w:t>
+      </w:r>
+      <w:r>
+        <w:t>., 2017)</w:t>
       </w:r>
     </w:p>
     <w:p>
@@ -3079,67 +4009,35 @@
           <w:ilvl w:val="0"/>
           <w:numId w:val="4"/>
         </w:numPr>
-      </w:pPr>
-      <w:r>
-        <w:t xml:space="preserve">Twitter for geographic understanding of purpose of movement -&gt; “﻿extracting information from social media to track and analyse human movements” (Rashidi </w:t>
-      </w:r>
-      <w:r>
-        <w:rPr>
-          <w:i/>
-        </w:rPr>
-        <w:t>et al</w:t>
-      </w:r>
-      <w:r>
-        <w:t>., 2017)</w:t>
-      </w:r>
-    </w:p>
-    <w:p/>
-    <w:p>
-      <w:r>
-        <w:t>“understanding the interactions within complex system such as a city is a prerequisite for predicting changes within it -&gt; big data gives us an opportunity” Chen</w:t>
-      </w:r>
-      <w:r>
-        <w:rPr>
-          <w:i/>
-        </w:rPr>
-        <w:t xml:space="preserve">g et al. </w:t>
-      </w:r>
-      <w:r>
-        <w:t>2017</w:t>
-      </w:r>
-    </w:p>
-    <w:p/>
-    <w:p/>
-    <w:p>
-      <w:r>
-        <w:t xml:space="preserve">[On big data] However, they are often collected on a fairly ad-hoc basis when compared with traditional data sources, and usually must be repurposed to fulfil research objectives (Li </w:t>
-      </w:r>
-      <w:r>
-        <w:rPr>
-          <w:i/>
-        </w:rPr>
-        <w:t>et al.</w:t>
-      </w:r>
-      <w:r>
-        <w:t>, 2016)</w:t>
-      </w:r>
-    </w:p>
-    <w:p/>
-    <w:p>
-      <w:r>
-        <w:t>“</w:t>
-      </w:r>
-      <w:r>
         <w:rPr>
           <w:rFonts w:eastAsia="Times New Roman" w:cs="Times New Roman"/>
         </w:rPr>
-        <w:t>there is an opportunity for smartphones to replace dedicated GPS devices</w:t>
-      </w:r>
+      </w:pPr>
       <w:r>
         <w:rPr>
           <w:rFonts w:eastAsia="Times New Roman" w:cs="Times New Roman"/>
         </w:rPr>
-        <w:t xml:space="preserve">” (Wu </w:t>
+        <w:t>people travel in distinct patterns broadly based on socio-economic groups, also other classes i.e. returners and explorers (different levels of variance of travel)</w:t>
+      </w:r>
+      <w:r>
+        <w:rPr>
+          <w:rFonts w:eastAsia="Times New Roman" w:cs="Times New Roman"/>
+        </w:rPr>
+        <w:t xml:space="preserve"> (</w:t>
+      </w:r>
+      <w:proofErr w:type="spellStart"/>
+      <w:r>
+        <w:rPr>
+          <w:rFonts w:eastAsia="Times New Roman" w:cs="Times New Roman"/>
+        </w:rPr>
+        <w:t>Xie</w:t>
+      </w:r>
+      <w:proofErr w:type="spellEnd"/>
+      <w:r>
+        <w:rPr>
+          <w:rFonts w:eastAsia="Times New Roman" w:cs="Times New Roman"/>
+        </w:rPr>
+        <w:t xml:space="preserve"> </w:t>
       </w:r>
       <w:r>
         <w:rPr>
@@ -3155,9 +4053,48 @@
         <w:t>, 2016)</w:t>
       </w:r>
     </w:p>
+    <w:p>
+      <w:pPr>
+        <w:ind w:left="360"/>
+      </w:pPr>
+    </w:p>
     <w:p/>
     <w:p>
       <w:pPr>
+        <w:pStyle w:val="Heading3"/>
+        <w:rPr>
+          <w:sz w:val="28"/>
+        </w:rPr>
+      </w:pPr>
+      <w:r>
+        <w:rPr>
+          <w:sz w:val="28"/>
+        </w:rPr>
+        <w:t>2</w:t>
+      </w:r>
+      <w:r>
+        <w:rPr>
+          <w:sz w:val="28"/>
+        </w:rPr>
+        <w:t xml:space="preserve">.2.1 </w:t>
+      </w:r>
+      <w:r>
+        <w:rPr>
+          <w:sz w:val="28"/>
+        </w:rPr>
+        <w:t xml:space="preserve">MTL </w:t>
+      </w:r>
+      <w:proofErr w:type="spellStart"/>
+      <w:r>
+        <w:rPr>
+          <w:sz w:val="28"/>
+        </w:rPr>
+        <w:t>Trajet</w:t>
+      </w:r>
+      <w:proofErr w:type="spellEnd"/>
+    </w:p>
+    <w:p>
+      <w:pPr>
         <w:rPr>
           <w:color w:val="FF0000"/>
         </w:rPr>
@@ -3166,12 +4103,82 @@
         <w:rPr>
           <w:color w:val="FF0000"/>
         </w:rPr>
-        <w:t>Issues</w:t>
-      </w:r>
-    </w:p>
-    <w:p>
-      <w:r>
-        <w:t xml:space="preserve">problems of representativeness in VGI (Li </w:t>
+        <w:t xml:space="preserve">About MTL </w:t>
+      </w:r>
+      <w:proofErr w:type="spellStart"/>
+      <w:r>
+        <w:rPr>
+          <w:color w:val="FF0000"/>
+        </w:rPr>
+        <w:t>Trajet</w:t>
+      </w:r>
+      <w:proofErr w:type="spellEnd"/>
+      <w:r>
+        <w:rPr>
+          <w:color w:val="FF0000"/>
+        </w:rPr>
+        <w:t xml:space="preserve"> and history</w:t>
+      </w:r>
+    </w:p>
+    <w:p>
+      <w:r>
+        <w:t xml:space="preserve">The MTL </w:t>
+      </w:r>
+      <w:proofErr w:type="spellStart"/>
+      <w:r>
+        <w:t>Trajet</w:t>
+      </w:r>
+      <w:proofErr w:type="spellEnd"/>
+      <w:r>
+        <w:t xml:space="preserve"> is a project that has been run yearly </w:t>
+      </w:r>
+      <w:r>
+        <w:t xml:space="preserve">around Oct-Nov </w:t>
+      </w:r>
+      <w:r>
+        <w:t>since 2016</w:t>
+      </w:r>
+      <w:r>
+        <w:t xml:space="preserve">, is </w:t>
+      </w:r>
+      <w:r>
+        <w:t>participatory</w:t>
+      </w:r>
+      <w:r>
+        <w:t xml:space="preserve"> form of VGI</w:t>
+      </w:r>
+    </w:p>
+    <w:p>
+      <w:r>
+        <w:t>“</w:t>
+      </w:r>
+      <w:r>
+        <w:t>P</w:t>
+      </w:r>
+      <w:r>
+        <w:t>revious studies have mainly concerned themselves on one aspect of trips (e.g. mode) at a time</w:t>
+      </w:r>
+      <w:r>
+        <w:t>”</w:t>
+      </w:r>
+      <w:r>
+        <w:t xml:space="preserve"> [but new technology (and the </w:t>
+      </w:r>
+      <w:proofErr w:type="spellStart"/>
+      <w:r>
+        <w:t>Itinerum</w:t>
+      </w:r>
+      <w:proofErr w:type="spellEnd"/>
+      <w:r>
+        <w:t xml:space="preserve"> platform) has given researchers new opportunity to study purpose] (</w:t>
+      </w:r>
+      <w:proofErr w:type="spellStart"/>
+      <w:r>
+        <w:t>Yazdizadeh</w:t>
+      </w:r>
+      <w:proofErr w:type="spellEnd"/>
+      <w:r>
+        <w:t xml:space="preserve"> </w:t>
       </w:r>
       <w:r>
         <w:rPr>
@@ -3180,24 +4187,76 @@
         <w:t>et al.</w:t>
       </w:r>
       <w:r>
-        <w:t>, 2016; ref; ref)</w:t>
+        <w:t>, 2019)</w:t>
       </w:r>
     </w:p>
     <w:p/>
     <w:p>
       <w:r>
-        <w:t>(Attard et al., 2016 referencing Lyons &amp; Harman, 2002). → 1. There are issues with trust over the information provided,  2. Lifestyle changes are opportunities for travel behaviour change, 3a. People have very poor judgement of cost and time when travelling by car with control over their journeys being seen as important. 3b. Public transport in contrast, is seen as difficult as information is sought from unfamiliar and uncertain sources.</w:t>
-      </w:r>
+        <w:t>MTL originally had personal locations (See Table 2.1)</w:t>
+      </w:r>
+      <w:r>
+        <w:t xml:space="preserve">, although have been removed for the data used in this report as this is available from </w:t>
+      </w:r>
+      <w:proofErr w:type="spellStart"/>
+      <w:r>
+        <w:t>Portail</w:t>
+      </w:r>
+      <w:proofErr w:type="spellEnd"/>
+      <w:r>
+        <w:t xml:space="preserve"> de </w:t>
+      </w:r>
+      <w:r>
+        <w:t>Ouverte</w:t>
+      </w:r>
+      <w:r>
+        <w:t xml:space="preserve"> </w:t>
+      </w:r>
+      <w:proofErr w:type="spellStart"/>
+      <w:r>
+        <w:t>Donnes</w:t>
+      </w:r>
+      <w:proofErr w:type="spellEnd"/>
     </w:p>
     <w:p/>
     <w:p>
       <w:pPr>
         <w:rPr>
-          <w:color w:val="000000" w:themeColor="text1"/>
-        </w:rPr>
-      </w:pPr>
-      <w:r>
-        <w:t xml:space="preserve">VGI requires rethinking of geographical concepts (Elwood </w:t>
+          <w:b/>
+        </w:rPr>
+      </w:pPr>
+      <w:r>
+        <w:t xml:space="preserve">[MTL built on top of the] </w:t>
+      </w:r>
+      <w:proofErr w:type="spellStart"/>
+      <w:r>
+        <w:t>DataMobile</w:t>
+      </w:r>
+      <w:proofErr w:type="spellEnd"/>
+      <w:r>
+        <w:t xml:space="preserve"> Smartphone Travel Survey example from 2014 carried out by Concordia University in Montreal (Patterson &amp; Fitzsimmons) 10 November - 5 December 2014. Close to 900 people participated in the survey</w:t>
+      </w:r>
+      <w:r>
+        <w:t xml:space="preserve"> [Only around the </w:t>
+      </w:r>
+      <w:proofErr w:type="spellStart"/>
+      <w:r>
+        <w:t>univirsity</w:t>
+      </w:r>
+      <w:proofErr w:type="spellEnd"/>
+      <w:r>
+        <w:t xml:space="preserve">] </w:t>
+      </w:r>
+      <w:r>
+        <w:t>Many previous studies have proposed and validated in limited geographical areas, such as campuses (</w:t>
+      </w:r>
+      <w:proofErr w:type="spellStart"/>
+      <w:r>
+        <w:t>Jahromi</w:t>
+      </w:r>
+      <w:proofErr w:type="spellEnd"/>
+      <w:r>
+        <w:t xml:space="preserve"> </w:t>
       </w:r>
       <w:r>
         <w:rPr>
@@ -3206,337 +4265,18 @@
         <w:t>et al.</w:t>
       </w:r>
       <w:r>
-        <w:t>, 2012).</w:t>
-      </w:r>
-      <w:r>
-        <w:t xml:space="preserve"> </w:t>
-      </w:r>
-      <w:r>
-        <w:rPr>
-          <w:color w:val="000000" w:themeColor="text1"/>
-        </w:rPr>
-        <w:t xml:space="preserve">[With big geospatial data] validity or trust is traded for the velocity of information production (Li </w:t>
-      </w:r>
-      <w:r>
-        <w:rPr>
-          <w:i/>
-          <w:color w:val="000000" w:themeColor="text1"/>
-        </w:rPr>
-        <w:t>et al.</w:t>
-      </w:r>
-      <w:r>
-        <w:rPr>
-          <w:color w:val="000000" w:themeColor="text1"/>
-        </w:rPr>
         <w:t>, 2016)</w:t>
       </w:r>
-    </w:p>
-    <w:p/>
-    <w:p>
-      <w:r>
-        <w:t>D</w:t>
-      </w:r>
-      <w:r>
-        <w:t>ifficult to falsify VGI</w:t>
-      </w:r>
-      <w:r>
-        <w:t xml:space="preserve"> (Elwood </w:t>
-      </w:r>
-      <w:r>
-        <w:rPr>
-          <w:i/>
-        </w:rPr>
-        <w:t>et al</w:t>
-      </w:r>
-      <w:r>
-        <w:t>. 2012)</w:t>
-      </w:r>
-      <w:r>
-        <w:t xml:space="preserve">. Shi </w:t>
-      </w:r>
-      <w:r>
-        <w:rPr>
-          <w:i/>
-        </w:rPr>
-        <w:t>et al.</w:t>
-      </w:r>
-      <w:r>
-        <w:t xml:space="preserve"> (2018)</w:t>
-      </w:r>
-      <w:r>
-        <w:t xml:space="preserve"> greater authenticity issues with VGI than other data sources</w:t>
-      </w:r>
-    </w:p>
-    <w:p/>
-    <w:p>
-      <w:r>
-        <w:t>Many studies have shown that voluntary contributions by individuals follow a frequency distribution with a long tail, with a few individuals making large numbers of contributions (Goodchild &amp; Li, 2012)</w:t>
-      </w:r>
-    </w:p>
-    <w:p/>
-    <w:p>
-      <w:r>
-        <w:t>Data collection [</w:t>
-      </w:r>
-      <w:r>
-        <w:t>f</w:t>
-      </w:r>
-      <w:r>
-        <w:t xml:space="preserve">or survey data] driven by data availability or convenience of data collection rather than by domain knowledge, theory, or insight into the process(es) of interest. (An </w:t>
-      </w:r>
-      <w:r>
-        <w:rPr>
-          <w:i/>
-        </w:rPr>
-        <w:t>et al.</w:t>
-      </w:r>
-      <w:r>
-        <w:t>, 2015).</w:t>
-      </w:r>
-    </w:p>
-    <w:p/>
-    <w:p>
-      <w:r>
-        <w:t xml:space="preserve">Many previous studies have proposed and validated in limited geographical areas, such as campuses (Jahromi </w:t>
-      </w:r>
-      <w:r>
-        <w:rPr>
-          <w:i/>
-        </w:rPr>
-        <w:t>et al.</w:t>
-      </w:r>
-      <w:r>
-        <w:t>, 2016)</w:t>
-      </w:r>
-    </w:p>
-    <w:p/>
-    <w:p/>
-    <w:p>
-      <w:pPr>
-        <w:rPr>
-          <w:u w:val="single"/>
-        </w:rPr>
-      </w:pPr>
-      <w:r>
-        <w:rPr>
-          <w:u w:val="single"/>
-        </w:rPr>
-        <w:t xml:space="preserve">Other: </w:t>
-      </w:r>
-    </w:p>
-    <w:p>
-      <w:pPr>
-        <w:pStyle w:val="ListParagraph"/>
-        <w:numPr>
-          <w:ilvl w:val="0"/>
-          <w:numId w:val="4"/>
-        </w:numPr>
-      </w:pPr>
-      <w:r>
-        <w:t>Using twitter and sentiment analysis (similar to purpose)</w:t>
-      </w:r>
-    </w:p>
-    <w:p>
-      <w:pPr>
-        <w:pStyle w:val="ListParagraph"/>
-        <w:numPr>
-          <w:ilvl w:val="0"/>
-          <w:numId w:val="4"/>
-        </w:numPr>
-      </w:pPr>
-      <w:r>
-        <w:t xml:space="preserve">Twitter for geographic understanding of purpose of movement -&gt; “﻿extracting information from social media to track and analyse human movements” (Rashidi </w:t>
-      </w:r>
-      <w:r>
-        <w:rPr>
-          <w:i/>
-        </w:rPr>
-        <w:t>et al</w:t>
-      </w:r>
-      <w:r>
-        <w:t>., 2017)</w:t>
-      </w:r>
-    </w:p>
-    <w:p>
-      <w:pPr>
-        <w:pStyle w:val="ListParagraph"/>
-        <w:numPr>
-          <w:ilvl w:val="0"/>
-          <w:numId w:val="4"/>
-        </w:numPr>
-        <w:rPr>
-          <w:rFonts w:eastAsia="Times New Roman" w:cs="Times New Roman"/>
-        </w:rPr>
-      </w:pPr>
-      <w:r>
-        <w:rPr>
-          <w:rFonts w:eastAsia="Times New Roman" w:cs="Times New Roman"/>
-        </w:rPr>
-        <w:t>people travel in distinct patterns broadly based on socio-economic groups, also other classes i.e. returners and explorers (different levels of variance of travel)</w:t>
-      </w:r>
-      <w:r>
-        <w:rPr>
-          <w:rFonts w:eastAsia="Times New Roman" w:cs="Times New Roman"/>
-        </w:rPr>
-        <w:t xml:space="preserve"> (Xie </w:t>
-      </w:r>
-      <w:r>
-        <w:rPr>
-          <w:rFonts w:eastAsia="Times New Roman" w:cs="Times New Roman"/>
-          <w:i/>
-        </w:rPr>
-        <w:t>et al.</w:t>
-      </w:r>
-      <w:r>
-        <w:rPr>
-          <w:rFonts w:eastAsia="Times New Roman" w:cs="Times New Roman"/>
-        </w:rPr>
-        <w:t>, 2016)</w:t>
-      </w:r>
-    </w:p>
-    <w:p>
-      <w:pPr>
-        <w:ind w:left="360"/>
-      </w:pPr>
-    </w:p>
-    <w:p/>
-    <w:p>
-      <w:pPr>
-        <w:pStyle w:val="Heading3"/>
-        <w:rPr>
-          <w:sz w:val="28"/>
-        </w:rPr>
-      </w:pPr>
-      <w:r>
-        <w:rPr>
-          <w:sz w:val="28"/>
-        </w:rPr>
-        <w:t>2</w:t>
-      </w:r>
-      <w:r>
-        <w:rPr>
-          <w:sz w:val="28"/>
-        </w:rPr>
-        <w:t xml:space="preserve">.2.1 </w:t>
-      </w:r>
-      <w:r>
-        <w:rPr>
-          <w:sz w:val="28"/>
-        </w:rPr>
-        <w:t>MTL Trajet</w:t>
-      </w:r>
-    </w:p>
-    <w:p>
-      <w:pPr>
-        <w:rPr>
-          <w:color w:val="FF0000"/>
-        </w:rPr>
-      </w:pPr>
-      <w:r>
-        <w:rPr>
-          <w:color w:val="FF0000"/>
-        </w:rPr>
-        <w:t>About MTL Trajet and history</w:t>
-      </w:r>
-    </w:p>
-    <w:p>
-      <w:r>
-        <w:t xml:space="preserve">The MTL Trajet is a project that has been run yearly </w:t>
-      </w:r>
-      <w:r>
-        <w:t xml:space="preserve">around Oct-Nov </w:t>
-      </w:r>
-      <w:r>
-        <w:t>since 2016</w:t>
-      </w:r>
-      <w:r>
-        <w:t xml:space="preserve">, is </w:t>
-      </w:r>
-      <w:r>
-        <w:t>participatory</w:t>
-      </w:r>
-      <w:r>
-        <w:t xml:space="preserve"> form of VGI</w:t>
-      </w:r>
-    </w:p>
-    <w:p>
-      <w:r>
-        <w:t>“</w:t>
-      </w:r>
-      <w:r>
-        <w:t>P</w:t>
-      </w:r>
-      <w:r>
-        <w:t>revious studies have mainly concerned themselves on one aspect of trips (e.g. mode) at a time</w:t>
-      </w:r>
-      <w:r>
-        <w:t>”</w:t>
-      </w:r>
-      <w:r>
-        <w:t xml:space="preserve"> [but new technology (and the Itinerum platform) has given researchers new opportunity to study purpose] (Yazdizadeh </w:t>
-      </w:r>
-      <w:r>
-        <w:rPr>
-          <w:i/>
-        </w:rPr>
-        <w:t>et al.</w:t>
-      </w:r>
-      <w:r>
-        <w:t>, 2019)</w:t>
-      </w:r>
-    </w:p>
-    <w:p/>
-    <w:p>
-      <w:r>
-        <w:lastRenderedPageBreak/>
-        <w:t>MTL originally had personal locations (See Table 2.1)</w:t>
-      </w:r>
-      <w:r>
-        <w:t xml:space="preserve">, although have been removed for the data used in this report as this is available from </w:t>
-      </w:r>
-      <w:r>
-        <w:t xml:space="preserve">Portail de </w:t>
-      </w:r>
-      <w:r>
-        <w:t>Ouverte</w:t>
-      </w:r>
-      <w:r>
-        <w:t xml:space="preserve"> Donnes</w:t>
-      </w:r>
-    </w:p>
-    <w:p/>
-    <w:p>
-      <w:pPr>
-        <w:rPr>
-          <w:b/>
-        </w:rPr>
-      </w:pPr>
-      <w:r>
-        <w:t xml:space="preserve">[MTL built on top of the] </w:t>
-      </w:r>
-      <w:r>
-        <w:t>DataMobile Smartphone Travel Survey example from 2014 carried out by Concordia University in Montreal (Patterson &amp; Fitzsimmons) 10 November - 5 December 2014. Close to 900 people participated in the survey</w:t>
-      </w:r>
-      <w:r>
-        <w:t xml:space="preserve"> [Only around the univirsity] </w:t>
-      </w:r>
-      <w:r>
-        <w:t xml:space="preserve">Many previous studies have proposed and validated in limited geographical areas, such as campuses (Jahromi </w:t>
-      </w:r>
-      <w:r>
-        <w:rPr>
-          <w:i/>
-        </w:rPr>
-        <w:t>et al.</w:t>
-      </w:r>
-      <w:r>
-        <w:t>, 2016)</w:t>
-      </w:r>
       <w:r>
         <w:t xml:space="preserve">. Now </w:t>
       </w:r>
-      <w:r>
-        <w:t>Itinerum Platform</w:t>
+      <w:proofErr w:type="spellStart"/>
+      <w:r>
+        <w:t>Itinerum</w:t>
+      </w:r>
+      <w:proofErr w:type="spellEnd"/>
+      <w:r>
+        <w:t xml:space="preserve"> Platform</w:t>
       </w:r>
       <w:r>
         <w:t xml:space="preserve"> </w:t>
@@ -3631,7 +4371,15 @@
         <w:t xml:space="preserve">for survey apps developed using </w:t>
       </w:r>
       <w:r>
-        <w:t xml:space="preserve">the Itinerum </w:t>
+        <w:t xml:space="preserve">the </w:t>
+      </w:r>
+      <w:proofErr w:type="spellStart"/>
+      <w:r>
+        <w:t>Itinerum</w:t>
+      </w:r>
+      <w:proofErr w:type="spellEnd"/>
+      <w:r>
+        <w:t xml:space="preserve"> </w:t>
       </w:r>
       <w:r>
         <w:t xml:space="preserve">platform </w:t>
@@ -3735,7 +4483,6 @@
         <w:rPr>
           <w:noProof/>
         </w:rPr>
-        <w:lastRenderedPageBreak/>
         <w:drawing>
           <wp:inline distT="0" distB="0" distL="0" distR="0" wp14:anchorId="1D98DA64" wp14:editId="0BFEE9D3">
             <wp:extent cx="5727700" cy="4032885"/>
@@ -3832,8 +4579,13 @@
       <w:r>
         <w:t xml:space="preserve"> within an </w:t>
       </w:r>
-      <w:r>
-        <w:t>Itinerum platform</w:t>
+      <w:proofErr w:type="spellStart"/>
+      <w:r>
+        <w:t>Itinerum</w:t>
+      </w:r>
+      <w:proofErr w:type="spellEnd"/>
+      <w:r>
+        <w:t xml:space="preserve"> platform</w:t>
       </w:r>
       <w:r>
         <w:t xml:space="preserve"> </w:t>
@@ -3857,7 +4609,15 @@
         <w:t xml:space="preserve">n screen prompt after </w:t>
       </w:r>
       <w:r>
-        <w:t xml:space="preserve">an Itinerum platform </w:t>
+        <w:t xml:space="preserve">an </w:t>
+      </w:r>
+      <w:proofErr w:type="spellStart"/>
+      <w:r>
+        <w:t>Itinerum</w:t>
+      </w:r>
+      <w:proofErr w:type="spellEnd"/>
+      <w:r>
+        <w:t xml:space="preserve"> platform </w:t>
       </w:r>
       <w:r>
         <w:t xml:space="preserve">app stops recording movement </w:t>
@@ -4012,7 +4772,21 @@
         <w:rPr>
           <w:color w:val="000000" w:themeColor="text1"/>
         </w:rPr>
-        <w:t>done by the Open Source Routing Machine when processing the raw GPS trace from user devices (Source: Hamouni, 2018).</w:t>
+        <w:t xml:space="preserve">done by the Open Source Routing Machine when processing the raw GPS trace from user devices (Source: </w:t>
+      </w:r>
+      <w:proofErr w:type="spellStart"/>
+      <w:r>
+        <w:rPr>
+          <w:color w:val="000000" w:themeColor="text1"/>
+        </w:rPr>
+        <w:t>Hamouni</w:t>
+      </w:r>
+      <w:proofErr w:type="spellEnd"/>
+      <w:r>
+        <w:rPr>
+          <w:color w:val="000000" w:themeColor="text1"/>
+        </w:rPr>
+        <w:t>, 2018).</w:t>
       </w:r>
     </w:p>
     <w:p/>
@@ -4031,26 +4805,71 @@
       </w:r>
     </w:p>
     <w:p>
-      <w:r>
-        <w:t>Fallah-Shorshani (2018) uses MTL to look at pollution exposure</w:t>
+      <w:proofErr w:type="spellStart"/>
+      <w:r>
+        <w:t>Fallah-Shorshani</w:t>
+      </w:r>
+      <w:proofErr w:type="spellEnd"/>
+      <w:r>
+        <w:t xml:space="preserve"> (2018) uses MTL to look at pollution exposure</w:t>
       </w:r>
     </w:p>
     <w:p/>
     <w:p>
       <w:r>
-        <w:t>Aim of the MTL Trajet is to better understand travel (MTL Trajet, 2017)</w:t>
+        <w:t xml:space="preserve">Aim of the MTL </w:t>
+      </w:r>
+      <w:proofErr w:type="spellStart"/>
+      <w:r>
+        <w:t>Trajet</w:t>
+      </w:r>
+      <w:proofErr w:type="spellEnd"/>
+      <w:r>
+        <w:t xml:space="preserve"> is to better understand travel (MTL </w:t>
+      </w:r>
+      <w:proofErr w:type="spellStart"/>
+      <w:r>
+        <w:t>Trajet</w:t>
+      </w:r>
+      <w:proofErr w:type="spellEnd"/>
+      <w:r>
+        <w:t>, 2017)</w:t>
       </w:r>
     </w:p>
     <w:p/>
     <w:p>
       <w:r>
-        <w:t>MTL Trajet is a supplement to the O-D survey in Montreal  – also will get younger people involved (MTL Trajet, 2019)</w:t>
+        <w:t xml:space="preserve">MTL </w:t>
+      </w:r>
+      <w:proofErr w:type="spellStart"/>
+      <w:r>
+        <w:t>Trajet</w:t>
+      </w:r>
+      <w:proofErr w:type="spellEnd"/>
+      <w:r>
+        <w:t xml:space="preserve"> is a supplement to the O-D survey in Montreal  – also will get younger people involved (MTL </w:t>
+      </w:r>
+      <w:proofErr w:type="spellStart"/>
+      <w:r>
+        <w:t>Trajet</w:t>
+      </w:r>
+      <w:proofErr w:type="spellEnd"/>
+      <w:r>
+        <w:t>, 2019)</w:t>
       </w:r>
     </w:p>
     <w:p/>
     <w:p>
       <w:r>
-        <w:t>MTL Trajet (2017) results were used to discover how many people went on trips and couldn’t find a parking space (moving round and round in circles downtown). Also, for the redevelopment and planning of the needs of the road network – the study is being used so that the redevelopment meets the needs of people (drivers, cyclists, etc.). Also, in alternative route analysis, where there are road works. Finally, the study helped with identifying common bike routes. Also, survey helped with identifying safety on roads .</w:t>
+        <w:t xml:space="preserve">MTL </w:t>
+      </w:r>
+      <w:proofErr w:type="spellStart"/>
+      <w:r>
+        <w:t>Trajet</w:t>
+      </w:r>
+      <w:proofErr w:type="spellEnd"/>
+      <w:r>
+        <w:t xml:space="preserve"> (2017) results were used to discover how many people went on trips and couldn’t find a parking space (moving round and round in circles downtown). Also, for the redevelopment and planning of the needs of the road network – the study is being used so that the redevelopment meets the needs of people (drivers, cyclists, etc.). Also, in alternative route analysis, where there are road works. Finally, the study helped with identifying common bike routes. Also, survey helped with identifying safety on roads .</w:t>
       </w:r>
     </w:p>
     <w:p>
@@ -4061,16 +4880,37 @@
         <w:rPr>
           <w:bCs/>
         </w:rPr>
-        <w:t>MTL Trajet</w:t>
-      </w:r>
-      <w:r>
-        <w:t xml:space="preserve"> study will take place from September 24 to October 28, 2018 (MTL Trajet, 2019).</w:t>
+        <w:t xml:space="preserve">MTL </w:t>
+      </w:r>
+      <w:proofErr w:type="spellStart"/>
+      <w:r>
+        <w:rPr>
+          <w:bCs/>
+        </w:rPr>
+        <w:t>Trajet</w:t>
+      </w:r>
+      <w:proofErr w:type="spellEnd"/>
+      <w:r>
+        <w:t xml:space="preserve"> study will take place from September 24 to October 28, 2018 (MTL </w:t>
+      </w:r>
+      <w:proofErr w:type="spellStart"/>
+      <w:r>
+        <w:t>Trajet</w:t>
+      </w:r>
+      <w:proofErr w:type="spellEnd"/>
+      <w:r>
+        <w:t>, 2019).</w:t>
       </w:r>
     </w:p>
     <w:p/>
     <w:p>
-      <w:r>
-        <w:t xml:space="preserve">Eluru </w:t>
+      <w:proofErr w:type="spellStart"/>
+      <w:r>
+        <w:t>Eluru</w:t>
+      </w:r>
+      <w:proofErr w:type="spellEnd"/>
+      <w:r>
+        <w:t xml:space="preserve"> </w:t>
       </w:r>
       <w:r>
         <w:rPr>
@@ -4107,8 +4947,13 @@
         </w:rPr>
         <w:t xml:space="preserve"> </w:t>
       </w:r>
-      <w:r>
-        <w:t xml:space="preserve">Eluru </w:t>
+      <w:proofErr w:type="spellStart"/>
+      <w:r>
+        <w:t>Eluru</w:t>
+      </w:r>
+      <w:proofErr w:type="spellEnd"/>
+      <w:r>
+        <w:t xml:space="preserve"> </w:t>
       </w:r>
       <w:r>
         <w:rPr>
@@ -4237,8 +5082,6 @@
       <w:r>
         <w:t>.</w:t>
       </w:r>
-      <w:bookmarkStart w:id="0" w:name="_GoBack"/>
-      <w:bookmarkEnd w:id="0"/>
     </w:p>
     <w:p/>
     <w:p>
@@ -4281,7 +5124,25 @@
           <w:sz w:val="22"/>
           <w:szCs w:val="22"/>
         </w:rPr>
-        <w:t xml:space="preserve">machine learning is the unable to directly handle spatio-temporal structure (Cheng </w:t>
+        <w:t xml:space="preserve">machine learning is the unable to directly handle </w:t>
+      </w:r>
+      <w:proofErr w:type="spellStart"/>
+      <w:r>
+        <w:rPr>
+          <w:rFonts w:eastAsia="Times New Roman" w:cs="Times New Roman"/>
+          <w:sz w:val="22"/>
+          <w:szCs w:val="22"/>
+        </w:rPr>
+        <w:t>spatio</w:t>
+      </w:r>
+      <w:proofErr w:type="spellEnd"/>
+      <w:r>
+        <w:rPr>
+          <w:rFonts w:eastAsia="Times New Roman" w:cs="Times New Roman"/>
+          <w:sz w:val="22"/>
+          <w:szCs w:val="22"/>
+        </w:rPr>
+        <w:t xml:space="preserve">-temporal structure (Cheng </w:t>
       </w:r>
       <w:r>
         <w:rPr>
@@ -4366,7 +5227,15 @@
     </w:p>
     <w:p>
       <w:r>
-        <w:t xml:space="preserve">Spatio-temporal modeling has always been of interest to researchers in geographical information science (GIS) (Ren </w:t>
+        <w:t xml:space="preserve">Spatio-temporal </w:t>
+      </w:r>
+      <w:proofErr w:type="spellStart"/>
+      <w:r>
+        <w:t>modeling</w:t>
+      </w:r>
+      <w:proofErr w:type="spellEnd"/>
+      <w:r>
+        <w:t xml:space="preserve"> has always been of interest to researchers in geographical information science (GIS) (Ren </w:t>
       </w:r>
       <w:r>
         <w:rPr>
@@ -4399,7 +5268,15 @@
     </w:p>
     <w:p>
       <w:r>
-        <w:t>Significant class-imbalance exists in the MTL Trajet data</w:t>
+        <w:t xml:space="preserve">Significant class-imbalance exists in the MTL </w:t>
+      </w:r>
+      <w:proofErr w:type="spellStart"/>
+      <w:r>
+        <w:t>Trajet</w:t>
+      </w:r>
+      <w:proofErr w:type="spellEnd"/>
+      <w:r>
+        <w:t xml:space="preserve"> data</w:t>
       </w:r>
     </w:p>
     <w:p>
@@ -4450,7 +5327,21 @@
         <w:rPr>
           <w:color w:val="000000" w:themeColor="text1"/>
         </w:rPr>
-        <w:t xml:space="preserve">methodologies originally developed to analyse small data and are not necessarily equipped to tackle some of the distinctive features of newer sources (Gorman, 2013; Arribas-Bel, 2017). </w:t>
+        <w:t xml:space="preserve">methodologies originally developed to analyse small data and are not necessarily equipped to tackle some of the distinctive features of newer sources (Gorman, 2013; </w:t>
+      </w:r>
+      <w:proofErr w:type="spellStart"/>
+      <w:r>
+        <w:rPr>
+          <w:color w:val="000000" w:themeColor="text1"/>
+        </w:rPr>
+        <w:t>Arribas</w:t>
+      </w:r>
+      <w:proofErr w:type="spellEnd"/>
+      <w:r>
+        <w:rPr>
+          <w:color w:val="000000" w:themeColor="text1"/>
+        </w:rPr>
+        <w:t xml:space="preserve">-Bel, 2017). </w:t>
       </w:r>
       <w:r>
         <w:rPr>
@@ -4520,7 +5411,15 @@
     </w:p>
     <w:p>
       <w:r>
-        <w:t xml:space="preserve">ST-KDE and space-time decomposition to compute space-time methodologies (Hohl </w:t>
+        <w:t>ST-KDE and space-time decomposition to compute space-time methodologies (</w:t>
+      </w:r>
+      <w:proofErr w:type="spellStart"/>
+      <w:r>
+        <w:t>Hohl</w:t>
+      </w:r>
+      <w:proofErr w:type="spellEnd"/>
+      <w:r>
+        <w:t xml:space="preserve"> </w:t>
       </w:r>
       <w:r>
         <w:rPr>
@@ -4661,12 +5560,28 @@
     </w:p>
     <w:p>
       <w:r>
-        <w:t>Determining threshold of time and space (Adepeju &amp; Evans, 2018)</w:t>
-      </w:r>
-    </w:p>
-    <w:p>
-      <w:r>
-        <w:t>MTUP (Cheng &amp; Adepeju, 2014)</w:t>
+        <w:t>Determining threshold of time and space (</w:t>
+      </w:r>
+      <w:proofErr w:type="spellStart"/>
+      <w:r>
+        <w:t>Adepeju</w:t>
+      </w:r>
+      <w:proofErr w:type="spellEnd"/>
+      <w:r>
+        <w:t xml:space="preserve"> &amp; Evans, 2018)</w:t>
+      </w:r>
+    </w:p>
+    <w:p>
+      <w:r>
+        <w:t xml:space="preserve">MTUP (Cheng &amp; </w:t>
+      </w:r>
+      <w:proofErr w:type="spellStart"/>
+      <w:r>
+        <w:t>Adepeju</w:t>
+      </w:r>
+      <w:proofErr w:type="spellEnd"/>
+      <w:r>
+        <w:t>, 2014)</w:t>
       </w:r>
       <w:r>
         <w:t xml:space="preserve"> and MAUP (Openshaw, 1983)</w:t>
@@ -5281,6 +6196,208 @@
     </w:lvl>
   </w:abstractNum>
   <w:abstractNum w:abstractNumId="13" w15:restartNumberingAfterBreak="0">
+    <w:nsid w:val="2F33749F"/>
+    <w:multiLevelType w:val="hybridMultilevel"/>
+    <w:tmpl w:val="FD286D7C"/>
+    <w:lvl w:ilvl="0" w:tplc="0409000F">
+      <w:start w:val="1"/>
+      <w:numFmt w:val="decimal"/>
+      <w:lvlText w:val="%1."/>
+      <w:lvlJc w:val="left"/>
+      <w:pPr>
+        <w:ind w:left="720" w:hanging="360"/>
+      </w:pPr>
+      <w:rPr>
+        <w:rFonts w:hint="default"/>
+      </w:rPr>
+    </w:lvl>
+    <w:lvl w:ilvl="1" w:tplc="04090019" w:tentative="1">
+      <w:start w:val="1"/>
+      <w:numFmt w:val="lowerLetter"/>
+      <w:lvlText w:val="%2."/>
+      <w:lvlJc w:val="left"/>
+      <w:pPr>
+        <w:ind w:left="1440" w:hanging="360"/>
+      </w:pPr>
+    </w:lvl>
+    <w:lvl w:ilvl="2" w:tplc="0409001B" w:tentative="1">
+      <w:start w:val="1"/>
+      <w:numFmt w:val="lowerRoman"/>
+      <w:lvlText w:val="%3."/>
+      <w:lvlJc w:val="right"/>
+      <w:pPr>
+        <w:ind w:left="2160" w:hanging="180"/>
+      </w:pPr>
+    </w:lvl>
+    <w:lvl w:ilvl="3" w:tplc="0409000F" w:tentative="1">
+      <w:start w:val="1"/>
+      <w:numFmt w:val="decimal"/>
+      <w:lvlText w:val="%4."/>
+      <w:lvlJc w:val="left"/>
+      <w:pPr>
+        <w:ind w:left="2880" w:hanging="360"/>
+      </w:pPr>
+    </w:lvl>
+    <w:lvl w:ilvl="4" w:tplc="04090019" w:tentative="1">
+      <w:start w:val="1"/>
+      <w:numFmt w:val="lowerLetter"/>
+      <w:lvlText w:val="%5."/>
+      <w:lvlJc w:val="left"/>
+      <w:pPr>
+        <w:ind w:left="3600" w:hanging="360"/>
+      </w:pPr>
+    </w:lvl>
+    <w:lvl w:ilvl="5" w:tplc="0409001B" w:tentative="1">
+      <w:start w:val="1"/>
+      <w:numFmt w:val="lowerRoman"/>
+      <w:lvlText w:val="%6."/>
+      <w:lvlJc w:val="right"/>
+      <w:pPr>
+        <w:ind w:left="4320" w:hanging="180"/>
+      </w:pPr>
+    </w:lvl>
+    <w:lvl w:ilvl="6" w:tplc="0409000F" w:tentative="1">
+      <w:start w:val="1"/>
+      <w:numFmt w:val="decimal"/>
+      <w:lvlText w:val="%7."/>
+      <w:lvlJc w:val="left"/>
+      <w:pPr>
+        <w:ind w:left="5040" w:hanging="360"/>
+      </w:pPr>
+    </w:lvl>
+    <w:lvl w:ilvl="7" w:tplc="04090019" w:tentative="1">
+      <w:start w:val="1"/>
+      <w:numFmt w:val="lowerLetter"/>
+      <w:lvlText w:val="%8."/>
+      <w:lvlJc w:val="left"/>
+      <w:pPr>
+        <w:ind w:left="5760" w:hanging="360"/>
+      </w:pPr>
+    </w:lvl>
+    <w:lvl w:ilvl="8" w:tplc="0409001B" w:tentative="1">
+      <w:start w:val="1"/>
+      <w:numFmt w:val="lowerRoman"/>
+      <w:lvlText w:val="%9."/>
+      <w:lvlJc w:val="right"/>
+      <w:pPr>
+        <w:ind w:left="6480" w:hanging="180"/>
+      </w:pPr>
+    </w:lvl>
+  </w:abstractNum>
+  <w:abstractNum w:abstractNumId="14" w15:restartNumberingAfterBreak="0">
+    <w:nsid w:val="3D291A01"/>
+    <w:multiLevelType w:val="hybridMultilevel"/>
+    <w:tmpl w:val="C4408886"/>
+    <w:lvl w:ilvl="0" w:tplc="A9780BB6">
+      <w:start w:val="3"/>
+      <w:numFmt w:val="bullet"/>
+      <w:lvlText w:val="-"/>
+      <w:lvlJc w:val="left"/>
+      <w:pPr>
+        <w:ind w:left="720" w:hanging="360"/>
+      </w:pPr>
+      <w:rPr>
+        <w:rFonts w:ascii="Calibri" w:eastAsiaTheme="minorHAnsi" w:hAnsi="Calibri" w:cs="Calibri (Body)" w:hint="default"/>
+      </w:rPr>
+    </w:lvl>
+    <w:lvl w:ilvl="1" w:tplc="04090003" w:tentative="1">
+      <w:start w:val="1"/>
+      <w:numFmt w:val="bullet"/>
+      <w:lvlText w:val="o"/>
+      <w:lvlJc w:val="left"/>
+      <w:pPr>
+        <w:ind w:left="1440" w:hanging="360"/>
+      </w:pPr>
+      <w:rPr>
+        <w:rFonts w:ascii="Courier New" w:hAnsi="Courier New" w:cs="Courier New" w:hint="default"/>
+      </w:rPr>
+    </w:lvl>
+    <w:lvl w:ilvl="2" w:tplc="04090005" w:tentative="1">
+      <w:start w:val="1"/>
+      <w:numFmt w:val="bullet"/>
+      <w:lvlText w:val=""/>
+      <w:lvlJc w:val="left"/>
+      <w:pPr>
+        <w:ind w:left="2160" w:hanging="360"/>
+      </w:pPr>
+      <w:rPr>
+        <w:rFonts w:ascii="Wingdings" w:hAnsi="Wingdings" w:hint="default"/>
+      </w:rPr>
+    </w:lvl>
+    <w:lvl w:ilvl="3" w:tplc="04090001" w:tentative="1">
+      <w:start w:val="1"/>
+      <w:numFmt w:val="bullet"/>
+      <w:lvlText w:val=""/>
+      <w:lvlJc w:val="left"/>
+      <w:pPr>
+        <w:ind w:left="2880" w:hanging="360"/>
+      </w:pPr>
+      <w:rPr>
+        <w:rFonts w:ascii="Symbol" w:hAnsi="Symbol" w:hint="default"/>
+      </w:rPr>
+    </w:lvl>
+    <w:lvl w:ilvl="4" w:tplc="04090003" w:tentative="1">
+      <w:start w:val="1"/>
+      <w:numFmt w:val="bullet"/>
+      <w:lvlText w:val="o"/>
+      <w:lvlJc w:val="left"/>
+      <w:pPr>
+        <w:ind w:left="3600" w:hanging="360"/>
+      </w:pPr>
+      <w:rPr>
+        <w:rFonts w:ascii="Courier New" w:hAnsi="Courier New" w:cs="Courier New" w:hint="default"/>
+      </w:rPr>
+    </w:lvl>
+    <w:lvl w:ilvl="5" w:tplc="04090005" w:tentative="1">
+      <w:start w:val="1"/>
+      <w:numFmt w:val="bullet"/>
+      <w:lvlText w:val=""/>
+      <w:lvlJc w:val="left"/>
+      <w:pPr>
+        <w:ind w:left="4320" w:hanging="360"/>
+      </w:pPr>
+      <w:rPr>
+        <w:rFonts w:ascii="Wingdings" w:hAnsi="Wingdings" w:hint="default"/>
+      </w:rPr>
+    </w:lvl>
+    <w:lvl w:ilvl="6" w:tplc="04090001" w:tentative="1">
+      <w:start w:val="1"/>
+      <w:numFmt w:val="bullet"/>
+      <w:lvlText w:val=""/>
+      <w:lvlJc w:val="left"/>
+      <w:pPr>
+        <w:ind w:left="5040" w:hanging="360"/>
+      </w:pPr>
+      <w:rPr>
+        <w:rFonts w:ascii="Symbol" w:hAnsi="Symbol" w:hint="default"/>
+      </w:rPr>
+    </w:lvl>
+    <w:lvl w:ilvl="7" w:tplc="04090003" w:tentative="1">
+      <w:start w:val="1"/>
+      <w:numFmt w:val="bullet"/>
+      <w:lvlText w:val="o"/>
+      <w:lvlJc w:val="left"/>
+      <w:pPr>
+        <w:ind w:left="5760" w:hanging="360"/>
+      </w:pPr>
+      <w:rPr>
+        <w:rFonts w:ascii="Courier New" w:hAnsi="Courier New" w:cs="Courier New" w:hint="default"/>
+      </w:rPr>
+    </w:lvl>
+    <w:lvl w:ilvl="8" w:tplc="04090005" w:tentative="1">
+      <w:start w:val="1"/>
+      <w:numFmt w:val="bullet"/>
+      <w:lvlText w:val=""/>
+      <w:lvlJc w:val="left"/>
+      <w:pPr>
+        <w:ind w:left="6480" w:hanging="360"/>
+      </w:pPr>
+      <w:rPr>
+        <w:rFonts w:ascii="Wingdings" w:hAnsi="Wingdings" w:hint="default"/>
+      </w:rPr>
+    </w:lvl>
+  </w:abstractNum>
+  <w:abstractNum w:abstractNumId="15" w15:restartNumberingAfterBreak="0">
     <w:nsid w:val="51805BB4"/>
     <w:multiLevelType w:val="hybridMultilevel"/>
     <w:tmpl w:val="ADE22858"/>
@@ -5393,7 +6510,7 @@
       </w:rPr>
     </w:lvl>
   </w:abstractNum>
-  <w:abstractNum w:abstractNumId="14" w15:restartNumberingAfterBreak="0">
+  <w:abstractNum w:abstractNumId="16" w15:restartNumberingAfterBreak="0">
     <w:nsid w:val="6D10496F"/>
     <w:multiLevelType w:val="hybridMultilevel"/>
     <w:tmpl w:val="9B520D02"/>
@@ -5489,7 +6606,7 @@
     <w:abstractNumId w:val="10"/>
   </w:num>
   <w:num w:numId="3">
-    <w:abstractNumId w:val="13"/>
+    <w:abstractNumId w:val="15"/>
   </w:num>
   <w:num w:numId="4">
     <w:abstractNumId w:val="11"/>
@@ -5525,7 +6642,13 @@
     <w:abstractNumId w:val="9"/>
   </w:num>
   <w:num w:numId="15">
+    <w:abstractNumId w:val="16"/>
+  </w:num>
+  <w:num w:numId="16">
     <w:abstractNumId w:val="14"/>
+  </w:num>
+  <w:num w:numId="17">
+    <w:abstractNumId w:val="13"/>
   </w:num>
 </w:numbering>
 </file>

--- a/write_up/msc_literature_review.docx
+++ b/write_up/msc_literature_review.docx
@@ -273,16 +273,16 @@
     <w:p/>
     <w:p>
       <w:r>
-        <w:t xml:space="preserve">This creates an issue, as data </w:t>
-      </w:r>
-      <w:r>
-        <w:t xml:space="preserve">has typically been </w:t>
-      </w:r>
-      <w:r>
-        <w:t>collected using travel surveys</w:t>
-      </w:r>
-      <w:r>
-        <w:t xml:space="preserve"> which tend to emphasise behavioural patterns of people from certain socio-demographics and fail to be representative of the population as a whole (Kim </w:t>
+        <w:t xml:space="preserve">Of the </w:t>
+      </w:r>
+      <w:r>
+        <w:t>classification models</w:t>
+      </w:r>
+      <w:r>
+        <w:t xml:space="preserve"> which focus on purpose classification, </w:t>
+      </w:r>
+      <w:r>
+        <w:t xml:space="preserve">Gong </w:t>
       </w:r>
       <w:r>
         <w:rPr>
@@ -291,209 +291,127 @@
         <w:t>et al.</w:t>
       </w:r>
       <w:r>
-        <w:t>, 2015).</w:t>
-      </w:r>
-      <w:r>
-        <w:t xml:space="preserve"> </w:t>
-      </w:r>
-      <w:r>
-        <w:t>Oppositely</w:t>
+        <w:t xml:space="preserve"> (2014)</w:t>
+      </w:r>
+      <w:r>
+        <w:t xml:space="preserve"> characterise </w:t>
+      </w:r>
+      <w:r>
+        <w:t>t</w:t>
+      </w:r>
+      <w:r>
+        <w:t xml:space="preserve">hree </w:t>
+      </w:r>
+      <w:r>
+        <w:t xml:space="preserve">distinct </w:t>
+      </w:r>
+      <w:r>
+        <w:t>types:</w:t>
+      </w:r>
+      <w:r>
+        <w:t xml:space="preserve"> </w:t>
+      </w:r>
+    </w:p>
+    <w:p>
+      <w:pPr>
+        <w:ind w:firstLine="720"/>
+      </w:pPr>
+      <w:r>
+        <w:t>1. R</w:t>
+      </w:r>
+      <w:r>
+        <w:t>ule-based</w:t>
+      </w:r>
+      <w:r>
+        <w:t xml:space="preserve"> (</w:t>
+      </w:r>
+      <w:r>
+        <w:t xml:space="preserve">using </w:t>
+      </w:r>
+      <w:r>
+        <w:t xml:space="preserve">rules to </w:t>
+      </w:r>
+      <w:r>
+        <w:t>match GPS</w:t>
+      </w:r>
+      <w:r>
+        <w:t xml:space="preserve"> signal </w:t>
+      </w:r>
+      <w:r>
+        <w:t>and</w:t>
+      </w:r>
+      <w:r>
+        <w:t xml:space="preserve"> </w:t>
+      </w:r>
+      <w:r>
+        <w:t>﻿respondents' information</w:t>
+      </w:r>
+      <w:r>
+        <w:t>)</w:t>
       </w:r>
       <w:r>
         <w:t xml:space="preserve">, </w:t>
       </w:r>
-      <w:proofErr w:type="spellStart"/>
-      <w:r>
-        <w:t>Yazdizadeh</w:t>
-      </w:r>
-      <w:proofErr w:type="spellEnd"/>
-      <w:r>
-        <w:t xml:space="preserve"> </w:t>
-      </w:r>
-      <w:r>
-        <w:rPr>
-          <w:i/>
-        </w:rPr>
-        <w:t>et al</w:t>
-      </w:r>
-      <w:r>
-        <w:t xml:space="preserve"> (2019) </w:t>
-      </w:r>
-      <w:r>
-        <w:t xml:space="preserve">find that models classifying </w:t>
-      </w:r>
-      <w:r>
-        <w:t xml:space="preserve">transport mode </w:t>
-      </w:r>
-      <w:r>
-        <w:t xml:space="preserve">techniques tend to be more applicable </w:t>
-      </w:r>
-      <w:r>
-        <w:t xml:space="preserve">to at a wider range of spatial and temporal scales </w:t>
-      </w:r>
-      <w:r>
-        <w:t xml:space="preserve">and </w:t>
-      </w:r>
-      <w:r>
-        <w:t xml:space="preserve">are generally </w:t>
-      </w:r>
-      <w:r>
-        <w:t>more accurate</w:t>
-      </w:r>
-      <w:r>
-        <w:t xml:space="preserve"> [predictability</w:t>
-      </w:r>
-      <w:r>
-        <w:t>, less to identify</w:t>
-      </w:r>
-      <w:r>
-        <w:t>]</w:t>
-      </w:r>
-      <w:r>
-        <w:t xml:space="preserve">. </w:t>
+    </w:p>
+    <w:p>
+      <w:pPr>
+        <w:ind w:firstLine="720"/>
+      </w:pPr>
+      <w:r>
+        <w:t xml:space="preserve">2. </w:t>
+      </w:r>
+      <w:r>
+        <w:t>P</w:t>
+      </w:r>
+      <w:r>
+        <w:t>robabilistic</w:t>
+      </w:r>
+      <w:r>
+        <w:t xml:space="preserve"> (using</w:t>
+      </w:r>
+      <w:r>
+        <w:t xml:space="preserve"> the</w:t>
+      </w:r>
+      <w:r>
+        <w:t xml:space="preserve"> </w:t>
+      </w:r>
+      <w:r>
+        <w:t xml:space="preserve">calculated </w:t>
+      </w:r>
+      <w:r>
+        <w:t xml:space="preserve">probability </w:t>
+      </w:r>
+      <w:r>
+        <w:t xml:space="preserve">of </w:t>
+      </w:r>
+      <w:r>
+        <w:t>a</w:t>
+      </w:r>
+      <w:r>
+        <w:t xml:space="preserve"> given</w:t>
+      </w:r>
+      <w:r>
+        <w:t xml:space="preserve"> purpose)</w:t>
+      </w:r>
+      <w:r>
+        <w:t>;</w:t>
+      </w:r>
+    </w:p>
+    <w:p>
+      <w:pPr>
+        <w:ind w:firstLine="720"/>
+      </w:pPr>
+      <w:r>
+        <w:t>3. M</w:t>
+      </w:r>
+      <w:r>
+        <w:t>achine learning</w:t>
+      </w:r>
+      <w:r>
+        <w:t>.</w:t>
       </w:r>
     </w:p>
     <w:p/>
-    <w:p>
-      <w:r>
-        <w:t xml:space="preserve">Of the </w:t>
-      </w:r>
-      <w:r>
-        <w:t>classification models</w:t>
-      </w:r>
-      <w:r>
-        <w:t xml:space="preserve"> which focus on purpose classification, </w:t>
-      </w:r>
-      <w:r>
-        <w:t xml:space="preserve">Gong </w:t>
-      </w:r>
-      <w:r>
-        <w:rPr>
-          <w:i/>
-        </w:rPr>
-        <w:t>et al.</w:t>
-      </w:r>
-      <w:r>
-        <w:t xml:space="preserve"> (2014)</w:t>
-      </w:r>
-      <w:r>
-        <w:t xml:space="preserve"> characterise </w:t>
-      </w:r>
-      <w:r>
-        <w:t>t</w:t>
-      </w:r>
-      <w:r>
-        <w:t xml:space="preserve">hree </w:t>
-      </w:r>
-      <w:r>
-        <w:t xml:space="preserve">distinct </w:t>
-      </w:r>
-      <w:r>
-        <w:t>types:</w:t>
-      </w:r>
-      <w:r>
-        <w:t xml:space="preserve"> </w:t>
-      </w:r>
-    </w:p>
-    <w:p>
-      <w:pPr>
-        <w:ind w:firstLine="720"/>
-      </w:pPr>
-      <w:r>
-        <w:t>1. R</w:t>
-      </w:r>
-      <w:r>
-        <w:t>ule-based</w:t>
-      </w:r>
-      <w:r>
-        <w:t xml:space="preserve"> (</w:t>
-      </w:r>
-      <w:r>
-        <w:t xml:space="preserve">using </w:t>
-      </w:r>
-      <w:r>
-        <w:t xml:space="preserve">rules to </w:t>
-      </w:r>
-      <w:r>
-        <w:t>match GPS</w:t>
-      </w:r>
-      <w:r>
-        <w:t xml:space="preserve"> signal </w:t>
-      </w:r>
-      <w:r>
-        <w:t>and</w:t>
-      </w:r>
-      <w:r>
-        <w:t xml:space="preserve"> </w:t>
-      </w:r>
-      <w:r>
-        <w:t>﻿respondents' information</w:t>
-      </w:r>
-      <w:r>
-        <w:t>)</w:t>
-      </w:r>
-      <w:r>
-        <w:t xml:space="preserve">, </w:t>
-      </w:r>
-    </w:p>
-    <w:p>
-      <w:pPr>
-        <w:ind w:firstLine="720"/>
-      </w:pPr>
-      <w:r>
-        <w:t xml:space="preserve">2. </w:t>
-      </w:r>
-      <w:r>
-        <w:t>P</w:t>
-      </w:r>
-      <w:r>
-        <w:t>robabilistic</w:t>
-      </w:r>
-      <w:r>
-        <w:t xml:space="preserve"> (using</w:t>
-      </w:r>
-      <w:r>
-        <w:t xml:space="preserve"> the</w:t>
-      </w:r>
-      <w:r>
-        <w:t xml:space="preserve"> </w:t>
-      </w:r>
-      <w:r>
-        <w:t xml:space="preserve">calculated </w:t>
-      </w:r>
-      <w:r>
-        <w:t xml:space="preserve">probability </w:t>
-      </w:r>
-      <w:r>
-        <w:t xml:space="preserve">of </w:t>
-      </w:r>
-      <w:r>
-        <w:t>a</w:t>
-      </w:r>
-      <w:r>
-        <w:t xml:space="preserve"> given</w:t>
-      </w:r>
-      <w:r>
-        <w:t xml:space="preserve"> purpose)</w:t>
-      </w:r>
-      <w:r>
-        <w:t>;</w:t>
-      </w:r>
-    </w:p>
-    <w:p>
-      <w:pPr>
-        <w:ind w:firstLine="720"/>
-      </w:pPr>
-      <w:r>
-        <w:t>3. M</w:t>
-      </w:r>
-      <w:r>
-        <w:t>achine learning</w:t>
-      </w:r>
-      <w:r>
-        <w:t>.</w:t>
-      </w:r>
-    </w:p>
     <w:p>
       <w:r>
         <w:t>The trend</w:t>
@@ -2534,7 +2452,13 @@
         <w:t xml:space="preserve"> </w:t>
       </w:r>
       <w:r>
-        <w:t xml:space="preserve">typically include a combination of user-inputted and inferred underlying spatial (distance to respondent’s home/work places; POI; Land Usage), temporal (time of day; day of week) and socio-demographic (age; gender; occupation) features. </w:t>
+        <w:t>typically include a combination of user-input</w:t>
+      </w:r>
+      <w:r>
+        <w:t>ted information</w:t>
+      </w:r>
+      <w:r>
+        <w:t xml:space="preserve"> and underlying spatial (distance to respondent’s home/work places; POI; Land Usage), temporal (time of day; day of week) and socio-demographic (age; gender; occupation) features. </w:t>
       </w:r>
       <w:r>
         <w:t>T</w:t>
@@ -3369,8 +3293,6 @@
       <w:r>
         <w:t xml:space="preserve"> an</w:t>
       </w:r>
-      <w:bookmarkStart w:id="0" w:name="_GoBack"/>
-      <w:bookmarkEnd w:id="0"/>
       <w:r>
         <w:t xml:space="preserve"> inconsistency</w:t>
       </w:r>
@@ -3400,103 +3322,201 @@
       </w:r>
       <w:r>
         <w:t xml:space="preserve"> (2016) who use under-sampling technique to train a feed-forward neural network model on an equal number of samples for each purpose. </w:t>
+      </w:r>
+    </w:p>
+    <w:p/>
+    <w:p>
+      <w:pPr>
+        <w:pStyle w:val="Heading3"/>
+        <w:rPr>
+          <w:sz w:val="28"/>
+        </w:rPr>
+      </w:pPr>
+      <w:r>
+        <w:rPr>
+          <w:sz w:val="28"/>
+        </w:rPr>
+        <w:t>2.2.1 VGI in trip purpose classification</w:t>
+      </w:r>
+    </w:p>
+    <w:p>
+      <w:r>
+        <w:t xml:space="preserve">Data for trip purpose has typically been </w:t>
+      </w:r>
+      <w:r>
+        <w:t>collected using travel surveys</w:t>
+      </w:r>
+      <w:r>
+        <w:t xml:space="preserve"> which tend to emphasise behavioural patterns of people from certain socio-demographics and fail to be representative of the population as a whole (Kim </w:t>
+      </w:r>
+      <w:r>
+        <w:rPr>
+          <w:i/>
+        </w:rPr>
+        <w:t>et al.</w:t>
+      </w:r>
+      <w:r>
+        <w:t>, 2015).</w:t>
+      </w:r>
+      <w:proofErr w:type="spellStart"/>
+      <w:r>
+        <w:t>Yazdizadeh</w:t>
+      </w:r>
+      <w:proofErr w:type="spellEnd"/>
+      <w:r>
+        <w:t xml:space="preserve"> </w:t>
+      </w:r>
+      <w:r>
+        <w:rPr>
+          <w:i/>
+        </w:rPr>
+        <w:t>et al</w:t>
+      </w:r>
+      <w:r>
+        <w:t xml:space="preserve"> (2019) </w:t>
+      </w:r>
+      <w:r>
+        <w:t xml:space="preserve">find that models classifying </w:t>
+      </w:r>
+      <w:r>
+        <w:t xml:space="preserve">transport mode </w:t>
+      </w:r>
+      <w:r>
+        <w:t xml:space="preserve">techniques tend to be more applicable to at a wider range of spatial and temporal scales and are generally more accurate [predictability, less to identify]. </w:t>
       </w:r>
     </w:p>
     <w:p/>
     <w:p/>
+    <w:p>
+      <w:pPr>
+        <w:pStyle w:val="Heading2"/>
+        <w:rPr>
+          <w:sz w:val="32"/>
+        </w:rPr>
+      </w:pPr>
+      <w:r>
+        <w:rPr>
+          <w:sz w:val="32"/>
+        </w:rPr>
+        <w:t>2.</w:t>
+      </w:r>
+      <w:r>
+        <w:rPr>
+          <w:sz w:val="32"/>
+        </w:rPr>
+        <w:t>2</w:t>
+      </w:r>
+      <w:r>
+        <w:rPr>
+          <w:sz w:val="32"/>
+        </w:rPr>
+        <w:t xml:space="preserve"> </w:t>
+      </w:r>
+      <w:r>
+        <w:rPr>
+          <w:sz w:val="32"/>
+        </w:rPr>
+        <w:t>V</w:t>
+      </w:r>
+      <w:r>
+        <w:rPr>
+          <w:sz w:val="32"/>
+        </w:rPr>
+        <w:t>olunteered Geographic Information</w:t>
+      </w:r>
+      <w:r>
+        <w:rPr>
+          <w:sz w:val="32"/>
+        </w:rPr>
+        <w:t xml:space="preserve"> in Mobility Studies</w:t>
+      </w:r>
+    </w:p>
+    <w:p>
+      <w:r>
+        <w:t xml:space="preserve">VGI is [definition]. </w:t>
+      </w:r>
+      <w:r>
+        <w:t xml:space="preserve">The general use of VGI in studies has been </w:t>
+      </w:r>
+      <w:r>
+        <w:t>increasing.</w:t>
+      </w:r>
+    </w:p>
+    <w:p>
+      <w:r>
+        <w:t xml:space="preserve">Attard </w:t>
+      </w:r>
+      <w:r>
+        <w:rPr>
+          <w:i/>
+        </w:rPr>
+        <w:t>et al.</w:t>
+      </w:r>
+      <w:r>
+        <w:t xml:space="preserve"> (2016) advocate the use of VGI in to study transport.</w:t>
+      </w:r>
+    </w:p>
     <w:p/>
     <w:p>
-      <w:pPr>
-        <w:pStyle w:val="Heading2"/>
-        <w:rPr>
-          <w:sz w:val="32"/>
-        </w:rPr>
-      </w:pPr>
-      <w:r>
-        <w:rPr>
-          <w:sz w:val="32"/>
-        </w:rPr>
-        <w:t>2.</w:t>
-      </w:r>
-      <w:r>
-        <w:rPr>
-          <w:sz w:val="32"/>
-        </w:rPr>
-        <w:t>2</w:t>
-      </w:r>
-      <w:r>
-        <w:rPr>
-          <w:sz w:val="32"/>
-        </w:rPr>
-        <w:t xml:space="preserve"> </w:t>
-      </w:r>
-      <w:r>
-        <w:rPr>
-          <w:sz w:val="32"/>
-        </w:rPr>
-        <w:t>V</w:t>
-      </w:r>
-      <w:r>
-        <w:rPr>
-          <w:sz w:val="32"/>
-        </w:rPr>
-        <w:t>olunteered Geographic Information</w:t>
-      </w:r>
-      <w:r>
-        <w:rPr>
-          <w:sz w:val="32"/>
-        </w:rPr>
-        <w:t xml:space="preserve"> in Mobility Studies</w:t>
-      </w:r>
-    </w:p>
-    <w:p>
-      <w:pPr>
-        <w:rPr>
-          <w:color w:val="FF0000"/>
-        </w:rPr>
-      </w:pPr>
-      <w:r>
-        <w:rPr>
-          <w:color w:val="FF0000"/>
-        </w:rPr>
-        <w:t>About VGI in the literature</w:t>
-      </w:r>
-    </w:p>
-    <w:p>
-      <w:r>
-        <w:t xml:space="preserve">The general use of VGI in studies has been </w:t>
-      </w:r>
-    </w:p>
-    <w:p>
-      <w:r>
-        <w:t xml:space="preserve">As such, many studies have become useful to </w:t>
-      </w:r>
-      <w:r>
-        <w:t>specific region</w:t>
-      </w:r>
-      <w:r>
-        <w:t>s</w:t>
-      </w:r>
-      <w:r>
-        <w:t xml:space="preserve"> </w:t>
-      </w:r>
-      <w:r>
-        <w:t xml:space="preserve">at specific </w:t>
-      </w:r>
-      <w:r>
-        <w:t>time-period th</w:t>
-      </w:r>
-      <w:r>
-        <w:t xml:space="preserve">at </w:t>
-      </w:r>
-      <w:r>
-        <w:t>data were collected</w:t>
-      </w:r>
-      <w:r>
-        <w:t xml:space="preserve"> (ref).</w:t>
-      </w:r>
-      <w:r>
-        <w:t xml:space="preserve"> It is only in recent years, with the explosion of VGI collected from smartphones and mobile app surveys that has meant increasingly research using data these sources has become more wide spread</w:t>
+      <w:r>
+        <w:t xml:space="preserve">Li </w:t>
+      </w:r>
+      <w:r>
+        <w:rPr>
+          <w:i/>
+        </w:rPr>
+        <w:t>et al.</w:t>
+      </w:r>
+      <w:r>
+        <w:t xml:space="preserve"> (2016) distinguish between two types of VGI participatory (conscious inclusion of their data) and opportunistic (unconscious) forms of VGI. Each have their own</w:t>
+      </w:r>
+    </w:p>
+    <w:p>
+      <w:pPr>
+        <w:pStyle w:val="Heading3"/>
+        <w:rPr>
+          <w:sz w:val="28"/>
+        </w:rPr>
+      </w:pPr>
+    </w:p>
+    <w:p>
+      <w:r>
+        <w:t xml:space="preserve">Elwood </w:t>
+      </w:r>
+      <w:r>
+        <w:rPr>
+          <w:i/>
+        </w:rPr>
+        <w:t>et al.</w:t>
+      </w:r>
+      <w:r>
+        <w:t xml:space="preserve"> (2012) find that VGI gives us insight that other forms of data do not such as subjectivity which is tied to space (i.e. like purpose of trips).</w:t>
+      </w:r>
+    </w:p>
+    <w:p/>
+    <w:p>
+      <w:r>
+        <w:t xml:space="preserve">The use of mobile phones to provide information regarding </w:t>
+      </w:r>
+    </w:p>
+    <w:p>
+      <w:r>
+        <w:t xml:space="preserve">Understanding mobility through mobile phone has kicked off (Zhao </w:t>
+      </w:r>
+      <w:r>
+        <w:rPr>
+          <w:i/>
+        </w:rPr>
+        <w:t>et al.</w:t>
+      </w:r>
+      <w:r>
+        <w:t>, 2019)</w:t>
+      </w:r>
+    </w:p>
+    <w:p/>
+    <w:p>
+      <w:r>
+        <w:t>It is only in recent years, with the explosion of VGI collected from smartphones and mobile app surveys that has meant increasingly research using data these sources has become more wide spread</w:t>
       </w:r>
       <w:r>
         <w:t xml:space="preserve"> (</w:t>
@@ -3525,10 +3545,12 @@
     </w:p>
     <w:p>
       <w:r>
-        <w:t xml:space="preserve"> </w:t>
-      </w:r>
-      <w:r>
-        <w:t xml:space="preserve">‘People as sensors’. Li </w:t>
+        <w:t xml:space="preserve"> ‘People as sensors’. </w:t>
+      </w:r>
+    </w:p>
+    <w:p>
+      <w:r>
+        <w:t xml:space="preserve">Crowd-sourcing, mobile phones cost effective (Shi </w:t>
       </w:r>
       <w:r>
         <w:rPr>
@@ -3537,135 +3559,76 @@
         <w:t>et al.</w:t>
       </w:r>
       <w:r>
-        <w:t xml:space="preserve"> (2016) distinguish between </w:t>
-      </w:r>
-      <w:r>
-        <w:t xml:space="preserve">two types of VGI </w:t>
-      </w:r>
-      <w:r>
-        <w:t xml:space="preserve">participatory (conscious inclusion of their data i.e. like MTL </w:t>
-      </w:r>
-      <w:proofErr w:type="spellStart"/>
-      <w:r>
-        <w:t>Trajet</w:t>
-      </w:r>
-      <w:proofErr w:type="spellEnd"/>
-      <w:r>
-        <w:t>) and opportunistic (unconscious) forms of VGI.</w:t>
-      </w:r>
-      <w:r>
-        <w:t xml:space="preserve"> </w:t>
-      </w:r>
-      <w:r>
-        <w:t>Each have their own</w:t>
-      </w:r>
-    </w:p>
-    <w:p>
-      <w:r>
-        <w:t>Crowd-sourcing</w:t>
-      </w:r>
-      <w:r>
-        <w:t xml:space="preserve">, mobile phones cost effective (Shi </w:t>
-      </w:r>
-      <w:r>
-        <w:rPr>
-          <w:i/>
-        </w:rPr>
-        <w:t>et al.</w:t>
-      </w:r>
-      <w:r>
         <w:t>, 2018)</w:t>
-      </w:r>
-    </w:p>
-    <w:p/>
-    <w:p>
-      <w:r>
-        <w:t xml:space="preserve">Understanding mobility through mobile phone has kicked off (Zhao </w:t>
-      </w:r>
-      <w:r>
-        <w:rPr>
-          <w:i/>
-        </w:rPr>
-        <w:t>et al.</w:t>
-      </w:r>
-      <w:r>
-        <w:t>, 2019)</w:t>
-      </w:r>
-    </w:p>
-    <w:p/>
-    <w:p>
-      <w:r>
-        <w:t xml:space="preserve">Can see </w:t>
-      </w:r>
-      <w:r>
-        <w:t xml:space="preserve">people can experience </w:t>
-      </w:r>
-      <w:r>
-        <w:t>space-time events (i.e. Traffic Jam, Crowds, THINK OF MORE etc.).</w:t>
-      </w:r>
-      <w:r>
-        <w:t xml:space="preserve"> </w:t>
-      </w:r>
-      <w:r>
-        <w:t>Both fast and slow dynamics/flows have an impact on changes in a variable across space, accounting for these is essential in modelling [i.e. differencing to remove long-term trend] (Batty, 2013).</w:t>
-      </w:r>
-    </w:p>
-    <w:p/>
-    <w:p>
-      <w:r>
-        <w:t xml:space="preserve">Tu </w:t>
-      </w:r>
-      <w:r>
-        <w:rPr>
-          <w:i/>
-        </w:rPr>
-        <w:t>et al.</w:t>
-      </w:r>
-      <w:r>
-        <w:t xml:space="preserve"> (2017) look at activities relating to mobile phone GPS tracts using social media data, check-ins and a hidden Markov model</w:t>
       </w:r>
     </w:p>
     <w:p/>
     <w:p/>
     <w:p>
+      <w:r>
+        <w:t xml:space="preserve">Can see people can experience space-time events (i.e. Traffic Jam, Crowds, THINK OF MORE etc.). Both fast and slow dynamics/flows have an impact on changes in a variable across </w:t>
+      </w:r>
+      <w:r>
+        <w:lastRenderedPageBreak/>
+        <w:t>space, accounting for these is essential in modelling [i.e. differencing to remove long-term trend] (Batty, 2013).</w:t>
+      </w:r>
+    </w:p>
+    <w:p/>
+    <w:p>
+      <w:r>
+        <w:t xml:space="preserve">Tu </w:t>
+      </w:r>
+      <w:r>
+        <w:rPr>
+          <w:i/>
+        </w:rPr>
+        <w:t>et al.</w:t>
+      </w:r>
+      <w:r>
+        <w:t xml:space="preserve"> (2017) look at activities relating to mobile phone GPS tracts using social media data, check-ins and a hidden Markov model</w:t>
+      </w:r>
+    </w:p>
+    <w:p/>
+    <w:p>
+      <w:r>
+        <w:t>“understanding the interactions within complex system such as a city is a prerequisite for predicting changes within it -&gt; big data gives us an opportunity” Chen</w:t>
+      </w:r>
+      <w:r>
+        <w:rPr>
+          <w:i/>
+        </w:rPr>
+        <w:t xml:space="preserve">g et al. </w:t>
+      </w:r>
+      <w:r>
+        <w:t>2017</w:t>
+      </w:r>
+    </w:p>
+    <w:p>
+      <w:r>
+        <w:t xml:space="preserve">Governments pushing for greater capacity of transport networks rather than efficiency (Attard </w:t>
+      </w:r>
+      <w:r>
+        <w:rPr>
+          <w:i/>
+        </w:rPr>
+        <w:t>et al.</w:t>
+      </w:r>
+      <w:r>
+        <w:t xml:space="preserve">, 2016). </w:t>
+      </w:r>
+    </w:p>
+    <w:p>
+      <w:r>
+        <w:t>high quality traveller information for public transport is undoubtedly crucial for Government’s transport policies (Lyons &amp; Harman, 2002)</w:t>
+      </w:r>
+    </w:p>
+    <w:p>
       <w:pPr>
         <w:rPr>
           <w:color w:val="FF0000"/>
         </w:rPr>
       </w:pPr>
-      <w:r>
-        <w:rPr>
-          <w:color w:val="FF0000"/>
-        </w:rPr>
-        <w:t>Use</w:t>
-      </w:r>
-    </w:p>
-    <w:p>
-      <w:r>
-        <w:t>Governments pushing for greater capacity of transport networks rather than efficiency</w:t>
-      </w:r>
-      <w:r>
-        <w:t xml:space="preserve"> </w:t>
-      </w:r>
-      <w:r>
-        <w:t xml:space="preserve">(Attard </w:t>
-      </w:r>
-      <w:r>
-        <w:rPr>
-          <w:i/>
-        </w:rPr>
-        <w:t>et al.</w:t>
-      </w:r>
-      <w:r>
-        <w:t xml:space="preserve">, 2016). </w:t>
-      </w:r>
-    </w:p>
-    <w:p>
-      <w:r>
-        <w:t>high quality traveller information for public transport is undoubtedly crucial for Government’s transport policies (Lyons &amp; Harman, 2002)</w:t>
-      </w:r>
-    </w:p>
-    <w:p/>
+    </w:p>
     <w:p>
       <w:r>
         <w:t>On a larger scale (population level) purpose and sentiment:</w:t>
@@ -3680,7 +3643,6 @@
         </w:numPr>
       </w:pPr>
       <w:r>
-        <w:lastRenderedPageBreak/>
         <w:t>Using twitter and sentiment analysis (similar to purpose)</w:t>
       </w:r>
     </w:p>
@@ -3708,23 +3670,114 @@
     <w:p/>
     <w:p>
       <w:r>
-        <w:t>“understanding the interactions within complex system such as a city is a prerequisite for predicting changes within it -&gt; big data gives us an opportunity” Chen</w:t>
-      </w:r>
-      <w:r>
-        <w:rPr>
+        <w:t>“</w:t>
+      </w:r>
+      <w:r>
+        <w:rPr>
+          <w:rFonts w:eastAsia="Times New Roman" w:cs="Times New Roman"/>
+        </w:rPr>
+        <w:t>there is an opportunity for smartphones to replace dedicated GPS devices</w:t>
+      </w:r>
+      <w:r>
+        <w:rPr>
+          <w:rFonts w:eastAsia="Times New Roman" w:cs="Times New Roman"/>
+        </w:rPr>
+        <w:t xml:space="preserve">” (Wu </w:t>
+      </w:r>
+      <w:r>
+        <w:rPr>
+          <w:rFonts w:eastAsia="Times New Roman" w:cs="Times New Roman"/>
           <w:i/>
         </w:rPr>
-        <w:t xml:space="preserve">g et al. </w:t>
-      </w:r>
-      <w:r>
-        <w:t>2017</w:t>
+        <w:t>et al.</w:t>
+      </w:r>
+      <w:r>
+        <w:rPr>
+          <w:rFonts w:eastAsia="Times New Roman" w:cs="Times New Roman"/>
+        </w:rPr>
+        <w:t>, 2016)</w:t>
+      </w:r>
+    </w:p>
+    <w:p/>
+    <w:p>
+      <w:r>
+        <w:t xml:space="preserve">[On big data] However, they are often collected on a fairly ad-hoc basis when compared with traditional data sources, and usually must be repurposed to fulfil research objectives (Li </w:t>
+      </w:r>
+      <w:r>
+        <w:rPr>
+          <w:i/>
+        </w:rPr>
+        <w:t>et al.</w:t>
+      </w:r>
+      <w:r>
+        <w:t>, 2016)</w:t>
+      </w:r>
+    </w:p>
+    <w:p/>
+    <w:p>
+      <w:r>
+        <w:t xml:space="preserve">[VGI has huge potential for trip purpose classification as] </w:t>
+      </w:r>
+      <w:r>
+        <w:t xml:space="preserve">Data for trip purpose has typically been </w:t>
+      </w:r>
+      <w:r>
+        <w:t>collected using travel surveys</w:t>
+      </w:r>
+      <w:r>
+        <w:t xml:space="preserve"> which tend to emphasise behavioural patterns of people from certain socio-demographics and fail to be representative of the population as a whole (Kim </w:t>
+      </w:r>
+      <w:r>
+        <w:rPr>
+          <w:i/>
+        </w:rPr>
+        <w:t>et al.</w:t>
+      </w:r>
+      <w:r>
+        <w:t>, 2015).</w:t>
       </w:r>
     </w:p>
     <w:p/>
     <w:p/>
     <w:p>
-      <w:r>
-        <w:t xml:space="preserve">[On big data] However, they are often collected on a fairly ad-hoc basis when compared with traditional data sources, and usually must be repurposed to fulfil research objectives (Li </w:t>
+      <w:pPr>
+        <w:pStyle w:val="Heading3"/>
+        <w:rPr>
+          <w:rFonts w:asciiTheme="minorHAnsi" w:hAnsiTheme="minorHAnsi"/>
+          <w:sz w:val="28"/>
+        </w:rPr>
+      </w:pPr>
+      <w:r>
+        <w:rPr>
+          <w:rFonts w:asciiTheme="minorHAnsi" w:hAnsiTheme="minorHAnsi"/>
+          <w:sz w:val="28"/>
+        </w:rPr>
+        <w:t>2.2.</w:t>
+      </w:r>
+      <w:r>
+        <w:rPr>
+          <w:rFonts w:asciiTheme="minorHAnsi" w:hAnsiTheme="minorHAnsi"/>
+          <w:sz w:val="28"/>
+        </w:rPr>
+        <w:t>2</w:t>
+      </w:r>
+      <w:r>
+        <w:rPr>
+          <w:rFonts w:asciiTheme="minorHAnsi" w:hAnsiTheme="minorHAnsi"/>
+          <w:sz w:val="28"/>
+        </w:rPr>
+        <w:t xml:space="preserve"> Issues</w:t>
+      </w:r>
+      <w:r>
+        <w:rPr>
+          <w:sz w:val="28"/>
+        </w:rPr>
+        <w:t xml:space="preserve"> with VGI</w:t>
+      </w:r>
+    </w:p>
+    <w:p>
+      <w:r>
+        <w:t xml:space="preserve">problems of representativeness in VGI (Li </w:t>
       </w:r>
       <w:r>
         <w:rPr>
@@ -3733,111 +3786,79 @@
         <w:t>et al.</w:t>
       </w:r>
       <w:r>
-        <w:t>, 2016)</w:t>
+        <w:t>, 2016; ref; ref)</w:t>
+      </w:r>
+    </w:p>
+    <w:p>
+      <w:r>
+        <w:t>The quality of travel surveys is not high</w:t>
+      </w:r>
+      <w:r>
+        <w:t xml:space="preserve"> (Kim </w:t>
+      </w:r>
+      <w:r>
+        <w:rPr>
+          <w:i/>
+        </w:rPr>
+        <w:t>et al.</w:t>
+      </w:r>
+      <w:r>
+        <w:t>, 2015)</w:t>
+      </w:r>
+    </w:p>
+    <w:p>
+      <w:r>
+        <w:t>(Attard et al., 2016 referencing Lyons &amp; Harman, 2002). → 1. There are issues with trust over the information provided,  2. Lifestyle changes are opportunities for travel behaviour change, 3a. People have very poor judgement of cost and time when travelling by car with control over their journeys being seen as important. 3b. Public transport in contrast, is seen as difficult as information is sought from unfamiliar and uncertain sources.</w:t>
       </w:r>
     </w:p>
     <w:p/>
     <w:p>
       <w:r>
-        <w:t>“</w:t>
-      </w:r>
-      <w:r>
-        <w:rPr>
-          <w:rFonts w:eastAsia="Times New Roman" w:cs="Times New Roman"/>
-        </w:rPr>
-        <w:t>there is an opportunity for smartphones to replace dedicated GPS devices</w:t>
-      </w:r>
-      <w:r>
-        <w:rPr>
-          <w:rFonts w:eastAsia="Times New Roman" w:cs="Times New Roman"/>
-        </w:rPr>
-        <w:t xml:space="preserve">” (Wu </w:t>
-      </w:r>
-      <w:r>
-        <w:rPr>
-          <w:rFonts w:eastAsia="Times New Roman" w:cs="Times New Roman"/>
+        <w:t xml:space="preserve">As such, many studies have become useful to </w:t>
+      </w:r>
+      <w:r>
+        <w:t>specific region</w:t>
+      </w:r>
+      <w:r>
+        <w:t>s</w:t>
+      </w:r>
+      <w:r>
+        <w:t xml:space="preserve"> </w:t>
+      </w:r>
+      <w:r>
+        <w:t xml:space="preserve">at specific </w:t>
+      </w:r>
+      <w:r>
+        <w:t>time-period th</w:t>
+      </w:r>
+      <w:r>
+        <w:t xml:space="preserve">at </w:t>
+      </w:r>
+      <w:r>
+        <w:t>data were collected</w:t>
+      </w:r>
+      <w:r>
+        <w:t xml:space="preserve"> (ref).</w:t>
+      </w:r>
+    </w:p>
+    <w:p/>
+    <w:p>
+      <w:pPr>
+        <w:rPr>
+          <w:color w:val="000000" w:themeColor="text1"/>
+        </w:rPr>
+      </w:pPr>
+      <w:r>
+        <w:t xml:space="preserve">VGI requires rethinking of geographical concepts (Elwood </w:t>
+      </w:r>
+      <w:r>
+        <w:rPr>
           <w:i/>
         </w:rPr>
         <w:t>et al.</w:t>
       </w:r>
       <w:r>
-        <w:rPr>
-          <w:rFonts w:eastAsia="Times New Roman" w:cs="Times New Roman"/>
-        </w:rPr>
-        <w:t>, 2016)</w:t>
-      </w:r>
-    </w:p>
-    <w:p/>
-    <w:p>
-      <w:pPr>
-        <w:rPr>
-          <w:color w:val="FF0000"/>
-        </w:rPr>
-      </w:pPr>
-      <w:r>
-        <w:rPr>
-          <w:color w:val="FF0000"/>
-        </w:rPr>
-        <w:t>Issues</w:t>
-      </w:r>
-    </w:p>
-    <w:p>
-      <w:r>
-        <w:t xml:space="preserve">problems of representativeness in VGI (Li </w:t>
-      </w:r>
-      <w:r>
-        <w:rPr>
-          <w:i/>
-        </w:rPr>
-        <w:t>et al.</w:t>
-      </w:r>
-      <w:r>
-        <w:t>, 2016; ref; ref)</w:t>
-      </w:r>
-    </w:p>
-    <w:p>
-      <w:r>
-        <w:t>The quality of travel surveys is not high</w:t>
-      </w:r>
-      <w:r>
-        <w:t xml:space="preserve"> (Kim </w:t>
-      </w:r>
-      <w:r>
-        <w:rPr>
-          <w:i/>
-        </w:rPr>
-        <w:t>et al.</w:t>
-      </w:r>
-      <w:r>
-        <w:t>, 2015)</w:t>
-      </w:r>
-    </w:p>
-    <w:p>
-      <w:r>
-        <w:t>(Attard et al., 2016 referencing Lyons &amp; Harman, 2002). → 1. There are issues with trust over the information provided,  2. Lifestyle changes are opportunities for travel behaviour change, 3a. People have very poor judgement of cost and time when travelling by car with control over their journeys being seen as important. 3b. Public transport in contrast, is seen as difficult as information is sought from unfamiliar and uncertain sources.</w:t>
-      </w:r>
-    </w:p>
-    <w:p/>
-    <w:p>
-      <w:pPr>
-        <w:rPr>
-          <w:color w:val="000000" w:themeColor="text1"/>
-        </w:rPr>
-      </w:pPr>
-      <w:r>
-        <w:t xml:space="preserve">VGI requires rethinking of geographical concepts (Elwood </w:t>
-      </w:r>
-      <w:r>
-        <w:rPr>
-          <w:i/>
-        </w:rPr>
-        <w:t>et al.</w:t>
-      </w:r>
-      <w:r>
-        <w:t>, 2012).</w:t>
-      </w:r>
-      <w:r>
-        <w:t xml:space="preserve"> </w:t>
+        <w:t xml:space="preserve">, 2012). </w:t>
       </w:r>
       <w:r>
         <w:rPr>
@@ -3862,13 +3883,8 @@
     <w:p/>
     <w:p>
       <w:r>
-        <w:t>D</w:t>
-      </w:r>
-      <w:r>
-        <w:t>ifficult to falsify VGI</w:t>
-      </w:r>
-      <w:r>
-        <w:t xml:space="preserve"> (Elwood </w:t>
+        <w:lastRenderedPageBreak/>
+        <w:t xml:space="preserve">Difficult to falsify VGI (Elwood </w:t>
       </w:r>
       <w:r>
         <w:rPr>
@@ -3877,10 +3893,7 @@
         <w:t>et al</w:t>
       </w:r>
       <w:r>
-        <w:t>. 2012)</w:t>
-      </w:r>
-      <w:r>
-        <w:t xml:space="preserve">. Shi </w:t>
+        <w:t xml:space="preserve">. 2012). Shi </w:t>
       </w:r>
       <w:r>
         <w:rPr>
@@ -3889,10 +3902,7 @@
         <w:t>et al.</w:t>
       </w:r>
       <w:r>
-        <w:t xml:space="preserve"> (2018)</w:t>
-      </w:r>
-      <w:r>
-        <w:t xml:space="preserve"> greater authenticity issues with VGI than other data sources</w:t>
+        <w:t xml:space="preserve"> (2018) greater authenticity issues with VGI than other data sources</w:t>
       </w:r>
     </w:p>
     <w:p/>
@@ -3904,13 +3914,7 @@
     <w:p/>
     <w:p>
       <w:r>
-        <w:t>Data collection [</w:t>
-      </w:r>
-      <w:r>
-        <w:t>f</w:t>
-      </w:r>
-      <w:r>
-        <w:t>or survey data] driven by data availability or convenience of data collection rather than by domain knowledge, theory, or insight into the process(</w:t>
+        <w:t>Data collection [for survey data] driven by data availability or convenience of data collection rather than by domain knowledge, theory, or insight into the process(</w:t>
       </w:r>
       <w:proofErr w:type="spellStart"/>
       <w:r>
@@ -3989,7 +3993,6 @@
         </w:numPr>
       </w:pPr>
       <w:r>
-        <w:lastRenderedPageBreak/>
         <w:t xml:space="preserve">Twitter for geographic understanding of purpose of movement -&gt; “﻿extracting information from social media to track and analyse human movements” (Rashidi </w:t>
       </w:r>
       <w:r>
@@ -4017,13 +4020,7 @@
         <w:rPr>
           <w:rFonts w:eastAsia="Times New Roman" w:cs="Times New Roman"/>
         </w:rPr>
-        <w:t>people travel in distinct patterns broadly based on socio-economic groups, also other classes i.e. returners and explorers (different levels of variance of travel)</w:t>
-      </w:r>
-      <w:r>
-        <w:rPr>
-          <w:rFonts w:eastAsia="Times New Roman" w:cs="Times New Roman"/>
-        </w:rPr>
-        <w:t xml:space="preserve"> (</w:t>
+        <w:t>people travel in distinct patterns broadly based on socio-economic groups, also other classes i.e. returners and explorers (different levels of variance of travel) (</w:t>
       </w:r>
       <w:proofErr w:type="spellStart"/>
       <w:r>
@@ -4053,12 +4050,10 @@
         <w:t>, 2016)</w:t>
       </w:r>
     </w:p>
-    <w:p>
-      <w:pPr>
-        <w:ind w:left="360"/>
-      </w:pPr>
-    </w:p>
     <w:p/>
+    <w:p/>
+    <w:p/>
+    <w:p/>
     <w:p>
       <w:pPr>
         <w:pStyle w:val="Heading3"/>
@@ -4076,12 +4071,24 @@
         <w:rPr>
           <w:sz w:val="28"/>
         </w:rPr>
-        <w:t xml:space="preserve">.2.1 </w:t>
+        <w:t>.2.</w:t>
       </w:r>
       <w:r>
         <w:rPr>
           <w:sz w:val="28"/>
         </w:rPr>
+        <w:t>3</w:t>
+      </w:r>
+      <w:r>
+        <w:rPr>
+          <w:sz w:val="28"/>
+        </w:rPr>
+        <w:t xml:space="preserve"> </w:t>
+      </w:r>
+      <w:r>
+        <w:rPr>
+          <w:sz w:val="28"/>
+        </w:rPr>
         <w:t xml:space="preserve">MTL </w:t>
       </w:r>
       <w:proofErr w:type="spellStart"/>
@@ -4092,6 +4099,12 @@
         <w:t>Trajet</w:t>
       </w:r>
       <w:proofErr w:type="spellEnd"/>
+      <w:r>
+        <w:rPr>
+          <w:sz w:val="28"/>
+        </w:rPr>
+        <w:t xml:space="preserve"> Project</w:t>
+      </w:r>
     </w:p>
     <w:p>
       <w:pPr>
@@ -4103,74 +4116,163 @@
         <w:rPr>
           <w:color w:val="FF0000"/>
         </w:rPr>
-        <w:t xml:space="preserve">About MTL </w:t>
+        <w:t>Introduction and purpose</w:t>
+      </w:r>
+    </w:p>
+    <w:p>
+      <w:r>
+        <w:t xml:space="preserve">The MTL </w:t>
       </w:r>
       <w:proofErr w:type="spellStart"/>
       <w:r>
-        <w:rPr>
-          <w:color w:val="FF0000"/>
-        </w:rPr>
         <w:t>Trajet</w:t>
       </w:r>
       <w:proofErr w:type="spellEnd"/>
       <w:r>
-        <w:rPr>
-          <w:color w:val="FF0000"/>
-        </w:rPr>
-        <w:t xml:space="preserve"> and history</w:t>
-      </w:r>
-    </w:p>
-    <w:p>
-      <w:r>
-        <w:t xml:space="preserve">The MTL </w:t>
+        <w:t xml:space="preserve"> </w:t>
+      </w:r>
+      <w:r>
+        <w:t xml:space="preserve">project </w:t>
+      </w:r>
+      <w:r>
+        <w:t>is a</w:t>
+      </w:r>
+      <w:r>
+        <w:t xml:space="preserve"> large scale mobile phone travel survey</w:t>
+      </w:r>
+      <w:r>
+        <w:t xml:space="preserve"> that has been run yearly </w:t>
+      </w:r>
+      <w:r>
+        <w:t xml:space="preserve">around Oct-Nov </w:t>
+      </w:r>
+      <w:r>
+        <w:t>since 2016</w:t>
+      </w:r>
+      <w:r>
+        <w:t xml:space="preserve"> </w:t>
+      </w:r>
+      <w:r>
+        <w:t>(</w:t>
+      </w:r>
+      <w:r>
+        <w:t>Ville de Montreal</w:t>
+      </w:r>
+      <w:r>
+        <w:t>, 2019)</w:t>
+      </w:r>
+      <w:r>
+        <w:t>.</w:t>
+      </w:r>
+      <w:r>
+        <w:t xml:space="preserve"> </w:t>
+      </w:r>
+      <w:r>
+        <w:t xml:space="preserve">The project relies </w:t>
+      </w:r>
+      <w:r>
+        <w:t>on participatory volunteered geographic information</w:t>
+      </w:r>
+      <w:r>
+        <w:t xml:space="preserve"> from its app</w:t>
+      </w:r>
+      <w:bookmarkStart w:id="0" w:name="_GoBack"/>
+      <w:bookmarkEnd w:id="0"/>
+    </w:p>
+    <w:p>
+      <w:r>
+        <w:t xml:space="preserve">Developed onto of the success of the </w:t>
       </w:r>
       <w:proofErr w:type="spellStart"/>
       <w:r>
+        <w:t>DataMobile</w:t>
+      </w:r>
+      <w:proofErr w:type="spellEnd"/>
+      <w:r>
+        <w:t xml:space="preserve"> Smartphone Travel Survey example from 2014 carried out by Concordia University in Montreal (Patterson &amp; Fitzsimmons) 10 November - 5 December 2014. Close to 900 people participated in the survey [Only around the </w:t>
+      </w:r>
+      <w:proofErr w:type="spellStart"/>
+      <w:r>
+        <w:t>univirsity</w:t>
+      </w:r>
+      <w:proofErr w:type="spellEnd"/>
+      <w:r>
+        <w:t>]</w:t>
+      </w:r>
+      <w:r>
+        <w:t>.</w:t>
+      </w:r>
+    </w:p>
+    <w:p/>
+    <w:p>
+      <w:r>
+        <w:t xml:space="preserve">Aim of the MTL </w:t>
+      </w:r>
+      <w:proofErr w:type="spellStart"/>
+      <w:r>
         <w:t>Trajet</w:t>
       </w:r>
       <w:proofErr w:type="spellEnd"/>
       <w:r>
-        <w:t xml:space="preserve"> is a project that has been run yearly </w:t>
-      </w:r>
-      <w:r>
-        <w:t xml:space="preserve">around Oct-Nov </w:t>
-      </w:r>
-      <w:r>
-        <w:t>since 2016</w:t>
-      </w:r>
-      <w:r>
-        <w:t xml:space="preserve">, is </w:t>
-      </w:r>
-      <w:r>
-        <w:t>participatory</w:t>
-      </w:r>
-      <w:r>
-        <w:t xml:space="preserve"> form of VGI</w:t>
-      </w:r>
-    </w:p>
-    <w:p>
-      <w:r>
-        <w:t>“</w:t>
-      </w:r>
-      <w:r>
-        <w:t>P</w:t>
-      </w:r>
-      <w:r>
-        <w:t>revious studies have mainly concerned themselves on one aspect of trips (e.g. mode) at a time</w:t>
-      </w:r>
-      <w:r>
-        <w:t>”</w:t>
-      </w:r>
-      <w:r>
-        <w:t xml:space="preserve"> [but new technology (and the </w:t>
+        <w:t xml:space="preserve"> is to better understand travel (MTL </w:t>
       </w:r>
       <w:proofErr w:type="spellStart"/>
       <w:r>
+        <w:t>Trajet</w:t>
+      </w:r>
+      <w:proofErr w:type="spellEnd"/>
+      <w:r>
+        <w:t>, 2017)</w:t>
+      </w:r>
+    </w:p>
+    <w:p/>
+    <w:p>
+      <w:pPr>
+        <w:rPr>
+          <w:b/>
+        </w:rPr>
+      </w:pPr>
+      <w:r>
+        <w:t xml:space="preserve"> </w:t>
+      </w:r>
+      <w:proofErr w:type="spellStart"/>
+      <w:r>
+        <w:t>The</w:t>
+      </w:r>
+      <w:proofErr w:type="spellEnd"/>
+      <w:r>
+        <w:t xml:space="preserve"> MTL </w:t>
+      </w:r>
+      <w:proofErr w:type="spellStart"/>
+      <w:r>
+        <w:t>Trajet</w:t>
+      </w:r>
+      <w:proofErr w:type="spellEnd"/>
+      <w:r>
+        <w:t xml:space="preserve"> is a part of the </w:t>
+      </w:r>
+      <w:proofErr w:type="spellStart"/>
+      <w:r>
         <w:t>Itinerum</w:t>
       </w:r>
       <w:proofErr w:type="spellEnd"/>
       <w:r>
-        <w:t xml:space="preserve"> platform) has given researchers new opportunity to study purpose] (</w:t>
+        <w:t xml:space="preserve"> platform</w:t>
+      </w:r>
+      <w:r>
+        <w:t xml:space="preserve"> which is an app providing </w:t>
+      </w:r>
+      <w:r>
+        <w:t>researchers</w:t>
+      </w:r>
+      <w:r>
+        <w:t xml:space="preserve"> </w:t>
+      </w:r>
+      <w:r>
+        <w:t>a platform to develop their own spatial surveys</w:t>
+      </w:r>
+      <w:r>
+        <w:t xml:space="preserve"> (</w:t>
       </w:r>
       <w:proofErr w:type="spellStart"/>
       <w:r>
@@ -4189,97 +4291,19 @@
       <w:r>
         <w:t>, 2019)</w:t>
       </w:r>
-    </w:p>
-    <w:p/>
-    <w:p>
-      <w:r>
-        <w:t>MTL originally had personal locations (See Table 2.1)</w:t>
-      </w:r>
-      <w:r>
-        <w:t xml:space="preserve">, although have been removed for the data used in this report as this is available from </w:t>
+      <w:r>
+        <w:t xml:space="preserve"> </w:t>
+      </w:r>
+      <w:r>
+        <w:t xml:space="preserve">Now </w:t>
       </w:r>
       <w:proofErr w:type="spellStart"/>
       <w:r>
-        <w:t>Portail</w:t>
+        <w:t>Itinerum</w:t>
       </w:r>
       <w:proofErr w:type="spellEnd"/>
       <w:r>
-        <w:t xml:space="preserve"> de </w:t>
-      </w:r>
-      <w:r>
-        <w:t>Ouverte</w:t>
-      </w:r>
-      <w:r>
-        <w:t xml:space="preserve"> </w:t>
-      </w:r>
-      <w:proofErr w:type="spellStart"/>
-      <w:r>
-        <w:t>Donnes</w:t>
-      </w:r>
-      <w:proofErr w:type="spellEnd"/>
-    </w:p>
-    <w:p/>
-    <w:p>
-      <w:pPr>
-        <w:rPr>
-          <w:b/>
-        </w:rPr>
-      </w:pPr>
-      <w:r>
-        <w:t xml:space="preserve">[MTL built on top of the] </w:t>
-      </w:r>
-      <w:proofErr w:type="spellStart"/>
-      <w:r>
-        <w:t>DataMobile</w:t>
-      </w:r>
-      <w:proofErr w:type="spellEnd"/>
-      <w:r>
-        <w:t xml:space="preserve"> Smartphone Travel Survey example from 2014 carried out by Concordia University in Montreal (Patterson &amp; Fitzsimmons) 10 November - 5 December 2014. Close to 900 people participated in the survey</w:t>
-      </w:r>
-      <w:r>
-        <w:t xml:space="preserve"> [Only around the </w:t>
-      </w:r>
-      <w:proofErr w:type="spellStart"/>
-      <w:r>
-        <w:t>univirsity</w:t>
-      </w:r>
-      <w:proofErr w:type="spellEnd"/>
-      <w:r>
-        <w:t xml:space="preserve">] </w:t>
-      </w:r>
-      <w:r>
-        <w:t>Many previous studies have proposed and validated in limited geographical areas, such as campuses (</w:t>
-      </w:r>
-      <w:proofErr w:type="spellStart"/>
-      <w:r>
-        <w:t>Jahromi</w:t>
-      </w:r>
-      <w:proofErr w:type="spellEnd"/>
-      <w:r>
-        <w:t xml:space="preserve"> </w:t>
-      </w:r>
-      <w:r>
-        <w:rPr>
-          <w:i/>
-        </w:rPr>
-        <w:t>et al.</w:t>
-      </w:r>
-      <w:r>
-        <w:t>, 2016)</w:t>
-      </w:r>
-      <w:r>
-        <w:t xml:space="preserve">. Now </w:t>
-      </w:r>
-      <w:proofErr w:type="spellStart"/>
-      <w:r>
-        <w:t>Itinerum</w:t>
-      </w:r>
-      <w:proofErr w:type="spellEnd"/>
-      <w:r>
-        <w:t xml:space="preserve"> Platform</w:t>
-      </w:r>
-      <w:r>
-        <w:t xml:space="preserve"> </w:t>
+        <w:t xml:space="preserve"> Platform </w:t>
       </w:r>
       <w:r>
         <w:rPr>
@@ -4288,7 +4312,35 @@
         </w:rPr>
         <w:t>Figure 2.2</w:t>
       </w:r>
-    </w:p>
+      <w:r>
+        <w:rPr>
+          <w:b/>
+          <w:color w:val="B36230"/>
+        </w:rPr>
+        <w:t>.</w:t>
+      </w:r>
+    </w:p>
+    <w:p/>
+    <w:p>
+      <w:r>
+        <w:t xml:space="preserve">MTL originally had personal locations (See Table 2.1), although have been removed for the data used in this report as this is available from </w:t>
+      </w:r>
+      <w:proofErr w:type="spellStart"/>
+      <w:r>
+        <w:t>Portail</w:t>
+      </w:r>
+      <w:proofErr w:type="spellEnd"/>
+      <w:r>
+        <w:t xml:space="preserve"> de Ouverte </w:t>
+      </w:r>
+      <w:proofErr w:type="spellStart"/>
+      <w:r>
+        <w:t>Donnes</w:t>
+      </w:r>
+      <w:proofErr w:type="spellEnd"/>
+    </w:p>
+    <w:p/>
+    <w:p/>
     <w:p/>
     <w:p/>
     <w:p>
@@ -4408,6 +4460,27 @@
     </w:p>
     <w:p/>
     <w:p/>
+    <w:p>
+      <w:pPr>
+        <w:rPr>
+          <w:color w:val="FF0000"/>
+        </w:rPr>
+      </w:pPr>
+      <w:r>
+        <w:rPr>
+          <w:color w:val="FF0000"/>
+        </w:rPr>
+        <w:t>Bit about the app:</w:t>
+      </w:r>
+    </w:p>
+    <w:p>
+      <w:r>
+        <w:t xml:space="preserve">The app employs </w:t>
+      </w:r>
+      <w:r>
+        <w:t xml:space="preserve">geofencing </w:t>
+      </w:r>
+    </w:p>
     <w:p/>
     <w:p>
       <w:r>
@@ -4483,6 +4556,7 @@
         <w:rPr>
           <w:noProof/>
         </w:rPr>
+        <w:lastRenderedPageBreak/>
         <w:drawing>
           <wp:inline distT="0" distB="0" distL="0" distR="0" wp14:anchorId="1D98DA64" wp14:editId="0BFEE9D3">
             <wp:extent cx="5727700" cy="4032885"/>
@@ -4807,33 +4881,61 @@
     <w:p>
       <w:proofErr w:type="spellStart"/>
       <w:r>
+        <w:t>Yazdizadeh</w:t>
+      </w:r>
+      <w:proofErr w:type="spellEnd"/>
+      <w:r>
+        <w:t xml:space="preserve"> </w:t>
+      </w:r>
+      <w:r>
+        <w:rPr>
+          <w:i/>
+        </w:rPr>
+        <w:t>et al.</w:t>
+      </w:r>
+      <w:r>
+        <w:t xml:space="preserve"> (2019) use the</w:t>
+      </w:r>
+      <w:r>
+        <w:t xml:space="preserve"> 2016 edition of MTL </w:t>
+      </w:r>
+      <w:proofErr w:type="spellStart"/>
+      <w:r>
+        <w:t>Trajet</w:t>
+      </w:r>
+      <w:proofErr w:type="spellEnd"/>
+      <w:r>
+        <w:t xml:space="preserve"> survey</w:t>
+      </w:r>
+      <w:r>
+        <w:t xml:space="preserve"> and carry out mode and purpose classification</w:t>
+      </w:r>
+      <w:r>
+        <w:t xml:space="preserve"> </w:t>
+      </w:r>
+      <w:r>
+        <w:rPr>
+          <w:sz w:val="22"/>
+        </w:rPr>
+        <w:t>71%</w:t>
+      </w:r>
+    </w:p>
+    <w:p>
+      <w:r>
+        <w:t>The MTL has had a few uses in the literature, although these are not too extensive</w:t>
+      </w:r>
+      <w:r>
+        <w:t xml:space="preserve">. </w:t>
+      </w:r>
+    </w:p>
+    <w:p>
+      <w:proofErr w:type="spellStart"/>
+      <w:r>
         <w:t>Fallah-Shorshani</w:t>
       </w:r>
       <w:proofErr w:type="spellEnd"/>
       <w:r>
         <w:t xml:space="preserve"> (2018) uses MTL to look at pollution exposure</w:t>
-      </w:r>
-    </w:p>
-    <w:p/>
-    <w:p>
-      <w:r>
-        <w:t xml:space="preserve">Aim of the MTL </w:t>
-      </w:r>
-      <w:proofErr w:type="spellStart"/>
-      <w:r>
-        <w:t>Trajet</w:t>
-      </w:r>
-      <w:proofErr w:type="spellEnd"/>
-      <w:r>
-        <w:t xml:space="preserve"> is to better understand travel (MTL </w:t>
-      </w:r>
-      <w:proofErr w:type="spellStart"/>
-      <w:r>
-        <w:t>Trajet</w:t>
-      </w:r>
-      <w:proofErr w:type="spellEnd"/>
-      <w:r>
-        <w:t>, 2017)</w:t>
       </w:r>
     </w:p>
     <w:p/>
@@ -4967,7 +5069,6 @@
     </w:p>
     <w:p/>
     <w:p/>
-    <w:p/>
     <w:p>
       <w:pPr>
         <w:pStyle w:val="Heading2"/>
@@ -5033,6 +5134,9 @@
     <w:p>
       <w:r>
         <w:t xml:space="preserve">To understand the feasibility of classification of trip purpose we need to understand the current </w:t>
+      </w:r>
+      <w:r>
+        <w:t>state of modelling of space and time</w:t>
       </w:r>
     </w:p>
     <w:p>
@@ -5471,32 +5575,32 @@
         </w:rPr>
       </w:pPr>
       <w:r>
+        <w:t xml:space="preserve">[On visualising big data maps] New computational and technical paradigms for cartography are accompanying the rise of geospatial big data  (Robinson </w:t>
+      </w:r>
+      <w:r>
+        <w:rPr>
+          <w:i/>
+        </w:rPr>
+        <w:t>et al.</w:t>
+      </w:r>
+      <w:r>
+        <w:t>, 2017)</w:t>
+      </w:r>
+      <w:r>
+        <w:t xml:space="preserve">. </w:t>
+      </w:r>
+    </w:p>
+    <w:p>
+      <w:pPr>
+        <w:rPr>
+          <w:color w:val="000000" w:themeColor="text1"/>
+        </w:rPr>
+      </w:pPr>
+      <w:r>
+        <w:rPr>
+          <w:color w:val="000000" w:themeColor="text1"/>
+        </w:rPr>
         <w:lastRenderedPageBreak/>
-        <w:t xml:space="preserve">[On visualising big data maps] New computational and technical paradigms for cartography are accompanying the rise of geospatial big data  (Robinson </w:t>
-      </w:r>
-      <w:r>
-        <w:rPr>
-          <w:i/>
-        </w:rPr>
-        <w:t>et al.</w:t>
-      </w:r>
-      <w:r>
-        <w:t>, 2017)</w:t>
-      </w:r>
-      <w:r>
-        <w:t xml:space="preserve">. </w:t>
-      </w:r>
-    </w:p>
-    <w:p>
-      <w:pPr>
-        <w:rPr>
-          <w:color w:val="000000" w:themeColor="text1"/>
-        </w:rPr>
-      </w:pPr>
-      <w:r>
-        <w:rPr>
-          <w:color w:val="000000" w:themeColor="text1"/>
-        </w:rPr>
         <w:t xml:space="preserve">Big geospatial data visualisations do not always scale well – because they can become messy (Li </w:t>
       </w:r>
       <w:r>

--- a/write_up/msc_literature_review.docx
+++ b/write_up/msc_literature_review.docx
@@ -92,19 +92,6 @@
       </w:r>
     </w:p>
     <w:p>
-      <w:pPr>
-        <w:rPr>
-          <w:color w:val="FF0000"/>
-        </w:rPr>
-      </w:pPr>
-      <w:r>
-        <w:rPr>
-          <w:color w:val="FF0000"/>
-        </w:rPr>
-        <w:t>Introduction to</w:t>
-      </w:r>
-    </w:p>
-    <w:p>
       <w:r>
         <w:t xml:space="preserve">Although a wealth of literature </w:t>
       </w:r>
@@ -150,11 +137,9 @@
       <w:r>
         <w:t>(</w:t>
       </w:r>
-      <w:proofErr w:type="spellStart"/>
       <w:r>
         <w:t>Yazdizadeh</w:t>
       </w:r>
-      <w:proofErr w:type="spellEnd"/>
       <w:r>
         <w:t xml:space="preserve"> </w:t>
       </w:r>
@@ -605,6 +590,38 @@
       </w:r>
       <w:r>
         <w:t>.</w:t>
+      </w:r>
+    </w:p>
+    <w:p/>
+    <w:p>
+      <w:pPr>
+        <w:pStyle w:val="ListParagraph"/>
+        <w:numPr>
+          <w:ilvl w:val="0"/>
+          <w:numId w:val="18"/>
+        </w:numPr>
+        <w:rPr>
+          <w:color w:val="000000" w:themeColor="text1"/>
+        </w:rPr>
+      </w:pPr>
+      <w:r>
+        <w:rPr>
+          <w:color w:val="000000" w:themeColor="text1"/>
+        </w:rPr>
+        <w:t xml:space="preserve">ML methods are generally effective in tackling nonlinearity in spatial data (Li </w:t>
+      </w:r>
+      <w:r>
+        <w:rPr>
+          <w:i/>
+          <w:color w:val="000000" w:themeColor="text1"/>
+        </w:rPr>
+        <w:t xml:space="preserve">et al., </w:t>
+      </w:r>
+      <w:r>
+        <w:rPr>
+          <w:color w:val="000000" w:themeColor="text1"/>
+        </w:rPr>
+        <w:t>2016)</w:t>
       </w:r>
     </w:p>
     <w:p/>
@@ -932,19 +949,11 @@
                 <w:sz w:val="22"/>
               </w:rPr>
             </w:pPr>
-            <w:proofErr w:type="spellStart"/>
-            <w:r>
-              <w:rPr>
-                <w:sz w:val="22"/>
-              </w:rPr>
-              <w:t>Bohte</w:t>
-            </w:r>
-            <w:proofErr w:type="spellEnd"/>
-            <w:r>
-              <w:rPr>
-                <w:sz w:val="22"/>
-              </w:rPr>
-              <w:t xml:space="preserve"> &amp; Ma</w:t>
+            <w:r>
+              <w:rPr>
+                <w:sz w:val="22"/>
+              </w:rPr>
+              <w:t>Bohte &amp; Ma</w:t>
             </w:r>
             <w:r>
               <w:rPr>
@@ -1066,19 +1075,11 @@
                 <w:sz w:val="22"/>
               </w:rPr>
             </w:pPr>
-            <w:proofErr w:type="spellStart"/>
-            <w:r>
-              <w:rPr>
-                <w:sz w:val="22"/>
-              </w:rPr>
-              <w:t>Alsger</w:t>
-            </w:r>
-            <w:proofErr w:type="spellEnd"/>
-            <w:r>
-              <w:rPr>
-                <w:sz w:val="22"/>
-              </w:rPr>
-              <w:t xml:space="preserve"> </w:t>
+            <w:r>
+              <w:rPr>
+                <w:sz w:val="22"/>
+              </w:rPr>
+              <w:t xml:space="preserve">Alsger </w:t>
             </w:r>
             <w:r>
               <w:rPr>
@@ -1247,19 +1248,11 @@
                 <w:sz w:val="22"/>
               </w:rPr>
             </w:pPr>
-            <w:proofErr w:type="spellStart"/>
-            <w:r>
-              <w:rPr>
-                <w:sz w:val="22"/>
-              </w:rPr>
-              <w:t>Oliveria</w:t>
-            </w:r>
-            <w:proofErr w:type="spellEnd"/>
-            <w:r>
-              <w:rPr>
-                <w:sz w:val="22"/>
-              </w:rPr>
-              <w:t xml:space="preserve"> </w:t>
+            <w:r>
+              <w:rPr>
+                <w:sz w:val="22"/>
+              </w:rPr>
+              <w:t xml:space="preserve">Oliveria </w:t>
             </w:r>
             <w:r>
               <w:rPr>
@@ -1625,19 +1618,11 @@
                 <w:sz w:val="22"/>
               </w:rPr>
             </w:pPr>
-            <w:proofErr w:type="spellStart"/>
-            <w:r>
-              <w:rPr>
-                <w:sz w:val="22"/>
-              </w:rPr>
-              <w:t>Montini</w:t>
-            </w:r>
-            <w:proofErr w:type="spellEnd"/>
-            <w:r>
-              <w:rPr>
-                <w:sz w:val="22"/>
-              </w:rPr>
-              <w:t xml:space="preserve"> </w:t>
+            <w:r>
+              <w:rPr>
+                <w:sz w:val="22"/>
+              </w:rPr>
+              <w:t xml:space="preserve">Montini </w:t>
             </w:r>
             <w:r>
               <w:rPr>
@@ -1918,19 +1903,11 @@
                 <w:sz w:val="22"/>
               </w:rPr>
             </w:pPr>
-            <w:proofErr w:type="spellStart"/>
-            <w:r>
-              <w:rPr>
-                <w:sz w:val="22"/>
-              </w:rPr>
-              <w:t>Ermagun</w:t>
-            </w:r>
-            <w:proofErr w:type="spellEnd"/>
-            <w:r>
-              <w:rPr>
-                <w:sz w:val="22"/>
-              </w:rPr>
-              <w:t xml:space="preserve"> </w:t>
+            <w:r>
+              <w:rPr>
+                <w:sz w:val="22"/>
+              </w:rPr>
+              <w:t xml:space="preserve">Ermagun </w:t>
             </w:r>
             <w:r>
               <w:rPr>
@@ -2087,19 +2064,11 @@
                 <w:sz w:val="22"/>
               </w:rPr>
             </w:pPr>
-            <w:proofErr w:type="spellStart"/>
-            <w:r>
-              <w:rPr>
-                <w:sz w:val="22"/>
-              </w:rPr>
-              <w:t>Yadizadeh</w:t>
-            </w:r>
-            <w:proofErr w:type="spellEnd"/>
-            <w:r>
-              <w:rPr>
-                <w:sz w:val="22"/>
-              </w:rPr>
-              <w:t xml:space="preserve"> </w:t>
+            <w:r>
+              <w:rPr>
+                <w:sz w:val="22"/>
+              </w:rPr>
+              <w:t xml:space="preserve">Yadizadeh </w:t>
             </w:r>
             <w:r>
               <w:rPr>
@@ -2565,11 +2534,9 @@
       <w:r>
         <w:t>of trip purpose studies, with any findings being tied to specific locations and times (</w:t>
       </w:r>
-      <w:proofErr w:type="spellStart"/>
       <w:r>
         <w:t>Jahromi</w:t>
       </w:r>
-      <w:proofErr w:type="spellEnd"/>
       <w:r>
         <w:t xml:space="preserve"> </w:t>
       </w:r>
@@ -2787,119 +2754,371 @@
       <w:r>
         <w:t>(</w:t>
       </w:r>
-      <w:proofErr w:type="spellStart"/>
-      <w:r>
-        <w:t>Aslger</w:t>
-      </w:r>
-      <w:proofErr w:type="spellEnd"/>
+      <w:r>
+        <w:t xml:space="preserve">Aslger </w:t>
+      </w:r>
+      <w:r>
+        <w:rPr>
+          <w:i/>
+        </w:rPr>
+        <w:t>et al.</w:t>
+      </w:r>
+      <w:r>
+        <w:t xml:space="preserve">, </w:t>
+      </w:r>
+      <w:r>
+        <w:t>2018</w:t>
+      </w:r>
+      <w:r>
+        <w:t xml:space="preserve">). A </w:t>
+      </w:r>
+      <w:r>
+        <w:t xml:space="preserve">varied amount of importance has been applied to </w:t>
+      </w:r>
+      <w:r>
+        <w:t>these features</w:t>
+      </w:r>
+      <w:r>
+        <w:t xml:space="preserve"> and their representation in </w:t>
+      </w:r>
+      <w:r>
+        <w:t xml:space="preserve">the </w:t>
+      </w:r>
+      <w:r>
+        <w:t>models</w:t>
+      </w:r>
+      <w:r>
+        <w:t xml:space="preserve">. </w:t>
+      </w:r>
+      <w:r>
+        <w:t>In some cases,</w:t>
+      </w:r>
+      <w:r>
+        <w:t xml:space="preserve"> purely </w:t>
+      </w:r>
+      <w:r>
+        <w:t xml:space="preserve">distance to POI </w:t>
+      </w:r>
+      <w:r>
+        <w:t xml:space="preserve">(e.g. </w:t>
+      </w:r>
+      <w:r>
+        <w:t xml:space="preserve">Ermugun </w:t>
+      </w:r>
+      <w:r>
+        <w:rPr>
+          <w:i/>
+        </w:rPr>
+        <w:t>et al.</w:t>
+      </w:r>
+      <w:r>
+        <w:t>, 2017)</w:t>
+      </w:r>
+      <w:r>
+        <w:t>. I</w:t>
+      </w:r>
+      <w:r>
+        <w:t xml:space="preserve">n other cases, more attention has been employed to the importance of </w:t>
+      </w:r>
+      <w:r>
+        <w:t xml:space="preserve">these features </w:t>
+      </w:r>
+      <w:r>
+        <w:t>i.e.</w:t>
+      </w:r>
       <w:r>
         <w:t xml:space="preserve"> </w:t>
       </w:r>
       <w:r>
+        <w:t xml:space="preserve">clustering </w:t>
+      </w:r>
+      <w:r>
+        <w:t xml:space="preserve">techniques </w:t>
+      </w:r>
+      <w:r>
+        <w:t>ha</w:t>
+      </w:r>
+      <w:r>
+        <w:t>ve</w:t>
+      </w:r>
+      <w:r>
+        <w:t xml:space="preserve"> been </w:t>
+      </w:r>
+      <w:r>
+        <w:t>used in studies by</w:t>
+      </w:r>
+      <w:r>
+        <w:t xml:space="preserve"> Montini </w:t>
+      </w:r>
+      <w:r>
         <w:rPr>
           <w:i/>
         </w:rPr>
         <w:t>et al.</w:t>
       </w:r>
       <w:r>
+        <w:t xml:space="preserve"> (</w:t>
+      </w:r>
+      <w:r>
+        <w:t>2014</w:t>
+      </w:r>
+      <w:r>
+        <w:t>)</w:t>
+      </w:r>
+      <w:r>
+        <w:t xml:space="preserve"> &amp;</w:t>
+      </w:r>
+      <w:r>
+        <w:t xml:space="preserve"> Kim </w:t>
+      </w:r>
+      <w:r>
+        <w:rPr>
+          <w:i/>
+        </w:rPr>
+        <w:t>et al.</w:t>
+      </w:r>
+      <w:r>
+        <w:t xml:space="preserve"> </w:t>
+      </w:r>
+      <w:r>
+        <w:t>(</w:t>
+      </w:r>
+      <w:r>
+        <w:t xml:space="preserve">2015) to </w:t>
+      </w:r>
+      <w:r>
+        <w:t xml:space="preserve">better group </w:t>
+      </w:r>
+      <w:r>
+        <w:t xml:space="preserve">origin and destination </w:t>
+      </w:r>
+      <w:r>
+        <w:t>of trips</w:t>
+      </w:r>
+      <w:r>
+        <w:t xml:space="preserve"> and improve the </w:t>
+      </w:r>
+      <w:r>
+        <w:t>generalisation</w:t>
+      </w:r>
+      <w:r>
+        <w:t xml:space="preserve"> ability of the models</w:t>
+      </w:r>
+      <w:r>
+        <w:t xml:space="preserve">. </w:t>
+      </w:r>
+    </w:p>
+    <w:p/>
+    <w:p>
+      <w:r>
+        <w:t>Overall, it has mostly been found that socio-demographic features are less important in the improvement of purpose classification (</w:t>
+      </w:r>
+      <w:r>
+        <w:t>Montini et al.</w:t>
+      </w:r>
+      <w:r>
         <w:t xml:space="preserve">, </w:t>
       </w:r>
       <w:r>
-        <w:t>2018</w:t>
-      </w:r>
-      <w:r>
-        <w:t xml:space="preserve">). A </w:t>
-      </w:r>
-      <w:r>
-        <w:t xml:space="preserve">varied amount of importance has been applied to </w:t>
-      </w:r>
-      <w:r>
-        <w:t>these features</w:t>
-      </w:r>
-      <w:r>
-        <w:t xml:space="preserve"> and their representation in </w:t>
-      </w:r>
-      <w:r>
-        <w:t xml:space="preserve">the </w:t>
-      </w:r>
-      <w:r>
-        <w:t>models</w:t>
-      </w:r>
-      <w:r>
-        <w:t xml:space="preserve">. </w:t>
-      </w:r>
-      <w:r>
-        <w:t>In some cases,</w:t>
-      </w:r>
-      <w:r>
-        <w:t xml:space="preserve"> purely </w:t>
-      </w:r>
-      <w:r>
-        <w:t xml:space="preserve">distance to POI </w:t>
-      </w:r>
-      <w:r>
-        <w:t xml:space="preserve">(e.g. </w:t>
-      </w:r>
-      <w:proofErr w:type="spellStart"/>
-      <w:r>
-        <w:t>Ermugun</w:t>
-      </w:r>
-      <w:proofErr w:type="spellEnd"/>
+        <w:t>2014</w:t>
+      </w:r>
+      <w:r>
+        <w:t>; ref</w:t>
+      </w:r>
+      <w:r>
+        <w:t>)</w:t>
+      </w:r>
+      <w:r>
+        <w:t>. Arguably, this finding in the literature may relate is a as when people travel they often pass through and by a range of areas, POI and neighbourhoods (Kwan, 2018). Notably, socio-demographic data has been used as key identifiers in other areas of mobility studies i.e. in mode classification and the predicting of when and how people travel around cities (</w:t>
+      </w:r>
+      <w:r>
+        <w:t xml:space="preserve">Xie </w:t>
+      </w:r>
+      <w:r>
+        <w:rPr>
+          <w:i/>
+        </w:rPr>
+        <w:t>et al.</w:t>
+      </w:r>
       <w:r>
         <w:t xml:space="preserve"> </w:t>
       </w:r>
       <w:r>
+        <w:t xml:space="preserve">2016; </w:t>
+      </w:r>
+      <w:r>
+        <w:t>Bantis &amp; Haworth</w:t>
+      </w:r>
+      <w:r>
+        <w:t xml:space="preserve">, </w:t>
+      </w:r>
+      <w:r>
+        <w:t>2017)</w:t>
+      </w:r>
+      <w:r>
+        <w:t>.</w:t>
+      </w:r>
+    </w:p>
+    <w:p/>
+    <w:p>
+      <w:r>
+        <w:t>-</w:t>
+      </w:r>
+      <w:r>
+        <w:t xml:space="preserve"> </w:t>
+      </w:r>
+      <w:r>
+        <w:t xml:space="preserve">Aslger </w:t>
+      </w:r>
+      <w:r>
         <w:rPr>
           <w:i/>
         </w:rPr>
         <w:t>et al.</w:t>
       </w:r>
       <w:r>
-        <w:t>, 2017)</w:t>
-      </w:r>
-      <w:r>
-        <w:t>. I</w:t>
-      </w:r>
-      <w:r>
-        <w:t xml:space="preserve">n other cases, more attention has been employed to the importance of </w:t>
-      </w:r>
-      <w:r>
-        <w:t xml:space="preserve">these features </w:t>
-      </w:r>
-      <w:r>
-        <w:t>i.e.</w:t>
+        <w:t xml:space="preserve"> (2018) </w:t>
+      </w:r>
+      <w:r>
+        <w:t xml:space="preserve">break down influence of individual </w:t>
+      </w:r>
+      <w:r>
+        <w:t xml:space="preserve">temporal and spatial </w:t>
+      </w:r>
+      <w:r>
+        <w:t>indicators of the trips and highlights</w:t>
       </w:r>
       <w:r>
         <w:t xml:space="preserve"> </w:t>
       </w:r>
       <w:r>
-        <w:t xml:space="preserve">clustering </w:t>
-      </w:r>
-      <w:r>
-        <w:t xml:space="preserve">techniques </w:t>
-      </w:r>
-      <w:r>
-        <w:t>ha</w:t>
-      </w:r>
-      <w:r>
-        <w:t>ve</w:t>
-      </w:r>
-      <w:r>
-        <w:t xml:space="preserve"> been </w:t>
-      </w:r>
-      <w:r>
-        <w:t>used in studies by</w:t>
+        <w:t xml:space="preserve">temporal features to be </w:t>
+      </w:r>
+      <w:r>
+        <w:t>importance</w:t>
+      </w:r>
+      <w:r>
+        <w:t xml:space="preserve"> in the classification accuracy across a range of trip purposes</w:t>
+      </w:r>
+      <w:r>
+        <w:t>.</w:t>
+      </w:r>
+    </w:p>
+    <w:p/>
+    <w:p/>
+    <w:p>
+      <w:pPr>
+        <w:pStyle w:val="Heading3"/>
+        <w:rPr>
+          <w:sz w:val="28"/>
+        </w:rPr>
+      </w:pPr>
+      <w:r>
+        <w:rPr>
+          <w:sz w:val="28"/>
+        </w:rPr>
+        <w:t>2.1.1 Key i</w:t>
+      </w:r>
+      <w:r>
+        <w:rPr>
+          <w:sz w:val="28"/>
+        </w:rPr>
+        <w:t xml:space="preserve">ssues </w:t>
+      </w:r>
+      <w:r>
+        <w:rPr>
+          <w:sz w:val="28"/>
+        </w:rPr>
+        <w:t>raised by existing</w:t>
+      </w:r>
+      <w:r>
+        <w:rPr>
+          <w:sz w:val="28"/>
+        </w:rPr>
+        <w:t xml:space="preserve"> trip purpose</w:t>
+      </w:r>
+      <w:r>
+        <w:rPr>
+          <w:sz w:val="28"/>
+        </w:rPr>
+        <w:t xml:space="preserve"> research</w:t>
+      </w:r>
+    </w:p>
+    <w:p>
+      <w:r>
+        <w:t>As evident from a review of the literature, a</w:t>
+      </w:r>
+      <w:r>
+        <w:t xml:space="preserve"> larger </w:t>
+      </w:r>
+      <w:r>
+        <w:t xml:space="preserve">variety </w:t>
+      </w:r>
+      <w:r>
+        <w:t xml:space="preserve">of spatial </w:t>
+      </w:r>
+      <w:r>
+        <w:t xml:space="preserve">information </w:t>
+      </w:r>
+      <w:r>
+        <w:t xml:space="preserve">has been </w:t>
+      </w:r>
+      <w:r>
+        <w:t xml:space="preserve">integrated in models </w:t>
+      </w:r>
+      <w:r>
+        <w:t xml:space="preserve">than </w:t>
+      </w:r>
+      <w:r>
+        <w:t xml:space="preserve">temporal information. The </w:t>
+      </w:r>
+      <w:r>
+        <w:t>wide range</w:t>
+      </w:r>
+      <w:r>
+        <w:t xml:space="preserve"> of </w:t>
+      </w:r>
+      <w:r>
+        <w:t xml:space="preserve">metrics to account for </w:t>
+      </w:r>
+      <w:r>
+        <w:t>s</w:t>
+      </w:r>
+      <w:r>
+        <w:t xml:space="preserve">patial </w:t>
+      </w:r>
+      <w:r>
+        <w:t>context</w:t>
+      </w:r>
+      <w:r>
+        <w:t xml:space="preserve"> such as land use, nearby POIs and Foursquare check-ins have </w:t>
+      </w:r>
+      <w:r>
+        <w:t>outweighed</w:t>
       </w:r>
       <w:r>
         <w:t xml:space="preserve"> </w:t>
       </w:r>
-      <w:proofErr w:type="spellStart"/>
-      <w:r>
-        <w:t>Montini</w:t>
-      </w:r>
-      <w:proofErr w:type="spellEnd"/>
-      <w:r>
-        <w:t xml:space="preserve"> </w:t>
+      <w:r>
+        <w:t xml:space="preserve">metrics of temporal importance which are restricted to </w:t>
+      </w:r>
+      <w:r>
+        <w:t>day of week and time of day</w:t>
+      </w:r>
+      <w:r>
+        <w:t>.</w:t>
+      </w:r>
+      <w:r>
+        <w:t xml:space="preserve"> Moreover,</w:t>
+      </w:r>
+      <w:r>
+        <w:t xml:space="preserve"> there is less attention which has paid to </w:t>
+      </w:r>
+      <w:r>
+        <w:t>studying the</w:t>
+      </w:r>
+      <w:r>
+        <w:t xml:space="preserve"> overall temporal profiles of different types of trip purposes (Meng </w:t>
       </w:r>
       <w:r>
         <w:rPr>
@@ -2908,19 +3127,16 @@
         <w:t>et al.</w:t>
       </w:r>
       <w:r>
-        <w:t xml:space="preserve"> (</w:t>
-      </w:r>
-      <w:r>
-        <w:t>2014</w:t>
-      </w:r>
-      <w:r>
-        <w:t>)</w:t>
-      </w:r>
-      <w:r>
-        <w:t xml:space="preserve"> &amp;</w:t>
-      </w:r>
-      <w:r>
-        <w:t xml:space="preserve"> Kim </w:t>
+        <w:t xml:space="preserve">, 2019). Further, there is little investigation into the </w:t>
+      </w:r>
+      <w:r>
+        <w:t>longer term effects and seasonality of the models,</w:t>
+      </w:r>
+      <w:r>
+        <w:t xml:space="preserve"> which could discount any findings at longer time periods within cities. </w:t>
+      </w:r>
+      <w:r>
+        <w:t xml:space="preserve">Gong </w:t>
       </w:r>
       <w:r>
         <w:rPr>
@@ -2929,293 +3145,6 @@
         <w:t>et al.</w:t>
       </w:r>
       <w:r>
-        <w:t xml:space="preserve"> </w:t>
-      </w:r>
-      <w:r>
-        <w:t>(</w:t>
-      </w:r>
-      <w:r>
-        <w:t xml:space="preserve">2015) to </w:t>
-      </w:r>
-      <w:r>
-        <w:t xml:space="preserve">better group </w:t>
-      </w:r>
-      <w:r>
-        <w:t xml:space="preserve">origin and destination </w:t>
-      </w:r>
-      <w:r>
-        <w:t>of trips</w:t>
-      </w:r>
-      <w:r>
-        <w:t xml:space="preserve"> and improve the </w:t>
-      </w:r>
-      <w:r>
-        <w:t>generalisation</w:t>
-      </w:r>
-      <w:r>
-        <w:t xml:space="preserve"> ability of the models</w:t>
-      </w:r>
-      <w:r>
-        <w:t xml:space="preserve">. </w:t>
-      </w:r>
-    </w:p>
-    <w:p/>
-    <w:p>
-      <w:r>
-        <w:t>Overall, it has mostly been found that socio-demographic features are less important in the improvement of purpose classification (</w:t>
-      </w:r>
-      <w:proofErr w:type="spellStart"/>
-      <w:r>
-        <w:t>Montini</w:t>
-      </w:r>
-      <w:proofErr w:type="spellEnd"/>
-      <w:r>
-        <w:t xml:space="preserve"> et al.</w:t>
-      </w:r>
-      <w:r>
-        <w:t xml:space="preserve">, </w:t>
-      </w:r>
-      <w:r>
-        <w:t>2014</w:t>
-      </w:r>
-      <w:r>
-        <w:t>; ref</w:t>
-      </w:r>
-      <w:r>
-        <w:t>)</w:t>
-      </w:r>
-      <w:r>
-        <w:t>. Arguably, this finding in the literature may relate is a as when people travel they often pass through and by a range of areas, POI and neighbourhoods (Kwan, 2018). Notably, socio-demographic data has been used as key identifiers in other areas of mobility studies i.e. in mode classification and the predicting of when and how people travel around cities (</w:t>
-      </w:r>
-      <w:proofErr w:type="spellStart"/>
-      <w:r>
-        <w:t>Xie</w:t>
-      </w:r>
-      <w:proofErr w:type="spellEnd"/>
-      <w:r>
-        <w:t xml:space="preserve"> </w:t>
-      </w:r>
-      <w:r>
-        <w:rPr>
-          <w:i/>
-        </w:rPr>
-        <w:t>et al.</w:t>
-      </w:r>
-      <w:r>
-        <w:t xml:space="preserve"> </w:t>
-      </w:r>
-      <w:r>
-        <w:t xml:space="preserve">2016; </w:t>
-      </w:r>
-      <w:proofErr w:type="spellStart"/>
-      <w:r>
-        <w:t>Bantis</w:t>
-      </w:r>
-      <w:proofErr w:type="spellEnd"/>
-      <w:r>
-        <w:t xml:space="preserve"> &amp; Haworth</w:t>
-      </w:r>
-      <w:r>
-        <w:t xml:space="preserve">, </w:t>
-      </w:r>
-      <w:r>
-        <w:t>2017)</w:t>
-      </w:r>
-      <w:r>
-        <w:t>.</w:t>
-      </w:r>
-    </w:p>
-    <w:p/>
-    <w:p>
-      <w:r>
-        <w:t>-</w:t>
-      </w:r>
-      <w:r>
-        <w:t xml:space="preserve"> </w:t>
-      </w:r>
-      <w:proofErr w:type="spellStart"/>
-      <w:r>
-        <w:t>Aslger</w:t>
-      </w:r>
-      <w:proofErr w:type="spellEnd"/>
-      <w:r>
-        <w:t xml:space="preserve"> </w:t>
-      </w:r>
-      <w:r>
-        <w:rPr>
-          <w:i/>
-        </w:rPr>
-        <w:t>et al.</w:t>
-      </w:r>
-      <w:r>
-        <w:t xml:space="preserve"> (2018) </w:t>
-      </w:r>
-      <w:r>
-        <w:t xml:space="preserve">break down influence of individual </w:t>
-      </w:r>
-      <w:r>
-        <w:t xml:space="preserve">temporal and spatial </w:t>
-      </w:r>
-      <w:r>
-        <w:t>indicators of the trips and highlights</w:t>
-      </w:r>
-      <w:r>
-        <w:t xml:space="preserve"> </w:t>
-      </w:r>
-      <w:r>
-        <w:t xml:space="preserve">temporal features to be </w:t>
-      </w:r>
-      <w:r>
-        <w:t>importance</w:t>
-      </w:r>
-      <w:r>
-        <w:t xml:space="preserve"> in the classification accuracy across a range of trip purposes</w:t>
-      </w:r>
-      <w:r>
-        <w:t>.</w:t>
-      </w:r>
-    </w:p>
-    <w:p/>
-    <w:p/>
-    <w:p>
-      <w:pPr>
-        <w:pStyle w:val="Heading3"/>
-        <w:rPr>
-          <w:sz w:val="28"/>
-        </w:rPr>
-      </w:pPr>
-      <w:r>
-        <w:rPr>
-          <w:sz w:val="28"/>
-        </w:rPr>
-        <w:t>2.1.1 Key i</w:t>
-      </w:r>
-      <w:r>
-        <w:rPr>
-          <w:sz w:val="28"/>
-        </w:rPr>
-        <w:t xml:space="preserve">ssues </w:t>
-      </w:r>
-      <w:r>
-        <w:rPr>
-          <w:sz w:val="28"/>
-        </w:rPr>
-        <w:t>raised by existing</w:t>
-      </w:r>
-      <w:r>
-        <w:rPr>
-          <w:sz w:val="28"/>
-        </w:rPr>
-        <w:t xml:space="preserve"> trip purpose</w:t>
-      </w:r>
-      <w:r>
-        <w:rPr>
-          <w:sz w:val="28"/>
-        </w:rPr>
-        <w:t xml:space="preserve"> research</w:t>
-      </w:r>
-    </w:p>
-    <w:p>
-      <w:r>
-        <w:t>As evident from a review of the literature, a</w:t>
-      </w:r>
-      <w:r>
-        <w:t xml:space="preserve"> larger </w:t>
-      </w:r>
-      <w:r>
-        <w:t xml:space="preserve">variety </w:t>
-      </w:r>
-      <w:r>
-        <w:t xml:space="preserve">of spatial </w:t>
-      </w:r>
-      <w:r>
-        <w:t xml:space="preserve">information </w:t>
-      </w:r>
-      <w:r>
-        <w:t xml:space="preserve">has been </w:t>
-      </w:r>
-      <w:r>
-        <w:t xml:space="preserve">integrated in models </w:t>
-      </w:r>
-      <w:r>
-        <w:t xml:space="preserve">than </w:t>
-      </w:r>
-      <w:r>
-        <w:t xml:space="preserve">temporal information. The </w:t>
-      </w:r>
-      <w:r>
-        <w:t>wide range</w:t>
-      </w:r>
-      <w:r>
-        <w:t xml:space="preserve"> of </w:t>
-      </w:r>
-      <w:r>
-        <w:t xml:space="preserve">metrics to account for </w:t>
-      </w:r>
-      <w:r>
-        <w:t>s</w:t>
-      </w:r>
-      <w:r>
-        <w:t xml:space="preserve">patial </w:t>
-      </w:r>
-      <w:r>
-        <w:t>context</w:t>
-      </w:r>
-      <w:r>
-        <w:t xml:space="preserve"> such as land use, nearby POIs and Foursquare check-ins have </w:t>
-      </w:r>
-      <w:r>
-        <w:t>outweighed</w:t>
-      </w:r>
-      <w:r>
-        <w:t xml:space="preserve"> </w:t>
-      </w:r>
-      <w:r>
-        <w:t xml:space="preserve">metrics of temporal importance which are restricted to </w:t>
-      </w:r>
-      <w:r>
-        <w:t>day of week and time of day</w:t>
-      </w:r>
-      <w:r>
-        <w:t>.</w:t>
-      </w:r>
-      <w:r>
-        <w:t xml:space="preserve"> Moreover,</w:t>
-      </w:r>
-      <w:r>
-        <w:t xml:space="preserve"> there is less attention which has paid to </w:t>
-      </w:r>
-      <w:r>
-        <w:t>studying the</w:t>
-      </w:r>
-      <w:r>
-        <w:t xml:space="preserve"> overall temporal profiles of different types of trip purposes (Meng </w:t>
-      </w:r>
-      <w:r>
-        <w:rPr>
-          <w:i/>
-        </w:rPr>
-        <w:t>et al.</w:t>
-      </w:r>
-      <w:r>
-        <w:t xml:space="preserve">, 2019). Further, there is little investigation into the </w:t>
-      </w:r>
-      <w:r>
-        <w:t>longer term effects and seasonality of the models,</w:t>
-      </w:r>
-      <w:r>
-        <w:t xml:space="preserve"> which could discount any findings at longer time periods within cities. </w:t>
-      </w:r>
-      <w:r>
-        <w:t xml:space="preserve">Gong </w:t>
-      </w:r>
-      <w:r>
-        <w:rPr>
-          <w:i/>
-        </w:rPr>
-        <w:t>et al.</w:t>
-      </w:r>
-      <w:r>
         <w:t xml:space="preserve"> (2018) find seasonality </w:t>
       </w:r>
       <w:r>
@@ -3254,13 +3183,8 @@
       <w:r>
         <w:t xml:space="preserve"> available in other forms of mobility studies. </w:t>
       </w:r>
-      <w:proofErr w:type="spellStart"/>
-      <w:r>
-        <w:t>Semanjski</w:t>
-      </w:r>
-      <w:proofErr w:type="spellEnd"/>
-      <w:r>
-        <w:t xml:space="preserve"> </w:t>
+      <w:r>
+        <w:t xml:space="preserve">Semanjski </w:t>
       </w:r>
       <w:r>
         <w:rPr>
@@ -3325,6 +3249,85 @@
       </w:r>
     </w:p>
     <w:p/>
+    <w:p/>
+    <w:p>
+      <w:pPr>
+        <w:pStyle w:val="Heading2"/>
+        <w:rPr>
+          <w:sz w:val="32"/>
+        </w:rPr>
+      </w:pPr>
+      <w:r>
+        <w:rPr>
+          <w:sz w:val="32"/>
+        </w:rPr>
+        <w:t>2.</w:t>
+      </w:r>
+      <w:r>
+        <w:rPr>
+          <w:sz w:val="32"/>
+        </w:rPr>
+        <w:t>2</w:t>
+      </w:r>
+      <w:r>
+        <w:rPr>
+          <w:sz w:val="32"/>
+        </w:rPr>
+        <w:t xml:space="preserve"> </w:t>
+      </w:r>
+      <w:r>
+        <w:rPr>
+          <w:sz w:val="32"/>
+        </w:rPr>
+        <w:t>V</w:t>
+      </w:r>
+      <w:r>
+        <w:rPr>
+          <w:sz w:val="32"/>
+        </w:rPr>
+        <w:t>olunteered Geographic Information</w:t>
+      </w:r>
+    </w:p>
+    <w:p>
+      <w:r>
+        <w:t xml:space="preserve">VGI is [definition]. </w:t>
+      </w:r>
+      <w:r>
+        <w:t xml:space="preserve">The general use of VGI in studies has been </w:t>
+      </w:r>
+      <w:r>
+        <w:t>increasing.</w:t>
+      </w:r>
+    </w:p>
+    <w:p>
+      <w:r>
+        <w:t xml:space="preserve">Attard </w:t>
+      </w:r>
+      <w:r>
+        <w:rPr>
+          <w:i/>
+        </w:rPr>
+        <w:t>et al.</w:t>
+      </w:r>
+      <w:r>
+        <w:t xml:space="preserve"> (2016) advocate the use of VGI in to study transport.</w:t>
+      </w:r>
+    </w:p>
+    <w:p/>
+    <w:p>
+      <w:r>
+        <w:t xml:space="preserve">Li </w:t>
+      </w:r>
+      <w:r>
+        <w:rPr>
+          <w:i/>
+        </w:rPr>
+        <w:t>et al.</w:t>
+      </w:r>
+      <w:r>
+        <w:t xml:space="preserve"> (2016) distinguish between two types of VGI participatory (conscious inclusion of their data) and opportunistic (unconscious) forms of VGI. Each have their own</w:t>
+      </w:r>
+    </w:p>
     <w:p>
       <w:pPr>
         <w:pStyle w:val="Heading3"/>
@@ -3332,22 +3335,220 @@
           <w:sz w:val="28"/>
         </w:rPr>
       </w:pPr>
-      <w:r>
+    </w:p>
+    <w:p>
+      <w:r>
+        <w:t xml:space="preserve">Elwood </w:t>
+      </w:r>
+      <w:r>
+        <w:rPr>
+          <w:i/>
+        </w:rPr>
+        <w:t>et al.</w:t>
+      </w:r>
+      <w:r>
+        <w:t xml:space="preserve"> (2012) find that VGI gives us insight that other forms of data do not such as subjectivity which is tied to space (i.e. like purpose of trips).</w:t>
+      </w:r>
+    </w:p>
+    <w:p/>
+    <w:p>
+      <w:r>
+        <w:t xml:space="preserve">The use of mobile phones to provide information regarding </w:t>
+      </w:r>
+    </w:p>
+    <w:p>
+      <w:r>
+        <w:t xml:space="preserve">Understanding mobility through mobile phone has kicked off (Zhao </w:t>
+      </w:r>
+      <w:r>
+        <w:rPr>
+          <w:i/>
+        </w:rPr>
+        <w:t>et al.</w:t>
+      </w:r>
+      <w:r>
+        <w:t>, 2019)</w:t>
+      </w:r>
+    </w:p>
+    <w:p/>
+    <w:p>
+      <w:r>
+        <w:t xml:space="preserve">‘People as sensors’. </w:t>
+      </w:r>
+    </w:p>
+    <w:p>
+      <w:r>
+        <w:t xml:space="preserve">Crowd-sourcing, mobile phones cost effective (Shi </w:t>
+      </w:r>
+      <w:r>
+        <w:rPr>
+          <w:i/>
+        </w:rPr>
+        <w:t>et al.</w:t>
+      </w:r>
+      <w:r>
+        <w:t>, 2018)</w:t>
+      </w:r>
+    </w:p>
+    <w:p/>
+    <w:p>
+      <w:r>
+        <w:t xml:space="preserve">Tu </w:t>
+      </w:r>
+      <w:r>
+        <w:rPr>
+          <w:i/>
+        </w:rPr>
+        <w:t>et al.</w:t>
+      </w:r>
+      <w:r>
+        <w:t xml:space="preserve"> (2017) look at activities relating to mobile phone GPS tracts using social media data, check-ins and a hidden Markov model</w:t>
+      </w:r>
+    </w:p>
+    <w:p/>
+    <w:p>
+      <w:r>
+        <w:t>“understanding the interactions within complex system such as a city is a prerequisite for predicting changes within it -&gt; big data gives us an opportunity” Chen</w:t>
+      </w:r>
+      <w:r>
+        <w:rPr>
+          <w:i/>
+        </w:rPr>
+        <w:t xml:space="preserve">g et al. </w:t>
+      </w:r>
+      <w:r>
+        <w:t>2017</w:t>
+      </w:r>
+    </w:p>
+    <w:p>
+      <w:r>
+        <w:t xml:space="preserve">Governments pushing for greater capacity of transport networks rather than efficiency (Attard </w:t>
+      </w:r>
+      <w:r>
+        <w:rPr>
+          <w:i/>
+        </w:rPr>
+        <w:t>et al.</w:t>
+      </w:r>
+      <w:r>
+        <w:t xml:space="preserve">, 2016). </w:t>
+      </w:r>
+    </w:p>
+    <w:p/>
+    <w:p>
+      <w:r>
+        <w:t xml:space="preserve">[On big data] However, they are often collected on a fairly ad-hoc basis when compared with traditional data sources, and usually must be repurposed to fulfil research objectives (Li </w:t>
+      </w:r>
+      <w:r>
+        <w:rPr>
+          <w:i/>
+        </w:rPr>
+        <w:t>et al.</w:t>
+      </w:r>
+      <w:r>
+        <w:t>, 2016)</w:t>
+      </w:r>
+    </w:p>
+    <w:p/>
+    <w:p>
+      <w:pPr>
+        <w:rPr>
+          <w:rFonts w:eastAsia="Times New Roman" w:cs="Times New Roman"/>
+        </w:rPr>
+      </w:pPr>
+      <w:r>
+        <w:t>“</w:t>
+      </w:r>
+      <w:r>
+        <w:rPr>
+          <w:rFonts w:eastAsia="Times New Roman" w:cs="Times New Roman"/>
+        </w:rPr>
+        <w:t>there is an opportunity for smartphones to replace dedicated GPS devices</w:t>
+      </w:r>
+      <w:r>
+        <w:rPr>
+          <w:rFonts w:eastAsia="Times New Roman" w:cs="Times New Roman"/>
+        </w:rPr>
+        <w:t xml:space="preserve">” (Wu </w:t>
+      </w:r>
+      <w:r>
+        <w:rPr>
+          <w:rFonts w:eastAsia="Times New Roman" w:cs="Times New Roman"/>
+          <w:i/>
+        </w:rPr>
+        <w:t>et al.</w:t>
+      </w:r>
+      <w:r>
+        <w:rPr>
+          <w:rFonts w:eastAsia="Times New Roman" w:cs="Times New Roman"/>
+        </w:rPr>
+        <w:t>, 2016)</w:t>
+      </w:r>
+    </w:p>
+    <w:p/>
+    <w:p>
+      <w:r>
+        <w:t xml:space="preserve">Spatio-temporal modeling has always been of interest to researchers in geographical information science (GIS) (Ren </w:t>
+      </w:r>
+      <w:r>
+        <w:rPr>
+          <w:i/>
+        </w:rPr>
+        <w:t>et al.</w:t>
+      </w:r>
+      <w:r>
+        <w:t>, 2019).</w:t>
+      </w:r>
+    </w:p>
+    <w:p/>
+    <w:p/>
+    <w:p>
+      <w:pPr>
+        <w:pStyle w:val="Heading3"/>
         <w:rPr>
           <w:sz w:val="28"/>
         </w:rPr>
-        <w:t>2.2.1 VGI in trip purpose classification</w:t>
-      </w:r>
-    </w:p>
-    <w:p>
-      <w:r>
-        <w:t xml:space="preserve">Data for trip purpose has typically been </w:t>
-      </w:r>
-      <w:r>
-        <w:t>collected using travel surveys</w:t>
-      </w:r>
-      <w:r>
-        <w:t xml:space="preserve"> which tend to emphasise behavioural patterns of people from certain socio-demographics and fail to be representative of the population as a whole (Kim </w:t>
+      </w:pPr>
+      <w:r>
+        <w:rPr>
+          <w:sz w:val="28"/>
+        </w:rPr>
+        <w:t xml:space="preserve">2.2.1 </w:t>
+      </w:r>
+      <w:r>
+        <w:rPr>
+          <w:sz w:val="28"/>
+        </w:rPr>
+        <w:t xml:space="preserve">The use of </w:t>
+      </w:r>
+      <w:r>
+        <w:rPr>
+          <w:sz w:val="28"/>
+        </w:rPr>
+        <w:t xml:space="preserve">VGI </w:t>
+      </w:r>
+      <w:r>
+        <w:rPr>
+          <w:sz w:val="28"/>
+        </w:rPr>
+        <w:t>for m</w:t>
+      </w:r>
+      <w:r>
+        <w:rPr>
+          <w:sz w:val="28"/>
+        </w:rPr>
+        <w:t xml:space="preserve">obility studies </w:t>
+      </w:r>
+    </w:p>
+    <w:p>
+      <w:r>
+        <w:t>It is only in recent years, with the explosion of VGI collected from smartphones and mobile app surveys that has meant increasingly research using data these sources has become more wide spread</w:t>
+      </w:r>
+      <w:r>
+        <w:t xml:space="preserve"> (</w:t>
+      </w:r>
+      <w:r>
+        <w:t xml:space="preserve">Kim </w:t>
       </w:r>
       <w:r>
         <w:rPr>
@@ -3356,181 +3557,6 @@
         <w:t>et al.</w:t>
       </w:r>
       <w:r>
-        <w:t>, 2015).</w:t>
-      </w:r>
-      <w:proofErr w:type="spellStart"/>
-      <w:r>
-        <w:t>Yazdizadeh</w:t>
-      </w:r>
-      <w:proofErr w:type="spellEnd"/>
-      <w:r>
-        <w:t xml:space="preserve"> </w:t>
-      </w:r>
-      <w:r>
-        <w:rPr>
-          <w:i/>
-        </w:rPr>
-        <w:t>et al</w:t>
-      </w:r>
-      <w:r>
-        <w:t xml:space="preserve"> (2019) </w:t>
-      </w:r>
-      <w:r>
-        <w:t xml:space="preserve">find that models classifying </w:t>
-      </w:r>
-      <w:r>
-        <w:t xml:space="preserve">transport mode </w:t>
-      </w:r>
-      <w:r>
-        <w:t xml:space="preserve">techniques tend to be more applicable to at a wider range of spatial and temporal scales and are generally more accurate [predictability, less to identify]. </w:t>
-      </w:r>
-    </w:p>
-    <w:p/>
-    <w:p/>
-    <w:p>
-      <w:pPr>
-        <w:pStyle w:val="Heading2"/>
-        <w:rPr>
-          <w:sz w:val="32"/>
-        </w:rPr>
-      </w:pPr>
-      <w:r>
-        <w:rPr>
-          <w:sz w:val="32"/>
-        </w:rPr>
-        <w:t>2.</w:t>
-      </w:r>
-      <w:r>
-        <w:rPr>
-          <w:sz w:val="32"/>
-        </w:rPr>
-        <w:t>2</w:t>
-      </w:r>
-      <w:r>
-        <w:rPr>
-          <w:sz w:val="32"/>
-        </w:rPr>
-        <w:t xml:space="preserve"> </w:t>
-      </w:r>
-      <w:r>
-        <w:rPr>
-          <w:sz w:val="32"/>
-        </w:rPr>
-        <w:t>V</w:t>
-      </w:r>
-      <w:r>
-        <w:rPr>
-          <w:sz w:val="32"/>
-        </w:rPr>
-        <w:t>olunteered Geographic Information</w:t>
-      </w:r>
-      <w:r>
-        <w:rPr>
-          <w:sz w:val="32"/>
-        </w:rPr>
-        <w:t xml:space="preserve"> in Mobility Studies</w:t>
-      </w:r>
-    </w:p>
-    <w:p>
-      <w:r>
-        <w:t xml:space="preserve">VGI is [definition]. </w:t>
-      </w:r>
-      <w:r>
-        <w:t xml:space="preserve">The general use of VGI in studies has been </w:t>
-      </w:r>
-      <w:r>
-        <w:t>increasing.</w:t>
-      </w:r>
-    </w:p>
-    <w:p>
-      <w:r>
-        <w:t xml:space="preserve">Attard </w:t>
-      </w:r>
-      <w:r>
-        <w:rPr>
-          <w:i/>
-        </w:rPr>
-        <w:t>et al.</w:t>
-      </w:r>
-      <w:r>
-        <w:t xml:space="preserve"> (2016) advocate the use of VGI in to study transport.</w:t>
-      </w:r>
-    </w:p>
-    <w:p/>
-    <w:p>
-      <w:r>
-        <w:t xml:space="preserve">Li </w:t>
-      </w:r>
-      <w:r>
-        <w:rPr>
-          <w:i/>
-        </w:rPr>
-        <w:t>et al.</w:t>
-      </w:r>
-      <w:r>
-        <w:t xml:space="preserve"> (2016) distinguish between two types of VGI participatory (conscious inclusion of their data) and opportunistic (unconscious) forms of VGI. Each have their own</w:t>
-      </w:r>
-    </w:p>
-    <w:p>
-      <w:pPr>
-        <w:pStyle w:val="Heading3"/>
-        <w:rPr>
-          <w:sz w:val="28"/>
-        </w:rPr>
-      </w:pPr>
-    </w:p>
-    <w:p>
-      <w:r>
-        <w:t xml:space="preserve">Elwood </w:t>
-      </w:r>
-      <w:r>
-        <w:rPr>
-          <w:i/>
-        </w:rPr>
-        <w:t>et al.</w:t>
-      </w:r>
-      <w:r>
-        <w:t xml:space="preserve"> (2012) find that VGI gives us insight that other forms of data do not such as subjectivity which is tied to space (i.e. like purpose of trips).</w:t>
-      </w:r>
-    </w:p>
-    <w:p/>
-    <w:p>
-      <w:r>
-        <w:t xml:space="preserve">The use of mobile phones to provide information regarding </w:t>
-      </w:r>
-    </w:p>
-    <w:p>
-      <w:r>
-        <w:t xml:space="preserve">Understanding mobility through mobile phone has kicked off (Zhao </w:t>
-      </w:r>
-      <w:r>
-        <w:rPr>
-          <w:i/>
-        </w:rPr>
-        <w:t>et al.</w:t>
-      </w:r>
-      <w:r>
-        <w:t>, 2019)</w:t>
-      </w:r>
-    </w:p>
-    <w:p/>
-    <w:p>
-      <w:r>
-        <w:t>It is only in recent years, with the explosion of VGI collected from smartphones and mobile app surveys that has meant increasingly research using data these sources has become more wide spread</w:t>
-      </w:r>
-      <w:r>
-        <w:t xml:space="preserve"> (</w:t>
-      </w:r>
-      <w:r>
-        <w:t xml:space="preserve">Kim </w:t>
-      </w:r>
-      <w:r>
-        <w:rPr>
-          <w:i/>
-        </w:rPr>
-        <w:t>et al.</w:t>
-      </w:r>
-      <w:r>
         <w:t xml:space="preserve">, </w:t>
       </w:r>
       <w:r>
@@ -3542,81 +3568,23 @@
       <w:r>
         <w:t>.</w:t>
       </w:r>
-    </w:p>
-    <w:p>
-      <w:r>
-        <w:t xml:space="preserve"> ‘People as sensors’. </w:t>
-      </w:r>
-    </w:p>
-    <w:p>
-      <w:r>
-        <w:t xml:space="preserve">Crowd-sourcing, mobile phones cost effective (Shi </w:t>
-      </w:r>
-      <w:r>
-        <w:rPr>
-          <w:i/>
-        </w:rPr>
-        <w:t>et al.</w:t>
-      </w:r>
-      <w:r>
-        <w:t>, 2018)</w:t>
-      </w:r>
-    </w:p>
-    <w:p/>
-    <w:p/>
-    <w:p>
-      <w:r>
-        <w:t xml:space="preserve">Can see people can experience space-time events (i.e. Traffic Jam, Crowds, THINK OF MORE etc.). Both fast and slow dynamics/flows have an impact on changes in a variable across </w:t>
-      </w:r>
-      <w:r>
-        <w:lastRenderedPageBreak/>
-        <w:t>space, accounting for these is essential in modelling [i.e. differencing to remove long-term trend] (Batty, 2013).</w:t>
-      </w:r>
-    </w:p>
-    <w:p/>
-    <w:p>
-      <w:r>
-        <w:t xml:space="preserve">Tu </w:t>
-      </w:r>
-      <w:r>
-        <w:rPr>
-          <w:i/>
-        </w:rPr>
-        <w:t>et al.</w:t>
-      </w:r>
-      <w:r>
-        <w:t xml:space="preserve"> (2017) look at activities relating to mobile phone GPS tracts using social media data, check-ins and a hidden Markov model</w:t>
-      </w:r>
-    </w:p>
-    <w:p/>
-    <w:p>
-      <w:r>
-        <w:t>“understanding the interactions within complex system such as a city is a prerequisite for predicting changes within it -&gt; big data gives us an opportunity” Chen</w:t>
-      </w:r>
-      <w:r>
-        <w:rPr>
-          <w:i/>
-        </w:rPr>
-        <w:t xml:space="preserve">g et al. </w:t>
-      </w:r>
-      <w:r>
-        <w:t>2017</w:t>
-      </w:r>
-    </w:p>
-    <w:p>
-      <w:r>
-        <w:t xml:space="preserve">Governments pushing for greater capacity of transport networks rather than efficiency (Attard </w:t>
-      </w:r>
-      <w:r>
-        <w:rPr>
-          <w:i/>
-        </w:rPr>
-        <w:t>et al.</w:t>
-      </w:r>
-      <w:r>
-        <w:t xml:space="preserve">, 2016). </w:t>
-      </w:r>
-    </w:p>
+      <w:r>
+        <w:t xml:space="preserve"> MTL Trajet (Patterson?</w:t>
+      </w:r>
+      <w:r>
+        <w:t>)</w:t>
+      </w:r>
+      <w:r>
+        <w:t xml:space="preserve">. Paradigm shift to using more VGI </w:t>
+      </w:r>
+    </w:p>
+    <w:p/>
+    <w:p>
+      <w:r>
+        <w:t>Can see people can experience space-time events (i.e. Traffic Jam, Crowds, THINK OF MORE etc.). Both fast and slow dynamics/flows have an impact on changes in a variable across space, accounting for these is essential in modelling [i.e. differencing to remove long-term trend] (Batty, 2013).</w:t>
+      </w:r>
+    </w:p>
+    <w:p/>
     <w:p>
       <w:r>
         <w:t>high quality traveller information for public transport is undoubtedly crucial for Government’s transport policies (Lyons &amp; Harman, 2002)</w:t>
@@ -3670,38 +3638,37 @@
     <w:p/>
     <w:p>
       <w:r>
-        <w:t>“</w:t>
-      </w:r>
-      <w:r>
-        <w:rPr>
-          <w:rFonts w:eastAsia="Times New Roman" w:cs="Times New Roman"/>
-        </w:rPr>
-        <w:t>there is an opportunity for smartphones to replace dedicated GPS devices</w:t>
-      </w:r>
-      <w:r>
-        <w:rPr>
-          <w:rFonts w:eastAsia="Times New Roman" w:cs="Times New Roman"/>
-        </w:rPr>
-        <w:t xml:space="preserve">” (Wu </w:t>
-      </w:r>
-      <w:r>
-        <w:rPr>
-          <w:rFonts w:eastAsia="Times New Roman" w:cs="Times New Roman"/>
+        <w:t xml:space="preserve">To understand the feasibility of classification of trip purpose we need to understand the current </w:t>
+      </w:r>
+      <w:r>
+        <w:t>state of modelling of space and time</w:t>
+      </w:r>
+    </w:p>
+    <w:p/>
+    <w:p>
+      <w:r>
+        <w:t xml:space="preserve">Ultimately, the value of SBD (Spatial big data analysis) relies on uncertainty handling (Shi </w:t>
+      </w:r>
+      <w:r>
+        <w:rPr>
           <w:i/>
         </w:rPr>
         <w:t>et al.</w:t>
       </w:r>
       <w:r>
-        <w:rPr>
-          <w:rFonts w:eastAsia="Times New Roman" w:cs="Times New Roman"/>
-        </w:rPr>
-        <w:t>, 2016)</w:t>
-      </w:r>
-    </w:p>
-    <w:p/>
-    <w:p>
-      <w:r>
-        <w:t xml:space="preserve">[On big data] However, they are often collected on a fairly ad-hoc basis when compared with traditional data sources, and usually must be repurposed to fulfil research objectives (Li </w:t>
+        <w:t>, 2018)</w:t>
+      </w:r>
+    </w:p>
+    <w:p/>
+    <w:p>
+      <w:r>
+        <w:t xml:space="preserve">Data for trip purpose has typically been </w:t>
+      </w:r>
+      <w:r>
+        <w:t>collected using travel surveys</w:t>
+      </w:r>
+      <w:r>
+        <w:t xml:space="preserve"> which tend to emphasise behavioural patterns of people from certain socio-demographics and fail to be representative of the population as a whole (Kim </w:t>
       </w:r>
       <w:r>
         <w:rPr>
@@ -3710,9 +3677,32 @@
         <w:t>et al.</w:t>
       </w:r>
       <w:r>
-        <w:t>, 2016)</w:t>
-      </w:r>
-    </w:p>
+        <w:t>, 2015).</w:t>
+      </w:r>
+      <w:r>
+        <w:t xml:space="preserve">Yazdizadeh </w:t>
+      </w:r>
+      <w:r>
+        <w:rPr>
+          <w:i/>
+        </w:rPr>
+        <w:t>et al</w:t>
+      </w:r>
+      <w:r>
+        <w:t xml:space="preserve"> (2019) </w:t>
+      </w:r>
+      <w:r>
+        <w:t xml:space="preserve">find that models classifying </w:t>
+      </w:r>
+      <w:r>
+        <w:t xml:space="preserve">transport mode </w:t>
+      </w:r>
+      <w:r>
+        <w:t xml:space="preserve">techniques tend to be more applicable to at a wider range of spatial and temporal scales and are generally more accurate [predictability, less to identify]. </w:t>
+      </w:r>
+    </w:p>
+    <w:p/>
+    <w:p/>
     <w:p/>
     <w:p>
       <w:r>
@@ -3738,46 +3728,9 @@
       </w:r>
     </w:p>
     <w:p/>
-    <w:p/>
-    <w:p>
-      <w:pPr>
-        <w:pStyle w:val="Heading3"/>
-        <w:rPr>
-          <w:rFonts w:asciiTheme="minorHAnsi" w:hAnsiTheme="minorHAnsi"/>
-          <w:sz w:val="28"/>
-        </w:rPr>
-      </w:pPr>
-      <w:r>
-        <w:rPr>
-          <w:rFonts w:asciiTheme="minorHAnsi" w:hAnsiTheme="minorHAnsi"/>
-          <w:sz w:val="28"/>
-        </w:rPr>
-        <w:t>2.2.</w:t>
-      </w:r>
-      <w:r>
-        <w:rPr>
-          <w:rFonts w:asciiTheme="minorHAnsi" w:hAnsiTheme="minorHAnsi"/>
-          <w:sz w:val="28"/>
-        </w:rPr>
-        <w:t>2</w:t>
-      </w:r>
-      <w:r>
-        <w:rPr>
-          <w:rFonts w:asciiTheme="minorHAnsi" w:hAnsiTheme="minorHAnsi"/>
-          <w:sz w:val="28"/>
-        </w:rPr>
-        <w:t xml:space="preserve"> Issues</w:t>
-      </w:r>
-      <w:r>
-        <w:rPr>
-          <w:sz w:val="28"/>
-        </w:rPr>
-        <w:t xml:space="preserve"> with VGI</w:t>
-      </w:r>
-    </w:p>
-    <w:p>
-      <w:r>
-        <w:t xml:space="preserve">problems of representativeness in VGI (Li </w:t>
+    <w:p>
+      <w:r>
+        <w:t xml:space="preserve">An </w:t>
       </w:r>
       <w:r>
         <w:rPr>
@@ -3786,15 +3739,7 @@
         <w:t>et al.</w:t>
       </w:r>
       <w:r>
-        <w:t>, 2016; ref; ref)</w:t>
-      </w:r>
-    </w:p>
-    <w:p>
-      <w:r>
-        <w:t>The quality of travel surveys is not high</w:t>
-      </w:r>
-      <w:r>
-        <w:t xml:space="preserve"> (Kim </w:t>
+        <w:t xml:space="preserve"> (2015). Problem is that one is often taken in expense of the other with spatial and temporal data An </w:t>
       </w:r>
       <w:r>
         <w:rPr>
@@ -3803,42 +3748,7 @@
         <w:t>et al.</w:t>
       </w:r>
       <w:r>
-        <w:t>, 2015)</w:t>
-      </w:r>
-    </w:p>
-    <w:p>
-      <w:r>
-        <w:t>(Attard et al., 2016 referencing Lyons &amp; Harman, 2002). → 1. There are issues with trust over the information provided,  2. Lifestyle changes are opportunities for travel behaviour change, 3a. People have very poor judgement of cost and time when travelling by car with control over their journeys being seen as important. 3b. Public transport in contrast, is seen as difficult as information is sought from unfamiliar and uncertain sources.</w:t>
-      </w:r>
-    </w:p>
-    <w:p/>
-    <w:p>
-      <w:r>
-        <w:t xml:space="preserve">As such, many studies have become useful to </w:t>
-      </w:r>
-      <w:r>
-        <w:t>specific region</w:t>
-      </w:r>
-      <w:r>
-        <w:t>s</w:t>
-      </w:r>
-      <w:r>
-        <w:t xml:space="preserve"> </w:t>
-      </w:r>
-      <w:r>
-        <w:t xml:space="preserve">at specific </w:t>
-      </w:r>
-      <w:r>
-        <w:t>time-period th</w:t>
-      </w:r>
-      <w:r>
-        <w:t xml:space="preserve">at </w:t>
-      </w:r>
-      <w:r>
-        <w:t>data were collected</w:t>
-      </w:r>
-      <w:r>
-        <w:t xml:space="preserve"> (ref).</w:t>
+        <w:t xml:space="preserve"> (2015).</w:t>
       </w:r>
     </w:p>
     <w:p/>
@@ -3849,7 +3759,7 @@
         </w:rPr>
       </w:pPr>
       <w:r>
-        <w:t xml:space="preserve">VGI requires rethinking of geographical concepts (Elwood </w:t>
+        <w:t xml:space="preserve">[On visualising big data maps] New computational and technical paradigms for cartography are accompanying the rise of geospatial big data  (Robinson </w:t>
       </w:r>
       <w:r>
         <w:rPr>
@@ -3858,13 +3768,20 @@
         <w:t>et al.</w:t>
       </w:r>
       <w:r>
-        <w:t xml:space="preserve">, 2012). </w:t>
-      </w:r>
-      <w:r>
+        <w:t xml:space="preserve">, 2017). </w:t>
+      </w:r>
+    </w:p>
+    <w:p>
+      <w:pPr>
         <w:rPr>
           <w:color w:val="000000" w:themeColor="text1"/>
         </w:rPr>
-        <w:t xml:space="preserve">[With big geospatial data] validity or trust is traded for the velocity of information production (Li </w:t>
+      </w:pPr>
+      <w:r>
+        <w:rPr>
+          <w:color w:val="000000" w:themeColor="text1"/>
+        </w:rPr>
+        <w:t xml:space="preserve">Big geospatial data visualisations do not always scale well – because they can become messy (Li </w:t>
       </w:r>
       <w:r>
         <w:rPr>
@@ -3881,9 +3798,141 @@
       </w:r>
     </w:p>
     <w:p/>
-    <w:p>
-      <w:r>
-        <w:lastRenderedPageBreak/>
+    <w:p/>
+    <w:p>
+      <w:pPr>
+        <w:pStyle w:val="Heading3"/>
+        <w:rPr>
+          <w:sz w:val="28"/>
+        </w:rPr>
+      </w:pPr>
+      <w:r>
+        <w:rPr>
+          <w:sz w:val="28"/>
+        </w:rPr>
+        <w:t>2.2.</w:t>
+      </w:r>
+      <w:r>
+        <w:rPr>
+          <w:sz w:val="28"/>
+        </w:rPr>
+        <w:t>2</w:t>
+      </w:r>
+      <w:r>
+        <w:rPr>
+          <w:sz w:val="28"/>
+        </w:rPr>
+        <w:t xml:space="preserve"> Issues with VGI</w:t>
+      </w:r>
+    </w:p>
+    <w:p>
+      <w:r>
+        <w:t xml:space="preserve">problems of representativeness in VGI (Li </w:t>
+      </w:r>
+      <w:r>
+        <w:rPr>
+          <w:i/>
+        </w:rPr>
+        <w:t>et al.</w:t>
+      </w:r>
+      <w:r>
+        <w:t>, 2016; ref; ref)</w:t>
+      </w:r>
+    </w:p>
+    <w:p>
+      <w:r>
+        <w:t>The quality of travel surveys is not high</w:t>
+      </w:r>
+      <w:r>
+        <w:t xml:space="preserve"> (Kim </w:t>
+      </w:r>
+      <w:r>
+        <w:rPr>
+          <w:i/>
+        </w:rPr>
+        <w:t>et al.</w:t>
+      </w:r>
+      <w:r>
+        <w:t>, 2015)</w:t>
+      </w:r>
+    </w:p>
+    <w:p>
+      <w:r>
+        <w:t>(Attard et al., 2016 referencing Lyons &amp; Harman, 2002). → 1. There are issues with trust over the information provided,  2. Lifestyle changes are opportunities for travel behaviour change, 3a. People have very poor judgement of cost and time when travelling by car with control over their journeys being seen as important. 3b. Public transport in contrast, is seen as difficult as information is sought from unfamiliar and uncertain sources.</w:t>
+      </w:r>
+    </w:p>
+    <w:p/>
+    <w:p>
+      <w:r>
+        <w:t xml:space="preserve">As such, many studies have become useful to </w:t>
+      </w:r>
+      <w:r>
+        <w:t>specific region</w:t>
+      </w:r>
+      <w:r>
+        <w:t>s</w:t>
+      </w:r>
+      <w:r>
+        <w:t xml:space="preserve"> </w:t>
+      </w:r>
+      <w:r>
+        <w:t xml:space="preserve">at specific </w:t>
+      </w:r>
+      <w:r>
+        <w:t>time-period th</w:t>
+      </w:r>
+      <w:r>
+        <w:t xml:space="preserve">at </w:t>
+      </w:r>
+      <w:r>
+        <w:t>data were collected</w:t>
+      </w:r>
+      <w:r>
+        <w:t xml:space="preserve"> (ref).</w:t>
+      </w:r>
+    </w:p>
+    <w:p/>
+    <w:p>
+      <w:pPr>
+        <w:rPr>
+          <w:color w:val="000000" w:themeColor="text1"/>
+        </w:rPr>
+      </w:pPr>
+      <w:r>
+        <w:t xml:space="preserve">VGI requires rethinking of geographical concepts (Elwood </w:t>
+      </w:r>
+      <w:r>
+        <w:rPr>
+          <w:i/>
+        </w:rPr>
+        <w:t>et al.</w:t>
+      </w:r>
+      <w:r>
+        <w:t xml:space="preserve">, 2012). </w:t>
+      </w:r>
+      <w:r>
+        <w:rPr>
+          <w:color w:val="000000" w:themeColor="text1"/>
+        </w:rPr>
+        <w:t xml:space="preserve">[With big geospatial data] validity or trust is traded for the velocity of information production (Li </w:t>
+      </w:r>
+      <w:r>
+        <w:rPr>
+          <w:i/>
+          <w:color w:val="000000" w:themeColor="text1"/>
+        </w:rPr>
+        <w:t>et al.</w:t>
+      </w:r>
+      <w:r>
+        <w:rPr>
+          <w:color w:val="000000" w:themeColor="text1"/>
+        </w:rPr>
+        <w:t>, 2016)</w:t>
+      </w:r>
+    </w:p>
+    <w:p/>
+    <w:p>
+      <w:r>
         <w:t xml:space="preserve">Difficult to falsify VGI (Elwood </w:t>
       </w:r>
       <w:r>
@@ -3914,15 +3963,7 @@
     <w:p/>
     <w:p>
       <w:r>
-        <w:t>Data collection [for survey data] driven by data availability or convenience of data collection rather than by domain knowledge, theory, or insight into the process(</w:t>
-      </w:r>
-      <w:proofErr w:type="spellStart"/>
-      <w:r>
-        <w:t>es</w:t>
-      </w:r>
-      <w:proofErr w:type="spellEnd"/>
-      <w:r>
-        <w:t xml:space="preserve">) of interest. (An </w:t>
+        <w:t xml:space="preserve">Data collection [for survey data] driven by data availability or convenience of data collection rather than by domain knowledge, theory, or insight into the process(es) of interest. (An </w:t>
       </w:r>
       <w:r>
         <w:rPr>
@@ -3936,16 +3977,22 @@
     </w:p>
     <w:p/>
     <w:p>
-      <w:r>
-        <w:t>Many previous studies have proposed and validated in limited geographical areas, such as campuses (</w:t>
-      </w:r>
-      <w:proofErr w:type="spellStart"/>
-      <w:r>
-        <w:t>Jahromi</w:t>
-      </w:r>
-      <w:proofErr w:type="spellEnd"/>
-      <w:r>
-        <w:t xml:space="preserve"> </w:t>
+      <w:pPr>
+        <w:rPr>
+          <w:color w:val="000000" w:themeColor="text1"/>
+        </w:rPr>
+      </w:pPr>
+      <w:r>
+        <w:rPr>
+          <w:color w:val="000000" w:themeColor="text1"/>
+        </w:rPr>
+        <w:t>methodologies originally developed to analyse small data and are not necessarily equipped to tackle some of the distinctive features of newer sources (Gorman, 2013; Arribas-Bel, 2017).</w:t>
+      </w:r>
+    </w:p>
+    <w:p/>
+    <w:p>
+      <w:r>
+        <w:t xml:space="preserve">Many previous studies have proposed and validated in limited geographical areas, such as campuses (Jahromi </w:t>
       </w:r>
       <w:r>
         <w:rPr>
@@ -4020,21 +4067,8 @@
         <w:rPr>
           <w:rFonts w:eastAsia="Times New Roman" w:cs="Times New Roman"/>
         </w:rPr>
-        <w:t>people travel in distinct patterns broadly based on socio-economic groups, also other classes i.e. returners and explorers (different levels of variance of travel) (</w:t>
-      </w:r>
-      <w:proofErr w:type="spellStart"/>
-      <w:r>
-        <w:rPr>
-          <w:rFonts w:eastAsia="Times New Roman" w:cs="Times New Roman"/>
-        </w:rPr>
-        <w:t>Xie</w:t>
-      </w:r>
-      <w:proofErr w:type="spellEnd"/>
-      <w:r>
-        <w:rPr>
-          <w:rFonts w:eastAsia="Times New Roman" w:cs="Times New Roman"/>
-        </w:rPr>
-        <w:t xml:space="preserve"> </w:t>
+        <w:lastRenderedPageBreak/>
+        <w:t xml:space="preserve">people travel in distinct patterns broadly based on socio-economic groups, also other classes i.e. returners and explorers (different levels of variance of travel) (Xie </w:t>
       </w:r>
       <w:r>
         <w:rPr>
@@ -4056,52 +4090,44 @@
     <w:p/>
     <w:p>
       <w:pPr>
-        <w:pStyle w:val="Heading3"/>
-        <w:rPr>
-          <w:sz w:val="28"/>
-        </w:rPr>
-      </w:pPr>
-      <w:r>
-        <w:rPr>
-          <w:sz w:val="28"/>
+        <w:pStyle w:val="Heading2"/>
+        <w:rPr>
+          <w:sz w:val="32"/>
+        </w:rPr>
+      </w:pPr>
+      <w:r>
+        <w:rPr>
+          <w:sz w:val="32"/>
         </w:rPr>
         <w:t>2</w:t>
       </w:r>
       <w:r>
         <w:rPr>
-          <w:sz w:val="28"/>
-        </w:rPr>
-        <w:t>.2.</w:t>
-      </w:r>
-      <w:r>
-        <w:rPr>
-          <w:sz w:val="28"/>
+          <w:sz w:val="32"/>
+        </w:rPr>
+        <w:t>.</w:t>
+      </w:r>
+      <w:r>
+        <w:rPr>
+          <w:sz w:val="32"/>
         </w:rPr>
         <w:t>3</w:t>
       </w:r>
       <w:r>
         <w:rPr>
-          <w:sz w:val="28"/>
+          <w:sz w:val="32"/>
         </w:rPr>
         <w:t xml:space="preserve"> </w:t>
       </w:r>
       <w:r>
         <w:rPr>
-          <w:sz w:val="28"/>
-        </w:rPr>
-        <w:t xml:space="preserve">MTL </w:t>
-      </w:r>
-      <w:proofErr w:type="spellStart"/>
-      <w:r>
-        <w:rPr>
-          <w:sz w:val="28"/>
-        </w:rPr>
-        <w:t>Trajet</w:t>
-      </w:r>
-      <w:proofErr w:type="spellEnd"/>
-      <w:r>
-        <w:rPr>
-          <w:sz w:val="28"/>
+          <w:sz w:val="32"/>
+        </w:rPr>
+        <w:t>MTL Trajet</w:t>
+      </w:r>
+      <w:r>
+        <w:rPr>
+          <w:sz w:val="32"/>
         </w:rPr>
         <w:t xml:space="preserve"> Project</w:t>
       </w:r>
@@ -4121,189 +4147,113 @@
     </w:p>
     <w:p>
       <w:r>
-        <w:t xml:space="preserve">The MTL </w:t>
-      </w:r>
-      <w:proofErr w:type="spellStart"/>
-      <w:r>
-        <w:t>Trajet</w:t>
-      </w:r>
-      <w:proofErr w:type="spellEnd"/>
+        <w:t xml:space="preserve">The MTL Trajet </w:t>
+      </w:r>
+      <w:r>
+        <w:t xml:space="preserve">project </w:t>
+      </w:r>
+      <w:r>
+        <w:t>is a</w:t>
+      </w:r>
+      <w:r>
+        <w:t xml:space="preserve"> large scale mobile phone travel survey</w:t>
+      </w:r>
+      <w:r>
+        <w:t xml:space="preserve"> that has been run yearly </w:t>
+      </w:r>
+      <w:r>
+        <w:t xml:space="preserve">around Oct-Nov </w:t>
+      </w:r>
+      <w:r>
+        <w:t>since 2016</w:t>
+      </w:r>
       <w:r>
         <w:t xml:space="preserve"> </w:t>
       </w:r>
       <w:r>
-        <w:t xml:space="preserve">project </w:t>
-      </w:r>
-      <w:r>
-        <w:t>is a</w:t>
-      </w:r>
-      <w:r>
-        <w:t xml:space="preserve"> large scale mobile phone travel survey</w:t>
-      </w:r>
-      <w:r>
-        <w:t xml:space="preserve"> that has been run yearly </w:t>
-      </w:r>
-      <w:r>
-        <w:t xml:space="preserve">around Oct-Nov </w:t>
-      </w:r>
-      <w:r>
-        <w:t>since 2016</w:t>
+        <w:t>(</w:t>
+      </w:r>
+      <w:r>
+        <w:t>Ville de Montreal</w:t>
+      </w:r>
+      <w:r>
+        <w:t>, 2019)</w:t>
+      </w:r>
+      <w:r>
+        <w:t>.</w:t>
       </w:r>
       <w:r>
         <w:t xml:space="preserve"> </w:t>
       </w:r>
       <w:r>
-        <w:t>(</w:t>
-      </w:r>
-      <w:r>
-        <w:t>Ville de Montreal</w:t>
+        <w:t xml:space="preserve">The project relies </w:t>
+      </w:r>
+      <w:r>
+        <w:t>on participatory volunteered geographic information</w:t>
+      </w:r>
+      <w:r>
+        <w:t xml:space="preserve"> from its app</w:t>
+      </w:r>
+    </w:p>
+    <w:p>
+      <w:r>
+        <w:t xml:space="preserve">Developed onto of the success of the </w:t>
+      </w:r>
+      <w:r>
+        <w:t>DataMobile Smartphone Travel Survey example from 2014 carried out by Concordia University in Montreal (Patterson &amp; Fitzsimmons) 10 November - 5 December 2014. Close to 900 people participated in the survey [Only around the univirsity]</w:t>
+      </w:r>
+      <w:r>
+        <w:t>.</w:t>
+      </w:r>
+    </w:p>
+    <w:p/>
+    <w:p>
+      <w:r>
+        <w:t>Aim of the MTL Trajet is to better understand travel (MTL Trajet, 2017)</w:t>
+      </w:r>
+    </w:p>
+    <w:p/>
+    <w:p>
+      <w:pPr>
+        <w:rPr>
+          <w:b/>
+        </w:rPr>
+      </w:pPr>
+      <w:r>
+        <w:t xml:space="preserve"> The MTL Trajet is a part of the </w:t>
+      </w:r>
+      <w:r>
+        <w:t>Itinerum platform</w:t>
+      </w:r>
+      <w:r>
+        <w:t xml:space="preserve"> which is an app providing </w:t>
+      </w:r>
+      <w:r>
+        <w:t>researchers</w:t>
+      </w:r>
+      <w:r>
+        <w:t xml:space="preserve"> </w:t>
+      </w:r>
+      <w:r>
+        <w:t>a platform to develop their own spatial surveys</w:t>
+      </w:r>
+      <w:r>
+        <w:t xml:space="preserve"> (Yazdizadeh </w:t>
+      </w:r>
+      <w:r>
+        <w:rPr>
+          <w:i/>
+        </w:rPr>
+        <w:t>et al.</w:t>
       </w:r>
       <w:r>
         <w:t>, 2019)</w:t>
       </w:r>
       <w:r>
-        <w:t>.</w:t>
-      </w:r>
-      <w:r>
         <w:t xml:space="preserve"> </w:t>
       </w:r>
       <w:r>
-        <w:t xml:space="preserve">The project relies </w:t>
-      </w:r>
-      <w:r>
-        <w:t>on participatory volunteered geographic information</w:t>
-      </w:r>
-      <w:r>
-        <w:t xml:space="preserve"> from its app</w:t>
-      </w:r>
-      <w:bookmarkStart w:id="0" w:name="_GoBack"/>
-      <w:bookmarkEnd w:id="0"/>
-    </w:p>
-    <w:p>
-      <w:r>
-        <w:t xml:space="preserve">Developed onto of the success of the </w:t>
-      </w:r>
-      <w:proofErr w:type="spellStart"/>
-      <w:r>
-        <w:t>DataMobile</w:t>
-      </w:r>
-      <w:proofErr w:type="spellEnd"/>
-      <w:r>
-        <w:t xml:space="preserve"> Smartphone Travel Survey example from 2014 carried out by Concordia University in Montreal (Patterson &amp; Fitzsimmons) 10 November - 5 December 2014. Close to 900 people participated in the survey [Only around the </w:t>
-      </w:r>
-      <w:proofErr w:type="spellStart"/>
-      <w:r>
-        <w:t>univirsity</w:t>
-      </w:r>
-      <w:proofErr w:type="spellEnd"/>
-      <w:r>
-        <w:t>]</w:t>
-      </w:r>
-      <w:r>
-        <w:t>.</w:t>
-      </w:r>
-    </w:p>
-    <w:p/>
-    <w:p>
-      <w:r>
-        <w:t xml:space="preserve">Aim of the MTL </w:t>
-      </w:r>
-      <w:proofErr w:type="spellStart"/>
-      <w:r>
-        <w:t>Trajet</w:t>
-      </w:r>
-      <w:proofErr w:type="spellEnd"/>
-      <w:r>
-        <w:t xml:space="preserve"> is to better understand travel (MTL </w:t>
-      </w:r>
-      <w:proofErr w:type="spellStart"/>
-      <w:r>
-        <w:t>Trajet</w:t>
-      </w:r>
-      <w:proofErr w:type="spellEnd"/>
-      <w:r>
-        <w:t>, 2017)</w:t>
-      </w:r>
-    </w:p>
-    <w:p/>
-    <w:p>
-      <w:pPr>
-        <w:rPr>
-          <w:b/>
-        </w:rPr>
-      </w:pPr>
-      <w:r>
-        <w:t xml:space="preserve"> </w:t>
-      </w:r>
-      <w:proofErr w:type="spellStart"/>
-      <w:r>
-        <w:t>The</w:t>
-      </w:r>
-      <w:proofErr w:type="spellEnd"/>
-      <w:r>
-        <w:t xml:space="preserve"> MTL </w:t>
-      </w:r>
-      <w:proofErr w:type="spellStart"/>
-      <w:r>
-        <w:t>Trajet</w:t>
-      </w:r>
-      <w:proofErr w:type="spellEnd"/>
-      <w:r>
-        <w:t xml:space="preserve"> is a part of the </w:t>
-      </w:r>
-      <w:proofErr w:type="spellStart"/>
-      <w:r>
-        <w:t>Itinerum</w:t>
-      </w:r>
-      <w:proofErr w:type="spellEnd"/>
-      <w:r>
-        <w:t xml:space="preserve"> platform</w:t>
-      </w:r>
-      <w:r>
-        <w:t xml:space="preserve"> which is an app providing </w:t>
-      </w:r>
-      <w:r>
-        <w:t>researchers</w:t>
-      </w:r>
-      <w:r>
-        <w:t xml:space="preserve"> </w:t>
-      </w:r>
-      <w:r>
-        <w:t>a platform to develop their own spatial surveys</w:t>
-      </w:r>
-      <w:r>
-        <w:t xml:space="preserve"> (</w:t>
-      </w:r>
-      <w:proofErr w:type="spellStart"/>
-      <w:r>
-        <w:t>Yazdizadeh</w:t>
-      </w:r>
-      <w:proofErr w:type="spellEnd"/>
-      <w:r>
-        <w:t xml:space="preserve"> </w:t>
-      </w:r>
-      <w:r>
-        <w:rPr>
-          <w:i/>
-        </w:rPr>
-        <w:t>et al.</w:t>
-      </w:r>
-      <w:r>
-        <w:t>, 2019)</w:t>
-      </w:r>
-      <w:r>
-        <w:t xml:space="preserve"> </w:t>
-      </w:r>
-      <w:r>
-        <w:t xml:space="preserve">Now </w:t>
-      </w:r>
-      <w:proofErr w:type="spellStart"/>
-      <w:r>
-        <w:t>Itinerum</w:t>
-      </w:r>
-      <w:proofErr w:type="spellEnd"/>
-      <w:r>
-        <w:t xml:space="preserve"> Platform </w:t>
+        <w:t xml:space="preserve">Now Itinerum Platform </w:t>
       </w:r>
       <w:r>
         <w:rPr>
@@ -4323,21 +4273,8 @@
     <w:p/>
     <w:p>
       <w:r>
-        <w:t xml:space="preserve">MTL originally had personal locations (See Table 2.1), although have been removed for the data used in this report as this is available from </w:t>
-      </w:r>
-      <w:proofErr w:type="spellStart"/>
-      <w:r>
-        <w:t>Portail</w:t>
-      </w:r>
-      <w:proofErr w:type="spellEnd"/>
-      <w:r>
-        <w:t xml:space="preserve"> de Ouverte </w:t>
-      </w:r>
-      <w:proofErr w:type="spellStart"/>
-      <w:r>
-        <w:t>Donnes</w:t>
-      </w:r>
-      <w:proofErr w:type="spellEnd"/>
+        <w:t>MTL originally had personal locations (See Table 2.1), although have been removed for the data used in this report as this is available from Portail de Ouverte Donnes</w:t>
+      </w:r>
     </w:p>
     <w:p/>
     <w:p/>
@@ -4348,6 +4285,7 @@
         <w:rPr>
           <w:noProof/>
         </w:rPr>
+        <w:lastRenderedPageBreak/>
         <w:drawing>
           <wp:inline distT="0" distB="0" distL="0" distR="0">
             <wp:extent cx="5727700" cy="3574415"/>
@@ -4423,15 +4361,7 @@
         <w:t xml:space="preserve">for survey apps developed using </w:t>
       </w:r>
       <w:r>
-        <w:t xml:space="preserve">the </w:t>
-      </w:r>
-      <w:proofErr w:type="spellStart"/>
-      <w:r>
-        <w:t>Itinerum</w:t>
-      </w:r>
-      <w:proofErr w:type="spellEnd"/>
-      <w:r>
-        <w:t xml:space="preserve"> </w:t>
+        <w:t xml:space="preserve">the Itinerum </w:t>
       </w:r>
       <w:r>
         <w:t xml:space="preserve">platform </w:t>
@@ -4653,13 +4583,8 @@
       <w:r>
         <w:t xml:space="preserve"> within an </w:t>
       </w:r>
-      <w:proofErr w:type="spellStart"/>
-      <w:r>
-        <w:t>Itinerum</w:t>
-      </w:r>
-      <w:proofErr w:type="spellEnd"/>
-      <w:r>
-        <w:t xml:space="preserve"> platform</w:t>
+      <w:r>
+        <w:t>Itinerum platform</w:t>
       </w:r>
       <w:r>
         <w:t xml:space="preserve"> </w:t>
@@ -4683,15 +4608,7 @@
         <w:t xml:space="preserve">n screen prompt after </w:t>
       </w:r>
       <w:r>
-        <w:t xml:space="preserve">an </w:t>
-      </w:r>
-      <w:proofErr w:type="spellStart"/>
-      <w:r>
-        <w:t>Itinerum</w:t>
-      </w:r>
-      <w:proofErr w:type="spellEnd"/>
-      <w:r>
-        <w:t xml:space="preserve"> platform </w:t>
+        <w:t xml:space="preserve">an Itinerum platform </w:t>
       </w:r>
       <w:r>
         <w:t xml:space="preserve">app stops recording movement </w:t>
@@ -4846,75 +4763,74 @@
         <w:rPr>
           <w:color w:val="000000" w:themeColor="text1"/>
         </w:rPr>
-        <w:t xml:space="preserve">done by the Open Source Routing Machine when processing the raw GPS trace from user devices (Source: </w:t>
-      </w:r>
-      <w:proofErr w:type="spellStart"/>
-      <w:r>
-        <w:rPr>
-          <w:color w:val="000000" w:themeColor="text1"/>
-        </w:rPr>
-        <w:t>Hamouni</w:t>
-      </w:r>
-      <w:proofErr w:type="spellEnd"/>
-      <w:r>
-        <w:rPr>
-          <w:color w:val="000000" w:themeColor="text1"/>
-        </w:rPr>
-        <w:t>, 2018).</w:t>
-      </w:r>
-    </w:p>
-    <w:p/>
-    <w:p/>
-    <w:p>
-      <w:pPr>
-        <w:rPr>
-          <w:color w:val="FF0000"/>
-        </w:rPr>
-      </w:pPr>
-      <w:r>
-        <w:rPr>
-          <w:color w:val="FF0000"/>
-        </w:rPr>
-        <w:t>Use in literature</w:t>
-      </w:r>
-    </w:p>
-    <w:p>
-      <w:proofErr w:type="spellStart"/>
-      <w:r>
-        <w:t>Yazdizadeh</w:t>
-      </w:r>
-      <w:proofErr w:type="spellEnd"/>
+        <w:t>done by the Open Source Routing Machine when processing the raw GPS trace from user devices (Source: Hamouni, 2018).</w:t>
+      </w:r>
+    </w:p>
+    <w:p/>
+    <w:p/>
+    <w:p>
+      <w:pPr>
+        <w:pStyle w:val="Heading3"/>
+        <w:rPr>
+          <w:sz w:val="28"/>
+        </w:rPr>
+      </w:pPr>
+      <w:r>
+        <w:rPr>
+          <w:sz w:val="28"/>
+        </w:rPr>
+        <w:t xml:space="preserve">2.3.1 </w:t>
+      </w:r>
+      <w:r>
+        <w:rPr>
+          <w:sz w:val="28"/>
+        </w:rPr>
+        <w:t xml:space="preserve">Use </w:t>
+      </w:r>
+      <w:r>
+        <w:rPr>
+          <w:sz w:val="28"/>
+        </w:rPr>
+        <w:t xml:space="preserve">of MTL Trajet </w:t>
+      </w:r>
+      <w:r>
+        <w:rPr>
+          <w:sz w:val="28"/>
+        </w:rPr>
+        <w:t>in literature</w:t>
+      </w:r>
+    </w:p>
+    <w:p>
+      <w:r>
+        <w:t xml:space="preserve">The MTL trajet has had limited use in the literature </w:t>
+      </w:r>
+      <w:bookmarkStart w:id="0" w:name="_GoBack"/>
+      <w:bookmarkEnd w:id="0"/>
+    </w:p>
+    <w:p>
+      <w:r>
+        <w:t xml:space="preserve">Yazdizadeh </w:t>
+      </w:r>
+      <w:r>
+        <w:rPr>
+          <w:i/>
+        </w:rPr>
+        <w:t>et al.</w:t>
+      </w:r>
+      <w:r>
+        <w:t xml:space="preserve"> (2019) use the</w:t>
+      </w:r>
+      <w:r>
+        <w:t xml:space="preserve"> 2016 edition of MTL Trajet survey</w:t>
+      </w:r>
+      <w:r>
+        <w:t xml:space="preserve"> and carry out mode and purpose classification</w:t>
+      </w:r>
       <w:r>
         <w:t xml:space="preserve"> </w:t>
       </w:r>
       <w:r>
         <w:rPr>
-          <w:i/>
-        </w:rPr>
-        <w:t>et al.</w:t>
-      </w:r>
-      <w:r>
-        <w:t xml:space="preserve"> (2019) use the</w:t>
-      </w:r>
-      <w:r>
-        <w:t xml:space="preserve"> 2016 edition of MTL </w:t>
-      </w:r>
-      <w:proofErr w:type="spellStart"/>
-      <w:r>
-        <w:t>Trajet</w:t>
-      </w:r>
-      <w:proofErr w:type="spellEnd"/>
-      <w:r>
-        <w:t xml:space="preserve"> survey</w:t>
-      </w:r>
-      <w:r>
-        <w:t xml:space="preserve"> and carry out mode and purpose classification</w:t>
-      </w:r>
-      <w:r>
-        <w:t xml:space="preserve"> </w:t>
-      </w:r>
-      <w:r>
-        <w:rPr>
           <w:sz w:val="22"/>
         </w:rPr>
         <w:t>71%</w:t>
@@ -4929,49 +4845,20 @@
       </w:r>
     </w:p>
     <w:p>
-      <w:proofErr w:type="spellStart"/>
-      <w:r>
-        <w:t>Fallah-Shorshani</w:t>
-      </w:r>
-      <w:proofErr w:type="spellEnd"/>
-      <w:r>
-        <w:t xml:space="preserve"> (2018) uses MTL to look at pollution exposure</w:t>
-      </w:r>
-    </w:p>
-    <w:p/>
-    <w:p>
-      <w:r>
-        <w:t xml:space="preserve">MTL </w:t>
-      </w:r>
-      <w:proofErr w:type="spellStart"/>
-      <w:r>
-        <w:t>Trajet</w:t>
-      </w:r>
-      <w:proofErr w:type="spellEnd"/>
-      <w:r>
-        <w:t xml:space="preserve"> is a supplement to the O-D survey in Montreal  – also will get younger people involved (MTL </w:t>
-      </w:r>
-      <w:proofErr w:type="spellStart"/>
-      <w:r>
-        <w:t>Trajet</w:t>
-      </w:r>
-      <w:proofErr w:type="spellEnd"/>
-      <w:r>
-        <w:t>, 2019)</w:t>
-      </w:r>
-    </w:p>
-    <w:p/>
-    <w:p>
-      <w:r>
-        <w:t xml:space="preserve">MTL </w:t>
-      </w:r>
-      <w:proofErr w:type="spellStart"/>
-      <w:r>
-        <w:t>Trajet</w:t>
-      </w:r>
-      <w:proofErr w:type="spellEnd"/>
-      <w:r>
-        <w:t xml:space="preserve"> (2017) results were used to discover how many people went on trips and couldn’t find a parking space (moving round and round in circles downtown). Also, for the redevelopment and planning of the needs of the road network – the study is being used so that the redevelopment meets the needs of people (drivers, cyclists, etc.). Also, in alternative route analysis, where there are road works. Finally, the study helped with identifying common bike routes. Also, survey helped with identifying safety on roads .</w:t>
+      <w:r>
+        <w:t>Fallah-Shorshani (2018) uses MTL to look at pollution exposure</w:t>
+      </w:r>
+    </w:p>
+    <w:p/>
+    <w:p>
+      <w:r>
+        <w:t>MTL Trajet is a supplement to the O-D survey in Montreal  – also will get younger people involved (MTL Trajet, 2019)</w:t>
+      </w:r>
+    </w:p>
+    <w:p/>
+    <w:p>
+      <w:r>
+        <w:t>MTL Trajet (2017) results were used to discover how many people went on trips and couldn’t find a parking space (moving round and round in circles downtown). Also, for the redevelopment and planning of the needs of the road network – the study is being used so that the redevelopment meets the needs of people (drivers, cyclists, etc.). Also, in alternative route analysis, where there are road works. Finally, the study helped with identifying common bike routes. Also, survey helped with identifying safety on roads .</w:t>
       </w:r>
     </w:p>
     <w:p>
@@ -4982,37 +4869,16 @@
         <w:rPr>
           <w:bCs/>
         </w:rPr>
-        <w:t xml:space="preserve">MTL </w:t>
-      </w:r>
-      <w:proofErr w:type="spellStart"/>
-      <w:r>
-        <w:rPr>
-          <w:bCs/>
-        </w:rPr>
-        <w:t>Trajet</w:t>
-      </w:r>
-      <w:proofErr w:type="spellEnd"/>
-      <w:r>
-        <w:t xml:space="preserve"> study will take place from September 24 to October 28, 2018 (MTL </w:t>
-      </w:r>
-      <w:proofErr w:type="spellStart"/>
-      <w:r>
-        <w:t>Trajet</w:t>
-      </w:r>
-      <w:proofErr w:type="spellEnd"/>
-      <w:r>
-        <w:t>, 2019).</w:t>
-      </w:r>
-    </w:p>
-    <w:p/>
-    <w:p>
-      <w:proofErr w:type="spellStart"/>
-      <w:r>
-        <w:t>Eluru</w:t>
-      </w:r>
-      <w:proofErr w:type="spellEnd"/>
-      <w:r>
-        <w:t xml:space="preserve"> </w:t>
+        <w:t>MTL Trajet</w:t>
+      </w:r>
+      <w:r>
+        <w:t xml:space="preserve"> study will take place from September 24 to October 28, 2018 (MTL Trajet, 2019).</w:t>
+      </w:r>
+    </w:p>
+    <w:p/>
+    <w:p>
+      <w:r>
+        <w:t xml:space="preserve">Eluru </w:t>
       </w:r>
       <w:r>
         <w:rPr>
@@ -5049,13 +4915,8 @@
         </w:rPr>
         <w:t xml:space="preserve"> </w:t>
       </w:r>
-      <w:proofErr w:type="spellStart"/>
-      <w:r>
-        <w:t>Eluru</w:t>
-      </w:r>
-      <w:proofErr w:type="spellEnd"/>
-      <w:r>
-        <w:t xml:space="preserve"> </w:t>
+      <w:r>
+        <w:t xml:space="preserve">Eluru </w:t>
       </w:r>
       <w:r>
         <w:rPr>
@@ -5071,688 +4932,8 @@
     <w:p/>
     <w:p>
       <w:pPr>
-        <w:pStyle w:val="Heading2"/>
-        <w:rPr>
-          <w:sz w:val="28"/>
-        </w:rPr>
-      </w:pPr>
-      <w:r>
-        <w:rPr>
-          <w:sz w:val="28"/>
-        </w:rPr>
-        <w:t>2.</w:t>
-      </w:r>
-      <w:r>
-        <w:rPr>
-          <w:sz w:val="28"/>
-        </w:rPr>
-        <w:t xml:space="preserve">3. </w:t>
-      </w:r>
-      <w:r>
-        <w:rPr>
-          <w:sz w:val="28"/>
-        </w:rPr>
-        <w:t>Representation of</w:t>
-      </w:r>
-      <w:r>
-        <w:rPr>
-          <w:sz w:val="28"/>
-        </w:rPr>
-        <w:t xml:space="preserve"> </w:t>
-      </w:r>
-      <w:r>
-        <w:rPr>
-          <w:sz w:val="28"/>
-        </w:rPr>
-        <w:t>s</w:t>
-      </w:r>
-      <w:r>
-        <w:rPr>
-          <w:sz w:val="28"/>
-        </w:rPr>
-        <w:t>pace</w:t>
-      </w:r>
-      <w:r>
-        <w:rPr>
-          <w:sz w:val="28"/>
-        </w:rPr>
-        <w:t xml:space="preserve"> and </w:t>
-      </w:r>
-      <w:r>
-        <w:rPr>
-          <w:sz w:val="28"/>
-        </w:rPr>
-        <w:t xml:space="preserve">time </w:t>
-      </w:r>
-      <w:r>
-        <w:rPr>
-          <w:sz w:val="28"/>
-        </w:rPr>
-        <w:t>in modelling</w:t>
-      </w:r>
-    </w:p>
-    <w:p>
-      <w:r>
-        <w:t xml:space="preserve">To understand the feasibility of classification of trip purpose we need to understand the current </w:t>
-      </w:r>
-      <w:r>
-        <w:t>state of modelling of space and time</w:t>
-      </w:r>
-    </w:p>
-    <w:p>
-      <w:pPr>
-        <w:rPr>
-          <w:color w:val="FF0000"/>
-        </w:rPr>
-      </w:pPr>
-      <w:r>
-        <w:rPr>
-          <w:color w:val="FF0000"/>
-        </w:rPr>
-        <w:t>Difficulty in space, time and space-time metrics in models</w:t>
-      </w:r>
-    </w:p>
-    <w:p>
-      <w:pPr>
-        <w:pStyle w:val="ListParagraph"/>
-        <w:numPr>
-          <w:ilvl w:val="0"/>
-          <w:numId w:val="15"/>
-        </w:numPr>
-      </w:pPr>
-      <w:r>
-        <w:t>Models can’t handle</w:t>
-      </w:r>
-    </w:p>
-    <w:p>
-      <w:r>
-        <w:t xml:space="preserve">In general, </w:t>
-      </w:r>
-      <w:r>
-        <w:t xml:space="preserve">representing </w:t>
-      </w:r>
-      <w:r>
-        <w:t xml:space="preserve">space </w:t>
-      </w:r>
-      <w:r>
-        <w:t xml:space="preserve">and time and </w:t>
-      </w:r>
-      <w:r>
-        <w:t xml:space="preserve">machine learning </w:t>
-      </w:r>
-      <w:r>
-        <w:t>models has been a difficult notion</w:t>
-      </w:r>
-      <w:r>
-        <w:t>.</w:t>
-      </w:r>
-    </w:p>
-    <w:p/>
-    <w:p>
-      <w:r>
-        <w:t xml:space="preserve">The broader use of </w:t>
-      </w:r>
-      <w:r>
-        <w:t xml:space="preserve">space and time </w:t>
-      </w:r>
-      <w:r>
-        <w:t xml:space="preserve">metrics </w:t>
-      </w:r>
-      <w:r>
-        <w:t xml:space="preserve">in models </w:t>
-      </w:r>
-      <w:r>
-        <w:t xml:space="preserve">has been </w:t>
-      </w:r>
-      <w:r>
-        <w:t>a challenging concep</w:t>
-      </w:r>
-      <w:r>
-        <w:t>t</w:t>
-      </w:r>
-      <w:r>
-        <w:t xml:space="preserve">. </w:t>
-      </w:r>
-    </w:p>
-    <w:p>
-      <w:pPr>
-        <w:rPr>
-          <w:rFonts w:eastAsia="Times New Roman" w:cs="Times New Roman"/>
-          <w:sz w:val="22"/>
-          <w:szCs w:val="22"/>
-        </w:rPr>
-      </w:pPr>
-      <w:r>
-        <w:rPr>
-          <w:rFonts w:eastAsia="Times New Roman" w:cs="Times New Roman"/>
-          <w:sz w:val="22"/>
-          <w:szCs w:val="22"/>
-        </w:rPr>
-        <w:t xml:space="preserve">machine learning is the unable to directly handle </w:t>
-      </w:r>
-      <w:proofErr w:type="spellStart"/>
-      <w:r>
-        <w:rPr>
-          <w:rFonts w:eastAsia="Times New Roman" w:cs="Times New Roman"/>
-          <w:sz w:val="22"/>
-          <w:szCs w:val="22"/>
-        </w:rPr>
-        <w:t>spatio</w:t>
-      </w:r>
-      <w:proofErr w:type="spellEnd"/>
-      <w:r>
-        <w:rPr>
-          <w:rFonts w:eastAsia="Times New Roman" w:cs="Times New Roman"/>
-          <w:sz w:val="22"/>
-          <w:szCs w:val="22"/>
-        </w:rPr>
-        <w:t xml:space="preserve">-temporal structure (Cheng </w:t>
-      </w:r>
-      <w:r>
-        <w:rPr>
-          <w:rFonts w:eastAsia="Times New Roman" w:cs="Times New Roman"/>
-          <w:i/>
-          <w:iCs/>
-          <w:sz w:val="22"/>
-          <w:szCs w:val="22"/>
-        </w:rPr>
-        <w:t>et al.</w:t>
-      </w:r>
-      <w:r>
-        <w:rPr>
-          <w:rFonts w:eastAsia="Times New Roman" w:cs="Times New Roman"/>
-          <w:sz w:val="22"/>
-          <w:szCs w:val="22"/>
-        </w:rPr>
-        <w:t xml:space="preserve">, 2011) </w:t>
-      </w:r>
-    </w:p>
-    <w:p>
-      <w:r>
-        <w:rPr>
-          <w:rFonts w:eastAsia="Times New Roman" w:cs="Times New Roman"/>
-        </w:rPr>
-        <w:t>“</w:t>
-      </w:r>
-      <w:r>
-        <w:rPr>
-          <w:rFonts w:eastAsia="Times New Roman" w:cs="Times New Roman"/>
-        </w:rPr>
-        <w:t>Space–time analysis seeks to understand when and where (and sometimes why) things occur.</w:t>
-      </w:r>
-      <w:r>
-        <w:rPr>
-          <w:rFonts w:eastAsia="Times New Roman" w:cs="Times New Roman"/>
-        </w:rPr>
-        <w:t>”</w:t>
-      </w:r>
-      <w:r>
-        <w:rPr>
-          <w:rFonts w:eastAsia="Times New Roman" w:cs="Times New Roman"/>
-        </w:rPr>
-        <w:t xml:space="preserve"> </w:t>
-      </w:r>
-      <w:r>
-        <w:t xml:space="preserve">An </w:t>
-      </w:r>
-      <w:r>
-        <w:rPr>
-          <w:i/>
-        </w:rPr>
-        <w:t>et al.</w:t>
-      </w:r>
-      <w:r>
-        <w:t xml:space="preserve"> (201</w:t>
-      </w:r>
-      <w:r>
-        <w:t>5</w:t>
-      </w:r>
-      <w:r>
-        <w:t>)</w:t>
-      </w:r>
-      <w:r>
-        <w:t>.</w:t>
-      </w:r>
-      <w:r>
-        <w:t xml:space="preserve"> Problem is that one is often taken in expense of the other with spatial and temporal data </w:t>
-      </w:r>
-      <w:r>
-        <w:t xml:space="preserve">An </w:t>
-      </w:r>
-      <w:r>
-        <w:rPr>
-          <w:i/>
-        </w:rPr>
-        <w:t>et al.</w:t>
-      </w:r>
-      <w:r>
-        <w:t xml:space="preserve"> (2015).</w:t>
-      </w:r>
-    </w:p>
-    <w:p>
-      <w:r>
-        <w:t xml:space="preserve">Spatio-temporal </w:t>
-      </w:r>
-      <w:proofErr w:type="spellStart"/>
-      <w:r>
-        <w:t>modeling</w:t>
-      </w:r>
-      <w:proofErr w:type="spellEnd"/>
-      <w:r>
-        <w:t xml:space="preserve"> has always been of interest to researchers in geographical information science (GIS) (Ren </w:t>
-      </w:r>
-      <w:r>
-        <w:rPr>
-          <w:i/>
-        </w:rPr>
-        <w:t>et al.</w:t>
-      </w:r>
-      <w:r>
-        <w:t>, 2019).</w:t>
-      </w:r>
-    </w:p>
-    <w:p>
-      <w:r>
-        <w:t>STARIMA and ANN (Cheng &amp; Wang, 2011)</w:t>
-      </w:r>
-    </w:p>
-    <w:p>
-      <w:r>
-        <w:t xml:space="preserve">there is not a close coupling between big data and space-time methods used to analyse them (An </w:t>
-      </w:r>
-      <w:r>
-        <w:rPr>
-          <w:i/>
-        </w:rPr>
-        <w:t>et al.</w:t>
-      </w:r>
-      <w:r>
-        <w:t>, 2015)</w:t>
-      </w:r>
-    </w:p>
-    <w:p>
-      <w:r>
-        <w:t xml:space="preserve">Significant class-imbalance exists in the MTL </w:t>
-      </w:r>
-      <w:proofErr w:type="spellStart"/>
-      <w:r>
-        <w:t>Trajet</w:t>
-      </w:r>
-      <w:proofErr w:type="spellEnd"/>
-      <w:r>
-        <w:t xml:space="preserve"> data</w:t>
-      </w:r>
-    </w:p>
-    <w:p>
-      <w:r>
-        <w:t>Mathematical models being employed without regard of space, often including problems that are inherently tied to spatial considerations (O'Sullivan &amp; Manson, 2015)</w:t>
-      </w:r>
-    </w:p>
-    <w:p>
-      <w:pPr>
-        <w:rPr>
-          <w:color w:val="000000" w:themeColor="text1"/>
-        </w:rPr>
-      </w:pPr>
-      <w:r>
-        <w:rPr>
-          <w:color w:val="000000" w:themeColor="text1"/>
-        </w:rPr>
-        <w:t xml:space="preserve">Space-Time CNN -&gt; CNN-based models employ a grid map to represent spatial data which is unsuitable for road- network-based data. (Ren </w:t>
-      </w:r>
-      <w:r>
-        <w:rPr>
-          <w:i/>
-          <w:color w:val="000000" w:themeColor="text1"/>
-        </w:rPr>
-        <w:t>et al.</w:t>
-      </w:r>
-      <w:r>
-        <w:rPr>
-          <w:color w:val="000000" w:themeColor="text1"/>
-        </w:rPr>
-        <w:t>, 2019)*</w:t>
-      </w:r>
-    </w:p>
-    <w:p>
-      <w:pPr>
-        <w:rPr>
-          <w:color w:val="000000" w:themeColor="text1"/>
-        </w:rPr>
-      </w:pPr>
-    </w:p>
-    <w:p>
-      <w:pPr>
-        <w:rPr>
-          <w:color w:val="000000" w:themeColor="text1"/>
-        </w:rPr>
-      </w:pPr>
-      <w:r>
-        <w:rPr>
-          <w:color w:val="000000" w:themeColor="text1"/>
-        </w:rPr>
-        <w:t xml:space="preserve">methodologies originally developed to analyse small data and are not necessarily equipped to tackle some of the distinctive features of newer sources (Gorman, 2013; </w:t>
-      </w:r>
-      <w:proofErr w:type="spellStart"/>
-      <w:r>
-        <w:rPr>
-          <w:color w:val="000000" w:themeColor="text1"/>
-        </w:rPr>
-        <w:t>Arribas</w:t>
-      </w:r>
-      <w:proofErr w:type="spellEnd"/>
-      <w:r>
-        <w:rPr>
-          <w:color w:val="000000" w:themeColor="text1"/>
-        </w:rPr>
-        <w:t xml:space="preserve">-Bel, 2017). </w:t>
-      </w:r>
-      <w:r>
-        <w:rPr>
-          <w:color w:val="000000" w:themeColor="text1"/>
-        </w:rPr>
-        <w:t xml:space="preserve">However, methods to assess quality assurance of the geospatial data still relevant on big geospatial data as they still describe the same processes (Li </w:t>
-      </w:r>
-      <w:r>
-        <w:rPr>
-          <w:i/>
-          <w:color w:val="000000" w:themeColor="text1"/>
-        </w:rPr>
-        <w:t>et al.</w:t>
-      </w:r>
-      <w:r>
-        <w:rPr>
-          <w:color w:val="000000" w:themeColor="text1"/>
-        </w:rPr>
-        <w:t>, 2016)</w:t>
-      </w:r>
-    </w:p>
-    <w:p>
-      <w:pPr>
-        <w:rPr>
-          <w:color w:val="000000" w:themeColor="text1"/>
-        </w:rPr>
-      </w:pPr>
-      <w:r>
-        <w:rPr>
-          <w:color w:val="000000" w:themeColor="text1"/>
-        </w:rPr>
-        <w:t xml:space="preserve">ML methods are generally effective in tackling nonlinearity in spatial data (Li </w:t>
-      </w:r>
-      <w:r>
-        <w:rPr>
-          <w:i/>
-          <w:color w:val="000000" w:themeColor="text1"/>
-        </w:rPr>
-        <w:t xml:space="preserve">et al., </w:t>
-      </w:r>
-      <w:r>
-        <w:rPr>
-          <w:color w:val="000000" w:themeColor="text1"/>
-        </w:rPr>
-        <w:t>2016)</w:t>
-      </w:r>
-    </w:p>
-    <w:p/>
-    <w:p/>
-    <w:p>
-      <w:pPr>
-        <w:pStyle w:val="ListParagraph"/>
-        <w:numPr>
-          <w:ilvl w:val="0"/>
-          <w:numId w:val="15"/>
-        </w:numPr>
-      </w:pPr>
-      <w:r>
-        <w:t>Computationally expensi</w:t>
-      </w:r>
-      <w:r>
-        <w:t>v</w:t>
-      </w:r>
-      <w:r>
-        <w:t>e</w:t>
-      </w:r>
-    </w:p>
-    <w:p>
-      <w:r>
-        <w:t>ST-KDE and space-time decomposition to compute space-time methodologies (</w:t>
-      </w:r>
-      <w:proofErr w:type="spellStart"/>
-      <w:r>
-        <w:t>Hohl</w:t>
-      </w:r>
-      <w:proofErr w:type="spellEnd"/>
-      <w:r>
-        <w:t xml:space="preserve"> </w:t>
-      </w:r>
-      <w:r>
-        <w:rPr>
-          <w:i/>
-        </w:rPr>
-        <w:t>et al.</w:t>
-      </w:r>
-      <w:r>
-        <w:t>, 2016).</w:t>
-      </w:r>
-    </w:p>
-    <w:p>
-      <w:r>
-        <w:t>Network topology and space-time weight matrix</w:t>
-      </w:r>
-    </w:p>
-    <w:p>
-      <w:r>
-        <w:t xml:space="preserve">CNN was not optimal for modelling the spatial patterns of the road because the authors did not consider the road network topology (i.e. direction) (Ren </w:t>
-      </w:r>
-      <w:r>
-        <w:rPr>
-          <w:i/>
-        </w:rPr>
-        <w:t>et al.</w:t>
-      </w:r>
-      <w:r>
-        <w:t>, 2019 in their literature review)</w:t>
-      </w:r>
-    </w:p>
-    <w:p>
-      <w:r>
-        <w:t xml:space="preserve">network and topological models not well suited for handling geospatial big data (Li </w:t>
-      </w:r>
-      <w:r>
-        <w:rPr>
-          <w:i/>
-        </w:rPr>
-        <w:t>et al.</w:t>
-      </w:r>
-      <w:r>
-        <w:t>, 2016)</w:t>
-      </w:r>
-    </w:p>
-    <w:p>
-      <w:pPr>
-        <w:rPr>
-          <w:color w:val="000000" w:themeColor="text1"/>
-        </w:rPr>
-      </w:pPr>
-      <w:r>
-        <w:t xml:space="preserve">[On visualising big data maps] New computational and technical paradigms for cartography are accompanying the rise of geospatial big data  (Robinson </w:t>
-      </w:r>
-      <w:r>
-        <w:rPr>
-          <w:i/>
-        </w:rPr>
-        <w:t>et al.</w:t>
-      </w:r>
-      <w:r>
-        <w:t>, 2017)</w:t>
-      </w:r>
-      <w:r>
-        <w:t xml:space="preserve">. </w:t>
-      </w:r>
-    </w:p>
-    <w:p>
-      <w:pPr>
-        <w:rPr>
-          <w:color w:val="000000" w:themeColor="text1"/>
-        </w:rPr>
-      </w:pPr>
-      <w:r>
-        <w:rPr>
-          <w:color w:val="000000" w:themeColor="text1"/>
-        </w:rPr>
-        <w:lastRenderedPageBreak/>
-        <w:t xml:space="preserve">Big geospatial data visualisations do not always scale well – because they can become messy (Li </w:t>
-      </w:r>
-      <w:r>
-        <w:rPr>
-          <w:i/>
-          <w:color w:val="000000" w:themeColor="text1"/>
-        </w:rPr>
-        <w:t>et al.</w:t>
-      </w:r>
-      <w:r>
-        <w:rPr>
-          <w:color w:val="000000" w:themeColor="text1"/>
-        </w:rPr>
-        <w:t>, 2016)</w:t>
-      </w:r>
-    </w:p>
-    <w:p/>
-    <w:p/>
-    <w:p>
-      <w:pPr>
-        <w:pStyle w:val="ListParagraph"/>
-        <w:numPr>
-          <w:ilvl w:val="0"/>
-          <w:numId w:val="15"/>
-        </w:numPr>
-      </w:pPr>
-      <w:r>
-        <w:t>Things Change</w:t>
-      </w:r>
-    </w:p>
-    <w:p>
-      <w:r>
-        <w:t xml:space="preserve">Size of space-time neighbourhoods change (Cheng </w:t>
-      </w:r>
-      <w:r>
-        <w:rPr>
-          <w:i/>
-        </w:rPr>
-        <w:t>et al.</w:t>
-      </w:r>
-      <w:r>
-        <w:t xml:space="preserve">, 2014) </w:t>
-      </w:r>
-    </w:p>
-    <w:p>
-      <w:r>
-        <w:t xml:space="preserve">[Problem with time sampling] -&gt; ﻿different patterns can be observed for different temporal resolutions (Zhao </w:t>
-      </w:r>
-      <w:r>
-        <w:rPr>
-          <w:i/>
-        </w:rPr>
-        <w:t>et al.</w:t>
-      </w:r>
-      <w:r>
-        <w:t>, 2019)</w:t>
-      </w:r>
-      <w:r>
-        <w:t>.</w:t>
-      </w:r>
-    </w:p>
-    <w:p>
-      <w:r>
-        <w:t>Determining threshold of time and space (</w:t>
-      </w:r>
-      <w:proofErr w:type="spellStart"/>
-      <w:r>
-        <w:t>Adepeju</w:t>
-      </w:r>
-      <w:proofErr w:type="spellEnd"/>
-      <w:r>
-        <w:t xml:space="preserve"> &amp; Evans, 2018)</w:t>
-      </w:r>
-    </w:p>
-    <w:p>
-      <w:r>
-        <w:t xml:space="preserve">MTUP (Cheng &amp; </w:t>
-      </w:r>
-      <w:proofErr w:type="spellStart"/>
-      <w:r>
-        <w:t>Adepeju</w:t>
-      </w:r>
-      <w:proofErr w:type="spellEnd"/>
-      <w:r>
-        <w:t>, 2014)</w:t>
-      </w:r>
-      <w:r>
-        <w:t xml:space="preserve"> and MAUP (Openshaw, 1983)</w:t>
-      </w:r>
-    </w:p>
-    <w:p>
-      <w:pPr>
-        <w:rPr>
-          <w:color w:val="000000" w:themeColor="text1"/>
-        </w:rPr>
-      </w:pPr>
-      <w:r>
-        <w:rPr>
-          <w:color w:val="000000" w:themeColor="text1"/>
-        </w:rPr>
-        <w:t xml:space="preserve">(Ren </w:t>
-      </w:r>
-      <w:r>
-        <w:rPr>
-          <w:i/>
-          <w:color w:val="000000" w:themeColor="text1"/>
-        </w:rPr>
-        <w:t>et al.</w:t>
-      </w:r>
-      <w:r>
-        <w:rPr>
-          <w:color w:val="000000" w:themeColor="text1"/>
-        </w:rPr>
-        <w:t>, 2019)* Need to account for local trends with models, a lot of papers use models that don’t consider local, but still do space-time analytics (i.e. with locally-weighted CNN layers on a network)</w:t>
-      </w:r>
-    </w:p>
-    <w:p>
-      <w:r>
-        <w:t xml:space="preserve">Ultimately, the value of SBD (Spatial big data analysis) relies on uncertainty handling (Shi </w:t>
-      </w:r>
-      <w:r>
-        <w:rPr>
-          <w:i/>
-        </w:rPr>
-        <w:t>et al.</w:t>
-      </w:r>
-      <w:r>
-        <w:t>, 2018)</w:t>
-      </w:r>
-    </w:p>
-    <w:p/>
-    <w:p>
-      <w:r>
-        <w:t>Within structures such as cities things change and develop over time</w:t>
-      </w:r>
-      <w:r>
-        <w:t xml:space="preserve"> in either a state of equilibrium or dis-equilibrium </w:t>
-      </w:r>
-      <w:r>
-        <w:t>(Batty</w:t>
-      </w:r>
-      <w:r>
-        <w:t xml:space="preserve">, </w:t>
-      </w:r>
-      <w:r>
-        <w:t>2013)</w:t>
-      </w:r>
-    </w:p>
-    <w:p>
-      <w:pPr>
-        <w:rPr>
-          <w:color w:val="000000" w:themeColor="text1"/>
+        <w:rPr>
+          <w:u w:val="single"/>
         </w:rPr>
       </w:pPr>
     </w:p>
@@ -6187,6 +5368,119 @@
     </w:lvl>
   </w:abstractNum>
   <w:abstractNum w:abstractNumId="12" w15:restartNumberingAfterBreak="0">
+    <w:nsid w:val="2CCD00A2"/>
+    <w:multiLevelType w:val="hybridMultilevel"/>
+    <w:tmpl w:val="685CFBD6"/>
+    <w:lvl w:ilvl="0" w:tplc="98C8BCE0">
+      <w:start w:val="2"/>
+      <w:numFmt w:val="bullet"/>
+      <w:lvlText w:val="-"/>
+      <w:lvlJc w:val="left"/>
+      <w:pPr>
+        <w:ind w:left="720" w:hanging="360"/>
+      </w:pPr>
+      <w:rPr>
+        <w:rFonts w:ascii="Calibri" w:eastAsiaTheme="minorHAnsi" w:hAnsi="Calibri" w:cs="Calibri (Body)" w:hint="default"/>
+      </w:rPr>
+    </w:lvl>
+    <w:lvl w:ilvl="1" w:tplc="04090003" w:tentative="1">
+      <w:start w:val="1"/>
+      <w:numFmt w:val="bullet"/>
+      <w:lvlText w:val="o"/>
+      <w:lvlJc w:val="left"/>
+      <w:pPr>
+        <w:ind w:left="1440" w:hanging="360"/>
+      </w:pPr>
+      <w:rPr>
+        <w:rFonts w:ascii="Courier New" w:hAnsi="Courier New" w:cs="Courier New" w:hint="default"/>
+      </w:rPr>
+    </w:lvl>
+    <w:lvl w:ilvl="2" w:tplc="04090005" w:tentative="1">
+      <w:start w:val="1"/>
+      <w:numFmt w:val="bullet"/>
+      <w:lvlText w:val=""/>
+      <w:lvlJc w:val="left"/>
+      <w:pPr>
+        <w:ind w:left="2160" w:hanging="360"/>
+      </w:pPr>
+      <w:rPr>
+        <w:rFonts w:ascii="Wingdings" w:hAnsi="Wingdings" w:hint="default"/>
+      </w:rPr>
+    </w:lvl>
+    <w:lvl w:ilvl="3" w:tplc="04090001" w:tentative="1">
+      <w:start w:val="1"/>
+      <w:numFmt w:val="bullet"/>
+      <w:lvlText w:val=""/>
+      <w:lvlJc w:val="left"/>
+      <w:pPr>
+        <w:ind w:left="2880" w:hanging="360"/>
+      </w:pPr>
+      <w:rPr>
+        <w:rFonts w:ascii="Symbol" w:hAnsi="Symbol" w:hint="default"/>
+      </w:rPr>
+    </w:lvl>
+    <w:lvl w:ilvl="4" w:tplc="04090003" w:tentative="1">
+      <w:start w:val="1"/>
+      <w:numFmt w:val="bullet"/>
+      <w:lvlText w:val="o"/>
+      <w:lvlJc w:val="left"/>
+      <w:pPr>
+        <w:ind w:left="3600" w:hanging="360"/>
+      </w:pPr>
+      <w:rPr>
+        <w:rFonts w:ascii="Courier New" w:hAnsi="Courier New" w:cs="Courier New" w:hint="default"/>
+      </w:rPr>
+    </w:lvl>
+    <w:lvl w:ilvl="5" w:tplc="04090005" w:tentative="1">
+      <w:start w:val="1"/>
+      <w:numFmt w:val="bullet"/>
+      <w:lvlText w:val=""/>
+      <w:lvlJc w:val="left"/>
+      <w:pPr>
+        <w:ind w:left="4320" w:hanging="360"/>
+      </w:pPr>
+      <w:rPr>
+        <w:rFonts w:ascii="Wingdings" w:hAnsi="Wingdings" w:hint="default"/>
+      </w:rPr>
+    </w:lvl>
+    <w:lvl w:ilvl="6" w:tplc="04090001" w:tentative="1">
+      <w:start w:val="1"/>
+      <w:numFmt w:val="bullet"/>
+      <w:lvlText w:val=""/>
+      <w:lvlJc w:val="left"/>
+      <w:pPr>
+        <w:ind w:left="5040" w:hanging="360"/>
+      </w:pPr>
+      <w:rPr>
+        <w:rFonts w:ascii="Symbol" w:hAnsi="Symbol" w:hint="default"/>
+      </w:rPr>
+    </w:lvl>
+    <w:lvl w:ilvl="7" w:tplc="04090003" w:tentative="1">
+      <w:start w:val="1"/>
+      <w:numFmt w:val="bullet"/>
+      <w:lvlText w:val="o"/>
+      <w:lvlJc w:val="left"/>
+      <w:pPr>
+        <w:ind w:left="5760" w:hanging="360"/>
+      </w:pPr>
+      <w:rPr>
+        <w:rFonts w:ascii="Courier New" w:hAnsi="Courier New" w:cs="Courier New" w:hint="default"/>
+      </w:rPr>
+    </w:lvl>
+    <w:lvl w:ilvl="8" w:tplc="04090005" w:tentative="1">
+      <w:start w:val="1"/>
+      <w:numFmt w:val="bullet"/>
+      <w:lvlText w:val=""/>
+      <w:lvlJc w:val="left"/>
+      <w:pPr>
+        <w:ind w:left="6480" w:hanging="360"/>
+      </w:pPr>
+      <w:rPr>
+        <w:rFonts w:ascii="Wingdings" w:hAnsi="Wingdings" w:hint="default"/>
+      </w:rPr>
+    </w:lvl>
+  </w:abstractNum>
+  <w:abstractNum w:abstractNumId="13" w15:restartNumberingAfterBreak="0">
     <w:nsid w:val="2DE90808"/>
     <w:multiLevelType w:val="hybridMultilevel"/>
     <w:tmpl w:val="173EF6F2"/>
@@ -6299,7 +5593,7 @@
       </w:rPr>
     </w:lvl>
   </w:abstractNum>
-  <w:abstractNum w:abstractNumId="13" w15:restartNumberingAfterBreak="0">
+  <w:abstractNum w:abstractNumId="14" w15:restartNumberingAfterBreak="0">
     <w:nsid w:val="2F33749F"/>
     <w:multiLevelType w:val="hybridMultilevel"/>
     <w:tmpl w:val="FD286D7C"/>
@@ -6388,7 +5682,7 @@
       </w:pPr>
     </w:lvl>
   </w:abstractNum>
-  <w:abstractNum w:abstractNumId="14" w15:restartNumberingAfterBreak="0">
+  <w:abstractNum w:abstractNumId="15" w15:restartNumberingAfterBreak="0">
     <w:nsid w:val="3D291A01"/>
     <w:multiLevelType w:val="hybridMultilevel"/>
     <w:tmpl w:val="C4408886"/>
@@ -6501,7 +5795,7 @@
       </w:rPr>
     </w:lvl>
   </w:abstractNum>
-  <w:abstractNum w:abstractNumId="15" w15:restartNumberingAfterBreak="0">
+  <w:abstractNum w:abstractNumId="16" w15:restartNumberingAfterBreak="0">
     <w:nsid w:val="51805BB4"/>
     <w:multiLevelType w:val="hybridMultilevel"/>
     <w:tmpl w:val="ADE22858"/>
@@ -6614,7 +5908,7 @@
       </w:rPr>
     </w:lvl>
   </w:abstractNum>
-  <w:abstractNum w:abstractNumId="16" w15:restartNumberingAfterBreak="0">
+  <w:abstractNum w:abstractNumId="17" w15:restartNumberingAfterBreak="0">
     <w:nsid w:val="6D10496F"/>
     <w:multiLevelType w:val="hybridMultilevel"/>
     <w:tmpl w:val="9B520D02"/>
@@ -6704,13 +5998,13 @@
     </w:lvl>
   </w:abstractNum>
   <w:num w:numId="1">
-    <w:abstractNumId w:val="12"/>
+    <w:abstractNumId w:val="13"/>
   </w:num>
   <w:num w:numId="2">
     <w:abstractNumId w:val="10"/>
   </w:num>
   <w:num w:numId="3">
-    <w:abstractNumId w:val="15"/>
+    <w:abstractNumId w:val="16"/>
   </w:num>
   <w:num w:numId="4">
     <w:abstractNumId w:val="11"/>
@@ -6746,13 +6040,16 @@
     <w:abstractNumId w:val="9"/>
   </w:num>
   <w:num w:numId="15">
-    <w:abstractNumId w:val="16"/>
+    <w:abstractNumId w:val="17"/>
   </w:num>
   <w:num w:numId="16">
+    <w:abstractNumId w:val="15"/>
+  </w:num>
+  <w:num w:numId="17">
     <w:abstractNumId w:val="14"/>
   </w:num>
-  <w:num w:numId="17">
-    <w:abstractNumId w:val="13"/>
+  <w:num w:numId="18">
+    <w:abstractNumId w:val="12"/>
   </w:num>
 </w:numbering>
 </file>

--- a/write_up/msc_literature_review.docx
+++ b/write_up/msc_literature_review.docx
@@ -27,6 +27,41 @@
           <w:sz w:val="44"/>
         </w:rPr>
         <w:t>Literature Review</w:t>
+      </w:r>
+    </w:p>
+    <w:p>
+      <w:pPr>
+        <w:pStyle w:val="ListParagraph"/>
+        <w:numPr>
+          <w:ilvl w:val="0"/>
+          <w:numId w:val="19"/>
+        </w:numPr>
+      </w:pPr>
+      <w:r>
+        <w:t>Trip purpose classification studies, issues raised</w:t>
+      </w:r>
+    </w:p>
+    <w:p>
+      <w:pPr>
+        <w:pStyle w:val="ListParagraph"/>
+        <w:numPr>
+          <w:ilvl w:val="0"/>
+          <w:numId w:val="19"/>
+        </w:numPr>
+      </w:pPr>
+      <w:r>
+        <w:t>Use of VGI in literature, use in mobility and purpose classification, issues</w:t>
+      </w:r>
+    </w:p>
+    <w:p>
+      <w:pPr>
+        <w:ind w:firstLine="360"/>
+      </w:pPr>
+      <w:r>
+        <w:t xml:space="preserve">3. </w:t>
+      </w:r>
+      <w:r>
+        <w:t xml:space="preserve">MTL, use in literature, potential for study </w:t>
       </w:r>
     </w:p>
     <w:p>
@@ -3575,7 +3610,28 @@
         <w:t>)</w:t>
       </w:r>
       <w:r>
-        <w:t xml:space="preserve">. Paradigm shift to using more VGI </w:t>
+        <w:t xml:space="preserve">. </w:t>
+      </w:r>
+      <w:r>
+        <w:t>This has fuelled a</w:t>
+      </w:r>
+      <w:r>
+        <w:t xml:space="preserve"> shift </w:t>
+      </w:r>
+      <w:r>
+        <w:t xml:space="preserve">from tradition methods (i.e. travel surveys, phone surveys) </w:t>
+      </w:r>
+      <w:r>
+        <w:t xml:space="preserve">to using more VGI </w:t>
+      </w:r>
+      <w:r>
+        <w:t>sources (</w:t>
+      </w:r>
+      <w:r>
+        <w:t>smart</w:t>
+      </w:r>
+      <w:r>
+        <w:t>phone apps)</w:t>
       </w:r>
     </w:p>
     <w:p/>
@@ -3730,6 +3786,7 @@
     <w:p/>
     <w:p>
       <w:r>
+        <w:lastRenderedPageBreak/>
         <w:t xml:space="preserve">An </w:t>
       </w:r>
       <w:r>
@@ -3822,7 +3879,24 @@
         <w:rPr>
           <w:sz w:val="28"/>
         </w:rPr>
-        <w:t xml:space="preserve"> Issues with VGI</w:t>
+        <w:t xml:space="preserve"> Issues with </w:t>
+      </w:r>
+      <w:r>
+        <w:rPr>
+          <w:sz w:val="28"/>
+        </w:rPr>
+        <w:t xml:space="preserve">using </w:t>
+      </w:r>
+      <w:r>
+        <w:rPr>
+          <w:sz w:val="28"/>
+        </w:rPr>
+        <w:t>VGI</w:t>
+      </w:r>
+    </w:p>
+    <w:p>
+      <w:r>
+        <w:t>There are a number of drawback of studies using VGI</w:t>
       </w:r>
     </w:p>
     <w:p>
@@ -4040,6 +4114,7 @@
         </w:numPr>
       </w:pPr>
       <w:r>
+        <w:lastRenderedPageBreak/>
         <w:t xml:space="preserve">Twitter for geographic understanding of purpose of movement -&gt; “﻿extracting information from social media to track and analyse human movements” (Rashidi </w:t>
       </w:r>
       <w:r>
@@ -4067,7 +4142,6 @@
         <w:rPr>
           <w:rFonts w:eastAsia="Times New Roman" w:cs="Times New Roman"/>
         </w:rPr>
-        <w:lastRenderedPageBreak/>
         <w:t xml:space="preserve">people travel in distinct patterns broadly based on socio-economic groups, also other classes i.e. returners and explorers (different levels of variance of travel) (Xie </w:t>
       </w:r>
       <w:r>
@@ -4194,6 +4268,9 @@
       <w:r>
         <w:t xml:space="preserve"> from its app</w:t>
       </w:r>
+      <w:r>
+        <w:t xml:space="preserve">. User friendly interface </w:t>
+      </w:r>
     </w:p>
     <w:p>
       <w:r>
@@ -4204,6 +4281,9 @@
       </w:r>
       <w:r>
         <w:t>.</w:t>
+      </w:r>
+      <w:r>
+        <w:t xml:space="preserve"> Based in Montreal</w:t>
       </w:r>
     </w:p>
     <w:p/>
@@ -4634,6 +4714,77 @@
         <w:jc w:val="center"/>
       </w:pPr>
     </w:p>
+    <w:p>
+      <w:pPr>
+        <w:jc w:val="center"/>
+      </w:pPr>
+    </w:p>
+    <w:p>
+      <w:r>
+        <w:t>Each Route fed into the OSRM</w:t>
+      </w:r>
+      <w:r>
+        <w:t xml:space="preserve">, some </w:t>
+      </w:r>
+      <w:r>
+        <w:t xml:space="preserve">overall and </w:t>
+      </w:r>
+      <w:r>
+        <w:t>unaccountable</w:t>
+      </w:r>
+      <w:r>
+        <w:t xml:space="preserve"> </w:t>
+      </w:r>
+      <w:r>
+        <w:t xml:space="preserve">inaccuracy </w:t>
+      </w:r>
+      <w:r>
+        <w:t xml:space="preserve">, unknown unknowns </w:t>
+      </w:r>
+      <w:r>
+        <w:t>(Shi</w:t>
+      </w:r>
+      <w:r>
+        <w:t xml:space="preserve"> et al.</w:t>
+      </w:r>
+      <w:r>
+        <w:t>?</w:t>
+      </w:r>
+      <w:r>
+        <w:t>)</w:t>
+      </w:r>
+      <w:r>
+        <w:t xml:space="preserve"> But this is present in all VGI</w:t>
+      </w:r>
+      <w:r>
+        <w:t xml:space="preserve"> (</w:t>
+      </w:r>
+      <w:r>
+        <w:t>E</w:t>
+      </w:r>
+      <w:bookmarkStart w:id="0" w:name="_GoBack"/>
+      <w:bookmarkEnd w:id="0"/>
+      <w:r>
+        <w:t xml:space="preserve">lwood </w:t>
+      </w:r>
+      <w:r>
+        <w:rPr>
+          <w:i/>
+        </w:rPr>
+        <w:t>et al</w:t>
+      </w:r>
+      <w:r>
+        <w:t>. 2012</w:t>
+      </w:r>
+      <w:r>
+        <w:t>)</w:t>
+      </w:r>
+    </w:p>
+    <w:p>
+      <w:pPr>
+        <w:jc w:val="center"/>
+      </w:pPr>
+    </w:p>
     <w:p/>
     <w:p/>
     <w:p/>
@@ -4769,45 +4920,26 @@
     <w:p/>
     <w:p/>
     <w:p>
-      <w:pPr>
-        <w:pStyle w:val="Heading3"/>
-        <w:rPr>
-          <w:sz w:val="28"/>
-        </w:rPr>
-      </w:pPr>
-      <w:r>
-        <w:rPr>
-          <w:sz w:val="28"/>
-        </w:rPr>
-        <w:t xml:space="preserve">2.3.1 </w:t>
-      </w:r>
-      <w:r>
-        <w:rPr>
-          <w:sz w:val="28"/>
-        </w:rPr>
-        <w:t xml:space="preserve">Use </w:t>
-      </w:r>
-      <w:r>
-        <w:rPr>
-          <w:sz w:val="28"/>
-        </w:rPr>
-        <w:t xml:space="preserve">of MTL Trajet </w:t>
-      </w:r>
-      <w:r>
-        <w:rPr>
-          <w:sz w:val="28"/>
-        </w:rPr>
-        <w:t>in literature</w:t>
-      </w:r>
-    </w:p>
-    <w:p>
-      <w:r>
-        <w:t xml:space="preserve">The MTL trajet has had limited use in the literature </w:t>
-      </w:r>
-      <w:bookmarkStart w:id="0" w:name="_GoBack"/>
-      <w:bookmarkEnd w:id="0"/>
-    </w:p>
-    <w:p>
+      <w:r>
+        <w:t xml:space="preserve">Still </w:t>
+      </w:r>
+      <w:r>
+        <w:t>potential for study</w:t>
+      </w:r>
+      <w:r>
+        <w:t>.</w:t>
+      </w:r>
+    </w:p>
+    <w:p>
+      <w:r>
+        <w:t>The MTL trajet has had limited use in the literature</w:t>
+      </w:r>
+      <w:r>
+        <w:t>.</w:t>
+      </w:r>
+      <w:r>
+        <w:t xml:space="preserve"> </w:t>
+      </w:r>
       <w:r>
         <w:t xml:space="preserve">Yazdizadeh </w:t>
       </w:r>
@@ -4836,14 +4968,7 @@
         <w:t>71%</w:t>
       </w:r>
     </w:p>
-    <w:p>
-      <w:r>
-        <w:t>The MTL has had a few uses in the literature, although these are not too extensive</w:t>
-      </w:r>
-      <w:r>
-        <w:t xml:space="preserve">. </w:t>
-      </w:r>
-    </w:p>
+    <w:p/>
     <w:p>
       <w:r>
         <w:t>Fallah-Shorshani (2018) uses MTL to look at pollution exposure</w:t>
@@ -4852,6 +4977,27 @@
     <w:p/>
     <w:p>
       <w:r>
+        <w:t xml:space="preserve">Hamouni (2018) </w:t>
+      </w:r>
+      <w:r>
+        <w:t>Pedestrian Route Choice Model</w:t>
+      </w:r>
+      <w:r>
+        <w:t xml:space="preserve"> from MTL T</w:t>
+      </w:r>
+      <w:r>
+        <w:t>r</w:t>
+      </w:r>
+      <w:r>
+        <w:t>ajet 2016</w:t>
+      </w:r>
+      <w:r>
+        <w:t>.</w:t>
+      </w:r>
+    </w:p>
+    <w:p/>
+    <w:p>
+      <w:r>
         <w:t>MTL Trajet is a supplement to the O-D survey in Montreal  – also will get younger people involved (MTL Trajet, 2019)</w:t>
       </w:r>
     </w:p>
@@ -4876,58 +5022,6 @@
       </w:r>
     </w:p>
     <w:p/>
-    <w:p>
-      <w:r>
-        <w:t xml:space="preserve">Eluru </w:t>
-      </w:r>
-      <w:r>
-        <w:rPr>
-          <w:i/>
-        </w:rPr>
-        <w:t>et al.</w:t>
-      </w:r>
-      <w:r>
-        <w:t xml:space="preserve"> (2012) survey to look at public transport and how people move around Montreal. Trying to encourage it</w:t>
-      </w:r>
-    </w:p>
-    <w:p>
-      <w:pPr>
-        <w:rPr>
-          <w:rFonts w:eastAsia="Times New Roman" w:cs="Times New Roman"/>
-        </w:rPr>
-      </w:pPr>
-      <w:r>
-        <w:rPr>
-          <w:rFonts w:eastAsia="Times New Roman" w:cs="Times New Roman"/>
-        </w:rPr>
-        <w:lastRenderedPageBreak/>
-        <w:t>“</w:t>
-      </w:r>
-      <w:r>
-        <w:rPr>
-          <w:rFonts w:eastAsia="Times New Roman" w:cs="Times New Roman"/>
-        </w:rPr>
-        <w:t>Montreal with its unique multimodal public transportation system consisting of bus, metro and commuter train offers multiple transit route alternatives to individuals commuting to downtown"</w:t>
-      </w:r>
-      <w:r>
-        <w:rPr>
-          <w:rFonts w:eastAsia="Times New Roman" w:cs="Times New Roman"/>
-        </w:rPr>
-        <w:t xml:space="preserve"> </w:t>
-      </w:r>
-      <w:r>
-        <w:t xml:space="preserve">Eluru </w:t>
-      </w:r>
-      <w:r>
-        <w:rPr>
-          <w:i/>
-        </w:rPr>
-        <w:t>et al.</w:t>
-      </w:r>
-      <w:r>
-        <w:t xml:space="preserve"> (2012)</w:t>
-      </w:r>
-    </w:p>
     <w:p/>
     <w:p/>
     <w:p>
@@ -5143,6 +5237,95 @@
     </w:lvl>
   </w:abstractNum>
   <w:abstractNum w:abstractNumId="10" w15:restartNumberingAfterBreak="0">
+    <w:nsid w:val="15336D78"/>
+    <w:multiLevelType w:val="hybridMultilevel"/>
+    <w:tmpl w:val="D42AD6CE"/>
+    <w:lvl w:ilvl="0" w:tplc="0409000F">
+      <w:start w:val="1"/>
+      <w:numFmt w:val="decimal"/>
+      <w:lvlText w:val="%1."/>
+      <w:lvlJc w:val="left"/>
+      <w:pPr>
+        <w:ind w:left="720" w:hanging="360"/>
+      </w:pPr>
+      <w:rPr>
+        <w:rFonts w:hint="default"/>
+      </w:rPr>
+    </w:lvl>
+    <w:lvl w:ilvl="1" w:tplc="04090019" w:tentative="1">
+      <w:start w:val="1"/>
+      <w:numFmt w:val="lowerLetter"/>
+      <w:lvlText w:val="%2."/>
+      <w:lvlJc w:val="left"/>
+      <w:pPr>
+        <w:ind w:left="1440" w:hanging="360"/>
+      </w:pPr>
+    </w:lvl>
+    <w:lvl w:ilvl="2" w:tplc="0409001B" w:tentative="1">
+      <w:start w:val="1"/>
+      <w:numFmt w:val="lowerRoman"/>
+      <w:lvlText w:val="%3."/>
+      <w:lvlJc w:val="right"/>
+      <w:pPr>
+        <w:ind w:left="2160" w:hanging="180"/>
+      </w:pPr>
+    </w:lvl>
+    <w:lvl w:ilvl="3" w:tplc="0409000F" w:tentative="1">
+      <w:start w:val="1"/>
+      <w:numFmt w:val="decimal"/>
+      <w:lvlText w:val="%4."/>
+      <w:lvlJc w:val="left"/>
+      <w:pPr>
+        <w:ind w:left="2880" w:hanging="360"/>
+      </w:pPr>
+    </w:lvl>
+    <w:lvl w:ilvl="4" w:tplc="04090019" w:tentative="1">
+      <w:start w:val="1"/>
+      <w:numFmt w:val="lowerLetter"/>
+      <w:lvlText w:val="%5."/>
+      <w:lvlJc w:val="left"/>
+      <w:pPr>
+        <w:ind w:left="3600" w:hanging="360"/>
+      </w:pPr>
+    </w:lvl>
+    <w:lvl w:ilvl="5" w:tplc="0409001B" w:tentative="1">
+      <w:start w:val="1"/>
+      <w:numFmt w:val="lowerRoman"/>
+      <w:lvlText w:val="%6."/>
+      <w:lvlJc w:val="right"/>
+      <w:pPr>
+        <w:ind w:left="4320" w:hanging="180"/>
+      </w:pPr>
+    </w:lvl>
+    <w:lvl w:ilvl="6" w:tplc="0409000F" w:tentative="1">
+      <w:start w:val="1"/>
+      <w:numFmt w:val="decimal"/>
+      <w:lvlText w:val="%7."/>
+      <w:lvlJc w:val="left"/>
+      <w:pPr>
+        <w:ind w:left="5040" w:hanging="360"/>
+      </w:pPr>
+    </w:lvl>
+    <w:lvl w:ilvl="7" w:tplc="04090019" w:tentative="1">
+      <w:start w:val="1"/>
+      <w:numFmt w:val="lowerLetter"/>
+      <w:lvlText w:val="%8."/>
+      <w:lvlJc w:val="left"/>
+      <w:pPr>
+        <w:ind w:left="5760" w:hanging="360"/>
+      </w:pPr>
+    </w:lvl>
+    <w:lvl w:ilvl="8" w:tplc="0409001B" w:tentative="1">
+      <w:start w:val="1"/>
+      <w:numFmt w:val="lowerRoman"/>
+      <w:lvlText w:val="%9."/>
+      <w:lvlJc w:val="right"/>
+      <w:pPr>
+        <w:ind w:left="6480" w:hanging="180"/>
+      </w:pPr>
+    </w:lvl>
+  </w:abstractNum>
+  <w:abstractNum w:abstractNumId="11" w15:restartNumberingAfterBreak="0">
     <w:nsid w:val="165C7962"/>
     <w:multiLevelType w:val="hybridMultilevel"/>
     <w:tmpl w:val="03E4BFBC"/>
@@ -5254,7 +5437,7 @@
       </w:rPr>
     </w:lvl>
   </w:abstractNum>
-  <w:abstractNum w:abstractNumId="11" w15:restartNumberingAfterBreak="0">
+  <w:abstractNum w:abstractNumId="12" w15:restartNumberingAfterBreak="0">
     <w:nsid w:val="231F060E"/>
     <w:multiLevelType w:val="hybridMultilevel"/>
     <w:tmpl w:val="43D83E8A"/>
@@ -5367,7 +5550,7 @@
       </w:rPr>
     </w:lvl>
   </w:abstractNum>
-  <w:abstractNum w:abstractNumId="12" w15:restartNumberingAfterBreak="0">
+  <w:abstractNum w:abstractNumId="13" w15:restartNumberingAfterBreak="0">
     <w:nsid w:val="2CCD00A2"/>
     <w:multiLevelType w:val="hybridMultilevel"/>
     <w:tmpl w:val="685CFBD6"/>
@@ -5480,7 +5663,7 @@
       </w:rPr>
     </w:lvl>
   </w:abstractNum>
-  <w:abstractNum w:abstractNumId="13" w15:restartNumberingAfterBreak="0">
+  <w:abstractNum w:abstractNumId="14" w15:restartNumberingAfterBreak="0">
     <w:nsid w:val="2DE90808"/>
     <w:multiLevelType w:val="hybridMultilevel"/>
     <w:tmpl w:val="173EF6F2"/>
@@ -5593,7 +5776,7 @@
       </w:rPr>
     </w:lvl>
   </w:abstractNum>
-  <w:abstractNum w:abstractNumId="14" w15:restartNumberingAfterBreak="0">
+  <w:abstractNum w:abstractNumId="15" w15:restartNumberingAfterBreak="0">
     <w:nsid w:val="2F33749F"/>
     <w:multiLevelType w:val="hybridMultilevel"/>
     <w:tmpl w:val="FD286D7C"/>
@@ -5682,7 +5865,7 @@
       </w:pPr>
     </w:lvl>
   </w:abstractNum>
-  <w:abstractNum w:abstractNumId="15" w15:restartNumberingAfterBreak="0">
+  <w:abstractNum w:abstractNumId="16" w15:restartNumberingAfterBreak="0">
     <w:nsid w:val="3D291A01"/>
     <w:multiLevelType w:val="hybridMultilevel"/>
     <w:tmpl w:val="C4408886"/>
@@ -5795,7 +5978,7 @@
       </w:rPr>
     </w:lvl>
   </w:abstractNum>
-  <w:abstractNum w:abstractNumId="16" w15:restartNumberingAfterBreak="0">
+  <w:abstractNum w:abstractNumId="17" w15:restartNumberingAfterBreak="0">
     <w:nsid w:val="51805BB4"/>
     <w:multiLevelType w:val="hybridMultilevel"/>
     <w:tmpl w:val="ADE22858"/>
@@ -5908,7 +6091,7 @@
       </w:rPr>
     </w:lvl>
   </w:abstractNum>
-  <w:abstractNum w:abstractNumId="17" w15:restartNumberingAfterBreak="0">
+  <w:abstractNum w:abstractNumId="18" w15:restartNumberingAfterBreak="0">
     <w:nsid w:val="6D10496F"/>
     <w:multiLevelType w:val="hybridMultilevel"/>
     <w:tmpl w:val="9B520D02"/>
@@ -5998,16 +6181,16 @@
     </w:lvl>
   </w:abstractNum>
   <w:num w:numId="1">
-    <w:abstractNumId w:val="13"/>
+    <w:abstractNumId w:val="14"/>
   </w:num>
   <w:num w:numId="2">
-    <w:abstractNumId w:val="10"/>
+    <w:abstractNumId w:val="11"/>
   </w:num>
   <w:num w:numId="3">
-    <w:abstractNumId w:val="16"/>
+    <w:abstractNumId w:val="17"/>
   </w:num>
   <w:num w:numId="4">
-    <w:abstractNumId w:val="11"/>
+    <w:abstractNumId w:val="12"/>
   </w:num>
   <w:num w:numId="5">
     <w:abstractNumId w:val="0"/>
@@ -6040,16 +6223,19 @@
     <w:abstractNumId w:val="9"/>
   </w:num>
   <w:num w:numId="15">
-    <w:abstractNumId w:val="17"/>
+    <w:abstractNumId w:val="18"/>
   </w:num>
   <w:num w:numId="16">
+    <w:abstractNumId w:val="16"/>
+  </w:num>
+  <w:num w:numId="17">
     <w:abstractNumId w:val="15"/>
   </w:num>
-  <w:num w:numId="17">
-    <w:abstractNumId w:val="14"/>
+  <w:num w:numId="18">
+    <w:abstractNumId w:val="13"/>
   </w:num>
-  <w:num w:numId="18">
-    <w:abstractNumId w:val="12"/>
+  <w:num w:numId="19">
+    <w:abstractNumId w:val="10"/>
   </w:num>
 </w:numbering>
 </file>

--- a/write_up/msc_literature_review.docx
+++ b/write_up/msc_literature_review.docx
@@ -172,9 +172,11 @@
       <w:r>
         <w:t>(</w:t>
       </w:r>
+      <w:proofErr w:type="spellStart"/>
       <w:r>
         <w:t>Yazdizadeh</w:t>
       </w:r>
+      <w:proofErr w:type="spellEnd"/>
       <w:r>
         <w:t xml:space="preserve"> </w:t>
       </w:r>
@@ -984,11 +986,19 @@
                 <w:sz w:val="22"/>
               </w:rPr>
             </w:pPr>
-            <w:r>
-              <w:rPr>
-                <w:sz w:val="22"/>
-              </w:rPr>
-              <w:t>Bohte &amp; Ma</w:t>
+            <w:proofErr w:type="spellStart"/>
+            <w:r>
+              <w:rPr>
+                <w:sz w:val="22"/>
+              </w:rPr>
+              <w:t>Bohte</w:t>
+            </w:r>
+            <w:proofErr w:type="spellEnd"/>
+            <w:r>
+              <w:rPr>
+                <w:sz w:val="22"/>
+              </w:rPr>
+              <w:t xml:space="preserve"> &amp; Ma</w:t>
             </w:r>
             <w:r>
               <w:rPr>
@@ -1110,11 +1120,19 @@
                 <w:sz w:val="22"/>
               </w:rPr>
             </w:pPr>
-            <w:r>
-              <w:rPr>
-                <w:sz w:val="22"/>
-              </w:rPr>
-              <w:t xml:space="preserve">Alsger </w:t>
+            <w:proofErr w:type="spellStart"/>
+            <w:r>
+              <w:rPr>
+                <w:sz w:val="22"/>
+              </w:rPr>
+              <w:t>Alsger</w:t>
+            </w:r>
+            <w:proofErr w:type="spellEnd"/>
+            <w:r>
+              <w:rPr>
+                <w:sz w:val="22"/>
+              </w:rPr>
+              <w:t xml:space="preserve"> </w:t>
             </w:r>
             <w:r>
               <w:rPr>
@@ -1283,11 +1301,19 @@
                 <w:sz w:val="22"/>
               </w:rPr>
             </w:pPr>
-            <w:r>
-              <w:rPr>
-                <w:sz w:val="22"/>
-              </w:rPr>
-              <w:t xml:space="preserve">Oliveria </w:t>
+            <w:proofErr w:type="spellStart"/>
+            <w:r>
+              <w:rPr>
+                <w:sz w:val="22"/>
+              </w:rPr>
+              <w:t>Oliveria</w:t>
+            </w:r>
+            <w:proofErr w:type="spellEnd"/>
+            <w:r>
+              <w:rPr>
+                <w:sz w:val="22"/>
+              </w:rPr>
+              <w:t xml:space="preserve"> </w:t>
             </w:r>
             <w:r>
               <w:rPr>
@@ -1653,11 +1679,19 @@
                 <w:sz w:val="22"/>
               </w:rPr>
             </w:pPr>
-            <w:r>
-              <w:rPr>
-                <w:sz w:val="22"/>
-              </w:rPr>
-              <w:t xml:space="preserve">Montini </w:t>
+            <w:proofErr w:type="spellStart"/>
+            <w:r>
+              <w:rPr>
+                <w:sz w:val="22"/>
+              </w:rPr>
+              <w:t>Montini</w:t>
+            </w:r>
+            <w:proofErr w:type="spellEnd"/>
+            <w:r>
+              <w:rPr>
+                <w:sz w:val="22"/>
+              </w:rPr>
+              <w:t xml:space="preserve"> </w:t>
             </w:r>
             <w:r>
               <w:rPr>
@@ -1938,11 +1972,19 @@
                 <w:sz w:val="22"/>
               </w:rPr>
             </w:pPr>
-            <w:r>
-              <w:rPr>
-                <w:sz w:val="22"/>
-              </w:rPr>
-              <w:t xml:space="preserve">Ermagun </w:t>
+            <w:proofErr w:type="spellStart"/>
+            <w:r>
+              <w:rPr>
+                <w:sz w:val="22"/>
+              </w:rPr>
+              <w:t>Ermagun</w:t>
+            </w:r>
+            <w:proofErr w:type="spellEnd"/>
+            <w:r>
+              <w:rPr>
+                <w:sz w:val="22"/>
+              </w:rPr>
+              <w:t xml:space="preserve"> </w:t>
             </w:r>
             <w:r>
               <w:rPr>
@@ -2099,11 +2141,19 @@
                 <w:sz w:val="22"/>
               </w:rPr>
             </w:pPr>
-            <w:r>
-              <w:rPr>
-                <w:sz w:val="22"/>
-              </w:rPr>
-              <w:t xml:space="preserve">Yadizadeh </w:t>
+            <w:proofErr w:type="spellStart"/>
+            <w:r>
+              <w:rPr>
+                <w:sz w:val="22"/>
+              </w:rPr>
+              <w:t>Yadizadeh</w:t>
+            </w:r>
+            <w:proofErr w:type="spellEnd"/>
+            <w:r>
+              <w:rPr>
+                <w:sz w:val="22"/>
+              </w:rPr>
+              <w:t xml:space="preserve"> </w:t>
             </w:r>
             <w:r>
               <w:rPr>
@@ -2569,9 +2619,11 @@
       <w:r>
         <w:t>of trip purpose studies, with any findings being tied to specific locations and times (</w:t>
       </w:r>
+      <w:proofErr w:type="spellStart"/>
       <w:r>
         <w:t>Jahromi</w:t>
       </w:r>
+      <w:proofErr w:type="spellEnd"/>
       <w:r>
         <w:t xml:space="preserve"> </w:t>
       </w:r>
@@ -2789,8 +2841,13 @@
       <w:r>
         <w:t>(</w:t>
       </w:r>
-      <w:r>
-        <w:t xml:space="preserve">Aslger </w:t>
+      <w:proofErr w:type="spellStart"/>
+      <w:r>
+        <w:t>Aslger</w:t>
+      </w:r>
+      <w:proofErr w:type="spellEnd"/>
+      <w:r>
+        <w:t xml:space="preserve"> </w:t>
       </w:r>
       <w:r>
         <w:rPr>
@@ -2837,8 +2894,13 @@
       <w:r>
         <w:t xml:space="preserve">(e.g. </w:t>
       </w:r>
-      <w:r>
-        <w:t xml:space="preserve">Ermugun </w:t>
+      <w:proofErr w:type="spellStart"/>
+      <w:r>
+        <w:t>Ermugun</w:t>
+      </w:r>
+      <w:proofErr w:type="spellEnd"/>
+      <w:r>
+        <w:t xml:space="preserve"> </w:t>
       </w:r>
       <w:r>
         <w:rPr>
@@ -2883,7 +2945,15 @@
         <w:t>used in studies by</w:t>
       </w:r>
       <w:r>
-        <w:t xml:space="preserve"> Montini </w:t>
+        <w:t xml:space="preserve"> </w:t>
+      </w:r>
+      <w:proofErr w:type="spellStart"/>
+      <w:r>
+        <w:t>Montini</w:t>
+      </w:r>
+      <w:proofErr w:type="spellEnd"/>
+      <w:r>
+        <w:t xml:space="preserve"> </w:t>
       </w:r>
       <w:r>
         <w:rPr>
@@ -2948,8 +3018,13 @@
       <w:r>
         <w:t>Overall, it has mostly been found that socio-demographic features are less important in the improvement of purpose classification (</w:t>
       </w:r>
-      <w:r>
-        <w:t>Montini et al.</w:t>
+      <w:proofErr w:type="spellStart"/>
+      <w:r>
+        <w:t>Montini</w:t>
+      </w:r>
+      <w:proofErr w:type="spellEnd"/>
+      <w:r>
+        <w:t xml:space="preserve"> et al.</w:t>
       </w:r>
       <w:r>
         <w:t xml:space="preserve">, </w:t>
@@ -2966,8 +3041,13 @@
       <w:r>
         <w:t>. Arguably, this finding in the literature may relate is a as when people travel they often pass through and by a range of areas, POI and neighbourhoods (Kwan, 2018). Notably, socio-demographic data has been used as key identifiers in other areas of mobility studies i.e. in mode classification and the predicting of when and how people travel around cities (</w:t>
       </w:r>
-      <w:r>
-        <w:t xml:space="preserve">Xie </w:t>
+      <w:proofErr w:type="spellStart"/>
+      <w:r>
+        <w:t>Xie</w:t>
+      </w:r>
+      <w:proofErr w:type="spellEnd"/>
+      <w:r>
+        <w:t xml:space="preserve"> </w:t>
       </w:r>
       <w:r>
         <w:rPr>
@@ -2981,8 +3061,13 @@
       <w:r>
         <w:t xml:space="preserve">2016; </w:t>
       </w:r>
-      <w:r>
-        <w:t>Bantis &amp; Haworth</w:t>
+      <w:proofErr w:type="spellStart"/>
+      <w:r>
+        <w:t>Bantis</w:t>
+      </w:r>
+      <w:proofErr w:type="spellEnd"/>
+      <w:r>
+        <w:t xml:space="preserve"> &amp; Haworth</w:t>
       </w:r>
       <w:r>
         <w:t xml:space="preserve">, </w:t>
@@ -3002,8 +3087,13 @@
       <w:r>
         <w:t xml:space="preserve"> </w:t>
       </w:r>
-      <w:r>
-        <w:t xml:space="preserve">Aslger </w:t>
+      <w:proofErr w:type="spellStart"/>
+      <w:r>
+        <w:t>Aslger</w:t>
+      </w:r>
+      <w:proofErr w:type="spellEnd"/>
+      <w:r>
+        <w:t xml:space="preserve"> </w:t>
       </w:r>
       <w:r>
         <w:rPr>
@@ -3218,8 +3308,13 @@
       <w:r>
         <w:t xml:space="preserve"> available in other forms of mobility studies. </w:t>
       </w:r>
-      <w:r>
-        <w:t xml:space="preserve">Semanjski </w:t>
+      <w:proofErr w:type="spellStart"/>
+      <w:r>
+        <w:t>Semanjski</w:t>
+      </w:r>
+      <w:proofErr w:type="spellEnd"/>
+      <w:r>
+        <w:t xml:space="preserve"> </w:t>
       </w:r>
       <w:r>
         <w:rPr>
@@ -3282,6 +3377,32 @@
       <w:r>
         <w:t xml:space="preserve"> (2016) who use under-sampling technique to train a feed-forward neural network model on an equal number of samples for each purpose. </w:t>
       </w:r>
+      <w:r>
+        <w:t xml:space="preserve"> Cross vali</w:t>
+      </w:r>
+      <w:r>
+        <w:t>d</w:t>
+      </w:r>
+      <w:r>
+        <w:t>ation</w:t>
+      </w:r>
+    </w:p>
+    <w:p>
+      <w:pPr>
+        <w:pStyle w:val="NormalWeb"/>
+      </w:pPr>
+      <w:r>
+        <w:rPr>
+          <w:rFonts w:ascii="Calibri" w:hAnsi="Calibri"/>
+        </w:rPr>
+        <w:t>The most effective approach in the literature has been in studyin</w:t>
+      </w:r>
+      <w:r>
+        <w:rPr>
+          <w:rFonts w:ascii="Calibri" w:hAnsi="Calibri"/>
+        </w:rPr>
+        <w:t>g..</w:t>
+      </w:r>
     </w:p>
     <w:p/>
     <w:p/>
@@ -3523,7 +3644,15 @@
     <w:p/>
     <w:p>
       <w:r>
-        <w:t xml:space="preserve">Spatio-temporal modeling has always been of interest to researchers in geographical information science (GIS) (Ren </w:t>
+        <w:t xml:space="preserve">Spatio-temporal </w:t>
+      </w:r>
+      <w:proofErr w:type="spellStart"/>
+      <w:r>
+        <w:t>modeling</w:t>
+      </w:r>
+      <w:proofErr w:type="spellEnd"/>
+      <w:r>
+        <w:t xml:space="preserve"> has always been of interest to researchers in geographical information science (GIS) (Ren </w:t>
       </w:r>
       <w:r>
         <w:rPr>
@@ -3604,7 +3733,15 @@
         <w:t>.</w:t>
       </w:r>
       <w:r>
-        <w:t xml:space="preserve"> MTL Trajet (Patterson?</w:t>
+        <w:t xml:space="preserve"> MTL </w:t>
+      </w:r>
+      <w:proofErr w:type="spellStart"/>
+      <w:r>
+        <w:t>Trajet</w:t>
+      </w:r>
+      <w:proofErr w:type="spellEnd"/>
+      <w:r>
+        <w:t xml:space="preserve"> (Patterson?</w:t>
       </w:r>
       <w:r>
         <w:t>)</w:t>
@@ -3735,8 +3872,13 @@
       <w:r>
         <w:t>, 2015).</w:t>
       </w:r>
-      <w:r>
-        <w:t xml:space="preserve">Yazdizadeh </w:t>
+      <w:proofErr w:type="spellStart"/>
+      <w:r>
+        <w:t>Yazdizadeh</w:t>
+      </w:r>
+      <w:proofErr w:type="spellEnd"/>
+      <w:r>
+        <w:t xml:space="preserve"> </w:t>
       </w:r>
       <w:r>
         <w:rPr>
@@ -3771,7 +3913,11 @@
         <w:t>collected using travel surveys</w:t>
       </w:r>
       <w:r>
-        <w:t xml:space="preserve"> which tend to emphasise behavioural patterns of people from certain socio-demographics and fail to be representative of the population as a whole (Kim </w:t>
+        <w:t xml:space="preserve"> which tend to emphasise behavioural patterns of people </w:t>
+      </w:r>
+      <w:r>
+        <w:lastRenderedPageBreak/>
+        <w:t xml:space="preserve">from certain socio-demographics and fail to be representative of the population as a whole (Kim </w:t>
       </w:r>
       <w:r>
         <w:rPr>
@@ -3786,7 +3932,6 @@
     <w:p/>
     <w:p>
       <w:r>
-        <w:lastRenderedPageBreak/>
         <w:t xml:space="preserve">An </w:t>
       </w:r>
       <w:r>
@@ -4037,7 +4182,15 @@
     <w:p/>
     <w:p>
       <w:r>
-        <w:t xml:space="preserve">Data collection [for survey data] driven by data availability or convenience of data collection rather than by domain knowledge, theory, or insight into the process(es) of interest. (An </w:t>
+        <w:t>Data collection [for survey data] driven by data availability or convenience of data collection rather than by domain knowledge, theory, or insight into the process(</w:t>
+      </w:r>
+      <w:proofErr w:type="spellStart"/>
+      <w:r>
+        <w:t>es</w:t>
+      </w:r>
+      <w:proofErr w:type="spellEnd"/>
+      <w:r>
+        <w:t xml:space="preserve">) of interest. (An </w:t>
       </w:r>
       <w:r>
         <w:rPr>
@@ -4060,13 +4213,35 @@
         <w:rPr>
           <w:color w:val="000000" w:themeColor="text1"/>
         </w:rPr>
-        <w:t>methodologies originally developed to analyse small data and are not necessarily equipped to tackle some of the distinctive features of newer sources (Gorman, 2013; Arribas-Bel, 2017).</w:t>
+        <w:t xml:space="preserve">methodologies originally developed to analyse small data and are not necessarily equipped to tackle some of the distinctive features of newer sources (Gorman, 2013; </w:t>
+      </w:r>
+      <w:proofErr w:type="spellStart"/>
+      <w:r>
+        <w:rPr>
+          <w:color w:val="000000" w:themeColor="text1"/>
+        </w:rPr>
+        <w:t>Arribas</w:t>
+      </w:r>
+      <w:proofErr w:type="spellEnd"/>
+      <w:r>
+        <w:rPr>
+          <w:color w:val="000000" w:themeColor="text1"/>
+        </w:rPr>
+        <w:t>-Bel, 2017).</w:t>
       </w:r>
     </w:p>
     <w:p/>
     <w:p>
       <w:r>
-        <w:t xml:space="preserve">Many previous studies have proposed and validated in limited geographical areas, such as campuses (Jahromi </w:t>
+        <w:t>Many previous studies have proposed and validated in limited geographical areas, such as campuses (</w:t>
+      </w:r>
+      <w:proofErr w:type="spellStart"/>
+      <w:r>
+        <w:t>Jahromi</w:t>
+      </w:r>
+      <w:proofErr w:type="spellEnd"/>
+      <w:r>
+        <w:t xml:space="preserve"> </w:t>
       </w:r>
       <w:r>
         <w:rPr>
@@ -4090,6 +4265,7 @@
         <w:rPr>
           <w:u w:val="single"/>
         </w:rPr>
+        <w:lastRenderedPageBreak/>
         <w:t xml:space="preserve">Other: </w:t>
       </w:r>
     </w:p>
@@ -4114,7 +4290,6 @@
         </w:numPr>
       </w:pPr>
       <w:r>
-        <w:lastRenderedPageBreak/>
         <w:t xml:space="preserve">Twitter for geographic understanding of purpose of movement -&gt; “﻿extracting information from social media to track and analyse human movements” (Rashidi </w:t>
       </w:r>
       <w:r>
@@ -4142,7 +4317,21 @@
         <w:rPr>
           <w:rFonts w:eastAsia="Times New Roman" w:cs="Times New Roman"/>
         </w:rPr>
-        <w:t xml:space="preserve">people travel in distinct patterns broadly based on socio-economic groups, also other classes i.e. returners and explorers (different levels of variance of travel) (Xie </w:t>
+        <w:t>people travel in distinct patterns broadly based on socio-economic groups, also other classes i.e. returners and explorers (different levels of variance of travel) (</w:t>
+      </w:r>
+      <w:proofErr w:type="spellStart"/>
+      <w:r>
+        <w:rPr>
+          <w:rFonts w:eastAsia="Times New Roman" w:cs="Times New Roman"/>
+        </w:rPr>
+        <w:t>Xie</w:t>
+      </w:r>
+      <w:proofErr w:type="spellEnd"/>
+      <w:r>
+        <w:rPr>
+          <w:rFonts w:eastAsia="Times New Roman" w:cs="Times New Roman"/>
+        </w:rPr>
+        <w:t xml:space="preserve"> </w:t>
       </w:r>
       <w:r>
         <w:rPr>
@@ -4197,164 +4386,609 @@
         <w:rPr>
           <w:sz w:val="32"/>
         </w:rPr>
-        <w:t>MTL Trajet</w:t>
-      </w:r>
-      <w:r>
-        <w:rPr>
-          <w:sz w:val="32"/>
-        </w:rPr>
-        <w:t xml:space="preserve"> Project</w:t>
-      </w:r>
-    </w:p>
-    <w:p>
-      <w:pPr>
-        <w:rPr>
+        <w:t>Study within Montreal</w:t>
+      </w:r>
+    </w:p>
+    <w:p>
+      <w:r>
+        <w:t>Montreal has a relatively high share of transit ridership (for a North American city)</w:t>
+      </w:r>
+      <w:r>
+        <w:t xml:space="preserve"> Also multimodal public transport network (</w:t>
+      </w:r>
+      <w:proofErr w:type="spellStart"/>
+      <w:r>
+        <w:t>Eluru</w:t>
+      </w:r>
+      <w:proofErr w:type="spellEnd"/>
+      <w:r>
+        <w:t xml:space="preserve"> </w:t>
+      </w:r>
+      <w:r>
+        <w:rPr>
+          <w:i/>
+        </w:rPr>
+        <w:t>et al.</w:t>
+      </w:r>
+      <w:r>
+        <w:t xml:space="preserve"> 2012)</w:t>
+      </w:r>
+    </w:p>
+    <w:p>
+      <w:proofErr w:type="spellStart"/>
+      <w:r>
+        <w:t>Eluru</w:t>
+      </w:r>
+      <w:proofErr w:type="spellEnd"/>
+      <w:r>
+        <w:t xml:space="preserve"> </w:t>
+      </w:r>
+      <w:r>
+        <w:rPr>
+          <w:i/>
+        </w:rPr>
+        <w:t>et al.</w:t>
+      </w:r>
+      <w:r>
+        <w:t xml:space="preserve"> (2012) survey to look at public transport and how people move around Montreal. Trying to encourage it</w:t>
+      </w:r>
+    </w:p>
+    <w:p>
+      <w:pPr>
+        <w:rPr>
+          <w:rFonts w:cstheme="minorHAnsi"/>
+        </w:rPr>
+      </w:pPr>
+      <w:r>
+        <w:rPr>
+          <w:rFonts w:cstheme="minorHAnsi"/>
+        </w:rPr>
+        <w:t>The city of Montreal itself is the largest city within Quebec and the second largest within Canada ()</w:t>
+      </w:r>
+    </w:p>
+    <w:p>
+      <w:pPr>
+        <w:rPr>
+          <w:rFonts w:cstheme="minorHAnsi"/>
+        </w:rPr>
+      </w:pPr>
+    </w:p>
+    <w:p>
+      <w:pPr>
+        <w:rPr>
+          <w:i/>
           <w:color w:val="FF0000"/>
         </w:rPr>
       </w:pPr>
       <w:r>
         <w:rPr>
+          <w:i/>
           <w:color w:val="FF0000"/>
         </w:rPr>
-        <w:t>Introduction and purpose</w:t>
-      </w:r>
-    </w:p>
-    <w:p>
-      <w:r>
-        <w:t xml:space="preserve">The MTL Trajet </w:t>
-      </w:r>
-      <w:r>
-        <w:t xml:space="preserve">project </w:t>
-      </w:r>
-      <w:r>
-        <w:t>is a</w:t>
-      </w:r>
-      <w:r>
-        <w:t xml:space="preserve"> large scale mobile phone travel survey</w:t>
-      </w:r>
-      <w:r>
-        <w:t xml:space="preserve"> that has been run yearly </w:t>
-      </w:r>
-      <w:r>
-        <w:t xml:space="preserve">around Oct-Nov </w:t>
-      </w:r>
-      <w:r>
-        <w:t>since 2016</w:t>
-      </w:r>
-      <w:r>
-        <w:t xml:space="preserve"> </w:t>
-      </w:r>
-      <w:r>
-        <w:t>(</w:t>
-      </w:r>
-      <w:r>
-        <w:t>Ville de Montreal</w:t>
-      </w:r>
-      <w:r>
-        <w:t>, 2019)</w:t>
-      </w:r>
-      <w:r>
-        <w:t>.</w:t>
-      </w:r>
-      <w:r>
-        <w:t xml:space="preserve"> </w:t>
-      </w:r>
-      <w:r>
-        <w:t xml:space="preserve">The project relies </w:t>
-      </w:r>
-      <w:r>
-        <w:t>on participatory volunteered geographic information</w:t>
-      </w:r>
-      <w:r>
-        <w:t xml:space="preserve"> from its app</w:t>
-      </w:r>
-      <w:r>
-        <w:t xml:space="preserve">. User friendly interface </w:t>
-      </w:r>
-    </w:p>
-    <w:p>
-      <w:r>
-        <w:t xml:space="preserve">Developed onto of the success of the </w:t>
-      </w:r>
-      <w:r>
-        <w:t>DataMobile Smartphone Travel Survey example from 2014 carried out by Concordia University in Montreal (Patterson &amp; Fitzsimmons) 10 November - 5 December 2014. Close to 900 people participated in the survey [Only around the univirsity]</w:t>
-      </w:r>
-      <w:r>
-        <w:t>.</w:t>
-      </w:r>
-      <w:r>
-        <w:t xml:space="preserve"> Based in Montreal</w:t>
+        <w:t>Montreal:</w:t>
+      </w:r>
+    </w:p>
+    <w:p>
+      <w:r>
+        <w:t>-</w:t>
+      </w:r>
+      <w:r>
+        <w:t>Chevalier</w:t>
+      </w:r>
+      <w:r>
+        <w:t xml:space="preserve"> </w:t>
+      </w:r>
+      <w:r>
+        <w:rPr>
+          <w:i/>
+        </w:rPr>
+        <w:t>et al.</w:t>
+      </w:r>
+      <w:r>
+        <w:t xml:space="preserve"> (2018) the island of Montreal (</w:t>
+      </w:r>
+      <w:r>
+        <w:t>Île de Montréal</w:t>
+      </w:r>
+      <w:r>
+        <w:t xml:space="preserve">) largest of the </w:t>
+      </w:r>
+      <w:proofErr w:type="spellStart"/>
+      <w:r>
+        <w:t>Hochelaga</w:t>
+      </w:r>
+      <w:proofErr w:type="spellEnd"/>
+      <w:r>
+        <w:t xml:space="preserve"> Archipelago</w:t>
+      </w:r>
+      <w:r>
+        <w:t xml:space="preserve"> near the confluence of two rivers.</w:t>
+      </w:r>
+    </w:p>
+    <w:p>
+      <w:r>
+        <w:t>-</w:t>
+      </w:r>
+      <w:r>
+        <w:t>WPR</w:t>
+      </w:r>
+      <w:r>
+        <w:t xml:space="preserve"> </w:t>
+      </w:r>
+      <w:r>
+        <w:t>(2019</w:t>
+      </w:r>
+      <w:r>
+        <w:t xml:space="preserve">) -&gt; 1.75 million people as of 2016. The island in total has an </w:t>
+      </w:r>
+      <w:r>
+        <w:t>estimated population of 1.95 million</w:t>
+      </w:r>
+      <w:r>
+        <w:t>. “T</w:t>
+      </w:r>
+      <w:r>
+        <w:t xml:space="preserve">he city proper has a population density of 4,517 people per square </w:t>
+      </w:r>
+      <w:proofErr w:type="spellStart"/>
+      <w:r>
+        <w:t>kilometer</w:t>
+      </w:r>
+      <w:proofErr w:type="spellEnd"/>
+      <w:r>
+        <w:t xml:space="preserve"> (11,701 residents per square mile</w:t>
+      </w:r>
+      <w:r>
+        <w:t>)”. “</w:t>
+      </w:r>
+      <w:r>
+        <w:t>By 2030, the Greater Montreal Area is expected to grow to 5.275 million</w:t>
+      </w:r>
+      <w:r>
+        <w:t>”</w:t>
+      </w:r>
+    </w:p>
+    <w:p>
+      <w:r>
+        <w:t xml:space="preserve">-The city of Montreal, located within the Greater Montreal region is the largest city in Quebec with a population size of … . It is of particular interest to city transport research due to its unique road and public transport networks. There are a total of  </w:t>
+      </w:r>
+    </w:p>
+    <w:p>
+      <w:pPr>
+        <w:rPr>
+          <w:rFonts w:eastAsia="Times New Roman" w:cs="Times New Roman"/>
+        </w:rPr>
+      </w:pPr>
+      <w:r>
+        <w:t xml:space="preserve"> </w:t>
+      </w:r>
+      <w:r>
+        <w:rPr>
+          <w:rFonts w:eastAsia="Times New Roman" w:cs="Times New Roman"/>
+        </w:rPr>
+        <w:t>“</w:t>
+      </w:r>
+      <w:r>
+        <w:rPr>
+          <w:rFonts w:eastAsia="Times New Roman" w:cs="Times New Roman"/>
+        </w:rPr>
+        <w:t>Montreal with its unique multimodal public transportation system consisting of bus, metro and commuter train offers multiple transit route alternatives to individuals commuting to downtown"</w:t>
+      </w:r>
+      <w:r>
+        <w:rPr>
+          <w:rFonts w:eastAsia="Times New Roman" w:cs="Times New Roman"/>
+        </w:rPr>
+        <w:t xml:space="preserve"> </w:t>
+      </w:r>
+      <w:proofErr w:type="spellStart"/>
+      <w:r>
+        <w:t>Eluru</w:t>
+      </w:r>
+      <w:proofErr w:type="spellEnd"/>
+      <w:r>
+        <w:t xml:space="preserve"> </w:t>
+      </w:r>
+      <w:r>
+        <w:rPr>
+          <w:i/>
+        </w:rPr>
+        <w:t>et al.</w:t>
+      </w:r>
+      <w:r>
+        <w:t xml:space="preserve"> (2012)</w:t>
       </w:r>
     </w:p>
     <w:p/>
     <w:p>
-      <w:r>
-        <w:t>Aim of the MTL Trajet is to better understand travel (MTL Trajet, 2017)</w:t>
-      </w:r>
-    </w:p>
-    <w:p/>
-    <w:p>
-      <w:pPr>
-        <w:rPr>
-          <w:b/>
-        </w:rPr>
-      </w:pPr>
-      <w:r>
-        <w:t xml:space="preserve"> The MTL Trajet is a part of the </w:t>
-      </w:r>
-      <w:r>
-        <w:t>Itinerum platform</w:t>
-      </w:r>
-      <w:r>
-        <w:t xml:space="preserve"> which is an app providing </w:t>
-      </w:r>
-      <w:r>
-        <w:t>researchers</w:t>
-      </w:r>
-      <w:r>
-        <w:t xml:space="preserve"> </w:t>
-      </w:r>
-      <w:r>
-        <w:t>a platform to develop their own spatial surveys</w:t>
-      </w:r>
-      <w:r>
-        <w:t xml:space="preserve"> (Yazdizadeh </w:t>
-      </w:r>
-      <w:r>
-        <w:rPr>
-          <w:i/>
-        </w:rPr>
-        <w:t>et al.</w:t>
-      </w:r>
-      <w:r>
-        <w:t>, 2019)</w:t>
-      </w:r>
-      <w:r>
-        <w:t xml:space="preserve"> </w:t>
-      </w:r>
-      <w:r>
-        <w:t xml:space="preserve">Now Itinerum Platform </w:t>
-      </w:r>
-      <w:r>
-        <w:rPr>
+      <w:pPr>
+        <w:rPr>
+          <w:rFonts w:eastAsia="Times New Roman" w:cs="Times New Roman"/>
+        </w:rPr>
+      </w:pPr>
+      <w:r>
+        <w:rPr>
+          <w:rFonts w:cstheme="minorHAnsi"/>
+        </w:rPr>
+        <w:t>an region containing around 4 million people</w:t>
+      </w:r>
+      <w:r>
+        <w:rPr>
+          <w:rFonts w:cstheme="minorHAnsi"/>
+        </w:rPr>
+        <w:t xml:space="preserve"> (</w:t>
+      </w:r>
+      <w:r>
+        <w:rPr>
+          <w:rFonts w:cstheme="minorHAnsi"/>
+        </w:rPr>
+        <w:t xml:space="preserve">WPR, 2018; </w:t>
+      </w:r>
+      <w:r>
+        <w:rPr>
+          <w:rFonts w:cstheme="minorHAnsi"/>
           <w:b/>
           <w:color w:val="B36230"/>
         </w:rPr>
-        <w:t>Figure 2.2</w:t>
-      </w:r>
-      <w:r>
-        <w:rPr>
+        <w:t>F</w:t>
+      </w:r>
+      <w:r>
+        <w:rPr>
+          <w:rFonts w:cstheme="minorHAnsi"/>
           <w:b/>
           <w:color w:val="B36230"/>
         </w:rPr>
+        <w:t xml:space="preserve">igure </w:t>
+      </w:r>
+      <w:r>
+        <w:rPr>
+          <w:rFonts w:cstheme="minorHAnsi"/>
+          <w:b/>
+          <w:color w:val="B36230"/>
+        </w:rPr>
+        <w:t>3.1</w:t>
+      </w:r>
+      <w:r>
+        <w:rPr>
+          <w:rFonts w:cstheme="minorHAnsi"/>
+        </w:rPr>
+        <w:t xml:space="preserve">). </w:t>
+      </w:r>
+    </w:p>
+    <w:p>
+      <w:pPr>
+        <w:rPr>
+          <w:rFonts w:cstheme="minorHAnsi"/>
+        </w:rPr>
+      </w:pPr>
+    </w:p>
+    <w:p>
+      <w:pPr>
+        <w:rPr>
+          <w:rFonts w:cstheme="minorHAnsi"/>
+        </w:rPr>
+      </w:pPr>
+      <w:r>
+        <w:rPr>
+          <w:rFonts w:cstheme="minorHAnsi"/>
+          <w:noProof/>
+        </w:rPr>
+        <w:lastRenderedPageBreak/>
+        <w:drawing>
+          <wp:inline distT="0" distB="0" distL="0" distR="0" wp14:anchorId="5AA005DF" wp14:editId="480E1134">
+            <wp:extent cx="5727700" cy="5170170"/>
+            <wp:effectExtent l="0" t="0" r="0" b="0"/>
+            <wp:docPr id="1" name="Picture 1"/>
+            <wp:cNvGraphicFramePr>
+              <a:graphicFrameLocks xmlns:a="http://schemas.openxmlformats.org/drawingml/2006/main" noChangeAspect="1"/>
+            </wp:cNvGraphicFramePr>
+            <a:graphic xmlns:a="http://schemas.openxmlformats.org/drawingml/2006/main">
+              <a:graphicData uri="http://schemas.openxmlformats.org/drawingml/2006/picture">
+                <pic:pic xmlns:pic="http://schemas.openxmlformats.org/drawingml/2006/picture">
+                  <pic:nvPicPr>
+                    <pic:cNvPr id="1" name="montreal_within_canada.png"/>
+                    <pic:cNvPicPr/>
+                  </pic:nvPicPr>
+                  <pic:blipFill>
+                    <a:blip r:embed="rId6">
+                      <a:extLst>
+                        <a:ext uri="{28A0092B-C50C-407E-A947-70E740481C1C}">
+                          <a14:useLocalDpi xmlns:a14="http://schemas.microsoft.com/office/drawing/2010/main" val="0"/>
+                        </a:ext>
+                      </a:extLst>
+                    </a:blip>
+                    <a:stretch>
+                      <a:fillRect/>
+                    </a:stretch>
+                  </pic:blipFill>
+                  <pic:spPr>
+                    <a:xfrm>
+                      <a:off x="0" y="0"/>
+                      <a:ext cx="5727700" cy="5170170"/>
+                    </a:xfrm>
+                    <a:prstGeom prst="rect">
+                      <a:avLst/>
+                    </a:prstGeom>
+                  </pic:spPr>
+                </pic:pic>
+              </a:graphicData>
+            </a:graphic>
+          </wp:inline>
+        </w:drawing>
+      </w:r>
+    </w:p>
+    <w:p>
+      <w:pPr>
+        <w:jc w:val="center"/>
+        <w:rPr>
+          <w:rFonts w:cstheme="minorHAnsi"/>
+        </w:rPr>
+      </w:pPr>
+      <w:r>
+        <w:rPr>
+          <w:rFonts w:cstheme="minorHAnsi"/>
+          <w:b/>
+          <w:color w:val="B36230"/>
+        </w:rPr>
+        <w:t xml:space="preserve">Figure </w:t>
+      </w:r>
+      <w:r>
+        <w:rPr>
+          <w:rFonts w:cstheme="minorHAnsi"/>
+          <w:b/>
+          <w:color w:val="B36230"/>
+        </w:rPr>
+        <w:t>3.1</w:t>
+      </w:r>
+      <w:r>
+        <w:rPr>
+          <w:rFonts w:cstheme="minorHAnsi"/>
+          <w:color w:val="B36230"/>
+        </w:rPr>
+        <w:t xml:space="preserve"> </w:t>
+      </w:r>
+      <w:r>
+        <w:rPr>
+          <w:rFonts w:cstheme="minorHAnsi"/>
+        </w:rPr>
+        <w:t xml:space="preserve">Location of </w:t>
+      </w:r>
+      <w:r>
+        <w:rPr>
+          <w:rFonts w:cstheme="minorHAnsi"/>
+        </w:rPr>
+        <w:t>Montreal within Quebec, Canada</w:t>
+      </w:r>
+    </w:p>
+    <w:p>
+      <w:bookmarkStart w:id="0" w:name="_GoBack"/>
+      <w:bookmarkEnd w:id="0"/>
+    </w:p>
+    <w:p/>
+    <w:p>
+      <w:pPr>
+        <w:pStyle w:val="Heading3"/>
+        <w:rPr>
+          <w:color w:val="FF0000"/>
+          <w:sz w:val="28"/>
+        </w:rPr>
+      </w:pPr>
+      <w:r>
+        <w:rPr>
+          <w:sz w:val="28"/>
+        </w:rPr>
+        <w:t xml:space="preserve">2.3.1 MTL </w:t>
+      </w:r>
+      <w:proofErr w:type="spellStart"/>
+      <w:r>
+        <w:rPr>
+          <w:sz w:val="28"/>
+        </w:rPr>
+        <w:t>Trajet</w:t>
+      </w:r>
+      <w:proofErr w:type="spellEnd"/>
+      <w:r>
+        <w:rPr>
+          <w:sz w:val="28"/>
+        </w:rPr>
+        <w:t xml:space="preserve"> Project </w:t>
+      </w:r>
+    </w:p>
+    <w:p>
+      <w:pPr>
+        <w:rPr>
+          <w:color w:val="FF0000"/>
+        </w:rPr>
+      </w:pPr>
+      <w:r>
+        <w:rPr>
+          <w:color w:val="FF0000"/>
+        </w:rPr>
+        <w:t>Introduction and purpose</w:t>
+      </w:r>
+    </w:p>
+    <w:p>
+      <w:r>
+        <w:t xml:space="preserve">The MTL </w:t>
+      </w:r>
+      <w:proofErr w:type="spellStart"/>
+      <w:r>
+        <w:t>Trajet</w:t>
+      </w:r>
+      <w:proofErr w:type="spellEnd"/>
+      <w:r>
+        <w:t xml:space="preserve"> </w:t>
+      </w:r>
+      <w:r>
+        <w:t xml:space="preserve">project </w:t>
+      </w:r>
+      <w:r>
+        <w:t>is a</w:t>
+      </w:r>
+      <w:r>
+        <w:t xml:space="preserve"> large scale mobile phone travel survey</w:t>
+      </w:r>
+      <w:r>
+        <w:t xml:space="preserve"> that has been run yearly around Oct-Nov since 2016</w:t>
+      </w:r>
+      <w:r>
+        <w:t xml:space="preserve"> (</w:t>
+      </w:r>
+      <w:r>
+        <w:t>Ville de Montreal</w:t>
+      </w:r>
+      <w:r>
+        <w:t xml:space="preserve">, 2019). The project relies on participatory volunteered geographic information from its app. User friendly interface </w:t>
+      </w:r>
+    </w:p>
+    <w:p>
+      <w:r>
+        <w:t xml:space="preserve">Developed onto of the success of the </w:t>
+      </w:r>
+      <w:proofErr w:type="spellStart"/>
+      <w:r>
+        <w:t>DataMobile</w:t>
+      </w:r>
+      <w:proofErr w:type="spellEnd"/>
+      <w:r>
+        <w:t xml:space="preserve"> Smartphone Travel Survey example from 2014 carried out by Concordia University in Montreal (Patterson &amp; Fitzsimmons) 10 November - 5 December 2014. Close to 900 people participated in the survey [Only around the </w:t>
+      </w:r>
+      <w:proofErr w:type="spellStart"/>
+      <w:r>
+        <w:t>univirsity</w:t>
+      </w:r>
+      <w:proofErr w:type="spellEnd"/>
+      <w:r>
+        <w:t>]</w:t>
+      </w:r>
+      <w:r>
+        <w:t>. Based in Montreal</w:t>
+      </w:r>
+    </w:p>
+    <w:p/>
+    <w:p>
+      <w:r>
+        <w:t xml:space="preserve">Aim of the MTL </w:t>
+      </w:r>
+      <w:proofErr w:type="spellStart"/>
+      <w:r>
+        <w:t>Trajet</w:t>
+      </w:r>
+      <w:proofErr w:type="spellEnd"/>
+      <w:r>
+        <w:t xml:space="preserve"> is to better understand travel (MTL </w:t>
+      </w:r>
+      <w:proofErr w:type="spellStart"/>
+      <w:r>
+        <w:t>Trajet</w:t>
+      </w:r>
+      <w:proofErr w:type="spellEnd"/>
+      <w:r>
+        <w:t>, 2017)</w:t>
+      </w:r>
+    </w:p>
+    <w:p/>
+    <w:p>
+      <w:pPr>
+        <w:rPr>
+          <w:b/>
+        </w:rPr>
+      </w:pPr>
+      <w:r>
+        <w:t xml:space="preserve"> The MTL </w:t>
+      </w:r>
+      <w:proofErr w:type="spellStart"/>
+      <w:r>
+        <w:t>Trajet</w:t>
+      </w:r>
+      <w:proofErr w:type="spellEnd"/>
+      <w:r>
+        <w:t xml:space="preserve"> is a part of the </w:t>
+      </w:r>
+      <w:proofErr w:type="spellStart"/>
+      <w:r>
+        <w:t>Itinerum</w:t>
+      </w:r>
+      <w:proofErr w:type="spellEnd"/>
+      <w:r>
+        <w:t xml:space="preserve"> platform</w:t>
+      </w:r>
+      <w:r>
+        <w:t xml:space="preserve"> which is an app providing </w:t>
+      </w:r>
+      <w:r>
+        <w:t>researchers</w:t>
+      </w:r>
+      <w:r>
+        <w:t xml:space="preserve"> a platform to develop their own spatial surveys</w:t>
+      </w:r>
+      <w:r>
+        <w:t xml:space="preserve"> (</w:t>
+      </w:r>
+      <w:proofErr w:type="spellStart"/>
+      <w:r>
+        <w:t>Yazdizadeh</w:t>
+      </w:r>
+      <w:proofErr w:type="spellEnd"/>
+      <w:r>
+        <w:t xml:space="preserve"> </w:t>
+      </w:r>
+      <w:r>
+        <w:rPr>
+          <w:i/>
+        </w:rPr>
+        <w:t>et al.</w:t>
+      </w:r>
+      <w:r>
+        <w:t>, 2019)</w:t>
+      </w:r>
+      <w:r>
+        <w:t xml:space="preserve"> </w:t>
+      </w:r>
+      <w:r>
+        <w:t xml:space="preserve">Now </w:t>
+      </w:r>
+      <w:proofErr w:type="spellStart"/>
+      <w:r>
+        <w:t>Itinerum</w:t>
+      </w:r>
+      <w:proofErr w:type="spellEnd"/>
+      <w:r>
+        <w:t xml:space="preserve"> Platform </w:t>
+      </w:r>
+      <w:r>
+        <w:rPr>
+          <w:b/>
+          <w:color w:val="B36230"/>
+        </w:rPr>
+        <w:t>Figure 2.2</w:t>
+      </w:r>
+      <w:r>
+        <w:rPr>
+          <w:b/>
+          <w:color w:val="B36230"/>
+        </w:rPr>
         <w:t>.</w:t>
       </w:r>
     </w:p>
     <w:p/>
     <w:p>
       <w:r>
-        <w:t>MTL originally had personal locations (See Table 2.1), although have been removed for the data used in this report as this is available from Portail de Ouverte Donnes</w:t>
-      </w:r>
+        <w:lastRenderedPageBreak/>
+        <w:t xml:space="preserve">MTL originally had personal locations (See Table 2.1), although have been removed for the data used in this report as this is available from </w:t>
+      </w:r>
+      <w:proofErr w:type="spellStart"/>
+      <w:r>
+        <w:t>Portail</w:t>
+      </w:r>
+      <w:proofErr w:type="spellEnd"/>
+      <w:r>
+        <w:t xml:space="preserve"> de Ouverte </w:t>
+      </w:r>
+      <w:proofErr w:type="spellStart"/>
+      <w:r>
+        <w:t>Donnes</w:t>
+      </w:r>
+      <w:proofErr w:type="spellEnd"/>
     </w:p>
     <w:p/>
     <w:p/>
@@ -4365,7 +4999,6 @@
         <w:rPr>
           <w:noProof/>
         </w:rPr>
-        <w:lastRenderedPageBreak/>
         <w:drawing>
           <wp:inline distT="0" distB="0" distL="0" distR="0">
             <wp:extent cx="5727700" cy="3574415"/>
@@ -4382,7 +5015,7 @@
                     <pic:cNvPicPr/>
                   </pic:nvPicPr>
                   <pic:blipFill>
-                    <a:blip r:embed="rId6">
+                    <a:blip r:embed="rId7">
                       <a:extLst>
                         <a:ext uri="{28A0092B-C50C-407E-A947-70E740481C1C}">
                           <a14:useLocalDpi xmlns:a14="http://schemas.microsoft.com/office/drawing/2010/main" val="0"/>
@@ -4441,7 +5074,15 @@
         <w:t xml:space="preserve">for survey apps developed using </w:t>
       </w:r>
       <w:r>
-        <w:t xml:space="preserve">the Itinerum </w:t>
+        <w:t xml:space="preserve">the </w:t>
+      </w:r>
+      <w:proofErr w:type="spellStart"/>
+      <w:r>
+        <w:t>Itinerum</w:t>
+      </w:r>
+      <w:proofErr w:type="spellEnd"/>
+      <w:r>
+        <w:t xml:space="preserve"> </w:t>
       </w:r>
       <w:r>
         <w:t xml:space="preserve">platform </w:t>
@@ -4583,7 +5224,7 @@
                     <pic:cNvPicPr/>
                   </pic:nvPicPr>
                   <pic:blipFill>
-                    <a:blip r:embed="rId7">
+                    <a:blip r:embed="rId8">
                       <a:extLst>
                         <a:ext uri="{28A0092B-C50C-407E-A947-70E740481C1C}">
                           <a14:useLocalDpi xmlns:a14="http://schemas.microsoft.com/office/drawing/2010/main" val="0"/>
@@ -4663,8 +5304,13 @@
       <w:r>
         <w:t xml:space="preserve"> within an </w:t>
       </w:r>
-      <w:r>
-        <w:t>Itinerum platform</w:t>
+      <w:proofErr w:type="spellStart"/>
+      <w:r>
+        <w:t>Itinerum</w:t>
+      </w:r>
+      <w:proofErr w:type="spellEnd"/>
+      <w:r>
+        <w:t xml:space="preserve"> platform</w:t>
       </w:r>
       <w:r>
         <w:t xml:space="preserve"> </w:t>
@@ -4688,7 +5334,15 @@
         <w:t xml:space="preserve">n screen prompt after </w:t>
       </w:r>
       <w:r>
-        <w:t xml:space="preserve">an Itinerum platform </w:t>
+        <w:t xml:space="preserve">an </w:t>
+      </w:r>
+      <w:proofErr w:type="spellStart"/>
+      <w:r>
+        <w:t>Itinerum</w:t>
+      </w:r>
+      <w:proofErr w:type="spellEnd"/>
+      <w:r>
+        <w:t xml:space="preserve"> platform </w:t>
       </w:r>
       <w:r>
         <w:t xml:space="preserve">app stops recording movement </w:t>
@@ -4762,8 +5416,6 @@
       <w:r>
         <w:t>E</w:t>
       </w:r>
-      <w:bookmarkStart w:id="0" w:name="_GoBack"/>
-      <w:bookmarkEnd w:id="0"/>
       <w:r>
         <w:t xml:space="preserve">lwood </w:t>
       </w:r>
@@ -4810,7 +5462,7 @@
                     <pic:cNvPicPr/>
                   </pic:nvPicPr>
                   <pic:blipFill>
-                    <a:blip r:embed="rId8">
+                    <a:blip r:embed="rId9">
                       <a:extLst>
                         <a:ext uri="{28A0092B-C50C-407E-A947-70E740481C1C}">
                           <a14:useLocalDpi xmlns:a14="http://schemas.microsoft.com/office/drawing/2010/main" val="0"/>
@@ -4914,7 +5566,21 @@
         <w:rPr>
           <w:color w:val="000000" w:themeColor="text1"/>
         </w:rPr>
-        <w:t>done by the Open Source Routing Machine when processing the raw GPS trace from user devices (Source: Hamouni, 2018).</w:t>
+        <w:t xml:space="preserve">done by the Open Source Routing Machine when processing the raw GPS trace from user devices (Source: </w:t>
+      </w:r>
+      <w:proofErr w:type="spellStart"/>
+      <w:r>
+        <w:rPr>
+          <w:color w:val="000000" w:themeColor="text1"/>
+        </w:rPr>
+        <w:t>Hamouni</w:t>
+      </w:r>
+      <w:proofErr w:type="spellEnd"/>
+      <w:r>
+        <w:rPr>
+          <w:color w:val="000000" w:themeColor="text1"/>
+        </w:rPr>
+        <w:t>, 2018).</w:t>
       </w:r>
     </w:p>
     <w:p/>
@@ -4932,7 +5598,15 @@
     </w:p>
     <w:p>
       <w:r>
-        <w:t>The MTL trajet has had limited use in the literature</w:t>
+        <w:t xml:space="preserve">The MTL </w:t>
+      </w:r>
+      <w:proofErr w:type="spellStart"/>
+      <w:r>
+        <w:t>trajet</w:t>
+      </w:r>
+      <w:proofErr w:type="spellEnd"/>
+      <w:r>
+        <w:t xml:space="preserve"> has had limited use in the literature</w:t>
       </w:r>
       <w:r>
         <w:t>.</w:t>
@@ -4940,8 +5614,13 @@
       <w:r>
         <w:t xml:space="preserve"> </w:t>
       </w:r>
-      <w:r>
-        <w:t xml:space="preserve">Yazdizadeh </w:t>
+      <w:proofErr w:type="spellStart"/>
+      <w:r>
+        <w:t>Yazdizadeh</w:t>
+      </w:r>
+      <w:proofErr w:type="spellEnd"/>
+      <w:r>
+        <w:t xml:space="preserve"> </w:t>
       </w:r>
       <w:r>
         <w:rPr>
@@ -4953,7 +5632,15 @@
         <w:t xml:space="preserve"> (2019) use the</w:t>
       </w:r>
       <w:r>
-        <w:t xml:space="preserve"> 2016 edition of MTL Trajet survey</w:t>
+        <w:t xml:space="preserve"> 2016 edition of MTL </w:t>
+      </w:r>
+      <w:proofErr w:type="spellStart"/>
+      <w:r>
+        <w:t>Trajet</w:t>
+      </w:r>
+      <w:proofErr w:type="spellEnd"/>
+      <w:r>
+        <w:t xml:space="preserve"> survey</w:t>
       </w:r>
       <w:r>
         <w:t xml:space="preserve"> and carry out mode and purpose classification</w:t>
@@ -4970,26 +5657,44 @@
     </w:p>
     <w:p/>
     <w:p>
-      <w:r>
-        <w:t>Fallah-Shorshani (2018) uses MTL to look at pollution exposure</w:t>
+      <w:proofErr w:type="spellStart"/>
+      <w:r>
+        <w:t>Fallah-Shorshani</w:t>
+      </w:r>
+      <w:proofErr w:type="spellEnd"/>
+      <w:r>
+        <w:t xml:space="preserve"> (2018) uses MTL to look at pollution exposure</w:t>
       </w:r>
     </w:p>
     <w:p/>
     <w:p>
-      <w:r>
-        <w:t xml:space="preserve">Hamouni (2018) </w:t>
+      <w:proofErr w:type="spellStart"/>
+      <w:r>
+        <w:t>Hamouni</w:t>
+      </w:r>
+      <w:proofErr w:type="spellEnd"/>
+      <w:r>
+        <w:t xml:space="preserve"> (2018) </w:t>
       </w:r>
       <w:r>
         <w:t>Pedestrian Route Choice Model</w:t>
       </w:r>
       <w:r>
-        <w:t xml:space="preserve"> from MTL T</w:t>
+        <w:t xml:space="preserve"> from MTL </w:t>
+      </w:r>
+      <w:proofErr w:type="spellStart"/>
+      <w:r>
+        <w:t>T</w:t>
       </w:r>
       <w:r>
         <w:t>r</w:t>
       </w:r>
       <w:r>
-        <w:t>ajet 2016</w:t>
+        <w:t>ajet</w:t>
+      </w:r>
+      <w:proofErr w:type="spellEnd"/>
+      <w:r>
+        <w:t xml:space="preserve"> 2016</w:t>
       </w:r>
       <w:r>
         <w:t>.</w:t>
@@ -4998,13 +5703,37 @@
     <w:p/>
     <w:p>
       <w:r>
-        <w:t>MTL Trajet is a supplement to the O-D survey in Montreal  – also will get younger people involved (MTL Trajet, 2019)</w:t>
+        <w:t xml:space="preserve">MTL </w:t>
+      </w:r>
+      <w:proofErr w:type="spellStart"/>
+      <w:r>
+        <w:t>Trajet</w:t>
+      </w:r>
+      <w:proofErr w:type="spellEnd"/>
+      <w:r>
+        <w:t xml:space="preserve"> is a supplement to the O-D survey in Montreal  – also will get younger people involved (MTL </w:t>
+      </w:r>
+      <w:proofErr w:type="spellStart"/>
+      <w:r>
+        <w:t>Trajet</w:t>
+      </w:r>
+      <w:proofErr w:type="spellEnd"/>
+      <w:r>
+        <w:t>, 2019)</w:t>
       </w:r>
     </w:p>
     <w:p/>
     <w:p>
       <w:r>
-        <w:t>MTL Trajet (2017) results were used to discover how many people went on trips and couldn’t find a parking space (moving round and round in circles downtown). Also, for the redevelopment and planning of the needs of the road network – the study is being used so that the redevelopment meets the needs of people (drivers, cyclists, etc.). Also, in alternative route analysis, where there are road works. Finally, the study helped with identifying common bike routes. Also, survey helped with identifying safety on roads .</w:t>
+        <w:t xml:space="preserve">MTL </w:t>
+      </w:r>
+      <w:proofErr w:type="spellStart"/>
+      <w:r>
+        <w:t>Trajet</w:t>
+      </w:r>
+      <w:proofErr w:type="spellEnd"/>
+      <w:r>
+        <w:t xml:space="preserve"> (2017) results were used to discover how many people went on trips and couldn’t find a parking space (moving round and round in circles downtown). Also, for the redevelopment and planning of the needs of the road network – the study is being used so that the redevelopment meets the needs of people (drivers, cyclists, etc.). Also, in alternative route analysis, where there are road works. Finally, the study helped with identifying common bike routes. Also, survey helped with identifying safety on roads .</w:t>
       </w:r>
     </w:p>
     <w:p>
@@ -5015,29 +5744,29 @@
         <w:rPr>
           <w:bCs/>
         </w:rPr>
-        <w:t>MTL Trajet</w:t>
-      </w:r>
-      <w:r>
-        <w:t xml:space="preserve"> study will take place from September 24 to October 28, 2018 (MTL Trajet, 2019).</w:t>
+        <w:t xml:space="preserve">MTL </w:t>
+      </w:r>
+      <w:proofErr w:type="spellStart"/>
+      <w:r>
+        <w:rPr>
+          <w:bCs/>
+        </w:rPr>
+        <w:t>Trajet</w:t>
+      </w:r>
+      <w:proofErr w:type="spellEnd"/>
+      <w:r>
+        <w:t xml:space="preserve"> study will take place from September 24 to October 28, 2018 (MTL </w:t>
+      </w:r>
+      <w:proofErr w:type="spellStart"/>
+      <w:r>
+        <w:t>Trajet</w:t>
+      </w:r>
+      <w:proofErr w:type="spellEnd"/>
+      <w:r>
+        <w:t>, 2019).</w:t>
       </w:r>
     </w:p>
     <w:p/>
-    <w:p/>
-    <w:p/>
-    <w:p>
-      <w:pPr>
-        <w:rPr>
-          <w:u w:val="single"/>
-        </w:rPr>
-      </w:pPr>
-    </w:p>
-    <w:p>
-      <w:pPr>
-        <w:rPr>
-          <w:color w:val="000000" w:themeColor="text1"/>
-        </w:rPr>
-      </w:pPr>
-    </w:p>
     <w:p/>
     <w:sectPr>
       <w:pgSz w:w="11900" w:h="16840"/>

--- a/write_up/msc_literature_review.docx
+++ b/write_up/msc_literature_review.docx
@@ -3469,7 +3469,10 @@
         <w:t xml:space="preserve"> (2016) advocate the use of VGI in to study transport.</w:t>
       </w:r>
     </w:p>
-    <w:p/>
+    <w:p>
+      <w:bookmarkStart w:id="0" w:name="_GoBack"/>
+      <w:bookmarkEnd w:id="0"/>
+    </w:p>
     <w:p>
       <w:r>
         <w:t xml:space="preserve">Li </w:t>
@@ -3769,6 +3772,58 @@
       </w:r>
       <w:r>
         <w:t>phone apps)</w:t>
+      </w:r>
+    </w:p>
+    <w:p>
+      <w:r>
+        <w:t>“</w:t>
+      </w:r>
+      <w:r>
+        <w:t xml:space="preserve">﻿The development and use of smartphone travel surveys is opening opportunities to better understanding of travel </w:t>
+      </w:r>
+      <w:proofErr w:type="spellStart"/>
+      <w:r>
+        <w:t>behavior</w:t>
+      </w:r>
+      <w:proofErr w:type="spellEnd"/>
+      <w:r>
+        <w:t xml:space="preserve"> because of the ability to collect detailed (and previously unavailable) </w:t>
+      </w:r>
+      <w:proofErr w:type="spellStart"/>
+      <w:r>
+        <w:t>informa</w:t>
+      </w:r>
+      <w:proofErr w:type="spellEnd"/>
+      <w:r>
+        <w:t xml:space="preserve">- </w:t>
+      </w:r>
+      <w:proofErr w:type="spellStart"/>
+      <w:r>
+        <w:t>tion</w:t>
+      </w:r>
+      <w:proofErr w:type="spellEnd"/>
+      <w:r>
+        <w:t xml:space="preserve"> about people’s travel itineraries.</w:t>
+      </w:r>
+      <w:r>
+        <w:t>” (</w:t>
+      </w:r>
+      <w:proofErr w:type="spellStart"/>
+      <w:r>
+        <w:t>Zahabi</w:t>
+      </w:r>
+      <w:proofErr w:type="spellEnd"/>
+      <w:r>
+        <w:t xml:space="preserve"> </w:t>
+      </w:r>
+      <w:r>
+        <w:rPr>
+          <w:i/>
+        </w:rPr>
+        <w:t>et al.</w:t>
+      </w:r>
+      <w:r>
+        <w:t>, 2017)</w:t>
       </w:r>
     </w:p>
     <w:p/>
@@ -3828,7 +3883,42 @@
         <w:t>., 2017)</w:t>
       </w:r>
     </w:p>
-    <w:p/>
+    <w:p>
+      <w:r>
+        <w:t xml:space="preserve">See </w:t>
+      </w:r>
+      <w:r>
+        <w:t>(</w:t>
+      </w:r>
+      <w:proofErr w:type="spellStart"/>
+      <w:r>
+        <w:t>Zahabi</w:t>
+      </w:r>
+      <w:proofErr w:type="spellEnd"/>
+      <w:r>
+        <w:t xml:space="preserve"> </w:t>
+      </w:r>
+      <w:r>
+        <w:rPr>
+          <w:i/>
+        </w:rPr>
+        <w:t>et al.</w:t>
+      </w:r>
+      <w:r>
+        <w:t>, 2017)</w:t>
+      </w:r>
+      <w:r>
+        <w:t xml:space="preserve"> for </w:t>
+      </w:r>
+      <w:proofErr w:type="spellStart"/>
+      <w:r>
+        <w:t>datamobile</w:t>
+      </w:r>
+      <w:proofErr w:type="spellEnd"/>
+      <w:r>
+        <w:t xml:space="preserve"> analysis</w:t>
+      </w:r>
+    </w:p>
     <w:p>
       <w:r>
         <w:t xml:space="preserve">To understand the feasibility of classification of trip purpose we need to understand the current </w:t>
@@ -3904,6 +3994,7 @@
     <w:p/>
     <w:p>
       <w:r>
+        <w:lastRenderedPageBreak/>
         <w:t xml:space="preserve">[VGI has huge potential for trip purpose classification as] </w:t>
       </w:r>
       <w:r>
@@ -3913,11 +4004,7 @@
         <w:t>collected using travel surveys</w:t>
       </w:r>
       <w:r>
-        <w:t xml:space="preserve"> which tend to emphasise behavioural patterns of people </w:t>
-      </w:r>
-      <w:r>
-        <w:lastRenderedPageBreak/>
-        <w:t xml:space="preserve">from certain socio-demographics and fail to be representative of the population as a whole (Kim </w:t>
+        <w:t xml:space="preserve"> which tend to emphasise behavioural patterns of people from certain socio-demographics and fail to be representative of the population as a whole (Kim </w:t>
       </w:r>
       <w:r>
         <w:rPr>
@@ -4265,7 +4352,6 @@
         <w:rPr>
           <w:u w:val="single"/>
         </w:rPr>
-        <w:lastRenderedPageBreak/>
         <w:t xml:space="preserve">Other: </w:t>
       </w:r>
     </w:p>
@@ -4759,10 +4845,7 @@
         <w:t>Montreal within Quebec, Canada</w:t>
       </w:r>
     </w:p>
-    <w:p>
-      <w:bookmarkStart w:id="0" w:name="_GoBack"/>
-      <w:bookmarkEnd w:id="0"/>
-    </w:p>
+    <w:p/>
     <w:p/>
     <w:p>
       <w:pPr>
@@ -4970,10 +5053,39 @@
         <w:t>.</w:t>
       </w:r>
     </w:p>
+    <w:p>
+      <w:r>
+        <w:t>See (</w:t>
+      </w:r>
+      <w:proofErr w:type="spellStart"/>
+      <w:r>
+        <w:t>Zahabi</w:t>
+      </w:r>
+      <w:proofErr w:type="spellEnd"/>
+      <w:r>
+        <w:t xml:space="preserve"> </w:t>
+      </w:r>
+      <w:r>
+        <w:rPr>
+          <w:i/>
+        </w:rPr>
+        <w:t>et al.</w:t>
+      </w:r>
+      <w:r>
+        <w:t xml:space="preserve">, 2017) for </w:t>
+      </w:r>
+      <w:proofErr w:type="spellStart"/>
+      <w:r>
+        <w:t>datamobile</w:t>
+      </w:r>
+      <w:proofErr w:type="spellEnd"/>
+      <w:r>
+        <w:t xml:space="preserve"> analysis</w:t>
+      </w:r>
+    </w:p>
     <w:p/>
     <w:p>
       <w:r>
-        <w:lastRenderedPageBreak/>
         <w:t xml:space="preserve">MTL originally had personal locations (See Table 2.1), although have been removed for the data used in this report as this is available from </w:t>
       </w:r>
       <w:proofErr w:type="spellStart"/>

--- a/write_up/msc_literature_review.docx
+++ b/write_up/msc_literature_review.docx
@@ -31,46 +31,13 @@
     </w:p>
     <w:p>
       <w:pPr>
-        <w:pStyle w:val="ListParagraph"/>
-        <w:numPr>
-          <w:ilvl w:val="0"/>
-          <w:numId w:val="19"/>
-        </w:numPr>
-      </w:pPr>
-      <w:r>
-        <w:t>Trip purpose classification studies, issues raised</w:t>
-      </w:r>
-    </w:p>
-    <w:p>
-      <w:pPr>
-        <w:pStyle w:val="ListParagraph"/>
-        <w:numPr>
-          <w:ilvl w:val="0"/>
-          <w:numId w:val="19"/>
-        </w:numPr>
-      </w:pPr>
-      <w:r>
-        <w:t>Use of VGI in literature, use in mobility and purpose classification, issues</w:t>
-      </w:r>
-    </w:p>
-    <w:p>
-      <w:pPr>
-        <w:ind w:firstLine="360"/>
-      </w:pPr>
-      <w:r>
-        <w:t xml:space="preserve">3. </w:t>
-      </w:r>
-      <w:r>
-        <w:t xml:space="preserve">MTL, use in literature, potential for study </w:t>
-      </w:r>
-    </w:p>
-    <w:p>
-      <w:pPr>
         <w:pStyle w:val="Heading2"/>
         <w:rPr>
           <w:sz w:val="32"/>
         </w:rPr>
       </w:pPr>
+      <w:bookmarkStart w:id="0" w:name="_GoBack"/>
+      <w:bookmarkEnd w:id="0"/>
       <w:r>
         <w:rPr>
           <w:sz w:val="32"/>
@@ -3446,7 +3413,13 @@
     </w:p>
     <w:p>
       <w:r>
-        <w:t xml:space="preserve">VGI is [definition]. </w:t>
+        <w:t>VGI is</w:t>
+      </w:r>
+      <w:r>
+        <w:t xml:space="preserve"> </w:t>
+      </w:r>
+      <w:r>
+        <w:t xml:space="preserve">. </w:t>
       </w:r>
       <w:r>
         <w:t xml:space="preserve">The general use of VGI in studies has been </w:t>
@@ -3469,10 +3442,7 @@
         <w:t xml:space="preserve"> (2016) advocate the use of VGI in to study transport.</w:t>
       </w:r>
     </w:p>
-    <w:p>
-      <w:bookmarkStart w:id="0" w:name="_GoBack"/>
-      <w:bookmarkEnd w:id="0"/>
-    </w:p>
+    <w:p/>
     <w:p>
       <w:r>
         <w:t xml:space="preserve">Li </w:t>
@@ -3497,6 +3467,45 @@
     </w:p>
     <w:p>
       <w:r>
+        <w:t xml:space="preserve">VGI can give us insight into processes occurring in space time that </w:t>
+      </w:r>
+      <w:r>
+        <w:t>more traditionally collected information</w:t>
+      </w:r>
+      <w:r>
+        <w:t xml:space="preserve"> cannot (Elwood </w:t>
+      </w:r>
+      <w:r>
+        <w:rPr>
+          <w:i/>
+        </w:rPr>
+        <w:t>et al.</w:t>
+      </w:r>
+      <w:r>
+        <w:t xml:space="preserve">, 2014). </w:t>
+      </w:r>
+      <w:r>
+        <w:t xml:space="preserve"> Indeed, understanding the space and time structures in cities help us understand them better (</w:t>
+      </w:r>
+      <w:r>
+        <w:t>Chen</w:t>
+      </w:r>
+      <w:r>
+        <w:rPr>
+          <w:i/>
+        </w:rPr>
+        <w:t xml:space="preserve">g et al. </w:t>
+      </w:r>
+      <w:r>
+        <w:t>2017</w:t>
+      </w:r>
+      <w:r>
+        <w:t xml:space="preserve">). </w:t>
+      </w:r>
+    </w:p>
+    <w:p/>
+    <w:p>
+      <w:r>
         <w:t xml:space="preserve">Elwood </w:t>
       </w:r>
       <w:r>
@@ -3591,21 +3600,6 @@
       </w:r>
       <w:r>
         <w:t xml:space="preserve">, 2016). </w:t>
-      </w:r>
-    </w:p>
-    <w:p/>
-    <w:p>
-      <w:r>
-        <w:t xml:space="preserve">[On big data] However, they are often collected on a fairly ad-hoc basis when compared with traditional data sources, and usually must be repurposed to fulfil research objectives (Li </w:t>
-      </w:r>
-      <w:r>
-        <w:rPr>
-          <w:i/>
-        </w:rPr>
-        <w:t>et al.</w:t>
-      </w:r>
-      <w:r>
-        <w:t>, 2016)</w:t>
       </w:r>
     </w:p>
     <w:p/>
@@ -3824,6 +3818,35 @@
       </w:r>
       <w:r>
         <w:t>, 2017)</w:t>
+      </w:r>
+    </w:p>
+    <w:p/>
+    <w:p>
+      <w:r>
+        <w:t xml:space="preserve">Li </w:t>
+      </w:r>
+      <w:r>
+        <w:rPr>
+          <w:i/>
+        </w:rPr>
+        <w:t>et al.</w:t>
+      </w:r>
+      <w:r>
+        <w:t xml:space="preserve"> (2016) find that study</w:t>
+      </w:r>
+    </w:p>
+    <w:p>
+      <w:r>
+        <w:t xml:space="preserve">[On big data] However, they are often collected on a fairly ad-hoc basis when compared with traditional data sources, and usually must be repurposed to fulfil research objectives (Li </w:t>
+      </w:r>
+      <w:r>
+        <w:rPr>
+          <w:i/>
+        </w:rPr>
+        <w:t>et al.</w:t>
+      </w:r>
+      <w:r>
+        <w:t>, 2016)</w:t>
       </w:r>
     </w:p>
     <w:p/>
@@ -3986,7 +4009,11 @@
         <w:t xml:space="preserve">transport mode </w:t>
       </w:r>
       <w:r>
-        <w:t xml:space="preserve">techniques tend to be more applicable to at a wider range of spatial and temporal scales and are generally more accurate [predictability, less to identify]. </w:t>
+        <w:t xml:space="preserve">techniques tend to be more applicable to at a wider </w:t>
+      </w:r>
+      <w:r>
+        <w:lastRenderedPageBreak/>
+        <w:t xml:space="preserve">range of spatial and temporal scales and are generally more accurate [predictability, less to identify]. </w:t>
       </w:r>
     </w:p>
     <w:p/>
@@ -3994,7 +4021,6 @@
     <w:p/>
     <w:p>
       <w:r>
-        <w:lastRenderedPageBreak/>
         <w:t xml:space="preserve">[VGI has huge potential for trip purpose classification as] </w:t>
       </w:r>
       <w:r>
@@ -4300,6 +4326,7 @@
         <w:rPr>
           <w:color w:val="000000" w:themeColor="text1"/>
         </w:rPr>
+        <w:lastRenderedPageBreak/>
         <w:t xml:space="preserve">methodologies originally developed to analyse small data and are not necessarily equipped to tackle some of the distinctive features of newer sources (Gorman, 2013; </w:t>
       </w:r>
       <w:proofErr w:type="spellStart"/>
@@ -5698,53 +5725,190 @@
     <w:p/>
     <w:p/>
     <w:p>
-      <w:r>
-        <w:t xml:space="preserve">Still </w:t>
-      </w:r>
-      <w:r>
-        <w:t>potential for study</w:t>
+      <w:pPr>
+        <w:rPr>
+          <w:sz w:val="22"/>
+        </w:rPr>
+      </w:pPr>
+      <w:r>
+        <w:t xml:space="preserve">The MTL </w:t>
+      </w:r>
+      <w:proofErr w:type="spellStart"/>
+      <w:r>
+        <w:t>trajet</w:t>
+      </w:r>
+      <w:proofErr w:type="spellEnd"/>
+      <w:r>
+        <w:t xml:space="preserve"> has </w:t>
+      </w:r>
+      <w:r>
+        <w:t>seen</w:t>
+      </w:r>
+      <w:r>
+        <w:t xml:space="preserve"> limited use in the literature</w:t>
+      </w:r>
+      <w:r>
+        <w:t xml:space="preserve"> and has instead mainly been restricted to </w:t>
       </w:r>
       <w:r>
         <w:t>.</w:t>
       </w:r>
-    </w:p>
-    <w:p>
-      <w:r>
-        <w:t xml:space="preserve">The MTL </w:t>
+      <w:r>
+        <w:t xml:space="preserve"> </w:t>
       </w:r>
       <w:proofErr w:type="spellStart"/>
       <w:r>
-        <w:t>trajet</w:t>
+        <w:t>Yazdizadeh</w:t>
       </w:r>
       <w:proofErr w:type="spellEnd"/>
       <w:r>
-        <w:t xml:space="preserve"> has had limited use in the literature</w:t>
+        <w:t xml:space="preserve"> </w:t>
+      </w:r>
+      <w:r>
+        <w:rPr>
+          <w:i/>
+        </w:rPr>
+        <w:t>et al.</w:t>
+      </w:r>
+      <w:r>
+        <w:t xml:space="preserve"> (2019) use the</w:t>
+      </w:r>
+      <w:r>
+        <w:t xml:space="preserve"> 2016 edition of MTL </w:t>
+      </w:r>
+      <w:proofErr w:type="spellStart"/>
+      <w:r>
+        <w:t>Trajet</w:t>
+      </w:r>
+      <w:proofErr w:type="spellEnd"/>
+      <w:r>
+        <w:t xml:space="preserve"> survey</w:t>
+      </w:r>
+      <w:r>
+        <w:t xml:space="preserve"> and carry out mode and purpose classification</w:t>
+      </w:r>
+      <w:r>
+        <w:t xml:space="preserve"> </w:t>
+      </w:r>
+      <w:r>
+        <w:rPr>
+          <w:sz w:val="22"/>
+        </w:rPr>
+        <w:t>71%</w:t>
+      </w:r>
+      <w:r>
+        <w:rPr>
+          <w:sz w:val="22"/>
+        </w:rPr>
+        <w:t xml:space="preserve">. </w:t>
+      </w:r>
+    </w:p>
+    <w:p>
+      <w:pPr>
+        <w:rPr>
+          <w:sz w:val="22"/>
+        </w:rPr>
+      </w:pPr>
+    </w:p>
+    <w:p>
+      <w:r>
+        <w:rPr>
+          <w:sz w:val="22"/>
+        </w:rPr>
+        <w:t xml:space="preserve">The </w:t>
+      </w:r>
+      <w:proofErr w:type="spellStart"/>
+      <w:r>
+        <w:rPr>
+          <w:sz w:val="22"/>
+        </w:rPr>
+        <w:t>majorit</w:t>
+      </w:r>
+      <w:proofErr w:type="spellEnd"/>
+      <w:r>
+        <w:rPr>
+          <w:sz w:val="22"/>
+        </w:rPr>
+        <w:t xml:space="preserve"> of use has been behind the </w:t>
+      </w:r>
+      <w:proofErr w:type="spellStart"/>
+      <w:r>
+        <w:rPr>
+          <w:sz w:val="22"/>
+        </w:rPr>
+        <w:t>scences</w:t>
+      </w:r>
+      <w:proofErr w:type="spellEnd"/>
+      <w:r>
+        <w:rPr>
+          <w:sz w:val="22"/>
+        </w:rPr>
+        <w:t xml:space="preserve"> </w:t>
+      </w:r>
+    </w:p>
+    <w:p/>
+    <w:p>
+      <w:r>
+        <w:t>Still potential for study.</w:t>
+      </w:r>
+    </w:p>
+    <w:p/>
+    <w:p>
+      <w:proofErr w:type="spellStart"/>
+      <w:r>
+        <w:t>Fallah-Shorshani</w:t>
+      </w:r>
+      <w:proofErr w:type="spellEnd"/>
+      <w:r>
+        <w:t xml:space="preserve"> (2018) uses MTL to look at pollution exposure</w:t>
+      </w:r>
+    </w:p>
+    <w:p/>
+    <w:p>
+      <w:proofErr w:type="spellStart"/>
+      <w:r>
+        <w:t>Hamouni</w:t>
+      </w:r>
+      <w:proofErr w:type="spellEnd"/>
+      <w:r>
+        <w:t xml:space="preserve"> (2018) </w:t>
+      </w:r>
+      <w:r>
+        <w:t>Pedestrian Route Choice Model</w:t>
+      </w:r>
+      <w:r>
+        <w:t xml:space="preserve"> from MTL </w:t>
+      </w:r>
+      <w:proofErr w:type="spellStart"/>
+      <w:r>
+        <w:t>T</w:t>
+      </w:r>
+      <w:r>
+        <w:t>r</w:t>
+      </w:r>
+      <w:r>
+        <w:t>ajet</w:t>
+      </w:r>
+      <w:proofErr w:type="spellEnd"/>
+      <w:r>
+        <w:t xml:space="preserve"> 2016</w:t>
       </w:r>
       <w:r>
         <w:t>.</w:t>
       </w:r>
-      <w:r>
-        <w:t xml:space="preserve"> </w:t>
+    </w:p>
+    <w:p/>
+    <w:p>
+      <w:r>
+        <w:t xml:space="preserve">MTL </w:t>
       </w:r>
       <w:proofErr w:type="spellStart"/>
       <w:r>
-        <w:t>Yazdizadeh</w:t>
+        <w:t>Trajet</w:t>
       </w:r>
       <w:proofErr w:type="spellEnd"/>
       <w:r>
-        <w:t xml:space="preserve"> </w:t>
-      </w:r>
-      <w:r>
-        <w:rPr>
-          <w:i/>
-        </w:rPr>
-        <w:t>et al.</w:t>
-      </w:r>
-      <w:r>
-        <w:t xml:space="preserve"> (2019) use the</w:t>
-      </w:r>
-      <w:r>
-        <w:t xml:space="preserve"> 2016 edition of MTL </w:t>
+        <w:t xml:space="preserve"> is a supplement to the O-D survey in Montreal  – also will get younger people involved (MTL </w:t>
       </w:r>
       <w:proofErr w:type="spellStart"/>
       <w:r>
@@ -5752,104 +5916,26 @@
       </w:r>
       <w:proofErr w:type="spellEnd"/>
       <w:r>
-        <w:t xml:space="preserve"> survey</w:t>
-      </w:r>
-      <w:r>
-        <w:t xml:space="preserve"> and carry out mode and purpose classification</w:t>
-      </w:r>
-      <w:r>
-        <w:t xml:space="preserve"> </w:t>
-      </w:r>
-      <w:r>
-        <w:rPr>
-          <w:sz w:val="22"/>
-        </w:rPr>
-        <w:t>71%</w:t>
+        <w:t>, 2019)</w:t>
       </w:r>
     </w:p>
     <w:p/>
     <w:p>
+      <w:r>
+        <w:t xml:space="preserve">MTL </w:t>
+      </w:r>
       <w:proofErr w:type="spellStart"/>
       <w:r>
-        <w:t>Fallah-Shorshani</w:t>
+        <w:t>Trajet</w:t>
       </w:r>
       <w:proofErr w:type="spellEnd"/>
       <w:r>
-        <w:t xml:space="preserve"> (2018) uses MTL to look at pollution exposure</w:t>
-      </w:r>
-    </w:p>
-    <w:p/>
-    <w:p>
-      <w:proofErr w:type="spellStart"/>
-      <w:r>
-        <w:t>Hamouni</w:t>
-      </w:r>
-      <w:proofErr w:type="spellEnd"/>
-      <w:r>
-        <w:t xml:space="preserve"> (2018) </w:t>
-      </w:r>
-      <w:r>
-        <w:t>Pedestrian Route Choice Model</w:t>
-      </w:r>
-      <w:r>
-        <w:t xml:space="preserve"> from MTL </w:t>
-      </w:r>
-      <w:proofErr w:type="spellStart"/>
-      <w:r>
-        <w:t>T</w:t>
-      </w:r>
-      <w:r>
-        <w:t>r</w:t>
-      </w:r>
-      <w:r>
-        <w:t>ajet</w:t>
-      </w:r>
-      <w:proofErr w:type="spellEnd"/>
-      <w:r>
-        <w:t xml:space="preserve"> 2016</w:t>
-      </w:r>
-      <w:r>
-        <w:t>.</w:t>
-      </w:r>
-    </w:p>
-    <w:p/>
-    <w:p>
-      <w:r>
-        <w:t xml:space="preserve">MTL </w:t>
-      </w:r>
-      <w:proofErr w:type="spellStart"/>
-      <w:r>
-        <w:t>Trajet</w:t>
-      </w:r>
-      <w:proofErr w:type="spellEnd"/>
-      <w:r>
-        <w:t xml:space="preserve"> is a supplement to the O-D survey in Montreal  – also will get younger people involved (MTL </w:t>
-      </w:r>
-      <w:proofErr w:type="spellStart"/>
-      <w:r>
-        <w:t>Trajet</w:t>
-      </w:r>
-      <w:proofErr w:type="spellEnd"/>
-      <w:r>
-        <w:t>, 2019)</w:t>
-      </w:r>
-    </w:p>
-    <w:p/>
-    <w:p>
-      <w:r>
-        <w:t xml:space="preserve">MTL </w:t>
-      </w:r>
-      <w:proofErr w:type="spellStart"/>
-      <w:r>
-        <w:t>Trajet</w:t>
-      </w:r>
-      <w:proofErr w:type="spellEnd"/>
-      <w:r>
         <w:t xml:space="preserve"> (2017) results were used to discover how many people went on trips and couldn’t find a parking space (moving round and round in circles downtown). Also, for the redevelopment and planning of the needs of the road network – the study is being used so that the redevelopment meets the needs of people (drivers, cyclists, etc.). Also, in alternative route analysis, where there are road works. Finally, the study helped with identifying common bike routes. Also, survey helped with identifying safety on roads .</w:t>
       </w:r>
     </w:p>
     <w:p>
       <w:r>
+        <w:lastRenderedPageBreak/>
         <w:t xml:space="preserve">The 2018 edition of the </w:t>
       </w:r>
       <w:r>

--- a/write_up/msc_literature_review.docx
+++ b/write_up/msc_literature_review.docx
@@ -36,8 +36,6 @@
           <w:sz w:val="32"/>
         </w:rPr>
       </w:pPr>
-      <w:bookmarkStart w:id="0" w:name="_GoBack"/>
-      <w:bookmarkEnd w:id="0"/>
       <w:r>
         <w:rPr>
           <w:sz w:val="32"/>
@@ -139,11 +137,9 @@
       <w:r>
         <w:t>(</w:t>
       </w:r>
-      <w:proofErr w:type="spellStart"/>
       <w:r>
         <w:t>Yazdizadeh</w:t>
       </w:r>
-      <w:proofErr w:type="spellEnd"/>
       <w:r>
         <w:t xml:space="preserve"> </w:t>
       </w:r>
@@ -229,25 +225,205 @@
         <w:t>, 2014)</w:t>
       </w:r>
       <w:r>
-        <w:t>. M</w:t>
-      </w:r>
-      <w:r>
-        <w:t>ode classification</w:t>
-      </w:r>
-      <w:r>
-        <w:t xml:space="preserve">, on the other hand, </w:t>
-      </w:r>
-      <w:r>
-        <w:t>can be applied</w:t>
+        <w:t xml:space="preserve">. </w:t>
+      </w:r>
+      <w:r>
+        <w:t xml:space="preserve">Of the </w:t>
+      </w:r>
+      <w:r>
+        <w:t>classification models</w:t>
+      </w:r>
+      <w:r>
+        <w:t xml:space="preserve"> which focus on purpose classification, </w:t>
+      </w:r>
+      <w:r>
+        <w:t xml:space="preserve">Gong </w:t>
+      </w:r>
+      <w:r>
+        <w:rPr>
+          <w:i/>
+        </w:rPr>
+        <w:t>et al.</w:t>
+      </w:r>
+      <w:r>
+        <w:t xml:space="preserve"> (2014)</w:t>
+      </w:r>
+      <w:r>
+        <w:t xml:space="preserve"> characterise </w:t>
+      </w:r>
+      <w:r>
+        <w:t>t</w:t>
+      </w:r>
+      <w:r>
+        <w:t xml:space="preserve">hree </w:t>
+      </w:r>
+      <w:r>
+        <w:t xml:space="preserve">distinct </w:t>
+      </w:r>
+      <w:r>
+        <w:t>types:</w:t>
       </w:r>
       <w:r>
         <w:t xml:space="preserve"> </w:t>
       </w:r>
-      <w:r>
-        <w:t xml:space="preserve">with non-user inputted </w:t>
-      </w:r>
-      <w:r>
-        <w:t>indicators such acceleration and distance</w:t>
+    </w:p>
+    <w:p>
+      <w:pPr>
+        <w:ind w:firstLine="720"/>
+      </w:pPr>
+      <w:r>
+        <w:t>1. R</w:t>
+      </w:r>
+      <w:r>
+        <w:t>ule-based</w:t>
+      </w:r>
+      <w:r>
+        <w:t xml:space="preserve"> (</w:t>
+      </w:r>
+      <w:r>
+        <w:t xml:space="preserve">using </w:t>
+      </w:r>
+      <w:r>
+        <w:t xml:space="preserve">rules to </w:t>
+      </w:r>
+      <w:r>
+        <w:t>match GPS</w:t>
+      </w:r>
+      <w:r>
+        <w:t xml:space="preserve"> signal </w:t>
+      </w:r>
+      <w:r>
+        <w:t>and</w:t>
+      </w:r>
+      <w:r>
+        <w:t xml:space="preserve"> </w:t>
+      </w:r>
+      <w:r>
+        <w:t>﻿respondents' information</w:t>
+      </w:r>
+      <w:r>
+        <w:t>)</w:t>
+      </w:r>
+      <w:r>
+        <w:t xml:space="preserve">, </w:t>
+      </w:r>
+    </w:p>
+    <w:p>
+      <w:pPr>
+        <w:ind w:firstLine="720"/>
+      </w:pPr>
+      <w:r>
+        <w:t xml:space="preserve">2. </w:t>
+      </w:r>
+      <w:r>
+        <w:t>P</w:t>
+      </w:r>
+      <w:r>
+        <w:t>robabilistic</w:t>
+      </w:r>
+      <w:r>
+        <w:t xml:space="preserve"> (using</w:t>
+      </w:r>
+      <w:r>
+        <w:t xml:space="preserve"> the</w:t>
+      </w:r>
+      <w:r>
+        <w:t xml:space="preserve"> </w:t>
+      </w:r>
+      <w:r>
+        <w:t xml:space="preserve">calculated </w:t>
+      </w:r>
+      <w:r>
+        <w:t xml:space="preserve">probability </w:t>
+      </w:r>
+      <w:r>
+        <w:t xml:space="preserve">of </w:t>
+      </w:r>
+      <w:r>
+        <w:t>a</w:t>
+      </w:r>
+      <w:r>
+        <w:t xml:space="preserve"> given</w:t>
+      </w:r>
+      <w:r>
+        <w:t xml:space="preserve"> purpose)</w:t>
+      </w:r>
+      <w:r>
+        <w:t>;</w:t>
+      </w:r>
+    </w:p>
+    <w:p>
+      <w:pPr>
+        <w:ind w:firstLine="720"/>
+      </w:pPr>
+      <w:r>
+        <w:t>3. M</w:t>
+      </w:r>
+      <w:r>
+        <w:t>achine learning</w:t>
+      </w:r>
+      <w:r>
+        <w:t>.</w:t>
+      </w:r>
+    </w:p>
+    <w:p/>
+    <w:p>
+      <w:r>
+        <w:t xml:space="preserve">- </w:t>
+      </w:r>
+      <w:r>
+        <w:t>Mode classification, on the other hand, can be applied with non-user inputted indicators such acceleration and distance (ref).</w:t>
+      </w:r>
+    </w:p>
+    <w:p/>
+    <w:p>
+      <w:r>
+        <w:t>The trend</w:t>
+      </w:r>
+      <w:r>
+        <w:t xml:space="preserve"> </w:t>
+      </w:r>
+      <w:r>
+        <w:t>in the literature</w:t>
+      </w:r>
+      <w:r>
+        <w:t>,</w:t>
+      </w:r>
+      <w:r>
+        <w:t xml:space="preserve"> </w:t>
+      </w:r>
+      <w:r>
+        <w:t>has been</w:t>
+      </w:r>
+      <w:r>
+        <w:t xml:space="preserve"> to use</w:t>
+      </w:r>
+      <w:r>
+        <w:t xml:space="preserve"> </w:t>
+      </w:r>
+      <w:r>
+        <w:t xml:space="preserve">these types of </w:t>
+      </w:r>
+      <w:r>
+        <w:t>models</w:t>
+      </w:r>
+      <w:r>
+        <w:t xml:space="preserve"> </w:t>
+      </w:r>
+      <w:r>
+        <w:t>in combination with</w:t>
+      </w:r>
+      <w:r>
+        <w:t xml:space="preserve"> </w:t>
+      </w:r>
+      <w:r>
+        <w:t xml:space="preserve">inputs containing </w:t>
+      </w:r>
+      <w:r>
+        <w:t>a high number of dimension</w:t>
+      </w:r>
+      <w:r>
+        <w:t>s</w:t>
       </w:r>
       <w:r>
         <w:t xml:space="preserve"> (ref)</w:t>
@@ -258,17 +434,35 @@
       <w:r>
         <w:t xml:space="preserve"> </w:t>
       </w:r>
-    </w:p>
-    <w:p/>
-    <w:p>
-      <w:r>
-        <w:t xml:space="preserve">Of the </w:t>
-      </w:r>
-      <w:r>
-        <w:t>classification models</w:t>
-      </w:r>
-      <w:r>
-        <w:t xml:space="preserve"> which focus on purpose classification, </w:t>
+      <w:r>
+        <w:t>Generally, these input features are then reduced by evaluating the feature importance ref).</w:t>
+      </w:r>
+      <w:r>
+        <w:t xml:space="preserve"> </w:t>
+      </w:r>
+      <w:r>
+        <w:t>I</w:t>
+      </w:r>
+      <w:r>
+        <w:t>n the last few years, methods employing ensemble decision tree</w:t>
+      </w:r>
+      <w:r>
+        <w:t>s</w:t>
+      </w:r>
+      <w:r>
+        <w:t xml:space="preserve"> such as R</w:t>
+      </w:r>
+      <w:r>
+        <w:t xml:space="preserve">andom </w:t>
+      </w:r>
+      <w:r>
+        <w:t xml:space="preserve">Forest classifiers </w:t>
+      </w:r>
+      <w:r>
+        <w:t xml:space="preserve">have hence become more popular </w:t>
+      </w:r>
+      <w:r>
+        <w:t>(</w:t>
       </w:r>
       <w:r>
         <w:t xml:space="preserve">Gong </w:t>
@@ -280,217 +474,91 @@
         <w:t>et al.</w:t>
       </w:r>
       <w:r>
-        <w:t xml:space="preserve"> (2014)</w:t>
-      </w:r>
-      <w:r>
-        <w:t xml:space="preserve"> characterise </w:t>
-      </w:r>
-      <w:r>
-        <w:t>t</w:t>
-      </w:r>
-      <w:r>
-        <w:t xml:space="preserve">hree </w:t>
-      </w:r>
-      <w:r>
-        <w:t xml:space="preserve">distinct </w:t>
-      </w:r>
-      <w:r>
-        <w:t>types:</w:t>
+        <w:t xml:space="preserve">, </w:t>
+      </w:r>
+      <w:r>
+        <w:t>2018)</w:t>
+      </w:r>
+      <w:r>
+        <w:t>.</w:t>
       </w:r>
       <w:r>
         <w:t xml:space="preserve"> </w:t>
       </w:r>
-    </w:p>
-    <w:p>
-      <w:pPr>
-        <w:ind w:firstLine="720"/>
-      </w:pPr>
-      <w:r>
-        <w:t>1. R</w:t>
-      </w:r>
-      <w:r>
-        <w:t>ule-based</w:t>
-      </w:r>
-      <w:r>
-        <w:t xml:space="preserve"> (</w:t>
-      </w:r>
-      <w:r>
-        <w:t xml:space="preserve">using </w:t>
-      </w:r>
-      <w:r>
-        <w:t xml:space="preserve">rules to </w:t>
-      </w:r>
-      <w:r>
-        <w:t>match GPS</w:t>
-      </w:r>
-      <w:r>
-        <w:t xml:space="preserve"> signal </w:t>
-      </w:r>
-      <w:r>
-        <w:t>and</w:t>
+      <w:r>
+        <w:t>The preference for</w:t>
+      </w:r>
+      <w:r>
+        <w:t xml:space="preserve"> an</w:t>
       </w:r>
       <w:r>
         <w:t xml:space="preserve"> </w:t>
       </w:r>
       <w:r>
-        <w:t>﻿respondents' information</w:t>
+        <w:t>approach</w:t>
+      </w:r>
+      <w:r>
+        <w:t xml:space="preserve"> </w:t>
+      </w:r>
+      <w:r>
+        <w:t xml:space="preserve">whereby a lot of variables are considered at first before reduction </w:t>
+      </w:r>
+      <w:r>
+        <w:t xml:space="preserve">is </w:t>
+      </w:r>
+      <w:r>
+        <w:t xml:space="preserve">likely due to a lack of understanding of </w:t>
+      </w:r>
+      <w:r>
+        <w:t xml:space="preserve">specific </w:t>
+      </w:r>
+      <w:r>
+        <w:t>dynamics which govern</w:t>
+      </w:r>
+      <w:r>
+        <w:t xml:space="preserve"> why people make trips </w:t>
+      </w:r>
+      <w:r>
+        <w:t xml:space="preserve">– a major gap in </w:t>
+      </w:r>
+      <w:r>
+        <w:t>the research</w:t>
+      </w:r>
+      <w:r>
+        <w:t xml:space="preserve"> </w:t>
+      </w:r>
+      <w:r>
+        <w:t xml:space="preserve">of trip purpose classification </w:t>
+      </w:r>
+      <w:r>
+        <w:t>(</w:t>
+      </w:r>
+      <w:r>
+        <w:t xml:space="preserve">Meng </w:t>
+      </w:r>
+      <w:r>
+        <w:rPr>
+          <w:i/>
+        </w:rPr>
+        <w:t>et al.</w:t>
+      </w:r>
+      <w:r>
+        <w:t>, 2019</w:t>
       </w:r>
       <w:r>
         <w:t>)</w:t>
       </w:r>
       <w:r>
-        <w:t xml:space="preserve">, </w:t>
-      </w:r>
-    </w:p>
-    <w:p>
-      <w:pPr>
-        <w:ind w:firstLine="720"/>
-      </w:pPr>
-      <w:r>
-        <w:t xml:space="preserve">2. </w:t>
-      </w:r>
-      <w:r>
-        <w:t>P</w:t>
-      </w:r>
-      <w:r>
-        <w:t>robabilistic</w:t>
-      </w:r>
-      <w:r>
-        <w:t xml:space="preserve"> (using</w:t>
-      </w:r>
-      <w:r>
-        <w:t xml:space="preserve"> the</w:t>
+        <w:t>.</w:t>
       </w:r>
       <w:r>
         <w:t xml:space="preserve"> </w:t>
       </w:r>
       <w:r>
-        <w:t xml:space="preserve">calculated </w:t>
-      </w:r>
-      <w:r>
-        <w:t xml:space="preserve">probability </w:t>
-      </w:r>
-      <w:r>
-        <w:t xml:space="preserve">of </w:t>
-      </w:r>
-      <w:r>
-        <w:t>a</w:t>
-      </w:r>
-      <w:r>
-        <w:t xml:space="preserve"> given</w:t>
-      </w:r>
-      <w:r>
-        <w:t xml:space="preserve"> purpose)</w:t>
-      </w:r>
-      <w:r>
-        <w:t>;</w:t>
-      </w:r>
-    </w:p>
-    <w:p>
-      <w:pPr>
-        <w:ind w:firstLine="720"/>
-      </w:pPr>
-      <w:r>
-        <w:t>3. M</w:t>
-      </w:r>
-      <w:r>
-        <w:t>achine learning</w:t>
-      </w:r>
-      <w:r>
-        <w:t>.</w:t>
-      </w:r>
-    </w:p>
-    <w:p/>
-    <w:p>
-      <w:r>
-        <w:t>The trend</w:t>
-      </w:r>
-      <w:r>
         <w:t xml:space="preserve"> </w:t>
       </w:r>
       <w:r>
-        <w:t>in the literature</w:t>
-      </w:r>
-      <w:r>
-        <w:t>,</w:t>
-      </w:r>
-      <w:r>
-        <w:t xml:space="preserve"> </w:t>
-      </w:r>
-      <w:r>
-        <w:t>has been</w:t>
-      </w:r>
-      <w:r>
-        <w:t xml:space="preserve"> to use</w:t>
-      </w:r>
-      <w:r>
-        <w:t xml:space="preserve"> </w:t>
-      </w:r>
-      <w:r>
-        <w:t xml:space="preserve">these types of </w:t>
-      </w:r>
-      <w:r>
-        <w:t>models</w:t>
-      </w:r>
-      <w:r>
-        <w:t xml:space="preserve"> </w:t>
-      </w:r>
-      <w:r>
-        <w:t>in combination with</w:t>
-      </w:r>
-      <w:r>
-        <w:t xml:space="preserve"> </w:t>
-      </w:r>
-      <w:r>
-        <w:t xml:space="preserve">inputs containing </w:t>
-      </w:r>
-      <w:r>
-        <w:t>a high number of dimension</w:t>
-      </w:r>
-      <w:r>
-        <w:t>s</w:t>
-      </w:r>
-      <w:r>
-        <w:t xml:space="preserve"> (ref)</w:t>
-      </w:r>
-      <w:r>
-        <w:t>.</w:t>
-      </w:r>
-      <w:r>
-        <w:t xml:space="preserve"> </w:t>
-      </w:r>
-      <w:r>
-        <w:t>Generally, these input features are then reduced by evaluating the feature importance ref).</w:t>
-      </w:r>
-      <w:r>
-        <w:t xml:space="preserve"> </w:t>
-      </w:r>
-      <w:r>
-        <w:t>I</w:t>
-      </w:r>
-      <w:r>
-        <w:t>n the last few years, methods employing ensemble decision tree</w:t>
-      </w:r>
-      <w:r>
-        <w:t>s</w:t>
-      </w:r>
-      <w:r>
-        <w:t xml:space="preserve"> such as R</w:t>
-      </w:r>
-      <w:r>
-        <w:t xml:space="preserve">andom </w:t>
-      </w:r>
-      <w:r>
-        <w:t xml:space="preserve">Forest classifiers </w:t>
-      </w:r>
-      <w:r>
-        <w:t xml:space="preserve">have hence become more popular </w:t>
-      </w:r>
-      <w:r>
-        <w:t xml:space="preserve">(hereafter RF; </w:t>
-      </w:r>
-      <w:r>
-        <w:t xml:space="preserve">Gong </w:t>
+        <w:t xml:space="preserve">Moreover, ML methods, as opposed to probabilistic and rule-based methods, are generally better at accounting for hidden relationships in the data  (Li </w:t>
       </w:r>
       <w:r>
         <w:rPr>
@@ -499,88 +567,10 @@
         <w:t>et al.</w:t>
       </w:r>
       <w:r>
-        <w:t xml:space="preserve">, </w:t>
-      </w:r>
-      <w:r>
-        <w:t>2018)</w:t>
-      </w:r>
-      <w:r>
-        <w:t>.</w:t>
-      </w:r>
-      <w:r>
-        <w:t xml:space="preserve"> </w:t>
-      </w:r>
-      <w:r>
-        <w:t>The preference for</w:t>
-      </w:r>
-      <w:r>
-        <w:t xml:space="preserve"> an</w:t>
-      </w:r>
-      <w:r>
-        <w:t xml:space="preserve"> </w:t>
-      </w:r>
-      <w:r>
-        <w:t>approach</w:t>
-      </w:r>
-      <w:r>
-        <w:t xml:space="preserve"> </w:t>
-      </w:r>
-      <w:r>
-        <w:t xml:space="preserve">whereby a lot of variables are considered at first before reduction </w:t>
-      </w:r>
-      <w:r>
-        <w:t xml:space="preserve">is </w:t>
-      </w:r>
-      <w:r>
-        <w:t xml:space="preserve">likely due to a lack of understanding of </w:t>
-      </w:r>
-      <w:r>
-        <w:t xml:space="preserve">specific </w:t>
-      </w:r>
-      <w:r>
-        <w:t>dynamics which govern</w:t>
-      </w:r>
-      <w:r>
-        <w:t xml:space="preserve"> why people make trips </w:t>
-      </w:r>
-      <w:r>
-        <w:t xml:space="preserve">– a major gap in </w:t>
-      </w:r>
-      <w:r>
-        <w:t>the research</w:t>
-      </w:r>
-      <w:r>
-        <w:t xml:space="preserve"> </w:t>
-      </w:r>
-      <w:r>
-        <w:t xml:space="preserve">of trip purpose classification </w:t>
-      </w:r>
-      <w:r>
-        <w:t>(</w:t>
-      </w:r>
-      <w:r>
-        <w:t xml:space="preserve">Meng </w:t>
-      </w:r>
-      <w:r>
-        <w:rPr>
-          <w:i/>
-        </w:rPr>
-        <w:t>et al.</w:t>
-      </w:r>
-      <w:r>
-        <w:t>, 2019</w:t>
-      </w:r>
-      <w:r>
-        <w:t>)</w:t>
-      </w:r>
-      <w:r>
-        <w:t>.</w:t>
-      </w:r>
-      <w:r>
-        <w:t xml:space="preserve"> </w:t>
-      </w:r>
-      <w:r>
-        <w:t xml:space="preserve"> </w:t>
+        <w:t>, 2016)</w:t>
+      </w:r>
+      <w:r>
+        <w:t xml:space="preserve">. </w:t>
       </w:r>
       <w:r>
         <w:t xml:space="preserve">A selection of key classification models from the literature are detailed along with their inputs and accuracy in </w:t>
@@ -594,38 +584,6 @@
       </w:r>
       <w:r>
         <w:t>.</w:t>
-      </w:r>
-    </w:p>
-    <w:p/>
-    <w:p>
-      <w:pPr>
-        <w:pStyle w:val="ListParagraph"/>
-        <w:numPr>
-          <w:ilvl w:val="0"/>
-          <w:numId w:val="18"/>
-        </w:numPr>
-        <w:rPr>
-          <w:color w:val="000000" w:themeColor="text1"/>
-        </w:rPr>
-      </w:pPr>
-      <w:r>
-        <w:rPr>
-          <w:color w:val="000000" w:themeColor="text1"/>
-        </w:rPr>
-        <w:t xml:space="preserve">ML methods are generally effective in tackling nonlinearity in spatial data (Li </w:t>
-      </w:r>
-      <w:r>
-        <w:rPr>
-          <w:i/>
-          <w:color w:val="000000" w:themeColor="text1"/>
-        </w:rPr>
-        <w:t xml:space="preserve">et al., </w:t>
-      </w:r>
-      <w:r>
-        <w:rPr>
-          <w:color w:val="000000" w:themeColor="text1"/>
-        </w:rPr>
-        <w:t>2016)</w:t>
       </w:r>
     </w:p>
     <w:p/>
@@ -953,19 +911,11 @@
                 <w:sz w:val="22"/>
               </w:rPr>
             </w:pPr>
-            <w:proofErr w:type="spellStart"/>
-            <w:r>
-              <w:rPr>
-                <w:sz w:val="22"/>
-              </w:rPr>
-              <w:t>Bohte</w:t>
-            </w:r>
-            <w:proofErr w:type="spellEnd"/>
-            <w:r>
-              <w:rPr>
-                <w:sz w:val="22"/>
-              </w:rPr>
-              <w:t xml:space="preserve"> &amp; Ma</w:t>
+            <w:r>
+              <w:rPr>
+                <w:sz w:val="22"/>
+              </w:rPr>
+              <w:t>Bohte &amp; Ma</w:t>
             </w:r>
             <w:r>
               <w:rPr>
@@ -1087,19 +1037,11 @@
                 <w:sz w:val="22"/>
               </w:rPr>
             </w:pPr>
-            <w:proofErr w:type="spellStart"/>
-            <w:r>
-              <w:rPr>
-                <w:sz w:val="22"/>
-              </w:rPr>
-              <w:t>Alsger</w:t>
-            </w:r>
-            <w:proofErr w:type="spellEnd"/>
-            <w:r>
-              <w:rPr>
-                <w:sz w:val="22"/>
-              </w:rPr>
-              <w:t xml:space="preserve"> </w:t>
+            <w:r>
+              <w:rPr>
+                <w:sz w:val="22"/>
+              </w:rPr>
+              <w:t xml:space="preserve">Alsger </w:t>
             </w:r>
             <w:r>
               <w:rPr>
@@ -1268,19 +1210,11 @@
                 <w:sz w:val="22"/>
               </w:rPr>
             </w:pPr>
-            <w:proofErr w:type="spellStart"/>
-            <w:r>
-              <w:rPr>
-                <w:sz w:val="22"/>
-              </w:rPr>
-              <w:t>Oliveria</w:t>
-            </w:r>
-            <w:proofErr w:type="spellEnd"/>
-            <w:r>
-              <w:rPr>
-                <w:sz w:val="22"/>
-              </w:rPr>
-              <w:t xml:space="preserve"> </w:t>
+            <w:r>
+              <w:rPr>
+                <w:sz w:val="22"/>
+              </w:rPr>
+              <w:t xml:space="preserve">Oliveria </w:t>
             </w:r>
             <w:r>
               <w:rPr>
@@ -1646,19 +1580,11 @@
                 <w:sz w:val="22"/>
               </w:rPr>
             </w:pPr>
-            <w:proofErr w:type="spellStart"/>
-            <w:r>
-              <w:rPr>
-                <w:sz w:val="22"/>
-              </w:rPr>
-              <w:t>Montini</w:t>
-            </w:r>
-            <w:proofErr w:type="spellEnd"/>
-            <w:r>
-              <w:rPr>
-                <w:sz w:val="22"/>
-              </w:rPr>
-              <w:t xml:space="preserve"> </w:t>
+            <w:r>
+              <w:rPr>
+                <w:sz w:val="22"/>
+              </w:rPr>
+              <w:t xml:space="preserve">Montini </w:t>
             </w:r>
             <w:r>
               <w:rPr>
@@ -1939,19 +1865,11 @@
                 <w:sz w:val="22"/>
               </w:rPr>
             </w:pPr>
-            <w:proofErr w:type="spellStart"/>
-            <w:r>
-              <w:rPr>
-                <w:sz w:val="22"/>
-              </w:rPr>
-              <w:t>Ermagun</w:t>
-            </w:r>
-            <w:proofErr w:type="spellEnd"/>
-            <w:r>
-              <w:rPr>
-                <w:sz w:val="22"/>
-              </w:rPr>
-              <w:t xml:space="preserve"> </w:t>
+            <w:r>
+              <w:rPr>
+                <w:sz w:val="22"/>
+              </w:rPr>
+              <w:t xml:space="preserve">Ermagun </w:t>
             </w:r>
             <w:r>
               <w:rPr>
@@ -2108,19 +2026,11 @@
                 <w:sz w:val="22"/>
               </w:rPr>
             </w:pPr>
-            <w:proofErr w:type="spellStart"/>
-            <w:r>
-              <w:rPr>
-                <w:sz w:val="22"/>
-              </w:rPr>
-              <w:t>Yadizadeh</w:t>
-            </w:r>
-            <w:proofErr w:type="spellEnd"/>
-            <w:r>
-              <w:rPr>
-                <w:sz w:val="22"/>
-              </w:rPr>
-              <w:t xml:space="preserve"> </w:t>
+            <w:r>
+              <w:rPr>
+                <w:sz w:val="22"/>
+              </w:rPr>
+              <w:t xml:space="preserve">Yadizadeh </w:t>
             </w:r>
             <w:r>
               <w:rPr>
@@ -2586,11 +2496,9 @@
       <w:r>
         <w:t>of trip purpose studies, with any findings being tied to specific locations and times (</w:t>
       </w:r>
-      <w:proofErr w:type="spellStart"/>
       <w:r>
         <w:t>Jahromi</w:t>
       </w:r>
-      <w:proofErr w:type="spellEnd"/>
       <w:r>
         <w:t xml:space="preserve"> </w:t>
       </w:r>
@@ -2808,807 +2716,621 @@
       <w:r>
         <w:t>(</w:t>
       </w:r>
-      <w:proofErr w:type="spellStart"/>
-      <w:r>
-        <w:t>Aslger</w:t>
-      </w:r>
-      <w:proofErr w:type="spellEnd"/>
+      <w:r>
+        <w:t xml:space="preserve">Aslger </w:t>
+      </w:r>
+      <w:r>
+        <w:rPr>
+          <w:i/>
+        </w:rPr>
+        <w:t>et al.</w:t>
+      </w:r>
+      <w:r>
+        <w:t xml:space="preserve">, </w:t>
+      </w:r>
+      <w:r>
+        <w:t>2018</w:t>
+      </w:r>
+      <w:r>
+        <w:t xml:space="preserve">). A </w:t>
+      </w:r>
+      <w:r>
+        <w:t xml:space="preserve">varied amount of importance has been applied to </w:t>
+      </w:r>
+      <w:r>
+        <w:t>these features</w:t>
+      </w:r>
+      <w:r>
+        <w:t xml:space="preserve"> and their representation in </w:t>
+      </w:r>
+      <w:r>
+        <w:t xml:space="preserve">the </w:t>
+      </w:r>
+      <w:r>
+        <w:t>models</w:t>
+      </w:r>
+      <w:r>
+        <w:t xml:space="preserve">. </w:t>
+      </w:r>
+      <w:r>
+        <w:t>In some cases,</w:t>
+      </w:r>
+      <w:r>
+        <w:t xml:space="preserve"> purely </w:t>
+      </w:r>
+      <w:r>
+        <w:t xml:space="preserve">distance to POI </w:t>
+      </w:r>
+      <w:r>
+        <w:t xml:space="preserve">(e.g. </w:t>
+      </w:r>
+      <w:r>
+        <w:t xml:space="preserve">Ermugun </w:t>
+      </w:r>
+      <w:r>
+        <w:rPr>
+          <w:i/>
+        </w:rPr>
+        <w:t>et al.</w:t>
+      </w:r>
+      <w:r>
+        <w:t>, 2017)</w:t>
+      </w:r>
+      <w:r>
+        <w:t>. I</w:t>
+      </w:r>
+      <w:r>
+        <w:t xml:space="preserve">n other cases, more attention has been employed to the importance of </w:t>
+      </w:r>
+      <w:r>
+        <w:t xml:space="preserve">these features </w:t>
+      </w:r>
+      <w:r>
+        <w:t>i.e.</w:t>
+      </w:r>
       <w:r>
         <w:t xml:space="preserve"> </w:t>
       </w:r>
       <w:r>
+        <w:t xml:space="preserve">clustering </w:t>
+      </w:r>
+      <w:r>
+        <w:t xml:space="preserve">techniques </w:t>
+      </w:r>
+      <w:r>
+        <w:t>ha</w:t>
+      </w:r>
+      <w:r>
+        <w:t>ve</w:t>
+      </w:r>
+      <w:r>
+        <w:t xml:space="preserve"> been </w:t>
+      </w:r>
+      <w:r>
+        <w:t>used in studies by</w:t>
+      </w:r>
+      <w:r>
+        <w:t xml:space="preserve"> Montini </w:t>
+      </w:r>
+      <w:r>
         <w:rPr>
           <w:i/>
         </w:rPr>
         <w:t>et al.</w:t>
       </w:r>
       <w:r>
+        <w:t xml:space="preserve"> (</w:t>
+      </w:r>
+      <w:r>
+        <w:t>2014</w:t>
+      </w:r>
+      <w:r>
+        <w:t>)</w:t>
+      </w:r>
+      <w:r>
+        <w:t xml:space="preserve"> &amp;</w:t>
+      </w:r>
+      <w:r>
+        <w:t xml:space="preserve"> Kim </w:t>
+      </w:r>
+      <w:r>
+        <w:rPr>
+          <w:i/>
+        </w:rPr>
+        <w:t>et al.</w:t>
+      </w:r>
+      <w:r>
+        <w:t xml:space="preserve"> </w:t>
+      </w:r>
+      <w:r>
+        <w:t>(</w:t>
+      </w:r>
+      <w:r>
+        <w:t xml:space="preserve">2015) to </w:t>
+      </w:r>
+      <w:r>
+        <w:t xml:space="preserve">better group </w:t>
+      </w:r>
+      <w:r>
+        <w:t xml:space="preserve">origin and destination </w:t>
+      </w:r>
+      <w:r>
+        <w:t>of trips</w:t>
+      </w:r>
+      <w:r>
+        <w:t xml:space="preserve"> and improve the </w:t>
+      </w:r>
+      <w:r>
+        <w:t>generalisation</w:t>
+      </w:r>
+      <w:r>
+        <w:t xml:space="preserve"> ability of the models</w:t>
+      </w:r>
+      <w:r>
+        <w:t xml:space="preserve">. </w:t>
+      </w:r>
+    </w:p>
+    <w:p/>
+    <w:p>
+      <w:r>
+        <w:t>Overall, it has mostly been found that socio-demographic features are less important in the improvement of purpose classification (</w:t>
+      </w:r>
+      <w:r>
+        <w:t>Montini et al.</w:t>
+      </w:r>
+      <w:r>
         <w:t xml:space="preserve">, </w:t>
       </w:r>
       <w:r>
-        <w:t>2018</w:t>
-      </w:r>
-      <w:r>
-        <w:t xml:space="preserve">). A </w:t>
-      </w:r>
-      <w:r>
-        <w:t xml:space="preserve">varied amount of importance has been applied to </w:t>
-      </w:r>
-      <w:r>
-        <w:t>these features</w:t>
-      </w:r>
-      <w:r>
-        <w:t xml:space="preserve"> and their representation in </w:t>
-      </w:r>
-      <w:r>
-        <w:t xml:space="preserve">the </w:t>
-      </w:r>
-      <w:r>
-        <w:t>models</w:t>
+        <w:t>2014</w:t>
+      </w:r>
+      <w:r>
+        <w:t>; ref</w:t>
+      </w:r>
+      <w:r>
+        <w:t>)</w:t>
+      </w:r>
+      <w:r>
+        <w:t>. Arguably, this finding in the literature may relate is a as when people travel they often pass through and by a range of areas, POI and neighbourhoods (Kwan, 2018). Notably, socio-demographic data has been used as key identifiers in other areas of mobility studies i.e. in mode classification and the predicting of when and how people travel around cities (</w:t>
+      </w:r>
+      <w:r>
+        <w:t xml:space="preserve">Xie </w:t>
+      </w:r>
+      <w:r>
+        <w:rPr>
+          <w:i/>
+        </w:rPr>
+        <w:t>et al.</w:t>
+      </w:r>
+      <w:r>
+        <w:t xml:space="preserve"> </w:t>
+      </w:r>
+      <w:r>
+        <w:t xml:space="preserve">2016; </w:t>
+      </w:r>
+      <w:r>
+        <w:t>Bantis &amp; Haworth</w:t>
+      </w:r>
+      <w:r>
+        <w:t xml:space="preserve">, </w:t>
+      </w:r>
+      <w:r>
+        <w:t>2017)</w:t>
+      </w:r>
+      <w:r>
+        <w:t>.</w:t>
+      </w:r>
+    </w:p>
+    <w:p/>
+    <w:p>
+      <w:r>
+        <w:t>-</w:t>
+      </w:r>
+      <w:r>
+        <w:t xml:space="preserve"> </w:t>
+      </w:r>
+      <w:r>
+        <w:t xml:space="preserve">Aslger </w:t>
+      </w:r>
+      <w:r>
+        <w:rPr>
+          <w:i/>
+        </w:rPr>
+        <w:t>et al.</w:t>
+      </w:r>
+      <w:r>
+        <w:t xml:space="preserve"> (2018) </w:t>
+      </w:r>
+      <w:r>
+        <w:t xml:space="preserve">break down influence of individual </w:t>
+      </w:r>
+      <w:r>
+        <w:t xml:space="preserve">temporal and spatial </w:t>
+      </w:r>
+      <w:r>
+        <w:t>indicators of the trips and highlights</w:t>
+      </w:r>
+      <w:r>
+        <w:t xml:space="preserve"> </w:t>
+      </w:r>
+      <w:r>
+        <w:t xml:space="preserve">temporal features to be </w:t>
+      </w:r>
+      <w:r>
+        <w:t>importance</w:t>
+      </w:r>
+      <w:r>
+        <w:t xml:space="preserve"> in the classification accuracy across a range of trip purposes</w:t>
+      </w:r>
+      <w:r>
+        <w:t>.</w:t>
+      </w:r>
+    </w:p>
+    <w:p/>
+    <w:p/>
+    <w:p>
+      <w:pPr>
+        <w:pStyle w:val="Heading3"/>
+        <w:rPr>
+          <w:sz w:val="28"/>
+        </w:rPr>
+      </w:pPr>
+      <w:r>
+        <w:rPr>
+          <w:sz w:val="28"/>
+        </w:rPr>
+        <w:t>2.1.1 Key i</w:t>
+      </w:r>
+      <w:r>
+        <w:rPr>
+          <w:sz w:val="28"/>
+        </w:rPr>
+        <w:t xml:space="preserve">ssues </w:t>
+      </w:r>
+      <w:r>
+        <w:rPr>
+          <w:sz w:val="28"/>
+        </w:rPr>
+        <w:t>raised by existing</w:t>
+      </w:r>
+      <w:r>
+        <w:rPr>
+          <w:sz w:val="28"/>
+        </w:rPr>
+        <w:t xml:space="preserve"> trip purpose</w:t>
+      </w:r>
+      <w:r>
+        <w:rPr>
+          <w:sz w:val="28"/>
+        </w:rPr>
+        <w:t xml:space="preserve"> research</w:t>
+      </w:r>
+    </w:p>
+    <w:p>
+      <w:r>
+        <w:t>As evident from a review of the literature, a</w:t>
+      </w:r>
+      <w:r>
+        <w:t xml:space="preserve"> larger </w:t>
+      </w:r>
+      <w:r>
+        <w:t xml:space="preserve">variety </w:t>
+      </w:r>
+      <w:r>
+        <w:t xml:space="preserve">of spatial </w:t>
+      </w:r>
+      <w:r>
+        <w:t xml:space="preserve">information </w:t>
+      </w:r>
+      <w:r>
+        <w:t xml:space="preserve">has been </w:t>
+      </w:r>
+      <w:r>
+        <w:t xml:space="preserve">integrated in models </w:t>
+      </w:r>
+      <w:r>
+        <w:t xml:space="preserve">than </w:t>
+      </w:r>
+      <w:r>
+        <w:t xml:space="preserve">temporal information. The </w:t>
+      </w:r>
+      <w:r>
+        <w:t>wide range</w:t>
+      </w:r>
+      <w:r>
+        <w:t xml:space="preserve"> of </w:t>
+      </w:r>
+      <w:r>
+        <w:t xml:space="preserve">metrics to account for </w:t>
+      </w:r>
+      <w:r>
+        <w:t>s</w:t>
+      </w:r>
+      <w:r>
+        <w:t xml:space="preserve">patial </w:t>
+      </w:r>
+      <w:r>
+        <w:t>context</w:t>
+      </w:r>
+      <w:r>
+        <w:t xml:space="preserve"> such as land use, nearby POIs and Foursquare check-ins have </w:t>
+      </w:r>
+      <w:r>
+        <w:t>outweighed</w:t>
+      </w:r>
+      <w:r>
+        <w:t xml:space="preserve"> </w:t>
+      </w:r>
+      <w:r>
+        <w:t xml:space="preserve">metrics of temporal importance which are restricted to </w:t>
+      </w:r>
+      <w:r>
+        <w:t>day of week and time of day</w:t>
+      </w:r>
+      <w:r>
+        <w:t>.</w:t>
+      </w:r>
+      <w:r>
+        <w:t xml:space="preserve"> Moreover,</w:t>
+      </w:r>
+      <w:r>
+        <w:t xml:space="preserve"> there is less attention which has paid to </w:t>
+      </w:r>
+      <w:r>
+        <w:t>studying the</w:t>
+      </w:r>
+      <w:r>
+        <w:t xml:space="preserve"> overall temporal profiles of different types of trip purposes (Meng </w:t>
+      </w:r>
+      <w:r>
+        <w:rPr>
+          <w:i/>
+        </w:rPr>
+        <w:t>et al.</w:t>
+      </w:r>
+      <w:r>
+        <w:t xml:space="preserve">, 2019). Further, there is little investigation into the </w:t>
+      </w:r>
+      <w:r>
+        <w:t>longer term effects and seasonality of the models,</w:t>
+      </w:r>
+      <w:r>
+        <w:t xml:space="preserve"> which could discount any findings at longer time periods within cities. </w:t>
+      </w:r>
+      <w:r>
+        <w:t xml:space="preserve">Gong </w:t>
+      </w:r>
+      <w:r>
+        <w:rPr>
+          <w:i/>
+        </w:rPr>
+        <w:t>et al.</w:t>
+      </w:r>
+      <w:r>
+        <w:t xml:space="preserve"> (2018) find seasonality </w:t>
+      </w:r>
+      <w:r>
+        <w:t xml:space="preserve">can severely </w:t>
+      </w:r>
+      <w:r>
+        <w:t xml:space="preserve">affect accuracy </w:t>
+      </w:r>
+      <w:r>
+        <w:t xml:space="preserve">of models which focus on mobility </w:t>
+      </w:r>
+      <w:r>
+        <w:t xml:space="preserve">as people tend to change travel patterns </w:t>
+      </w:r>
+      <w:r>
+        <w:t xml:space="preserve">and </w:t>
+      </w:r>
+      <w:r>
+        <w:t xml:space="preserve">carry out different </w:t>
+      </w:r>
+      <w:r>
+        <w:t xml:space="preserve">activities </w:t>
+      </w:r>
+      <w:r>
+        <w:t>to account for weather.</w:t>
+      </w:r>
+    </w:p>
+    <w:p/>
+    <w:p>
+      <w:r>
+        <w:t xml:space="preserve">There is also, </w:t>
+      </w:r>
+      <w:r>
+        <w:t>a lack of investigation into the spatiality of error terms</w:t>
+      </w:r>
+      <w:r>
+        <w:t xml:space="preserve"> available in other forms of mobility studies. </w:t>
+      </w:r>
+      <w:r>
+        <w:t xml:space="preserve">Semanjski </w:t>
+      </w:r>
+      <w:r>
+        <w:rPr>
+          <w:i/>
+        </w:rPr>
+        <w:t>et al</w:t>
+      </w:r>
+      <w:r>
+        <w:t xml:space="preserve"> (2017) use land use to indicate accuracy of classification (more accurate in rural areas)</w:t>
+      </w:r>
+    </w:p>
+    <w:p/>
+    <w:p>
+      <w:r>
+        <w:t xml:space="preserve">Finally, </w:t>
+      </w:r>
+      <w:r>
+        <w:t>there is</w:t>
+      </w:r>
+      <w:r>
+        <w:t xml:space="preserve"> an</w:t>
+      </w:r>
+      <w:r>
+        <w:t xml:space="preserve"> inconsistency</w:t>
+      </w:r>
+      <w:r>
+        <w:t xml:space="preserve"> with the way that the modelling procedure has been approached throughout the literature, with some studies focusing on building individual models for each purpose and others with all-encompassing multi-class classification models [Something about no one method being better].  </w:t>
+      </w:r>
+    </w:p>
+    <w:p/>
+    <w:p>
+      <w:r>
+        <w:lastRenderedPageBreak/>
+        <w:t xml:space="preserve">Further, a range of approaches have been taken with the training and testing of the models – with the majority of the studies ignoring underlying class imbalance present within them (Meng </w:t>
+      </w:r>
+      <w:r>
+        <w:rPr>
+          <w:i/>
+        </w:rPr>
+        <w:t>et al.</w:t>
+      </w:r>
+      <w:r>
+        <w:t xml:space="preserve">, 2019). With work and educational trips generally outweighing shopping and recreational trips across the studies. Consideration of this imbalance has been taken Xiao </w:t>
+      </w:r>
+      <w:r>
+        <w:rPr>
+          <w:i/>
+        </w:rPr>
+        <w:t>et al.</w:t>
+      </w:r>
+      <w:r>
+        <w:t xml:space="preserve"> (2016) who use under-sampling technique to train a feed-forward neural network model on an equal number of samples for each purpose. </w:t>
+      </w:r>
+      <w:r>
+        <w:t xml:space="preserve"> Cross vali</w:t>
+      </w:r>
+      <w:r>
+        <w:t>d</w:t>
+      </w:r>
+      <w:r>
+        <w:t>ation</w:t>
+      </w:r>
+    </w:p>
+    <w:p/>
+    <w:p>
+      <w:r>
+        <w:t>Research carried out by Zhang &amp; Cheng (2019) discover expected difference in the profiles of people travelling within London based on their employment status. In general, finding regularity in full-time transport patterns compared with those who are un-employed. While, this information is of use to transport authorities, there is still a lack of investigation into more of the local impacts of transport. Insight into which activities occur on which days and times (similar to Zhang &amp; Cheng, 2019). -&gt; (lead onto Batty, 2013)</w:t>
+      </w:r>
+    </w:p>
+    <w:p/>
+    <w:p/>
+    <w:p>
+      <w:pPr>
+        <w:pStyle w:val="Heading2"/>
+        <w:rPr>
+          <w:sz w:val="32"/>
+        </w:rPr>
+      </w:pPr>
+      <w:r>
+        <w:rPr>
+          <w:sz w:val="32"/>
+        </w:rPr>
+        <w:t>2.</w:t>
+      </w:r>
+      <w:r>
+        <w:rPr>
+          <w:sz w:val="32"/>
+        </w:rPr>
+        <w:t>2</w:t>
+      </w:r>
+      <w:r>
+        <w:rPr>
+          <w:sz w:val="32"/>
+        </w:rPr>
+        <w:t xml:space="preserve"> </w:t>
+      </w:r>
+      <w:r>
+        <w:rPr>
+          <w:sz w:val="32"/>
+        </w:rPr>
+        <w:t>V</w:t>
+      </w:r>
+      <w:r>
+        <w:rPr>
+          <w:sz w:val="32"/>
+        </w:rPr>
+        <w:t>olunteered Geographic Information</w:t>
+      </w:r>
+      <w:r>
+        <w:rPr>
+          <w:sz w:val="32"/>
+        </w:rPr>
+        <w:t xml:space="preserve"> (VGI)</w:t>
+      </w:r>
+    </w:p>
+    <w:p>
+      <w:r>
+        <w:t>VGI</w:t>
+      </w:r>
+      <w:r>
+        <w:t>,</w:t>
+      </w:r>
+      <w:r>
+        <w:t xml:space="preserve"> </w:t>
+      </w:r>
+      <w:r>
+        <w:t xml:space="preserve">which </w:t>
+      </w:r>
+      <w:r>
+        <w:t>is</w:t>
+      </w:r>
+      <w:r>
+        <w:t>,</w:t>
+      </w:r>
+      <w:r>
+        <w:t xml:space="preserve"> </w:t>
+      </w:r>
+      <w:r>
+        <w:t xml:space="preserve">has </w:t>
+      </w:r>
+      <w:r>
+        <w:t xml:space="preserve">gained an </w:t>
+      </w:r>
+      <w:r>
+        <w:t>increasing</w:t>
+      </w:r>
+      <w:r>
+        <w:t xml:space="preserve"> amount of attention in the literature. </w:t>
+      </w:r>
+      <w:r>
+        <w:t xml:space="preserve">Partly due to </w:t>
+      </w:r>
+      <w:r>
+        <w:t xml:space="preserve">Crowd-sourcing, mobile phones cost effective (Shi </w:t>
+      </w:r>
+      <w:r>
+        <w:rPr>
+          <w:i/>
+        </w:rPr>
+        <w:t>et al.</w:t>
+      </w:r>
+      <w:r>
+        <w:t>, 2018)</w:t>
+      </w:r>
+      <w:r>
+        <w:t>.</w:t>
+      </w:r>
+    </w:p>
+    <w:p/>
+    <w:p>
+      <w:pPr>
+        <w:rPr>
+          <w:rFonts w:eastAsia="Times New Roman" w:cs="Times New Roman"/>
+        </w:rPr>
+      </w:pPr>
+      <w:r>
+        <w:t>‘People as sensors’</w:t>
+      </w:r>
+      <w:r>
+        <w:t xml:space="preserve"> (ref)</w:t>
       </w:r>
       <w:r>
         <w:t xml:space="preserve">. </w:t>
       </w:r>
-      <w:r>
-        <w:t>In some cases,</w:t>
-      </w:r>
-      <w:r>
-        <w:t xml:space="preserve"> purely </w:t>
-      </w:r>
-      <w:r>
-        <w:t xml:space="preserve">distance to POI </w:t>
-      </w:r>
-      <w:r>
-        <w:t xml:space="preserve">(e.g. </w:t>
-      </w:r>
-      <w:proofErr w:type="spellStart"/>
-      <w:r>
-        <w:t>Ermugun</w:t>
-      </w:r>
-      <w:proofErr w:type="spellEnd"/>
-      <w:r>
-        <w:t xml:space="preserve"> </w:t>
-      </w:r>
-      <w:r>
-        <w:rPr>
-          <w:i/>
-        </w:rPr>
-        <w:t>et al.</w:t>
-      </w:r>
-      <w:r>
-        <w:t>, 2017)</w:t>
-      </w:r>
-      <w:r>
-        <w:t>. I</w:t>
-      </w:r>
-      <w:r>
-        <w:t xml:space="preserve">n other cases, more attention has been employed to the importance of </w:t>
-      </w:r>
-      <w:r>
-        <w:t xml:space="preserve">these features </w:t>
-      </w:r>
-      <w:r>
-        <w:t>i.e.</w:t>
-      </w:r>
-      <w:r>
-        <w:t xml:space="preserve"> </w:t>
-      </w:r>
-      <w:r>
-        <w:t xml:space="preserve">clustering </w:t>
-      </w:r>
-      <w:r>
-        <w:t xml:space="preserve">techniques </w:t>
-      </w:r>
-      <w:r>
-        <w:t>ha</w:t>
-      </w:r>
-      <w:r>
-        <w:t>ve</w:t>
-      </w:r>
-      <w:r>
-        <w:t xml:space="preserve"> been </w:t>
-      </w:r>
-      <w:r>
-        <w:t>used in studies by</w:t>
-      </w:r>
-      <w:r>
-        <w:t xml:space="preserve"> </w:t>
-      </w:r>
-      <w:proofErr w:type="spellStart"/>
-      <w:r>
-        <w:t>Montini</w:t>
-      </w:r>
-      <w:proofErr w:type="spellEnd"/>
-      <w:r>
-        <w:t xml:space="preserve"> </w:t>
-      </w:r>
-      <w:r>
-        <w:rPr>
-          <w:i/>
-        </w:rPr>
-        <w:t>et al.</w:t>
-      </w:r>
-      <w:r>
-        <w:t xml:space="preserve"> (</w:t>
-      </w:r>
-      <w:r>
-        <w:t>2014</w:t>
-      </w:r>
-      <w:r>
-        <w:t>)</w:t>
-      </w:r>
-      <w:r>
-        <w:t xml:space="preserve"> &amp;</w:t>
-      </w:r>
-      <w:r>
-        <w:t xml:space="preserve"> Kim </w:t>
-      </w:r>
-      <w:r>
-        <w:rPr>
-          <w:i/>
-        </w:rPr>
-        <w:t>et al.</w:t>
-      </w:r>
-      <w:r>
-        <w:t xml:space="preserve"> </w:t>
-      </w:r>
-      <w:r>
-        <w:t>(</w:t>
-      </w:r>
-      <w:r>
-        <w:t xml:space="preserve">2015) to </w:t>
-      </w:r>
-      <w:r>
-        <w:t xml:space="preserve">better group </w:t>
-      </w:r>
-      <w:r>
-        <w:t xml:space="preserve">origin and destination </w:t>
-      </w:r>
-      <w:r>
-        <w:t>of trips</w:t>
-      </w:r>
-      <w:r>
-        <w:t xml:space="preserve"> and improve the </w:t>
-      </w:r>
-      <w:r>
-        <w:t>generalisation</w:t>
-      </w:r>
-      <w:r>
-        <w:t xml:space="preserve"> ability of the models</w:t>
-      </w:r>
-      <w:r>
-        <w:t xml:space="preserve">. </w:t>
-      </w:r>
-    </w:p>
-    <w:p/>
-    <w:p>
-      <w:r>
-        <w:t>Overall, it has mostly been found that socio-demographic features are less important in the improvement of purpose classification (</w:t>
-      </w:r>
-      <w:proofErr w:type="spellStart"/>
-      <w:r>
-        <w:t>Montini</w:t>
-      </w:r>
-      <w:proofErr w:type="spellEnd"/>
-      <w:r>
-        <w:t xml:space="preserve"> et al.</w:t>
-      </w:r>
-      <w:r>
-        <w:t xml:space="preserve">, </w:t>
-      </w:r>
-      <w:r>
-        <w:t>2014</w:t>
-      </w:r>
-      <w:r>
-        <w:t>; ref</w:t>
-      </w:r>
-      <w:r>
-        <w:t>)</w:t>
-      </w:r>
-      <w:r>
-        <w:t>. Arguably, this finding in the literature may relate is a as when people travel they often pass through and by a range of areas, POI and neighbourhoods (Kwan, 2018). Notably, socio-demographic data has been used as key identifiers in other areas of mobility studies i.e. in mode classification and the predicting of when and how people travel around cities (</w:t>
-      </w:r>
-      <w:proofErr w:type="spellStart"/>
-      <w:r>
-        <w:t>Xie</w:t>
-      </w:r>
-      <w:proofErr w:type="spellEnd"/>
-      <w:r>
-        <w:t xml:space="preserve"> </w:t>
-      </w:r>
-      <w:r>
-        <w:rPr>
-          <w:i/>
-        </w:rPr>
-        <w:t>et al.</w:t>
-      </w:r>
-      <w:r>
-        <w:t xml:space="preserve"> </w:t>
-      </w:r>
-      <w:r>
-        <w:t xml:space="preserve">2016; </w:t>
-      </w:r>
-      <w:proofErr w:type="spellStart"/>
-      <w:r>
-        <w:t>Bantis</w:t>
-      </w:r>
-      <w:proofErr w:type="spellEnd"/>
-      <w:r>
-        <w:t xml:space="preserve"> &amp; Haworth</w:t>
-      </w:r>
-      <w:r>
-        <w:t xml:space="preserve">, </w:t>
-      </w:r>
-      <w:r>
-        <w:t>2017)</w:t>
-      </w:r>
-      <w:r>
-        <w:t>.</w:t>
-      </w:r>
-    </w:p>
-    <w:p/>
-    <w:p>
-      <w:r>
-        <w:t>-</w:t>
-      </w:r>
-      <w:r>
-        <w:t xml:space="preserve"> </w:t>
-      </w:r>
-      <w:proofErr w:type="spellStart"/>
-      <w:r>
-        <w:t>Aslger</w:t>
-      </w:r>
-      <w:proofErr w:type="spellEnd"/>
-      <w:r>
-        <w:t xml:space="preserve"> </w:t>
-      </w:r>
-      <w:r>
-        <w:rPr>
-          <w:i/>
-        </w:rPr>
-        <w:t>et al.</w:t>
-      </w:r>
-      <w:r>
-        <w:t xml:space="preserve"> (2018) </w:t>
-      </w:r>
-      <w:r>
-        <w:t xml:space="preserve">break down influence of individual </w:t>
-      </w:r>
-      <w:r>
-        <w:t xml:space="preserve">temporal and spatial </w:t>
-      </w:r>
-      <w:r>
-        <w:t>indicators of the trips and highlights</w:t>
-      </w:r>
-      <w:r>
-        <w:t xml:space="preserve"> </w:t>
-      </w:r>
-      <w:r>
-        <w:t xml:space="preserve">temporal features to be </w:t>
-      </w:r>
-      <w:r>
-        <w:t>importance</w:t>
-      </w:r>
-      <w:r>
-        <w:t xml:space="preserve"> in the classification accuracy across a range of trip purposes</w:t>
-      </w:r>
-      <w:r>
-        <w:t>.</w:t>
-      </w:r>
-    </w:p>
-    <w:p/>
-    <w:p/>
-    <w:p>
-      <w:pPr>
-        <w:pStyle w:val="Heading3"/>
-        <w:rPr>
-          <w:sz w:val="28"/>
-        </w:rPr>
-      </w:pPr>
-      <w:r>
-        <w:rPr>
-          <w:sz w:val="28"/>
-        </w:rPr>
-        <w:t>2.1.1 Key i</w:t>
-      </w:r>
-      <w:r>
-        <w:rPr>
-          <w:sz w:val="28"/>
-        </w:rPr>
-        <w:t xml:space="preserve">ssues </w:t>
-      </w:r>
-      <w:r>
-        <w:rPr>
-          <w:sz w:val="28"/>
-        </w:rPr>
-        <w:t>raised by existing</w:t>
-      </w:r>
-      <w:r>
-        <w:rPr>
-          <w:sz w:val="28"/>
-        </w:rPr>
-        <w:t xml:space="preserve"> trip purpose</w:t>
-      </w:r>
-      <w:r>
-        <w:rPr>
-          <w:sz w:val="28"/>
-        </w:rPr>
-        <w:t xml:space="preserve"> research</w:t>
-      </w:r>
-    </w:p>
-    <w:p>
-      <w:r>
-        <w:t>As evident from a review of the literature, a</w:t>
-      </w:r>
-      <w:r>
-        <w:t xml:space="preserve"> larger </w:t>
-      </w:r>
-      <w:r>
-        <w:t xml:space="preserve">variety </w:t>
-      </w:r>
-      <w:r>
-        <w:t xml:space="preserve">of spatial </w:t>
-      </w:r>
-      <w:r>
-        <w:t xml:space="preserve">information </w:t>
-      </w:r>
-      <w:r>
-        <w:t xml:space="preserve">has been </w:t>
-      </w:r>
-      <w:r>
-        <w:t xml:space="preserve">integrated in models </w:t>
-      </w:r>
-      <w:r>
-        <w:t xml:space="preserve">than </w:t>
-      </w:r>
-      <w:r>
-        <w:t xml:space="preserve">temporal information. The </w:t>
-      </w:r>
-      <w:r>
-        <w:t>wide range</w:t>
-      </w:r>
-      <w:r>
-        <w:t xml:space="preserve"> of </w:t>
-      </w:r>
-      <w:r>
-        <w:t xml:space="preserve">metrics to account for </w:t>
-      </w:r>
-      <w:r>
-        <w:t>s</w:t>
-      </w:r>
-      <w:r>
-        <w:t xml:space="preserve">patial </w:t>
-      </w:r>
-      <w:r>
-        <w:t>context</w:t>
-      </w:r>
-      <w:r>
-        <w:t xml:space="preserve"> such as land use, nearby POIs and Foursquare check-ins have </w:t>
-      </w:r>
-      <w:r>
-        <w:t>outweighed</w:t>
-      </w:r>
-      <w:r>
-        <w:t xml:space="preserve"> </w:t>
-      </w:r>
-      <w:r>
-        <w:t xml:space="preserve">metrics of temporal importance which are restricted to </w:t>
-      </w:r>
-      <w:r>
-        <w:t>day of week and time of day</w:t>
-      </w:r>
-      <w:r>
-        <w:t>.</w:t>
-      </w:r>
-      <w:r>
-        <w:t xml:space="preserve"> Moreover,</w:t>
-      </w:r>
-      <w:r>
-        <w:t xml:space="preserve"> there is less attention which has paid to </w:t>
-      </w:r>
-      <w:r>
-        <w:t>studying the</w:t>
-      </w:r>
-      <w:r>
-        <w:t xml:space="preserve"> overall temporal profiles of different types of trip purposes (Meng </w:t>
-      </w:r>
-      <w:r>
-        <w:rPr>
-          <w:i/>
-        </w:rPr>
-        <w:t>et al.</w:t>
-      </w:r>
-      <w:r>
-        <w:t xml:space="preserve">, 2019). Further, there is little investigation into the </w:t>
-      </w:r>
-      <w:r>
-        <w:t>longer term effects and seasonality of the models,</w:t>
-      </w:r>
-      <w:r>
-        <w:t xml:space="preserve"> which could discount any findings at longer time periods within cities. </w:t>
-      </w:r>
-      <w:r>
-        <w:t xml:space="preserve">Gong </w:t>
-      </w:r>
-      <w:r>
-        <w:rPr>
-          <w:i/>
-        </w:rPr>
-        <w:t>et al.</w:t>
-      </w:r>
-      <w:r>
-        <w:t xml:space="preserve"> (2018) find seasonality </w:t>
-      </w:r>
-      <w:r>
-        <w:t xml:space="preserve">can severely </w:t>
-      </w:r>
-      <w:r>
-        <w:t xml:space="preserve">affect accuracy </w:t>
-      </w:r>
-      <w:r>
-        <w:t xml:space="preserve">of models which focus on mobility </w:t>
-      </w:r>
-      <w:r>
-        <w:t xml:space="preserve">as people tend to change travel patterns </w:t>
-      </w:r>
-      <w:r>
-        <w:t xml:space="preserve">and </w:t>
-      </w:r>
-      <w:r>
-        <w:t xml:space="preserve">carry out different </w:t>
-      </w:r>
-      <w:r>
-        <w:t xml:space="preserve">activities </w:t>
-      </w:r>
-      <w:r>
-        <w:t>to account for weather.</w:t>
-      </w:r>
-    </w:p>
-    <w:p/>
-    <w:p>
-      <w:r>
-        <w:t xml:space="preserve">There is also, </w:t>
-      </w:r>
-      <w:r>
-        <w:t>a lack of investigation into the spatiality of error terms</w:t>
-      </w:r>
-      <w:r>
-        <w:t xml:space="preserve"> available in other forms of mobility studies. </w:t>
-      </w:r>
-      <w:proofErr w:type="spellStart"/>
-      <w:r>
-        <w:t>Semanjski</w:t>
-      </w:r>
-      <w:proofErr w:type="spellEnd"/>
-      <w:r>
-        <w:t xml:space="preserve"> </w:t>
-      </w:r>
-      <w:r>
-        <w:rPr>
-          <w:i/>
-        </w:rPr>
-        <w:t>et al</w:t>
-      </w:r>
-      <w:r>
-        <w:t xml:space="preserve"> (2017) use land use to indicate accuracy of classification (more accurate in rural areas)</w:t>
-      </w:r>
-    </w:p>
-    <w:p/>
-    <w:p>
-      <w:r>
-        <w:t xml:space="preserve">Research carried out by Zhang &amp; Cheng (2019) discover expected difference in the profiles of people travelling within London based on their employment status. In general, finding regularity in full-time transport patterns compared with those who are un-employed. While, this information is of use to transport authorities, there is still a lack of investigation into </w:t>
-      </w:r>
-      <w:r>
-        <w:lastRenderedPageBreak/>
-        <w:t>more of the local impacts of transport. Insight into which activities occur on which days and times (similar to Zhang &amp; Cheng, 2019). -&gt; (lead onto Batty, 2013)</w:t>
-      </w:r>
-    </w:p>
-    <w:p/>
-    <w:p>
-      <w:r>
-        <w:t xml:space="preserve">Finally, </w:t>
-      </w:r>
-      <w:r>
-        <w:t>there is</w:t>
-      </w:r>
-      <w:r>
-        <w:t xml:space="preserve"> an</w:t>
-      </w:r>
-      <w:r>
-        <w:t xml:space="preserve"> inconsistency</w:t>
-      </w:r>
-      <w:r>
-        <w:t xml:space="preserve"> with the way that the modelling procedure has been approached throughout the literature, with some studies focusing on building individual models for each purpose and others with all-encompassing multi-class classification models [Something about no one method being better].  </w:t>
-      </w:r>
-    </w:p>
-    <w:p/>
-    <w:p>
-      <w:r>
-        <w:t xml:space="preserve">Further, a range of approaches have been taken with the training and testing of the models – with the majority of the studies ignoring underlying class imbalance present within them (Meng </w:t>
-      </w:r>
-      <w:r>
-        <w:rPr>
-          <w:i/>
-        </w:rPr>
-        <w:t>et al.</w:t>
-      </w:r>
-      <w:r>
-        <w:t xml:space="preserve">, 2019). With work and educational trips generally outweighing shopping and recreational trips across the studies. Consideration of this imbalance has been taken Xiao </w:t>
-      </w:r>
-      <w:r>
-        <w:rPr>
-          <w:i/>
-        </w:rPr>
-        <w:t>et al.</w:t>
-      </w:r>
-      <w:r>
-        <w:t xml:space="preserve"> (2016) who use under-sampling technique to train a feed-forward neural network model on an equal number of samples for each purpose. </w:t>
-      </w:r>
-      <w:r>
-        <w:t xml:space="preserve"> Cross vali</w:t>
-      </w:r>
-      <w:r>
-        <w:t>d</w:t>
-      </w:r>
-      <w:r>
-        <w:t>ation</w:t>
-      </w:r>
-    </w:p>
-    <w:p>
-      <w:pPr>
-        <w:pStyle w:val="NormalWeb"/>
-      </w:pPr>
-      <w:r>
-        <w:rPr>
-          <w:rFonts w:ascii="Calibri" w:hAnsi="Calibri"/>
-        </w:rPr>
-        <w:t>The most effective approach in the literature has been in studyin</w:t>
-      </w:r>
-      <w:r>
-        <w:rPr>
-          <w:rFonts w:ascii="Calibri" w:hAnsi="Calibri"/>
-        </w:rPr>
-        <w:t>g..</w:t>
-      </w:r>
-    </w:p>
-    <w:p/>
-    <w:p/>
-    <w:p>
-      <w:pPr>
-        <w:pStyle w:val="Heading2"/>
-        <w:rPr>
-          <w:sz w:val="32"/>
-        </w:rPr>
-      </w:pPr>
-      <w:r>
-        <w:rPr>
-          <w:sz w:val="32"/>
-        </w:rPr>
-        <w:t>2.</w:t>
-      </w:r>
-      <w:r>
-        <w:rPr>
-          <w:sz w:val="32"/>
-        </w:rPr>
-        <w:t>2</w:t>
-      </w:r>
-      <w:r>
-        <w:rPr>
-          <w:sz w:val="32"/>
-        </w:rPr>
-        <w:t xml:space="preserve"> </w:t>
-      </w:r>
-      <w:r>
-        <w:rPr>
-          <w:sz w:val="32"/>
-        </w:rPr>
-        <w:t>V</w:t>
-      </w:r>
-      <w:r>
-        <w:rPr>
-          <w:sz w:val="32"/>
-        </w:rPr>
-        <w:t>olunteered Geographic Information</w:t>
-      </w:r>
-    </w:p>
-    <w:p>
-      <w:r>
-        <w:t>VGI is</w:t>
-      </w:r>
-      <w:r>
-        <w:t xml:space="preserve"> </w:t>
-      </w:r>
-      <w:r>
-        <w:t xml:space="preserve">. </w:t>
-      </w:r>
-      <w:r>
-        <w:t xml:space="preserve">The general use of VGI in studies has been </w:t>
-      </w:r>
-      <w:r>
-        <w:t>increasing.</w:t>
-      </w:r>
-    </w:p>
-    <w:p>
-      <w:r>
-        <w:t xml:space="preserve">Attard </w:t>
-      </w:r>
-      <w:r>
-        <w:rPr>
-          <w:i/>
-        </w:rPr>
-        <w:t>et al.</w:t>
-      </w:r>
-      <w:r>
-        <w:t xml:space="preserve"> (2016) advocate the use of VGI in to study transport.</w:t>
-      </w:r>
-    </w:p>
-    <w:p/>
-    <w:p>
-      <w:r>
-        <w:t xml:space="preserve">Li </w:t>
-      </w:r>
-      <w:r>
-        <w:rPr>
-          <w:i/>
-        </w:rPr>
-        <w:t>et al.</w:t>
-      </w:r>
-      <w:r>
-        <w:t xml:space="preserve"> (2016) distinguish between two types of VGI participatory (conscious inclusion of their data) and opportunistic (unconscious) forms of VGI. Each have their own</w:t>
-      </w:r>
-    </w:p>
-    <w:p>
-      <w:pPr>
-        <w:pStyle w:val="Heading3"/>
-        <w:rPr>
-          <w:sz w:val="28"/>
-        </w:rPr>
-      </w:pPr>
-    </w:p>
-    <w:p>
-      <w:r>
-        <w:t xml:space="preserve">VGI can give us insight into processes occurring in space time that </w:t>
-      </w:r>
-      <w:r>
-        <w:t>more traditionally collected information</w:t>
-      </w:r>
-      <w:r>
-        <w:t xml:space="preserve"> cannot (Elwood </w:t>
-      </w:r>
-      <w:r>
-        <w:rPr>
-          <w:i/>
-        </w:rPr>
-        <w:t>et al.</w:t>
-      </w:r>
-      <w:r>
-        <w:t xml:space="preserve">, 2014). </w:t>
-      </w:r>
-      <w:r>
-        <w:t xml:space="preserve"> Indeed, understanding the space and time structures in cities help us understand them better (</w:t>
-      </w:r>
-      <w:r>
-        <w:t>Chen</w:t>
-      </w:r>
-      <w:r>
-        <w:rPr>
-          <w:i/>
-        </w:rPr>
-        <w:t xml:space="preserve">g et al. </w:t>
-      </w:r>
-      <w:r>
-        <w:t>2017</w:t>
-      </w:r>
-      <w:r>
-        <w:t xml:space="preserve">). </w:t>
-      </w:r>
-    </w:p>
-    <w:p/>
-    <w:p>
-      <w:r>
-        <w:t xml:space="preserve">Elwood </w:t>
-      </w:r>
-      <w:r>
-        <w:rPr>
-          <w:i/>
-        </w:rPr>
-        <w:t>et al.</w:t>
-      </w:r>
-      <w:r>
-        <w:t xml:space="preserve"> (2012) find that VGI gives us insight that other forms of data do not such as subjectivity which is tied to space (i.e. like purpose of trips).</w:t>
-      </w:r>
-    </w:p>
-    <w:p/>
-    <w:p>
-      <w:r>
-        <w:t xml:space="preserve">The use of mobile phones to provide information regarding </w:t>
-      </w:r>
-    </w:p>
-    <w:p>
-      <w:r>
-        <w:t xml:space="preserve">Understanding mobility through mobile phone has kicked off (Zhao </w:t>
-      </w:r>
-      <w:r>
-        <w:rPr>
-          <w:i/>
-        </w:rPr>
-        <w:t>et al.</w:t>
-      </w:r>
-      <w:r>
-        <w:t>, 2019)</w:t>
-      </w:r>
-    </w:p>
-    <w:p/>
-    <w:p>
-      <w:r>
-        <w:t xml:space="preserve">‘People as sensors’. </w:t>
-      </w:r>
-    </w:p>
-    <w:p>
-      <w:r>
-        <w:t xml:space="preserve">Crowd-sourcing, mobile phones cost effective (Shi </w:t>
-      </w:r>
-      <w:r>
-        <w:rPr>
-          <w:i/>
-        </w:rPr>
-        <w:t>et al.</w:t>
-      </w:r>
-      <w:r>
-        <w:t>, 2018)</w:t>
-      </w:r>
-    </w:p>
-    <w:p/>
-    <w:p>
-      <w:r>
-        <w:t xml:space="preserve">Tu </w:t>
-      </w:r>
-      <w:r>
-        <w:rPr>
-          <w:i/>
-        </w:rPr>
-        <w:t>et al.</w:t>
-      </w:r>
-      <w:r>
-        <w:t xml:space="preserve"> (2017) look at activities relating to mobile phone GPS tracts using social media data, check-ins and a hidden Markov model</w:t>
-      </w:r>
-    </w:p>
-    <w:p/>
-    <w:p>
-      <w:r>
-        <w:t>“understanding the interactions within complex system such as a city is a prerequisite for predicting changes within it -&gt; big data gives us an opportunity” Chen</w:t>
-      </w:r>
-      <w:r>
-        <w:rPr>
-          <w:i/>
-        </w:rPr>
-        <w:t xml:space="preserve">g et al. </w:t>
-      </w:r>
-      <w:r>
-        <w:t>2017</w:t>
-      </w:r>
-    </w:p>
-    <w:p>
-      <w:r>
-        <w:t xml:space="preserve">Governments pushing for greater capacity of transport networks rather than efficiency (Attard </w:t>
-      </w:r>
-      <w:r>
-        <w:rPr>
-          <w:i/>
-        </w:rPr>
-        <w:t>et al.</w:t>
-      </w:r>
-      <w:r>
-        <w:t xml:space="preserve">, 2016). </w:t>
-      </w:r>
-    </w:p>
-    <w:p/>
-    <w:p>
-      <w:pPr>
-        <w:rPr>
-          <w:rFonts w:eastAsia="Times New Roman" w:cs="Times New Roman"/>
-        </w:rPr>
-      </w:pPr>
       <w:r>
         <w:t>“</w:t>
       </w:r>
@@ -3641,15 +3363,31 @@
     <w:p/>
     <w:p>
       <w:r>
-        <w:t xml:space="preserve">Spatio-temporal </w:t>
-      </w:r>
-      <w:proofErr w:type="spellStart"/>
-      <w:r>
-        <w:t>modeling</w:t>
-      </w:r>
-      <w:proofErr w:type="spellEnd"/>
-      <w:r>
-        <w:t xml:space="preserve"> has always been of interest to researchers in geographical information science (GIS) (Ren </w:t>
+        <w:t xml:space="preserve">We can capture </w:t>
+      </w:r>
+      <w:r>
+        <w:t>﻿</w:t>
+      </w:r>
+      <w:r>
+        <w:t>“</w:t>
+      </w:r>
+      <w:r>
+        <w:t xml:space="preserve"> both mundane and unplanned events</w:t>
+      </w:r>
+      <w:r>
+        <w:t>” Miller &amp; Goodchild</w:t>
+      </w:r>
+      <w:r>
+        <w:t xml:space="preserve"> (2014)</w:t>
+      </w:r>
+      <w:r>
+        <w:t xml:space="preserve"> </w:t>
+      </w:r>
+    </w:p>
+    <w:p/>
+    <w:p>
+      <w:r>
+        <w:t xml:space="preserve">Where users can “opt to share” Geographic information (Elwood </w:t>
       </w:r>
       <w:r>
         <w:rPr>
@@ -3658,7 +3396,226 @@
         <w:t>et al.</w:t>
       </w:r>
       <w:r>
-        <w:t>, 2019).</w:t>
+        <w:t>, 2012)</w:t>
+      </w:r>
+    </w:p>
+    <w:p/>
+    <w:p>
+      <w:r>
+        <w:t>Populations not samples (</w:t>
+      </w:r>
+      <w:r>
+        <w:t>Miller &amp; Goodchild (2014)</w:t>
+      </w:r>
+      <w:r>
+        <w:t>)</w:t>
+      </w:r>
+    </w:p>
+    <w:p/>
+    <w:p>
+      <w:r>
+        <w:t>Detecting  “</w:t>
+      </w:r>
+      <w:r>
+        <w:t>﻿accelerometer sensor, magnetometer sensor in Android-based smartphones.</w:t>
+      </w:r>
+      <w:r>
+        <w:t xml:space="preserve">” (Gong </w:t>
+      </w:r>
+      <w:r>
+        <w:rPr>
+          <w:i/>
+        </w:rPr>
+        <w:t>et al.</w:t>
+      </w:r>
+      <w:r>
+        <w:t>, 2014)</w:t>
+      </w:r>
+    </w:p>
+    <w:p/>
+    <w:p>
+      <w:r>
+        <w:t xml:space="preserve">Li </w:t>
+      </w:r>
+      <w:r>
+        <w:rPr>
+          <w:i/>
+        </w:rPr>
+        <w:t>et al.</w:t>
+      </w:r>
+      <w:r>
+        <w:t xml:space="preserve"> (2016) distinguish between two types of VGI participatory (conscious inclusion of their data) and opportunistic (unconscious) forms of VGI. </w:t>
+      </w:r>
+      <w:r>
+        <w:t xml:space="preserve"> Inferring information (Tu </w:t>
+      </w:r>
+      <w:r>
+        <w:rPr>
+          <w:i/>
+        </w:rPr>
+        <w:t>et al.</w:t>
+      </w:r>
+      <w:r>
+        <w:t>, 2017)</w:t>
+      </w:r>
+      <w:r>
+        <w:t xml:space="preserve">. Through this, </w:t>
+      </w:r>
+      <w:r>
+        <w:t xml:space="preserve">VGI can give us insight into processes occurring in space time that </w:t>
+      </w:r>
+      <w:r>
+        <w:t>more traditionally collected information</w:t>
+      </w:r>
+      <w:r>
+        <w:t xml:space="preserve"> cannot (Elwood </w:t>
+      </w:r>
+      <w:r>
+        <w:rPr>
+          <w:i/>
+        </w:rPr>
+        <w:t>et al.</w:t>
+      </w:r>
+      <w:r>
+        <w:t>, 201</w:t>
+      </w:r>
+      <w:r>
+        <w:t>2</w:t>
+      </w:r>
+      <w:r>
+        <w:t xml:space="preserve">). </w:t>
+      </w:r>
+      <w:r>
+        <w:t xml:space="preserve"> Indeed, understanding the space and time structures in cities help us understand them better (</w:t>
+      </w:r>
+      <w:r>
+        <w:t>Chen</w:t>
+      </w:r>
+      <w:r>
+        <w:rPr>
+          <w:i/>
+        </w:rPr>
+        <w:t xml:space="preserve">g et al. </w:t>
+      </w:r>
+      <w:r>
+        <w:t>2017</w:t>
+      </w:r>
+      <w:r>
+        <w:t xml:space="preserve">). </w:t>
+      </w:r>
+    </w:p>
+    <w:p/>
+    <w:p>
+      <w:r>
+        <w:t>“understanding the interactions within complex system such as a city is a prerequisite for predicting changes within it -&gt; big data gives us an opportunity” Chen</w:t>
+      </w:r>
+      <w:r>
+        <w:rPr>
+          <w:i/>
+        </w:rPr>
+        <w:t xml:space="preserve">g et al. </w:t>
+      </w:r>
+      <w:r>
+        <w:t>2017</w:t>
+      </w:r>
+    </w:p>
+    <w:p>
+      <w:r>
+        <w:t xml:space="preserve">Governments pushing for greater capacity of transport networks rather than efficiency (Attard </w:t>
+      </w:r>
+      <w:r>
+        <w:rPr>
+          <w:i/>
+        </w:rPr>
+        <w:t>et al.</w:t>
+      </w:r>
+      <w:r>
+        <w:t xml:space="preserve">, 2016). </w:t>
+      </w:r>
+    </w:p>
+    <w:p/>
+    <w:p>
+      <w:r>
+        <w:t xml:space="preserve">New nexus, between data science and VGI (Burini </w:t>
+      </w:r>
+      <w:r>
+        <w:rPr>
+          <w:i/>
+        </w:rPr>
+        <w:t>et al.</w:t>
+      </w:r>
+      <w:r>
+        <w:t>, 2017)</w:t>
+      </w:r>
+    </w:p>
+    <w:p>
+      <w:r>
+        <w:t xml:space="preserve">Potentially to </w:t>
+      </w:r>
+      <w:r>
+        <w:t xml:space="preserve">cross-analyze multisource </w:t>
+      </w:r>
+      <w:r>
+        <w:rPr>
+          <w:i/>
+          <w:iCs/>
+        </w:rPr>
+        <w:t>big data</w:t>
+      </w:r>
+      <w:r>
+        <w:t xml:space="preserve">” </w:t>
+      </w:r>
+      <w:r>
+        <w:t xml:space="preserve">(Burini </w:t>
+      </w:r>
+      <w:r>
+        <w:rPr>
+          <w:i/>
+        </w:rPr>
+        <w:t>et al.</w:t>
+      </w:r>
+      <w:r>
+        <w:t>, 2017</w:t>
+      </w:r>
+      <w:r>
+        <w:t>)</w:t>
+      </w:r>
+      <w:bookmarkStart w:id="0" w:name="_GoBack"/>
+      <w:bookmarkEnd w:id="0"/>
+    </w:p>
+    <w:p/>
+    <w:p/>
+    <w:p>
+      <w:r>
+        <w:lastRenderedPageBreak/>
+        <w:t xml:space="preserve">Elwood </w:t>
+      </w:r>
+      <w:r>
+        <w:rPr>
+          <w:i/>
+        </w:rPr>
+        <w:t>et al.</w:t>
+      </w:r>
+      <w:r>
+        <w:t xml:space="preserve"> (2012) find that VGI gives us insight that other forms of data do not such as subjectivity which is tied to space (i.e. like purpose of trips).</w:t>
+      </w:r>
+    </w:p>
+    <w:p/>
+    <w:p>
+      <w:r>
+        <w:t xml:space="preserve">Tu </w:t>
+      </w:r>
+      <w:r>
+        <w:rPr>
+          <w:i/>
+        </w:rPr>
+        <w:t>et al.</w:t>
+      </w:r>
+      <w:r>
+        <w:t xml:space="preserve"> (2017) look at activities relating to mobile phone GPS tracts using social media data, check-ins and a hidden Markov model</w:t>
+      </w:r>
+      <w:r>
+        <w:t xml:space="preserve">. </w:t>
       </w:r>
     </w:p>
     <w:p/>
@@ -3706,7 +3663,16 @@
         <w:t>It is only in recent years, with the explosion of VGI collected from smartphones and mobile app surveys that has meant increasingly research using data these sources has become more wide spread</w:t>
       </w:r>
       <w:r>
-        <w:t xml:space="preserve"> (</w:t>
+        <w:t xml:space="preserve"> </w:t>
+      </w:r>
+      <w:r>
+        <w:t>within mobility studies</w:t>
+      </w:r>
+      <w:r>
+        <w:t xml:space="preserve"> </w:t>
+      </w:r>
+      <w:r>
+        <w:t>(</w:t>
       </w:r>
       <w:r>
         <w:t xml:space="preserve">Kim </w:t>
@@ -3730,100 +3696,134 @@
         <w:t>.</w:t>
       </w:r>
       <w:r>
-        <w:t xml:space="preserve"> MTL </w:t>
-      </w:r>
-      <w:proofErr w:type="spellStart"/>
-      <w:r>
-        <w:t>Trajet</w:t>
-      </w:r>
-      <w:proofErr w:type="spellEnd"/>
-      <w:r>
-        <w:t xml:space="preserve"> (Patterson?</w:t>
-      </w:r>
-      <w:r>
-        <w:t>)</w:t>
+        <w:t xml:space="preserve"> </w:t>
+      </w:r>
+      <w:r>
+        <w:t>“</w:t>
+      </w:r>
+      <w:r>
+        <w:t>﻿The development and use of smartphone travel surveys is opening opportunities to better understanding of travel behavior because of the ability to collect detailed (and previously unavailable) informa- tion about people’s travel itineraries.</w:t>
+      </w:r>
+      <w:r>
+        <w:t xml:space="preserve">” (Zahabi </w:t>
+      </w:r>
+      <w:r>
+        <w:rPr>
+          <w:i/>
+        </w:rPr>
+        <w:t>et al.</w:t>
+      </w:r>
+      <w:r>
+        <w:t>, 2017)</w:t>
       </w:r>
       <w:r>
         <w:t xml:space="preserve">. </w:t>
       </w:r>
-      <w:r>
-        <w:t>This has fuelled a</w:t>
-      </w:r>
-      <w:r>
-        <w:t xml:space="preserve"> shift </w:t>
-      </w:r>
-      <w:r>
-        <w:t xml:space="preserve">from tradition methods (i.e. travel surveys, phone surveys) </w:t>
-      </w:r>
-      <w:r>
-        <w:t xml:space="preserve">to using more VGI </w:t>
-      </w:r>
-      <w:r>
-        <w:t>sources (</w:t>
-      </w:r>
-      <w:r>
-        <w:t>smart</w:t>
-      </w:r>
-      <w:r>
-        <w:t>phone apps)</w:t>
-      </w:r>
-    </w:p>
-    <w:p>
-      <w:r>
-        <w:t>“</w:t>
-      </w:r>
-      <w:r>
-        <w:t xml:space="preserve">﻿The development and use of smartphone travel surveys is opening opportunities to better understanding of travel </w:t>
-      </w:r>
-      <w:proofErr w:type="spellStart"/>
-      <w:r>
-        <w:t>behavior</w:t>
-      </w:r>
-      <w:proofErr w:type="spellEnd"/>
-      <w:r>
-        <w:t xml:space="preserve"> because of the ability to collect detailed (and previously unavailable) </w:t>
-      </w:r>
-      <w:proofErr w:type="spellStart"/>
-      <w:r>
-        <w:t>informa</w:t>
-      </w:r>
-      <w:proofErr w:type="spellEnd"/>
-      <w:r>
-        <w:t xml:space="preserve">- </w:t>
-      </w:r>
-      <w:proofErr w:type="spellStart"/>
-      <w:r>
-        <w:t>tion</w:t>
-      </w:r>
-      <w:proofErr w:type="spellEnd"/>
-      <w:r>
-        <w:t xml:space="preserve"> about people’s travel itineraries.</w:t>
-      </w:r>
-      <w:r>
-        <w:t>” (</w:t>
-      </w:r>
-      <w:proofErr w:type="spellStart"/>
-      <w:r>
-        <w:t>Zahabi</w:t>
-      </w:r>
-      <w:proofErr w:type="spellEnd"/>
+    </w:p>
+    <w:p>
+      <w:r>
+        <w:t>high quality traveller information for public transport is undoubtedly crucial for Government’s transport policies (Lyons &amp; Harman, 2002)</w:t>
+      </w:r>
+    </w:p>
+    <w:p>
+      <w:r>
+        <w:t xml:space="preserve">Understanding mobility through mobile phone has kicked off (Zhao </w:t>
+      </w:r>
+      <w:r>
+        <w:rPr>
+          <w:i/>
+        </w:rPr>
+        <w:t>et al.</w:t>
+      </w:r>
+      <w:r>
+        <w:t>, 2019)</w:t>
+      </w:r>
+    </w:p>
+    <w:p/>
+    <w:p>
+      <w:r>
+        <w:t xml:space="preserve">Less hassle for users, (than traditional travel surverys), thus can reach larger audiences and for longer times in the background (Gong </w:t>
+      </w:r>
+      <w:r>
+        <w:rPr>
+          <w:i/>
+        </w:rPr>
+        <w:t>et al.</w:t>
+      </w:r>
+      <w:r>
+        <w:t>, 2018)</w:t>
+      </w:r>
+    </w:p>
+    <w:p/>
+    <w:p/>
+    <w:p>
+      <w:r>
+        <w:t>Most “</w:t>
+      </w:r>
+      <w:r>
+        <w:t>﻿human mobility behaviors</w:t>
+      </w:r>
       <w:r>
         <w:t xml:space="preserve"> </w:t>
       </w:r>
       <w:r>
+        <w:t>follow a simple and reproducible pattern</w:t>
+      </w:r>
+      <w:r>
+        <w:t xml:space="preserve"> [in GPS]</w:t>
+      </w:r>
+      <w:r>
+        <w:t>.</w:t>
+      </w:r>
+      <w:r>
+        <w:t xml:space="preserve">”  Lin &amp; Hsu (2014) -&gt; go on about </w:t>
+      </w:r>
+      <w:r>
+        <w:t>predictability and hence mode classification and hence opportunity</w:t>
+      </w:r>
+    </w:p>
+    <w:p/>
+    <w:p>
+      <w:r>
+        <w:t>Can see people can experience space-time events (i.e. Traffic Jam, Crowds, THINK OF MORE etc.). Both fast and slow dynamics/flows have an impact on changes in a variable across space, accounting for these is essential in modelling [i.e. differencing to remove long-term trend] (Batty, 2013).</w:t>
+      </w:r>
+    </w:p>
+    <w:p/>
+    <w:p>
+      <w:r>
+        <w:t>Especially as t</w:t>
+      </w:r>
+      <w:r>
+        <w:t>he quality</w:t>
+      </w:r>
+      <w:r>
+        <w:t xml:space="preserve"> and breadth</w:t>
+      </w:r>
+      <w:r>
+        <w:t xml:space="preserve"> of travel surveys is not high</w:t>
+      </w:r>
+      <w:r>
+        <w:t xml:space="preserve"> (Kim </w:t>
+      </w:r>
+      <w:r>
         <w:rPr>
           <w:i/>
         </w:rPr>
         <w:t>et al.</w:t>
       </w:r>
       <w:r>
-        <w:t>, 2017)</w:t>
-      </w:r>
-    </w:p>
-    <w:p/>
-    <w:p>
-      <w:r>
-        <w:t xml:space="preserve">Li </w:t>
+        <w:t>, 2015)</w:t>
+      </w:r>
+    </w:p>
+    <w:p>
+      <w:r>
+        <w:t xml:space="preserve">[VGI has huge potential for trip purpose classification as] Data for trip purpose has typically been </w:t>
+      </w:r>
+      <w:r>
+        <w:t>collected using travel surveys</w:t>
+      </w:r>
+      <w:r>
+        <w:t xml:space="preserve"> which tend to emphasise behavioural patterns of people from certain socio-demographics and fail to be representative of the population as a whole (Kim </w:t>
       </w:r>
       <w:r>
         <w:rPr>
@@ -3832,47 +3832,47 @@
         <w:t>et al.</w:t>
       </w:r>
       <w:r>
-        <w:t xml:space="preserve"> (2016) find that study</w:t>
-      </w:r>
-    </w:p>
-    <w:p>
-      <w:r>
-        <w:t xml:space="preserve">[On big data] However, they are often collected on a fairly ad-hoc basis when compared with traditional data sources, and usually must be repurposed to fulfil research objectives (Li </w:t>
+        <w:t>, 2015).</w:t>
+      </w:r>
+    </w:p>
+    <w:p>
+      <w:r>
+        <w:t xml:space="preserve">VGI, has also allowed study at larger geographic scales </w:t>
+      </w:r>
+    </w:p>
+    <w:p>
+      <w:r>
+        <w:t>(</w:t>
+      </w:r>
+      <w:r>
+        <w:t xml:space="preserve">close to </w:t>
+      </w:r>
+      <w:r>
+        <w:t xml:space="preserve">population level) </w:t>
+      </w:r>
+      <w:r>
+        <w:t xml:space="preserve">with </w:t>
+      </w:r>
+      <w:r>
+        <w:t>purpose and sentiment</w:t>
+      </w:r>
+      <w:r>
+        <w:t xml:space="preserve"> studies (twitter and geo-reffered social media) </w:t>
+      </w:r>
+      <w:r>
+        <w:t xml:space="preserve">(Rashidi </w:t>
       </w:r>
       <w:r>
         <w:rPr>
           <w:i/>
         </w:rPr>
-        <w:t>et al.</w:t>
-      </w:r>
-      <w:r>
-        <w:t>, 2016)</w:t>
-      </w:r>
-    </w:p>
-    <w:p/>
-    <w:p>
-      <w:r>
-        <w:t>Can see people can experience space-time events (i.e. Traffic Jam, Crowds, THINK OF MORE etc.). Both fast and slow dynamics/flows have an impact on changes in a variable across space, accounting for these is essential in modelling [i.e. differencing to remove long-term trend] (Batty, 2013).</w:t>
-      </w:r>
-    </w:p>
-    <w:p/>
-    <w:p>
-      <w:r>
-        <w:t>high quality traveller information for public transport is undoubtedly crucial for Government’s transport policies (Lyons &amp; Harman, 2002)</w:t>
-      </w:r>
-    </w:p>
-    <w:p>
-      <w:pPr>
-        <w:rPr>
-          <w:color w:val="FF0000"/>
-        </w:rPr>
-      </w:pPr>
-    </w:p>
-    <w:p>
-      <w:r>
-        <w:t>On a larger scale (population level) purpose and sentiment:</w:t>
-      </w:r>
-    </w:p>
+        <w:t>et al</w:t>
+      </w:r>
+      <w:r>
+        <w:t>., 2017)</w:t>
+      </w:r>
+    </w:p>
+    <w:p/>
     <w:p>
       <w:pPr>
         <w:pStyle w:val="ListParagraph"/>
@@ -3882,18 +3882,6 @@
         </w:numPr>
       </w:pPr>
       <w:r>
-        <w:t>Using twitter and sentiment analysis (similar to purpose)</w:t>
-      </w:r>
-    </w:p>
-    <w:p>
-      <w:pPr>
-        <w:pStyle w:val="ListParagraph"/>
-        <w:numPr>
-          <w:ilvl w:val="0"/>
-          <w:numId w:val="4"/>
-        </w:numPr>
-      </w:pPr>
-      <w:r>
         <w:t xml:space="preserve">Twitter for geographic understanding of purpose of movement -&gt; “﻿extracting information from social media to track and analyse human movements” (Rashidi </w:t>
       </w:r>
       <w:r>
@@ -3906,20 +3894,10 @@
         <w:t>., 2017)</w:t>
       </w:r>
     </w:p>
-    <w:p>
-      <w:r>
-        <w:t xml:space="preserve">See </w:t>
-      </w:r>
-      <w:r>
-        <w:t>(</w:t>
-      </w:r>
-      <w:proofErr w:type="spellStart"/>
-      <w:r>
-        <w:t>Zahabi</w:t>
-      </w:r>
-      <w:proofErr w:type="spellEnd"/>
-      <w:r>
-        <w:t xml:space="preserve"> </w:t>
+    <w:p/>
+    <w:p>
+      <w:r>
+        <w:t xml:space="preserve">Broader classification eith larger data types of patterns at larger scales (Xie </w:t>
       </w:r>
       <w:r>
         <w:rPr>
@@ -3928,19 +3906,71 @@
         <w:t>et al.</w:t>
       </w:r>
       <w:r>
-        <w:t>, 2017)</w:t>
-      </w:r>
-      <w:r>
-        <w:t xml:space="preserve"> for </w:t>
-      </w:r>
-      <w:proofErr w:type="spellStart"/>
-      <w:r>
-        <w:t>datamobile</w:t>
-      </w:r>
-      <w:proofErr w:type="spellEnd"/>
-      <w:r>
-        <w:t xml:space="preserve"> analysis</w:t>
-      </w:r>
+        <w:t>, 2016)</w:t>
+      </w:r>
+    </w:p>
+    <w:p/>
+    <w:p>
+      <w:r>
+        <w:lastRenderedPageBreak/>
+        <w:t>MTL Trajet (Patterson</w:t>
+      </w:r>
+      <w:r>
+        <w:t xml:space="preserve"> &amp; Fitzsimmons, 2017</w:t>
+      </w:r>
+      <w:r>
+        <w:t>)</w:t>
+      </w:r>
+      <w:r>
+        <w:t xml:space="preserve">. </w:t>
+      </w:r>
+      <w:r>
+        <w:t>This has fuelled a</w:t>
+      </w:r>
+      <w:r>
+        <w:t xml:space="preserve"> shift </w:t>
+      </w:r>
+      <w:r>
+        <w:t xml:space="preserve">from tradition methods (i.e. travel surveys, phone surveys) </w:t>
+      </w:r>
+      <w:r>
+        <w:t xml:space="preserve">to using more VGI </w:t>
+      </w:r>
+      <w:r>
+        <w:t>sources (</w:t>
+      </w:r>
+      <w:r>
+        <w:t>smart</w:t>
+      </w:r>
+      <w:r>
+        <w:t>phone apps)</w:t>
+      </w:r>
+    </w:p>
+    <w:p>
+      <w:r>
+        <w:t xml:space="preserve">Attard </w:t>
+      </w:r>
+      <w:r>
+        <w:rPr>
+          <w:i/>
+        </w:rPr>
+        <w:t>et al.</w:t>
+      </w:r>
+      <w:r>
+        <w:t xml:space="preserve"> (2016) advocate the use of VGI in to study transport.</w:t>
+      </w:r>
+    </w:p>
+    <w:p>
+      <w:pPr>
+        <w:rPr>
+          <w:color w:val="FF0000"/>
+        </w:rPr>
+      </w:pPr>
+    </w:p>
+    <w:p>
+      <w:pPr>
+        <w:ind w:left="360"/>
+      </w:pPr>
     </w:p>
     <w:p>
       <w:r>
@@ -3985,13 +4015,8 @@
       <w:r>
         <w:t>, 2015).</w:t>
       </w:r>
-      <w:proofErr w:type="spellStart"/>
-      <w:r>
-        <w:t>Yazdizadeh</w:t>
-      </w:r>
-      <w:proofErr w:type="spellEnd"/>
-      <w:r>
-        <w:t xml:space="preserve"> </w:t>
+      <w:r>
+        <w:t xml:space="preserve">Yazdizadeh </w:t>
       </w:r>
       <w:r>
         <w:rPr>
@@ -4009,39 +4034,10 @@
         <w:t xml:space="preserve">transport mode </w:t>
       </w:r>
       <w:r>
-        <w:t xml:space="preserve">techniques tend to be more applicable to at a wider </w:t>
-      </w:r>
-      <w:r>
-        <w:lastRenderedPageBreak/>
-        <w:t xml:space="preserve">range of spatial and temporal scales and are generally more accurate [predictability, less to identify]. </w:t>
-      </w:r>
-    </w:p>
-    <w:p/>
-    <w:p/>
-    <w:p/>
-    <w:p>
-      <w:r>
-        <w:t xml:space="preserve">[VGI has huge potential for trip purpose classification as] </w:t>
-      </w:r>
-      <w:r>
-        <w:t xml:space="preserve">Data for trip purpose has typically been </w:t>
-      </w:r>
-      <w:r>
-        <w:t>collected using travel surveys</w:t>
-      </w:r>
-      <w:r>
-        <w:t xml:space="preserve"> which tend to emphasise behavioural patterns of people from certain socio-demographics and fail to be representative of the population as a whole (Kim </w:t>
-      </w:r>
-      <w:r>
-        <w:rPr>
-          <w:i/>
-        </w:rPr>
-        <w:t>et al.</w:t>
-      </w:r>
-      <w:r>
-        <w:t>, 2015).</w:t>
-      </w:r>
-    </w:p>
+        <w:t xml:space="preserve">techniques tend to be more applicable to at a wider range of spatial and temporal scales and are generally more accurate [predictability, less to identify]. </w:t>
+      </w:r>
+    </w:p>
+    <w:p/>
     <w:p/>
     <w:p>
       <w:r>
@@ -4156,7 +4152,11 @@
       <w:r>
         <w:t>There are a number of drawback of studies using VGI</w:t>
       </w:r>
-    </w:p>
+      <w:r>
+        <w:t xml:space="preserve">, </w:t>
+      </w:r>
+    </w:p>
+    <w:p/>
     <w:p>
       <w:r>
         <w:t xml:space="preserve">problems of representativeness in VGI (Li </w:t>
@@ -4168,15 +4168,22 @@
         <w:t>et al.</w:t>
       </w:r>
       <w:r>
-        <w:t>, 2016; ref; ref)</w:t>
-      </w:r>
-    </w:p>
-    <w:p>
-      <w:r>
-        <w:t>The quality of travel surveys is not high</w:t>
-      </w:r>
-      <w:r>
-        <w:t xml:space="preserve"> (Kim </w:t>
+        <w:t>, 2016)</w:t>
+      </w:r>
+      <w:r>
+        <w:t xml:space="preserve">. Indeed, </w:t>
+      </w:r>
+      <w:r>
+        <w:t>﻿</w:t>
+      </w:r>
+      <w:r>
+        <w:t>“</w:t>
+      </w:r>
+      <w:r>
+        <w:t>users must opt in to share information on their activities</w:t>
+      </w:r>
+      <w:r>
+        <w:t xml:space="preserve">” (Elwood </w:t>
       </w:r>
       <w:r>
         <w:rPr>
@@ -4185,15 +4192,22 @@
         <w:t>et al.</w:t>
       </w:r>
       <w:r>
-        <w:t>, 2015)</w:t>
-      </w:r>
-    </w:p>
-    <w:p>
+        <w:t>, 2012)</w:t>
+      </w:r>
+    </w:p>
+    <w:p/>
+    <w:p/>
+    <w:p>
+      <w:r>
+        <w:t xml:space="preserve"> </w:t>
+      </w:r>
       <w:r>
         <w:t>(Attard et al., 2016 referencing Lyons &amp; Harman, 2002). → 1. There are issues with trust over the information provided,  2. Lifestyle changes are opportunities for travel behaviour change, 3a. People have very poor judgement of cost and time when travelling by car with control over their journeys being seen as important. 3b. Public transport in contrast, is seen as difficult as information is sought from unfamiliar and uncertain sources.</w:t>
       </w:r>
     </w:p>
     <w:p/>
+    <w:p/>
+    <w:p/>
     <w:p>
       <w:r>
         <w:t xml:space="preserve">As such, many studies have become useful to </w:t>
@@ -4221,6 +4235,49 @@
       </w:r>
       <w:r>
         <w:t xml:space="preserve"> (ref).</w:t>
+      </w:r>
+    </w:p>
+    <w:p/>
+    <w:p>
+      <w:r>
+        <w:lastRenderedPageBreak/>
+        <w:t xml:space="preserve">Miller &amp; Goodchild (2014) becomes very problematic when we make generalisations about </w:t>
+      </w:r>
+      <w:r>
+        <w:t>populations from inferred data (such as twitter)</w:t>
+      </w:r>
+    </w:p>
+    <w:p/>
+    <w:p>
+      <w:r>
+        <w:t xml:space="preserve">Despite this, Li </w:t>
+      </w:r>
+      <w:r>
+        <w:rPr>
+          <w:i/>
+        </w:rPr>
+        <w:t>et al.</w:t>
+      </w:r>
+      <w:r>
+        <w:t xml:space="preserve"> (2016) find that use of VGI often “on a </w:t>
+      </w:r>
+      <w:r>
+        <w:t>fairly ad-hoc basis when compared with traditional data sources, and usually must be repurposed to fulfil research objectives</w:t>
+      </w:r>
+      <w:r>
+        <w:t>”</w:t>
+      </w:r>
+      <w:r>
+        <w:t xml:space="preserve"> (Li </w:t>
+      </w:r>
+      <w:r>
+        <w:rPr>
+          <w:i/>
+        </w:rPr>
+        <w:t>et al.</w:t>
+      </w:r>
+      <w:r>
+        <w:t>, 2016)</w:t>
       </w:r>
     </w:p>
     <w:p/>
@@ -4295,15 +4352,7 @@
     <w:p/>
     <w:p>
       <w:r>
-        <w:t>Data collection [for survey data] driven by data availability or convenience of data collection rather than by domain knowledge, theory, or insight into the process(</w:t>
-      </w:r>
-      <w:proofErr w:type="spellStart"/>
-      <w:r>
-        <w:t>es</w:t>
-      </w:r>
-      <w:proofErr w:type="spellEnd"/>
-      <w:r>
-        <w:t xml:space="preserve">) of interest. (An </w:t>
+        <w:t xml:space="preserve">Data collection [for survey data] driven by data availability or convenience of data collection rather than by domain knowledge, theory, or insight into the process(es) of interest. (An </w:t>
       </w:r>
       <w:r>
         <w:rPr>
@@ -4326,224 +4375,141 @@
         <w:rPr>
           <w:color w:val="000000" w:themeColor="text1"/>
         </w:rPr>
-        <w:lastRenderedPageBreak/>
-        <w:t xml:space="preserve">methodologies originally developed to analyse small data and are not necessarily equipped to tackle some of the distinctive features of newer sources (Gorman, 2013; </w:t>
-      </w:r>
-      <w:proofErr w:type="spellStart"/>
-      <w:r>
-        <w:rPr>
-          <w:color w:val="000000" w:themeColor="text1"/>
-        </w:rPr>
-        <w:t>Arribas</w:t>
-      </w:r>
-      <w:proofErr w:type="spellEnd"/>
-      <w:r>
-        <w:rPr>
-          <w:color w:val="000000" w:themeColor="text1"/>
-        </w:rPr>
-        <w:t>-Bel, 2017).</w:t>
-      </w:r>
-    </w:p>
-    <w:p/>
-    <w:p>
-      <w:r>
-        <w:t>Many previous studies have proposed and validated in limited geographical areas, such as campuses (</w:t>
-      </w:r>
-      <w:proofErr w:type="spellStart"/>
-      <w:r>
-        <w:t>Jahromi</w:t>
-      </w:r>
-      <w:proofErr w:type="spellEnd"/>
-      <w:r>
+        <w:t>methodologies originally developed to analyse small data and are not necessarily equipped to tackle some of the distinctive features of newer sources (Gorman, 2013; Arribas-Bel, 2017).</w:t>
+      </w:r>
+    </w:p>
+    <w:p/>
+    <w:p>
+      <w:r>
+        <w:t xml:space="preserve">Many previous studies have proposed and validated in limited geographical areas, such as campuses (Jahromi </w:t>
+      </w:r>
+      <w:r>
+        <w:rPr>
+          <w:i/>
+        </w:rPr>
+        <w:t>et al.</w:t>
+      </w:r>
+      <w:r>
+        <w:t>, 2016)</w:t>
+      </w:r>
+    </w:p>
+    <w:p/>
+    <w:p/>
+    <w:p/>
+    <w:p/>
+    <w:p>
+      <w:pPr>
+        <w:pStyle w:val="Heading2"/>
+        <w:rPr>
+          <w:sz w:val="32"/>
+        </w:rPr>
+      </w:pPr>
+      <w:r>
+        <w:rPr>
+          <w:sz w:val="32"/>
+        </w:rPr>
+        <w:t>2</w:t>
+      </w:r>
+      <w:r>
+        <w:rPr>
+          <w:sz w:val="32"/>
+        </w:rPr>
+        <w:t>.</w:t>
+      </w:r>
+      <w:r>
+        <w:rPr>
+          <w:sz w:val="32"/>
+        </w:rPr>
+        <w:t>3</w:t>
+      </w:r>
+      <w:r>
+        <w:rPr>
+          <w:sz w:val="32"/>
+        </w:rPr>
         <w:t xml:space="preserve"> </w:t>
       </w:r>
       <w:r>
         <w:rPr>
+          <w:sz w:val="32"/>
+        </w:rPr>
+        <w:t xml:space="preserve">Study </w:t>
+      </w:r>
+      <w:r>
+        <w:rPr>
+          <w:sz w:val="32"/>
+        </w:rPr>
+        <w:t xml:space="preserve">of mobility </w:t>
+      </w:r>
+      <w:r>
+        <w:rPr>
+          <w:sz w:val="32"/>
+        </w:rPr>
+        <w:t>within Montreal</w:t>
+      </w:r>
+    </w:p>
+    <w:p>
+      <w:r>
+        <w:t>Montreal has a relatively high share of transit ridership (for a North American city)</w:t>
+      </w:r>
+      <w:r>
+        <w:t xml:space="preserve"> Also multimodal public transport network (Eluru </w:t>
+      </w:r>
+      <w:r>
+        <w:rPr>
           <w:i/>
         </w:rPr>
         <w:t>et al.</w:t>
       </w:r>
       <w:r>
-        <w:t>, 2016)</w:t>
-      </w:r>
-    </w:p>
-    <w:p/>
-    <w:p/>
-    <w:p>
-      <w:pPr>
-        <w:rPr>
-          <w:u w:val="single"/>
-        </w:rPr>
-      </w:pPr>
-      <w:r>
-        <w:rPr>
-          <w:u w:val="single"/>
-        </w:rPr>
-        <w:t xml:space="preserve">Other: </w:t>
-      </w:r>
-    </w:p>
-    <w:p>
-      <w:pPr>
-        <w:pStyle w:val="ListParagraph"/>
-        <w:numPr>
-          <w:ilvl w:val="0"/>
-          <w:numId w:val="4"/>
-        </w:numPr>
-      </w:pPr>
-      <w:r>
-        <w:t>Using twitter and sentiment analysis (similar to purpose)</w:t>
-      </w:r>
-    </w:p>
-    <w:p>
-      <w:pPr>
-        <w:pStyle w:val="ListParagraph"/>
-        <w:numPr>
-          <w:ilvl w:val="0"/>
-          <w:numId w:val="4"/>
-        </w:numPr>
-      </w:pPr>
-      <w:r>
-        <w:t xml:space="preserve">Twitter for geographic understanding of purpose of movement -&gt; “﻿extracting information from social media to track and analyse human movements” (Rashidi </w:t>
+        <w:t xml:space="preserve"> 2012)</w:t>
+      </w:r>
+    </w:p>
+    <w:p>
+      <w:r>
+        <w:t xml:space="preserve">Eluru </w:t>
       </w:r>
       <w:r>
         <w:rPr>
           <w:i/>
         </w:rPr>
-        <w:t>et al</w:t>
-      </w:r>
-      <w:r>
-        <w:t>., 2017)</w:t>
-      </w:r>
-    </w:p>
-    <w:p>
-      <w:pPr>
-        <w:pStyle w:val="ListParagraph"/>
-        <w:numPr>
-          <w:ilvl w:val="0"/>
-          <w:numId w:val="4"/>
-        </w:numPr>
-        <w:rPr>
-          <w:rFonts w:eastAsia="Times New Roman" w:cs="Times New Roman"/>
-        </w:rPr>
-      </w:pPr>
-      <w:r>
-        <w:rPr>
-          <w:rFonts w:eastAsia="Times New Roman" w:cs="Times New Roman"/>
-        </w:rPr>
-        <w:t>people travel in distinct patterns broadly based on socio-economic groups, also other classes i.e. returners and explorers (different levels of variance of travel) (</w:t>
-      </w:r>
-      <w:proofErr w:type="spellStart"/>
-      <w:r>
-        <w:rPr>
-          <w:rFonts w:eastAsia="Times New Roman" w:cs="Times New Roman"/>
-        </w:rPr>
-        <w:t>Xie</w:t>
-      </w:r>
-      <w:proofErr w:type="spellEnd"/>
-      <w:r>
-        <w:rPr>
-          <w:rFonts w:eastAsia="Times New Roman" w:cs="Times New Roman"/>
-        </w:rPr>
-        <w:t xml:space="preserve"> </w:t>
-      </w:r>
-      <w:r>
-        <w:rPr>
-          <w:rFonts w:eastAsia="Times New Roman" w:cs="Times New Roman"/>
+        <w:t>et al.</w:t>
+      </w:r>
+      <w:r>
+        <w:t xml:space="preserve"> (2012) survey to look at public transport and how people move around Montreal. Trying to encourage it</w:t>
+      </w:r>
+    </w:p>
+    <w:p>
+      <w:pPr>
+        <w:rPr>
+          <w:rFonts w:cstheme="minorHAnsi"/>
+        </w:rPr>
+      </w:pPr>
+      <w:r>
+        <w:rPr>
+          <w:rFonts w:cstheme="minorHAnsi"/>
+        </w:rPr>
+        <w:t>The city of Montreal itself is the largest city within Quebec and the second largest within Canada ()</w:t>
+      </w:r>
+    </w:p>
+    <w:p>
+      <w:pPr>
+        <w:rPr>
+          <w:rFonts w:cstheme="minorHAnsi"/>
+        </w:rPr>
+      </w:pPr>
+    </w:p>
+    <w:p>
+      <w:r>
+        <w:t xml:space="preserve">See (Zahabi </w:t>
+      </w:r>
+      <w:r>
+        <w:rPr>
           <w:i/>
         </w:rPr>
         <w:t>et al.</w:t>
       </w:r>
       <w:r>
-        <w:rPr>
-          <w:rFonts w:eastAsia="Times New Roman" w:cs="Times New Roman"/>
-        </w:rPr>
-        <w:t>, 2016)</w:t>
-      </w:r>
-    </w:p>
-    <w:p/>
-    <w:p/>
-    <w:p/>
-    <w:p/>
-    <w:p>
-      <w:pPr>
-        <w:pStyle w:val="Heading2"/>
-        <w:rPr>
-          <w:sz w:val="32"/>
-        </w:rPr>
-      </w:pPr>
-      <w:r>
-        <w:rPr>
-          <w:sz w:val="32"/>
-        </w:rPr>
-        <w:t>2</w:t>
-      </w:r>
-      <w:r>
-        <w:rPr>
-          <w:sz w:val="32"/>
-        </w:rPr>
-        <w:t>.</w:t>
-      </w:r>
-      <w:r>
-        <w:rPr>
-          <w:sz w:val="32"/>
-        </w:rPr>
-        <w:t>3</w:t>
-      </w:r>
-      <w:r>
-        <w:rPr>
-          <w:sz w:val="32"/>
-        </w:rPr>
-        <w:t xml:space="preserve"> </w:t>
-      </w:r>
-      <w:r>
-        <w:rPr>
-          <w:sz w:val="32"/>
-        </w:rPr>
-        <w:t>Study within Montreal</w:t>
-      </w:r>
-    </w:p>
-    <w:p>
-      <w:r>
-        <w:t>Montreal has a relatively high share of transit ridership (for a North American city)</w:t>
-      </w:r>
-      <w:r>
-        <w:t xml:space="preserve"> Also multimodal public transport network (</w:t>
-      </w:r>
-      <w:proofErr w:type="spellStart"/>
-      <w:r>
-        <w:t>Eluru</w:t>
-      </w:r>
-      <w:proofErr w:type="spellEnd"/>
-      <w:r>
-        <w:t xml:space="preserve"> </w:t>
-      </w:r>
-      <w:r>
-        <w:rPr>
-          <w:i/>
-        </w:rPr>
-        <w:t>et al.</w:t>
-      </w:r>
-      <w:r>
-        <w:t xml:space="preserve"> 2012)</w:t>
-      </w:r>
-    </w:p>
-    <w:p>
-      <w:proofErr w:type="spellStart"/>
-      <w:r>
-        <w:t>Eluru</w:t>
-      </w:r>
-      <w:proofErr w:type="spellEnd"/>
-      <w:r>
-        <w:t xml:space="preserve"> </w:t>
-      </w:r>
-      <w:r>
-        <w:rPr>
-          <w:i/>
-        </w:rPr>
-        <w:t>et al.</w:t>
-      </w:r>
-      <w:r>
-        <w:t xml:space="preserve"> (2012) survey to look at public transport and how people move around Montreal. Trying to encourage it</w:t>
+        <w:t>, 2017) for datamobile analysis</w:t>
       </w:r>
     </w:p>
     <w:p>
@@ -4552,12 +4518,6 @@
           <w:rFonts w:cstheme="minorHAnsi"/>
         </w:rPr>
       </w:pPr>
-      <w:r>
-        <w:rPr>
-          <w:rFonts w:cstheme="minorHAnsi"/>
-        </w:rPr>
-        <w:t>The city of Montreal itself is the largest city within Quebec and the second largest within Canada ()</w:t>
-      </w:r>
     </w:p>
     <w:p>
       <w:pPr>
@@ -4606,13 +4566,8 @@
       <w:r>
         <w:t xml:space="preserve">) largest of the </w:t>
       </w:r>
-      <w:proofErr w:type="spellStart"/>
-      <w:r>
-        <w:t>Hochelaga</w:t>
-      </w:r>
-      <w:proofErr w:type="spellEnd"/>
-      <w:r>
-        <w:t xml:space="preserve"> Archipelago</w:t>
+      <w:r>
+        <w:t>Hochelaga Archipelago</w:t>
       </w:r>
       <w:r>
         <w:t xml:space="preserve"> near the confluence of two rivers.</w:t>
@@ -4641,15 +4596,11 @@
         <w:t>. “T</w:t>
       </w:r>
       <w:r>
-        <w:t xml:space="preserve">he city proper has a population density of 4,517 people per square </w:t>
-      </w:r>
-      <w:proofErr w:type="spellStart"/>
-      <w:r>
-        <w:t>kilometer</w:t>
-      </w:r>
-      <w:proofErr w:type="spellEnd"/>
-      <w:r>
-        <w:t xml:space="preserve"> (11,701 residents per square mile</w:t>
+        <w:t xml:space="preserve">he city proper has a population density of 4,517 people per </w:t>
+      </w:r>
+      <w:r>
+        <w:lastRenderedPageBreak/>
+        <w:t>square kilometer (11,701 residents per square mile</w:t>
       </w:r>
       <w:r>
         <w:t>)”. “</w:t>
@@ -4693,13 +4644,8 @@
         </w:rPr>
         <w:t xml:space="preserve"> </w:t>
       </w:r>
-      <w:proofErr w:type="spellStart"/>
-      <w:r>
-        <w:t>Eluru</w:t>
-      </w:r>
-      <w:proofErr w:type="spellEnd"/>
-      <w:r>
-        <w:t xml:space="preserve"> </w:t>
+      <w:r>
+        <w:t xml:space="preserve">Eluru </w:t>
       </w:r>
       <w:r>
         <w:rPr>
@@ -4785,7 +4731,6 @@
           <w:rFonts w:cstheme="minorHAnsi"/>
           <w:noProof/>
         </w:rPr>
-        <w:lastRenderedPageBreak/>
         <w:drawing>
           <wp:inline distT="0" distB="0" distL="0" distR="0" wp14:anchorId="5AA005DF" wp14:editId="480E1134">
             <wp:extent cx="5727700" cy="5170170"/>
@@ -4886,21 +4831,7 @@
         <w:rPr>
           <w:sz w:val="28"/>
         </w:rPr>
-        <w:t xml:space="preserve">2.3.1 MTL </w:t>
-      </w:r>
-      <w:proofErr w:type="spellStart"/>
-      <w:r>
-        <w:rPr>
-          <w:sz w:val="28"/>
-        </w:rPr>
-        <w:t>Trajet</w:t>
-      </w:r>
-      <w:proofErr w:type="spellEnd"/>
-      <w:r>
-        <w:rPr>
-          <w:sz w:val="28"/>
-        </w:rPr>
-        <w:t xml:space="preserve"> Project </w:t>
+        <w:t xml:space="preserve">2.3.1 MTL Trajet Project </w:t>
       </w:r>
     </w:p>
     <w:p>
@@ -4918,152 +4849,87 @@
     </w:p>
     <w:p>
       <w:r>
-        <w:t xml:space="preserve">The MTL </w:t>
-      </w:r>
-      <w:proofErr w:type="spellStart"/>
-      <w:r>
-        <w:t>Trajet</w:t>
-      </w:r>
-      <w:proofErr w:type="spellEnd"/>
+        <w:t xml:space="preserve">The MTL Trajet </w:t>
+      </w:r>
+      <w:r>
+        <w:t xml:space="preserve">project </w:t>
+      </w:r>
+      <w:r>
+        <w:t>is a</w:t>
+      </w:r>
+      <w:r>
+        <w:t xml:space="preserve"> large scale mobile phone travel survey</w:t>
+      </w:r>
+      <w:r>
+        <w:t xml:space="preserve"> that has been run yearly around Oct-Nov since 2016</w:t>
+      </w:r>
+      <w:r>
+        <w:t xml:space="preserve"> (</w:t>
+      </w:r>
+      <w:r>
+        <w:t>Ville de Montreal</w:t>
+      </w:r>
+      <w:r>
+        <w:t xml:space="preserve">, 2019). The project relies on participatory volunteered geographic information from its app. User friendly interface </w:t>
+      </w:r>
+    </w:p>
+    <w:p>
+      <w:r>
+        <w:lastRenderedPageBreak/>
+        <w:t xml:space="preserve">Developed onto of the success of the </w:t>
+      </w:r>
+      <w:r>
+        <w:t>DataMobile Smartphone Travel Survey example from 2014 carried out by Concordia University in Montreal (Patterson &amp; Fitzsimmons) 10 November - 5 December 2014. Close to 900 people participated in the survey [Only around the univirsity]</w:t>
+      </w:r>
+      <w:r>
+        <w:t>. Based in Montreal</w:t>
+      </w:r>
+    </w:p>
+    <w:p/>
+    <w:p>
+      <w:r>
+        <w:t>Aim of the MTL Trajet is to better understand travel (MTL Trajet, 2017)</w:t>
+      </w:r>
+    </w:p>
+    <w:p/>
+    <w:p>
+      <w:pPr>
+        <w:rPr>
+          <w:b/>
+        </w:rPr>
+      </w:pPr>
+      <w:r>
+        <w:t xml:space="preserve"> The MTL Trajet is a part of the </w:t>
+      </w:r>
+      <w:r>
+        <w:t>Itinerum platform</w:t>
+      </w:r>
+      <w:r>
+        <w:t xml:space="preserve"> which is an app providing </w:t>
+      </w:r>
+      <w:r>
+        <w:t>researchers</w:t>
+      </w:r>
+      <w:r>
+        <w:t xml:space="preserve"> a platform to develop their own spatial surveys</w:t>
+      </w:r>
+      <w:r>
+        <w:t xml:space="preserve"> (Yazdizadeh </w:t>
+      </w:r>
+      <w:r>
+        <w:rPr>
+          <w:i/>
+        </w:rPr>
+        <w:t>et al.</w:t>
+      </w:r>
+      <w:r>
+        <w:t>, 2019)</w:t>
+      </w:r>
       <w:r>
         <w:t xml:space="preserve"> </w:t>
       </w:r>
       <w:r>
-        <w:t xml:space="preserve">project </w:t>
-      </w:r>
-      <w:r>
-        <w:t>is a</w:t>
-      </w:r>
-      <w:r>
-        <w:t xml:space="preserve"> large scale mobile phone travel survey</w:t>
-      </w:r>
-      <w:r>
-        <w:t xml:space="preserve"> that has been run yearly around Oct-Nov since 2016</w:t>
-      </w:r>
-      <w:r>
-        <w:t xml:space="preserve"> (</w:t>
-      </w:r>
-      <w:r>
-        <w:t>Ville de Montreal</w:t>
-      </w:r>
-      <w:r>
-        <w:t xml:space="preserve">, 2019). The project relies on participatory volunteered geographic information from its app. User friendly interface </w:t>
-      </w:r>
-    </w:p>
-    <w:p>
-      <w:r>
-        <w:t xml:space="preserve">Developed onto of the success of the </w:t>
-      </w:r>
-      <w:proofErr w:type="spellStart"/>
-      <w:r>
-        <w:t>DataMobile</w:t>
-      </w:r>
-      <w:proofErr w:type="spellEnd"/>
-      <w:r>
-        <w:t xml:space="preserve"> Smartphone Travel Survey example from 2014 carried out by Concordia University in Montreal (Patterson &amp; Fitzsimmons) 10 November - 5 December 2014. Close to 900 people participated in the survey [Only around the </w:t>
-      </w:r>
-      <w:proofErr w:type="spellStart"/>
-      <w:r>
-        <w:t>univirsity</w:t>
-      </w:r>
-      <w:proofErr w:type="spellEnd"/>
-      <w:r>
-        <w:t>]</w:t>
-      </w:r>
-      <w:r>
-        <w:t>. Based in Montreal</w:t>
-      </w:r>
-    </w:p>
-    <w:p/>
-    <w:p>
-      <w:r>
-        <w:t xml:space="preserve">Aim of the MTL </w:t>
-      </w:r>
-      <w:proofErr w:type="spellStart"/>
-      <w:r>
-        <w:t>Trajet</w:t>
-      </w:r>
-      <w:proofErr w:type="spellEnd"/>
-      <w:r>
-        <w:t xml:space="preserve"> is to better understand travel (MTL </w:t>
-      </w:r>
-      <w:proofErr w:type="spellStart"/>
-      <w:r>
-        <w:t>Trajet</w:t>
-      </w:r>
-      <w:proofErr w:type="spellEnd"/>
-      <w:r>
-        <w:t>, 2017)</w:t>
-      </w:r>
-    </w:p>
-    <w:p/>
-    <w:p>
-      <w:pPr>
-        <w:rPr>
-          <w:b/>
-        </w:rPr>
-      </w:pPr>
-      <w:r>
-        <w:t xml:space="preserve"> The MTL </w:t>
-      </w:r>
-      <w:proofErr w:type="spellStart"/>
-      <w:r>
-        <w:t>Trajet</w:t>
-      </w:r>
-      <w:proofErr w:type="spellEnd"/>
-      <w:r>
-        <w:t xml:space="preserve"> is a part of the </w:t>
-      </w:r>
-      <w:proofErr w:type="spellStart"/>
-      <w:r>
-        <w:t>Itinerum</w:t>
-      </w:r>
-      <w:proofErr w:type="spellEnd"/>
-      <w:r>
-        <w:t xml:space="preserve"> platform</w:t>
-      </w:r>
-      <w:r>
-        <w:t xml:space="preserve"> which is an app providing </w:t>
-      </w:r>
-      <w:r>
-        <w:t>researchers</w:t>
-      </w:r>
-      <w:r>
-        <w:t xml:space="preserve"> a platform to develop their own spatial surveys</w:t>
-      </w:r>
-      <w:r>
-        <w:t xml:space="preserve"> (</w:t>
-      </w:r>
-      <w:proofErr w:type="spellStart"/>
-      <w:r>
-        <w:t>Yazdizadeh</w:t>
-      </w:r>
-      <w:proofErr w:type="spellEnd"/>
-      <w:r>
-        <w:t xml:space="preserve"> </w:t>
-      </w:r>
-      <w:r>
-        <w:rPr>
-          <w:i/>
-        </w:rPr>
-        <w:t>et al.</w:t>
-      </w:r>
-      <w:r>
-        <w:t>, 2019)</w:t>
-      </w:r>
-      <w:r>
-        <w:t xml:space="preserve"> </w:t>
-      </w:r>
-      <w:r>
-        <w:t xml:space="preserve">Now </w:t>
-      </w:r>
-      <w:proofErr w:type="spellStart"/>
-      <w:r>
-        <w:t>Itinerum</w:t>
-      </w:r>
-      <w:proofErr w:type="spellEnd"/>
-      <w:r>
-        <w:t xml:space="preserve"> Platform </w:t>
+        <w:t xml:space="preserve">Now Itinerum Platform </w:t>
       </w:r>
       <w:r>
         <w:rPr>
@@ -5082,15 +4948,7 @@
     </w:p>
     <w:p>
       <w:r>
-        <w:t>See (</w:t>
-      </w:r>
-      <w:proofErr w:type="spellStart"/>
-      <w:r>
-        <w:t>Zahabi</w:t>
-      </w:r>
-      <w:proofErr w:type="spellEnd"/>
-      <w:r>
-        <w:t xml:space="preserve"> </w:t>
+        <w:t xml:space="preserve">See (Zahabi </w:t>
       </w:r>
       <w:r>
         <w:rPr>
@@ -5099,35 +4957,14 @@
         <w:t>et al.</w:t>
       </w:r>
       <w:r>
-        <w:t xml:space="preserve">, 2017) for </w:t>
-      </w:r>
-      <w:proofErr w:type="spellStart"/>
-      <w:r>
-        <w:t>datamobile</w:t>
-      </w:r>
-      <w:proofErr w:type="spellEnd"/>
-      <w:r>
-        <w:t xml:space="preserve"> analysis</w:t>
-      </w:r>
-    </w:p>
-    <w:p/>
-    <w:p>
-      <w:r>
-        <w:t xml:space="preserve">MTL originally had personal locations (See Table 2.1), although have been removed for the data used in this report as this is available from </w:t>
-      </w:r>
-      <w:proofErr w:type="spellStart"/>
-      <w:r>
-        <w:t>Portail</w:t>
-      </w:r>
-      <w:proofErr w:type="spellEnd"/>
-      <w:r>
-        <w:t xml:space="preserve"> de Ouverte </w:t>
-      </w:r>
-      <w:proofErr w:type="spellStart"/>
-      <w:r>
-        <w:t>Donnes</w:t>
-      </w:r>
-      <w:proofErr w:type="spellEnd"/>
+        <w:t>, 2017) for datamobile analysis</w:t>
+      </w:r>
+    </w:p>
+    <w:p/>
+    <w:p>
+      <w:r>
+        <w:t>MTL originally had personal locations (See Table 2.1), although have been removed for the data used in this report as this is available from Portail de Ouverte Donnes</w:t>
+      </w:r>
     </w:p>
     <w:p/>
     <w:p/>
@@ -5213,15 +5050,7 @@
         <w:t xml:space="preserve">for survey apps developed using </w:t>
       </w:r>
       <w:r>
-        <w:t xml:space="preserve">the </w:t>
-      </w:r>
-      <w:proofErr w:type="spellStart"/>
-      <w:r>
-        <w:t>Itinerum</w:t>
-      </w:r>
-      <w:proofErr w:type="spellEnd"/>
-      <w:r>
-        <w:t xml:space="preserve"> </w:t>
+        <w:t xml:space="preserve">the Itinerum </w:t>
       </w:r>
       <w:r>
         <w:t xml:space="preserve">platform </w:t>
@@ -5288,7 +5117,11 @@
         <w:t>et al.</w:t>
       </w:r>
       <w:r>
-        <w:t>, 2019). ‘﻿If the device leaves the geofence at any time, it switches to high-priority mode to request a new point and establish the new ‘‘rolling’’ geofence (see Fig. 4).”</w:t>
+        <w:t xml:space="preserve">, 2019). ‘﻿If the </w:t>
+      </w:r>
+      <w:r>
+        <w:lastRenderedPageBreak/>
+        <w:t>device leaves the geofence at any time, it switches to high-priority mode to request a new point and establish the new ‘‘rolling’’ geofence (see Fig. 4).”</w:t>
       </w:r>
       <w:r>
         <w:t xml:space="preserve"> </w:t>
@@ -5346,7 +5179,6 @@
         <w:rPr>
           <w:noProof/>
         </w:rPr>
-        <w:lastRenderedPageBreak/>
         <w:drawing>
           <wp:inline distT="0" distB="0" distL="0" distR="0" wp14:anchorId="1D98DA64" wp14:editId="0BFEE9D3">
             <wp:extent cx="5727700" cy="4032885"/>
@@ -5443,13 +5275,8 @@
       <w:r>
         <w:t xml:space="preserve"> within an </w:t>
       </w:r>
-      <w:proofErr w:type="spellStart"/>
-      <w:r>
-        <w:t>Itinerum</w:t>
-      </w:r>
-      <w:proofErr w:type="spellEnd"/>
-      <w:r>
-        <w:t xml:space="preserve"> platform</w:t>
+      <w:r>
+        <w:t>Itinerum platform</w:t>
       </w:r>
       <w:r>
         <w:t xml:space="preserve"> </w:t>
@@ -5473,15 +5300,7 @@
         <w:t xml:space="preserve">n screen prompt after </w:t>
       </w:r>
       <w:r>
-        <w:t xml:space="preserve">an </w:t>
-      </w:r>
-      <w:proofErr w:type="spellStart"/>
-      <w:r>
-        <w:t>Itinerum</w:t>
-      </w:r>
-      <w:proofErr w:type="spellEnd"/>
-      <w:r>
-        <w:t xml:space="preserve"> platform </w:t>
+        <w:t xml:space="preserve">an Itinerum platform </w:t>
       </w:r>
       <w:r>
         <w:t xml:space="preserve">app stops recording movement </w:t>
@@ -5705,21 +5524,102 @@
         <w:rPr>
           <w:color w:val="000000" w:themeColor="text1"/>
         </w:rPr>
-        <w:t xml:space="preserve">done by the Open Source Routing Machine when processing the raw GPS trace from user devices (Source: </w:t>
-      </w:r>
-      <w:proofErr w:type="spellStart"/>
-      <w:r>
+        <w:t>done by the Open Source Routing Machine when processing the raw GPS trace from user devices (Source: Hamouni, 2018).</w:t>
+      </w:r>
+    </w:p>
+    <w:p/>
+    <w:p/>
+    <w:p>
+      <w:r>
+        <w:t>“</w:t>
+      </w:r>
+      <w:r>
+        <w:t>﻿Also, the University of Toronto Transportation Research Institute will include a version of Itinerum on iOS as part of their evaluation on the future of travel surveys for their TTS2.0 projec</w:t>
+      </w:r>
+      <w:r>
+        <w:t>”Patterson &amp; Fitzsimmons (2017)</w:t>
+      </w:r>
+    </w:p>
+    <w:p>
+      <w:r>
+        <w:rPr>
+          <w:noProof/>
+        </w:rPr>
+        <w:lastRenderedPageBreak/>
+        <w:drawing>
+          <wp:inline distT="0" distB="0" distL="0" distR="0">
+            <wp:extent cx="5270500" cy="7835900"/>
+            <wp:effectExtent l="0" t="0" r="0" b="0"/>
+            <wp:docPr id="7" name="Picture 7"/>
+            <wp:cNvGraphicFramePr>
+              <a:graphicFrameLocks xmlns:a="http://schemas.openxmlformats.org/drawingml/2006/main" noChangeAspect="1"/>
+            </wp:cNvGraphicFramePr>
+            <a:graphic xmlns:a="http://schemas.openxmlformats.org/drawingml/2006/main">
+              <a:graphicData uri="http://schemas.openxmlformats.org/drawingml/2006/picture">
+                <pic:pic xmlns:pic="http://schemas.openxmlformats.org/drawingml/2006/picture">
+                  <pic:nvPicPr>
+                    <pic:cNvPr id="7" name="patterson_fitzsimmon-2016.png"/>
+                    <pic:cNvPicPr/>
+                  </pic:nvPicPr>
+                  <pic:blipFill>
+                    <a:blip r:embed="rId10">
+                      <a:extLst>
+                        <a:ext uri="{28A0092B-C50C-407E-A947-70E740481C1C}">
+                          <a14:useLocalDpi xmlns:a14="http://schemas.microsoft.com/office/drawing/2010/main" val="0"/>
+                        </a:ext>
+                      </a:extLst>
+                    </a:blip>
+                    <a:stretch>
+                      <a:fillRect/>
+                    </a:stretch>
+                  </pic:blipFill>
+                  <pic:spPr>
+                    <a:xfrm>
+                      <a:off x="0" y="0"/>
+                      <a:ext cx="5273020" cy="7839647"/>
+                    </a:xfrm>
+                    <a:prstGeom prst="rect">
+                      <a:avLst/>
+                    </a:prstGeom>
+                  </pic:spPr>
+                </pic:pic>
+              </a:graphicData>
+            </a:graphic>
+          </wp:inline>
+        </w:drawing>
+      </w:r>
+    </w:p>
+    <w:p>
+      <w:pPr>
+        <w:jc w:val="center"/>
         <w:rPr>
           <w:color w:val="000000" w:themeColor="text1"/>
         </w:rPr>
-        <w:t>Hamouni</w:t>
-      </w:r>
-      <w:proofErr w:type="spellEnd"/>
+      </w:pPr>
+      <w:r>
+        <w:rPr>
+          <w:b/>
+          <w:color w:val="B36230"/>
+        </w:rPr>
+        <w:t>Figure 2.5</w:t>
+      </w:r>
+      <w:r>
+        <w:rPr>
+          <w:color w:val="B36230"/>
+        </w:rPr>
+        <w:t xml:space="preserve"> </w:t>
+      </w:r>
       <w:r>
         <w:rPr>
           <w:color w:val="000000" w:themeColor="text1"/>
         </w:rPr>
-        <w:t>, 2018).</w:t>
+        <w:t>Example of trip-breaking algorithm</w:t>
+      </w:r>
+      <w:r>
+        <w:rPr>
+          <w:color w:val="000000" w:themeColor="text1"/>
+        </w:rPr>
+        <w:t xml:space="preserve"> (adapted from Patterson &amp; Fitzsimmons, 2017)</w:t>
       </w:r>
     </w:p>
     <w:p/>
@@ -5731,15 +5631,8 @@
         </w:rPr>
       </w:pPr>
       <w:r>
-        <w:t xml:space="preserve">The MTL </w:t>
-      </w:r>
-      <w:proofErr w:type="spellStart"/>
-      <w:r>
-        <w:t>trajet</w:t>
-      </w:r>
-      <w:proofErr w:type="spellEnd"/>
-      <w:r>
-        <w:t xml:space="preserve"> has </w:t>
+        <w:lastRenderedPageBreak/>
+        <w:t xml:space="preserve">The MTL trajet has </w:t>
       </w:r>
       <w:r>
         <w:t>seen</w:t>
@@ -5756,215 +5649,178 @@
       <w:r>
         <w:t xml:space="preserve"> </w:t>
       </w:r>
-      <w:proofErr w:type="spellStart"/>
-      <w:r>
-        <w:t>Yazdizadeh</w:t>
-      </w:r>
-      <w:proofErr w:type="spellEnd"/>
+      <w:r>
+        <w:t xml:space="preserve">Yazdizadeh </w:t>
+      </w:r>
+      <w:r>
+        <w:rPr>
+          <w:i/>
+        </w:rPr>
+        <w:t>et al.</w:t>
+      </w:r>
+      <w:r>
+        <w:t xml:space="preserve"> (2019) use the</w:t>
+      </w:r>
+      <w:r>
+        <w:t xml:space="preserve"> 2016 edition of MTL Trajet survey</w:t>
+      </w:r>
+      <w:r>
+        <w:t xml:space="preserve"> and carry out mode and purpose classification</w:t>
+      </w:r>
       <w:r>
         <w:t xml:space="preserve"> </w:t>
       </w:r>
       <w:r>
         <w:rPr>
+          <w:sz w:val="22"/>
+        </w:rPr>
+        <w:t>71%</w:t>
+      </w:r>
+      <w:r>
+        <w:rPr>
+          <w:sz w:val="22"/>
+        </w:rPr>
+        <w:t xml:space="preserve">. </w:t>
+      </w:r>
+    </w:p>
+    <w:p>
+      <w:pPr>
+        <w:rPr>
+          <w:sz w:val="22"/>
+        </w:rPr>
+      </w:pPr>
+    </w:p>
+    <w:p>
+      <w:r>
+        <w:rPr>
+          <w:sz w:val="22"/>
+        </w:rPr>
+        <w:t xml:space="preserve">The majorit of use has been behind the scences </w:t>
+      </w:r>
+    </w:p>
+    <w:p/>
+    <w:p>
+      <w:r>
+        <w:t>Still potential for study.</w:t>
+      </w:r>
+    </w:p>
+    <w:p/>
+    <w:p>
+      <w:r>
+        <w:t>Fallah-Shorshani (2018) uses MTL to look at pollution exposure</w:t>
+      </w:r>
+    </w:p>
+    <w:p/>
+    <w:p>
+      <w:r>
+        <w:t xml:space="preserve">Hamouni (2018) </w:t>
+      </w:r>
+      <w:r>
+        <w:t>Pedestrian Route Choice Model</w:t>
+      </w:r>
+      <w:r>
+        <w:t xml:space="preserve"> from MTL T</w:t>
+      </w:r>
+      <w:r>
+        <w:t>r</w:t>
+      </w:r>
+      <w:r>
+        <w:t>ajet 2016</w:t>
+      </w:r>
+      <w:r>
+        <w:t>.</w:t>
+      </w:r>
+    </w:p>
+    <w:p/>
+    <w:p>
+      <w:r>
+        <w:t>MTL Trajet is a supplement to the O-D survey in Montreal  – also will get younger people involved (MTL Trajet, 2019)</w:t>
+      </w:r>
+    </w:p>
+    <w:p/>
+    <w:p>
+      <w:r>
+        <w:t>MTL Trajet (2017) results were used to discover how many people went on trips and couldn’t find a parking space (moving round and round in circles downtown). Also, for the redevelopment and planning of the needs of the road network – the study is being used so that the redevelopment meets the needs of people (drivers, cyclists, etc.). Also, in alternative route analysis, where there are road works. Finally, the study helped with identifying common bike routes. Also, survey helped with identifying safety on roads .</w:t>
+      </w:r>
+    </w:p>
+    <w:p>
+      <w:r>
+        <w:t xml:space="preserve">The 2018 edition of the </w:t>
+      </w:r>
+      <w:r>
+        <w:rPr>
+          <w:bCs/>
+        </w:rPr>
+        <w:t>MTL Trajet</w:t>
+      </w:r>
+      <w:r>
+        <w:t xml:space="preserve"> study will take place from September 24 to October 28, 2018 (MTL Trajet, 2019).</w:t>
+      </w:r>
+    </w:p>
+    <w:p/>
+    <w:p/>
+    <w:p>
+      <w:r>
+        <w:t>References:</w:t>
+      </w:r>
+    </w:p>
+    <w:p>
+      <w:pPr>
+        <w:rPr>
+          <w:rFonts w:eastAsia="Times New Roman" w:cs="Times New Roman"/>
+        </w:rPr>
+      </w:pPr>
+      <w:r>
+        <w:rPr>
+          <w:rFonts w:eastAsia="Times New Roman" w:cs="Times New Roman"/>
+        </w:rPr>
+        <w:t>Burini F., Ciriello D.</w:t>
+      </w:r>
+      <w:r>
+        <w:rPr>
+          <w:rFonts w:eastAsia="Times New Roman" w:cs="Times New Roman"/>
+        </w:rPr>
+        <w:t xml:space="preserve"> </w:t>
+      </w:r>
+      <w:r>
+        <w:rPr>
+          <w:rFonts w:eastAsia="Times New Roman" w:cs="Times New Roman"/>
+        </w:rPr>
+        <w:t xml:space="preserve">E., Ghisalberti A., Psaila G. (2018) The Urban Nexus Project: When Urban Mobility Analysis, VGI and Data Science Meet Together. </w:t>
+      </w:r>
+      <w:r>
+        <w:rPr>
+          <w:rFonts w:eastAsia="Times New Roman" w:cs="Times New Roman"/>
           <w:i/>
         </w:rPr>
-        <w:t>et al.</w:t>
-      </w:r>
-      <w:r>
-        <w:t xml:space="preserve"> (2019) use the</w:t>
-      </w:r>
-      <w:r>
-        <w:t xml:space="preserve"> 2016 edition of MTL </w:t>
-      </w:r>
-      <w:proofErr w:type="spellStart"/>
-      <w:r>
-        <w:t>Trajet</w:t>
-      </w:r>
-      <w:proofErr w:type="spellEnd"/>
-      <w:r>
-        <w:t xml:space="preserve"> survey</w:t>
-      </w:r>
-      <w:r>
-        <w:t xml:space="preserve"> and carry out mode and purpose classification</w:t>
-      </w:r>
-      <w:r>
-        <w:t xml:space="preserve"> </w:t>
-      </w:r>
-      <w:r>
-        <w:rPr>
-          <w:sz w:val="22"/>
-        </w:rPr>
-        <w:t>71%</w:t>
-      </w:r>
-      <w:r>
-        <w:rPr>
-          <w:sz w:val="22"/>
-        </w:rPr>
-        <w:t xml:space="preserve">. </w:t>
-      </w:r>
-    </w:p>
-    <w:p>
-      <w:pPr>
-        <w:rPr>
-          <w:sz w:val="22"/>
-        </w:rPr>
-      </w:pPr>
-    </w:p>
-    <w:p>
-      <w:r>
-        <w:rPr>
-          <w:sz w:val="22"/>
-        </w:rPr>
-        <w:t xml:space="preserve">The </w:t>
-      </w:r>
-      <w:proofErr w:type="spellStart"/>
-      <w:r>
-        <w:rPr>
-          <w:sz w:val="22"/>
-        </w:rPr>
-        <w:t>majorit</w:t>
-      </w:r>
-      <w:proofErr w:type="spellEnd"/>
-      <w:r>
-        <w:rPr>
-          <w:sz w:val="22"/>
-        </w:rPr>
-        <w:t xml:space="preserve"> of use has been behind the </w:t>
-      </w:r>
-      <w:proofErr w:type="spellStart"/>
-      <w:r>
-        <w:rPr>
-          <w:sz w:val="22"/>
-        </w:rPr>
-        <w:t>scences</w:t>
-      </w:r>
-      <w:proofErr w:type="spellEnd"/>
-      <w:r>
-        <w:rPr>
-          <w:sz w:val="22"/>
-        </w:rPr>
-        <w:t xml:space="preserve"> </w:t>
-      </w:r>
-    </w:p>
-    <w:p/>
-    <w:p>
-      <w:r>
-        <w:t>Still potential for study.</w:t>
-      </w:r>
-    </w:p>
-    <w:p/>
-    <w:p>
-      <w:proofErr w:type="spellStart"/>
-      <w:r>
-        <w:t>Fallah-Shorshani</w:t>
-      </w:r>
-      <w:proofErr w:type="spellEnd"/>
-      <w:r>
-        <w:t xml:space="preserve"> (2018) uses MTL to look at pollution exposure</w:t>
-      </w:r>
-    </w:p>
-    <w:p/>
-    <w:p>
-      <w:proofErr w:type="spellStart"/>
-      <w:r>
-        <w:t>Hamouni</w:t>
-      </w:r>
-      <w:proofErr w:type="spellEnd"/>
-      <w:r>
-        <w:t xml:space="preserve"> (2018) </w:t>
-      </w:r>
-      <w:r>
-        <w:t>Pedestrian Route Choice Model</w:t>
-      </w:r>
-      <w:r>
-        <w:t xml:space="preserve"> from MTL </w:t>
-      </w:r>
-      <w:proofErr w:type="spellStart"/>
-      <w:r>
-        <w:t>T</w:t>
-      </w:r>
-      <w:r>
-        <w:t>r</w:t>
-      </w:r>
-      <w:r>
-        <w:t>ajet</w:t>
-      </w:r>
-      <w:proofErr w:type="spellEnd"/>
-      <w:r>
-        <w:t xml:space="preserve"> 2016</w:t>
-      </w:r>
-      <w:r>
+        <w:t>In:</w:t>
+      </w:r>
+      <w:r>
+        <w:rPr>
+          <w:rFonts w:eastAsia="Times New Roman" w:cs="Times New Roman"/>
+        </w:rPr>
+        <w:t xml:space="preserve"> Bordogna G., Carrara P. (</w:t>
+      </w:r>
+      <w:r>
+        <w:rPr>
+          <w:rFonts w:eastAsia="Times New Roman" w:cs="Times New Roman"/>
+          <w:i/>
+        </w:rPr>
+        <w:t>eds</w:t>
+      </w:r>
+      <w:r>
+        <w:rPr>
+          <w:rFonts w:eastAsia="Times New Roman" w:cs="Times New Roman"/>
+        </w:rPr>
+        <w:t>) Mobile Information Systems Leveraging Volunteered Geographic Information for Earth Observation. Earth Systems Data and Models, vol 4. Springer, Cham</w:t>
+      </w:r>
+      <w:r>
+        <w:rPr>
+          <w:rFonts w:eastAsia="Times New Roman" w:cs="Times New Roman"/>
+        </w:rPr>
         <w:t>.</w:t>
       </w:r>
     </w:p>
-    <w:p/>
-    <w:p>
-      <w:r>
-        <w:t xml:space="preserve">MTL </w:t>
-      </w:r>
-      <w:proofErr w:type="spellStart"/>
-      <w:r>
-        <w:t>Trajet</w:t>
-      </w:r>
-      <w:proofErr w:type="spellEnd"/>
-      <w:r>
-        <w:t xml:space="preserve"> is a supplement to the O-D survey in Montreal  – also will get younger people involved (MTL </w:t>
-      </w:r>
-      <w:proofErr w:type="spellStart"/>
-      <w:r>
-        <w:t>Trajet</w:t>
-      </w:r>
-      <w:proofErr w:type="spellEnd"/>
-      <w:r>
-        <w:t>, 2019)</w:t>
-      </w:r>
-    </w:p>
-    <w:p/>
-    <w:p>
-      <w:r>
-        <w:t xml:space="preserve">MTL </w:t>
-      </w:r>
-      <w:proofErr w:type="spellStart"/>
-      <w:r>
-        <w:t>Trajet</w:t>
-      </w:r>
-      <w:proofErr w:type="spellEnd"/>
-      <w:r>
-        <w:t xml:space="preserve"> (2017) results were used to discover how many people went on trips and couldn’t find a parking space (moving round and round in circles downtown). Also, for the redevelopment and planning of the needs of the road network – the study is being used so that the redevelopment meets the needs of people (drivers, cyclists, etc.). Also, in alternative route analysis, where there are road works. Finally, the study helped with identifying common bike routes. Also, survey helped with identifying safety on roads .</w:t>
-      </w:r>
-    </w:p>
-    <w:p>
-      <w:r>
-        <w:lastRenderedPageBreak/>
-        <w:t xml:space="preserve">The 2018 edition of the </w:t>
-      </w:r>
-      <w:r>
-        <w:rPr>
-          <w:bCs/>
-        </w:rPr>
-        <w:t xml:space="preserve">MTL </w:t>
-      </w:r>
-      <w:proofErr w:type="spellStart"/>
-      <w:r>
-        <w:rPr>
-          <w:bCs/>
-        </w:rPr>
-        <w:t>Trajet</w:t>
-      </w:r>
-      <w:proofErr w:type="spellEnd"/>
-      <w:r>
-        <w:t xml:space="preserve"> study will take place from September 24 to October 28, 2018 (MTL </w:t>
-      </w:r>
-      <w:proofErr w:type="spellStart"/>
-      <w:r>
-        <w:t>Trajet</w:t>
-      </w:r>
-      <w:proofErr w:type="spellEnd"/>
-      <w:r>
-        <w:t>, 2019).</w:t>
-      </w:r>
-    </w:p>
-    <w:p/>
     <w:p/>
     <w:sectPr>
       <w:pgSz w:w="11900" w:h="16840"/>

--- a/write_up/msc_literature_review.docx
+++ b/write_up/msc_literature_review.docx
@@ -3137,6 +3137,21 @@
     <w:p/>
     <w:p>
       <w:r>
+        <w:t xml:space="preserve">Xie </w:t>
+      </w:r>
+      <w:r>
+        <w:rPr>
+          <w:i/>
+        </w:rPr>
+        <w:t>et al.</w:t>
+      </w:r>
+      <w:r>
+        <w:t xml:space="preserve"> (2016) weather changes how people travel</w:t>
+      </w:r>
+    </w:p>
+    <w:p/>
+    <w:p>
+      <w:r>
         <w:t xml:space="preserve">There is also, </w:t>
       </w:r>
       <w:r>
@@ -3173,13 +3188,16 @@
         <w:t xml:space="preserve"> inconsistency</w:t>
       </w:r>
       <w:r>
-        <w:t xml:space="preserve"> with the way that the modelling procedure has been approached throughout the literature, with some studies focusing on building individual models for each purpose and others with all-encompassing multi-class classification models [Something about no one method being better].  </w:t>
-      </w:r>
-    </w:p>
-    <w:p/>
-    <w:p>
+        <w:t xml:space="preserve"> with the way that the modelling procedure has been approached throughout the literature, with some studies focusing on building individual </w:t>
+      </w:r>
       <w:r>
         <w:lastRenderedPageBreak/>
+        <w:t xml:space="preserve">models for each purpose and others with all-encompassing multi-class classification models [Something about no one method being better].  </w:t>
+      </w:r>
+    </w:p>
+    <w:p/>
+    <w:p>
+      <w:r>
         <w:t xml:space="preserve">Further, a range of approaches have been taken with the training and testing of the models – with the majority of the studies ignoring underlying class imbalance present within them (Meng </w:t>
       </w:r>
       <w:r>
@@ -3213,381 +3231,633 @@
     <w:p/>
     <w:p>
       <w:r>
-        <w:t>Research carried out by Zhang &amp; Cheng (2019) discover expected difference in the profiles of people travelling within London based on their employment status. In general, finding regularity in full-time transport patterns compared with those who are un-employed. While, this information is of use to transport authorities, there is still a lack of investigation into more of the local impacts of transport. Insight into which activities occur on which days and times (similar to Zhang &amp; Cheng, 2019). -&gt; (lead onto Batty, 2013)</w:t>
-      </w:r>
-    </w:p>
-    <w:p/>
-    <w:p/>
-    <w:p>
-      <w:pPr>
-        <w:pStyle w:val="Heading2"/>
-        <w:rPr>
-          <w:sz w:val="32"/>
-        </w:rPr>
-      </w:pPr>
-      <w:r>
-        <w:rPr>
-          <w:sz w:val="32"/>
-        </w:rPr>
-        <w:t>2.</w:t>
-      </w:r>
-      <w:r>
-        <w:rPr>
-          <w:sz w:val="32"/>
-        </w:rPr>
-        <w:t>2</w:t>
-      </w:r>
-      <w:r>
-        <w:rPr>
-          <w:sz w:val="32"/>
-        </w:rPr>
+        <w:t>Although, some evidence of spatial clusters</w:t>
+      </w:r>
+      <w:r>
+        <w:t xml:space="preserve"> being used as explanatory variables</w:t>
+      </w:r>
+      <w:r>
+        <w:t xml:space="preserve"> (</w:t>
+      </w:r>
+      <w:r>
+        <w:t xml:space="preserve">e.g. Montini </w:t>
+      </w:r>
+      <w:r>
+        <w:rPr>
+          <w:i/>
+        </w:rPr>
+        <w:t>et al.,</w:t>
+      </w:r>
+      <w:r>
+        <w:t xml:space="preserve"> 2014; Yazdizadeh </w:t>
+      </w:r>
+      <w:r>
+        <w:rPr>
+          <w:i/>
+        </w:rPr>
+        <w:t>et al.</w:t>
+      </w:r>
+      <w:r>
+        <w:t>, 2019), less attention paid to temporal clusters.</w:t>
+      </w:r>
+      <w:r>
+        <w:t xml:space="preserve"> Other forms of mobility research, </w:t>
+      </w:r>
+      <w:r>
+        <w:t>have also seen less consideration to temporal clusters, although a 201</w:t>
+      </w:r>
+      <w:r>
+        <w:t>8</w:t>
+      </w:r>
+      <w:r>
         <w:t xml:space="preserve"> </w:t>
       </w:r>
       <w:r>
-        <w:rPr>
-          <w:sz w:val="32"/>
-        </w:rPr>
-        <w:t>V</w:t>
-      </w:r>
-      <w:r>
-        <w:rPr>
-          <w:sz w:val="32"/>
-        </w:rPr>
-        <w:t>olunteered Geographic Information</w:t>
-      </w:r>
-      <w:r>
-        <w:rPr>
-          <w:sz w:val="32"/>
-        </w:rPr>
-        <w:t xml:space="preserve"> (VGI)</w:t>
-      </w:r>
-    </w:p>
-    <w:p>
-      <w:r>
-        <w:t>VGI</w:t>
-      </w:r>
-      <w:r>
-        <w:t>,</w:t>
+        <w:t xml:space="preserve">study by </w:t>
+      </w:r>
+      <w:r>
+        <w:t>Liu &amp; Cheng</w:t>
       </w:r>
       <w:r>
         <w:t xml:space="preserve"> </w:t>
       </w:r>
       <w:r>
-        <w:t xml:space="preserve">which </w:t>
-      </w:r>
-      <w:r>
-        <w:t>is</w:t>
-      </w:r>
-      <w:r>
-        <w:t>,</w:t>
-      </w:r>
-      <w:r>
-        <w:t xml:space="preserve"> </w:t>
-      </w:r>
-      <w:r>
-        <w:t xml:space="preserve">has </w:t>
-      </w:r>
-      <w:r>
-        <w:t xml:space="preserve">gained an </w:t>
-      </w:r>
-      <w:r>
-        <w:t>increasing</w:t>
-      </w:r>
-      <w:r>
-        <w:t xml:space="preserve"> amount of attention in the literature. </w:t>
-      </w:r>
-      <w:r>
-        <w:t xml:space="preserve">Partly due to </w:t>
-      </w:r>
-      <w:r>
-        <w:t xml:space="preserve">Crowd-sourcing, mobile phones cost effective (Shi </w:t>
-      </w:r>
-      <w:r>
-        <w:rPr>
-          <w:i/>
-        </w:rPr>
-        <w:t>et al.</w:t>
-      </w:r>
-      <w:r>
-        <w:t>, 2018)</w:t>
-      </w:r>
-      <w:r>
-        <w:t>.</w:t>
-      </w:r>
-    </w:p>
-    <w:p/>
-    <w:p>
-      <w:pPr>
-        <w:rPr>
-          <w:rFonts w:eastAsia="Times New Roman" w:cs="Times New Roman"/>
-        </w:rPr>
-      </w:pPr>
-      <w:r>
-        <w:t>‘People as sensors’</w:t>
-      </w:r>
-      <w:r>
-        <w:t xml:space="preserve"> (ref)</w:t>
-      </w:r>
-      <w:r>
-        <w:t xml:space="preserve">. </w:t>
-      </w:r>
-      <w:r>
-        <w:t>“</w:t>
-      </w:r>
-      <w:r>
-        <w:rPr>
-          <w:rFonts w:eastAsia="Times New Roman" w:cs="Times New Roman"/>
-        </w:rPr>
-        <w:t>there is an opportunity for smartphones to replace dedicated GPS devices</w:t>
-      </w:r>
-      <w:r>
-        <w:rPr>
-          <w:rFonts w:eastAsia="Times New Roman" w:cs="Times New Roman"/>
-        </w:rPr>
-        <w:t xml:space="preserve">” (Wu </w:t>
-      </w:r>
-      <w:r>
-        <w:rPr>
-          <w:rFonts w:eastAsia="Times New Roman" w:cs="Times New Roman"/>
-          <w:i/>
-        </w:rPr>
-        <w:t>et al.</w:t>
-      </w:r>
-      <w:r>
-        <w:rPr>
-          <w:rFonts w:eastAsia="Times New Roman" w:cs="Times New Roman"/>
-        </w:rPr>
-        <w:t>, 2016)</w:t>
-      </w:r>
-    </w:p>
-    <w:p/>
-    <w:p>
-      <w:r>
-        <w:t xml:space="preserve">We can capture </w:t>
-      </w:r>
-      <w:r>
-        <w:t>﻿</w:t>
-      </w:r>
-      <w:r>
-        <w:t>“</w:t>
-      </w:r>
-      <w:r>
-        <w:t xml:space="preserve"> both mundane and unplanned events</w:t>
-      </w:r>
-      <w:r>
-        <w:t>” Miller &amp; Goodchild</w:t>
-      </w:r>
-      <w:r>
-        <w:t xml:space="preserve"> (2014)</w:t>
-      </w:r>
-      <w:r>
-        <w:t xml:space="preserve"> </w:t>
-      </w:r>
-    </w:p>
-    <w:p/>
-    <w:p>
-      <w:r>
-        <w:t xml:space="preserve">Where users can “opt to share” Geographic information (Elwood </w:t>
-      </w:r>
-      <w:r>
-        <w:rPr>
-          <w:i/>
-        </w:rPr>
-        <w:t>et al.</w:t>
-      </w:r>
-      <w:r>
-        <w:t>, 2012)</w:t>
-      </w:r>
-    </w:p>
-    <w:p/>
-    <w:p>
-      <w:r>
-        <w:t>Populations not samples (</w:t>
-      </w:r>
-      <w:r>
-        <w:t>Miller &amp; Goodchild (2014)</w:t>
-      </w:r>
-      <w:r>
-        <w:t>)</w:t>
-      </w:r>
-    </w:p>
-    <w:p/>
-    <w:p>
-      <w:r>
-        <w:t>Detecting  “</w:t>
-      </w:r>
-      <w:r>
-        <w:t>﻿accelerometer sensor, magnetometer sensor in Android-based smartphones.</w:t>
-      </w:r>
-      <w:r>
-        <w:t xml:space="preserve">” (Gong </w:t>
-      </w:r>
-      <w:r>
-        <w:rPr>
-          <w:i/>
-        </w:rPr>
-        <w:t>et al.</w:t>
-      </w:r>
-      <w:r>
-        <w:t>, 2014)</w:t>
-      </w:r>
-    </w:p>
-    <w:p/>
-    <w:p>
-      <w:r>
-        <w:t xml:space="preserve">Li </w:t>
-      </w:r>
-      <w:r>
-        <w:rPr>
-          <w:i/>
-        </w:rPr>
-        <w:t>et al.</w:t>
-      </w:r>
-      <w:r>
-        <w:t xml:space="preserve"> (2016) distinguish between two types of VGI participatory (conscious inclusion of their data) and opportunistic (unconscious) forms of VGI. </w:t>
-      </w:r>
-      <w:r>
-        <w:t xml:space="preserve"> Inferring information (Tu </w:t>
-      </w:r>
-      <w:r>
-        <w:rPr>
-          <w:i/>
-        </w:rPr>
-        <w:t>et al.</w:t>
-      </w:r>
-      <w:r>
-        <w:t>, 2017)</w:t>
-      </w:r>
-      <w:r>
-        <w:t xml:space="preserve">. Through this, </w:t>
-      </w:r>
-      <w:r>
-        <w:t xml:space="preserve">VGI can give us insight into processes occurring in space time that </w:t>
-      </w:r>
-      <w:r>
-        <w:t>more traditionally collected information</w:t>
-      </w:r>
-      <w:r>
-        <w:t xml:space="preserve"> cannot (Elwood </w:t>
-      </w:r>
-      <w:r>
-        <w:rPr>
-          <w:i/>
-        </w:rPr>
-        <w:t>et al.</w:t>
-      </w:r>
-      <w:r>
-        <w:t>, 201</w:t>
-      </w:r>
-      <w:r>
-        <w:t>2</w:t>
-      </w:r>
-      <w:r>
-        <w:t xml:space="preserve">). </w:t>
-      </w:r>
-      <w:r>
-        <w:t xml:space="preserve"> Indeed, understanding the space and time structures in cities help us understand them better (</w:t>
-      </w:r>
-      <w:r>
-        <w:t>Chen</w:t>
-      </w:r>
-      <w:r>
-        <w:rPr>
-          <w:i/>
-        </w:rPr>
-        <w:t xml:space="preserve">g et al. </w:t>
-      </w:r>
-      <w:r>
-        <w:t>2017</w:t>
-      </w:r>
-      <w:r>
-        <w:t xml:space="preserve">). </w:t>
-      </w:r>
-    </w:p>
-    <w:p/>
-    <w:p>
-      <w:r>
-        <w:t>“understanding the interactions within complex system such as a city is a prerequisite for predicting changes within it -&gt; big data gives us an opportunity” Chen</w:t>
-      </w:r>
-      <w:r>
-        <w:rPr>
-          <w:i/>
-        </w:rPr>
-        <w:t xml:space="preserve">g et al. </w:t>
-      </w:r>
-      <w:r>
-        <w:t>2017</w:t>
-      </w:r>
-    </w:p>
-    <w:p>
-      <w:r>
-        <w:t xml:space="preserve">Governments pushing for greater capacity of transport networks rather than efficiency (Attard </w:t>
-      </w:r>
-      <w:r>
-        <w:rPr>
-          <w:i/>
-        </w:rPr>
-        <w:t>et al.</w:t>
-      </w:r>
-      <w:r>
-        <w:t xml:space="preserve">, 2016). </w:t>
-      </w:r>
-    </w:p>
-    <w:p/>
-    <w:p>
-      <w:r>
-        <w:t xml:space="preserve">New nexus, between data science and VGI (Burini </w:t>
-      </w:r>
-      <w:r>
-        <w:rPr>
-          <w:i/>
-        </w:rPr>
-        <w:t>et al.</w:t>
-      </w:r>
-      <w:r>
-        <w:t>, 2017)</w:t>
-      </w:r>
-    </w:p>
-    <w:p>
-      <w:r>
-        <w:t xml:space="preserve">Potentially to </w:t>
-      </w:r>
-      <w:r>
-        <w:t xml:space="preserve">cross-analyze multisource </w:t>
-      </w:r>
-      <w:r>
-        <w:rPr>
-          <w:i/>
-          <w:iCs/>
-        </w:rPr>
-        <w:t>big data</w:t>
-      </w:r>
-      <w:r>
-        <w:t xml:space="preserve">” </w:t>
-      </w:r>
-      <w:r>
-        <w:t xml:space="preserve">(Burini </w:t>
-      </w:r>
-      <w:r>
-        <w:rPr>
-          <w:i/>
-        </w:rPr>
-        <w:t>et al.</w:t>
-      </w:r>
-      <w:r>
-        <w:t>, 2017</w:t>
-      </w:r>
-      <w:r>
-        <w:t>)</w:t>
+        <w:t xml:space="preserve">adapt a Latent Dirichlet Allocation model to </w:t>
+      </w:r>
+      <w:r>
+        <w:t>better</w:t>
+      </w:r>
+      <w:r>
+        <w:t xml:space="preserve"> account for</w:t>
+      </w:r>
+      <w:r>
+        <w:t xml:space="preserve"> temporal structures in </w:t>
+      </w:r>
+      <w:r>
+        <w:t xml:space="preserve">movements from </w:t>
       </w:r>
       <w:bookmarkStart w:id="0" w:name="_GoBack"/>
       <w:bookmarkEnd w:id="0"/>
-    </w:p>
-    <w:p/>
+      <w:r>
+        <w:t xml:space="preserve">smart card </w:t>
+      </w:r>
+      <w:r>
+        <w:t>data.</w:t>
+      </w:r>
+    </w:p>
+    <w:p/>
+    <w:p>
+      <w:r>
+        <w:t>Research carried out by Zhang &amp; Cheng (2019) discover expected difference in the profiles of people travelling within London based on their employment status. In general, finding regularity in full-time transport patterns compared with those who are un-employed. While, this information is of use to transport authorities, there is still a lack of investigation into more of the local impacts of transport. Insight into which activities occur on which days and times (similar to Zhang &amp; Cheng, 2019). -&gt; (lead onto Batty, 2013)</w:t>
+      </w:r>
+    </w:p>
+    <w:p/>
+    <w:p/>
+    <w:p>
+      <w:pPr>
+        <w:pStyle w:val="Heading2"/>
+        <w:rPr>
+          <w:sz w:val="32"/>
+        </w:rPr>
+      </w:pPr>
+      <w:r>
+        <w:rPr>
+          <w:sz w:val="32"/>
+        </w:rPr>
+        <w:t>2.</w:t>
+      </w:r>
+      <w:r>
+        <w:rPr>
+          <w:sz w:val="32"/>
+        </w:rPr>
+        <w:t>2</w:t>
+      </w:r>
+      <w:r>
+        <w:rPr>
+          <w:sz w:val="32"/>
+        </w:rPr>
+        <w:t xml:space="preserve"> </w:t>
+      </w:r>
+      <w:r>
+        <w:rPr>
+          <w:sz w:val="32"/>
+        </w:rPr>
+        <w:t>V</w:t>
+      </w:r>
+      <w:r>
+        <w:rPr>
+          <w:sz w:val="32"/>
+        </w:rPr>
+        <w:t>olunteered Geographic Information</w:t>
+      </w:r>
+      <w:r>
+        <w:rPr>
+          <w:sz w:val="32"/>
+        </w:rPr>
+        <w:t xml:space="preserve"> (VGI)</w:t>
+      </w:r>
+    </w:p>
+    <w:p>
+      <w:r>
+        <w:t>VGI</w:t>
+      </w:r>
+      <w:r>
+        <w:t>,</w:t>
+      </w:r>
+      <w:r>
+        <w:t xml:space="preserve"> </w:t>
+      </w:r>
+      <w:r>
+        <w:t>first described by (Goodchild, 2007)</w:t>
+      </w:r>
+      <w:r>
+        <w:t>,</w:t>
+      </w:r>
+    </w:p>
+    <w:p>
+      <w:r>
+        <w:t>“</w:t>
+      </w:r>
+      <w:r>
+        <w:t>﻿the widespread engagement of large numbers of private citizens, often with little in the way of formal qualifications, in the creation of geographic information</w:t>
+      </w:r>
+      <w:r>
+        <w:t>”</w:t>
+      </w:r>
+      <w:r>
+        <w:t xml:space="preserve"> </w:t>
+      </w:r>
+      <w:r>
+        <w:t>(Goodchild, 2007),</w:t>
+      </w:r>
+    </w:p>
+    <w:p>
+      <w:r>
+        <w:t>Whether that be geo-tags, georeferences, GPS,  (Goodchild, 2007)</w:t>
+      </w:r>
+      <w:r>
+        <w:t>.</w:t>
+      </w:r>
+    </w:p>
+    <w:p>
+      <w:r>
+        <w:t>“humans as sensors” (Goodchild, 2007, pp</w:t>
+      </w:r>
+      <w:r>
+        <w:t xml:space="preserve">. </w:t>
+      </w:r>
+      <w:r>
+        <w:t>218)</w:t>
+      </w:r>
+    </w:p>
+    <w:p/>
+    <w:p>
+      <w:r>
+        <w:t xml:space="preserve"> “</w:t>
+      </w:r>
+      <w:r>
+        <w:t>﻿The term citizen science is often used to describe communities or networks of citizens who act as observers in some domain of science</w:t>
+      </w:r>
+      <w:r>
+        <w:t>” (Goodchild, 2007)</w:t>
+      </w:r>
+    </w:p>
+    <w:p/>
+    <w:p>
+      <w:r>
+        <w:t xml:space="preserve">New nexus, between data science and VGI (Burini </w:t>
+      </w:r>
+      <w:r>
+        <w:rPr>
+          <w:i/>
+        </w:rPr>
+        <w:t>et al.</w:t>
+      </w:r>
+      <w:r>
+        <w:t>, 2017)</w:t>
+      </w:r>
+    </w:p>
+    <w:p>
+      <w:r>
+        <w:t xml:space="preserve">Potentially to </w:t>
+      </w:r>
+      <w:r>
+        <w:t xml:space="preserve">cross-analyze multisource </w:t>
+      </w:r>
+      <w:r>
+        <w:rPr>
+          <w:i/>
+          <w:iCs/>
+        </w:rPr>
+        <w:t>big data</w:t>
+      </w:r>
+      <w:r>
+        <w:t xml:space="preserve">” (Burini </w:t>
+      </w:r>
+      <w:r>
+        <w:rPr>
+          <w:i/>
+        </w:rPr>
+        <w:t>et al.</w:t>
+      </w:r>
+      <w:r>
+        <w:t>, 2017)</w:t>
+      </w:r>
+    </w:p>
+    <w:p/>
+    <w:p>
+      <w:r>
+        <w:t>VGI</w:t>
+      </w:r>
+      <w:r>
+        <w:t xml:space="preserve"> </w:t>
+      </w:r>
+      <w:r>
+        <w:t xml:space="preserve">has </w:t>
+      </w:r>
+      <w:r>
+        <w:t xml:space="preserve">gained an </w:t>
+      </w:r>
+      <w:r>
+        <w:t>increasing</w:t>
+      </w:r>
+      <w:r>
+        <w:t xml:space="preserve"> amount of attention in the literature. </w:t>
+      </w:r>
+      <w:r>
+        <w:t xml:space="preserve">Partly due to </w:t>
+      </w:r>
+      <w:r>
+        <w:t xml:space="preserve">Crowd-sourcing, mobile phones cost effective (Shi </w:t>
+      </w:r>
+      <w:r>
+        <w:rPr>
+          <w:i/>
+        </w:rPr>
+        <w:t>et al.</w:t>
+      </w:r>
+      <w:r>
+        <w:t>, 2018)</w:t>
+      </w:r>
+      <w:r>
+        <w:t>.</w:t>
+      </w:r>
+    </w:p>
+    <w:p/>
+    <w:p>
+      <w:r>
+        <w:t>OpenStreet Map contributions and crowdsourcing (Goodchild &amp; Li, 2012)</w:t>
+      </w:r>
+    </w:p>
+    <w:p/>
+    <w:p>
+      <w:r>
+        <w:t>Near-real time (</w:t>
+      </w:r>
+      <w:r>
+        <w:t>Aubrecht</w:t>
+      </w:r>
+      <w:r>
+        <w:t xml:space="preserve"> </w:t>
+      </w:r>
+      <w:r>
+        <w:rPr>
+          <w:i/>
+        </w:rPr>
+        <w:t>et al.</w:t>
+      </w:r>
+      <w:r>
+        <w:t>, 2011)</w:t>
+      </w:r>
+    </w:p>
+    <w:p>
+      <w:r>
+        <w:t xml:space="preserve"> </w:t>
+      </w:r>
+    </w:p>
+    <w:p>
+      <w:r>
+        <w:t>“</w:t>
+      </w:r>
+      <w:r>
+        <w:t>﻿VGI</w:t>
+      </w:r>
+      <w:r>
+        <w:t xml:space="preserve"> </w:t>
+      </w:r>
+      <w:r>
+        <w:t>is defined as the subset of user- generated content (UGC) with a geographic reference</w:t>
+      </w:r>
+    </w:p>
+    <w:p>
+      <w:r>
+        <w:t>(Goodchild 2007).</w:t>
+      </w:r>
+      <w:r>
+        <w:t>”</w:t>
+      </w:r>
+    </w:p>
     <w:p/>
     <w:p>
       <w:r>
         <w:lastRenderedPageBreak/>
+        <w:t>Capturing space-time structures (Arribas-Bel &amp; Tranos, 2017)</w:t>
+      </w:r>
+    </w:p>
+    <w:p/>
+    <w:p>
+      <w:pPr>
+        <w:rPr>
+          <w:rFonts w:eastAsia="Times New Roman" w:cs="Times New Roman"/>
+        </w:rPr>
+      </w:pPr>
+      <w:r>
+        <w:t>‘People as sensors’</w:t>
+      </w:r>
+      <w:r>
+        <w:t xml:space="preserve"> (ref)</w:t>
+      </w:r>
+      <w:r>
+        <w:t xml:space="preserve">. </w:t>
+      </w:r>
+      <w:r>
+        <w:t>“</w:t>
+      </w:r>
+      <w:r>
+        <w:rPr>
+          <w:rFonts w:eastAsia="Times New Roman" w:cs="Times New Roman"/>
+        </w:rPr>
+        <w:t>there is an opportunity for smartphones to replace dedicated GPS devices</w:t>
+      </w:r>
+      <w:r>
+        <w:rPr>
+          <w:rFonts w:eastAsia="Times New Roman" w:cs="Times New Roman"/>
+        </w:rPr>
+        <w:t xml:space="preserve">” (Wu </w:t>
+      </w:r>
+      <w:r>
+        <w:rPr>
+          <w:rFonts w:eastAsia="Times New Roman" w:cs="Times New Roman"/>
+          <w:i/>
+        </w:rPr>
+        <w:t>et al.</w:t>
+      </w:r>
+      <w:r>
+        <w:rPr>
+          <w:rFonts w:eastAsia="Times New Roman" w:cs="Times New Roman"/>
+        </w:rPr>
+        <w:t>, 2016)</w:t>
+      </w:r>
+    </w:p>
+    <w:p/>
+    <w:p>
+      <w:r>
+        <w:t>More User generated content online (</w:t>
+      </w:r>
+      <w:r>
+        <w:t>Flanagin</w:t>
+      </w:r>
+      <w:r>
+        <w:t xml:space="preserve"> &amp; </w:t>
+      </w:r>
+      <w:r>
+        <w:t>Metzger</w:t>
+      </w:r>
+      <w:r>
+        <w:t>, 2008)</w:t>
+      </w:r>
+    </w:p>
+    <w:p/>
+    <w:p>
+      <w:r>
+        <w:t>“</w:t>
+      </w:r>
+      <w:r>
+        <w:t>﻿several instances of</w:t>
+      </w:r>
+      <w:r>
+        <w:t xml:space="preserve"> </w:t>
+      </w:r>
+      <w:r>
+        <w:t>VGI involve perceptual information that can only be reliably known and communicated by ‘‘locals’</w:t>
+      </w:r>
+      <w:r>
+        <w:t xml:space="preserve">” </w:t>
+      </w:r>
+      <w:r>
+        <w:t>(</w:t>
+      </w:r>
+      <w:r>
+        <w:t>Flanagin</w:t>
+      </w:r>
+      <w:r>
+        <w:t xml:space="preserve"> &amp; </w:t>
+      </w:r>
+      <w:r>
+        <w:t>Metzger</w:t>
+      </w:r>
+      <w:r>
+        <w:t>, 2008)</w:t>
+      </w:r>
+    </w:p>
+    <w:p/>
+    <w:p>
+      <w:r>
+        <w:t xml:space="preserve">We can capture </w:t>
+      </w:r>
+      <w:r>
+        <w:t>﻿</w:t>
+      </w:r>
+      <w:r>
+        <w:t>“</w:t>
+      </w:r>
+      <w:r>
+        <w:t xml:space="preserve"> both mundane and unplanned events</w:t>
+      </w:r>
+      <w:r>
+        <w:t>” Miller &amp; Goodchild</w:t>
+      </w:r>
+      <w:r>
+        <w:t xml:space="preserve"> (2014)</w:t>
+      </w:r>
+      <w:r>
+        <w:t xml:space="preserve"> </w:t>
+      </w:r>
+    </w:p>
+    <w:p/>
+    <w:p>
+      <w:r>
+        <w:t>“</w:t>
+      </w:r>
+      <w:r>
+        <w:t>﻿GPS technology allows for comprehensive tracking and sharing of location and route information</w:t>
+      </w:r>
+      <w:r>
+        <w:t xml:space="preserve">” (Bricka </w:t>
+      </w:r>
+      <w:r>
+        <w:rPr>
+          <w:i/>
+        </w:rPr>
+        <w:t>et al.</w:t>
+      </w:r>
+      <w:r>
+        <w:t>, 2015)</w:t>
+      </w:r>
+    </w:p>
+    <w:p/>
+    <w:p>
+      <w:r>
+        <w:t xml:space="preserve">Where users can “opt to share” Geographic information (Elwood </w:t>
+      </w:r>
+      <w:r>
+        <w:rPr>
+          <w:i/>
+        </w:rPr>
+        <w:t>et al.</w:t>
+      </w:r>
+      <w:r>
+        <w:t>, 2012)</w:t>
+      </w:r>
+    </w:p>
+    <w:p/>
+    <w:p>
+      <w:r>
+        <w:t>Populations not samples (</w:t>
+      </w:r>
+      <w:r>
+        <w:t>Miller &amp; Goodchild (2014)</w:t>
+      </w:r>
+      <w:r>
+        <w:t>)</w:t>
+      </w:r>
+    </w:p>
+    <w:p/>
+    <w:p>
+      <w:r>
+        <w:t>Detecting  “</w:t>
+      </w:r>
+      <w:r>
+        <w:t>﻿accelerometer sensor, magnetometer sensor in Android-based smartphones.</w:t>
+      </w:r>
+      <w:r>
+        <w:t xml:space="preserve">” (Gong </w:t>
+      </w:r>
+      <w:r>
+        <w:rPr>
+          <w:i/>
+        </w:rPr>
+        <w:t>et al.</w:t>
+      </w:r>
+      <w:r>
+        <w:t>, 2014)</w:t>
+      </w:r>
+    </w:p>
+    <w:p/>
+    <w:p>
+      <w:r>
+        <w:t xml:space="preserve">Li </w:t>
+      </w:r>
+      <w:r>
+        <w:rPr>
+          <w:i/>
+        </w:rPr>
+        <w:t>et al.</w:t>
+      </w:r>
+      <w:r>
+        <w:t xml:space="preserve"> (2016) distinguish between two types of VGI participatory (conscious inclusion of their data) and opportunistic (unconscious) forms of VGI. </w:t>
+      </w:r>
+      <w:r>
+        <w:t xml:space="preserve"> Inferring information (Tu </w:t>
+      </w:r>
+      <w:r>
+        <w:rPr>
+          <w:i/>
+        </w:rPr>
+        <w:t>et al.</w:t>
+      </w:r>
+      <w:r>
+        <w:t>, 2017)</w:t>
+      </w:r>
+      <w:r>
+        <w:t xml:space="preserve">. Through this, </w:t>
+      </w:r>
+      <w:r>
+        <w:t xml:space="preserve">VGI can give us insight into processes occurring in space time that </w:t>
+      </w:r>
+      <w:r>
+        <w:t>more traditionally collected information</w:t>
+      </w:r>
+      <w:r>
+        <w:t xml:space="preserve"> cannot (Elwood </w:t>
+      </w:r>
+      <w:r>
+        <w:rPr>
+          <w:i/>
+        </w:rPr>
+        <w:t>et al.</w:t>
+      </w:r>
+      <w:r>
+        <w:t>, 201</w:t>
+      </w:r>
+      <w:r>
+        <w:t>2</w:t>
+      </w:r>
+      <w:r>
+        <w:t xml:space="preserve">). </w:t>
+      </w:r>
+      <w:r>
+        <w:t xml:space="preserve"> Indeed, understanding the space and time structures in cities help us understand them better (</w:t>
+      </w:r>
+      <w:r>
+        <w:t>Chen</w:t>
+      </w:r>
+      <w:r>
+        <w:rPr>
+          <w:i/>
+        </w:rPr>
+        <w:t xml:space="preserve">g et al. </w:t>
+      </w:r>
+      <w:r>
+        <w:t>2017</w:t>
+      </w:r>
+      <w:r>
+        <w:t xml:space="preserve">). </w:t>
+      </w:r>
+    </w:p>
+    <w:p/>
+    <w:p>
+      <w:r>
+        <w:t>“understanding the interactions within complex system such as a city is a prerequisite for predicting changes within it -&gt; big data gives us an opportunity” Chen</w:t>
+      </w:r>
+      <w:r>
+        <w:rPr>
+          <w:i/>
+        </w:rPr>
+        <w:t xml:space="preserve">g et al. </w:t>
+      </w:r>
+      <w:r>
+        <w:t>2017</w:t>
+      </w:r>
+    </w:p>
+    <w:p>
+      <w:r>
+        <w:t xml:space="preserve">Governments pushing for greater capacity of transport networks rather than efficiency (Attard </w:t>
+      </w:r>
+      <w:r>
+        <w:rPr>
+          <w:i/>
+        </w:rPr>
+        <w:t>et al.</w:t>
+      </w:r>
+      <w:r>
+        <w:t xml:space="preserve">, 2016). </w:t>
+      </w:r>
+    </w:p>
+    <w:p/>
+    <w:p/>
+    <w:p>
+      <w:r>
         <w:t xml:space="preserve">Elwood </w:t>
       </w:r>
       <w:r>
@@ -3702,7 +3972,11 @@
         <w:t>“</w:t>
       </w:r>
       <w:r>
-        <w:t>﻿The development and use of smartphone travel surveys is opening opportunities to better understanding of travel behavior because of the ability to collect detailed (and previously unavailable) informa- tion about people’s travel itineraries.</w:t>
+        <w:t xml:space="preserve">﻿The development and use of smartphone travel surveys is opening opportunities to better understanding of travel </w:t>
+      </w:r>
+      <w:r>
+        <w:lastRenderedPageBreak/>
+        <w:t>behavior because of the ability to collect detailed (and previously unavailable) information about people’s travel itineraries.</w:t>
       </w:r>
       <w:r>
         <w:t xml:space="preserve">” (Zahabi </w:t>
@@ -3755,6 +4029,20 @@
       </w:r>
     </w:p>
     <w:p/>
+    <w:p>
+      <w:r>
+        <w:t xml:space="preserve">Real time transport demand management (Bricka </w:t>
+      </w:r>
+      <w:r>
+        <w:rPr>
+          <w:i/>
+        </w:rPr>
+        <w:t>et al.</w:t>
+      </w:r>
+      <w:r>
+        <w:t>, 2015)</w:t>
+      </w:r>
+    </w:p>
     <w:p/>
     <w:p>
       <w:r>
@@ -3912,43 +4200,442 @@
     <w:p/>
     <w:p>
       <w:r>
+        <w:t>MTL Trajet (Patterson</w:t>
+      </w:r>
+      <w:r>
+        <w:t xml:space="preserve"> &amp; Fitzsimmons, 2017</w:t>
+      </w:r>
+      <w:r>
+        <w:t>)</w:t>
+      </w:r>
+      <w:r>
+        <w:t xml:space="preserve">. </w:t>
+      </w:r>
+      <w:r>
+        <w:t>This has fuelled a</w:t>
+      </w:r>
+      <w:r>
+        <w:t xml:space="preserve"> shift </w:t>
+      </w:r>
+      <w:r>
+        <w:t xml:space="preserve">from tradition methods (i.e. travel surveys, phone surveys) </w:t>
+      </w:r>
+      <w:r>
+        <w:t xml:space="preserve">to using more VGI </w:t>
+      </w:r>
+      <w:r>
+        <w:t>sources (</w:t>
+      </w:r>
+      <w:r>
+        <w:t>smart</w:t>
+      </w:r>
+      <w:r>
+        <w:t>phone apps)</w:t>
+      </w:r>
+    </w:p>
+    <w:p>
+      <w:r>
+        <w:t xml:space="preserve">Attard </w:t>
+      </w:r>
+      <w:r>
+        <w:rPr>
+          <w:i/>
+        </w:rPr>
+        <w:t>et al.</w:t>
+      </w:r>
+      <w:r>
+        <w:t xml:space="preserve"> (2016) advocate the use of VGI in to study transport.</w:t>
+      </w:r>
+    </w:p>
+    <w:p>
+      <w:pPr>
+        <w:rPr>
+          <w:color w:val="FF0000"/>
+        </w:rPr>
+      </w:pPr>
+    </w:p>
+    <w:p>
+      <w:pPr>
+        <w:ind w:left="360"/>
+      </w:pPr>
+    </w:p>
+    <w:p>
+      <w:r>
+        <w:t xml:space="preserve">To understand the feasibility of classification of trip purpose we need to understand the current </w:t>
+      </w:r>
+      <w:r>
+        <w:t>state of modelling of space and time</w:t>
+      </w:r>
+    </w:p>
+    <w:p/>
+    <w:p>
+      <w:r>
+        <w:t xml:space="preserve">Ultimately, the value of SBD (Spatial big data analysis) relies on uncertainty handling (Shi </w:t>
+      </w:r>
+      <w:r>
+        <w:rPr>
+          <w:i/>
+        </w:rPr>
+        <w:t>et al.</w:t>
+      </w:r>
+      <w:r>
+        <w:t>, 2018)</w:t>
+      </w:r>
+    </w:p>
+    <w:p/>
+    <w:p>
+      <w:r>
         <w:lastRenderedPageBreak/>
-        <w:t>MTL Trajet (Patterson</w:t>
-      </w:r>
-      <w:r>
-        <w:t xml:space="preserve"> &amp; Fitzsimmons, 2017</w:t>
+        <w:t xml:space="preserve">Data for trip purpose has typically been </w:t>
+      </w:r>
+      <w:r>
+        <w:t>collected using travel surveys</w:t>
+      </w:r>
+      <w:r>
+        <w:t xml:space="preserve"> which tend to emphasise behavioural patterns of people from certain socio-demographics and fail to be representative of the population as a whole (Kim </w:t>
+      </w:r>
+      <w:r>
+        <w:rPr>
+          <w:i/>
+        </w:rPr>
+        <w:t>et al.</w:t>
+      </w:r>
+      <w:r>
+        <w:t>, 2015).</w:t>
+      </w:r>
+      <w:r>
+        <w:t xml:space="preserve">Yazdizadeh </w:t>
+      </w:r>
+      <w:r>
+        <w:rPr>
+          <w:i/>
+        </w:rPr>
+        <w:t>et al</w:t>
+      </w:r>
+      <w:r>
+        <w:t xml:space="preserve"> (2019) </w:t>
+      </w:r>
+      <w:r>
+        <w:t xml:space="preserve">find that models classifying </w:t>
+      </w:r>
+      <w:r>
+        <w:t xml:space="preserve">transport mode </w:t>
+      </w:r>
+      <w:r>
+        <w:t xml:space="preserve">techniques tend to be more applicable to at a wider range of spatial and temporal scales and are generally more accurate [predictability, less to identify]. </w:t>
+      </w:r>
+    </w:p>
+    <w:p/>
+    <w:p/>
+    <w:p>
+      <w:r>
+        <w:t xml:space="preserve">An </w:t>
+      </w:r>
+      <w:r>
+        <w:rPr>
+          <w:i/>
+        </w:rPr>
+        <w:t>et al.</w:t>
+      </w:r>
+      <w:r>
+        <w:t xml:space="preserve"> (2015). Problem is that one is often taken in expense of the other with spatial and temporal data An </w:t>
+      </w:r>
+      <w:r>
+        <w:rPr>
+          <w:i/>
+        </w:rPr>
+        <w:t>et al.</w:t>
+      </w:r>
+      <w:r>
+        <w:t xml:space="preserve"> (2015).</w:t>
+      </w:r>
+    </w:p>
+    <w:p/>
+    <w:p>
+      <w:pPr>
+        <w:rPr>
+          <w:color w:val="000000" w:themeColor="text1"/>
+        </w:rPr>
+      </w:pPr>
+      <w:r>
+        <w:t xml:space="preserve">[On visualising big data maps] New computational and technical paradigms for cartography are accompanying the rise of geospatial big data  (Robinson </w:t>
+      </w:r>
+      <w:r>
+        <w:rPr>
+          <w:i/>
+        </w:rPr>
+        <w:t>et al.</w:t>
+      </w:r>
+      <w:r>
+        <w:t xml:space="preserve">, 2017). </w:t>
+      </w:r>
+    </w:p>
+    <w:p>
+      <w:pPr>
+        <w:rPr>
+          <w:color w:val="000000" w:themeColor="text1"/>
+        </w:rPr>
+      </w:pPr>
+      <w:r>
+        <w:rPr>
+          <w:color w:val="000000" w:themeColor="text1"/>
+        </w:rPr>
+        <w:t xml:space="preserve">Big geospatial data visualisations do not always scale well – because they can become messy (Li </w:t>
+      </w:r>
+      <w:r>
+        <w:rPr>
+          <w:i/>
+          <w:color w:val="000000" w:themeColor="text1"/>
+        </w:rPr>
+        <w:t>et al.</w:t>
+      </w:r>
+      <w:r>
+        <w:rPr>
+          <w:color w:val="000000" w:themeColor="text1"/>
+        </w:rPr>
+        <w:t>, 2016)</w:t>
+      </w:r>
+    </w:p>
+    <w:p/>
+    <w:p/>
+    <w:p>
+      <w:pPr>
+        <w:pStyle w:val="Heading3"/>
+        <w:rPr>
+          <w:sz w:val="28"/>
+        </w:rPr>
+      </w:pPr>
+      <w:r>
+        <w:rPr>
+          <w:sz w:val="28"/>
+        </w:rPr>
+        <w:t>2.2.</w:t>
+      </w:r>
+      <w:r>
+        <w:rPr>
+          <w:sz w:val="28"/>
+        </w:rPr>
+        <w:t>2</w:t>
+      </w:r>
+      <w:r>
+        <w:rPr>
+          <w:sz w:val="28"/>
+        </w:rPr>
+        <w:t xml:space="preserve"> Issues with </w:t>
+      </w:r>
+      <w:r>
+        <w:rPr>
+          <w:sz w:val="28"/>
+        </w:rPr>
+        <w:t xml:space="preserve">using </w:t>
+      </w:r>
+      <w:r>
+        <w:rPr>
+          <w:sz w:val="28"/>
+        </w:rPr>
+        <w:t>VGI</w:t>
+      </w:r>
+    </w:p>
+    <w:p>
+      <w:r>
+        <w:t>There are a number of drawback of studies using VGI</w:t>
+      </w:r>
+      <w:r>
+        <w:t xml:space="preserve">, </w:t>
+      </w:r>
+    </w:p>
+    <w:p/>
+    <w:p>
+      <w:r>
+        <w:t xml:space="preserve">problems of representativeness in VGI (Li </w:t>
+      </w:r>
+      <w:r>
+        <w:rPr>
+          <w:i/>
+        </w:rPr>
+        <w:t>et al.</w:t>
+      </w:r>
+      <w:r>
+        <w:t>, 2016)</w:t>
+      </w:r>
+      <w:r>
+        <w:t xml:space="preserve">. Indeed, </w:t>
+      </w:r>
+      <w:r>
+        <w:t>﻿</w:t>
+      </w:r>
+      <w:r>
+        <w:t>“</w:t>
+      </w:r>
+      <w:r>
+        <w:t>users must opt in to share information on their activities</w:t>
+      </w:r>
+      <w:r>
+        <w:t xml:space="preserve">” (Elwood </w:t>
+      </w:r>
+      <w:r>
+        <w:rPr>
+          <w:i/>
+        </w:rPr>
+        <w:t>et al.</w:t>
+      </w:r>
+      <w:r>
+        <w:t>, 2012)</w:t>
+      </w:r>
+    </w:p>
+    <w:p/>
+    <w:p>
+      <w:r>
+        <w:t>credibiliity (</w:t>
+      </w:r>
+      <w:r>
+        <w:t>Flanagin</w:t>
+      </w:r>
+      <w:r>
+        <w:t xml:space="preserve"> &amp; </w:t>
+      </w:r>
+      <w:r>
+        <w:t>Metzger</w:t>
+      </w:r>
+      <w:r>
+        <w:t>, 2008)</w:t>
+      </w:r>
+    </w:p>
+    <w:p>
+      <w:r>
+        <w:t>VGI can be biased towards cities (</w:t>
+      </w:r>
+      <w:r>
+        <w:t>Hecht &amp; Stephens,</w:t>
+      </w:r>
+      <w:r>
+        <w:t xml:space="preserve"> 2014)</w:t>
+      </w:r>
+    </w:p>
+    <w:p/>
+    <w:p>
+      <w:r>
+        <w:t>Lack of quality control (Goodchild, 2013)</w:t>
+      </w:r>
+    </w:p>
+    <w:p>
+      <w:r>
+        <w:t>“Virtually Impossible to create a representive sample in geographic space (Goodchild, 2013)</w:t>
+      </w:r>
+    </w:p>
+    <w:p/>
+    <w:p>
+      <w:r>
+        <w:t xml:space="preserve">common VGI, </w:t>
+      </w:r>
+      <w:r>
+        <w:t xml:space="preserve">﻿Twitter, Flickr, and Foursquare </w:t>
+      </w:r>
+      <w:r>
+        <w:t>(</w:t>
+      </w:r>
+      <w:r>
+        <w:t>Hecht &amp; Stephens,</w:t>
+      </w:r>
+      <w:r>
+        <w:t xml:space="preserve"> 2014)</w:t>
+      </w:r>
+    </w:p>
+    <w:p/>
+    <w:p>
+      <w:r>
+        <w:t xml:space="preserve"> </w:t>
+      </w:r>
+      <w:r>
+        <w:t>(Attard et al., 2016 referencing Lyons &amp; Harman, 2002). → 1. There are issues with trust over the information provided,  2. Lifestyle changes are opportunities for travel behaviour change, 3a. People have very poor judgement of cost and time when travelling by car with control over their journeys being seen as important. 3b. Public transport in contrast, is seen as difficult as information is sought from unfamiliar and uncertain sources.</w:t>
+      </w:r>
+    </w:p>
+    <w:p/>
+    <w:p>
+      <w:r>
+        <w:t xml:space="preserve">“People </w:t>
+      </w:r>
+      <w:r>
+        <w:t>﻿</w:t>
+      </w:r>
+      <w:r>
+        <w:t>in r</w:t>
+      </w:r>
+      <w:r>
+        <w:t>ural areas tend to use technology differently than people who live in cities.</w:t>
+      </w:r>
+      <w:r>
+        <w:t>” (Hetch &amp; Stephens, 2014)</w:t>
+      </w:r>
+      <w:r>
+        <w:t>. “</w:t>
+      </w:r>
+      <w:r>
+        <w:t>﻿Foursquare check-ins are not public by</w:t>
+      </w:r>
+      <w:r>
+        <w:t xml:space="preserve"> </w:t>
+      </w:r>
+      <w:r>
+        <w:t>default, but can be shared widely if a user connects her/his account to Twitter</w:t>
+      </w:r>
+      <w:r>
+        <w:t>”</w:t>
+      </w:r>
+      <w:r>
+        <w:t xml:space="preserve"> </w:t>
+      </w:r>
+      <w:r>
+        <w:t>(Hetch &amp; Stephens, 2014</w:t>
       </w:r>
       <w:r>
         <w:t>)</w:t>
       </w:r>
-      <w:r>
-        <w:t xml:space="preserve">. </w:t>
-      </w:r>
-      <w:r>
-        <w:t>This has fuelled a</w:t>
-      </w:r>
-      <w:r>
-        <w:t xml:space="preserve"> shift </w:t>
-      </w:r>
-      <w:r>
-        <w:t xml:space="preserve">from tradition methods (i.e. travel surveys, phone surveys) </w:t>
-      </w:r>
-      <w:r>
-        <w:t xml:space="preserve">to using more VGI </w:t>
-      </w:r>
-      <w:r>
-        <w:t>sources (</w:t>
-      </w:r>
-      <w:r>
-        <w:t>smart</w:t>
-      </w:r>
-      <w:r>
-        <w:t>phone apps)</w:t>
-      </w:r>
-    </w:p>
-    <w:p>
-      <w:r>
-        <w:t xml:space="preserve">Attard </w:t>
+    </w:p>
+    <w:p/>
+    <w:p/>
+    <w:p>
+      <w:r>
+        <w:t xml:space="preserve">As such, many studies have become useful to </w:t>
+      </w:r>
+      <w:r>
+        <w:t>specific region</w:t>
+      </w:r>
+      <w:r>
+        <w:t>s</w:t>
+      </w:r>
+      <w:r>
+        <w:t xml:space="preserve"> </w:t>
+      </w:r>
+      <w:r>
+        <w:t xml:space="preserve">at specific </w:t>
+      </w:r>
+      <w:r>
+        <w:t>time-period th</w:t>
+      </w:r>
+      <w:r>
+        <w:t xml:space="preserve">at </w:t>
+      </w:r>
+      <w:r>
+        <w:t>data were collected</w:t>
+      </w:r>
+      <w:r>
+        <w:t xml:space="preserve"> (ref).</w:t>
+      </w:r>
+    </w:p>
+    <w:p/>
+    <w:p>
+      <w:r>
+        <w:t xml:space="preserve">Miller &amp; Goodchild (2014) becomes very problematic when we make generalisations about </w:t>
+      </w:r>
+      <w:r>
+        <w:t>populations from inferred data (such as twitter)</w:t>
+      </w:r>
+    </w:p>
+    <w:p/>
+    <w:p>
+      <w:r>
+        <w:t xml:space="preserve">Despite this, Li </w:t>
       </w:r>
       <w:r>
         <w:rPr>
@@ -3957,33 +4644,297 @@
         <w:t>et al.</w:t>
       </w:r>
       <w:r>
-        <w:t xml:space="preserve"> (2016) advocate the use of VGI in to study transport.</w:t>
-      </w:r>
-    </w:p>
-    <w:p>
-      <w:pPr>
-        <w:rPr>
+        <w:t xml:space="preserve"> (2016) find that use of VGI often “on a </w:t>
+      </w:r>
+      <w:r>
+        <w:t>fairly ad-hoc basis when compared with traditional data sources, and usually must be repurposed to fulfil research objectives</w:t>
+      </w:r>
+      <w:r>
+        <w:t>”</w:t>
+      </w:r>
+      <w:r>
+        <w:t xml:space="preserve"> (Li </w:t>
+      </w:r>
+      <w:r>
+        <w:rPr>
+          <w:i/>
+        </w:rPr>
+        <w:t>et al.</w:t>
+      </w:r>
+      <w:r>
+        <w:t>, 2016)</w:t>
+      </w:r>
+    </w:p>
+    <w:p/>
+    <w:p>
+      <w:pPr>
+        <w:rPr>
+          <w:color w:val="000000" w:themeColor="text1"/>
+        </w:rPr>
+      </w:pPr>
+      <w:r>
+        <w:t xml:space="preserve">VGI requires rethinking of geographical concepts (Elwood </w:t>
+      </w:r>
+      <w:r>
+        <w:rPr>
+          <w:i/>
+        </w:rPr>
+        <w:t>et al.</w:t>
+      </w:r>
+      <w:r>
+        <w:t xml:space="preserve">, 2012). </w:t>
+      </w:r>
+      <w:r>
+        <w:rPr>
+          <w:color w:val="000000" w:themeColor="text1"/>
+        </w:rPr>
+        <w:t xml:space="preserve">[With big geospatial data] validity or trust is traded for the velocity of information production (Li </w:t>
+      </w:r>
+      <w:r>
+        <w:rPr>
+          <w:i/>
+          <w:color w:val="000000" w:themeColor="text1"/>
+        </w:rPr>
+        <w:t>et al.</w:t>
+      </w:r>
+      <w:r>
+        <w:rPr>
+          <w:color w:val="000000" w:themeColor="text1"/>
+        </w:rPr>
+        <w:t>, 2016)</w:t>
+      </w:r>
+    </w:p>
+    <w:p/>
+    <w:p>
+      <w:r>
+        <w:t xml:space="preserve">Difficult to falsify VGI (Elwood </w:t>
+      </w:r>
+      <w:r>
+        <w:rPr>
+          <w:i/>
+        </w:rPr>
+        <w:t>et al</w:t>
+      </w:r>
+      <w:r>
+        <w:t xml:space="preserve">. 2012). Shi </w:t>
+      </w:r>
+      <w:r>
+        <w:rPr>
+          <w:i/>
+        </w:rPr>
+        <w:t>et al.</w:t>
+      </w:r>
+      <w:r>
+        <w:t xml:space="preserve"> (2018) greater authenticity issues with VGI than other data sources</w:t>
+      </w:r>
+    </w:p>
+    <w:p/>
+    <w:p>
+      <w:r>
+        <w:t>Many studies have shown that voluntary contributions by individuals follow a frequency distribution with a long tail, with a few individuals making large numbers of contributions (Goodchild &amp; Li, 2012)</w:t>
+      </w:r>
+    </w:p>
+    <w:p/>
+    <w:p>
+      <w:r>
+        <w:t xml:space="preserve">Data collection [for survey data] driven by data availability or convenience of data collection rather than by domain knowledge, theory, or insight into the process(es) of interest. (An </w:t>
+      </w:r>
+      <w:r>
+        <w:rPr>
+          <w:i/>
+        </w:rPr>
+        <w:t>et al.</w:t>
+      </w:r>
+      <w:r>
+        <w:t>, 2015).</w:t>
+      </w:r>
+    </w:p>
+    <w:p/>
+    <w:p>
+      <w:pPr>
+        <w:rPr>
+          <w:color w:val="000000" w:themeColor="text1"/>
+        </w:rPr>
+      </w:pPr>
+      <w:r>
+        <w:rPr>
+          <w:color w:val="000000" w:themeColor="text1"/>
+        </w:rPr>
+        <w:t>methodologies originally developed to analyse small data and are not necessarily equipped to tackle some of the distinctive features of newer sources (Gorman, 2013; Arribas-Bel, 2017).</w:t>
+      </w:r>
+    </w:p>
+    <w:p/>
+    <w:p>
+      <w:r>
+        <w:t xml:space="preserve">Many previous studies have proposed and validated in limited geographical areas, such as campuses (Jahromi </w:t>
+      </w:r>
+      <w:r>
+        <w:rPr>
+          <w:i/>
+        </w:rPr>
+        <w:t>et al.</w:t>
+      </w:r>
+      <w:r>
+        <w:t>, 2016)</w:t>
+      </w:r>
+    </w:p>
+    <w:p/>
+    <w:p/>
+    <w:p/>
+    <w:p/>
+    <w:p>
+      <w:pPr>
+        <w:pStyle w:val="Heading2"/>
+        <w:rPr>
+          <w:sz w:val="32"/>
+        </w:rPr>
+      </w:pPr>
+      <w:r>
+        <w:rPr>
+          <w:sz w:val="32"/>
+        </w:rPr>
+        <w:t>2</w:t>
+      </w:r>
+      <w:r>
+        <w:rPr>
+          <w:sz w:val="32"/>
+        </w:rPr>
+        <w:t>.</w:t>
+      </w:r>
+      <w:r>
+        <w:rPr>
+          <w:sz w:val="32"/>
+        </w:rPr>
+        <w:t>3</w:t>
+      </w:r>
+      <w:r>
+        <w:rPr>
+          <w:sz w:val="32"/>
+        </w:rPr>
+        <w:t xml:space="preserve"> </w:t>
+      </w:r>
+      <w:r>
+        <w:rPr>
+          <w:sz w:val="32"/>
+        </w:rPr>
+        <w:t xml:space="preserve">Study </w:t>
+      </w:r>
+      <w:r>
+        <w:rPr>
+          <w:sz w:val="32"/>
+        </w:rPr>
+        <w:t xml:space="preserve">of mobility </w:t>
+      </w:r>
+      <w:r>
+        <w:rPr>
+          <w:sz w:val="32"/>
+        </w:rPr>
+        <w:t>within Montreal</w:t>
+      </w:r>
+    </w:p>
+    <w:p>
+      <w:r>
+        <w:t>Montreal has a relatively high share of transit ridership (for a North American city)</w:t>
+      </w:r>
+      <w:r>
+        <w:t xml:space="preserve"> Also multimodal public transport network (Eluru </w:t>
+      </w:r>
+      <w:r>
+        <w:rPr>
+          <w:i/>
+        </w:rPr>
+        <w:t>et al.</w:t>
+      </w:r>
+      <w:r>
+        <w:t xml:space="preserve"> 2012)</w:t>
+      </w:r>
+    </w:p>
+    <w:p>
+      <w:r>
+        <w:t xml:space="preserve">Eluru </w:t>
+      </w:r>
+      <w:r>
+        <w:rPr>
+          <w:i/>
+        </w:rPr>
+        <w:t>et al.</w:t>
+      </w:r>
+      <w:r>
+        <w:t xml:space="preserve"> (2012) survey to look at public transport and how people move around Montreal. Trying to encourage it</w:t>
+      </w:r>
+    </w:p>
+    <w:p>
+      <w:pPr>
+        <w:rPr>
+          <w:rFonts w:cstheme="minorHAnsi"/>
+        </w:rPr>
+      </w:pPr>
+      <w:r>
+        <w:rPr>
+          <w:rFonts w:cstheme="minorHAnsi"/>
+        </w:rPr>
+        <w:t>The city of Montreal itself is the largest city within Quebec and the second largest within Canada ()</w:t>
+      </w:r>
+    </w:p>
+    <w:p>
+      <w:pPr>
+        <w:rPr>
+          <w:rFonts w:cstheme="minorHAnsi"/>
+        </w:rPr>
+      </w:pPr>
+    </w:p>
+    <w:p>
+      <w:r>
+        <w:t xml:space="preserve">See (Zahabi </w:t>
+      </w:r>
+      <w:r>
+        <w:rPr>
+          <w:i/>
+        </w:rPr>
+        <w:t>et al.</w:t>
+      </w:r>
+      <w:r>
+        <w:t>, 2017) for datamobile analysis</w:t>
+      </w:r>
+    </w:p>
+    <w:p>
+      <w:pPr>
+        <w:rPr>
+          <w:rFonts w:cstheme="minorHAnsi"/>
+        </w:rPr>
+      </w:pPr>
+    </w:p>
+    <w:p>
+      <w:pPr>
+        <w:rPr>
+          <w:rFonts w:cstheme="minorHAnsi"/>
+        </w:rPr>
+      </w:pPr>
+    </w:p>
+    <w:p>
+      <w:pPr>
+        <w:rPr>
+          <w:i/>
           <w:color w:val="FF0000"/>
         </w:rPr>
       </w:pPr>
-    </w:p>
-    <w:p>
-      <w:pPr>
-        <w:ind w:left="360"/>
-      </w:pPr>
-    </w:p>
-    <w:p>
-      <w:r>
-        <w:t xml:space="preserve">To understand the feasibility of classification of trip purpose we need to understand the current </w:t>
-      </w:r>
-      <w:r>
-        <w:t>state of modelling of space and time</w:t>
-      </w:r>
-    </w:p>
-    <w:p/>
-    <w:p>
-      <w:r>
-        <w:t xml:space="preserve">Ultimately, the value of SBD (Spatial big data analysis) relies on uncertainty handling (Shi </w:t>
+      <w:r>
+        <w:rPr>
+          <w:i/>
+          <w:color w:val="FF0000"/>
+        </w:rPr>
+        <w:t>Montreal:</w:t>
+      </w:r>
+    </w:p>
+    <w:p>
+      <w:r>
+        <w:t>-</w:t>
+      </w:r>
+      <w:r>
+        <w:t>Chevalier</w:t>
+      </w:r>
+      <w:r>
+        <w:t xml:space="preserve"> </w:t>
       </w:r>
       <w:r>
         <w:rPr>
@@ -3992,628 +4943,59 @@
         <w:t>et al.</w:t>
       </w:r>
       <w:r>
-        <w:t>, 2018)</w:t>
-      </w:r>
-    </w:p>
-    <w:p/>
-    <w:p>
-      <w:r>
-        <w:t xml:space="preserve">Data for trip purpose has typically been </w:t>
-      </w:r>
-      <w:r>
-        <w:t>collected using travel surveys</w:t>
-      </w:r>
-      <w:r>
-        <w:t xml:space="preserve"> which tend to emphasise behavioural patterns of people from certain socio-demographics and fail to be representative of the population as a whole (Kim </w:t>
-      </w:r>
-      <w:r>
-        <w:rPr>
-          <w:i/>
-        </w:rPr>
-        <w:t>et al.</w:t>
-      </w:r>
-      <w:r>
-        <w:t>, 2015).</w:t>
-      </w:r>
-      <w:r>
-        <w:t xml:space="preserve">Yazdizadeh </w:t>
-      </w:r>
-      <w:r>
-        <w:rPr>
-          <w:i/>
-        </w:rPr>
-        <w:t>et al</w:t>
-      </w:r>
-      <w:r>
-        <w:t xml:space="preserve"> (2019) </w:t>
-      </w:r>
-      <w:r>
-        <w:t xml:space="preserve">find that models classifying </w:t>
-      </w:r>
-      <w:r>
-        <w:t xml:space="preserve">transport mode </w:t>
-      </w:r>
-      <w:r>
-        <w:t xml:space="preserve">techniques tend to be more applicable to at a wider range of spatial and temporal scales and are generally more accurate [predictability, less to identify]. </w:t>
-      </w:r>
-    </w:p>
-    <w:p/>
-    <w:p/>
-    <w:p>
-      <w:r>
-        <w:t xml:space="preserve">An </w:t>
-      </w:r>
-      <w:r>
-        <w:rPr>
-          <w:i/>
-        </w:rPr>
-        <w:t>et al.</w:t>
-      </w:r>
-      <w:r>
-        <w:t xml:space="preserve"> (2015). Problem is that one is often taken in expense of the other with spatial and temporal data An </w:t>
-      </w:r>
-      <w:r>
-        <w:rPr>
-          <w:i/>
-        </w:rPr>
-        <w:t>et al.</w:t>
-      </w:r>
-      <w:r>
-        <w:t xml:space="preserve"> (2015).</w:t>
-      </w:r>
-    </w:p>
-    <w:p/>
-    <w:p>
-      <w:pPr>
-        <w:rPr>
-          <w:color w:val="000000" w:themeColor="text1"/>
-        </w:rPr>
-      </w:pPr>
-      <w:r>
-        <w:t xml:space="preserve">[On visualising big data maps] New computational and technical paradigms for cartography are accompanying the rise of geospatial big data  (Robinson </w:t>
-      </w:r>
-      <w:r>
-        <w:rPr>
-          <w:i/>
-        </w:rPr>
-        <w:t>et al.</w:t>
-      </w:r>
-      <w:r>
-        <w:t xml:space="preserve">, 2017). </w:t>
-      </w:r>
-    </w:p>
-    <w:p>
-      <w:pPr>
-        <w:rPr>
-          <w:color w:val="000000" w:themeColor="text1"/>
-        </w:rPr>
-      </w:pPr>
-      <w:r>
-        <w:rPr>
-          <w:color w:val="000000" w:themeColor="text1"/>
-        </w:rPr>
-        <w:t xml:space="preserve">Big geospatial data visualisations do not always scale well – because they can become messy (Li </w:t>
-      </w:r>
-      <w:r>
-        <w:rPr>
-          <w:i/>
-          <w:color w:val="000000" w:themeColor="text1"/>
-        </w:rPr>
-        <w:t>et al.</w:t>
-      </w:r>
-      <w:r>
-        <w:rPr>
-          <w:color w:val="000000" w:themeColor="text1"/>
-        </w:rPr>
-        <w:t>, 2016)</w:t>
-      </w:r>
-    </w:p>
-    <w:p/>
-    <w:p/>
-    <w:p>
-      <w:pPr>
-        <w:pStyle w:val="Heading3"/>
-        <w:rPr>
-          <w:sz w:val="28"/>
-        </w:rPr>
-      </w:pPr>
-      <w:r>
-        <w:rPr>
-          <w:sz w:val="28"/>
-        </w:rPr>
-        <w:t>2.2.</w:t>
-      </w:r>
-      <w:r>
-        <w:rPr>
-          <w:sz w:val="28"/>
-        </w:rPr>
-        <w:t>2</w:t>
-      </w:r>
-      <w:r>
-        <w:rPr>
-          <w:sz w:val="28"/>
-        </w:rPr>
-        <w:t xml:space="preserve"> Issues with </w:t>
-      </w:r>
-      <w:r>
-        <w:rPr>
-          <w:sz w:val="28"/>
-        </w:rPr>
-        <w:t xml:space="preserve">using </w:t>
-      </w:r>
-      <w:r>
-        <w:rPr>
-          <w:sz w:val="28"/>
-        </w:rPr>
-        <w:t>VGI</w:t>
-      </w:r>
-    </w:p>
-    <w:p>
-      <w:r>
-        <w:t>There are a number of drawback of studies using VGI</w:t>
-      </w:r>
-      <w:r>
-        <w:t xml:space="preserve">, </w:t>
-      </w:r>
-    </w:p>
-    <w:p/>
-    <w:p>
-      <w:r>
-        <w:t xml:space="preserve">problems of representativeness in VGI (Li </w:t>
-      </w:r>
-      <w:r>
-        <w:rPr>
-          <w:i/>
-        </w:rPr>
-        <w:t>et al.</w:t>
-      </w:r>
-      <w:r>
-        <w:t>, 2016)</w:t>
-      </w:r>
-      <w:r>
-        <w:t xml:space="preserve">. Indeed, </w:t>
-      </w:r>
-      <w:r>
-        <w:t>﻿</w:t>
-      </w:r>
-      <w:r>
-        <w:t>“</w:t>
-      </w:r>
-      <w:r>
-        <w:t>users must opt in to share information on their activities</w:t>
-      </w:r>
-      <w:r>
-        <w:t xml:space="preserve">” (Elwood </w:t>
-      </w:r>
-      <w:r>
-        <w:rPr>
-          <w:i/>
-        </w:rPr>
-        <w:t>et al.</w:t>
-      </w:r>
-      <w:r>
-        <w:t>, 2012)</w:t>
-      </w:r>
-    </w:p>
-    <w:p/>
-    <w:p/>
-    <w:p>
+        <w:t xml:space="preserve"> (2018) the island of Montreal (</w:t>
+      </w:r>
+      <w:r>
+        <w:t>Île de Montréal</w:t>
+      </w:r>
+      <w:r>
+        <w:t xml:space="preserve">) largest of the </w:t>
+      </w:r>
+      <w:r>
+        <w:t>Hochelaga Archipelago</w:t>
+      </w:r>
+      <w:r>
+        <w:t xml:space="preserve"> near the confluence of two rivers.</w:t>
+      </w:r>
+    </w:p>
+    <w:p>
+      <w:r>
+        <w:t>-</w:t>
+      </w:r>
+      <w:r>
+        <w:t>WPR</w:t>
+      </w:r>
       <w:r>
         <w:t xml:space="preserve"> </w:t>
       </w:r>
       <w:r>
-        <w:t>(Attard et al., 2016 referencing Lyons &amp; Harman, 2002). → 1. There are issues with trust over the information provided,  2. Lifestyle changes are opportunities for travel behaviour change, 3a. People have very poor judgement of cost and time when travelling by car with control over their journeys being seen as important. 3b. Public transport in contrast, is seen as difficult as information is sought from unfamiliar and uncertain sources.</w:t>
-      </w:r>
-    </w:p>
-    <w:p/>
-    <w:p/>
-    <w:p/>
-    <w:p>
-      <w:r>
-        <w:t xml:space="preserve">As such, many studies have become useful to </w:t>
-      </w:r>
-      <w:r>
-        <w:t>specific region</w:t>
-      </w:r>
-      <w:r>
-        <w:t>s</w:t>
-      </w:r>
-      <w:r>
-        <w:t xml:space="preserve"> </w:t>
-      </w:r>
-      <w:r>
-        <w:t xml:space="preserve">at specific </w:t>
-      </w:r>
-      <w:r>
-        <w:t>time-period th</w:t>
-      </w:r>
-      <w:r>
-        <w:t xml:space="preserve">at </w:t>
-      </w:r>
-      <w:r>
-        <w:t>data were collected</w:t>
-      </w:r>
-      <w:r>
-        <w:t xml:space="preserve"> (ref).</w:t>
-      </w:r>
-    </w:p>
-    <w:p/>
+        <w:t>(2019</w:t>
+      </w:r>
+      <w:r>
+        <w:t xml:space="preserve">) -&gt; 1.75 million people as of 2016. The island in total has an </w:t>
+      </w:r>
+      <w:r>
+        <w:t>estimated population of 1.95 million</w:t>
+      </w:r>
+      <w:r>
+        <w:t>. “T</w:t>
+      </w:r>
+      <w:r>
+        <w:t>he city proper has a population density of 4,517 people per square kilometer (11,701 residents per square mile</w:t>
+      </w:r>
+      <w:r>
+        <w:t>)”. “</w:t>
+      </w:r>
+      <w:r>
+        <w:t>By 2030, the Greater Montreal Area is expected to grow to 5.275 million</w:t>
+      </w:r>
+      <w:r>
+        <w:t>”</w:t>
+      </w:r>
+    </w:p>
     <w:p>
       <w:r>
         <w:lastRenderedPageBreak/>
-        <w:t xml:space="preserve">Miller &amp; Goodchild (2014) becomes very problematic when we make generalisations about </w:t>
-      </w:r>
-      <w:r>
-        <w:t>populations from inferred data (such as twitter)</w:t>
-      </w:r>
-    </w:p>
-    <w:p/>
-    <w:p>
-      <w:r>
-        <w:t xml:space="preserve">Despite this, Li </w:t>
-      </w:r>
-      <w:r>
-        <w:rPr>
-          <w:i/>
-        </w:rPr>
-        <w:t>et al.</w:t>
-      </w:r>
-      <w:r>
-        <w:t xml:space="preserve"> (2016) find that use of VGI often “on a </w:t>
-      </w:r>
-      <w:r>
-        <w:t>fairly ad-hoc basis when compared with traditional data sources, and usually must be repurposed to fulfil research objectives</w:t>
-      </w:r>
-      <w:r>
-        <w:t>”</w:t>
-      </w:r>
-      <w:r>
-        <w:t xml:space="preserve"> (Li </w:t>
-      </w:r>
-      <w:r>
-        <w:rPr>
-          <w:i/>
-        </w:rPr>
-        <w:t>et al.</w:t>
-      </w:r>
-      <w:r>
-        <w:t>, 2016)</w:t>
-      </w:r>
-    </w:p>
-    <w:p/>
-    <w:p>
-      <w:pPr>
-        <w:rPr>
-          <w:color w:val="000000" w:themeColor="text1"/>
-        </w:rPr>
-      </w:pPr>
-      <w:r>
-        <w:t xml:space="preserve">VGI requires rethinking of geographical concepts (Elwood </w:t>
-      </w:r>
-      <w:r>
-        <w:rPr>
-          <w:i/>
-        </w:rPr>
-        <w:t>et al.</w:t>
-      </w:r>
-      <w:r>
-        <w:t xml:space="preserve">, 2012). </w:t>
-      </w:r>
-      <w:r>
-        <w:rPr>
-          <w:color w:val="000000" w:themeColor="text1"/>
-        </w:rPr>
-        <w:t xml:space="preserve">[With big geospatial data] validity or trust is traded for the velocity of information production (Li </w:t>
-      </w:r>
-      <w:r>
-        <w:rPr>
-          <w:i/>
-          <w:color w:val="000000" w:themeColor="text1"/>
-        </w:rPr>
-        <w:t>et al.</w:t>
-      </w:r>
-      <w:r>
-        <w:rPr>
-          <w:color w:val="000000" w:themeColor="text1"/>
-        </w:rPr>
-        <w:t>, 2016)</w:t>
-      </w:r>
-    </w:p>
-    <w:p/>
-    <w:p>
-      <w:r>
-        <w:t xml:space="preserve">Difficult to falsify VGI (Elwood </w:t>
-      </w:r>
-      <w:r>
-        <w:rPr>
-          <w:i/>
-        </w:rPr>
-        <w:t>et al</w:t>
-      </w:r>
-      <w:r>
-        <w:t xml:space="preserve">. 2012). Shi </w:t>
-      </w:r>
-      <w:r>
-        <w:rPr>
-          <w:i/>
-        </w:rPr>
-        <w:t>et al.</w:t>
-      </w:r>
-      <w:r>
-        <w:t xml:space="preserve"> (2018) greater authenticity issues with VGI than other data sources</w:t>
-      </w:r>
-    </w:p>
-    <w:p/>
-    <w:p>
-      <w:r>
-        <w:t>Many studies have shown that voluntary contributions by individuals follow a frequency distribution with a long tail, with a few individuals making large numbers of contributions (Goodchild &amp; Li, 2012)</w:t>
-      </w:r>
-    </w:p>
-    <w:p/>
-    <w:p>
-      <w:r>
-        <w:t xml:space="preserve">Data collection [for survey data] driven by data availability or convenience of data collection rather than by domain knowledge, theory, or insight into the process(es) of interest. (An </w:t>
-      </w:r>
-      <w:r>
-        <w:rPr>
-          <w:i/>
-        </w:rPr>
-        <w:t>et al.</w:t>
-      </w:r>
-      <w:r>
-        <w:t>, 2015).</w:t>
-      </w:r>
-    </w:p>
-    <w:p/>
-    <w:p>
-      <w:pPr>
-        <w:rPr>
-          <w:color w:val="000000" w:themeColor="text1"/>
-        </w:rPr>
-      </w:pPr>
-      <w:r>
-        <w:rPr>
-          <w:color w:val="000000" w:themeColor="text1"/>
-        </w:rPr>
-        <w:t>methodologies originally developed to analyse small data and are not necessarily equipped to tackle some of the distinctive features of newer sources (Gorman, 2013; Arribas-Bel, 2017).</w:t>
-      </w:r>
-    </w:p>
-    <w:p/>
-    <w:p>
-      <w:r>
-        <w:t xml:space="preserve">Many previous studies have proposed and validated in limited geographical areas, such as campuses (Jahromi </w:t>
-      </w:r>
-      <w:r>
-        <w:rPr>
-          <w:i/>
-        </w:rPr>
-        <w:t>et al.</w:t>
-      </w:r>
-      <w:r>
-        <w:t>, 2016)</w:t>
-      </w:r>
-    </w:p>
-    <w:p/>
-    <w:p/>
-    <w:p/>
-    <w:p/>
-    <w:p>
-      <w:pPr>
-        <w:pStyle w:val="Heading2"/>
-        <w:rPr>
-          <w:sz w:val="32"/>
-        </w:rPr>
-      </w:pPr>
-      <w:r>
-        <w:rPr>
-          <w:sz w:val="32"/>
-        </w:rPr>
-        <w:t>2</w:t>
-      </w:r>
-      <w:r>
-        <w:rPr>
-          <w:sz w:val="32"/>
-        </w:rPr>
-        <w:t>.</w:t>
-      </w:r>
-      <w:r>
-        <w:rPr>
-          <w:sz w:val="32"/>
-        </w:rPr>
-        <w:t>3</w:t>
-      </w:r>
-      <w:r>
-        <w:rPr>
-          <w:sz w:val="32"/>
-        </w:rPr>
-        <w:t xml:space="preserve"> </w:t>
-      </w:r>
-      <w:r>
-        <w:rPr>
-          <w:sz w:val="32"/>
-        </w:rPr>
-        <w:t xml:space="preserve">Study </w:t>
-      </w:r>
-      <w:r>
-        <w:rPr>
-          <w:sz w:val="32"/>
-        </w:rPr>
-        <w:t xml:space="preserve">of mobility </w:t>
-      </w:r>
-      <w:r>
-        <w:rPr>
-          <w:sz w:val="32"/>
-        </w:rPr>
-        <w:t>within Montreal</w:t>
-      </w:r>
-    </w:p>
-    <w:p>
-      <w:r>
-        <w:t>Montreal has a relatively high share of transit ridership (for a North American city)</w:t>
-      </w:r>
-      <w:r>
-        <w:t xml:space="preserve"> Also multimodal public transport network (Eluru </w:t>
-      </w:r>
-      <w:r>
-        <w:rPr>
-          <w:i/>
-        </w:rPr>
-        <w:t>et al.</w:t>
-      </w:r>
-      <w:r>
-        <w:t xml:space="preserve"> 2012)</w:t>
-      </w:r>
-    </w:p>
-    <w:p>
-      <w:r>
-        <w:t xml:space="preserve">Eluru </w:t>
-      </w:r>
-      <w:r>
-        <w:rPr>
-          <w:i/>
-        </w:rPr>
-        <w:t>et al.</w:t>
-      </w:r>
-      <w:r>
-        <w:t xml:space="preserve"> (2012) survey to look at public transport and how people move around Montreal. Trying to encourage it</w:t>
-      </w:r>
-    </w:p>
-    <w:p>
-      <w:pPr>
-        <w:rPr>
-          <w:rFonts w:cstheme="minorHAnsi"/>
-        </w:rPr>
-      </w:pPr>
-      <w:r>
-        <w:rPr>
-          <w:rFonts w:cstheme="minorHAnsi"/>
-        </w:rPr>
-        <w:t>The city of Montreal itself is the largest city within Quebec and the second largest within Canada ()</w:t>
-      </w:r>
-    </w:p>
-    <w:p>
-      <w:pPr>
-        <w:rPr>
-          <w:rFonts w:cstheme="minorHAnsi"/>
-        </w:rPr>
-      </w:pPr>
-    </w:p>
-    <w:p>
-      <w:r>
-        <w:t xml:space="preserve">See (Zahabi </w:t>
-      </w:r>
-      <w:r>
-        <w:rPr>
-          <w:i/>
-        </w:rPr>
-        <w:t>et al.</w:t>
-      </w:r>
-      <w:r>
-        <w:t>, 2017) for datamobile analysis</w:t>
-      </w:r>
-    </w:p>
-    <w:p>
-      <w:pPr>
-        <w:rPr>
-          <w:rFonts w:cstheme="minorHAnsi"/>
-        </w:rPr>
-      </w:pPr>
-    </w:p>
-    <w:p>
-      <w:pPr>
-        <w:rPr>
-          <w:rFonts w:cstheme="minorHAnsi"/>
-        </w:rPr>
-      </w:pPr>
-    </w:p>
-    <w:p>
-      <w:pPr>
-        <w:rPr>
-          <w:i/>
-          <w:color w:val="FF0000"/>
-        </w:rPr>
-      </w:pPr>
-      <w:r>
-        <w:rPr>
-          <w:i/>
-          <w:color w:val="FF0000"/>
-        </w:rPr>
-        <w:t>Montreal:</w:t>
-      </w:r>
-    </w:p>
-    <w:p>
-      <w:r>
-        <w:t>-</w:t>
-      </w:r>
-      <w:r>
-        <w:t>Chevalier</w:t>
-      </w:r>
-      <w:r>
-        <w:t xml:space="preserve"> </w:t>
-      </w:r>
-      <w:r>
-        <w:rPr>
-          <w:i/>
-        </w:rPr>
-        <w:t>et al.</w:t>
-      </w:r>
-      <w:r>
-        <w:t xml:space="preserve"> (2018) the island of Montreal (</w:t>
-      </w:r>
-      <w:r>
-        <w:t>Île de Montréal</w:t>
-      </w:r>
-      <w:r>
-        <w:t xml:space="preserve">) largest of the </w:t>
-      </w:r>
-      <w:r>
-        <w:t>Hochelaga Archipelago</w:t>
-      </w:r>
-      <w:r>
-        <w:t xml:space="preserve"> near the confluence of two rivers.</w:t>
-      </w:r>
-    </w:p>
-    <w:p>
-      <w:r>
-        <w:t>-</w:t>
-      </w:r>
-      <w:r>
-        <w:t>WPR</w:t>
-      </w:r>
-      <w:r>
-        <w:t xml:space="preserve"> </w:t>
-      </w:r>
-      <w:r>
-        <w:t>(2019</w:t>
-      </w:r>
-      <w:r>
-        <w:t xml:space="preserve">) -&gt; 1.75 million people as of 2016. The island in total has an </w:t>
-      </w:r>
-      <w:r>
-        <w:t>estimated population of 1.95 million</w:t>
-      </w:r>
-      <w:r>
-        <w:t>. “T</w:t>
-      </w:r>
-      <w:r>
-        <w:t xml:space="preserve">he city proper has a population density of 4,517 people per </w:t>
-      </w:r>
-      <w:r>
-        <w:lastRenderedPageBreak/>
-        <w:t>square kilometer (11,701 residents per square mile</w:t>
-      </w:r>
-      <w:r>
-        <w:t>)”. “</w:t>
-      </w:r>
-      <w:r>
-        <w:t>By 2030, the Greater Montreal Area is expected to grow to 5.275 million</w:t>
-      </w:r>
-      <w:r>
-        <w:t>”</w:t>
-      </w:r>
-    </w:p>
-    <w:p>
-      <w:r>
         <w:t xml:space="preserve">-The city of Montreal, located within the Greater Montreal region is the largest city in Quebec with a population size of … . It is of particular interest to city transport research due to its unique road and public transport networks. There are a total of  </w:t>
       </w:r>
     </w:p>
@@ -4875,14 +5257,32 @@
     </w:p>
     <w:p>
       <w:r>
+        <w:t xml:space="preserve">Developed onto of the success of the </w:t>
+      </w:r>
+      <w:r>
+        <w:t>DataMobile Smartphone Travel Survey example from 2014 carried out by Concordia University in Montreal (Patterson &amp; Fitzsimmons</w:t>
+      </w:r>
+      <w:r>
+        <w:t>, 201</w:t>
+      </w:r>
+      <w:r>
+        <w:t>6</w:t>
+      </w:r>
+      <w:r>
+        <w:t xml:space="preserve">) 10 </w:t>
+      </w:r>
+      <w:r>
         <w:lastRenderedPageBreak/>
-        <w:t xml:space="preserve">Developed onto of the success of the </w:t>
-      </w:r>
-      <w:r>
-        <w:t>DataMobile Smartphone Travel Survey example from 2014 carried out by Concordia University in Montreal (Patterson &amp; Fitzsimmons) 10 November - 5 December 2014. Close to 900 people participated in the survey [Only around the univirsity]</w:t>
+        <w:t>November - 5 December 2014. Close to 900 people participated in the survey [Only around the univirsity]</w:t>
       </w:r>
       <w:r>
         <w:t>. Based in Montreal</w:t>
+      </w:r>
+    </w:p>
+    <w:p/>
+    <w:p>
+      <w:r>
+        <w:t>18 and over</w:t>
       </w:r>
     </w:p>
     <w:p/>
@@ -5071,7 +5471,13 @@
         <w:t xml:space="preserve"> 201</w:t>
       </w:r>
       <w:r>
-        <w:t>7)</w:t>
+        <w:t>7</w:t>
+      </w:r>
+      <w:r>
+        <w:t>a</w:t>
+      </w:r>
+      <w:r>
+        <w:t>)</w:t>
       </w:r>
       <w:r>
         <w:t>.</w:t>
@@ -5349,6 +5755,36 @@
       </w:r>
       <w:r>
         <w:t xml:space="preserve">inaccuracy </w:t>
+      </w:r>
+      <w:r>
+        <w:t>(P</w:t>
+      </w:r>
+      <w:r>
+        <w:t>atterson</w:t>
+      </w:r>
+      <w:r>
+        <w:t xml:space="preserve"> &amp; </w:t>
+      </w:r>
+      <w:r>
+        <w:t>Fitzsimmons</w:t>
+      </w:r>
+      <w:r>
+        <w:t xml:space="preserve">, </w:t>
+      </w:r>
+      <w:r>
+        <w:t>2017b</w:t>
+      </w:r>
+      <w:r>
+        <w:t xml:space="preserve">; </w:t>
+      </w:r>
+      <w:r>
+        <w:t>Ville de Montréal</w:t>
+      </w:r>
+      <w:r>
+        <w:t>, 2019</w:t>
+      </w:r>
+      <w:r>
+        <w:t>)</w:t>
       </w:r>
       <w:r>
         <w:t xml:space="preserve">, unknown unknowns </w:t>
@@ -5537,7 +5973,13 @@
         <w:t>﻿Also, the University of Toronto Transportation Research Institute will include a version of Itinerum on iOS as part of their evaluation on the future of travel surveys for their TTS2.0 projec</w:t>
       </w:r>
       <w:r>
-        <w:t>”Patterson &amp; Fitzsimmons (2017)</w:t>
+        <w:t>”Patterson &amp; Fitzsimmons (2017</w:t>
+      </w:r>
+      <w:r>
+        <w:t>a</w:t>
+      </w:r>
+      <w:r>
+        <w:t>)</w:t>
       </w:r>
     </w:p>
     <w:p>
@@ -5619,7 +6061,19 @@
         <w:rPr>
           <w:color w:val="000000" w:themeColor="text1"/>
         </w:rPr>
-        <w:t xml:space="preserve"> (adapted from Patterson &amp; Fitzsimmons, 2017)</w:t>
+        <w:t xml:space="preserve"> (adapted from Patterson &amp; Fitzsimmons, 2017</w:t>
+      </w:r>
+      <w:r>
+        <w:rPr>
+          <w:color w:val="000000" w:themeColor="text1"/>
+        </w:rPr>
+        <w:t>a</w:t>
+      </w:r>
+      <w:r>
+        <w:rPr>
+          <w:color w:val="000000" w:themeColor="text1"/>
+        </w:rPr>
+        <w:t>)</w:t>
       </w:r>
     </w:p>
     <w:p/>
@@ -5765,15 +6219,43 @@
       </w:r>
     </w:p>
     <w:p>
+      <w:r>
+        <w:t xml:space="preserve">Aubrecht, Christoph; Ungar, Joachim; Freire, S. (2011). </w:t>
+      </w:r>
+      <w:r>
+        <w:t>E</w:t>
+      </w:r>
+      <w:r>
+        <w:t xml:space="preserve">xploring the potential of volunteered geographic information for modeling spatio-temporal characteristics of urban population: a case study for Lisbon Metro using foursquare check-in data. </w:t>
+      </w:r>
+      <w:r>
+        <w:rPr>
+          <w:i/>
+          <w:iCs/>
+        </w:rPr>
+        <w:t>International Conference Virtual City and Territory (7è: 2011: Lisboa)</w:t>
+      </w:r>
+      <w:r>
+        <w:t>, (October), 57–60.</w:t>
+      </w:r>
+    </w:p>
+    <w:p>
       <w:pPr>
         <w:rPr>
           <w:rFonts w:eastAsia="Times New Roman" w:cs="Times New Roman"/>
         </w:rPr>
       </w:pPr>
-      <w:r>
+    </w:p>
+    <w:p>
+      <w:pPr>
         <w:rPr>
           <w:rFonts w:eastAsia="Times New Roman" w:cs="Times New Roman"/>
         </w:rPr>
+      </w:pPr>
+      <w:r>
+        <w:rPr>
+          <w:rFonts w:eastAsia="Times New Roman" w:cs="Times New Roman"/>
+        </w:rPr>
         <w:t>Burini F., Ciriello D.</w:t>
       </w:r>
       <w:r>
@@ -5821,6 +6303,76 @@
         <w:t>.</w:t>
       </w:r>
     </w:p>
+    <w:p/>
+    <w:p>
+      <w:r>
+        <w:t xml:space="preserve">Flanagin, A. J., &amp; Metzger, M. J. (2008). The credibility of volunteered geographic information. </w:t>
+      </w:r>
+      <w:r>
+        <w:rPr>
+          <w:i/>
+          <w:iCs/>
+        </w:rPr>
+        <w:t>GeoJournal</w:t>
+      </w:r>
+      <w:r>
+        <w:t xml:space="preserve">, </w:t>
+      </w:r>
+      <w:r>
+        <w:rPr>
+          <w:i/>
+          <w:iCs/>
+        </w:rPr>
+        <w:t>72</w:t>
+      </w:r>
+      <w:r>
+        <w:t xml:space="preserve">(3–4), 137–148. </w:t>
+      </w:r>
+    </w:p>
+    <w:p/>
+    <w:p>
+      <w:r>
+        <w:t xml:space="preserve">Goodchild, M. F. (2007). Citizens as sensors: The world of volunteered geography. </w:t>
+      </w:r>
+      <w:r>
+        <w:rPr>
+          <w:i/>
+          <w:iCs/>
+        </w:rPr>
+        <w:t>GeoJournal</w:t>
+      </w:r>
+      <w:r>
+        <w:t xml:space="preserve">, </w:t>
+      </w:r>
+      <w:r>
+        <w:rPr>
+          <w:i/>
+          <w:iCs/>
+        </w:rPr>
+        <w:t>69</w:t>
+      </w:r>
+      <w:r>
+        <w:t xml:space="preserve">(4), 211–221. </w:t>
+      </w:r>
+    </w:p>
+    <w:p/>
+    <w:p/>
+    <w:p>
+      <w:r>
+        <w:t xml:space="preserve">Hecht, B., &amp; Stephens, M. (2014). A tale of cities: Urban biases in volunteered geographic information. </w:t>
+      </w:r>
+      <w:r>
+        <w:rPr>
+          <w:i/>
+          <w:iCs/>
+        </w:rPr>
+        <w:t>Proceedings of the 8th International Conference on Weblogs and Social Media, ICWSM 2014</w:t>
+      </w:r>
+      <w:r>
+        <w:t>, 197–205.</w:t>
+      </w:r>
+    </w:p>
+    <w:p/>
     <w:p/>
     <w:sectPr>
       <w:pgSz w:w="11900" w:h="16840"/>
@@ -7417,6 +7969,7 @@
   <w:style w:type="paragraph" w:default="1" w:styleId="Normal">
     <w:name w:val="Normal"/>
     <w:qFormat/>
+    <w:rsid w:val="007A47FB"/>
   </w:style>
   <w:style w:type="paragraph" w:styleId="Heading1">
     <w:name w:val="heading 1"/>

--- a/write_up/msc_literature_review.docx
+++ b/write_up/msc_literature_review.docx
@@ -2873,431 +2873,449 @@
     <w:p/>
     <w:p>
       <w:r>
-        <w:t>Overall, it has mostly been found that socio-demographic features are less important in the improvement of purpose classification (</w:t>
-      </w:r>
-      <w:r>
-        <w:t>Montini et al.</w:t>
-      </w:r>
-      <w:r>
-        <w:t xml:space="preserve">, </w:t>
-      </w:r>
-      <w:r>
-        <w:t>2014</w:t>
-      </w:r>
-      <w:r>
-        <w:t>; ref</w:t>
-      </w:r>
-      <w:r>
-        <w:t>)</w:t>
-      </w:r>
-      <w:r>
-        <w:t>. Arguably, this finding in the literature may relate is a as when people travel they often pass through and by a range of areas, POI and neighbourhoods (Kwan, 2018). Notably, socio-demographic data has been used as key identifiers in other areas of mobility studies i.e. in mode classification and the predicting of when and how people travel around cities (</w:t>
-      </w:r>
-      <w:r>
-        <w:t xml:space="preserve">Xie </w:t>
-      </w:r>
-      <w:r>
-        <w:rPr>
-          <w:i/>
-        </w:rPr>
-        <w:t>et al.</w:t>
+        <w:t xml:space="preserve">Varied amount of trip purposes -&gt; </w:t>
+      </w:r>
+      <w:r>
+        <w:t>Jahromi</w:t>
       </w:r>
       <w:r>
         <w:t xml:space="preserve"> </w:t>
       </w:r>
       <w:r>
-        <w:t xml:space="preserve">2016; </w:t>
-      </w:r>
-      <w:r>
-        <w:t>Bantis &amp; Haworth</w:t>
-      </w:r>
-      <w:r>
-        <w:t xml:space="preserve">, </w:t>
-      </w:r>
-      <w:r>
-        <w:t>2017)</w:t>
-      </w:r>
-      <w:r>
-        <w:t>.</w:t>
-      </w:r>
-    </w:p>
-    <w:p/>
-    <w:p>
-      <w:r>
-        <w:t>-</w:t>
-      </w:r>
-      <w:r>
-        <w:t xml:space="preserve"> </w:t>
-      </w:r>
-      <w:r>
-        <w:t xml:space="preserve">Aslger </w:t>
-      </w:r>
-      <w:r>
-        <w:rPr>
-          <w:i/>
-        </w:rPr>
-        <w:t>et al.</w:t>
-      </w:r>
-      <w:r>
-        <w:t xml:space="preserve"> (2018) </w:t>
-      </w:r>
-      <w:r>
-        <w:t xml:space="preserve">break down influence of individual </w:t>
-      </w:r>
-      <w:r>
-        <w:t xml:space="preserve">temporal and spatial </w:t>
-      </w:r>
-      <w:r>
-        <w:t>indicators of the trips and highlights</w:t>
-      </w:r>
-      <w:r>
-        <w:t xml:space="preserve"> </w:t>
-      </w:r>
-      <w:r>
-        <w:t xml:space="preserve">temporal features to be </w:t>
-      </w:r>
-      <w:r>
-        <w:t>importance</w:t>
-      </w:r>
-      <w:r>
-        <w:t xml:space="preserve"> in the classification accuracy across a range of trip purposes</w:t>
-      </w:r>
-      <w:r>
-        <w:t>.</w:t>
-      </w:r>
-    </w:p>
-    <w:p/>
-    <w:p/>
-    <w:p>
-      <w:pPr>
-        <w:pStyle w:val="Heading3"/>
-        <w:rPr>
-          <w:sz w:val="28"/>
-        </w:rPr>
-      </w:pPr>
-      <w:r>
-        <w:rPr>
-          <w:sz w:val="28"/>
-        </w:rPr>
-        <w:t>2.1.1 Key i</w:t>
-      </w:r>
-      <w:r>
-        <w:rPr>
-          <w:sz w:val="28"/>
-        </w:rPr>
-        <w:t xml:space="preserve">ssues </w:t>
-      </w:r>
-      <w:r>
-        <w:rPr>
-          <w:sz w:val="28"/>
-        </w:rPr>
-        <w:t>raised by existing</w:t>
-      </w:r>
-      <w:r>
-        <w:rPr>
-          <w:sz w:val="28"/>
-        </w:rPr>
-        <w:t xml:space="preserve"> trip purpose</w:t>
-      </w:r>
-      <w:r>
-        <w:rPr>
-          <w:sz w:val="28"/>
-        </w:rPr>
-        <w:t xml:space="preserve"> research</w:t>
-      </w:r>
-    </w:p>
-    <w:p>
-      <w:r>
-        <w:t>As evident from a review of the literature, a</w:t>
-      </w:r>
-      <w:r>
-        <w:t xml:space="preserve"> larger </w:t>
-      </w:r>
-      <w:r>
-        <w:t xml:space="preserve">variety </w:t>
-      </w:r>
-      <w:r>
-        <w:t xml:space="preserve">of spatial </w:t>
-      </w:r>
-      <w:r>
-        <w:t xml:space="preserve">information </w:t>
-      </w:r>
-      <w:r>
-        <w:t xml:space="preserve">has been </w:t>
-      </w:r>
-      <w:r>
-        <w:t xml:space="preserve">integrated in models </w:t>
-      </w:r>
-      <w:r>
-        <w:t xml:space="preserve">than </w:t>
-      </w:r>
-      <w:r>
-        <w:t xml:space="preserve">temporal information. The </w:t>
-      </w:r>
-      <w:r>
-        <w:t>wide range</w:t>
-      </w:r>
-      <w:r>
-        <w:t xml:space="preserve"> of </w:t>
-      </w:r>
-      <w:r>
-        <w:t xml:space="preserve">metrics to account for </w:t>
-      </w:r>
-      <w:r>
-        <w:t>s</w:t>
-      </w:r>
-      <w:r>
-        <w:t xml:space="preserve">patial </w:t>
-      </w:r>
-      <w:r>
-        <w:t>context</w:t>
-      </w:r>
-      <w:r>
-        <w:t xml:space="preserve"> such as land use, nearby POIs and Foursquare check-ins have </w:t>
-      </w:r>
-      <w:r>
-        <w:t>outweighed</w:t>
-      </w:r>
-      <w:r>
-        <w:t xml:space="preserve"> </w:t>
-      </w:r>
-      <w:r>
-        <w:t xml:space="preserve">metrics of temporal importance which are restricted to </w:t>
-      </w:r>
-      <w:r>
-        <w:t>day of week and time of day</w:t>
-      </w:r>
-      <w:r>
-        <w:t>.</w:t>
-      </w:r>
-      <w:r>
-        <w:t xml:space="preserve"> Moreover,</w:t>
-      </w:r>
-      <w:r>
-        <w:t xml:space="preserve"> there is less attention which has paid to </w:t>
-      </w:r>
-      <w:r>
-        <w:t>studying the</w:t>
-      </w:r>
-      <w:r>
-        <w:t xml:space="preserve"> overall temporal profiles of different types of trip purposes (Meng </w:t>
-      </w:r>
-      <w:r>
-        <w:rPr>
-          <w:i/>
-        </w:rPr>
-        <w:t>et al.</w:t>
-      </w:r>
-      <w:r>
-        <w:t xml:space="preserve">, 2019). Further, there is little investigation into the </w:t>
-      </w:r>
-      <w:r>
-        <w:t>longer term effects and seasonality of the models,</w:t>
-      </w:r>
-      <w:r>
-        <w:t xml:space="preserve"> which could discount any findings at longer time periods within cities. </w:t>
-      </w:r>
-      <w:r>
-        <w:t xml:space="preserve">Gong </w:t>
-      </w:r>
-      <w:r>
-        <w:rPr>
-          <w:i/>
-        </w:rPr>
-        <w:t>et al.</w:t>
-      </w:r>
-      <w:r>
-        <w:t xml:space="preserve"> (2018) find seasonality </w:t>
-      </w:r>
-      <w:r>
-        <w:t xml:space="preserve">can severely </w:t>
-      </w:r>
-      <w:r>
-        <w:t xml:space="preserve">affect accuracy </w:t>
-      </w:r>
-      <w:r>
-        <w:t xml:space="preserve">of models which focus on mobility </w:t>
-      </w:r>
-      <w:r>
-        <w:t xml:space="preserve">as people tend to change travel patterns </w:t>
-      </w:r>
-      <w:r>
-        <w:t xml:space="preserve">and </w:t>
-      </w:r>
-      <w:r>
-        <w:t xml:space="preserve">carry out different </w:t>
-      </w:r>
-      <w:r>
-        <w:t xml:space="preserve">activities </w:t>
-      </w:r>
-      <w:r>
-        <w:t>to account for weather.</w:t>
-      </w:r>
-    </w:p>
-    <w:p/>
-    <w:p>
-      <w:r>
-        <w:t xml:space="preserve">Xie </w:t>
-      </w:r>
-      <w:r>
-        <w:rPr>
-          <w:i/>
-        </w:rPr>
-        <w:t>et al.</w:t>
-      </w:r>
-      <w:r>
-        <w:t xml:space="preserve"> (2016) weather changes how people travel</w:t>
-      </w:r>
-    </w:p>
-    <w:p/>
-    <w:p>
-      <w:r>
-        <w:t xml:space="preserve">There is also, </w:t>
-      </w:r>
-      <w:r>
-        <w:t>a lack of investigation into the spatiality of error terms</w:t>
-      </w:r>
-      <w:r>
-        <w:t xml:space="preserve"> available in other forms of mobility studies. </w:t>
-      </w:r>
-      <w:r>
-        <w:t xml:space="preserve">Semanjski </w:t>
-      </w:r>
-      <w:r>
         <w:rPr>
           <w:i/>
         </w:rPr>
         <w:t>et al</w:t>
       </w:r>
       <w:r>
-        <w:t xml:space="preserve"> (2017) use land use to indicate accuracy of classification (more accurate in rural areas)</w:t>
-      </w:r>
-    </w:p>
-    <w:p/>
-    <w:p>
-      <w:r>
-        <w:t xml:space="preserve">Finally, </w:t>
-      </w:r>
-      <w:r>
-        <w:t>there is</w:t>
-      </w:r>
-      <w:r>
-        <w:t xml:space="preserve"> an</w:t>
-      </w:r>
-      <w:r>
-        <w:t xml:space="preserve"> inconsistency</w:t>
-      </w:r>
-      <w:r>
-        <w:t xml:space="preserve"> with the way that the modelling procedure has been approached throughout the literature, with some studies focusing on building individual </w:t>
-      </w:r>
-      <w:r>
-        <w:lastRenderedPageBreak/>
-        <w:t xml:space="preserve">models for each purpose and others with all-encompassing multi-class classification models [Something about no one method being better].  </w:t>
-      </w:r>
-    </w:p>
-    <w:p/>
-    <w:p>
-      <w:r>
-        <w:t xml:space="preserve">Further, a range of approaches have been taken with the training and testing of the models – with the majority of the studies ignoring underlying class imbalance present within them (Meng </w:t>
-      </w:r>
-      <w:r>
-        <w:rPr>
-          <w:i/>
-        </w:rPr>
-        <w:t>et al.</w:t>
-      </w:r>
-      <w:r>
-        <w:t xml:space="preserve">, 2019). With work and educational trips generally outweighing shopping and recreational trips across the studies. Consideration of this imbalance has been taken Xiao </w:t>
-      </w:r>
-      <w:r>
-        <w:rPr>
-          <w:i/>
-        </w:rPr>
-        <w:t>et al.</w:t>
-      </w:r>
-      <w:r>
-        <w:t xml:space="preserve"> (2016) who use under-sampling technique to train a feed-forward neural network model on an equal number of samples for each purpose. </w:t>
-      </w:r>
-      <w:r>
-        <w:t xml:space="preserve"> Cross vali</w:t>
-      </w:r>
-      <w:r>
-        <w:t>d</w:t>
-      </w:r>
-      <w:r>
-        <w:t>ation</w:t>
-      </w:r>
-    </w:p>
-    <w:p/>
-    <w:p>
-      <w:r>
-        <w:t>Although, some evidence of spatial clusters</w:t>
-      </w:r>
-      <w:r>
-        <w:t xml:space="preserve"> being used as explanatory variables</w:t>
-      </w:r>
-      <w:r>
-        <w:t xml:space="preserve"> (</w:t>
-      </w:r>
-      <w:r>
-        <w:t xml:space="preserve">e.g. Montini </w:t>
-      </w:r>
-      <w:r>
-        <w:rPr>
-          <w:i/>
-        </w:rPr>
-        <w:t>et al.,</w:t>
-      </w:r>
-      <w:r>
-        <w:t xml:space="preserve"> 2014; Yazdizadeh </w:t>
-      </w:r>
-      <w:r>
-        <w:rPr>
-          <w:i/>
-        </w:rPr>
-        <w:t>et al.</w:t>
-      </w:r>
-      <w:r>
-        <w:t>, 2019), less attention paid to temporal clusters.</w:t>
-      </w:r>
-      <w:r>
-        <w:t xml:space="preserve"> Other forms of mobility research, </w:t>
-      </w:r>
-      <w:r>
-        <w:t>have also seen less consideration to temporal clusters, although a 201</w:t>
-      </w:r>
-      <w:r>
-        <w:t>8</w:t>
-      </w:r>
-      <w:r>
-        <w:t xml:space="preserve"> </w:t>
-      </w:r>
-      <w:r>
-        <w:t xml:space="preserve">study by </w:t>
-      </w:r>
-      <w:r>
-        <w:t>Liu &amp; Cheng</w:t>
-      </w:r>
-      <w:r>
-        <w:t xml:space="preserve"> </w:t>
-      </w:r>
-      <w:r>
-        <w:t xml:space="preserve">adapt a Latent Dirichlet Allocation model to </w:t>
-      </w:r>
-      <w:r>
-        <w:t>better</w:t>
-      </w:r>
-      <w:r>
-        <w:t xml:space="preserve"> account for</w:t>
-      </w:r>
-      <w:r>
-        <w:t xml:space="preserve"> temporal structures in </w:t>
-      </w:r>
-      <w:r>
-        <w:t xml:space="preserve">movements from </w:t>
+        <w:t>., 2016</w:t>
       </w:r>
       <w:bookmarkStart w:id="0" w:name="_GoBack"/>
       <w:bookmarkEnd w:id="0"/>
+    </w:p>
+    <w:p/>
+    <w:p>
+      <w:r>
+        <w:t>Overall, it has mostly been found that socio-demographic features are less important in the improvement of purpose classification (</w:t>
+      </w:r>
+      <w:r>
+        <w:t>Montini et al.</w:t>
+      </w:r>
+      <w:r>
+        <w:t xml:space="preserve">, </w:t>
+      </w:r>
+      <w:r>
+        <w:t>2014</w:t>
+      </w:r>
+      <w:r>
+        <w:t>; ref</w:t>
+      </w:r>
+      <w:r>
+        <w:t>)</w:t>
+      </w:r>
+      <w:r>
+        <w:t>. Arguably, this finding in the literature may relate is a as when people travel they often pass through and by a range of areas, POI and neighbourhoods (Kwan, 2018). Notably, socio-demographic data has been used as key identifiers in other areas of mobility studies i.e. in mode classification and the predicting of when and how people travel around cities (</w:t>
+      </w:r>
+      <w:r>
+        <w:t xml:space="preserve">Xie </w:t>
+      </w:r>
+      <w:r>
+        <w:rPr>
+          <w:i/>
+        </w:rPr>
+        <w:t>et al.</w:t>
+      </w:r>
+      <w:r>
+        <w:t xml:space="preserve"> </w:t>
+      </w:r>
+      <w:r>
+        <w:t xml:space="preserve">2016; </w:t>
+      </w:r>
+      <w:r>
+        <w:t>Bantis &amp; Haworth</w:t>
+      </w:r>
+      <w:r>
+        <w:t xml:space="preserve">, </w:t>
+      </w:r>
+      <w:r>
+        <w:t>2017)</w:t>
+      </w:r>
+      <w:r>
+        <w:t>.</w:t>
+      </w:r>
+    </w:p>
+    <w:p/>
+    <w:p>
+      <w:r>
+        <w:t>-</w:t>
+      </w:r>
+      <w:r>
+        <w:t xml:space="preserve"> </w:t>
+      </w:r>
+      <w:r>
+        <w:t xml:space="preserve">Aslger </w:t>
+      </w:r>
+      <w:r>
+        <w:rPr>
+          <w:i/>
+        </w:rPr>
+        <w:t>et al.</w:t>
+      </w:r>
+      <w:r>
+        <w:t xml:space="preserve"> (2018) </w:t>
+      </w:r>
+      <w:r>
+        <w:t xml:space="preserve">break down influence of individual </w:t>
+      </w:r>
+      <w:r>
+        <w:t xml:space="preserve">temporal and spatial </w:t>
+      </w:r>
+      <w:r>
+        <w:t>indicators of the trips and highlights</w:t>
+      </w:r>
+      <w:r>
+        <w:t xml:space="preserve"> </w:t>
+      </w:r>
+      <w:r>
+        <w:t xml:space="preserve">temporal features to be </w:t>
+      </w:r>
+      <w:r>
+        <w:t>importance</w:t>
+      </w:r>
+      <w:r>
+        <w:t xml:space="preserve"> in the classification accuracy across a range of trip purposes</w:t>
+      </w:r>
+      <w:r>
+        <w:t>.</w:t>
+      </w:r>
+    </w:p>
+    <w:p/>
+    <w:p/>
+    <w:p>
+      <w:pPr>
+        <w:pStyle w:val="Heading3"/>
+        <w:rPr>
+          <w:sz w:val="28"/>
+        </w:rPr>
+      </w:pPr>
+      <w:r>
+        <w:rPr>
+          <w:sz w:val="28"/>
+        </w:rPr>
+        <w:t>2.1.1 Key i</w:t>
+      </w:r>
+      <w:r>
+        <w:rPr>
+          <w:sz w:val="28"/>
+        </w:rPr>
+        <w:t xml:space="preserve">ssues </w:t>
+      </w:r>
+      <w:r>
+        <w:rPr>
+          <w:sz w:val="28"/>
+        </w:rPr>
+        <w:t>raised by existing</w:t>
+      </w:r>
+      <w:r>
+        <w:rPr>
+          <w:sz w:val="28"/>
+        </w:rPr>
+        <w:t xml:space="preserve"> trip purpose</w:t>
+      </w:r>
+      <w:r>
+        <w:rPr>
+          <w:sz w:val="28"/>
+        </w:rPr>
+        <w:t xml:space="preserve"> research</w:t>
+      </w:r>
+    </w:p>
+    <w:p>
+      <w:r>
+        <w:t>As evident from a review of the literature, a</w:t>
+      </w:r>
+      <w:r>
+        <w:t xml:space="preserve"> larger </w:t>
+      </w:r>
+      <w:r>
+        <w:t xml:space="preserve">variety </w:t>
+      </w:r>
+      <w:r>
+        <w:t xml:space="preserve">of spatial </w:t>
+      </w:r>
+      <w:r>
+        <w:t xml:space="preserve">information </w:t>
+      </w:r>
+      <w:r>
+        <w:t xml:space="preserve">has been </w:t>
+      </w:r>
+      <w:r>
+        <w:t xml:space="preserve">integrated in models </w:t>
+      </w:r>
+      <w:r>
+        <w:t xml:space="preserve">than </w:t>
+      </w:r>
+      <w:r>
+        <w:t xml:space="preserve">temporal information. The </w:t>
+      </w:r>
+      <w:r>
+        <w:t>wide range</w:t>
+      </w:r>
+      <w:r>
+        <w:t xml:space="preserve"> of </w:t>
+      </w:r>
+      <w:r>
+        <w:t xml:space="preserve">metrics to account for </w:t>
+      </w:r>
+      <w:r>
+        <w:t>s</w:t>
+      </w:r>
+      <w:r>
+        <w:t xml:space="preserve">patial </w:t>
+      </w:r>
+      <w:r>
+        <w:t>context</w:t>
+      </w:r>
+      <w:r>
+        <w:t xml:space="preserve"> such as land use, nearby POIs and Foursquare check-ins have </w:t>
+      </w:r>
+      <w:r>
+        <w:t>outweighed</w:t>
+      </w:r>
+      <w:r>
+        <w:t xml:space="preserve"> </w:t>
+      </w:r>
+      <w:r>
+        <w:t xml:space="preserve">metrics of temporal importance which are restricted to </w:t>
+      </w:r>
+      <w:r>
+        <w:t>day of week and time of day</w:t>
+      </w:r>
+      <w:r>
+        <w:t>.</w:t>
+      </w:r>
+      <w:r>
+        <w:t xml:space="preserve"> Moreover,</w:t>
+      </w:r>
+      <w:r>
+        <w:t xml:space="preserve"> there is less attention which has paid to </w:t>
+      </w:r>
+      <w:r>
+        <w:t>studying the</w:t>
+      </w:r>
+      <w:r>
+        <w:t xml:space="preserve"> overall temporal profiles of different types of trip purposes (Meng </w:t>
+      </w:r>
+      <w:r>
+        <w:rPr>
+          <w:i/>
+        </w:rPr>
+        <w:t>et al.</w:t>
+      </w:r>
+      <w:r>
+        <w:t xml:space="preserve">, 2019). Further, there is little investigation into the </w:t>
+      </w:r>
+      <w:r>
+        <w:t>longer term effects and seasonality of the models,</w:t>
+      </w:r>
+      <w:r>
+        <w:t xml:space="preserve"> which could discount any findings at longer time periods within cities. </w:t>
+      </w:r>
+      <w:r>
+        <w:t xml:space="preserve">Gong </w:t>
+      </w:r>
+      <w:r>
+        <w:rPr>
+          <w:i/>
+        </w:rPr>
+        <w:t>et al.</w:t>
+      </w:r>
+      <w:r>
+        <w:t xml:space="preserve"> (2018) find seasonality </w:t>
+      </w:r>
+      <w:r>
+        <w:t xml:space="preserve">can severely </w:t>
+      </w:r>
+      <w:r>
+        <w:t xml:space="preserve">affect accuracy </w:t>
+      </w:r>
+      <w:r>
+        <w:t xml:space="preserve">of models which focus on mobility </w:t>
+      </w:r>
+      <w:r>
+        <w:t xml:space="preserve">as people tend to change travel patterns </w:t>
+      </w:r>
+      <w:r>
+        <w:t xml:space="preserve">and </w:t>
+      </w:r>
+      <w:r>
+        <w:t xml:space="preserve">carry out different </w:t>
+      </w:r>
+      <w:r>
+        <w:t xml:space="preserve">activities </w:t>
+      </w:r>
+      <w:r>
+        <w:t>to account for weather.</w:t>
+      </w:r>
+    </w:p>
+    <w:p/>
+    <w:p>
+      <w:r>
+        <w:t xml:space="preserve">Xie </w:t>
+      </w:r>
+      <w:r>
+        <w:rPr>
+          <w:i/>
+        </w:rPr>
+        <w:t>et al.</w:t>
+      </w:r>
+      <w:r>
+        <w:t xml:space="preserve"> (2016) weather changes how people travel</w:t>
+      </w:r>
+    </w:p>
+    <w:p/>
+    <w:p>
+      <w:r>
+        <w:t xml:space="preserve">There is also, </w:t>
+      </w:r>
+      <w:r>
+        <w:t>a lack of investigation into the spatiality of error terms</w:t>
+      </w:r>
+      <w:r>
+        <w:t xml:space="preserve"> available in other forms of mobility studies. </w:t>
+      </w:r>
+      <w:r>
+        <w:t xml:space="preserve">Semanjski </w:t>
+      </w:r>
+      <w:r>
+        <w:rPr>
+          <w:i/>
+        </w:rPr>
+        <w:t>et al</w:t>
+      </w:r>
+      <w:r>
+        <w:t xml:space="preserve"> (2017) use land use to indicate accuracy of classification (more accurate in rural areas)</w:t>
+      </w:r>
+    </w:p>
+    <w:p/>
+    <w:p>
+      <w:r>
+        <w:lastRenderedPageBreak/>
+        <w:t xml:space="preserve">Finally, </w:t>
+      </w:r>
+      <w:r>
+        <w:t>there is</w:t>
+      </w:r>
+      <w:r>
+        <w:t xml:space="preserve"> an</w:t>
+      </w:r>
+      <w:r>
+        <w:t xml:space="preserve"> inconsistency</w:t>
+      </w:r>
+      <w:r>
+        <w:t xml:space="preserve"> with the way that the modelling procedure has been approached throughout the literature, with some studies focusing on building individual models for each purpose and others with all-encompassing multi-class classification models [Something about no one method being better].  </w:t>
+      </w:r>
+    </w:p>
+    <w:p/>
+    <w:p>
+      <w:r>
+        <w:t xml:space="preserve">Further, a range of approaches have been taken with the training and testing of the models – with the majority of the studies ignoring underlying class imbalance present within them (Meng </w:t>
+      </w:r>
+      <w:r>
+        <w:rPr>
+          <w:i/>
+        </w:rPr>
+        <w:t>et al.</w:t>
+      </w:r>
+      <w:r>
+        <w:t xml:space="preserve">, 2019). With work and educational trips generally outweighing shopping and recreational trips across the studies. Consideration of this imbalance has been taken Xiao </w:t>
+      </w:r>
+      <w:r>
+        <w:rPr>
+          <w:i/>
+        </w:rPr>
+        <w:t>et al.</w:t>
+      </w:r>
+      <w:r>
+        <w:t xml:space="preserve"> (2016) who use under-sampling technique to train a feed-forward neural network model on an equal number of samples for each purpose. </w:t>
+      </w:r>
+      <w:r>
+        <w:t xml:space="preserve"> Cross vali</w:t>
+      </w:r>
+      <w:r>
+        <w:t>d</w:t>
+      </w:r>
+      <w:r>
+        <w:t>ation</w:t>
+      </w:r>
+    </w:p>
+    <w:p/>
+    <w:p>
+      <w:r>
+        <w:t>Although, some evidence of spatial clusters</w:t>
+      </w:r>
+      <w:r>
+        <w:t xml:space="preserve"> being used as explanatory variables</w:t>
+      </w:r>
+      <w:r>
+        <w:t xml:space="preserve"> (</w:t>
+      </w:r>
+      <w:r>
+        <w:t xml:space="preserve">e.g. Montini </w:t>
+      </w:r>
+      <w:r>
+        <w:rPr>
+          <w:i/>
+        </w:rPr>
+        <w:t>et al.,</w:t>
+      </w:r>
+      <w:r>
+        <w:t xml:space="preserve"> 2014; Yazdizadeh </w:t>
+      </w:r>
+      <w:r>
+        <w:rPr>
+          <w:i/>
+        </w:rPr>
+        <w:t>et al.</w:t>
+      </w:r>
+      <w:r>
+        <w:t>, 2019), less attention paid to temporal clusters.</w:t>
+      </w:r>
+      <w:r>
+        <w:t xml:space="preserve"> Other forms of mobility research, </w:t>
+      </w:r>
+      <w:r>
+        <w:t>have also seen less consideration to temporal clusters, although a 201</w:t>
+      </w:r>
+      <w:r>
+        <w:t>8</w:t>
+      </w:r>
+      <w:r>
+        <w:t xml:space="preserve"> </w:t>
+      </w:r>
+      <w:r>
+        <w:t xml:space="preserve">study by </w:t>
+      </w:r>
+      <w:r>
+        <w:t>Liu &amp; Cheng</w:t>
+      </w:r>
+      <w:r>
+        <w:t xml:space="preserve"> </w:t>
+      </w:r>
+      <w:r>
+        <w:t xml:space="preserve">adapt a Latent Dirichlet Allocation model to </w:t>
+      </w:r>
+      <w:r>
+        <w:t>better</w:t>
+      </w:r>
+      <w:r>
+        <w:t xml:space="preserve"> account for</w:t>
+      </w:r>
+      <w:r>
+        <w:t xml:space="preserve"> temporal structures in </w:t>
+      </w:r>
+      <w:r>
+        <w:t xml:space="preserve">movements from </w:t>
+      </w:r>
       <w:r>
         <w:t xml:space="preserve">smart card </w:t>
       </w:r>
@@ -3551,6 +3569,7 @@
     </w:p>
     <w:p>
       <w:r>
+        <w:lastRenderedPageBreak/>
         <w:t>(Goodchild 2007).</w:t>
       </w:r>
       <w:r>
@@ -3560,423 +3579,422 @@
     <w:p/>
     <w:p>
       <w:r>
+        <w:t>Capturing space-time structures (Arribas-Bel &amp; Tranos, 2017)</w:t>
+      </w:r>
+    </w:p>
+    <w:p/>
+    <w:p>
+      <w:pPr>
+        <w:rPr>
+          <w:rFonts w:eastAsia="Times New Roman" w:cs="Times New Roman"/>
+        </w:rPr>
+      </w:pPr>
+      <w:r>
+        <w:t>‘People as sensors’</w:t>
+      </w:r>
+      <w:r>
+        <w:t xml:space="preserve"> (ref)</w:t>
+      </w:r>
+      <w:r>
+        <w:t xml:space="preserve">. </w:t>
+      </w:r>
+      <w:r>
+        <w:t>“</w:t>
+      </w:r>
+      <w:r>
+        <w:rPr>
+          <w:rFonts w:eastAsia="Times New Roman" w:cs="Times New Roman"/>
+        </w:rPr>
+        <w:t>there is an opportunity for smartphones to replace dedicated GPS devices</w:t>
+      </w:r>
+      <w:r>
+        <w:rPr>
+          <w:rFonts w:eastAsia="Times New Roman" w:cs="Times New Roman"/>
+        </w:rPr>
+        <w:t xml:space="preserve">” (Wu </w:t>
+      </w:r>
+      <w:r>
+        <w:rPr>
+          <w:rFonts w:eastAsia="Times New Roman" w:cs="Times New Roman"/>
+          <w:i/>
+        </w:rPr>
+        <w:t>et al.</w:t>
+      </w:r>
+      <w:r>
+        <w:rPr>
+          <w:rFonts w:eastAsia="Times New Roman" w:cs="Times New Roman"/>
+        </w:rPr>
+        <w:t>, 2016)</w:t>
+      </w:r>
+    </w:p>
+    <w:p/>
+    <w:p>
+      <w:r>
+        <w:t>More User generated content online (</w:t>
+      </w:r>
+      <w:r>
+        <w:t>Flanagin</w:t>
+      </w:r>
+      <w:r>
+        <w:t xml:space="preserve"> &amp; </w:t>
+      </w:r>
+      <w:r>
+        <w:t>Metzger</w:t>
+      </w:r>
+      <w:r>
+        <w:t>, 2008)</w:t>
+      </w:r>
+    </w:p>
+    <w:p/>
+    <w:p>
+      <w:r>
+        <w:t>“</w:t>
+      </w:r>
+      <w:r>
+        <w:t>﻿several instances of</w:t>
+      </w:r>
+      <w:r>
+        <w:t xml:space="preserve"> </w:t>
+      </w:r>
+      <w:r>
+        <w:t>VGI involve perceptual information that can only be reliably known and communicated by ‘‘locals’</w:t>
+      </w:r>
+      <w:r>
+        <w:t xml:space="preserve">” </w:t>
+      </w:r>
+      <w:r>
+        <w:t>(</w:t>
+      </w:r>
+      <w:r>
+        <w:t>Flanagin</w:t>
+      </w:r>
+      <w:r>
+        <w:t xml:space="preserve"> &amp; </w:t>
+      </w:r>
+      <w:r>
+        <w:t>Metzger</w:t>
+      </w:r>
+      <w:r>
+        <w:t>, 2008)</w:t>
+      </w:r>
+    </w:p>
+    <w:p/>
+    <w:p>
+      <w:r>
+        <w:t xml:space="preserve">We can capture </w:t>
+      </w:r>
+      <w:r>
+        <w:t>﻿</w:t>
+      </w:r>
+      <w:r>
+        <w:t>“</w:t>
+      </w:r>
+      <w:r>
+        <w:t xml:space="preserve"> both mundane and unplanned events</w:t>
+      </w:r>
+      <w:r>
+        <w:t>” Miller &amp; Goodchild</w:t>
+      </w:r>
+      <w:r>
+        <w:t xml:space="preserve"> (2014)</w:t>
+      </w:r>
+      <w:r>
+        <w:t xml:space="preserve"> </w:t>
+      </w:r>
+    </w:p>
+    <w:p/>
+    <w:p>
+      <w:r>
+        <w:t>“</w:t>
+      </w:r>
+      <w:r>
+        <w:t>﻿GPS technology allows for comprehensive tracking and sharing of location and route information</w:t>
+      </w:r>
+      <w:r>
+        <w:t xml:space="preserve">” (Bricka </w:t>
+      </w:r>
+      <w:r>
+        <w:rPr>
+          <w:i/>
+        </w:rPr>
+        <w:t>et al.</w:t>
+      </w:r>
+      <w:r>
+        <w:t>, 2015)</w:t>
+      </w:r>
+    </w:p>
+    <w:p/>
+    <w:p>
+      <w:r>
+        <w:t xml:space="preserve">Where users can “opt to share” Geographic information (Elwood </w:t>
+      </w:r>
+      <w:r>
+        <w:rPr>
+          <w:i/>
+        </w:rPr>
+        <w:t>et al.</w:t>
+      </w:r>
+      <w:r>
+        <w:t>, 2012)</w:t>
+      </w:r>
+    </w:p>
+    <w:p/>
+    <w:p>
+      <w:r>
+        <w:t>Populations not samples (</w:t>
+      </w:r>
+      <w:r>
+        <w:t>Miller &amp; Goodchild (2014)</w:t>
+      </w:r>
+      <w:r>
+        <w:t>)</w:t>
+      </w:r>
+    </w:p>
+    <w:p/>
+    <w:p>
+      <w:r>
+        <w:t>Detecting  “</w:t>
+      </w:r>
+      <w:r>
+        <w:t>﻿accelerometer sensor, magnetometer sensor in Android-based smartphones.</w:t>
+      </w:r>
+      <w:r>
+        <w:t xml:space="preserve">” (Gong </w:t>
+      </w:r>
+      <w:r>
+        <w:rPr>
+          <w:i/>
+        </w:rPr>
+        <w:t>et al.</w:t>
+      </w:r>
+      <w:r>
+        <w:t>, 2014)</w:t>
+      </w:r>
+    </w:p>
+    <w:p/>
+    <w:p>
+      <w:r>
+        <w:t xml:space="preserve">Li </w:t>
+      </w:r>
+      <w:r>
+        <w:rPr>
+          <w:i/>
+        </w:rPr>
+        <w:t>et al.</w:t>
+      </w:r>
+      <w:r>
+        <w:t xml:space="preserve"> (2016) distinguish between two types of VGI participatory (conscious inclusion of their data) and opportunistic (unconscious) forms of VGI. </w:t>
+      </w:r>
+      <w:r>
+        <w:t xml:space="preserve"> Inferring information (Tu </w:t>
+      </w:r>
+      <w:r>
+        <w:rPr>
+          <w:i/>
+        </w:rPr>
+        <w:t>et al.</w:t>
+      </w:r>
+      <w:r>
+        <w:t>, 2017)</w:t>
+      </w:r>
+      <w:r>
+        <w:t xml:space="preserve">. Through this, </w:t>
+      </w:r>
+      <w:r>
+        <w:t xml:space="preserve">VGI can give us insight into processes occurring in space time that </w:t>
+      </w:r>
+      <w:r>
+        <w:t>more traditionally collected information</w:t>
+      </w:r>
+      <w:r>
+        <w:t xml:space="preserve"> cannot (Elwood </w:t>
+      </w:r>
+      <w:r>
+        <w:rPr>
+          <w:i/>
+        </w:rPr>
+        <w:t>et al.</w:t>
+      </w:r>
+      <w:r>
+        <w:t>, 201</w:t>
+      </w:r>
+      <w:r>
+        <w:t>2</w:t>
+      </w:r>
+      <w:r>
+        <w:t xml:space="preserve">). </w:t>
+      </w:r>
+      <w:r>
+        <w:t xml:space="preserve"> Indeed, understanding the space and time structures in cities help us understand them better (</w:t>
+      </w:r>
+      <w:r>
+        <w:t>Chen</w:t>
+      </w:r>
+      <w:r>
+        <w:rPr>
+          <w:i/>
+        </w:rPr>
+        <w:t xml:space="preserve">g et al. </w:t>
+      </w:r>
+      <w:r>
+        <w:t>2017</w:t>
+      </w:r>
+      <w:r>
+        <w:t xml:space="preserve">). </w:t>
+      </w:r>
+    </w:p>
+    <w:p/>
+    <w:p>
+      <w:r>
+        <w:t>“understanding the interactions within complex system such as a city is a prerequisite for predicting changes within it -&gt; big data gives us an opportunity” Chen</w:t>
+      </w:r>
+      <w:r>
+        <w:rPr>
+          <w:i/>
+        </w:rPr>
+        <w:t xml:space="preserve">g et al. </w:t>
+      </w:r>
+      <w:r>
+        <w:t>2017</w:t>
+      </w:r>
+    </w:p>
+    <w:p>
+      <w:r>
+        <w:t xml:space="preserve">Governments pushing for greater capacity of transport networks rather than efficiency (Attard </w:t>
+      </w:r>
+      <w:r>
+        <w:rPr>
+          <w:i/>
+        </w:rPr>
+        <w:t>et al.</w:t>
+      </w:r>
+      <w:r>
+        <w:t xml:space="preserve">, 2016). </w:t>
+      </w:r>
+    </w:p>
+    <w:p/>
+    <w:p/>
+    <w:p>
+      <w:r>
+        <w:t xml:space="preserve">Elwood </w:t>
+      </w:r>
+      <w:r>
+        <w:rPr>
+          <w:i/>
+        </w:rPr>
+        <w:t>et al.</w:t>
+      </w:r>
+      <w:r>
+        <w:t xml:space="preserve"> (2012) find that VGI gives us insight that other forms of data do not such as subjectivity which is tied to space (i.e. like purpose of trips).</w:t>
+      </w:r>
+    </w:p>
+    <w:p/>
+    <w:p>
+      <w:r>
+        <w:t xml:space="preserve">Tu </w:t>
+      </w:r>
+      <w:r>
+        <w:rPr>
+          <w:i/>
+        </w:rPr>
+        <w:t>et al.</w:t>
+      </w:r>
+      <w:r>
+        <w:t xml:space="preserve"> (2017) look at activities relating to mobile phone GPS tracts using social media data, check-ins and a hidden Markov model</w:t>
+      </w:r>
+      <w:r>
+        <w:t xml:space="preserve">. </w:t>
+      </w:r>
+    </w:p>
+    <w:p/>
+    <w:p/>
+    <w:p>
+      <w:pPr>
+        <w:pStyle w:val="Heading3"/>
+        <w:rPr>
+          <w:sz w:val="28"/>
+        </w:rPr>
+      </w:pPr>
+      <w:r>
+        <w:rPr>
+          <w:sz w:val="28"/>
+        </w:rPr>
+        <w:t xml:space="preserve">2.2.1 </w:t>
+      </w:r>
+      <w:r>
+        <w:rPr>
+          <w:sz w:val="28"/>
+        </w:rPr>
+        <w:t xml:space="preserve">The use of </w:t>
+      </w:r>
+      <w:r>
+        <w:rPr>
+          <w:sz w:val="28"/>
+        </w:rPr>
+        <w:t xml:space="preserve">VGI </w:t>
+      </w:r>
+      <w:r>
+        <w:rPr>
+          <w:sz w:val="28"/>
+        </w:rPr>
+        <w:t>for m</w:t>
+      </w:r>
+      <w:r>
+        <w:rPr>
+          <w:sz w:val="28"/>
+        </w:rPr>
+        <w:t xml:space="preserve">obility studies </w:t>
+      </w:r>
+    </w:p>
+    <w:p>
+      <w:r>
+        <w:t>It is only in recent years, with the explosion of VGI collected from smartphones and mobile app surveys that has meant increasingly research using data these sources has become more wide spread</w:t>
+      </w:r>
+      <w:r>
+        <w:t xml:space="preserve"> </w:t>
+      </w:r>
+      <w:r>
+        <w:t>within mobility studies</w:t>
+      </w:r>
+      <w:r>
+        <w:t xml:space="preserve"> </w:t>
+      </w:r>
+      <w:r>
+        <w:t>(</w:t>
+      </w:r>
+      <w:r>
+        <w:t xml:space="preserve">Kim </w:t>
+      </w:r>
+      <w:r>
+        <w:rPr>
+          <w:i/>
+        </w:rPr>
+        <w:t>et al.</w:t>
+      </w:r>
+      <w:r>
+        <w:t xml:space="preserve">, </w:t>
+      </w:r>
+      <w:r>
+        <w:t>2015</w:t>
+      </w:r>
+      <w:r>
+        <w:t>)</w:t>
+      </w:r>
+      <w:r>
+        <w:t>.</w:t>
+      </w:r>
+      <w:r>
+        <w:t xml:space="preserve"> </w:t>
+      </w:r>
+      <w:r>
+        <w:t>“</w:t>
+      </w:r>
+      <w:r>
+        <w:t xml:space="preserve">﻿The development and use of </w:t>
+      </w:r>
+      <w:r>
         <w:lastRenderedPageBreak/>
-        <w:t>Capturing space-time structures (Arribas-Bel &amp; Tranos, 2017)</w:t>
-      </w:r>
-    </w:p>
-    <w:p/>
-    <w:p>
-      <w:pPr>
-        <w:rPr>
-          <w:rFonts w:eastAsia="Times New Roman" w:cs="Times New Roman"/>
-        </w:rPr>
-      </w:pPr>
-      <w:r>
-        <w:t>‘People as sensors’</w:t>
-      </w:r>
-      <w:r>
-        <w:t xml:space="preserve"> (ref)</w:t>
-      </w:r>
-      <w:r>
-        <w:t xml:space="preserve">. </w:t>
-      </w:r>
-      <w:r>
-        <w:t>“</w:t>
-      </w:r>
-      <w:r>
-        <w:rPr>
-          <w:rFonts w:eastAsia="Times New Roman" w:cs="Times New Roman"/>
-        </w:rPr>
-        <w:t>there is an opportunity for smartphones to replace dedicated GPS devices</w:t>
-      </w:r>
-      <w:r>
-        <w:rPr>
-          <w:rFonts w:eastAsia="Times New Roman" w:cs="Times New Roman"/>
-        </w:rPr>
-        <w:t xml:space="preserve">” (Wu </w:t>
-      </w:r>
-      <w:r>
-        <w:rPr>
-          <w:rFonts w:eastAsia="Times New Roman" w:cs="Times New Roman"/>
-          <w:i/>
-        </w:rPr>
-        <w:t>et al.</w:t>
-      </w:r>
-      <w:r>
-        <w:rPr>
-          <w:rFonts w:eastAsia="Times New Roman" w:cs="Times New Roman"/>
-        </w:rPr>
-        <w:t>, 2016)</w:t>
-      </w:r>
-    </w:p>
-    <w:p/>
-    <w:p>
-      <w:r>
-        <w:t>More User generated content online (</w:t>
-      </w:r>
-      <w:r>
-        <w:t>Flanagin</w:t>
-      </w:r>
-      <w:r>
-        <w:t xml:space="preserve"> &amp; </w:t>
-      </w:r>
-      <w:r>
-        <w:t>Metzger</w:t>
-      </w:r>
-      <w:r>
-        <w:t>, 2008)</w:t>
-      </w:r>
-    </w:p>
-    <w:p/>
-    <w:p>
-      <w:r>
-        <w:t>“</w:t>
-      </w:r>
-      <w:r>
-        <w:t>﻿several instances of</w:t>
-      </w:r>
-      <w:r>
-        <w:t xml:space="preserve"> </w:t>
-      </w:r>
-      <w:r>
-        <w:t>VGI involve perceptual information that can only be reliably known and communicated by ‘‘locals’</w:t>
-      </w:r>
-      <w:r>
-        <w:t xml:space="preserve">” </w:t>
-      </w:r>
-      <w:r>
-        <w:t>(</w:t>
-      </w:r>
-      <w:r>
-        <w:t>Flanagin</w:t>
-      </w:r>
-      <w:r>
-        <w:t xml:space="preserve"> &amp; </w:t>
-      </w:r>
-      <w:r>
-        <w:t>Metzger</w:t>
-      </w:r>
-      <w:r>
-        <w:t>, 2008)</w:t>
-      </w:r>
-    </w:p>
-    <w:p/>
-    <w:p>
-      <w:r>
-        <w:t xml:space="preserve">We can capture </w:t>
-      </w:r>
-      <w:r>
-        <w:t>﻿</w:t>
-      </w:r>
-      <w:r>
-        <w:t>“</w:t>
-      </w:r>
-      <w:r>
-        <w:t xml:space="preserve"> both mundane and unplanned events</w:t>
-      </w:r>
-      <w:r>
-        <w:t>” Miller &amp; Goodchild</w:t>
-      </w:r>
-      <w:r>
-        <w:t xml:space="preserve"> (2014)</w:t>
-      </w:r>
-      <w:r>
-        <w:t xml:space="preserve"> </w:t>
-      </w:r>
-    </w:p>
-    <w:p/>
-    <w:p>
-      <w:r>
-        <w:t>“</w:t>
-      </w:r>
-      <w:r>
-        <w:t>﻿GPS technology allows for comprehensive tracking and sharing of location and route information</w:t>
-      </w:r>
-      <w:r>
-        <w:t xml:space="preserve">” (Bricka </w:t>
-      </w:r>
-      <w:r>
-        <w:rPr>
-          <w:i/>
-        </w:rPr>
-        <w:t>et al.</w:t>
-      </w:r>
-      <w:r>
-        <w:t>, 2015)</w:t>
-      </w:r>
-    </w:p>
-    <w:p/>
-    <w:p>
-      <w:r>
-        <w:t xml:space="preserve">Where users can “opt to share” Geographic information (Elwood </w:t>
-      </w:r>
-      <w:r>
-        <w:rPr>
-          <w:i/>
-        </w:rPr>
-        <w:t>et al.</w:t>
-      </w:r>
-      <w:r>
-        <w:t>, 2012)</w:t>
-      </w:r>
-    </w:p>
-    <w:p/>
-    <w:p>
-      <w:r>
-        <w:t>Populations not samples (</w:t>
-      </w:r>
-      <w:r>
-        <w:t>Miller &amp; Goodchild (2014)</w:t>
-      </w:r>
-      <w:r>
-        <w:t>)</w:t>
-      </w:r>
-    </w:p>
-    <w:p/>
-    <w:p>
-      <w:r>
-        <w:t>Detecting  “</w:t>
-      </w:r>
-      <w:r>
-        <w:t>﻿accelerometer sensor, magnetometer sensor in Android-based smartphones.</w:t>
-      </w:r>
-      <w:r>
-        <w:t xml:space="preserve">” (Gong </w:t>
-      </w:r>
-      <w:r>
-        <w:rPr>
-          <w:i/>
-        </w:rPr>
-        <w:t>et al.</w:t>
-      </w:r>
-      <w:r>
-        <w:t>, 2014)</w:t>
-      </w:r>
-    </w:p>
-    <w:p/>
-    <w:p>
-      <w:r>
-        <w:t xml:space="preserve">Li </w:t>
-      </w:r>
-      <w:r>
-        <w:rPr>
-          <w:i/>
-        </w:rPr>
-        <w:t>et al.</w:t>
-      </w:r>
-      <w:r>
-        <w:t xml:space="preserve"> (2016) distinguish between two types of VGI participatory (conscious inclusion of their data) and opportunistic (unconscious) forms of VGI. </w:t>
-      </w:r>
-      <w:r>
-        <w:t xml:space="preserve"> Inferring information (Tu </w:t>
-      </w:r>
-      <w:r>
-        <w:rPr>
-          <w:i/>
-        </w:rPr>
-        <w:t>et al.</w:t>
-      </w:r>
-      <w:r>
-        <w:t>, 2017)</w:t>
-      </w:r>
-      <w:r>
-        <w:t xml:space="preserve">. Through this, </w:t>
-      </w:r>
-      <w:r>
-        <w:t xml:space="preserve">VGI can give us insight into processes occurring in space time that </w:t>
-      </w:r>
-      <w:r>
-        <w:t>more traditionally collected information</w:t>
-      </w:r>
-      <w:r>
-        <w:t xml:space="preserve"> cannot (Elwood </w:t>
-      </w:r>
-      <w:r>
-        <w:rPr>
-          <w:i/>
-        </w:rPr>
-        <w:t>et al.</w:t>
-      </w:r>
-      <w:r>
-        <w:t>, 201</w:t>
-      </w:r>
-      <w:r>
-        <w:t>2</w:t>
-      </w:r>
-      <w:r>
-        <w:t xml:space="preserve">). </w:t>
-      </w:r>
-      <w:r>
-        <w:t xml:space="preserve"> Indeed, understanding the space and time structures in cities help us understand them better (</w:t>
-      </w:r>
-      <w:r>
-        <w:t>Chen</w:t>
-      </w:r>
-      <w:r>
-        <w:rPr>
-          <w:i/>
-        </w:rPr>
-        <w:t xml:space="preserve">g et al. </w:t>
-      </w:r>
-      <w:r>
-        <w:t>2017</w:t>
-      </w:r>
-      <w:r>
-        <w:t xml:space="preserve">). </w:t>
-      </w:r>
-    </w:p>
-    <w:p/>
-    <w:p>
-      <w:r>
-        <w:t>“understanding the interactions within complex system such as a city is a prerequisite for predicting changes within it -&gt; big data gives us an opportunity” Chen</w:t>
-      </w:r>
-      <w:r>
-        <w:rPr>
-          <w:i/>
-        </w:rPr>
-        <w:t xml:space="preserve">g et al. </w:t>
-      </w:r>
-      <w:r>
-        <w:t>2017</w:t>
-      </w:r>
-    </w:p>
-    <w:p>
-      <w:r>
-        <w:t xml:space="preserve">Governments pushing for greater capacity of transport networks rather than efficiency (Attard </w:t>
-      </w:r>
-      <w:r>
-        <w:rPr>
-          <w:i/>
-        </w:rPr>
-        <w:t>et al.</w:t>
-      </w:r>
-      <w:r>
-        <w:t xml:space="preserve">, 2016). </w:t>
-      </w:r>
-    </w:p>
-    <w:p/>
-    <w:p/>
-    <w:p>
-      <w:r>
-        <w:t xml:space="preserve">Elwood </w:t>
-      </w:r>
-      <w:r>
-        <w:rPr>
-          <w:i/>
-        </w:rPr>
-        <w:t>et al.</w:t>
-      </w:r>
-      <w:r>
-        <w:t xml:space="preserve"> (2012) find that VGI gives us insight that other forms of data do not such as subjectivity which is tied to space (i.e. like purpose of trips).</w:t>
-      </w:r>
-    </w:p>
-    <w:p/>
-    <w:p>
-      <w:r>
-        <w:t xml:space="preserve">Tu </w:t>
-      </w:r>
-      <w:r>
-        <w:rPr>
-          <w:i/>
-        </w:rPr>
-        <w:t>et al.</w:t>
-      </w:r>
-      <w:r>
-        <w:t xml:space="preserve"> (2017) look at activities relating to mobile phone GPS tracts using social media data, check-ins and a hidden Markov model</w:t>
-      </w:r>
-      <w:r>
-        <w:t xml:space="preserve">. </w:t>
-      </w:r>
-    </w:p>
-    <w:p/>
-    <w:p/>
-    <w:p>
-      <w:pPr>
-        <w:pStyle w:val="Heading3"/>
-        <w:rPr>
-          <w:sz w:val="28"/>
-        </w:rPr>
-      </w:pPr>
-      <w:r>
-        <w:rPr>
-          <w:sz w:val="28"/>
-        </w:rPr>
-        <w:t xml:space="preserve">2.2.1 </w:t>
-      </w:r>
-      <w:r>
-        <w:rPr>
-          <w:sz w:val="28"/>
-        </w:rPr>
-        <w:t xml:space="preserve">The use of </w:t>
-      </w:r>
-      <w:r>
-        <w:rPr>
-          <w:sz w:val="28"/>
-        </w:rPr>
-        <w:t xml:space="preserve">VGI </w:t>
-      </w:r>
-      <w:r>
-        <w:rPr>
-          <w:sz w:val="28"/>
-        </w:rPr>
-        <w:t>for m</w:t>
-      </w:r>
-      <w:r>
-        <w:rPr>
-          <w:sz w:val="28"/>
-        </w:rPr>
-        <w:t xml:space="preserve">obility studies </w:t>
-      </w:r>
-    </w:p>
-    <w:p>
-      <w:r>
-        <w:t>It is only in recent years, with the explosion of VGI collected from smartphones and mobile app surveys that has meant increasingly research using data these sources has become more wide spread</w:t>
-      </w:r>
-      <w:r>
-        <w:t xml:space="preserve"> </w:t>
-      </w:r>
-      <w:r>
-        <w:t>within mobility studies</w:t>
-      </w:r>
-      <w:r>
-        <w:t xml:space="preserve"> </w:t>
-      </w:r>
-      <w:r>
-        <w:t>(</w:t>
-      </w:r>
-      <w:r>
-        <w:t xml:space="preserve">Kim </w:t>
-      </w:r>
-      <w:r>
-        <w:rPr>
-          <w:i/>
-        </w:rPr>
-        <w:t>et al.</w:t>
-      </w:r>
-      <w:r>
-        <w:t xml:space="preserve">, </w:t>
-      </w:r>
-      <w:r>
-        <w:t>2015</w:t>
-      </w:r>
-      <w:r>
-        <w:t>)</w:t>
-      </w:r>
-      <w:r>
-        <w:t>.</w:t>
-      </w:r>
-      <w:r>
-        <w:t xml:space="preserve"> </w:t>
-      </w:r>
-      <w:r>
-        <w:t>“</w:t>
-      </w:r>
-      <w:r>
-        <w:t xml:space="preserve">﻿The development and use of smartphone travel surveys is opening opportunities to better understanding of travel </w:t>
-      </w:r>
-      <w:r>
-        <w:lastRenderedPageBreak/>
-        <w:t>behavior because of the ability to collect detailed (and previously unavailable) information about people’s travel itineraries.</w:t>
+        <w:t>smartphone travel surveys is opening opportunities to better understanding of travel behavior because of the ability to collect detailed (and previously unavailable) information about people’s travel itineraries.</w:t>
       </w:r>
       <w:r>
         <w:t xml:space="preserve">” (Zahabi </w:t>

--- a/write_up/msc_literature_review.docx
+++ b/write_up/msc_literature_review.docx
@@ -102,7 +102,7 @@
         <w:t>s</w:t>
       </w:r>
       <w:r>
-        <w:t xml:space="preserve"> regarding the classification of transport mode derived from GPS traces,</w:t>
+        <w:t xml:space="preserve"> regarding the classification of transport mode from GPS traces,</w:t>
       </w:r>
       <w:r>
         <w:t xml:space="preserve"> </w:t>
@@ -111,7 +111,13 @@
         <w:t xml:space="preserve">investigation into </w:t>
       </w:r>
       <w:r>
-        <w:t xml:space="preserve">the </w:t>
+        <w:t>the</w:t>
+      </w:r>
+      <w:r>
+        <w:t xml:space="preserve"> classification of</w:t>
+      </w:r>
+      <w:r>
+        <w:t xml:space="preserve"> </w:t>
       </w:r>
       <w:r>
         <w:t xml:space="preserve">transport </w:t>
@@ -123,9 +129,6 @@
         <w:t xml:space="preserve"> </w:t>
       </w:r>
       <w:r>
-        <w:t xml:space="preserve">from GPS </w:t>
-      </w:r>
-      <w:r>
         <w:t xml:space="preserve">has received </w:t>
       </w:r>
       <w:r>
@@ -162,19 +165,16 @@
         <w:t xml:space="preserve">One </w:t>
       </w:r>
       <w:r>
-        <w:t>reason for this</w:t>
-      </w:r>
-      <w:r>
-        <w:t xml:space="preserve"> is that </w:t>
-      </w:r>
-      <w:r>
-        <w:t xml:space="preserve">the inference of trip purpose in </w:t>
-      </w:r>
-      <w:r>
-        <w:t xml:space="preserve">models </w:t>
-      </w:r>
-      <w:r>
-        <w:t xml:space="preserve">require </w:t>
+        <w:t>reason for th</w:t>
+      </w:r>
+      <w:r>
+        <w:t xml:space="preserve">is imbalance </w:t>
+      </w:r>
+      <w:r>
+        <w:t>is tha</w:t>
+      </w:r>
+      <w:r>
+        <w:t xml:space="preserve">t </w:t>
       </w:r>
       <w:r>
         <w:t>that user</w:t>
@@ -183,7 +183,13 @@
         <w:t>s</w:t>
       </w:r>
       <w:r>
-        <w:t xml:space="preserve"> provide</w:t>
+        <w:t xml:space="preserve"> </w:t>
+      </w:r>
+      <w:r>
+        <w:t xml:space="preserve">are required to </w:t>
+      </w:r>
+      <w:r>
+        <w:t>provide</w:t>
       </w:r>
       <w:r>
         <w:t xml:space="preserve"> </w:t>
@@ -2890,8 +2896,6 @@
       <w:r>
         <w:t>., 2016</w:t>
       </w:r>
-      <w:bookmarkStart w:id="0" w:name="_GoBack"/>
-      <w:bookmarkEnd w:id="0"/>
     </w:p>
     <w:p/>
     <w:p>
@@ -3197,6 +3201,35 @@
       </w:r>
     </w:p>
     <w:p/>
+    <w:p>
+      <w:r>
+        <w:t xml:space="preserve">Employment status </w:t>
+      </w:r>
+      <w:r>
+        <w:t xml:space="preserve">and other socio-demographic </w:t>
+      </w:r>
+      <w:r>
+        <w:t>(</w:t>
+      </w:r>
+      <w:r>
+        <w:t xml:space="preserve">Zhang </w:t>
+      </w:r>
+      <w:r>
+        <w:rPr>
+          <w:i/>
+        </w:rPr>
+        <w:t>et al.</w:t>
+      </w:r>
+      <w:r>
+        <w:t>, 2019</w:t>
+      </w:r>
+      <w:r>
+        <w:t>)</w:t>
+      </w:r>
+      <w:r>
+        <w:t>.</w:t>
+      </w:r>
+    </w:p>
     <w:p>
       <w:r>
         <w:lastRenderedPageBreak/>
@@ -3330,6 +3363,18 @@
       </w:r>
     </w:p>
     <w:p/>
+    <w:p>
+      <w:r>
+        <w:t>With transport mode, we have defined features which give-away which class something is i.e. acceleroation, velocity, space -&gt; less so with purpose classification (</w:t>
+      </w:r>
+      <w:r>
+        <w:t>Dabiri &amp; Heaslip</w:t>
+      </w:r>
+      <w:r>
+        <w:t>, 2018)</w:t>
+      </w:r>
+    </w:p>
+    <w:p/>
     <w:p/>
     <w:p>
       <w:pPr>
@@ -3430,6 +3475,179 @@
     </w:p>
     <w:p/>
     <w:p>
+      <w:pPr>
+        <w:spacing w:line="480" w:lineRule="auto"/>
+      </w:pPr>
+      <w:r>
+        <w:t xml:space="preserve">Spatial and temporal information provided from this VGI can be integrated into city-level </w:t>
+      </w:r>
+      <w:r>
+        <w:t>decision-making</w:t>
+      </w:r>
+      <w:r>
+        <w:t xml:space="preserve"> to help inform planning a variety of essential and non-essential services (Attard </w:t>
+      </w:r>
+      <w:r>
+        <w:rPr>
+          <w:i/>
+        </w:rPr>
+        <w:t>et al.</w:t>
+      </w:r>
+      <w:r>
+        <w:t>, 2016). For example, if we knew that people tended to cycle to cafés during lunch breaks, policy could be implemented to introduce bike racks near the cafés.</w:t>
+      </w:r>
+    </w:p>
+    <w:p/>
+    <w:p/>
+    <w:p>
+      <w:r>
+        <w:lastRenderedPageBreak/>
+        <w:t xml:space="preserve">Smartphones being able to better record </w:t>
+      </w:r>
+      <w:r>
+        <w:t>s</w:t>
+      </w:r>
+      <w:r>
+        <w:t>imilar</w:t>
+      </w:r>
+      <w:r>
+        <w:t xml:space="preserve"> mobility behaviour </w:t>
+      </w:r>
+      <w:r>
+        <w:t xml:space="preserve">as </w:t>
+      </w:r>
+      <w:r>
+        <w:t>their carriers</w:t>
+      </w:r>
+      <w:r>
+        <w:t xml:space="preserve"> (Jahromi </w:t>
+      </w:r>
+      <w:r>
+        <w:rPr>
+          <w:i/>
+        </w:rPr>
+        <w:t>et al.</w:t>
+      </w:r>
+      <w:r>
+        <w:t>, 2016).</w:t>
+      </w:r>
+    </w:p>
+    <w:p/>
+    <w:p>
+      <w:r>
+        <w:t xml:space="preserve">VGI </w:t>
+      </w:r>
+      <w:r>
+        <w:t xml:space="preserve">has </w:t>
+      </w:r>
+      <w:r>
+        <w:t>gained an increasing amount of attention in the literature</w:t>
+      </w:r>
+      <w:r>
+        <w:t xml:space="preserve"> and allowed researchers to begin to study </w:t>
+      </w:r>
+    </w:p>
+    <w:p/>
+    <w:p>
+      <w:pPr>
+        <w:pStyle w:val="ListParagraph"/>
+        <w:numPr>
+          <w:ilvl w:val="0"/>
+          <w:numId w:val="20"/>
+        </w:numPr>
+      </w:pPr>
+      <w:r>
+        <w:t>“</w:t>
+      </w:r>
+      <w:r>
+        <w:t>Getting a deeper understanding of human mobility is a prerequisite for a broad range of possible studies on smart cities and related research areas</w:t>
+      </w:r>
+      <w:r>
+        <w:t>”</w:t>
+      </w:r>
+      <w:r>
+        <w:t>.</w:t>
+      </w:r>
+      <w:r>
+        <w:t xml:space="preserve"> (Xie </w:t>
+      </w:r>
+      <w:r>
+        <w:rPr>
+          <w:i/>
+        </w:rPr>
+        <w:t>et al.</w:t>
+      </w:r>
+      <w:r>
+        <w:t>, 2016)</w:t>
+      </w:r>
+    </w:p>
+    <w:p/>
+    <w:p>
+      <w:pPr>
+        <w:pStyle w:val="ListParagraph"/>
+        <w:numPr>
+          <w:ilvl w:val="0"/>
+          <w:numId w:val="20"/>
+        </w:numPr>
+      </w:pPr>
+      <w:r>
+        <w:t>Understanding the interactions within complex system such as a city is a prerequisite for predicting changes within it</w:t>
+      </w:r>
+      <w:r>
+        <w:t xml:space="preserve">… </w:t>
+      </w:r>
+      <w:r>
+        <w:t>big data offers us an opportunity to study this</w:t>
+      </w:r>
+      <w:r>
+        <w:t xml:space="preserve"> (Cheng </w:t>
+      </w:r>
+      <w:r>
+        <w:rPr>
+          <w:i/>
+        </w:rPr>
+        <w:t>et al.</w:t>
+      </w:r>
+      <w:r>
+        <w:t xml:space="preserve">, 2017) </w:t>
+      </w:r>
+    </w:p>
+    <w:p>
+      <w:pPr>
+        <w:pStyle w:val="ListParagraph"/>
+      </w:pPr>
+    </w:p>
+    <w:p>
+      <w:pPr>
+        <w:pStyle w:val="ListParagraph"/>
+        <w:numPr>
+          <w:ilvl w:val="0"/>
+          <w:numId w:val="20"/>
+        </w:numPr>
+      </w:pPr>
+      <w:r>
+        <w:t>:”</w:t>
+      </w:r>
+      <w:r>
+        <w:t>In practice, people’s trip purposes are very important in understanding travel behaviors and estimating travel demands</w:t>
+      </w:r>
+      <w:r>
+        <w:t xml:space="preserve">” (Meng </w:t>
+      </w:r>
+      <w:r>
+        <w:rPr>
+          <w:i/>
+        </w:rPr>
+        <w:t>et al.</w:t>
+      </w:r>
+      <w:r>
+        <w:t>, 2019)</w:t>
+      </w:r>
+    </w:p>
+    <w:p/>
+    <w:p/>
+    <w:p/>
+    <w:p>
       <w:r>
         <w:t xml:space="preserve"> “</w:t>
       </w:r>
@@ -3485,58 +3703,673 @@
     <w:p/>
     <w:p>
       <w:r>
-        <w:t>VGI</w:t>
+        <w:t xml:space="preserve">Partly due to </w:t>
+      </w:r>
+      <w:r>
+        <w:t xml:space="preserve">Crowd-sourcing, mobile phones cost effective (Shi </w:t>
+      </w:r>
+      <w:r>
+        <w:rPr>
+          <w:i/>
+        </w:rPr>
+        <w:t>et al.</w:t>
+      </w:r>
+      <w:r>
+        <w:t>, 2018)</w:t>
+      </w:r>
+      <w:r>
+        <w:t>.</w:t>
+      </w:r>
+    </w:p>
+    <w:p/>
+    <w:p>
+      <w:r>
+        <w:t>OpenStreet Map contributions and crowdsourcing (Goodchild &amp; Li, 2012)</w:t>
+      </w:r>
+    </w:p>
+    <w:p/>
+    <w:p>
+      <w:r>
+        <w:t>Near-real time (</w:t>
+      </w:r>
+      <w:r>
+        <w:t>Aubrecht</w:t>
       </w:r>
       <w:r>
         <w:t xml:space="preserve"> </w:t>
       </w:r>
       <w:r>
-        <w:t xml:space="preserve">has </w:t>
-      </w:r>
-      <w:r>
-        <w:t xml:space="preserve">gained an </w:t>
-      </w:r>
-      <w:r>
-        <w:t>increasing</w:t>
-      </w:r>
-      <w:r>
-        <w:t xml:space="preserve"> amount of attention in the literature. </w:t>
-      </w:r>
-      <w:r>
-        <w:t xml:space="preserve">Partly due to </w:t>
-      </w:r>
-      <w:r>
-        <w:t xml:space="preserve">Crowd-sourcing, mobile phones cost effective (Shi </w:t>
-      </w:r>
-      <w:r>
         <w:rPr>
           <w:i/>
         </w:rPr>
         <w:t>et al.</w:t>
       </w:r>
       <w:r>
+        <w:t>, 2011)</w:t>
+      </w:r>
+    </w:p>
+    <w:p>
+      <w:r>
+        <w:t xml:space="preserve"> </w:t>
+      </w:r>
+    </w:p>
+    <w:p>
+      <w:r>
+        <w:t>“</w:t>
+      </w:r>
+      <w:r>
+        <w:t>﻿VGI</w:t>
+      </w:r>
+      <w:r>
+        <w:t xml:space="preserve"> </w:t>
+      </w:r>
+      <w:r>
+        <w:t>is defined as the subset of user- generated content (UGC) with a geographic reference</w:t>
+      </w:r>
+    </w:p>
+    <w:p>
+      <w:r>
+        <w:t>(Goodchild 2007).</w:t>
+      </w:r>
+      <w:r>
+        <w:t>”</w:t>
+      </w:r>
+    </w:p>
+    <w:p/>
+    <w:p>
+      <w:r>
+        <w:t>Capturing space-time structures (Arribas-Bel &amp; Tranos, 2017)</w:t>
+      </w:r>
+    </w:p>
+    <w:p/>
+    <w:p>
+      <w:pPr>
+        <w:rPr>
+          <w:rFonts w:eastAsia="Times New Roman" w:cs="Times New Roman"/>
+        </w:rPr>
+      </w:pPr>
+      <w:r>
+        <w:t>‘People as sensors’</w:t>
+      </w:r>
+      <w:r>
+        <w:t xml:space="preserve"> (ref)</w:t>
+      </w:r>
+      <w:r>
+        <w:t xml:space="preserve">. </w:t>
+      </w:r>
+      <w:r>
+        <w:t>“</w:t>
+      </w:r>
+      <w:r>
+        <w:rPr>
+          <w:rFonts w:eastAsia="Times New Roman" w:cs="Times New Roman"/>
+        </w:rPr>
+        <w:t>there is an opportunity for smartphones to replace dedicated GPS devices</w:t>
+      </w:r>
+      <w:r>
+        <w:rPr>
+          <w:rFonts w:eastAsia="Times New Roman" w:cs="Times New Roman"/>
+        </w:rPr>
+        <w:t xml:space="preserve">” (Wu </w:t>
+      </w:r>
+      <w:r>
+        <w:rPr>
+          <w:rFonts w:eastAsia="Times New Roman" w:cs="Times New Roman"/>
+          <w:i/>
+        </w:rPr>
+        <w:t>et al.</w:t>
+      </w:r>
+      <w:r>
+        <w:rPr>
+          <w:rFonts w:eastAsia="Times New Roman" w:cs="Times New Roman"/>
+        </w:rPr>
+        <w:t>, 2016)</w:t>
+      </w:r>
+    </w:p>
+    <w:p/>
+    <w:p>
+      <w:r>
+        <w:t>More User generated content online (</w:t>
+      </w:r>
+      <w:r>
+        <w:t>Flanagin</w:t>
+      </w:r>
+      <w:r>
+        <w:t xml:space="preserve"> &amp; </w:t>
+      </w:r>
+      <w:r>
+        <w:t>Metzger</w:t>
+      </w:r>
+      <w:r>
+        <w:t>, 2008)</w:t>
+      </w:r>
+    </w:p>
+    <w:p/>
+    <w:p>
+      <w:r>
+        <w:t>“</w:t>
+      </w:r>
+      <w:r>
+        <w:t>﻿several instances of</w:t>
+      </w:r>
+      <w:r>
+        <w:t xml:space="preserve"> </w:t>
+      </w:r>
+      <w:r>
+        <w:t>VGI involve perceptual information that can only be reliably known and communicated by ‘‘locals’</w:t>
+      </w:r>
+      <w:r>
+        <w:t xml:space="preserve">” </w:t>
+      </w:r>
+      <w:r>
+        <w:t>(</w:t>
+      </w:r>
+      <w:r>
+        <w:t>Flanagin</w:t>
+      </w:r>
+      <w:r>
+        <w:t xml:space="preserve"> &amp; </w:t>
+      </w:r>
+      <w:r>
+        <w:t>Metzger</w:t>
+      </w:r>
+      <w:r>
+        <w:t>, 2008)</w:t>
+      </w:r>
+    </w:p>
+    <w:p/>
+    <w:p>
+      <w:r>
+        <w:t xml:space="preserve">We can capture </w:t>
+      </w:r>
+      <w:r>
+        <w:t>﻿</w:t>
+      </w:r>
+      <w:r>
+        <w:t>“</w:t>
+      </w:r>
+      <w:r>
+        <w:t xml:space="preserve"> both mundane and unplanned events</w:t>
+      </w:r>
+      <w:r>
+        <w:t>” Miller &amp; Goodchild</w:t>
+      </w:r>
+      <w:r>
+        <w:t xml:space="preserve"> (2014)</w:t>
+      </w:r>
+      <w:r>
+        <w:t xml:space="preserve"> </w:t>
+      </w:r>
+    </w:p>
+    <w:p/>
+    <w:p>
+      <w:r>
+        <w:lastRenderedPageBreak/>
+        <w:t>“</w:t>
+      </w:r>
+      <w:r>
+        <w:t>﻿GPS technology allows for comprehensive tracking and sharing of location and route information</w:t>
+      </w:r>
+      <w:r>
+        <w:t xml:space="preserve">” (Bricka </w:t>
+      </w:r>
+      <w:r>
+        <w:rPr>
+          <w:i/>
+        </w:rPr>
+        <w:t>et al.</w:t>
+      </w:r>
+      <w:r>
+        <w:t>, 2015)</w:t>
+      </w:r>
+    </w:p>
+    <w:p/>
+    <w:p>
+      <w:r>
+        <w:t xml:space="preserve">Where users can “opt to share” Geographic information (Elwood </w:t>
+      </w:r>
+      <w:r>
+        <w:rPr>
+          <w:i/>
+        </w:rPr>
+        <w:t>et al.</w:t>
+      </w:r>
+      <w:r>
+        <w:t>, 2012)</w:t>
+      </w:r>
+    </w:p>
+    <w:p/>
+    <w:p>
+      <w:r>
+        <w:t>Populations not samples (</w:t>
+      </w:r>
+      <w:r>
+        <w:t>Miller &amp; Goodchild (2014)</w:t>
+      </w:r>
+      <w:r>
+        <w:t>)</w:t>
+      </w:r>
+    </w:p>
+    <w:p/>
+    <w:p>
+      <w:r>
+        <w:t>Detecting  “</w:t>
+      </w:r>
+      <w:r>
+        <w:t>﻿accelerometer sensor, magnetometer sensor in Android-based smartphones.</w:t>
+      </w:r>
+      <w:r>
+        <w:t xml:space="preserve">” (Gong </w:t>
+      </w:r>
+      <w:r>
+        <w:rPr>
+          <w:i/>
+        </w:rPr>
+        <w:t>et al.</w:t>
+      </w:r>
+      <w:r>
+        <w:t>, 2014)</w:t>
+      </w:r>
+    </w:p>
+    <w:p/>
+    <w:p>
+      <w:r>
+        <w:t xml:space="preserve">Li </w:t>
+      </w:r>
+      <w:r>
+        <w:rPr>
+          <w:i/>
+        </w:rPr>
+        <w:t>et al.</w:t>
+      </w:r>
+      <w:r>
+        <w:t xml:space="preserve"> (2016) distinguish between two types of VGI participatory (conscious inclusion of their data) and opportunistic (unconscious) forms of VGI. </w:t>
+      </w:r>
+      <w:r>
+        <w:t xml:space="preserve"> Inferring information (Tu </w:t>
+      </w:r>
+      <w:r>
+        <w:rPr>
+          <w:i/>
+        </w:rPr>
+        <w:t>et al.</w:t>
+      </w:r>
+      <w:r>
+        <w:t>, 2017)</w:t>
+      </w:r>
+      <w:r>
+        <w:t xml:space="preserve">. Through this, </w:t>
+      </w:r>
+      <w:r>
+        <w:t xml:space="preserve">VGI can give us insight into processes occurring in space time that </w:t>
+      </w:r>
+      <w:r>
+        <w:t>more traditionally collected information</w:t>
+      </w:r>
+      <w:r>
+        <w:t xml:space="preserve"> cannot (Elwood </w:t>
+      </w:r>
+      <w:r>
+        <w:rPr>
+          <w:i/>
+        </w:rPr>
+        <w:t>et al.</w:t>
+      </w:r>
+      <w:r>
+        <w:t>, 201</w:t>
+      </w:r>
+      <w:r>
+        <w:t>2</w:t>
+      </w:r>
+      <w:r>
+        <w:t xml:space="preserve">). </w:t>
+      </w:r>
+      <w:r>
+        <w:t xml:space="preserve"> Indeed, understanding the space and time structures in cities help us understand them better (</w:t>
+      </w:r>
+      <w:r>
+        <w:t>Chen</w:t>
+      </w:r>
+      <w:r>
+        <w:rPr>
+          <w:i/>
+        </w:rPr>
+        <w:t xml:space="preserve">g et al. </w:t>
+      </w:r>
+      <w:r>
+        <w:t>2017</w:t>
+      </w:r>
+      <w:r>
+        <w:t xml:space="preserve">). </w:t>
+      </w:r>
+    </w:p>
+    <w:p/>
+    <w:p>
+      <w:r>
+        <w:t>“understanding the interactions within complex system such as a city is a prerequisite for predicting changes within it -&gt; big data gives us an opportunity” Chen</w:t>
+      </w:r>
+      <w:r>
+        <w:rPr>
+          <w:i/>
+        </w:rPr>
+        <w:t xml:space="preserve">g et al. </w:t>
+      </w:r>
+      <w:r>
+        <w:t>2017</w:t>
+      </w:r>
+    </w:p>
+    <w:p>
+      <w:r>
+        <w:t xml:space="preserve">Governments pushing for greater capacity of transport networks rather than efficiency (Attard </w:t>
+      </w:r>
+      <w:r>
+        <w:rPr>
+          <w:i/>
+        </w:rPr>
+        <w:t>et al.</w:t>
+      </w:r>
+      <w:r>
+        <w:t xml:space="preserve">, 2016). </w:t>
+      </w:r>
+    </w:p>
+    <w:p/>
+    <w:p/>
+    <w:p>
+      <w:r>
+        <w:t xml:space="preserve">Elwood </w:t>
+      </w:r>
+      <w:r>
+        <w:rPr>
+          <w:i/>
+        </w:rPr>
+        <w:t>et al.</w:t>
+      </w:r>
+      <w:r>
+        <w:t xml:space="preserve"> (2012) find that VGI gives us insight that other forms of data do not such as subjectivity which is tied to space (i.e. like purpose of trips).</w:t>
+      </w:r>
+    </w:p>
+    <w:p/>
+    <w:p>
+      <w:r>
+        <w:t xml:space="preserve">Tu </w:t>
+      </w:r>
+      <w:r>
+        <w:rPr>
+          <w:i/>
+        </w:rPr>
+        <w:t>et al.</w:t>
+      </w:r>
+      <w:r>
+        <w:t xml:space="preserve"> (2017) look at activities relating to mobile phone GPS tracts using social media data, check-ins and a hidden Markov model</w:t>
+      </w:r>
+      <w:r>
+        <w:t xml:space="preserve">. </w:t>
+      </w:r>
+    </w:p>
+    <w:p/>
+    <w:p/>
+    <w:p>
+      <w:pPr>
+        <w:pStyle w:val="Heading3"/>
+        <w:rPr>
+          <w:sz w:val="28"/>
+        </w:rPr>
+      </w:pPr>
+      <w:r>
+        <w:rPr>
+          <w:sz w:val="28"/>
+        </w:rPr>
+        <w:t xml:space="preserve">2.2.1 </w:t>
+      </w:r>
+      <w:r>
+        <w:rPr>
+          <w:sz w:val="28"/>
+        </w:rPr>
+        <w:t xml:space="preserve">The use of </w:t>
+      </w:r>
+      <w:r>
+        <w:rPr>
+          <w:sz w:val="28"/>
+        </w:rPr>
+        <w:t xml:space="preserve">VGI </w:t>
+      </w:r>
+      <w:r>
+        <w:rPr>
+          <w:sz w:val="28"/>
+        </w:rPr>
+        <w:t>for m</w:t>
+      </w:r>
+      <w:r>
+        <w:rPr>
+          <w:sz w:val="28"/>
+        </w:rPr>
+        <w:t xml:space="preserve">obility studies </w:t>
+      </w:r>
+    </w:p>
+    <w:p>
+      <w:r>
+        <w:t>It is only in recent years, with the explosion of VGI collected from smartphones and mobile app surveys that has meant increasingly research using data these sources has become more wide spread</w:t>
+      </w:r>
+      <w:r>
+        <w:t xml:space="preserve"> </w:t>
+      </w:r>
+      <w:r>
+        <w:t>within mobility studies</w:t>
+      </w:r>
+      <w:r>
+        <w:t xml:space="preserve"> </w:t>
+      </w:r>
+      <w:r>
+        <w:t>(</w:t>
+      </w:r>
+      <w:r>
+        <w:t xml:space="preserve">Kim </w:t>
+      </w:r>
+      <w:r>
+        <w:rPr>
+          <w:i/>
+        </w:rPr>
+        <w:t>et al.</w:t>
+      </w:r>
+      <w:r>
+        <w:t xml:space="preserve">, </w:t>
+      </w:r>
+      <w:r>
+        <w:t>2015</w:t>
+      </w:r>
+      <w:r>
+        <w:t>)</w:t>
+      </w:r>
+      <w:r>
+        <w:t>.</w:t>
+      </w:r>
+      <w:r>
+        <w:t xml:space="preserve"> </w:t>
+      </w:r>
+      <w:r>
+        <w:t>“</w:t>
+      </w:r>
+      <w:r>
+        <w:t>﻿The development and use of smartphone travel surveys is opening opportunities to better understanding of travel behavior because of the ability to collect detailed (and previously unavailable) information about people’s travel itineraries.</w:t>
+      </w:r>
+      <w:r>
+        <w:t xml:space="preserve">” (Zahabi </w:t>
+      </w:r>
+      <w:r>
+        <w:rPr>
+          <w:i/>
+        </w:rPr>
+        <w:t>et al.</w:t>
+      </w:r>
+      <w:r>
+        <w:t>, 2017)</w:t>
+      </w:r>
+      <w:r>
+        <w:t xml:space="preserve">. </w:t>
+      </w:r>
+    </w:p>
+    <w:p>
+      <w:r>
+        <w:t>high quality traveller information for public transport is undoubtedly crucial for Government’s transport policies (Lyons &amp; Harman, 2002)</w:t>
+      </w:r>
+    </w:p>
+    <w:p>
+      <w:r>
+        <w:t xml:space="preserve">Understanding mobility through mobile phone has kicked off (Zhao </w:t>
+      </w:r>
+      <w:r>
+        <w:rPr>
+          <w:i/>
+        </w:rPr>
+        <w:t>et al.</w:t>
+      </w:r>
+      <w:r>
+        <w:t>, 2019)</w:t>
+      </w:r>
+    </w:p>
+    <w:p/>
+    <w:p>
+      <w:r>
+        <w:t xml:space="preserve">Less hassle for users, (than traditional travel surverys), thus can reach larger audiences and for longer times in the background (Gong </w:t>
+      </w:r>
+      <w:r>
+        <w:rPr>
+          <w:i/>
+        </w:rPr>
+        <w:t>et al.</w:t>
+      </w:r>
+      <w:r>
         <w:t>, 2018)</w:t>
       </w:r>
+    </w:p>
+    <w:p/>
+    <w:p/>
+    <w:p>
+      <w:pPr>
+        <w:spacing w:line="480" w:lineRule="auto"/>
+      </w:pPr>
+      <w:r>
+        <w:t xml:space="preserve">Further, improving our understanding of the context surrounding human mobility in a city can even be used in the estimation of travel demand in the longer term (Meng </w:t>
+      </w:r>
+      <w:r>
+        <w:rPr>
+          <w:i/>
+        </w:rPr>
+        <w:t>et al.</w:t>
+      </w:r>
+      <w:r>
+        <w:t xml:space="preserve">, 2019). </w:t>
+      </w:r>
+      <w:r>
+        <w:lastRenderedPageBreak/>
+        <w:t>This is as, the modes of travel that people use around a city are often tied to socio-demographic characteristics of underlying populations such as employment  status and affluence (Zhang &amp; Cheng, 2019). Through shifts in these characteristics, such as through underlying process within a city such as gentrification, this has an effect on the travel patterns that people display and the types of activities that they partake in (</w:t>
+      </w:r>
+      <w:r>
+        <w:t>Brick</w:t>
+      </w:r>
+      <w:r>
+        <w:t xml:space="preserve">a </w:t>
+      </w:r>
+      <w:r>
+        <w:rPr>
+          <w:i/>
+        </w:rPr>
+        <w:t>et al.</w:t>
+      </w:r>
+      <w:r>
+        <w:t>, 2015).</w:t>
+      </w:r>
+    </w:p>
+    <w:p/>
+    <w:p>
+      <w:pPr>
+        <w:spacing w:line="480" w:lineRule="auto"/>
+      </w:pPr>
+      <w:r>
+        <w:rPr>
+          <w:rFonts w:eastAsia="Times New Roman" w:cstheme="minorHAnsi"/>
+        </w:rPr>
+        <w:t xml:space="preserve">Big geographic data allows us to not only study the spatial and temporal interactions but also interactions of socio-economic factors [this is what this research aims to do] (Cheng </w:t>
+      </w:r>
+      <w:r>
+        <w:rPr>
+          <w:rFonts w:eastAsia="Times New Roman" w:cstheme="minorHAnsi"/>
+          <w:i/>
+        </w:rPr>
+        <w:t>et al.</w:t>
+      </w:r>
+      <w:r>
+        <w:rPr>
+          <w:rFonts w:eastAsia="Times New Roman" w:cstheme="minorHAnsi"/>
+        </w:rPr>
+        <w:t>, 2017).</w:t>
+      </w:r>
+    </w:p>
+    <w:p/>
+    <w:p>
+      <w:r>
+        <w:t>“C</w:t>
+      </w:r>
+      <w:r>
+        <w:t>ombining such information [detailed GPS speed, acceleration, etc] with socio-demographic characteristics of travellers has the potential of offering a richer modelling framework that could facilitate better transportation mode detection using variables such as age and disability</w:t>
+      </w:r>
+      <w:r>
+        <w:t>”</w:t>
+      </w:r>
+      <w:r>
+        <w:t xml:space="preserve"> [mention it has success in mode transport classification but not purpose]</w:t>
+      </w:r>
+      <w:r>
+        <w:t xml:space="preserve"> (Bantis &amp; Haworth, 2017)</w:t>
+      </w:r>
+    </w:p>
+    <w:p/>
+    <w:p/>
+    <w:p>
+      <w:r>
+        <w:t xml:space="preserve">Real time transport demand management (Bricka </w:t>
+      </w:r>
+      <w:r>
+        <w:rPr>
+          <w:i/>
+        </w:rPr>
+        <w:t>et al.</w:t>
+      </w:r>
+      <w:r>
+        <w:t>, 2015)</w:t>
+      </w:r>
+    </w:p>
+    <w:p/>
+    <w:p>
+      <w:r>
+        <w:t>Most “</w:t>
+      </w:r>
+      <w:r>
+        <w:t>﻿human mobility behaviors</w:t>
+      </w:r>
+      <w:r>
+        <w:t xml:space="preserve"> </w:t>
+      </w:r>
+      <w:r>
+        <w:t>follow a simple and reproducible pattern</w:t>
+      </w:r>
+      <w:r>
+        <w:t xml:space="preserve"> [in GPS]</w:t>
+      </w:r>
       <w:r>
         <w:t>.</w:t>
       </w:r>
-    </w:p>
-    <w:p/>
-    <w:p>
-      <w:r>
-        <w:t>OpenStreet Map contributions and crowdsourcing (Goodchild &amp; Li, 2012)</w:t>
-      </w:r>
-    </w:p>
-    <w:p/>
-    <w:p>
-      <w:r>
-        <w:t>Near-real time (</w:t>
-      </w:r>
-      <w:r>
-        <w:t>Aubrecht</w:t>
-      </w:r>
-      <w:r>
-        <w:t xml:space="preserve"> </w:t>
+      <w:r>
+        <w:t xml:space="preserve">”  Lin &amp; Hsu (2014) -&gt; go on about </w:t>
+      </w:r>
+      <w:r>
+        <w:t>predictability and hence mode classification and hence opportunity</w:t>
+      </w:r>
+    </w:p>
+    <w:p/>
+    <w:p>
+      <w:r>
+        <w:t xml:space="preserve">Despite the potential to produce more VGI that can be used to generate insight into mobility within a city, there are many cities globally that have no form of formal research initiated within them (Attard </w:t>
       </w:r>
       <w:r>
         <w:rPr>
@@ -3545,609 +4378,69 @@
         <w:t>et al.</w:t>
       </w:r>
       <w:r>
-        <w:t>, 2011)</w:t>
-      </w:r>
-    </w:p>
-    <w:p>
-      <w:r>
-        <w:t xml:space="preserve"> </w:t>
-      </w:r>
-    </w:p>
-    <w:p>
-      <w:r>
-        <w:t>“</w:t>
-      </w:r>
-      <w:r>
-        <w:t>﻿VGI</w:t>
-      </w:r>
-      <w:r>
-        <w:t xml:space="preserve"> </w:t>
-      </w:r>
-      <w:r>
-        <w:t>is defined as the subset of user- generated content (UGC) with a geographic reference</w:t>
+        <w:t>, 2016).</w:t>
+      </w:r>
+    </w:p>
+    <w:p>
+      <w:r>
+        <w:t>Can see people can experience space-time events (i.e. Traffic Jam, Crowds, THINK OF MORE etc.). Both fast and slow dynamics/flows have an impact on changes in a variable across space, accounting for these is essential in modelling [i.e. differencing to remove long-term trend] (Batty, 2013).</w:t>
+      </w:r>
+    </w:p>
+    <w:p/>
+    <w:p>
+      <w:r>
+        <w:t>Especially as t</w:t>
+      </w:r>
+      <w:r>
+        <w:t>he quality</w:t>
+      </w:r>
+      <w:r>
+        <w:t xml:space="preserve"> and breadth</w:t>
+      </w:r>
+      <w:r>
+        <w:t xml:space="preserve"> of travel surveys is not high</w:t>
+      </w:r>
+      <w:r>
+        <w:t xml:space="preserve"> (Kim </w:t>
+      </w:r>
+      <w:r>
+        <w:rPr>
+          <w:i/>
+        </w:rPr>
+        <w:t>et al.</w:t>
+      </w:r>
+      <w:r>
+        <w:t>, 2015)</w:t>
+      </w:r>
+    </w:p>
+    <w:p>
+      <w:r>
+        <w:t xml:space="preserve">[VGI has huge potential for trip purpose classification as] Data for trip purpose has typically been </w:t>
+      </w:r>
+      <w:r>
+        <w:t>collected using travel surveys</w:t>
+      </w:r>
+      <w:r>
+        <w:t xml:space="preserve"> which tend to emphasise behavioural patterns of people from certain socio-demographics and fail to be representative of the population as a whole (Kim </w:t>
+      </w:r>
+      <w:r>
+        <w:rPr>
+          <w:i/>
+        </w:rPr>
+        <w:t>et al.</w:t>
+      </w:r>
+      <w:r>
+        <w:t>, 2015).</w:t>
+      </w:r>
+    </w:p>
+    <w:p>
+      <w:r>
+        <w:t xml:space="preserve">VGI, has also allowed study at larger geographic scales </w:t>
       </w:r>
     </w:p>
     <w:p>
       <w:r>
         <w:lastRenderedPageBreak/>
-        <w:t>(Goodchild 2007).</w:t>
-      </w:r>
-      <w:r>
-        <w:t>”</w:t>
-      </w:r>
-    </w:p>
-    <w:p/>
-    <w:p>
-      <w:r>
-        <w:t>Capturing space-time structures (Arribas-Bel &amp; Tranos, 2017)</w:t>
-      </w:r>
-    </w:p>
-    <w:p/>
-    <w:p>
-      <w:pPr>
-        <w:rPr>
-          <w:rFonts w:eastAsia="Times New Roman" w:cs="Times New Roman"/>
-        </w:rPr>
-      </w:pPr>
-      <w:r>
-        <w:t>‘People as sensors’</w:t>
-      </w:r>
-      <w:r>
-        <w:t xml:space="preserve"> (ref)</w:t>
-      </w:r>
-      <w:r>
-        <w:t xml:space="preserve">. </w:t>
-      </w:r>
-      <w:r>
-        <w:t>“</w:t>
-      </w:r>
-      <w:r>
-        <w:rPr>
-          <w:rFonts w:eastAsia="Times New Roman" w:cs="Times New Roman"/>
-        </w:rPr>
-        <w:t>there is an opportunity for smartphones to replace dedicated GPS devices</w:t>
-      </w:r>
-      <w:r>
-        <w:rPr>
-          <w:rFonts w:eastAsia="Times New Roman" w:cs="Times New Roman"/>
-        </w:rPr>
-        <w:t xml:space="preserve">” (Wu </w:t>
-      </w:r>
-      <w:r>
-        <w:rPr>
-          <w:rFonts w:eastAsia="Times New Roman" w:cs="Times New Roman"/>
-          <w:i/>
-        </w:rPr>
-        <w:t>et al.</w:t>
-      </w:r>
-      <w:r>
-        <w:rPr>
-          <w:rFonts w:eastAsia="Times New Roman" w:cs="Times New Roman"/>
-        </w:rPr>
-        <w:t>, 2016)</w:t>
-      </w:r>
-    </w:p>
-    <w:p/>
-    <w:p>
-      <w:r>
-        <w:t>More User generated content online (</w:t>
-      </w:r>
-      <w:r>
-        <w:t>Flanagin</w:t>
-      </w:r>
-      <w:r>
-        <w:t xml:space="preserve"> &amp; </w:t>
-      </w:r>
-      <w:r>
-        <w:t>Metzger</w:t>
-      </w:r>
-      <w:r>
-        <w:t>, 2008)</w:t>
-      </w:r>
-    </w:p>
-    <w:p/>
-    <w:p>
-      <w:r>
-        <w:t>“</w:t>
-      </w:r>
-      <w:r>
-        <w:t>﻿several instances of</w:t>
-      </w:r>
-      <w:r>
-        <w:t xml:space="preserve"> </w:t>
-      </w:r>
-      <w:r>
-        <w:t>VGI involve perceptual information that can only be reliably known and communicated by ‘‘locals’</w:t>
-      </w:r>
-      <w:r>
-        <w:t xml:space="preserve">” </w:t>
-      </w:r>
-      <w:r>
-        <w:t>(</w:t>
-      </w:r>
-      <w:r>
-        <w:t>Flanagin</w:t>
-      </w:r>
-      <w:r>
-        <w:t xml:space="preserve"> &amp; </w:t>
-      </w:r>
-      <w:r>
-        <w:t>Metzger</w:t>
-      </w:r>
-      <w:r>
-        <w:t>, 2008)</w:t>
-      </w:r>
-    </w:p>
-    <w:p/>
-    <w:p>
-      <w:r>
-        <w:t xml:space="preserve">We can capture </w:t>
-      </w:r>
-      <w:r>
-        <w:t>﻿</w:t>
-      </w:r>
-      <w:r>
-        <w:t>“</w:t>
-      </w:r>
-      <w:r>
-        <w:t xml:space="preserve"> both mundane and unplanned events</w:t>
-      </w:r>
-      <w:r>
-        <w:t>” Miller &amp; Goodchild</w:t>
-      </w:r>
-      <w:r>
-        <w:t xml:space="preserve"> (2014)</w:t>
-      </w:r>
-      <w:r>
-        <w:t xml:space="preserve"> </w:t>
-      </w:r>
-    </w:p>
-    <w:p/>
-    <w:p>
-      <w:r>
-        <w:t>“</w:t>
-      </w:r>
-      <w:r>
-        <w:t>﻿GPS technology allows for comprehensive tracking and sharing of location and route information</w:t>
-      </w:r>
-      <w:r>
-        <w:t xml:space="preserve">” (Bricka </w:t>
-      </w:r>
-      <w:r>
-        <w:rPr>
-          <w:i/>
-        </w:rPr>
-        <w:t>et al.</w:t>
-      </w:r>
-      <w:r>
-        <w:t>, 2015)</w:t>
-      </w:r>
-    </w:p>
-    <w:p/>
-    <w:p>
-      <w:r>
-        <w:t xml:space="preserve">Where users can “opt to share” Geographic information (Elwood </w:t>
-      </w:r>
-      <w:r>
-        <w:rPr>
-          <w:i/>
-        </w:rPr>
-        <w:t>et al.</w:t>
-      </w:r>
-      <w:r>
-        <w:t>, 2012)</w:t>
-      </w:r>
-    </w:p>
-    <w:p/>
-    <w:p>
-      <w:r>
-        <w:t>Populations not samples (</w:t>
-      </w:r>
-      <w:r>
-        <w:t>Miller &amp; Goodchild (2014)</w:t>
-      </w:r>
-      <w:r>
-        <w:t>)</w:t>
-      </w:r>
-    </w:p>
-    <w:p/>
-    <w:p>
-      <w:r>
-        <w:t>Detecting  “</w:t>
-      </w:r>
-      <w:r>
-        <w:t>﻿accelerometer sensor, magnetometer sensor in Android-based smartphones.</w:t>
-      </w:r>
-      <w:r>
-        <w:t xml:space="preserve">” (Gong </w:t>
-      </w:r>
-      <w:r>
-        <w:rPr>
-          <w:i/>
-        </w:rPr>
-        <w:t>et al.</w:t>
-      </w:r>
-      <w:r>
-        <w:t>, 2014)</w:t>
-      </w:r>
-    </w:p>
-    <w:p/>
-    <w:p>
-      <w:r>
-        <w:t xml:space="preserve">Li </w:t>
-      </w:r>
-      <w:r>
-        <w:rPr>
-          <w:i/>
-        </w:rPr>
-        <w:t>et al.</w:t>
-      </w:r>
-      <w:r>
-        <w:t xml:space="preserve"> (2016) distinguish between two types of VGI participatory (conscious inclusion of their data) and opportunistic (unconscious) forms of VGI. </w:t>
-      </w:r>
-      <w:r>
-        <w:t xml:space="preserve"> Inferring information (Tu </w:t>
-      </w:r>
-      <w:r>
-        <w:rPr>
-          <w:i/>
-        </w:rPr>
-        <w:t>et al.</w:t>
-      </w:r>
-      <w:r>
-        <w:t>, 2017)</w:t>
-      </w:r>
-      <w:r>
-        <w:t xml:space="preserve">. Through this, </w:t>
-      </w:r>
-      <w:r>
-        <w:t xml:space="preserve">VGI can give us insight into processes occurring in space time that </w:t>
-      </w:r>
-      <w:r>
-        <w:t>more traditionally collected information</w:t>
-      </w:r>
-      <w:r>
-        <w:t xml:space="preserve"> cannot (Elwood </w:t>
-      </w:r>
-      <w:r>
-        <w:rPr>
-          <w:i/>
-        </w:rPr>
-        <w:t>et al.</w:t>
-      </w:r>
-      <w:r>
-        <w:t>, 201</w:t>
-      </w:r>
-      <w:r>
-        <w:t>2</w:t>
-      </w:r>
-      <w:r>
-        <w:t xml:space="preserve">). </w:t>
-      </w:r>
-      <w:r>
-        <w:t xml:space="preserve"> Indeed, understanding the space and time structures in cities help us understand them better (</w:t>
-      </w:r>
-      <w:r>
-        <w:t>Chen</w:t>
-      </w:r>
-      <w:r>
-        <w:rPr>
-          <w:i/>
-        </w:rPr>
-        <w:t xml:space="preserve">g et al. </w:t>
-      </w:r>
-      <w:r>
-        <w:t>2017</w:t>
-      </w:r>
-      <w:r>
-        <w:t xml:space="preserve">). </w:t>
-      </w:r>
-    </w:p>
-    <w:p/>
-    <w:p>
-      <w:r>
-        <w:t>“understanding the interactions within complex system such as a city is a prerequisite for predicting changes within it -&gt; big data gives us an opportunity” Chen</w:t>
-      </w:r>
-      <w:r>
-        <w:rPr>
-          <w:i/>
-        </w:rPr>
-        <w:t xml:space="preserve">g et al. </w:t>
-      </w:r>
-      <w:r>
-        <w:t>2017</w:t>
-      </w:r>
-    </w:p>
-    <w:p>
-      <w:r>
-        <w:t xml:space="preserve">Governments pushing for greater capacity of transport networks rather than efficiency (Attard </w:t>
-      </w:r>
-      <w:r>
-        <w:rPr>
-          <w:i/>
-        </w:rPr>
-        <w:t>et al.</w:t>
-      </w:r>
-      <w:r>
-        <w:t xml:space="preserve">, 2016). </w:t>
-      </w:r>
-    </w:p>
-    <w:p/>
-    <w:p/>
-    <w:p>
-      <w:r>
-        <w:t xml:space="preserve">Elwood </w:t>
-      </w:r>
-      <w:r>
-        <w:rPr>
-          <w:i/>
-        </w:rPr>
-        <w:t>et al.</w:t>
-      </w:r>
-      <w:r>
-        <w:t xml:space="preserve"> (2012) find that VGI gives us insight that other forms of data do not such as subjectivity which is tied to space (i.e. like purpose of trips).</w:t>
-      </w:r>
-    </w:p>
-    <w:p/>
-    <w:p>
-      <w:r>
-        <w:t xml:space="preserve">Tu </w:t>
-      </w:r>
-      <w:r>
-        <w:rPr>
-          <w:i/>
-        </w:rPr>
-        <w:t>et al.</w:t>
-      </w:r>
-      <w:r>
-        <w:t xml:space="preserve"> (2017) look at activities relating to mobile phone GPS tracts using social media data, check-ins and a hidden Markov model</w:t>
-      </w:r>
-      <w:r>
-        <w:t xml:space="preserve">. </w:t>
-      </w:r>
-    </w:p>
-    <w:p/>
-    <w:p/>
-    <w:p>
-      <w:pPr>
-        <w:pStyle w:val="Heading3"/>
-        <w:rPr>
-          <w:sz w:val="28"/>
-        </w:rPr>
-      </w:pPr>
-      <w:r>
-        <w:rPr>
-          <w:sz w:val="28"/>
-        </w:rPr>
-        <w:t xml:space="preserve">2.2.1 </w:t>
-      </w:r>
-      <w:r>
-        <w:rPr>
-          <w:sz w:val="28"/>
-        </w:rPr>
-        <w:t xml:space="preserve">The use of </w:t>
-      </w:r>
-      <w:r>
-        <w:rPr>
-          <w:sz w:val="28"/>
-        </w:rPr>
-        <w:t xml:space="preserve">VGI </w:t>
-      </w:r>
-      <w:r>
-        <w:rPr>
-          <w:sz w:val="28"/>
-        </w:rPr>
-        <w:t>for m</w:t>
-      </w:r>
-      <w:r>
-        <w:rPr>
-          <w:sz w:val="28"/>
-        </w:rPr>
-        <w:t xml:space="preserve">obility studies </w:t>
-      </w:r>
-    </w:p>
-    <w:p>
-      <w:r>
-        <w:t>It is only in recent years, with the explosion of VGI collected from smartphones and mobile app surveys that has meant increasingly research using data these sources has become more wide spread</w:t>
-      </w:r>
-      <w:r>
-        <w:t xml:space="preserve"> </w:t>
-      </w:r>
-      <w:r>
-        <w:t>within mobility studies</w:t>
-      </w:r>
-      <w:r>
-        <w:t xml:space="preserve"> </w:t>
-      </w:r>
-      <w:r>
-        <w:t>(</w:t>
-      </w:r>
-      <w:r>
-        <w:t xml:space="preserve">Kim </w:t>
-      </w:r>
-      <w:r>
-        <w:rPr>
-          <w:i/>
-        </w:rPr>
-        <w:t>et al.</w:t>
-      </w:r>
-      <w:r>
-        <w:t xml:space="preserve">, </w:t>
-      </w:r>
-      <w:r>
-        <w:t>2015</w:t>
-      </w:r>
-      <w:r>
-        <w:t>)</w:t>
-      </w:r>
-      <w:r>
-        <w:t>.</w:t>
-      </w:r>
-      <w:r>
-        <w:t xml:space="preserve"> </w:t>
-      </w:r>
-      <w:r>
-        <w:t>“</w:t>
-      </w:r>
-      <w:r>
-        <w:t xml:space="preserve">﻿The development and use of </w:t>
-      </w:r>
-      <w:r>
-        <w:lastRenderedPageBreak/>
-        <w:t>smartphone travel surveys is opening opportunities to better understanding of travel behavior because of the ability to collect detailed (and previously unavailable) information about people’s travel itineraries.</w:t>
-      </w:r>
-      <w:r>
-        <w:t xml:space="preserve">” (Zahabi </w:t>
-      </w:r>
-      <w:r>
-        <w:rPr>
-          <w:i/>
-        </w:rPr>
-        <w:t>et al.</w:t>
-      </w:r>
-      <w:r>
-        <w:t>, 2017)</w:t>
-      </w:r>
-      <w:r>
-        <w:t xml:space="preserve">. </w:t>
-      </w:r>
-    </w:p>
-    <w:p>
-      <w:r>
-        <w:t>high quality traveller information for public transport is undoubtedly crucial for Government’s transport policies (Lyons &amp; Harman, 2002)</w:t>
-      </w:r>
-    </w:p>
-    <w:p>
-      <w:r>
-        <w:t xml:space="preserve">Understanding mobility through mobile phone has kicked off (Zhao </w:t>
-      </w:r>
-      <w:r>
-        <w:rPr>
-          <w:i/>
-        </w:rPr>
-        <w:t>et al.</w:t>
-      </w:r>
-      <w:r>
-        <w:t>, 2019)</w:t>
-      </w:r>
-    </w:p>
-    <w:p/>
-    <w:p>
-      <w:r>
-        <w:t xml:space="preserve">Less hassle for users, (than traditional travel surverys), thus can reach larger audiences and for longer times in the background (Gong </w:t>
-      </w:r>
-      <w:r>
-        <w:rPr>
-          <w:i/>
-        </w:rPr>
-        <w:t>et al.</w:t>
-      </w:r>
-      <w:r>
-        <w:t>, 2018)</w:t>
-      </w:r>
-    </w:p>
-    <w:p/>
-    <w:p>
-      <w:r>
-        <w:t xml:space="preserve">Real time transport demand management (Bricka </w:t>
-      </w:r>
-      <w:r>
-        <w:rPr>
-          <w:i/>
-        </w:rPr>
-        <w:t>et al.</w:t>
-      </w:r>
-      <w:r>
-        <w:t>, 2015)</w:t>
-      </w:r>
-    </w:p>
-    <w:p/>
-    <w:p>
-      <w:r>
-        <w:t>Most “</w:t>
-      </w:r>
-      <w:r>
-        <w:t>﻿human mobility behaviors</w:t>
-      </w:r>
-      <w:r>
-        <w:t xml:space="preserve"> </w:t>
-      </w:r>
-      <w:r>
-        <w:t>follow a simple and reproducible pattern</w:t>
-      </w:r>
-      <w:r>
-        <w:t xml:space="preserve"> [in GPS]</w:t>
-      </w:r>
-      <w:r>
-        <w:t>.</w:t>
-      </w:r>
-      <w:r>
-        <w:t xml:space="preserve">”  Lin &amp; Hsu (2014) -&gt; go on about </w:t>
-      </w:r>
-      <w:r>
-        <w:t>predictability and hence mode classification and hence opportunity</w:t>
-      </w:r>
-    </w:p>
-    <w:p/>
-    <w:p>
-      <w:r>
-        <w:t>Can see people can experience space-time events (i.e. Traffic Jam, Crowds, THINK OF MORE etc.). Both fast and slow dynamics/flows have an impact on changes in a variable across space, accounting for these is essential in modelling [i.e. differencing to remove long-term trend] (Batty, 2013).</w:t>
-      </w:r>
-    </w:p>
-    <w:p/>
-    <w:p>
-      <w:r>
-        <w:t>Especially as t</w:t>
-      </w:r>
-      <w:r>
-        <w:t>he quality</w:t>
-      </w:r>
-      <w:r>
-        <w:t xml:space="preserve"> and breadth</w:t>
-      </w:r>
-      <w:r>
-        <w:t xml:space="preserve"> of travel surveys is not high</w:t>
-      </w:r>
-      <w:r>
-        <w:t xml:space="preserve"> (Kim </w:t>
-      </w:r>
-      <w:r>
-        <w:rPr>
-          <w:i/>
-        </w:rPr>
-        <w:t>et al.</w:t>
-      </w:r>
-      <w:r>
-        <w:t>, 2015)</w:t>
-      </w:r>
-    </w:p>
-    <w:p>
-      <w:r>
-        <w:t xml:space="preserve">[VGI has huge potential for trip purpose classification as] Data for trip purpose has typically been </w:t>
-      </w:r>
-      <w:r>
-        <w:t>collected using travel surveys</w:t>
-      </w:r>
-      <w:r>
-        <w:t xml:space="preserve"> which tend to emphasise behavioural patterns of people from certain socio-demographics and fail to be representative of the population as a whole (Kim </w:t>
-      </w:r>
-      <w:r>
-        <w:rPr>
-          <w:i/>
-        </w:rPr>
-        <w:t>et al.</w:t>
-      </w:r>
-      <w:r>
-        <w:t>, 2015).</w:t>
-      </w:r>
-    </w:p>
-    <w:p>
-      <w:r>
-        <w:t xml:space="preserve">VGI, has also allowed study at larger geographic scales </w:t>
-      </w:r>
-    </w:p>
-    <w:p>
-      <w:r>
         <w:t>(</w:t>
       </w:r>
       <w:r>
@@ -4303,7 +4596,6 @@
     <w:p/>
     <w:p>
       <w:r>
-        <w:lastRenderedPageBreak/>
         <w:t xml:space="preserve">Data for trip purpose has typically been </w:t>
       </w:r>
       <w:r>
@@ -4503,6 +4795,93 @@
     </w:p>
     <w:p/>
     <w:p>
+      <w:pPr>
+        <w:rPr>
+          <w:rFonts w:ascii="Times New Roman" w:eastAsia="Times New Roman" w:hAnsi="Times New Roman" w:cs="Times New Roman"/>
+        </w:rPr>
+      </w:pPr>
+      <w:r>
+        <w:rPr>
+          <w:rFonts w:ascii="Times New Roman" w:eastAsia="Times New Roman" w:hAnsi="Times New Roman" w:cs="Times New Roman"/>
+        </w:rPr>
+        <w:t>"The public release of such precise information, particularly location data such as place of residence, opens the risk of privacy violation"</w:t>
+      </w:r>
+      <w:r>
+        <w:rPr>
+          <w:rFonts w:ascii="Times New Roman" w:eastAsia="Times New Roman" w:hAnsi="Times New Roman" w:cs="Times New Roman"/>
+        </w:rPr>
+        <w:t xml:space="preserve"> </w:t>
+      </w:r>
+      <w:r>
+        <w:rPr>
+          <w:rFonts w:eastAsia="Times New Roman" w:cs="Times New Roman"/>
+        </w:rPr>
+        <w:t>Badu-Marf</w:t>
+      </w:r>
+      <w:r>
+        <w:rPr>
+          <w:rFonts w:eastAsia="Times New Roman" w:cs="Times New Roman"/>
+        </w:rPr>
+        <w:t xml:space="preserve">o </w:t>
+      </w:r>
+      <w:r>
+        <w:rPr>
+          <w:rFonts w:eastAsia="Times New Roman" w:cs="Times New Roman"/>
+          <w:i/>
+        </w:rPr>
+        <w:t xml:space="preserve">et al. </w:t>
+      </w:r>
+      <w:r>
+        <w:rPr>
+          <w:rFonts w:eastAsia="Times New Roman" w:cs="Times New Roman"/>
+        </w:rPr>
+        <w:t>(2019)</w:t>
+      </w:r>
+    </w:p>
+    <w:p>
+      <w:pPr>
+        <w:rPr>
+          <w:rFonts w:ascii="Times New Roman" w:eastAsia="Times New Roman" w:hAnsi="Times New Roman" w:cs="Times New Roman"/>
+        </w:rPr>
+      </w:pPr>
+    </w:p>
+    <w:p>
+      <w:pPr>
+        <w:rPr>
+          <w:rFonts w:eastAsia="Times New Roman" w:cs="Times New Roman"/>
+        </w:rPr>
+      </w:pPr>
+      <w:r>
+        <w:t xml:space="preserve">Car sharing in Montreal – some trips always car </w:t>
+      </w:r>
+      <w:r>
+        <w:t>(</w:t>
+      </w:r>
+      <w:r>
+        <w:rPr>
+          <w:rFonts w:eastAsia="Times New Roman" w:cs="Times New Roman"/>
+        </w:rPr>
+        <w:t>Sioui</w:t>
+      </w:r>
+      <w:r>
+        <w:rPr>
+          <w:rFonts w:eastAsia="Times New Roman" w:cs="Times New Roman"/>
+          <w:i/>
+        </w:rPr>
+        <w:t>, et al</w:t>
+      </w:r>
+      <w:r>
+        <w:rPr>
+          <w:rFonts w:eastAsia="Times New Roman" w:cs="Times New Roman"/>
+        </w:rPr>
+        <w:t>, 2012</w:t>
+      </w:r>
+      <w:r>
+        <w:t>)</w:t>
+      </w:r>
+    </w:p>
+    <w:p/>
+    <w:p>
       <w:r>
         <w:t>credibiliity (</w:t>
       </w:r>
@@ -4900,6 +5279,44 @@
           <w:rFonts w:cstheme="minorHAnsi"/>
         </w:rPr>
       </w:pPr>
+      <w:r>
+        <w:rPr>
+          <w:rFonts w:cstheme="minorHAnsi"/>
+        </w:rPr>
+        <w:t>Grimsrud</w:t>
+      </w:r>
+      <w:r>
+        <w:rPr>
+          <w:rFonts w:cstheme="minorHAnsi"/>
+        </w:rPr>
+        <w:t xml:space="preserve"> </w:t>
+      </w:r>
+      <w:r>
+        <w:rPr>
+          <w:rFonts w:cstheme="minorHAnsi"/>
+        </w:rPr>
+        <w:t>&amp; El‐Geneidy</w:t>
+      </w:r>
+      <w:r>
+        <w:rPr>
+          <w:rFonts w:cstheme="minorHAnsi"/>
+        </w:rPr>
+        <w:t xml:space="preserve"> (2013) looking at public transport usage in youth</w:t>
+      </w:r>
+    </w:p>
+    <w:p>
+      <w:pPr>
+        <w:rPr>
+          <w:rFonts w:cstheme="minorHAnsi"/>
+        </w:rPr>
+      </w:pPr>
+    </w:p>
+    <w:p>
+      <w:pPr>
+        <w:rPr>
+          <w:rFonts w:cstheme="minorHAnsi"/>
+        </w:rPr>
+      </w:pPr>
     </w:p>
     <w:p>
       <w:r>
@@ -5013,7 +5430,6 @@
     </w:p>
     <w:p>
       <w:r>
-        <w:lastRenderedPageBreak/>
         <w:t xml:space="preserve">-The city of Montreal, located within the Greater Montreal region is the largest city in Quebec with a population size of … . It is of particular interest to city transport research due to its unique road and public transport networks. There are a total of  </w:t>
       </w:r>
     </w:p>
@@ -5131,6 +5547,7 @@
           <w:rFonts w:cstheme="minorHAnsi"/>
           <w:noProof/>
         </w:rPr>
+        <w:lastRenderedPageBreak/>
         <w:drawing>
           <wp:inline distT="0" distB="0" distL="0" distR="0" wp14:anchorId="5AA005DF" wp14:editId="480E1134">
             <wp:extent cx="5727700" cy="5170170"/>
@@ -5287,36 +5704,33 @@
         <w:t>6</w:t>
       </w:r>
       <w:r>
-        <w:t xml:space="preserve">) 10 </w:t>
-      </w:r>
+        <w:t>) 10 November - 5 December 2014. Close to 900 people participated in the survey [Only around the univirsity]</w:t>
+      </w:r>
+      <w:r>
+        <w:t>. Based in Montreal</w:t>
+      </w:r>
+    </w:p>
+    <w:p/>
+    <w:p>
+      <w:r>
+        <w:t>18 and over</w:t>
+      </w:r>
+    </w:p>
+    <w:p/>
+    <w:p>
+      <w:r>
+        <w:t>Aim of the MTL Trajet is to better understand travel (MTL Trajet, 2017)</w:t>
+      </w:r>
+    </w:p>
+    <w:p/>
+    <w:p>
+      <w:pPr>
+        <w:rPr>
+          <w:b/>
+        </w:rPr>
+      </w:pPr>
       <w:r>
         <w:lastRenderedPageBreak/>
-        <w:t>November - 5 December 2014. Close to 900 people participated in the survey [Only around the univirsity]</w:t>
-      </w:r>
-      <w:r>
-        <w:t>. Based in Montreal</w:t>
-      </w:r>
-    </w:p>
-    <w:p/>
-    <w:p>
-      <w:r>
-        <w:t>18 and over</w:t>
-      </w:r>
-    </w:p>
-    <w:p/>
-    <w:p>
-      <w:r>
-        <w:t>Aim of the MTL Trajet is to better understand travel (MTL Trajet, 2017)</w:t>
-      </w:r>
-    </w:p>
-    <w:p/>
-    <w:p>
-      <w:pPr>
-        <w:rPr>
-          <w:b/>
-        </w:rPr>
-      </w:pPr>
-      <w:r>
         <w:t xml:space="preserve"> The MTL Trajet is a part of the </w:t>
       </w:r>
       <w:r>
@@ -5541,11 +5955,7 @@
         <w:t>et al.</w:t>
       </w:r>
       <w:r>
-        <w:t xml:space="preserve">, 2019). ‘﻿If the </w:t>
-      </w:r>
-      <w:r>
-        <w:lastRenderedPageBreak/>
-        <w:t>device leaves the geofence at any time, it switches to high-priority mode to request a new point and establish the new ‘‘rolling’’ geofence (see Fig. 4).”</w:t>
+        <w:t>, 2019). ‘﻿If the device leaves the geofence at any time, it switches to high-priority mode to request a new point and establish the new ‘‘rolling’’ geofence (see Fig. 4).”</w:t>
       </w:r>
       <w:r>
         <w:t xml:space="preserve"> </w:t>
@@ -5603,6 +6013,7 @@
         <w:rPr>
           <w:noProof/>
         </w:rPr>
+        <w:lastRenderedPageBreak/>
         <w:drawing>
           <wp:inline distT="0" distB="0" distL="0" distR="0" wp14:anchorId="1D98DA64" wp14:editId="0BFEE9D3">
             <wp:extent cx="5727700" cy="4032885"/>
@@ -6230,167 +6641,10 @@
       </w:r>
     </w:p>
     <w:p/>
-    <w:p/>
-    <w:p>
-      <w:r>
-        <w:t>References:</w:t>
-      </w:r>
-    </w:p>
-    <w:p>
-      <w:r>
-        <w:t xml:space="preserve">Aubrecht, Christoph; Ungar, Joachim; Freire, S. (2011). </w:t>
-      </w:r>
-      <w:r>
-        <w:t>E</w:t>
-      </w:r>
-      <w:r>
-        <w:t xml:space="preserve">xploring the potential of volunteered geographic information for modeling spatio-temporal characteristics of urban population: a case study for Lisbon Metro using foursquare check-in data. </w:t>
-      </w:r>
-      <w:r>
-        <w:rPr>
-          <w:i/>
-          <w:iCs/>
-        </w:rPr>
-        <w:t>International Conference Virtual City and Territory (7è: 2011: Lisboa)</w:t>
-      </w:r>
-      <w:r>
-        <w:t>, (October), 57–60.</w:t>
-      </w:r>
-    </w:p>
-    <w:p>
-      <w:pPr>
-        <w:rPr>
-          <w:rFonts w:eastAsia="Times New Roman" w:cs="Times New Roman"/>
-        </w:rPr>
-      </w:pPr>
-    </w:p>
-    <w:p>
-      <w:pPr>
-        <w:rPr>
-          <w:rFonts w:eastAsia="Times New Roman" w:cs="Times New Roman"/>
-        </w:rPr>
-      </w:pPr>
-      <w:r>
-        <w:rPr>
-          <w:rFonts w:eastAsia="Times New Roman" w:cs="Times New Roman"/>
-        </w:rPr>
-        <w:t>Burini F., Ciriello D.</w:t>
-      </w:r>
-      <w:r>
-        <w:rPr>
-          <w:rFonts w:eastAsia="Times New Roman" w:cs="Times New Roman"/>
-        </w:rPr>
-        <w:t xml:space="preserve"> </w:t>
-      </w:r>
-      <w:r>
-        <w:rPr>
-          <w:rFonts w:eastAsia="Times New Roman" w:cs="Times New Roman"/>
-        </w:rPr>
-        <w:t xml:space="preserve">E., Ghisalberti A., Psaila G. (2018) The Urban Nexus Project: When Urban Mobility Analysis, VGI and Data Science Meet Together. </w:t>
-      </w:r>
-      <w:r>
-        <w:rPr>
-          <w:rFonts w:eastAsia="Times New Roman" w:cs="Times New Roman"/>
-          <w:i/>
-        </w:rPr>
-        <w:t>In:</w:t>
-      </w:r>
-      <w:r>
-        <w:rPr>
-          <w:rFonts w:eastAsia="Times New Roman" w:cs="Times New Roman"/>
-        </w:rPr>
-        <w:t xml:space="preserve"> Bordogna G., Carrara P. (</w:t>
-      </w:r>
-      <w:r>
-        <w:rPr>
-          <w:rFonts w:eastAsia="Times New Roman" w:cs="Times New Roman"/>
-          <w:i/>
-        </w:rPr>
-        <w:t>eds</w:t>
-      </w:r>
-      <w:r>
-        <w:rPr>
-          <w:rFonts w:eastAsia="Times New Roman" w:cs="Times New Roman"/>
-        </w:rPr>
-        <w:t>) Mobile Information Systems Leveraging Volunteered Geographic Information for Earth Observation. Earth Systems Data and Models, vol 4. Springer, Cham</w:t>
-      </w:r>
-      <w:r>
-        <w:rPr>
-          <w:rFonts w:eastAsia="Times New Roman" w:cs="Times New Roman"/>
-        </w:rPr>
-        <w:t>.</w:t>
-      </w:r>
-    </w:p>
-    <w:p/>
-    <w:p>
-      <w:r>
-        <w:t xml:space="preserve">Flanagin, A. J., &amp; Metzger, M. J. (2008). The credibility of volunteered geographic information. </w:t>
-      </w:r>
-      <w:r>
-        <w:rPr>
-          <w:i/>
-          <w:iCs/>
-        </w:rPr>
-        <w:t>GeoJournal</w:t>
-      </w:r>
-      <w:r>
-        <w:t xml:space="preserve">, </w:t>
-      </w:r>
-      <w:r>
-        <w:rPr>
-          <w:i/>
-          <w:iCs/>
-        </w:rPr>
-        <w:t>72</w:t>
-      </w:r>
-      <w:r>
-        <w:t xml:space="preserve">(3–4), 137–148. </w:t>
-      </w:r>
-    </w:p>
-    <w:p/>
-    <w:p>
-      <w:r>
-        <w:t xml:space="preserve">Goodchild, M. F. (2007). Citizens as sensors: The world of volunteered geography. </w:t>
-      </w:r>
-      <w:r>
-        <w:rPr>
-          <w:i/>
-          <w:iCs/>
-        </w:rPr>
-        <w:t>GeoJournal</w:t>
-      </w:r>
-      <w:r>
-        <w:t xml:space="preserve">, </w:t>
-      </w:r>
-      <w:r>
-        <w:rPr>
-          <w:i/>
-          <w:iCs/>
-        </w:rPr>
-        <w:t>69</w:t>
-      </w:r>
-      <w:r>
-        <w:t xml:space="preserve">(4), 211–221. </w:t>
-      </w:r>
-    </w:p>
-    <w:p/>
-    <w:p/>
-    <w:p>
-      <w:r>
-        <w:t xml:space="preserve">Hecht, B., &amp; Stephens, M. (2014). A tale of cities: Urban biases in volunteered geographic information. </w:t>
-      </w:r>
-      <w:r>
-        <w:rPr>
-          <w:i/>
-          <w:iCs/>
-        </w:rPr>
-        <w:t>Proceedings of the 8th International Conference on Weblogs and Social Media, ICWSM 2014</w:t>
-      </w:r>
-      <w:r>
-        <w:t>, 197–205.</w:t>
-      </w:r>
-    </w:p>
-    <w:p/>
+    <w:p>
+      <w:bookmarkStart w:id="0" w:name="_GoBack"/>
+      <w:bookmarkEnd w:id="0"/>
+    </w:p>
     <w:p/>
     <w:sectPr>
       <w:pgSz w:w="11900" w:h="16840"/>
@@ -6791,6 +7045,119 @@
     </w:lvl>
   </w:abstractNum>
   <w:abstractNum w:abstractNumId="12" w15:restartNumberingAfterBreak="0">
+    <w:nsid w:val="1D81144F"/>
+    <w:multiLevelType w:val="hybridMultilevel"/>
+    <w:tmpl w:val="82CA0AAE"/>
+    <w:lvl w:ilvl="0" w:tplc="2DB60A46">
+      <w:start w:val="5"/>
+      <w:numFmt w:val="bullet"/>
+      <w:lvlText w:val="-"/>
+      <w:lvlJc w:val="left"/>
+      <w:pPr>
+        <w:ind w:left="720" w:hanging="360"/>
+      </w:pPr>
+      <w:rPr>
+        <w:rFonts w:ascii="Calibri" w:eastAsiaTheme="minorHAnsi" w:hAnsi="Calibri" w:cs="Calibri (Body)" w:hint="default"/>
+      </w:rPr>
+    </w:lvl>
+    <w:lvl w:ilvl="1" w:tplc="04090003" w:tentative="1">
+      <w:start w:val="1"/>
+      <w:numFmt w:val="bullet"/>
+      <w:lvlText w:val="o"/>
+      <w:lvlJc w:val="left"/>
+      <w:pPr>
+        <w:ind w:left="1440" w:hanging="360"/>
+      </w:pPr>
+      <w:rPr>
+        <w:rFonts w:ascii="Courier New" w:hAnsi="Courier New" w:cs="Courier New" w:hint="default"/>
+      </w:rPr>
+    </w:lvl>
+    <w:lvl w:ilvl="2" w:tplc="04090005" w:tentative="1">
+      <w:start w:val="1"/>
+      <w:numFmt w:val="bullet"/>
+      <w:lvlText w:val=""/>
+      <w:lvlJc w:val="left"/>
+      <w:pPr>
+        <w:ind w:left="2160" w:hanging="360"/>
+      </w:pPr>
+      <w:rPr>
+        <w:rFonts w:ascii="Wingdings" w:hAnsi="Wingdings" w:hint="default"/>
+      </w:rPr>
+    </w:lvl>
+    <w:lvl w:ilvl="3" w:tplc="04090001" w:tentative="1">
+      <w:start w:val="1"/>
+      <w:numFmt w:val="bullet"/>
+      <w:lvlText w:val=""/>
+      <w:lvlJc w:val="left"/>
+      <w:pPr>
+        <w:ind w:left="2880" w:hanging="360"/>
+      </w:pPr>
+      <w:rPr>
+        <w:rFonts w:ascii="Symbol" w:hAnsi="Symbol" w:hint="default"/>
+      </w:rPr>
+    </w:lvl>
+    <w:lvl w:ilvl="4" w:tplc="04090003" w:tentative="1">
+      <w:start w:val="1"/>
+      <w:numFmt w:val="bullet"/>
+      <w:lvlText w:val="o"/>
+      <w:lvlJc w:val="left"/>
+      <w:pPr>
+        <w:ind w:left="3600" w:hanging="360"/>
+      </w:pPr>
+      <w:rPr>
+        <w:rFonts w:ascii="Courier New" w:hAnsi="Courier New" w:cs="Courier New" w:hint="default"/>
+      </w:rPr>
+    </w:lvl>
+    <w:lvl w:ilvl="5" w:tplc="04090005" w:tentative="1">
+      <w:start w:val="1"/>
+      <w:numFmt w:val="bullet"/>
+      <w:lvlText w:val=""/>
+      <w:lvlJc w:val="left"/>
+      <w:pPr>
+        <w:ind w:left="4320" w:hanging="360"/>
+      </w:pPr>
+      <w:rPr>
+        <w:rFonts w:ascii="Wingdings" w:hAnsi="Wingdings" w:hint="default"/>
+      </w:rPr>
+    </w:lvl>
+    <w:lvl w:ilvl="6" w:tplc="04090001" w:tentative="1">
+      <w:start w:val="1"/>
+      <w:numFmt w:val="bullet"/>
+      <w:lvlText w:val=""/>
+      <w:lvlJc w:val="left"/>
+      <w:pPr>
+        <w:ind w:left="5040" w:hanging="360"/>
+      </w:pPr>
+      <w:rPr>
+        <w:rFonts w:ascii="Symbol" w:hAnsi="Symbol" w:hint="default"/>
+      </w:rPr>
+    </w:lvl>
+    <w:lvl w:ilvl="7" w:tplc="04090003" w:tentative="1">
+      <w:start w:val="1"/>
+      <w:numFmt w:val="bullet"/>
+      <w:lvlText w:val="o"/>
+      <w:lvlJc w:val="left"/>
+      <w:pPr>
+        <w:ind w:left="5760" w:hanging="360"/>
+      </w:pPr>
+      <w:rPr>
+        <w:rFonts w:ascii="Courier New" w:hAnsi="Courier New" w:cs="Courier New" w:hint="default"/>
+      </w:rPr>
+    </w:lvl>
+    <w:lvl w:ilvl="8" w:tplc="04090005" w:tentative="1">
+      <w:start w:val="1"/>
+      <w:numFmt w:val="bullet"/>
+      <w:lvlText w:val=""/>
+      <w:lvlJc w:val="left"/>
+      <w:pPr>
+        <w:ind w:left="6480" w:hanging="360"/>
+      </w:pPr>
+      <w:rPr>
+        <w:rFonts w:ascii="Wingdings" w:hAnsi="Wingdings" w:hint="default"/>
+      </w:rPr>
+    </w:lvl>
+  </w:abstractNum>
+  <w:abstractNum w:abstractNumId="13" w15:restartNumberingAfterBreak="0">
     <w:nsid w:val="231F060E"/>
     <w:multiLevelType w:val="hybridMultilevel"/>
     <w:tmpl w:val="43D83E8A"/>
@@ -6903,7 +7270,7 @@
       </w:rPr>
     </w:lvl>
   </w:abstractNum>
-  <w:abstractNum w:abstractNumId="13" w15:restartNumberingAfterBreak="0">
+  <w:abstractNum w:abstractNumId="14" w15:restartNumberingAfterBreak="0">
     <w:nsid w:val="2CCD00A2"/>
     <w:multiLevelType w:val="hybridMultilevel"/>
     <w:tmpl w:val="685CFBD6"/>
@@ -7016,7 +7383,7 @@
       </w:rPr>
     </w:lvl>
   </w:abstractNum>
-  <w:abstractNum w:abstractNumId="14" w15:restartNumberingAfterBreak="0">
+  <w:abstractNum w:abstractNumId="15" w15:restartNumberingAfterBreak="0">
     <w:nsid w:val="2DE90808"/>
     <w:multiLevelType w:val="hybridMultilevel"/>
     <w:tmpl w:val="173EF6F2"/>
@@ -7129,7 +7496,7 @@
       </w:rPr>
     </w:lvl>
   </w:abstractNum>
-  <w:abstractNum w:abstractNumId="15" w15:restartNumberingAfterBreak="0">
+  <w:abstractNum w:abstractNumId="16" w15:restartNumberingAfterBreak="0">
     <w:nsid w:val="2F33749F"/>
     <w:multiLevelType w:val="hybridMultilevel"/>
     <w:tmpl w:val="FD286D7C"/>
@@ -7218,7 +7585,7 @@
       </w:pPr>
     </w:lvl>
   </w:abstractNum>
-  <w:abstractNum w:abstractNumId="16" w15:restartNumberingAfterBreak="0">
+  <w:abstractNum w:abstractNumId="17" w15:restartNumberingAfterBreak="0">
     <w:nsid w:val="3D291A01"/>
     <w:multiLevelType w:val="hybridMultilevel"/>
     <w:tmpl w:val="C4408886"/>
@@ -7331,7 +7698,7 @@
       </w:rPr>
     </w:lvl>
   </w:abstractNum>
-  <w:abstractNum w:abstractNumId="17" w15:restartNumberingAfterBreak="0">
+  <w:abstractNum w:abstractNumId="18" w15:restartNumberingAfterBreak="0">
     <w:nsid w:val="51805BB4"/>
     <w:multiLevelType w:val="hybridMultilevel"/>
     <w:tmpl w:val="ADE22858"/>
@@ -7444,7 +7811,7 @@
       </w:rPr>
     </w:lvl>
   </w:abstractNum>
-  <w:abstractNum w:abstractNumId="18" w15:restartNumberingAfterBreak="0">
+  <w:abstractNum w:abstractNumId="19" w15:restartNumberingAfterBreak="0">
     <w:nsid w:val="6D10496F"/>
     <w:multiLevelType w:val="hybridMultilevel"/>
     <w:tmpl w:val="9B520D02"/>
@@ -7534,16 +7901,16 @@
     </w:lvl>
   </w:abstractNum>
   <w:num w:numId="1">
-    <w:abstractNumId w:val="14"/>
+    <w:abstractNumId w:val="15"/>
   </w:num>
   <w:num w:numId="2">
     <w:abstractNumId w:val="11"/>
   </w:num>
   <w:num w:numId="3">
-    <w:abstractNumId w:val="17"/>
+    <w:abstractNumId w:val="18"/>
   </w:num>
   <w:num w:numId="4">
-    <w:abstractNumId w:val="12"/>
+    <w:abstractNumId w:val="13"/>
   </w:num>
   <w:num w:numId="5">
     <w:abstractNumId w:val="0"/>
@@ -7576,19 +7943,22 @@
     <w:abstractNumId w:val="9"/>
   </w:num>
   <w:num w:numId="15">
-    <w:abstractNumId w:val="18"/>
+    <w:abstractNumId w:val="19"/>
   </w:num>
   <w:num w:numId="16">
+    <w:abstractNumId w:val="17"/>
+  </w:num>
+  <w:num w:numId="17">
     <w:abstractNumId w:val="16"/>
   </w:num>
-  <w:num w:numId="17">
-    <w:abstractNumId w:val="15"/>
-  </w:num>
   <w:num w:numId="18">
-    <w:abstractNumId w:val="13"/>
+    <w:abstractNumId w:val="14"/>
   </w:num>
   <w:num w:numId="19">
     <w:abstractNumId w:val="10"/>
+  </w:num>
+  <w:num w:numId="20">
+    <w:abstractNumId w:val="12"/>
   </w:num>
 </w:numbering>
 </file>

--- a/write_up/msc_literature_review.docx
+++ b/write_up/msc_literature_review.docx
@@ -5,6 +5,7 @@
     <w:p>
       <w:pPr>
         <w:pStyle w:val="Heading1"/>
+        <w:spacing w:line="480" w:lineRule="auto"/>
         <w:ind w:firstLine="720"/>
         <w:rPr>
           <w:sz w:val="44"/>
@@ -14,355 +15,216 @@
         <w:rPr>
           <w:sz w:val="44"/>
         </w:rPr>
-        <w:t xml:space="preserve">Chapter </w:t>
-      </w:r>
-      <w:r>
-        <w:rPr>
-          <w:sz w:val="44"/>
-        </w:rPr>
+        <w:t>Chapter 2. Literature Review</w:t>
+      </w:r>
+    </w:p>
+    <w:p>
+      <w:pPr>
+        <w:pStyle w:val="Heading2"/>
+        <w:spacing w:line="480" w:lineRule="auto"/>
+        <w:rPr>
+          <w:sz w:val="32"/>
+        </w:rPr>
+      </w:pPr>
+      <w:r>
+        <w:rPr>
+          <w:sz w:val="32"/>
+        </w:rPr>
+        <w:t xml:space="preserve">2.1. </w:t>
+      </w:r>
+      <w:r>
+        <w:rPr>
+          <w:sz w:val="32"/>
+        </w:rPr>
+        <w:t>Trip p</w:t>
+      </w:r>
+      <w:r>
+        <w:rPr>
+          <w:sz w:val="32"/>
+        </w:rPr>
+        <w:t>urpose</w:t>
+      </w:r>
+      <w:r>
+        <w:rPr>
+          <w:sz w:val="32"/>
+        </w:rPr>
+        <w:t xml:space="preserve"> classification </w:t>
+      </w:r>
+    </w:p>
+    <w:p>
+      <w:pPr>
+        <w:pStyle w:val="Heading3"/>
+        <w:spacing w:line="480" w:lineRule="auto"/>
+      </w:pPr>
+      <w:r>
+        <w:rPr>
+          <w:sz w:val="28"/>
+        </w:rPr>
+        <w:t>2.1.1 Overview</w:t>
+      </w:r>
+      <w:r>
+        <w:t xml:space="preserve"> </w:t>
+      </w:r>
+    </w:p>
+    <w:p>
+      <w:pPr>
+        <w:spacing w:line="480" w:lineRule="auto"/>
+      </w:pPr>
+      <w:r>
+        <w:t>Although a wealth of literature exists regarding the classification of transport mode from GPS traces, investigation into the</w:t>
+      </w:r>
+      <w:r>
+        <w:t xml:space="preserve"> classification of</w:t>
+      </w:r>
+      <w:r>
+        <w:t xml:space="preserve"> transport purpose has received far less attention (Yazdizadeh </w:t>
+      </w:r>
+      <w:r>
+        <w:rPr>
+          <w:i/>
+        </w:rPr>
+        <w:t>et al.</w:t>
+      </w:r>
+      <w:r>
+        <w:t xml:space="preserve">, 2019). One </w:t>
+      </w:r>
+      <w:r>
+        <w:t xml:space="preserve">reason for this </w:t>
+      </w:r>
+      <w:r>
+        <w:t>is tha</w:t>
+      </w:r>
+      <w:r>
+        <w:t xml:space="preserve">t that users are required to manually provide information about </w:t>
+      </w:r>
+      <w:r>
+        <w:rPr>
+          <w:i/>
+        </w:rPr>
+        <w:t>why</w:t>
+      </w:r>
+      <w:r>
+        <w:t xml:space="preserve"> they have made a trip, as a GPS trace and timestamp is not sufficient alone (</w:t>
+      </w:r>
+      <w:r>
+        <w:t xml:space="preserve">Gong </w:t>
+      </w:r>
+      <w:r>
+        <w:rPr>
+          <w:i/>
+        </w:rPr>
+        <w:t>et al.</w:t>
+      </w:r>
+      <w:r>
+        <w:t>, 2014)</w:t>
+      </w:r>
+      <w:r>
+        <w:t>. Notably, mode-classification algorithms often only need few key-identifiers such as speed, acceleration and distance (which are recorded automatically without user-input) to have high accuracy (</w:t>
+      </w:r>
+      <w:r>
+        <w:t>Dabiri &amp; Heaslip</w:t>
+      </w:r>
+      <w:r>
+        <w:t xml:space="preserve">, 2018). This differs from purpose-classification algorithms, where some degree of qualitative information about the individual users is needed. Correspondingly, </w:t>
+      </w:r>
+      <w:r>
+        <w:t xml:space="preserve">Yazdizadeh </w:t>
+      </w:r>
+      <w:r>
+        <w:rPr>
+          <w:i/>
+        </w:rPr>
+        <w:t>et al.</w:t>
+      </w:r>
+      <w:r>
+        <w:t xml:space="preserve"> (</w:t>
+      </w:r>
+      <w:r>
+        <w:t>2019)</w:t>
+      </w:r>
+      <w:r>
+        <w:t xml:space="preserve"> find that mode-classification models are often shown to be accurate on average than purpose-classification.</w:t>
+      </w:r>
+    </w:p>
+    <w:p>
+      <w:pPr>
+        <w:spacing w:line="480" w:lineRule="auto"/>
+      </w:pPr>
+    </w:p>
+    <w:p>
+      <w:pPr>
+        <w:spacing w:line="480" w:lineRule="auto"/>
+      </w:pPr>
+      <w:r>
+        <w:t>Of studies that set out to build purpose-</w:t>
+      </w:r>
+      <w:r>
+        <w:t>classification models</w:t>
+      </w:r>
+      <w:r>
+        <w:t xml:space="preserve">, </w:t>
+      </w:r>
+      <w:r>
+        <w:t xml:space="preserve">Gong </w:t>
+      </w:r>
+      <w:r>
+        <w:rPr>
+          <w:i/>
+        </w:rPr>
+        <w:t>et al.</w:t>
+      </w:r>
+      <w:r>
+        <w:t xml:space="preserve"> (2014) characterise three distinct types:</w:t>
+      </w:r>
+      <w:r>
+        <w:t xml:space="preserve"> </w:t>
+      </w:r>
+    </w:p>
+    <w:p>
+      <w:pPr>
+        <w:spacing w:line="480" w:lineRule="auto"/>
+        <w:ind w:firstLine="720"/>
+      </w:pPr>
+      <w:r>
+        <w:t>1. R</w:t>
+      </w:r>
+      <w:r>
+        <w:t>ule-based</w:t>
+      </w:r>
+      <w:r>
+        <w:t xml:space="preserve"> (using rules to match GPS signal and</w:t>
+      </w:r>
+      <w:r>
+        <w:t xml:space="preserve"> ﻿respondents' information</w:t>
+      </w:r>
+      <w:r>
+        <w:t>)</w:t>
+      </w:r>
+      <w:r>
+        <w:t xml:space="preserve">, </w:t>
+      </w:r>
+    </w:p>
+    <w:p>
+      <w:pPr>
+        <w:spacing w:line="480" w:lineRule="auto"/>
+        <w:ind w:firstLine="720"/>
+      </w:pPr>
+      <w:r>
         <w:t xml:space="preserve">2. </w:t>
       </w:r>
       <w:r>
-        <w:rPr>
-          <w:sz w:val="44"/>
-        </w:rPr>
-        <w:t>Literature Review</w:t>
-      </w:r>
-    </w:p>
-    <w:p>
-      <w:pPr>
-        <w:pStyle w:val="Heading2"/>
-        <w:rPr>
-          <w:sz w:val="32"/>
-        </w:rPr>
-      </w:pPr>
-      <w:r>
-        <w:rPr>
-          <w:sz w:val="32"/>
-        </w:rPr>
-        <w:t>2.</w:t>
-      </w:r>
-      <w:r>
-        <w:rPr>
-          <w:sz w:val="32"/>
-        </w:rPr>
-        <w:t xml:space="preserve">1. </w:t>
-      </w:r>
-      <w:r>
-        <w:rPr>
-          <w:sz w:val="32"/>
-        </w:rPr>
-        <w:t xml:space="preserve">Trip </w:t>
-      </w:r>
-      <w:r>
-        <w:rPr>
-          <w:sz w:val="32"/>
-        </w:rPr>
-        <w:t>p</w:t>
-      </w:r>
-      <w:r>
-        <w:rPr>
-          <w:sz w:val="32"/>
-        </w:rPr>
-        <w:t>urpose</w:t>
-      </w:r>
-      <w:r>
-        <w:rPr>
-          <w:sz w:val="32"/>
-        </w:rPr>
-        <w:t xml:space="preserve"> </w:t>
-      </w:r>
-      <w:r>
-        <w:rPr>
-          <w:sz w:val="32"/>
-        </w:rPr>
-        <w:t>c</w:t>
-      </w:r>
-      <w:r>
-        <w:rPr>
-          <w:sz w:val="32"/>
-        </w:rPr>
-        <w:t>lassification</w:t>
-      </w:r>
-      <w:r>
-        <w:rPr>
-          <w:sz w:val="32"/>
-        </w:rPr>
-        <w:t xml:space="preserve"> </w:t>
-      </w:r>
-    </w:p>
-    <w:p>
-      <w:r>
-        <w:t xml:space="preserve">Although a wealth of literature </w:t>
-      </w:r>
-      <w:r>
-        <w:t>exist</w:t>
-      </w:r>
-      <w:r>
-        <w:t>s</w:t>
-      </w:r>
-      <w:r>
-        <w:t xml:space="preserve"> regarding the classification of transport mode from GPS traces,</w:t>
-      </w:r>
-      <w:r>
-        <w:t xml:space="preserve"> </w:t>
-      </w:r>
-      <w:r>
-        <w:t xml:space="preserve">investigation into </w:t>
-      </w:r>
-      <w:r>
-        <w:t>the</w:t>
-      </w:r>
-      <w:r>
-        <w:t xml:space="preserve"> classification of</w:t>
-      </w:r>
-      <w:r>
-        <w:t xml:space="preserve"> </w:t>
-      </w:r>
-      <w:r>
-        <w:t xml:space="preserve">transport </w:t>
-      </w:r>
-      <w:r>
-        <w:t>purpose</w:t>
-      </w:r>
-      <w:r>
-        <w:t xml:space="preserve"> </w:t>
-      </w:r>
-      <w:r>
-        <w:t xml:space="preserve">has received </w:t>
-      </w:r>
-      <w:r>
-        <w:t xml:space="preserve">far </w:t>
-      </w:r>
-      <w:r>
-        <w:t xml:space="preserve">less attention </w:t>
-      </w:r>
-      <w:r>
-        <w:t>(</w:t>
-      </w:r>
-      <w:r>
-        <w:t>Yazdizadeh</w:t>
-      </w:r>
-      <w:r>
-        <w:t xml:space="preserve"> </w:t>
-      </w:r>
-      <w:r>
-        <w:rPr>
-          <w:i/>
-        </w:rPr>
-        <w:t>et al.</w:t>
-      </w:r>
-      <w:r>
-        <w:t>, 2019</w:t>
-      </w:r>
-      <w:r>
-        <w:t>).</w:t>
-      </w:r>
-      <w:r>
-        <w:t xml:space="preserve"> </w:t>
-      </w:r>
-      <w:r>
-        <w:t xml:space="preserve">One </w:t>
-      </w:r>
-      <w:r>
-        <w:t>reason for th</w:t>
-      </w:r>
-      <w:r>
-        <w:t xml:space="preserve">is imbalance </w:t>
-      </w:r>
-      <w:r>
-        <w:t>is tha</w:t>
-      </w:r>
-      <w:r>
-        <w:t xml:space="preserve">t </w:t>
-      </w:r>
-      <w:r>
-        <w:t>that user</w:t>
-      </w:r>
-      <w:r>
-        <w:t>s</w:t>
-      </w:r>
-      <w:r>
-        <w:t xml:space="preserve"> </w:t>
-      </w:r>
-      <w:r>
-        <w:t xml:space="preserve">are required to </w:t>
-      </w:r>
-      <w:r>
-        <w:t>provide</w:t>
-      </w:r>
-      <w:r>
-        <w:t xml:space="preserve"> </w:t>
-      </w:r>
-      <w:r>
-        <w:t>information</w:t>
-      </w:r>
-      <w:r>
-        <w:t xml:space="preserve"> </w:t>
-      </w:r>
-      <w:r>
-        <w:t>about why they have actual made a trip to</w:t>
-      </w:r>
-      <w:r>
-        <w:t xml:space="preserve"> compliment a</w:t>
-      </w:r>
-      <w:r>
-        <w:t>ny</w:t>
-      </w:r>
-      <w:r>
-        <w:t xml:space="preserve"> raw GPS</w:t>
-      </w:r>
-      <w:r>
-        <w:t xml:space="preserve"> </w:t>
-      </w:r>
-      <w:r>
-        <w:t>(</w:t>
-      </w:r>
-      <w:r>
-        <w:t xml:space="preserve">Gong </w:t>
-      </w:r>
-      <w:r>
-        <w:rPr>
-          <w:i/>
-        </w:rPr>
-        <w:t>et al.</w:t>
-      </w:r>
-      <w:r>
-        <w:t>, 2014)</w:t>
-      </w:r>
-      <w:r>
-        <w:t xml:space="preserve">. </w:t>
-      </w:r>
-      <w:r>
-        <w:t xml:space="preserve">Of the </w:t>
-      </w:r>
-      <w:r>
-        <w:t>classification models</w:t>
-      </w:r>
-      <w:r>
-        <w:t xml:space="preserve"> which focus on purpose classification, </w:t>
-      </w:r>
-      <w:r>
-        <w:t xml:space="preserve">Gong </w:t>
-      </w:r>
-      <w:r>
-        <w:rPr>
-          <w:i/>
-        </w:rPr>
-        <w:t>et al.</w:t>
-      </w:r>
-      <w:r>
-        <w:t xml:space="preserve"> (2014)</w:t>
-      </w:r>
-      <w:r>
-        <w:t xml:space="preserve"> characterise </w:t>
-      </w:r>
-      <w:r>
-        <w:t>t</w:t>
-      </w:r>
-      <w:r>
-        <w:t xml:space="preserve">hree </w:t>
-      </w:r>
-      <w:r>
-        <w:t xml:space="preserve">distinct </w:t>
-      </w:r>
-      <w:r>
-        <w:t>types:</w:t>
-      </w:r>
-      <w:r>
-        <w:t xml:space="preserve"> </w:t>
-      </w:r>
-    </w:p>
-    <w:p>
-      <w:pPr>
+        <w:t>Probabilistic</w:t>
+      </w:r>
+      <w:r>
+        <w:t xml:space="preserve"> (using the calculated probability of a given purpose);</w:t>
+      </w:r>
+    </w:p>
+    <w:p>
+      <w:pPr>
+        <w:spacing w:line="480" w:lineRule="auto"/>
         <w:ind w:firstLine="720"/>
       </w:pPr>
       <w:r>
-        <w:t>1. R</w:t>
-      </w:r>
-      <w:r>
-        <w:t>ule-based</w:t>
-      </w:r>
-      <w:r>
-        <w:t xml:space="preserve"> (</w:t>
-      </w:r>
-      <w:r>
-        <w:t xml:space="preserve">using </w:t>
-      </w:r>
-      <w:r>
-        <w:t xml:space="preserve">rules to </w:t>
-      </w:r>
-      <w:r>
-        <w:t>match GPS</w:t>
-      </w:r>
-      <w:r>
-        <w:t xml:space="preserve"> signal </w:t>
-      </w:r>
-      <w:r>
-        <w:t>and</w:t>
-      </w:r>
-      <w:r>
-        <w:t xml:space="preserve"> </w:t>
-      </w:r>
-      <w:r>
-        <w:t>﻿respondents' information</w:t>
-      </w:r>
-      <w:r>
-        <w:t>)</w:t>
-      </w:r>
-      <w:r>
-        <w:t xml:space="preserve">, </w:t>
-      </w:r>
-    </w:p>
-    <w:p>
-      <w:pPr>
-        <w:ind w:firstLine="720"/>
-      </w:pPr>
-      <w:r>
-        <w:t xml:space="preserve">2. </w:t>
-      </w:r>
-      <w:r>
-        <w:t>P</w:t>
-      </w:r>
-      <w:r>
-        <w:t>robabilistic</w:t>
-      </w:r>
-      <w:r>
-        <w:t xml:space="preserve"> (using</w:t>
-      </w:r>
-      <w:r>
-        <w:t xml:space="preserve"> the</w:t>
-      </w:r>
-      <w:r>
-        <w:t xml:space="preserve"> </w:t>
-      </w:r>
-      <w:r>
-        <w:t xml:space="preserve">calculated </w:t>
-      </w:r>
-      <w:r>
-        <w:t xml:space="preserve">probability </w:t>
-      </w:r>
-      <w:r>
-        <w:t xml:space="preserve">of </w:t>
-      </w:r>
-      <w:r>
-        <w:t>a</w:t>
-      </w:r>
-      <w:r>
-        <w:t xml:space="preserve"> given</w:t>
-      </w:r>
-      <w:r>
-        <w:t xml:space="preserve"> purpose)</w:t>
-      </w:r>
-      <w:r>
-        <w:t>;</w:t>
-      </w:r>
-    </w:p>
-    <w:p>
-      <w:pPr>
-        <w:ind w:firstLine="720"/>
-      </w:pPr>
-      <w:r>
         <w:t>3. M</w:t>
       </w:r>
       <w:r>
@@ -372,214 +234,12 @@
         <w:t>.</w:t>
       </w:r>
     </w:p>
-    <w:p/>
-    <w:p>
-      <w:r>
-        <w:t xml:space="preserve">- </w:t>
-      </w:r>
-      <w:r>
-        <w:t>Mode classification, on the other hand, can be applied with non-user inputted indicators such acceleration and distance (ref).</w:t>
-      </w:r>
-    </w:p>
-    <w:p/>
-    <w:p>
-      <w:r>
-        <w:t>The trend</w:t>
-      </w:r>
-      <w:r>
-        <w:t xml:space="preserve"> </w:t>
-      </w:r>
-      <w:r>
-        <w:t>in the literature</w:t>
-      </w:r>
-      <w:r>
-        <w:t>,</w:t>
-      </w:r>
-      <w:r>
-        <w:t xml:space="preserve"> </w:t>
-      </w:r>
-      <w:r>
-        <w:t>has been</w:t>
-      </w:r>
-      <w:r>
-        <w:t xml:space="preserve"> to use</w:t>
-      </w:r>
-      <w:r>
-        <w:t xml:space="preserve"> </w:t>
-      </w:r>
-      <w:r>
-        <w:t xml:space="preserve">these types of </w:t>
-      </w:r>
-      <w:r>
-        <w:t>models</w:t>
-      </w:r>
-      <w:r>
-        <w:t xml:space="preserve"> </w:t>
-      </w:r>
-      <w:r>
-        <w:t>in combination with</w:t>
-      </w:r>
-      <w:r>
-        <w:t xml:space="preserve"> </w:t>
-      </w:r>
-      <w:r>
-        <w:t xml:space="preserve">inputs containing </w:t>
-      </w:r>
-      <w:r>
-        <w:t>a high number of dimension</w:t>
-      </w:r>
-      <w:r>
-        <w:t>s</w:t>
-      </w:r>
-      <w:r>
-        <w:t xml:space="preserve"> (ref)</w:t>
-      </w:r>
-      <w:r>
-        <w:t>.</w:t>
-      </w:r>
-      <w:r>
-        <w:t xml:space="preserve"> </w:t>
-      </w:r>
-      <w:r>
-        <w:t>Generally, these input features are then reduced by evaluating the feature importance ref).</w:t>
-      </w:r>
-      <w:r>
-        <w:t xml:space="preserve"> </w:t>
-      </w:r>
-      <w:r>
-        <w:t>I</w:t>
-      </w:r>
-      <w:r>
-        <w:t>n the last few years, methods employing ensemble decision tree</w:t>
-      </w:r>
-      <w:r>
-        <w:t>s</w:t>
-      </w:r>
-      <w:r>
-        <w:t xml:space="preserve"> such as R</w:t>
-      </w:r>
-      <w:r>
-        <w:t xml:space="preserve">andom </w:t>
-      </w:r>
-      <w:r>
-        <w:t xml:space="preserve">Forest classifiers </w:t>
-      </w:r>
-      <w:r>
-        <w:t xml:space="preserve">have hence become more popular </w:t>
-      </w:r>
-      <w:r>
-        <w:t>(</w:t>
-      </w:r>
-      <w:r>
-        <w:t xml:space="preserve">Gong </w:t>
-      </w:r>
-      <w:r>
-        <w:rPr>
-          <w:i/>
-        </w:rPr>
-        <w:t>et al.</w:t>
-      </w:r>
-      <w:r>
-        <w:t xml:space="preserve">, </w:t>
-      </w:r>
-      <w:r>
-        <w:t>2018)</w:t>
-      </w:r>
-      <w:r>
-        <w:t>.</w:t>
-      </w:r>
-      <w:r>
-        <w:t xml:space="preserve"> </w:t>
-      </w:r>
-      <w:r>
-        <w:t>The preference for</w:t>
-      </w:r>
-      <w:r>
-        <w:t xml:space="preserve"> an</w:t>
-      </w:r>
-      <w:r>
-        <w:t xml:space="preserve"> </w:t>
-      </w:r>
-      <w:r>
-        <w:t>approach</w:t>
-      </w:r>
-      <w:r>
-        <w:t xml:space="preserve"> </w:t>
-      </w:r>
-      <w:r>
-        <w:t xml:space="preserve">whereby a lot of variables are considered at first before reduction </w:t>
-      </w:r>
-      <w:r>
-        <w:t xml:space="preserve">is </w:t>
-      </w:r>
-      <w:r>
-        <w:t xml:space="preserve">likely due to a lack of understanding of </w:t>
-      </w:r>
-      <w:r>
-        <w:t xml:space="preserve">specific </w:t>
-      </w:r>
-      <w:r>
-        <w:t>dynamics which govern</w:t>
-      </w:r>
-      <w:r>
-        <w:t xml:space="preserve"> why people make trips </w:t>
-      </w:r>
-      <w:r>
-        <w:t xml:space="preserve">– a major gap in </w:t>
-      </w:r>
-      <w:r>
-        <w:t>the research</w:t>
-      </w:r>
-      <w:r>
-        <w:t xml:space="preserve"> </w:t>
-      </w:r>
-      <w:r>
-        <w:t xml:space="preserve">of trip purpose classification </w:t>
-      </w:r>
-      <w:r>
-        <w:t>(</w:t>
-      </w:r>
-      <w:r>
-        <w:t xml:space="preserve">Meng </w:t>
-      </w:r>
-      <w:r>
-        <w:rPr>
-          <w:i/>
-        </w:rPr>
-        <w:t>et al.</w:t>
-      </w:r>
-      <w:r>
-        <w:t>, 2019</w:t>
-      </w:r>
-      <w:r>
-        <w:t>)</w:t>
-      </w:r>
-      <w:r>
-        <w:t>.</w:t>
-      </w:r>
-      <w:r>
-        <w:t xml:space="preserve"> </w:t>
-      </w:r>
-      <w:r>
-        <w:t xml:space="preserve"> </w:t>
-      </w:r>
-      <w:r>
-        <w:t xml:space="preserve">Moreover, ML methods, as opposed to probabilistic and rule-based methods, are generally better at accounting for hidden relationships in the data  (Li </w:t>
-      </w:r>
-      <w:r>
-        <w:rPr>
-          <w:i/>
-        </w:rPr>
-        <w:t>et al.</w:t>
-      </w:r>
-      <w:r>
-        <w:t>, 2016)</w:t>
-      </w:r>
-      <w:r>
-        <w:t xml:space="preserve">. </w:t>
-      </w:r>
-      <w:r>
-        <w:t xml:space="preserve">A selection of key classification models from the literature are detailed along with their inputs and accuracy in </w:t>
+    <w:p>
+      <w:pPr>
+        <w:spacing w:line="480" w:lineRule="auto"/>
+      </w:pPr>
+      <w:r>
+        <w:t xml:space="preserve">And a selection of key classification models from the literature from each one these types are detailed in </w:t>
       </w:r>
       <w:r>
         <w:rPr>
@@ -589,10 +249,9 @@
         <w:t>Table 2.1</w:t>
       </w:r>
       <w:r>
-        <w:t>.</w:t>
-      </w:r>
-    </w:p>
-    <w:p/>
+        <w:t xml:space="preserve"> along with their inputs and accuracy.</w:t>
+      </w:r>
+    </w:p>
     <w:tbl>
       <w:tblPr>
         <w:tblStyle w:val="TableGrid"/>
@@ -678,15 +337,7 @@
                 <w:sz w:val="26"/>
                 <w:szCs w:val="26"/>
               </w:rPr>
-              <w:t>v</w:t>
-            </w:r>
-            <w:r>
-              <w:rPr>
-                <w:i/>
-                <w:sz w:val="26"/>
-                <w:szCs w:val="26"/>
-              </w:rPr>
-              <w:t>ariables</w:t>
+              <w:t>variables</w:t>
             </w:r>
           </w:p>
         </w:tc>
@@ -714,7 +365,7 @@
                 <w:sz w:val="26"/>
                 <w:szCs w:val="26"/>
               </w:rPr>
-              <w:t xml:space="preserve">Location and </w:t>
+              <w:t xml:space="preserve">Location </w:t>
             </w:r>
             <w:r>
               <w:rPr>
@@ -722,15 +373,7 @@
                 <w:sz w:val="26"/>
                 <w:szCs w:val="26"/>
               </w:rPr>
-              <w:t>y</w:t>
-            </w:r>
-            <w:r>
-              <w:rPr>
-                <w:i/>
-                <w:sz w:val="26"/>
-                <w:szCs w:val="26"/>
-              </w:rPr>
-              <w:t>ear</w:t>
+              <w:t xml:space="preserve">and date of data </w:t>
             </w:r>
           </w:p>
         </w:tc>
@@ -766,31 +409,7 @@
                 <w:sz w:val="26"/>
                 <w:szCs w:val="26"/>
               </w:rPr>
-              <w:t>Numb</w:t>
-            </w:r>
-            <w:r>
-              <w:rPr>
-                <w:i/>
-                <w:sz w:val="26"/>
-                <w:szCs w:val="26"/>
-              </w:rPr>
-              <w:t>e</w:t>
-            </w:r>
-            <w:r>
-              <w:rPr>
-                <w:i/>
-                <w:sz w:val="26"/>
-                <w:szCs w:val="26"/>
-              </w:rPr>
-              <w:t xml:space="preserve">r of </w:t>
-            </w:r>
-            <w:r>
-              <w:rPr>
-                <w:i/>
-                <w:sz w:val="26"/>
-                <w:szCs w:val="26"/>
-              </w:rPr>
-              <w:t>T</w:t>
+              <w:t>Number of T</w:t>
             </w:r>
             <w:r>
               <w:rPr>
@@ -834,39 +453,7 @@
                 <w:sz w:val="26"/>
                 <w:szCs w:val="26"/>
               </w:rPr>
-              <w:t xml:space="preserve">Overall </w:t>
-            </w:r>
-            <w:r>
-              <w:rPr>
-                <w:i/>
-                <w:sz w:val="26"/>
-                <w:szCs w:val="26"/>
-              </w:rPr>
-              <w:t>c</w:t>
-            </w:r>
-            <w:r>
-              <w:rPr>
-                <w:i/>
-                <w:sz w:val="26"/>
-                <w:szCs w:val="26"/>
-              </w:rPr>
-              <w:t xml:space="preserve">lassification </w:t>
-            </w:r>
-            <w:r>
-              <w:rPr>
-                <w:i/>
-                <w:sz w:val="26"/>
-                <w:szCs w:val="26"/>
-              </w:rPr>
-              <w:t>a</w:t>
-            </w:r>
-            <w:r>
-              <w:rPr>
-                <w:i/>
-                <w:sz w:val="26"/>
-                <w:szCs w:val="26"/>
-              </w:rPr>
-              <w:t>ccuracy</w:t>
+              <w:t>Overall classification accuracy</w:t>
             </w:r>
           </w:p>
         </w:tc>
@@ -1189,10 +776,7 @@
               <w:jc w:val="center"/>
             </w:pPr>
             <w:r>
-              <w:t>Probabilistic Methods: Multinomial Logit Model</w:t>
-            </w:r>
-            <w:r>
-              <w:t>s</w:t>
+              <w:t>Probabilistic Methods: Multinomial Logit Models</w:t>
             </w:r>
           </w:p>
         </w:tc>
@@ -1549,19 +1133,7 @@
               <w:rPr>
                 <w:i/>
               </w:rPr>
-              <w:t xml:space="preserve">Machine Learning Methods: Random Forest </w:t>
-            </w:r>
-            <w:r>
-              <w:rPr>
-                <w:i/>
-              </w:rPr>
-              <w:t>and Decision Tree</w:t>
-            </w:r>
-            <w:r>
-              <w:rPr>
-                <w:i/>
-              </w:rPr>
-              <w:t xml:space="preserve"> Models</w:t>
+              <w:t>Machine Learning Methods: Random Forest and Decision Tree Models</w:t>
             </w:r>
           </w:p>
         </w:tc>
@@ -1663,13 +1235,7 @@
               <w:rPr>
                 <w:sz w:val="22"/>
               </w:rPr>
-              <w:t xml:space="preserve">Zurich, Switzerland, </w:t>
-            </w:r>
-            <w:r>
-              <w:rPr>
-                <w:sz w:val="22"/>
-              </w:rPr>
-              <w:t>2012</w:t>
+              <w:t>Zurich, Switzerland, 2012</w:t>
             </w:r>
           </w:p>
         </w:tc>
@@ -1956,19 +1522,7 @@
               <w:rPr>
                 <w:sz w:val="22"/>
               </w:rPr>
-              <w:t>Min</w:t>
-            </w:r>
-            <w:r>
-              <w:rPr>
-                <w:sz w:val="22"/>
-              </w:rPr>
-              <w:t>n</w:t>
-            </w:r>
-            <w:r>
-              <w:rPr>
-                <w:sz w:val="22"/>
-              </w:rPr>
-              <w:t>esota &amp; Iowa, USA, 2010-2012</w:t>
+              <w:t>Minnesota &amp; Iowa, USA, 2010-2012</w:t>
             </w:r>
           </w:p>
         </w:tc>
@@ -2107,19 +1661,7 @@
               <w:rPr>
                 <w:sz w:val="22"/>
               </w:rPr>
-              <w:t>Montreal, Canada</w:t>
-            </w:r>
-            <w:r>
-              <w:rPr>
-                <w:sz w:val="22"/>
-              </w:rPr>
-              <w:t xml:space="preserve">, </w:t>
-            </w:r>
-            <w:r>
-              <w:rPr>
-                <w:sz w:val="22"/>
-              </w:rPr>
-              <w:t>2016</w:t>
+              <w:t>Montreal, Canada, 2016</w:t>
             </w:r>
           </w:p>
         </w:tc>
@@ -2339,41 +1881,36 @@
         <w:rPr>
           <w:color w:val="000000" w:themeColor="text1"/>
         </w:rPr>
-        <w:t>Overview of classification models used in the literature to predict trip purpose</w:t>
-      </w:r>
-      <w:r>
-        <w:rPr>
+        <w:t>Overview of classification models used in the literature to predict trip purpose (</w:t>
+      </w:r>
+      <w:r>
+        <w:rPr>
+          <w:i/>
           <w:color w:val="000000" w:themeColor="text1"/>
         </w:rPr>
-        <w:t xml:space="preserve"> (</w:t>
-      </w:r>
-      <w:r>
-        <w:rPr>
-          <w:i/>
+        <w:t>POI=Points of Interest</w:t>
+      </w:r>
+      <w:r>
+        <w:rPr>
           <w:color w:val="000000" w:themeColor="text1"/>
         </w:rPr>
-        <w:t>POI=Points of Interest</w:t>
-      </w:r>
+        <w:t xml:space="preserve">). </w:t>
+      </w:r>
+    </w:p>
+    <w:p>
+      <w:pPr>
+        <w:spacing w:line="480" w:lineRule="auto"/>
+      </w:pPr>
+    </w:p>
+    <w:p>
+      <w:pPr>
+        <w:spacing w:line="480" w:lineRule="auto"/>
+      </w:pPr>
       <w:r>
         <w:rPr>
           <w:color w:val="000000" w:themeColor="text1"/>
         </w:rPr>
-        <w:t>)</w:t>
-      </w:r>
-      <w:r>
-        <w:rPr>
-          <w:color w:val="000000" w:themeColor="text1"/>
-        </w:rPr>
-        <w:t xml:space="preserve">. </w:t>
-      </w:r>
-    </w:p>
-    <w:p/>
-    <w:p>
-      <w:r>
-        <w:t xml:space="preserve">Inputs used in trip purpose models </w:t>
-      </w:r>
-      <w:r>
-        <w:t xml:space="preserve">detailed in </w:t>
+        <w:t xml:space="preserve">As highlighted in </w:t>
       </w:r>
       <w:r>
         <w:rPr>
@@ -2384,181 +1921,176 @@
       </w:r>
       <w:r>
         <w:rPr>
-          <w:color w:val="B36230"/>
-        </w:rPr>
+          <w:color w:val="000000" w:themeColor="text1"/>
+        </w:rPr>
+        <w:t>,</w:t>
+      </w:r>
+      <w:r>
+        <w:t xml:space="preserve"> methods employing the use of R</w:t>
+      </w:r>
+      <w:r>
+        <w:t xml:space="preserve">andom </w:t>
+      </w:r>
+      <w:r>
+        <w:t>Forest classifiers (RF) are currently the most popular used (</w:t>
+      </w:r>
+      <w:r>
+        <w:t xml:space="preserve">Gong </w:t>
+      </w:r>
+      <w:r>
+        <w:rPr>
+          <w:i/>
+        </w:rPr>
+        <w:t>et al.</w:t>
+      </w:r>
+      <w:r>
+        <w:t xml:space="preserve">, </w:t>
+      </w:r>
+      <w:r>
+        <w:t>2018)</w:t>
+      </w:r>
+      <w:r>
+        <w:t xml:space="preserve">. The trend in the literature, has been to train RFs with a high number of inputs and then reduce these using the </w:t>
+      </w:r>
+      <w:r>
+        <w:rPr>
+          <w:i/>
+        </w:rPr>
+        <w:t>feature importance</w:t>
+      </w:r>
+      <w:r>
+        <w:t xml:space="preserve"> as indicator of which inputs are pertinent to the model’s performance. It is likely this trend owes to a lack of understanding around the specific dynamics which govern why people make trips – a major gap in the research of trip purpose classification (Meng </w:t>
+      </w:r>
+      <w:r>
+        <w:rPr>
+          <w:i/>
+        </w:rPr>
+        <w:t>et al.</w:t>
+      </w:r>
+      <w:r>
+        <w:t>, 2019).</w:t>
+      </w:r>
+      <w:r>
         <w:t xml:space="preserve"> </w:t>
       </w:r>
       <w:r>
-        <w:t>typically include a combination of user-input</w:t>
-      </w:r>
-      <w:r>
-        <w:t>ted information</w:t>
-      </w:r>
-      <w:r>
-        <w:t xml:space="preserve"> and underlying spatial (distance to respondent’s home/work places; POI; Land Usage), temporal (time of day; day of week) and socio-demographic (age; gender; occupation) features. </w:t>
-      </w:r>
-      <w:r>
-        <w:t>T</w:t>
-      </w:r>
-      <w:r>
-        <w:t>he models</w:t>
-      </w:r>
-      <w:r>
         <w:t xml:space="preserve"> </w:t>
       </w:r>
-      <w:r>
-        <w:t xml:space="preserve">are shown to </w:t>
-      </w:r>
-      <w:r>
-        <w:t xml:space="preserve">vary </w:t>
-      </w:r>
-      <w:r>
-        <w:t>in acc</w:t>
-      </w:r>
-      <w:r>
-        <w:t xml:space="preserve">uracy </w:t>
-      </w:r>
-      <w:r>
-        <w:t>between 43</w:t>
-      </w:r>
-      <w:r>
-        <w:t>–</w:t>
-      </w:r>
-      <w:r>
-        <w:t>96.6%</w:t>
-      </w:r>
-      <w:r>
-        <w:t xml:space="preserve"> </w:t>
-      </w:r>
-      <w:r>
-        <w:t>and</w:t>
-      </w:r>
-      <w:r>
-        <w:t xml:space="preserve"> have been built on</w:t>
-      </w:r>
-      <w:r>
-        <w:t xml:space="preserve"> </w:t>
-      </w:r>
-      <w:r>
-        <w:t xml:space="preserve">a range of </w:t>
-      </w:r>
-      <w:r>
-        <w:t xml:space="preserve">different </w:t>
-      </w:r>
-      <w:r>
-        <w:t>data</w:t>
-      </w:r>
-      <w:r>
-        <w:t xml:space="preserve"> size</w:t>
-      </w:r>
-      <w:r>
-        <w:t xml:space="preserve">s </w:t>
-      </w:r>
-      <w:r>
-        <w:t>(7,039–131,777</w:t>
-      </w:r>
-      <w:r>
-        <w:t xml:space="preserve"> trips</w:t>
-      </w:r>
-      <w:r>
-        <w:t xml:space="preserve">) </w:t>
-      </w:r>
-      <w:r>
-        <w:t>on</w:t>
-      </w:r>
-      <w:r>
-        <w:t xml:space="preserve"> different</w:t>
-      </w:r>
-      <w:r>
-        <w:t xml:space="preserve"> </w:t>
-      </w:r>
-      <w:r>
-        <w:t xml:space="preserve">years </w:t>
-      </w:r>
-      <w:r>
-        <w:t xml:space="preserve">and </w:t>
-      </w:r>
-      <w:r>
-        <w:t>area</w:t>
-      </w:r>
-      <w:r>
-        <w:t>.</w:t>
-      </w:r>
-      <w:r>
-        <w:t xml:space="preserve"> </w:t>
-      </w:r>
-      <w:r>
-        <w:t>As a result, significant uncertainties ha</w:t>
-      </w:r>
-      <w:r>
-        <w:t>ve</w:t>
-      </w:r>
-      <w:r>
-        <w:t xml:space="preserve"> been raised around the </w:t>
-      </w:r>
-      <w:r>
-        <w:t xml:space="preserve">cross-comparability </w:t>
-      </w:r>
-      <w:r>
-        <w:t>of trip purpose studies, with any findings being tied to specific locations and times (</w:t>
-      </w:r>
-      <w:r>
-        <w:t>Jahromi</w:t>
-      </w:r>
-      <w:r>
-        <w:t xml:space="preserve"> </w:t>
-      </w:r>
-      <w:r>
-        <w:rPr>
-          <w:i/>
-        </w:rPr>
-        <w:t>et al</w:t>
-      </w:r>
-      <w:r>
-        <w:t xml:space="preserve">., 2016). </w:t>
-      </w:r>
-    </w:p>
-    <w:p/>
-    <w:p>
-      <w:pPr>
-        <w:rPr>
-          <w:color w:val="000000" w:themeColor="text1"/>
-        </w:rPr>
-      </w:pPr>
-      <w:r>
-        <w:t xml:space="preserve">There is </w:t>
-      </w:r>
-      <w:r>
-        <w:t xml:space="preserve">also </w:t>
-      </w:r>
-      <w:r>
-        <w:t>disparity in the accuracy of the classification models based on individual purpose</w:t>
-      </w:r>
-      <w:r>
-        <w:t xml:space="preserve"> classes. As shown in </w:t>
+    </w:p>
+    <w:p>
+      <w:pPr>
+        <w:spacing w:line="480" w:lineRule="auto"/>
+      </w:pPr>
+    </w:p>
+    <w:p>
+      <w:pPr>
+        <w:spacing w:line="480" w:lineRule="auto"/>
+      </w:pPr>
+      <w:r>
+        <w:t xml:space="preserve">The specific, inputs used in trip purpose models detailed in </w:t>
       </w:r>
       <w:r>
         <w:rPr>
           <w:b/>
           <w:color w:val="B36230"/>
         </w:rPr>
-        <w:t>Figure 2.1</w:t>
-      </w:r>
-      <w:r>
-        <w:t xml:space="preserve">, the models detailed in </w:t>
+        <w:t>Table 2.1</w:t>
+      </w:r>
+      <w:r>
+        <w:rPr>
+          <w:color w:val="B36230"/>
+        </w:rPr>
+        <w:t xml:space="preserve"> </w:t>
+      </w:r>
+      <w:r>
+        <w:t xml:space="preserve">typically include a combination of user-inputted information and underlying spatial (e.g. distance to respondent’s home/work places; POI; Land Usage), temporal (e.g. time of day; day of week) and socio-demographic (e.g. age; gender; occupation) features. The models are shown to vary in accuracy </w:t>
+      </w:r>
+      <w:r>
+        <w:t>between 43</w:t>
+      </w:r>
+      <w:r>
+        <w:t>–</w:t>
+      </w:r>
+      <w:r>
+        <w:t>96.6%</w:t>
+      </w:r>
+      <w:r>
+        <w:t xml:space="preserve"> and have been built on a range of different data sizes (7,039–131,777 trips) on different years and area</w:t>
+      </w:r>
+      <w:r>
+        <w:t>.</w:t>
+      </w:r>
+      <w:r>
+        <w:t xml:space="preserve"> As a result, significant uncertainties have been raised around the </w:t>
+      </w:r>
+      <w:r>
+        <w:t xml:space="preserve">cross-comparability </w:t>
+      </w:r>
+      <w:r>
+        <w:t>of trip purpose studies, with any findings being tied to specific locations and times (</w:t>
+      </w:r>
+      <w:r>
+        <w:t>Jahromi</w:t>
+      </w:r>
+      <w:r>
+        <w:t xml:space="preserve"> </w:t>
+      </w:r>
+      <w:r>
+        <w:rPr>
+          <w:i/>
+        </w:rPr>
+        <w:t>et al</w:t>
+      </w:r>
+      <w:r>
+        <w:t xml:space="preserve">., 2016). </w:t>
+      </w:r>
+    </w:p>
+    <w:p>
+      <w:pPr>
+        <w:spacing w:line="480" w:lineRule="auto"/>
+      </w:pPr>
+    </w:p>
+    <w:p>
+      <w:pPr>
+        <w:spacing w:line="480" w:lineRule="auto"/>
+        <w:rPr>
+          <w:color w:val="000000" w:themeColor="text1"/>
+        </w:rPr>
+      </w:pPr>
+      <w:r>
+        <w:t xml:space="preserve">There is </w:t>
+      </w:r>
+      <w:r>
+        <w:t xml:space="preserve">also </w:t>
+      </w:r>
+      <w:r>
+        <w:t>disparity in the accuracy of the classification models based on individual purpose</w:t>
+      </w:r>
+      <w:r>
+        <w:t xml:space="preserve"> classes. As shown in </w:t>
       </w:r>
       <w:r>
         <w:rPr>
           <w:b/>
           <w:color w:val="B36230"/>
         </w:rPr>
-        <w:t>Table 2.1</w:t>
+        <w:t>Figure 2.1</w:t>
+      </w:r>
+      <w:r>
+        <w:t xml:space="preserve">, the models detailed in </w:t>
       </w:r>
       <w:r>
         <w:rPr>
           <w:b/>
           <w:color w:val="B36230"/>
         </w:rPr>
+        <w:t>Table 2.1</w:t>
+      </w:r>
+      <w:r>
+        <w:rPr>
+          <w:b/>
+          <w:color w:val="B36230"/>
+        </w:rPr>
         <w:t xml:space="preserve"> </w:t>
       </w:r>
       <w:r>
@@ -2583,7 +2115,7 @@
         <w:t xml:space="preserve">most temporally and spatially </w:t>
       </w:r>
       <w:r>
-        <w:t xml:space="preserve">regular as compared to </w:t>
+        <w:t xml:space="preserve">structured compared to </w:t>
       </w:r>
       <w:r>
         <w:t>work</w:t>
@@ -2595,31 +2127,30 @@
         <w:t xml:space="preserve">education </w:t>
       </w:r>
       <w:r>
-        <w:t xml:space="preserve">and home locations so this warrants further investigation </w:t>
-      </w:r>
-      <w:r>
-        <w:t>(ref; ref).</w:t>
-      </w:r>
-    </w:p>
-    <w:p>
-      <w:r>
-        <w:t>[As opposed to leisure and health, etc.]. individuals’ mobility is found to be highly regular (Lin &amp; Hsu, 2014)</w:t>
-      </w:r>
-      <w:r>
-        <w:t xml:space="preserve">. </w:t>
-      </w:r>
-      <w:r>
-        <w:t>Zhu et al -&gt; multi-class one vs all for each</w:t>
-      </w:r>
-    </w:p>
-    <w:p/>
-    <w:p>
+        <w:t xml:space="preserve">and returning home activities </w:t>
+      </w:r>
+      <w:r>
+        <w:t>(Lin &amp; Hsu, 2014)</w:t>
+      </w:r>
+      <w:r>
+        <w:t>. As such, this warrants further investigation, something this report aims to do.</w:t>
+      </w:r>
+    </w:p>
+    <w:p>
+      <w:pPr>
+        <w:spacing w:line="480" w:lineRule="auto"/>
+      </w:pPr>
+    </w:p>
+    <w:p>
+      <w:pPr>
+        <w:spacing w:line="480" w:lineRule="auto"/>
+      </w:pPr>
       <w:r>
         <w:rPr>
           <w:noProof/>
         </w:rPr>
         <w:drawing>
-          <wp:inline distT="0" distB="0" distL="0" distR="0" wp14:anchorId="5B56E8FA" wp14:editId="3034AFAA">
+          <wp:inline distT="0" distB="0" distL="0" distR="0" wp14:anchorId="4144C804" wp14:editId="06BA11A1">
             <wp:extent cx="5727700" cy="5259705"/>
             <wp:effectExtent l="0" t="0" r="0" b="0"/>
             <wp:docPr id="6" name="Picture 6"/>
@@ -2663,6 +2194,7 @@
     </w:p>
     <w:p>
       <w:pPr>
+        <w:spacing w:line="480" w:lineRule="auto"/>
         <w:jc w:val="center"/>
         <w:rPr>
           <w:color w:val="000000" w:themeColor="text1"/>
@@ -2673,57 +2205,481 @@
           <w:b/>
           <w:color w:val="B36230"/>
         </w:rPr>
+        <w:t>Figure 2.1</w:t>
+      </w:r>
+      <w:r>
+        <w:rPr>
+          <w:color w:val="000000" w:themeColor="text1"/>
+        </w:rPr>
+        <w:t xml:space="preserve"> Comparison of trip purpose classification model accuracy within the literature (ANN=Artificial Neural Network; SVM=Support Vector Machine)</w:t>
+      </w:r>
+    </w:p>
+    <w:p>
+      <w:pPr>
+        <w:spacing w:line="480" w:lineRule="auto"/>
+      </w:pPr>
+    </w:p>
+    <w:p>
+      <w:pPr>
+        <w:pStyle w:val="Heading3"/>
+        <w:spacing w:line="480" w:lineRule="auto"/>
+      </w:pPr>
+      <w:r>
+        <w:t>2.1.2 Spatial and temporal representation in trip purpose classification models</w:t>
+      </w:r>
+    </w:p>
+    <w:p>
+      <w:pPr>
+        <w:spacing w:line="480" w:lineRule="auto"/>
+      </w:pPr>
+      <w:r>
+        <w:t xml:space="preserve">Generally, spatial and temporal features have been identified as the key indicators in trip purpose classification (e.g. Zhu </w:t>
+      </w:r>
+      <w:r>
+        <w:rPr>
+          <w:i/>
+        </w:rPr>
+        <w:t>et al.</w:t>
+      </w:r>
+      <w:r>
+        <w:t xml:space="preserve">, 2014; </w:t>
+      </w:r>
+      <w:r>
+        <w:t xml:space="preserve">Yadizadeh </w:t>
+      </w:r>
+      <w:r>
+        <w:rPr>
+          <w:i/>
+        </w:rPr>
+        <w:t>et al.</w:t>
+      </w:r>
+      <w:r>
+        <w:t xml:space="preserve">, </w:t>
+      </w:r>
+      <w:r>
+        <w:t>2019</w:t>
+      </w:r>
+      <w:r>
+        <w:t>), as opposed to socio-demographic features. Despite this, spatial and temporal features have not been applied with any uniform standard throughout the literature (</w:t>
+      </w:r>
+      <w:r>
+        <w:t xml:space="preserve">Aslger </w:t>
+      </w:r>
+      <w:r>
+        <w:rPr>
+          <w:i/>
+        </w:rPr>
+        <w:t>et al.</w:t>
+      </w:r>
+      <w:r>
+        <w:t xml:space="preserve">, </w:t>
+      </w:r>
+      <w:r>
+        <w:t>2018</w:t>
+      </w:r>
+      <w:r>
+        <w:t xml:space="preserve">). In some cases, </w:t>
+      </w:r>
+      <w:r>
         <w:lastRenderedPageBreak/>
-        <w:t>Figure 2.1</w:t>
-      </w:r>
-      <w:r>
-        <w:rPr>
-          <w:color w:val="000000" w:themeColor="text1"/>
-        </w:rPr>
-        <w:t xml:space="preserve"> Comparison of trip purpose classification model accuracy within the literature (ANN=Artificial Neural Network; SVM=Support Vector Machine)</w:t>
-      </w:r>
-    </w:p>
-    <w:p/>
-    <w:p/>
-    <w:p>
-      <w:r>
-        <w:t xml:space="preserve">Generally, spatial </w:t>
-      </w:r>
-      <w:r>
-        <w:t xml:space="preserve">and temporal </w:t>
-      </w:r>
-      <w:r>
-        <w:t xml:space="preserve">features </w:t>
-      </w:r>
-      <w:r>
-        <w:t>have been identified as the key indicators in trip purpose classification</w:t>
-      </w:r>
-      <w:r>
-        <w:t xml:space="preserve">, however </w:t>
-      </w:r>
-      <w:r>
-        <w:t xml:space="preserve">these have not been </w:t>
-      </w:r>
-      <w:r>
-        <w:t>applied</w:t>
+        <w:t xml:space="preserve">only the proximity of the start and end points of the trips to general POIs and Personal Locations (i.e. Home and Work) are used to infer about the purpose of a respondents trips (e.g. </w:t>
+      </w:r>
+      <w:r>
+        <w:t xml:space="preserve">Kim </w:t>
+      </w:r>
+      <w:r>
+        <w:rPr>
+          <w:i/>
+        </w:rPr>
+        <w:t>et al.</w:t>
+      </w:r>
+      <w:r>
+        <w:t xml:space="preserve">, </w:t>
+      </w:r>
+      <w:r>
+        <w:t>2015</w:t>
+      </w:r>
+      <w:r>
+        <w:t xml:space="preserve"> &amp; Ermugun </w:t>
+      </w:r>
+      <w:r>
+        <w:rPr>
+          <w:i/>
+        </w:rPr>
+        <w:t>et al.</w:t>
+      </w:r>
+      <w:r>
+        <w:t xml:space="preserve">, 2017; </w:t>
+      </w:r>
+      <w:r>
+        <w:rPr>
+          <w:b/>
+          <w:color w:val="B36230"/>
+        </w:rPr>
+        <w:t>Table 3.1</w:t>
+      </w:r>
+      <w:r>
+        <w:t xml:space="preserve">). In other cases, closer attention has been paid to reducing the spatial and temporal complexity of the trips, such as generalising  these features through clustering.  An example of this generalisation is seen in Montini </w:t>
+      </w:r>
+      <w:r>
+        <w:rPr>
+          <w:i/>
+        </w:rPr>
+        <w:t>et al.</w:t>
+      </w:r>
+      <w:r>
+        <w:t xml:space="preserve"> (2014) who build a high performance trip purpose classification model that makes use of a k-means clustering algorithm to group origin and destination points of user trips. </w:t>
+      </w:r>
+    </w:p>
+    <w:p>
+      <w:pPr>
+        <w:spacing w:line="480" w:lineRule="auto"/>
+      </w:pPr>
+    </w:p>
+    <w:p>
+      <w:pPr>
+        <w:spacing w:line="480" w:lineRule="auto"/>
+      </w:pPr>
+      <w:r>
+        <w:t xml:space="preserve">A larger variety of spatial information has been integrated in models than temporal information. The wide range of metrics to account for spatial context such as land use, nearby POIs and Foursquare check-ins have outweighed metrics of temporal importance which are restricted to day of week and time of day. Moreover, there is less attention paid to studying the changes in different types of trip purposes based on daily and weekly trends (e.g. we expect more work trips to occur during the week versus the weekend) (Meng </w:t>
+      </w:r>
+      <w:r>
+        <w:rPr>
+          <w:i/>
+        </w:rPr>
+        <w:t>et al.</w:t>
+      </w:r>
+      <w:r>
+        <w:t xml:space="preserve">, 2019). </w:t>
+      </w:r>
+    </w:p>
+    <w:p>
+      <w:pPr>
+        <w:spacing w:line="480" w:lineRule="auto"/>
+      </w:pPr>
+    </w:p>
+    <w:p>
+      <w:pPr>
+        <w:pStyle w:val="Heading3"/>
+        <w:spacing w:line="480" w:lineRule="auto"/>
+        <w:rPr>
+          <w:sz w:val="28"/>
+        </w:rPr>
+      </w:pPr>
+      <w:r>
+        <w:rPr>
+          <w:sz w:val="28"/>
+        </w:rPr>
+        <w:t>2.1.</w:t>
+      </w:r>
+      <w:r>
+        <w:rPr>
+          <w:sz w:val="28"/>
+        </w:rPr>
+        <w:t>3</w:t>
+      </w:r>
+      <w:r>
+        <w:rPr>
+          <w:sz w:val="28"/>
+        </w:rPr>
+        <w:t xml:space="preserve"> Key issues raised by existing</w:t>
+      </w:r>
+      <w:r>
+        <w:rPr>
+          <w:sz w:val="28"/>
+        </w:rPr>
+        <w:t xml:space="preserve"> trip purpose</w:t>
+      </w:r>
+      <w:r>
+        <w:rPr>
+          <w:sz w:val="28"/>
+        </w:rPr>
+        <w:t xml:space="preserve"> research</w:t>
+      </w:r>
+    </w:p>
+    <w:p>
+      <w:pPr>
+        <w:spacing w:line="480" w:lineRule="auto"/>
+      </w:pPr>
+      <w:r>
+        <w:t xml:space="preserve">As evident from a review of the literature, there is little investigation into the longer term effects and seasonality of changes to the trip purpose. Xie </w:t>
+      </w:r>
+      <w:r>
+        <w:rPr>
+          <w:i/>
+        </w:rPr>
+        <w:t>et al.</w:t>
+      </w:r>
+      <w:r>
+        <w:t xml:space="preserve"> (2016) find that weather can fundamentally change how people travel, so including this in any model that seeks to predict travel is vital. Further, it has even been found that </w:t>
+      </w:r>
+      <w:r>
+        <w:t xml:space="preserve">seasonality </w:t>
+      </w:r>
+      <w:r>
+        <w:t>can severely alter</w:t>
       </w:r>
       <w:r>
         <w:t xml:space="preserve"> </w:t>
       </w:r>
       <w:r>
-        <w:t>to any standard</w:t>
-      </w:r>
-      <w:r>
+        <w:t>which activities (or purposes) people carry out (</w:t>
+      </w:r>
+      <w:r>
+        <w:t xml:space="preserve">Gong </w:t>
+      </w:r>
+      <w:r>
+        <w:rPr>
+          <w:i/>
+        </w:rPr>
+        <w:t>et al.</w:t>
+      </w:r>
+      <w:r>
+        <w:t xml:space="preserve">, </w:t>
+      </w:r>
+      <w:r>
+        <w:t>2018).</w:t>
+      </w:r>
+      <w:r>
+        <w:t xml:space="preserve"> Correspondingly, many of Montreal’s Festivals take place during the months of July–September, which has an effect </w:t>
+      </w:r>
+      <w:r>
+        <w:lastRenderedPageBreak/>
+        <w:t>on the activities people carry out within the city during these months (</w:t>
+      </w:r>
+      <w:r>
+        <w:t>Grimsrud, M. &amp; El‐Geneidy</w:t>
+      </w:r>
+      <w:r>
+        <w:t>, 2013).</w:t>
+      </w:r>
+    </w:p>
+    <w:p>
+      <w:pPr>
+        <w:spacing w:line="480" w:lineRule="auto"/>
+      </w:pPr>
+    </w:p>
+    <w:p>
+      <w:pPr>
+        <w:spacing w:line="480" w:lineRule="auto"/>
+      </w:pPr>
+      <w:r>
+        <w:t>Also evident in the literature is the fact that the modelling procedure has been approached in a range of different ways. Some studies focusing on building individual models for each unique trip purpose and others build all-encompassing multi-class classification models (which account for all the trip purposes at once). Generally, multi-class has been more effective in the literature (</w:t>
+      </w:r>
+      <w:r>
+        <w:t xml:space="preserve">Alsger </w:t>
+      </w:r>
+      <w:r>
+        <w:rPr>
+          <w:i/>
+        </w:rPr>
+        <w:t>et al.</w:t>
+      </w:r>
+      <w:r>
+        <w:t xml:space="preserve">, </w:t>
+      </w:r>
+      <w:r>
+        <w:t>2018)</w:t>
+      </w:r>
+      <w:r>
+        <w:t xml:space="preserve">. </w:t>
+      </w:r>
+    </w:p>
+    <w:p>
+      <w:pPr>
+        <w:spacing w:line="480" w:lineRule="auto"/>
+      </w:pPr>
+    </w:p>
+    <w:p>
+      <w:pPr>
+        <w:spacing w:line="480" w:lineRule="auto"/>
+      </w:pPr>
+      <w:r>
+        <w:t xml:space="preserve">Finally, the majority of the studies ignoring underlying class imbalance of the answers selected by respondents relating to </w:t>
+      </w:r>
+      <w:r>
+        <w:rPr>
+          <w:i/>
+        </w:rPr>
+        <w:t xml:space="preserve">why </w:t>
+      </w:r>
+      <w:r>
+        <w:t xml:space="preserve">they have made a particular trip. In most studies, the majority of trips are where the respondent has travelled to </w:t>
+      </w:r>
+      <w:r>
+        <w:rPr>
+          <w:i/>
+        </w:rPr>
+        <w:t>work</w:t>
+      </w:r>
+      <w:r>
+        <w:t xml:space="preserve"> or is </w:t>
+      </w:r>
+      <w:r>
+        <w:rPr>
+          <w:i/>
+        </w:rPr>
+        <w:t>returning</w:t>
+      </w:r>
+      <w:r>
+        <w:t xml:space="preserve"> home, as opposed to a minority trips where the respondent has visited </w:t>
+      </w:r>
+      <w:r>
+        <w:rPr>
+          <w:i/>
+        </w:rPr>
+        <w:t>shops</w:t>
+      </w:r>
+      <w:r>
+        <w:t xml:space="preserve"> or </w:t>
+      </w:r>
+      <w:r>
+        <w:rPr>
+          <w:i/>
+        </w:rPr>
+        <w:t>hospitals</w:t>
+      </w:r>
+      <w:r>
+        <w:t xml:space="preserve"> (Meng </w:t>
+      </w:r>
+      <w:r>
+        <w:rPr>
+          <w:i/>
+        </w:rPr>
+        <w:t>et al.</w:t>
+      </w:r>
+      <w:r>
+        <w:t xml:space="preserve">, 2019). One case where class imbalance is considered, is in Xiao </w:t>
+      </w:r>
+      <w:r>
+        <w:rPr>
+          <w:i/>
+        </w:rPr>
+        <w:t>et al.</w:t>
+      </w:r>
+      <w:r>
+        <w:t xml:space="preserve"> (2016) who use random over-sampling technique to account for the disproportion of these trip purpose categories. </w:t>
+      </w:r>
+    </w:p>
+    <w:p>
+      <w:bookmarkStart w:id="0" w:name="_GoBack"/>
+      <w:bookmarkEnd w:id="0"/>
+    </w:p>
+    <w:p/>
+    <w:p>
+      <w:pPr>
+        <w:pStyle w:val="Heading2"/>
+        <w:rPr>
+          <w:sz w:val="32"/>
+        </w:rPr>
+      </w:pPr>
+      <w:r>
+        <w:rPr>
+          <w:sz w:val="32"/>
+        </w:rPr>
+        <w:t>2.</w:t>
+      </w:r>
+      <w:r>
+        <w:rPr>
+          <w:sz w:val="32"/>
+        </w:rPr>
+        <w:t>2</w:t>
+      </w:r>
+      <w:r>
+        <w:rPr>
+          <w:sz w:val="32"/>
+        </w:rPr>
         <w:t xml:space="preserve"> </w:t>
       </w:r>
       <w:r>
-        <w:t xml:space="preserve">throughout the literature </w:t>
-      </w:r>
-      <w:r>
-        <w:t>(</w:t>
-      </w:r>
-      <w:r>
-        <w:t xml:space="preserve">Aslger </w:t>
+        <w:rPr>
+          <w:sz w:val="32"/>
+        </w:rPr>
+        <w:t>V</w:t>
+      </w:r>
+      <w:r>
+        <w:rPr>
+          <w:sz w:val="32"/>
+        </w:rPr>
+        <w:t>olunteered Geographic Information</w:t>
+      </w:r>
+      <w:r>
+        <w:rPr>
+          <w:sz w:val="32"/>
+        </w:rPr>
+        <w:t xml:space="preserve"> (VGI)</w:t>
+      </w:r>
+    </w:p>
+    <w:p>
+      <w:r>
+        <w:t>VGI</w:t>
+      </w:r>
+      <w:r>
+        <w:t>,</w:t>
+      </w:r>
+      <w:r>
+        <w:t xml:space="preserve"> </w:t>
+      </w:r>
+      <w:r>
+        <w:t>first described by (Goodchild, 2007)</w:t>
+      </w:r>
+      <w:r>
+        <w:t>,</w:t>
+      </w:r>
+    </w:p>
+    <w:p>
+      <w:r>
+        <w:t>“</w:t>
+      </w:r>
+      <w:r>
+        <w:t>﻿the widespread engagement of large numbers of private citizens, often with little in the way of formal qualifications, in the creation of geographic information</w:t>
+      </w:r>
+      <w:r>
+        <w:t>”</w:t>
+      </w:r>
+      <w:r>
+        <w:t xml:space="preserve"> </w:t>
+      </w:r>
+      <w:r>
+        <w:t>(Goodchild, 2007),</w:t>
+      </w:r>
+    </w:p>
+    <w:p>
+      <w:r>
+        <w:t>Whether that be geo-tags, georeferences, GPS,  (Goodchild, 2007)</w:t>
+      </w:r>
+      <w:r>
+        <w:t>.</w:t>
+      </w:r>
+    </w:p>
+    <w:p>
+      <w:r>
+        <w:t>“humans as sensors” (Goodchild, 2007, pp</w:t>
+      </w:r>
+      <w:r>
+        <w:t xml:space="preserve">. </w:t>
+      </w:r>
+      <w:r>
+        <w:t>218)</w:t>
+      </w:r>
+    </w:p>
+    <w:p/>
+    <w:p>
+      <w:pPr>
+        <w:spacing w:line="480" w:lineRule="auto"/>
+      </w:pPr>
+      <w:r>
+        <w:t xml:space="preserve">Spatial and temporal information provided from this VGI can be integrated into city-level </w:t>
+      </w:r>
+      <w:r>
+        <w:t>decision-making</w:t>
+      </w:r>
+      <w:r>
+        <w:t xml:space="preserve"> to help inform planning a variety of essential and non-essential services </w:t>
+      </w:r>
+      <w:r>
+        <w:lastRenderedPageBreak/>
+        <w:t xml:space="preserve">(Attard </w:t>
       </w:r>
       <w:r>
         <w:rPr>
@@ -2732,768 +2688,6 @@
         <w:t>et al.</w:t>
       </w:r>
       <w:r>
-        <w:t xml:space="preserve">, </w:t>
-      </w:r>
-      <w:r>
-        <w:t>2018</w:t>
-      </w:r>
-      <w:r>
-        <w:t xml:space="preserve">). A </w:t>
-      </w:r>
-      <w:r>
-        <w:t xml:space="preserve">varied amount of importance has been applied to </w:t>
-      </w:r>
-      <w:r>
-        <w:t>these features</w:t>
-      </w:r>
-      <w:r>
-        <w:t xml:space="preserve"> and their representation in </w:t>
-      </w:r>
-      <w:r>
-        <w:t xml:space="preserve">the </w:t>
-      </w:r>
-      <w:r>
-        <w:t>models</w:t>
-      </w:r>
-      <w:r>
-        <w:t xml:space="preserve">. </w:t>
-      </w:r>
-      <w:r>
-        <w:t>In some cases,</w:t>
-      </w:r>
-      <w:r>
-        <w:t xml:space="preserve"> purely </w:t>
-      </w:r>
-      <w:r>
-        <w:t xml:space="preserve">distance to POI </w:t>
-      </w:r>
-      <w:r>
-        <w:t xml:space="preserve">(e.g. </w:t>
-      </w:r>
-      <w:r>
-        <w:t xml:space="preserve">Ermugun </w:t>
-      </w:r>
-      <w:r>
-        <w:rPr>
-          <w:i/>
-        </w:rPr>
-        <w:t>et al.</w:t>
-      </w:r>
-      <w:r>
-        <w:t>, 2017)</w:t>
-      </w:r>
-      <w:r>
-        <w:t>. I</w:t>
-      </w:r>
-      <w:r>
-        <w:t xml:space="preserve">n other cases, more attention has been employed to the importance of </w:t>
-      </w:r>
-      <w:r>
-        <w:t xml:space="preserve">these features </w:t>
-      </w:r>
-      <w:r>
-        <w:t>i.e.</w:t>
-      </w:r>
-      <w:r>
-        <w:t xml:space="preserve"> </w:t>
-      </w:r>
-      <w:r>
-        <w:t xml:space="preserve">clustering </w:t>
-      </w:r>
-      <w:r>
-        <w:t xml:space="preserve">techniques </w:t>
-      </w:r>
-      <w:r>
-        <w:t>ha</w:t>
-      </w:r>
-      <w:r>
-        <w:t>ve</w:t>
-      </w:r>
-      <w:r>
-        <w:t xml:space="preserve"> been </w:t>
-      </w:r>
-      <w:r>
-        <w:t>used in studies by</w:t>
-      </w:r>
-      <w:r>
-        <w:t xml:space="preserve"> Montini </w:t>
-      </w:r>
-      <w:r>
-        <w:rPr>
-          <w:i/>
-        </w:rPr>
-        <w:t>et al.</w:t>
-      </w:r>
-      <w:r>
-        <w:t xml:space="preserve"> (</w:t>
-      </w:r>
-      <w:r>
-        <w:t>2014</w:t>
-      </w:r>
-      <w:r>
-        <w:t>)</w:t>
-      </w:r>
-      <w:r>
-        <w:t xml:space="preserve"> &amp;</w:t>
-      </w:r>
-      <w:r>
-        <w:t xml:space="preserve"> Kim </w:t>
-      </w:r>
-      <w:r>
-        <w:rPr>
-          <w:i/>
-        </w:rPr>
-        <w:t>et al.</w:t>
-      </w:r>
-      <w:r>
-        <w:t xml:space="preserve"> </w:t>
-      </w:r>
-      <w:r>
-        <w:t>(</w:t>
-      </w:r>
-      <w:r>
-        <w:t xml:space="preserve">2015) to </w:t>
-      </w:r>
-      <w:r>
-        <w:t xml:space="preserve">better group </w:t>
-      </w:r>
-      <w:r>
-        <w:t xml:space="preserve">origin and destination </w:t>
-      </w:r>
-      <w:r>
-        <w:t>of trips</w:t>
-      </w:r>
-      <w:r>
-        <w:t xml:space="preserve"> and improve the </w:t>
-      </w:r>
-      <w:r>
-        <w:t>generalisation</w:t>
-      </w:r>
-      <w:r>
-        <w:t xml:space="preserve"> ability of the models</w:t>
-      </w:r>
-      <w:r>
-        <w:t xml:space="preserve">. </w:t>
-      </w:r>
-    </w:p>
-    <w:p/>
-    <w:p>
-      <w:r>
-        <w:t xml:space="preserve">Varied amount of trip purposes -&gt; </w:t>
-      </w:r>
-      <w:r>
-        <w:t>Jahromi</w:t>
-      </w:r>
-      <w:r>
-        <w:t xml:space="preserve"> </w:t>
-      </w:r>
-      <w:r>
-        <w:rPr>
-          <w:i/>
-        </w:rPr>
-        <w:t>et al</w:t>
-      </w:r>
-      <w:r>
-        <w:t>., 2016</w:t>
-      </w:r>
-    </w:p>
-    <w:p/>
-    <w:p>
-      <w:r>
-        <w:t>Overall, it has mostly been found that socio-demographic features are less important in the improvement of purpose classification (</w:t>
-      </w:r>
-      <w:r>
-        <w:t>Montini et al.</w:t>
-      </w:r>
-      <w:r>
-        <w:t xml:space="preserve">, </w:t>
-      </w:r>
-      <w:r>
-        <w:t>2014</w:t>
-      </w:r>
-      <w:r>
-        <w:t>; ref</w:t>
-      </w:r>
-      <w:r>
-        <w:t>)</w:t>
-      </w:r>
-      <w:r>
-        <w:t>. Arguably, this finding in the literature may relate is a as when people travel they often pass through and by a range of areas, POI and neighbourhoods (Kwan, 2018). Notably, socio-demographic data has been used as key identifiers in other areas of mobility studies i.e. in mode classification and the predicting of when and how people travel around cities (</w:t>
-      </w:r>
-      <w:r>
-        <w:t xml:space="preserve">Xie </w:t>
-      </w:r>
-      <w:r>
-        <w:rPr>
-          <w:i/>
-        </w:rPr>
-        <w:t>et al.</w:t>
-      </w:r>
-      <w:r>
-        <w:t xml:space="preserve"> </w:t>
-      </w:r>
-      <w:r>
-        <w:t xml:space="preserve">2016; </w:t>
-      </w:r>
-      <w:r>
-        <w:t>Bantis &amp; Haworth</w:t>
-      </w:r>
-      <w:r>
-        <w:t xml:space="preserve">, </w:t>
-      </w:r>
-      <w:r>
-        <w:t>2017)</w:t>
-      </w:r>
-      <w:r>
-        <w:t>.</w:t>
-      </w:r>
-    </w:p>
-    <w:p/>
-    <w:p>
-      <w:r>
-        <w:t>-</w:t>
-      </w:r>
-      <w:r>
-        <w:t xml:space="preserve"> </w:t>
-      </w:r>
-      <w:r>
-        <w:t xml:space="preserve">Aslger </w:t>
-      </w:r>
-      <w:r>
-        <w:rPr>
-          <w:i/>
-        </w:rPr>
-        <w:t>et al.</w:t>
-      </w:r>
-      <w:r>
-        <w:t xml:space="preserve"> (2018) </w:t>
-      </w:r>
-      <w:r>
-        <w:t xml:space="preserve">break down influence of individual </w:t>
-      </w:r>
-      <w:r>
-        <w:t xml:space="preserve">temporal and spatial </w:t>
-      </w:r>
-      <w:r>
-        <w:t>indicators of the trips and highlights</w:t>
-      </w:r>
-      <w:r>
-        <w:t xml:space="preserve"> </w:t>
-      </w:r>
-      <w:r>
-        <w:t xml:space="preserve">temporal features to be </w:t>
-      </w:r>
-      <w:r>
-        <w:t>importance</w:t>
-      </w:r>
-      <w:r>
-        <w:t xml:space="preserve"> in the classification accuracy across a range of trip purposes</w:t>
-      </w:r>
-      <w:r>
-        <w:t>.</w:t>
-      </w:r>
-    </w:p>
-    <w:p/>
-    <w:p/>
-    <w:p>
-      <w:pPr>
-        <w:pStyle w:val="Heading3"/>
-        <w:rPr>
-          <w:sz w:val="28"/>
-        </w:rPr>
-      </w:pPr>
-      <w:r>
-        <w:rPr>
-          <w:sz w:val="28"/>
-        </w:rPr>
-        <w:t>2.1.1 Key i</w:t>
-      </w:r>
-      <w:r>
-        <w:rPr>
-          <w:sz w:val="28"/>
-        </w:rPr>
-        <w:t xml:space="preserve">ssues </w:t>
-      </w:r>
-      <w:r>
-        <w:rPr>
-          <w:sz w:val="28"/>
-        </w:rPr>
-        <w:t>raised by existing</w:t>
-      </w:r>
-      <w:r>
-        <w:rPr>
-          <w:sz w:val="28"/>
-        </w:rPr>
-        <w:t xml:space="preserve"> trip purpose</w:t>
-      </w:r>
-      <w:r>
-        <w:rPr>
-          <w:sz w:val="28"/>
-        </w:rPr>
-        <w:t xml:space="preserve"> research</w:t>
-      </w:r>
-    </w:p>
-    <w:p>
-      <w:r>
-        <w:t>As evident from a review of the literature, a</w:t>
-      </w:r>
-      <w:r>
-        <w:t xml:space="preserve"> larger </w:t>
-      </w:r>
-      <w:r>
-        <w:t xml:space="preserve">variety </w:t>
-      </w:r>
-      <w:r>
-        <w:t xml:space="preserve">of spatial </w:t>
-      </w:r>
-      <w:r>
-        <w:t xml:space="preserve">information </w:t>
-      </w:r>
-      <w:r>
-        <w:t xml:space="preserve">has been </w:t>
-      </w:r>
-      <w:r>
-        <w:t xml:space="preserve">integrated in models </w:t>
-      </w:r>
-      <w:r>
-        <w:t xml:space="preserve">than </w:t>
-      </w:r>
-      <w:r>
-        <w:t xml:space="preserve">temporal information. The </w:t>
-      </w:r>
-      <w:r>
-        <w:t>wide range</w:t>
-      </w:r>
-      <w:r>
-        <w:t xml:space="preserve"> of </w:t>
-      </w:r>
-      <w:r>
-        <w:t xml:space="preserve">metrics to account for </w:t>
-      </w:r>
-      <w:r>
-        <w:t>s</w:t>
-      </w:r>
-      <w:r>
-        <w:t xml:space="preserve">patial </w:t>
-      </w:r>
-      <w:r>
-        <w:t>context</w:t>
-      </w:r>
-      <w:r>
-        <w:t xml:space="preserve"> such as land use, nearby POIs and Foursquare check-ins have </w:t>
-      </w:r>
-      <w:r>
-        <w:t>outweighed</w:t>
-      </w:r>
-      <w:r>
-        <w:t xml:space="preserve"> </w:t>
-      </w:r>
-      <w:r>
-        <w:t xml:space="preserve">metrics of temporal importance which are restricted to </w:t>
-      </w:r>
-      <w:r>
-        <w:t>day of week and time of day</w:t>
-      </w:r>
-      <w:r>
-        <w:t>.</w:t>
-      </w:r>
-      <w:r>
-        <w:t xml:space="preserve"> Moreover,</w:t>
-      </w:r>
-      <w:r>
-        <w:t xml:space="preserve"> there is less attention which has paid to </w:t>
-      </w:r>
-      <w:r>
-        <w:t>studying the</w:t>
-      </w:r>
-      <w:r>
-        <w:t xml:space="preserve"> overall temporal profiles of different types of trip purposes (Meng </w:t>
-      </w:r>
-      <w:r>
-        <w:rPr>
-          <w:i/>
-        </w:rPr>
-        <w:t>et al.</w:t>
-      </w:r>
-      <w:r>
-        <w:t xml:space="preserve">, 2019). Further, there is little investigation into the </w:t>
-      </w:r>
-      <w:r>
-        <w:t>longer term effects and seasonality of the models,</w:t>
-      </w:r>
-      <w:r>
-        <w:t xml:space="preserve"> which could discount any findings at longer time periods within cities. </w:t>
-      </w:r>
-      <w:r>
-        <w:t xml:space="preserve">Gong </w:t>
-      </w:r>
-      <w:r>
-        <w:rPr>
-          <w:i/>
-        </w:rPr>
-        <w:t>et al.</w:t>
-      </w:r>
-      <w:r>
-        <w:t xml:space="preserve"> (2018) find seasonality </w:t>
-      </w:r>
-      <w:r>
-        <w:t xml:space="preserve">can severely </w:t>
-      </w:r>
-      <w:r>
-        <w:t xml:space="preserve">affect accuracy </w:t>
-      </w:r>
-      <w:r>
-        <w:t xml:space="preserve">of models which focus on mobility </w:t>
-      </w:r>
-      <w:r>
-        <w:t xml:space="preserve">as people tend to change travel patterns </w:t>
-      </w:r>
-      <w:r>
-        <w:t xml:space="preserve">and </w:t>
-      </w:r>
-      <w:r>
-        <w:t xml:space="preserve">carry out different </w:t>
-      </w:r>
-      <w:r>
-        <w:t xml:space="preserve">activities </w:t>
-      </w:r>
-      <w:r>
-        <w:t>to account for weather.</w:t>
-      </w:r>
-    </w:p>
-    <w:p/>
-    <w:p>
-      <w:r>
-        <w:t xml:space="preserve">Xie </w:t>
-      </w:r>
-      <w:r>
-        <w:rPr>
-          <w:i/>
-        </w:rPr>
-        <w:t>et al.</w:t>
-      </w:r>
-      <w:r>
-        <w:t xml:space="preserve"> (2016) weather changes how people travel</w:t>
-      </w:r>
-    </w:p>
-    <w:p/>
-    <w:p>
-      <w:r>
-        <w:t xml:space="preserve">There is also, </w:t>
-      </w:r>
-      <w:r>
-        <w:t>a lack of investigation into the spatiality of error terms</w:t>
-      </w:r>
-      <w:r>
-        <w:t xml:space="preserve"> available in other forms of mobility studies. </w:t>
-      </w:r>
-      <w:r>
-        <w:t xml:space="preserve">Semanjski </w:t>
-      </w:r>
-      <w:r>
-        <w:rPr>
-          <w:i/>
-        </w:rPr>
-        <w:t>et al</w:t>
-      </w:r>
-      <w:r>
-        <w:t xml:space="preserve"> (2017) use land use to indicate accuracy of classification (more accurate in rural areas)</w:t>
-      </w:r>
-    </w:p>
-    <w:p/>
-    <w:p>
-      <w:r>
-        <w:t xml:space="preserve">Employment status </w:t>
-      </w:r>
-      <w:r>
-        <w:t xml:space="preserve">and other socio-demographic </w:t>
-      </w:r>
-      <w:r>
-        <w:t>(</w:t>
-      </w:r>
-      <w:r>
-        <w:t xml:space="preserve">Zhang </w:t>
-      </w:r>
-      <w:r>
-        <w:rPr>
-          <w:i/>
-        </w:rPr>
-        <w:t>et al.</w:t>
-      </w:r>
-      <w:r>
-        <w:t>, 2019</w:t>
-      </w:r>
-      <w:r>
-        <w:t>)</w:t>
-      </w:r>
-      <w:r>
-        <w:t>.</w:t>
-      </w:r>
-    </w:p>
-    <w:p>
-      <w:r>
-        <w:lastRenderedPageBreak/>
-        <w:t xml:space="preserve">Finally, </w:t>
-      </w:r>
-      <w:r>
-        <w:t>there is</w:t>
-      </w:r>
-      <w:r>
-        <w:t xml:space="preserve"> an</w:t>
-      </w:r>
-      <w:r>
-        <w:t xml:space="preserve"> inconsistency</w:t>
-      </w:r>
-      <w:r>
-        <w:t xml:space="preserve"> with the way that the modelling procedure has been approached throughout the literature, with some studies focusing on building individual models for each purpose and others with all-encompassing multi-class classification models [Something about no one method being better].  </w:t>
-      </w:r>
-    </w:p>
-    <w:p/>
-    <w:p>
-      <w:r>
-        <w:t xml:space="preserve">Further, a range of approaches have been taken with the training and testing of the models – with the majority of the studies ignoring underlying class imbalance present within them (Meng </w:t>
-      </w:r>
-      <w:r>
-        <w:rPr>
-          <w:i/>
-        </w:rPr>
-        <w:t>et al.</w:t>
-      </w:r>
-      <w:r>
-        <w:t xml:space="preserve">, 2019). With work and educational trips generally outweighing shopping and recreational trips across the studies. Consideration of this imbalance has been taken Xiao </w:t>
-      </w:r>
-      <w:r>
-        <w:rPr>
-          <w:i/>
-        </w:rPr>
-        <w:t>et al.</w:t>
-      </w:r>
-      <w:r>
-        <w:t xml:space="preserve"> (2016) who use under-sampling technique to train a feed-forward neural network model on an equal number of samples for each purpose. </w:t>
-      </w:r>
-      <w:r>
-        <w:t xml:space="preserve"> Cross vali</w:t>
-      </w:r>
-      <w:r>
-        <w:t>d</w:t>
-      </w:r>
-      <w:r>
-        <w:t>ation</w:t>
-      </w:r>
-    </w:p>
-    <w:p/>
-    <w:p>
-      <w:r>
-        <w:t>Although, some evidence of spatial clusters</w:t>
-      </w:r>
-      <w:r>
-        <w:t xml:space="preserve"> being used as explanatory variables</w:t>
-      </w:r>
-      <w:r>
-        <w:t xml:space="preserve"> (</w:t>
-      </w:r>
-      <w:r>
-        <w:t xml:space="preserve">e.g. Montini </w:t>
-      </w:r>
-      <w:r>
-        <w:rPr>
-          <w:i/>
-        </w:rPr>
-        <w:t>et al.,</w:t>
-      </w:r>
-      <w:r>
-        <w:t xml:space="preserve"> 2014; Yazdizadeh </w:t>
-      </w:r>
-      <w:r>
-        <w:rPr>
-          <w:i/>
-        </w:rPr>
-        <w:t>et al.</w:t>
-      </w:r>
-      <w:r>
-        <w:t>, 2019), less attention paid to temporal clusters.</w:t>
-      </w:r>
-      <w:r>
-        <w:t xml:space="preserve"> Other forms of mobility research, </w:t>
-      </w:r>
-      <w:r>
-        <w:t>have also seen less consideration to temporal clusters, although a 201</w:t>
-      </w:r>
-      <w:r>
-        <w:t>8</w:t>
-      </w:r>
-      <w:r>
-        <w:t xml:space="preserve"> </w:t>
-      </w:r>
-      <w:r>
-        <w:t xml:space="preserve">study by </w:t>
-      </w:r>
-      <w:r>
-        <w:t>Liu &amp; Cheng</w:t>
-      </w:r>
-      <w:r>
-        <w:t xml:space="preserve"> </w:t>
-      </w:r>
-      <w:r>
-        <w:t xml:space="preserve">adapt a Latent Dirichlet Allocation model to </w:t>
-      </w:r>
-      <w:r>
-        <w:t>better</w:t>
-      </w:r>
-      <w:r>
-        <w:t xml:space="preserve"> account for</w:t>
-      </w:r>
-      <w:r>
-        <w:t xml:space="preserve"> temporal structures in </w:t>
-      </w:r>
-      <w:r>
-        <w:t xml:space="preserve">movements from </w:t>
-      </w:r>
-      <w:r>
-        <w:t xml:space="preserve">smart card </w:t>
-      </w:r>
-      <w:r>
-        <w:t>data.</w:t>
-      </w:r>
-    </w:p>
-    <w:p/>
-    <w:p>
-      <w:r>
-        <w:t>Research carried out by Zhang &amp; Cheng (2019) discover expected difference in the profiles of people travelling within London based on their employment status. In general, finding regularity in full-time transport patterns compared with those who are un-employed. While, this information is of use to transport authorities, there is still a lack of investigation into more of the local impacts of transport. Insight into which activities occur on which days and times (similar to Zhang &amp; Cheng, 2019). -&gt; (lead onto Batty, 2013)</w:t>
-      </w:r>
-    </w:p>
-    <w:p/>
-    <w:p>
-      <w:r>
-        <w:t>With transport mode, we have defined features which give-away which class something is i.e. acceleroation, velocity, space -&gt; less so with purpose classification (</w:t>
-      </w:r>
-      <w:r>
-        <w:t>Dabiri &amp; Heaslip</w:t>
-      </w:r>
-      <w:r>
-        <w:t>, 2018)</w:t>
-      </w:r>
-    </w:p>
-    <w:p/>
-    <w:p/>
-    <w:p>
-      <w:pPr>
-        <w:pStyle w:val="Heading2"/>
-        <w:rPr>
-          <w:sz w:val="32"/>
-        </w:rPr>
-      </w:pPr>
-      <w:r>
-        <w:rPr>
-          <w:sz w:val="32"/>
-        </w:rPr>
-        <w:t>2.</w:t>
-      </w:r>
-      <w:r>
-        <w:rPr>
-          <w:sz w:val="32"/>
-        </w:rPr>
-        <w:t>2</w:t>
-      </w:r>
-      <w:r>
-        <w:rPr>
-          <w:sz w:val="32"/>
-        </w:rPr>
-        <w:t xml:space="preserve"> </w:t>
-      </w:r>
-      <w:r>
-        <w:rPr>
-          <w:sz w:val="32"/>
-        </w:rPr>
-        <w:t>V</w:t>
-      </w:r>
-      <w:r>
-        <w:rPr>
-          <w:sz w:val="32"/>
-        </w:rPr>
-        <w:t>olunteered Geographic Information</w:t>
-      </w:r>
-      <w:r>
-        <w:rPr>
-          <w:sz w:val="32"/>
-        </w:rPr>
-        <w:t xml:space="preserve"> (VGI)</w:t>
-      </w:r>
-    </w:p>
-    <w:p>
-      <w:r>
-        <w:t>VGI</w:t>
-      </w:r>
-      <w:r>
-        <w:t>,</w:t>
-      </w:r>
-      <w:r>
-        <w:t xml:space="preserve"> </w:t>
-      </w:r>
-      <w:r>
-        <w:t>first described by (Goodchild, 2007)</w:t>
-      </w:r>
-      <w:r>
-        <w:t>,</w:t>
-      </w:r>
-    </w:p>
-    <w:p>
-      <w:r>
-        <w:t>“</w:t>
-      </w:r>
-      <w:r>
-        <w:t>﻿the widespread engagement of large numbers of private citizens, often with little in the way of formal qualifications, in the creation of geographic information</w:t>
-      </w:r>
-      <w:r>
-        <w:t>”</w:t>
-      </w:r>
-      <w:r>
-        <w:t xml:space="preserve"> </w:t>
-      </w:r>
-      <w:r>
-        <w:t>(Goodchild, 2007),</w:t>
-      </w:r>
-    </w:p>
-    <w:p>
-      <w:r>
-        <w:t>Whether that be geo-tags, georeferences, GPS,  (Goodchild, 2007)</w:t>
-      </w:r>
-      <w:r>
-        <w:t>.</w:t>
-      </w:r>
-    </w:p>
-    <w:p>
-      <w:r>
-        <w:t>“humans as sensors” (Goodchild, 2007, pp</w:t>
-      </w:r>
-      <w:r>
-        <w:t xml:space="preserve">. </w:t>
-      </w:r>
-      <w:r>
-        <w:t>218)</w:t>
-      </w:r>
-    </w:p>
-    <w:p/>
-    <w:p>
-      <w:pPr>
-        <w:spacing w:line="480" w:lineRule="auto"/>
-      </w:pPr>
-      <w:r>
-        <w:t xml:space="preserve">Spatial and temporal information provided from this VGI can be integrated into city-level </w:t>
-      </w:r>
-      <w:r>
-        <w:t>decision-making</w:t>
-      </w:r>
-      <w:r>
-        <w:t xml:space="preserve"> to help inform planning a variety of essential and non-essential services (Attard </w:t>
-      </w:r>
-      <w:r>
-        <w:rPr>
-          <w:i/>
-        </w:rPr>
-        <w:t>et al.</w:t>
-      </w:r>
-      <w:r>
         <w:t>, 2016). For example, if we knew that people tended to cycle to cafés during lunch breaks, policy could be implemented to introduce bike racks near the cafés.</w:t>
       </w:r>
     </w:p>
@@ -3501,7 +2695,6 @@
     <w:p/>
     <w:p>
       <w:r>
-        <w:lastRenderedPageBreak/>
         <w:t xml:space="preserve">Smartphones being able to better record </w:t>
       </w:r>
       <w:r>
@@ -3847,67 +3040,67 @@
     <w:p/>
     <w:p>
       <w:r>
-        <w:t>“</w:t>
-      </w:r>
-      <w:r>
-        <w:t>﻿several instances of</w:t>
-      </w:r>
-      <w:r>
-        <w:t xml:space="preserve"> </w:t>
-      </w:r>
-      <w:r>
-        <w:t>VGI involve perceptual information that can only be reliably known and communicated by ‘‘locals’</w:t>
-      </w:r>
-      <w:r>
-        <w:t xml:space="preserve">” </w:t>
-      </w:r>
-      <w:r>
-        <w:t>(</w:t>
-      </w:r>
-      <w:r>
-        <w:t>Flanagin</w:t>
-      </w:r>
-      <w:r>
-        <w:t xml:space="preserve"> &amp; </w:t>
-      </w:r>
-      <w:r>
-        <w:t>Metzger</w:t>
-      </w:r>
-      <w:r>
-        <w:t>, 2008)</w:t>
-      </w:r>
-    </w:p>
-    <w:p/>
-    <w:p>
-      <w:r>
-        <w:t xml:space="preserve">We can capture </w:t>
-      </w:r>
-      <w:r>
-        <w:t>﻿</w:t>
-      </w:r>
-      <w:r>
-        <w:t>“</w:t>
-      </w:r>
-      <w:r>
-        <w:t xml:space="preserve"> both mundane and unplanned events</w:t>
-      </w:r>
-      <w:r>
-        <w:t>” Miller &amp; Goodchild</w:t>
-      </w:r>
-      <w:r>
-        <w:t xml:space="preserve"> (2014)</w:t>
-      </w:r>
-      <w:r>
-        <w:t xml:space="preserve"> </w:t>
-      </w:r>
-    </w:p>
-    <w:p/>
-    <w:p>
-      <w:r>
         <w:lastRenderedPageBreak/>
         <w:t>“</w:t>
       </w:r>
       <w:r>
+        <w:t>﻿several instances of</w:t>
+      </w:r>
+      <w:r>
+        <w:t xml:space="preserve"> </w:t>
+      </w:r>
+      <w:r>
+        <w:t>VGI involve perceptual information that can only be reliably known and communicated by ‘‘locals’</w:t>
+      </w:r>
+      <w:r>
+        <w:t xml:space="preserve">” </w:t>
+      </w:r>
+      <w:r>
+        <w:t>(</w:t>
+      </w:r>
+      <w:r>
+        <w:t>Flanagin</w:t>
+      </w:r>
+      <w:r>
+        <w:t xml:space="preserve"> &amp; </w:t>
+      </w:r>
+      <w:r>
+        <w:t>Metzger</w:t>
+      </w:r>
+      <w:r>
+        <w:t>, 2008)</w:t>
+      </w:r>
+    </w:p>
+    <w:p/>
+    <w:p>
+      <w:r>
+        <w:t xml:space="preserve">We can capture </w:t>
+      </w:r>
+      <w:r>
+        <w:t>﻿</w:t>
+      </w:r>
+      <w:r>
+        <w:t>“</w:t>
+      </w:r>
+      <w:r>
+        <w:t xml:space="preserve"> both mundane and unplanned events</w:t>
+      </w:r>
+      <w:r>
+        <w:t>” Miller &amp; Goodchild</w:t>
+      </w:r>
+      <w:r>
+        <w:t xml:space="preserve"> (2014)</w:t>
+      </w:r>
+      <w:r>
+        <w:t xml:space="preserve"> </w:t>
+      </w:r>
+    </w:p>
+    <w:p/>
+    <w:p>
+      <w:r>
+        <w:t>“</w:t>
+      </w:r>
+      <w:r>
         <w:t>﻿GPS technology allows for comprehensive tracking and sharing of location and route information</w:t>
       </w:r>
       <w:r>
@@ -4258,17 +3451,147 @@
         <w:t>et al.</w:t>
       </w:r>
       <w:r>
-        <w:t xml:space="preserve">, 2019). </w:t>
-      </w:r>
+        <w:t>, 2019). This is as, the modes of travel that people use around a city are often tied to socio-demographic characteristics of underlying populations such as employment  status and affluence (Zhang &amp; Cheng, 2019). Through shifts in these characteristics, such as through underlying process within a city such as gentrification, this has an effect on the travel patterns that people display and the types of activities that they partake in (</w:t>
+      </w:r>
+      <w:r>
+        <w:t>Brick</w:t>
+      </w:r>
+      <w:r>
+        <w:t xml:space="preserve">a </w:t>
+      </w:r>
+      <w:r>
+        <w:rPr>
+          <w:i/>
+        </w:rPr>
+        <w:t>et al.</w:t>
+      </w:r>
+      <w:r>
+        <w:t>, 2015).</w:t>
+      </w:r>
+    </w:p>
+    <w:p/>
+    <w:p>
+      <w:pPr>
+        <w:spacing w:line="480" w:lineRule="auto"/>
+      </w:pPr>
+      <w:r>
+        <w:rPr>
+          <w:rFonts w:eastAsia="Times New Roman" w:cstheme="minorHAnsi"/>
+        </w:rPr>
+        <w:t xml:space="preserve">Big geographic data allows us to not only study the spatial and temporal interactions but also interactions of socio-economic factors [this is what this research aims to do] (Cheng </w:t>
+      </w:r>
+      <w:r>
+        <w:rPr>
+          <w:rFonts w:eastAsia="Times New Roman" w:cstheme="minorHAnsi"/>
+          <w:i/>
+        </w:rPr>
+        <w:t>et al.</w:t>
+      </w:r>
+      <w:r>
+        <w:rPr>
+          <w:rFonts w:eastAsia="Times New Roman" w:cstheme="minorHAnsi"/>
+        </w:rPr>
+        <w:t>, 2017).</w:t>
+      </w:r>
+    </w:p>
+    <w:p/>
+    <w:p>
+      <w:r>
+        <w:t>“C</w:t>
+      </w:r>
+      <w:r>
+        <w:t>ombining such information [detailed GPS speed, acceleration, etc] with socio-demographic characteristics of travellers has the potential of offering a richer modelling framework that could facilitate better transportation mode detection using variables such as age and disability</w:t>
+      </w:r>
+      <w:r>
+        <w:t>”</w:t>
+      </w:r>
+      <w:r>
+        <w:t xml:space="preserve"> [mention it has success in mode transport classification but not purpose]</w:t>
+      </w:r>
+      <w:r>
+        <w:t xml:space="preserve"> (Bantis &amp; Haworth, 2017)</w:t>
+      </w:r>
+    </w:p>
+    <w:p/>
+    <w:p/>
+    <w:p>
+      <w:r>
+        <w:t xml:space="preserve">Real time transport demand management (Bricka </w:t>
+      </w:r>
+      <w:r>
+        <w:rPr>
+          <w:i/>
+        </w:rPr>
+        <w:t>et al.</w:t>
+      </w:r>
+      <w:r>
+        <w:t>, 2015)</w:t>
+      </w:r>
+    </w:p>
+    <w:p/>
+    <w:p>
+      <w:r>
+        <w:t>Most “</w:t>
+      </w:r>
+      <w:r>
+        <w:t>﻿human mobility behaviors</w:t>
+      </w:r>
+      <w:r>
+        <w:t xml:space="preserve"> </w:t>
+      </w:r>
+      <w:r>
+        <w:t>follow a simple and reproducible pattern</w:t>
+      </w:r>
+      <w:r>
+        <w:t xml:space="preserve"> [in GPS]</w:t>
+      </w:r>
+      <w:r>
+        <w:t>.</w:t>
+      </w:r>
+      <w:r>
+        <w:t xml:space="preserve">”  Lin &amp; Hsu (2014) -&gt; go on about </w:t>
+      </w:r>
+      <w:r>
+        <w:t>predictability and hence mode classification and hence opportunity</w:t>
+      </w:r>
+    </w:p>
+    <w:p/>
+    <w:p>
+      <w:r>
+        <w:t xml:space="preserve">Despite the potential to produce more VGI that can be used to generate insight into mobility within a city, there are many cities globally that have no form of formal research initiated within them (Attard </w:t>
+      </w:r>
+      <w:r>
+        <w:rPr>
+          <w:i/>
+        </w:rPr>
+        <w:t>et al.</w:t>
+      </w:r>
+      <w:r>
+        <w:t>, 2016).</w:t>
+      </w:r>
+    </w:p>
+    <w:p>
+      <w:r>
+        <w:t>Can see people can experience space-time events (i.e. Traffic Jam, Crowds, THINK OF MORE etc.). Both fast and slow dynamics/flows have an impact on changes in a variable across space, accounting for these is essential in modelling [i.e. differencing to remove long-term trend] (Batty, 2013).</w:t>
+      </w:r>
+    </w:p>
+    <w:p/>
+    <w:p>
       <w:r>
         <w:lastRenderedPageBreak/>
-        <w:t>This is as, the modes of travel that people use around a city are often tied to socio-demographic characteristics of underlying populations such as employment  status and affluence (Zhang &amp; Cheng, 2019). Through shifts in these characteristics, such as through underlying process within a city such as gentrification, this has an effect on the travel patterns that people display and the types of activities that they partake in (</w:t>
-      </w:r>
-      <w:r>
-        <w:t>Brick</w:t>
-      </w:r>
-      <w:r>
-        <w:t xml:space="preserve">a </w:t>
+        <w:t>Especially as t</w:t>
+      </w:r>
+      <w:r>
+        <w:t>he quality</w:t>
+      </w:r>
+      <w:r>
+        <w:t xml:space="preserve"> and breadth</w:t>
+      </w:r>
+      <w:r>
+        <w:t xml:space="preserve"> of travel surveys is not high</w:t>
+      </w:r>
+      <w:r>
+        <w:t xml:space="preserve"> (Kim </w:t>
       </w:r>
       <w:r>
         <w:rPr>
@@ -4277,162 +3600,29 @@
         <w:t>et al.</w:t>
       </w:r>
       <w:r>
+        <w:t>, 2015)</w:t>
+      </w:r>
+    </w:p>
+    <w:p>
+      <w:r>
+        <w:t xml:space="preserve">[VGI has huge potential for trip purpose classification as] Data for trip purpose has typically been </w:t>
+      </w:r>
+      <w:r>
+        <w:t>collected using travel surveys</w:t>
+      </w:r>
+      <w:r>
+        <w:t xml:space="preserve"> which tend to emphasise behavioural patterns of people from certain socio-demographics and fail to be representative of the population as a whole (Kim </w:t>
+      </w:r>
+      <w:r>
+        <w:rPr>
+          <w:i/>
+        </w:rPr>
+        <w:t>et al.</w:t>
+      </w:r>
+      <w:r>
         <w:t>, 2015).</w:t>
       </w:r>
     </w:p>
-    <w:p/>
-    <w:p>
-      <w:pPr>
-        <w:spacing w:line="480" w:lineRule="auto"/>
-      </w:pPr>
-      <w:r>
-        <w:rPr>
-          <w:rFonts w:eastAsia="Times New Roman" w:cstheme="minorHAnsi"/>
-        </w:rPr>
-        <w:t xml:space="preserve">Big geographic data allows us to not only study the spatial and temporal interactions but also interactions of socio-economic factors [this is what this research aims to do] (Cheng </w:t>
-      </w:r>
-      <w:r>
-        <w:rPr>
-          <w:rFonts w:eastAsia="Times New Roman" w:cstheme="minorHAnsi"/>
-          <w:i/>
-        </w:rPr>
-        <w:t>et al.</w:t>
-      </w:r>
-      <w:r>
-        <w:rPr>
-          <w:rFonts w:eastAsia="Times New Roman" w:cstheme="minorHAnsi"/>
-        </w:rPr>
-        <w:t>, 2017).</w:t>
-      </w:r>
-    </w:p>
-    <w:p/>
-    <w:p>
-      <w:r>
-        <w:t>“C</w:t>
-      </w:r>
-      <w:r>
-        <w:t>ombining such information [detailed GPS speed, acceleration, etc] with socio-demographic characteristics of travellers has the potential of offering a richer modelling framework that could facilitate better transportation mode detection using variables such as age and disability</w:t>
-      </w:r>
-      <w:r>
-        <w:t>”</w:t>
-      </w:r>
-      <w:r>
-        <w:t xml:space="preserve"> [mention it has success in mode transport classification but not purpose]</w:t>
-      </w:r>
-      <w:r>
-        <w:t xml:space="preserve"> (Bantis &amp; Haworth, 2017)</w:t>
-      </w:r>
-    </w:p>
-    <w:p/>
-    <w:p/>
-    <w:p>
-      <w:r>
-        <w:t xml:space="preserve">Real time transport demand management (Bricka </w:t>
-      </w:r>
-      <w:r>
-        <w:rPr>
-          <w:i/>
-        </w:rPr>
-        <w:t>et al.</w:t>
-      </w:r>
-      <w:r>
-        <w:t>, 2015)</w:t>
-      </w:r>
-    </w:p>
-    <w:p/>
-    <w:p>
-      <w:r>
-        <w:t>Most “</w:t>
-      </w:r>
-      <w:r>
-        <w:t>﻿human mobility behaviors</w:t>
-      </w:r>
-      <w:r>
-        <w:t xml:space="preserve"> </w:t>
-      </w:r>
-      <w:r>
-        <w:t>follow a simple and reproducible pattern</w:t>
-      </w:r>
-      <w:r>
-        <w:t xml:space="preserve"> [in GPS]</w:t>
-      </w:r>
-      <w:r>
-        <w:t>.</w:t>
-      </w:r>
-      <w:r>
-        <w:t xml:space="preserve">”  Lin &amp; Hsu (2014) -&gt; go on about </w:t>
-      </w:r>
-      <w:r>
-        <w:t>predictability and hence mode classification and hence opportunity</w:t>
-      </w:r>
-    </w:p>
-    <w:p/>
-    <w:p>
-      <w:r>
-        <w:t xml:space="preserve">Despite the potential to produce more VGI that can be used to generate insight into mobility within a city, there are many cities globally that have no form of formal research initiated within them (Attard </w:t>
-      </w:r>
-      <w:r>
-        <w:rPr>
-          <w:i/>
-        </w:rPr>
-        <w:t>et al.</w:t>
-      </w:r>
-      <w:r>
-        <w:t>, 2016).</w:t>
-      </w:r>
-    </w:p>
-    <w:p>
-      <w:r>
-        <w:t>Can see people can experience space-time events (i.e. Traffic Jam, Crowds, THINK OF MORE etc.). Both fast and slow dynamics/flows have an impact on changes in a variable across space, accounting for these is essential in modelling [i.e. differencing to remove long-term trend] (Batty, 2013).</w:t>
-      </w:r>
-    </w:p>
-    <w:p/>
-    <w:p>
-      <w:r>
-        <w:t>Especially as t</w:t>
-      </w:r>
-      <w:r>
-        <w:t>he quality</w:t>
-      </w:r>
-      <w:r>
-        <w:t xml:space="preserve"> and breadth</w:t>
-      </w:r>
-      <w:r>
-        <w:t xml:space="preserve"> of travel surveys is not high</w:t>
-      </w:r>
-      <w:r>
-        <w:t xml:space="preserve"> (Kim </w:t>
-      </w:r>
-      <w:r>
-        <w:rPr>
-          <w:i/>
-        </w:rPr>
-        <w:t>et al.</w:t>
-      </w:r>
-      <w:r>
-        <w:t>, 2015)</w:t>
-      </w:r>
-    </w:p>
-    <w:p>
-      <w:r>
-        <w:t xml:space="preserve">[VGI has huge potential for trip purpose classification as] Data for trip purpose has typically been </w:t>
-      </w:r>
-      <w:r>
-        <w:t>collected using travel surveys</w:t>
-      </w:r>
-      <w:r>
-        <w:t xml:space="preserve"> which tend to emphasise behavioural patterns of people from certain socio-demographics and fail to be representative of the population as a whole (Kim </w:t>
-      </w:r>
-      <w:r>
-        <w:rPr>
-          <w:i/>
-        </w:rPr>
-        <w:t>et al.</w:t>
-      </w:r>
-      <w:r>
-        <w:t>, 2015).</w:t>
-      </w:r>
-    </w:p>
     <w:p>
       <w:r>
         <w:t xml:space="preserve">VGI, has also allowed study at larger geographic scales </w:t>
@@ -4440,7 +3630,6 @@
     </w:p>
     <w:p>
       <w:r>
-        <w:lastRenderedPageBreak/>
         <w:t>(</w:t>
       </w:r>
       <w:r>
@@ -4757,6 +3946,7 @@
     <w:p/>
     <w:p>
       <w:r>
+        <w:lastRenderedPageBreak/>
         <w:t xml:space="preserve">problems of representativeness in VGI (Li </w:t>
       </w:r>
       <w:r>
@@ -5134,6 +4324,7 @@
     <w:p/>
     <w:p>
       <w:r>
+        <w:lastRenderedPageBreak/>
         <w:t xml:space="preserve">Data collection [for survey data] driven by data availability or convenience of data collection rather than by domain knowledge, theory, or insight into the process(es) of interest. (An </w:t>
       </w:r>
       <w:r>
@@ -6416,7 +5607,6 @@
         <w:rPr>
           <w:noProof/>
         </w:rPr>
-        <w:lastRenderedPageBreak/>
         <w:drawing>
           <wp:inline distT="0" distB="0" distL="0" distR="0">
             <wp:extent cx="5270500" cy="7835900"/>
@@ -6641,10 +5831,7 @@
       </w:r>
     </w:p>
     <w:p/>
-    <w:p>
-      <w:bookmarkStart w:id="0" w:name="_GoBack"/>
-      <w:bookmarkEnd w:id="0"/>
-    </w:p>
+    <w:p/>
     <w:p/>
     <w:sectPr>
       <w:pgSz w:w="11900" w:h="16840"/>

--- a/write_up/msc_literature_review.docx
+++ b/write_up/msc_literature_review.docx
@@ -77,7 +77,15 @@
         <w:t xml:space="preserve"> classification of</w:t>
       </w:r>
       <w:r>
-        <w:t xml:space="preserve"> transport purpose has received far less attention (Yazdizadeh </w:t>
+        <w:t xml:space="preserve"> transport purpose has received far less attention (</w:t>
+      </w:r>
+      <w:proofErr w:type="spellStart"/>
+      <w:r>
+        <w:t>Yazdizadeh</w:t>
+      </w:r>
+      <w:proofErr w:type="spellEnd"/>
+      <w:r>
+        <w:t xml:space="preserve"> </w:t>
       </w:r>
       <w:r>
         <w:rPr>
@@ -121,14 +129,29 @@
       <w:r>
         <w:t>. Notably, mode-classification algorithms often only need few key-identifiers such as speed, acceleration and distance (which are recorded automatically without user-input) to have high accuracy (</w:t>
       </w:r>
-      <w:r>
-        <w:t>Dabiri &amp; Heaslip</w:t>
-      </w:r>
+      <w:proofErr w:type="spellStart"/>
+      <w:r>
+        <w:t>Dabiri</w:t>
+      </w:r>
+      <w:proofErr w:type="spellEnd"/>
+      <w:r>
+        <w:t xml:space="preserve"> &amp; </w:t>
+      </w:r>
+      <w:proofErr w:type="spellStart"/>
+      <w:r>
+        <w:t>Heaslip</w:t>
+      </w:r>
+      <w:proofErr w:type="spellEnd"/>
       <w:r>
         <w:t xml:space="preserve">, 2018). This differs from purpose-classification algorithms, where some degree of qualitative information about the individual users is needed. Correspondingly, </w:t>
       </w:r>
-      <w:r>
-        <w:t xml:space="preserve">Yazdizadeh </w:t>
+      <w:proofErr w:type="spellStart"/>
+      <w:r>
+        <w:t>Yazdizadeh</w:t>
+      </w:r>
+      <w:proofErr w:type="spellEnd"/>
+      <w:r>
+        <w:t xml:space="preserve"> </w:t>
       </w:r>
       <w:r>
         <w:rPr>
@@ -504,11 +527,19 @@
                 <w:sz w:val="22"/>
               </w:rPr>
             </w:pPr>
-            <w:r>
-              <w:rPr>
-                <w:sz w:val="22"/>
-              </w:rPr>
-              <w:t>Bohte &amp; Ma</w:t>
+            <w:proofErr w:type="spellStart"/>
+            <w:r>
+              <w:rPr>
+                <w:sz w:val="22"/>
+              </w:rPr>
+              <w:t>Bohte</w:t>
+            </w:r>
+            <w:proofErr w:type="spellEnd"/>
+            <w:r>
+              <w:rPr>
+                <w:sz w:val="22"/>
+              </w:rPr>
+              <w:t xml:space="preserve"> &amp; Ma</w:t>
             </w:r>
             <w:r>
               <w:rPr>
@@ -630,11 +661,19 @@
                 <w:sz w:val="22"/>
               </w:rPr>
             </w:pPr>
-            <w:r>
-              <w:rPr>
-                <w:sz w:val="22"/>
-              </w:rPr>
-              <w:t xml:space="preserve">Alsger </w:t>
+            <w:proofErr w:type="spellStart"/>
+            <w:r>
+              <w:rPr>
+                <w:sz w:val="22"/>
+              </w:rPr>
+              <w:t>Alsger</w:t>
+            </w:r>
+            <w:proofErr w:type="spellEnd"/>
+            <w:r>
+              <w:rPr>
+                <w:sz w:val="22"/>
+              </w:rPr>
+              <w:t xml:space="preserve"> </w:t>
             </w:r>
             <w:r>
               <w:rPr>
@@ -800,11 +839,19 @@
                 <w:sz w:val="22"/>
               </w:rPr>
             </w:pPr>
-            <w:r>
-              <w:rPr>
-                <w:sz w:val="22"/>
-              </w:rPr>
-              <w:t xml:space="preserve">Oliveria </w:t>
+            <w:proofErr w:type="spellStart"/>
+            <w:r>
+              <w:rPr>
+                <w:sz w:val="22"/>
+              </w:rPr>
+              <w:t>Oliveria</w:t>
+            </w:r>
+            <w:proofErr w:type="spellEnd"/>
+            <w:r>
+              <w:rPr>
+                <w:sz w:val="22"/>
+              </w:rPr>
+              <w:t xml:space="preserve"> </w:t>
             </w:r>
             <w:r>
               <w:rPr>
@@ -1158,11 +1205,19 @@
                 <w:sz w:val="22"/>
               </w:rPr>
             </w:pPr>
-            <w:r>
-              <w:rPr>
-                <w:sz w:val="22"/>
-              </w:rPr>
-              <w:t xml:space="preserve">Montini </w:t>
+            <w:proofErr w:type="spellStart"/>
+            <w:r>
+              <w:rPr>
+                <w:sz w:val="22"/>
+              </w:rPr>
+              <w:t>Montini</w:t>
+            </w:r>
+            <w:proofErr w:type="spellEnd"/>
+            <w:r>
+              <w:rPr>
+                <w:sz w:val="22"/>
+              </w:rPr>
+              <w:t xml:space="preserve"> </w:t>
             </w:r>
             <w:r>
               <w:rPr>
@@ -1437,11 +1492,19 @@
                 <w:sz w:val="22"/>
               </w:rPr>
             </w:pPr>
-            <w:r>
-              <w:rPr>
-                <w:sz w:val="22"/>
-              </w:rPr>
-              <w:t xml:space="preserve">Ermagun </w:t>
+            <w:proofErr w:type="spellStart"/>
+            <w:r>
+              <w:rPr>
+                <w:sz w:val="22"/>
+              </w:rPr>
+              <w:t>Ermagun</w:t>
+            </w:r>
+            <w:proofErr w:type="spellEnd"/>
+            <w:r>
+              <w:rPr>
+                <w:sz w:val="22"/>
+              </w:rPr>
+              <w:t xml:space="preserve"> </w:t>
             </w:r>
             <w:r>
               <w:rPr>
@@ -1586,11 +1649,19 @@
                 <w:sz w:val="22"/>
               </w:rPr>
             </w:pPr>
-            <w:r>
-              <w:rPr>
-                <w:sz w:val="22"/>
-              </w:rPr>
-              <w:t xml:space="preserve">Yadizadeh </w:t>
+            <w:proofErr w:type="spellStart"/>
+            <w:r>
+              <w:rPr>
+                <w:sz w:val="22"/>
+              </w:rPr>
+              <w:t>Yadizadeh</w:t>
+            </w:r>
+            <w:proofErr w:type="spellEnd"/>
+            <w:r>
+              <w:rPr>
+                <w:sz w:val="22"/>
+              </w:rPr>
+              <w:t xml:space="preserve"> </w:t>
             </w:r>
             <w:r>
               <w:rPr>
@@ -2029,9 +2100,11 @@
       <w:r>
         <w:t>of trip purpose studies, with any findings being tied to specific locations and times (</w:t>
       </w:r>
+      <w:proofErr w:type="spellStart"/>
       <w:r>
         <w:t>Jahromi</w:t>
       </w:r>
+      <w:proofErr w:type="spellEnd"/>
       <w:r>
         <w:t xml:space="preserve"> </w:t>
       </w:r>
@@ -2244,8 +2317,13 @@
       <w:r>
         <w:t xml:space="preserve">, 2014; </w:t>
       </w:r>
-      <w:r>
-        <w:t xml:space="preserve">Yadizadeh </w:t>
+      <w:proofErr w:type="spellStart"/>
+      <w:r>
+        <w:t>Yadizadeh</w:t>
+      </w:r>
+      <w:proofErr w:type="spellEnd"/>
+      <w:r>
+        <w:t xml:space="preserve"> </w:t>
       </w:r>
       <w:r>
         <w:rPr>
@@ -2262,8 +2340,13 @@
       <w:r>
         <w:t>), as opposed to socio-demographic features. Despite this, spatial and temporal features have not been applied with any uniform standard throughout the literature (</w:t>
       </w:r>
-      <w:r>
-        <w:t xml:space="preserve">Aslger </w:t>
+      <w:proofErr w:type="spellStart"/>
+      <w:r>
+        <w:t>Aslger</w:t>
+      </w:r>
+      <w:proofErr w:type="spellEnd"/>
+      <w:r>
+        <w:t xml:space="preserve"> </w:t>
       </w:r>
       <w:r>
         <w:rPr>
@@ -2300,7 +2383,15 @@
         <w:t>2015</w:t>
       </w:r>
       <w:r>
-        <w:t xml:space="preserve"> &amp; Ermugun </w:t>
+        <w:t xml:space="preserve"> &amp; </w:t>
+      </w:r>
+      <w:proofErr w:type="spellStart"/>
+      <w:r>
+        <w:t>Ermugun</w:t>
+      </w:r>
+      <w:proofErr w:type="spellEnd"/>
+      <w:r>
+        <w:t xml:space="preserve"> </w:t>
       </w:r>
       <w:r>
         <w:rPr>
@@ -2319,7 +2410,15 @@
         <w:t>Table 3.1</w:t>
       </w:r>
       <w:r>
-        <w:t xml:space="preserve">). In other cases, closer attention has been paid to reducing the spatial and temporal complexity of the trips, such as generalising  these features through clustering.  An example of this generalisation is seen in Montini </w:t>
+        <w:t xml:space="preserve">). In other cases, closer attention has been paid to reducing the spatial and temporal complexity of the trips, such as generalising  these features through clustering.  An example of this generalisation is seen in </w:t>
+      </w:r>
+      <w:proofErr w:type="spellStart"/>
+      <w:r>
+        <w:t>Montini</w:t>
+      </w:r>
+      <w:proofErr w:type="spellEnd"/>
+      <w:r>
+        <w:t xml:space="preserve"> </w:t>
       </w:r>
       <w:r>
         <w:rPr>
@@ -2402,7 +2501,15 @@
         <w:spacing w:line="480" w:lineRule="auto"/>
       </w:pPr>
       <w:r>
-        <w:t xml:space="preserve">As evident from a review of the literature, there is little investigation into the longer term effects and seasonality of changes to the trip purpose. Xie </w:t>
+        <w:t xml:space="preserve">As evident from a review of the literature, there is little investigation into the longer term effects and seasonality of changes to the trip purpose. </w:t>
+      </w:r>
+      <w:proofErr w:type="spellStart"/>
+      <w:r>
+        <w:t>Xie</w:t>
+      </w:r>
+      <w:proofErr w:type="spellEnd"/>
+      <w:r>
+        <w:t xml:space="preserve"> </w:t>
       </w:r>
       <w:r>
         <w:rPr>
@@ -2447,9 +2554,19 @@
         <w:lastRenderedPageBreak/>
         <w:t>on the activities people carry out within the city during these months (</w:t>
       </w:r>
-      <w:r>
-        <w:t>Grimsrud, M. &amp; El‐Geneidy</w:t>
-      </w:r>
+      <w:proofErr w:type="spellStart"/>
+      <w:r>
+        <w:t>Grimsrud</w:t>
+      </w:r>
+      <w:proofErr w:type="spellEnd"/>
+      <w:r>
+        <w:t>, M. &amp; El‐</w:t>
+      </w:r>
+      <w:proofErr w:type="spellStart"/>
+      <w:r>
+        <w:t>Geneidy</w:t>
+      </w:r>
+      <w:proofErr w:type="spellEnd"/>
       <w:r>
         <w:t>, 2013).</w:t>
       </w:r>
@@ -2466,8 +2583,13 @@
       <w:r>
         <w:t>Also evident in the literature is the fact that the modelling procedure has been approached in a range of different ways. Some studies focusing on building individual models for each unique trip purpose and others build all-encompassing multi-class classification models (which account for all the trip purposes at once). Generally, multi-class has been more effective in the literature (</w:t>
       </w:r>
-      <w:r>
-        <w:t xml:space="preserve">Alsger </w:t>
+      <w:proofErr w:type="spellStart"/>
+      <w:r>
+        <w:t>Alsger</w:t>
+      </w:r>
+      <w:proofErr w:type="spellEnd"/>
+      <w:r>
+        <w:t xml:space="preserve"> </w:t>
       </w:r>
       <w:r>
         <w:rPr>
@@ -2561,10 +2683,7 @@
         <w:t xml:space="preserve"> (2016) who use random over-sampling technique to account for the disproportion of these trip purpose categories. </w:t>
       </w:r>
     </w:p>
-    <w:p>
-      <w:bookmarkStart w:id="0" w:name="_GoBack"/>
-      <w:bookmarkEnd w:id="0"/>
-    </w:p>
+    <w:p/>
     <w:p/>
     <w:p>
       <w:pPr>
@@ -2646,7 +2765,15 @@
     </w:p>
     <w:p>
       <w:r>
-        <w:t>Whether that be geo-tags, georeferences, GPS,  (Goodchild, 2007)</w:t>
+        <w:t xml:space="preserve">Whether that be geo-tags, </w:t>
+      </w:r>
+      <w:proofErr w:type="spellStart"/>
+      <w:r>
+        <w:t>georeferences</w:t>
+      </w:r>
+      <w:proofErr w:type="spellEnd"/>
+      <w:r>
+        <w:t>, GPS,  (Goodchild, 2007)</w:t>
       </w:r>
       <w:r>
         <w:t>.</w:t>
@@ -2713,7 +2840,15 @@
         <w:t>their carriers</w:t>
       </w:r>
       <w:r>
-        <w:t xml:space="preserve"> (Jahromi </w:t>
+        <w:t xml:space="preserve"> (</w:t>
+      </w:r>
+      <w:proofErr w:type="spellStart"/>
+      <w:r>
+        <w:t>Jahromi</w:t>
+      </w:r>
+      <w:proofErr w:type="spellEnd"/>
+      <w:r>
+        <w:t xml:space="preserve"> </w:t>
       </w:r>
       <w:r>
         <w:rPr>
@@ -2762,7 +2897,15 @@
         <w:t>.</w:t>
       </w:r>
       <w:r>
-        <w:t xml:space="preserve"> (Xie </w:t>
+        <w:t xml:space="preserve"> (</w:t>
+      </w:r>
+      <w:proofErr w:type="spellStart"/>
+      <w:r>
+        <w:t>Xie</w:t>
+      </w:r>
+      <w:proofErr w:type="spellEnd"/>
+      <w:r>
+        <w:t xml:space="preserve"> </w:t>
       </w:r>
       <w:r>
         <w:rPr>
@@ -2822,7 +2965,15 @@
         <w:t>:”</w:t>
       </w:r>
       <w:r>
-        <w:t>In practice, people’s trip purposes are very important in understanding travel behaviors and estimating travel demands</w:t>
+        <w:t xml:space="preserve">In practice, people’s trip purposes are very important in understanding travel </w:t>
+      </w:r>
+      <w:proofErr w:type="spellStart"/>
+      <w:r>
+        <w:t>behaviors</w:t>
+      </w:r>
+      <w:proofErr w:type="spellEnd"/>
+      <w:r>
+        <w:t xml:space="preserve"> and estimating travel demands</w:t>
       </w:r>
       <w:r>
         <w:t xml:space="preserve">” (Meng </w:t>
@@ -2854,7 +3005,15 @@
     <w:p/>
     <w:p>
       <w:r>
-        <w:t xml:space="preserve">New nexus, between data science and VGI (Burini </w:t>
+        <w:t>New nexus, between data science and VGI (</w:t>
+      </w:r>
+      <w:proofErr w:type="spellStart"/>
+      <w:r>
+        <w:t>Burini</w:t>
+      </w:r>
+      <w:proofErr w:type="spellEnd"/>
+      <w:r>
+        <w:t xml:space="preserve"> </w:t>
       </w:r>
       <w:r>
         <w:rPr>
@@ -2871,7 +3030,15 @@
         <w:t xml:space="preserve">Potentially to </w:t>
       </w:r>
       <w:r>
-        <w:t xml:space="preserve">cross-analyze multisource </w:t>
+        <w:t>cross-</w:t>
+      </w:r>
+      <w:proofErr w:type="spellStart"/>
+      <w:r>
+        <w:t>analyze</w:t>
+      </w:r>
+      <w:proofErr w:type="spellEnd"/>
+      <w:r>
+        <w:t xml:space="preserve"> multisource </w:t>
       </w:r>
       <w:r>
         <w:rPr>
@@ -2881,7 +3048,15 @@
         <w:t>big data</w:t>
       </w:r>
       <w:r>
-        <w:t xml:space="preserve">” (Burini </w:t>
+        <w:t>” (</w:t>
+      </w:r>
+      <w:proofErr w:type="spellStart"/>
+      <w:r>
+        <w:t>Burini</w:t>
+      </w:r>
+      <w:proofErr w:type="spellEnd"/>
+      <w:r>
+        <w:t xml:space="preserve"> </w:t>
       </w:r>
       <w:r>
         <w:rPr>
@@ -2916,8 +3091,13 @@
     </w:p>
     <w:p/>
     <w:p>
-      <w:r>
-        <w:t>OpenStreet Map contributions and crowdsourcing (Goodchild &amp; Li, 2012)</w:t>
+      <w:proofErr w:type="spellStart"/>
+      <w:r>
+        <w:t>OpenStreet</w:t>
+      </w:r>
+      <w:proofErr w:type="spellEnd"/>
+      <w:r>
+        <w:t xml:space="preserve"> Map contributions and crowdsourcing (Goodchild &amp; Li, 2012)</w:t>
       </w:r>
     </w:p>
     <w:p/>
@@ -2925,9 +3105,11 @@
       <w:r>
         <w:t>Near-real time (</w:t>
       </w:r>
+      <w:proofErr w:type="spellStart"/>
       <w:r>
         <w:t>Aubrecht</w:t>
       </w:r>
+      <w:proofErr w:type="spellEnd"/>
       <w:r>
         <w:t xml:space="preserve"> </w:t>
       </w:r>
@@ -2971,7 +3153,23 @@
     <w:p/>
     <w:p>
       <w:r>
-        <w:t>Capturing space-time structures (Arribas-Bel &amp; Tranos, 2017)</w:t>
+        <w:t>Capturing space-time structures (</w:t>
+      </w:r>
+      <w:proofErr w:type="spellStart"/>
+      <w:r>
+        <w:t>Arribas</w:t>
+      </w:r>
+      <w:proofErr w:type="spellEnd"/>
+      <w:r>
+        <w:t xml:space="preserve">-Bel &amp; </w:t>
+      </w:r>
+      <w:proofErr w:type="spellStart"/>
+      <w:r>
+        <w:t>Tranos</w:t>
+      </w:r>
+      <w:proofErr w:type="spellEnd"/>
+      <w:r>
+        <w:t>, 2017)</w:t>
       </w:r>
     </w:p>
     <w:p/>
@@ -3024,9 +3222,11 @@
       <w:r>
         <w:t>More User generated content online (</w:t>
       </w:r>
+      <w:proofErr w:type="spellStart"/>
       <w:r>
         <w:t>Flanagin</w:t>
       </w:r>
+      <w:proofErr w:type="spellEnd"/>
       <w:r>
         <w:t xml:space="preserve"> &amp; </w:t>
       </w:r>
@@ -3058,9 +3258,11 @@
       <w:r>
         <w:t>(</w:t>
       </w:r>
+      <w:proofErr w:type="spellStart"/>
       <w:r>
         <w:t>Flanagin</w:t>
       </w:r>
+      <w:proofErr w:type="spellEnd"/>
       <w:r>
         <w:t xml:space="preserve"> &amp; </w:t>
       </w:r>
@@ -3104,7 +3306,15 @@
         <w:t>﻿GPS technology allows for comprehensive tracking and sharing of location and route information</w:t>
       </w:r>
       <w:r>
-        <w:t xml:space="preserve">” (Bricka </w:t>
+        <w:t>” (</w:t>
+      </w:r>
+      <w:proofErr w:type="spellStart"/>
+      <w:r>
+        <w:t>Bricka</w:t>
+      </w:r>
+      <w:proofErr w:type="spellEnd"/>
+      <w:r>
+        <w:t xml:space="preserve"> </w:t>
       </w:r>
       <w:r>
         <w:rPr>
@@ -3383,10 +3593,26 @@
         <w:t>“</w:t>
       </w:r>
       <w:r>
-        <w:t>﻿The development and use of smartphone travel surveys is opening opportunities to better understanding of travel behavior because of the ability to collect detailed (and previously unavailable) information about people’s travel itineraries.</w:t>
-      </w:r>
-      <w:r>
-        <w:t xml:space="preserve">” (Zahabi </w:t>
+        <w:t xml:space="preserve">﻿The development and use of smartphone travel surveys is opening opportunities to better understanding of travel </w:t>
+      </w:r>
+      <w:proofErr w:type="spellStart"/>
+      <w:r>
+        <w:t>behavior</w:t>
+      </w:r>
+      <w:proofErr w:type="spellEnd"/>
+      <w:r>
+        <w:t xml:space="preserve"> because of the ability to collect detailed (and previously unavailable) information about people’s travel itineraries.</w:t>
+      </w:r>
+      <w:r>
+        <w:t>” (</w:t>
+      </w:r>
+      <w:proofErr w:type="spellStart"/>
+      <w:r>
+        <w:t>Zahabi</w:t>
+      </w:r>
+      <w:proofErr w:type="spellEnd"/>
+      <w:r>
+        <w:t xml:space="preserve"> </w:t>
       </w:r>
       <w:r>
         <w:rPr>
@@ -3423,7 +3649,15 @@
     <w:p/>
     <w:p>
       <w:r>
-        <w:t xml:space="preserve">Less hassle for users, (than traditional travel surverys), thus can reach larger audiences and for longer times in the background (Gong </w:t>
+        <w:t xml:space="preserve">Less hassle for users, (than traditional travel </w:t>
+      </w:r>
+      <w:proofErr w:type="spellStart"/>
+      <w:r>
+        <w:t>surverys</w:t>
+      </w:r>
+      <w:proofErr w:type="spellEnd"/>
+      <w:r>
+        <w:t xml:space="preserve">), thus can reach larger audiences and for longer times in the background (Gong </w:t>
       </w:r>
       <w:r>
         <w:rPr>
@@ -3453,11 +3687,16 @@
       <w:r>
         <w:t>, 2019). This is as, the modes of travel that people use around a city are often tied to socio-demographic characteristics of underlying populations such as employment  status and affluence (Zhang &amp; Cheng, 2019). Through shifts in these characteristics, such as through underlying process within a city such as gentrification, this has an effect on the travel patterns that people display and the types of activities that they partake in (</w:t>
       </w:r>
+      <w:proofErr w:type="spellStart"/>
       <w:r>
         <w:t>Brick</w:t>
       </w:r>
       <w:r>
-        <w:t xml:space="preserve">a </w:t>
+        <w:t>a</w:t>
+      </w:r>
+      <w:proofErr w:type="spellEnd"/>
+      <w:r>
+        <w:t xml:space="preserve"> </w:t>
       </w:r>
       <w:r>
         <w:rPr>
@@ -3509,14 +3748,30 @@
         <w:t xml:space="preserve"> [mention it has success in mode transport classification but not purpose]</w:t>
       </w:r>
       <w:r>
-        <w:t xml:space="preserve"> (Bantis &amp; Haworth, 2017)</w:t>
-      </w:r>
-    </w:p>
-    <w:p/>
-    <w:p/>
-    <w:p>
-      <w:r>
-        <w:t xml:space="preserve">Real time transport demand management (Bricka </w:t>
+        <w:t xml:space="preserve"> (</w:t>
+      </w:r>
+      <w:proofErr w:type="spellStart"/>
+      <w:r>
+        <w:t>Bantis</w:t>
+      </w:r>
+      <w:proofErr w:type="spellEnd"/>
+      <w:r>
+        <w:t xml:space="preserve"> &amp; Haworth, 2017)</w:t>
+      </w:r>
+    </w:p>
+    <w:p/>
+    <w:p/>
+    <w:p>
+      <w:r>
+        <w:t>Real time transport demand management (</w:t>
+      </w:r>
+      <w:proofErr w:type="spellStart"/>
+      <w:r>
+        <w:t>Bricka</w:t>
+      </w:r>
+      <w:proofErr w:type="spellEnd"/>
+      <w:r>
+        <w:t xml:space="preserve"> </w:t>
       </w:r>
       <w:r>
         <w:rPr>
@@ -3534,8 +3789,13 @@
         <w:t>Most “</w:t>
       </w:r>
       <w:r>
-        <w:t>﻿human mobility behaviors</w:t>
-      </w:r>
+        <w:t xml:space="preserve">﻿human mobility </w:t>
+      </w:r>
+      <w:proofErr w:type="spellStart"/>
+      <w:r>
+        <w:t>behaviors</w:t>
+      </w:r>
+      <w:proofErr w:type="spellEnd"/>
       <w:r>
         <w:t xml:space="preserve"> </w:t>
       </w:r>
@@ -3645,7 +3905,15 @@
         <w:t>purpose and sentiment</w:t>
       </w:r>
       <w:r>
-        <w:t xml:space="preserve"> studies (twitter and geo-reffered social media) </w:t>
+        <w:t xml:space="preserve"> studies (twitter and geo-</w:t>
+      </w:r>
+      <w:proofErr w:type="spellStart"/>
+      <w:r>
+        <w:t>reffered</w:t>
+      </w:r>
+      <w:proofErr w:type="spellEnd"/>
+      <w:r>
+        <w:t xml:space="preserve"> social media) </w:t>
       </w:r>
       <w:r>
         <w:t xml:space="preserve">(Rashidi </w:t>
@@ -3685,7 +3953,23 @@
     <w:p/>
     <w:p>
       <w:r>
-        <w:t xml:space="preserve">Broader classification eith larger data types of patterns at larger scales (Xie </w:t>
+        <w:t xml:space="preserve">Broader classification </w:t>
+      </w:r>
+      <w:proofErr w:type="spellStart"/>
+      <w:r>
+        <w:t>eith</w:t>
+      </w:r>
+      <w:proofErr w:type="spellEnd"/>
+      <w:r>
+        <w:t xml:space="preserve"> larger data types of patterns at larger scales (</w:t>
+      </w:r>
+      <w:proofErr w:type="spellStart"/>
+      <w:r>
+        <w:t>Xie</w:t>
+      </w:r>
+      <w:proofErr w:type="spellEnd"/>
+      <w:r>
+        <w:t xml:space="preserve"> </w:t>
       </w:r>
       <w:r>
         <w:rPr>
@@ -3700,7 +3984,15 @@
     <w:p/>
     <w:p>
       <w:r>
-        <w:t>MTL Trajet (Patterson</w:t>
+        <w:t xml:space="preserve">MTL </w:t>
+      </w:r>
+      <w:proofErr w:type="spellStart"/>
+      <w:r>
+        <w:t>Trajet</w:t>
+      </w:r>
+      <w:proofErr w:type="spellEnd"/>
+      <w:r>
+        <w:t xml:space="preserve"> (Patterson</w:t>
       </w:r>
       <w:r>
         <w:t xml:space="preserve"> &amp; Fitzsimmons, 2017</w:t>
@@ -3802,8 +4094,13 @@
       <w:r>
         <w:t>, 2015).</w:t>
       </w:r>
-      <w:r>
-        <w:t xml:space="preserve">Yazdizadeh </w:t>
+      <w:proofErr w:type="spellStart"/>
+      <w:r>
+        <w:t>Yazdizadeh</w:t>
+      </w:r>
+      <w:proofErr w:type="spellEnd"/>
+      <w:r>
+        <w:t xml:space="preserve"> </w:t>
       </w:r>
       <w:r>
         <w:rPr>
@@ -4006,17 +4303,31 @@
         <w:rPr>
           <w:rFonts w:eastAsia="Times New Roman" w:cs="Times New Roman"/>
         </w:rPr>
-        <w:t>Badu-Marf</w:t>
-      </w:r>
+        <w:t>Badu-</w:t>
+      </w:r>
+      <w:proofErr w:type="spellStart"/>
       <w:r>
         <w:rPr>
           <w:rFonts w:eastAsia="Times New Roman" w:cs="Times New Roman"/>
         </w:rPr>
-        <w:t xml:space="preserve">o </w:t>
+        <w:t>Marf</w:t>
       </w:r>
       <w:r>
         <w:rPr>
           <w:rFonts w:eastAsia="Times New Roman" w:cs="Times New Roman"/>
+        </w:rPr>
+        <w:t>o</w:t>
+      </w:r>
+      <w:proofErr w:type="spellEnd"/>
+      <w:r>
+        <w:rPr>
+          <w:rFonts w:eastAsia="Times New Roman" w:cs="Times New Roman"/>
+        </w:rPr>
+        <w:t xml:space="preserve"> </w:t>
+      </w:r>
+      <w:r>
+        <w:rPr>
+          <w:rFonts w:eastAsia="Times New Roman" w:cs="Times New Roman"/>
           <w:i/>
         </w:rPr>
         <w:t xml:space="preserve">et al. </w:t>
@@ -4047,12 +4358,14 @@
       <w:r>
         <w:t>(</w:t>
       </w:r>
+      <w:proofErr w:type="spellStart"/>
       <w:r>
         <w:rPr>
           <w:rFonts w:eastAsia="Times New Roman" w:cs="Times New Roman"/>
         </w:rPr>
         <w:t>Sioui</w:t>
       </w:r>
+      <w:proofErr w:type="spellEnd"/>
       <w:r>
         <w:rPr>
           <w:rFonts w:eastAsia="Times New Roman" w:cs="Times New Roman"/>
@@ -4072,12 +4385,19 @@
     </w:p>
     <w:p/>
     <w:p>
-      <w:r>
-        <w:t>credibiliity (</w:t>
-      </w:r>
+      <w:proofErr w:type="spellStart"/>
+      <w:r>
+        <w:t>credibiliity</w:t>
+      </w:r>
+      <w:proofErr w:type="spellEnd"/>
+      <w:r>
+        <w:t xml:space="preserve"> (</w:t>
+      </w:r>
+      <w:proofErr w:type="spellStart"/>
       <w:r>
         <w:t>Flanagin</w:t>
       </w:r>
+      <w:proofErr w:type="spellEnd"/>
       <w:r>
         <w:t xml:space="preserve"> &amp; </w:t>
       </w:r>
@@ -4107,7 +4427,15 @@
     </w:p>
     <w:p>
       <w:r>
-        <w:t>“Virtually Impossible to create a representive sample in geographic space (Goodchild, 2013)</w:t>
+        <w:t xml:space="preserve">“Virtually Impossible to create a </w:t>
+      </w:r>
+      <w:proofErr w:type="spellStart"/>
+      <w:r>
+        <w:t>representive</w:t>
+      </w:r>
+      <w:proofErr w:type="spellEnd"/>
+      <w:r>
+        <w:t xml:space="preserve"> sample in geographic space (Goodchild, 2013)</w:t>
       </w:r>
     </w:p>
     <w:p/>
@@ -4152,7 +4480,15 @@
         <w:t>ural areas tend to use technology differently than people who live in cities.</w:t>
       </w:r>
       <w:r>
-        <w:t>” (Hetch &amp; Stephens, 2014)</w:t>
+        <w:t>” (</w:t>
+      </w:r>
+      <w:proofErr w:type="spellStart"/>
+      <w:r>
+        <w:t>Hetch</w:t>
+      </w:r>
+      <w:proofErr w:type="spellEnd"/>
+      <w:r>
+        <w:t xml:space="preserve"> &amp; Stephens, 2014)</w:t>
       </w:r>
       <w:r>
         <w:t>. “</w:t>
@@ -4173,7 +4509,15 @@
         <w:t xml:space="preserve"> </w:t>
       </w:r>
       <w:r>
-        <w:t>(Hetch &amp; Stephens, 2014</w:t>
+        <w:t>(</w:t>
+      </w:r>
+      <w:proofErr w:type="spellStart"/>
+      <w:r>
+        <w:t>Hetch</w:t>
+      </w:r>
+      <w:proofErr w:type="spellEnd"/>
+      <w:r>
+        <w:t xml:space="preserve"> &amp; Stephens, 2014</w:t>
       </w:r>
       <w:r>
         <w:t>)</w:t>
@@ -4325,7 +4669,15 @@
     <w:p>
       <w:r>
         <w:lastRenderedPageBreak/>
-        <w:t xml:space="preserve">Data collection [for survey data] driven by data availability or convenience of data collection rather than by domain knowledge, theory, or insight into the process(es) of interest. (An </w:t>
+        <w:t>Data collection [for survey data] driven by data availability or convenience of data collection rather than by domain knowledge, theory, or insight into the process(</w:t>
+      </w:r>
+      <w:proofErr w:type="spellStart"/>
+      <w:r>
+        <w:t>es</w:t>
+      </w:r>
+      <w:proofErr w:type="spellEnd"/>
+      <w:r>
+        <w:t xml:space="preserve">) of interest. (An </w:t>
       </w:r>
       <w:r>
         <w:rPr>
@@ -4348,13 +4700,35 @@
         <w:rPr>
           <w:color w:val="000000" w:themeColor="text1"/>
         </w:rPr>
-        <w:t>methodologies originally developed to analyse small data and are not necessarily equipped to tackle some of the distinctive features of newer sources (Gorman, 2013; Arribas-Bel, 2017).</w:t>
-      </w:r>
-    </w:p>
-    <w:p/>
-    <w:p>
-      <w:r>
-        <w:t xml:space="preserve">Many previous studies have proposed and validated in limited geographical areas, such as campuses (Jahromi </w:t>
+        <w:t xml:space="preserve">methodologies originally developed to analyse small data and are not necessarily equipped to tackle some of the distinctive features of newer sources (Gorman, 2013; </w:t>
+      </w:r>
+      <w:proofErr w:type="spellStart"/>
+      <w:r>
+        <w:rPr>
+          <w:color w:val="000000" w:themeColor="text1"/>
+        </w:rPr>
+        <w:t>Arribas</w:t>
+      </w:r>
+      <w:proofErr w:type="spellEnd"/>
+      <w:r>
+        <w:rPr>
+          <w:color w:val="000000" w:themeColor="text1"/>
+        </w:rPr>
+        <w:t>-Bel, 2017).</w:t>
+      </w:r>
+    </w:p>
+    <w:p/>
+    <w:p>
+      <w:r>
+        <w:t>Many previous studies have proposed and validated in limited geographical areas, such as campuses (</w:t>
+      </w:r>
+      <w:proofErr w:type="spellStart"/>
+      <w:r>
+        <w:t>Jahromi</w:t>
+      </w:r>
+      <w:proofErr w:type="spellEnd"/>
+      <w:r>
+        <w:t xml:space="preserve"> </w:t>
       </w:r>
       <w:r>
         <w:rPr>
@@ -4425,7 +4799,15 @@
         <w:t>Montreal has a relatively high share of transit ridership (for a North American city)</w:t>
       </w:r>
       <w:r>
-        <w:t xml:space="preserve"> Also multimodal public transport network (Eluru </w:t>
+        <w:t xml:space="preserve"> Also multimodal public transport network (</w:t>
+      </w:r>
+      <w:proofErr w:type="spellStart"/>
+      <w:r>
+        <w:t>Eluru</w:t>
+      </w:r>
+      <w:proofErr w:type="spellEnd"/>
+      <w:r>
+        <w:t xml:space="preserve"> </w:t>
       </w:r>
       <w:r>
         <w:rPr>
@@ -4438,8 +4820,13 @@
       </w:r>
     </w:p>
     <w:p>
-      <w:r>
-        <w:t xml:space="preserve">Eluru </w:t>
+      <w:proofErr w:type="spellStart"/>
+      <w:r>
+        <w:t>Eluru</w:t>
+      </w:r>
+      <w:proofErr w:type="spellEnd"/>
+      <w:r>
+        <w:t xml:space="preserve"> </w:t>
       </w:r>
       <w:r>
         <w:rPr>
@@ -4470,12 +4857,14 @@
           <w:rFonts w:cstheme="minorHAnsi"/>
         </w:rPr>
       </w:pPr>
+      <w:proofErr w:type="spellStart"/>
       <w:r>
         <w:rPr>
           <w:rFonts w:cstheme="minorHAnsi"/>
         </w:rPr>
         <w:t>Grimsrud</w:t>
       </w:r>
+      <w:proofErr w:type="spellEnd"/>
       <w:r>
         <w:rPr>
           <w:rFonts w:cstheme="minorHAnsi"/>
@@ -4486,12 +4875,20 @@
         <w:rPr>
           <w:rFonts w:cstheme="minorHAnsi"/>
         </w:rPr>
-        <w:t>&amp; El‐Geneidy</w:t>
-      </w:r>
+        <w:t>&amp; El‐</w:t>
+      </w:r>
+      <w:proofErr w:type="spellStart"/>
       <w:r>
         <w:rPr>
           <w:rFonts w:cstheme="minorHAnsi"/>
         </w:rPr>
+        <w:t>Geneidy</w:t>
+      </w:r>
+      <w:proofErr w:type="spellEnd"/>
+      <w:r>
+        <w:rPr>
+          <w:rFonts w:cstheme="minorHAnsi"/>
+        </w:rPr>
         <w:t xml:space="preserve"> (2013) looking at public transport usage in youth</w:t>
       </w:r>
     </w:p>
@@ -4511,7 +4908,15 @@
     </w:p>
     <w:p>
       <w:r>
-        <w:t xml:space="preserve">See (Zahabi </w:t>
+        <w:t>See (</w:t>
+      </w:r>
+      <w:proofErr w:type="spellStart"/>
+      <w:r>
+        <w:t>Zahabi</w:t>
+      </w:r>
+      <w:proofErr w:type="spellEnd"/>
+      <w:r>
+        <w:t xml:space="preserve"> </w:t>
       </w:r>
       <w:r>
         <w:rPr>
@@ -4520,7 +4925,15 @@
         <w:t>et al.</w:t>
       </w:r>
       <w:r>
-        <w:t>, 2017) for datamobile analysis</w:t>
+        <w:t xml:space="preserve">, 2017) for </w:t>
+      </w:r>
+      <w:proofErr w:type="spellStart"/>
+      <w:r>
+        <w:t>datamobile</w:t>
+      </w:r>
+      <w:proofErr w:type="spellEnd"/>
+      <w:r>
+        <w:t xml:space="preserve"> analysis</w:t>
       </w:r>
     </w:p>
     <w:p>
@@ -4577,8 +4990,13 @@
       <w:r>
         <w:t xml:space="preserve">) largest of the </w:t>
       </w:r>
-      <w:r>
-        <w:t>Hochelaga Archipelago</w:t>
+      <w:proofErr w:type="spellStart"/>
+      <w:r>
+        <w:t>Hochelaga</w:t>
+      </w:r>
+      <w:proofErr w:type="spellEnd"/>
+      <w:r>
+        <w:t xml:space="preserve"> Archipelago</w:t>
       </w:r>
       <w:r>
         <w:t xml:space="preserve"> near the confluence of two rivers.</w:t>
@@ -4607,7 +5025,15 @@
         <w:t>. “T</w:t>
       </w:r>
       <w:r>
-        <w:t>he city proper has a population density of 4,517 people per square kilometer (11,701 residents per square mile</w:t>
+        <w:t xml:space="preserve">he city proper has a population density of 4,517 people per square </w:t>
+      </w:r>
+      <w:proofErr w:type="spellStart"/>
+      <w:r>
+        <w:t>kilometer</w:t>
+      </w:r>
+      <w:proofErr w:type="spellEnd"/>
+      <w:r>
+        <w:t xml:space="preserve"> (11,701 residents per square mile</w:t>
       </w:r>
       <w:r>
         <w:t>)”. “</w:t>
@@ -4651,8 +5077,13 @@
         </w:rPr>
         <w:t xml:space="preserve"> </w:t>
       </w:r>
-      <w:r>
-        <w:t xml:space="preserve">Eluru </w:t>
+      <w:proofErr w:type="spellStart"/>
+      <w:r>
+        <w:t>Eluru</w:t>
+      </w:r>
+      <w:proofErr w:type="spellEnd"/>
+      <w:r>
+        <w:t xml:space="preserve"> </w:t>
       </w:r>
       <w:r>
         <w:rPr>
@@ -4839,7 +5270,21 @@
         <w:rPr>
           <w:sz w:val="28"/>
         </w:rPr>
-        <w:t xml:space="preserve">2.3.1 MTL Trajet Project </w:t>
+        <w:t xml:space="preserve">2.3.1 MTL </w:t>
+      </w:r>
+      <w:proofErr w:type="spellStart"/>
+      <w:r>
+        <w:rPr>
+          <w:sz w:val="28"/>
+        </w:rPr>
+        <w:t>Trajet</w:t>
+      </w:r>
+      <w:proofErr w:type="spellEnd"/>
+      <w:r>
+        <w:rPr>
+          <w:sz w:val="28"/>
+        </w:rPr>
+        <w:t xml:space="preserve"> Project </w:t>
       </w:r>
     </w:p>
     <w:p>
@@ -4857,7 +5302,15 @@
     </w:p>
     <w:p>
       <w:r>
-        <w:t xml:space="preserve">The MTL Trajet </w:t>
+        <w:t xml:space="preserve">The MTL </w:t>
+      </w:r>
+      <w:proofErr w:type="spellStart"/>
+      <w:r>
+        <w:t>Trajet</w:t>
+      </w:r>
+      <w:proofErr w:type="spellEnd"/>
+      <w:r>
+        <w:t xml:space="preserve"> </w:t>
       </w:r>
       <w:r>
         <w:t xml:space="preserve">project </w:t>
@@ -4885,8 +5338,13 @@
       <w:r>
         <w:t xml:space="preserve">Developed onto of the success of the </w:t>
       </w:r>
-      <w:r>
-        <w:t>DataMobile Smartphone Travel Survey example from 2014 carried out by Concordia University in Montreal (Patterson &amp; Fitzsimmons</w:t>
+      <w:proofErr w:type="spellStart"/>
+      <w:r>
+        <w:t>DataMobile</w:t>
+      </w:r>
+      <w:proofErr w:type="spellEnd"/>
+      <w:r>
+        <w:t xml:space="preserve"> Smartphone Travel Survey example from 2014 carried out by Concordia University in Montreal (Patterson &amp; Fitzsimmons</w:t>
       </w:r>
       <w:r>
         <w:t>, 201</w:t>
@@ -4895,7 +5353,15 @@
         <w:t>6</w:t>
       </w:r>
       <w:r>
-        <w:t>) 10 November - 5 December 2014. Close to 900 people participated in the survey [Only around the univirsity]</w:t>
+        <w:t xml:space="preserve">) 10 November - 5 December 2014. Close to 900 people participated in the survey [Only around the </w:t>
+      </w:r>
+      <w:proofErr w:type="spellStart"/>
+      <w:r>
+        <w:t>univirsity</w:t>
+      </w:r>
+      <w:proofErr w:type="spellEnd"/>
+      <w:r>
+        <w:t>]</w:t>
       </w:r>
       <w:r>
         <w:t>. Based in Montreal</w:t>
@@ -4910,7 +5376,23 @@
     <w:p/>
     <w:p>
       <w:r>
-        <w:t>Aim of the MTL Trajet is to better understand travel (MTL Trajet, 2017)</w:t>
+        <w:t xml:space="preserve">Aim of the MTL </w:t>
+      </w:r>
+      <w:proofErr w:type="spellStart"/>
+      <w:r>
+        <w:t>Trajet</w:t>
+      </w:r>
+      <w:proofErr w:type="spellEnd"/>
+      <w:r>
+        <w:t xml:space="preserve"> is to better understand travel (MTL </w:t>
+      </w:r>
+      <w:proofErr w:type="spellStart"/>
+      <w:r>
+        <w:t>Trajet</w:t>
+      </w:r>
+      <w:proofErr w:type="spellEnd"/>
+      <w:r>
+        <w:t>, 2017)</w:t>
       </w:r>
     </w:p>
     <w:p/>
@@ -4922,10 +5404,23 @@
       </w:pPr>
       <w:r>
         <w:lastRenderedPageBreak/>
-        <w:t xml:space="preserve"> The MTL Trajet is a part of the </w:t>
-      </w:r>
-      <w:r>
-        <w:t>Itinerum platform</w:t>
+        <w:t xml:space="preserve"> The MTL </w:t>
+      </w:r>
+      <w:proofErr w:type="spellStart"/>
+      <w:r>
+        <w:t>Trajet</w:t>
+      </w:r>
+      <w:proofErr w:type="spellEnd"/>
+      <w:r>
+        <w:t xml:space="preserve"> is a part of the </w:t>
+      </w:r>
+      <w:proofErr w:type="spellStart"/>
+      <w:r>
+        <w:t>Itinerum</w:t>
+      </w:r>
+      <w:proofErr w:type="spellEnd"/>
+      <w:r>
+        <w:t xml:space="preserve"> platform</w:t>
       </w:r>
       <w:r>
         <w:t xml:space="preserve"> which is an app providing </w:t>
@@ -4937,7 +5432,15 @@
         <w:t xml:space="preserve"> a platform to develop their own spatial surveys</w:t>
       </w:r>
       <w:r>
-        <w:t xml:space="preserve"> (Yazdizadeh </w:t>
+        <w:t xml:space="preserve"> (</w:t>
+      </w:r>
+      <w:proofErr w:type="spellStart"/>
+      <w:r>
+        <w:t>Yazdizadeh</w:t>
+      </w:r>
+      <w:proofErr w:type="spellEnd"/>
+      <w:r>
+        <w:t xml:space="preserve"> </w:t>
       </w:r>
       <w:r>
         <w:rPr>
@@ -4952,7 +5455,15 @@
         <w:t xml:space="preserve"> </w:t>
       </w:r>
       <w:r>
-        <w:t xml:space="preserve">Now Itinerum Platform </w:t>
+        <w:t xml:space="preserve">Now </w:t>
+      </w:r>
+      <w:proofErr w:type="spellStart"/>
+      <w:r>
+        <w:t>Itinerum</w:t>
+      </w:r>
+      <w:proofErr w:type="spellEnd"/>
+      <w:r>
+        <w:t xml:space="preserve"> Platform </w:t>
       </w:r>
       <w:r>
         <w:rPr>
@@ -4971,7 +5482,15 @@
     </w:p>
     <w:p>
       <w:r>
-        <w:t xml:space="preserve">See (Zahabi </w:t>
+        <w:t>See (</w:t>
+      </w:r>
+      <w:proofErr w:type="spellStart"/>
+      <w:r>
+        <w:t>Zahabi</w:t>
+      </w:r>
+      <w:proofErr w:type="spellEnd"/>
+      <w:r>
+        <w:t xml:space="preserve"> </w:t>
       </w:r>
       <w:r>
         <w:rPr>
@@ -4980,14 +5499,35 @@
         <w:t>et al.</w:t>
       </w:r>
       <w:r>
-        <w:t>, 2017) for datamobile analysis</w:t>
-      </w:r>
-    </w:p>
-    <w:p/>
-    <w:p>
-      <w:r>
-        <w:t>MTL originally had personal locations (See Table 2.1), although have been removed for the data used in this report as this is available from Portail de Ouverte Donnes</w:t>
-      </w:r>
+        <w:t xml:space="preserve">, 2017) for </w:t>
+      </w:r>
+      <w:proofErr w:type="spellStart"/>
+      <w:r>
+        <w:t>datamobile</w:t>
+      </w:r>
+      <w:proofErr w:type="spellEnd"/>
+      <w:r>
+        <w:t xml:space="preserve"> analysis</w:t>
+      </w:r>
+    </w:p>
+    <w:p/>
+    <w:p>
+      <w:r>
+        <w:t xml:space="preserve">MTL originally had personal locations (See Table 2.1), although have been removed for the data used in this report as this is available from </w:t>
+      </w:r>
+      <w:proofErr w:type="spellStart"/>
+      <w:r>
+        <w:t>Portail</w:t>
+      </w:r>
+      <w:proofErr w:type="spellEnd"/>
+      <w:r>
+        <w:t xml:space="preserve"> de Ouverte </w:t>
+      </w:r>
+      <w:proofErr w:type="spellStart"/>
+      <w:r>
+        <w:t>Donnes</w:t>
+      </w:r>
+      <w:proofErr w:type="spellEnd"/>
     </w:p>
     <w:p/>
     <w:p/>
@@ -5073,7 +5613,15 @@
         <w:t xml:space="preserve">for survey apps developed using </w:t>
       </w:r>
       <w:r>
-        <w:t xml:space="preserve">the Itinerum </w:t>
+        <w:t xml:space="preserve">the </w:t>
+      </w:r>
+      <w:proofErr w:type="spellStart"/>
+      <w:r>
+        <w:t>Itinerum</w:t>
+      </w:r>
+      <w:proofErr w:type="spellEnd"/>
+      <w:r>
+        <w:t xml:space="preserve"> </w:t>
       </w:r>
       <w:r>
         <w:t xml:space="preserve">platform </w:t>
@@ -5301,8 +5849,13 @@
       <w:r>
         <w:t xml:space="preserve"> within an </w:t>
       </w:r>
-      <w:r>
-        <w:t>Itinerum platform</w:t>
+      <w:proofErr w:type="spellStart"/>
+      <w:r>
+        <w:t>Itinerum</w:t>
+      </w:r>
+      <w:proofErr w:type="spellEnd"/>
+      <w:r>
+        <w:t xml:space="preserve"> platform</w:t>
       </w:r>
       <w:r>
         <w:t xml:space="preserve"> </w:t>
@@ -5326,7 +5879,15 @@
         <w:t xml:space="preserve">n screen prompt after </w:t>
       </w:r>
       <w:r>
-        <w:t xml:space="preserve">an Itinerum platform </w:t>
+        <w:t xml:space="preserve">an </w:t>
+      </w:r>
+      <w:proofErr w:type="spellStart"/>
+      <w:r>
+        <w:t>Itinerum</w:t>
+      </w:r>
+      <w:proofErr w:type="spellEnd"/>
+      <w:r>
+        <w:t xml:space="preserve"> platform </w:t>
       </w:r>
       <w:r>
         <w:t xml:space="preserve">app stops recording movement </w:t>
@@ -5580,7 +6141,21 @@
         <w:rPr>
           <w:color w:val="000000" w:themeColor="text1"/>
         </w:rPr>
-        <w:t>done by the Open Source Routing Machine when processing the raw GPS trace from user devices (Source: Hamouni, 2018).</w:t>
+        <w:t xml:space="preserve">done by the Open Source Routing Machine when processing the raw GPS trace from user devices (Source: </w:t>
+      </w:r>
+      <w:proofErr w:type="spellStart"/>
+      <w:r>
+        <w:rPr>
+          <w:color w:val="000000" w:themeColor="text1"/>
+        </w:rPr>
+        <w:t>Hamouni</w:t>
+      </w:r>
+      <w:proofErr w:type="spellEnd"/>
+      <w:r>
+        <w:rPr>
+          <w:color w:val="000000" w:themeColor="text1"/>
+        </w:rPr>
+        <w:t>, 2018).</w:t>
       </w:r>
     </w:p>
     <w:p/>
@@ -5590,10 +6165,26 @@
         <w:t>“</w:t>
       </w:r>
       <w:r>
-        <w:t>﻿Also, the University of Toronto Transportation Research Institute will include a version of Itinerum on iOS as part of their evaluation on the future of travel surveys for their TTS2.0 projec</w:t>
-      </w:r>
-      <w:r>
-        <w:t>”Patterson &amp; Fitzsimmons (2017</w:t>
+        <w:t xml:space="preserve">﻿Also, the University of Toronto Transportation Research Institute will include a version of </w:t>
+      </w:r>
+      <w:proofErr w:type="spellStart"/>
+      <w:r>
+        <w:t>Itinerum</w:t>
+      </w:r>
+      <w:proofErr w:type="spellEnd"/>
+      <w:r>
+        <w:t xml:space="preserve"> on iOS as part of their evaluation on the future of travel surveys for their TTS2.0 </w:t>
+      </w:r>
+      <w:proofErr w:type="spellStart"/>
+      <w:r>
+        <w:t>projec</w:t>
+      </w:r>
+      <w:r>
+        <w:t>”Patterson</w:t>
+      </w:r>
+      <w:proofErr w:type="spellEnd"/>
+      <w:r>
+        <w:t xml:space="preserve"> &amp; Fitzsimmons (2017</w:t>
       </w:r>
       <w:r>
         <w:t>a</w:t>
@@ -5607,6 +6198,7 @@
         <w:rPr>
           <w:noProof/>
         </w:rPr>
+        <w:lastRenderedPageBreak/>
         <w:drawing>
           <wp:inline distT="0" distB="0" distL="0" distR="0">
             <wp:extent cx="5270500" cy="7835900"/>
@@ -5705,7 +6297,15 @@
       </w:pPr>
       <w:r>
         <w:lastRenderedPageBreak/>
-        <w:t xml:space="preserve">The MTL trajet has </w:t>
+        <w:t xml:space="preserve">The MTL </w:t>
+      </w:r>
+      <w:proofErr w:type="spellStart"/>
+      <w:r>
+        <w:t>trajet</w:t>
+      </w:r>
+      <w:proofErr w:type="spellEnd"/>
+      <w:r>
+        <w:t xml:space="preserve"> has </w:t>
       </w:r>
       <w:r>
         <w:t>seen</w:t>
@@ -5722,8 +6322,13 @@
       <w:r>
         <w:t xml:space="preserve"> </w:t>
       </w:r>
-      <w:r>
-        <w:t xml:space="preserve">Yazdizadeh </w:t>
+      <w:proofErr w:type="spellStart"/>
+      <w:r>
+        <w:t>Yazdizadeh</w:t>
+      </w:r>
+      <w:proofErr w:type="spellEnd"/>
+      <w:r>
+        <w:t xml:space="preserve"> </w:t>
       </w:r>
       <w:r>
         <w:rPr>
@@ -5735,7 +6340,15 @@
         <w:t xml:space="preserve"> (2019) use the</w:t>
       </w:r>
       <w:r>
-        <w:t xml:space="preserve"> 2016 edition of MTL Trajet survey</w:t>
+        <w:t xml:space="preserve"> 2016 edition of MTL </w:t>
+      </w:r>
+      <w:proofErr w:type="spellStart"/>
+      <w:r>
+        <w:t>Trajet</w:t>
+      </w:r>
+      <w:proofErr w:type="spellEnd"/>
+      <w:r>
+        <w:t xml:space="preserve"> survey</w:t>
       </w:r>
       <w:r>
         <w:t xml:space="preserve"> and carry out mode and purpose classification</w:t>
@@ -5768,7 +6381,35 @@
         <w:rPr>
           <w:sz w:val="22"/>
         </w:rPr>
-        <w:t xml:space="preserve">The majorit of use has been behind the scences </w:t>
+        <w:t xml:space="preserve">The </w:t>
+      </w:r>
+      <w:proofErr w:type="spellStart"/>
+      <w:r>
+        <w:rPr>
+          <w:sz w:val="22"/>
+        </w:rPr>
+        <w:t>majorit</w:t>
+      </w:r>
+      <w:proofErr w:type="spellEnd"/>
+      <w:r>
+        <w:rPr>
+          <w:sz w:val="22"/>
+        </w:rPr>
+        <w:t xml:space="preserve"> of use has been behind the </w:t>
+      </w:r>
+      <w:proofErr w:type="spellStart"/>
+      <w:r>
+        <w:rPr>
+          <w:sz w:val="22"/>
+        </w:rPr>
+        <w:t>scences</w:t>
+      </w:r>
+      <w:proofErr w:type="spellEnd"/>
+      <w:r>
+        <w:rPr>
+          <w:sz w:val="22"/>
+        </w:rPr>
+        <w:t xml:space="preserve"> </w:t>
       </w:r>
     </w:p>
     <w:p/>
@@ -5779,26 +6420,44 @@
     </w:p>
     <w:p/>
     <w:p>
-      <w:r>
-        <w:t>Fallah-Shorshani (2018) uses MTL to look at pollution exposure</w:t>
-      </w:r>
-    </w:p>
-    <w:p/>
-    <w:p>
-      <w:r>
-        <w:t xml:space="preserve">Hamouni (2018) </w:t>
+      <w:proofErr w:type="spellStart"/>
+      <w:r>
+        <w:t>Fallah-Shorshani</w:t>
+      </w:r>
+      <w:proofErr w:type="spellEnd"/>
+      <w:r>
+        <w:t xml:space="preserve"> (2018) uses MTL to look at pollution exposure</w:t>
+      </w:r>
+    </w:p>
+    <w:p/>
+    <w:p>
+      <w:proofErr w:type="spellStart"/>
+      <w:r>
+        <w:t>Hamouni</w:t>
+      </w:r>
+      <w:proofErr w:type="spellEnd"/>
+      <w:r>
+        <w:t xml:space="preserve"> (2018) </w:t>
       </w:r>
       <w:r>
         <w:t>Pedestrian Route Choice Model</w:t>
       </w:r>
       <w:r>
-        <w:t xml:space="preserve"> from MTL T</w:t>
+        <w:t xml:space="preserve"> from MTL </w:t>
+      </w:r>
+      <w:proofErr w:type="spellStart"/>
+      <w:r>
+        <w:t>T</w:t>
       </w:r>
       <w:r>
         <w:t>r</w:t>
       </w:r>
       <w:r>
-        <w:t>ajet 2016</w:t>
+        <w:t>ajet</w:t>
+      </w:r>
+      <w:proofErr w:type="spellEnd"/>
+      <w:r>
+        <w:t xml:space="preserve"> 2016</w:t>
       </w:r>
       <w:r>
         <w:t>.</w:t>
@@ -5807,13 +6466,37 @@
     <w:p/>
     <w:p>
       <w:r>
-        <w:t>MTL Trajet is a supplement to the O-D survey in Montreal  – also will get younger people involved (MTL Trajet, 2019)</w:t>
-      </w:r>
-    </w:p>
-    <w:p/>
-    <w:p>
-      <w:r>
-        <w:t>MTL Trajet (2017) results were used to discover how many people went on trips and couldn’t find a parking space (moving round and round in circles downtown). Also, for the redevelopment and planning of the needs of the road network – the study is being used so that the redevelopment meets the needs of people (drivers, cyclists, etc.). Also, in alternative route analysis, where there are road works. Finally, the study helped with identifying common bike routes. Also, survey helped with identifying safety on roads .</w:t>
+        <w:t xml:space="preserve">MTL </w:t>
+      </w:r>
+      <w:proofErr w:type="spellStart"/>
+      <w:r>
+        <w:t>Trajet</w:t>
+      </w:r>
+      <w:proofErr w:type="spellEnd"/>
+      <w:r>
+        <w:t xml:space="preserve"> is a supplement to the O-D survey in Montreal  – also will get younger people involved (MTL </w:t>
+      </w:r>
+      <w:proofErr w:type="spellStart"/>
+      <w:r>
+        <w:t>Trajet</w:t>
+      </w:r>
+      <w:proofErr w:type="spellEnd"/>
+      <w:r>
+        <w:t>, 2019)</w:t>
+      </w:r>
+    </w:p>
+    <w:p/>
+    <w:p>
+      <w:r>
+        <w:t xml:space="preserve">MTL </w:t>
+      </w:r>
+      <w:proofErr w:type="spellStart"/>
+      <w:r>
+        <w:t>Trajet</w:t>
+      </w:r>
+      <w:proofErr w:type="spellEnd"/>
+      <w:r>
+        <w:t xml:space="preserve"> (2017) results were used to discover how many people went on trips and couldn’t find a parking space (moving round and round in circles downtown). Also, for the redevelopment and planning of the needs of the road network – the study is being used so that the redevelopment meets the needs of people (drivers, cyclists, etc.). Also, in alternative route analysis, where there are road works. Finally, the study helped with identifying common bike routes. Also, survey helped with identifying safety on roads .</w:t>
       </w:r>
     </w:p>
     <w:p>
@@ -5824,15 +6507,66 @@
         <w:rPr>
           <w:bCs/>
         </w:rPr>
-        <w:t>MTL Trajet</w:t>
-      </w:r>
-      <w:r>
-        <w:t xml:space="preserve"> study will take place from September 24 to October 28, 2018 (MTL Trajet, 2019).</w:t>
-      </w:r>
-    </w:p>
-    <w:p/>
-    <w:p/>
-    <w:p/>
+        <w:t xml:space="preserve">MTL </w:t>
+      </w:r>
+      <w:proofErr w:type="spellStart"/>
+      <w:r>
+        <w:rPr>
+          <w:bCs/>
+        </w:rPr>
+        <w:t>Trajet</w:t>
+      </w:r>
+      <w:proofErr w:type="spellEnd"/>
+      <w:r>
+        <w:t xml:space="preserve"> study will take place from September 24 to October 28, 2018 (MTL </w:t>
+      </w:r>
+      <w:proofErr w:type="spellStart"/>
+      <w:r>
+        <w:t>Trajet</w:t>
+      </w:r>
+      <w:proofErr w:type="spellEnd"/>
+      <w:r>
+        <w:t>, 2019).</w:t>
+      </w:r>
+    </w:p>
+    <w:p/>
+    <w:p/>
+    <w:p/>
+    <w:p>
+      <w:r>
+        <w:rPr>
+          <w:rFonts w:cstheme="minorHAnsi"/>
+        </w:rPr>
+        <w:t xml:space="preserve">Note that, values above the 99.5% confidence interval (p&gt;0.005) will be considered as statistically significant, after new standard introduced by </w:t>
+      </w:r>
+      <w:r>
+        <w:rPr>
+          <w:rFonts w:cstheme="minorHAnsi"/>
+        </w:rPr>
+        <w:t>Benjamin</w:t>
+      </w:r>
+      <w:r>
+        <w:rPr>
+          <w:rFonts w:cstheme="minorHAnsi"/>
+        </w:rPr>
+        <w:t xml:space="preserve"> </w:t>
+      </w:r>
+      <w:r>
+        <w:rPr>
+          <w:rFonts w:cstheme="minorHAnsi"/>
+          <w:i/>
+        </w:rPr>
+        <w:t>et al.</w:t>
+      </w:r>
+      <w:r>
+        <w:rPr>
+          <w:rFonts w:cstheme="minorHAnsi"/>
+        </w:rPr>
+        <w:t xml:space="preserve"> (2018).</w:t>
+      </w:r>
+      <w:bookmarkStart w:id="0" w:name="_GoBack"/>
+      <w:bookmarkEnd w:id="0"/>
+    </w:p>
     <w:sectPr>
       <w:pgSz w:w="11900" w:h="16840"/>
       <w:pgMar w:top="1440" w:right="1440" w:bottom="1440" w:left="1440" w:header="708" w:footer="708" w:gutter="0"/>
